--- a/Haupttext.docx
+++ b/Haupttext.docx
@@ -65,7 +65,6 @@
               <w:tab w:val="left" w:pos="440"/>
               <w:tab w:val="right" w:leader="dot" w:pos="9062"/>
             </w:tabs>
-            <w:spacing w:line="360" w:lineRule="auto"/>
             <w:rPr>
               <w:noProof/>
             </w:rPr>
@@ -88,7 +87,7 @@
             </w:rPr>
             <w:fldChar w:fldCharType="separate"/>
           </w:r>
-          <w:hyperlink w:anchor="_Toc70298408" w:history="1">
+          <w:hyperlink w:anchor="_Toc71139001" w:history="1">
             <w:r>
               <w:rPr>
                 <w:rStyle w:val="Hyperlink"/>
@@ -130,7 +129,7 @@
                 <w:noProof/>
                 <w:webHidden/>
               </w:rPr>
-              <w:instrText xml:space="preserve"> PAGEREF _Toc70298408 \h </w:instrText>
+              <w:instrText xml:space="preserve"> PAGEREF _Toc71139001 \h </w:instrText>
             </w:r>
             <w:r>
               <w:rPr>
@@ -168,12 +167,11 @@
               <w:tab w:val="left" w:pos="440"/>
               <w:tab w:val="right" w:leader="dot" w:pos="9062"/>
             </w:tabs>
-            <w:spacing w:line="360" w:lineRule="auto"/>
             <w:rPr>
               <w:noProof/>
             </w:rPr>
           </w:pPr>
-          <w:hyperlink w:anchor="_Toc70298409" w:history="1">
+          <w:hyperlink w:anchor="_Toc71139002" w:history="1">
             <w:r>
               <w:rPr>
                 <w:rStyle w:val="Hyperlink"/>
@@ -215,7 +213,7 @@
                 <w:noProof/>
                 <w:webHidden/>
               </w:rPr>
-              <w:instrText xml:space="preserve"> PAGEREF _Toc70298409 \h </w:instrText>
+              <w:instrText xml:space="preserve"> PAGEREF _Toc71139002 \h </w:instrText>
             </w:r>
             <w:r>
               <w:rPr>
@@ -253,12 +251,11 @@
               <w:tab w:val="left" w:pos="880"/>
               <w:tab w:val="right" w:leader="dot" w:pos="9062"/>
             </w:tabs>
-            <w:spacing w:line="360" w:lineRule="auto"/>
             <w:rPr>
               <w:noProof/>
             </w:rPr>
           </w:pPr>
-          <w:hyperlink w:anchor="_Toc70298410" w:history="1">
+          <w:hyperlink w:anchor="_Toc71139003" w:history="1">
             <w:r>
               <w:rPr>
                 <w:rStyle w:val="Hyperlink"/>
@@ -300,7 +297,7 @@
                 <w:noProof/>
                 <w:webHidden/>
               </w:rPr>
-              <w:instrText xml:space="preserve"> PAGEREF _Toc70298410 \h </w:instrText>
+              <w:instrText xml:space="preserve"> PAGEREF _Toc71139003 \h </w:instrText>
             </w:r>
             <w:r>
               <w:rPr>
@@ -338,12 +335,11 @@
               <w:tab w:val="left" w:pos="880"/>
               <w:tab w:val="right" w:leader="dot" w:pos="9062"/>
             </w:tabs>
-            <w:spacing w:line="360" w:lineRule="auto"/>
             <w:rPr>
               <w:noProof/>
             </w:rPr>
           </w:pPr>
-          <w:hyperlink w:anchor="_Toc70298411" w:history="1">
+          <w:hyperlink w:anchor="_Toc71139004" w:history="1">
             <w:r>
               <w:rPr>
                 <w:rStyle w:val="Hyperlink"/>
@@ -385,7 +381,7 @@
                 <w:noProof/>
                 <w:webHidden/>
               </w:rPr>
-              <w:instrText xml:space="preserve"> PAGEREF _Toc70298411 \h </w:instrText>
+              <w:instrText xml:space="preserve"> PAGEREF _Toc71139004 \h </w:instrText>
             </w:r>
             <w:r>
               <w:rPr>
@@ -423,12 +419,11 @@
               <w:tab w:val="left" w:pos="880"/>
               <w:tab w:val="right" w:leader="dot" w:pos="9062"/>
             </w:tabs>
-            <w:spacing w:line="360" w:lineRule="auto"/>
             <w:rPr>
               <w:noProof/>
             </w:rPr>
           </w:pPr>
-          <w:hyperlink w:anchor="_Toc70298412" w:history="1">
+          <w:hyperlink w:anchor="_Toc71139005" w:history="1">
             <w:r>
               <w:rPr>
                 <w:rStyle w:val="Hyperlink"/>
@@ -470,7 +465,7 @@
                 <w:noProof/>
                 <w:webHidden/>
               </w:rPr>
-              <w:instrText xml:space="preserve"> PAGEREF _Toc70298412 \h </w:instrText>
+              <w:instrText xml:space="preserve"> PAGEREF _Toc71139005 \h </w:instrText>
             </w:r>
             <w:r>
               <w:rPr>
@@ -508,12 +503,11 @@
               <w:tab w:val="left" w:pos="880"/>
               <w:tab w:val="right" w:leader="dot" w:pos="9062"/>
             </w:tabs>
-            <w:spacing w:line="360" w:lineRule="auto"/>
             <w:rPr>
               <w:noProof/>
             </w:rPr>
           </w:pPr>
-          <w:hyperlink w:anchor="_Toc70298413" w:history="1">
+          <w:hyperlink w:anchor="_Toc71139006" w:history="1">
             <w:r>
               <w:rPr>
                 <w:rStyle w:val="Hyperlink"/>
@@ -555,7 +549,7 @@
                 <w:noProof/>
                 <w:webHidden/>
               </w:rPr>
-              <w:instrText xml:space="preserve"> PAGEREF _Toc70298413 \h </w:instrText>
+              <w:instrText xml:space="preserve"> PAGEREF _Toc71139006 \h </w:instrText>
             </w:r>
             <w:r>
               <w:rPr>
@@ -593,12 +587,11 @@
               <w:tab w:val="left" w:pos="880"/>
               <w:tab w:val="right" w:leader="dot" w:pos="9062"/>
             </w:tabs>
-            <w:spacing w:line="360" w:lineRule="auto"/>
             <w:rPr>
               <w:noProof/>
             </w:rPr>
           </w:pPr>
-          <w:hyperlink w:anchor="_Toc70298414" w:history="1">
+          <w:hyperlink w:anchor="_Toc71139007" w:history="1">
             <w:r>
               <w:rPr>
                 <w:rStyle w:val="Hyperlink"/>
@@ -619,7 +612,23 @@
                 <w:rFonts w:ascii="Arial" w:hAnsi="Arial" w:cs="Arial"/>
                 <w:noProof/>
               </w:rPr>
-              <w:t>KNX-Standard und vergleichbare Standards</w:t>
+              <w:t>KNX-Stand</w:t>
+            </w:r>
+            <w:r>
+              <w:rPr>
+                <w:rStyle w:val="Hyperlink"/>
+                <w:rFonts w:ascii="Arial" w:hAnsi="Arial" w:cs="Arial"/>
+                <w:noProof/>
+              </w:rPr>
+              <w:t>a</w:t>
+            </w:r>
+            <w:r>
+              <w:rPr>
+                <w:rStyle w:val="Hyperlink"/>
+                <w:rFonts w:ascii="Arial" w:hAnsi="Arial" w:cs="Arial"/>
+                <w:noProof/>
+              </w:rPr>
+              <w:t>rd und vergleichbare Standards</w:t>
             </w:r>
             <w:r>
               <w:rPr>
@@ -640,7 +649,7 @@
                 <w:noProof/>
                 <w:webHidden/>
               </w:rPr>
-              <w:instrText xml:space="preserve"> PAGEREF _Toc70298414 \h </w:instrText>
+              <w:instrText xml:space="preserve"> PAGEREF _Toc71139007 \h </w:instrText>
             </w:r>
             <w:r>
               <w:rPr>
@@ -678,12 +687,11 @@
               <w:tab w:val="left" w:pos="440"/>
               <w:tab w:val="right" w:leader="dot" w:pos="9062"/>
             </w:tabs>
-            <w:spacing w:line="360" w:lineRule="auto"/>
             <w:rPr>
               <w:noProof/>
             </w:rPr>
           </w:pPr>
-          <w:hyperlink w:anchor="_Toc70298415" w:history="1">
+          <w:hyperlink w:anchor="_Toc71139008" w:history="1">
             <w:r>
               <w:rPr>
                 <w:rStyle w:val="Hyperlink"/>
@@ -725,7 +733,7 @@
                 <w:noProof/>
                 <w:webHidden/>
               </w:rPr>
-              <w:instrText xml:space="preserve"> PAGEREF _Toc70298415 \h </w:instrText>
+              <w:instrText xml:space="preserve"> PAGEREF _Toc71139008 \h </w:instrText>
             </w:r>
             <w:r>
               <w:rPr>
@@ -763,12 +771,11 @@
               <w:tab w:val="left" w:pos="440"/>
               <w:tab w:val="right" w:leader="dot" w:pos="9062"/>
             </w:tabs>
-            <w:spacing w:line="360" w:lineRule="auto"/>
             <w:rPr>
               <w:noProof/>
             </w:rPr>
           </w:pPr>
-          <w:hyperlink w:anchor="_Toc70298416" w:history="1">
+          <w:hyperlink w:anchor="_Toc71139009" w:history="1">
             <w:r>
               <w:rPr>
                 <w:rStyle w:val="Hyperlink"/>
@@ -810,7 +817,7 @@
                 <w:noProof/>
                 <w:webHidden/>
               </w:rPr>
-              <w:instrText xml:space="preserve"> PAGEREF _Toc70298416 \h </w:instrText>
+              <w:instrText xml:space="preserve"> PAGEREF _Toc71139009 \h </w:instrText>
             </w:r>
             <w:r>
               <w:rPr>
@@ -848,12 +855,11 @@
               <w:tab w:val="left" w:pos="440"/>
               <w:tab w:val="right" w:leader="dot" w:pos="9062"/>
             </w:tabs>
-            <w:spacing w:line="360" w:lineRule="auto"/>
             <w:rPr>
               <w:noProof/>
             </w:rPr>
           </w:pPr>
-          <w:hyperlink w:anchor="_Toc70298417" w:history="1">
+          <w:hyperlink w:anchor="_Toc71139010" w:history="1">
             <w:r>
               <w:rPr>
                 <w:rStyle w:val="Hyperlink"/>
@@ -895,7 +901,7 @@
                 <w:noProof/>
                 <w:webHidden/>
               </w:rPr>
-              <w:instrText xml:space="preserve"> PAGEREF _Toc70298417 \h </w:instrText>
+              <w:instrText xml:space="preserve"> PAGEREF _Toc71139010 \h </w:instrText>
             </w:r>
             <w:r>
               <w:rPr>
@@ -933,12 +939,11 @@
               <w:tab w:val="left" w:pos="880"/>
               <w:tab w:val="right" w:leader="dot" w:pos="9062"/>
             </w:tabs>
-            <w:spacing w:line="360" w:lineRule="auto"/>
             <w:rPr>
               <w:noProof/>
             </w:rPr>
           </w:pPr>
-          <w:hyperlink w:anchor="_Toc70298418" w:history="1">
+          <w:hyperlink w:anchor="_Toc71139011" w:history="1">
             <w:r>
               <w:rPr>
                 <w:rStyle w:val="Hyperlink"/>
@@ -980,7 +985,7 @@
                 <w:noProof/>
                 <w:webHidden/>
               </w:rPr>
-              <w:instrText xml:space="preserve"> PAGEREF _Toc70298418 \h </w:instrText>
+              <w:instrText xml:space="preserve"> PAGEREF _Toc71139011 \h </w:instrText>
             </w:r>
             <w:r>
               <w:rPr>
@@ -1018,12 +1023,11 @@
               <w:tab w:val="left" w:pos="880"/>
               <w:tab w:val="right" w:leader="dot" w:pos="9062"/>
             </w:tabs>
-            <w:spacing w:line="360" w:lineRule="auto"/>
             <w:rPr>
               <w:noProof/>
             </w:rPr>
           </w:pPr>
-          <w:hyperlink w:anchor="_Toc70298419" w:history="1">
+          <w:hyperlink w:anchor="_Toc71139012" w:history="1">
             <w:r>
               <w:rPr>
                 <w:rStyle w:val="Hyperlink"/>
@@ -1065,7 +1069,7 @@
                 <w:noProof/>
                 <w:webHidden/>
               </w:rPr>
-              <w:instrText xml:space="preserve"> PAGEREF _Toc70298419 \h </w:instrText>
+              <w:instrText xml:space="preserve"> PAGEREF _Toc71139012 \h </w:instrText>
             </w:r>
             <w:r>
               <w:rPr>
@@ -1103,12 +1107,11 @@
               <w:tab w:val="left" w:pos="880"/>
               <w:tab w:val="right" w:leader="dot" w:pos="9062"/>
             </w:tabs>
-            <w:spacing w:line="360" w:lineRule="auto"/>
             <w:rPr>
               <w:noProof/>
             </w:rPr>
           </w:pPr>
-          <w:hyperlink w:anchor="_Toc70298420" w:history="1">
+          <w:hyperlink w:anchor="_Toc71139013" w:history="1">
             <w:r>
               <w:rPr>
                 <w:rStyle w:val="Hyperlink"/>
@@ -1150,7 +1153,7 @@
                 <w:noProof/>
                 <w:webHidden/>
               </w:rPr>
-              <w:instrText xml:space="preserve"> PAGEREF _Toc70298420 \h </w:instrText>
+              <w:instrText xml:space="preserve"> PAGEREF _Toc71139013 \h </w:instrText>
             </w:r>
             <w:r>
               <w:rPr>
@@ -1188,12 +1191,11 @@
               <w:tab w:val="left" w:pos="880"/>
               <w:tab w:val="right" w:leader="dot" w:pos="9062"/>
             </w:tabs>
-            <w:spacing w:line="360" w:lineRule="auto"/>
             <w:rPr>
               <w:noProof/>
             </w:rPr>
           </w:pPr>
-          <w:hyperlink w:anchor="_Toc70298421" w:history="1">
+          <w:hyperlink w:anchor="_Toc71139014" w:history="1">
             <w:r>
               <w:rPr>
                 <w:rStyle w:val="Hyperlink"/>
@@ -1235,7 +1237,7 @@
                 <w:noProof/>
                 <w:webHidden/>
               </w:rPr>
-              <w:instrText xml:space="preserve"> PAGEREF _Toc70298421 \h </w:instrText>
+              <w:instrText xml:space="preserve"> PAGEREF _Toc71139014 \h </w:instrText>
             </w:r>
             <w:r>
               <w:rPr>
@@ -1273,12 +1275,11 @@
               <w:tab w:val="left" w:pos="440"/>
               <w:tab w:val="right" w:leader="dot" w:pos="9062"/>
             </w:tabs>
-            <w:spacing w:line="360" w:lineRule="auto"/>
             <w:rPr>
               <w:noProof/>
             </w:rPr>
           </w:pPr>
-          <w:hyperlink w:anchor="_Toc70298422" w:history="1">
+          <w:hyperlink w:anchor="_Toc71139015" w:history="1">
             <w:r>
               <w:rPr>
                 <w:rStyle w:val="Hyperlink"/>
@@ -1320,7 +1321,7 @@
                 <w:noProof/>
                 <w:webHidden/>
               </w:rPr>
-              <w:instrText xml:space="preserve"> PAGEREF _Toc70298422 \h </w:instrText>
+              <w:instrText xml:space="preserve"> PAGEREF _Toc71139015 \h </w:instrText>
             </w:r>
             <w:r>
               <w:rPr>
@@ -1358,12 +1359,11 @@
               <w:tab w:val="left" w:pos="440"/>
               <w:tab w:val="right" w:leader="dot" w:pos="9062"/>
             </w:tabs>
-            <w:spacing w:line="360" w:lineRule="auto"/>
             <w:rPr>
               <w:noProof/>
             </w:rPr>
           </w:pPr>
-          <w:hyperlink w:anchor="_Toc70298423" w:history="1">
+          <w:hyperlink w:anchor="_Toc71139016" w:history="1">
             <w:r>
               <w:rPr>
                 <w:rStyle w:val="Hyperlink"/>
@@ -1405,7 +1405,7 @@
                 <w:noProof/>
                 <w:webHidden/>
               </w:rPr>
-              <w:instrText xml:space="preserve"> PAGEREF _Toc70298423 \h </w:instrText>
+              <w:instrText xml:space="preserve"> PAGEREF _Toc71139016 \h </w:instrText>
             </w:r>
             <w:r>
               <w:rPr>
@@ -1443,12 +1443,11 @@
               <w:tab w:val="left" w:pos="440"/>
               <w:tab w:val="right" w:leader="dot" w:pos="9062"/>
             </w:tabs>
-            <w:spacing w:line="360" w:lineRule="auto"/>
             <w:rPr>
               <w:noProof/>
             </w:rPr>
           </w:pPr>
-          <w:hyperlink w:anchor="_Toc70298424" w:history="1">
+          <w:hyperlink w:anchor="_Toc71139017" w:history="1">
             <w:r>
               <w:rPr>
                 <w:rStyle w:val="Hyperlink"/>
@@ -1490,7 +1489,7 @@
                 <w:noProof/>
                 <w:webHidden/>
               </w:rPr>
-              <w:instrText xml:space="preserve"> PAGEREF _Toc70298424 \h </w:instrText>
+              <w:instrText xml:space="preserve"> PAGEREF _Toc71139017 \h </w:instrText>
             </w:r>
             <w:r>
               <w:rPr>
@@ -1528,12 +1527,11 @@
               <w:tab w:val="left" w:pos="440"/>
               <w:tab w:val="right" w:leader="dot" w:pos="9062"/>
             </w:tabs>
-            <w:spacing w:line="360" w:lineRule="auto"/>
             <w:rPr>
               <w:noProof/>
             </w:rPr>
           </w:pPr>
-          <w:hyperlink w:anchor="_Toc70298425" w:history="1">
+          <w:hyperlink w:anchor="_Toc71139018" w:history="1">
             <w:r>
               <w:rPr>
                 <w:rStyle w:val="Hyperlink"/>
@@ -1575,7 +1573,7 @@
                 <w:noProof/>
                 <w:webHidden/>
               </w:rPr>
-              <w:instrText xml:space="preserve"> PAGEREF _Toc70298425 \h </w:instrText>
+              <w:instrText xml:space="preserve"> PAGEREF _Toc71139018 \h </w:instrText>
             </w:r>
             <w:r>
               <w:rPr>
@@ -1646,8 +1644,6 @@
           <w:docGrid w:linePitch="360"/>
         </w:sectPr>
       </w:pPr>
-      <w:bookmarkStart w:id="0" w:name="_GoBack"/>
-      <w:bookmarkEnd w:id="0"/>
     </w:p>
     <w:p>
       <w:pPr>
@@ -1665,7 +1661,7 @@
           <w:szCs w:val="24"/>
         </w:rPr>
       </w:pPr>
-      <w:bookmarkStart w:id="1" w:name="_Toc70298408"/>
+      <w:bookmarkStart w:id="0" w:name="_Toc71139001"/>
       <w:r>
         <w:rPr>
           <w:rFonts w:ascii="Arial" w:hAnsi="Arial" w:cs="Arial"/>
@@ -1675,7 +1671,254 @@
         <w:lastRenderedPageBreak/>
         <w:t>Einleitung</w:t>
       </w:r>
+      <w:bookmarkEnd w:id="0"/>
+    </w:p>
+    <w:p>
+      <w:pPr>
+        <w:spacing w:after="120" w:line="360" w:lineRule="auto"/>
+        <w:jc w:val="both"/>
+        <w:rPr>
+          <w:rFonts w:ascii="Arial" w:hAnsi="Arial" w:cs="Arial"/>
+          <w:sz w:val="24"/>
+          <w:szCs w:val="24"/>
+        </w:rPr>
+      </w:pPr>
+      <w:r>
+        <w:rPr>
+          <w:rFonts w:ascii="Arial" w:hAnsi="Arial" w:cs="Arial"/>
+          <w:sz w:val="24"/>
+          <w:szCs w:val="24"/>
+        </w:rPr>
+        <w:t xml:space="preserve">Tageslicht ist ein wichtiger Bestandteil im alltäglichen Leben. Ohne Licht kein Leben [1]. Licht ist für die Gebäude- und Raumgestaltung, sowie für Sehaufgaben notwendig. </w:t>
+      </w:r>
+    </w:p>
+    <w:p>
+      <w:pPr>
+        <w:spacing w:after="120" w:line="360" w:lineRule="auto"/>
+        <w:jc w:val="both"/>
+        <w:rPr>
+          <w:rFonts w:ascii="Arial" w:hAnsi="Arial" w:cs="Arial"/>
+          <w:sz w:val="24"/>
+          <w:szCs w:val="24"/>
+        </w:rPr>
+      </w:pPr>
+      <w:r>
+        <w:rPr>
+          <w:rFonts w:ascii="Arial" w:hAnsi="Arial" w:cs="Arial"/>
+          <w:sz w:val="24"/>
+          <w:szCs w:val="24"/>
+        </w:rPr>
+        <w:t xml:space="preserve">Sehen </w:t>
+      </w:r>
+      <w:r>
+        <w:rPr>
+          <w:rFonts w:ascii="Arial" w:hAnsi="Arial" w:cs="Arial"/>
+          <w:sz w:val="24"/>
+          <w:szCs w:val="24"/>
+        </w:rPr>
+        <w:t xml:space="preserve">ist das Erkennen von Farben und Formen von Objekten. [QUELLE?] Es </w:t>
+      </w:r>
+      <w:r>
+        <w:rPr>
+          <w:rFonts w:ascii="Arial" w:hAnsi="Arial" w:cs="Arial"/>
+          <w:sz w:val="24"/>
+          <w:szCs w:val="24"/>
+        </w:rPr>
+        <w:t xml:space="preserve">soll auch bei schlechten </w:t>
+      </w:r>
+      <w:r>
+        <w:rPr>
+          <w:rFonts w:ascii="Arial" w:hAnsi="Arial" w:cs="Arial"/>
+          <w:sz w:val="24"/>
+          <w:szCs w:val="24"/>
+        </w:rPr>
+        <w:t>Lichtverhältnissen</w:t>
+      </w:r>
+      <w:r>
+        <w:rPr>
+          <w:rFonts w:ascii="Arial" w:hAnsi="Arial" w:cs="Arial"/>
+          <w:sz w:val="24"/>
+          <w:szCs w:val="24"/>
+        </w:rPr>
+        <w:t xml:space="preserve"> verfügbar sein, was den Einsatz von künstlicher Beleuchtung notwendig macht. Wo kein oder zu wenig Tageslicht vorhanden ist, </w:t>
+      </w:r>
+      <w:r>
+        <w:rPr>
+          <w:rFonts w:ascii="Arial" w:hAnsi="Arial" w:cs="Arial"/>
+          <w:sz w:val="24"/>
+          <w:szCs w:val="24"/>
+        </w:rPr>
+        <w:t>muss auf de</w:t>
+      </w:r>
+      <w:r>
+        <w:rPr>
+          <w:rFonts w:ascii="Arial" w:hAnsi="Arial" w:cs="Arial"/>
+          <w:sz w:val="24"/>
+          <w:szCs w:val="24"/>
+        </w:rPr>
+        <w:t xml:space="preserve">n Einsatz von künstlichem Licht gesetzt werden. </w:t>
+      </w:r>
+      <w:r>
+        <w:rPr>
+          <w:rFonts w:ascii="Arial" w:hAnsi="Arial" w:cs="Arial"/>
+          <w:sz w:val="24"/>
+          <w:szCs w:val="24"/>
+        </w:rPr>
+        <w:t>[2</w:t>
+      </w:r>
+      <w:r>
+        <w:rPr>
+          <w:rFonts w:ascii="Arial" w:hAnsi="Arial" w:cs="Arial"/>
+          <w:sz w:val="24"/>
+          <w:szCs w:val="24"/>
+        </w:rPr>
+        <w:t>, S. 162f.</w:t>
+      </w:r>
+      <w:r>
+        <w:rPr>
+          <w:rFonts w:ascii="Arial" w:hAnsi="Arial" w:cs="Arial"/>
+          <w:sz w:val="24"/>
+          <w:szCs w:val="24"/>
+        </w:rPr>
+        <w:t>]</w:t>
+      </w:r>
+    </w:p>
+    <w:p>
+      <w:pPr>
+        <w:spacing w:after="120" w:line="360" w:lineRule="auto"/>
+        <w:jc w:val="both"/>
+        <w:rPr>
+          <w:rFonts w:ascii="Arial" w:hAnsi="Arial" w:cs="Arial"/>
+          <w:sz w:val="24"/>
+          <w:szCs w:val="24"/>
+        </w:rPr>
+      </w:pPr>
+      <w:r>
+        <w:rPr>
+          <w:rFonts w:ascii="Arial" w:hAnsi="Arial" w:cs="Arial"/>
+          <w:noProof/>
+          <w:sz w:val="24"/>
+          <w:szCs w:val="24"/>
+        </w:rPr>
+        <w:drawing>
+          <wp:inline distT="0" distB="0" distL="0" distR="0" wp14:anchorId="4CA4D9B1" wp14:editId="6B403D61">
+            <wp:extent cx="5441950" cy="2682155"/>
+            <wp:effectExtent l="19050" t="19050" r="25400" b="23495"/>
+            <wp:docPr id="1" name="Grafik 1"/>
+            <wp:cNvGraphicFramePr>
+              <a:graphicFrameLocks xmlns:a="http://schemas.openxmlformats.org/drawingml/2006/main" noChangeAspect="1"/>
+            </wp:cNvGraphicFramePr>
+            <a:graphic xmlns:a="http://schemas.openxmlformats.org/drawingml/2006/main">
+              <a:graphicData uri="http://schemas.openxmlformats.org/drawingml/2006/picture">
+                <pic:pic xmlns:pic="http://schemas.openxmlformats.org/drawingml/2006/picture">
+                  <pic:nvPicPr>
+                    <pic:cNvPr id="1" name=""/>
+                    <pic:cNvPicPr/>
+                  </pic:nvPicPr>
+                  <pic:blipFill>
+                    <a:blip r:embed="rId9"/>
+                    <a:stretch>
+                      <a:fillRect/>
+                    </a:stretch>
+                  </pic:blipFill>
+                  <pic:spPr>
+                    <a:xfrm>
+                      <a:off x="0" y="0"/>
+                      <a:ext cx="5464013" cy="2693029"/>
+                    </a:xfrm>
+                    <a:prstGeom prst="rect">
+                      <a:avLst/>
+                    </a:prstGeom>
+                    <a:ln>
+                      <a:solidFill>
+                        <a:schemeClr val="tx1"/>
+                      </a:solidFill>
+                    </a:ln>
+                  </pic:spPr>
+                </pic:pic>
+              </a:graphicData>
+            </a:graphic>
+          </wp:inline>
+        </w:drawing>
+      </w:r>
+    </w:p>
+    <w:p>
+      <w:pPr>
+        <w:spacing w:after="120" w:line="360" w:lineRule="auto"/>
+        <w:jc w:val="center"/>
+        <w:rPr>
+          <w:rFonts w:ascii="Arial" w:hAnsi="Arial" w:cs="Arial"/>
+          <w:sz w:val="24"/>
+          <w:szCs w:val="24"/>
+        </w:rPr>
+      </w:pPr>
+      <w:bookmarkStart w:id="1" w:name="_Ref71138975"/>
+      <w:r>
+        <w:rPr>
+          <w:rFonts w:ascii="Arial" w:hAnsi="Arial" w:cs="Arial"/>
+          <w:sz w:val="24"/>
+          <w:szCs w:val="24"/>
+        </w:rPr>
+        <w:t xml:space="preserve">Abbildung </w:t>
+      </w:r>
+      <w:r>
+        <w:rPr>
+          <w:rFonts w:ascii="Arial" w:hAnsi="Arial" w:cs="Arial"/>
+          <w:sz w:val="24"/>
+          <w:szCs w:val="24"/>
+        </w:rPr>
+        <w:fldChar w:fldCharType="begin"/>
+      </w:r>
+      <w:r>
+        <w:rPr>
+          <w:rFonts w:ascii="Arial" w:hAnsi="Arial" w:cs="Arial"/>
+          <w:sz w:val="24"/>
+          <w:szCs w:val="24"/>
+        </w:rPr>
+        <w:instrText xml:space="preserve"> SEQ Abbildung \* ARABIC </w:instrText>
+      </w:r>
+      <w:r>
+        <w:rPr>
+          <w:rFonts w:ascii="Arial" w:hAnsi="Arial" w:cs="Arial"/>
+          <w:sz w:val="24"/>
+          <w:szCs w:val="24"/>
+        </w:rPr>
+        <w:fldChar w:fldCharType="separate"/>
+      </w:r>
+      <w:r>
+        <w:rPr>
+          <w:rFonts w:ascii="Arial" w:hAnsi="Arial" w:cs="Arial"/>
+          <w:noProof/>
+          <w:sz w:val="24"/>
+          <w:szCs w:val="24"/>
+        </w:rPr>
+        <w:t>1</w:t>
+      </w:r>
+      <w:r>
+        <w:rPr>
+          <w:rFonts w:ascii="Arial" w:hAnsi="Arial" w:cs="Arial"/>
+          <w:sz w:val="24"/>
+          <w:szCs w:val="24"/>
+        </w:rPr>
+        <w:fldChar w:fldCharType="end"/>
+      </w:r>
       <w:bookmarkEnd w:id="1"/>
+      <w:r>
+        <w:rPr>
+          <w:rFonts w:ascii="Arial" w:hAnsi="Arial" w:cs="Arial"/>
+          <w:sz w:val="24"/>
+          <w:szCs w:val="24"/>
+        </w:rPr>
+        <w:t xml:space="preserve">: Stromverbrauch der Haushalte in </w:t>
+      </w:r>
+      <w:r>
+        <w:rPr>
+          <w:rFonts w:ascii="Arial" w:hAnsi="Arial" w:cs="Arial"/>
+          <w:sz w:val="24"/>
+          <w:szCs w:val="24"/>
+        </w:rPr>
+        <w:t>Deutschland</w:t>
+      </w:r>
     </w:p>
     <w:p>
       <w:pPr>
@@ -1693,7 +1936,279 @@
           <w:sz w:val="24"/>
           <w:szCs w:val="24"/>
         </w:rPr>
-        <w:t xml:space="preserve">Tageslicht ist ein wichtiger Bestandteil im alltäglichen Leben. Ohne Licht kein Leben [1]. Licht ist für die Gebäude- und Raumgestaltung, sowie für Sehaufgaben notwendig. </w:t>
+        <w:t xml:space="preserve">Aus </w:t>
+      </w:r>
+      <w:r>
+        <w:rPr>
+          <w:rFonts w:ascii="Arial" w:hAnsi="Arial" w:cs="Arial"/>
+          <w:sz w:val="24"/>
+          <w:szCs w:val="24"/>
+        </w:rPr>
+        <w:fldChar w:fldCharType="begin"/>
+      </w:r>
+      <w:r>
+        <w:rPr>
+          <w:rFonts w:ascii="Arial" w:hAnsi="Arial" w:cs="Arial"/>
+          <w:sz w:val="24"/>
+          <w:szCs w:val="24"/>
+        </w:rPr>
+        <w:instrText xml:space="preserve"> REF _Ref71138975 \h </w:instrText>
+      </w:r>
+      <w:r>
+        <w:rPr>
+          <w:rFonts w:ascii="Arial" w:hAnsi="Arial" w:cs="Arial"/>
+          <w:sz w:val="24"/>
+          <w:szCs w:val="24"/>
+        </w:rPr>
+      </w:r>
+      <w:r>
+        <w:rPr>
+          <w:rFonts w:ascii="Arial" w:hAnsi="Arial" w:cs="Arial"/>
+          <w:sz w:val="24"/>
+          <w:szCs w:val="24"/>
+        </w:rPr>
+        <w:fldChar w:fldCharType="separate"/>
+      </w:r>
+      <w:r>
+        <w:rPr>
+          <w:rFonts w:ascii="Arial" w:hAnsi="Arial" w:cs="Arial"/>
+          <w:sz w:val="24"/>
+          <w:szCs w:val="24"/>
+        </w:rPr>
+        <w:t xml:space="preserve">Abbildung </w:t>
+      </w:r>
+      <w:r>
+        <w:rPr>
+          <w:rFonts w:ascii="Arial" w:hAnsi="Arial" w:cs="Arial"/>
+          <w:noProof/>
+          <w:sz w:val="24"/>
+          <w:szCs w:val="24"/>
+        </w:rPr>
+        <w:t>1</w:t>
+      </w:r>
+      <w:r>
+        <w:rPr>
+          <w:rFonts w:ascii="Arial" w:hAnsi="Arial" w:cs="Arial"/>
+          <w:sz w:val="24"/>
+          <w:szCs w:val="24"/>
+        </w:rPr>
+        <w:fldChar w:fldCharType="end"/>
+      </w:r>
+      <w:r>
+        <w:rPr>
+          <w:rFonts w:ascii="Arial" w:hAnsi="Arial" w:cs="Arial"/>
+          <w:sz w:val="24"/>
+          <w:szCs w:val="24"/>
+        </w:rPr>
+        <w:t xml:space="preserve"> ist zu entnehmen, dass </w:t>
+      </w:r>
+      <w:r>
+        <w:rPr>
+          <w:rFonts w:ascii="Arial" w:hAnsi="Arial" w:cs="Arial"/>
+          <w:sz w:val="24"/>
+          <w:szCs w:val="24"/>
+        </w:rPr>
+        <w:t xml:space="preserve">Licht in deutschen </w:t>
+      </w:r>
+      <w:r>
+        <w:rPr>
+          <w:rFonts w:ascii="Arial" w:hAnsi="Arial" w:cs="Arial"/>
+          <w:sz w:val="24"/>
+          <w:szCs w:val="24"/>
+        </w:rPr>
+        <w:t>Privathaushalt</w:t>
+      </w:r>
+      <w:r>
+        <w:rPr>
+          <w:rFonts w:ascii="Arial" w:hAnsi="Arial" w:cs="Arial"/>
+          <w:sz w:val="24"/>
+          <w:szCs w:val="24"/>
+        </w:rPr>
+        <w:t xml:space="preserve">en </w:t>
+      </w:r>
+      <w:r>
+        <w:rPr>
+          <w:rFonts w:ascii="Arial" w:hAnsi="Arial" w:cs="Arial"/>
+          <w:sz w:val="24"/>
+          <w:szCs w:val="24"/>
+        </w:rPr>
+        <w:t xml:space="preserve">mit </w:t>
+      </w:r>
+      <w:r>
+        <w:rPr>
+          <w:rFonts w:ascii="Arial" w:hAnsi="Arial" w:cs="Arial"/>
+          <w:sz w:val="24"/>
+          <w:szCs w:val="24"/>
+        </w:rPr>
+        <w:t>etwa 3.</w:t>
+      </w:r>
+      <w:r>
+        <w:rPr>
+          <w:rFonts w:ascii="Arial" w:hAnsi="Arial" w:cs="Arial"/>
+          <w:sz w:val="24"/>
+          <w:szCs w:val="24"/>
+        </w:rPr>
+        <w:t>028</w:t>
+      </w:r>
+      <w:r>
+        <w:rPr>
+          <w:rFonts w:ascii="Arial" w:hAnsi="Arial" w:cs="Arial"/>
+          <w:sz w:val="24"/>
+          <w:szCs w:val="24"/>
+        </w:rPr>
+        <w:t xml:space="preserve"> k</w:t>
+      </w:r>
+      <w:r>
+        <w:rPr>
+          <w:rFonts w:ascii="Arial" w:hAnsi="Arial" w:cs="Arial"/>
+          <w:sz w:val="24"/>
+          <w:szCs w:val="24"/>
+        </w:rPr>
+        <w:t>Wh pro Jahr (Stand 2019</w:t>
+      </w:r>
+      <w:r>
+        <w:rPr>
+          <w:rFonts w:ascii="Arial" w:hAnsi="Arial" w:cs="Arial"/>
+          <w:sz w:val="24"/>
+          <w:szCs w:val="24"/>
+        </w:rPr>
+        <w:t xml:space="preserve">) </w:t>
+      </w:r>
+      <w:r>
+        <w:rPr>
+          <w:rFonts w:ascii="Arial" w:hAnsi="Arial" w:cs="Arial"/>
+          <w:sz w:val="24"/>
+          <w:szCs w:val="24"/>
+        </w:rPr>
+        <w:t xml:space="preserve">bis zu </w:t>
+      </w:r>
+      <w:r>
+        <w:rPr>
+          <w:rFonts w:ascii="Arial" w:hAnsi="Arial" w:cs="Arial"/>
+          <w:sz w:val="24"/>
+          <w:szCs w:val="24"/>
+        </w:rPr>
+        <w:t>8</w:t>
+      </w:r>
+      <w:r>
+        <w:rPr>
+          <w:rFonts w:ascii="Arial" w:hAnsi="Arial" w:cs="Arial"/>
+          <w:sz w:val="24"/>
+          <w:szCs w:val="24"/>
+        </w:rPr>
+        <w:t xml:space="preserve">% des </w:t>
+      </w:r>
+      <w:r>
+        <w:rPr>
+          <w:rFonts w:ascii="Arial" w:hAnsi="Arial" w:cs="Arial"/>
+          <w:sz w:val="24"/>
+          <w:szCs w:val="24"/>
+        </w:rPr>
+        <w:t xml:space="preserve">gesamten </w:t>
+      </w:r>
+      <w:r>
+        <w:rPr>
+          <w:rFonts w:ascii="Arial" w:hAnsi="Arial" w:cs="Arial"/>
+          <w:sz w:val="24"/>
+          <w:szCs w:val="24"/>
+        </w:rPr>
+        <w:t>Stromverbrauchs</w:t>
+      </w:r>
+      <w:r>
+        <w:rPr>
+          <w:rFonts w:ascii="Arial" w:hAnsi="Arial" w:cs="Arial"/>
+          <w:sz w:val="24"/>
+          <w:szCs w:val="24"/>
+        </w:rPr>
+        <w:t xml:space="preserve"> bildet</w:t>
+      </w:r>
+      <w:r>
+        <w:rPr>
+          <w:rFonts w:ascii="Arial" w:hAnsi="Arial" w:cs="Arial"/>
+          <w:sz w:val="24"/>
+          <w:szCs w:val="24"/>
+        </w:rPr>
+        <w:t>.</w:t>
+      </w:r>
+      <w:r>
+        <w:rPr>
+          <w:rFonts w:ascii="Arial" w:hAnsi="Arial" w:cs="Arial"/>
+          <w:sz w:val="24"/>
+          <w:szCs w:val="24"/>
+        </w:rPr>
+        <w:t xml:space="preserve"> Dieser kann um bis zu </w:t>
+      </w:r>
+      <w:r>
+        <w:rPr>
+          <w:rFonts w:ascii="Arial" w:hAnsi="Arial" w:cs="Arial"/>
+          <w:sz w:val="24"/>
+          <w:szCs w:val="24"/>
+        </w:rPr>
+        <w:t xml:space="preserve">25 bis 58% </w:t>
+      </w:r>
+      <w:r>
+        <w:rPr>
+          <w:rFonts w:ascii="Arial" w:hAnsi="Arial" w:cs="Arial"/>
+          <w:sz w:val="24"/>
+          <w:szCs w:val="24"/>
+        </w:rPr>
+        <w:t>eingespart werden, wenn Licht nur eingesetzt wird, um die Sehaufgabe bei nicht ausreichendem Tageslicht zu erfüllen</w:t>
+      </w:r>
+      <w:r>
+        <w:rPr>
+          <w:rFonts w:ascii="Arial" w:hAnsi="Arial" w:cs="Arial"/>
+          <w:sz w:val="24"/>
+          <w:szCs w:val="24"/>
+        </w:rPr>
+        <w:t>,</w:t>
+      </w:r>
+      <w:r>
+        <w:rPr>
+          <w:rFonts w:ascii="Arial" w:hAnsi="Arial" w:cs="Arial"/>
+          <w:sz w:val="24"/>
+          <w:szCs w:val="24"/>
+        </w:rPr>
+        <w:t xml:space="preserve"> sowie </w:t>
+      </w:r>
+      <w:r>
+        <w:rPr>
+          <w:rFonts w:ascii="Arial" w:hAnsi="Arial" w:cs="Arial"/>
+          <w:sz w:val="24"/>
+          <w:szCs w:val="24"/>
+        </w:rPr>
+        <w:t>durch den</w:t>
+      </w:r>
+      <w:r>
+        <w:rPr>
+          <w:rFonts w:ascii="Arial" w:hAnsi="Arial" w:cs="Arial"/>
+          <w:sz w:val="24"/>
+          <w:szCs w:val="24"/>
+        </w:rPr>
+        <w:t xml:space="preserve"> Einsatz moderner Elektroinstallationssysteme</w:t>
+      </w:r>
+      <w:r>
+        <w:rPr>
+          <w:rFonts w:ascii="Arial" w:hAnsi="Arial" w:cs="Arial"/>
+          <w:sz w:val="24"/>
+          <w:szCs w:val="24"/>
+        </w:rPr>
+        <w:t>.</w:t>
+      </w:r>
+      <w:r>
+        <w:rPr>
+          <w:rFonts w:ascii="Arial" w:hAnsi="Arial" w:cs="Arial"/>
+          <w:sz w:val="24"/>
+          <w:szCs w:val="24"/>
+        </w:rPr>
+        <w:t xml:space="preserve"> [7, S. 56ff.]</w:t>
+      </w:r>
+      <w:r>
+        <w:rPr>
+          <w:rFonts w:ascii="Arial" w:hAnsi="Arial" w:cs="Arial"/>
+          <w:sz w:val="24"/>
+          <w:szCs w:val="24"/>
+        </w:rPr>
+        <w:t xml:space="preserve"> </w:t>
       </w:r>
     </w:p>
     <w:p>
@@ -1702,301 +2217,34 @@
         <w:jc w:val="both"/>
         <w:rPr>
           <w:rFonts w:ascii="Arial" w:hAnsi="Arial" w:cs="Arial"/>
-          <w:sz w:val="24"/>
-          <w:szCs w:val="24"/>
-        </w:rPr>
-      </w:pPr>
-      <w:r>
-        <w:rPr>
-          <w:rFonts w:ascii="Arial" w:hAnsi="Arial" w:cs="Arial"/>
-          <w:sz w:val="24"/>
-          <w:szCs w:val="24"/>
-        </w:rPr>
-        <w:t xml:space="preserve">Sehen </w:t>
-      </w:r>
-      <w:r>
-        <w:rPr>
-          <w:rFonts w:ascii="Arial" w:hAnsi="Arial" w:cs="Arial"/>
-          <w:sz w:val="24"/>
-          <w:szCs w:val="24"/>
-        </w:rPr>
-        <w:t xml:space="preserve">ist das Erkennen von Farben und Formen von Objekten. [QUELLE?] Es </w:t>
-      </w:r>
-      <w:r>
-        <w:rPr>
-          <w:rFonts w:ascii="Arial" w:hAnsi="Arial" w:cs="Arial"/>
-          <w:sz w:val="24"/>
-          <w:szCs w:val="24"/>
-        </w:rPr>
-        <w:t xml:space="preserve">soll auch bei schlechten </w:t>
-      </w:r>
-      <w:r>
-        <w:rPr>
-          <w:rFonts w:ascii="Arial" w:hAnsi="Arial" w:cs="Arial"/>
-          <w:sz w:val="24"/>
-          <w:szCs w:val="24"/>
-        </w:rPr>
-        <w:t>Lichtverhältnissen</w:t>
-      </w:r>
-      <w:r>
-        <w:rPr>
-          <w:rFonts w:ascii="Arial" w:hAnsi="Arial" w:cs="Arial"/>
-          <w:sz w:val="24"/>
-          <w:szCs w:val="24"/>
-        </w:rPr>
-        <w:t xml:space="preserve"> verfügbar sein, was den Einsatz von künstlicher Beleuchtung notwendig macht. Wo kein oder zu wenig Tageslicht vorhanden ist, </w:t>
-      </w:r>
-      <w:r>
-        <w:rPr>
-          <w:rFonts w:ascii="Arial" w:hAnsi="Arial" w:cs="Arial"/>
-          <w:sz w:val="24"/>
-          <w:szCs w:val="24"/>
-        </w:rPr>
-        <w:t>muss auf de</w:t>
-      </w:r>
-      <w:r>
-        <w:rPr>
-          <w:rFonts w:ascii="Arial" w:hAnsi="Arial" w:cs="Arial"/>
-          <w:sz w:val="24"/>
-          <w:szCs w:val="24"/>
-        </w:rPr>
-        <w:t xml:space="preserve">n Einsatz von künstlichem Licht gesetzt werden. </w:t>
-      </w:r>
-      <w:r>
-        <w:rPr>
-          <w:rFonts w:ascii="Arial" w:hAnsi="Arial" w:cs="Arial"/>
-          <w:sz w:val="24"/>
-          <w:szCs w:val="24"/>
-        </w:rPr>
-        <w:t>[2</w:t>
-      </w:r>
-      <w:r>
-        <w:rPr>
-          <w:rFonts w:ascii="Arial" w:hAnsi="Arial" w:cs="Arial"/>
-          <w:sz w:val="24"/>
-          <w:szCs w:val="24"/>
-        </w:rPr>
-        <w:t>, S. 162f.</w:t>
-      </w:r>
-      <w:r>
-        <w:rPr>
-          <w:rFonts w:ascii="Arial" w:hAnsi="Arial" w:cs="Arial"/>
-          <w:sz w:val="24"/>
-          <w:szCs w:val="24"/>
-        </w:rPr>
-        <w:t>]</w:t>
-      </w:r>
-    </w:p>
-    <w:p>
-      <w:pPr>
+          <w:sz w:val="28"/>
+          <w:szCs w:val="24"/>
+        </w:rPr>
+      </w:pPr>
+    </w:p>
+    <w:p>
+      <w:pPr>
+        <w:keepNext/>
         <w:spacing w:after="120" w:line="360" w:lineRule="auto"/>
-        <w:jc w:val="both"/>
-        <w:rPr>
-          <w:rFonts w:ascii="Arial" w:hAnsi="Arial" w:cs="Arial"/>
-          <w:sz w:val="24"/>
-          <w:szCs w:val="24"/>
-        </w:rPr>
-      </w:pPr>
-      <w:r>
-        <w:rPr>
-          <w:rFonts w:ascii="Arial" w:hAnsi="Arial" w:cs="Arial"/>
-          <w:sz w:val="24"/>
-          <w:szCs w:val="24"/>
-        </w:rPr>
-        <w:t xml:space="preserve">Licht in deutschen </w:t>
-      </w:r>
-      <w:r>
-        <w:rPr>
-          <w:rFonts w:ascii="Arial" w:hAnsi="Arial" w:cs="Arial"/>
-          <w:sz w:val="24"/>
-          <w:szCs w:val="24"/>
-        </w:rPr>
-        <w:t>Privathaushalt</w:t>
-      </w:r>
-      <w:r>
-        <w:rPr>
-          <w:rFonts w:ascii="Arial" w:hAnsi="Arial" w:cs="Arial"/>
-          <w:sz w:val="24"/>
-          <w:szCs w:val="24"/>
-        </w:rPr>
-        <w:t xml:space="preserve">en bildet </w:t>
-      </w:r>
-      <w:r>
-        <w:rPr>
-          <w:rFonts w:ascii="Arial" w:hAnsi="Arial" w:cs="Arial"/>
-          <w:sz w:val="24"/>
-          <w:szCs w:val="24"/>
-        </w:rPr>
-        <w:t xml:space="preserve">mit </w:t>
-      </w:r>
-      <w:r>
-        <w:rPr>
-          <w:rFonts w:ascii="Arial" w:hAnsi="Arial" w:cs="Arial"/>
-          <w:sz w:val="24"/>
-          <w:szCs w:val="24"/>
-        </w:rPr>
-        <w:t>etwa 3.</w:t>
-      </w:r>
-      <w:r>
-        <w:rPr>
-          <w:rFonts w:ascii="Arial" w:hAnsi="Arial" w:cs="Arial"/>
-          <w:sz w:val="24"/>
-          <w:szCs w:val="24"/>
-        </w:rPr>
-        <w:t>028</w:t>
-      </w:r>
-      <w:r>
-        <w:rPr>
-          <w:rFonts w:ascii="Arial" w:hAnsi="Arial" w:cs="Arial"/>
-          <w:sz w:val="24"/>
-          <w:szCs w:val="24"/>
-        </w:rPr>
-        <w:t xml:space="preserve"> k</w:t>
-      </w:r>
-      <w:r>
-        <w:rPr>
-          <w:rFonts w:ascii="Arial" w:hAnsi="Arial" w:cs="Arial"/>
-          <w:sz w:val="24"/>
-          <w:szCs w:val="24"/>
-        </w:rPr>
-        <w:t>Wh pro Jahr (Stand 2019</w:t>
-      </w:r>
-      <w:r>
-        <w:rPr>
-          <w:rFonts w:ascii="Arial" w:hAnsi="Arial" w:cs="Arial"/>
-          <w:sz w:val="24"/>
-          <w:szCs w:val="24"/>
-        </w:rPr>
-        <w:t xml:space="preserve">) </w:t>
-      </w:r>
-      <w:r>
-        <w:rPr>
-          <w:rFonts w:ascii="Arial" w:hAnsi="Arial" w:cs="Arial"/>
-          <w:sz w:val="24"/>
-          <w:szCs w:val="24"/>
-        </w:rPr>
-        <w:t xml:space="preserve">bis zu </w:t>
-      </w:r>
-      <w:r>
-        <w:rPr>
-          <w:rFonts w:ascii="Arial" w:hAnsi="Arial" w:cs="Arial"/>
-          <w:sz w:val="24"/>
-          <w:szCs w:val="24"/>
-        </w:rPr>
-        <w:t>8</w:t>
-      </w:r>
-      <w:r>
-        <w:rPr>
-          <w:rFonts w:ascii="Arial" w:hAnsi="Arial" w:cs="Arial"/>
-          <w:sz w:val="24"/>
-          <w:szCs w:val="24"/>
-        </w:rPr>
-        <w:t xml:space="preserve">% des </w:t>
-      </w:r>
-      <w:r>
-        <w:rPr>
-          <w:rFonts w:ascii="Arial" w:hAnsi="Arial" w:cs="Arial"/>
-          <w:sz w:val="24"/>
-          <w:szCs w:val="24"/>
-        </w:rPr>
-        <w:t xml:space="preserve">gesamten </w:t>
-      </w:r>
-      <w:r>
-        <w:rPr>
-          <w:rFonts w:ascii="Arial" w:hAnsi="Arial" w:cs="Arial"/>
-          <w:sz w:val="24"/>
-          <w:szCs w:val="24"/>
-        </w:rPr>
-        <w:t>Stromverbrauchs</w:t>
-      </w:r>
-      <w:r>
-        <w:rPr>
-          <w:rFonts w:ascii="Arial" w:hAnsi="Arial" w:cs="Arial"/>
-          <w:sz w:val="24"/>
-          <w:szCs w:val="24"/>
-        </w:rPr>
-        <w:t>.</w:t>
-      </w:r>
-      <w:r>
-        <w:rPr>
-          <w:rFonts w:ascii="Arial" w:hAnsi="Arial" w:cs="Arial"/>
-          <w:sz w:val="24"/>
-          <w:szCs w:val="24"/>
-        </w:rPr>
-        <w:t xml:space="preserve"> Dieser kann um bis zu </w:t>
-      </w:r>
-      <w:r>
-        <w:rPr>
-          <w:rFonts w:ascii="Arial" w:hAnsi="Arial" w:cs="Arial"/>
-          <w:sz w:val="24"/>
-          <w:szCs w:val="24"/>
-        </w:rPr>
-        <w:t xml:space="preserve">25 bis 58% </w:t>
-      </w:r>
-      <w:r>
-        <w:rPr>
-          <w:rFonts w:ascii="Arial" w:hAnsi="Arial" w:cs="Arial"/>
-          <w:sz w:val="24"/>
-          <w:szCs w:val="24"/>
-        </w:rPr>
-        <w:t>eingespart werden, wenn Licht nur eingesetzt wird, um die Sehaufgabe bei nicht ausreichendem Tageslicht zu erfüllen</w:t>
-      </w:r>
-      <w:r>
-        <w:rPr>
-          <w:rFonts w:ascii="Arial" w:hAnsi="Arial" w:cs="Arial"/>
-          <w:sz w:val="24"/>
-          <w:szCs w:val="24"/>
-        </w:rPr>
-        <w:t>,</w:t>
-      </w:r>
-      <w:r>
-        <w:rPr>
-          <w:rFonts w:ascii="Arial" w:hAnsi="Arial" w:cs="Arial"/>
-          <w:sz w:val="24"/>
-          <w:szCs w:val="24"/>
-        </w:rPr>
-        <w:t xml:space="preserve"> sowie </w:t>
-      </w:r>
-      <w:r>
-        <w:rPr>
-          <w:rFonts w:ascii="Arial" w:hAnsi="Arial" w:cs="Arial"/>
-          <w:sz w:val="24"/>
-          <w:szCs w:val="24"/>
-        </w:rPr>
-        <w:t>durch den</w:t>
-      </w:r>
-      <w:r>
-        <w:rPr>
-          <w:rFonts w:ascii="Arial" w:hAnsi="Arial" w:cs="Arial"/>
-          <w:sz w:val="24"/>
-          <w:szCs w:val="24"/>
-        </w:rPr>
-        <w:t xml:space="preserve"> Einsatz moderner Elektroinstallationssysteme</w:t>
-      </w:r>
-      <w:r>
-        <w:rPr>
-          <w:rFonts w:ascii="Arial" w:hAnsi="Arial" w:cs="Arial"/>
-          <w:sz w:val="24"/>
-          <w:szCs w:val="24"/>
-        </w:rPr>
-        <w:t>.</w:t>
-      </w:r>
-      <w:r>
-        <w:rPr>
-          <w:rFonts w:ascii="Arial" w:hAnsi="Arial" w:cs="Arial"/>
-          <w:sz w:val="24"/>
-          <w:szCs w:val="24"/>
-        </w:rPr>
-        <w:t xml:space="preserve"> [7, S. 56ff.]</w:t>
-      </w:r>
-      <w:r>
-        <w:rPr>
-          <w:rFonts w:ascii="Arial" w:hAnsi="Arial" w:cs="Arial"/>
-          <w:sz w:val="24"/>
-          <w:szCs w:val="24"/>
-        </w:rPr>
-        <w:t xml:space="preserve"> </w:t>
-      </w:r>
+        <w:jc w:val="center"/>
+      </w:pPr>
+    </w:p>
+    <w:p>
+      <w:pPr>
+        <w:spacing w:line="360" w:lineRule="auto"/>
+        <w:jc w:val="center"/>
+        <w:rPr>
+          <w:rFonts w:ascii="Arial" w:hAnsi="Arial" w:cs="Arial"/>
+          <w:sz w:val="24"/>
+          <w:szCs w:val="24"/>
+        </w:rPr>
+        <w:sectPr>
+          <w:pgSz w:w="11906" w:h="16838"/>
+          <w:pgMar w:top="1417" w:right="1417" w:bottom="1134" w:left="1417" w:header="708" w:footer="708" w:gutter="0"/>
+          <w:cols w:space="708"/>
+          <w:docGrid w:linePitch="360"/>
+        </w:sectPr>
+      </w:pPr>
     </w:p>
     <w:p>
       <w:pPr>
@@ -2007,36 +2255,14 @@
         </w:numPr>
         <w:spacing w:after="120" w:line="360" w:lineRule="auto"/>
         <w:jc w:val="both"/>
+        <w:outlineLvl w:val="0"/>
         <w:rPr>
           <w:rFonts w:ascii="Arial" w:hAnsi="Arial" w:cs="Arial"/>
           <w:sz w:val="28"/>
           <w:szCs w:val="24"/>
         </w:rPr>
-        <w:sectPr>
-          <w:pgSz w:w="11906" w:h="16838"/>
-          <w:pgMar w:top="1417" w:right="1417" w:bottom="1134" w:left="1417" w:header="708" w:footer="708" w:gutter="0"/>
-          <w:cols w:space="708"/>
-          <w:docGrid w:linePitch="360"/>
-        </w:sectPr>
-      </w:pPr>
-    </w:p>
-    <w:p>
-      <w:pPr>
-        <w:pStyle w:val="Listenabsatz"/>
-        <w:numPr>
-          <w:ilvl w:val="0"/>
-          <w:numId w:val="1"/>
-        </w:numPr>
-        <w:spacing w:after="120" w:line="360" w:lineRule="auto"/>
-        <w:jc w:val="both"/>
-        <w:outlineLvl w:val="0"/>
-        <w:rPr>
-          <w:rFonts w:ascii="Arial" w:hAnsi="Arial" w:cs="Arial"/>
-          <w:sz w:val="28"/>
-          <w:szCs w:val="24"/>
-        </w:rPr>
-      </w:pPr>
-      <w:bookmarkStart w:id="2" w:name="_Toc70298409"/>
+      </w:pPr>
+      <w:bookmarkStart w:id="2" w:name="_Toc71139002"/>
       <w:r>
         <w:rPr>
           <w:rFonts w:ascii="Arial" w:hAnsi="Arial" w:cs="Arial"/>
@@ -2099,7 +2325,7 @@
           <w:szCs w:val="24"/>
         </w:rPr>
       </w:pPr>
-      <w:bookmarkStart w:id="3" w:name="_Toc70298410"/>
+      <w:bookmarkStart w:id="3" w:name="_Toc71139003"/>
       <w:r>
         <w:rPr>
           <w:rFonts w:ascii="Arial" w:hAnsi="Arial" w:cs="Arial"/>
@@ -2231,7 +2457,7 @@
                     <pic:cNvPicPr/>
                   </pic:nvPicPr>
                   <pic:blipFill rotWithShape="1">
-                    <a:blip r:embed="rId9"/>
+                    <a:blip r:embed="rId10"/>
                     <a:srcRect t="24265" r="3830" b="8553"/>
                     <a:stretch/>
                   </pic:blipFill>
@@ -2309,7 +2535,7 @@
           <w:sz w:val="24"/>
           <w:szCs w:val="24"/>
         </w:rPr>
-        <w:t>1</w:t>
+        <w:t>2</w:t>
       </w:r>
       <w:r>
         <w:rPr>
@@ -2379,13 +2605,6 @@
           <w:sz w:val="24"/>
           <w:szCs w:val="24"/>
         </w:rPr>
-      </w:r>
-      <w:r>
-        <w:rPr>
-          <w:rFonts w:ascii="Arial" w:hAnsi="Arial" w:cs="Arial"/>
-          <w:sz w:val="24"/>
-          <w:szCs w:val="24"/>
-        </w:rPr>
         <w:instrText xml:space="preserve"> \* MERGEFORMAT </w:instrText>
       </w:r>
       <w:r>
@@ -2394,6 +2613,13 @@
           <w:sz w:val="24"/>
           <w:szCs w:val="24"/>
         </w:rPr>
+      </w:r>
+      <w:r>
+        <w:rPr>
+          <w:rFonts w:ascii="Arial" w:hAnsi="Arial" w:cs="Arial"/>
+          <w:sz w:val="24"/>
+          <w:szCs w:val="24"/>
+        </w:rPr>
         <w:fldChar w:fldCharType="separate"/>
       </w:r>
       <w:r>
@@ -2402,7 +2628,15 @@
           <w:sz w:val="24"/>
           <w:szCs w:val="24"/>
         </w:rPr>
-        <w:t>Abbildung 1</w:t>
+        <w:t xml:space="preserve">Abbildung </w:t>
+      </w:r>
+      <w:r>
+        <w:rPr>
+          <w:rFonts w:ascii="Arial" w:hAnsi="Arial" w:cs="Arial"/>
+          <w:sz w:val="24"/>
+          <w:szCs w:val="24"/>
+        </w:rPr>
+        <w:t>2</w:t>
       </w:r>
       <w:r>
         <w:rPr>
@@ -2445,25 +2679,7 @@
           <w:sz w:val="24"/>
           <w:szCs w:val="24"/>
         </w:rPr>
-        <w:t xml:space="preserve">, die einen eindeutigen Zusammenhang zwischen der Lichtleistung der </w:t>
-      </w:r>
-      <w:proofErr w:type="spellStart"/>
-      <w:r>
-        <w:rPr>
-          <w:rFonts w:ascii="Arial" w:hAnsi="Arial" w:cs="Arial"/>
-          <w:sz w:val="24"/>
-          <w:szCs w:val="24"/>
-        </w:rPr>
-        <w:t>Infeldleuchtdichte</w:t>
-      </w:r>
-      <w:proofErr w:type="spellEnd"/>
-      <w:r>
-        <w:rPr>
-          <w:rFonts w:ascii="Arial" w:hAnsi="Arial" w:cs="Arial"/>
-          <w:sz w:val="24"/>
-          <w:szCs w:val="24"/>
-        </w:rPr>
-        <w:t xml:space="preserve"> </w:t>
+        <w:t xml:space="preserve">, die einen eindeutigen Zusammenhang zwischen der Lichtleistung der Infeldleuchtdichte </w:t>
       </w:r>
       <m:oMath>
         <m:r>
@@ -2927,7 +3143,7 @@
           <w:szCs w:val="24"/>
         </w:rPr>
       </w:pPr>
-      <w:bookmarkStart w:id="5" w:name="_Toc70298411"/>
+      <w:bookmarkStart w:id="5" w:name="_Toc71139004"/>
       <w:r>
         <w:rPr>
           <w:rFonts w:ascii="Arial" w:hAnsi="Arial" w:cs="Arial"/>
@@ -3700,7 +3916,7 @@
           <w:szCs w:val="24"/>
         </w:rPr>
       </w:pPr>
-      <w:bookmarkStart w:id="6" w:name="_Toc70298412"/>
+      <w:bookmarkStart w:id="6" w:name="_Toc71139005"/>
       <w:r>
         <w:rPr>
           <w:rFonts w:ascii="Arial" w:hAnsi="Arial" w:cs="Arial"/>
@@ -4228,22 +4444,14 @@
           <w:sz w:val="24"/>
           <w:szCs w:val="24"/>
         </w:rPr>
-        <w:instrText xml:space="preserve"> REF _Ref70298109 \h </w:instrText>
-      </w:r>
-      <w:r>
-        <w:rPr>
-          <w:rFonts w:ascii="Arial" w:hAnsi="Arial" w:cs="Arial"/>
-          <w:sz w:val="24"/>
-          <w:szCs w:val="24"/>
-        </w:rPr>
-      </w:r>
-      <w:r>
-        <w:rPr>
-          <w:rFonts w:ascii="Arial" w:hAnsi="Arial" w:cs="Arial"/>
-          <w:sz w:val="24"/>
-          <w:szCs w:val="24"/>
-        </w:rPr>
-        <w:instrText xml:space="preserve"> \* MERGEFORMAT </w:instrText>
+        <w:instrText xml:space="preserve"> REF _Ref70298109 \h  \* MERGEFORMAT </w:instrText>
+      </w:r>
+      <w:r>
+        <w:rPr>
+          <w:rFonts w:ascii="Arial" w:hAnsi="Arial" w:cs="Arial"/>
+          <w:sz w:val="24"/>
+          <w:szCs w:val="24"/>
+        </w:rPr>
       </w:r>
       <w:r>
         <w:rPr>
@@ -4260,7 +4468,7 @@
           <w:sz w:val="24"/>
           <w:szCs w:val="24"/>
         </w:rPr>
-        <w:t>Abbildung 1</w:t>
+        <w:t>Abbildung 3</w:t>
       </w:r>
       <w:r>
         <w:rPr>
@@ -4316,7 +4524,7 @@
                     <pic:cNvPicPr/>
                   </pic:nvPicPr>
                   <pic:blipFill rotWithShape="1">
-                    <a:blip r:embed="rId10"/>
+                    <a:blip r:embed="rId11"/>
                     <a:srcRect l="2473" t="18042" r="2397" b="8546"/>
                     <a:stretch/>
                   </pic:blipFill>
@@ -4413,7 +4621,7 @@
           <w:sz w:val="24"/>
           <w:szCs w:val="24"/>
         </w:rPr>
-        <w:t>2</w:t>
+        <w:t>3</w:t>
       </w:r>
       <w:r>
         <w:rPr>
@@ -4669,25 +4877,7 @@
           <w:sz w:val="24"/>
           <w:szCs w:val="24"/>
         </w:rPr>
-        <w:t xml:space="preserve"> dividie</w:t>
-      </w:r>
-      <w:proofErr w:type="spellStart"/>
-      <w:r>
-        <w:rPr>
-          <w:rFonts w:ascii="Arial" w:hAnsi="Arial" w:cs="Arial"/>
-          <w:sz w:val="24"/>
-          <w:szCs w:val="24"/>
-        </w:rPr>
-        <w:t>rt</w:t>
-      </w:r>
-      <w:proofErr w:type="spellEnd"/>
-      <w:r>
-        <w:rPr>
-          <w:rFonts w:ascii="Arial" w:hAnsi="Arial" w:cs="Arial"/>
-          <w:sz w:val="24"/>
-          <w:szCs w:val="24"/>
-        </w:rPr>
-        <w:t xml:space="preserve"> wird.</w:t>
+        <w:t xml:space="preserve"> dividiert wird.</w:t>
       </w:r>
     </w:p>
     <w:p>
@@ -4947,7 +5137,7 @@
                     </pic:cNvPicPr>
                   </pic:nvPicPr>
                   <pic:blipFill>
-                    <a:blip r:embed="rId11">
+                    <a:blip r:embed="rId12">
                       <a:extLst>
                         <a:ext uri="{28A0092B-C50C-407E-A947-70E740481C1C}">
                           <a14:useLocalDpi xmlns:a14="http://schemas.microsoft.com/office/drawing/2010/main" val="0"/>
@@ -5029,7 +5219,7 @@
           <w:sz w:val="24"/>
           <w:szCs w:val="24"/>
         </w:rPr>
-        <w:t>3</w:t>
+        <w:t>4</w:t>
       </w:r>
       <w:r>
         <w:rPr>
@@ -5080,7 +5270,7 @@
                     </pic:cNvPicPr>
                   </pic:nvPicPr>
                   <pic:blipFill>
-                    <a:blip r:embed="rId12">
+                    <a:blip r:embed="rId13">
                       <a:extLst>
                         <a:ext uri="{28A0092B-C50C-407E-A947-70E740481C1C}">
                           <a14:useLocalDpi xmlns:a14="http://schemas.microsoft.com/office/drawing/2010/main" val="0"/>
@@ -5162,6 +5352,90 @@
           <w:sz w:val="24"/>
           <w:szCs w:val="24"/>
         </w:rPr>
+        <w:t>5</w:t>
+      </w:r>
+      <w:r>
+        <w:rPr>
+          <w:rFonts w:ascii="Arial" w:hAnsi="Arial" w:cs="Arial"/>
+          <w:sz w:val="24"/>
+          <w:szCs w:val="24"/>
+        </w:rPr>
+        <w:fldChar w:fldCharType="end"/>
+      </w:r>
+      <w:bookmarkEnd w:id="9"/>
+      <w:r>
+        <w:rPr>
+          <w:rFonts w:ascii="Arial" w:hAnsi="Arial" w:cs="Arial"/>
+          <w:sz w:val="24"/>
+          <w:szCs w:val="24"/>
+        </w:rPr>
+        <w:t>: Helle Bestuhlung gibt viel indirektes Licht ab</w:t>
+      </w:r>
+    </w:p>
+    <w:p>
+      <w:pPr>
+        <w:spacing w:line="360" w:lineRule="auto"/>
+        <w:jc w:val="both"/>
+        <w:rPr>
+          <w:rFonts w:ascii="Arial" w:hAnsi="Arial" w:cs="Arial"/>
+          <w:sz w:val="24"/>
+          <w:szCs w:val="24"/>
+        </w:rPr>
+      </w:pPr>
+      <w:r>
+        <w:rPr>
+          <w:rFonts w:ascii="Arial" w:hAnsi="Arial" w:cs="Arial"/>
+          <w:sz w:val="24"/>
+          <w:szCs w:val="24"/>
+        </w:rPr>
+        <w:fldChar w:fldCharType="begin"/>
+      </w:r>
+      <w:r>
+        <w:rPr>
+          <w:rFonts w:ascii="Arial" w:hAnsi="Arial" w:cs="Arial"/>
+          <w:sz w:val="24"/>
+          <w:szCs w:val="24"/>
+        </w:rPr>
+        <w:instrText xml:space="preserve"> REF _Ref70297990 \h </w:instrText>
+      </w:r>
+      <w:r>
+        <w:rPr>
+          <w:rFonts w:ascii="Arial" w:hAnsi="Arial" w:cs="Arial"/>
+          <w:sz w:val="24"/>
+          <w:szCs w:val="24"/>
+        </w:rPr>
+        <w:instrText xml:space="preserve"> \* MERGEFORMAT </w:instrText>
+      </w:r>
+      <w:r>
+        <w:rPr>
+          <w:rFonts w:ascii="Arial" w:hAnsi="Arial" w:cs="Arial"/>
+          <w:sz w:val="24"/>
+          <w:szCs w:val="24"/>
+        </w:rPr>
+      </w:r>
+      <w:r>
+        <w:rPr>
+          <w:rFonts w:ascii="Arial" w:hAnsi="Arial" w:cs="Arial"/>
+          <w:sz w:val="24"/>
+          <w:szCs w:val="24"/>
+        </w:rPr>
+        <w:fldChar w:fldCharType="separate"/>
+      </w:r>
+      <w:r>
+        <w:rPr>
+          <w:rFonts w:ascii="Arial" w:hAnsi="Arial" w:cs="Arial"/>
+          <w:sz w:val="24"/>
+          <w:szCs w:val="24"/>
+        </w:rPr>
+        <w:t xml:space="preserve">Abbildung </w:t>
+      </w:r>
+      <w:r>
+        <w:rPr>
+          <w:rFonts w:ascii="Arial" w:hAnsi="Arial" w:cs="Arial"/>
+          <w:noProof/>
+          <w:sz w:val="24"/>
+          <w:szCs w:val="24"/>
+        </w:rPr>
         <w:t>4</w:t>
       </w:r>
       <w:r>
@@ -5172,26 +5446,22 @@
         </w:rPr>
         <w:fldChar w:fldCharType="end"/>
       </w:r>
-      <w:bookmarkEnd w:id="9"/>
-      <w:r>
-        <w:rPr>
-          <w:rFonts w:ascii="Arial" w:hAnsi="Arial" w:cs="Arial"/>
-          <w:sz w:val="24"/>
-          <w:szCs w:val="24"/>
-        </w:rPr>
-        <w:t>: Helle Bestuhlung gibt viel indirektes Licht ab</w:t>
-      </w:r>
-    </w:p>
-    <w:p>
-      <w:pPr>
-        <w:spacing w:line="360" w:lineRule="auto"/>
-        <w:jc w:val="both"/>
-        <w:rPr>
-          <w:rFonts w:ascii="Arial" w:hAnsi="Arial" w:cs="Arial"/>
-          <w:sz w:val="24"/>
-          <w:szCs w:val="24"/>
-        </w:rPr>
-      </w:pPr>
+      <w:r>
+        <w:rPr>
+          <w:rFonts w:ascii="Arial" w:hAnsi="Arial" w:cs="Arial"/>
+          <w:sz w:val="24"/>
+          <w:szCs w:val="24"/>
+        </w:rPr>
+        <w:t xml:space="preserve"> zeigt </w:t>
+      </w:r>
+      <w:r>
+        <w:rPr>
+          <w:rFonts w:ascii="Arial" w:hAnsi="Arial" w:cs="Arial"/>
+          <w:sz w:val="24"/>
+          <w:szCs w:val="24"/>
+        </w:rPr>
+        <w:t xml:space="preserve">die Bestuhlung im Raum mit schwarzen Stühlen. Der Raum wirkt düster. Bei gleichbleibender Bestrahlungsstärke wurden in </w:t>
+      </w:r>
       <w:r>
         <w:rPr>
           <w:rFonts w:ascii="Arial" w:hAnsi="Arial" w:cs="Arial"/>
@@ -5206,14 +5476,7 @@
           <w:sz w:val="24"/>
           <w:szCs w:val="24"/>
         </w:rPr>
-        <w:instrText xml:space="preserve"> REF _Ref70297990 \h </w:instrText>
-      </w:r>
-      <w:r>
-        <w:rPr>
-          <w:rFonts w:ascii="Arial" w:hAnsi="Arial" w:cs="Arial"/>
-          <w:sz w:val="24"/>
-          <w:szCs w:val="24"/>
-        </w:rPr>
+        <w:instrText xml:space="preserve"> REF _Ref70297997 \h </w:instrText>
       </w:r>
       <w:r>
         <w:rPr>
@@ -5229,6 +5492,13 @@
           <w:sz w:val="24"/>
           <w:szCs w:val="24"/>
         </w:rPr>
+      </w:r>
+      <w:r>
+        <w:rPr>
+          <w:rFonts w:ascii="Arial" w:hAnsi="Arial" w:cs="Arial"/>
+          <w:sz w:val="24"/>
+          <w:szCs w:val="24"/>
+        </w:rPr>
         <w:fldChar w:fldCharType="separate"/>
       </w:r>
       <w:r>
@@ -5242,82 +5512,10 @@
       <w:r>
         <w:rPr>
           <w:rFonts w:ascii="Arial" w:hAnsi="Arial" w:cs="Arial"/>
-          <w:noProof/>
-          <w:sz w:val="24"/>
-          <w:szCs w:val="24"/>
-        </w:rPr>
-        <w:t>1</w:t>
-      </w:r>
-      <w:r>
-        <w:rPr>
-          <w:rFonts w:ascii="Arial" w:hAnsi="Arial" w:cs="Arial"/>
-          <w:sz w:val="24"/>
-          <w:szCs w:val="24"/>
-        </w:rPr>
-        <w:fldChar w:fldCharType="end"/>
-      </w:r>
-      <w:r>
-        <w:rPr>
-          <w:rFonts w:ascii="Arial" w:hAnsi="Arial" w:cs="Arial"/>
-          <w:sz w:val="24"/>
-          <w:szCs w:val="24"/>
-        </w:rPr>
-        <w:t xml:space="preserve"> zeigt </w:t>
-      </w:r>
-      <w:r>
-        <w:rPr>
-          <w:rFonts w:ascii="Arial" w:hAnsi="Arial" w:cs="Arial"/>
-          <w:sz w:val="24"/>
-          <w:szCs w:val="24"/>
-        </w:rPr>
-        <w:t xml:space="preserve">die Bestuhlung im Raum mit schwarzen Stühlen. Der Raum wirkt düster. Bei gleichbleibender Bestrahlungsstärke wurden in </w:t>
-      </w:r>
-      <w:r>
-        <w:rPr>
-          <w:rFonts w:ascii="Arial" w:hAnsi="Arial" w:cs="Arial"/>
-          <w:sz w:val="24"/>
-          <w:szCs w:val="24"/>
-        </w:rPr>
-        <w:fldChar w:fldCharType="begin"/>
-      </w:r>
-      <w:r>
-        <w:rPr>
-          <w:rFonts w:ascii="Arial" w:hAnsi="Arial" w:cs="Arial"/>
-          <w:sz w:val="24"/>
-          <w:szCs w:val="24"/>
-        </w:rPr>
-        <w:instrText xml:space="preserve"> REF _Ref70297997 \h </w:instrText>
-      </w:r>
-      <w:r>
-        <w:rPr>
-          <w:rFonts w:ascii="Arial" w:hAnsi="Arial" w:cs="Arial"/>
-          <w:sz w:val="24"/>
-          <w:szCs w:val="24"/>
-        </w:rPr>
-      </w:r>
-      <w:r>
-        <w:rPr>
-          <w:rFonts w:ascii="Arial" w:hAnsi="Arial" w:cs="Arial"/>
-          <w:sz w:val="24"/>
-          <w:szCs w:val="24"/>
-        </w:rPr>
-        <w:instrText xml:space="preserve"> \* MERGEFORMAT </w:instrText>
-      </w:r>
-      <w:r>
-        <w:rPr>
-          <w:rFonts w:ascii="Arial" w:hAnsi="Arial" w:cs="Arial"/>
-          <w:sz w:val="24"/>
-          <w:szCs w:val="24"/>
-        </w:rPr>
-        <w:fldChar w:fldCharType="separate"/>
-      </w:r>
-      <w:r>
-        <w:rPr>
-          <w:rFonts w:ascii="Arial" w:hAnsi="Arial" w:cs="Arial"/>
-          <w:sz w:val="24"/>
-          <w:szCs w:val="24"/>
-        </w:rPr>
-        <w:t>Abbildung 2</w:t>
+          <w:sz w:val="24"/>
+          <w:szCs w:val="24"/>
+        </w:rPr>
+        <w:t>5</w:t>
       </w:r>
       <w:r>
         <w:rPr>
@@ -5564,7 +5762,7 @@
           <w:szCs w:val="24"/>
         </w:rPr>
       </w:pPr>
-      <w:bookmarkStart w:id="10" w:name="_Toc70298413"/>
+      <w:bookmarkStart w:id="10" w:name="_Toc71139006"/>
       <w:r>
         <w:rPr>
           <w:rFonts w:ascii="Arial" w:hAnsi="Arial" w:cs="Arial"/>
@@ -5611,25 +5809,42 @@
           <w:sz w:val="24"/>
           <w:szCs w:val="24"/>
         </w:rPr>
-        <w:t xml:space="preserve">DIN 5035-1 und -2 Beleuchtung mit künstlichem Licht, zur Berechnung der </w:t>
-      </w:r>
-      <w:proofErr w:type="spellStart"/>
-      <w:r>
-        <w:rPr>
-          <w:rFonts w:ascii="Arial" w:hAnsi="Arial" w:cs="Arial"/>
-          <w:sz w:val="24"/>
-          <w:szCs w:val="24"/>
-        </w:rPr>
-        <w:t>Infeldleuchtdichten</w:t>
-      </w:r>
-      <w:proofErr w:type="spellEnd"/>
-      <w:r>
-        <w:rPr>
-          <w:rFonts w:ascii="Arial" w:hAnsi="Arial" w:cs="Arial"/>
-          <w:sz w:val="24"/>
-          <w:szCs w:val="24"/>
-        </w:rPr>
-        <w:t xml:space="preserve"> </w:t>
+        <w:t xml:space="preserve">DIN 5035-1 </w:t>
+      </w:r>
+      <w:r>
+        <w:rPr>
+          <w:rFonts w:ascii="Arial" w:hAnsi="Arial" w:cs="Arial"/>
+          <w:sz w:val="24"/>
+          <w:szCs w:val="24"/>
+        </w:rPr>
+        <w:t xml:space="preserve">Beleuchtung mit künstlichem Licht, </w:t>
+      </w:r>
+      <w:r>
+        <w:rPr>
+          <w:rFonts w:ascii="Arial" w:hAnsi="Arial" w:cs="Arial"/>
+          <w:sz w:val="24"/>
+          <w:szCs w:val="24"/>
+        </w:rPr>
+        <w:t>Teil 1: Begriffe und allgemeine Anforderungen, seit 2002 durch DIN EN 12665 ersetzt</w:t>
+      </w:r>
+    </w:p>
+    <w:p>
+      <w:pPr>
+        <w:spacing w:line="360" w:lineRule="auto"/>
+        <w:jc w:val="both"/>
+        <w:rPr>
+          <w:rFonts w:ascii="Arial" w:hAnsi="Arial" w:cs="Arial"/>
+          <w:sz w:val="24"/>
+          <w:szCs w:val="24"/>
+        </w:rPr>
+      </w:pPr>
+      <w:r>
+        <w:rPr>
+          <w:rFonts w:ascii="Arial" w:hAnsi="Arial" w:cs="Arial"/>
+          <w:sz w:val="24"/>
+          <w:szCs w:val="24"/>
+        </w:rPr>
+        <w:t>DIN 5035-2 Beleuchtung mit künstlichem Licht, Teil 2: Richtwerte für Arbeitsstätten in Innenräumen und im Freien, seit 2003 durch DIN EN 12646-1 ersetzt</w:t>
       </w:r>
     </w:p>
     <w:p>
@@ -5724,7 +5939,7 @@
           <w:szCs w:val="24"/>
         </w:rPr>
       </w:pPr>
-      <w:bookmarkStart w:id="11" w:name="_Toc70298414"/>
+      <w:bookmarkStart w:id="11" w:name="_Toc71139007"/>
       <w:r>
         <w:rPr>
           <w:rFonts w:ascii="Arial" w:hAnsi="Arial" w:cs="Arial"/>
@@ -5779,14 +5994,541 @@
         </w:rPr>
         <w:t xml:space="preserve"> wird herausgefunden, wo und wann Energie verbraucht oder verschwendet wird. [7, S. 56ff.]</w:t>
       </w:r>
-      <w:r>
-        <w:rPr>
-          <w:rFonts w:ascii="Arial" w:hAnsi="Arial" w:cs="Arial"/>
-          <w:sz w:val="24"/>
-          <w:szCs w:val="24"/>
-        </w:rPr>
-        <w:t xml:space="preserve"> </w:t>
-      </w:r>
+    </w:p>
+    <w:p>
+      <w:pPr>
+        <w:spacing w:after="120" w:line="360" w:lineRule="auto"/>
+        <w:jc w:val="both"/>
+        <w:rPr>
+          <w:rFonts w:ascii="Arial" w:hAnsi="Arial" w:cs="Arial"/>
+          <w:sz w:val="24"/>
+          <w:szCs w:val="24"/>
+        </w:rPr>
+      </w:pPr>
+      <w:r>
+        <w:rPr>
+          <w:rFonts w:ascii="Arial" w:hAnsi="Arial" w:cs="Arial"/>
+          <w:sz w:val="24"/>
+          <w:szCs w:val="24"/>
+        </w:rPr>
+        <w:t>Grundlagen zur Gebäudeautomatisierung</w:t>
+      </w:r>
+    </w:p>
+    <w:p>
+      <w:pPr>
+        <w:spacing w:after="120" w:line="360" w:lineRule="auto"/>
+        <w:jc w:val="both"/>
+        <w:rPr>
+          <w:rFonts w:ascii="Arial" w:hAnsi="Arial" w:cs="Arial"/>
+          <w:sz w:val="24"/>
+          <w:szCs w:val="24"/>
+        </w:rPr>
+      </w:pPr>
+      <w:r>
+        <w:rPr>
+          <w:rFonts w:ascii="Arial" w:hAnsi="Arial" w:cs="Arial"/>
+          <w:sz w:val="24"/>
+          <w:szCs w:val="24"/>
+        </w:rPr>
+        <w:t>Heute muss ein Gebäude Komfort, Flexibilität, eine intelligente Verknüpfung von Systemen, sowie Energie- und Betriebskostenminimierung bieten. [11, S. 8] Für den Einsatz von einer Beleuchtungssteuerung muss ein System vorhanden sein, das befehlsgebende und befehlsempfangende Geräte, also Sensoren und Aktoren besitzt.</w:t>
+      </w:r>
+      <w:r>
+        <w:rPr>
+          <w:rFonts w:ascii="Arial" w:hAnsi="Arial" w:cs="Arial"/>
+          <w:sz w:val="24"/>
+          <w:szCs w:val="24"/>
+        </w:rPr>
+        <w:t xml:space="preserve"> Die Wahl eines solchen Systems basiert auf den folgenden Kriterien: </w:t>
+      </w:r>
+    </w:p>
+    <w:p>
+      <w:pPr>
+        <w:pStyle w:val="Listenabsatz"/>
+        <w:numPr>
+          <w:ilvl w:val="0"/>
+          <w:numId w:val="11"/>
+        </w:numPr>
+        <w:spacing w:after="120" w:line="360" w:lineRule="auto"/>
+        <w:jc w:val="both"/>
+        <w:rPr>
+          <w:rFonts w:ascii="Arial" w:hAnsi="Arial" w:cs="Arial"/>
+          <w:sz w:val="24"/>
+          <w:szCs w:val="24"/>
+        </w:rPr>
+      </w:pPr>
+      <w:r>
+        <w:rPr>
+          <w:rFonts w:ascii="Arial" w:hAnsi="Arial" w:cs="Arial"/>
+          <w:sz w:val="24"/>
+          <w:szCs w:val="24"/>
+        </w:rPr>
+        <w:lastRenderedPageBreak/>
+        <w:t>Flexibilität</w:t>
+      </w:r>
+    </w:p>
+    <w:p>
+      <w:pPr>
+        <w:pStyle w:val="Listenabsatz"/>
+        <w:numPr>
+          <w:ilvl w:val="0"/>
+          <w:numId w:val="11"/>
+        </w:numPr>
+        <w:spacing w:after="120" w:line="360" w:lineRule="auto"/>
+        <w:jc w:val="both"/>
+        <w:rPr>
+          <w:rFonts w:ascii="Arial" w:hAnsi="Arial" w:cs="Arial"/>
+          <w:sz w:val="24"/>
+          <w:szCs w:val="24"/>
+        </w:rPr>
+      </w:pPr>
+      <w:r>
+        <w:rPr>
+          <w:rFonts w:ascii="Arial" w:hAnsi="Arial" w:cs="Arial"/>
+          <w:sz w:val="24"/>
+          <w:szCs w:val="24"/>
+        </w:rPr>
+        <w:t>Dezentrale oder zentrale Steuerung</w:t>
+      </w:r>
+    </w:p>
+    <w:p>
+      <w:pPr>
+        <w:pStyle w:val="Listenabsatz"/>
+        <w:numPr>
+          <w:ilvl w:val="0"/>
+          <w:numId w:val="11"/>
+        </w:numPr>
+        <w:spacing w:after="120" w:line="360" w:lineRule="auto"/>
+        <w:jc w:val="both"/>
+        <w:rPr>
+          <w:rFonts w:ascii="Arial" w:hAnsi="Arial" w:cs="Arial"/>
+          <w:sz w:val="24"/>
+          <w:szCs w:val="24"/>
+        </w:rPr>
+      </w:pPr>
+      <w:r>
+        <w:rPr>
+          <w:rFonts w:ascii="Arial" w:hAnsi="Arial" w:cs="Arial"/>
+          <w:sz w:val="24"/>
+          <w:szCs w:val="24"/>
+        </w:rPr>
+        <w:t>Verkabelungsaufwand</w:t>
+      </w:r>
+    </w:p>
+    <w:p>
+      <w:pPr>
+        <w:pStyle w:val="Listenabsatz"/>
+        <w:numPr>
+          <w:ilvl w:val="0"/>
+          <w:numId w:val="11"/>
+        </w:numPr>
+        <w:spacing w:after="120" w:line="360" w:lineRule="auto"/>
+        <w:jc w:val="both"/>
+        <w:rPr>
+          <w:rFonts w:ascii="Arial" w:hAnsi="Arial" w:cs="Arial"/>
+          <w:sz w:val="24"/>
+          <w:szCs w:val="24"/>
+        </w:rPr>
+      </w:pPr>
+      <w:r>
+        <w:rPr>
+          <w:rFonts w:ascii="Arial" w:hAnsi="Arial" w:cs="Arial"/>
+          <w:sz w:val="24"/>
+          <w:szCs w:val="24"/>
+        </w:rPr>
+        <w:t>Funktionalität und Funktionsweisen</w:t>
+      </w:r>
+    </w:p>
+    <w:p>
+      <w:pPr>
+        <w:pStyle w:val="Listenabsatz"/>
+        <w:numPr>
+          <w:ilvl w:val="0"/>
+          <w:numId w:val="11"/>
+        </w:numPr>
+        <w:spacing w:after="120" w:line="360" w:lineRule="auto"/>
+        <w:jc w:val="both"/>
+        <w:rPr>
+          <w:rFonts w:ascii="Arial" w:hAnsi="Arial" w:cs="Arial"/>
+          <w:sz w:val="24"/>
+          <w:szCs w:val="24"/>
+        </w:rPr>
+      </w:pPr>
+      <w:r>
+        <w:rPr>
+          <w:rFonts w:ascii="Arial" w:hAnsi="Arial" w:cs="Arial"/>
+          <w:sz w:val="24"/>
+          <w:szCs w:val="24"/>
+        </w:rPr>
+        <w:t>Herstellerneutrales oder herstellerabhängiges System</w:t>
+      </w:r>
+    </w:p>
+    <w:p>
+      <w:pPr>
+        <w:spacing w:after="120" w:line="360" w:lineRule="auto"/>
+        <w:jc w:val="both"/>
+        <w:rPr>
+          <w:rFonts w:ascii="Arial" w:hAnsi="Arial" w:cs="Arial"/>
+          <w:sz w:val="24"/>
+          <w:szCs w:val="24"/>
+        </w:rPr>
+      </w:pPr>
+      <w:r>
+        <w:rPr>
+          <w:rFonts w:ascii="Arial" w:hAnsi="Arial" w:cs="Arial"/>
+          <w:sz w:val="24"/>
+          <w:szCs w:val="24"/>
+        </w:rPr>
+        <w:t>Mit einem herstellerneutralen System werden weltweit offene Standards verwendet. Dabei liegt die Auswahl verschiedener Gebäudeautomatisierungen für Zweck- und Wohnbauten vor. Zunächst muss ein Installationsbus gewählt werden, auf dem das Automatisierungssystem läuft. Der Bus bildet die Schnittstelle zur Übertragung über das Medium.</w:t>
+      </w:r>
+      <w:r>
+        <w:rPr>
+          <w:rFonts w:ascii="Arial" w:hAnsi="Arial" w:cs="Arial"/>
+          <w:sz w:val="24"/>
+          <w:szCs w:val="24"/>
+        </w:rPr>
+        <w:t xml:space="preserve"> [11, S. 8f.]</w:t>
+      </w:r>
+    </w:p>
+    <w:p>
+      <w:pPr>
+        <w:spacing w:after="120" w:line="360" w:lineRule="auto"/>
+        <w:jc w:val="both"/>
+        <w:rPr>
+          <w:rFonts w:ascii="Arial" w:hAnsi="Arial" w:cs="Arial"/>
+          <w:sz w:val="24"/>
+          <w:szCs w:val="24"/>
+        </w:rPr>
+      </w:pPr>
+      <w:r>
+        <w:rPr>
+          <w:rFonts w:ascii="Arial" w:hAnsi="Arial" w:cs="Arial"/>
+          <w:sz w:val="24"/>
+          <w:szCs w:val="24"/>
+        </w:rPr>
+        <w:t>Installationsbus</w:t>
+      </w:r>
+    </w:p>
+    <w:p>
+      <w:pPr>
+        <w:spacing w:after="120" w:line="360" w:lineRule="auto"/>
+        <w:jc w:val="both"/>
+        <w:rPr>
+          <w:rFonts w:ascii="Arial" w:hAnsi="Arial" w:cs="Arial"/>
+          <w:sz w:val="24"/>
+          <w:szCs w:val="24"/>
+        </w:rPr>
+      </w:pPr>
+      <w:r>
+        <w:rPr>
+          <w:rFonts w:ascii="Arial" w:hAnsi="Arial" w:cs="Arial"/>
+          <w:sz w:val="24"/>
+          <w:szCs w:val="24"/>
+        </w:rPr>
+        <w:t xml:space="preserve">Home Electronic System [HES] wurde speziell für das private Wohnhaus entwickelt. </w:t>
+      </w:r>
+      <w:r>
+        <w:rPr>
+          <w:rFonts w:ascii="Arial" w:hAnsi="Arial" w:cs="Arial"/>
+          <w:sz w:val="24"/>
+          <w:szCs w:val="24"/>
+        </w:rPr>
+        <w:t xml:space="preserve">Es verläuft über eine separate </w:t>
+      </w:r>
+      <w:proofErr w:type="spellStart"/>
+      <w:r>
+        <w:rPr>
+          <w:rFonts w:ascii="Arial" w:hAnsi="Arial" w:cs="Arial"/>
+          <w:sz w:val="24"/>
+          <w:szCs w:val="24"/>
+        </w:rPr>
+        <w:t>Twisted</w:t>
+      </w:r>
+      <w:proofErr w:type="spellEnd"/>
+      <w:r>
+        <w:rPr>
+          <w:rFonts w:ascii="Arial" w:hAnsi="Arial" w:cs="Arial"/>
+          <w:sz w:val="24"/>
+          <w:szCs w:val="24"/>
+        </w:rPr>
+        <w:t xml:space="preserve">-Pair-Verkabelung. </w:t>
+      </w:r>
+      <w:r>
+        <w:rPr>
+          <w:rFonts w:ascii="Arial" w:hAnsi="Arial" w:cs="Arial"/>
+          <w:sz w:val="24"/>
+          <w:szCs w:val="24"/>
+        </w:rPr>
+        <w:t>Hiermit ist eine vollständige Automatisierung gewährleistet durch Heizungs-, Beleuchtungs-, Jalousiesteuerung und viele weitere Überwachungsfunktionen.</w:t>
+      </w:r>
+    </w:p>
+    <w:p>
+      <w:pPr>
+        <w:spacing w:after="120" w:line="360" w:lineRule="auto"/>
+        <w:jc w:val="both"/>
+        <w:rPr>
+          <w:rFonts w:ascii="Arial" w:hAnsi="Arial" w:cs="Arial"/>
+          <w:sz w:val="24"/>
+          <w:szCs w:val="24"/>
+        </w:rPr>
+      </w:pPr>
+      <w:proofErr w:type="spellStart"/>
+      <w:r>
+        <w:rPr>
+          <w:rFonts w:ascii="Arial" w:hAnsi="Arial" w:cs="Arial"/>
+          <w:sz w:val="24"/>
+          <w:szCs w:val="24"/>
+        </w:rPr>
+        <w:t>Powernet</w:t>
+      </w:r>
+      <w:proofErr w:type="spellEnd"/>
+      <w:r>
+        <w:rPr>
+          <w:rFonts w:ascii="Arial" w:hAnsi="Arial" w:cs="Arial"/>
+          <w:sz w:val="24"/>
+          <w:szCs w:val="24"/>
+        </w:rPr>
+        <w:t xml:space="preserve"> überträgt die Kommunikation mit seinen Endgeräten vollständig über die vorhandene 230/400-Volt Installationsleitung. </w:t>
+      </w:r>
+      <w:r>
+        <w:rPr>
+          <w:rFonts w:ascii="Arial" w:hAnsi="Arial" w:cs="Arial"/>
+          <w:sz w:val="24"/>
+          <w:szCs w:val="24"/>
+        </w:rPr>
+        <w:t>Kommt b</w:t>
+      </w:r>
+      <w:r>
+        <w:rPr>
+          <w:rFonts w:ascii="Arial" w:hAnsi="Arial" w:cs="Arial"/>
+          <w:sz w:val="24"/>
+          <w:szCs w:val="24"/>
+        </w:rPr>
+        <w:t>esonders bei einer nachträglichen Integration, aber auch bei Neuinstallation</w:t>
+      </w:r>
+      <w:r>
+        <w:rPr>
+          <w:rFonts w:ascii="Arial" w:hAnsi="Arial" w:cs="Arial"/>
+          <w:sz w:val="24"/>
+          <w:szCs w:val="24"/>
+        </w:rPr>
+        <w:t xml:space="preserve"> zum Einsatz. </w:t>
+      </w:r>
+    </w:p>
+    <w:p>
+      <w:pPr>
+        <w:spacing w:after="120" w:line="360" w:lineRule="auto"/>
+        <w:jc w:val="both"/>
+        <w:rPr>
+          <w:rFonts w:ascii="Arial" w:hAnsi="Arial" w:cs="Arial"/>
+          <w:sz w:val="24"/>
+          <w:szCs w:val="24"/>
+        </w:rPr>
+      </w:pPr>
+      <w:r>
+        <w:rPr>
+          <w:rFonts w:ascii="Arial" w:hAnsi="Arial" w:cs="Arial"/>
+          <w:sz w:val="24"/>
+          <w:szCs w:val="24"/>
+        </w:rPr>
+        <w:t>EIB-Funk [Europäischer Installationsbus] stellt die Übertragung über Funk dar. Hierbei kommunizieren Sensoren und Aktoren ohne Verdrahtung miteinander. Busteilnehmer besitzen eine Batterieversorgung. Besonders bei Renovierungen, der Erweiterung bestehender Systeme und bei Neuinstallationen, häufig bei schwierigen Einbausituationen ist der EIB-Funk favorisiert. [11, S. 9]</w:t>
+      </w:r>
+    </w:p>
+    <w:p>
+      <w:pPr>
+        <w:spacing w:after="120" w:line="360" w:lineRule="auto"/>
+        <w:jc w:val="both"/>
+        <w:rPr>
+          <w:rFonts w:ascii="Arial" w:hAnsi="Arial" w:cs="Arial"/>
+          <w:sz w:val="24"/>
+          <w:szCs w:val="24"/>
+        </w:rPr>
+      </w:pPr>
+      <w:r>
+        <w:rPr>
+          <w:rFonts w:ascii="Arial" w:hAnsi="Arial" w:cs="Arial"/>
+          <w:sz w:val="24"/>
+          <w:szCs w:val="24"/>
+        </w:rPr>
+        <w:t>Installationsbus-Systeme</w:t>
+      </w:r>
+    </w:p>
+    <w:p>
+      <w:pPr>
+        <w:spacing w:after="120" w:line="360" w:lineRule="auto"/>
+        <w:jc w:val="both"/>
+        <w:rPr>
+          <w:rFonts w:ascii="Arial" w:hAnsi="Arial" w:cs="Arial"/>
+          <w:sz w:val="24"/>
+          <w:szCs w:val="24"/>
+        </w:rPr>
+      </w:pPr>
+      <w:r>
+        <w:rPr>
+          <w:rFonts w:ascii="Arial" w:hAnsi="Arial" w:cs="Arial"/>
+          <w:sz w:val="24"/>
+          <w:szCs w:val="24"/>
+        </w:rPr>
+        <w:t>Der EIB-Bus wurde ursprünglich für Zweckbauten entwickelt. Heute ist er in vielen Anwendungen enthalten, wie in Schaltern, Lichtsteuerungen und Jalousiesteuerungen.</w:t>
+      </w:r>
+      <w:r>
+        <w:rPr>
+          <w:rFonts w:ascii="Arial" w:hAnsi="Arial" w:cs="Arial"/>
+          <w:sz w:val="24"/>
+          <w:szCs w:val="24"/>
+        </w:rPr>
+        <w:t xml:space="preserve"> Die Dachorganisation des offenen Standards ist EIBA mit Sitz in Brüssel. Verfügbare Geräte und Software-Werkzeuge zur Programmierung sind für die Zertifizierung von Anwendungen nach dem EIB-Standard wichtig. [11, S. 7]</w:t>
+      </w:r>
+      <w:r>
+        <w:rPr>
+          <w:rFonts w:ascii="Arial" w:hAnsi="Arial" w:cs="Arial"/>
+          <w:sz w:val="24"/>
+          <w:szCs w:val="24"/>
+        </w:rPr>
+        <w:t xml:space="preserve"> Der Bus hat eine hierarchische Topologie. Dabei können klein geplante Anlagen in kleinen Schritten ausgebaut und veränderten Anforderungen angepasst werden. Störungen der Anlage betreffen nur kleinere Bereiche, nicht das gesamte System.  Durch die dezentrale </w:t>
+      </w:r>
+      <w:r>
+        <w:rPr>
+          <w:rFonts w:ascii="Arial" w:hAnsi="Arial" w:cs="Arial"/>
+          <w:sz w:val="24"/>
+          <w:szCs w:val="24"/>
+        </w:rPr>
+        <w:lastRenderedPageBreak/>
+        <w:t>Steuerung, bei der jeder Sensor und Aktor einen Mikroprozessor enthält, kann die Intelligenz der Anlage mit der Anzahl der Komponenten gesteigert werden. [11, S. 11f.]</w:t>
+      </w:r>
+    </w:p>
+    <w:p>
+      <w:pPr>
+        <w:spacing w:after="120" w:line="360" w:lineRule="auto"/>
+        <w:jc w:val="both"/>
+        <w:rPr>
+          <w:rFonts w:ascii="Arial" w:hAnsi="Arial" w:cs="Arial"/>
+          <w:sz w:val="24"/>
+          <w:szCs w:val="24"/>
+        </w:rPr>
+      </w:pPr>
+      <w:r>
+        <w:rPr>
+          <w:rFonts w:ascii="Arial" w:hAnsi="Arial" w:cs="Arial"/>
+          <w:sz w:val="24"/>
+          <w:szCs w:val="24"/>
+        </w:rPr>
+        <w:t xml:space="preserve">Der </w:t>
+      </w:r>
+      <w:proofErr w:type="spellStart"/>
+      <w:r>
+        <w:rPr>
+          <w:rFonts w:ascii="Arial" w:hAnsi="Arial" w:cs="Arial"/>
+          <w:sz w:val="24"/>
+          <w:szCs w:val="24"/>
+        </w:rPr>
+        <w:t>Local</w:t>
+      </w:r>
+      <w:proofErr w:type="spellEnd"/>
+      <w:r>
+        <w:rPr>
+          <w:rFonts w:ascii="Arial" w:hAnsi="Arial" w:cs="Arial"/>
+          <w:sz w:val="24"/>
+          <w:szCs w:val="24"/>
+        </w:rPr>
+        <w:t xml:space="preserve"> Operating Netzwerk [LON]-Bus stellt ein universelles Werkzeug der Automatisierung dar. Es wird seltener im privaten Wohnbereich als vielmehr in Zweckbauten zur Gebäudeautomation, Maschinensteuerung und in der Telekommunikation eingesetzt. Die grundlegende Technologie ist die LON-Works-Technologie, von der Firma Echelon Corporation entwickelt. </w:t>
+      </w:r>
+      <w:r>
+        <w:rPr>
+          <w:rFonts w:ascii="Arial" w:hAnsi="Arial" w:cs="Arial"/>
+          <w:sz w:val="24"/>
+          <w:szCs w:val="24"/>
+        </w:rPr>
+        <w:t>Sie wird von Firmen wie Motorola und Toshiba in Lizenz hergestellt und ist frei verfügbar. Der Bus hat eine freie Topologie und besitzt ebenfalls eine dezentrale Steuerung. [11, S. 19f.] Mithilfe einer Neuron-ID können die Netzwerkkomponenten entweder manuell über Barcodes oder mit einer Service-Pin über die Konfigurationssoftware identifiziert werden. [11, S. 22]</w:t>
+      </w:r>
+    </w:p>
+    <w:p>
+      <w:pPr>
+        <w:spacing w:after="120" w:line="360" w:lineRule="auto"/>
+        <w:jc w:val="both"/>
+        <w:rPr>
+          <w:rFonts w:ascii="Arial" w:hAnsi="Arial" w:cs="Arial"/>
+          <w:sz w:val="24"/>
+          <w:szCs w:val="24"/>
+        </w:rPr>
+      </w:pPr>
+      <w:r>
+        <w:rPr>
+          <w:rFonts w:ascii="Arial" w:hAnsi="Arial" w:cs="Arial"/>
+          <w:sz w:val="24"/>
+          <w:szCs w:val="24"/>
+        </w:rPr>
+        <w:t xml:space="preserve">Das </w:t>
+      </w:r>
+      <w:proofErr w:type="spellStart"/>
+      <w:r>
+        <w:rPr>
+          <w:rFonts w:ascii="Arial" w:hAnsi="Arial" w:cs="Arial"/>
+          <w:sz w:val="24"/>
+          <w:szCs w:val="24"/>
+        </w:rPr>
+        <w:t>Homeputer</w:t>
+      </w:r>
+      <w:proofErr w:type="spellEnd"/>
+      <w:r>
+        <w:rPr>
+          <w:rFonts w:ascii="Arial" w:hAnsi="Arial" w:cs="Arial"/>
+          <w:sz w:val="24"/>
+          <w:szCs w:val="24"/>
+        </w:rPr>
+        <w:t xml:space="preserve">-Netzwerk zeichnet sich durch seine einfache Bedienbarkeit und geringen Kosten aus. </w:t>
+      </w:r>
+      <w:bookmarkStart w:id="12" w:name="_GoBack"/>
+      <w:bookmarkEnd w:id="12"/>
+    </w:p>
+    <w:p>
+      <w:pPr>
+        <w:spacing w:after="120" w:line="360" w:lineRule="auto"/>
+        <w:jc w:val="both"/>
+        <w:rPr>
+          <w:rFonts w:ascii="Arial" w:hAnsi="Arial" w:cs="Arial"/>
+          <w:sz w:val="24"/>
+          <w:szCs w:val="24"/>
+        </w:rPr>
+      </w:pPr>
+    </w:p>
+    <w:p>
+      <w:pPr>
+        <w:spacing w:after="120" w:line="360" w:lineRule="auto"/>
+        <w:jc w:val="both"/>
+        <w:rPr>
+          <w:rFonts w:ascii="Arial" w:hAnsi="Arial" w:cs="Arial"/>
+          <w:sz w:val="24"/>
+          <w:szCs w:val="24"/>
+        </w:rPr>
+      </w:pPr>
+    </w:p>
+    <w:p>
+      <w:pPr>
+        <w:spacing w:after="120" w:line="360" w:lineRule="auto"/>
+        <w:jc w:val="both"/>
+        <w:rPr>
+          <w:rFonts w:ascii="Arial" w:hAnsi="Arial" w:cs="Arial"/>
+          <w:sz w:val="24"/>
+          <w:szCs w:val="24"/>
+        </w:rPr>
+      </w:pPr>
+    </w:p>
+    <w:p>
+      <w:pPr>
+        <w:spacing w:after="120" w:line="360" w:lineRule="auto"/>
+        <w:jc w:val="both"/>
+        <w:rPr>
+          <w:rFonts w:ascii="Arial" w:hAnsi="Arial" w:cs="Arial"/>
+          <w:sz w:val="24"/>
+          <w:szCs w:val="24"/>
+        </w:rPr>
+        <w:sectPr>
+          <w:pgSz w:w="11906" w:h="16838"/>
+          <w:pgMar w:top="1417" w:right="1417" w:bottom="1134" w:left="1417" w:header="708" w:footer="708" w:gutter="0"/>
+          <w:cols w:space="708"/>
+          <w:docGrid w:linePitch="360"/>
+        </w:sectPr>
+      </w:pPr>
     </w:p>
     <w:p>
       <w:pPr>
@@ -5797,6 +6539,35 @@
         </w:numPr>
         <w:spacing w:after="120" w:line="360" w:lineRule="auto"/>
         <w:jc w:val="both"/>
+        <w:outlineLvl w:val="0"/>
+        <w:rPr>
+          <w:rFonts w:ascii="Arial" w:hAnsi="Arial" w:cs="Arial"/>
+          <w:sz w:val="28"/>
+          <w:szCs w:val="24"/>
+        </w:rPr>
+      </w:pPr>
+      <w:bookmarkStart w:id="13" w:name="_Toc71139008"/>
+      <w:r>
+        <w:rPr>
+          <w:rFonts w:ascii="Arial" w:hAnsi="Arial" w:cs="Arial"/>
+          <w:sz w:val="28"/>
+          <w:szCs w:val="24"/>
+        </w:rPr>
+        <w:lastRenderedPageBreak/>
+        <w:t>Stand der Technik</w:t>
+      </w:r>
+      <w:bookmarkEnd w:id="13"/>
+    </w:p>
+    <w:p>
+      <w:pPr>
+        <w:pStyle w:val="Listenabsatz"/>
+        <w:numPr>
+          <w:ilvl w:val="0"/>
+          <w:numId w:val="1"/>
+        </w:numPr>
+        <w:spacing w:after="120" w:line="360" w:lineRule="auto"/>
+        <w:jc w:val="both"/>
+        <w:outlineLvl w:val="0"/>
         <w:rPr>
           <w:rFonts w:ascii="Arial" w:hAnsi="Arial" w:cs="Arial"/>
           <w:sz w:val="28"/>
@@ -5826,7 +6597,7 @@
           <w:szCs w:val="24"/>
         </w:rPr>
       </w:pPr>
-      <w:bookmarkStart w:id="12" w:name="_Toc70298415"/>
+      <w:bookmarkStart w:id="14" w:name="_Toc71139009"/>
       <w:r>
         <w:rPr>
           <w:rFonts w:ascii="Arial" w:hAnsi="Arial" w:cs="Arial"/>
@@ -5834,9 +6605,201 @@
           <w:szCs w:val="24"/>
         </w:rPr>
         <w:lastRenderedPageBreak/>
-        <w:t>Stand der Technik</w:t>
-      </w:r>
-      <w:bookmarkEnd w:id="12"/>
+        <w:t>Anforderungen und Zielsetzung</w:t>
+      </w:r>
+      <w:bookmarkEnd w:id="14"/>
+    </w:p>
+    <w:p>
+      <w:pPr>
+        <w:spacing w:after="120" w:line="360" w:lineRule="auto"/>
+        <w:jc w:val="both"/>
+        <w:rPr>
+          <w:rFonts w:ascii="Arial" w:hAnsi="Arial" w:cs="Arial"/>
+          <w:sz w:val="24"/>
+          <w:szCs w:val="24"/>
+        </w:rPr>
+      </w:pPr>
+      <w:r>
+        <w:rPr>
+          <w:rFonts w:ascii="Arial" w:hAnsi="Arial" w:cs="Arial"/>
+          <w:sz w:val="24"/>
+          <w:szCs w:val="24"/>
+        </w:rPr>
+        <w:t>Die Entwicklung des geforderten Tools soll in mehreren Teilschritten erfolgen:</w:t>
+      </w:r>
+    </w:p>
+    <w:p>
+      <w:pPr>
+        <w:pStyle w:val="Listenabsatz"/>
+        <w:numPr>
+          <w:ilvl w:val="0"/>
+          <w:numId w:val="3"/>
+        </w:numPr>
+        <w:spacing w:after="120" w:line="360" w:lineRule="auto"/>
+        <w:jc w:val="both"/>
+        <w:rPr>
+          <w:rFonts w:ascii="Arial" w:hAnsi="Arial" w:cs="Arial"/>
+          <w:sz w:val="24"/>
+          <w:szCs w:val="24"/>
+        </w:rPr>
+      </w:pPr>
+      <w:r>
+        <w:rPr>
+          <w:rFonts w:ascii="Arial" w:hAnsi="Arial" w:cs="Arial"/>
+          <w:sz w:val="24"/>
+          <w:szCs w:val="24"/>
+        </w:rPr>
+        <w:t xml:space="preserve">Anzahl der Lampen nach </w:t>
+      </w:r>
+      <w:r>
+        <w:rPr>
+          <w:rFonts w:ascii="Arial" w:hAnsi="Arial" w:cs="Arial"/>
+          <w:sz w:val="24"/>
+          <w:szCs w:val="24"/>
+        </w:rPr>
+        <w:t>empfohlener</w:t>
+      </w:r>
+      <w:r>
+        <w:rPr>
+          <w:rFonts w:ascii="Arial" w:hAnsi="Arial" w:cs="Arial"/>
+          <w:sz w:val="24"/>
+          <w:szCs w:val="24"/>
+        </w:rPr>
+        <w:t xml:space="preserve"> Leuchtstärke im Raum berechnen</w:t>
+      </w:r>
+    </w:p>
+    <w:p>
+      <w:pPr>
+        <w:pStyle w:val="Listenabsatz"/>
+        <w:numPr>
+          <w:ilvl w:val="0"/>
+          <w:numId w:val="3"/>
+        </w:numPr>
+        <w:spacing w:after="120" w:line="360" w:lineRule="auto"/>
+        <w:jc w:val="both"/>
+        <w:rPr>
+          <w:rFonts w:ascii="Arial" w:hAnsi="Arial" w:cs="Arial"/>
+          <w:sz w:val="24"/>
+          <w:szCs w:val="24"/>
+        </w:rPr>
+      </w:pPr>
+      <w:r>
+        <w:rPr>
+          <w:rFonts w:ascii="Arial" w:hAnsi="Arial" w:cs="Arial"/>
+          <w:sz w:val="24"/>
+          <w:szCs w:val="24"/>
+        </w:rPr>
+        <w:t>Auswahl von Lampen ausgewählter Hersteller hinzufügen</w:t>
+      </w:r>
+    </w:p>
+    <w:p>
+      <w:pPr>
+        <w:pStyle w:val="Listenabsatz"/>
+        <w:numPr>
+          <w:ilvl w:val="0"/>
+          <w:numId w:val="3"/>
+        </w:numPr>
+        <w:spacing w:after="120" w:line="360" w:lineRule="auto"/>
+        <w:jc w:val="both"/>
+        <w:rPr>
+          <w:rFonts w:ascii="Arial" w:hAnsi="Arial" w:cs="Arial"/>
+          <w:sz w:val="24"/>
+          <w:szCs w:val="24"/>
+        </w:rPr>
+      </w:pPr>
+      <w:r>
+        <w:rPr>
+          <w:rFonts w:ascii="Arial" w:hAnsi="Arial" w:cs="Arial"/>
+          <w:sz w:val="24"/>
+          <w:szCs w:val="24"/>
+        </w:rPr>
+        <w:t>Fenster im Raum hinzufügen</w:t>
+      </w:r>
+    </w:p>
+    <w:p>
+      <w:pPr>
+        <w:pStyle w:val="Listenabsatz"/>
+        <w:numPr>
+          <w:ilvl w:val="0"/>
+          <w:numId w:val="3"/>
+        </w:numPr>
+        <w:spacing w:after="120" w:line="360" w:lineRule="auto"/>
+        <w:jc w:val="both"/>
+        <w:rPr>
+          <w:rFonts w:ascii="Arial" w:hAnsi="Arial" w:cs="Arial"/>
+          <w:sz w:val="24"/>
+          <w:szCs w:val="24"/>
+        </w:rPr>
+      </w:pPr>
+      <w:r>
+        <w:rPr>
+          <w:rFonts w:ascii="Arial" w:hAnsi="Arial" w:cs="Arial"/>
+          <w:sz w:val="24"/>
+          <w:szCs w:val="24"/>
+        </w:rPr>
+        <w:t xml:space="preserve">Darstellung des Raumes für den Benutzer mit </w:t>
+      </w:r>
+      <w:r>
+        <w:rPr>
+          <w:rFonts w:ascii="Arial" w:hAnsi="Arial" w:cs="Arial"/>
+          <w:sz w:val="24"/>
+          <w:szCs w:val="24"/>
+        </w:rPr>
+        <w:t>Eingabe-Parameter</w:t>
+      </w:r>
+    </w:p>
+    <w:p>
+      <w:pPr>
+        <w:pStyle w:val="Listenabsatz"/>
+        <w:numPr>
+          <w:ilvl w:val="0"/>
+          <w:numId w:val="3"/>
+        </w:numPr>
+        <w:spacing w:after="120" w:line="360" w:lineRule="auto"/>
+        <w:jc w:val="both"/>
+        <w:rPr>
+          <w:rFonts w:ascii="Arial" w:hAnsi="Arial" w:cs="Arial"/>
+          <w:sz w:val="24"/>
+          <w:szCs w:val="24"/>
+        </w:rPr>
+      </w:pPr>
+      <w:r>
+        <w:rPr>
+          <w:rFonts w:ascii="Arial" w:hAnsi="Arial" w:cs="Arial"/>
+          <w:sz w:val="24"/>
+          <w:szCs w:val="24"/>
+        </w:rPr>
+        <w:t>Implementierung einer Funktionalität zum Tageslicht-abhängigen Dimmen</w:t>
+      </w:r>
+    </w:p>
+    <w:p>
+      <w:pPr>
+        <w:spacing w:after="120" w:line="360" w:lineRule="auto"/>
+        <w:ind w:left="360"/>
+        <w:jc w:val="both"/>
+        <w:rPr>
+          <w:rFonts w:ascii="Arial" w:hAnsi="Arial" w:cs="Arial"/>
+          <w:sz w:val="24"/>
+          <w:szCs w:val="24"/>
+        </w:rPr>
+        <w:sectPr>
+          <w:pgSz w:w="11906" w:h="16838"/>
+          <w:pgMar w:top="1417" w:right="1417" w:bottom="1134" w:left="1417" w:header="708" w:footer="708" w:gutter="0"/>
+          <w:cols w:space="708"/>
+          <w:docGrid w:linePitch="360"/>
+        </w:sectPr>
+      </w:pPr>
+    </w:p>
+    <w:p>
+      <w:pPr>
+        <w:spacing w:after="120" w:line="360" w:lineRule="auto"/>
+        <w:jc w:val="both"/>
+        <w:rPr>
+          <w:rFonts w:ascii="Arial" w:hAnsi="Arial" w:cs="Arial"/>
+          <w:sz w:val="24"/>
+          <w:szCs w:val="24"/>
+        </w:rPr>
+      </w:pPr>
     </w:p>
     <w:p>
       <w:pPr>
@@ -5853,260 +6816,17 @@
           <w:sz w:val="28"/>
           <w:szCs w:val="24"/>
         </w:rPr>
-        <w:sectPr>
-          <w:pgSz w:w="11906" w:h="16838"/>
-          <w:pgMar w:top="1417" w:right="1417" w:bottom="1134" w:left="1417" w:header="708" w:footer="708" w:gutter="0"/>
-          <w:cols w:space="708"/>
-          <w:docGrid w:linePitch="360"/>
-        </w:sectPr>
-      </w:pPr>
-    </w:p>
-    <w:p>
-      <w:pPr>
-        <w:pStyle w:val="Listenabsatz"/>
-        <w:numPr>
-          <w:ilvl w:val="0"/>
-          <w:numId w:val="1"/>
-        </w:numPr>
-        <w:spacing w:after="120" w:line="360" w:lineRule="auto"/>
-        <w:jc w:val="both"/>
-        <w:outlineLvl w:val="0"/>
+      </w:pPr>
+      <w:bookmarkStart w:id="15" w:name="_Toc71139010"/>
+      <w:r>
         <w:rPr>
           <w:rFonts w:ascii="Arial" w:hAnsi="Arial" w:cs="Arial"/>
           <w:sz w:val="28"/>
           <w:szCs w:val="24"/>
         </w:rPr>
-      </w:pPr>
-      <w:bookmarkStart w:id="13" w:name="_Toc70298416"/>
-      <w:r>
-        <w:rPr>
-          <w:rFonts w:ascii="Arial" w:hAnsi="Arial" w:cs="Arial"/>
-          <w:sz w:val="28"/>
-          <w:szCs w:val="24"/>
-        </w:rPr>
-        <w:lastRenderedPageBreak/>
-        <w:t>Anforderungen und Zielsetzung</w:t>
-      </w:r>
-      <w:bookmarkEnd w:id="13"/>
-    </w:p>
-    <w:p>
-      <w:pPr>
-        <w:spacing w:after="120" w:line="360" w:lineRule="auto"/>
-        <w:jc w:val="both"/>
-        <w:rPr>
-          <w:rFonts w:ascii="Arial" w:hAnsi="Arial" w:cs="Arial"/>
-          <w:sz w:val="24"/>
-          <w:szCs w:val="24"/>
-        </w:rPr>
-      </w:pPr>
-      <w:r>
-        <w:rPr>
-          <w:rFonts w:ascii="Arial" w:hAnsi="Arial" w:cs="Arial"/>
-          <w:sz w:val="24"/>
-          <w:szCs w:val="24"/>
-        </w:rPr>
-        <w:t>Die Entwicklung des geforderten Tools soll in mehreren Teilschritten erfolgen:</w:t>
-      </w:r>
-    </w:p>
-    <w:p>
-      <w:pPr>
-        <w:pStyle w:val="Listenabsatz"/>
-        <w:numPr>
-          <w:ilvl w:val="0"/>
-          <w:numId w:val="3"/>
-        </w:numPr>
-        <w:spacing w:after="120" w:line="360" w:lineRule="auto"/>
-        <w:jc w:val="both"/>
-        <w:rPr>
-          <w:rFonts w:ascii="Arial" w:hAnsi="Arial" w:cs="Arial"/>
-          <w:sz w:val="24"/>
-          <w:szCs w:val="24"/>
-        </w:rPr>
-      </w:pPr>
-      <w:r>
-        <w:rPr>
-          <w:rFonts w:ascii="Arial" w:hAnsi="Arial" w:cs="Arial"/>
-          <w:sz w:val="24"/>
-          <w:szCs w:val="24"/>
-        </w:rPr>
-        <w:t xml:space="preserve">Anzahl der Lampen nach </w:t>
-      </w:r>
-      <w:r>
-        <w:rPr>
-          <w:rFonts w:ascii="Arial" w:hAnsi="Arial" w:cs="Arial"/>
-          <w:sz w:val="24"/>
-          <w:szCs w:val="24"/>
-        </w:rPr>
-        <w:t>empfohlener</w:t>
-      </w:r>
-      <w:r>
-        <w:rPr>
-          <w:rFonts w:ascii="Arial" w:hAnsi="Arial" w:cs="Arial"/>
-          <w:sz w:val="24"/>
-          <w:szCs w:val="24"/>
-        </w:rPr>
-        <w:t xml:space="preserve"> Leuchtstärke im Raum berechnen</w:t>
-      </w:r>
-    </w:p>
-    <w:p>
-      <w:pPr>
-        <w:pStyle w:val="Listenabsatz"/>
-        <w:numPr>
-          <w:ilvl w:val="0"/>
-          <w:numId w:val="3"/>
-        </w:numPr>
-        <w:spacing w:after="120" w:line="360" w:lineRule="auto"/>
-        <w:jc w:val="both"/>
-        <w:rPr>
-          <w:rFonts w:ascii="Arial" w:hAnsi="Arial" w:cs="Arial"/>
-          <w:sz w:val="24"/>
-          <w:szCs w:val="24"/>
-        </w:rPr>
-      </w:pPr>
-      <w:r>
-        <w:rPr>
-          <w:rFonts w:ascii="Arial" w:hAnsi="Arial" w:cs="Arial"/>
-          <w:sz w:val="24"/>
-          <w:szCs w:val="24"/>
-        </w:rPr>
-        <w:t>Auswahl von Lampen ausgewählter Hersteller hinzufügen</w:t>
-      </w:r>
-    </w:p>
-    <w:p>
-      <w:pPr>
-        <w:pStyle w:val="Listenabsatz"/>
-        <w:numPr>
-          <w:ilvl w:val="0"/>
-          <w:numId w:val="3"/>
-        </w:numPr>
-        <w:spacing w:after="120" w:line="360" w:lineRule="auto"/>
-        <w:jc w:val="both"/>
-        <w:rPr>
-          <w:rFonts w:ascii="Arial" w:hAnsi="Arial" w:cs="Arial"/>
-          <w:sz w:val="24"/>
-          <w:szCs w:val="24"/>
-        </w:rPr>
-      </w:pPr>
-      <w:r>
-        <w:rPr>
-          <w:rFonts w:ascii="Arial" w:hAnsi="Arial" w:cs="Arial"/>
-          <w:sz w:val="24"/>
-          <w:szCs w:val="24"/>
-        </w:rPr>
-        <w:t>Fenster im Raum hinzufügen</w:t>
-      </w:r>
-    </w:p>
-    <w:p>
-      <w:pPr>
-        <w:pStyle w:val="Listenabsatz"/>
-        <w:numPr>
-          <w:ilvl w:val="0"/>
-          <w:numId w:val="3"/>
-        </w:numPr>
-        <w:spacing w:after="120" w:line="360" w:lineRule="auto"/>
-        <w:jc w:val="both"/>
-        <w:rPr>
-          <w:rFonts w:ascii="Arial" w:hAnsi="Arial" w:cs="Arial"/>
-          <w:sz w:val="24"/>
-          <w:szCs w:val="24"/>
-        </w:rPr>
-      </w:pPr>
-      <w:r>
-        <w:rPr>
-          <w:rFonts w:ascii="Arial" w:hAnsi="Arial" w:cs="Arial"/>
-          <w:sz w:val="24"/>
-          <w:szCs w:val="24"/>
-        </w:rPr>
-        <w:t xml:space="preserve">Darstellung des Raumes für den Benutzer mit </w:t>
-      </w:r>
-      <w:r>
-        <w:rPr>
-          <w:rFonts w:ascii="Arial" w:hAnsi="Arial" w:cs="Arial"/>
-          <w:sz w:val="24"/>
-          <w:szCs w:val="24"/>
-        </w:rPr>
-        <w:t>Eingabe-Parameter</w:t>
-      </w:r>
-    </w:p>
-    <w:p>
-      <w:pPr>
-        <w:pStyle w:val="Listenabsatz"/>
-        <w:numPr>
-          <w:ilvl w:val="0"/>
-          <w:numId w:val="3"/>
-        </w:numPr>
-        <w:spacing w:after="120" w:line="360" w:lineRule="auto"/>
-        <w:jc w:val="both"/>
-        <w:rPr>
-          <w:rFonts w:ascii="Arial" w:hAnsi="Arial" w:cs="Arial"/>
-          <w:sz w:val="24"/>
-          <w:szCs w:val="24"/>
-        </w:rPr>
-      </w:pPr>
-      <w:r>
-        <w:rPr>
-          <w:rFonts w:ascii="Arial" w:hAnsi="Arial" w:cs="Arial"/>
-          <w:sz w:val="24"/>
-          <w:szCs w:val="24"/>
-        </w:rPr>
-        <w:t>Implementierung einer Funktionalität zum Tageslicht-abhängigen Dimmen</w:t>
-      </w:r>
-    </w:p>
-    <w:p>
-      <w:pPr>
-        <w:spacing w:after="120" w:line="360" w:lineRule="auto"/>
-        <w:ind w:left="360"/>
-        <w:jc w:val="both"/>
-        <w:rPr>
-          <w:rFonts w:ascii="Arial" w:hAnsi="Arial" w:cs="Arial"/>
-          <w:sz w:val="24"/>
-          <w:szCs w:val="24"/>
-        </w:rPr>
-        <w:sectPr>
-          <w:pgSz w:w="11906" w:h="16838"/>
-          <w:pgMar w:top="1417" w:right="1417" w:bottom="1134" w:left="1417" w:header="708" w:footer="708" w:gutter="0"/>
-          <w:cols w:space="708"/>
-          <w:docGrid w:linePitch="360"/>
-        </w:sectPr>
-      </w:pPr>
-    </w:p>
-    <w:p>
-      <w:pPr>
-        <w:spacing w:after="120" w:line="360" w:lineRule="auto"/>
-        <w:jc w:val="both"/>
-        <w:rPr>
-          <w:rFonts w:ascii="Arial" w:hAnsi="Arial" w:cs="Arial"/>
-          <w:sz w:val="24"/>
-          <w:szCs w:val="24"/>
-        </w:rPr>
-      </w:pPr>
-    </w:p>
-    <w:p>
-      <w:pPr>
-        <w:pStyle w:val="Listenabsatz"/>
-        <w:numPr>
-          <w:ilvl w:val="0"/>
-          <w:numId w:val="1"/>
-        </w:numPr>
-        <w:spacing w:after="120" w:line="360" w:lineRule="auto"/>
-        <w:jc w:val="both"/>
-        <w:outlineLvl w:val="0"/>
-        <w:rPr>
-          <w:rFonts w:ascii="Arial" w:hAnsi="Arial" w:cs="Arial"/>
-          <w:sz w:val="28"/>
-          <w:szCs w:val="24"/>
-        </w:rPr>
-      </w:pPr>
-      <w:bookmarkStart w:id="14" w:name="_Toc70298417"/>
-      <w:r>
-        <w:rPr>
-          <w:rFonts w:ascii="Arial" w:hAnsi="Arial" w:cs="Arial"/>
-          <w:sz w:val="28"/>
-          <w:szCs w:val="24"/>
-        </w:rPr>
         <w:t>Konzept</w:t>
       </w:r>
-      <w:bookmarkEnd w:id="14"/>
+      <w:bookmarkEnd w:id="15"/>
     </w:p>
     <w:p>
       <w:pPr>
@@ -6124,7 +6844,7 @@
           <w:szCs w:val="24"/>
         </w:rPr>
       </w:pPr>
-      <w:bookmarkStart w:id="15" w:name="_Toc70298418"/>
+      <w:bookmarkStart w:id="16" w:name="_Toc71139011"/>
       <w:r>
         <w:rPr>
           <w:rFonts w:ascii="Arial" w:hAnsi="Arial" w:cs="Arial"/>
@@ -6149,7 +6869,7 @@
         </w:rPr>
         <w:t>Leuchtstärke im Raum berechnen</w:t>
       </w:r>
-      <w:bookmarkEnd w:id="15"/>
+      <w:bookmarkEnd w:id="16"/>
     </w:p>
     <w:p>
       <w:pPr>
@@ -6742,7 +7462,7 @@
           <w:szCs w:val="24"/>
         </w:rPr>
       </w:pPr>
-      <w:bookmarkStart w:id="16" w:name="_Toc70298419"/>
+      <w:bookmarkStart w:id="17" w:name="_Toc71139012"/>
       <w:r>
         <w:rPr>
           <w:rFonts w:ascii="Arial" w:hAnsi="Arial" w:cs="Arial"/>
@@ -6751,7 +7471,7 @@
         </w:rPr>
         <w:t>Auswahl der Lampen ausgewählter Hersteller hinzufügen</w:t>
       </w:r>
-      <w:bookmarkEnd w:id="16"/>
+      <w:bookmarkEnd w:id="17"/>
     </w:p>
     <w:p>
       <w:pPr>
@@ -6804,7 +7524,7 @@
           <w:szCs w:val="24"/>
         </w:rPr>
       </w:pPr>
-      <w:bookmarkStart w:id="17" w:name="_Toc70298420"/>
+      <w:bookmarkStart w:id="18" w:name="_Toc71139013"/>
       <w:r>
         <w:rPr>
           <w:rFonts w:ascii="Arial" w:hAnsi="Arial" w:cs="Arial"/>
@@ -6813,7 +7533,7 @@
         </w:rPr>
         <w:t>Fenster im Raum hinzufügen</w:t>
       </w:r>
-      <w:bookmarkEnd w:id="17"/>
+      <w:bookmarkEnd w:id="18"/>
     </w:p>
     <w:p>
       <w:pPr>
@@ -6831,7 +7551,7 @@
           <w:szCs w:val="24"/>
         </w:rPr>
       </w:pPr>
-      <w:bookmarkStart w:id="18" w:name="_Toc70298421"/>
+      <w:bookmarkStart w:id="19" w:name="_Toc71139014"/>
       <w:r>
         <w:rPr>
           <w:rFonts w:ascii="Arial" w:hAnsi="Arial" w:cs="Arial"/>
@@ -6840,7 +7560,7 @@
         </w:rPr>
         <w:t>Darstellung des Raumes für den Benutzer mit Eingabe-Parametern</w:t>
       </w:r>
-      <w:bookmarkEnd w:id="18"/>
+      <w:bookmarkEnd w:id="19"/>
     </w:p>
     <w:p>
       <w:pPr>
@@ -6914,7 +7634,7 @@
           <w:szCs w:val="24"/>
         </w:rPr>
       </w:pPr>
-      <w:bookmarkStart w:id="19" w:name="_Toc70298422"/>
+      <w:bookmarkStart w:id="20" w:name="_Toc71139015"/>
       <w:r>
         <w:rPr>
           <w:rFonts w:ascii="Arial" w:hAnsi="Arial" w:cs="Arial"/>
@@ -6924,7 +7644,7 @@
         <w:lastRenderedPageBreak/>
         <w:t>Entwicklung und Implementierung</w:t>
       </w:r>
-      <w:bookmarkEnd w:id="19"/>
+      <w:bookmarkEnd w:id="20"/>
     </w:p>
     <w:p>
       <w:pPr>
@@ -6965,7 +7685,7 @@
           <w:szCs w:val="24"/>
         </w:rPr>
       </w:pPr>
-      <w:bookmarkStart w:id="20" w:name="_Toc70298423"/>
+      <w:bookmarkStart w:id="21" w:name="_Toc71139016"/>
       <w:r>
         <w:rPr>
           <w:rFonts w:ascii="Arial" w:hAnsi="Arial" w:cs="Arial"/>
@@ -6975,7 +7695,7 @@
         <w:lastRenderedPageBreak/>
         <w:t>Verifikation und Fazit</w:t>
       </w:r>
-      <w:bookmarkEnd w:id="20"/>
+      <w:bookmarkEnd w:id="21"/>
     </w:p>
     <w:p>
       <w:pPr>
@@ -7016,7 +7736,7 @@
           <w:szCs w:val="24"/>
         </w:rPr>
       </w:pPr>
-      <w:bookmarkStart w:id="21" w:name="_Toc70298424"/>
+      <w:bookmarkStart w:id="22" w:name="_Toc71139017"/>
       <w:r>
         <w:rPr>
           <w:rFonts w:ascii="Arial" w:hAnsi="Arial" w:cs="Arial"/>
@@ -7026,7 +7746,7 @@
         <w:lastRenderedPageBreak/>
         <w:t>Ausblick</w:t>
       </w:r>
-      <w:bookmarkEnd w:id="21"/>
+      <w:bookmarkEnd w:id="22"/>
     </w:p>
     <w:p>
       <w:pPr>
@@ -7135,7 +7855,7 @@
           <w:szCs w:val="24"/>
         </w:rPr>
       </w:pPr>
-      <w:bookmarkStart w:id="22" w:name="_Toc70298425"/>
+      <w:bookmarkStart w:id="23" w:name="_Toc71139018"/>
       <w:r>
         <w:rPr>
           <w:rFonts w:ascii="Arial" w:hAnsi="Arial" w:cs="Arial"/>
@@ -7153,7 +7873,7 @@
         </w:rPr>
         <w:t>verzeichnis</w:t>
       </w:r>
-      <w:bookmarkEnd w:id="22"/>
+      <w:bookmarkEnd w:id="23"/>
       <w:r>
         <w:rPr>
           <w:rFonts w:ascii="Arial" w:hAnsi="Arial" w:cs="Arial"/>
@@ -7566,6 +8286,63 @@
           <w:sz w:val="24"/>
           <w:szCs w:val="24"/>
         </w:rPr>
+        <w:t xml:space="preserve">[10] </w:t>
+      </w:r>
+      <w:r>
+        <w:rPr>
+          <w:rFonts w:ascii="Arial" w:hAnsi="Arial" w:cs="Arial"/>
+          <w:sz w:val="24"/>
+          <w:szCs w:val="24"/>
+        </w:rPr>
+        <w:t>[https://www.bdew.de/service/daten-und-grafiken/stromverbrauch-der-haushalte/, Stand: 20.04.2021, Stromverbrauch der Haushalte in Deutschland nach Statistischem Bundesamt]</w:t>
+      </w:r>
+    </w:p>
+    <w:p>
+      <w:pPr>
+        <w:spacing w:after="120" w:line="360" w:lineRule="auto"/>
+        <w:jc w:val="both"/>
+        <w:rPr>
+          <w:rFonts w:ascii="Arial" w:hAnsi="Arial" w:cs="Arial"/>
+          <w:sz w:val="24"/>
+          <w:szCs w:val="24"/>
+        </w:rPr>
+      </w:pPr>
+      <w:r>
+        <w:rPr>
+          <w:rFonts w:ascii="Arial" w:hAnsi="Arial" w:cs="Arial"/>
+          <w:sz w:val="24"/>
+          <w:szCs w:val="24"/>
+        </w:rPr>
+        <w:t>[11] Werner Harke, Smart Home – Vernetzung von Haustechnik und Kommunikationssystemen im Wohnungsbau, C. F. Müller Verlag, ISBN 3-7880-7713-1</w:t>
+      </w:r>
+    </w:p>
+    <w:p>
+      <w:pPr>
+        <w:spacing w:after="120" w:line="360" w:lineRule="auto"/>
+        <w:jc w:val="both"/>
+        <w:rPr>
+          <w:rFonts w:ascii="Arial" w:hAnsi="Arial" w:cs="Arial"/>
+          <w:sz w:val="24"/>
+          <w:szCs w:val="24"/>
+        </w:rPr>
+      </w:pPr>
+    </w:p>
+    <w:p>
+      <w:pPr>
+        <w:spacing w:after="120" w:line="360" w:lineRule="auto"/>
+        <w:jc w:val="both"/>
+        <w:rPr>
+          <w:rFonts w:ascii="Arial" w:hAnsi="Arial" w:cs="Arial"/>
+          <w:sz w:val="24"/>
+          <w:szCs w:val="24"/>
+        </w:rPr>
+      </w:pPr>
+      <w:r>
+        <w:rPr>
+          <w:rFonts w:ascii="Arial" w:hAnsi="Arial" w:cs="Arial"/>
+          <w:sz w:val="24"/>
+          <w:szCs w:val="24"/>
+        </w:rPr>
         <w:t>Abbildungsverzeichnis</w:t>
       </w:r>
     </w:p>
@@ -7593,6 +8370,81 @@
           <w:sz w:val="24"/>
           <w:szCs w:val="24"/>
         </w:rPr>
+        <w:instrText xml:space="preserve"> REF _Ref71138975 \h </w:instrText>
+      </w:r>
+      <w:r>
+        <w:rPr>
+          <w:rFonts w:ascii="Arial" w:hAnsi="Arial" w:cs="Arial"/>
+          <w:sz w:val="24"/>
+          <w:szCs w:val="24"/>
+        </w:rPr>
+      </w:r>
+      <w:r>
+        <w:rPr>
+          <w:rFonts w:ascii="Arial" w:hAnsi="Arial" w:cs="Arial"/>
+          <w:sz w:val="24"/>
+          <w:szCs w:val="24"/>
+        </w:rPr>
+        <w:fldChar w:fldCharType="separate"/>
+      </w:r>
+      <w:r>
+        <w:rPr>
+          <w:rFonts w:ascii="Arial" w:hAnsi="Arial" w:cs="Arial"/>
+          <w:sz w:val="24"/>
+          <w:szCs w:val="24"/>
+        </w:rPr>
+        <w:t xml:space="preserve">Abbildung </w:t>
+      </w:r>
+      <w:r>
+        <w:rPr>
+          <w:rFonts w:ascii="Arial" w:hAnsi="Arial" w:cs="Arial"/>
+          <w:noProof/>
+          <w:sz w:val="24"/>
+          <w:szCs w:val="24"/>
+        </w:rPr>
+        <w:t>1</w:t>
+      </w:r>
+      <w:r>
+        <w:rPr>
+          <w:rFonts w:ascii="Arial" w:hAnsi="Arial" w:cs="Arial"/>
+          <w:sz w:val="24"/>
+          <w:szCs w:val="24"/>
+        </w:rPr>
+        <w:fldChar w:fldCharType="end"/>
+      </w:r>
+      <w:r>
+        <w:rPr>
+          <w:rFonts w:ascii="Arial" w:hAnsi="Arial" w:cs="Arial"/>
+          <w:sz w:val="24"/>
+          <w:szCs w:val="24"/>
+        </w:rPr>
+        <w:t>: 10</w:t>
+      </w:r>
+    </w:p>
+    <w:p>
+      <w:pPr>
+        <w:spacing w:after="120" w:line="360" w:lineRule="auto"/>
+        <w:jc w:val="both"/>
+        <w:rPr>
+          <w:rFonts w:ascii="Arial" w:hAnsi="Arial" w:cs="Arial"/>
+          <w:sz w:val="24"/>
+          <w:szCs w:val="24"/>
+        </w:rPr>
+      </w:pPr>
+      <w:r>
+        <w:rPr>
+          <w:rFonts w:ascii="Arial" w:hAnsi="Arial" w:cs="Arial"/>
+          <w:sz w:val="24"/>
+          <w:szCs w:val="24"/>
+        </w:rPr>
+        <w:fldChar w:fldCharType="begin"/>
+      </w:r>
+      <w:r>
+        <w:rPr>
+          <w:rFonts w:ascii="Arial" w:hAnsi="Arial" w:cs="Arial"/>
+          <w:sz w:val="24"/>
+          <w:szCs w:val="24"/>
+        </w:rPr>
         <w:instrText xml:space="preserve"> REF _Ref70298158 \h </w:instrText>
       </w:r>
       <w:r>
@@ -7601,13 +8453,6 @@
           <w:sz w:val="24"/>
           <w:szCs w:val="24"/>
         </w:rPr>
-      </w:r>
-      <w:r>
-        <w:rPr>
-          <w:rFonts w:ascii="Arial" w:hAnsi="Arial" w:cs="Arial"/>
-          <w:sz w:val="24"/>
-          <w:szCs w:val="24"/>
-        </w:rPr>
         <w:instrText xml:space="preserve"> \* MERGEFORMAT </w:instrText>
       </w:r>
       <w:r>
@@ -7616,6 +8461,13 @@
           <w:sz w:val="24"/>
           <w:szCs w:val="24"/>
         </w:rPr>
+      </w:r>
+      <w:r>
+        <w:rPr>
+          <w:rFonts w:ascii="Arial" w:hAnsi="Arial" w:cs="Arial"/>
+          <w:sz w:val="24"/>
+          <w:szCs w:val="24"/>
+        </w:rPr>
         <w:fldChar w:fldCharType="separate"/>
       </w:r>
       <w:r>
@@ -7624,7 +8476,15 @@
           <w:sz w:val="24"/>
           <w:szCs w:val="24"/>
         </w:rPr>
-        <w:t>Abbildung 1</w:t>
+        <w:t xml:space="preserve">Abbildung </w:t>
+      </w:r>
+      <w:r>
+        <w:rPr>
+          <w:rFonts w:ascii="Arial" w:hAnsi="Arial" w:cs="Arial"/>
+          <w:sz w:val="24"/>
+          <w:szCs w:val="24"/>
+        </w:rPr>
+        <w:t>2</w:t>
       </w:r>
       <w:r>
         <w:rPr>
@@ -7675,14 +8535,14 @@
           <w:sz w:val="24"/>
           <w:szCs w:val="24"/>
         </w:rPr>
-      </w:r>
-      <w:r>
-        <w:rPr>
-          <w:rFonts w:ascii="Arial" w:hAnsi="Arial" w:cs="Arial"/>
-          <w:sz w:val="24"/>
-          <w:szCs w:val="24"/>
-        </w:rPr>
         <w:instrText xml:space="preserve"> \* MERGEFORMAT </w:instrText>
+      </w:r>
+      <w:r>
+        <w:rPr>
+          <w:rFonts w:ascii="Arial" w:hAnsi="Arial" w:cs="Arial"/>
+          <w:sz w:val="24"/>
+          <w:szCs w:val="24"/>
+        </w:rPr>
       </w:r>
       <w:r>
         <w:rPr>
@@ -7711,7 +8571,7 @@
           <w:sz w:val="24"/>
           <w:szCs w:val="24"/>
         </w:rPr>
-        <w:t>2</w:t>
+        <w:t>3</w:t>
       </w:r>
       <w:r>
         <w:rPr>
@@ -7762,13 +8622,6 @@
           <w:sz w:val="24"/>
           <w:szCs w:val="24"/>
         </w:rPr>
-      </w:r>
-      <w:r>
-        <w:rPr>
-          <w:rFonts w:ascii="Arial" w:hAnsi="Arial" w:cs="Arial"/>
-          <w:sz w:val="24"/>
-          <w:szCs w:val="24"/>
-        </w:rPr>
         <w:instrText xml:space="preserve"> \* MERGEFORMAT </w:instrText>
       </w:r>
       <w:r>
@@ -7777,6 +8630,13 @@
           <w:sz w:val="24"/>
           <w:szCs w:val="24"/>
         </w:rPr>
+      </w:r>
+      <w:r>
+        <w:rPr>
+          <w:rFonts w:ascii="Arial" w:hAnsi="Arial" w:cs="Arial"/>
+          <w:sz w:val="24"/>
+          <w:szCs w:val="24"/>
+        </w:rPr>
         <w:fldChar w:fldCharType="separate"/>
       </w:r>
       <w:r>
@@ -7794,7 +8654,7 @@
           <w:sz w:val="24"/>
           <w:szCs w:val="24"/>
         </w:rPr>
-        <w:t>3</w:t>
+        <w:t>4</w:t>
       </w:r>
       <w:r>
         <w:rPr>
@@ -7845,13 +8705,6 @@
           <w:sz w:val="24"/>
           <w:szCs w:val="24"/>
         </w:rPr>
-      </w:r>
-      <w:r>
-        <w:rPr>
-          <w:rFonts w:ascii="Arial" w:hAnsi="Arial" w:cs="Arial"/>
-          <w:sz w:val="24"/>
-          <w:szCs w:val="24"/>
-        </w:rPr>
         <w:instrText xml:space="preserve"> \* MERGEFORMAT </w:instrText>
       </w:r>
       <w:r>
@@ -7860,6 +8713,13 @@
           <w:sz w:val="24"/>
           <w:szCs w:val="24"/>
         </w:rPr>
+      </w:r>
+      <w:r>
+        <w:rPr>
+          <w:rFonts w:ascii="Arial" w:hAnsi="Arial" w:cs="Arial"/>
+          <w:sz w:val="24"/>
+          <w:szCs w:val="24"/>
+        </w:rPr>
         <w:fldChar w:fldCharType="separate"/>
       </w:r>
       <w:r>
@@ -7877,7 +8737,7 @@
           <w:sz w:val="24"/>
           <w:szCs w:val="24"/>
         </w:rPr>
-        <w:t>4</w:t>
+        <w:t>5</w:t>
       </w:r>
       <w:r>
         <w:rPr>
@@ -7912,6 +8772,7 @@
           <w:sz w:val="24"/>
           <w:szCs w:val="24"/>
         </w:rPr>
+        <w:lastRenderedPageBreak/>
         <w:fldChar w:fldCharType="begin"/>
       </w:r>
       <w:r>
@@ -7928,14 +8789,14 @@
           <w:sz w:val="24"/>
           <w:szCs w:val="24"/>
         </w:rPr>
-      </w:r>
-      <w:r>
-        <w:rPr>
-          <w:rFonts w:ascii="Arial" w:hAnsi="Arial" w:cs="Arial"/>
-          <w:sz w:val="24"/>
-          <w:szCs w:val="24"/>
-        </w:rPr>
         <w:instrText xml:space="preserve"> \* MERGEFORMAT </w:instrText>
+      </w:r>
+      <w:r>
+        <w:rPr>
+          <w:rFonts w:ascii="Arial" w:hAnsi="Arial" w:cs="Arial"/>
+          <w:sz w:val="24"/>
+          <w:szCs w:val="24"/>
+        </w:rPr>
       </w:r>
       <w:r>
         <w:rPr>
@@ -7958,7 +8819,7 @@
           <w:i/>
           <w:noProof/>
         </w:rPr>
-        <w:t>5</w:t>
+        <w:t>6</w:t>
       </w:r>
       <w:r>
         <w:rPr>
@@ -8017,69 +8878,6 @@
           <w:szCs w:val="24"/>
         </w:rPr>
       </w:pPr>
-      <w:r>
-        <w:rPr>
-          <w:rFonts w:ascii="Arial" w:hAnsi="Arial" w:cs="Arial"/>
-          <w:noProof/>
-          <w:sz w:val="24"/>
-          <w:szCs w:val="24"/>
-        </w:rPr>
-        <w:lastRenderedPageBreak/>
-        <w:drawing>
-          <wp:inline distT="0" distB="0" distL="0" distR="0" wp14:anchorId="0DCCB370" wp14:editId="0BF9C063">
-            <wp:extent cx="4896102" cy="2413124"/>
-            <wp:effectExtent l="0" t="0" r="0" b="6350"/>
-            <wp:docPr id="1" name="Grafik 1"/>
-            <wp:cNvGraphicFramePr>
-              <a:graphicFrameLocks xmlns:a="http://schemas.openxmlformats.org/drawingml/2006/main" noChangeAspect="1"/>
-            </wp:cNvGraphicFramePr>
-            <a:graphic xmlns:a="http://schemas.openxmlformats.org/drawingml/2006/main">
-              <a:graphicData uri="http://schemas.openxmlformats.org/drawingml/2006/picture">
-                <pic:pic xmlns:pic="http://schemas.openxmlformats.org/drawingml/2006/picture">
-                  <pic:nvPicPr>
-                    <pic:cNvPr id="1" name=""/>
-                    <pic:cNvPicPr/>
-                  </pic:nvPicPr>
-                  <pic:blipFill>
-                    <a:blip r:embed="rId13"/>
-                    <a:stretch>
-                      <a:fillRect/>
-                    </a:stretch>
-                  </pic:blipFill>
-                  <pic:spPr>
-                    <a:xfrm>
-                      <a:off x="0" y="0"/>
-                      <a:ext cx="4896102" cy="2413124"/>
-                    </a:xfrm>
-                    <a:prstGeom prst="rect">
-                      <a:avLst/>
-                    </a:prstGeom>
-                  </pic:spPr>
-                </pic:pic>
-              </a:graphicData>
-            </a:graphic>
-          </wp:inline>
-        </w:drawing>
-      </w:r>
-    </w:p>
-    <w:p>
-      <w:pPr>
-        <w:spacing w:after="120" w:line="360" w:lineRule="auto"/>
-        <w:jc w:val="center"/>
-        <w:rPr>
-          <w:rFonts w:ascii="Arial" w:hAnsi="Arial" w:cs="Arial"/>
-          <w:sz w:val="24"/>
-          <w:szCs w:val="24"/>
-        </w:rPr>
-      </w:pPr>
-      <w:r>
-        <w:rPr>
-          <w:rFonts w:ascii="Arial" w:hAnsi="Arial" w:cs="Arial"/>
-          <w:sz w:val="24"/>
-          <w:szCs w:val="24"/>
-        </w:rPr>
-        <w:t>[https://www.bdew.de/service/daten-und-grafiken/stromverbrauch-der-haushalte/, Stand: 20.04.2021, Stromverbrauch der Haushalte in Deutschland nach Statistischem Bundesamt]</w:t>
-      </w:r>
     </w:p>
     <w:p>
       <w:pPr>
@@ -8146,7 +8944,7 @@
           <w:szCs w:val="22"/>
         </w:rPr>
       </w:pPr>
-      <w:bookmarkStart w:id="23" w:name="_Ref70298366"/>
+      <w:bookmarkStart w:id="24" w:name="_Ref70298366"/>
       <w:r>
         <w:rPr>
           <w:rFonts w:ascii="Arial" w:hAnsi="Arial" w:cs="Arial"/>
@@ -8196,7 +8994,7 @@
           <w:sz w:val="22"/>
           <w:szCs w:val="22"/>
         </w:rPr>
-        <w:t>5</w:t>
+        <w:t>6</w:t>
       </w:r>
       <w:r>
         <w:rPr>
@@ -8208,7 +9006,7 @@
         </w:rPr>
         <w:fldChar w:fldCharType="end"/>
       </w:r>
-      <w:bookmarkEnd w:id="23"/>
+      <w:bookmarkEnd w:id="24"/>
       <w:r>
         <w:rPr>
           <w:rFonts w:ascii="Arial" w:hAnsi="Arial" w:cs="Arial"/>
@@ -8265,7 +9063,6 @@
         <w:docPartUnique/>
       </w:docPartObj>
     </w:sdtPr>
-    <w:sdtEndPr/>
     <w:sdtContent>
       <w:p>
         <w:pPr>
@@ -8285,7 +9082,7 @@
           <w:rPr>
             <w:noProof/>
           </w:rPr>
-          <w:t>24</w:t>
+          <w:t>30</w:t>
         </w:r>
         <w:r>
           <w:fldChar w:fldCharType="end"/>
@@ -10256,7 +11053,7 @@
 </file>
 
 <file path=customXml/itemProps1.xml><?xml version="1.0" encoding="utf-8"?>
-<ds:datastoreItem xmlns:ds="http://schemas.openxmlformats.org/officeDocument/2006/customXml" ds:itemID="{3EC95DA5-5D9C-414C-833E-B7898EB0768C}">
+<ds:datastoreItem xmlns:ds="http://schemas.openxmlformats.org/officeDocument/2006/customXml" ds:itemID="{8957CE60-9506-451A-90C4-09AE7FF4C19C}">
   <ds:schemaRefs>
     <ds:schemaRef ds:uri="http://schemas.openxmlformats.org/officeDocument/2006/bibliography"/>
   </ds:schemaRefs>

--- a/Haupttext.docx
+++ b/Haupttext.docx
@@ -612,23 +612,7 @@
                 <w:rFonts w:ascii="Arial" w:hAnsi="Arial" w:cs="Arial"/>
                 <w:noProof/>
               </w:rPr>
-              <w:t>KNX-Stand</w:t>
-            </w:r>
-            <w:r>
-              <w:rPr>
-                <w:rStyle w:val="Hyperlink"/>
-                <w:rFonts w:ascii="Arial" w:hAnsi="Arial" w:cs="Arial"/>
-                <w:noProof/>
-              </w:rPr>
-              <w:t>a</w:t>
-            </w:r>
-            <w:r>
-              <w:rPr>
-                <w:rStyle w:val="Hyperlink"/>
-                <w:rFonts w:ascii="Arial" w:hAnsi="Arial" w:cs="Arial"/>
-                <w:noProof/>
-              </w:rPr>
-              <w:t>rd und vergleichbare Standards</w:t>
+              <w:t>KNX-Standard und vergleichbare Standards</w:t>
             </w:r>
             <w:r>
               <w:rPr>
@@ -6271,6 +6255,166 @@
           <w:szCs w:val="24"/>
         </w:rPr>
       </w:pPr>
+      <w:r>
+        <w:rPr>
+          <w:rFonts w:ascii="Arial" w:hAnsi="Arial" w:cs="Arial"/>
+          <w:sz w:val="24"/>
+          <w:szCs w:val="24"/>
+        </w:rPr>
+        <w:t>Powerline</w:t>
+      </w:r>
+      <w:r>
+        <w:rPr>
+          <w:rFonts w:ascii="Arial" w:hAnsi="Arial" w:cs="Arial"/>
+          <w:sz w:val="24"/>
+          <w:szCs w:val="24"/>
+        </w:rPr>
+        <w:t xml:space="preserve"> überträgt die Kommunikation mit seinen Endgeräten vollständig über die vorhandene 230/400-Volt Installationsleitung. </w:t>
+      </w:r>
+      <w:r>
+        <w:rPr>
+          <w:rFonts w:ascii="Arial" w:hAnsi="Arial" w:cs="Arial"/>
+          <w:sz w:val="24"/>
+          <w:szCs w:val="24"/>
+        </w:rPr>
+        <w:t>Kommt b</w:t>
+      </w:r>
+      <w:r>
+        <w:rPr>
+          <w:rFonts w:ascii="Arial" w:hAnsi="Arial" w:cs="Arial"/>
+          <w:sz w:val="24"/>
+          <w:szCs w:val="24"/>
+        </w:rPr>
+        <w:t>esonders bei einer nachträglichen Integration, aber auch bei Neuinstallation</w:t>
+      </w:r>
+      <w:r>
+        <w:rPr>
+          <w:rFonts w:ascii="Arial" w:hAnsi="Arial" w:cs="Arial"/>
+          <w:sz w:val="24"/>
+          <w:szCs w:val="24"/>
+        </w:rPr>
+        <w:t xml:space="preserve"> zum Einsatz. </w:t>
+      </w:r>
+    </w:p>
+    <w:p>
+      <w:pPr>
+        <w:spacing w:after="120" w:line="360" w:lineRule="auto"/>
+        <w:jc w:val="both"/>
+        <w:rPr>
+          <w:rFonts w:ascii="Arial" w:hAnsi="Arial" w:cs="Arial"/>
+          <w:sz w:val="24"/>
+          <w:szCs w:val="24"/>
+        </w:rPr>
+      </w:pPr>
+      <w:r>
+        <w:rPr>
+          <w:rFonts w:ascii="Arial" w:hAnsi="Arial" w:cs="Arial"/>
+          <w:sz w:val="24"/>
+          <w:szCs w:val="24"/>
+        </w:rPr>
+        <w:t>EIB-Funk [Europäischer Installationsbus] stellt die Übertragung über Funk dar. Hierbei kommunizieren Sensoren und Aktoren ohne Verdrahtung miteinander. Busteilnehmer besitzen eine Batterieversorgung. Besonders bei Renovierungen, der Erweiterung bestehender Systeme und bei Neuinstallationen, häufig bei schwierigen Einbausituationen ist der EIB-Funk favorisiert. [11, S. 9]</w:t>
+      </w:r>
+    </w:p>
+    <w:p>
+      <w:pPr>
+        <w:spacing w:after="120" w:line="360" w:lineRule="auto"/>
+        <w:jc w:val="both"/>
+        <w:rPr>
+          <w:rFonts w:ascii="Arial" w:hAnsi="Arial" w:cs="Arial"/>
+          <w:sz w:val="24"/>
+          <w:szCs w:val="24"/>
+        </w:rPr>
+      </w:pPr>
+      <w:r>
+        <w:rPr>
+          <w:rFonts w:ascii="Arial" w:hAnsi="Arial" w:cs="Arial"/>
+          <w:sz w:val="24"/>
+          <w:szCs w:val="24"/>
+        </w:rPr>
+        <w:t>Installationsbus-Systeme</w:t>
+      </w:r>
+    </w:p>
+    <w:p>
+      <w:pPr>
+        <w:spacing w:after="120" w:line="360" w:lineRule="auto"/>
+        <w:jc w:val="both"/>
+        <w:rPr>
+          <w:rFonts w:ascii="Arial" w:hAnsi="Arial" w:cs="Arial"/>
+          <w:sz w:val="24"/>
+          <w:szCs w:val="24"/>
+        </w:rPr>
+      </w:pPr>
+      <w:r>
+        <w:rPr>
+          <w:rFonts w:ascii="Arial" w:hAnsi="Arial" w:cs="Arial"/>
+          <w:sz w:val="24"/>
+          <w:szCs w:val="24"/>
+        </w:rPr>
+        <w:t>Nachfolgend sollen ausgewählte Installationsbus-Systeme kurz vorgestellt werden. Es sollen ihre Eigenschaften und ihre Vorteile umrissen werden.</w:t>
+      </w:r>
+    </w:p>
+    <w:p>
+      <w:pPr>
+        <w:spacing w:after="120" w:line="360" w:lineRule="auto"/>
+        <w:jc w:val="both"/>
+        <w:rPr>
+          <w:rFonts w:ascii="Arial" w:hAnsi="Arial" w:cs="Arial"/>
+          <w:sz w:val="24"/>
+          <w:szCs w:val="24"/>
+        </w:rPr>
+      </w:pPr>
+      <w:r>
+        <w:rPr>
+          <w:rFonts w:ascii="Arial" w:hAnsi="Arial" w:cs="Arial"/>
+          <w:sz w:val="24"/>
+          <w:szCs w:val="24"/>
+        </w:rPr>
+        <w:t>Der EIB-Bus wurde ursprünglich für Zweckbauten entwickelt. Heute ist er in vielen Anwendungen enthalten, wie in Schaltern, Lichtsteuerungen und Jalousiesteuerungen.</w:t>
+      </w:r>
+      <w:r>
+        <w:rPr>
+          <w:rFonts w:ascii="Arial" w:hAnsi="Arial" w:cs="Arial"/>
+          <w:sz w:val="24"/>
+          <w:szCs w:val="24"/>
+        </w:rPr>
+        <w:t xml:space="preserve"> Die Dachorganisation des offenen Standards ist EIBA mit Sitz in Brüssel. Verfügbare Geräte und Software-Werkzeuge zur Programmierung sind für die Zertifizierung von Anwendungen nach dem EIB-Standard wichtig. [11, S. 7]</w:t>
+      </w:r>
+      <w:r>
+        <w:rPr>
+          <w:rFonts w:ascii="Arial" w:hAnsi="Arial" w:cs="Arial"/>
+          <w:sz w:val="24"/>
+          <w:szCs w:val="24"/>
+        </w:rPr>
+        <w:t xml:space="preserve"> Der Bus hat eine hierarchische Topologie. Dabei können klein geplante Anlagen in kleinen Schritten </w:t>
+      </w:r>
+      <w:r>
+        <w:rPr>
+          <w:rFonts w:ascii="Arial" w:hAnsi="Arial" w:cs="Arial"/>
+          <w:sz w:val="24"/>
+          <w:szCs w:val="24"/>
+        </w:rPr>
+        <w:lastRenderedPageBreak/>
+        <w:t>ausgebaut und veränderten Anforderungen angepasst werden. Störungen der Anlage betreffen nur kleinere Bereiche, nicht das gesamte System.  Durch die dezentrale Steuerung, bei der jeder Sensor und Aktor einen Mikroprozessor enthält, kann die Intelligenz der Anlage mit der Anzahl der Komponenten gesteigert werden. [11, S. 11f.]</w:t>
+      </w:r>
+    </w:p>
+    <w:p>
+      <w:pPr>
+        <w:spacing w:after="120" w:line="360" w:lineRule="auto"/>
+        <w:jc w:val="both"/>
+        <w:rPr>
+          <w:rFonts w:ascii="Arial" w:hAnsi="Arial" w:cs="Arial"/>
+          <w:sz w:val="24"/>
+          <w:szCs w:val="24"/>
+        </w:rPr>
+      </w:pPr>
+      <w:r>
+        <w:rPr>
+          <w:rFonts w:ascii="Arial" w:hAnsi="Arial" w:cs="Arial"/>
+          <w:sz w:val="24"/>
+          <w:szCs w:val="24"/>
+        </w:rPr>
+        <w:t xml:space="preserve">Der </w:t>
+      </w:r>
       <w:proofErr w:type="spellStart"/>
       <w:r>
         <w:rPr>
@@ -6278,7 +6422,7 @@
           <w:sz w:val="24"/>
           <w:szCs w:val="24"/>
         </w:rPr>
-        <w:t>Powernet</w:t>
+        <w:t>Local</w:t>
       </w:r>
       <w:proofErr w:type="spellEnd"/>
       <w:r>
@@ -6287,105 +6431,162 @@
           <w:sz w:val="24"/>
           <w:szCs w:val="24"/>
         </w:rPr>
-        <w:t xml:space="preserve"> überträgt die Kommunikation mit seinen Endgeräten vollständig über die vorhandene 230/400-Volt Installationsleitung. </w:t>
-      </w:r>
-      <w:r>
-        <w:rPr>
-          <w:rFonts w:ascii="Arial" w:hAnsi="Arial" w:cs="Arial"/>
-          <w:sz w:val="24"/>
-          <w:szCs w:val="24"/>
-        </w:rPr>
-        <w:t>Kommt b</w:t>
-      </w:r>
-      <w:r>
-        <w:rPr>
-          <w:rFonts w:ascii="Arial" w:hAnsi="Arial" w:cs="Arial"/>
-          <w:sz w:val="24"/>
-          <w:szCs w:val="24"/>
-        </w:rPr>
-        <w:t>esonders bei einer nachträglichen Integration, aber auch bei Neuinstallation</w:t>
-      </w:r>
-      <w:r>
-        <w:rPr>
-          <w:rFonts w:ascii="Arial" w:hAnsi="Arial" w:cs="Arial"/>
-          <w:sz w:val="24"/>
-          <w:szCs w:val="24"/>
-        </w:rPr>
-        <w:t xml:space="preserve"> zum Einsatz. </w:t>
-      </w:r>
-    </w:p>
-    <w:p>
-      <w:pPr>
-        <w:spacing w:after="120" w:line="360" w:lineRule="auto"/>
-        <w:jc w:val="both"/>
-        <w:rPr>
-          <w:rFonts w:ascii="Arial" w:hAnsi="Arial" w:cs="Arial"/>
-          <w:sz w:val="24"/>
-          <w:szCs w:val="24"/>
-        </w:rPr>
-      </w:pPr>
-      <w:r>
-        <w:rPr>
-          <w:rFonts w:ascii="Arial" w:hAnsi="Arial" w:cs="Arial"/>
-          <w:sz w:val="24"/>
-          <w:szCs w:val="24"/>
-        </w:rPr>
-        <w:t>EIB-Funk [Europäischer Installationsbus] stellt die Übertragung über Funk dar. Hierbei kommunizieren Sensoren und Aktoren ohne Verdrahtung miteinander. Busteilnehmer besitzen eine Batterieversorgung. Besonders bei Renovierungen, der Erweiterung bestehender Systeme und bei Neuinstallationen, häufig bei schwierigen Einbausituationen ist der EIB-Funk favorisiert. [11, S. 9]</w:t>
-      </w:r>
-    </w:p>
-    <w:p>
-      <w:pPr>
-        <w:spacing w:after="120" w:line="360" w:lineRule="auto"/>
-        <w:jc w:val="both"/>
-        <w:rPr>
-          <w:rFonts w:ascii="Arial" w:hAnsi="Arial" w:cs="Arial"/>
-          <w:sz w:val="24"/>
-          <w:szCs w:val="24"/>
-        </w:rPr>
-      </w:pPr>
-      <w:r>
-        <w:rPr>
-          <w:rFonts w:ascii="Arial" w:hAnsi="Arial" w:cs="Arial"/>
-          <w:sz w:val="24"/>
-          <w:szCs w:val="24"/>
-        </w:rPr>
-        <w:t>Installationsbus-Systeme</w:t>
-      </w:r>
-    </w:p>
-    <w:p>
-      <w:pPr>
-        <w:spacing w:after="120" w:line="360" w:lineRule="auto"/>
-        <w:jc w:val="both"/>
-        <w:rPr>
-          <w:rFonts w:ascii="Arial" w:hAnsi="Arial" w:cs="Arial"/>
-          <w:sz w:val="24"/>
-          <w:szCs w:val="24"/>
-        </w:rPr>
-      </w:pPr>
-      <w:r>
-        <w:rPr>
-          <w:rFonts w:ascii="Arial" w:hAnsi="Arial" w:cs="Arial"/>
-          <w:sz w:val="24"/>
-          <w:szCs w:val="24"/>
-        </w:rPr>
-        <w:t>Der EIB-Bus wurde ursprünglich für Zweckbauten entwickelt. Heute ist er in vielen Anwendungen enthalten, wie in Schaltern, Lichtsteuerungen und Jalousiesteuerungen.</w:t>
-      </w:r>
-      <w:r>
-        <w:rPr>
-          <w:rFonts w:ascii="Arial" w:hAnsi="Arial" w:cs="Arial"/>
-          <w:sz w:val="24"/>
-          <w:szCs w:val="24"/>
-        </w:rPr>
-        <w:t xml:space="preserve"> Die Dachorganisation des offenen Standards ist EIBA mit Sitz in Brüssel. Verfügbare Geräte und Software-Werkzeuge zur Programmierung sind für die Zertifizierung von Anwendungen nach dem EIB-Standard wichtig. [11, S. 7]</w:t>
-      </w:r>
-      <w:r>
-        <w:rPr>
-          <w:rFonts w:ascii="Arial" w:hAnsi="Arial" w:cs="Arial"/>
-          <w:sz w:val="24"/>
-          <w:szCs w:val="24"/>
-        </w:rPr>
-        <w:t xml:space="preserve"> Der Bus hat eine hierarchische Topologie. Dabei können klein geplante Anlagen in kleinen Schritten ausgebaut und veränderten Anforderungen angepasst werden. Störungen der Anlage betreffen nur kleinere Bereiche, nicht das gesamte System.  Durch die dezentrale </w:t>
-      </w:r>
+        <w:t xml:space="preserve"> Operating Netzwerk [LON]-Bus stellt ein universelles Werkzeug der Automatisierung dar. Es wird seltener im privaten Wohnbereich als vielmehr in Zweckbauten zur Gebäudeautomation, Maschinensteuerung und in der Telekommunikation eingesetzt. Die grundlegende Technologie ist die LON-Works-Technologie, von der Firma Echelon Corporation entwickelt. </w:t>
+      </w:r>
+      <w:r>
+        <w:rPr>
+          <w:rFonts w:ascii="Arial" w:hAnsi="Arial" w:cs="Arial"/>
+          <w:sz w:val="24"/>
+          <w:szCs w:val="24"/>
+        </w:rPr>
+        <w:t>Sie wird von Firmen wie Motorola und Toshiba in Lizenz hergestellt und ist frei verfügbar. Der Bus hat eine freie Topologie und besitzt ebenfalls eine dezentrale Steuerung. [11, S. 19f.] Mithilfe einer Neuron-ID können die Netzwerkkomponenten entweder manuell über Barcodes oder mit einer Service-Pin über die Konfigurationssoftware identifiziert werden. [11, S. 22]</w:t>
+      </w:r>
+    </w:p>
+    <w:p>
+      <w:pPr>
+        <w:spacing w:after="120" w:line="360" w:lineRule="auto"/>
+        <w:jc w:val="both"/>
+        <w:rPr>
+          <w:rFonts w:ascii="Arial" w:hAnsi="Arial" w:cs="Arial"/>
+          <w:sz w:val="24"/>
+          <w:szCs w:val="24"/>
+        </w:rPr>
+      </w:pPr>
+      <w:r>
+        <w:rPr>
+          <w:rFonts w:ascii="Arial" w:hAnsi="Arial" w:cs="Arial"/>
+          <w:sz w:val="24"/>
+          <w:szCs w:val="24"/>
+        </w:rPr>
+        <w:t xml:space="preserve">Das </w:t>
+      </w:r>
+      <w:proofErr w:type="spellStart"/>
+      <w:r>
+        <w:rPr>
+          <w:rFonts w:ascii="Arial" w:hAnsi="Arial" w:cs="Arial"/>
+          <w:sz w:val="24"/>
+          <w:szCs w:val="24"/>
+        </w:rPr>
+        <w:t>Homeputer</w:t>
+      </w:r>
+      <w:proofErr w:type="spellEnd"/>
+      <w:r>
+        <w:rPr>
+          <w:rFonts w:ascii="Arial" w:hAnsi="Arial" w:cs="Arial"/>
+          <w:sz w:val="24"/>
+          <w:szCs w:val="24"/>
+        </w:rPr>
+        <w:t xml:space="preserve">-Netzwerk zeichnet sich durch seine einfache Bedienbarkeit und geringen Kosten aus. </w:t>
+      </w:r>
+      <w:r>
+        <w:rPr>
+          <w:rFonts w:ascii="Arial" w:hAnsi="Arial" w:cs="Arial"/>
+          <w:sz w:val="24"/>
+          <w:szCs w:val="24"/>
+        </w:rPr>
+        <w:t>Durch eine zentrale Steuereinheit sollen unterschiedliche Komponenten im Haushalt verknüpft werden. Sie verwenden als Übertragungsmedium das 230-Volt Wechselstromnetz.</w:t>
+      </w:r>
+    </w:p>
+    <w:p>
+      <w:pPr>
+        <w:spacing w:after="120" w:line="360" w:lineRule="auto"/>
+        <w:jc w:val="both"/>
+        <w:rPr>
+          <w:rFonts w:ascii="Arial" w:hAnsi="Arial" w:cs="Arial"/>
+          <w:sz w:val="24"/>
+          <w:szCs w:val="24"/>
+        </w:rPr>
+      </w:pPr>
+      <w:r>
+        <w:rPr>
+          <w:rFonts w:ascii="Arial" w:hAnsi="Arial" w:cs="Arial"/>
+          <w:sz w:val="24"/>
+          <w:szCs w:val="24"/>
+        </w:rPr>
+        <w:t xml:space="preserve">Der </w:t>
+      </w:r>
+      <w:proofErr w:type="spellStart"/>
+      <w:r>
+        <w:rPr>
+          <w:rFonts w:ascii="Arial" w:hAnsi="Arial" w:cs="Arial"/>
+          <w:sz w:val="24"/>
+          <w:szCs w:val="24"/>
+        </w:rPr>
+        <w:t>Local</w:t>
+      </w:r>
+      <w:proofErr w:type="spellEnd"/>
+      <w:r>
+        <w:rPr>
+          <w:rFonts w:ascii="Arial" w:hAnsi="Arial" w:cs="Arial"/>
+          <w:sz w:val="24"/>
+          <w:szCs w:val="24"/>
+        </w:rPr>
+        <w:t xml:space="preserve"> Control Netzwerk [LCN]-Bus arbeitet dezentral wie EIB und LON. </w:t>
+      </w:r>
+      <w:r>
+        <w:rPr>
+          <w:rFonts w:ascii="Arial" w:hAnsi="Arial" w:cs="Arial"/>
+          <w:sz w:val="24"/>
+          <w:szCs w:val="24"/>
+        </w:rPr>
+        <w:t xml:space="preserve">Die Übertragung erfolgt über eine zusätzliche Ader der Stromversorgung. Dadurch können klassische Verbraucher wie ein Lichtschalter auf einfache Weise durch ein LCD-Endgerät wie einen LCD-Lichtschalter ausgetauscht werden. Damit ist es möglich bis zu 60 Lichtszenen pro Ausgang zu schalten und mehrere zeitlich abhängige </w:t>
+      </w:r>
+      <w:proofErr w:type="spellStart"/>
+      <w:r>
+        <w:rPr>
+          <w:rFonts w:ascii="Arial" w:hAnsi="Arial" w:cs="Arial"/>
+          <w:sz w:val="24"/>
+          <w:szCs w:val="24"/>
+        </w:rPr>
+        <w:t>Blendzeiten</w:t>
+      </w:r>
+      <w:proofErr w:type="spellEnd"/>
+      <w:r>
+        <w:rPr>
+          <w:rFonts w:ascii="Arial" w:hAnsi="Arial" w:cs="Arial"/>
+          <w:sz w:val="24"/>
+          <w:szCs w:val="24"/>
+        </w:rPr>
+        <w:t xml:space="preserve"> zu bedienen.</w:t>
+      </w:r>
+      <w:r>
+        <w:rPr>
+          <w:rFonts w:ascii="Arial" w:hAnsi="Arial" w:cs="Arial"/>
+          <w:sz w:val="24"/>
+          <w:szCs w:val="24"/>
+        </w:rPr>
+        <w:t xml:space="preserve"> [11, S. 33ff.]</w:t>
+      </w:r>
+    </w:p>
+    <w:p>
+      <w:pPr>
+        <w:spacing w:after="120" w:line="360" w:lineRule="auto"/>
+        <w:jc w:val="both"/>
+        <w:rPr>
+          <w:rFonts w:ascii="Arial" w:hAnsi="Arial" w:cs="Arial"/>
+          <w:sz w:val="24"/>
+          <w:szCs w:val="24"/>
+        </w:rPr>
+      </w:pPr>
+      <w:r>
+        <w:rPr>
+          <w:rFonts w:ascii="Arial" w:hAnsi="Arial" w:cs="Arial"/>
+          <w:sz w:val="24"/>
+          <w:szCs w:val="24"/>
+        </w:rPr>
+        <w:t>Drahtlose Bussysteme wie EIB-Funk und Funkbus-Systeme bieten einen einfachen Einstieg in die Heimautomatisierung. Durch die Nutzung des Kurzstreckenfunks im reservierten Frequenzbereich 868 bis 870MHz ist eine störungsfreie Übertragung gewährleistet. Vorteile dieses Systems ist das Wegfallen von Steuerleitungen, die einfache und schnelle Installation und seine hohe Flexibilität. Die Endgeräte werden batteriebetrieben und reduzieren den Installationsaufwand zur Nachrüstung auf ein Minimum. Das offene System hat zum einen den Nachteil, durch ein breitbandigen Störsender von außerhalb des Gebäudes außer Betrieb geschalten werden zu können, zum anderen sind die Aktoren und Sensoren derzeit vergleichsweise teuer. [11, S. 44ff.]</w:t>
+      </w:r>
+    </w:p>
+    <w:p>
+      <w:pPr>
+        <w:spacing w:after="120" w:line="360" w:lineRule="auto"/>
+        <w:jc w:val="both"/>
+        <w:rPr>
+          <w:rFonts w:ascii="Arial" w:hAnsi="Arial" w:cs="Arial"/>
+          <w:sz w:val="24"/>
+          <w:szCs w:val="24"/>
+        </w:rPr>
+      </w:pPr>
       <w:r>
         <w:rPr>
           <w:rFonts w:ascii="Arial" w:hAnsi="Arial" w:cs="Arial"/>
@@ -6393,26 +6594,61 @@
           <w:szCs w:val="24"/>
         </w:rPr>
         <w:lastRenderedPageBreak/>
-        <w:t>Steuerung, bei der jeder Sensor und Aktor einen Mikroprozessor enthält, kann die Intelligenz der Anlage mit der Anzahl der Komponenten gesteigert werden. [11, S. 11f.]</w:t>
-      </w:r>
-    </w:p>
-    <w:p>
-      <w:pPr>
-        <w:spacing w:after="120" w:line="360" w:lineRule="auto"/>
-        <w:jc w:val="both"/>
-        <w:rPr>
-          <w:rFonts w:ascii="Arial" w:hAnsi="Arial" w:cs="Arial"/>
-          <w:sz w:val="24"/>
-          <w:szCs w:val="24"/>
-        </w:rPr>
-      </w:pPr>
-      <w:r>
-        <w:rPr>
-          <w:rFonts w:ascii="Arial" w:hAnsi="Arial" w:cs="Arial"/>
-          <w:sz w:val="24"/>
-          <w:szCs w:val="24"/>
-        </w:rPr>
-        <w:t xml:space="preserve">Der </w:t>
+        <w:t>Integrale Planung [IP]</w:t>
+      </w:r>
+    </w:p>
+    <w:p>
+      <w:pPr>
+        <w:spacing w:after="120" w:line="360" w:lineRule="auto"/>
+        <w:jc w:val="both"/>
+        <w:rPr>
+          <w:rFonts w:ascii="Arial" w:hAnsi="Arial" w:cs="Arial"/>
+          <w:sz w:val="24"/>
+          <w:szCs w:val="24"/>
+        </w:rPr>
+      </w:pPr>
+      <w:r>
+        <w:rPr>
+          <w:rFonts w:ascii="Arial" w:hAnsi="Arial" w:cs="Arial"/>
+          <w:sz w:val="24"/>
+          <w:szCs w:val="24"/>
+        </w:rPr>
+        <w:t>Die IP ist die Voraussetzung, zur Realisierung einer Heimautomatisierung. Durch die interdisziplinäre Konzeptionsphase mit allen Beteiligten des Hausbaus und der Renovierung können</w:t>
+      </w:r>
+      <w:r>
+        <w:rPr>
+          <w:rFonts w:ascii="Arial" w:hAnsi="Arial" w:cs="Arial"/>
+          <w:sz w:val="24"/>
+          <w:szCs w:val="24"/>
+        </w:rPr>
+        <w:t xml:space="preserve"> für die aktuellen Anforderungen ideale Systemlösungen gefunden und Möglichkeiten für zukünftige Anpassungen gelassen werden. Hierzu müssen nicht nur Architekten und Innenarchitekten, Elektrofachkräfte und der Bauherr und alle weiteren Vertreter der im Haus vorzufindenden Gewerke dabei sein, sondern auch der Systemadministrator, der anschließend das System zu betreuen hat. Zunächst müssen alle bestehenden und hinzukommenden Gewerke im Haus erfasst werden. Dazu zählen nicht nur Telekommunikations- und Multimedia-Technik-Leitungen, sondern auch Wasser-, Gas- und Schwachstromgewerke vom Keller bis zum Dachboden. Nur so können Investitionskosten und Nutzungskosten auf lange Sicht niedrig gehalten werden. [11, S. 97ff.] Es muss am Ende der Planung und der Realisierung ein Dokument zur Verfügung stehen, das die Installation schriftlich zusammenfasst. [11, S. 98ff.]</w:t>
+      </w:r>
+    </w:p>
+    <w:p>
+      <w:pPr>
+        <w:spacing w:after="120" w:line="360" w:lineRule="auto"/>
+        <w:jc w:val="both"/>
+        <w:rPr>
+          <w:rFonts w:ascii="Arial" w:hAnsi="Arial" w:cs="Arial"/>
+          <w:sz w:val="24"/>
+          <w:szCs w:val="24"/>
+        </w:rPr>
+      </w:pPr>
+      <w:r>
+        <w:rPr>
+          <w:rFonts w:ascii="Arial" w:hAnsi="Arial" w:cs="Arial"/>
+          <w:sz w:val="24"/>
+          <w:szCs w:val="24"/>
+        </w:rPr>
+        <w:t>Zur IP gehören auch softwareseitige Planungsmöglichkeiten</w:t>
+      </w:r>
+      <w:r>
+        <w:rPr>
+          <w:rFonts w:ascii="Arial" w:hAnsi="Arial" w:cs="Arial"/>
+          <w:sz w:val="24"/>
+          <w:szCs w:val="24"/>
+        </w:rPr>
+        <w:t xml:space="preserve">. Das Angebot dieser digitalen Planung, die vom Bauherrn selbst durchgeführt werden kann, hat sich erhöht. [11, S. 106ff.] Ein Beispiel für die Erstellung des Bades oder der Küche bietet der Hersteller </w:t>
       </w:r>
       <w:proofErr w:type="spellStart"/>
       <w:r>
@@ -6421,7 +6657,7 @@
           <w:sz w:val="24"/>
           <w:szCs w:val="24"/>
         </w:rPr>
-        <w:t>Local</w:t>
+        <w:t>Compusoft</w:t>
       </w:r>
       <w:proofErr w:type="spellEnd"/>
       <w:r>
@@ -6430,34 +6666,193 @@
           <w:sz w:val="24"/>
           <w:szCs w:val="24"/>
         </w:rPr>
-        <w:t xml:space="preserve"> Operating Netzwerk [LON]-Bus stellt ein universelles Werkzeug der Automatisierung dar. Es wird seltener im privaten Wohnbereich als vielmehr in Zweckbauten zur Gebäudeautomation, Maschinensteuerung und in der Telekommunikation eingesetzt. Die grundlegende Technologie ist die LON-Works-Technologie, von der Firma Echelon Corporation entwickelt. </w:t>
-      </w:r>
-      <w:r>
-        <w:rPr>
-          <w:rFonts w:ascii="Arial" w:hAnsi="Arial" w:cs="Arial"/>
-          <w:sz w:val="24"/>
-          <w:szCs w:val="24"/>
-        </w:rPr>
-        <w:t>Sie wird von Firmen wie Motorola und Toshiba in Lizenz hergestellt und ist frei verfügbar. Der Bus hat eine freie Topologie und besitzt ebenfalls eine dezentrale Steuerung. [11, S. 19f.] Mithilfe einer Neuron-ID können die Netzwerkkomponenten entweder manuell über Barcodes oder mit einer Service-Pin über die Konfigurationssoftware identifiziert werden. [11, S. 22]</w:t>
-      </w:r>
-    </w:p>
-    <w:p>
-      <w:pPr>
-        <w:spacing w:after="120" w:line="360" w:lineRule="auto"/>
-        <w:jc w:val="both"/>
-        <w:rPr>
-          <w:rFonts w:ascii="Arial" w:hAnsi="Arial" w:cs="Arial"/>
-          <w:sz w:val="24"/>
-          <w:szCs w:val="24"/>
-        </w:rPr>
-      </w:pPr>
-      <w:r>
-        <w:rPr>
-          <w:rFonts w:ascii="Arial" w:hAnsi="Arial" w:cs="Arial"/>
-          <w:sz w:val="24"/>
-          <w:szCs w:val="24"/>
-        </w:rPr>
-        <w:t xml:space="preserve">Das </w:t>
+        <w:t xml:space="preserve"> Group aus Großbritannien an. Dabei können diese beiden Räume online erstellt werden und ein anschließender virtueller Rundgang über den Windows-basierten Computer durchführen. [12] Hierbei kann der Bauherr selbst Kreativität und Eigenleistung miteinbringen. </w:t>
+      </w:r>
+    </w:p>
+    <w:p>
+      <w:pPr>
+        <w:spacing w:after="120" w:line="360" w:lineRule="auto"/>
+        <w:jc w:val="both"/>
+        <w:rPr>
+          <w:rFonts w:ascii="Arial" w:hAnsi="Arial" w:cs="Arial"/>
+          <w:sz w:val="24"/>
+          <w:szCs w:val="24"/>
+        </w:rPr>
+      </w:pPr>
+      <w:r>
+        <w:rPr>
+          <w:rFonts w:ascii="Arial" w:hAnsi="Arial" w:cs="Arial"/>
+          <w:sz w:val="24"/>
+          <w:szCs w:val="24"/>
+        </w:rPr>
+        <w:t>Elektrosmog</w:t>
+      </w:r>
+    </w:p>
+    <w:p>
+      <w:pPr>
+        <w:spacing w:after="120" w:line="360" w:lineRule="auto"/>
+        <w:jc w:val="both"/>
+        <w:rPr>
+          <w:rFonts w:ascii="Arial" w:hAnsi="Arial" w:cs="Arial"/>
+          <w:sz w:val="24"/>
+          <w:szCs w:val="24"/>
+        </w:rPr>
+      </w:pPr>
+      <w:r>
+        <w:rPr>
+          <w:rFonts w:ascii="Arial" w:hAnsi="Arial" w:cs="Arial"/>
+          <w:sz w:val="24"/>
+          <w:szCs w:val="24"/>
+        </w:rPr>
+        <w:t>Elektrosmog beschreibt die Verschmutzung der Umwelt durch elektrische und magnetische Felder mit unterschiedlichen Frequenzen. Jedes Kabel verursacht ein elektrisches Feld</w:t>
+      </w:r>
+      <w:r>
+        <w:rPr>
+          <w:rFonts w:ascii="Arial" w:hAnsi="Arial" w:cs="Arial"/>
+          <w:sz w:val="24"/>
+          <w:szCs w:val="24"/>
+        </w:rPr>
+        <w:t>, jedes stromdurchflossene Kabel erzeugt ein magnetisches Feld.</w:t>
+      </w:r>
+      <w:r>
+        <w:rPr>
+          <w:rFonts w:ascii="Arial" w:hAnsi="Arial" w:cs="Arial"/>
+          <w:sz w:val="24"/>
+          <w:szCs w:val="24"/>
+        </w:rPr>
+        <w:t xml:space="preserve"> </w:t>
+      </w:r>
+      <w:r>
+        <w:rPr>
+          <w:rFonts w:ascii="Arial" w:hAnsi="Arial" w:cs="Arial"/>
+          <w:sz w:val="24"/>
+          <w:szCs w:val="24"/>
+        </w:rPr>
+        <w:t>H</w:t>
+      </w:r>
+      <w:r>
+        <w:rPr>
+          <w:rFonts w:ascii="Arial" w:hAnsi="Arial" w:cs="Arial"/>
+          <w:sz w:val="24"/>
+          <w:szCs w:val="24"/>
+        </w:rPr>
+        <w:t xml:space="preserve">öhere Frequenzen erzeugen permanent elektrische und magnetische Felder. Beispiele dafür sind alle elektrischen Geräte und Transformatoren, wie: </w:t>
+      </w:r>
+    </w:p>
+    <w:p>
+      <w:pPr>
+        <w:pStyle w:val="Listenabsatz"/>
+        <w:numPr>
+          <w:ilvl w:val="0"/>
+          <w:numId w:val="11"/>
+        </w:numPr>
+        <w:spacing w:after="120" w:line="360" w:lineRule="auto"/>
+        <w:jc w:val="both"/>
+        <w:rPr>
+          <w:rFonts w:ascii="Arial" w:hAnsi="Arial" w:cs="Arial"/>
+          <w:sz w:val="24"/>
+          <w:szCs w:val="24"/>
+        </w:rPr>
+      </w:pPr>
+      <w:r>
+        <w:rPr>
+          <w:rFonts w:ascii="Arial" w:hAnsi="Arial" w:cs="Arial"/>
+          <w:sz w:val="24"/>
+          <w:szCs w:val="24"/>
+        </w:rPr>
+        <w:t xml:space="preserve">Sendeanlagen wie Radio und Fernsehen </w:t>
+      </w:r>
+    </w:p>
+    <w:p>
+      <w:pPr>
+        <w:pStyle w:val="Listenabsatz"/>
+        <w:numPr>
+          <w:ilvl w:val="0"/>
+          <w:numId w:val="11"/>
+        </w:numPr>
+        <w:spacing w:after="120" w:line="360" w:lineRule="auto"/>
+        <w:jc w:val="both"/>
+        <w:rPr>
+          <w:rFonts w:ascii="Arial" w:hAnsi="Arial" w:cs="Arial"/>
+          <w:sz w:val="24"/>
+          <w:szCs w:val="24"/>
+        </w:rPr>
+      </w:pPr>
+      <w:r>
+        <w:rPr>
+          <w:rFonts w:ascii="Arial" w:hAnsi="Arial" w:cs="Arial"/>
+          <w:sz w:val="24"/>
+          <w:szCs w:val="24"/>
+        </w:rPr>
+        <w:t>Sendemasten wie Mobilfunk</w:t>
+      </w:r>
+    </w:p>
+    <w:p>
+      <w:pPr>
+        <w:pStyle w:val="Listenabsatz"/>
+        <w:numPr>
+          <w:ilvl w:val="0"/>
+          <w:numId w:val="11"/>
+        </w:numPr>
+        <w:spacing w:after="120" w:line="360" w:lineRule="auto"/>
+        <w:jc w:val="both"/>
+        <w:rPr>
+          <w:rFonts w:ascii="Arial" w:hAnsi="Arial" w:cs="Arial"/>
+          <w:sz w:val="24"/>
+          <w:szCs w:val="24"/>
+        </w:rPr>
+      </w:pPr>
+      <w:r>
+        <w:rPr>
+          <w:rFonts w:ascii="Arial" w:hAnsi="Arial" w:cs="Arial"/>
+          <w:sz w:val="24"/>
+          <w:szCs w:val="24"/>
+        </w:rPr>
+        <w:t xml:space="preserve">Computer und Unterhaltungselektronik wie Mobiltelefone und Funkgeräte </w:t>
+      </w:r>
+    </w:p>
+    <w:p>
+      <w:pPr>
+        <w:pStyle w:val="Listenabsatz"/>
+        <w:numPr>
+          <w:ilvl w:val="0"/>
+          <w:numId w:val="11"/>
+        </w:numPr>
+        <w:spacing w:after="120" w:line="360" w:lineRule="auto"/>
+        <w:jc w:val="both"/>
+        <w:rPr>
+          <w:rFonts w:ascii="Arial" w:hAnsi="Arial" w:cs="Arial"/>
+          <w:sz w:val="24"/>
+          <w:szCs w:val="24"/>
+        </w:rPr>
+      </w:pPr>
+      <w:r>
+        <w:rPr>
+          <w:rFonts w:ascii="Arial" w:hAnsi="Arial" w:cs="Arial"/>
+          <w:sz w:val="24"/>
+          <w:szCs w:val="24"/>
+        </w:rPr>
+        <w:t>Einwirkungen am Arbeitsplatz wie am Flugplatz, in Krankenhäusern und in der Industrie</w:t>
+      </w:r>
+    </w:p>
+    <w:p>
+      <w:pPr>
+        <w:spacing w:after="120" w:line="360" w:lineRule="auto"/>
+        <w:jc w:val="both"/>
+        <w:rPr>
+          <w:rFonts w:ascii="Arial" w:hAnsi="Arial" w:cs="Arial"/>
+          <w:sz w:val="24"/>
+          <w:szCs w:val="24"/>
+        </w:rPr>
+      </w:pPr>
+      <w:r>
+        <w:rPr>
+          <w:rFonts w:ascii="Arial" w:hAnsi="Arial" w:cs="Arial"/>
+          <w:sz w:val="24"/>
+          <w:szCs w:val="24"/>
+        </w:rPr>
+        <w:lastRenderedPageBreak/>
+        <w:t xml:space="preserve">Die gesundheitlichen Auswirkungen von Elektrosmog sind wissenschaftlich umstritten. Er hat thermische und </w:t>
       </w:r>
       <w:proofErr w:type="spellStart"/>
       <w:r>
@@ -6466,7 +6861,7 @@
           <w:sz w:val="24"/>
           <w:szCs w:val="24"/>
         </w:rPr>
-        <w:t>Homeputer</w:t>
+        <w:t>athermische</w:t>
       </w:r>
       <w:proofErr w:type="spellEnd"/>
       <w:r>
@@ -6475,10 +6870,309 @@
           <w:sz w:val="24"/>
           <w:szCs w:val="24"/>
         </w:rPr>
-        <w:t xml:space="preserve">-Netzwerk zeichnet sich durch seine einfache Bedienbarkeit und geringen Kosten aus. </w:t>
-      </w:r>
-      <w:bookmarkStart w:id="12" w:name="_GoBack"/>
-      <w:bookmarkEnd w:id="12"/>
+        <w:t xml:space="preserve"> Auswirkungen auf den Organismus. Thermische Wirkungen sind der Einfluss Nerven und Muskeln ab gewissen Stromstärken. </w:t>
+      </w:r>
+      <w:proofErr w:type="spellStart"/>
+      <w:r>
+        <w:rPr>
+          <w:rFonts w:ascii="Arial" w:hAnsi="Arial" w:cs="Arial"/>
+          <w:sz w:val="24"/>
+          <w:szCs w:val="24"/>
+        </w:rPr>
+        <w:t>Athermische</w:t>
+      </w:r>
+      <w:proofErr w:type="spellEnd"/>
+      <w:r>
+        <w:rPr>
+          <w:rFonts w:ascii="Arial" w:hAnsi="Arial" w:cs="Arial"/>
+          <w:sz w:val="24"/>
+          <w:szCs w:val="24"/>
+        </w:rPr>
+        <w:t xml:space="preserve"> Wirkungen beschreiben </w:t>
+      </w:r>
+      <w:r>
+        <w:rPr>
+          <w:rFonts w:ascii="Arial" w:hAnsi="Arial" w:cs="Arial"/>
+          <w:sz w:val="24"/>
+          <w:szCs w:val="24"/>
+        </w:rPr>
+        <w:t>die Erhöhung des Krebsrisikos, den Eingriff in das Nervensystem und die Beeinflussung von Stoffwechselfunktionen.</w:t>
+      </w:r>
+      <w:r>
+        <w:rPr>
+          <w:rFonts w:ascii="Arial" w:hAnsi="Arial" w:cs="Arial"/>
+          <w:sz w:val="24"/>
+          <w:szCs w:val="24"/>
+        </w:rPr>
+        <w:t xml:space="preserve"> </w:t>
+      </w:r>
+    </w:p>
+    <w:p>
+      <w:pPr>
+        <w:spacing w:after="120" w:line="360" w:lineRule="auto"/>
+        <w:jc w:val="both"/>
+        <w:rPr>
+          <w:rFonts w:ascii="Arial" w:hAnsi="Arial" w:cs="Arial"/>
+          <w:sz w:val="24"/>
+          <w:szCs w:val="24"/>
+        </w:rPr>
+      </w:pPr>
+      <w:r>
+        <w:rPr>
+          <w:rFonts w:ascii="Arial" w:hAnsi="Arial" w:cs="Arial"/>
+          <w:sz w:val="24"/>
+          <w:szCs w:val="24"/>
+        </w:rPr>
+        <w:t>Durch Materialien mit niedrigem Potenzial sollen Abschirmfolien und –</w:t>
+      </w:r>
+      <w:proofErr w:type="spellStart"/>
+      <w:r>
+        <w:rPr>
+          <w:rFonts w:ascii="Arial" w:hAnsi="Arial" w:cs="Arial"/>
+          <w:sz w:val="24"/>
+          <w:szCs w:val="24"/>
+        </w:rPr>
+        <w:t>farben</w:t>
+      </w:r>
+      <w:proofErr w:type="spellEnd"/>
+      <w:r>
+        <w:rPr>
+          <w:rFonts w:ascii="Arial" w:hAnsi="Arial" w:cs="Arial"/>
+          <w:sz w:val="24"/>
+          <w:szCs w:val="24"/>
+        </w:rPr>
+        <w:t xml:space="preserve">, abgeschirmte Kabel und Netzfreischalter die Ausbreitung von Elektrosmog reduzieren und verhindern. </w:t>
+      </w:r>
+      <w:r>
+        <w:rPr>
+          <w:rFonts w:ascii="Arial" w:hAnsi="Arial" w:cs="Arial"/>
+          <w:sz w:val="24"/>
+          <w:szCs w:val="24"/>
+        </w:rPr>
+        <w:t>[11, S. 124ff.]</w:t>
+      </w:r>
+    </w:p>
+    <w:p>
+      <w:pPr>
+        <w:spacing w:after="120" w:line="360" w:lineRule="auto"/>
+        <w:jc w:val="both"/>
+        <w:rPr>
+          <w:rFonts w:ascii="Arial" w:hAnsi="Arial" w:cs="Arial"/>
+          <w:sz w:val="24"/>
+          <w:szCs w:val="24"/>
+        </w:rPr>
+      </w:pPr>
+      <w:r>
+        <w:rPr>
+          <w:rFonts w:ascii="Arial" w:hAnsi="Arial" w:cs="Arial"/>
+          <w:sz w:val="24"/>
+          <w:szCs w:val="24"/>
+        </w:rPr>
+        <w:t>Wann rechnet sich der Einsatz?</w:t>
+      </w:r>
+    </w:p>
+    <w:p>
+      <w:pPr>
+        <w:spacing w:after="120" w:line="360" w:lineRule="auto"/>
+        <w:jc w:val="both"/>
+        <w:rPr>
+          <w:rFonts w:ascii="Arial" w:hAnsi="Arial" w:cs="Arial"/>
+          <w:sz w:val="24"/>
+          <w:szCs w:val="24"/>
+        </w:rPr>
+      </w:pPr>
+      <w:r>
+        <w:rPr>
+          <w:rFonts w:ascii="Arial" w:hAnsi="Arial" w:cs="Arial"/>
+          <w:sz w:val="24"/>
+          <w:szCs w:val="24"/>
+        </w:rPr>
+        <w:t xml:space="preserve">Wenn der Einbau ausgereifter </w:t>
+      </w:r>
+      <w:proofErr w:type="spellStart"/>
+      <w:r>
+        <w:rPr>
+          <w:rFonts w:ascii="Arial" w:hAnsi="Arial" w:cs="Arial"/>
+          <w:sz w:val="24"/>
+          <w:szCs w:val="24"/>
+        </w:rPr>
+        <w:t>Syteme</w:t>
+      </w:r>
+      <w:proofErr w:type="spellEnd"/>
+      <w:r>
+        <w:rPr>
+          <w:rFonts w:ascii="Arial" w:hAnsi="Arial" w:cs="Arial"/>
+          <w:sz w:val="24"/>
+          <w:szCs w:val="24"/>
+        </w:rPr>
+        <w:t xml:space="preserve"> wie LON, LCN oder EIB direkt mit dem Neubau begonnen werden, da teilweise zusätzliche Leitungskabel verlegt werden müssen. Dabei entspricht die Elektroinstallation nur zwei bis drei Prozent der gesamten Baukosten. Powerline und Funk-EIB oder ein proprietäres System lassen sich gut für Nachrüstungen einsetzen. [11, S. 129]</w:t>
+      </w:r>
+    </w:p>
+    <w:p>
+      <w:pPr>
+        <w:spacing w:after="120" w:line="360" w:lineRule="auto"/>
+        <w:jc w:val="both"/>
+        <w:rPr>
+          <w:rFonts w:ascii="Arial" w:hAnsi="Arial" w:cs="Arial"/>
+          <w:sz w:val="24"/>
+          <w:szCs w:val="24"/>
+        </w:rPr>
+      </w:pPr>
+      <w:r>
+        <w:rPr>
+          <w:rFonts w:ascii="Arial" w:hAnsi="Arial" w:cs="Arial"/>
+          <w:sz w:val="24"/>
+          <w:szCs w:val="24"/>
+        </w:rPr>
+        <w:t>Wichtig ist das Zusammenspiel des gesamten Systems. Es können durch die Verknüpfung von Gebäudeinstallationen mit der Informationstechnik neue Anwendungen erschlossen werden. Unter anderem sind folgende Nutzen für den Bewohner</w:t>
+      </w:r>
+      <w:r>
+        <w:rPr>
+          <w:rFonts w:ascii="Arial" w:hAnsi="Arial" w:cs="Arial"/>
+          <w:sz w:val="24"/>
+          <w:szCs w:val="24"/>
+        </w:rPr>
+        <w:t xml:space="preserve"> möglich, besonders durch den Einsatz von intelligenter Lichttechnik: </w:t>
+      </w:r>
+    </w:p>
+    <w:p>
+      <w:pPr>
+        <w:pStyle w:val="Listenabsatz"/>
+        <w:numPr>
+          <w:ilvl w:val="0"/>
+          <w:numId w:val="11"/>
+        </w:numPr>
+        <w:spacing w:after="120" w:line="360" w:lineRule="auto"/>
+        <w:jc w:val="both"/>
+        <w:rPr>
+          <w:rFonts w:ascii="Arial" w:hAnsi="Arial" w:cs="Arial"/>
+          <w:sz w:val="24"/>
+          <w:szCs w:val="24"/>
+        </w:rPr>
+      </w:pPr>
+      <w:r>
+        <w:rPr>
+          <w:rFonts w:ascii="Arial" w:hAnsi="Arial" w:cs="Arial"/>
+          <w:sz w:val="24"/>
+          <w:szCs w:val="24"/>
+        </w:rPr>
+        <w:t>Effizienter Energieeinsatz</w:t>
+      </w:r>
+    </w:p>
+    <w:p>
+      <w:pPr>
+        <w:pStyle w:val="Listenabsatz"/>
+        <w:numPr>
+          <w:ilvl w:val="0"/>
+          <w:numId w:val="11"/>
+        </w:numPr>
+        <w:spacing w:after="120" w:line="360" w:lineRule="auto"/>
+        <w:jc w:val="both"/>
+        <w:rPr>
+          <w:rFonts w:ascii="Arial" w:hAnsi="Arial" w:cs="Arial"/>
+          <w:sz w:val="24"/>
+          <w:szCs w:val="24"/>
+        </w:rPr>
+      </w:pPr>
+      <w:r>
+        <w:rPr>
+          <w:rFonts w:ascii="Arial" w:hAnsi="Arial" w:cs="Arial"/>
+          <w:sz w:val="24"/>
+          <w:szCs w:val="24"/>
+        </w:rPr>
+        <w:t>Sicherheit für Bewohner für Haus und Geräte</w:t>
+      </w:r>
+    </w:p>
+    <w:p>
+      <w:pPr>
+        <w:pStyle w:val="Listenabsatz"/>
+        <w:numPr>
+          <w:ilvl w:val="0"/>
+          <w:numId w:val="11"/>
+        </w:numPr>
+        <w:spacing w:after="120" w:line="360" w:lineRule="auto"/>
+        <w:jc w:val="both"/>
+        <w:rPr>
+          <w:rFonts w:ascii="Arial" w:hAnsi="Arial" w:cs="Arial"/>
+          <w:sz w:val="24"/>
+          <w:szCs w:val="24"/>
+        </w:rPr>
+      </w:pPr>
+      <w:r>
+        <w:rPr>
+          <w:rFonts w:ascii="Arial" w:hAnsi="Arial" w:cs="Arial"/>
+          <w:sz w:val="24"/>
+          <w:szCs w:val="24"/>
+        </w:rPr>
+        <w:t>Fernzugriff für die Anzeige und Bedienung der Haustechnik</w:t>
+      </w:r>
+    </w:p>
+    <w:p>
+      <w:pPr>
+        <w:pStyle w:val="Listenabsatz"/>
+        <w:numPr>
+          <w:ilvl w:val="0"/>
+          <w:numId w:val="11"/>
+        </w:numPr>
+        <w:spacing w:after="120" w:line="360" w:lineRule="auto"/>
+        <w:jc w:val="both"/>
+        <w:rPr>
+          <w:rFonts w:ascii="Arial" w:hAnsi="Arial" w:cs="Arial"/>
+          <w:sz w:val="24"/>
+          <w:szCs w:val="24"/>
+        </w:rPr>
+      </w:pPr>
+      <w:r>
+        <w:rPr>
+          <w:rFonts w:ascii="Arial" w:hAnsi="Arial" w:cs="Arial"/>
+          <w:sz w:val="24"/>
+          <w:szCs w:val="24"/>
+        </w:rPr>
+        <w:t>Erhöhter Komfort für den Bewohner</w:t>
+      </w:r>
+    </w:p>
+    <w:p>
+      <w:pPr>
+        <w:pStyle w:val="Listenabsatz"/>
+        <w:numPr>
+          <w:ilvl w:val="0"/>
+          <w:numId w:val="11"/>
+        </w:numPr>
+        <w:spacing w:after="120" w:line="360" w:lineRule="auto"/>
+        <w:jc w:val="both"/>
+        <w:rPr>
+          <w:rFonts w:ascii="Arial" w:hAnsi="Arial" w:cs="Arial"/>
+          <w:sz w:val="24"/>
+          <w:szCs w:val="24"/>
+        </w:rPr>
+      </w:pPr>
+      <w:r>
+        <w:rPr>
+          <w:rFonts w:ascii="Arial" w:hAnsi="Arial" w:cs="Arial"/>
+          <w:sz w:val="24"/>
+          <w:szCs w:val="24"/>
+        </w:rPr>
+        <w:t>Flexible Installation</w:t>
+      </w:r>
+    </w:p>
+    <w:p>
+      <w:pPr>
+        <w:spacing w:after="120" w:line="360" w:lineRule="auto"/>
+        <w:jc w:val="both"/>
+        <w:rPr>
+          <w:rFonts w:ascii="Arial" w:hAnsi="Arial" w:cs="Arial"/>
+          <w:sz w:val="24"/>
+          <w:szCs w:val="24"/>
+        </w:rPr>
+      </w:pPr>
+      <w:r>
+        <w:rPr>
+          <w:rFonts w:ascii="Arial" w:hAnsi="Arial" w:cs="Arial"/>
+          <w:sz w:val="24"/>
+          <w:szCs w:val="24"/>
+        </w:rPr>
+        <w:t>Zusammenfassend werden Komfort und Sicherheit für den Benutzer durch eine einfache und intuitive Bedienung der Geräte erhöht. [11, S. 129ff.]</w:t>
+      </w:r>
     </w:p>
     <w:p>
       <w:pPr>
@@ -6546,7 +7240,7 @@
           <w:szCs w:val="24"/>
         </w:rPr>
       </w:pPr>
-      <w:bookmarkStart w:id="13" w:name="_Toc71139008"/>
+      <w:bookmarkStart w:id="12" w:name="_Toc71139008"/>
       <w:r>
         <w:rPr>
           <w:rFonts w:ascii="Arial" w:hAnsi="Arial" w:cs="Arial"/>
@@ -6556,15 +7250,142 @@
         <w:lastRenderedPageBreak/>
         <w:t>Stand der Technik</w:t>
       </w:r>
+      <w:bookmarkEnd w:id="12"/>
+    </w:p>
+    <w:p>
+      <w:pPr>
+        <w:spacing w:after="120" w:line="360" w:lineRule="auto"/>
+        <w:jc w:val="both"/>
+        <w:outlineLvl w:val="0"/>
+        <w:rPr>
+          <w:rFonts w:ascii="Arial" w:hAnsi="Arial" w:cs="Arial"/>
+          <w:sz w:val="24"/>
+          <w:szCs w:val="24"/>
+        </w:rPr>
+      </w:pPr>
+      <w:r>
+        <w:rPr>
+          <w:rFonts w:ascii="Arial" w:hAnsi="Arial" w:cs="Arial"/>
+          <w:sz w:val="24"/>
+          <w:szCs w:val="24"/>
+        </w:rPr>
+        <w:t xml:space="preserve">Moderne Beleuchtungstechnik hilft Energie zu sparen. Light </w:t>
+      </w:r>
+      <w:proofErr w:type="spellStart"/>
+      <w:r>
+        <w:rPr>
+          <w:rFonts w:ascii="Arial" w:hAnsi="Arial" w:cs="Arial"/>
+          <w:sz w:val="24"/>
+          <w:szCs w:val="24"/>
+        </w:rPr>
+        <w:t>Emittion</w:t>
+      </w:r>
+      <w:proofErr w:type="spellEnd"/>
+      <w:r>
+        <w:rPr>
+          <w:rFonts w:ascii="Arial" w:hAnsi="Arial" w:cs="Arial"/>
+          <w:sz w:val="24"/>
+          <w:szCs w:val="24"/>
+        </w:rPr>
+        <w:t xml:space="preserve"> </w:t>
+      </w:r>
+      <w:proofErr w:type="spellStart"/>
+      <w:r>
+        <w:rPr>
+          <w:rFonts w:ascii="Arial" w:hAnsi="Arial" w:cs="Arial"/>
+          <w:sz w:val="24"/>
+          <w:szCs w:val="24"/>
+        </w:rPr>
+        <w:t>Diodes</w:t>
+      </w:r>
+      <w:proofErr w:type="spellEnd"/>
+      <w:r>
+        <w:rPr>
+          <w:rFonts w:ascii="Arial" w:hAnsi="Arial" w:cs="Arial"/>
+          <w:sz w:val="24"/>
+          <w:szCs w:val="24"/>
+        </w:rPr>
+        <w:t xml:space="preserve"> [LED] werden als das Leuchtmittel der Zukunft gesehen. Ihr Wirkungsgrad liegt mit 30% weit über dem von Glühbirnen, die bei fünf Prozent liegen.</w:t>
+      </w:r>
+      <w:r>
+        <w:rPr>
+          <w:rFonts w:ascii="Arial" w:hAnsi="Arial" w:cs="Arial"/>
+          <w:sz w:val="24"/>
+          <w:szCs w:val="24"/>
+        </w:rPr>
+        <w:t xml:space="preserve"> Sie strahlen fast keine Wärme ab und sind durch ihre kleine Baugröße überall einsetzbar. Leseleuchten, leuchtende Möbel und Lichtinstallationen sind mit LEDs realisierbar. Sie sind unempfindlich gegen mechanische Stöße im Vergleich zum Glühwendel einer Glühbirne und haben keinen Hohlkörper. LEDs können homogen weißes Licht liefern. Durch die Farbwiedergabe lässt sich die Flächenbeleuchtung verbessern. Eine gezielte Ansteuerung der einzelnen LEDs lässt nicht nur die Helligkeit im Raumbereich steuern, sondern auch die Farbwiedergabe. LEDs liefern einen wichtigen Beitrag zur Energieeinsparung. </w:t>
+      </w:r>
+      <w:r>
+        <w:rPr>
+          <w:rFonts w:ascii="Arial" w:hAnsi="Arial" w:cs="Arial"/>
+          <w:sz w:val="24"/>
+          <w:szCs w:val="24"/>
+        </w:rPr>
+        <w:t>[11, S. 137f.]</w:t>
+      </w:r>
+    </w:p>
+    <w:p>
+      <w:pPr>
+        <w:spacing w:after="120" w:line="360" w:lineRule="auto"/>
+        <w:jc w:val="both"/>
+        <w:outlineLvl w:val="0"/>
+        <w:rPr>
+          <w:rFonts w:ascii="Arial" w:hAnsi="Arial" w:cs="Arial"/>
+          <w:sz w:val="24"/>
+          <w:szCs w:val="24"/>
+        </w:rPr>
+      </w:pPr>
+      <w:r>
+        <w:rPr>
+          <w:rFonts w:ascii="Arial" w:hAnsi="Arial" w:cs="Arial"/>
+          <w:sz w:val="24"/>
+          <w:szCs w:val="24"/>
+        </w:rPr>
+        <w:t xml:space="preserve">Organische LEDs (OLED) bestehen auf Basis von anorganischen Kristallen. Ihre enorme Leuchtkraft, die hohe </w:t>
+      </w:r>
+      <w:proofErr w:type="spellStart"/>
+      <w:r>
+        <w:rPr>
+          <w:rFonts w:ascii="Arial" w:hAnsi="Arial" w:cs="Arial"/>
+          <w:sz w:val="24"/>
+          <w:szCs w:val="24"/>
+        </w:rPr>
+        <w:t>Farbbrilianz</w:t>
+      </w:r>
+      <w:proofErr w:type="spellEnd"/>
+      <w:r>
+        <w:rPr>
+          <w:rFonts w:ascii="Arial" w:hAnsi="Arial" w:cs="Arial"/>
+          <w:sz w:val="24"/>
+          <w:szCs w:val="24"/>
+        </w:rPr>
+        <w:t xml:space="preserve"> und ihr niedriges Gewicht sind nur wenige ihrer Eigenschaften, die sie für den Einsatz von flexiblen Anzeigeflächen geeignet machen. </w:t>
+      </w:r>
+      <w:r>
+        <w:rPr>
+          <w:rFonts w:ascii="Arial" w:hAnsi="Arial" w:cs="Arial"/>
+          <w:sz w:val="24"/>
+          <w:szCs w:val="24"/>
+        </w:rPr>
+        <w:t>Ihre geringe Lebensdauer und hohe Fertigungskosten sind der Grund, wieso die OLED-Technologie derzeit nur in Displays von Mobiltelefonen, Kameras und Rasierern zu finden sind. [11, S. 139f.]</w:t>
+      </w:r>
+    </w:p>
+    <w:p>
+      <w:pPr>
+        <w:spacing w:after="120" w:line="360" w:lineRule="auto"/>
+        <w:jc w:val="both"/>
+        <w:outlineLvl w:val="0"/>
+        <w:rPr>
+          <w:rFonts w:ascii="Arial" w:hAnsi="Arial" w:cs="Arial"/>
+          <w:sz w:val="28"/>
+          <w:szCs w:val="24"/>
+        </w:rPr>
+      </w:pPr>
+      <w:bookmarkStart w:id="13" w:name="_GoBack"/>
       <w:bookmarkEnd w:id="13"/>
     </w:p>
     <w:p>
       <w:pPr>
-        <w:pStyle w:val="Listenabsatz"/>
-        <w:numPr>
-          <w:ilvl w:val="0"/>
-          <w:numId w:val="1"/>
-        </w:numPr>
         <w:spacing w:after="120" w:line="360" w:lineRule="auto"/>
         <w:jc w:val="both"/>
         <w:outlineLvl w:val="0"/>
@@ -7819,6 +8640,33 @@
     </w:p>
     <w:p>
       <w:pPr>
+        <w:spacing w:after="120" w:line="360" w:lineRule="auto"/>
+        <w:jc w:val="both"/>
+        <w:rPr>
+          <w:rFonts w:ascii="Arial" w:hAnsi="Arial" w:cs="Arial"/>
+          <w:sz w:val="24"/>
+          <w:szCs w:val="24"/>
+        </w:rPr>
+      </w:pPr>
+      <w:r>
+        <w:rPr>
+          <w:rFonts w:ascii="Arial" w:hAnsi="Arial" w:cs="Arial"/>
+          <w:sz w:val="24"/>
+          <w:szCs w:val="24"/>
+        </w:rPr>
+        <w:t>„Nicht alles was machbar ist, wird auch gebraucht.“ [13]</w:t>
+      </w:r>
+      <w:r>
+        <w:rPr>
+          <w:rFonts w:ascii="Arial" w:hAnsi="Arial" w:cs="Arial"/>
+          <w:sz w:val="24"/>
+          <w:szCs w:val="24"/>
+        </w:rPr>
+        <w:t xml:space="preserve"> Die hohen Investitionskosten werden nicht mehr in einer Generation eingefangen. Wenn das vollständig intelligente Haus nicht aus dem Experimentierstadium kommt, wird es noch für lange Zeit eine Vision bleiben. Es gibt bereits vernünftige und innovative Systemlösungen, die helfen, Energie zu sparen und dennoch den Komfort im privaten Haushalt zu erhalten. [11, S. 124]</w:t>
+      </w:r>
+    </w:p>
+    <w:p>
+      <w:pPr>
         <w:pStyle w:val="Listenabsatz"/>
         <w:numPr>
           <w:ilvl w:val="0"/>
@@ -8324,6 +9172,89 @@
           <w:rFonts w:ascii="Arial" w:hAnsi="Arial" w:cs="Arial"/>
           <w:sz w:val="24"/>
           <w:szCs w:val="24"/>
+          <w:lang w:val="en-US"/>
+        </w:rPr>
+      </w:pPr>
+      <w:r>
+        <w:rPr>
+          <w:rFonts w:ascii="Arial" w:hAnsi="Arial" w:cs="Arial"/>
+          <w:sz w:val="24"/>
+          <w:szCs w:val="24"/>
+          <w:lang w:val="en-US"/>
+        </w:rPr>
+        <w:t>[12] https://www.compusoftgroup.com/ Stand: 06.05.2021</w:t>
+      </w:r>
+    </w:p>
+    <w:p>
+      <w:pPr>
+        <w:spacing w:after="120" w:line="360" w:lineRule="auto"/>
+        <w:jc w:val="both"/>
+        <w:rPr>
+          <w:rFonts w:ascii="Arial" w:hAnsi="Arial" w:cs="Arial"/>
+          <w:sz w:val="24"/>
+          <w:szCs w:val="24"/>
+          <w:lang w:val="en-US"/>
+        </w:rPr>
+      </w:pPr>
+      <w:r>
+        <w:rPr>
+          <w:rFonts w:ascii="Arial" w:hAnsi="Arial" w:cs="Arial"/>
+          <w:sz w:val="24"/>
+          <w:szCs w:val="24"/>
+          <w:lang w:val="en-US"/>
+        </w:rPr>
+        <w:t xml:space="preserve">[13] VDI </w:t>
+      </w:r>
+      <w:proofErr w:type="spellStart"/>
+      <w:r>
+        <w:rPr>
+          <w:rFonts w:ascii="Arial" w:hAnsi="Arial" w:cs="Arial"/>
+          <w:sz w:val="24"/>
+          <w:szCs w:val="24"/>
+          <w:lang w:val="en-US"/>
+        </w:rPr>
+        <w:t>Nachrichten</w:t>
+      </w:r>
+      <w:proofErr w:type="spellEnd"/>
+      <w:r>
+        <w:rPr>
+          <w:rFonts w:ascii="Arial" w:hAnsi="Arial" w:cs="Arial"/>
+          <w:sz w:val="24"/>
+          <w:szCs w:val="24"/>
+          <w:lang w:val="en-US"/>
+        </w:rPr>
+        <w:t xml:space="preserve">, </w:t>
+      </w:r>
+      <w:proofErr w:type="spellStart"/>
+      <w:r>
+        <w:rPr>
+          <w:rFonts w:ascii="Arial" w:hAnsi="Arial" w:cs="Arial"/>
+          <w:sz w:val="24"/>
+          <w:szCs w:val="24"/>
+          <w:lang w:val="en-US"/>
+        </w:rPr>
+        <w:t>Januar</w:t>
+      </w:r>
+      <w:proofErr w:type="spellEnd"/>
+      <w:r>
+        <w:rPr>
+          <w:rFonts w:ascii="Arial" w:hAnsi="Arial" w:cs="Arial"/>
+          <w:sz w:val="24"/>
+          <w:szCs w:val="24"/>
+          <w:lang w:val="en-US"/>
+        </w:rPr>
+        <w:t xml:space="preserve"> 2003</w:t>
+      </w:r>
+    </w:p>
+    <w:p>
+      <w:pPr>
+        <w:spacing w:after="120" w:line="360" w:lineRule="auto"/>
+        <w:jc w:val="both"/>
+        <w:rPr>
+          <w:rFonts w:ascii="Arial" w:hAnsi="Arial" w:cs="Arial"/>
+          <w:sz w:val="24"/>
+          <w:szCs w:val="24"/>
+          <w:lang w:val="en-US"/>
         </w:rPr>
       </w:pPr>
     </w:p>
@@ -8606,6 +9537,7 @@
           <w:sz w:val="24"/>
           <w:szCs w:val="24"/>
         </w:rPr>
+        <w:lastRenderedPageBreak/>
         <w:fldChar w:fldCharType="begin"/>
       </w:r>
       <w:r>
@@ -8772,7 +9704,6 @@
           <w:sz w:val="24"/>
           <w:szCs w:val="24"/>
         </w:rPr>
-        <w:lastRenderedPageBreak/>
         <w:fldChar w:fldCharType="begin"/>
       </w:r>
       <w:r>
@@ -9082,7 +10013,7 @@
           <w:rPr>
             <w:noProof/>
           </w:rPr>
-          <w:t>30</w:t>
+          <w:t>32</w:t>
         </w:r>
         <w:r>
           <w:fldChar w:fldCharType="end"/>
@@ -11053,7 +11984,7 @@
 </file>
 
 <file path=customXml/itemProps1.xml><?xml version="1.0" encoding="utf-8"?>
-<ds:datastoreItem xmlns:ds="http://schemas.openxmlformats.org/officeDocument/2006/customXml" ds:itemID="{8957CE60-9506-451A-90C4-09AE7FF4C19C}">
+<ds:datastoreItem xmlns:ds="http://schemas.openxmlformats.org/officeDocument/2006/customXml" ds:itemID="{9257FDEC-063E-4982-9854-65D97C8DE92C}">
   <ds:schemaRefs>
     <ds:schemaRef ds:uri="http://schemas.openxmlformats.org/officeDocument/2006/bibliography"/>
   </ds:schemaRefs>

--- a/Haupttext.docx
+++ b/Haupttext.docx
@@ -87,7 +87,7 @@
             </w:rPr>
             <w:fldChar w:fldCharType="separate"/>
           </w:r>
-          <w:hyperlink w:anchor="_Toc71139001" w:history="1">
+          <w:hyperlink w:anchor="_Toc71190831" w:history="1">
             <w:r>
               <w:rPr>
                 <w:rStyle w:val="Hyperlink"/>
@@ -129,7 +129,7 @@
                 <w:noProof/>
                 <w:webHidden/>
               </w:rPr>
-              <w:instrText xml:space="preserve"> PAGEREF _Toc71139001 \h </w:instrText>
+              <w:instrText xml:space="preserve"> PAGEREF _Toc71190831 \h </w:instrText>
             </w:r>
             <w:r>
               <w:rPr>
@@ -171,7 +171,7 @@
               <w:noProof/>
             </w:rPr>
           </w:pPr>
-          <w:hyperlink w:anchor="_Toc71139002" w:history="1">
+          <w:hyperlink w:anchor="_Toc71190832" w:history="1">
             <w:r>
               <w:rPr>
                 <w:rStyle w:val="Hyperlink"/>
@@ -213,7 +213,7 @@
                 <w:noProof/>
                 <w:webHidden/>
               </w:rPr>
-              <w:instrText xml:space="preserve"> PAGEREF _Toc71139002 \h </w:instrText>
+              <w:instrText xml:space="preserve"> PAGEREF _Toc71190832 \h </w:instrText>
             </w:r>
             <w:r>
               <w:rPr>
@@ -255,7 +255,7 @@
               <w:noProof/>
             </w:rPr>
           </w:pPr>
-          <w:hyperlink w:anchor="_Toc71139003" w:history="1">
+          <w:hyperlink w:anchor="_Toc71190833" w:history="1">
             <w:r>
               <w:rPr>
                 <w:rStyle w:val="Hyperlink"/>
@@ -297,7 +297,7 @@
                 <w:noProof/>
                 <w:webHidden/>
               </w:rPr>
-              <w:instrText xml:space="preserve"> PAGEREF _Toc71139003 \h </w:instrText>
+              <w:instrText xml:space="preserve"> PAGEREF _Toc71190833 \h </w:instrText>
             </w:r>
             <w:r>
               <w:rPr>
@@ -339,7 +339,7 @@
               <w:noProof/>
             </w:rPr>
           </w:pPr>
-          <w:hyperlink w:anchor="_Toc71139004" w:history="1">
+          <w:hyperlink w:anchor="_Toc71190834" w:history="1">
             <w:r>
               <w:rPr>
                 <w:rStyle w:val="Hyperlink"/>
@@ -381,7 +381,7 @@
                 <w:noProof/>
                 <w:webHidden/>
               </w:rPr>
-              <w:instrText xml:space="preserve"> PAGEREF _Toc71139004 \h </w:instrText>
+              <w:instrText xml:space="preserve"> PAGEREF _Toc71190834 \h </w:instrText>
             </w:r>
             <w:r>
               <w:rPr>
@@ -423,7 +423,7 @@
               <w:noProof/>
             </w:rPr>
           </w:pPr>
-          <w:hyperlink w:anchor="_Toc71139005" w:history="1">
+          <w:hyperlink w:anchor="_Toc71190835" w:history="1">
             <w:r>
               <w:rPr>
                 <w:rStyle w:val="Hyperlink"/>
@@ -465,7 +465,7 @@
                 <w:noProof/>
                 <w:webHidden/>
               </w:rPr>
-              <w:instrText xml:space="preserve"> PAGEREF _Toc71139005 \h </w:instrText>
+              <w:instrText xml:space="preserve"> PAGEREF _Toc71190835 \h </w:instrText>
             </w:r>
             <w:r>
               <w:rPr>
@@ -507,7 +507,7 @@
               <w:noProof/>
             </w:rPr>
           </w:pPr>
-          <w:hyperlink w:anchor="_Toc71139006" w:history="1">
+          <w:hyperlink w:anchor="_Toc71190836" w:history="1">
             <w:r>
               <w:rPr>
                 <w:rStyle w:val="Hyperlink"/>
@@ -549,7 +549,7 @@
                 <w:noProof/>
                 <w:webHidden/>
               </w:rPr>
-              <w:instrText xml:space="preserve"> PAGEREF _Toc71139006 \h </w:instrText>
+              <w:instrText xml:space="preserve"> PAGEREF _Toc71190836 \h </w:instrText>
             </w:r>
             <w:r>
               <w:rPr>
@@ -591,7 +591,7 @@
               <w:noProof/>
             </w:rPr>
           </w:pPr>
-          <w:hyperlink w:anchor="_Toc71139007" w:history="1">
+          <w:hyperlink w:anchor="_Toc71190837" w:history="1">
             <w:r>
               <w:rPr>
                 <w:rStyle w:val="Hyperlink"/>
@@ -633,7 +633,7 @@
                 <w:noProof/>
                 <w:webHidden/>
               </w:rPr>
-              <w:instrText xml:space="preserve"> PAGEREF _Toc71139007 \h </w:instrText>
+              <w:instrText xml:space="preserve"> PAGEREF _Toc71190837 \h </w:instrText>
             </w:r>
             <w:r>
               <w:rPr>
@@ -675,7 +675,7 @@
               <w:noProof/>
             </w:rPr>
           </w:pPr>
-          <w:hyperlink w:anchor="_Toc71139008" w:history="1">
+          <w:hyperlink w:anchor="_Toc71190838" w:history="1">
             <w:r>
               <w:rPr>
                 <w:rStyle w:val="Hyperlink"/>
@@ -717,7 +717,7 @@
                 <w:noProof/>
                 <w:webHidden/>
               </w:rPr>
-              <w:instrText xml:space="preserve"> PAGEREF _Toc71139008 \h </w:instrText>
+              <w:instrText xml:space="preserve"> PAGEREF _Toc71190838 \h </w:instrText>
             </w:r>
             <w:r>
               <w:rPr>
@@ -737,7 +737,161 @@
                 <w:noProof/>
                 <w:webHidden/>
               </w:rPr>
-              <w:t>20</w:t>
+              <w:t>25</w:t>
+            </w:r>
+            <w:r>
+              <w:rPr>
+                <w:noProof/>
+                <w:webHidden/>
+              </w:rPr>
+              <w:fldChar w:fldCharType="end"/>
+            </w:r>
+          </w:hyperlink>
+        </w:p>
+        <w:p>
+          <w:pPr>
+            <w:pStyle w:val="Verzeichnis1"/>
+            <w:tabs>
+              <w:tab w:val="right" w:leader="dot" w:pos="9062"/>
+            </w:tabs>
+            <w:rPr>
+              <w:noProof/>
+            </w:rPr>
+          </w:pPr>
+          <w:hyperlink w:anchor="_Toc71190839" w:history="1">
+            <w:r>
+              <w:rPr>
+                <w:rStyle w:val="Hyperlink"/>
+                <w:rFonts w:ascii="Arial" w:hAnsi="Arial" w:cs="Arial"/>
+                <w:noProof/>
+              </w:rPr>
+              <w:t xml:space="preserve">Moderne </w:t>
+            </w:r>
+            <w:r>
+              <w:rPr>
+                <w:rStyle w:val="Hyperlink"/>
+                <w:rFonts w:ascii="Arial" w:hAnsi="Arial" w:cs="Arial"/>
+                <w:noProof/>
+              </w:rPr>
+              <w:t>B</w:t>
+            </w:r>
+            <w:r>
+              <w:rPr>
+                <w:rStyle w:val="Hyperlink"/>
+                <w:rFonts w:ascii="Arial" w:hAnsi="Arial" w:cs="Arial"/>
+                <w:noProof/>
+              </w:rPr>
+              <w:t>eleuchtungstechnik hilft Energie zu sparen. Light Emittion Diodes [LED] werden als das Leuchtmittel der Zukunft gesehen. Ihr Wirkungsgrad liegt mit 30% weit über dem von Glühbirnen, die bei fünf Prozent liegen. Sie strahlen fast keine Wärme ab und sind durch ihre kleine Baugröße überall einsetzbar. Leseleuchten, leuchtende Möbel und Lichtinstallationen sind mit LEDs realisierbar. Sie sind unempfindlich gegen mechanische Stöße im Vergleich zum Glühwendel einer Glühbirne und haben keinen Hohlkörper. LEDs können homogen weißes Licht liefern. Durch die Farbwiedergabe lässt sich die Flächenbeleuchtung verbessern. Eine gezielte Ansteuerung der einzelnen LEDs lässt nicht nur die Helligkeit im Raumbereich steuern, sondern auch die Farbwiedergabe. LEDs liefern einen wichtigen Beitrag zur Energieeinsparung. [11, S. 137f.]</w:t>
+            </w:r>
+            <w:r>
+              <w:rPr>
+                <w:noProof/>
+                <w:webHidden/>
+              </w:rPr>
+              <w:tab/>
+            </w:r>
+            <w:r>
+              <w:rPr>
+                <w:noProof/>
+                <w:webHidden/>
+              </w:rPr>
+              <w:fldChar w:fldCharType="begin"/>
+            </w:r>
+            <w:r>
+              <w:rPr>
+                <w:noProof/>
+                <w:webHidden/>
+              </w:rPr>
+              <w:instrText xml:space="preserve"> PAGEREF _Toc71190839 \h </w:instrText>
+            </w:r>
+            <w:r>
+              <w:rPr>
+                <w:noProof/>
+                <w:webHidden/>
+              </w:rPr>
+            </w:r>
+            <w:r>
+              <w:rPr>
+                <w:noProof/>
+                <w:webHidden/>
+              </w:rPr>
+              <w:fldChar w:fldCharType="separate"/>
+            </w:r>
+            <w:r>
+              <w:rPr>
+                <w:noProof/>
+                <w:webHidden/>
+              </w:rPr>
+              <w:t>25</w:t>
+            </w:r>
+            <w:r>
+              <w:rPr>
+                <w:noProof/>
+                <w:webHidden/>
+              </w:rPr>
+              <w:fldChar w:fldCharType="end"/>
+            </w:r>
+          </w:hyperlink>
+        </w:p>
+        <w:p>
+          <w:pPr>
+            <w:pStyle w:val="Verzeichnis1"/>
+            <w:tabs>
+              <w:tab w:val="right" w:leader="dot" w:pos="9062"/>
+            </w:tabs>
+            <w:rPr>
+              <w:noProof/>
+            </w:rPr>
+          </w:pPr>
+          <w:hyperlink w:anchor="_Toc71190840" w:history="1">
+            <w:r>
+              <w:rPr>
+                <w:rStyle w:val="Hyperlink"/>
+                <w:rFonts w:ascii="Arial" w:hAnsi="Arial" w:cs="Arial"/>
+                <w:noProof/>
+              </w:rPr>
+              <w:t>Organische LEDs (OLED) bestehen auf Basis von anorganischen Kristallen. Ihre enorme Leuchtkraft, die hohe Farbbrilianz und ihr niedriges Gewicht sind nur wenige ihrer Eigenschaften, die sie für den Einsatz von flexiblen Anzeigeflächen geeignet machen. Ihre geringe Lebensdauer und hohe Fertigungskosten sind der Grund, wieso die OLED-Technologie derzeit nur in Displays von Mobiltelefonen, Kameras und Rasierern zu finden sind. [11, S. 139f.]</w:t>
+            </w:r>
+            <w:r>
+              <w:rPr>
+                <w:noProof/>
+                <w:webHidden/>
+              </w:rPr>
+              <w:tab/>
+            </w:r>
+            <w:r>
+              <w:rPr>
+                <w:noProof/>
+                <w:webHidden/>
+              </w:rPr>
+              <w:fldChar w:fldCharType="begin"/>
+            </w:r>
+            <w:r>
+              <w:rPr>
+                <w:noProof/>
+                <w:webHidden/>
+              </w:rPr>
+              <w:instrText xml:space="preserve"> PAGEREF _Toc71190840 \h </w:instrText>
+            </w:r>
+            <w:r>
+              <w:rPr>
+                <w:noProof/>
+                <w:webHidden/>
+              </w:rPr>
+            </w:r>
+            <w:r>
+              <w:rPr>
+                <w:noProof/>
+                <w:webHidden/>
+              </w:rPr>
+              <w:fldChar w:fldCharType="separate"/>
+            </w:r>
+            <w:r>
+              <w:rPr>
+                <w:noProof/>
+                <w:webHidden/>
+              </w:rPr>
+              <w:t>25</w:t>
             </w:r>
             <w:r>
               <w:rPr>
@@ -759,7 +913,7 @@
               <w:noProof/>
             </w:rPr>
           </w:pPr>
-          <w:hyperlink w:anchor="_Toc71139009" w:history="1">
+          <w:hyperlink w:anchor="_Toc71190841" w:history="1">
             <w:r>
               <w:rPr>
                 <w:rStyle w:val="Hyperlink"/>
@@ -801,7 +955,7 @@
                 <w:noProof/>
                 <w:webHidden/>
               </w:rPr>
-              <w:instrText xml:space="preserve"> PAGEREF _Toc71139009 \h </w:instrText>
+              <w:instrText xml:space="preserve"> PAGEREF _Toc71190841 \h </w:instrText>
             </w:r>
             <w:r>
               <w:rPr>
@@ -821,7 +975,7 @@
                 <w:noProof/>
                 <w:webHidden/>
               </w:rPr>
-              <w:t>21</w:t>
+              <w:t>26</w:t>
             </w:r>
             <w:r>
               <w:rPr>
@@ -843,7 +997,7 @@
               <w:noProof/>
             </w:rPr>
           </w:pPr>
-          <w:hyperlink w:anchor="_Toc71139010" w:history="1">
+          <w:hyperlink w:anchor="_Toc71190842" w:history="1">
             <w:r>
               <w:rPr>
                 <w:rStyle w:val="Hyperlink"/>
@@ -885,7 +1039,7 @@
                 <w:noProof/>
                 <w:webHidden/>
               </w:rPr>
-              <w:instrText xml:space="preserve"> PAGEREF _Toc71139010 \h </w:instrText>
+              <w:instrText xml:space="preserve"> PAGEREF _Toc71190842 \h </w:instrText>
             </w:r>
             <w:r>
               <w:rPr>
@@ -905,7 +1059,7 @@
                 <w:noProof/>
                 <w:webHidden/>
               </w:rPr>
-              <w:t>22</w:t>
+              <w:t>27</w:t>
             </w:r>
             <w:r>
               <w:rPr>
@@ -927,7 +1081,7 @@
               <w:noProof/>
             </w:rPr>
           </w:pPr>
-          <w:hyperlink w:anchor="_Toc71139011" w:history="1">
+          <w:hyperlink w:anchor="_Toc71190843" w:history="1">
             <w:r>
               <w:rPr>
                 <w:rStyle w:val="Hyperlink"/>
@@ -969,7 +1123,7 @@
                 <w:noProof/>
                 <w:webHidden/>
               </w:rPr>
-              <w:instrText xml:space="preserve"> PAGEREF _Toc71139011 \h </w:instrText>
+              <w:instrText xml:space="preserve"> PAGEREF _Toc71190843 \h </w:instrText>
             </w:r>
             <w:r>
               <w:rPr>
@@ -989,7 +1143,7 @@
                 <w:noProof/>
                 <w:webHidden/>
               </w:rPr>
-              <w:t>22</w:t>
+              <w:t>27</w:t>
             </w:r>
             <w:r>
               <w:rPr>
@@ -1011,7 +1165,7 @@
               <w:noProof/>
             </w:rPr>
           </w:pPr>
-          <w:hyperlink w:anchor="_Toc71139012" w:history="1">
+          <w:hyperlink w:anchor="_Toc71190844" w:history="1">
             <w:r>
               <w:rPr>
                 <w:rStyle w:val="Hyperlink"/>
@@ -1053,7 +1207,7 @@
                 <w:noProof/>
                 <w:webHidden/>
               </w:rPr>
-              <w:instrText xml:space="preserve"> PAGEREF _Toc71139012 \h </w:instrText>
+              <w:instrText xml:space="preserve"> PAGEREF _Toc71190844 \h </w:instrText>
             </w:r>
             <w:r>
               <w:rPr>
@@ -1073,7 +1227,7 @@
                 <w:noProof/>
                 <w:webHidden/>
               </w:rPr>
-              <w:t>23</w:t>
+              <w:t>28</w:t>
             </w:r>
             <w:r>
               <w:rPr>
@@ -1095,7 +1249,7 @@
               <w:noProof/>
             </w:rPr>
           </w:pPr>
-          <w:hyperlink w:anchor="_Toc71139013" w:history="1">
+          <w:hyperlink w:anchor="_Toc71190845" w:history="1">
             <w:r>
               <w:rPr>
                 <w:rStyle w:val="Hyperlink"/>
@@ -1137,7 +1291,7 @@
                 <w:noProof/>
                 <w:webHidden/>
               </w:rPr>
-              <w:instrText xml:space="preserve"> PAGEREF _Toc71139013 \h </w:instrText>
+              <w:instrText xml:space="preserve"> PAGEREF _Toc71190845 \h </w:instrText>
             </w:r>
             <w:r>
               <w:rPr>
@@ -1157,7 +1311,7 @@
                 <w:noProof/>
                 <w:webHidden/>
               </w:rPr>
-              <w:t>23</w:t>
+              <w:t>28</w:t>
             </w:r>
             <w:r>
               <w:rPr>
@@ -1179,7 +1333,7 @@
               <w:noProof/>
             </w:rPr>
           </w:pPr>
-          <w:hyperlink w:anchor="_Toc71139014" w:history="1">
+          <w:hyperlink w:anchor="_Toc71190846" w:history="1">
             <w:r>
               <w:rPr>
                 <w:rStyle w:val="Hyperlink"/>
@@ -1221,7 +1375,7 @@
                 <w:noProof/>
                 <w:webHidden/>
               </w:rPr>
-              <w:instrText xml:space="preserve"> PAGEREF _Toc71139014 \h </w:instrText>
+              <w:instrText xml:space="preserve"> PAGEREF _Toc71190846 \h </w:instrText>
             </w:r>
             <w:r>
               <w:rPr>
@@ -1241,7 +1395,7 @@
                 <w:noProof/>
                 <w:webHidden/>
               </w:rPr>
-              <w:t>23</w:t>
+              <w:t>28</w:t>
             </w:r>
             <w:r>
               <w:rPr>
@@ -1263,7 +1417,7 @@
               <w:noProof/>
             </w:rPr>
           </w:pPr>
-          <w:hyperlink w:anchor="_Toc71139015" w:history="1">
+          <w:hyperlink w:anchor="_Toc71190847" w:history="1">
             <w:r>
               <w:rPr>
                 <w:rStyle w:val="Hyperlink"/>
@@ -1305,7 +1459,7 @@
                 <w:noProof/>
                 <w:webHidden/>
               </w:rPr>
-              <w:instrText xml:space="preserve"> PAGEREF _Toc71139015 \h </w:instrText>
+              <w:instrText xml:space="preserve"> PAGEREF _Toc71190847 \h </w:instrText>
             </w:r>
             <w:r>
               <w:rPr>
@@ -1325,7 +1479,7 @@
                 <w:noProof/>
                 <w:webHidden/>
               </w:rPr>
-              <w:t>24</w:t>
+              <w:t>29</w:t>
             </w:r>
             <w:r>
               <w:rPr>
@@ -1347,7 +1501,7 @@
               <w:noProof/>
             </w:rPr>
           </w:pPr>
-          <w:hyperlink w:anchor="_Toc71139016" w:history="1">
+          <w:hyperlink w:anchor="_Toc71190848" w:history="1">
             <w:r>
               <w:rPr>
                 <w:rStyle w:val="Hyperlink"/>
@@ -1389,7 +1543,7 @@
                 <w:noProof/>
                 <w:webHidden/>
               </w:rPr>
-              <w:instrText xml:space="preserve"> PAGEREF _Toc71139016 \h </w:instrText>
+              <w:instrText xml:space="preserve"> PAGEREF _Toc71190848 \h </w:instrText>
             </w:r>
             <w:r>
               <w:rPr>
@@ -1409,7 +1563,7 @@
                 <w:noProof/>
                 <w:webHidden/>
               </w:rPr>
-              <w:t>25</w:t>
+              <w:t>30</w:t>
             </w:r>
             <w:r>
               <w:rPr>
@@ -1431,7 +1585,7 @@
               <w:noProof/>
             </w:rPr>
           </w:pPr>
-          <w:hyperlink w:anchor="_Toc71139017" w:history="1">
+          <w:hyperlink w:anchor="_Toc71190849" w:history="1">
             <w:r>
               <w:rPr>
                 <w:rStyle w:val="Hyperlink"/>
@@ -1473,7 +1627,7 @@
                 <w:noProof/>
                 <w:webHidden/>
               </w:rPr>
-              <w:instrText xml:space="preserve"> PAGEREF _Toc71139017 \h </w:instrText>
+              <w:instrText xml:space="preserve"> PAGEREF _Toc71190849 \h </w:instrText>
             </w:r>
             <w:r>
               <w:rPr>
@@ -1493,7 +1647,7 @@
                 <w:noProof/>
                 <w:webHidden/>
               </w:rPr>
-              <w:t>26</w:t>
+              <w:t>31</w:t>
             </w:r>
             <w:r>
               <w:rPr>
@@ -1515,7 +1669,7 @@
               <w:noProof/>
             </w:rPr>
           </w:pPr>
-          <w:hyperlink w:anchor="_Toc71139018" w:history="1">
+          <w:hyperlink w:anchor="_Toc71190850" w:history="1">
             <w:r>
               <w:rPr>
                 <w:rStyle w:val="Hyperlink"/>
@@ -1557,7 +1711,7 @@
                 <w:noProof/>
                 <w:webHidden/>
               </w:rPr>
-              <w:instrText xml:space="preserve"> PAGEREF _Toc71139018 \h </w:instrText>
+              <w:instrText xml:space="preserve"> PAGEREF _Toc71190850 \h </w:instrText>
             </w:r>
             <w:r>
               <w:rPr>
@@ -1577,7 +1731,7 @@
                 <w:noProof/>
                 <w:webHidden/>
               </w:rPr>
-              <w:t>27</w:t>
+              <w:t>32</w:t>
             </w:r>
             <w:r>
               <w:rPr>
@@ -1645,7 +1799,7 @@
           <w:szCs w:val="24"/>
         </w:rPr>
       </w:pPr>
-      <w:bookmarkStart w:id="0" w:name="_Toc71139001"/>
+      <w:bookmarkStart w:id="0" w:name="_Toc71190831"/>
       <w:r>
         <w:rPr>
           <w:rFonts w:ascii="Arial" w:hAnsi="Arial" w:cs="Arial"/>
@@ -2246,7 +2400,7 @@
           <w:szCs w:val="24"/>
         </w:rPr>
       </w:pPr>
-      <w:bookmarkStart w:id="2" w:name="_Toc71139002"/>
+      <w:bookmarkStart w:id="2" w:name="_Toc71190832"/>
       <w:r>
         <w:rPr>
           <w:rFonts w:ascii="Arial" w:hAnsi="Arial" w:cs="Arial"/>
@@ -2309,7 +2463,7 @@
           <w:szCs w:val="24"/>
         </w:rPr>
       </w:pPr>
-      <w:bookmarkStart w:id="3" w:name="_Toc71139003"/>
+      <w:bookmarkStart w:id="3" w:name="_Toc71190833"/>
       <w:r>
         <w:rPr>
           <w:rFonts w:ascii="Arial" w:hAnsi="Arial" w:cs="Arial"/>
@@ -2336,25 +2490,7 @@
           <w:sz w:val="24"/>
           <w:szCs w:val="24"/>
         </w:rPr>
-        <w:t xml:space="preserve">Helligkeit ist das vom Auge wahrgenommene, vorherrschende Lichtniveau, das als physikalisch gegebene Helligkeit in der Lichttechnik vorzufinden ist. Diese Größe wird relativiert und in hell oder dunkel quantifiziert. Es gibt keine numerische Skala mit Nullpunkt und </w:t>
-      </w:r>
-      <w:proofErr w:type="spellStart"/>
-      <w:r>
-        <w:rPr>
-          <w:rFonts w:ascii="Arial" w:hAnsi="Arial" w:cs="Arial"/>
-          <w:sz w:val="24"/>
-          <w:szCs w:val="24"/>
-        </w:rPr>
-        <w:t>Absolutvergleich</w:t>
-      </w:r>
-      <w:proofErr w:type="spellEnd"/>
-      <w:r>
-        <w:rPr>
-          <w:rFonts w:ascii="Arial" w:hAnsi="Arial" w:cs="Arial"/>
-          <w:sz w:val="24"/>
-          <w:szCs w:val="24"/>
-        </w:rPr>
-        <w:t>. Um die Helligkeit dennoch als Messdaten in der Lichttechnik verwenden zu können, ist es erforderlich, ein subjektiv-empirisches Relativ auf ein objektiv-numerisches Relativ abzubilden. Dabei soll der physikalische Messvorgang als auch die physiologischen Gesetzmäßigkeiten des menschlichen Auges berücksichtigen. [6, S. 13]</w:t>
+        <w:t>Helligkeit ist das vom Auge wahrgenommene, vorherrschende Lichtniveau, das als physikalisch gegebene Helligkeit in der Lichttechnik vorzufinden ist. Diese Größe wird relativiert und in hell oder dunkel quantifiziert. Es gibt keine numerische Skala mit Nullpunkt und Absolutvergleich. Um die Helligkeit dennoch als Messdaten in der Lichttechnik verwenden zu können, ist es erforderlich, ein subjektiv-empirisches Relativ auf ein objektiv-numerisches Relativ abzubilden. Dabei soll der physikalische Messvorgang als auch die physiologischen Gesetzmäßigkeiten des menschlichen Auges berücksichtigen. [6, S. 13]</w:t>
       </w:r>
     </w:p>
     <w:p>
@@ -2392,25 +2528,7 @@
           <w:sz w:val="24"/>
           <w:szCs w:val="24"/>
         </w:rPr>
-        <w:t xml:space="preserve">Die Leuchtdichte ist die wahrgenommene Helligkeit. Diese ist entscheidend für die Beleuchtungsstärke, sowie auch der Reflexionsgrad, den die Fläche abstrahlt. Es wird empfohlen, eine Beleuchtungsstärke von 1.500 Lux zu halten, um eine Beleuchtungsstärke von 500 Lux auf Augenhöhe zu erhalten. Die Farbtemperaturen sind dem Tageslicht nachempfunden: Morgens und abends sorgt </w:t>
-      </w:r>
-      <w:proofErr w:type="spellStart"/>
-      <w:r>
-        <w:rPr>
-          <w:rFonts w:ascii="Arial" w:hAnsi="Arial" w:cs="Arial"/>
-          <w:sz w:val="24"/>
-          <w:szCs w:val="24"/>
-        </w:rPr>
-        <w:t>warmrot</w:t>
-      </w:r>
-      <w:proofErr w:type="spellEnd"/>
-      <w:r>
-        <w:rPr>
-          <w:rFonts w:ascii="Arial" w:hAnsi="Arial" w:cs="Arial"/>
-          <w:sz w:val="24"/>
-          <w:szCs w:val="24"/>
-        </w:rPr>
-        <w:t xml:space="preserve"> für Entspannung, Blauanteile sorgen mittags für Aktivität. [8, S. 202f.]</w:t>
+        <w:t>Die Leuchtdichte ist die wahrgenommene Helligkeit. Diese ist entscheidend für die Beleuchtungsstärke, sowie auch der Reflexionsgrad, den die Fläche abstrahlt. Es wird empfohlen, eine Beleuchtungsstärke von 1.500 Lux zu halten, um eine Beleuchtungsstärke von 500 Lux auf Augenhöhe zu erhalten. Die Farbtemperaturen sind dem Tageslicht nachempfunden: Morgens und abends sorgt warmrot für Entspannung, Blauanteile sorgen mittags für Aktivität. [8, S. 202f.]</w:t>
       </w:r>
     </w:p>
     <w:p>
@@ -2536,25 +2654,7 @@
           <w:sz w:val="24"/>
           <w:szCs w:val="24"/>
         </w:rPr>
-        <w:t xml:space="preserve">: Verhältnis der Leuchtdichte zwischen </w:t>
-      </w:r>
-      <w:proofErr w:type="spellStart"/>
-      <w:r>
-        <w:rPr>
-          <w:rFonts w:ascii="Arial" w:hAnsi="Arial" w:cs="Arial"/>
-          <w:sz w:val="24"/>
-          <w:szCs w:val="24"/>
-        </w:rPr>
-        <w:t>Infeld</w:t>
-      </w:r>
-      <w:proofErr w:type="spellEnd"/>
-      <w:r>
-        <w:rPr>
-          <w:rFonts w:ascii="Arial" w:hAnsi="Arial" w:cs="Arial"/>
-          <w:sz w:val="24"/>
-          <w:szCs w:val="24"/>
-        </w:rPr>
-        <w:t xml:space="preserve"> und Umfeld</w:t>
+        <w:t>: Verhältnis der Leuchtdichte zwischen Infeld und Umfeld</w:t>
       </w:r>
     </w:p>
     <w:p>
@@ -2698,25 +2798,7 @@
           <w:sz w:val="24"/>
           <w:szCs w:val="24"/>
         </w:rPr>
-        <w:t xml:space="preserve">und der </w:t>
-      </w:r>
-      <w:proofErr w:type="spellStart"/>
-      <w:r>
-        <w:rPr>
-          <w:rFonts w:ascii="Arial" w:hAnsi="Arial" w:cs="Arial"/>
-          <w:sz w:val="24"/>
-          <w:szCs w:val="24"/>
-        </w:rPr>
-        <w:t>Umfeldleuchtdichte</w:t>
-      </w:r>
-      <w:proofErr w:type="spellEnd"/>
-      <w:r>
-        <w:rPr>
-          <w:rFonts w:ascii="Arial" w:hAnsi="Arial" w:cs="Arial"/>
-          <w:sz w:val="24"/>
-          <w:szCs w:val="24"/>
-        </w:rPr>
-        <w:t xml:space="preserve"> </w:t>
+        <w:t xml:space="preserve">und der Umfeldleuchtdichte </w:t>
       </w:r>
       <m:oMath>
         <m:r>
@@ -2751,25 +2833,7 @@
           <w:sz w:val="24"/>
           <w:szCs w:val="24"/>
         </w:rPr>
-        <w:t xml:space="preserve">herstellt. Um stabile Sehbedingungen zu schaffen, muss die Beziehung im ausgewogenen Verhältnis von </w:t>
-      </w:r>
-      <w:proofErr w:type="spellStart"/>
-      <w:r>
-        <w:rPr>
-          <w:rFonts w:ascii="Arial" w:hAnsi="Arial" w:cs="Arial"/>
-          <w:sz w:val="24"/>
-          <w:szCs w:val="24"/>
-        </w:rPr>
-        <w:t>Infeld</w:t>
-      </w:r>
-      <w:proofErr w:type="spellEnd"/>
-      <w:r>
-        <w:rPr>
-          <w:rFonts w:ascii="Arial" w:hAnsi="Arial" w:cs="Arial"/>
-          <w:sz w:val="24"/>
-          <w:szCs w:val="24"/>
-        </w:rPr>
-        <w:t xml:space="preserve"> und Umfeld liegen. Diese liegt bei etwa </w:t>
+        <w:t xml:space="preserve">herstellt. Um stabile Sehbedingungen zu schaffen, muss die Beziehung im ausgewogenen Verhältnis von Infeld und Umfeld liegen. Diese liegt bei etwa </w:t>
       </w:r>
       <m:oMath>
         <m:f>
@@ -2938,25 +3002,7 @@
           <w:szCs w:val="24"/>
         </w:rPr>
         <w:lastRenderedPageBreak/>
-        <w:t xml:space="preserve">innere Uhr, die Synthese von Vitamin D und den Aufbau der Knochen. Menschen mit Depressionen und Demenz erfahren eine Linderung der Symptome durch viel Licht und Beleuchtung. Durch </w:t>
-      </w:r>
-      <w:proofErr w:type="spellStart"/>
-      <w:r>
-        <w:rPr>
-          <w:rFonts w:ascii="Arial" w:hAnsi="Arial" w:cs="Arial"/>
-          <w:sz w:val="24"/>
-          <w:szCs w:val="24"/>
-        </w:rPr>
-        <w:t>circadiandes</w:t>
-      </w:r>
-      <w:proofErr w:type="spellEnd"/>
-      <w:r>
-        <w:rPr>
-          <w:rFonts w:ascii="Arial" w:hAnsi="Arial" w:cs="Arial"/>
-          <w:sz w:val="24"/>
-          <w:szCs w:val="24"/>
-        </w:rPr>
-        <w:t xml:space="preserve"> Licht kann der Schlaf-Wach-Rhythmus von Menschen mit Demenz stimuliert werden. Circadianes Licht beschreibt die Nachempfindung des künstlichen Lichtes nach dem natürlichen Tagesverlauf. [8, S. 202f.]</w:t>
+        <w:t>innere Uhr, die Synthese von Vitamin D und den Aufbau der Knochen. Menschen mit Depressionen und Demenz erfahren eine Linderung der Symptome durch viel Licht und Beleuchtung. Durch circadiandes Licht kann der Schlaf-Wach-Rhythmus von Menschen mit Demenz stimuliert werden. Circadianes Licht beschreibt die Nachempfindung des künstlichen Lichtes nach dem natürlichen Tagesverlauf. [8, S. 202f.]</w:t>
       </w:r>
     </w:p>
     <w:p>
@@ -3127,7 +3173,7 @@
           <w:szCs w:val="24"/>
         </w:rPr>
       </w:pPr>
-      <w:bookmarkStart w:id="5" w:name="_Toc71139004"/>
+      <w:bookmarkStart w:id="5" w:name="_Toc71190834"/>
       <w:r>
         <w:rPr>
           <w:rFonts w:ascii="Arial" w:hAnsi="Arial" w:cs="Arial"/>
@@ -3154,79 +3200,7 @@
           <w:sz w:val="24"/>
           <w:szCs w:val="24"/>
         </w:rPr>
-        <w:t xml:space="preserve">Durch die Berücksichtigung der mittleren Helligkeit entstehen Farbeindrücke im menschlichen Gehirn. Diese entstehen durch die </w:t>
-      </w:r>
-      <w:proofErr w:type="spellStart"/>
-      <w:r>
-        <w:rPr>
-          <w:rFonts w:ascii="Arial" w:hAnsi="Arial" w:cs="Arial"/>
-          <w:sz w:val="24"/>
-          <w:szCs w:val="24"/>
-        </w:rPr>
-        <w:t>Farbkonstanzleistungen</w:t>
-      </w:r>
-      <w:proofErr w:type="spellEnd"/>
-      <w:r>
-        <w:rPr>
-          <w:rFonts w:ascii="Arial" w:hAnsi="Arial" w:cs="Arial"/>
-          <w:sz w:val="24"/>
-          <w:szCs w:val="24"/>
-        </w:rPr>
-        <w:t xml:space="preserve"> des Gehirns und entstehen im 3D-Farbraum. Eine Farbwahrnehmung ist erst ab einer bestimmten Helligkeit möglich. Die Farbwahrnehmung findet individuell statt. Durch eine </w:t>
-      </w:r>
-      <w:proofErr w:type="spellStart"/>
-      <w:r>
-        <w:rPr>
-          <w:rFonts w:ascii="Arial" w:hAnsi="Arial" w:cs="Arial"/>
-          <w:sz w:val="24"/>
-          <w:szCs w:val="24"/>
-        </w:rPr>
-        <w:t>metamere</w:t>
-      </w:r>
-      <w:proofErr w:type="spellEnd"/>
-      <w:r>
-        <w:rPr>
-          <w:rFonts w:ascii="Arial" w:hAnsi="Arial" w:cs="Arial"/>
-          <w:sz w:val="24"/>
-          <w:szCs w:val="24"/>
-        </w:rPr>
-        <w:t xml:space="preserve"> Farbgleichheit können unterschiedliche spektrale Zusammensetzungen des jeweiligen Lichtes gleiche Farbreize bei verschiedenen Menschen auslösen. Dabei erscheinen gemischte Farben ähnlich wie eine reine Farbe. Dies ermöglicht das Nachbilden der Realität mit </w:t>
-      </w:r>
-      <w:proofErr w:type="spellStart"/>
-      <w:r>
-        <w:rPr>
-          <w:rFonts w:ascii="Arial" w:hAnsi="Arial" w:cs="Arial"/>
-          <w:sz w:val="24"/>
-          <w:szCs w:val="24"/>
-        </w:rPr>
-        <w:t>schmalbandigen</w:t>
-      </w:r>
-      <w:proofErr w:type="spellEnd"/>
-      <w:r>
-        <w:rPr>
-          <w:rFonts w:ascii="Arial" w:hAnsi="Arial" w:cs="Arial"/>
-          <w:sz w:val="24"/>
-          <w:szCs w:val="24"/>
-        </w:rPr>
-        <w:t xml:space="preserve"> Lichtquellen. Die Farbe eines Objektes wird auch bei einer Änderung der Lichtverhältnisse als annähernd konstant betrachtet. So wird durch eine leichte Verschiebung der Farbwahrnehmung im Auge eine gleiche Farbe bei </w:t>
-      </w:r>
-      <w:proofErr w:type="spellStart"/>
-      <w:r>
-        <w:rPr>
-          <w:rFonts w:ascii="Arial" w:hAnsi="Arial" w:cs="Arial"/>
-          <w:sz w:val="24"/>
-          <w:szCs w:val="24"/>
-        </w:rPr>
-        <w:t>Sonnenauf</w:t>
-      </w:r>
-      <w:proofErr w:type="spellEnd"/>
-      <w:r>
-        <w:rPr>
-          <w:rFonts w:ascii="Arial" w:hAnsi="Arial" w:cs="Arial"/>
-          <w:sz w:val="24"/>
-          <w:szCs w:val="24"/>
-        </w:rPr>
-        <w:t>- und Sonnenabgang erkannt. Der Mensch hat nicht nur die Fähigkeit zur konstanten Wahrnehmung einer Farbe, er hat auch die Fähigkeit zur sogenannten Farb-Empfindung. Diese beschreibt die individuellen und situationsbedingten Assoziationen, der Mensch mit dem Objekt hat. In der Psychologie existieren sogenannte Gedächtnisfarben. Durch sie werden gleiche Farben nur bedingt als gleich wahrgenommen. Diese Erinnerung der Assoziation des Objektes mit einer Farbe werden in der Farbmetrik als Problem angesehen. [2, S. 23f.]</w:t>
+        <w:t>Durch die Berücksichtigung der mittleren Helligkeit entstehen Farbeindrücke im menschlichen Gehirn. Diese entstehen durch die Farbkonstanzleistungen des Gehirns und entstehen im 3D-Farbraum. Eine Farbwahrnehmung ist erst ab einer bestimmten Helligkeit möglich. Die Farbwahrnehmung findet individuell statt. Durch eine metamere Farbgleichheit können unterschiedliche spektrale Zusammensetzungen des jeweiligen Lichtes gleiche Farbreize bei verschiedenen Menschen auslösen. Dabei erscheinen gemischte Farben ähnlich wie eine reine Farbe. Dies ermöglicht das Nachbilden der Realität mit schmalbandigen Lichtquellen. Die Farbe eines Objektes wird auch bei einer Änderung der Lichtverhältnisse als annähernd konstant betrachtet. So wird durch eine leichte Verschiebung der Farbwahrnehmung im Auge eine gleiche Farbe bei Sonnenauf- und Sonnenabgang erkannt. Der Mensch hat nicht nur die Fähigkeit zur konstanten Wahrnehmung einer Farbe, er hat auch die Fähigkeit zur sogenannten Farb-Empfindung. Diese beschreibt die individuellen und situationsbedingten Assoziationen, der Mensch mit dem Objekt hat. In der Psychologie existieren sogenannte Gedächtnisfarben. Durch sie werden gleiche Farben nur bedingt als gleich wahrgenommen. Diese Erinnerung der Assoziation des Objektes mit einer Farbe werden in der Farbmetrik als Problem angesehen. [2, S. 23f.]</w:t>
       </w:r>
     </w:p>
     <w:p>
@@ -3278,43 +3252,7 @@
           <w:sz w:val="24"/>
           <w:szCs w:val="24"/>
         </w:rPr>
-        <w:t xml:space="preserve"> Der CIE-Lab-Farbraum wurde von der </w:t>
-      </w:r>
-      <w:proofErr w:type="spellStart"/>
-      <w:r>
-        <w:rPr>
-          <w:rFonts w:ascii="Arial" w:hAnsi="Arial" w:cs="Arial"/>
-          <w:sz w:val="24"/>
-          <w:szCs w:val="24"/>
-        </w:rPr>
-        <w:t>Commission</w:t>
-      </w:r>
-      <w:proofErr w:type="spellEnd"/>
-      <w:r>
-        <w:rPr>
-          <w:rFonts w:ascii="Arial" w:hAnsi="Arial" w:cs="Arial"/>
-          <w:sz w:val="24"/>
-          <w:szCs w:val="24"/>
-        </w:rPr>
-        <w:t xml:space="preserve"> Internationale </w:t>
-      </w:r>
-      <w:proofErr w:type="spellStart"/>
-      <w:r>
-        <w:rPr>
-          <w:rFonts w:ascii="Arial" w:hAnsi="Arial" w:cs="Arial"/>
-          <w:sz w:val="24"/>
-          <w:szCs w:val="24"/>
-        </w:rPr>
-        <w:t>d’Eclairage</w:t>
-      </w:r>
-      <w:proofErr w:type="spellEnd"/>
-      <w:r>
-        <w:rPr>
-          <w:rFonts w:ascii="Arial" w:hAnsi="Arial" w:cs="Arial"/>
-          <w:sz w:val="24"/>
-          <w:szCs w:val="24"/>
-        </w:rPr>
-        <w:t>, der internationalen Beleuchtungskonferenz abstrakt festgelegt. Seit 1931 ist der Farbraum ein internationaler Standard. Er basiert auf dem 3D Lab-Farbraum, der sich an physiologischen Eigenschaften der menschlichen Farbwahrnehmung, also der Buntheit und Helligkeit orientiert, nicht an physikalischen Messgrößen. Dabei entsprechen die geometrisch berechenbare Abstände zweier Farbkoordinaten den visuell wahrgenommenen Abständen. Dadurch ist eine visuelle Gleichbeständigkeit gegeben. Die Achsen des Lab-Raums entsprechen den wahrnehmbaren Eigenschaften der Farben. Der Farbraum steht symbolisch für alle, für das menschliche Auge wahrnehmbaren Farben. [2, S. 25ff.]</w:t>
+        <w:t xml:space="preserve"> Der CIE-Lab-Farbraum wurde von der Commission Internationale d’Eclairage, der internationalen Beleuchtungskonferenz abstrakt festgelegt. Seit 1931 ist der Farbraum ein internationaler Standard. Er basiert auf dem 3D Lab-Farbraum, der sich an physiologischen Eigenschaften der menschlichen Farbwahrnehmung, also der Buntheit und Helligkeit orientiert, nicht an physikalischen Messgrößen. Dabei entsprechen die geometrisch berechenbare Abstände zweier Farbkoordinaten den visuell wahrgenommenen Abständen. Dadurch ist eine visuelle Gleichbeständigkeit gegeben. Die Achsen des Lab-Raums entsprechen den wahrnehmbaren Eigenschaften der Farben. Der Farbraum steht symbolisch für alle, für das menschliche Auge wahrnehmbaren Farben. [2, S. 25ff.]</w:t>
       </w:r>
       <w:r>
         <w:rPr>
@@ -3341,25 +3279,7 @@
           <w:sz w:val="24"/>
           <w:szCs w:val="24"/>
         </w:rPr>
-        <w:t xml:space="preserve">Farben werden nur bei Licht wahrgenommen. Als Empfindung veranlasst es die Rezeptoren im Auge zu einer Nervenregung, die an das Gehirn weitergeleitet wird und dort als Farbe wahrgenommen und empfunden wird. Farbe betrifft nur die Wellenlängen, die zwischen UV- und IF-Licht liegen. Farben werden unterschiedlich wahrgenommen. Das Gehirn wandelt unter Berücksichtigung der mittleren Helligkeit und seiner </w:t>
-      </w:r>
-      <w:proofErr w:type="spellStart"/>
-      <w:r>
-        <w:rPr>
-          <w:rFonts w:ascii="Arial" w:hAnsi="Arial" w:cs="Arial"/>
-          <w:sz w:val="24"/>
-          <w:szCs w:val="24"/>
-        </w:rPr>
-        <w:t>Farbkonstanzleistung</w:t>
-      </w:r>
-      <w:proofErr w:type="spellEnd"/>
-      <w:r>
-        <w:rPr>
-          <w:rFonts w:ascii="Arial" w:hAnsi="Arial" w:cs="Arial"/>
-          <w:sz w:val="24"/>
-          <w:szCs w:val="24"/>
-        </w:rPr>
-        <w:t xml:space="preserve"> die Farbeindrücke in drei Parameter um: Weiß, schwarz, rot, grün, blau, gelb. Der 3D-Farbraum kommt der subjektiven menschlichen </w:t>
+        <w:t xml:space="preserve">Farben werden nur bei Licht wahrgenommen. Als Empfindung veranlasst es die Rezeptoren im Auge zu einer Nervenregung, die an das Gehirn weitergeleitet wird und dort als Farbe wahrgenommen und empfunden wird. Farbe betrifft nur die Wellenlängen, die zwischen UV- und IF-Licht liegen. Farben werden unterschiedlich wahrgenommen. Das Gehirn wandelt unter Berücksichtigung der mittleren Helligkeit und seiner Farbkonstanzleistung die Farbeindrücke in drei Parameter um: Weiß, schwarz, rot, grün, blau, gelb. Der 3D-Farbraum kommt der subjektiven menschlichen </w:t>
       </w:r>
       <w:r>
         <w:rPr>
@@ -3387,105 +3307,15 @@
           <w:sz w:val="24"/>
           <w:szCs w:val="24"/>
         </w:rPr>
-        <w:t xml:space="preserve">Die Hellempfindlichkeit und Farbkonstanz-Wahrnehmung wird in drei Sehvorgängen aufgeteilt. Diese Wahrnehmungskurven verschieben sich im Tagesverlauf. Das </w:t>
-      </w:r>
-      <w:proofErr w:type="spellStart"/>
-      <w:r>
-        <w:rPr>
-          <w:rFonts w:ascii="Arial" w:hAnsi="Arial" w:cs="Arial"/>
-          <w:sz w:val="24"/>
-          <w:szCs w:val="24"/>
-        </w:rPr>
-        <w:t>Fotopische</w:t>
-      </w:r>
-      <w:proofErr w:type="spellEnd"/>
-      <w:r>
-        <w:rPr>
-          <w:rFonts w:ascii="Arial" w:hAnsi="Arial" w:cs="Arial"/>
-          <w:sz w:val="24"/>
-          <w:szCs w:val="24"/>
-        </w:rPr>
-        <w:t xml:space="preserve"> Sehen stellt den Sehvorgang am Tag dar. Ab mehr als 3,4 cd/m² wird das Farbsehen des Auges angeregt, um Licht in drei verschiedenen Wellenlängenbereichen wahrzunehmen. Das Empfindlichkeitsmaximum der Rezeptoren liegt bei der jeweiligen Wellenlänge blau, grün und rot. Diese Bereiche überschneiden sich, dadurch wird ein kontinuierliches, nicht lineares Sehen im gesamten spektralen Farbraum ermöglicht. Die höchsten Empfindungen des Menschen liegen bei 638 Lumen pro Watt, das ist bei einer Wellenlänge von 555 Nanometer (</w:t>
-      </w:r>
-      <w:proofErr w:type="spellStart"/>
-      <w:r>
-        <w:rPr>
-          <w:rFonts w:ascii="Arial" w:hAnsi="Arial" w:cs="Arial"/>
-          <w:sz w:val="24"/>
-          <w:szCs w:val="24"/>
-        </w:rPr>
-        <w:t>nm</w:t>
-      </w:r>
-      <w:proofErr w:type="spellEnd"/>
-      <w:r>
-        <w:rPr>
-          <w:rFonts w:ascii="Arial" w:hAnsi="Arial" w:cs="Arial"/>
-          <w:sz w:val="24"/>
-          <w:szCs w:val="24"/>
-        </w:rPr>
-        <w:t xml:space="preserve">), bei der Farbe Grün. Das </w:t>
-      </w:r>
-      <w:proofErr w:type="spellStart"/>
-      <w:r>
-        <w:rPr>
-          <w:rFonts w:ascii="Arial" w:hAnsi="Arial" w:cs="Arial"/>
-          <w:sz w:val="24"/>
-          <w:szCs w:val="24"/>
-        </w:rPr>
-        <w:t>Skotopische</w:t>
-      </w:r>
-      <w:proofErr w:type="spellEnd"/>
-      <w:r>
-        <w:rPr>
-          <w:rFonts w:ascii="Arial" w:hAnsi="Arial" w:cs="Arial"/>
-          <w:sz w:val="24"/>
-          <w:szCs w:val="24"/>
-        </w:rPr>
-        <w:t xml:space="preserve"> Sehen beschreibt den Sehvorgang bei Nacht. Es werden nur die Rezeptoren des Auges angesprochen, die Sehen von schwarz-weiß ermöglichen. Der Empfindlichkeitsbereich der Rezeptoren zum Farbsehen lässt sie nachts stärker auf Blau ansprechen</w:t>
-      </w:r>
-      <w:r>
-        <w:rPr>
-          <w:rFonts w:ascii="Arial" w:hAnsi="Arial" w:cs="Arial"/>
-          <w:sz w:val="24"/>
-          <w:szCs w:val="24"/>
-        </w:rPr>
-        <w:t xml:space="preserve">, während rotes Licht fast ausschließlich durch </w:t>
-      </w:r>
-      <w:proofErr w:type="spellStart"/>
-      <w:r>
-        <w:rPr>
-          <w:rFonts w:ascii="Arial" w:hAnsi="Arial" w:cs="Arial"/>
-          <w:sz w:val="24"/>
-          <w:szCs w:val="24"/>
-        </w:rPr>
-        <w:t>Fotopisches</w:t>
-      </w:r>
-      <w:proofErr w:type="spellEnd"/>
-      <w:r>
-        <w:rPr>
-          <w:rFonts w:ascii="Arial" w:hAnsi="Arial" w:cs="Arial"/>
-          <w:sz w:val="24"/>
-          <w:szCs w:val="24"/>
-        </w:rPr>
-        <w:t xml:space="preserve"> Sehen wahrgenommen wird. Das </w:t>
-      </w:r>
-      <w:proofErr w:type="spellStart"/>
-      <w:r>
-        <w:rPr>
-          <w:rFonts w:ascii="Arial" w:hAnsi="Arial" w:cs="Arial"/>
-          <w:sz w:val="24"/>
-          <w:szCs w:val="24"/>
-        </w:rPr>
-        <w:t>Mesopische</w:t>
-      </w:r>
-      <w:proofErr w:type="spellEnd"/>
-      <w:r>
-        <w:rPr>
-          <w:rFonts w:ascii="Arial" w:hAnsi="Arial" w:cs="Arial"/>
-          <w:sz w:val="24"/>
-          <w:szCs w:val="24"/>
-        </w:rPr>
-        <w:t xml:space="preserve"> Sehen beschreibt die Konstanz der Sehleistung, dass die Farbe eines Objektes dennoch annähernd konstant wahrgenommen wird. Das erfolgt durch eine leichte Verschiebung der Farbwahrnehmung im Auge. Die Spitze der Tageslichtkurve liegt bei 550nm, im Grün-Bereich. Die Spitze der Nachtwahrnehmung liegt hingegen bei 510nm, im Blau-Grün-Bereich. Die Circadiane Hellempfindung weicht dabei noch stärker in Richtung Blau ab.</w:t>
+        <w:t>Die Hellempfindlichkeit und Farbkonstanz-Wahrnehmung wird in drei Sehvorgängen aufgeteilt. Diese Wahrnehmungskurven verschieben sich im Tagesverlauf. Das Fotopische Sehen stellt den Sehvorgang am Tag dar. Ab mehr als 3,4 cd/m² wird das Farbsehen des Auges angeregt, um Licht in drei verschiedenen Wellenlängenbereichen wahrzunehmen. Das Empfindlichkeitsmaximum der Rezeptoren liegt bei der jeweiligen Wellenlänge blau, grün und rot. Diese Bereiche überschneiden sich, dadurch wird ein kontinuierliches, nicht lineares Sehen im gesamten spektralen Farbraum ermöglicht. Die höchsten Empfindungen des Menschen liegen bei 638 Lumen pro Watt, das ist bei einer Wellenlänge von 555 Nanometer (nm), bei der Farbe Grün. Das Skotopische Sehen beschreibt den Sehvorgang bei Nacht. Es werden nur die Rezeptoren des Auges angesprochen, die Sehen von schwarz-weiß ermöglichen. Der Empfindlichkeitsbereich der Rezeptoren zum Farbsehen lässt sie nachts stärker auf Blau ansprechen</w:t>
+      </w:r>
+      <w:r>
+        <w:rPr>
+          <w:rFonts w:ascii="Arial" w:hAnsi="Arial" w:cs="Arial"/>
+          <w:sz w:val="24"/>
+          <w:szCs w:val="24"/>
+        </w:rPr>
+        <w:t>, während rotes Licht fast ausschließlich durch Fotopisches Sehen wahrgenommen wird. Das Mesopische Sehen beschreibt die Konstanz der Sehleistung, dass die Farbe eines Objektes dennoch annähernd konstant wahrgenommen wird. Das erfolgt durch eine leichte Verschiebung der Farbwahrnehmung im Auge. Die Spitze der Tageslichtkurve liegt bei 550nm, im Grün-Bereich. Die Spitze der Nachtwahrnehmung liegt hingegen bei 510nm, im Blau-Grün-Bereich. Die Circadiane Hellempfindung weicht dabei noch stärker in Richtung Blau ab.</w:t>
       </w:r>
     </w:p>
     <w:p>
@@ -3512,25 +3342,7 @@
           <w:sz w:val="24"/>
           <w:szCs w:val="24"/>
         </w:rPr>
-        <w:t xml:space="preserve"> Die farbspektrale Zusammensetzung des Lichtes ist ein wichtiger Faktor für den Farbeindruck. Die am meisten verwendeten Farbmodelle zur Darstellung von Farben sind RGB, CYMK und CIE-Lab. RGB wird aus den Grundfarben Rot, Grün und Blau definiert. Diese Darstellung wird häufig für Computer und Fernseher, in der Fotografie und für Lichtmischungen bei Farbspielen verwendet. CYMK wird aus den Komponenten Cyan, Magenta, Yellow (Gelb) und Key (Schwarz) definiert. Diese Darstellung wird häufig in der Druckindustrie und der Fotografie verwendet. Das CIE-Lab besteht aus den Grundwerten L (</w:t>
-      </w:r>
-      <w:proofErr w:type="spellStart"/>
-      <w:r>
-        <w:rPr>
-          <w:rFonts w:ascii="Arial" w:hAnsi="Arial" w:cs="Arial"/>
-          <w:sz w:val="24"/>
-          <w:szCs w:val="24"/>
-        </w:rPr>
-        <w:t>Lightness</w:t>
-      </w:r>
-      <w:proofErr w:type="spellEnd"/>
-      <w:r>
-        <w:rPr>
-          <w:rFonts w:ascii="Arial" w:hAnsi="Arial" w:cs="Arial"/>
-          <w:sz w:val="24"/>
-          <w:szCs w:val="24"/>
-        </w:rPr>
-        <w:t xml:space="preserve">, Helligkeit) und abstrakte Werte a und b. Die Achse a </w:t>
+        <w:t xml:space="preserve"> Die farbspektrale Zusammensetzung des Lichtes ist ein wichtiger Faktor für den Farbeindruck. Die am meisten verwendeten Farbmodelle zur Darstellung von Farben sind RGB, CYMK und CIE-Lab. RGB wird aus den Grundfarben Rot, Grün und Blau definiert. Diese Darstellung wird häufig für Computer und Fernseher, in der Fotografie und für Lichtmischungen bei Farbspielen verwendet. CYMK wird aus den Komponenten Cyan, Magenta, Yellow (Gelb) und Key (Schwarz) definiert. Diese Darstellung wird häufig in der Druckindustrie und der Fotografie verwendet. Das CIE-Lab besteht aus den Grundwerten L (Lightness, Helligkeit) und abstrakte Werte a und b. Die Achse a </w:t>
       </w:r>
       <w:r>
         <w:rPr>
@@ -3558,25 +3370,7 @@
           <w:sz w:val="24"/>
           <w:szCs w:val="24"/>
         </w:rPr>
-        <w:t xml:space="preserve">Die Farbwirkung auf das Auge wird individuell wahrgenommen. Farben haben eine große Bedeutung und werden oft als Symbole verstanden und empfunden. Innerhalb und zwischen Farben bestehen veränderliche Kontraste, die bei gleichbleibender Größe den optischen Eindruck verändern können. Der </w:t>
-      </w:r>
-      <w:proofErr w:type="spellStart"/>
-      <w:r>
-        <w:rPr>
-          <w:rFonts w:ascii="Arial" w:hAnsi="Arial" w:cs="Arial"/>
-          <w:sz w:val="24"/>
-          <w:szCs w:val="24"/>
-        </w:rPr>
-        <w:t>Metamere</w:t>
-      </w:r>
-      <w:proofErr w:type="spellEnd"/>
-      <w:r>
-        <w:rPr>
-          <w:rFonts w:ascii="Arial" w:hAnsi="Arial" w:cs="Arial"/>
-          <w:sz w:val="24"/>
-          <w:szCs w:val="24"/>
-        </w:rPr>
-        <w:t xml:space="preserve"> Farbeindruck beschreibt die unterschiedlichen spektralen Zusammensetzungen, die bei Menschen dieselben Farbeindrücke hervorrufen können. So können Rot und Blau, zwei Wellenlängen der auf der Skala gegenüber liegenden Farben denselben Eindruck wie ein rein violettes Licht erwecken.</w:t>
+        <w:t>Die Farbwirkung auf das Auge wird individuell wahrgenommen. Farben haben eine große Bedeutung und werden oft als Symbole verstanden und empfunden. Innerhalb und zwischen Farben bestehen veränderliche Kontraste, die bei gleichbleibender Größe den optischen Eindruck verändern können. Der Metamere Farbeindruck beschreibt die unterschiedlichen spektralen Zusammensetzungen, die bei Menschen dieselben Farbeindrücke hervorrufen können. So können Rot und Blau, zwei Wellenlängen der auf der Skala gegenüber liegenden Farben denselben Eindruck wie ein rein violettes Licht erwecken.</w:t>
       </w:r>
     </w:p>
     <w:p>
@@ -3638,25 +3432,7 @@
           <w:sz w:val="24"/>
           <w:szCs w:val="24"/>
         </w:rPr>
-        <w:t xml:space="preserve"> die Art des Leuchtmittels sind wichtig. So haben Glühlampen eine andere Farbgebung als eine Leuchtstoff-Lampe, bei einer LED ist die Entstehung der </w:t>
-      </w:r>
-      <w:proofErr w:type="spellStart"/>
-      <w:r>
-        <w:rPr>
-          <w:rFonts w:ascii="Arial" w:hAnsi="Arial" w:cs="Arial"/>
-          <w:sz w:val="24"/>
-          <w:szCs w:val="24"/>
-        </w:rPr>
-        <w:t>Lichtgebung</w:t>
-      </w:r>
-      <w:proofErr w:type="spellEnd"/>
-      <w:r>
-        <w:rPr>
-          <w:rFonts w:ascii="Arial" w:hAnsi="Arial" w:cs="Arial"/>
-          <w:sz w:val="24"/>
-          <w:szCs w:val="24"/>
-        </w:rPr>
-        <w:t xml:space="preserve"> entscheidend.</w:t>
+        <w:t xml:space="preserve"> die Art des Leuchtmittels sind wichtig. So haben Glühlampen eine andere Farbgebung als eine Leuchtstoff-Lampe, bei einer LED ist die Entstehung der Lichtgebung entscheidend.</w:t>
       </w:r>
     </w:p>
     <w:p>
@@ -3702,18 +3478,8 @@
           <w:sz w:val="24"/>
           <w:szCs w:val="24"/>
         </w:rPr>
-        <w:t xml:space="preserve">Bedeutung der </w:t>
-      </w:r>
-      <w:proofErr w:type="spellStart"/>
-      <w:r>
-        <w:rPr>
-          <w:rFonts w:ascii="Arial" w:hAnsi="Arial" w:cs="Arial"/>
-          <w:sz w:val="24"/>
-          <w:szCs w:val="24"/>
-        </w:rPr>
-        <w:t>Leuchtenauswahl</w:t>
-      </w:r>
-      <w:proofErr w:type="spellEnd"/>
+        <w:t>Bedeutung der Leuchtenauswahl</w:t>
+      </w:r>
     </w:p>
     <w:p>
       <w:pPr>
@@ -3748,25 +3514,7 @@
           <w:sz w:val="24"/>
           <w:szCs w:val="24"/>
         </w:rPr>
-        <w:t xml:space="preserve">Die Farbabstimmung kann bei einem weitestgehend kontinuierlichen Spektrum oft nicht mehr auf die eigentliche Lichtfarbe der Lichtquelle schließen. Versuche mit warm-rötlichen Licht einer Glühlampe wird beispielsweise als kalt empfunden, wenn es blendfrei auf eine graue Fläche strahlt und der Beobachter die Glühbirne nicht sieht. Umkehrt kann eine Leuchtstoff-Lampe mit 5.000 Lux, hoher Farbtemperatur und einem tageslichtweißen Licht, die unter </w:t>
-      </w:r>
-      <w:proofErr w:type="spellStart"/>
-      <w:r>
-        <w:rPr>
-          <w:rFonts w:ascii="Arial" w:hAnsi="Arial" w:cs="Arial"/>
-          <w:sz w:val="24"/>
-          <w:szCs w:val="24"/>
-        </w:rPr>
-        <w:t>den selben</w:t>
-      </w:r>
-      <w:proofErr w:type="spellEnd"/>
-      <w:r>
-        <w:rPr>
-          <w:rFonts w:ascii="Arial" w:hAnsi="Arial" w:cs="Arial"/>
-          <w:sz w:val="24"/>
-          <w:szCs w:val="24"/>
-        </w:rPr>
-        <w:t xml:space="preserve"> Voraussetzungen eine gelbe Wand anstrahlt, als warm empfunden. Dies wird durch eine gerichtete Messung auf die Materialfarbe quantitativ und objektiv belegt. </w:t>
+        <w:t xml:space="preserve">Die Farbabstimmung kann bei einem weitestgehend kontinuierlichen Spektrum oft nicht mehr auf die eigentliche Lichtfarbe der Lichtquelle schließen. Versuche mit warm-rötlichen Licht einer Glühlampe wird beispielsweise als kalt empfunden, wenn es blendfrei auf eine graue Fläche strahlt und der Beobachter die Glühbirne nicht sieht. Umkehrt kann eine Leuchtstoff-Lampe mit 5.000 Lux, hoher Farbtemperatur und einem tageslichtweißen Licht, die unter den selben Voraussetzungen eine gelbe Wand anstrahlt, als warm empfunden. Dies wird durch eine gerichtete Messung auf die Materialfarbe quantitativ und objektiv belegt. </w:t>
       </w:r>
       <w:r>
         <w:rPr>
@@ -3900,7 +3648,7 @@
           <w:szCs w:val="24"/>
         </w:rPr>
       </w:pPr>
-      <w:bookmarkStart w:id="6" w:name="_Toc71139005"/>
+      <w:bookmarkStart w:id="6" w:name="_Toc71190835"/>
       <w:r>
         <w:rPr>
           <w:rFonts w:ascii="Arial" w:hAnsi="Arial" w:cs="Arial"/>
@@ -3928,25 +3676,7 @@
           <w:sz w:val="24"/>
           <w:szCs w:val="24"/>
         </w:rPr>
-        <w:t xml:space="preserve">Licht bildet in einem Raum die vierte Dimension. Nur durch Licht entfaltet sich die </w:t>
-      </w:r>
-      <w:proofErr w:type="spellStart"/>
-      <w:r>
-        <w:rPr>
-          <w:rFonts w:ascii="Arial" w:hAnsi="Arial" w:cs="Arial"/>
-          <w:sz w:val="24"/>
-          <w:szCs w:val="24"/>
-        </w:rPr>
-        <w:t>Dreidimensionalität</w:t>
-      </w:r>
-      <w:proofErr w:type="spellEnd"/>
-      <w:r>
-        <w:rPr>
-          <w:rFonts w:ascii="Arial" w:hAnsi="Arial" w:cs="Arial"/>
-          <w:sz w:val="24"/>
-          <w:szCs w:val="24"/>
-        </w:rPr>
-        <w:t>. [8, S. 99] Da jede Lichtgestaltung eigene Maßstäbe für die Farbgestaltung, die Sättigung und Helligkeit der Farbnuancen, die Hell-Dunkel-Verteilung im Raum und die Materialität der Farbe setzt, ist es wichtig, mit einer Raumstimmung eine wohnliche Aufwertung zu erreichen. [8, S. 99] Der visuelle Raum wird durch die ihn begrenzenden Oberflächen bestimmbar und wahrnehmbar. [6, S. 163]</w:t>
+        <w:t>Licht bildet in einem Raum die vierte Dimension. Nur durch Licht entfaltet sich die Dreidimensionalität. [8, S. 99] Da jede Lichtgestaltung eigene Maßstäbe für die Farbgestaltung, die Sättigung und Helligkeit der Farbnuancen, die Hell-Dunkel-Verteilung im Raum und die Materialität der Farbe setzt, ist es wichtig, mit einer Raumstimmung eine wohnliche Aufwertung zu erreichen. [8, S. 99] Der visuelle Raum wird durch die ihn begrenzenden Oberflächen bestimmbar und wahrnehmbar. [6, S. 163]</w:t>
       </w:r>
     </w:p>
     <w:p>
@@ -4176,25 +3906,7 @@
           <w:szCs w:val="24"/>
         </w:rPr>
         <w:lastRenderedPageBreak/>
-        <w:t xml:space="preserve">Das Licht in der Küche ist von Grundriss und Ausrichtung der Arbeitsflächen abhängig. Für gute Arbeitsbedingungen sorgt die Vermeidung von Blendung. Die Beleuchtungsstärke auf Arbeitsflächen soll mindestens 500 Lux betragen. Die Lichtfarbe </w:t>
-      </w:r>
-      <w:proofErr w:type="spellStart"/>
-      <w:r>
-        <w:rPr>
-          <w:rFonts w:ascii="Arial" w:hAnsi="Arial" w:cs="Arial"/>
-          <w:sz w:val="24"/>
-          <w:szCs w:val="24"/>
-        </w:rPr>
-        <w:t>warmweiß</w:t>
-      </w:r>
-      <w:proofErr w:type="spellEnd"/>
-      <w:r>
-        <w:rPr>
-          <w:rFonts w:ascii="Arial" w:hAnsi="Arial" w:cs="Arial"/>
-          <w:sz w:val="24"/>
-          <w:szCs w:val="24"/>
-        </w:rPr>
-        <w:t xml:space="preserve"> trägt zu einer wohnlichen Atmosphäre bei. Brandvorschriften und Zulassungen der Leuchten müssen bei Unterbauanordnungen beachtet werden. [8, S. 102]</w:t>
+        <w:t>Das Licht in der Küche ist von Grundriss und Ausrichtung der Arbeitsflächen abhängig. Für gute Arbeitsbedingungen sorgt die Vermeidung von Blendung. Die Beleuchtungsstärke auf Arbeitsflächen soll mindestens 500 Lux betragen. Die Lichtfarbe warmweiß trägt zu einer wohnlichen Atmosphäre bei. Brandvorschriften und Zulassungen der Leuchten müssen bei Unterbauanordnungen beachtet werden. [8, S. 102]</w:t>
       </w:r>
     </w:p>
     <w:p>
@@ -4659,25 +4371,7 @@
           <w:szCs w:val="24"/>
         </w:rPr>
         <w:lastRenderedPageBreak/>
-        <w:t xml:space="preserve">Bei der Wahl von Farben, Materialien und Lichtquellen ist eine Aufteilung von gerichteter und diffuser Reflexion ein wichtiger Faktor für die Wahrnehmung. Auch die Effizienz lichttechnischer Systeme für den Einsatz von künstlichem Licht und Tageslicht entscheidend. Materialoberflächen können sehr unterschiedliche Reflexionen aufweisen. Im Anhang befindet sich Abbildung 2, sie zeigt die verschiedenen Reflexionsgrade von Materialien. </w:t>
-      </w:r>
-      <w:proofErr w:type="spellStart"/>
-      <w:r>
-        <w:rPr>
-          <w:rFonts w:ascii="Arial" w:hAnsi="Arial" w:cs="Arial"/>
-          <w:sz w:val="24"/>
-          <w:szCs w:val="24"/>
-        </w:rPr>
-        <w:t>Leuchtenbaustoffe</w:t>
-      </w:r>
-      <w:proofErr w:type="spellEnd"/>
-      <w:r>
-        <w:rPr>
-          <w:rFonts w:ascii="Arial" w:hAnsi="Arial" w:cs="Arial"/>
-          <w:sz w:val="24"/>
-          <w:szCs w:val="24"/>
-        </w:rPr>
-        <w:t xml:space="preserve"> besitzen teilweise mittlere bis sehr hohe Reflexionseigenschaften, Baukonstruktions-Materialien und Naturstoffe sehr geringe. Farbanstriche befinden sich nach Wahl der Farbe sehr variabel zwischen Reflexionswerten von 0,90 und 0,10. [6, S. 148]</w:t>
+        <w:t>Bei der Wahl von Farben, Materialien und Lichtquellen ist eine Aufteilung von gerichteter und diffuser Reflexion ein wichtiger Faktor für die Wahrnehmung. Auch die Effizienz lichttechnischer Systeme für den Einsatz von künstlichem Licht und Tageslicht entscheidend. Materialoberflächen können sehr unterschiedliche Reflexionen aufweisen. Im Anhang befindet sich Abbildung 2, sie zeigt die verschiedenen Reflexionsgrade von Materialien. Leuchtenbaustoffe besitzen teilweise mittlere bis sehr hohe Reflexionseigenschaften, Baukonstruktions-Materialien und Naturstoffe sehr geringe. Farbanstriche befinden sich nach Wahl der Farbe sehr variabel zwischen Reflexionswerten von 0,90 und 0,10. [6, S. 148]</w:t>
       </w:r>
     </w:p>
     <w:p>
@@ -5600,134 +5294,26 @@
           <w:sz w:val="24"/>
           <w:szCs w:val="24"/>
         </w:rPr>
-        <w:t xml:space="preserve">Arbeitsplätze müssen ergonomisch ausgerichtet sein. Arbeit ist auf eine aktive, bewusste und zielgerichtete Informationsverarbeitung angewiesen. Diese Informationsquelle ist ein strukturiertes Reizangebot für die </w:t>
-      </w:r>
-      <w:proofErr w:type="spellStart"/>
-      <w:r>
-        <w:rPr>
-          <w:rFonts w:ascii="Arial" w:hAnsi="Arial" w:cs="Arial"/>
-          <w:sz w:val="24"/>
-          <w:szCs w:val="24"/>
-        </w:rPr>
-        <w:t>Infeld</w:t>
-      </w:r>
-      <w:proofErr w:type="spellEnd"/>
-      <w:r>
-        <w:rPr>
-          <w:rFonts w:ascii="Arial" w:hAnsi="Arial" w:cs="Arial"/>
-          <w:sz w:val="24"/>
-          <w:szCs w:val="24"/>
-        </w:rPr>
-        <w:t xml:space="preserve">-Umfeld-Hierarchie des Arbeitsplatzes dar. Das </w:t>
-      </w:r>
-      <w:proofErr w:type="spellStart"/>
-      <w:r>
-        <w:rPr>
-          <w:rFonts w:ascii="Arial" w:hAnsi="Arial" w:cs="Arial"/>
-          <w:sz w:val="24"/>
-          <w:szCs w:val="24"/>
-        </w:rPr>
-        <w:t>Infeld</w:t>
-      </w:r>
-      <w:proofErr w:type="spellEnd"/>
-      <w:r>
-        <w:rPr>
-          <w:rFonts w:ascii="Arial" w:hAnsi="Arial" w:cs="Arial"/>
-          <w:sz w:val="24"/>
-          <w:szCs w:val="24"/>
-        </w:rPr>
-        <w:t xml:space="preserve"> beschreibt das fokussierte Sichtfeld, der Sichtbereich, in dem sich die eigentliche Sehaufgabe befindet. Das Umfeld beschreibt den direkt dazu angrenzenden Bereich. In diesem soll darauf geachtet werden, einen möglichst geringen Einfluss auf das </w:t>
-      </w:r>
-      <w:proofErr w:type="spellStart"/>
-      <w:r>
-        <w:rPr>
-          <w:rFonts w:ascii="Arial" w:hAnsi="Arial" w:cs="Arial"/>
-          <w:sz w:val="24"/>
-          <w:szCs w:val="24"/>
-        </w:rPr>
-        <w:t>Infeld</w:t>
-      </w:r>
-      <w:proofErr w:type="spellEnd"/>
-      <w:r>
-        <w:rPr>
-          <w:rFonts w:ascii="Arial" w:hAnsi="Arial" w:cs="Arial"/>
-          <w:sz w:val="24"/>
-          <w:szCs w:val="24"/>
-        </w:rPr>
-        <w:t xml:space="preserve"> zu haben. Dies kann beispielsweise durch auffällige oder zu helle Kleidung geschehen. [6, S. 187] Eine effiziente Lichtplanung soll auf die Sehaufgabe mit dem vorhandenen Licht abgestimmt sein. Dadurch wird der mentalen Belastung durch störungsfreie Beleuchtung entgegen gewirkt. Durch den Ausgleich der Leuchtdichtenverhältnisse im Raum wirkt diese strukturierte Beleuchtung der visuellen Monotonie und dem frühzeitigen Ermüdung der Augen entgegen. Das führt zu Leistungsmotivation und –</w:t>
-      </w:r>
-      <w:proofErr w:type="spellStart"/>
-      <w:r>
-        <w:rPr>
-          <w:rFonts w:ascii="Arial" w:hAnsi="Arial" w:cs="Arial"/>
-          <w:sz w:val="24"/>
-          <w:szCs w:val="24"/>
-        </w:rPr>
-        <w:t>fähigkeit</w:t>
-      </w:r>
-      <w:proofErr w:type="spellEnd"/>
-      <w:r>
-        <w:rPr>
-          <w:rFonts w:ascii="Arial" w:hAnsi="Arial" w:cs="Arial"/>
-          <w:sz w:val="24"/>
-          <w:szCs w:val="24"/>
-        </w:rPr>
-        <w:t xml:space="preserve">. [6, S. 186] </w:t>
-      </w:r>
-    </w:p>
-    <w:p>
-      <w:pPr>
-        <w:spacing w:line="360" w:lineRule="auto"/>
-        <w:jc w:val="both"/>
-        <w:rPr>
-          <w:rFonts w:ascii="Arial" w:hAnsi="Arial" w:cs="Arial"/>
-          <w:sz w:val="24"/>
-          <w:szCs w:val="24"/>
-        </w:rPr>
-      </w:pPr>
-      <w:r>
-        <w:rPr>
-          <w:rFonts w:ascii="Arial" w:hAnsi="Arial" w:cs="Arial"/>
-          <w:sz w:val="24"/>
-          <w:szCs w:val="24"/>
-        </w:rPr>
-        <w:t xml:space="preserve">Das Theoretische Leuchtdichte-Modell beschreibt die Abstimmung der Helligkeitsproportionen zwischen </w:t>
-      </w:r>
-      <w:proofErr w:type="spellStart"/>
-      <w:r>
-        <w:rPr>
-          <w:rFonts w:ascii="Arial" w:hAnsi="Arial" w:cs="Arial"/>
-          <w:sz w:val="24"/>
-          <w:szCs w:val="24"/>
-        </w:rPr>
-        <w:t>Infeldern</w:t>
-      </w:r>
-      <w:proofErr w:type="spellEnd"/>
-      <w:r>
-        <w:rPr>
-          <w:rFonts w:ascii="Arial" w:hAnsi="Arial" w:cs="Arial"/>
-          <w:sz w:val="24"/>
-          <w:szCs w:val="24"/>
-        </w:rPr>
-        <w:t xml:space="preserve"> und Umfeldern, damit belastungsfreie Wahrnehmungsbedingungen gewährleistet sind. [6, S. 188] Zur Bestimmung der Leuchtdichte im </w:t>
-      </w:r>
-      <w:proofErr w:type="spellStart"/>
-      <w:r>
-        <w:rPr>
-          <w:rFonts w:ascii="Arial" w:hAnsi="Arial" w:cs="Arial"/>
-          <w:sz w:val="24"/>
-          <w:szCs w:val="24"/>
-        </w:rPr>
-        <w:t>Infeld</w:t>
-      </w:r>
-      <w:proofErr w:type="spellEnd"/>
-      <w:r>
-        <w:rPr>
-          <w:rFonts w:ascii="Arial" w:hAnsi="Arial" w:cs="Arial"/>
-          <w:sz w:val="24"/>
-          <w:szCs w:val="24"/>
-        </w:rPr>
-        <w:t xml:space="preserve"> werden meistens Nennbeleuchtungsstärken für Sehleistungskriterien aus den Normen DIN 3053 Teil 1 und 2 herangezogen. Da die Länder sehr große Unterschiede in diesen Angaben der Normen haben, sind diese Vorgaben nur als Richtwerte zu sehen, konkrete und individuelle Lösungen sind nicht mit einbezogen.</w:t>
+        <w:t xml:space="preserve">Arbeitsplätze müssen ergonomisch ausgerichtet sein. Arbeit ist auf eine aktive, bewusste und zielgerichtete Informationsverarbeitung angewiesen. Diese Informationsquelle ist ein strukturiertes Reizangebot für die Infeld-Umfeld-Hierarchie des Arbeitsplatzes dar. Das Infeld beschreibt das fokussierte Sichtfeld, der Sichtbereich, in dem sich die eigentliche Sehaufgabe befindet. Das Umfeld beschreibt den direkt dazu angrenzenden Bereich. In diesem soll darauf geachtet werden, einen möglichst geringen Einfluss auf das Infeld zu haben. Dies kann beispielsweise durch auffällige oder zu helle Kleidung geschehen. [6, S. 187] Eine effiziente Lichtplanung soll auf die Sehaufgabe mit dem vorhandenen Licht abgestimmt sein. Dadurch wird der mentalen Belastung durch störungsfreie Beleuchtung entgegen gewirkt. Durch den Ausgleich der Leuchtdichtenverhältnisse im Raum wirkt diese strukturierte Beleuchtung der visuellen Monotonie und dem frühzeitigen Ermüdung der Augen entgegen. Das führt zu Leistungsmotivation und –fähigkeit. [6, S. 186] </w:t>
+      </w:r>
+    </w:p>
+    <w:p>
+      <w:pPr>
+        <w:spacing w:line="360" w:lineRule="auto"/>
+        <w:jc w:val="both"/>
+        <w:rPr>
+          <w:rFonts w:ascii="Arial" w:hAnsi="Arial" w:cs="Arial"/>
+          <w:sz w:val="24"/>
+          <w:szCs w:val="24"/>
+        </w:rPr>
+      </w:pPr>
+      <w:r>
+        <w:rPr>
+          <w:rFonts w:ascii="Arial" w:hAnsi="Arial" w:cs="Arial"/>
+          <w:sz w:val="24"/>
+          <w:szCs w:val="24"/>
+        </w:rPr>
+        <w:t>Das Theoretische Leuchtdichte-Modell beschreibt die Abstimmung der Helligkeitsproportionen zwischen Infeldern und Umfeldern, damit belastungsfreie Wahrnehmungsbedingungen gewährleistet sind. [6, S. 188] Zur Bestimmung der Leuchtdichte im Infeld werden meistens Nennbeleuchtungsstärken für Sehleistungskriterien aus den Normen DIN 3053 Teil 1 und 2 herangezogen. Da die Länder sehr große Unterschiede in diesen Angaben der Normen haben, sind diese Vorgaben nur als Richtwerte zu sehen, konkrete und individuelle Lösungen sind nicht mit einbezogen.</w:t>
       </w:r>
     </w:p>
     <w:p>
@@ -5746,7 +5332,7 @@
           <w:szCs w:val="24"/>
         </w:rPr>
       </w:pPr>
-      <w:bookmarkStart w:id="10" w:name="_Toc71139006"/>
+      <w:bookmarkStart w:id="10" w:name="_Toc71190836"/>
       <w:r>
         <w:rPr>
           <w:rFonts w:ascii="Arial" w:hAnsi="Arial" w:cs="Arial"/>
@@ -5923,7 +5509,7 @@
           <w:szCs w:val="24"/>
         </w:rPr>
       </w:pPr>
-      <w:bookmarkStart w:id="11" w:name="_Toc71139007"/>
+      <w:bookmarkStart w:id="11" w:name="_Toc71190837"/>
       <w:r>
         <w:rPr>
           <w:rFonts w:ascii="Arial" w:hAnsi="Arial" w:cs="Arial"/>
@@ -5936,7 +5522,7 @@
     </w:p>
     <w:p>
       <w:pPr>
-        <w:spacing w:after="120" w:line="360" w:lineRule="auto"/>
+        <w:spacing w:line="360" w:lineRule="auto"/>
         <w:jc w:val="both"/>
         <w:rPr>
           <w:rFonts w:ascii="Arial" w:hAnsi="Arial" w:cs="Arial"/>
@@ -5960,28 +5546,18 @@
         </w:rPr>
         <w:t xml:space="preserve"> Über Smart </w:t>
       </w:r>
-      <w:proofErr w:type="spellStart"/>
-      <w:r>
-        <w:rPr>
-          <w:rFonts w:ascii="Arial" w:hAnsi="Arial" w:cs="Arial"/>
-          <w:sz w:val="24"/>
-          <w:szCs w:val="24"/>
-        </w:rPr>
-        <w:t>Metering</w:t>
-      </w:r>
-      <w:proofErr w:type="spellEnd"/>
-      <w:r>
-        <w:rPr>
-          <w:rFonts w:ascii="Arial" w:hAnsi="Arial" w:cs="Arial"/>
-          <w:sz w:val="24"/>
-          <w:szCs w:val="24"/>
-        </w:rPr>
-        <w:t xml:space="preserve"> wird herausgefunden, wo und wann Energie verbraucht oder verschwendet wird. [7, S. 56ff.]</w:t>
-      </w:r>
-    </w:p>
-    <w:p>
-      <w:pPr>
-        <w:spacing w:after="120" w:line="360" w:lineRule="auto"/>
+      <w:r>
+        <w:rPr>
+          <w:rFonts w:ascii="Arial" w:hAnsi="Arial" w:cs="Arial"/>
+          <w:sz w:val="24"/>
+          <w:szCs w:val="24"/>
+        </w:rPr>
+        <w:t>Metering wird herausgefunden, wo und wann Energie verbraucht oder verschwendet wird. [7, S. 56ff.]</w:t>
+      </w:r>
+    </w:p>
+    <w:p>
+      <w:pPr>
+        <w:spacing w:line="360" w:lineRule="auto"/>
         <w:jc w:val="both"/>
         <w:rPr>
           <w:rFonts w:ascii="Arial" w:hAnsi="Arial" w:cs="Arial"/>
@@ -6000,7 +5576,7 @@
     </w:p>
     <w:p>
       <w:pPr>
-        <w:spacing w:after="120" w:line="360" w:lineRule="auto"/>
+        <w:spacing w:line="360" w:lineRule="auto"/>
         <w:jc w:val="both"/>
         <w:rPr>
           <w:rFonts w:ascii="Arial" w:hAnsi="Arial" w:cs="Arial"/>
@@ -6030,9 +5606,9 @@
         <w:pStyle w:val="Listenabsatz"/>
         <w:numPr>
           <w:ilvl w:val="0"/>
-          <w:numId w:val="11"/>
+          <w:numId w:val="12"/>
         </w:numPr>
-        <w:spacing w:after="120" w:line="360" w:lineRule="auto"/>
+        <w:spacing w:line="360" w:lineRule="auto"/>
         <w:jc w:val="both"/>
         <w:rPr>
           <w:rFonts w:ascii="Arial" w:hAnsi="Arial" w:cs="Arial"/>
@@ -6055,9 +5631,9 @@
         <w:pStyle w:val="Listenabsatz"/>
         <w:numPr>
           <w:ilvl w:val="0"/>
-          <w:numId w:val="11"/>
+          <w:numId w:val="12"/>
         </w:numPr>
-        <w:spacing w:after="120" w:line="360" w:lineRule="auto"/>
+        <w:spacing w:line="360" w:lineRule="auto"/>
         <w:jc w:val="both"/>
         <w:rPr>
           <w:rFonts w:ascii="Arial" w:hAnsi="Arial" w:cs="Arial"/>
@@ -6079,9 +5655,9 @@
         <w:pStyle w:val="Listenabsatz"/>
         <w:numPr>
           <w:ilvl w:val="0"/>
-          <w:numId w:val="11"/>
+          <w:numId w:val="12"/>
         </w:numPr>
-        <w:spacing w:after="120" w:line="360" w:lineRule="auto"/>
+        <w:spacing w:line="360" w:lineRule="auto"/>
         <w:jc w:val="both"/>
         <w:rPr>
           <w:rFonts w:ascii="Arial" w:hAnsi="Arial" w:cs="Arial"/>
@@ -6103,9 +5679,9 @@
         <w:pStyle w:val="Listenabsatz"/>
         <w:numPr>
           <w:ilvl w:val="0"/>
-          <w:numId w:val="11"/>
+          <w:numId w:val="12"/>
         </w:numPr>
-        <w:spacing w:after="120" w:line="360" w:lineRule="auto"/>
+        <w:spacing w:line="360" w:lineRule="auto"/>
         <w:jc w:val="both"/>
         <w:rPr>
           <w:rFonts w:ascii="Arial" w:hAnsi="Arial" w:cs="Arial"/>
@@ -6127,9 +5703,9 @@
         <w:pStyle w:val="Listenabsatz"/>
         <w:numPr>
           <w:ilvl w:val="0"/>
-          <w:numId w:val="11"/>
+          <w:numId w:val="12"/>
         </w:numPr>
-        <w:spacing w:after="120" w:line="360" w:lineRule="auto"/>
+        <w:spacing w:line="360" w:lineRule="auto"/>
         <w:jc w:val="both"/>
         <w:rPr>
           <w:rFonts w:ascii="Arial" w:hAnsi="Arial" w:cs="Arial"/>
@@ -6148,7 +5724,7 @@
     </w:p>
     <w:p>
       <w:pPr>
-        <w:spacing w:after="120" w:line="360" w:lineRule="auto"/>
+        <w:spacing w:line="360" w:lineRule="auto"/>
         <w:jc w:val="both"/>
         <w:rPr>
           <w:rFonts w:ascii="Arial" w:hAnsi="Arial" w:cs="Arial"/>
@@ -6175,7 +5751,7 @@
     </w:p>
     <w:p>
       <w:pPr>
-        <w:spacing w:after="120" w:line="360" w:lineRule="auto"/>
+        <w:spacing w:line="360" w:lineRule="auto"/>
         <w:jc w:val="both"/>
         <w:rPr>
           <w:rFonts w:ascii="Arial" w:hAnsi="Arial" w:cs="Arial"/>
@@ -6194,7 +5770,7 @@
     </w:p>
     <w:p>
       <w:pPr>
-        <w:spacing w:after="120" w:line="360" w:lineRule="auto"/>
+        <w:spacing w:line="360" w:lineRule="auto"/>
         <w:jc w:val="both"/>
         <w:rPr>
           <w:rFonts w:ascii="Arial" w:hAnsi="Arial" w:cs="Arial"/>
@@ -6216,25 +5792,7 @@
           <w:sz w:val="24"/>
           <w:szCs w:val="24"/>
         </w:rPr>
-        <w:t xml:space="preserve">Es verläuft über eine separate </w:t>
-      </w:r>
-      <w:proofErr w:type="spellStart"/>
-      <w:r>
-        <w:rPr>
-          <w:rFonts w:ascii="Arial" w:hAnsi="Arial" w:cs="Arial"/>
-          <w:sz w:val="24"/>
-          <w:szCs w:val="24"/>
-        </w:rPr>
-        <w:t>Twisted</w:t>
-      </w:r>
-      <w:proofErr w:type="spellEnd"/>
-      <w:r>
-        <w:rPr>
-          <w:rFonts w:ascii="Arial" w:hAnsi="Arial" w:cs="Arial"/>
-          <w:sz w:val="24"/>
-          <w:szCs w:val="24"/>
-        </w:rPr>
-        <w:t xml:space="preserve">-Pair-Verkabelung. </w:t>
+        <w:t xml:space="preserve">Es verläuft über eine separate Twisted-Pair-Verkabelung. </w:t>
       </w:r>
       <w:r>
         <w:rPr>
@@ -6247,7 +5805,7 @@
     </w:p>
     <w:p>
       <w:pPr>
-        <w:spacing w:after="120" w:line="360" w:lineRule="auto"/>
+        <w:spacing w:line="360" w:lineRule="auto"/>
         <w:jc w:val="both"/>
         <w:rPr>
           <w:rFonts w:ascii="Arial" w:hAnsi="Arial" w:cs="Arial"/>
@@ -6298,7 +5856,7 @@
     </w:p>
     <w:p>
       <w:pPr>
-        <w:spacing w:after="120" w:line="360" w:lineRule="auto"/>
+        <w:spacing w:line="360" w:lineRule="auto"/>
         <w:jc w:val="both"/>
         <w:rPr>
           <w:rFonts w:ascii="Arial" w:hAnsi="Arial" w:cs="Arial"/>
@@ -6317,7 +5875,7 @@
     </w:p>
     <w:p>
       <w:pPr>
-        <w:spacing w:after="120" w:line="360" w:lineRule="auto"/>
+        <w:spacing w:line="360" w:lineRule="auto"/>
         <w:jc w:val="both"/>
         <w:rPr>
           <w:rFonts w:ascii="Arial" w:hAnsi="Arial" w:cs="Arial"/>
@@ -6336,7 +5894,7 @@
     </w:p>
     <w:p>
       <w:pPr>
-        <w:spacing w:after="120" w:line="360" w:lineRule="auto"/>
+        <w:spacing w:line="360" w:lineRule="auto"/>
         <w:jc w:val="both"/>
         <w:rPr>
           <w:rFonts w:ascii="Arial" w:hAnsi="Arial" w:cs="Arial"/>
@@ -6355,7 +5913,7 @@
     </w:p>
     <w:p>
       <w:pPr>
-        <w:spacing w:after="120" w:line="360" w:lineRule="auto"/>
+        <w:spacing w:line="360" w:lineRule="auto"/>
         <w:jc w:val="both"/>
         <w:rPr>
           <w:rFonts w:ascii="Arial" w:hAnsi="Arial" w:cs="Arial"/>
@@ -6385,7 +5943,7 @@
           <w:sz w:val="24"/>
           <w:szCs w:val="24"/>
         </w:rPr>
-        <w:t xml:space="preserve"> Der Bus hat eine hierarchische Topologie. Dabei können klein geplante Anlagen in kleinen Schritten </w:t>
+        <w:t xml:space="preserve"> Der Bus hat eine </w:t>
       </w:r>
       <w:r>
         <w:rPr>
@@ -6394,44 +5952,26 @@
           <w:szCs w:val="24"/>
         </w:rPr>
         <w:lastRenderedPageBreak/>
-        <w:t>ausgebaut und veränderten Anforderungen angepasst werden. Störungen der Anlage betreffen nur kleinere Bereiche, nicht das gesamte System.  Durch die dezentrale Steuerung, bei der jeder Sensor und Aktor einen Mikroprozessor enthält, kann die Intelligenz der Anlage mit der Anzahl der Komponenten gesteigert werden. [11, S. 11f.]</w:t>
-      </w:r>
-    </w:p>
-    <w:p>
-      <w:pPr>
-        <w:spacing w:after="120" w:line="360" w:lineRule="auto"/>
-        <w:jc w:val="both"/>
-        <w:rPr>
-          <w:rFonts w:ascii="Arial" w:hAnsi="Arial" w:cs="Arial"/>
-          <w:sz w:val="24"/>
-          <w:szCs w:val="24"/>
-        </w:rPr>
-      </w:pPr>
-      <w:r>
-        <w:rPr>
-          <w:rFonts w:ascii="Arial" w:hAnsi="Arial" w:cs="Arial"/>
-          <w:sz w:val="24"/>
-          <w:szCs w:val="24"/>
-        </w:rPr>
-        <w:t xml:space="preserve">Der </w:t>
-      </w:r>
-      <w:proofErr w:type="spellStart"/>
-      <w:r>
-        <w:rPr>
-          <w:rFonts w:ascii="Arial" w:hAnsi="Arial" w:cs="Arial"/>
-          <w:sz w:val="24"/>
-          <w:szCs w:val="24"/>
-        </w:rPr>
-        <w:t>Local</w:t>
-      </w:r>
-      <w:proofErr w:type="spellEnd"/>
-      <w:r>
-        <w:rPr>
-          <w:rFonts w:ascii="Arial" w:hAnsi="Arial" w:cs="Arial"/>
-          <w:sz w:val="24"/>
-          <w:szCs w:val="24"/>
-        </w:rPr>
-        <w:t xml:space="preserve"> Operating Netzwerk [LON]-Bus stellt ein universelles Werkzeug der Automatisierung dar. Es wird seltener im privaten Wohnbereich als vielmehr in Zweckbauten zur Gebäudeautomation, Maschinensteuerung und in der Telekommunikation eingesetzt. Die grundlegende Technologie ist die LON-Works-Technologie, von der Firma Echelon Corporation entwickelt. </w:t>
+        <w:t>hierarchische Topologie. Dabei können klein geplante Anlagen in kleinen Schritten ausgebaut und veränderten Anforderungen angepasst werden. Störungen der Anlage betreffen nur kleinere Bereiche, nicht das gesamte System.  Durch die dezentrale Steuerung, bei der jeder Sensor und Aktor einen Mikroprozessor enthält, kann die Intelligenz der Anlage mit der Anzahl der Komponenten gesteigert werden. [11, S. 11f.]</w:t>
+      </w:r>
+    </w:p>
+    <w:p>
+      <w:pPr>
+        <w:spacing w:line="360" w:lineRule="auto"/>
+        <w:jc w:val="both"/>
+        <w:rPr>
+          <w:rFonts w:ascii="Arial" w:hAnsi="Arial" w:cs="Arial"/>
+          <w:sz w:val="24"/>
+          <w:szCs w:val="24"/>
+        </w:rPr>
+      </w:pPr>
+      <w:r>
+        <w:rPr>
+          <w:rFonts w:ascii="Arial" w:hAnsi="Arial" w:cs="Arial"/>
+          <w:sz w:val="24"/>
+          <w:szCs w:val="24"/>
+        </w:rPr>
+        <w:t xml:space="preserve">Der Local Operating Netzwerk [LON]-Bus stellt ein universelles Werkzeug der Automatisierung dar. Es wird seltener im privaten Wohnbereich als vielmehr in Zweckbauten zur Gebäudeautomation, Maschinensteuerung und in der Telekommunikation eingesetzt. Die grundlegende Technologie ist die LON-Works-Technologie, von der Firma Echelon Corporation entwickelt. </w:t>
       </w:r>
       <w:r>
         <w:rPr>
@@ -6444,39 +5984,21 @@
     </w:p>
     <w:p>
       <w:pPr>
-        <w:spacing w:after="120" w:line="360" w:lineRule="auto"/>
-        <w:jc w:val="both"/>
-        <w:rPr>
-          <w:rFonts w:ascii="Arial" w:hAnsi="Arial" w:cs="Arial"/>
-          <w:sz w:val="24"/>
-          <w:szCs w:val="24"/>
-        </w:rPr>
-      </w:pPr>
-      <w:r>
-        <w:rPr>
-          <w:rFonts w:ascii="Arial" w:hAnsi="Arial" w:cs="Arial"/>
-          <w:sz w:val="24"/>
-          <w:szCs w:val="24"/>
-        </w:rPr>
-        <w:t xml:space="preserve">Das </w:t>
-      </w:r>
-      <w:proofErr w:type="spellStart"/>
-      <w:r>
-        <w:rPr>
-          <w:rFonts w:ascii="Arial" w:hAnsi="Arial" w:cs="Arial"/>
-          <w:sz w:val="24"/>
-          <w:szCs w:val="24"/>
-        </w:rPr>
-        <w:t>Homeputer</w:t>
-      </w:r>
-      <w:proofErr w:type="spellEnd"/>
-      <w:r>
-        <w:rPr>
-          <w:rFonts w:ascii="Arial" w:hAnsi="Arial" w:cs="Arial"/>
-          <w:sz w:val="24"/>
-          <w:szCs w:val="24"/>
-        </w:rPr>
-        <w:t xml:space="preserve">-Netzwerk zeichnet sich durch seine einfache Bedienbarkeit und geringen Kosten aus. </w:t>
+        <w:spacing w:line="360" w:lineRule="auto"/>
+        <w:jc w:val="both"/>
+        <w:rPr>
+          <w:rFonts w:ascii="Arial" w:hAnsi="Arial" w:cs="Arial"/>
+          <w:sz w:val="24"/>
+          <w:szCs w:val="24"/>
+        </w:rPr>
+      </w:pPr>
+      <w:r>
+        <w:rPr>
+          <w:rFonts w:ascii="Arial" w:hAnsi="Arial" w:cs="Arial"/>
+          <w:sz w:val="24"/>
+          <w:szCs w:val="24"/>
+        </w:rPr>
+        <w:t xml:space="preserve">Das Homeputer-Netzwerk zeichnet sich durch seine einfache Bedienbarkeit und geringen Kosten aus. </w:t>
       </w:r>
       <w:r>
         <w:rPr>
@@ -6489,65 +6011,29 @@
     </w:p>
     <w:p>
       <w:pPr>
-        <w:spacing w:after="120" w:line="360" w:lineRule="auto"/>
-        <w:jc w:val="both"/>
-        <w:rPr>
-          <w:rFonts w:ascii="Arial" w:hAnsi="Arial" w:cs="Arial"/>
-          <w:sz w:val="24"/>
-          <w:szCs w:val="24"/>
-        </w:rPr>
-      </w:pPr>
-      <w:r>
-        <w:rPr>
-          <w:rFonts w:ascii="Arial" w:hAnsi="Arial" w:cs="Arial"/>
-          <w:sz w:val="24"/>
-          <w:szCs w:val="24"/>
-        </w:rPr>
-        <w:t xml:space="preserve">Der </w:t>
-      </w:r>
-      <w:proofErr w:type="spellStart"/>
-      <w:r>
-        <w:rPr>
-          <w:rFonts w:ascii="Arial" w:hAnsi="Arial" w:cs="Arial"/>
-          <w:sz w:val="24"/>
-          <w:szCs w:val="24"/>
-        </w:rPr>
-        <w:t>Local</w:t>
-      </w:r>
-      <w:proofErr w:type="spellEnd"/>
-      <w:r>
-        <w:rPr>
-          <w:rFonts w:ascii="Arial" w:hAnsi="Arial" w:cs="Arial"/>
-          <w:sz w:val="24"/>
-          <w:szCs w:val="24"/>
-        </w:rPr>
-        <w:t xml:space="preserve"> Control Netzwerk [LCN]-Bus arbeitet dezentral wie EIB und LON. </w:t>
-      </w:r>
-      <w:r>
-        <w:rPr>
-          <w:rFonts w:ascii="Arial" w:hAnsi="Arial" w:cs="Arial"/>
-          <w:sz w:val="24"/>
-          <w:szCs w:val="24"/>
-        </w:rPr>
-        <w:t xml:space="preserve">Die Übertragung erfolgt über eine zusätzliche Ader der Stromversorgung. Dadurch können klassische Verbraucher wie ein Lichtschalter auf einfache Weise durch ein LCD-Endgerät wie einen LCD-Lichtschalter ausgetauscht werden. Damit ist es möglich bis zu 60 Lichtszenen pro Ausgang zu schalten und mehrere zeitlich abhängige </w:t>
-      </w:r>
-      <w:proofErr w:type="spellStart"/>
-      <w:r>
-        <w:rPr>
-          <w:rFonts w:ascii="Arial" w:hAnsi="Arial" w:cs="Arial"/>
-          <w:sz w:val="24"/>
-          <w:szCs w:val="24"/>
-        </w:rPr>
-        <w:t>Blendzeiten</w:t>
-      </w:r>
-      <w:proofErr w:type="spellEnd"/>
-      <w:r>
-        <w:rPr>
-          <w:rFonts w:ascii="Arial" w:hAnsi="Arial" w:cs="Arial"/>
-          <w:sz w:val="24"/>
-          <w:szCs w:val="24"/>
-        </w:rPr>
-        <w:t xml:space="preserve"> zu bedienen.</w:t>
+        <w:spacing w:line="360" w:lineRule="auto"/>
+        <w:jc w:val="both"/>
+        <w:rPr>
+          <w:rFonts w:ascii="Arial" w:hAnsi="Arial" w:cs="Arial"/>
+          <w:sz w:val="24"/>
+          <w:szCs w:val="24"/>
+        </w:rPr>
+      </w:pPr>
+      <w:r>
+        <w:rPr>
+          <w:rFonts w:ascii="Arial" w:hAnsi="Arial" w:cs="Arial"/>
+          <w:sz w:val="24"/>
+          <w:szCs w:val="24"/>
+        </w:rPr>
+        <w:t xml:space="preserve">Der Local Control Netzwerk [LCN]-Bus arbeitet dezentral wie EIB und LON. </w:t>
+      </w:r>
+      <w:r>
+        <w:rPr>
+          <w:rFonts w:ascii="Arial" w:hAnsi="Arial" w:cs="Arial"/>
+          <w:sz w:val="24"/>
+          <w:szCs w:val="24"/>
+        </w:rPr>
+        <w:t>Die Übertragung erfolgt über eine zusätzliche Ader der Stromversorgung. Dadurch können klassische Verbraucher wie ein Lichtschalter auf einfache Weise durch ein LCD-Endgerät wie einen LCD-Lichtschalter ausgetauscht werden. Damit ist es möglich bis zu 60 Lichtszenen pro Ausgang zu schalten und mehrere zeitlich abhängige Blendzeiten zu bedienen.</w:t>
       </w:r>
       <w:r>
         <w:rPr>
@@ -6560,33 +6046,22 @@
     </w:p>
     <w:p>
       <w:pPr>
-        <w:spacing w:after="120" w:line="360" w:lineRule="auto"/>
-        <w:jc w:val="both"/>
-        <w:rPr>
-          <w:rFonts w:ascii="Arial" w:hAnsi="Arial" w:cs="Arial"/>
-          <w:sz w:val="24"/>
-          <w:szCs w:val="24"/>
-        </w:rPr>
-      </w:pPr>
-      <w:r>
-        <w:rPr>
-          <w:rFonts w:ascii="Arial" w:hAnsi="Arial" w:cs="Arial"/>
-          <w:sz w:val="24"/>
-          <w:szCs w:val="24"/>
-        </w:rPr>
-        <w:t>Drahtlose Bussysteme wie EIB-Funk und Funkbus-Systeme bieten einen einfachen Einstieg in die Heimautomatisierung. Durch die Nutzung des Kurzstreckenfunks im reservierten Frequenzbereich 868 bis 870MHz ist eine störungsfreie Übertragung gewährleistet. Vorteile dieses Systems ist das Wegfallen von Steuerleitungen, die einfache und schnelle Installation und seine hohe Flexibilität. Die Endgeräte werden batteriebetrieben und reduzieren den Installationsaufwand zur Nachrüstung auf ein Minimum. Das offene System hat zum einen den Nachteil, durch ein breitbandigen Störsender von außerhalb des Gebäudes außer Betrieb geschalten werden zu können, zum anderen sind die Aktoren und Sensoren derzeit vergleichsweise teuer. [11, S. 44ff.]</w:t>
-      </w:r>
-    </w:p>
-    <w:p>
-      <w:pPr>
-        <w:spacing w:after="120" w:line="360" w:lineRule="auto"/>
-        <w:jc w:val="both"/>
-        <w:rPr>
-          <w:rFonts w:ascii="Arial" w:hAnsi="Arial" w:cs="Arial"/>
-          <w:sz w:val="24"/>
-          <w:szCs w:val="24"/>
-        </w:rPr>
-      </w:pPr>
+        <w:spacing w:line="360" w:lineRule="auto"/>
+        <w:jc w:val="both"/>
+        <w:rPr>
+          <w:rFonts w:ascii="Arial" w:hAnsi="Arial" w:cs="Arial"/>
+          <w:sz w:val="24"/>
+          <w:szCs w:val="24"/>
+        </w:rPr>
+      </w:pPr>
+      <w:r>
+        <w:rPr>
+          <w:rFonts w:ascii="Arial" w:hAnsi="Arial" w:cs="Arial"/>
+          <w:sz w:val="24"/>
+          <w:szCs w:val="24"/>
+        </w:rPr>
+        <w:t xml:space="preserve">Drahtlose Bussysteme wie EIB-Funk und Funkbus-Systeme bieten einen einfachen Einstieg in die Heimautomatisierung. Durch die Nutzung des Kurzstreckenfunks im reservierten Frequenzbereich 868 bis 870MHz ist eine störungsfreie Übertragung gewährleistet. Vorteile dieses Systems ist das Wegfallen von Steuerleitungen, die einfache und schnelle Installation und seine hohe Flexibilität. Die Endgeräte werden batteriebetrieben und reduzieren den Installationsaufwand zur Nachrüstung auf ein Minimum. Das offene System hat zum einen den Nachteil, durch ein breitbandigen Störsender von außerhalb des Gebäudes außer Betrieb geschalten werden zu können, </w:t>
+      </w:r>
       <w:r>
         <w:rPr>
           <w:rFonts w:ascii="Arial" w:hAnsi="Arial" w:cs="Arial"/>
@@ -6594,12 +6069,31 @@
           <w:szCs w:val="24"/>
         </w:rPr>
         <w:lastRenderedPageBreak/>
+        <w:t>zum anderen sind die Aktoren und Sensoren derzeit vergleichsweise teuer. [11, S. 44ff.]</w:t>
+      </w:r>
+    </w:p>
+    <w:p>
+      <w:pPr>
+        <w:spacing w:line="360" w:lineRule="auto"/>
+        <w:jc w:val="both"/>
+        <w:rPr>
+          <w:rFonts w:ascii="Arial" w:hAnsi="Arial" w:cs="Arial"/>
+          <w:sz w:val="24"/>
+          <w:szCs w:val="24"/>
+        </w:rPr>
+      </w:pPr>
+      <w:r>
+        <w:rPr>
+          <w:rFonts w:ascii="Arial" w:hAnsi="Arial" w:cs="Arial"/>
+          <w:sz w:val="24"/>
+          <w:szCs w:val="24"/>
+        </w:rPr>
         <w:t>Integrale Planung [IP]</w:t>
       </w:r>
     </w:p>
     <w:p>
       <w:pPr>
-        <w:spacing w:after="120" w:line="360" w:lineRule="auto"/>
+        <w:spacing w:line="360" w:lineRule="auto"/>
         <w:jc w:val="both"/>
         <w:rPr>
           <w:rFonts w:ascii="Arial" w:hAnsi="Arial" w:cs="Arial"/>
@@ -6626,7 +6120,7 @@
     </w:p>
     <w:p>
       <w:pPr>
-        <w:spacing w:after="120" w:line="360" w:lineRule="auto"/>
+        <w:spacing w:line="360" w:lineRule="auto"/>
         <w:jc w:val="both"/>
         <w:rPr>
           <w:rFonts w:ascii="Arial" w:hAnsi="Arial" w:cs="Arial"/>
@@ -6648,30 +6142,243 @@
           <w:sz w:val="24"/>
           <w:szCs w:val="24"/>
         </w:rPr>
-        <w:t xml:space="preserve">. Das Angebot dieser digitalen Planung, die vom Bauherrn selbst durchgeführt werden kann, hat sich erhöht. [11, S. 106ff.] Ein Beispiel für die Erstellung des Bades oder der Küche bietet der Hersteller </w:t>
-      </w:r>
-      <w:proofErr w:type="spellStart"/>
-      <w:r>
-        <w:rPr>
-          <w:rFonts w:ascii="Arial" w:hAnsi="Arial" w:cs="Arial"/>
-          <w:sz w:val="24"/>
-          <w:szCs w:val="24"/>
-        </w:rPr>
-        <w:t>Compusoft</w:t>
-      </w:r>
-      <w:proofErr w:type="spellEnd"/>
-      <w:r>
-        <w:rPr>
-          <w:rFonts w:ascii="Arial" w:hAnsi="Arial" w:cs="Arial"/>
-          <w:sz w:val="24"/>
-          <w:szCs w:val="24"/>
-        </w:rPr>
-        <w:t xml:space="preserve"> Group aus Großbritannien an. Dabei können diese beiden Räume online erstellt werden und ein anschließender virtueller Rundgang über den Windows-basierten Computer durchführen. [12] Hierbei kann der Bauherr selbst Kreativität und Eigenleistung miteinbringen. </w:t>
-      </w:r>
-    </w:p>
-    <w:p>
-      <w:pPr>
-        <w:spacing w:after="120" w:line="360" w:lineRule="auto"/>
+        <w:t xml:space="preserve">. Das Angebot dieser digitalen Planung, die vom Bauherrn selbst durchgeführt werden kann, hat sich erhöht. [11, S. 106ff.] Ein Beispiel für die Erstellung des Bades oder der Küche bietet der </w:t>
+      </w:r>
+      <w:r>
+        <w:rPr>
+          <w:rFonts w:ascii="Arial" w:hAnsi="Arial" w:cs="Arial"/>
+          <w:sz w:val="24"/>
+          <w:szCs w:val="24"/>
+        </w:rPr>
+        <w:t xml:space="preserve">Hersteller Compusoft Group aus Großbritannien an. </w:t>
+      </w:r>
+      <w:r>
+        <w:rPr>
+          <w:rFonts w:ascii="Arial" w:hAnsi="Arial" w:cs="Arial"/>
+          <w:sz w:val="24"/>
+          <w:szCs w:val="24"/>
+        </w:rPr>
+        <w:t xml:space="preserve">Wie in </w:t>
+      </w:r>
+      <w:r>
+        <w:rPr>
+          <w:rFonts w:ascii="Arial" w:hAnsi="Arial" w:cs="Arial"/>
+          <w:sz w:val="24"/>
+          <w:szCs w:val="24"/>
+        </w:rPr>
+        <w:fldChar w:fldCharType="begin"/>
+      </w:r>
+      <w:r>
+        <w:rPr>
+          <w:rFonts w:ascii="Arial" w:hAnsi="Arial" w:cs="Arial"/>
+          <w:sz w:val="24"/>
+          <w:szCs w:val="24"/>
+        </w:rPr>
+        <w:instrText xml:space="preserve"> REF _Ref71190623 \h </w:instrText>
+      </w:r>
+      <w:r>
+        <w:rPr>
+          <w:rFonts w:ascii="Arial" w:hAnsi="Arial" w:cs="Arial"/>
+          <w:sz w:val="24"/>
+          <w:szCs w:val="24"/>
+        </w:rPr>
+      </w:r>
+      <w:r>
+        <w:rPr>
+          <w:rFonts w:ascii="Arial" w:hAnsi="Arial" w:cs="Arial"/>
+          <w:sz w:val="24"/>
+          <w:szCs w:val="24"/>
+        </w:rPr>
+        <w:instrText xml:space="preserve"> \* MERGEFORMAT </w:instrText>
+      </w:r>
+      <w:r>
+        <w:rPr>
+          <w:rFonts w:ascii="Arial" w:hAnsi="Arial" w:cs="Arial"/>
+          <w:sz w:val="24"/>
+          <w:szCs w:val="24"/>
+        </w:rPr>
+        <w:fldChar w:fldCharType="separate"/>
+      </w:r>
+      <w:r>
+        <w:rPr>
+          <w:rFonts w:ascii="Arial" w:hAnsi="Arial" w:cs="Arial"/>
+          <w:sz w:val="24"/>
+          <w:szCs w:val="20"/>
+        </w:rPr>
+        <w:t xml:space="preserve">Abbildung </w:t>
+      </w:r>
+      <w:r>
+        <w:rPr>
+          <w:rFonts w:ascii="Arial" w:hAnsi="Arial" w:cs="Arial"/>
+          <w:noProof/>
+          <w:sz w:val="24"/>
+          <w:szCs w:val="20"/>
+        </w:rPr>
+        <w:t>6</w:t>
+      </w:r>
+      <w:r>
+        <w:rPr>
+          <w:rFonts w:ascii="Arial" w:hAnsi="Arial" w:cs="Arial"/>
+          <w:sz w:val="24"/>
+          <w:szCs w:val="24"/>
+        </w:rPr>
+        <w:fldChar w:fldCharType="end"/>
+      </w:r>
+      <w:r>
+        <w:rPr>
+          <w:rFonts w:ascii="Arial" w:hAnsi="Arial" w:cs="Arial"/>
+          <w:sz w:val="24"/>
+          <w:szCs w:val="24"/>
+        </w:rPr>
+        <w:t xml:space="preserve"> exemplarisch dargestellt, können </w:t>
+      </w:r>
+      <w:r>
+        <w:rPr>
+          <w:rFonts w:ascii="Arial" w:hAnsi="Arial" w:cs="Arial"/>
+          <w:sz w:val="24"/>
+          <w:szCs w:val="24"/>
+        </w:rPr>
+        <w:t xml:space="preserve">diese beiden Räume online erstellt werden und ein anschließender virtueller Rundgang über den Windows-basierten Computer durchführen. [12] Hierbei kann der Bauherr selbst Kreativität und Eigenleistung miteinbringen. </w:t>
+      </w:r>
+    </w:p>
+    <w:p>
+      <w:pPr>
+        <w:spacing w:line="360" w:lineRule="auto"/>
+        <w:jc w:val="center"/>
+      </w:pPr>
+      <w:r>
+        <w:rPr>
+          <w:rFonts w:ascii="Arial" w:hAnsi="Arial" w:cs="Arial"/>
+          <w:sz w:val="24"/>
+          <w:szCs w:val="24"/>
+        </w:rPr>
+        <w:lastRenderedPageBreak/>
+        <w:drawing>
+          <wp:inline distT="0" distB="0" distL="0" distR="0" wp14:anchorId="51BC4D31" wp14:editId="278DA870">
+            <wp:extent cx="5061210" cy="3060857"/>
+            <wp:effectExtent l="0" t="0" r="6350" b="6350"/>
+            <wp:docPr id="7" name="Grafik 7"/>
+            <wp:cNvGraphicFramePr>
+              <a:graphicFrameLocks xmlns:a="http://schemas.openxmlformats.org/drawingml/2006/main" noChangeAspect="1"/>
+            </wp:cNvGraphicFramePr>
+            <a:graphic xmlns:a="http://schemas.openxmlformats.org/drawingml/2006/main">
+              <a:graphicData uri="http://schemas.openxmlformats.org/drawingml/2006/picture">
+                <pic:pic xmlns:pic="http://schemas.openxmlformats.org/drawingml/2006/picture">
+                  <pic:nvPicPr>
+                    <pic:cNvPr id="1" name=""/>
+                    <pic:cNvPicPr/>
+                  </pic:nvPicPr>
+                  <pic:blipFill>
+                    <a:blip r:embed="rId14"/>
+                    <a:stretch>
+                      <a:fillRect/>
+                    </a:stretch>
+                  </pic:blipFill>
+                  <pic:spPr>
+                    <a:xfrm>
+                      <a:off x="0" y="0"/>
+                      <a:ext cx="5061210" cy="3060857"/>
+                    </a:xfrm>
+                    <a:prstGeom prst="rect">
+                      <a:avLst/>
+                    </a:prstGeom>
+                  </pic:spPr>
+                </pic:pic>
+              </a:graphicData>
+            </a:graphic>
+          </wp:inline>
+        </w:drawing>
+      </w:r>
+    </w:p>
+    <w:p>
+      <w:pPr>
+        <w:spacing w:line="360" w:lineRule="auto"/>
+        <w:jc w:val="center"/>
+        <w:rPr>
+          <w:rFonts w:ascii="Arial" w:hAnsi="Arial" w:cs="Arial"/>
+          <w:sz w:val="24"/>
+          <w:szCs w:val="20"/>
+        </w:rPr>
+      </w:pPr>
+      <w:bookmarkStart w:id="12" w:name="_Ref71190623"/>
+      <w:r>
+        <w:rPr>
+          <w:rFonts w:ascii="Arial" w:hAnsi="Arial" w:cs="Arial"/>
+          <w:sz w:val="24"/>
+          <w:szCs w:val="20"/>
+        </w:rPr>
+        <w:t xml:space="preserve">Abbildung </w:t>
+      </w:r>
+      <w:r>
+        <w:rPr>
+          <w:rFonts w:ascii="Arial" w:hAnsi="Arial" w:cs="Arial"/>
+          <w:sz w:val="24"/>
+          <w:szCs w:val="20"/>
+        </w:rPr>
+        <w:fldChar w:fldCharType="begin"/>
+      </w:r>
+      <w:r>
+        <w:rPr>
+          <w:rFonts w:ascii="Arial" w:hAnsi="Arial" w:cs="Arial"/>
+          <w:sz w:val="24"/>
+          <w:szCs w:val="20"/>
+        </w:rPr>
+        <w:instrText xml:space="preserve"> SEQ Abbildung \* ARABIC </w:instrText>
+      </w:r>
+      <w:r>
+        <w:rPr>
+          <w:rFonts w:ascii="Arial" w:hAnsi="Arial" w:cs="Arial"/>
+          <w:sz w:val="24"/>
+          <w:szCs w:val="20"/>
+        </w:rPr>
+        <w:fldChar w:fldCharType="separate"/>
+      </w:r>
+      <w:r>
+        <w:rPr>
+          <w:rFonts w:ascii="Arial" w:hAnsi="Arial" w:cs="Arial"/>
+          <w:noProof/>
+          <w:sz w:val="24"/>
+          <w:szCs w:val="20"/>
+        </w:rPr>
+        <w:t>6</w:t>
+      </w:r>
+      <w:r>
+        <w:rPr>
+          <w:rFonts w:ascii="Arial" w:hAnsi="Arial" w:cs="Arial"/>
+          <w:sz w:val="24"/>
+          <w:szCs w:val="20"/>
+        </w:rPr>
+        <w:fldChar w:fldCharType="end"/>
+      </w:r>
+      <w:bookmarkEnd w:id="12"/>
+      <w:r>
+        <w:rPr>
+          <w:rFonts w:ascii="Arial" w:hAnsi="Arial" w:cs="Arial"/>
+          <w:sz w:val="24"/>
+          <w:szCs w:val="20"/>
+        </w:rPr>
+        <w:t xml:space="preserve">: Simulation einer geplanten Küche mit </w:t>
+      </w:r>
+      <w:r>
+        <w:rPr>
+          <w:rFonts w:ascii="Arial" w:hAnsi="Arial" w:cs="Arial"/>
+          <w:sz w:val="24"/>
+          <w:szCs w:val="20"/>
+        </w:rPr>
+        <w:t>virtuellem Rundgan</w:t>
+      </w:r>
+      <w:r>
+        <w:rPr>
+          <w:rFonts w:ascii="Arial" w:hAnsi="Arial" w:cs="Arial"/>
+          <w:sz w:val="24"/>
+          <w:szCs w:val="20"/>
+        </w:rPr>
+        <w:t>g</w:t>
+      </w:r>
+    </w:p>
+    <w:p>
+      <w:pPr>
+        <w:spacing w:line="360" w:lineRule="auto"/>
         <w:jc w:val="both"/>
         <w:rPr>
           <w:rFonts w:ascii="Arial" w:hAnsi="Arial" w:cs="Arial"/>
@@ -6690,7 +6397,7 @@
     </w:p>
     <w:p>
       <w:pPr>
-        <w:spacing w:after="120" w:line="360" w:lineRule="auto"/>
+        <w:spacing w:line="360" w:lineRule="auto"/>
         <w:jc w:val="both"/>
         <w:rPr>
           <w:rFonts w:ascii="Arial" w:hAnsi="Arial" w:cs="Arial"/>
@@ -6744,9 +6451,9 @@
         <w:pStyle w:val="Listenabsatz"/>
         <w:numPr>
           <w:ilvl w:val="0"/>
-          <w:numId w:val="11"/>
+          <w:numId w:val="13"/>
         </w:numPr>
-        <w:spacing w:after="120" w:line="360" w:lineRule="auto"/>
+        <w:spacing w:line="360" w:lineRule="auto"/>
         <w:jc w:val="both"/>
         <w:rPr>
           <w:rFonts w:ascii="Arial" w:hAnsi="Arial" w:cs="Arial"/>
@@ -6768,9 +6475,9 @@
         <w:pStyle w:val="Listenabsatz"/>
         <w:numPr>
           <w:ilvl w:val="0"/>
-          <w:numId w:val="11"/>
+          <w:numId w:val="13"/>
         </w:numPr>
-        <w:spacing w:after="120" w:line="360" w:lineRule="auto"/>
+        <w:spacing w:line="360" w:lineRule="auto"/>
         <w:jc w:val="both"/>
         <w:rPr>
           <w:rFonts w:ascii="Arial" w:hAnsi="Arial" w:cs="Arial"/>
@@ -6792,9 +6499,9 @@
         <w:pStyle w:val="Listenabsatz"/>
         <w:numPr>
           <w:ilvl w:val="0"/>
-          <w:numId w:val="11"/>
+          <w:numId w:val="13"/>
         </w:numPr>
-        <w:spacing w:after="120" w:line="360" w:lineRule="auto"/>
+        <w:spacing w:line="360" w:lineRule="auto"/>
         <w:jc w:val="both"/>
         <w:rPr>
           <w:rFonts w:ascii="Arial" w:hAnsi="Arial" w:cs="Arial"/>
@@ -6816,9 +6523,9 @@
         <w:pStyle w:val="Listenabsatz"/>
         <w:numPr>
           <w:ilvl w:val="0"/>
-          <w:numId w:val="11"/>
+          <w:numId w:val="13"/>
         </w:numPr>
-        <w:spacing w:after="120" w:line="360" w:lineRule="auto"/>
+        <w:spacing w:line="360" w:lineRule="auto"/>
         <w:jc w:val="both"/>
         <w:rPr>
           <w:rFonts w:ascii="Arial" w:hAnsi="Arial" w:cs="Arial"/>
@@ -6837,7 +6544,69 @@
     </w:p>
     <w:p>
       <w:pPr>
-        <w:spacing w:after="120" w:line="360" w:lineRule="auto"/>
+        <w:spacing w:line="360" w:lineRule="auto"/>
+        <w:jc w:val="both"/>
+        <w:rPr>
+          <w:rFonts w:ascii="Arial" w:hAnsi="Arial" w:cs="Arial"/>
+          <w:sz w:val="24"/>
+          <w:szCs w:val="24"/>
+        </w:rPr>
+      </w:pPr>
+      <w:r>
+        <w:rPr>
+          <w:rFonts w:ascii="Arial" w:hAnsi="Arial" w:cs="Arial"/>
+          <w:sz w:val="24"/>
+          <w:szCs w:val="24"/>
+        </w:rPr>
+        <w:t xml:space="preserve">Die gesundheitlichen Auswirkungen von Elektrosmog sind wissenschaftlich umstritten. Er hat thermische und athermische Auswirkungen auf den Organismus. Thermische Wirkungen sind der Einfluss Nerven und Muskeln ab gewissen Stromstärken. Athermische Wirkungen beschreiben </w:t>
+      </w:r>
+      <w:r>
+        <w:rPr>
+          <w:rFonts w:ascii="Arial" w:hAnsi="Arial" w:cs="Arial"/>
+          <w:sz w:val="24"/>
+          <w:szCs w:val="24"/>
+        </w:rPr>
+        <w:t>die Erhöhung des Krebsrisikos, den Eingriff in das Nervensystem und die Beeinflussung von Stoffwechselfunktionen.</w:t>
+      </w:r>
+      <w:r>
+        <w:rPr>
+          <w:rFonts w:ascii="Arial" w:hAnsi="Arial" w:cs="Arial"/>
+          <w:sz w:val="24"/>
+          <w:szCs w:val="24"/>
+        </w:rPr>
+        <w:t xml:space="preserve"> </w:t>
+      </w:r>
+    </w:p>
+    <w:p>
+      <w:pPr>
+        <w:spacing w:line="360" w:lineRule="auto"/>
+        <w:jc w:val="both"/>
+        <w:rPr>
+          <w:rFonts w:ascii="Arial" w:hAnsi="Arial" w:cs="Arial"/>
+          <w:sz w:val="24"/>
+          <w:szCs w:val="24"/>
+        </w:rPr>
+      </w:pPr>
+      <w:r>
+        <w:rPr>
+          <w:rFonts w:ascii="Arial" w:hAnsi="Arial" w:cs="Arial"/>
+          <w:sz w:val="24"/>
+          <w:szCs w:val="24"/>
+        </w:rPr>
+        <w:t xml:space="preserve">Durch Materialien mit niedrigem Potenzial sollen Abschirmfolien und –farben, abgeschirmte Kabel und Netzfreischalter die Ausbreitung von Elektrosmog reduzieren und verhindern. </w:t>
+      </w:r>
+      <w:r>
+        <w:rPr>
+          <w:rFonts w:ascii="Arial" w:hAnsi="Arial" w:cs="Arial"/>
+          <w:sz w:val="24"/>
+          <w:szCs w:val="24"/>
+        </w:rPr>
+        <w:t>[11, S. 124ff.]</w:t>
+      </w:r>
+    </w:p>
+    <w:p>
+      <w:pPr>
+        <w:spacing w:line="360" w:lineRule="auto"/>
         <w:jc w:val="both"/>
         <w:rPr>
           <w:rFonts w:ascii="Arial" w:hAnsi="Arial" w:cs="Arial"/>
@@ -6852,165 +6621,31 @@
           <w:szCs w:val="24"/>
         </w:rPr>
         <w:lastRenderedPageBreak/>
-        <w:t xml:space="preserve">Die gesundheitlichen Auswirkungen von Elektrosmog sind wissenschaftlich umstritten. Er hat thermische und </w:t>
-      </w:r>
-      <w:proofErr w:type="spellStart"/>
-      <w:r>
-        <w:rPr>
-          <w:rFonts w:ascii="Arial" w:hAnsi="Arial" w:cs="Arial"/>
-          <w:sz w:val="24"/>
-          <w:szCs w:val="24"/>
-        </w:rPr>
-        <w:t>athermische</w:t>
-      </w:r>
-      <w:proofErr w:type="spellEnd"/>
-      <w:r>
-        <w:rPr>
-          <w:rFonts w:ascii="Arial" w:hAnsi="Arial" w:cs="Arial"/>
-          <w:sz w:val="24"/>
-          <w:szCs w:val="24"/>
-        </w:rPr>
-        <w:t xml:space="preserve"> Auswirkungen auf den Organismus. Thermische Wirkungen sind der Einfluss Nerven und Muskeln ab gewissen Stromstärken. </w:t>
-      </w:r>
-      <w:proofErr w:type="spellStart"/>
-      <w:r>
-        <w:rPr>
-          <w:rFonts w:ascii="Arial" w:hAnsi="Arial" w:cs="Arial"/>
-          <w:sz w:val="24"/>
-          <w:szCs w:val="24"/>
-        </w:rPr>
-        <w:t>Athermische</w:t>
-      </w:r>
-      <w:proofErr w:type="spellEnd"/>
-      <w:r>
-        <w:rPr>
-          <w:rFonts w:ascii="Arial" w:hAnsi="Arial" w:cs="Arial"/>
-          <w:sz w:val="24"/>
-          <w:szCs w:val="24"/>
-        </w:rPr>
-        <w:t xml:space="preserve"> Wirkungen beschreiben </w:t>
-      </w:r>
-      <w:r>
-        <w:rPr>
-          <w:rFonts w:ascii="Arial" w:hAnsi="Arial" w:cs="Arial"/>
-          <w:sz w:val="24"/>
-          <w:szCs w:val="24"/>
-        </w:rPr>
-        <w:t>die Erhöhung des Krebsrisikos, den Eingriff in das Nervensystem und die Beeinflussung von Stoffwechselfunktionen.</w:t>
-      </w:r>
-      <w:r>
-        <w:rPr>
-          <w:rFonts w:ascii="Arial" w:hAnsi="Arial" w:cs="Arial"/>
-          <w:sz w:val="24"/>
-          <w:szCs w:val="24"/>
-        </w:rPr>
-        <w:t xml:space="preserve"> </w:t>
-      </w:r>
-    </w:p>
-    <w:p>
-      <w:pPr>
-        <w:spacing w:after="120" w:line="360" w:lineRule="auto"/>
-        <w:jc w:val="both"/>
-        <w:rPr>
-          <w:rFonts w:ascii="Arial" w:hAnsi="Arial" w:cs="Arial"/>
-          <w:sz w:val="24"/>
-          <w:szCs w:val="24"/>
-        </w:rPr>
-      </w:pPr>
-      <w:r>
-        <w:rPr>
-          <w:rFonts w:ascii="Arial" w:hAnsi="Arial" w:cs="Arial"/>
-          <w:sz w:val="24"/>
-          <w:szCs w:val="24"/>
-        </w:rPr>
-        <w:t>Durch Materialien mit niedrigem Potenzial sollen Abschirmfolien und –</w:t>
-      </w:r>
-      <w:proofErr w:type="spellStart"/>
-      <w:r>
-        <w:rPr>
-          <w:rFonts w:ascii="Arial" w:hAnsi="Arial" w:cs="Arial"/>
-          <w:sz w:val="24"/>
-          <w:szCs w:val="24"/>
-        </w:rPr>
-        <w:t>farben</w:t>
-      </w:r>
-      <w:proofErr w:type="spellEnd"/>
-      <w:r>
-        <w:rPr>
-          <w:rFonts w:ascii="Arial" w:hAnsi="Arial" w:cs="Arial"/>
-          <w:sz w:val="24"/>
-          <w:szCs w:val="24"/>
-        </w:rPr>
-        <w:t xml:space="preserve">, abgeschirmte Kabel und Netzfreischalter die Ausbreitung von Elektrosmog reduzieren und verhindern. </w:t>
-      </w:r>
-      <w:r>
-        <w:rPr>
-          <w:rFonts w:ascii="Arial" w:hAnsi="Arial" w:cs="Arial"/>
-          <w:sz w:val="24"/>
-          <w:szCs w:val="24"/>
-        </w:rPr>
-        <w:t>[11, S. 124ff.]</w:t>
-      </w:r>
-    </w:p>
-    <w:p>
-      <w:pPr>
-        <w:spacing w:after="120" w:line="360" w:lineRule="auto"/>
-        <w:jc w:val="both"/>
-        <w:rPr>
-          <w:rFonts w:ascii="Arial" w:hAnsi="Arial" w:cs="Arial"/>
-          <w:sz w:val="24"/>
-          <w:szCs w:val="24"/>
-        </w:rPr>
-      </w:pPr>
-      <w:r>
-        <w:rPr>
-          <w:rFonts w:ascii="Arial" w:hAnsi="Arial" w:cs="Arial"/>
-          <w:sz w:val="24"/>
-          <w:szCs w:val="24"/>
-        </w:rPr>
         <w:t>Wann rechnet sich der Einsatz?</w:t>
       </w:r>
     </w:p>
     <w:p>
       <w:pPr>
-        <w:spacing w:after="120" w:line="360" w:lineRule="auto"/>
-        <w:jc w:val="both"/>
-        <w:rPr>
-          <w:rFonts w:ascii="Arial" w:hAnsi="Arial" w:cs="Arial"/>
-          <w:sz w:val="24"/>
-          <w:szCs w:val="24"/>
-        </w:rPr>
-      </w:pPr>
-      <w:r>
-        <w:rPr>
-          <w:rFonts w:ascii="Arial" w:hAnsi="Arial" w:cs="Arial"/>
-          <w:sz w:val="24"/>
-          <w:szCs w:val="24"/>
-        </w:rPr>
-        <w:t xml:space="preserve">Wenn der Einbau ausgereifter </w:t>
-      </w:r>
-      <w:proofErr w:type="spellStart"/>
-      <w:r>
-        <w:rPr>
-          <w:rFonts w:ascii="Arial" w:hAnsi="Arial" w:cs="Arial"/>
-          <w:sz w:val="24"/>
-          <w:szCs w:val="24"/>
-        </w:rPr>
-        <w:t>Syteme</w:t>
-      </w:r>
-      <w:proofErr w:type="spellEnd"/>
-      <w:r>
-        <w:rPr>
-          <w:rFonts w:ascii="Arial" w:hAnsi="Arial" w:cs="Arial"/>
-          <w:sz w:val="24"/>
-          <w:szCs w:val="24"/>
-        </w:rPr>
-        <w:t xml:space="preserve"> wie LON, LCN oder EIB direkt mit dem Neubau begonnen werden, da teilweise zusätzliche Leitungskabel verlegt werden müssen. Dabei entspricht die Elektroinstallation nur zwei bis drei Prozent der gesamten Baukosten. Powerline und Funk-EIB oder ein proprietäres System lassen sich gut für Nachrüstungen einsetzen. [11, S. 129]</w:t>
-      </w:r>
-    </w:p>
-    <w:p>
-      <w:pPr>
-        <w:spacing w:after="120" w:line="360" w:lineRule="auto"/>
+        <w:spacing w:line="360" w:lineRule="auto"/>
+        <w:jc w:val="both"/>
+        <w:rPr>
+          <w:rFonts w:ascii="Arial" w:hAnsi="Arial" w:cs="Arial"/>
+          <w:sz w:val="24"/>
+          <w:szCs w:val="24"/>
+        </w:rPr>
+      </w:pPr>
+      <w:r>
+        <w:rPr>
+          <w:rFonts w:ascii="Arial" w:hAnsi="Arial" w:cs="Arial"/>
+          <w:sz w:val="24"/>
+          <w:szCs w:val="24"/>
+        </w:rPr>
+        <w:t>Wenn der Einbau ausgereifter Syteme wie LON, LCN oder EIB direkt mit dem Neubau begonnen werden, da teilweise zusätzliche Leitungskabel verlegt werden müssen. Dabei entspricht die Elektroinstallation nur zwei bis drei Prozent der gesamten Baukosten. Powerline und Funk-EIB oder ein proprietäres System lassen sich gut für Nachrüstungen einsetzen. [11, S. 129]</w:t>
+      </w:r>
+    </w:p>
+    <w:p>
+      <w:pPr>
+        <w:spacing w:line="360" w:lineRule="auto"/>
         <w:jc w:val="both"/>
         <w:rPr>
           <w:rFonts w:ascii="Arial" w:hAnsi="Arial" w:cs="Arial"/>
@@ -7040,9 +6675,9 @@
         <w:pStyle w:val="Listenabsatz"/>
         <w:numPr>
           <w:ilvl w:val="0"/>
-          <w:numId w:val="11"/>
+          <w:numId w:val="14"/>
         </w:numPr>
-        <w:spacing w:after="120" w:line="360" w:lineRule="auto"/>
+        <w:spacing w:line="360" w:lineRule="auto"/>
         <w:jc w:val="both"/>
         <w:rPr>
           <w:rFonts w:ascii="Arial" w:hAnsi="Arial" w:cs="Arial"/>
@@ -7064,9 +6699,9 @@
         <w:pStyle w:val="Listenabsatz"/>
         <w:numPr>
           <w:ilvl w:val="0"/>
-          <w:numId w:val="11"/>
+          <w:numId w:val="14"/>
         </w:numPr>
-        <w:spacing w:after="120" w:line="360" w:lineRule="auto"/>
+        <w:spacing w:line="360" w:lineRule="auto"/>
         <w:jc w:val="both"/>
         <w:rPr>
           <w:rFonts w:ascii="Arial" w:hAnsi="Arial" w:cs="Arial"/>
@@ -7088,9 +6723,9 @@
         <w:pStyle w:val="Listenabsatz"/>
         <w:numPr>
           <w:ilvl w:val="0"/>
-          <w:numId w:val="11"/>
+          <w:numId w:val="14"/>
         </w:numPr>
-        <w:spacing w:after="120" w:line="360" w:lineRule="auto"/>
+        <w:spacing w:line="360" w:lineRule="auto"/>
         <w:jc w:val="both"/>
         <w:rPr>
           <w:rFonts w:ascii="Arial" w:hAnsi="Arial" w:cs="Arial"/>
@@ -7112,9 +6747,9 @@
         <w:pStyle w:val="Listenabsatz"/>
         <w:numPr>
           <w:ilvl w:val="0"/>
-          <w:numId w:val="11"/>
+          <w:numId w:val="14"/>
         </w:numPr>
-        <w:spacing w:after="120" w:line="360" w:lineRule="auto"/>
+        <w:spacing w:line="360" w:lineRule="auto"/>
         <w:jc w:val="both"/>
         <w:rPr>
           <w:rFonts w:ascii="Arial" w:hAnsi="Arial" w:cs="Arial"/>
@@ -7136,9 +6771,9 @@
         <w:pStyle w:val="Listenabsatz"/>
         <w:numPr>
           <w:ilvl w:val="0"/>
-          <w:numId w:val="11"/>
+          <w:numId w:val="14"/>
         </w:numPr>
-        <w:spacing w:after="120" w:line="360" w:lineRule="auto"/>
+        <w:spacing w:line="360" w:lineRule="auto"/>
         <w:jc w:val="both"/>
         <w:rPr>
           <w:rFonts w:ascii="Arial" w:hAnsi="Arial" w:cs="Arial"/>
@@ -7157,7 +6792,7 @@
     </w:p>
     <w:p>
       <w:pPr>
-        <w:spacing w:after="120" w:line="360" w:lineRule="auto"/>
+        <w:spacing w:line="360" w:lineRule="auto"/>
         <w:jc w:val="both"/>
         <w:rPr>
           <w:rFonts w:ascii="Arial" w:hAnsi="Arial" w:cs="Arial"/>
@@ -7240,7 +6875,7 @@
           <w:szCs w:val="24"/>
         </w:rPr>
       </w:pPr>
-      <w:bookmarkStart w:id="12" w:name="_Toc71139008"/>
+      <w:bookmarkStart w:id="13" w:name="_Toc71190838"/>
       <w:r>
         <w:rPr>
           <w:rFonts w:ascii="Arial" w:hAnsi="Arial" w:cs="Arial"/>
@@ -7250,7 +6885,99 @@
         <w:lastRenderedPageBreak/>
         <w:t>Stand der Technik</w:t>
       </w:r>
-      <w:bookmarkEnd w:id="12"/>
+      <w:bookmarkEnd w:id="13"/>
+    </w:p>
+    <w:p>
+      <w:pPr>
+        <w:spacing w:line="360" w:lineRule="auto"/>
+        <w:jc w:val="both"/>
+        <w:rPr>
+          <w:rFonts w:ascii="Arial" w:hAnsi="Arial" w:cs="Arial"/>
+          <w:sz w:val="24"/>
+          <w:szCs w:val="24"/>
+        </w:rPr>
+      </w:pPr>
+      <w:bookmarkStart w:id="14" w:name="_Toc71190839"/>
+      <w:r>
+        <w:rPr>
+          <w:rFonts w:ascii="Arial" w:hAnsi="Arial" w:cs="Arial"/>
+          <w:sz w:val="24"/>
+          <w:szCs w:val="24"/>
+        </w:rPr>
+        <w:t>Moderne Beleuchtungstechnik hilft Energie zu sparen. Light Emittion Diodes [LED] werden als das Leuchtmittel der Zukunft gesehen. Ihr Wirkungsgrad liegt mit 30% weit über dem von Glühbirnen, die bei fünf Prozent liegen.</w:t>
+      </w:r>
+      <w:r>
+        <w:rPr>
+          <w:rFonts w:ascii="Arial" w:hAnsi="Arial" w:cs="Arial"/>
+          <w:sz w:val="24"/>
+          <w:szCs w:val="24"/>
+        </w:rPr>
+        <w:t xml:space="preserve"> Sie strahlen fast keine Wärme ab und sind durch ihre kleine Baugröße überall einsetzbar. Leseleuchten, leuchtende Möbel und Lichtinstallationen sind mit LEDs realisierbar. Sie sind unempfindlich gegen mechanische Stöße im Vergleich zum Glühwendel einer Glühbirne und haben keinen Hohlkörper. LEDs können homogen weißes Licht liefern. Durch die Farbwiedergabe lässt sich die Flächenbeleuchtung verbessern. Eine gezielte Ansteuerung der einzelnen LEDs lässt nicht nur die Helligkeit im Raumbereich steuern, sondern auch die Farbwiedergabe. LEDs liefern einen wichtigen Beitrag zur Energieeinsparung. </w:t>
+      </w:r>
+      <w:r>
+        <w:rPr>
+          <w:rFonts w:ascii="Arial" w:hAnsi="Arial" w:cs="Arial"/>
+          <w:sz w:val="24"/>
+          <w:szCs w:val="24"/>
+        </w:rPr>
+        <w:t>[11, S. 137f.]</w:t>
+      </w:r>
+      <w:bookmarkEnd w:id="14"/>
+    </w:p>
+    <w:p>
+      <w:pPr>
+        <w:spacing w:line="360" w:lineRule="auto"/>
+        <w:jc w:val="both"/>
+        <w:rPr>
+          <w:rFonts w:ascii="Arial" w:hAnsi="Arial" w:cs="Arial"/>
+          <w:sz w:val="24"/>
+          <w:szCs w:val="24"/>
+        </w:rPr>
+      </w:pPr>
+      <w:bookmarkStart w:id="15" w:name="_Toc71190840"/>
+      <w:r>
+        <w:rPr>
+          <w:rFonts w:ascii="Arial" w:hAnsi="Arial" w:cs="Arial"/>
+          <w:sz w:val="24"/>
+          <w:szCs w:val="24"/>
+        </w:rPr>
+        <w:t>Organische LEDs (OLED) bestehen auf Basis von anorganischen Kristallen. Ihre enorme Leuchtkraft, die hohe Farb</w:t>
+      </w:r>
+      <w:r>
+        <w:rPr>
+          <w:rFonts w:ascii="Arial" w:hAnsi="Arial" w:cs="Arial"/>
+          <w:sz w:val="24"/>
+          <w:szCs w:val="24"/>
+        </w:rPr>
+        <w:t>b</w:t>
+      </w:r>
+      <w:bookmarkStart w:id="16" w:name="_GoBack"/>
+      <w:bookmarkEnd w:id="16"/>
+      <w:r>
+        <w:rPr>
+          <w:rFonts w:ascii="Arial" w:hAnsi="Arial" w:cs="Arial"/>
+          <w:sz w:val="24"/>
+          <w:szCs w:val="24"/>
+        </w:rPr>
+        <w:t>rillanz</w:t>
+      </w:r>
+      <w:r>
+        <w:rPr>
+          <w:rFonts w:ascii="Arial" w:hAnsi="Arial" w:cs="Arial"/>
+          <w:sz w:val="24"/>
+          <w:szCs w:val="24"/>
+        </w:rPr>
+        <w:t xml:space="preserve"> und ihr niedriges Gewicht sind nur wenige ihrer Eigenschaften, die sie für den Einsatz von flexiblen Anzeigeflächen geeignet machen. </w:t>
+      </w:r>
+      <w:r>
+        <w:rPr>
+          <w:rFonts w:ascii="Arial" w:hAnsi="Arial" w:cs="Arial"/>
+          <w:sz w:val="24"/>
+          <w:szCs w:val="24"/>
+        </w:rPr>
+        <w:t>Ihre geringe Lebensdauer und hohe Fertigungskosten sind der Grund, wieso die OLED-Technologie derzeit nur in Displays von Mobiltelefonen, Kameras und Rasierern zu finden sind. [11, S. 139f.]</w:t>
+      </w:r>
+      <w:bookmarkEnd w:id="15"/>
     </w:p>
     <w:p>
       <w:pPr>
@@ -7259,130 +6986,10 @@
         <w:outlineLvl w:val="0"/>
         <w:rPr>
           <w:rFonts w:ascii="Arial" w:hAnsi="Arial" w:cs="Arial"/>
-          <w:sz w:val="24"/>
-          <w:szCs w:val="24"/>
-        </w:rPr>
-      </w:pPr>
-      <w:r>
-        <w:rPr>
-          <w:rFonts w:ascii="Arial" w:hAnsi="Arial" w:cs="Arial"/>
-          <w:sz w:val="24"/>
-          <w:szCs w:val="24"/>
-        </w:rPr>
-        <w:t xml:space="preserve">Moderne Beleuchtungstechnik hilft Energie zu sparen. Light </w:t>
-      </w:r>
-      <w:proofErr w:type="spellStart"/>
-      <w:r>
-        <w:rPr>
-          <w:rFonts w:ascii="Arial" w:hAnsi="Arial" w:cs="Arial"/>
-          <w:sz w:val="24"/>
-          <w:szCs w:val="24"/>
-        </w:rPr>
-        <w:t>Emittion</w:t>
-      </w:r>
-      <w:proofErr w:type="spellEnd"/>
-      <w:r>
-        <w:rPr>
-          <w:rFonts w:ascii="Arial" w:hAnsi="Arial" w:cs="Arial"/>
-          <w:sz w:val="24"/>
-          <w:szCs w:val="24"/>
-        </w:rPr>
-        <w:t xml:space="preserve"> </w:t>
-      </w:r>
-      <w:proofErr w:type="spellStart"/>
-      <w:r>
-        <w:rPr>
-          <w:rFonts w:ascii="Arial" w:hAnsi="Arial" w:cs="Arial"/>
-          <w:sz w:val="24"/>
-          <w:szCs w:val="24"/>
-        </w:rPr>
-        <w:t>Diodes</w:t>
-      </w:r>
-      <w:proofErr w:type="spellEnd"/>
-      <w:r>
-        <w:rPr>
-          <w:rFonts w:ascii="Arial" w:hAnsi="Arial" w:cs="Arial"/>
-          <w:sz w:val="24"/>
-          <w:szCs w:val="24"/>
-        </w:rPr>
-        <w:t xml:space="preserve"> [LED] werden als das Leuchtmittel der Zukunft gesehen. Ihr Wirkungsgrad liegt mit 30% weit über dem von Glühbirnen, die bei fünf Prozent liegen.</w:t>
-      </w:r>
-      <w:r>
-        <w:rPr>
-          <w:rFonts w:ascii="Arial" w:hAnsi="Arial" w:cs="Arial"/>
-          <w:sz w:val="24"/>
-          <w:szCs w:val="24"/>
-        </w:rPr>
-        <w:t xml:space="preserve"> Sie strahlen fast keine Wärme ab und sind durch ihre kleine Baugröße überall einsetzbar. Leseleuchten, leuchtende Möbel und Lichtinstallationen sind mit LEDs realisierbar. Sie sind unempfindlich gegen mechanische Stöße im Vergleich zum Glühwendel einer Glühbirne und haben keinen Hohlkörper. LEDs können homogen weißes Licht liefern. Durch die Farbwiedergabe lässt sich die Flächenbeleuchtung verbessern. Eine gezielte Ansteuerung der einzelnen LEDs lässt nicht nur die Helligkeit im Raumbereich steuern, sondern auch die Farbwiedergabe. LEDs liefern einen wichtigen Beitrag zur Energieeinsparung. </w:t>
-      </w:r>
-      <w:r>
-        <w:rPr>
-          <w:rFonts w:ascii="Arial" w:hAnsi="Arial" w:cs="Arial"/>
-          <w:sz w:val="24"/>
-          <w:szCs w:val="24"/>
-        </w:rPr>
-        <w:t>[11, S. 137f.]</w:t>
-      </w:r>
-    </w:p>
-    <w:p>
-      <w:pPr>
-        <w:spacing w:after="120" w:line="360" w:lineRule="auto"/>
-        <w:jc w:val="both"/>
-        <w:outlineLvl w:val="0"/>
-        <w:rPr>
-          <w:rFonts w:ascii="Arial" w:hAnsi="Arial" w:cs="Arial"/>
-          <w:sz w:val="24"/>
-          <w:szCs w:val="24"/>
-        </w:rPr>
-      </w:pPr>
-      <w:r>
-        <w:rPr>
-          <w:rFonts w:ascii="Arial" w:hAnsi="Arial" w:cs="Arial"/>
-          <w:sz w:val="24"/>
-          <w:szCs w:val="24"/>
-        </w:rPr>
-        <w:t xml:space="preserve">Organische LEDs (OLED) bestehen auf Basis von anorganischen Kristallen. Ihre enorme Leuchtkraft, die hohe </w:t>
-      </w:r>
-      <w:proofErr w:type="spellStart"/>
-      <w:r>
-        <w:rPr>
-          <w:rFonts w:ascii="Arial" w:hAnsi="Arial" w:cs="Arial"/>
-          <w:sz w:val="24"/>
-          <w:szCs w:val="24"/>
-        </w:rPr>
-        <w:t>Farbbrilianz</w:t>
-      </w:r>
-      <w:proofErr w:type="spellEnd"/>
-      <w:r>
-        <w:rPr>
-          <w:rFonts w:ascii="Arial" w:hAnsi="Arial" w:cs="Arial"/>
-          <w:sz w:val="24"/>
-          <w:szCs w:val="24"/>
-        </w:rPr>
-        <w:t xml:space="preserve"> und ihr niedriges Gewicht sind nur wenige ihrer Eigenschaften, die sie für den Einsatz von flexiblen Anzeigeflächen geeignet machen. </w:t>
-      </w:r>
-      <w:r>
-        <w:rPr>
-          <w:rFonts w:ascii="Arial" w:hAnsi="Arial" w:cs="Arial"/>
-          <w:sz w:val="24"/>
-          <w:szCs w:val="24"/>
-        </w:rPr>
-        <w:t>Ihre geringe Lebensdauer und hohe Fertigungskosten sind der Grund, wieso die OLED-Technologie derzeit nur in Displays von Mobiltelefonen, Kameras und Rasierern zu finden sind. [11, S. 139f.]</w:t>
-      </w:r>
-    </w:p>
-    <w:p>
-      <w:pPr>
-        <w:spacing w:after="120" w:line="360" w:lineRule="auto"/>
-        <w:jc w:val="both"/>
-        <w:outlineLvl w:val="0"/>
-        <w:rPr>
-          <w:rFonts w:ascii="Arial" w:hAnsi="Arial" w:cs="Arial"/>
           <w:sz w:val="28"/>
           <w:szCs w:val="24"/>
         </w:rPr>
       </w:pPr>
-      <w:bookmarkStart w:id="13" w:name="_GoBack"/>
-      <w:bookmarkEnd w:id="13"/>
     </w:p>
     <w:p>
       <w:pPr>
@@ -7418,7 +7025,7 @@
           <w:szCs w:val="24"/>
         </w:rPr>
       </w:pPr>
-      <w:bookmarkStart w:id="14" w:name="_Toc71139009"/>
+      <w:bookmarkStart w:id="17" w:name="_Toc71190841"/>
       <w:r>
         <w:rPr>
           <w:rFonts w:ascii="Arial" w:hAnsi="Arial" w:cs="Arial"/>
@@ -7428,7 +7035,7 @@
         <w:lastRenderedPageBreak/>
         <w:t>Anforderungen und Zielsetzung</w:t>
       </w:r>
-      <w:bookmarkEnd w:id="14"/>
+      <w:bookmarkEnd w:id="17"/>
     </w:p>
     <w:p>
       <w:pPr>
@@ -7638,7 +7245,7 @@
           <w:szCs w:val="24"/>
         </w:rPr>
       </w:pPr>
-      <w:bookmarkStart w:id="15" w:name="_Toc71139010"/>
+      <w:bookmarkStart w:id="18" w:name="_Toc71190842"/>
       <w:r>
         <w:rPr>
           <w:rFonts w:ascii="Arial" w:hAnsi="Arial" w:cs="Arial"/>
@@ -7647,7 +7254,7 @@
         </w:rPr>
         <w:t>Konzept</w:t>
       </w:r>
-      <w:bookmarkEnd w:id="15"/>
+      <w:bookmarkEnd w:id="18"/>
     </w:p>
     <w:p>
       <w:pPr>
@@ -7665,7 +7272,7 @@
           <w:szCs w:val="24"/>
         </w:rPr>
       </w:pPr>
-      <w:bookmarkStart w:id="16" w:name="_Toc71139011"/>
+      <w:bookmarkStart w:id="19" w:name="_Toc71190843"/>
       <w:r>
         <w:rPr>
           <w:rFonts w:ascii="Arial" w:hAnsi="Arial" w:cs="Arial"/>
@@ -7690,7 +7297,7 @@
         </w:rPr>
         <w:t>Leuchtstärke im Raum berechnen</w:t>
       </w:r>
-      <w:bookmarkEnd w:id="16"/>
+      <w:bookmarkEnd w:id="19"/>
     </w:p>
     <w:p>
       <w:pPr>
@@ -7823,25 +7430,7 @@
           <w:sz w:val="24"/>
           <w:szCs w:val="24"/>
         </w:rPr>
-        <w:t xml:space="preserve">Es soll zunächst davon ausgegangen werden, dass im gesamten Raum </w:t>
-      </w:r>
-      <w:proofErr w:type="spellStart"/>
-      <w:r>
-        <w:rPr>
-          <w:rFonts w:ascii="Arial" w:hAnsi="Arial" w:cs="Arial"/>
-          <w:sz w:val="24"/>
-          <w:szCs w:val="24"/>
-        </w:rPr>
-        <w:t>die selben</w:t>
-      </w:r>
-      <w:proofErr w:type="spellEnd"/>
-      <w:r>
-        <w:rPr>
-          <w:rFonts w:ascii="Arial" w:hAnsi="Arial" w:cs="Arial"/>
-          <w:sz w:val="24"/>
-          <w:szCs w:val="24"/>
-        </w:rPr>
-        <w:t xml:space="preserve"> Lampen verwendet werden.</w:t>
+        <w:t>Es soll zunächst davon ausgegangen werden, dass im gesamten Raum die selben Lampen verwendet werden.</w:t>
       </w:r>
       <w:r>
         <w:rPr>
@@ -8010,7 +7599,6 @@
         </w:rPr>
         <w:t xml:space="preserve"> </w:t>
       </w:r>
-      <w:proofErr w:type="spellStart"/>
       <w:r>
         <w:rPr>
           <w:rFonts w:ascii="Arial" w:hAnsi="Arial" w:cs="Arial"/>
@@ -8028,7 +7616,6 @@
         </w:rPr>
         <w:t>v</w:t>
       </w:r>
-      <w:proofErr w:type="spellEnd"/>
       <w:r>
         <w:rPr>
           <w:rFonts w:ascii="Arial" w:hAnsi="Arial" w:cs="Arial"/>
@@ -8283,7 +7870,7 @@
           <w:szCs w:val="24"/>
         </w:rPr>
       </w:pPr>
-      <w:bookmarkStart w:id="17" w:name="_Toc71139012"/>
+      <w:bookmarkStart w:id="20" w:name="_Toc71190844"/>
       <w:r>
         <w:rPr>
           <w:rFonts w:ascii="Arial" w:hAnsi="Arial" w:cs="Arial"/>
@@ -8292,7 +7879,7 @@
         </w:rPr>
         <w:t>Auswahl der Lampen ausgewählter Hersteller hinzufügen</w:t>
       </w:r>
-      <w:bookmarkEnd w:id="17"/>
+      <w:bookmarkEnd w:id="20"/>
     </w:p>
     <w:p>
       <w:pPr>
@@ -8345,7 +7932,7 @@
           <w:szCs w:val="24"/>
         </w:rPr>
       </w:pPr>
-      <w:bookmarkStart w:id="18" w:name="_Toc71139013"/>
+      <w:bookmarkStart w:id="21" w:name="_Toc71190845"/>
       <w:r>
         <w:rPr>
           <w:rFonts w:ascii="Arial" w:hAnsi="Arial" w:cs="Arial"/>
@@ -8354,7 +7941,7 @@
         </w:rPr>
         <w:t>Fenster im Raum hinzufügen</w:t>
       </w:r>
-      <w:bookmarkEnd w:id="18"/>
+      <w:bookmarkEnd w:id="21"/>
     </w:p>
     <w:p>
       <w:pPr>
@@ -8372,7 +7959,7 @@
           <w:szCs w:val="24"/>
         </w:rPr>
       </w:pPr>
-      <w:bookmarkStart w:id="19" w:name="_Toc71139014"/>
+      <w:bookmarkStart w:id="22" w:name="_Toc71190846"/>
       <w:r>
         <w:rPr>
           <w:rFonts w:ascii="Arial" w:hAnsi="Arial" w:cs="Arial"/>
@@ -8381,7 +7968,7 @@
         </w:rPr>
         <w:t>Darstellung des Raumes für den Benutzer mit Eingabe-Parametern</w:t>
       </w:r>
-      <w:bookmarkEnd w:id="19"/>
+      <w:bookmarkEnd w:id="22"/>
     </w:p>
     <w:p>
       <w:pPr>
@@ -8455,7 +8042,7 @@
           <w:szCs w:val="24"/>
         </w:rPr>
       </w:pPr>
-      <w:bookmarkStart w:id="20" w:name="_Toc71139015"/>
+      <w:bookmarkStart w:id="23" w:name="_Toc71190847"/>
       <w:r>
         <w:rPr>
           <w:rFonts w:ascii="Arial" w:hAnsi="Arial" w:cs="Arial"/>
@@ -8465,7 +8052,7 @@
         <w:lastRenderedPageBreak/>
         <w:t>Entwicklung und Implementierung</w:t>
       </w:r>
-      <w:bookmarkEnd w:id="20"/>
+      <w:bookmarkEnd w:id="23"/>
     </w:p>
     <w:p>
       <w:pPr>
@@ -8506,7 +8093,7 @@
           <w:szCs w:val="24"/>
         </w:rPr>
       </w:pPr>
-      <w:bookmarkStart w:id="21" w:name="_Toc71139016"/>
+      <w:bookmarkStart w:id="24" w:name="_Toc71190848"/>
       <w:r>
         <w:rPr>
           <w:rFonts w:ascii="Arial" w:hAnsi="Arial" w:cs="Arial"/>
@@ -8516,7 +8103,7 @@
         <w:lastRenderedPageBreak/>
         <w:t>Verifikation und Fazit</w:t>
       </w:r>
-      <w:bookmarkEnd w:id="21"/>
+      <w:bookmarkEnd w:id="24"/>
     </w:p>
     <w:p>
       <w:pPr>
@@ -8557,7 +8144,7 @@
           <w:szCs w:val="24"/>
         </w:rPr>
       </w:pPr>
-      <w:bookmarkStart w:id="22" w:name="_Toc71139017"/>
+      <w:bookmarkStart w:id="25" w:name="_Toc71190849"/>
       <w:r>
         <w:rPr>
           <w:rFonts w:ascii="Arial" w:hAnsi="Arial" w:cs="Arial"/>
@@ -8567,7 +8154,7 @@
         <w:lastRenderedPageBreak/>
         <w:t>Ausblick</w:t>
       </w:r>
-      <w:bookmarkEnd w:id="22"/>
+      <w:bookmarkEnd w:id="25"/>
     </w:p>
     <w:p>
       <w:pPr>
@@ -8585,25 +8172,7 @@
           <w:sz w:val="24"/>
           <w:szCs w:val="24"/>
         </w:rPr>
-        <w:t xml:space="preserve">Im Bereich des Smart </w:t>
-      </w:r>
-      <w:proofErr w:type="spellStart"/>
-      <w:r>
-        <w:rPr>
-          <w:rFonts w:ascii="Arial" w:hAnsi="Arial" w:cs="Arial"/>
-          <w:sz w:val="24"/>
-          <w:szCs w:val="24"/>
-        </w:rPr>
-        <w:t>Homes</w:t>
-      </w:r>
-      <w:proofErr w:type="spellEnd"/>
-      <w:r>
-        <w:rPr>
-          <w:rFonts w:ascii="Arial" w:hAnsi="Arial" w:cs="Arial"/>
-          <w:sz w:val="24"/>
-          <w:szCs w:val="24"/>
-        </w:rPr>
-        <w:t xml:space="preserve"> kann eine Pyramide erstellt werden, die die Ausbaustufen einer solchen Heimautomatisierung darstellt. Das Fundament stellt eine strukturierte Gebäudeverkabelung dar. Je besser diese ausgestattet ist, desto leistungs</w:t>
+        <w:t>Im Bereich des Smart Homes kann eine Pyramide erstellt werden, die die Ausbaustufen einer solchen Heimautomatisierung darstellt. Das Fundament stellt eine strukturierte Gebäudeverkabelung dar. Je besser diese ausgestattet ist, desto leistungs</w:t>
       </w:r>
       <w:r>
         <w:rPr>
@@ -8703,7 +8272,7 @@
           <w:szCs w:val="24"/>
         </w:rPr>
       </w:pPr>
-      <w:bookmarkStart w:id="23" w:name="_Toc71139018"/>
+      <w:bookmarkStart w:id="26" w:name="_Toc71190850"/>
       <w:r>
         <w:rPr>
           <w:rFonts w:ascii="Arial" w:hAnsi="Arial" w:cs="Arial"/>
@@ -8721,7 +8290,7 @@
         </w:rPr>
         <w:t>verzeichnis</w:t>
       </w:r>
-      <w:bookmarkEnd w:id="23"/>
+      <w:bookmarkEnd w:id="26"/>
       <w:r>
         <w:rPr>
           <w:rFonts w:ascii="Arial" w:hAnsi="Arial" w:cs="Arial"/>
@@ -8766,25 +8335,7 @@
           <w:sz w:val="24"/>
           <w:szCs w:val="24"/>
         </w:rPr>
-        <w:t xml:space="preserve">[2] Philippe P. </w:t>
-      </w:r>
-      <w:proofErr w:type="spellStart"/>
-      <w:r>
-        <w:rPr>
-          <w:rFonts w:ascii="Arial" w:hAnsi="Arial" w:cs="Arial"/>
-          <w:sz w:val="24"/>
-          <w:szCs w:val="24"/>
-        </w:rPr>
-        <w:t>Ulmann</w:t>
-      </w:r>
-      <w:proofErr w:type="spellEnd"/>
-      <w:r>
-        <w:rPr>
-          <w:rFonts w:ascii="Arial" w:hAnsi="Arial" w:cs="Arial"/>
-          <w:sz w:val="24"/>
-          <w:szCs w:val="24"/>
-        </w:rPr>
-        <w:t xml:space="preserve">, Licht: </w:t>
+        <w:t xml:space="preserve">[2] Philippe P. Ulmann, Licht: </w:t>
       </w:r>
       <w:r>
         <w:rPr>
@@ -8865,25 +8416,7 @@
           <w:sz w:val="24"/>
           <w:szCs w:val="24"/>
         </w:rPr>
-        <w:t xml:space="preserve">[5] Philippe P. </w:t>
-      </w:r>
-      <w:proofErr w:type="spellStart"/>
-      <w:r>
-        <w:rPr>
-          <w:rFonts w:ascii="Arial" w:hAnsi="Arial" w:cs="Arial"/>
-          <w:sz w:val="24"/>
-          <w:szCs w:val="24"/>
-        </w:rPr>
-        <w:t>Ulmann</w:t>
-      </w:r>
-      <w:proofErr w:type="spellEnd"/>
-      <w:r>
-        <w:rPr>
-          <w:rFonts w:ascii="Arial" w:hAnsi="Arial" w:cs="Arial"/>
-          <w:sz w:val="24"/>
-          <w:szCs w:val="24"/>
-        </w:rPr>
-        <w:t>, Licht und Beleuchtung – Handbuch und Planungshilfe</w:t>
+        <w:t>[5] Philippe P. Ulmann, Licht und Beleuchtung – Handbuch und Planungshilfe</w:t>
       </w:r>
     </w:p>
     <w:p>
@@ -8902,43 +8435,7 @@
           <w:sz w:val="24"/>
           <w:szCs w:val="24"/>
         </w:rPr>
-        <w:t xml:space="preserve">[6] Christian </w:t>
-      </w:r>
-      <w:proofErr w:type="spellStart"/>
-      <w:r>
-        <w:rPr>
-          <w:rFonts w:ascii="Arial" w:hAnsi="Arial" w:cs="Arial"/>
-          <w:sz w:val="24"/>
-          <w:szCs w:val="24"/>
-        </w:rPr>
-        <w:t>Bartenbach</w:t>
-      </w:r>
-      <w:proofErr w:type="spellEnd"/>
-      <w:r>
-        <w:rPr>
-          <w:rFonts w:ascii="Arial" w:hAnsi="Arial" w:cs="Arial"/>
-          <w:sz w:val="24"/>
-          <w:szCs w:val="24"/>
-        </w:rPr>
-        <w:t xml:space="preserve">, Walter </w:t>
-      </w:r>
-      <w:proofErr w:type="spellStart"/>
-      <w:r>
-        <w:rPr>
-          <w:rFonts w:ascii="Arial" w:hAnsi="Arial" w:cs="Arial"/>
-          <w:sz w:val="24"/>
-          <w:szCs w:val="24"/>
-        </w:rPr>
-        <w:t>Witting</w:t>
-      </w:r>
-      <w:proofErr w:type="spellEnd"/>
-      <w:r>
-        <w:rPr>
-          <w:rFonts w:ascii="Arial" w:hAnsi="Arial" w:cs="Arial"/>
-          <w:sz w:val="24"/>
-          <w:szCs w:val="24"/>
-        </w:rPr>
-        <w:t>, Handbuch für Lichtgestaltung – Lichttechnische und wahrnehmungspsychologische Grundlagen</w:t>
+        <w:t>[6] Christian Bartenbach, Walter Witting, Handbuch für Lichtgestaltung – Lichttechnische und wahrnehmungspsychologische Grundlagen</w:t>
       </w:r>
       <w:r>
         <w:rPr>
@@ -8981,25 +8478,7 @@
           <w:sz w:val="24"/>
           <w:szCs w:val="24"/>
         </w:rPr>
-        <w:t xml:space="preserve">[7] Stefan </w:t>
-      </w:r>
-      <w:proofErr w:type="spellStart"/>
-      <w:r>
-        <w:rPr>
-          <w:rFonts w:ascii="Arial" w:hAnsi="Arial" w:cs="Arial"/>
-          <w:sz w:val="24"/>
-          <w:szCs w:val="24"/>
-        </w:rPr>
-        <w:t>Heinle</w:t>
-      </w:r>
-      <w:proofErr w:type="spellEnd"/>
-      <w:r>
-        <w:rPr>
-          <w:rFonts w:ascii="Arial" w:hAnsi="Arial" w:cs="Arial"/>
-          <w:sz w:val="24"/>
-          <w:szCs w:val="24"/>
-        </w:rPr>
-        <w:t>, Heimautomation mit KNX</w:t>
+        <w:t>[7] Stefan Heinle, Heimautomation mit KNX</w:t>
       </w:r>
     </w:p>
     <w:p>
@@ -9018,25 +8497,7 @@
           <w:sz w:val="24"/>
           <w:szCs w:val="24"/>
         </w:rPr>
-        <w:t xml:space="preserve">[8] Monika </w:t>
-      </w:r>
-      <w:proofErr w:type="spellStart"/>
-      <w:r>
-        <w:rPr>
-          <w:rFonts w:ascii="Arial" w:hAnsi="Arial" w:cs="Arial"/>
-          <w:sz w:val="24"/>
-          <w:szCs w:val="24"/>
-        </w:rPr>
-        <w:t>Holfeld</w:t>
-      </w:r>
-      <w:proofErr w:type="spellEnd"/>
-      <w:r>
-        <w:rPr>
-          <w:rFonts w:ascii="Arial" w:hAnsi="Arial" w:cs="Arial"/>
-          <w:sz w:val="24"/>
-          <w:szCs w:val="24"/>
-        </w:rPr>
-        <w:t>, Licht und Farbe – Planung und Ausführung bei der Gebäudegestaltung</w:t>
+        <w:t>[8] Monika Holfeld, Licht und Farbe – Planung und Ausführung bei der Gebäudegestaltung</w:t>
       </w:r>
       <w:r>
         <w:rPr>
@@ -9063,44 +8524,16 @@
           <w:sz w:val="24"/>
           <w:szCs w:val="24"/>
         </w:rPr>
-        <w:t xml:space="preserve">[9] </w:t>
-      </w:r>
-      <w:proofErr w:type="spellStart"/>
-      <w:r>
-        <w:rPr>
-          <w:rFonts w:ascii="Arial" w:hAnsi="Arial" w:cs="Arial"/>
-          <w:sz w:val="24"/>
-          <w:szCs w:val="24"/>
-        </w:rPr>
-        <w:t>Syl</w:t>
-      </w:r>
-      <w:proofErr w:type="spellEnd"/>
-      <w:r>
-        <w:rPr>
-          <w:rFonts w:ascii="Arial" w:hAnsi="Arial" w:cs="Arial"/>
-          <w:sz w:val="24"/>
-          <w:szCs w:val="24"/>
-        </w:rPr>
-        <w:t xml:space="preserve"> Arena, Licht und Beleuchtung – Licht verstehen, mit Licht gestalten – Grundlagen </w:t>
-      </w:r>
-      <w:r>
-        <w:rPr>
-          <w:rFonts w:ascii="Arial" w:hAnsi="Arial" w:cs="Arial"/>
-          <w:sz w:val="24"/>
-          <w:szCs w:val="24"/>
-        </w:rPr>
-        <w:t xml:space="preserve">für Fotografen, </w:t>
-      </w:r>
-      <w:proofErr w:type="spellStart"/>
-      <w:r>
-        <w:rPr>
-          <w:rFonts w:ascii="Arial" w:hAnsi="Arial" w:cs="Arial"/>
-          <w:sz w:val="24"/>
-          <w:szCs w:val="24"/>
-        </w:rPr>
-        <w:t>dpuknt.verlag</w:t>
-      </w:r>
-      <w:proofErr w:type="spellEnd"/>
+        <w:t xml:space="preserve">[9] Syl Arena, Licht und Beleuchtung – Licht verstehen, mit Licht gestalten – Grundlagen </w:t>
+      </w:r>
+      <w:r>
+        <w:rPr>
+          <w:rFonts w:ascii="Arial" w:hAnsi="Arial" w:cs="Arial"/>
+          <w:sz w:val="24"/>
+          <w:szCs w:val="24"/>
+        </w:rPr>
+        <w:t>für Fotografen, dpuknt.verlag</w:t>
+      </w:r>
       <w:r>
         <w:rPr>
           <w:rFonts w:ascii="Arial" w:hAnsi="Arial" w:cs="Arial"/>
@@ -9203,47 +8636,7 @@
           <w:szCs w:val="24"/>
           <w:lang w:val="en-US"/>
         </w:rPr>
-        <w:t xml:space="preserve">[13] VDI </w:t>
-      </w:r>
-      <w:proofErr w:type="spellStart"/>
-      <w:r>
-        <w:rPr>
-          <w:rFonts w:ascii="Arial" w:hAnsi="Arial" w:cs="Arial"/>
-          <w:sz w:val="24"/>
-          <w:szCs w:val="24"/>
-          <w:lang w:val="en-US"/>
-        </w:rPr>
-        <w:t>Nachrichten</w:t>
-      </w:r>
-      <w:proofErr w:type="spellEnd"/>
-      <w:r>
-        <w:rPr>
-          <w:rFonts w:ascii="Arial" w:hAnsi="Arial" w:cs="Arial"/>
-          <w:sz w:val="24"/>
-          <w:szCs w:val="24"/>
-          <w:lang w:val="en-US"/>
-        </w:rPr>
-        <w:t xml:space="preserve">, </w:t>
-      </w:r>
-      <w:proofErr w:type="spellStart"/>
-      <w:r>
-        <w:rPr>
-          <w:rFonts w:ascii="Arial" w:hAnsi="Arial" w:cs="Arial"/>
-          <w:sz w:val="24"/>
-          <w:szCs w:val="24"/>
-          <w:lang w:val="en-US"/>
-        </w:rPr>
-        <w:t>Januar</w:t>
-      </w:r>
-      <w:proofErr w:type="spellEnd"/>
-      <w:r>
-        <w:rPr>
-          <w:rFonts w:ascii="Arial" w:hAnsi="Arial" w:cs="Arial"/>
-          <w:sz w:val="24"/>
-          <w:szCs w:val="24"/>
-          <w:lang w:val="en-US"/>
-        </w:rPr>
-        <w:t xml:space="preserve"> 2003</w:t>
+        <w:t>[13] VDI Nachrichten, Januar 2003</w:t>
       </w:r>
     </w:p>
     <w:p>
@@ -9712,6 +9105,81 @@
           <w:sz w:val="24"/>
           <w:szCs w:val="24"/>
         </w:rPr>
+        <w:instrText xml:space="preserve"> REF _Ref71190623 \h </w:instrText>
+      </w:r>
+      <w:r>
+        <w:rPr>
+          <w:rFonts w:ascii="Arial" w:hAnsi="Arial" w:cs="Arial"/>
+          <w:sz w:val="24"/>
+          <w:szCs w:val="24"/>
+        </w:rPr>
+      </w:r>
+      <w:r>
+        <w:rPr>
+          <w:rFonts w:ascii="Arial" w:hAnsi="Arial" w:cs="Arial"/>
+          <w:sz w:val="24"/>
+          <w:szCs w:val="24"/>
+        </w:rPr>
+        <w:fldChar w:fldCharType="separate"/>
+      </w:r>
+      <w:r>
+        <w:rPr>
+          <w:rFonts w:ascii="Arial" w:hAnsi="Arial" w:cs="Arial"/>
+          <w:sz w:val="24"/>
+          <w:szCs w:val="20"/>
+        </w:rPr>
+        <w:t xml:space="preserve">Abbildung </w:t>
+      </w:r>
+      <w:r>
+        <w:rPr>
+          <w:rFonts w:ascii="Arial" w:hAnsi="Arial" w:cs="Arial"/>
+          <w:noProof/>
+          <w:sz w:val="24"/>
+          <w:szCs w:val="20"/>
+        </w:rPr>
+        <w:t>6</w:t>
+      </w:r>
+      <w:r>
+        <w:rPr>
+          <w:rFonts w:ascii="Arial" w:hAnsi="Arial" w:cs="Arial"/>
+          <w:sz w:val="24"/>
+          <w:szCs w:val="24"/>
+        </w:rPr>
+        <w:fldChar w:fldCharType="end"/>
+      </w:r>
+      <w:r>
+        <w:rPr>
+          <w:rFonts w:ascii="Arial" w:hAnsi="Arial" w:cs="Arial"/>
+          <w:sz w:val="24"/>
+          <w:szCs w:val="24"/>
+        </w:rPr>
+        <w:t>: 12</w:t>
+      </w:r>
+    </w:p>
+    <w:p>
+      <w:pPr>
+        <w:spacing w:after="120" w:line="360" w:lineRule="auto"/>
+        <w:jc w:val="both"/>
+        <w:rPr>
+          <w:rFonts w:ascii="Arial" w:hAnsi="Arial" w:cs="Arial"/>
+          <w:sz w:val="24"/>
+          <w:szCs w:val="24"/>
+        </w:rPr>
+      </w:pPr>
+      <w:r>
+        <w:rPr>
+          <w:rFonts w:ascii="Arial" w:hAnsi="Arial" w:cs="Arial"/>
+          <w:sz w:val="24"/>
+          <w:szCs w:val="24"/>
+        </w:rPr>
+        <w:fldChar w:fldCharType="begin"/>
+      </w:r>
+      <w:r>
+        <w:rPr>
+          <w:rFonts w:ascii="Arial" w:hAnsi="Arial" w:cs="Arial"/>
+          <w:sz w:val="24"/>
+          <w:szCs w:val="24"/>
+        </w:rPr>
         <w:instrText xml:space="preserve"> REF _Ref70298366 \h </w:instrText>
       </w:r>
       <w:r>
@@ -9750,7 +9218,7 @@
           <w:i/>
           <w:noProof/>
         </w:rPr>
-        <w:t>6</w:t>
+        <w:t>7</w:t>
       </w:r>
       <w:r>
         <w:rPr>
@@ -9836,7 +9304,7 @@
                     <pic:cNvPicPr/>
                   </pic:nvPicPr>
                   <pic:blipFill>
-                    <a:blip r:embed="rId14"/>
+                    <a:blip r:embed="rId15"/>
                     <a:stretch>
                       <a:fillRect/>
                     </a:stretch>
@@ -9875,7 +9343,7 @@
           <w:szCs w:val="22"/>
         </w:rPr>
       </w:pPr>
-      <w:bookmarkStart w:id="24" w:name="_Ref70298366"/>
+      <w:bookmarkStart w:id="27" w:name="_Ref70298366"/>
       <w:r>
         <w:rPr>
           <w:rFonts w:ascii="Arial" w:hAnsi="Arial" w:cs="Arial"/>
@@ -9925,7 +9393,7 @@
           <w:sz w:val="22"/>
           <w:szCs w:val="22"/>
         </w:rPr>
-        <w:t>6</w:t>
+        <w:t>7</w:t>
       </w:r>
       <w:r>
         <w:rPr>
@@ -9937,7 +9405,7 @@
         </w:rPr>
         <w:fldChar w:fldCharType="end"/>
       </w:r>
-      <w:bookmarkEnd w:id="24"/>
+      <w:bookmarkEnd w:id="27"/>
       <w:r>
         <w:rPr>
           <w:rFonts w:ascii="Arial" w:hAnsi="Arial" w:cs="Arial"/>
@@ -10013,7 +9481,7 @@
           <w:rPr>
             <w:noProof/>
           </w:rPr>
-          <w:t>32</w:t>
+          <w:t>25</w:t>
         </w:r>
         <w:r>
           <w:fldChar w:fldCharType="end"/>
@@ -10805,6 +10273,119 @@
     </w:lvl>
   </w:abstractNum>
   <w:abstractNum w:abstractNumId="8" w15:restartNumberingAfterBreak="0">
+    <w:nsid w:val="178B5D2C"/>
+    <w:multiLevelType w:val="hybridMultilevel"/>
+    <w:tmpl w:val="735CF03A"/>
+    <w:lvl w:ilvl="0" w:tplc="211C99A6">
+      <w:start w:val="5"/>
+      <w:numFmt w:val="bullet"/>
+      <w:lvlText w:val="-"/>
+      <w:lvlJc w:val="left"/>
+      <w:pPr>
+        <w:ind w:left="720" w:hanging="360"/>
+      </w:pPr>
+      <w:rPr>
+        <w:rFonts w:ascii="Arial" w:eastAsiaTheme="minorEastAsia" w:hAnsi="Arial" w:cs="Arial" w:hint="default"/>
+      </w:rPr>
+    </w:lvl>
+    <w:lvl w:ilvl="1" w:tplc="04070003" w:tentative="1">
+      <w:start w:val="1"/>
+      <w:numFmt w:val="bullet"/>
+      <w:lvlText w:val="o"/>
+      <w:lvlJc w:val="left"/>
+      <w:pPr>
+        <w:ind w:left="1440" w:hanging="360"/>
+      </w:pPr>
+      <w:rPr>
+        <w:rFonts w:ascii="Courier New" w:hAnsi="Courier New" w:cs="Courier New" w:hint="default"/>
+      </w:rPr>
+    </w:lvl>
+    <w:lvl w:ilvl="2" w:tplc="04070005" w:tentative="1">
+      <w:start w:val="1"/>
+      <w:numFmt w:val="bullet"/>
+      <w:lvlText w:val=""/>
+      <w:lvlJc w:val="left"/>
+      <w:pPr>
+        <w:ind w:left="2160" w:hanging="360"/>
+      </w:pPr>
+      <w:rPr>
+        <w:rFonts w:ascii="Wingdings" w:hAnsi="Wingdings" w:hint="default"/>
+      </w:rPr>
+    </w:lvl>
+    <w:lvl w:ilvl="3" w:tplc="04070001" w:tentative="1">
+      <w:start w:val="1"/>
+      <w:numFmt w:val="bullet"/>
+      <w:lvlText w:val=""/>
+      <w:lvlJc w:val="left"/>
+      <w:pPr>
+        <w:ind w:left="2880" w:hanging="360"/>
+      </w:pPr>
+      <w:rPr>
+        <w:rFonts w:ascii="Symbol" w:hAnsi="Symbol" w:hint="default"/>
+      </w:rPr>
+    </w:lvl>
+    <w:lvl w:ilvl="4" w:tplc="04070003" w:tentative="1">
+      <w:start w:val="1"/>
+      <w:numFmt w:val="bullet"/>
+      <w:lvlText w:val="o"/>
+      <w:lvlJc w:val="left"/>
+      <w:pPr>
+        <w:ind w:left="3600" w:hanging="360"/>
+      </w:pPr>
+      <w:rPr>
+        <w:rFonts w:ascii="Courier New" w:hAnsi="Courier New" w:cs="Courier New" w:hint="default"/>
+      </w:rPr>
+    </w:lvl>
+    <w:lvl w:ilvl="5" w:tplc="04070005" w:tentative="1">
+      <w:start w:val="1"/>
+      <w:numFmt w:val="bullet"/>
+      <w:lvlText w:val=""/>
+      <w:lvlJc w:val="left"/>
+      <w:pPr>
+        <w:ind w:left="4320" w:hanging="360"/>
+      </w:pPr>
+      <w:rPr>
+        <w:rFonts w:ascii="Wingdings" w:hAnsi="Wingdings" w:hint="default"/>
+      </w:rPr>
+    </w:lvl>
+    <w:lvl w:ilvl="6" w:tplc="04070001" w:tentative="1">
+      <w:start w:val="1"/>
+      <w:numFmt w:val="bullet"/>
+      <w:lvlText w:val=""/>
+      <w:lvlJc w:val="left"/>
+      <w:pPr>
+        <w:ind w:left="5040" w:hanging="360"/>
+      </w:pPr>
+      <w:rPr>
+        <w:rFonts w:ascii="Symbol" w:hAnsi="Symbol" w:hint="default"/>
+      </w:rPr>
+    </w:lvl>
+    <w:lvl w:ilvl="7" w:tplc="04070003" w:tentative="1">
+      <w:start w:val="1"/>
+      <w:numFmt w:val="bullet"/>
+      <w:lvlText w:val="o"/>
+      <w:lvlJc w:val="left"/>
+      <w:pPr>
+        <w:ind w:left="5760" w:hanging="360"/>
+      </w:pPr>
+      <w:rPr>
+        <w:rFonts w:ascii="Courier New" w:hAnsi="Courier New" w:cs="Courier New" w:hint="default"/>
+      </w:rPr>
+    </w:lvl>
+    <w:lvl w:ilvl="8" w:tplc="04070005" w:tentative="1">
+      <w:start w:val="1"/>
+      <w:numFmt w:val="bullet"/>
+      <w:lvlText w:val=""/>
+      <w:lvlJc w:val="left"/>
+      <w:pPr>
+        <w:ind w:left="6480" w:hanging="360"/>
+      </w:pPr>
+      <w:rPr>
+        <w:rFonts w:ascii="Wingdings" w:hAnsi="Wingdings" w:hint="default"/>
+      </w:rPr>
+    </w:lvl>
+  </w:abstractNum>
+  <w:abstractNum w:abstractNumId="9" w15:restartNumberingAfterBreak="0">
     <w:nsid w:val="4439097E"/>
     <w:multiLevelType w:val="hybridMultilevel"/>
     <w:tmpl w:val="D1540C4A"/>
@@ -10917,7 +10498,120 @@
       </w:rPr>
     </w:lvl>
   </w:abstractNum>
-  <w:abstractNum w:abstractNumId="9" w15:restartNumberingAfterBreak="0">
+  <w:abstractNum w:abstractNumId="10" w15:restartNumberingAfterBreak="0">
+    <w:nsid w:val="5CFD2B36"/>
+    <w:multiLevelType w:val="hybridMultilevel"/>
+    <w:tmpl w:val="008EBECA"/>
+    <w:lvl w:ilvl="0" w:tplc="211C99A6">
+      <w:start w:val="5"/>
+      <w:numFmt w:val="bullet"/>
+      <w:lvlText w:val="-"/>
+      <w:lvlJc w:val="left"/>
+      <w:pPr>
+        <w:ind w:left="720" w:hanging="360"/>
+      </w:pPr>
+      <w:rPr>
+        <w:rFonts w:ascii="Arial" w:eastAsiaTheme="minorEastAsia" w:hAnsi="Arial" w:cs="Arial" w:hint="default"/>
+      </w:rPr>
+    </w:lvl>
+    <w:lvl w:ilvl="1" w:tplc="04070003" w:tentative="1">
+      <w:start w:val="1"/>
+      <w:numFmt w:val="bullet"/>
+      <w:lvlText w:val="o"/>
+      <w:lvlJc w:val="left"/>
+      <w:pPr>
+        <w:ind w:left="1440" w:hanging="360"/>
+      </w:pPr>
+      <w:rPr>
+        <w:rFonts w:ascii="Courier New" w:hAnsi="Courier New" w:cs="Courier New" w:hint="default"/>
+      </w:rPr>
+    </w:lvl>
+    <w:lvl w:ilvl="2" w:tplc="04070005" w:tentative="1">
+      <w:start w:val="1"/>
+      <w:numFmt w:val="bullet"/>
+      <w:lvlText w:val=""/>
+      <w:lvlJc w:val="left"/>
+      <w:pPr>
+        <w:ind w:left="2160" w:hanging="360"/>
+      </w:pPr>
+      <w:rPr>
+        <w:rFonts w:ascii="Wingdings" w:hAnsi="Wingdings" w:hint="default"/>
+      </w:rPr>
+    </w:lvl>
+    <w:lvl w:ilvl="3" w:tplc="04070001" w:tentative="1">
+      <w:start w:val="1"/>
+      <w:numFmt w:val="bullet"/>
+      <w:lvlText w:val=""/>
+      <w:lvlJc w:val="left"/>
+      <w:pPr>
+        <w:ind w:left="2880" w:hanging="360"/>
+      </w:pPr>
+      <w:rPr>
+        <w:rFonts w:ascii="Symbol" w:hAnsi="Symbol" w:hint="default"/>
+      </w:rPr>
+    </w:lvl>
+    <w:lvl w:ilvl="4" w:tplc="04070003" w:tentative="1">
+      <w:start w:val="1"/>
+      <w:numFmt w:val="bullet"/>
+      <w:lvlText w:val="o"/>
+      <w:lvlJc w:val="left"/>
+      <w:pPr>
+        <w:ind w:left="3600" w:hanging="360"/>
+      </w:pPr>
+      <w:rPr>
+        <w:rFonts w:ascii="Courier New" w:hAnsi="Courier New" w:cs="Courier New" w:hint="default"/>
+      </w:rPr>
+    </w:lvl>
+    <w:lvl w:ilvl="5" w:tplc="04070005" w:tentative="1">
+      <w:start w:val="1"/>
+      <w:numFmt w:val="bullet"/>
+      <w:lvlText w:val=""/>
+      <w:lvlJc w:val="left"/>
+      <w:pPr>
+        <w:ind w:left="4320" w:hanging="360"/>
+      </w:pPr>
+      <w:rPr>
+        <w:rFonts w:ascii="Wingdings" w:hAnsi="Wingdings" w:hint="default"/>
+      </w:rPr>
+    </w:lvl>
+    <w:lvl w:ilvl="6" w:tplc="04070001" w:tentative="1">
+      <w:start w:val="1"/>
+      <w:numFmt w:val="bullet"/>
+      <w:lvlText w:val=""/>
+      <w:lvlJc w:val="left"/>
+      <w:pPr>
+        <w:ind w:left="5040" w:hanging="360"/>
+      </w:pPr>
+      <w:rPr>
+        <w:rFonts w:ascii="Symbol" w:hAnsi="Symbol" w:hint="default"/>
+      </w:rPr>
+    </w:lvl>
+    <w:lvl w:ilvl="7" w:tplc="04070003" w:tentative="1">
+      <w:start w:val="1"/>
+      <w:numFmt w:val="bullet"/>
+      <w:lvlText w:val="o"/>
+      <w:lvlJc w:val="left"/>
+      <w:pPr>
+        <w:ind w:left="5760" w:hanging="360"/>
+      </w:pPr>
+      <w:rPr>
+        <w:rFonts w:ascii="Courier New" w:hAnsi="Courier New" w:cs="Courier New" w:hint="default"/>
+      </w:rPr>
+    </w:lvl>
+    <w:lvl w:ilvl="8" w:tplc="04070005" w:tentative="1">
+      <w:start w:val="1"/>
+      <w:numFmt w:val="bullet"/>
+      <w:lvlText w:val=""/>
+      <w:lvlJc w:val="left"/>
+      <w:pPr>
+        <w:ind w:left="6480" w:hanging="360"/>
+      </w:pPr>
+      <w:rPr>
+        <w:rFonts w:ascii="Wingdings" w:hAnsi="Wingdings" w:hint="default"/>
+      </w:rPr>
+    </w:lvl>
+  </w:abstractNum>
+  <w:abstractNum w:abstractNumId="11" w15:restartNumberingAfterBreak="0">
     <w:nsid w:val="60F3140A"/>
     <w:multiLevelType w:val="hybridMultilevel"/>
     <w:tmpl w:val="6CE403AC"/>
@@ -11006,7 +10700,7 @@
       </w:pPr>
     </w:lvl>
   </w:abstractNum>
-  <w:abstractNum w:abstractNumId="10" w15:restartNumberingAfterBreak="0">
+  <w:abstractNum w:abstractNumId="12" w15:restartNumberingAfterBreak="0">
     <w:nsid w:val="648F0B7E"/>
     <w:multiLevelType w:val="multilevel"/>
     <w:tmpl w:val="0407001F"/>
@@ -11090,6 +10784,119 @@
       <w:pPr>
         <w:ind w:left="4320" w:hanging="1440"/>
       </w:pPr>
+    </w:lvl>
+  </w:abstractNum>
+  <w:abstractNum w:abstractNumId="13" w15:restartNumberingAfterBreak="0">
+    <w:nsid w:val="66F92F9B"/>
+    <w:multiLevelType w:val="hybridMultilevel"/>
+    <w:tmpl w:val="FAD8F4F4"/>
+    <w:lvl w:ilvl="0" w:tplc="211C99A6">
+      <w:start w:val="5"/>
+      <w:numFmt w:val="bullet"/>
+      <w:lvlText w:val="-"/>
+      <w:lvlJc w:val="left"/>
+      <w:pPr>
+        <w:ind w:left="720" w:hanging="360"/>
+      </w:pPr>
+      <w:rPr>
+        <w:rFonts w:ascii="Arial" w:eastAsiaTheme="minorEastAsia" w:hAnsi="Arial" w:cs="Arial" w:hint="default"/>
+      </w:rPr>
+    </w:lvl>
+    <w:lvl w:ilvl="1" w:tplc="04070003" w:tentative="1">
+      <w:start w:val="1"/>
+      <w:numFmt w:val="bullet"/>
+      <w:lvlText w:val="o"/>
+      <w:lvlJc w:val="left"/>
+      <w:pPr>
+        <w:ind w:left="1440" w:hanging="360"/>
+      </w:pPr>
+      <w:rPr>
+        <w:rFonts w:ascii="Courier New" w:hAnsi="Courier New" w:cs="Courier New" w:hint="default"/>
+      </w:rPr>
+    </w:lvl>
+    <w:lvl w:ilvl="2" w:tplc="04070005" w:tentative="1">
+      <w:start w:val="1"/>
+      <w:numFmt w:val="bullet"/>
+      <w:lvlText w:val=""/>
+      <w:lvlJc w:val="left"/>
+      <w:pPr>
+        <w:ind w:left="2160" w:hanging="360"/>
+      </w:pPr>
+      <w:rPr>
+        <w:rFonts w:ascii="Wingdings" w:hAnsi="Wingdings" w:hint="default"/>
+      </w:rPr>
+    </w:lvl>
+    <w:lvl w:ilvl="3" w:tplc="04070001" w:tentative="1">
+      <w:start w:val="1"/>
+      <w:numFmt w:val="bullet"/>
+      <w:lvlText w:val=""/>
+      <w:lvlJc w:val="left"/>
+      <w:pPr>
+        <w:ind w:left="2880" w:hanging="360"/>
+      </w:pPr>
+      <w:rPr>
+        <w:rFonts w:ascii="Symbol" w:hAnsi="Symbol" w:hint="default"/>
+      </w:rPr>
+    </w:lvl>
+    <w:lvl w:ilvl="4" w:tplc="04070003" w:tentative="1">
+      <w:start w:val="1"/>
+      <w:numFmt w:val="bullet"/>
+      <w:lvlText w:val="o"/>
+      <w:lvlJc w:val="left"/>
+      <w:pPr>
+        <w:ind w:left="3600" w:hanging="360"/>
+      </w:pPr>
+      <w:rPr>
+        <w:rFonts w:ascii="Courier New" w:hAnsi="Courier New" w:cs="Courier New" w:hint="default"/>
+      </w:rPr>
+    </w:lvl>
+    <w:lvl w:ilvl="5" w:tplc="04070005" w:tentative="1">
+      <w:start w:val="1"/>
+      <w:numFmt w:val="bullet"/>
+      <w:lvlText w:val=""/>
+      <w:lvlJc w:val="left"/>
+      <w:pPr>
+        <w:ind w:left="4320" w:hanging="360"/>
+      </w:pPr>
+      <w:rPr>
+        <w:rFonts w:ascii="Wingdings" w:hAnsi="Wingdings" w:hint="default"/>
+      </w:rPr>
+    </w:lvl>
+    <w:lvl w:ilvl="6" w:tplc="04070001" w:tentative="1">
+      <w:start w:val="1"/>
+      <w:numFmt w:val="bullet"/>
+      <w:lvlText w:val=""/>
+      <w:lvlJc w:val="left"/>
+      <w:pPr>
+        <w:ind w:left="5040" w:hanging="360"/>
+      </w:pPr>
+      <w:rPr>
+        <w:rFonts w:ascii="Symbol" w:hAnsi="Symbol" w:hint="default"/>
+      </w:rPr>
+    </w:lvl>
+    <w:lvl w:ilvl="7" w:tplc="04070003" w:tentative="1">
+      <w:start w:val="1"/>
+      <w:numFmt w:val="bullet"/>
+      <w:lvlText w:val="o"/>
+      <w:lvlJc w:val="left"/>
+      <w:pPr>
+        <w:ind w:left="5760" w:hanging="360"/>
+      </w:pPr>
+      <w:rPr>
+        <w:rFonts w:ascii="Courier New" w:hAnsi="Courier New" w:cs="Courier New" w:hint="default"/>
+      </w:rPr>
+    </w:lvl>
+    <w:lvl w:ilvl="8" w:tplc="04070005" w:tentative="1">
+      <w:start w:val="1"/>
+      <w:numFmt w:val="bullet"/>
+      <w:lvlText w:val=""/>
+      <w:lvlJc w:val="left"/>
+      <w:pPr>
+        <w:ind w:left="6480" w:hanging="360"/>
+      </w:pPr>
+      <w:rPr>
+        <w:rFonts w:ascii="Wingdings" w:hAnsi="Wingdings" w:hint="default"/>
+      </w:rPr>
     </w:lvl>
   </w:abstractNum>
   <w:num w:numId="1">
@@ -11099,13 +10906,13 @@
     <w:abstractNumId w:val="6"/>
   </w:num>
   <w:num w:numId="3">
-    <w:abstractNumId w:val="9"/>
+    <w:abstractNumId w:val="11"/>
   </w:num>
   <w:num w:numId="4">
     <w:abstractNumId w:val="4"/>
   </w:num>
   <w:num w:numId="5">
-    <w:abstractNumId w:val="10"/>
+    <w:abstractNumId w:val="12"/>
   </w:num>
   <w:num w:numId="6">
     <w:abstractNumId w:val="7"/>
@@ -11120,10 +10927,19 @@
     <w:abstractNumId w:val="1"/>
   </w:num>
   <w:num w:numId="10">
-    <w:abstractNumId w:val="8"/>
+    <w:abstractNumId w:val="9"/>
   </w:num>
   <w:num w:numId="11">
     <w:abstractNumId w:val="5"/>
+  </w:num>
+  <w:num w:numId="12">
+    <w:abstractNumId w:val="13"/>
+  </w:num>
+  <w:num w:numId="13">
+    <w:abstractNumId w:val="8"/>
+  </w:num>
+  <w:num w:numId="14">
+    <w:abstractNumId w:val="10"/>
   </w:num>
 </w:numbering>
 </file>
@@ -11984,7 +11800,7 @@
 </file>
 
 <file path=customXml/itemProps1.xml><?xml version="1.0" encoding="utf-8"?>
-<ds:datastoreItem xmlns:ds="http://schemas.openxmlformats.org/officeDocument/2006/customXml" ds:itemID="{9257FDEC-063E-4982-9854-65D97C8DE92C}">
+<ds:datastoreItem xmlns:ds="http://schemas.openxmlformats.org/officeDocument/2006/customXml" ds:itemID="{2D1805CE-3F53-49EC-A930-78D796A368E6}">
   <ds:schemaRefs>
     <ds:schemaRef ds:uri="http://schemas.openxmlformats.org/officeDocument/2006/bibliography"/>
   </ds:schemaRefs>

--- a/Haupttext.docx
+++ b/Haupttext.docx
@@ -87,7 +87,7 @@
             </w:rPr>
             <w:fldChar w:fldCharType="separate"/>
           </w:r>
-          <w:hyperlink w:anchor="_Toc71190831" w:history="1">
+          <w:hyperlink w:anchor="_Toc71193650" w:history="1">
             <w:r>
               <w:rPr>
                 <w:rStyle w:val="Hyperlink"/>
@@ -129,7 +129,7 @@
                 <w:noProof/>
                 <w:webHidden/>
               </w:rPr>
-              <w:instrText xml:space="preserve"> PAGEREF _Toc71190831 \h </w:instrText>
+              <w:instrText xml:space="preserve"> PAGEREF _Toc71193650 \h </w:instrText>
             </w:r>
             <w:r>
               <w:rPr>
@@ -171,7 +171,7 @@
               <w:noProof/>
             </w:rPr>
           </w:pPr>
-          <w:hyperlink w:anchor="_Toc71190832" w:history="1">
+          <w:hyperlink w:anchor="_Toc71193651" w:history="1">
             <w:r>
               <w:rPr>
                 <w:rStyle w:val="Hyperlink"/>
@@ -213,7 +213,7 @@
                 <w:noProof/>
                 <w:webHidden/>
               </w:rPr>
-              <w:instrText xml:space="preserve"> PAGEREF _Toc71190832 \h </w:instrText>
+              <w:instrText xml:space="preserve"> PAGEREF _Toc71193651 \h </w:instrText>
             </w:r>
             <w:r>
               <w:rPr>
@@ -255,7 +255,7 @@
               <w:noProof/>
             </w:rPr>
           </w:pPr>
-          <w:hyperlink w:anchor="_Toc71190833" w:history="1">
+          <w:hyperlink w:anchor="_Toc71193652" w:history="1">
             <w:r>
               <w:rPr>
                 <w:rStyle w:val="Hyperlink"/>
@@ -297,7 +297,7 @@
                 <w:noProof/>
                 <w:webHidden/>
               </w:rPr>
-              <w:instrText xml:space="preserve"> PAGEREF _Toc71190833 \h </w:instrText>
+              <w:instrText xml:space="preserve"> PAGEREF _Toc71193652 \h </w:instrText>
             </w:r>
             <w:r>
               <w:rPr>
@@ -339,7 +339,7 @@
               <w:noProof/>
             </w:rPr>
           </w:pPr>
-          <w:hyperlink w:anchor="_Toc71190834" w:history="1">
+          <w:hyperlink w:anchor="_Toc71193653" w:history="1">
             <w:r>
               <w:rPr>
                 <w:rStyle w:val="Hyperlink"/>
@@ -381,7 +381,7 @@
                 <w:noProof/>
                 <w:webHidden/>
               </w:rPr>
-              <w:instrText xml:space="preserve"> PAGEREF _Toc71190834 \h </w:instrText>
+              <w:instrText xml:space="preserve"> PAGEREF _Toc71193653 \h </w:instrText>
             </w:r>
             <w:r>
               <w:rPr>
@@ -423,7 +423,7 @@
               <w:noProof/>
             </w:rPr>
           </w:pPr>
-          <w:hyperlink w:anchor="_Toc71190835" w:history="1">
+          <w:hyperlink w:anchor="_Toc71193654" w:history="1">
             <w:r>
               <w:rPr>
                 <w:rStyle w:val="Hyperlink"/>
@@ -465,7 +465,7 @@
                 <w:noProof/>
                 <w:webHidden/>
               </w:rPr>
-              <w:instrText xml:space="preserve"> PAGEREF _Toc71190835 \h </w:instrText>
+              <w:instrText xml:space="preserve"> PAGEREF _Toc71193654 \h </w:instrText>
             </w:r>
             <w:r>
               <w:rPr>
@@ -507,7 +507,7 @@
               <w:noProof/>
             </w:rPr>
           </w:pPr>
-          <w:hyperlink w:anchor="_Toc71190836" w:history="1">
+          <w:hyperlink w:anchor="_Toc71193655" w:history="1">
             <w:r>
               <w:rPr>
                 <w:rStyle w:val="Hyperlink"/>
@@ -549,7 +549,7 @@
                 <w:noProof/>
                 <w:webHidden/>
               </w:rPr>
-              <w:instrText xml:space="preserve"> PAGEREF _Toc71190836 \h </w:instrText>
+              <w:instrText xml:space="preserve"> PAGEREF _Toc71193655 \h </w:instrText>
             </w:r>
             <w:r>
               <w:rPr>
@@ -591,7 +591,7 @@
               <w:noProof/>
             </w:rPr>
           </w:pPr>
-          <w:hyperlink w:anchor="_Toc71190837" w:history="1">
+          <w:hyperlink w:anchor="_Toc71193656" w:history="1">
             <w:r>
               <w:rPr>
                 <w:rStyle w:val="Hyperlink"/>
@@ -633,7 +633,7 @@
                 <w:noProof/>
                 <w:webHidden/>
               </w:rPr>
-              <w:instrText xml:space="preserve"> PAGEREF _Toc71190837 \h </w:instrText>
+              <w:instrText xml:space="preserve"> PAGEREF _Toc71193656 \h </w:instrText>
             </w:r>
             <w:r>
               <w:rPr>
@@ -675,7 +675,7 @@
               <w:noProof/>
             </w:rPr>
           </w:pPr>
-          <w:hyperlink w:anchor="_Toc71190838" w:history="1">
+          <w:hyperlink w:anchor="_Toc71193657" w:history="1">
             <w:r>
               <w:rPr>
                 <w:rStyle w:val="Hyperlink"/>
@@ -717,7 +717,7 @@
                 <w:noProof/>
                 <w:webHidden/>
               </w:rPr>
-              <w:instrText xml:space="preserve"> PAGEREF _Toc71190838 \h </w:instrText>
+              <w:instrText xml:space="preserve"> PAGEREF _Toc71193657 \h </w:instrText>
             </w:r>
             <w:r>
               <w:rPr>
@@ -737,161 +737,7 @@
                 <w:noProof/>
                 <w:webHidden/>
               </w:rPr>
-              <w:t>25</w:t>
-            </w:r>
-            <w:r>
-              <w:rPr>
-                <w:noProof/>
-                <w:webHidden/>
-              </w:rPr>
-              <w:fldChar w:fldCharType="end"/>
-            </w:r>
-          </w:hyperlink>
-        </w:p>
-        <w:p>
-          <w:pPr>
-            <w:pStyle w:val="Verzeichnis1"/>
-            <w:tabs>
-              <w:tab w:val="right" w:leader="dot" w:pos="9062"/>
-            </w:tabs>
-            <w:rPr>
-              <w:noProof/>
-            </w:rPr>
-          </w:pPr>
-          <w:hyperlink w:anchor="_Toc71190839" w:history="1">
-            <w:r>
-              <w:rPr>
-                <w:rStyle w:val="Hyperlink"/>
-                <w:rFonts w:ascii="Arial" w:hAnsi="Arial" w:cs="Arial"/>
-                <w:noProof/>
-              </w:rPr>
-              <w:t xml:space="preserve">Moderne </w:t>
-            </w:r>
-            <w:r>
-              <w:rPr>
-                <w:rStyle w:val="Hyperlink"/>
-                <w:rFonts w:ascii="Arial" w:hAnsi="Arial" w:cs="Arial"/>
-                <w:noProof/>
-              </w:rPr>
-              <w:t>B</w:t>
-            </w:r>
-            <w:r>
-              <w:rPr>
-                <w:rStyle w:val="Hyperlink"/>
-                <w:rFonts w:ascii="Arial" w:hAnsi="Arial" w:cs="Arial"/>
-                <w:noProof/>
-              </w:rPr>
-              <w:t>eleuchtungstechnik hilft Energie zu sparen. Light Emittion Diodes [LED] werden als das Leuchtmittel der Zukunft gesehen. Ihr Wirkungsgrad liegt mit 30% weit über dem von Glühbirnen, die bei fünf Prozent liegen. Sie strahlen fast keine Wärme ab und sind durch ihre kleine Baugröße überall einsetzbar. Leseleuchten, leuchtende Möbel und Lichtinstallationen sind mit LEDs realisierbar. Sie sind unempfindlich gegen mechanische Stöße im Vergleich zum Glühwendel einer Glühbirne und haben keinen Hohlkörper. LEDs können homogen weißes Licht liefern. Durch die Farbwiedergabe lässt sich die Flächenbeleuchtung verbessern. Eine gezielte Ansteuerung der einzelnen LEDs lässt nicht nur die Helligkeit im Raumbereich steuern, sondern auch die Farbwiedergabe. LEDs liefern einen wichtigen Beitrag zur Energieeinsparung. [11, S. 137f.]</w:t>
-            </w:r>
-            <w:r>
-              <w:rPr>
-                <w:noProof/>
-                <w:webHidden/>
-              </w:rPr>
-              <w:tab/>
-            </w:r>
-            <w:r>
-              <w:rPr>
-                <w:noProof/>
-                <w:webHidden/>
-              </w:rPr>
-              <w:fldChar w:fldCharType="begin"/>
-            </w:r>
-            <w:r>
-              <w:rPr>
-                <w:noProof/>
-                <w:webHidden/>
-              </w:rPr>
-              <w:instrText xml:space="preserve"> PAGEREF _Toc71190839 \h </w:instrText>
-            </w:r>
-            <w:r>
-              <w:rPr>
-                <w:noProof/>
-                <w:webHidden/>
-              </w:rPr>
-            </w:r>
-            <w:r>
-              <w:rPr>
-                <w:noProof/>
-                <w:webHidden/>
-              </w:rPr>
-              <w:fldChar w:fldCharType="separate"/>
-            </w:r>
-            <w:r>
-              <w:rPr>
-                <w:noProof/>
-                <w:webHidden/>
-              </w:rPr>
-              <w:t>25</w:t>
-            </w:r>
-            <w:r>
-              <w:rPr>
-                <w:noProof/>
-                <w:webHidden/>
-              </w:rPr>
-              <w:fldChar w:fldCharType="end"/>
-            </w:r>
-          </w:hyperlink>
-        </w:p>
-        <w:p>
-          <w:pPr>
-            <w:pStyle w:val="Verzeichnis1"/>
-            <w:tabs>
-              <w:tab w:val="right" w:leader="dot" w:pos="9062"/>
-            </w:tabs>
-            <w:rPr>
-              <w:noProof/>
-            </w:rPr>
-          </w:pPr>
-          <w:hyperlink w:anchor="_Toc71190840" w:history="1">
-            <w:r>
-              <w:rPr>
-                <w:rStyle w:val="Hyperlink"/>
-                <w:rFonts w:ascii="Arial" w:hAnsi="Arial" w:cs="Arial"/>
-                <w:noProof/>
-              </w:rPr>
-              <w:t>Organische LEDs (OLED) bestehen auf Basis von anorganischen Kristallen. Ihre enorme Leuchtkraft, die hohe Farbbrilianz und ihr niedriges Gewicht sind nur wenige ihrer Eigenschaften, die sie für den Einsatz von flexiblen Anzeigeflächen geeignet machen. Ihre geringe Lebensdauer und hohe Fertigungskosten sind der Grund, wieso die OLED-Technologie derzeit nur in Displays von Mobiltelefonen, Kameras und Rasierern zu finden sind. [11, S. 139f.]</w:t>
-            </w:r>
-            <w:r>
-              <w:rPr>
-                <w:noProof/>
-                <w:webHidden/>
-              </w:rPr>
-              <w:tab/>
-            </w:r>
-            <w:r>
-              <w:rPr>
-                <w:noProof/>
-                <w:webHidden/>
-              </w:rPr>
-              <w:fldChar w:fldCharType="begin"/>
-            </w:r>
-            <w:r>
-              <w:rPr>
-                <w:noProof/>
-                <w:webHidden/>
-              </w:rPr>
-              <w:instrText xml:space="preserve"> PAGEREF _Toc71190840 \h </w:instrText>
-            </w:r>
-            <w:r>
-              <w:rPr>
-                <w:noProof/>
-                <w:webHidden/>
-              </w:rPr>
-            </w:r>
-            <w:r>
-              <w:rPr>
-                <w:noProof/>
-                <w:webHidden/>
-              </w:rPr>
-              <w:fldChar w:fldCharType="separate"/>
-            </w:r>
-            <w:r>
-              <w:rPr>
-                <w:noProof/>
-                <w:webHidden/>
-              </w:rPr>
-              <w:t>25</w:t>
+              <w:t>27</w:t>
             </w:r>
             <w:r>
               <w:rPr>
@@ -913,7 +759,7 @@
               <w:noProof/>
             </w:rPr>
           </w:pPr>
-          <w:hyperlink w:anchor="_Toc71190841" w:history="1">
+          <w:hyperlink w:anchor="_Toc71193658" w:history="1">
             <w:r>
               <w:rPr>
                 <w:rStyle w:val="Hyperlink"/>
@@ -955,7 +801,7 @@
                 <w:noProof/>
                 <w:webHidden/>
               </w:rPr>
-              <w:instrText xml:space="preserve"> PAGEREF _Toc71190841 \h </w:instrText>
+              <w:instrText xml:space="preserve"> PAGEREF _Toc71193658 \h </w:instrText>
             </w:r>
             <w:r>
               <w:rPr>
@@ -975,7 +821,7 @@
                 <w:noProof/>
                 <w:webHidden/>
               </w:rPr>
-              <w:t>26</w:t>
+              <w:t>28</w:t>
             </w:r>
             <w:r>
               <w:rPr>
@@ -997,7 +843,7 @@
               <w:noProof/>
             </w:rPr>
           </w:pPr>
-          <w:hyperlink w:anchor="_Toc71190842" w:history="1">
+          <w:hyperlink w:anchor="_Toc71193659" w:history="1">
             <w:r>
               <w:rPr>
                 <w:rStyle w:val="Hyperlink"/>
@@ -1039,7 +885,7 @@
                 <w:noProof/>
                 <w:webHidden/>
               </w:rPr>
-              <w:instrText xml:space="preserve"> PAGEREF _Toc71190842 \h </w:instrText>
+              <w:instrText xml:space="preserve"> PAGEREF _Toc71193659 \h </w:instrText>
             </w:r>
             <w:r>
               <w:rPr>
@@ -1059,7 +905,7 @@
                 <w:noProof/>
                 <w:webHidden/>
               </w:rPr>
-              <w:t>27</w:t>
+              <w:t>29</w:t>
             </w:r>
             <w:r>
               <w:rPr>
@@ -1081,7 +927,7 @@
               <w:noProof/>
             </w:rPr>
           </w:pPr>
-          <w:hyperlink w:anchor="_Toc71190843" w:history="1">
+          <w:hyperlink w:anchor="_Toc71193660" w:history="1">
             <w:r>
               <w:rPr>
                 <w:rStyle w:val="Hyperlink"/>
@@ -1123,7 +969,7 @@
                 <w:noProof/>
                 <w:webHidden/>
               </w:rPr>
-              <w:instrText xml:space="preserve"> PAGEREF _Toc71190843 \h </w:instrText>
+              <w:instrText xml:space="preserve"> PAGEREF _Toc71193660 \h </w:instrText>
             </w:r>
             <w:r>
               <w:rPr>
@@ -1143,7 +989,7 @@
                 <w:noProof/>
                 <w:webHidden/>
               </w:rPr>
-              <w:t>27</w:t>
+              <w:t>29</w:t>
             </w:r>
             <w:r>
               <w:rPr>
@@ -1165,7 +1011,7 @@
               <w:noProof/>
             </w:rPr>
           </w:pPr>
-          <w:hyperlink w:anchor="_Toc71190844" w:history="1">
+          <w:hyperlink w:anchor="_Toc71193661" w:history="1">
             <w:r>
               <w:rPr>
                 <w:rStyle w:val="Hyperlink"/>
@@ -1207,7 +1053,7 @@
                 <w:noProof/>
                 <w:webHidden/>
               </w:rPr>
-              <w:instrText xml:space="preserve"> PAGEREF _Toc71190844 \h </w:instrText>
+              <w:instrText xml:space="preserve"> PAGEREF _Toc71193661 \h </w:instrText>
             </w:r>
             <w:r>
               <w:rPr>
@@ -1227,7 +1073,7 @@
                 <w:noProof/>
                 <w:webHidden/>
               </w:rPr>
-              <w:t>28</w:t>
+              <w:t>30</w:t>
             </w:r>
             <w:r>
               <w:rPr>
@@ -1249,7 +1095,7 @@
               <w:noProof/>
             </w:rPr>
           </w:pPr>
-          <w:hyperlink w:anchor="_Toc71190845" w:history="1">
+          <w:hyperlink w:anchor="_Toc71193662" w:history="1">
             <w:r>
               <w:rPr>
                 <w:rStyle w:val="Hyperlink"/>
@@ -1291,7 +1137,7 @@
                 <w:noProof/>
                 <w:webHidden/>
               </w:rPr>
-              <w:instrText xml:space="preserve"> PAGEREF _Toc71190845 \h </w:instrText>
+              <w:instrText xml:space="preserve"> PAGEREF _Toc71193662 \h </w:instrText>
             </w:r>
             <w:r>
               <w:rPr>
@@ -1311,7 +1157,7 @@
                 <w:noProof/>
                 <w:webHidden/>
               </w:rPr>
-              <w:t>28</w:t>
+              <w:t>30</w:t>
             </w:r>
             <w:r>
               <w:rPr>
@@ -1333,7 +1179,7 @@
               <w:noProof/>
             </w:rPr>
           </w:pPr>
-          <w:hyperlink w:anchor="_Toc71190846" w:history="1">
+          <w:hyperlink w:anchor="_Toc71193663" w:history="1">
             <w:r>
               <w:rPr>
                 <w:rStyle w:val="Hyperlink"/>
@@ -1375,7 +1221,7 @@
                 <w:noProof/>
                 <w:webHidden/>
               </w:rPr>
-              <w:instrText xml:space="preserve"> PAGEREF _Toc71190846 \h </w:instrText>
+              <w:instrText xml:space="preserve"> PAGEREF _Toc71193663 \h </w:instrText>
             </w:r>
             <w:r>
               <w:rPr>
@@ -1395,7 +1241,7 @@
                 <w:noProof/>
                 <w:webHidden/>
               </w:rPr>
-              <w:t>28</w:t>
+              <w:t>30</w:t>
             </w:r>
             <w:r>
               <w:rPr>
@@ -1417,7 +1263,7 @@
               <w:noProof/>
             </w:rPr>
           </w:pPr>
-          <w:hyperlink w:anchor="_Toc71190847" w:history="1">
+          <w:hyperlink w:anchor="_Toc71193664" w:history="1">
             <w:r>
               <w:rPr>
                 <w:rStyle w:val="Hyperlink"/>
@@ -1459,7 +1305,7 @@
                 <w:noProof/>
                 <w:webHidden/>
               </w:rPr>
-              <w:instrText xml:space="preserve"> PAGEREF _Toc71190847 \h </w:instrText>
+              <w:instrText xml:space="preserve"> PAGEREF _Toc71193664 \h </w:instrText>
             </w:r>
             <w:r>
               <w:rPr>
@@ -1479,7 +1325,7 @@
                 <w:noProof/>
                 <w:webHidden/>
               </w:rPr>
-              <w:t>29</w:t>
+              <w:t>31</w:t>
             </w:r>
             <w:r>
               <w:rPr>
@@ -1501,7 +1347,7 @@
               <w:noProof/>
             </w:rPr>
           </w:pPr>
-          <w:hyperlink w:anchor="_Toc71190848" w:history="1">
+          <w:hyperlink w:anchor="_Toc71193665" w:history="1">
             <w:r>
               <w:rPr>
                 <w:rStyle w:val="Hyperlink"/>
@@ -1543,7 +1389,7 @@
                 <w:noProof/>
                 <w:webHidden/>
               </w:rPr>
-              <w:instrText xml:space="preserve"> PAGEREF _Toc71190848 \h </w:instrText>
+              <w:instrText xml:space="preserve"> PAGEREF _Toc71193665 \h </w:instrText>
             </w:r>
             <w:r>
               <w:rPr>
@@ -1563,7 +1409,7 @@
                 <w:noProof/>
                 <w:webHidden/>
               </w:rPr>
-              <w:t>30</w:t>
+              <w:t>32</w:t>
             </w:r>
             <w:r>
               <w:rPr>
@@ -1585,7 +1431,7 @@
               <w:noProof/>
             </w:rPr>
           </w:pPr>
-          <w:hyperlink w:anchor="_Toc71190849" w:history="1">
+          <w:hyperlink w:anchor="_Toc71193666" w:history="1">
             <w:r>
               <w:rPr>
                 <w:rStyle w:val="Hyperlink"/>
@@ -1627,7 +1473,7 @@
                 <w:noProof/>
                 <w:webHidden/>
               </w:rPr>
-              <w:instrText xml:space="preserve"> PAGEREF _Toc71190849 \h </w:instrText>
+              <w:instrText xml:space="preserve"> PAGEREF _Toc71193666 \h </w:instrText>
             </w:r>
             <w:r>
               <w:rPr>
@@ -1647,7 +1493,7 @@
                 <w:noProof/>
                 <w:webHidden/>
               </w:rPr>
-              <w:t>31</w:t>
+              <w:t>33</w:t>
             </w:r>
             <w:r>
               <w:rPr>
@@ -1669,7 +1515,7 @@
               <w:noProof/>
             </w:rPr>
           </w:pPr>
-          <w:hyperlink w:anchor="_Toc71190850" w:history="1">
+          <w:hyperlink w:anchor="_Toc71193667" w:history="1">
             <w:r>
               <w:rPr>
                 <w:rStyle w:val="Hyperlink"/>
@@ -1711,7 +1557,7 @@
                 <w:noProof/>
                 <w:webHidden/>
               </w:rPr>
-              <w:instrText xml:space="preserve"> PAGEREF _Toc71190850 \h </w:instrText>
+              <w:instrText xml:space="preserve"> PAGEREF _Toc71193667 \h </w:instrText>
             </w:r>
             <w:r>
               <w:rPr>
@@ -1731,7 +1577,7 @@
                 <w:noProof/>
                 <w:webHidden/>
               </w:rPr>
-              <w:t>32</w:t>
+              <w:t>34</w:t>
             </w:r>
             <w:r>
               <w:rPr>
@@ -1799,7 +1645,7 @@
           <w:szCs w:val="24"/>
         </w:rPr>
       </w:pPr>
-      <w:bookmarkStart w:id="0" w:name="_Toc71190831"/>
+      <w:bookmarkStart w:id="0" w:name="_Toc71193650"/>
       <w:r>
         <w:rPr>
           <w:rFonts w:ascii="Arial" w:hAnsi="Arial" w:cs="Arial"/>
@@ -2400,7 +2246,7 @@
           <w:szCs w:val="24"/>
         </w:rPr>
       </w:pPr>
-      <w:bookmarkStart w:id="2" w:name="_Toc71190832"/>
+      <w:bookmarkStart w:id="2" w:name="_Toc71193651"/>
       <w:r>
         <w:rPr>
           <w:rFonts w:ascii="Arial" w:hAnsi="Arial" w:cs="Arial"/>
@@ -2463,7 +2309,7 @@
           <w:szCs w:val="24"/>
         </w:rPr>
       </w:pPr>
-      <w:bookmarkStart w:id="3" w:name="_Toc71190833"/>
+      <w:bookmarkStart w:id="3" w:name="_Toc71193652"/>
       <w:r>
         <w:rPr>
           <w:rFonts w:ascii="Arial" w:hAnsi="Arial" w:cs="Arial"/>
@@ -2490,7 +2336,25 @@
           <w:sz w:val="24"/>
           <w:szCs w:val="24"/>
         </w:rPr>
-        <w:t>Helligkeit ist das vom Auge wahrgenommene, vorherrschende Lichtniveau, das als physikalisch gegebene Helligkeit in der Lichttechnik vorzufinden ist. Diese Größe wird relativiert und in hell oder dunkel quantifiziert. Es gibt keine numerische Skala mit Nullpunkt und Absolutvergleich. Um die Helligkeit dennoch als Messdaten in der Lichttechnik verwenden zu können, ist es erforderlich, ein subjektiv-empirisches Relativ auf ein objektiv-numerisches Relativ abzubilden. Dabei soll der physikalische Messvorgang als auch die physiologischen Gesetzmäßigkeiten des menschlichen Auges berücksichtigen. [6, S. 13]</w:t>
+        <w:t xml:space="preserve">Helligkeit ist das vom Auge wahrgenommene, vorherrschende Lichtniveau, das als physikalisch gegebene Helligkeit in der Lichttechnik vorzufinden ist. Diese Größe wird relativiert und in hell oder dunkel quantifiziert. Es gibt keine numerische Skala mit Nullpunkt und </w:t>
+      </w:r>
+      <w:proofErr w:type="spellStart"/>
+      <w:r>
+        <w:rPr>
+          <w:rFonts w:ascii="Arial" w:hAnsi="Arial" w:cs="Arial"/>
+          <w:sz w:val="24"/>
+          <w:szCs w:val="24"/>
+        </w:rPr>
+        <w:t>Absolutvergleich</w:t>
+      </w:r>
+      <w:proofErr w:type="spellEnd"/>
+      <w:r>
+        <w:rPr>
+          <w:rFonts w:ascii="Arial" w:hAnsi="Arial" w:cs="Arial"/>
+          <w:sz w:val="24"/>
+          <w:szCs w:val="24"/>
+        </w:rPr>
+        <w:t>. Um die Helligkeit dennoch als Messdaten in der Lichttechnik verwenden zu können, ist es erforderlich, ein subjektiv-empirisches Relativ auf ein objektiv-numerisches Relativ abzubilden. Dabei soll der physikalische Messvorgang als auch die physiologischen Gesetzmäßigkeiten des menschlichen Auges berücksichtigen. [6, S. 13]</w:t>
       </w:r>
     </w:p>
     <w:p>
@@ -2528,7 +2392,25 @@
           <w:sz w:val="24"/>
           <w:szCs w:val="24"/>
         </w:rPr>
-        <w:t>Die Leuchtdichte ist die wahrgenommene Helligkeit. Diese ist entscheidend für die Beleuchtungsstärke, sowie auch der Reflexionsgrad, den die Fläche abstrahlt. Es wird empfohlen, eine Beleuchtungsstärke von 1.500 Lux zu halten, um eine Beleuchtungsstärke von 500 Lux auf Augenhöhe zu erhalten. Die Farbtemperaturen sind dem Tageslicht nachempfunden: Morgens und abends sorgt warmrot für Entspannung, Blauanteile sorgen mittags für Aktivität. [8, S. 202f.]</w:t>
+        <w:t xml:space="preserve">Die Leuchtdichte ist die wahrgenommene Helligkeit. Diese ist entscheidend für die Beleuchtungsstärke, sowie auch der Reflexionsgrad, den die Fläche abstrahlt. Es wird empfohlen, eine Beleuchtungsstärke von 1.500 Lux zu halten, um eine Beleuchtungsstärke von 500 Lux auf Augenhöhe zu erhalten. Die Farbtemperaturen sind dem Tageslicht nachempfunden: Morgens und abends sorgt </w:t>
+      </w:r>
+      <w:proofErr w:type="spellStart"/>
+      <w:r>
+        <w:rPr>
+          <w:rFonts w:ascii="Arial" w:hAnsi="Arial" w:cs="Arial"/>
+          <w:sz w:val="24"/>
+          <w:szCs w:val="24"/>
+        </w:rPr>
+        <w:t>warmrot</w:t>
+      </w:r>
+      <w:proofErr w:type="spellEnd"/>
+      <w:r>
+        <w:rPr>
+          <w:rFonts w:ascii="Arial" w:hAnsi="Arial" w:cs="Arial"/>
+          <w:sz w:val="24"/>
+          <w:szCs w:val="24"/>
+        </w:rPr>
+        <w:t xml:space="preserve"> für Entspannung, Blauanteile sorgen mittags für Aktivität. [8, S. 202f.]</w:t>
       </w:r>
     </w:p>
     <w:p>
@@ -2654,7 +2536,25 @@
           <w:sz w:val="24"/>
           <w:szCs w:val="24"/>
         </w:rPr>
-        <w:t>: Verhältnis der Leuchtdichte zwischen Infeld und Umfeld</w:t>
+        <w:t xml:space="preserve">: Verhältnis der Leuchtdichte zwischen </w:t>
+      </w:r>
+      <w:proofErr w:type="spellStart"/>
+      <w:r>
+        <w:rPr>
+          <w:rFonts w:ascii="Arial" w:hAnsi="Arial" w:cs="Arial"/>
+          <w:sz w:val="24"/>
+          <w:szCs w:val="24"/>
+        </w:rPr>
+        <w:t>Infeld</w:t>
+      </w:r>
+      <w:proofErr w:type="spellEnd"/>
+      <w:r>
+        <w:rPr>
+          <w:rFonts w:ascii="Arial" w:hAnsi="Arial" w:cs="Arial"/>
+          <w:sz w:val="24"/>
+          <w:szCs w:val="24"/>
+        </w:rPr>
+        <w:t xml:space="preserve"> und Umfeld</w:t>
       </w:r>
     </w:p>
     <w:p>
@@ -2798,7 +2698,25 @@
           <w:sz w:val="24"/>
           <w:szCs w:val="24"/>
         </w:rPr>
-        <w:t xml:space="preserve">und der Umfeldleuchtdichte </w:t>
+        <w:t xml:space="preserve">und der </w:t>
+      </w:r>
+      <w:proofErr w:type="spellStart"/>
+      <w:r>
+        <w:rPr>
+          <w:rFonts w:ascii="Arial" w:hAnsi="Arial" w:cs="Arial"/>
+          <w:sz w:val="24"/>
+          <w:szCs w:val="24"/>
+        </w:rPr>
+        <w:t>Umfeldleuchtdichte</w:t>
+      </w:r>
+      <w:proofErr w:type="spellEnd"/>
+      <w:r>
+        <w:rPr>
+          <w:rFonts w:ascii="Arial" w:hAnsi="Arial" w:cs="Arial"/>
+          <w:sz w:val="24"/>
+          <w:szCs w:val="24"/>
+        </w:rPr>
+        <w:t xml:space="preserve"> </w:t>
       </w:r>
       <m:oMath>
         <m:r>
@@ -2833,7 +2751,25 @@
           <w:sz w:val="24"/>
           <w:szCs w:val="24"/>
         </w:rPr>
-        <w:t xml:space="preserve">herstellt. Um stabile Sehbedingungen zu schaffen, muss die Beziehung im ausgewogenen Verhältnis von Infeld und Umfeld liegen. Diese liegt bei etwa </w:t>
+        <w:t xml:space="preserve">herstellt. Um stabile Sehbedingungen zu schaffen, muss die Beziehung im ausgewogenen Verhältnis von </w:t>
+      </w:r>
+      <w:proofErr w:type="spellStart"/>
+      <w:r>
+        <w:rPr>
+          <w:rFonts w:ascii="Arial" w:hAnsi="Arial" w:cs="Arial"/>
+          <w:sz w:val="24"/>
+          <w:szCs w:val="24"/>
+        </w:rPr>
+        <w:t>Infeld</w:t>
+      </w:r>
+      <w:proofErr w:type="spellEnd"/>
+      <w:r>
+        <w:rPr>
+          <w:rFonts w:ascii="Arial" w:hAnsi="Arial" w:cs="Arial"/>
+          <w:sz w:val="24"/>
+          <w:szCs w:val="24"/>
+        </w:rPr>
+        <w:t xml:space="preserve"> und Umfeld liegen. Diese liegt bei etwa </w:t>
       </w:r>
       <m:oMath>
         <m:f>
@@ -3002,7 +2938,25 @@
           <w:szCs w:val="24"/>
         </w:rPr>
         <w:lastRenderedPageBreak/>
-        <w:t>innere Uhr, die Synthese von Vitamin D und den Aufbau der Knochen. Menschen mit Depressionen und Demenz erfahren eine Linderung der Symptome durch viel Licht und Beleuchtung. Durch circadiandes Licht kann der Schlaf-Wach-Rhythmus von Menschen mit Demenz stimuliert werden. Circadianes Licht beschreibt die Nachempfindung des künstlichen Lichtes nach dem natürlichen Tagesverlauf. [8, S. 202f.]</w:t>
+        <w:t xml:space="preserve">innere Uhr, die Synthese von Vitamin D und den Aufbau der Knochen. Menschen mit Depressionen und Demenz erfahren eine Linderung der Symptome durch viel Licht und Beleuchtung. Durch </w:t>
+      </w:r>
+      <w:proofErr w:type="spellStart"/>
+      <w:r>
+        <w:rPr>
+          <w:rFonts w:ascii="Arial" w:hAnsi="Arial" w:cs="Arial"/>
+          <w:sz w:val="24"/>
+          <w:szCs w:val="24"/>
+        </w:rPr>
+        <w:t>circadiandes</w:t>
+      </w:r>
+      <w:proofErr w:type="spellEnd"/>
+      <w:r>
+        <w:rPr>
+          <w:rFonts w:ascii="Arial" w:hAnsi="Arial" w:cs="Arial"/>
+          <w:sz w:val="24"/>
+          <w:szCs w:val="24"/>
+        </w:rPr>
+        <w:t xml:space="preserve"> Licht kann der Schlaf-Wach-Rhythmus von Menschen mit Demenz stimuliert werden. Circadianes Licht beschreibt die Nachempfindung des künstlichen Lichtes nach dem natürlichen Tagesverlauf. [8, S. 202f.]</w:t>
       </w:r>
     </w:p>
     <w:p>
@@ -3173,7 +3127,7 @@
           <w:szCs w:val="24"/>
         </w:rPr>
       </w:pPr>
-      <w:bookmarkStart w:id="5" w:name="_Toc71190834"/>
+      <w:bookmarkStart w:id="5" w:name="_Toc71193653"/>
       <w:r>
         <w:rPr>
           <w:rFonts w:ascii="Arial" w:hAnsi="Arial" w:cs="Arial"/>
@@ -3200,7 +3154,79 @@
           <w:sz w:val="24"/>
           <w:szCs w:val="24"/>
         </w:rPr>
-        <w:t>Durch die Berücksichtigung der mittleren Helligkeit entstehen Farbeindrücke im menschlichen Gehirn. Diese entstehen durch die Farbkonstanzleistungen des Gehirns und entstehen im 3D-Farbraum. Eine Farbwahrnehmung ist erst ab einer bestimmten Helligkeit möglich. Die Farbwahrnehmung findet individuell statt. Durch eine metamere Farbgleichheit können unterschiedliche spektrale Zusammensetzungen des jeweiligen Lichtes gleiche Farbreize bei verschiedenen Menschen auslösen. Dabei erscheinen gemischte Farben ähnlich wie eine reine Farbe. Dies ermöglicht das Nachbilden der Realität mit schmalbandigen Lichtquellen. Die Farbe eines Objektes wird auch bei einer Änderung der Lichtverhältnisse als annähernd konstant betrachtet. So wird durch eine leichte Verschiebung der Farbwahrnehmung im Auge eine gleiche Farbe bei Sonnenauf- und Sonnenabgang erkannt. Der Mensch hat nicht nur die Fähigkeit zur konstanten Wahrnehmung einer Farbe, er hat auch die Fähigkeit zur sogenannten Farb-Empfindung. Diese beschreibt die individuellen und situationsbedingten Assoziationen, der Mensch mit dem Objekt hat. In der Psychologie existieren sogenannte Gedächtnisfarben. Durch sie werden gleiche Farben nur bedingt als gleich wahrgenommen. Diese Erinnerung der Assoziation des Objektes mit einer Farbe werden in der Farbmetrik als Problem angesehen. [2, S. 23f.]</w:t>
+        <w:t xml:space="preserve">Durch die Berücksichtigung der mittleren Helligkeit entstehen Farbeindrücke im menschlichen Gehirn. Diese entstehen durch die </w:t>
+      </w:r>
+      <w:proofErr w:type="spellStart"/>
+      <w:r>
+        <w:rPr>
+          <w:rFonts w:ascii="Arial" w:hAnsi="Arial" w:cs="Arial"/>
+          <w:sz w:val="24"/>
+          <w:szCs w:val="24"/>
+        </w:rPr>
+        <w:t>Farbkonstanzleistungen</w:t>
+      </w:r>
+      <w:proofErr w:type="spellEnd"/>
+      <w:r>
+        <w:rPr>
+          <w:rFonts w:ascii="Arial" w:hAnsi="Arial" w:cs="Arial"/>
+          <w:sz w:val="24"/>
+          <w:szCs w:val="24"/>
+        </w:rPr>
+        <w:t xml:space="preserve"> des Gehirns und entstehen im 3D-Farbraum. Eine Farbwahrnehmung ist erst ab einer bestimmten Helligkeit möglich. Die Farbwahrnehmung findet individuell statt. Durch eine </w:t>
+      </w:r>
+      <w:proofErr w:type="spellStart"/>
+      <w:r>
+        <w:rPr>
+          <w:rFonts w:ascii="Arial" w:hAnsi="Arial" w:cs="Arial"/>
+          <w:sz w:val="24"/>
+          <w:szCs w:val="24"/>
+        </w:rPr>
+        <w:t>metamere</w:t>
+      </w:r>
+      <w:proofErr w:type="spellEnd"/>
+      <w:r>
+        <w:rPr>
+          <w:rFonts w:ascii="Arial" w:hAnsi="Arial" w:cs="Arial"/>
+          <w:sz w:val="24"/>
+          <w:szCs w:val="24"/>
+        </w:rPr>
+        <w:t xml:space="preserve"> Farbgleichheit können unterschiedliche spektrale Zusammensetzungen des jeweiligen Lichtes gleiche Farbreize bei verschiedenen Menschen auslösen. Dabei erscheinen gemischte Farben ähnlich wie eine reine Farbe. Dies ermöglicht das Nachbilden der Realität mit </w:t>
+      </w:r>
+      <w:proofErr w:type="spellStart"/>
+      <w:r>
+        <w:rPr>
+          <w:rFonts w:ascii="Arial" w:hAnsi="Arial" w:cs="Arial"/>
+          <w:sz w:val="24"/>
+          <w:szCs w:val="24"/>
+        </w:rPr>
+        <w:t>schmalbandigen</w:t>
+      </w:r>
+      <w:proofErr w:type="spellEnd"/>
+      <w:r>
+        <w:rPr>
+          <w:rFonts w:ascii="Arial" w:hAnsi="Arial" w:cs="Arial"/>
+          <w:sz w:val="24"/>
+          <w:szCs w:val="24"/>
+        </w:rPr>
+        <w:t xml:space="preserve"> Lichtquellen. Die Farbe eines Objektes wird auch bei einer Änderung der Lichtverhältnisse als annähernd konstant betrachtet. So wird durch eine leichte Verschiebung der Farbwahrnehmung im Auge eine gleiche Farbe bei </w:t>
+      </w:r>
+      <w:proofErr w:type="spellStart"/>
+      <w:r>
+        <w:rPr>
+          <w:rFonts w:ascii="Arial" w:hAnsi="Arial" w:cs="Arial"/>
+          <w:sz w:val="24"/>
+          <w:szCs w:val="24"/>
+        </w:rPr>
+        <w:t>Sonnenauf</w:t>
+      </w:r>
+      <w:proofErr w:type="spellEnd"/>
+      <w:r>
+        <w:rPr>
+          <w:rFonts w:ascii="Arial" w:hAnsi="Arial" w:cs="Arial"/>
+          <w:sz w:val="24"/>
+          <w:szCs w:val="24"/>
+        </w:rPr>
+        <w:t>- und Sonnenabgang erkannt. Der Mensch hat nicht nur die Fähigkeit zur konstanten Wahrnehmung einer Farbe, er hat auch die Fähigkeit zur sogenannten Farb-Empfindung. Diese beschreibt die individuellen und situationsbedingten Assoziationen, der Mensch mit dem Objekt hat. In der Psychologie existieren sogenannte Gedächtnisfarben. Durch sie werden gleiche Farben nur bedingt als gleich wahrgenommen. Diese Erinnerung der Assoziation des Objektes mit einer Farbe werden in der Farbmetrik als Problem angesehen. [2, S. 23f.]</w:t>
       </w:r>
     </w:p>
     <w:p>
@@ -3252,7 +3278,43 @@
           <w:sz w:val="24"/>
           <w:szCs w:val="24"/>
         </w:rPr>
-        <w:t xml:space="preserve"> Der CIE-Lab-Farbraum wurde von der Commission Internationale d’Eclairage, der internationalen Beleuchtungskonferenz abstrakt festgelegt. Seit 1931 ist der Farbraum ein internationaler Standard. Er basiert auf dem 3D Lab-Farbraum, der sich an physiologischen Eigenschaften der menschlichen Farbwahrnehmung, also der Buntheit und Helligkeit orientiert, nicht an physikalischen Messgrößen. Dabei entsprechen die geometrisch berechenbare Abstände zweier Farbkoordinaten den visuell wahrgenommenen Abständen. Dadurch ist eine visuelle Gleichbeständigkeit gegeben. Die Achsen des Lab-Raums entsprechen den wahrnehmbaren Eigenschaften der Farben. Der Farbraum steht symbolisch für alle, für das menschliche Auge wahrnehmbaren Farben. [2, S. 25ff.]</w:t>
+        <w:t xml:space="preserve"> Der CIE-Lab-Farbraum wurde von der </w:t>
+      </w:r>
+      <w:proofErr w:type="spellStart"/>
+      <w:r>
+        <w:rPr>
+          <w:rFonts w:ascii="Arial" w:hAnsi="Arial" w:cs="Arial"/>
+          <w:sz w:val="24"/>
+          <w:szCs w:val="24"/>
+        </w:rPr>
+        <w:t>Commission</w:t>
+      </w:r>
+      <w:proofErr w:type="spellEnd"/>
+      <w:r>
+        <w:rPr>
+          <w:rFonts w:ascii="Arial" w:hAnsi="Arial" w:cs="Arial"/>
+          <w:sz w:val="24"/>
+          <w:szCs w:val="24"/>
+        </w:rPr>
+        <w:t xml:space="preserve"> Internationale </w:t>
+      </w:r>
+      <w:proofErr w:type="spellStart"/>
+      <w:r>
+        <w:rPr>
+          <w:rFonts w:ascii="Arial" w:hAnsi="Arial" w:cs="Arial"/>
+          <w:sz w:val="24"/>
+          <w:szCs w:val="24"/>
+        </w:rPr>
+        <w:t>d’Eclairage</w:t>
+      </w:r>
+      <w:proofErr w:type="spellEnd"/>
+      <w:r>
+        <w:rPr>
+          <w:rFonts w:ascii="Arial" w:hAnsi="Arial" w:cs="Arial"/>
+          <w:sz w:val="24"/>
+          <w:szCs w:val="24"/>
+        </w:rPr>
+        <w:t>, der internationalen Beleuchtungskonferenz abstrakt festgelegt. Seit 1931 ist der Farbraum ein internationaler Standard. Er basiert auf dem 3D Lab-Farbraum, der sich an physiologischen Eigenschaften der menschlichen Farbwahrnehmung, also der Buntheit und Helligkeit orientiert, nicht an physikalischen Messgrößen. Dabei entsprechen die geometrisch berechenbare Abstände zweier Farbkoordinaten den visuell wahrgenommenen Abständen. Dadurch ist eine visuelle Gleichbeständigkeit gegeben. Die Achsen des Lab-Raums entsprechen den wahrnehmbaren Eigenschaften der Farben. Der Farbraum steht symbolisch für alle, für das menschliche Auge wahrnehmbaren Farben. [2, S. 25ff.]</w:t>
       </w:r>
       <w:r>
         <w:rPr>
@@ -3279,7 +3341,25 @@
           <w:sz w:val="24"/>
           <w:szCs w:val="24"/>
         </w:rPr>
-        <w:t xml:space="preserve">Farben werden nur bei Licht wahrgenommen. Als Empfindung veranlasst es die Rezeptoren im Auge zu einer Nervenregung, die an das Gehirn weitergeleitet wird und dort als Farbe wahrgenommen und empfunden wird. Farbe betrifft nur die Wellenlängen, die zwischen UV- und IF-Licht liegen. Farben werden unterschiedlich wahrgenommen. Das Gehirn wandelt unter Berücksichtigung der mittleren Helligkeit und seiner Farbkonstanzleistung die Farbeindrücke in drei Parameter um: Weiß, schwarz, rot, grün, blau, gelb. Der 3D-Farbraum kommt der subjektiven menschlichen </w:t>
+        <w:t xml:space="preserve">Farben werden nur bei Licht wahrgenommen. Als Empfindung veranlasst es die Rezeptoren im Auge zu einer Nervenregung, die an das Gehirn weitergeleitet wird und dort als Farbe wahrgenommen und empfunden wird. Farbe betrifft nur die Wellenlängen, die zwischen UV- und IF-Licht liegen. Farben werden unterschiedlich wahrgenommen. Das Gehirn wandelt unter Berücksichtigung der mittleren Helligkeit und seiner </w:t>
+      </w:r>
+      <w:proofErr w:type="spellStart"/>
+      <w:r>
+        <w:rPr>
+          <w:rFonts w:ascii="Arial" w:hAnsi="Arial" w:cs="Arial"/>
+          <w:sz w:val="24"/>
+          <w:szCs w:val="24"/>
+        </w:rPr>
+        <w:t>Farbkonstanzleistung</w:t>
+      </w:r>
+      <w:proofErr w:type="spellEnd"/>
+      <w:r>
+        <w:rPr>
+          <w:rFonts w:ascii="Arial" w:hAnsi="Arial" w:cs="Arial"/>
+          <w:sz w:val="24"/>
+          <w:szCs w:val="24"/>
+        </w:rPr>
+        <w:t xml:space="preserve"> die Farbeindrücke in drei Parameter um: Weiß, schwarz, rot, grün, blau, gelb. Der 3D-Farbraum kommt der subjektiven menschlichen </w:t>
       </w:r>
       <w:r>
         <w:rPr>
@@ -3307,15 +3387,105 @@
           <w:sz w:val="24"/>
           <w:szCs w:val="24"/>
         </w:rPr>
-        <w:t>Die Hellempfindlichkeit und Farbkonstanz-Wahrnehmung wird in drei Sehvorgängen aufgeteilt. Diese Wahrnehmungskurven verschieben sich im Tagesverlauf. Das Fotopische Sehen stellt den Sehvorgang am Tag dar. Ab mehr als 3,4 cd/m² wird das Farbsehen des Auges angeregt, um Licht in drei verschiedenen Wellenlängenbereichen wahrzunehmen. Das Empfindlichkeitsmaximum der Rezeptoren liegt bei der jeweiligen Wellenlänge blau, grün und rot. Diese Bereiche überschneiden sich, dadurch wird ein kontinuierliches, nicht lineares Sehen im gesamten spektralen Farbraum ermöglicht. Die höchsten Empfindungen des Menschen liegen bei 638 Lumen pro Watt, das ist bei einer Wellenlänge von 555 Nanometer (nm), bei der Farbe Grün. Das Skotopische Sehen beschreibt den Sehvorgang bei Nacht. Es werden nur die Rezeptoren des Auges angesprochen, die Sehen von schwarz-weiß ermöglichen. Der Empfindlichkeitsbereich der Rezeptoren zum Farbsehen lässt sie nachts stärker auf Blau ansprechen</w:t>
-      </w:r>
-      <w:r>
-        <w:rPr>
-          <w:rFonts w:ascii="Arial" w:hAnsi="Arial" w:cs="Arial"/>
-          <w:sz w:val="24"/>
-          <w:szCs w:val="24"/>
-        </w:rPr>
-        <w:t>, während rotes Licht fast ausschließlich durch Fotopisches Sehen wahrgenommen wird. Das Mesopische Sehen beschreibt die Konstanz der Sehleistung, dass die Farbe eines Objektes dennoch annähernd konstant wahrgenommen wird. Das erfolgt durch eine leichte Verschiebung der Farbwahrnehmung im Auge. Die Spitze der Tageslichtkurve liegt bei 550nm, im Grün-Bereich. Die Spitze der Nachtwahrnehmung liegt hingegen bei 510nm, im Blau-Grün-Bereich. Die Circadiane Hellempfindung weicht dabei noch stärker in Richtung Blau ab.</w:t>
+        <w:t xml:space="preserve">Die Hellempfindlichkeit und Farbkonstanz-Wahrnehmung wird in drei Sehvorgängen aufgeteilt. Diese Wahrnehmungskurven verschieben sich im Tagesverlauf. Das </w:t>
+      </w:r>
+      <w:proofErr w:type="spellStart"/>
+      <w:r>
+        <w:rPr>
+          <w:rFonts w:ascii="Arial" w:hAnsi="Arial" w:cs="Arial"/>
+          <w:sz w:val="24"/>
+          <w:szCs w:val="24"/>
+        </w:rPr>
+        <w:t>Fotopische</w:t>
+      </w:r>
+      <w:proofErr w:type="spellEnd"/>
+      <w:r>
+        <w:rPr>
+          <w:rFonts w:ascii="Arial" w:hAnsi="Arial" w:cs="Arial"/>
+          <w:sz w:val="24"/>
+          <w:szCs w:val="24"/>
+        </w:rPr>
+        <w:t xml:space="preserve"> Sehen stellt den Sehvorgang am Tag dar. Ab mehr als 3,4 cd/m² wird das Farbsehen des Auges angeregt, um Licht in drei verschiedenen Wellenlängenbereichen wahrzunehmen. Das Empfindlichkeitsmaximum der Rezeptoren liegt bei der jeweiligen Wellenlänge blau, grün und rot. Diese Bereiche überschneiden sich, dadurch wird ein kontinuierliches, nicht lineares Sehen im gesamten spektralen Farbraum ermöglicht. Die höchsten Empfindungen des Menschen liegen bei 638 Lumen pro Watt, das ist bei einer Wellenlänge von 555 Nanometer (</w:t>
+      </w:r>
+      <w:proofErr w:type="spellStart"/>
+      <w:r>
+        <w:rPr>
+          <w:rFonts w:ascii="Arial" w:hAnsi="Arial" w:cs="Arial"/>
+          <w:sz w:val="24"/>
+          <w:szCs w:val="24"/>
+        </w:rPr>
+        <w:t>nm</w:t>
+      </w:r>
+      <w:proofErr w:type="spellEnd"/>
+      <w:r>
+        <w:rPr>
+          <w:rFonts w:ascii="Arial" w:hAnsi="Arial" w:cs="Arial"/>
+          <w:sz w:val="24"/>
+          <w:szCs w:val="24"/>
+        </w:rPr>
+        <w:t xml:space="preserve">), bei der Farbe Grün. Das </w:t>
+      </w:r>
+      <w:proofErr w:type="spellStart"/>
+      <w:r>
+        <w:rPr>
+          <w:rFonts w:ascii="Arial" w:hAnsi="Arial" w:cs="Arial"/>
+          <w:sz w:val="24"/>
+          <w:szCs w:val="24"/>
+        </w:rPr>
+        <w:t>Skotopische</w:t>
+      </w:r>
+      <w:proofErr w:type="spellEnd"/>
+      <w:r>
+        <w:rPr>
+          <w:rFonts w:ascii="Arial" w:hAnsi="Arial" w:cs="Arial"/>
+          <w:sz w:val="24"/>
+          <w:szCs w:val="24"/>
+        </w:rPr>
+        <w:t xml:space="preserve"> Sehen beschreibt den Sehvorgang bei Nacht. Es werden nur die Rezeptoren des Auges angesprochen, die Sehen von schwarz-weiß ermöglichen. Der Empfindlichkeitsbereich der Rezeptoren zum Farbsehen lässt sie nachts stärker auf Blau ansprechen</w:t>
+      </w:r>
+      <w:r>
+        <w:rPr>
+          <w:rFonts w:ascii="Arial" w:hAnsi="Arial" w:cs="Arial"/>
+          <w:sz w:val="24"/>
+          <w:szCs w:val="24"/>
+        </w:rPr>
+        <w:t xml:space="preserve">, während rotes Licht fast ausschließlich durch </w:t>
+      </w:r>
+      <w:proofErr w:type="spellStart"/>
+      <w:r>
+        <w:rPr>
+          <w:rFonts w:ascii="Arial" w:hAnsi="Arial" w:cs="Arial"/>
+          <w:sz w:val="24"/>
+          <w:szCs w:val="24"/>
+        </w:rPr>
+        <w:t>Fotopisches</w:t>
+      </w:r>
+      <w:proofErr w:type="spellEnd"/>
+      <w:r>
+        <w:rPr>
+          <w:rFonts w:ascii="Arial" w:hAnsi="Arial" w:cs="Arial"/>
+          <w:sz w:val="24"/>
+          <w:szCs w:val="24"/>
+        </w:rPr>
+        <w:t xml:space="preserve"> Sehen wahrgenommen wird. Das </w:t>
+      </w:r>
+      <w:proofErr w:type="spellStart"/>
+      <w:r>
+        <w:rPr>
+          <w:rFonts w:ascii="Arial" w:hAnsi="Arial" w:cs="Arial"/>
+          <w:sz w:val="24"/>
+          <w:szCs w:val="24"/>
+        </w:rPr>
+        <w:t>Mesopische</w:t>
+      </w:r>
+      <w:proofErr w:type="spellEnd"/>
+      <w:r>
+        <w:rPr>
+          <w:rFonts w:ascii="Arial" w:hAnsi="Arial" w:cs="Arial"/>
+          <w:sz w:val="24"/>
+          <w:szCs w:val="24"/>
+        </w:rPr>
+        <w:t xml:space="preserve"> Sehen beschreibt die Konstanz der Sehleistung, dass die Farbe eines Objektes dennoch annähernd konstant wahrgenommen wird. Das erfolgt durch eine leichte Verschiebung der Farbwahrnehmung im Auge. Die Spitze der Tageslichtkurve liegt bei 550nm, im Grün-Bereich. Die Spitze der Nachtwahrnehmung liegt hingegen bei 510nm, im Blau-Grün-Bereich. Die Circadiane Hellempfindung weicht dabei noch stärker in Richtung Blau ab.</w:t>
       </w:r>
     </w:p>
     <w:p>
@@ -3342,7 +3512,25 @@
           <w:sz w:val="24"/>
           <w:szCs w:val="24"/>
         </w:rPr>
-        <w:t xml:space="preserve"> Die farbspektrale Zusammensetzung des Lichtes ist ein wichtiger Faktor für den Farbeindruck. Die am meisten verwendeten Farbmodelle zur Darstellung von Farben sind RGB, CYMK und CIE-Lab. RGB wird aus den Grundfarben Rot, Grün und Blau definiert. Diese Darstellung wird häufig für Computer und Fernseher, in der Fotografie und für Lichtmischungen bei Farbspielen verwendet. CYMK wird aus den Komponenten Cyan, Magenta, Yellow (Gelb) und Key (Schwarz) definiert. Diese Darstellung wird häufig in der Druckindustrie und der Fotografie verwendet. Das CIE-Lab besteht aus den Grundwerten L (Lightness, Helligkeit) und abstrakte Werte a und b. Die Achse a </w:t>
+        <w:t xml:space="preserve"> Die farbspektrale Zusammensetzung des Lichtes ist ein wichtiger Faktor für den Farbeindruck. Die am meisten verwendeten Farbmodelle zur Darstellung von Farben sind RGB, CYMK und CIE-Lab. RGB wird aus den Grundfarben Rot, Grün und Blau definiert. Diese Darstellung wird häufig für Computer und Fernseher, in der Fotografie und für Lichtmischungen bei Farbspielen verwendet. CYMK wird aus den Komponenten Cyan, Magenta, Yellow (Gelb) und Key (Schwarz) definiert. Diese Darstellung wird häufig in der Druckindustrie und der Fotografie verwendet. Das CIE-Lab besteht aus den Grundwerten L (</w:t>
+      </w:r>
+      <w:proofErr w:type="spellStart"/>
+      <w:r>
+        <w:rPr>
+          <w:rFonts w:ascii="Arial" w:hAnsi="Arial" w:cs="Arial"/>
+          <w:sz w:val="24"/>
+          <w:szCs w:val="24"/>
+        </w:rPr>
+        <w:t>Lightness</w:t>
+      </w:r>
+      <w:proofErr w:type="spellEnd"/>
+      <w:r>
+        <w:rPr>
+          <w:rFonts w:ascii="Arial" w:hAnsi="Arial" w:cs="Arial"/>
+          <w:sz w:val="24"/>
+          <w:szCs w:val="24"/>
+        </w:rPr>
+        <w:t xml:space="preserve">, Helligkeit) und abstrakte Werte a und b. Die Achse a </w:t>
       </w:r>
       <w:r>
         <w:rPr>
@@ -3370,7 +3558,25 @@
           <w:sz w:val="24"/>
           <w:szCs w:val="24"/>
         </w:rPr>
-        <w:t>Die Farbwirkung auf das Auge wird individuell wahrgenommen. Farben haben eine große Bedeutung und werden oft als Symbole verstanden und empfunden. Innerhalb und zwischen Farben bestehen veränderliche Kontraste, die bei gleichbleibender Größe den optischen Eindruck verändern können. Der Metamere Farbeindruck beschreibt die unterschiedlichen spektralen Zusammensetzungen, die bei Menschen dieselben Farbeindrücke hervorrufen können. So können Rot und Blau, zwei Wellenlängen der auf der Skala gegenüber liegenden Farben denselben Eindruck wie ein rein violettes Licht erwecken.</w:t>
+        <w:t xml:space="preserve">Die Farbwirkung auf das Auge wird individuell wahrgenommen. Farben haben eine große Bedeutung und werden oft als Symbole verstanden und empfunden. Innerhalb und zwischen Farben bestehen veränderliche Kontraste, die bei gleichbleibender Größe den optischen Eindruck verändern können. Der </w:t>
+      </w:r>
+      <w:proofErr w:type="spellStart"/>
+      <w:r>
+        <w:rPr>
+          <w:rFonts w:ascii="Arial" w:hAnsi="Arial" w:cs="Arial"/>
+          <w:sz w:val="24"/>
+          <w:szCs w:val="24"/>
+        </w:rPr>
+        <w:t>Metamere</w:t>
+      </w:r>
+      <w:proofErr w:type="spellEnd"/>
+      <w:r>
+        <w:rPr>
+          <w:rFonts w:ascii="Arial" w:hAnsi="Arial" w:cs="Arial"/>
+          <w:sz w:val="24"/>
+          <w:szCs w:val="24"/>
+        </w:rPr>
+        <w:t xml:space="preserve"> Farbeindruck beschreibt die unterschiedlichen spektralen Zusammensetzungen, die bei Menschen dieselben Farbeindrücke hervorrufen können. So können Rot und Blau, zwei Wellenlängen der auf der Skala gegenüber liegenden Farben denselben Eindruck wie ein rein violettes Licht erwecken.</w:t>
       </w:r>
     </w:p>
     <w:p>
@@ -3432,7 +3638,25 @@
           <w:sz w:val="24"/>
           <w:szCs w:val="24"/>
         </w:rPr>
-        <w:t xml:space="preserve"> die Art des Leuchtmittels sind wichtig. So haben Glühlampen eine andere Farbgebung als eine Leuchtstoff-Lampe, bei einer LED ist die Entstehung der Lichtgebung entscheidend.</w:t>
+        <w:t xml:space="preserve"> die Art des Leuchtmittels sind wichtig. So haben Glühlampen eine andere Farbgebung als eine Leuchtstoff-Lampe, bei einer LED ist die Entstehung der </w:t>
+      </w:r>
+      <w:proofErr w:type="spellStart"/>
+      <w:r>
+        <w:rPr>
+          <w:rFonts w:ascii="Arial" w:hAnsi="Arial" w:cs="Arial"/>
+          <w:sz w:val="24"/>
+          <w:szCs w:val="24"/>
+        </w:rPr>
+        <w:t>Lichtgebung</w:t>
+      </w:r>
+      <w:proofErr w:type="spellEnd"/>
+      <w:r>
+        <w:rPr>
+          <w:rFonts w:ascii="Arial" w:hAnsi="Arial" w:cs="Arial"/>
+          <w:sz w:val="24"/>
+          <w:szCs w:val="24"/>
+        </w:rPr>
+        <w:t xml:space="preserve"> entscheidend.</w:t>
       </w:r>
     </w:p>
     <w:p>
@@ -3478,8 +3702,18 @@
           <w:sz w:val="24"/>
           <w:szCs w:val="24"/>
         </w:rPr>
-        <w:t>Bedeutung der Leuchtenauswahl</w:t>
-      </w:r>
+        <w:t xml:space="preserve">Bedeutung der </w:t>
+      </w:r>
+      <w:proofErr w:type="spellStart"/>
+      <w:r>
+        <w:rPr>
+          <w:rFonts w:ascii="Arial" w:hAnsi="Arial" w:cs="Arial"/>
+          <w:sz w:val="24"/>
+          <w:szCs w:val="24"/>
+        </w:rPr>
+        <w:t>Leuchtenauswahl</w:t>
+      </w:r>
+      <w:proofErr w:type="spellEnd"/>
     </w:p>
     <w:p>
       <w:pPr>
@@ -3514,7 +3748,25 @@
           <w:sz w:val="24"/>
           <w:szCs w:val="24"/>
         </w:rPr>
-        <w:t xml:space="preserve">Die Farbabstimmung kann bei einem weitestgehend kontinuierlichen Spektrum oft nicht mehr auf die eigentliche Lichtfarbe der Lichtquelle schließen. Versuche mit warm-rötlichen Licht einer Glühlampe wird beispielsweise als kalt empfunden, wenn es blendfrei auf eine graue Fläche strahlt und der Beobachter die Glühbirne nicht sieht. Umkehrt kann eine Leuchtstoff-Lampe mit 5.000 Lux, hoher Farbtemperatur und einem tageslichtweißen Licht, die unter den selben Voraussetzungen eine gelbe Wand anstrahlt, als warm empfunden. Dies wird durch eine gerichtete Messung auf die Materialfarbe quantitativ und objektiv belegt. </w:t>
+        <w:t xml:space="preserve">Die Farbabstimmung kann bei einem weitestgehend kontinuierlichen Spektrum oft nicht mehr auf die eigentliche Lichtfarbe der Lichtquelle schließen. Versuche mit warm-rötlichen Licht einer Glühlampe wird beispielsweise als kalt empfunden, wenn es blendfrei auf eine graue Fläche strahlt und der Beobachter die Glühbirne nicht sieht. Umkehrt kann eine Leuchtstoff-Lampe mit 5.000 Lux, hoher Farbtemperatur und einem tageslichtweißen Licht, die unter </w:t>
+      </w:r>
+      <w:proofErr w:type="spellStart"/>
+      <w:r>
+        <w:rPr>
+          <w:rFonts w:ascii="Arial" w:hAnsi="Arial" w:cs="Arial"/>
+          <w:sz w:val="24"/>
+          <w:szCs w:val="24"/>
+        </w:rPr>
+        <w:t>den selben</w:t>
+      </w:r>
+      <w:proofErr w:type="spellEnd"/>
+      <w:r>
+        <w:rPr>
+          <w:rFonts w:ascii="Arial" w:hAnsi="Arial" w:cs="Arial"/>
+          <w:sz w:val="24"/>
+          <w:szCs w:val="24"/>
+        </w:rPr>
+        <w:t xml:space="preserve"> Voraussetzungen eine gelbe Wand anstrahlt, als warm empfunden. Dies wird durch eine gerichtete Messung auf die Materialfarbe quantitativ und objektiv belegt. </w:t>
       </w:r>
       <w:r>
         <w:rPr>
@@ -3648,7 +3900,7 @@
           <w:szCs w:val="24"/>
         </w:rPr>
       </w:pPr>
-      <w:bookmarkStart w:id="6" w:name="_Toc71190835"/>
+      <w:bookmarkStart w:id="6" w:name="_Toc71193654"/>
       <w:r>
         <w:rPr>
           <w:rFonts w:ascii="Arial" w:hAnsi="Arial" w:cs="Arial"/>
@@ -3676,7 +3928,25 @@
           <w:sz w:val="24"/>
           <w:szCs w:val="24"/>
         </w:rPr>
-        <w:t>Licht bildet in einem Raum die vierte Dimension. Nur durch Licht entfaltet sich die Dreidimensionalität. [8, S. 99] Da jede Lichtgestaltung eigene Maßstäbe für die Farbgestaltung, die Sättigung und Helligkeit der Farbnuancen, die Hell-Dunkel-Verteilung im Raum und die Materialität der Farbe setzt, ist es wichtig, mit einer Raumstimmung eine wohnliche Aufwertung zu erreichen. [8, S. 99] Der visuelle Raum wird durch die ihn begrenzenden Oberflächen bestimmbar und wahrnehmbar. [6, S. 163]</w:t>
+        <w:t xml:space="preserve">Licht bildet in einem Raum die vierte Dimension. Nur durch Licht entfaltet sich die </w:t>
+      </w:r>
+      <w:proofErr w:type="spellStart"/>
+      <w:r>
+        <w:rPr>
+          <w:rFonts w:ascii="Arial" w:hAnsi="Arial" w:cs="Arial"/>
+          <w:sz w:val="24"/>
+          <w:szCs w:val="24"/>
+        </w:rPr>
+        <w:t>Dreidimensionalität</w:t>
+      </w:r>
+      <w:proofErr w:type="spellEnd"/>
+      <w:r>
+        <w:rPr>
+          <w:rFonts w:ascii="Arial" w:hAnsi="Arial" w:cs="Arial"/>
+          <w:sz w:val="24"/>
+          <w:szCs w:val="24"/>
+        </w:rPr>
+        <w:t>. [8, S. 99] Da jede Lichtgestaltung eigene Maßstäbe für die Farbgestaltung, die Sättigung und Helligkeit der Farbnuancen, die Hell-Dunkel-Verteilung im Raum und die Materialität der Farbe setzt, ist es wichtig, mit einer Raumstimmung eine wohnliche Aufwertung zu erreichen. [8, S. 99] Der visuelle Raum wird durch die ihn begrenzenden Oberflächen bestimmbar und wahrnehmbar. [6, S. 163]</w:t>
       </w:r>
     </w:p>
     <w:p>
@@ -3906,7 +4176,25 @@
           <w:szCs w:val="24"/>
         </w:rPr>
         <w:lastRenderedPageBreak/>
-        <w:t>Das Licht in der Küche ist von Grundriss und Ausrichtung der Arbeitsflächen abhängig. Für gute Arbeitsbedingungen sorgt die Vermeidung von Blendung. Die Beleuchtungsstärke auf Arbeitsflächen soll mindestens 500 Lux betragen. Die Lichtfarbe warmweiß trägt zu einer wohnlichen Atmosphäre bei. Brandvorschriften und Zulassungen der Leuchten müssen bei Unterbauanordnungen beachtet werden. [8, S. 102]</w:t>
+        <w:t xml:space="preserve">Das Licht in der Küche ist von Grundriss und Ausrichtung der Arbeitsflächen abhängig. Für gute Arbeitsbedingungen sorgt die Vermeidung von Blendung. Die Beleuchtungsstärke auf Arbeitsflächen soll mindestens 500 Lux betragen. Die Lichtfarbe </w:t>
+      </w:r>
+      <w:proofErr w:type="spellStart"/>
+      <w:r>
+        <w:rPr>
+          <w:rFonts w:ascii="Arial" w:hAnsi="Arial" w:cs="Arial"/>
+          <w:sz w:val="24"/>
+          <w:szCs w:val="24"/>
+        </w:rPr>
+        <w:t>warmweiß</w:t>
+      </w:r>
+      <w:proofErr w:type="spellEnd"/>
+      <w:r>
+        <w:rPr>
+          <w:rFonts w:ascii="Arial" w:hAnsi="Arial" w:cs="Arial"/>
+          <w:sz w:val="24"/>
+          <w:szCs w:val="24"/>
+        </w:rPr>
+        <w:t xml:space="preserve"> trägt zu einer wohnlichen Atmosphäre bei. Brandvorschriften und Zulassungen der Leuchten müssen bei Unterbauanordnungen beachtet werden. [8, S. 102]</w:t>
       </w:r>
     </w:p>
     <w:p>
@@ -4371,7 +4659,25 @@
           <w:szCs w:val="24"/>
         </w:rPr>
         <w:lastRenderedPageBreak/>
-        <w:t>Bei der Wahl von Farben, Materialien und Lichtquellen ist eine Aufteilung von gerichteter und diffuser Reflexion ein wichtiger Faktor für die Wahrnehmung. Auch die Effizienz lichttechnischer Systeme für den Einsatz von künstlichem Licht und Tageslicht entscheidend. Materialoberflächen können sehr unterschiedliche Reflexionen aufweisen. Im Anhang befindet sich Abbildung 2, sie zeigt die verschiedenen Reflexionsgrade von Materialien. Leuchtenbaustoffe besitzen teilweise mittlere bis sehr hohe Reflexionseigenschaften, Baukonstruktions-Materialien und Naturstoffe sehr geringe. Farbanstriche befinden sich nach Wahl der Farbe sehr variabel zwischen Reflexionswerten von 0,90 und 0,10. [6, S. 148]</w:t>
+        <w:t xml:space="preserve">Bei der Wahl von Farben, Materialien und Lichtquellen ist eine Aufteilung von gerichteter und diffuser Reflexion ein wichtiger Faktor für die Wahrnehmung. Auch die Effizienz lichttechnischer Systeme für den Einsatz von künstlichem Licht und Tageslicht entscheidend. Materialoberflächen können sehr unterschiedliche Reflexionen aufweisen. Im Anhang befindet sich Abbildung 2, sie zeigt die verschiedenen Reflexionsgrade von Materialien. </w:t>
+      </w:r>
+      <w:proofErr w:type="spellStart"/>
+      <w:r>
+        <w:rPr>
+          <w:rFonts w:ascii="Arial" w:hAnsi="Arial" w:cs="Arial"/>
+          <w:sz w:val="24"/>
+          <w:szCs w:val="24"/>
+        </w:rPr>
+        <w:t>Leuchtenbaustoffe</w:t>
+      </w:r>
+      <w:proofErr w:type="spellEnd"/>
+      <w:r>
+        <w:rPr>
+          <w:rFonts w:ascii="Arial" w:hAnsi="Arial" w:cs="Arial"/>
+          <w:sz w:val="24"/>
+          <w:szCs w:val="24"/>
+        </w:rPr>
+        <w:t xml:space="preserve"> besitzen teilweise mittlere bis sehr hohe Reflexionseigenschaften, Baukonstruktions-Materialien und Naturstoffe sehr geringe. Farbanstriche befinden sich nach Wahl der Farbe sehr variabel zwischen Reflexionswerten von 0,90 und 0,10. [6, S. 148]</w:t>
       </w:r>
     </w:p>
     <w:p>
@@ -5294,26 +5600,134 @@
           <w:sz w:val="24"/>
           <w:szCs w:val="24"/>
         </w:rPr>
-        <w:t xml:space="preserve">Arbeitsplätze müssen ergonomisch ausgerichtet sein. Arbeit ist auf eine aktive, bewusste und zielgerichtete Informationsverarbeitung angewiesen. Diese Informationsquelle ist ein strukturiertes Reizangebot für die Infeld-Umfeld-Hierarchie des Arbeitsplatzes dar. Das Infeld beschreibt das fokussierte Sichtfeld, der Sichtbereich, in dem sich die eigentliche Sehaufgabe befindet. Das Umfeld beschreibt den direkt dazu angrenzenden Bereich. In diesem soll darauf geachtet werden, einen möglichst geringen Einfluss auf das Infeld zu haben. Dies kann beispielsweise durch auffällige oder zu helle Kleidung geschehen. [6, S. 187] Eine effiziente Lichtplanung soll auf die Sehaufgabe mit dem vorhandenen Licht abgestimmt sein. Dadurch wird der mentalen Belastung durch störungsfreie Beleuchtung entgegen gewirkt. Durch den Ausgleich der Leuchtdichtenverhältnisse im Raum wirkt diese strukturierte Beleuchtung der visuellen Monotonie und dem frühzeitigen Ermüdung der Augen entgegen. Das führt zu Leistungsmotivation und –fähigkeit. [6, S. 186] </w:t>
-      </w:r>
-    </w:p>
-    <w:p>
-      <w:pPr>
-        <w:spacing w:line="360" w:lineRule="auto"/>
-        <w:jc w:val="both"/>
-        <w:rPr>
-          <w:rFonts w:ascii="Arial" w:hAnsi="Arial" w:cs="Arial"/>
-          <w:sz w:val="24"/>
-          <w:szCs w:val="24"/>
-        </w:rPr>
-      </w:pPr>
-      <w:r>
-        <w:rPr>
-          <w:rFonts w:ascii="Arial" w:hAnsi="Arial" w:cs="Arial"/>
-          <w:sz w:val="24"/>
-          <w:szCs w:val="24"/>
-        </w:rPr>
-        <w:t>Das Theoretische Leuchtdichte-Modell beschreibt die Abstimmung der Helligkeitsproportionen zwischen Infeldern und Umfeldern, damit belastungsfreie Wahrnehmungsbedingungen gewährleistet sind. [6, S. 188] Zur Bestimmung der Leuchtdichte im Infeld werden meistens Nennbeleuchtungsstärken für Sehleistungskriterien aus den Normen DIN 3053 Teil 1 und 2 herangezogen. Da die Länder sehr große Unterschiede in diesen Angaben der Normen haben, sind diese Vorgaben nur als Richtwerte zu sehen, konkrete und individuelle Lösungen sind nicht mit einbezogen.</w:t>
+        <w:t xml:space="preserve">Arbeitsplätze müssen ergonomisch ausgerichtet sein. Arbeit ist auf eine aktive, bewusste und zielgerichtete Informationsverarbeitung angewiesen. Diese Informationsquelle ist ein strukturiertes Reizangebot für die </w:t>
+      </w:r>
+      <w:proofErr w:type="spellStart"/>
+      <w:r>
+        <w:rPr>
+          <w:rFonts w:ascii="Arial" w:hAnsi="Arial" w:cs="Arial"/>
+          <w:sz w:val="24"/>
+          <w:szCs w:val="24"/>
+        </w:rPr>
+        <w:t>Infeld</w:t>
+      </w:r>
+      <w:proofErr w:type="spellEnd"/>
+      <w:r>
+        <w:rPr>
+          <w:rFonts w:ascii="Arial" w:hAnsi="Arial" w:cs="Arial"/>
+          <w:sz w:val="24"/>
+          <w:szCs w:val="24"/>
+        </w:rPr>
+        <w:t xml:space="preserve">-Umfeld-Hierarchie des Arbeitsplatzes dar. Das </w:t>
+      </w:r>
+      <w:proofErr w:type="spellStart"/>
+      <w:r>
+        <w:rPr>
+          <w:rFonts w:ascii="Arial" w:hAnsi="Arial" w:cs="Arial"/>
+          <w:sz w:val="24"/>
+          <w:szCs w:val="24"/>
+        </w:rPr>
+        <w:t>Infeld</w:t>
+      </w:r>
+      <w:proofErr w:type="spellEnd"/>
+      <w:r>
+        <w:rPr>
+          <w:rFonts w:ascii="Arial" w:hAnsi="Arial" w:cs="Arial"/>
+          <w:sz w:val="24"/>
+          <w:szCs w:val="24"/>
+        </w:rPr>
+        <w:t xml:space="preserve"> beschreibt das fokussierte Sichtfeld, der Sichtbereich, in dem sich die eigentliche Sehaufgabe befindet. Das Umfeld beschreibt den direkt dazu angrenzenden Bereich. In diesem soll darauf geachtet werden, einen möglichst geringen Einfluss auf das </w:t>
+      </w:r>
+      <w:proofErr w:type="spellStart"/>
+      <w:r>
+        <w:rPr>
+          <w:rFonts w:ascii="Arial" w:hAnsi="Arial" w:cs="Arial"/>
+          <w:sz w:val="24"/>
+          <w:szCs w:val="24"/>
+        </w:rPr>
+        <w:t>Infeld</w:t>
+      </w:r>
+      <w:proofErr w:type="spellEnd"/>
+      <w:r>
+        <w:rPr>
+          <w:rFonts w:ascii="Arial" w:hAnsi="Arial" w:cs="Arial"/>
+          <w:sz w:val="24"/>
+          <w:szCs w:val="24"/>
+        </w:rPr>
+        <w:t xml:space="preserve"> zu haben. Dies kann beispielsweise durch auffällige oder zu helle Kleidung geschehen. [6, S. 187] Eine effiziente Lichtplanung soll auf die Sehaufgabe mit dem vorhandenen Licht abgestimmt sein. Dadurch wird der mentalen Belastung durch störungsfreie Beleuchtung entgegen gewirkt. Durch den Ausgleich der Leuchtdichtenverhältnisse im Raum wirkt diese strukturierte Beleuchtung der visuellen Monotonie und dem frühzeitigen Ermüdung der Augen entgegen. Das führt zu Leistungsmotivation und –</w:t>
+      </w:r>
+      <w:proofErr w:type="spellStart"/>
+      <w:r>
+        <w:rPr>
+          <w:rFonts w:ascii="Arial" w:hAnsi="Arial" w:cs="Arial"/>
+          <w:sz w:val="24"/>
+          <w:szCs w:val="24"/>
+        </w:rPr>
+        <w:t>fähigkeit</w:t>
+      </w:r>
+      <w:proofErr w:type="spellEnd"/>
+      <w:r>
+        <w:rPr>
+          <w:rFonts w:ascii="Arial" w:hAnsi="Arial" w:cs="Arial"/>
+          <w:sz w:val="24"/>
+          <w:szCs w:val="24"/>
+        </w:rPr>
+        <w:t xml:space="preserve">. [6, S. 186] </w:t>
+      </w:r>
+    </w:p>
+    <w:p>
+      <w:pPr>
+        <w:spacing w:line="360" w:lineRule="auto"/>
+        <w:jc w:val="both"/>
+        <w:rPr>
+          <w:rFonts w:ascii="Arial" w:hAnsi="Arial" w:cs="Arial"/>
+          <w:sz w:val="24"/>
+          <w:szCs w:val="24"/>
+        </w:rPr>
+      </w:pPr>
+      <w:r>
+        <w:rPr>
+          <w:rFonts w:ascii="Arial" w:hAnsi="Arial" w:cs="Arial"/>
+          <w:sz w:val="24"/>
+          <w:szCs w:val="24"/>
+        </w:rPr>
+        <w:t xml:space="preserve">Das Theoretische Leuchtdichte-Modell beschreibt die Abstimmung der Helligkeitsproportionen zwischen </w:t>
+      </w:r>
+      <w:proofErr w:type="spellStart"/>
+      <w:r>
+        <w:rPr>
+          <w:rFonts w:ascii="Arial" w:hAnsi="Arial" w:cs="Arial"/>
+          <w:sz w:val="24"/>
+          <w:szCs w:val="24"/>
+        </w:rPr>
+        <w:t>Infeldern</w:t>
+      </w:r>
+      <w:proofErr w:type="spellEnd"/>
+      <w:r>
+        <w:rPr>
+          <w:rFonts w:ascii="Arial" w:hAnsi="Arial" w:cs="Arial"/>
+          <w:sz w:val="24"/>
+          <w:szCs w:val="24"/>
+        </w:rPr>
+        <w:t xml:space="preserve"> und Umfeldern, damit belastungsfreie Wahrnehmungsbedingungen gewährleistet sind. [6, S. 188] Zur Bestimmung der Leuchtdichte im </w:t>
+      </w:r>
+      <w:proofErr w:type="spellStart"/>
+      <w:r>
+        <w:rPr>
+          <w:rFonts w:ascii="Arial" w:hAnsi="Arial" w:cs="Arial"/>
+          <w:sz w:val="24"/>
+          <w:szCs w:val="24"/>
+        </w:rPr>
+        <w:t>Infeld</w:t>
+      </w:r>
+      <w:proofErr w:type="spellEnd"/>
+      <w:r>
+        <w:rPr>
+          <w:rFonts w:ascii="Arial" w:hAnsi="Arial" w:cs="Arial"/>
+          <w:sz w:val="24"/>
+          <w:szCs w:val="24"/>
+        </w:rPr>
+        <w:t xml:space="preserve"> werden meistens Nennbeleuchtungsstärken für Sehleistungskriterien aus den Normen DIN 3053 Teil 1 und 2 herangezogen. Da die Länder sehr große Unterschiede in diesen Angaben der Normen haben, sind diese Vorgaben nur als Richtwerte zu sehen, konkrete und individuelle Lösungen sind nicht mit einbezogen.</w:t>
       </w:r>
     </w:p>
     <w:p>
@@ -5332,7 +5746,7 @@
           <w:szCs w:val="24"/>
         </w:rPr>
       </w:pPr>
-      <w:bookmarkStart w:id="10" w:name="_Toc71190836"/>
+      <w:bookmarkStart w:id="10" w:name="_Toc71193655"/>
       <w:r>
         <w:rPr>
           <w:rFonts w:ascii="Arial" w:hAnsi="Arial" w:cs="Arial"/>
@@ -5509,7 +5923,7 @@
           <w:szCs w:val="24"/>
         </w:rPr>
       </w:pPr>
-      <w:bookmarkStart w:id="11" w:name="_Toc71190837"/>
+      <w:bookmarkStart w:id="11" w:name="_Toc71193656"/>
       <w:r>
         <w:rPr>
           <w:rFonts w:ascii="Arial" w:hAnsi="Arial" w:cs="Arial"/>
@@ -5546,13 +5960,23 @@
         </w:rPr>
         <w:t xml:space="preserve"> Über Smart </w:t>
       </w:r>
-      <w:r>
-        <w:rPr>
-          <w:rFonts w:ascii="Arial" w:hAnsi="Arial" w:cs="Arial"/>
-          <w:sz w:val="24"/>
-          <w:szCs w:val="24"/>
-        </w:rPr>
-        <w:t>Metering wird herausgefunden, wo und wann Energie verbraucht oder verschwendet wird. [7, S. 56ff.]</w:t>
+      <w:proofErr w:type="spellStart"/>
+      <w:r>
+        <w:rPr>
+          <w:rFonts w:ascii="Arial" w:hAnsi="Arial" w:cs="Arial"/>
+          <w:sz w:val="24"/>
+          <w:szCs w:val="24"/>
+        </w:rPr>
+        <w:t>Metering</w:t>
+      </w:r>
+      <w:proofErr w:type="spellEnd"/>
+      <w:r>
+        <w:rPr>
+          <w:rFonts w:ascii="Arial" w:hAnsi="Arial" w:cs="Arial"/>
+          <w:sz w:val="24"/>
+          <w:szCs w:val="24"/>
+        </w:rPr>
+        <w:t xml:space="preserve"> wird herausgefunden, wo und wann Energie verbraucht oder verschwendet wird. [7, S. 56ff.]</w:t>
       </w:r>
     </w:p>
     <w:p>
@@ -5792,7 +6216,25 @@
           <w:sz w:val="24"/>
           <w:szCs w:val="24"/>
         </w:rPr>
-        <w:t xml:space="preserve">Es verläuft über eine separate Twisted-Pair-Verkabelung. </w:t>
+        <w:t xml:space="preserve">Es verläuft über eine separate </w:t>
+      </w:r>
+      <w:proofErr w:type="spellStart"/>
+      <w:r>
+        <w:rPr>
+          <w:rFonts w:ascii="Arial" w:hAnsi="Arial" w:cs="Arial"/>
+          <w:sz w:val="24"/>
+          <w:szCs w:val="24"/>
+        </w:rPr>
+        <w:t>Twisted</w:t>
+      </w:r>
+      <w:proofErr w:type="spellEnd"/>
+      <w:r>
+        <w:rPr>
+          <w:rFonts w:ascii="Arial" w:hAnsi="Arial" w:cs="Arial"/>
+          <w:sz w:val="24"/>
+          <w:szCs w:val="24"/>
+        </w:rPr>
+        <w:t xml:space="preserve">-Pair-Verkabelung. </w:t>
       </w:r>
       <w:r>
         <w:rPr>
@@ -5971,7 +6413,25 @@
           <w:sz w:val="24"/>
           <w:szCs w:val="24"/>
         </w:rPr>
-        <w:t xml:space="preserve">Der Local Operating Netzwerk [LON]-Bus stellt ein universelles Werkzeug der Automatisierung dar. Es wird seltener im privaten Wohnbereich als vielmehr in Zweckbauten zur Gebäudeautomation, Maschinensteuerung und in der Telekommunikation eingesetzt. Die grundlegende Technologie ist die LON-Works-Technologie, von der Firma Echelon Corporation entwickelt. </w:t>
+        <w:t xml:space="preserve">Der </w:t>
+      </w:r>
+      <w:proofErr w:type="spellStart"/>
+      <w:r>
+        <w:rPr>
+          <w:rFonts w:ascii="Arial" w:hAnsi="Arial" w:cs="Arial"/>
+          <w:sz w:val="24"/>
+          <w:szCs w:val="24"/>
+        </w:rPr>
+        <w:t>Local</w:t>
+      </w:r>
+      <w:proofErr w:type="spellEnd"/>
+      <w:r>
+        <w:rPr>
+          <w:rFonts w:ascii="Arial" w:hAnsi="Arial" w:cs="Arial"/>
+          <w:sz w:val="24"/>
+          <w:szCs w:val="24"/>
+        </w:rPr>
+        <w:t xml:space="preserve"> Operating Netzwerk [LON]-Bus stellt ein universelles Werkzeug der Automatisierung dar. Es wird seltener im privaten Wohnbereich als vielmehr in Zweckbauten zur Gebäudeautomation, Maschinensteuerung und in der Telekommunikation eingesetzt. Die grundlegende Technologie ist die LON-Works-Technologie, von der Firma Echelon Corporation entwickelt. </w:t>
       </w:r>
       <w:r>
         <w:rPr>
@@ -5998,7 +6458,25 @@
           <w:sz w:val="24"/>
           <w:szCs w:val="24"/>
         </w:rPr>
-        <w:t xml:space="preserve">Das Homeputer-Netzwerk zeichnet sich durch seine einfache Bedienbarkeit und geringen Kosten aus. </w:t>
+        <w:t xml:space="preserve">Das </w:t>
+      </w:r>
+      <w:proofErr w:type="spellStart"/>
+      <w:r>
+        <w:rPr>
+          <w:rFonts w:ascii="Arial" w:hAnsi="Arial" w:cs="Arial"/>
+          <w:sz w:val="24"/>
+          <w:szCs w:val="24"/>
+        </w:rPr>
+        <w:t>Homeputer</w:t>
+      </w:r>
+      <w:proofErr w:type="spellEnd"/>
+      <w:r>
+        <w:rPr>
+          <w:rFonts w:ascii="Arial" w:hAnsi="Arial" w:cs="Arial"/>
+          <w:sz w:val="24"/>
+          <w:szCs w:val="24"/>
+        </w:rPr>
+        <w:t xml:space="preserve">-Netzwerk zeichnet sich durch seine einfache Bedienbarkeit und geringen Kosten aus. </w:t>
       </w:r>
       <w:r>
         <w:rPr>
@@ -6025,15 +6503,51 @@
           <w:sz w:val="24"/>
           <w:szCs w:val="24"/>
         </w:rPr>
-        <w:t xml:space="preserve">Der Local Control Netzwerk [LCN]-Bus arbeitet dezentral wie EIB und LON. </w:t>
-      </w:r>
-      <w:r>
-        <w:rPr>
-          <w:rFonts w:ascii="Arial" w:hAnsi="Arial" w:cs="Arial"/>
-          <w:sz w:val="24"/>
-          <w:szCs w:val="24"/>
-        </w:rPr>
-        <w:t>Die Übertragung erfolgt über eine zusätzliche Ader der Stromversorgung. Dadurch können klassische Verbraucher wie ein Lichtschalter auf einfache Weise durch ein LCD-Endgerät wie einen LCD-Lichtschalter ausgetauscht werden. Damit ist es möglich bis zu 60 Lichtszenen pro Ausgang zu schalten und mehrere zeitlich abhängige Blendzeiten zu bedienen.</w:t>
+        <w:t xml:space="preserve">Der </w:t>
+      </w:r>
+      <w:proofErr w:type="spellStart"/>
+      <w:r>
+        <w:rPr>
+          <w:rFonts w:ascii="Arial" w:hAnsi="Arial" w:cs="Arial"/>
+          <w:sz w:val="24"/>
+          <w:szCs w:val="24"/>
+        </w:rPr>
+        <w:t>Local</w:t>
+      </w:r>
+      <w:proofErr w:type="spellEnd"/>
+      <w:r>
+        <w:rPr>
+          <w:rFonts w:ascii="Arial" w:hAnsi="Arial" w:cs="Arial"/>
+          <w:sz w:val="24"/>
+          <w:szCs w:val="24"/>
+        </w:rPr>
+        <w:t xml:space="preserve"> Control Netzwerk [LCN]-Bus arbeitet dezentral wie EIB und LON. </w:t>
+      </w:r>
+      <w:r>
+        <w:rPr>
+          <w:rFonts w:ascii="Arial" w:hAnsi="Arial" w:cs="Arial"/>
+          <w:sz w:val="24"/>
+          <w:szCs w:val="24"/>
+        </w:rPr>
+        <w:t xml:space="preserve">Die Übertragung erfolgt über eine zusätzliche Ader der Stromversorgung. Dadurch können klassische Verbraucher wie ein Lichtschalter auf einfache Weise durch ein LCD-Endgerät wie einen LCD-Lichtschalter ausgetauscht werden. Damit ist es möglich bis zu 60 Lichtszenen pro Ausgang zu schalten und mehrere zeitlich abhängige </w:t>
+      </w:r>
+      <w:proofErr w:type="spellStart"/>
+      <w:r>
+        <w:rPr>
+          <w:rFonts w:ascii="Arial" w:hAnsi="Arial" w:cs="Arial"/>
+          <w:sz w:val="24"/>
+          <w:szCs w:val="24"/>
+        </w:rPr>
+        <w:t>Blendzeiten</w:t>
+      </w:r>
+      <w:proofErr w:type="spellEnd"/>
+      <w:r>
+        <w:rPr>
+          <w:rFonts w:ascii="Arial" w:hAnsi="Arial" w:cs="Arial"/>
+          <w:sz w:val="24"/>
+          <w:szCs w:val="24"/>
+        </w:rPr>
+        <w:t xml:space="preserve"> zu bedienen.</w:t>
       </w:r>
       <w:r>
         <w:rPr>
@@ -6088,6 +6602,61 @@
           <w:sz w:val="24"/>
           <w:szCs w:val="24"/>
         </w:rPr>
+        <w:t xml:space="preserve">Kommerzielle Lösungen wie X10, </w:t>
+      </w:r>
+      <w:proofErr w:type="spellStart"/>
+      <w:r>
+        <w:rPr>
+          <w:rFonts w:ascii="Arial" w:hAnsi="Arial" w:cs="Arial"/>
+          <w:sz w:val="24"/>
+          <w:szCs w:val="24"/>
+        </w:rPr>
+        <w:t>CEBus</w:t>
+      </w:r>
+      <w:proofErr w:type="spellEnd"/>
+      <w:r>
+        <w:rPr>
+          <w:rFonts w:ascii="Arial" w:hAnsi="Arial" w:cs="Arial"/>
+          <w:sz w:val="24"/>
+          <w:szCs w:val="24"/>
+        </w:rPr>
+        <w:t xml:space="preserve"> und </w:t>
+      </w:r>
+      <w:proofErr w:type="spellStart"/>
+      <w:r>
+        <w:rPr>
+          <w:rFonts w:ascii="Arial" w:hAnsi="Arial" w:cs="Arial"/>
+          <w:sz w:val="24"/>
+          <w:szCs w:val="24"/>
+        </w:rPr>
+        <w:t>Insteon</w:t>
+      </w:r>
+      <w:proofErr w:type="spellEnd"/>
+      <w:r>
+        <w:rPr>
+          <w:rFonts w:ascii="Arial" w:hAnsi="Arial" w:cs="Arial"/>
+          <w:sz w:val="24"/>
+          <w:szCs w:val="24"/>
+        </w:rPr>
+        <w:t xml:space="preserve"> haben einen geringeren Erfolg in der Heimautomation. Grund sind bislang die fehlenden Haushaltsgeräte und fehlende Schnittstellen gewesen. Auch Google Android-Betriebssysteme sollen in Haushaltsgeräten implementiert werden. [14, S. 4]</w:t>
+      </w:r>
+    </w:p>
+    <w:p>
+      <w:pPr>
+        <w:spacing w:line="360" w:lineRule="auto"/>
+        <w:jc w:val="both"/>
+        <w:rPr>
+          <w:rFonts w:ascii="Arial" w:hAnsi="Arial" w:cs="Arial"/>
+          <w:sz w:val="24"/>
+          <w:szCs w:val="24"/>
+        </w:rPr>
+      </w:pPr>
+      <w:r>
+        <w:rPr>
+          <w:rFonts w:ascii="Arial" w:hAnsi="Arial" w:cs="Arial"/>
+          <w:sz w:val="24"/>
+          <w:szCs w:val="24"/>
+        </w:rPr>
         <w:t>Integrale Planung [IP]</w:t>
       </w:r>
     </w:p>
@@ -6142,15 +6711,180 @@
           <w:sz w:val="24"/>
           <w:szCs w:val="24"/>
         </w:rPr>
-        <w:t xml:space="preserve">. Das Angebot dieser digitalen Planung, die vom Bauherrn selbst durchgeführt werden kann, hat sich erhöht. [11, S. 106ff.] Ein Beispiel für die Erstellung des Bades oder der Küche bietet der </w:t>
-      </w:r>
-      <w:r>
-        <w:rPr>
-          <w:rFonts w:ascii="Arial" w:hAnsi="Arial" w:cs="Arial"/>
-          <w:sz w:val="24"/>
-          <w:szCs w:val="24"/>
-        </w:rPr>
-        <w:t xml:space="preserve">Hersteller Compusoft Group aus Großbritannien an. </w:t>
+        <w:t xml:space="preserve">. </w:t>
+      </w:r>
+      <w:r>
+        <w:rPr>
+          <w:rFonts w:ascii="Arial" w:hAnsi="Arial" w:cs="Arial"/>
+          <w:sz w:val="24"/>
+          <w:szCs w:val="24"/>
+        </w:rPr>
+        <w:t>Der Einsatz von freien, plattformunabhängigen Anwendungen wie</w:t>
+      </w:r>
+      <w:r>
+        <w:rPr>
+          <w:rFonts w:ascii="Arial" w:hAnsi="Arial" w:cs="Arial"/>
+          <w:sz w:val="24"/>
+          <w:szCs w:val="24"/>
+        </w:rPr>
+        <w:t xml:space="preserve"> </w:t>
+      </w:r>
+      <w:proofErr w:type="spellStart"/>
+      <w:r>
+        <w:rPr>
+          <w:rFonts w:ascii="Arial" w:hAnsi="Arial" w:cs="Arial"/>
+          <w:sz w:val="24"/>
+          <w:szCs w:val="24"/>
+        </w:rPr>
+        <w:t>Freemind</w:t>
+      </w:r>
+      <w:proofErr w:type="spellEnd"/>
+      <w:r>
+        <w:rPr>
+          <w:rFonts w:ascii="Arial" w:hAnsi="Arial" w:cs="Arial"/>
+          <w:sz w:val="24"/>
+          <w:szCs w:val="24"/>
+        </w:rPr>
+        <w:t xml:space="preserve"> und </w:t>
+      </w:r>
+      <w:proofErr w:type="spellStart"/>
+      <w:r>
+        <w:rPr>
+          <w:rFonts w:ascii="Arial" w:hAnsi="Arial" w:cs="Arial"/>
+          <w:sz w:val="24"/>
+          <w:szCs w:val="24"/>
+        </w:rPr>
+        <w:t>Inkscape</w:t>
+      </w:r>
+      <w:proofErr w:type="spellEnd"/>
+      <w:r>
+        <w:rPr>
+          <w:rFonts w:ascii="Arial" w:hAnsi="Arial" w:cs="Arial"/>
+          <w:sz w:val="24"/>
+          <w:szCs w:val="24"/>
+        </w:rPr>
+        <w:t xml:space="preserve">, </w:t>
+      </w:r>
+      <w:proofErr w:type="spellStart"/>
+      <w:r>
+        <w:rPr>
+          <w:rFonts w:ascii="Arial" w:hAnsi="Arial" w:cs="Arial"/>
+          <w:sz w:val="24"/>
+          <w:szCs w:val="24"/>
+        </w:rPr>
+        <w:t>miniDraw</w:t>
+      </w:r>
+      <w:proofErr w:type="spellEnd"/>
+      <w:r>
+        <w:rPr>
+          <w:rFonts w:ascii="Arial" w:hAnsi="Arial" w:cs="Arial"/>
+          <w:sz w:val="24"/>
+          <w:szCs w:val="24"/>
+        </w:rPr>
+        <w:t xml:space="preserve"> und </w:t>
+      </w:r>
+      <w:proofErr w:type="spellStart"/>
+      <w:r>
+        <w:rPr>
+          <w:rFonts w:ascii="Arial" w:hAnsi="Arial" w:cs="Arial"/>
+          <w:sz w:val="24"/>
+          <w:szCs w:val="24"/>
+        </w:rPr>
+        <w:t>iThoughts</w:t>
+      </w:r>
+      <w:proofErr w:type="spellEnd"/>
+      <w:r>
+        <w:rPr>
+          <w:rFonts w:ascii="Arial" w:hAnsi="Arial" w:cs="Arial"/>
+          <w:sz w:val="24"/>
+          <w:szCs w:val="24"/>
+        </w:rPr>
+        <w:t xml:space="preserve"> HD können zur </w:t>
+      </w:r>
+      <w:r>
+        <w:rPr>
+          <w:rFonts w:ascii="Arial" w:hAnsi="Arial" w:cs="Arial"/>
+          <w:sz w:val="24"/>
+          <w:szCs w:val="24"/>
+        </w:rPr>
+        <w:t xml:space="preserve">Skizzierung von Ideen verwendet werden. </w:t>
+      </w:r>
+    </w:p>
+    <w:p>
+      <w:pPr>
+        <w:spacing w:line="360" w:lineRule="auto"/>
+        <w:jc w:val="both"/>
+        <w:rPr>
+          <w:rFonts w:ascii="Arial" w:hAnsi="Arial" w:cs="Arial"/>
+          <w:sz w:val="24"/>
+          <w:szCs w:val="24"/>
+        </w:rPr>
+      </w:pPr>
+      <w:r>
+        <w:rPr>
+          <w:rFonts w:ascii="Arial" w:hAnsi="Arial" w:cs="Arial"/>
+          <w:sz w:val="24"/>
+          <w:szCs w:val="24"/>
+        </w:rPr>
+        <w:t xml:space="preserve">Das Angebot </w:t>
+      </w:r>
+      <w:r>
+        <w:rPr>
+          <w:rFonts w:ascii="Arial" w:hAnsi="Arial" w:cs="Arial"/>
+          <w:sz w:val="24"/>
+          <w:szCs w:val="24"/>
+        </w:rPr>
+        <w:t xml:space="preserve">simulationsbasierten, </w:t>
+      </w:r>
+      <w:r>
+        <w:rPr>
+          <w:rFonts w:ascii="Arial" w:hAnsi="Arial" w:cs="Arial"/>
+          <w:sz w:val="24"/>
+          <w:szCs w:val="24"/>
+        </w:rPr>
+        <w:t>digitalen Planung, die vom Bauherrn selbst durchgeführt werden kann, hat sich</w:t>
+      </w:r>
+      <w:r>
+        <w:rPr>
+          <w:rFonts w:ascii="Arial" w:hAnsi="Arial" w:cs="Arial"/>
+          <w:sz w:val="24"/>
+          <w:szCs w:val="24"/>
+        </w:rPr>
+        <w:t xml:space="preserve"> in den letzten Jahren</w:t>
+      </w:r>
+      <w:r>
+        <w:rPr>
+          <w:rFonts w:ascii="Arial" w:hAnsi="Arial" w:cs="Arial"/>
+          <w:sz w:val="24"/>
+          <w:szCs w:val="24"/>
+        </w:rPr>
+        <w:t xml:space="preserve"> erhöht. [11, S. 106ff.] Ein Beispiel für die Erstellung des Bades oder der Küche bietet der </w:t>
+      </w:r>
+      <w:r>
+        <w:rPr>
+          <w:rFonts w:ascii="Arial" w:hAnsi="Arial" w:cs="Arial"/>
+          <w:sz w:val="24"/>
+          <w:szCs w:val="24"/>
+        </w:rPr>
+        <w:t xml:space="preserve">Hersteller </w:t>
+      </w:r>
+      <w:proofErr w:type="spellStart"/>
+      <w:r>
+        <w:rPr>
+          <w:rFonts w:ascii="Arial" w:hAnsi="Arial" w:cs="Arial"/>
+          <w:sz w:val="24"/>
+          <w:szCs w:val="24"/>
+        </w:rPr>
+        <w:t>Compusoft</w:t>
+      </w:r>
+      <w:proofErr w:type="spellEnd"/>
+      <w:r>
+        <w:rPr>
+          <w:rFonts w:ascii="Arial" w:hAnsi="Arial" w:cs="Arial"/>
+          <w:sz w:val="24"/>
+          <w:szCs w:val="24"/>
+        </w:rPr>
+        <w:t xml:space="preserve"> Group aus Großbritannien an. </w:t>
       </w:r>
       <w:r>
         <w:rPr>
@@ -6392,6 +7126,954 @@
           <w:sz w:val="24"/>
           <w:szCs w:val="24"/>
         </w:rPr>
+        <w:t xml:space="preserve">Weitere Anwendungen sind </w:t>
+      </w:r>
+      <w:proofErr w:type="spellStart"/>
+      <w:r>
+        <w:rPr>
+          <w:rFonts w:ascii="Arial" w:hAnsi="Arial" w:cs="Arial"/>
+          <w:sz w:val="24"/>
+          <w:szCs w:val="24"/>
+        </w:rPr>
+        <w:t>DIALux</w:t>
+      </w:r>
+      <w:proofErr w:type="spellEnd"/>
+      <w:r>
+        <w:rPr>
+          <w:rFonts w:ascii="Arial" w:hAnsi="Arial" w:cs="Arial"/>
+          <w:sz w:val="24"/>
+          <w:szCs w:val="24"/>
+        </w:rPr>
+        <w:t xml:space="preserve"> </w:t>
+      </w:r>
+      <w:proofErr w:type="spellStart"/>
+      <w:r>
+        <w:rPr>
+          <w:rFonts w:ascii="Arial" w:hAnsi="Arial" w:cs="Arial"/>
+          <w:sz w:val="24"/>
+          <w:szCs w:val="24"/>
+        </w:rPr>
+        <w:t>evo</w:t>
+      </w:r>
+      <w:proofErr w:type="spellEnd"/>
+      <w:r>
+        <w:rPr>
+          <w:rFonts w:ascii="Arial" w:hAnsi="Arial" w:cs="Arial"/>
+          <w:sz w:val="24"/>
+          <w:szCs w:val="24"/>
+        </w:rPr>
+        <w:t xml:space="preserve"> [15] und </w:t>
+      </w:r>
+      <w:proofErr w:type="spellStart"/>
+      <w:r>
+        <w:rPr>
+          <w:rFonts w:ascii="Arial" w:hAnsi="Arial" w:cs="Arial"/>
+          <w:sz w:val="24"/>
+          <w:szCs w:val="24"/>
+        </w:rPr>
+        <w:t>Relux</w:t>
+      </w:r>
+      <w:proofErr w:type="spellEnd"/>
+      <w:r>
+        <w:rPr>
+          <w:rFonts w:ascii="Arial" w:hAnsi="Arial" w:cs="Arial"/>
+          <w:sz w:val="24"/>
+          <w:szCs w:val="24"/>
+        </w:rPr>
+        <w:t xml:space="preserve"> [16]. Beide Programme bieten die Möglichkeit der Lichtplanung, wie sie für die vorliegende Projektarbeit vorgesehen sind. Bei </w:t>
+      </w:r>
+      <w:proofErr w:type="spellStart"/>
+      <w:r>
+        <w:rPr>
+          <w:rFonts w:ascii="Arial" w:hAnsi="Arial" w:cs="Arial"/>
+          <w:sz w:val="24"/>
+          <w:szCs w:val="24"/>
+        </w:rPr>
+        <w:t>DIALux</w:t>
+      </w:r>
+      <w:proofErr w:type="spellEnd"/>
+      <w:r>
+        <w:rPr>
+          <w:rFonts w:ascii="Arial" w:hAnsi="Arial" w:cs="Arial"/>
+          <w:sz w:val="24"/>
+          <w:szCs w:val="24"/>
+        </w:rPr>
+        <w:t xml:space="preserve"> </w:t>
+      </w:r>
+      <w:proofErr w:type="spellStart"/>
+      <w:r>
+        <w:rPr>
+          <w:rFonts w:ascii="Arial" w:hAnsi="Arial" w:cs="Arial"/>
+          <w:sz w:val="24"/>
+          <w:szCs w:val="24"/>
+        </w:rPr>
+        <w:t>evo</w:t>
+      </w:r>
+      <w:proofErr w:type="spellEnd"/>
+      <w:r>
+        <w:rPr>
+          <w:rFonts w:ascii="Arial" w:hAnsi="Arial" w:cs="Arial"/>
+          <w:sz w:val="24"/>
+          <w:szCs w:val="24"/>
+        </w:rPr>
+        <w:t xml:space="preserve"> sowie </w:t>
+      </w:r>
+      <w:proofErr w:type="spellStart"/>
+      <w:r>
+        <w:rPr>
+          <w:rFonts w:ascii="Arial" w:hAnsi="Arial" w:cs="Arial"/>
+          <w:sz w:val="24"/>
+          <w:szCs w:val="24"/>
+        </w:rPr>
+        <w:t>Relux</w:t>
+      </w:r>
+      <w:proofErr w:type="spellEnd"/>
+      <w:r>
+        <w:rPr>
+          <w:rFonts w:ascii="Arial" w:hAnsi="Arial" w:cs="Arial"/>
+          <w:sz w:val="24"/>
+          <w:szCs w:val="24"/>
+        </w:rPr>
+        <w:t xml:space="preserve"> steht die Beleuchtung im Fokus der Raumplanung. </w:t>
+      </w:r>
+    </w:p>
+    <w:p>
+      <w:pPr>
+        <w:keepNext/>
+        <w:spacing w:line="360" w:lineRule="auto"/>
+        <w:jc w:val="both"/>
+        <w:rPr>
+          <w:rFonts w:ascii="Arial" w:hAnsi="Arial" w:cs="Arial"/>
+          <w:sz w:val="24"/>
+          <w:szCs w:val="24"/>
+        </w:rPr>
+      </w:pPr>
+      <w:proofErr w:type="spellStart"/>
+      <w:r>
+        <w:rPr>
+          <w:rFonts w:ascii="Arial" w:hAnsi="Arial" w:cs="Arial"/>
+          <w:sz w:val="24"/>
+          <w:szCs w:val="24"/>
+        </w:rPr>
+        <w:t>DIALux</w:t>
+      </w:r>
+      <w:proofErr w:type="spellEnd"/>
+      <w:r>
+        <w:rPr>
+          <w:rFonts w:ascii="Arial" w:hAnsi="Arial" w:cs="Arial"/>
+          <w:sz w:val="24"/>
+          <w:szCs w:val="24"/>
+        </w:rPr>
+        <w:t xml:space="preserve"> </w:t>
+      </w:r>
+      <w:proofErr w:type="spellStart"/>
+      <w:r>
+        <w:rPr>
+          <w:rFonts w:ascii="Arial" w:hAnsi="Arial" w:cs="Arial"/>
+          <w:sz w:val="24"/>
+          <w:szCs w:val="24"/>
+        </w:rPr>
+        <w:t>evo</w:t>
+      </w:r>
+      <w:proofErr w:type="spellEnd"/>
+      <w:r>
+        <w:rPr>
+          <w:rFonts w:ascii="Arial" w:hAnsi="Arial" w:cs="Arial"/>
+          <w:sz w:val="24"/>
+          <w:szCs w:val="24"/>
+        </w:rPr>
+        <w:t xml:space="preserve"> ist eine kostenfreie und offene Software zur Planung, Berechnung und Visualisierung von Licht für Einzelräumen und Gebäuden, aber auch für Außenanlagen und Tageslicht. Sie wird vom Deutschen Institut für angewandte Lichttechnik [DIAL] entwickelt, das im Gebiet der Lichtplanung und Gebäudeautomatisierung</w:t>
+      </w:r>
+      <w:r>
+        <w:rPr>
+          <w:rFonts w:ascii="Arial" w:hAnsi="Arial" w:cs="Arial"/>
+          <w:sz w:val="24"/>
+          <w:szCs w:val="24"/>
+        </w:rPr>
+        <w:t xml:space="preserve"> agiert</w:t>
+      </w:r>
+      <w:r>
+        <w:rPr>
+          <w:rFonts w:ascii="Arial" w:hAnsi="Arial" w:cs="Arial"/>
+          <w:sz w:val="24"/>
+          <w:szCs w:val="24"/>
+        </w:rPr>
+        <w:t>.</w:t>
+      </w:r>
+      <w:r>
+        <w:rPr>
+          <w:rFonts w:ascii="Arial" w:hAnsi="Arial" w:cs="Arial"/>
+          <w:sz w:val="24"/>
+          <w:szCs w:val="24"/>
+        </w:rPr>
+        <w:t xml:space="preserve"> [15]</w:t>
+      </w:r>
+    </w:p>
+    <w:p>
+      <w:pPr>
+        <w:keepNext/>
+        <w:spacing w:line="360" w:lineRule="auto"/>
+        <w:jc w:val="center"/>
+      </w:pPr>
+      <w:r>
+        <w:rPr>
+          <w:rFonts w:ascii="Arial" w:hAnsi="Arial" w:cs="Arial"/>
+          <w:sz w:val="24"/>
+          <w:szCs w:val="24"/>
+        </w:rPr>
+        <w:drawing>
+          <wp:inline distT="0" distB="0" distL="0" distR="0" wp14:anchorId="5AA562AA" wp14:editId="15C6F611">
+            <wp:extent cx="5760720" cy="2933700"/>
+            <wp:effectExtent l="0" t="0" r="0" b="0"/>
+            <wp:docPr id="8" name="Grafik 8"/>
+            <wp:cNvGraphicFramePr>
+              <a:graphicFrameLocks xmlns:a="http://schemas.openxmlformats.org/drawingml/2006/main" noChangeAspect="1"/>
+            </wp:cNvGraphicFramePr>
+            <a:graphic xmlns:a="http://schemas.openxmlformats.org/drawingml/2006/main">
+              <a:graphicData uri="http://schemas.openxmlformats.org/drawingml/2006/picture">
+                <pic:pic xmlns:pic="http://schemas.openxmlformats.org/drawingml/2006/picture">
+                  <pic:nvPicPr>
+                    <pic:cNvPr id="1" name=""/>
+                    <pic:cNvPicPr/>
+                  </pic:nvPicPr>
+                  <pic:blipFill rotWithShape="1">
+                    <a:blip r:embed="rId15"/>
+                    <a:srcRect t="4137"/>
+                    <a:stretch/>
+                  </pic:blipFill>
+                  <pic:spPr bwMode="auto">
+                    <a:xfrm>
+                      <a:off x="0" y="0"/>
+                      <a:ext cx="5760720" cy="2933700"/>
+                    </a:xfrm>
+                    <a:prstGeom prst="rect">
+                      <a:avLst/>
+                    </a:prstGeom>
+                    <a:ln>
+                      <a:noFill/>
+                    </a:ln>
+                    <a:extLst>
+                      <a:ext uri="{53640926-AAD7-44D8-BBD7-CCE9431645EC}">
+                        <a14:shadowObscured xmlns:a14="http://schemas.microsoft.com/office/drawing/2010/main"/>
+                      </a:ext>
+                    </a:extLst>
+                  </pic:spPr>
+                </pic:pic>
+              </a:graphicData>
+            </a:graphic>
+          </wp:inline>
+        </w:drawing>
+      </w:r>
+    </w:p>
+    <w:p>
+      <w:pPr>
+        <w:pStyle w:val="Beschriftung"/>
+        <w:jc w:val="center"/>
+        <w:rPr>
+          <w:rFonts w:ascii="Arial" w:hAnsi="Arial" w:cs="Arial"/>
+          <w:i w:val="0"/>
+          <w:color w:val="auto"/>
+          <w:sz w:val="24"/>
+          <w:szCs w:val="24"/>
+        </w:rPr>
+      </w:pPr>
+      <w:bookmarkStart w:id="13" w:name="_Ref71192530"/>
+      <w:r>
+        <w:rPr>
+          <w:rFonts w:ascii="Arial" w:hAnsi="Arial" w:cs="Arial"/>
+          <w:i w:val="0"/>
+          <w:color w:val="auto"/>
+          <w:sz w:val="24"/>
+          <w:szCs w:val="24"/>
+        </w:rPr>
+        <w:t xml:space="preserve">Abbildung </w:t>
+      </w:r>
+      <w:r>
+        <w:rPr>
+          <w:rFonts w:ascii="Arial" w:hAnsi="Arial" w:cs="Arial"/>
+          <w:i w:val="0"/>
+          <w:color w:val="auto"/>
+          <w:sz w:val="24"/>
+          <w:szCs w:val="24"/>
+        </w:rPr>
+        <w:fldChar w:fldCharType="begin"/>
+      </w:r>
+      <w:r>
+        <w:rPr>
+          <w:rFonts w:ascii="Arial" w:hAnsi="Arial" w:cs="Arial"/>
+          <w:i w:val="0"/>
+          <w:color w:val="auto"/>
+          <w:sz w:val="24"/>
+          <w:szCs w:val="24"/>
+        </w:rPr>
+        <w:instrText xml:space="preserve"> SEQ Abbildung \* ARABIC </w:instrText>
+      </w:r>
+      <w:r>
+        <w:rPr>
+          <w:rFonts w:ascii="Arial" w:hAnsi="Arial" w:cs="Arial"/>
+          <w:i w:val="0"/>
+          <w:color w:val="auto"/>
+          <w:sz w:val="24"/>
+          <w:szCs w:val="24"/>
+        </w:rPr>
+        <w:fldChar w:fldCharType="separate"/>
+      </w:r>
+      <w:r>
+        <w:rPr>
+          <w:rFonts w:ascii="Arial" w:hAnsi="Arial" w:cs="Arial"/>
+          <w:i w:val="0"/>
+          <w:noProof/>
+          <w:color w:val="auto"/>
+          <w:sz w:val="24"/>
+          <w:szCs w:val="24"/>
+        </w:rPr>
+        <w:t>7</w:t>
+      </w:r>
+      <w:r>
+        <w:rPr>
+          <w:rFonts w:ascii="Arial" w:hAnsi="Arial" w:cs="Arial"/>
+          <w:i w:val="0"/>
+          <w:color w:val="auto"/>
+          <w:sz w:val="24"/>
+          <w:szCs w:val="24"/>
+        </w:rPr>
+        <w:fldChar w:fldCharType="end"/>
+      </w:r>
+      <w:bookmarkEnd w:id="13"/>
+      <w:r>
+        <w:rPr>
+          <w:rFonts w:ascii="Arial" w:hAnsi="Arial" w:cs="Arial"/>
+          <w:i w:val="0"/>
+          <w:color w:val="auto"/>
+          <w:sz w:val="24"/>
+          <w:szCs w:val="24"/>
+        </w:rPr>
+        <w:t xml:space="preserve">: </w:t>
+      </w:r>
+      <w:r>
+        <w:rPr>
+          <w:rFonts w:ascii="Arial" w:hAnsi="Arial" w:cs="Arial"/>
+          <w:i w:val="0"/>
+          <w:color w:val="auto"/>
+          <w:sz w:val="24"/>
+          <w:szCs w:val="24"/>
+        </w:rPr>
+        <w:t xml:space="preserve">Ansicht auf die Anwendung </w:t>
+      </w:r>
+      <w:proofErr w:type="spellStart"/>
+      <w:r>
+        <w:rPr>
+          <w:rFonts w:ascii="Arial" w:hAnsi="Arial" w:cs="Arial"/>
+          <w:i w:val="0"/>
+          <w:color w:val="auto"/>
+          <w:sz w:val="24"/>
+          <w:szCs w:val="24"/>
+        </w:rPr>
+        <w:t>DIALux</w:t>
+      </w:r>
+      <w:proofErr w:type="spellEnd"/>
+      <w:r>
+        <w:rPr>
+          <w:rFonts w:ascii="Arial" w:hAnsi="Arial" w:cs="Arial"/>
+          <w:i w:val="0"/>
+          <w:color w:val="auto"/>
+          <w:sz w:val="24"/>
+          <w:szCs w:val="24"/>
+        </w:rPr>
+        <w:t xml:space="preserve"> </w:t>
+      </w:r>
+      <w:proofErr w:type="spellStart"/>
+      <w:r>
+        <w:rPr>
+          <w:rFonts w:ascii="Arial" w:hAnsi="Arial" w:cs="Arial"/>
+          <w:i w:val="0"/>
+          <w:color w:val="auto"/>
+          <w:sz w:val="24"/>
+          <w:szCs w:val="24"/>
+        </w:rPr>
+        <w:t>evo</w:t>
+      </w:r>
+      <w:proofErr w:type="spellEnd"/>
+    </w:p>
+    <w:p>
+      <w:pPr>
+        <w:spacing w:line="360" w:lineRule="auto"/>
+        <w:jc w:val="both"/>
+        <w:rPr>
+          <w:rFonts w:ascii="Arial" w:hAnsi="Arial" w:cs="Arial"/>
+          <w:sz w:val="24"/>
+          <w:szCs w:val="24"/>
+        </w:rPr>
+      </w:pPr>
+      <w:r>
+        <w:rPr>
+          <w:rFonts w:ascii="Arial" w:hAnsi="Arial" w:cs="Arial"/>
+          <w:sz w:val="24"/>
+          <w:szCs w:val="24"/>
+        </w:rPr>
+        <w:lastRenderedPageBreak/>
+        <w:fldChar w:fldCharType="begin"/>
+      </w:r>
+      <w:r>
+        <w:rPr>
+          <w:rFonts w:ascii="Arial" w:hAnsi="Arial" w:cs="Arial"/>
+          <w:sz w:val="24"/>
+          <w:szCs w:val="24"/>
+        </w:rPr>
+        <w:instrText xml:space="preserve"> REF _Ref71192530 \h </w:instrText>
+      </w:r>
+      <w:r>
+        <w:rPr>
+          <w:rFonts w:ascii="Arial" w:hAnsi="Arial" w:cs="Arial"/>
+          <w:sz w:val="24"/>
+          <w:szCs w:val="24"/>
+        </w:rPr>
+      </w:r>
+      <w:r>
+        <w:rPr>
+          <w:rFonts w:ascii="Arial" w:hAnsi="Arial" w:cs="Arial"/>
+          <w:sz w:val="24"/>
+          <w:szCs w:val="24"/>
+        </w:rPr>
+        <w:instrText xml:space="preserve"> \* MERGEFORMAT </w:instrText>
+      </w:r>
+      <w:r>
+        <w:rPr>
+          <w:rFonts w:ascii="Arial" w:hAnsi="Arial" w:cs="Arial"/>
+          <w:sz w:val="24"/>
+          <w:szCs w:val="24"/>
+        </w:rPr>
+        <w:fldChar w:fldCharType="separate"/>
+      </w:r>
+      <w:r>
+        <w:rPr>
+          <w:rFonts w:ascii="Arial" w:hAnsi="Arial" w:cs="Arial"/>
+          <w:sz w:val="24"/>
+          <w:szCs w:val="24"/>
+        </w:rPr>
+        <w:t xml:space="preserve">Abbildung </w:t>
+      </w:r>
+      <w:r>
+        <w:rPr>
+          <w:rFonts w:ascii="Arial" w:hAnsi="Arial" w:cs="Arial"/>
+          <w:noProof/>
+          <w:sz w:val="24"/>
+          <w:szCs w:val="24"/>
+        </w:rPr>
+        <w:t>7</w:t>
+      </w:r>
+      <w:r>
+        <w:rPr>
+          <w:rFonts w:ascii="Arial" w:hAnsi="Arial" w:cs="Arial"/>
+          <w:sz w:val="24"/>
+          <w:szCs w:val="24"/>
+        </w:rPr>
+        <w:fldChar w:fldCharType="end"/>
+      </w:r>
+      <w:r>
+        <w:rPr>
+          <w:rFonts w:ascii="Arial" w:hAnsi="Arial" w:cs="Arial"/>
+          <w:sz w:val="24"/>
+          <w:szCs w:val="24"/>
+        </w:rPr>
+        <w:t xml:space="preserve"> zeigt die Ansicht auf die Anwendung </w:t>
+      </w:r>
+      <w:proofErr w:type="spellStart"/>
+      <w:r>
+        <w:rPr>
+          <w:rFonts w:ascii="Arial" w:hAnsi="Arial" w:cs="Arial"/>
+          <w:sz w:val="24"/>
+          <w:szCs w:val="24"/>
+        </w:rPr>
+        <w:t>DIALux</w:t>
+      </w:r>
+      <w:proofErr w:type="spellEnd"/>
+      <w:r>
+        <w:rPr>
+          <w:rFonts w:ascii="Arial" w:hAnsi="Arial" w:cs="Arial"/>
+          <w:sz w:val="24"/>
+          <w:szCs w:val="24"/>
+        </w:rPr>
+        <w:t xml:space="preserve"> </w:t>
+      </w:r>
+      <w:proofErr w:type="spellStart"/>
+      <w:r>
+        <w:rPr>
+          <w:rFonts w:ascii="Arial" w:hAnsi="Arial" w:cs="Arial"/>
+          <w:sz w:val="24"/>
+          <w:szCs w:val="24"/>
+        </w:rPr>
+        <w:t>evo</w:t>
+      </w:r>
+      <w:proofErr w:type="spellEnd"/>
+      <w:r>
+        <w:rPr>
+          <w:rFonts w:ascii="Arial" w:hAnsi="Arial" w:cs="Arial"/>
+          <w:sz w:val="24"/>
+          <w:szCs w:val="24"/>
+        </w:rPr>
+        <w:t xml:space="preserve">. Es wurde ein exemplarischer Raum „Raum 1“ erstellt, dem zwei Leuchten hinzugefügt wurden. Es ist möglich, die Leuchten vom Programm automatisch anordnen zu lassen, Leuchten auszuwählen und </w:t>
+      </w:r>
+      <w:r>
+        <w:rPr>
+          <w:rFonts w:ascii="Arial" w:hAnsi="Arial" w:cs="Arial"/>
+          <w:sz w:val="24"/>
+          <w:szCs w:val="24"/>
+        </w:rPr>
+        <w:t xml:space="preserve">sich eine Dokumentation aus dem selbst konstruierten Raum erstellen zu lassen. </w:t>
+      </w:r>
+    </w:p>
+    <w:p>
+      <w:pPr>
+        <w:spacing w:line="360" w:lineRule="auto"/>
+        <w:jc w:val="both"/>
+        <w:rPr>
+          <w:rFonts w:ascii="Arial" w:hAnsi="Arial" w:cs="Arial"/>
+          <w:sz w:val="24"/>
+          <w:szCs w:val="24"/>
+        </w:rPr>
+      </w:pPr>
+      <w:proofErr w:type="spellStart"/>
+      <w:r>
+        <w:rPr>
+          <w:rFonts w:ascii="Arial" w:hAnsi="Arial" w:cs="Arial"/>
+          <w:sz w:val="24"/>
+          <w:szCs w:val="24"/>
+        </w:rPr>
+        <w:t>Relux</w:t>
+      </w:r>
+      <w:r>
+        <w:rPr>
+          <w:rFonts w:ascii="Arial" w:hAnsi="Arial" w:cs="Arial"/>
+          <w:sz w:val="24"/>
+          <w:szCs w:val="24"/>
+        </w:rPr>
+        <w:t>Desktop</w:t>
+      </w:r>
+      <w:proofErr w:type="spellEnd"/>
+      <w:r>
+        <w:rPr>
+          <w:rFonts w:ascii="Arial" w:hAnsi="Arial" w:cs="Arial"/>
+          <w:sz w:val="24"/>
+          <w:szCs w:val="24"/>
+        </w:rPr>
+        <w:t xml:space="preserve"> ist ebenfalls eine Anwendung zur Lichtplanung, die </w:t>
+      </w:r>
+      <w:r>
+        <w:rPr>
+          <w:rFonts w:ascii="Arial" w:hAnsi="Arial" w:cs="Arial"/>
+          <w:sz w:val="24"/>
+          <w:szCs w:val="24"/>
+        </w:rPr>
+        <w:t xml:space="preserve">von </w:t>
+      </w:r>
+      <w:proofErr w:type="spellStart"/>
+      <w:r>
+        <w:rPr>
+          <w:rFonts w:ascii="Arial" w:hAnsi="Arial" w:cs="Arial"/>
+          <w:sz w:val="24"/>
+          <w:szCs w:val="24"/>
+        </w:rPr>
+        <w:t>Relux</w:t>
+      </w:r>
+      <w:proofErr w:type="spellEnd"/>
+      <w:r>
+        <w:rPr>
+          <w:rFonts w:ascii="Arial" w:hAnsi="Arial" w:cs="Arial"/>
+          <w:sz w:val="24"/>
+          <w:szCs w:val="24"/>
+        </w:rPr>
+        <w:t xml:space="preserve"> Informatik AG in der Schweiz entwickelt wird.</w:t>
+      </w:r>
+      <w:r>
+        <w:rPr>
+          <w:rFonts w:ascii="Arial" w:hAnsi="Arial" w:cs="Arial"/>
+          <w:sz w:val="24"/>
+          <w:szCs w:val="24"/>
+        </w:rPr>
+        <w:t xml:space="preserve"> Sie sind ein etabliertes Unternehmen in der Entwicklung von Lichtplanungs- und Produktpräsentationssoftware.</w:t>
+      </w:r>
+      <w:r>
+        <w:rPr>
+          <w:rFonts w:ascii="Arial" w:hAnsi="Arial" w:cs="Arial"/>
+          <w:sz w:val="24"/>
+          <w:szCs w:val="24"/>
+        </w:rPr>
+        <w:t xml:space="preserve"> </w:t>
+      </w:r>
+      <w:r>
+        <w:rPr>
+          <w:rFonts w:ascii="Arial" w:hAnsi="Arial" w:cs="Arial"/>
+          <w:sz w:val="24"/>
+          <w:szCs w:val="24"/>
+        </w:rPr>
+        <w:t>[16]</w:t>
+      </w:r>
+    </w:p>
+    <w:p>
+      <w:pPr>
+        <w:keepNext/>
+        <w:spacing w:line="360" w:lineRule="auto"/>
+        <w:jc w:val="center"/>
+      </w:pPr>
+      <w:r>
+        <w:rPr>
+          <w:rFonts w:ascii="Arial" w:hAnsi="Arial" w:cs="Arial"/>
+          <w:noProof/>
+          <w:sz w:val="24"/>
+          <w:szCs w:val="24"/>
+        </w:rPr>
+        <w:drawing>
+          <wp:inline distT="0" distB="0" distL="0" distR="0">
+            <wp:extent cx="5760720" cy="3061620"/>
+            <wp:effectExtent l="0" t="0" r="0" b="5715"/>
+            <wp:docPr id="9" name="Grafik 9" descr="C:\Users\mfle\Documents\GitHub\Studienarbeit\Einzelne Texte\Bilder\relux.png"/>
+            <wp:cNvGraphicFramePr>
+              <a:graphicFrameLocks xmlns:a="http://schemas.openxmlformats.org/drawingml/2006/main" noChangeAspect="1"/>
+            </wp:cNvGraphicFramePr>
+            <a:graphic xmlns:a="http://schemas.openxmlformats.org/drawingml/2006/main">
+              <a:graphicData uri="http://schemas.openxmlformats.org/drawingml/2006/picture">
+                <pic:pic xmlns:pic="http://schemas.openxmlformats.org/drawingml/2006/picture">
+                  <pic:nvPicPr>
+                    <pic:cNvPr id="0" name="Picture 1" descr="C:\Users\mfle\Documents\GitHub\Studienarbeit\Einzelne Texte\Bilder\relux.png"/>
+                    <pic:cNvPicPr>
+                      <a:picLocks noChangeAspect="1" noChangeArrowheads="1"/>
+                    </pic:cNvPicPr>
+                  </pic:nvPicPr>
+                  <pic:blipFill>
+                    <a:blip r:embed="rId16" cstate="print">
+                      <a:extLst>
+                        <a:ext uri="{28A0092B-C50C-407E-A947-70E740481C1C}">
+                          <a14:useLocalDpi xmlns:a14="http://schemas.microsoft.com/office/drawing/2010/main" val="0"/>
+                        </a:ext>
+                      </a:extLst>
+                    </a:blip>
+                    <a:srcRect/>
+                    <a:stretch>
+                      <a:fillRect/>
+                    </a:stretch>
+                  </pic:blipFill>
+                  <pic:spPr bwMode="auto">
+                    <a:xfrm>
+                      <a:off x="0" y="0"/>
+                      <a:ext cx="5760720" cy="3061620"/>
+                    </a:xfrm>
+                    <a:prstGeom prst="rect">
+                      <a:avLst/>
+                    </a:prstGeom>
+                    <a:noFill/>
+                    <a:ln>
+                      <a:noFill/>
+                    </a:ln>
+                  </pic:spPr>
+                </pic:pic>
+              </a:graphicData>
+            </a:graphic>
+          </wp:inline>
+        </w:drawing>
+      </w:r>
+    </w:p>
+    <w:p>
+      <w:pPr>
+        <w:pStyle w:val="Beschriftung"/>
+        <w:jc w:val="center"/>
+        <w:rPr>
+          <w:rFonts w:ascii="Arial" w:hAnsi="Arial" w:cs="Arial"/>
+          <w:i w:val="0"/>
+          <w:color w:val="auto"/>
+          <w:sz w:val="24"/>
+          <w:szCs w:val="24"/>
+        </w:rPr>
+      </w:pPr>
+      <w:bookmarkStart w:id="14" w:name="_Ref71192918"/>
+      <w:r>
+        <w:rPr>
+          <w:rFonts w:ascii="Arial" w:hAnsi="Arial" w:cs="Arial"/>
+          <w:i w:val="0"/>
+          <w:color w:val="auto"/>
+          <w:sz w:val="24"/>
+          <w:szCs w:val="24"/>
+        </w:rPr>
+        <w:t xml:space="preserve">Abbildung </w:t>
+      </w:r>
+      <w:r>
+        <w:rPr>
+          <w:rFonts w:ascii="Arial" w:hAnsi="Arial" w:cs="Arial"/>
+          <w:i w:val="0"/>
+          <w:color w:val="auto"/>
+          <w:sz w:val="24"/>
+          <w:szCs w:val="24"/>
+        </w:rPr>
+        <w:fldChar w:fldCharType="begin"/>
+      </w:r>
+      <w:r>
+        <w:rPr>
+          <w:rFonts w:ascii="Arial" w:hAnsi="Arial" w:cs="Arial"/>
+          <w:i w:val="0"/>
+          <w:color w:val="auto"/>
+          <w:sz w:val="24"/>
+          <w:szCs w:val="24"/>
+        </w:rPr>
+        <w:instrText xml:space="preserve"> SEQ Abbildung \* ARABIC </w:instrText>
+      </w:r>
+      <w:r>
+        <w:rPr>
+          <w:rFonts w:ascii="Arial" w:hAnsi="Arial" w:cs="Arial"/>
+          <w:i w:val="0"/>
+          <w:color w:val="auto"/>
+          <w:sz w:val="24"/>
+          <w:szCs w:val="24"/>
+        </w:rPr>
+        <w:fldChar w:fldCharType="separate"/>
+      </w:r>
+      <w:r>
+        <w:rPr>
+          <w:rFonts w:ascii="Arial" w:hAnsi="Arial" w:cs="Arial"/>
+          <w:i w:val="0"/>
+          <w:noProof/>
+          <w:color w:val="auto"/>
+          <w:sz w:val="24"/>
+          <w:szCs w:val="24"/>
+        </w:rPr>
+        <w:t>8</w:t>
+      </w:r>
+      <w:r>
+        <w:rPr>
+          <w:rFonts w:ascii="Arial" w:hAnsi="Arial" w:cs="Arial"/>
+          <w:i w:val="0"/>
+          <w:color w:val="auto"/>
+          <w:sz w:val="24"/>
+          <w:szCs w:val="24"/>
+        </w:rPr>
+        <w:fldChar w:fldCharType="end"/>
+      </w:r>
+      <w:bookmarkEnd w:id="14"/>
+      <w:r>
+        <w:rPr>
+          <w:rFonts w:ascii="Arial" w:hAnsi="Arial" w:cs="Arial"/>
+          <w:i w:val="0"/>
+          <w:color w:val="auto"/>
+          <w:sz w:val="24"/>
+          <w:szCs w:val="24"/>
+        </w:rPr>
+        <w:t xml:space="preserve">: Ansicht auf die Anwendung </w:t>
+      </w:r>
+      <w:proofErr w:type="spellStart"/>
+      <w:r>
+        <w:rPr>
+          <w:rFonts w:ascii="Arial" w:hAnsi="Arial" w:cs="Arial"/>
+          <w:i w:val="0"/>
+          <w:color w:val="auto"/>
+          <w:sz w:val="24"/>
+          <w:szCs w:val="24"/>
+        </w:rPr>
+        <w:t>Relux</w:t>
+      </w:r>
+      <w:r>
+        <w:rPr>
+          <w:rFonts w:ascii="Arial" w:hAnsi="Arial" w:cs="Arial"/>
+          <w:i w:val="0"/>
+          <w:color w:val="auto"/>
+          <w:sz w:val="24"/>
+          <w:szCs w:val="24"/>
+        </w:rPr>
+        <w:t>Desktop</w:t>
+      </w:r>
+      <w:proofErr w:type="spellEnd"/>
+    </w:p>
+    <w:p>
+      <w:pPr>
+        <w:spacing w:line="360" w:lineRule="auto"/>
+        <w:jc w:val="both"/>
+        <w:rPr>
+          <w:rFonts w:ascii="Arial" w:hAnsi="Arial" w:cs="Arial"/>
+          <w:sz w:val="24"/>
+          <w:szCs w:val="24"/>
+        </w:rPr>
+      </w:pPr>
+      <w:r>
+        <w:rPr>
+          <w:rFonts w:ascii="Arial" w:hAnsi="Arial" w:cs="Arial"/>
+          <w:sz w:val="24"/>
+          <w:szCs w:val="24"/>
+        </w:rPr>
+        <w:fldChar w:fldCharType="begin"/>
+      </w:r>
+      <w:r>
+        <w:rPr>
+          <w:rFonts w:ascii="Arial" w:hAnsi="Arial" w:cs="Arial"/>
+          <w:sz w:val="24"/>
+          <w:szCs w:val="24"/>
+        </w:rPr>
+        <w:instrText xml:space="preserve"> REF _Ref71192918 \h </w:instrText>
+      </w:r>
+      <w:r>
+        <w:rPr>
+          <w:rFonts w:ascii="Arial" w:hAnsi="Arial" w:cs="Arial"/>
+          <w:sz w:val="24"/>
+          <w:szCs w:val="24"/>
+        </w:rPr>
+      </w:r>
+      <w:r>
+        <w:rPr>
+          <w:rFonts w:ascii="Arial" w:hAnsi="Arial" w:cs="Arial"/>
+          <w:sz w:val="24"/>
+          <w:szCs w:val="24"/>
+        </w:rPr>
+        <w:instrText xml:space="preserve"> \* MERGEFORMAT </w:instrText>
+      </w:r>
+      <w:r>
+        <w:rPr>
+          <w:rFonts w:ascii="Arial" w:hAnsi="Arial" w:cs="Arial"/>
+          <w:sz w:val="24"/>
+          <w:szCs w:val="24"/>
+        </w:rPr>
+        <w:fldChar w:fldCharType="separate"/>
+      </w:r>
+      <w:r>
+        <w:rPr>
+          <w:rFonts w:ascii="Arial" w:hAnsi="Arial" w:cs="Arial"/>
+          <w:sz w:val="24"/>
+          <w:szCs w:val="24"/>
+        </w:rPr>
+        <w:t xml:space="preserve">Abbildung </w:t>
+      </w:r>
+      <w:r>
+        <w:rPr>
+          <w:rFonts w:ascii="Arial" w:hAnsi="Arial" w:cs="Arial"/>
+          <w:noProof/>
+          <w:sz w:val="24"/>
+          <w:szCs w:val="24"/>
+        </w:rPr>
+        <w:t>8</w:t>
+      </w:r>
+      <w:r>
+        <w:rPr>
+          <w:rFonts w:ascii="Arial" w:hAnsi="Arial" w:cs="Arial"/>
+          <w:sz w:val="24"/>
+          <w:szCs w:val="24"/>
+        </w:rPr>
+        <w:fldChar w:fldCharType="end"/>
+      </w:r>
+      <w:r>
+        <w:rPr>
+          <w:rFonts w:ascii="Arial" w:hAnsi="Arial" w:cs="Arial"/>
+          <w:sz w:val="24"/>
+          <w:szCs w:val="24"/>
+        </w:rPr>
+        <w:t xml:space="preserve"> zeigt die Ansicht auf die Anwendung </w:t>
+      </w:r>
+      <w:proofErr w:type="spellStart"/>
+      <w:r>
+        <w:rPr>
+          <w:rFonts w:ascii="Arial" w:hAnsi="Arial" w:cs="Arial"/>
+          <w:sz w:val="24"/>
+          <w:szCs w:val="24"/>
+        </w:rPr>
+        <w:t>ReluxDesktop</w:t>
+      </w:r>
+      <w:proofErr w:type="spellEnd"/>
+      <w:r>
+        <w:rPr>
+          <w:rFonts w:ascii="Arial" w:hAnsi="Arial" w:cs="Arial"/>
+          <w:sz w:val="24"/>
+          <w:szCs w:val="24"/>
+        </w:rPr>
+        <w:t xml:space="preserve"> mit der Leuchtdichteverteilung ohne Einbezug des Tageslichtes</w:t>
+      </w:r>
+      <w:r>
+        <w:rPr>
+          <w:rFonts w:ascii="Arial" w:hAnsi="Arial" w:cs="Arial"/>
+          <w:sz w:val="24"/>
+          <w:szCs w:val="24"/>
+        </w:rPr>
+        <w:t xml:space="preserve">. Es wurde ein exemplarischer Raum erstellt, der die Anforderung Lux im gesamten Raum hatte. </w:t>
+      </w:r>
+      <w:proofErr w:type="spellStart"/>
+      <w:r>
+        <w:rPr>
+          <w:rFonts w:ascii="Arial" w:hAnsi="Arial" w:cs="Arial"/>
+          <w:sz w:val="24"/>
+          <w:szCs w:val="24"/>
+        </w:rPr>
+        <w:t>ReluxDesktop</w:t>
+      </w:r>
+      <w:proofErr w:type="spellEnd"/>
+      <w:r>
+        <w:rPr>
+          <w:rFonts w:ascii="Arial" w:hAnsi="Arial" w:cs="Arial"/>
+          <w:sz w:val="24"/>
+          <w:szCs w:val="24"/>
+        </w:rPr>
+        <w:t xml:space="preserve"> erlaubt das Einbinden von Möbeln. Sensoren und Leuchten können aus der Online Datenbank </w:t>
+      </w:r>
+      <w:proofErr w:type="spellStart"/>
+      <w:r>
+        <w:rPr>
+          <w:rFonts w:ascii="Arial" w:hAnsi="Arial" w:cs="Arial"/>
+          <w:sz w:val="24"/>
+          <w:szCs w:val="24"/>
+        </w:rPr>
+        <w:t>ReluxNet</w:t>
+      </w:r>
+      <w:proofErr w:type="spellEnd"/>
+      <w:r>
+        <w:rPr>
+          <w:rFonts w:ascii="Arial" w:hAnsi="Arial" w:cs="Arial"/>
+          <w:sz w:val="24"/>
+          <w:szCs w:val="24"/>
+        </w:rPr>
+        <w:t xml:space="preserve"> ausgewählt werden, auf die die Anwendung verweist. Das Programm ermöglicht weitere Ansichten auf den Raum, die Generierung einer Dokumentation und </w:t>
+      </w:r>
+      <w:r>
+        <w:rPr>
+          <w:rFonts w:ascii="Arial" w:hAnsi="Arial" w:cs="Arial"/>
+          <w:sz w:val="24"/>
+          <w:szCs w:val="24"/>
+        </w:rPr>
+        <w:t>die Berechnung, wie viele Leuchten vom gewählten Typ notwendig sind, um den vom Benutzer</w:t>
+      </w:r>
+      <w:r>
+        <w:rPr>
+          <w:rFonts w:ascii="Arial" w:hAnsi="Arial" w:cs="Arial"/>
+          <w:sz w:val="24"/>
+          <w:szCs w:val="24"/>
+        </w:rPr>
+        <w:t xml:space="preserve"> </w:t>
+      </w:r>
+      <w:r>
+        <w:rPr>
+          <w:rFonts w:ascii="Arial" w:hAnsi="Arial" w:cs="Arial"/>
+          <w:sz w:val="24"/>
+          <w:szCs w:val="24"/>
+        </w:rPr>
+        <w:t>angegebenen Anforderungen an den Raum zu entsprechen.</w:t>
+      </w:r>
+      <w:r>
+        <w:rPr>
+          <w:rFonts w:ascii="Arial" w:hAnsi="Arial" w:cs="Arial"/>
+          <w:sz w:val="24"/>
+          <w:szCs w:val="24"/>
+        </w:rPr>
+        <w:t xml:space="preserve"> </w:t>
+      </w:r>
+    </w:p>
+    <w:p>
+      <w:pPr>
+        <w:spacing w:line="360" w:lineRule="auto"/>
+        <w:jc w:val="both"/>
+        <w:rPr>
+          <w:rFonts w:ascii="Arial" w:hAnsi="Arial" w:cs="Arial"/>
+          <w:sz w:val="24"/>
+          <w:szCs w:val="24"/>
+        </w:rPr>
+      </w:pPr>
+      <w:r>
+        <w:rPr>
+          <w:rFonts w:ascii="Arial" w:hAnsi="Arial" w:cs="Arial"/>
+          <w:sz w:val="24"/>
+          <w:szCs w:val="24"/>
+        </w:rPr>
         <w:t>Elektrosmog</w:t>
       </w:r>
     </w:p>
@@ -6411,6 +8093,7 @@
           <w:sz w:val="24"/>
           <w:szCs w:val="24"/>
         </w:rPr>
+        <w:lastRenderedPageBreak/>
         <w:t>Elektrosmog beschreibt die Verschmutzung der Umwelt durch elektrische und magnetische Felder mit unterschiedlichen Frequenzen. Jedes Kabel verursacht ein elektrisches Feld</w:t>
       </w:r>
       <w:r>
@@ -6558,7 +8241,43 @@
           <w:sz w:val="24"/>
           <w:szCs w:val="24"/>
         </w:rPr>
-        <w:t xml:space="preserve">Die gesundheitlichen Auswirkungen von Elektrosmog sind wissenschaftlich umstritten. Er hat thermische und athermische Auswirkungen auf den Organismus. Thermische Wirkungen sind der Einfluss Nerven und Muskeln ab gewissen Stromstärken. Athermische Wirkungen beschreiben </w:t>
+        <w:t xml:space="preserve">Die gesundheitlichen Auswirkungen von Elektrosmog sind wissenschaftlich umstritten. Er hat thermische und </w:t>
+      </w:r>
+      <w:proofErr w:type="spellStart"/>
+      <w:r>
+        <w:rPr>
+          <w:rFonts w:ascii="Arial" w:hAnsi="Arial" w:cs="Arial"/>
+          <w:sz w:val="24"/>
+          <w:szCs w:val="24"/>
+        </w:rPr>
+        <w:t>athermische</w:t>
+      </w:r>
+      <w:proofErr w:type="spellEnd"/>
+      <w:r>
+        <w:rPr>
+          <w:rFonts w:ascii="Arial" w:hAnsi="Arial" w:cs="Arial"/>
+          <w:sz w:val="24"/>
+          <w:szCs w:val="24"/>
+        </w:rPr>
+        <w:t xml:space="preserve"> Auswirkungen auf den Organismus. Thermische Wirkungen sind der Einfluss Nerven und Muskeln ab gewissen Stromstärken. </w:t>
+      </w:r>
+      <w:proofErr w:type="spellStart"/>
+      <w:r>
+        <w:rPr>
+          <w:rFonts w:ascii="Arial" w:hAnsi="Arial" w:cs="Arial"/>
+          <w:sz w:val="24"/>
+          <w:szCs w:val="24"/>
+        </w:rPr>
+        <w:t>Athermische</w:t>
+      </w:r>
+      <w:proofErr w:type="spellEnd"/>
+      <w:r>
+        <w:rPr>
+          <w:rFonts w:ascii="Arial" w:hAnsi="Arial" w:cs="Arial"/>
+          <w:sz w:val="24"/>
+          <w:szCs w:val="24"/>
+        </w:rPr>
+        <w:t xml:space="preserve"> Wirkungen beschreiben </w:t>
       </w:r>
       <w:r>
         <w:rPr>
@@ -6593,7 +8312,25 @@
           <w:sz w:val="24"/>
           <w:szCs w:val="24"/>
         </w:rPr>
-        <w:t xml:space="preserve">Durch Materialien mit niedrigem Potenzial sollen Abschirmfolien und –farben, abgeschirmte Kabel und Netzfreischalter die Ausbreitung von Elektrosmog reduzieren und verhindern. </w:t>
+        <w:t>Durch Materialien mit niedrigem Potenzial sollen Abschirmfolien und –</w:t>
+      </w:r>
+      <w:proofErr w:type="spellStart"/>
+      <w:r>
+        <w:rPr>
+          <w:rFonts w:ascii="Arial" w:hAnsi="Arial" w:cs="Arial"/>
+          <w:sz w:val="24"/>
+          <w:szCs w:val="24"/>
+        </w:rPr>
+        <w:t>farben</w:t>
+      </w:r>
+      <w:proofErr w:type="spellEnd"/>
+      <w:r>
+        <w:rPr>
+          <w:rFonts w:ascii="Arial" w:hAnsi="Arial" w:cs="Arial"/>
+          <w:sz w:val="24"/>
+          <w:szCs w:val="24"/>
+        </w:rPr>
+        <w:t xml:space="preserve">, abgeschirmte Kabel und Netzfreischalter die Ausbreitung von Elektrosmog reduzieren und verhindern. </w:t>
       </w:r>
       <w:r>
         <w:rPr>
@@ -6620,7 +8357,6 @@
           <w:sz w:val="24"/>
           <w:szCs w:val="24"/>
         </w:rPr>
-        <w:lastRenderedPageBreak/>
         <w:t>Wann rechnet sich der Einsatz?</w:t>
       </w:r>
     </w:p>
@@ -6640,7 +8376,25 @@
           <w:sz w:val="24"/>
           <w:szCs w:val="24"/>
         </w:rPr>
-        <w:t>Wenn der Einbau ausgereifter Syteme wie LON, LCN oder EIB direkt mit dem Neubau begonnen werden, da teilweise zusätzliche Leitungskabel verlegt werden müssen. Dabei entspricht die Elektroinstallation nur zwei bis drei Prozent der gesamten Baukosten. Powerline und Funk-EIB oder ein proprietäres System lassen sich gut für Nachrüstungen einsetzen. [11, S. 129]</w:t>
+        <w:t xml:space="preserve">Wenn der Einbau ausgereifter </w:t>
+      </w:r>
+      <w:proofErr w:type="spellStart"/>
+      <w:r>
+        <w:rPr>
+          <w:rFonts w:ascii="Arial" w:hAnsi="Arial" w:cs="Arial"/>
+          <w:sz w:val="24"/>
+          <w:szCs w:val="24"/>
+        </w:rPr>
+        <w:t>Syteme</w:t>
+      </w:r>
+      <w:proofErr w:type="spellEnd"/>
+      <w:r>
+        <w:rPr>
+          <w:rFonts w:ascii="Arial" w:hAnsi="Arial" w:cs="Arial"/>
+          <w:sz w:val="24"/>
+          <w:szCs w:val="24"/>
+        </w:rPr>
+        <w:t xml:space="preserve"> wie LON, LCN oder EIB direkt mit dem Neubau begonnen werden, da teilweise zusätzliche Leitungskabel verlegt werden müssen. Dabei entspricht die Elektroinstallation nur zwei bis drei Prozent der gesamten Baukosten. Powerline und Funk-EIB oder ein proprietäres System lassen sich gut für Nachrüstungen einsetzen. [11, S. 129]</w:t>
       </w:r>
     </w:p>
     <w:p>
@@ -6763,6 +8517,7 @@
           <w:sz w:val="24"/>
           <w:szCs w:val="24"/>
         </w:rPr>
+        <w:lastRenderedPageBreak/>
         <w:t>Erhöhter Komfort für den Bewohner</w:t>
       </w:r>
     </w:p>
@@ -6875,7 +8630,7 @@
           <w:szCs w:val="24"/>
         </w:rPr>
       </w:pPr>
-      <w:bookmarkStart w:id="13" w:name="_Toc71190838"/>
+      <w:bookmarkStart w:id="15" w:name="_Toc71193657"/>
       <w:r>
         <w:rPr>
           <w:rFonts w:ascii="Arial" w:hAnsi="Arial" w:cs="Arial"/>
@@ -6885,26 +8640,61 @@
         <w:lastRenderedPageBreak/>
         <w:t>Stand der Technik</w:t>
       </w:r>
-      <w:bookmarkEnd w:id="13"/>
-    </w:p>
-    <w:p>
-      <w:pPr>
-        <w:spacing w:line="360" w:lineRule="auto"/>
-        <w:jc w:val="both"/>
-        <w:rPr>
-          <w:rFonts w:ascii="Arial" w:hAnsi="Arial" w:cs="Arial"/>
-          <w:sz w:val="24"/>
-          <w:szCs w:val="24"/>
-        </w:rPr>
-      </w:pPr>
-      <w:bookmarkStart w:id="14" w:name="_Toc71190839"/>
-      <w:r>
-        <w:rPr>
-          <w:rFonts w:ascii="Arial" w:hAnsi="Arial" w:cs="Arial"/>
-          <w:sz w:val="24"/>
-          <w:szCs w:val="24"/>
-        </w:rPr>
-        <w:t>Moderne Beleuchtungstechnik hilft Energie zu sparen. Light Emittion Diodes [LED] werden als das Leuchtmittel der Zukunft gesehen. Ihr Wirkungsgrad liegt mit 30% weit über dem von Glühbirnen, die bei fünf Prozent liegen.</w:t>
+      <w:bookmarkEnd w:id="15"/>
+    </w:p>
+    <w:p>
+      <w:pPr>
+        <w:spacing w:line="360" w:lineRule="auto"/>
+        <w:jc w:val="both"/>
+        <w:rPr>
+          <w:rFonts w:ascii="Arial" w:hAnsi="Arial" w:cs="Arial"/>
+          <w:sz w:val="24"/>
+          <w:szCs w:val="24"/>
+        </w:rPr>
+      </w:pPr>
+      <w:r>
+        <w:rPr>
+          <w:rFonts w:ascii="Arial" w:hAnsi="Arial" w:cs="Arial"/>
+          <w:sz w:val="24"/>
+          <w:szCs w:val="24"/>
+        </w:rPr>
+        <w:t xml:space="preserve">Moderne Beleuchtungstechnik hilft Energie zu sparen. Light </w:t>
+      </w:r>
+      <w:proofErr w:type="spellStart"/>
+      <w:r>
+        <w:rPr>
+          <w:rFonts w:ascii="Arial" w:hAnsi="Arial" w:cs="Arial"/>
+          <w:sz w:val="24"/>
+          <w:szCs w:val="24"/>
+        </w:rPr>
+        <w:t>Emittion</w:t>
+      </w:r>
+      <w:proofErr w:type="spellEnd"/>
+      <w:r>
+        <w:rPr>
+          <w:rFonts w:ascii="Arial" w:hAnsi="Arial" w:cs="Arial"/>
+          <w:sz w:val="24"/>
+          <w:szCs w:val="24"/>
+        </w:rPr>
+        <w:t xml:space="preserve"> </w:t>
+      </w:r>
+      <w:proofErr w:type="spellStart"/>
+      <w:r>
+        <w:rPr>
+          <w:rFonts w:ascii="Arial" w:hAnsi="Arial" w:cs="Arial"/>
+          <w:sz w:val="24"/>
+          <w:szCs w:val="24"/>
+        </w:rPr>
+        <w:t>Diodes</w:t>
+      </w:r>
+      <w:proofErr w:type="spellEnd"/>
+      <w:r>
+        <w:rPr>
+          <w:rFonts w:ascii="Arial" w:hAnsi="Arial" w:cs="Arial"/>
+          <w:sz w:val="24"/>
+          <w:szCs w:val="24"/>
+        </w:rPr>
+        <w:t xml:space="preserve"> [LED] werden als das Leuchtmittel der Zukunft gesehen. Ihr Wirkungsgrad liegt mit 30% weit über dem von Glühbirnen, die bei fünf Prozent liegen.</w:t>
       </w:r>
       <w:r>
         <w:rPr>
@@ -6922,19 +8712,17 @@
         </w:rPr>
         <w:t>[11, S. 137f.]</w:t>
       </w:r>
-      <w:bookmarkEnd w:id="14"/>
-    </w:p>
-    <w:p>
-      <w:pPr>
-        <w:spacing w:line="360" w:lineRule="auto"/>
-        <w:jc w:val="both"/>
-        <w:rPr>
-          <w:rFonts w:ascii="Arial" w:hAnsi="Arial" w:cs="Arial"/>
-          <w:sz w:val="24"/>
-          <w:szCs w:val="24"/>
-        </w:rPr>
-      </w:pPr>
-      <w:bookmarkStart w:id="15" w:name="_Toc71190840"/>
+    </w:p>
+    <w:p>
+      <w:pPr>
+        <w:spacing w:line="360" w:lineRule="auto"/>
+        <w:jc w:val="both"/>
+        <w:rPr>
+          <w:rFonts w:ascii="Arial" w:hAnsi="Arial" w:cs="Arial"/>
+          <w:sz w:val="24"/>
+          <w:szCs w:val="24"/>
+        </w:rPr>
+      </w:pPr>
       <w:r>
         <w:rPr>
           <w:rFonts w:ascii="Arial" w:hAnsi="Arial" w:cs="Arial"/>
@@ -6949,17 +8737,7 @@
           <w:sz w:val="24"/>
           <w:szCs w:val="24"/>
         </w:rPr>
-        <w:t>b</w:t>
-      </w:r>
-      <w:bookmarkStart w:id="16" w:name="_GoBack"/>
-      <w:bookmarkEnd w:id="16"/>
-      <w:r>
-        <w:rPr>
-          <w:rFonts w:ascii="Arial" w:hAnsi="Arial" w:cs="Arial"/>
-          <w:sz w:val="24"/>
-          <w:szCs w:val="24"/>
-        </w:rPr>
-        <w:t>rillanz</w:t>
+        <w:t>brillanz</w:t>
       </w:r>
       <w:r>
         <w:rPr>
@@ -6977,7 +8755,6 @@
         </w:rPr>
         <w:t>Ihre geringe Lebensdauer und hohe Fertigungskosten sind der Grund, wieso die OLED-Technologie derzeit nur in Displays von Mobiltelefonen, Kameras und Rasierern zu finden sind. [11, S. 139f.]</w:t>
       </w:r>
-      <w:bookmarkEnd w:id="15"/>
     </w:p>
     <w:p>
       <w:pPr>
@@ -7025,7 +8802,7 @@
           <w:szCs w:val="24"/>
         </w:rPr>
       </w:pPr>
-      <w:bookmarkStart w:id="17" w:name="_Toc71190841"/>
+      <w:bookmarkStart w:id="16" w:name="_Toc71193658"/>
       <w:r>
         <w:rPr>
           <w:rFonts w:ascii="Arial" w:hAnsi="Arial" w:cs="Arial"/>
@@ -7035,7 +8812,7 @@
         <w:lastRenderedPageBreak/>
         <w:t>Anforderungen und Zielsetzung</w:t>
       </w:r>
-      <w:bookmarkEnd w:id="17"/>
+      <w:bookmarkEnd w:id="16"/>
     </w:p>
     <w:p>
       <w:pPr>
@@ -7245,7 +9022,7 @@
           <w:szCs w:val="24"/>
         </w:rPr>
       </w:pPr>
-      <w:bookmarkStart w:id="18" w:name="_Toc71190842"/>
+      <w:bookmarkStart w:id="17" w:name="_Toc71193659"/>
       <w:r>
         <w:rPr>
           <w:rFonts w:ascii="Arial" w:hAnsi="Arial" w:cs="Arial"/>
@@ -7254,7 +9031,7 @@
         </w:rPr>
         <w:t>Konzept</w:t>
       </w:r>
-      <w:bookmarkEnd w:id="18"/>
+      <w:bookmarkEnd w:id="17"/>
     </w:p>
     <w:p>
       <w:pPr>
@@ -7272,7 +9049,7 @@
           <w:szCs w:val="24"/>
         </w:rPr>
       </w:pPr>
-      <w:bookmarkStart w:id="19" w:name="_Toc71190843"/>
+      <w:bookmarkStart w:id="18" w:name="_Toc71193660"/>
       <w:r>
         <w:rPr>
           <w:rFonts w:ascii="Arial" w:hAnsi="Arial" w:cs="Arial"/>
@@ -7297,7 +9074,7 @@
         </w:rPr>
         <w:t>Leuchtstärke im Raum berechnen</w:t>
       </w:r>
-      <w:bookmarkEnd w:id="19"/>
+      <w:bookmarkEnd w:id="18"/>
     </w:p>
     <w:p>
       <w:pPr>
@@ -7430,7 +9207,25 @@
           <w:sz w:val="24"/>
           <w:szCs w:val="24"/>
         </w:rPr>
-        <w:t>Es soll zunächst davon ausgegangen werden, dass im gesamten Raum die selben Lampen verwendet werden.</w:t>
+        <w:t xml:space="preserve">Es soll zunächst davon ausgegangen werden, dass im gesamten Raum </w:t>
+      </w:r>
+      <w:proofErr w:type="spellStart"/>
+      <w:r>
+        <w:rPr>
+          <w:rFonts w:ascii="Arial" w:hAnsi="Arial" w:cs="Arial"/>
+          <w:sz w:val="24"/>
+          <w:szCs w:val="24"/>
+        </w:rPr>
+        <w:t>die selben</w:t>
+      </w:r>
+      <w:proofErr w:type="spellEnd"/>
+      <w:r>
+        <w:rPr>
+          <w:rFonts w:ascii="Arial" w:hAnsi="Arial" w:cs="Arial"/>
+          <w:sz w:val="24"/>
+          <w:szCs w:val="24"/>
+        </w:rPr>
+        <w:t xml:space="preserve"> Lampen verwendet werden.</w:t>
       </w:r>
       <w:r>
         <w:rPr>
@@ -7599,6 +9394,7 @@
         </w:rPr>
         <w:t xml:space="preserve"> </w:t>
       </w:r>
+      <w:proofErr w:type="spellStart"/>
       <w:r>
         <w:rPr>
           <w:rFonts w:ascii="Arial" w:hAnsi="Arial" w:cs="Arial"/>
@@ -7616,6 +9412,7 @@
         </w:rPr>
         <w:t>v</w:t>
       </w:r>
+      <w:proofErr w:type="spellEnd"/>
       <w:r>
         <w:rPr>
           <w:rFonts w:ascii="Arial" w:hAnsi="Arial" w:cs="Arial"/>
@@ -7870,7 +9667,7 @@
           <w:szCs w:val="24"/>
         </w:rPr>
       </w:pPr>
-      <w:bookmarkStart w:id="20" w:name="_Toc71190844"/>
+      <w:bookmarkStart w:id="19" w:name="_Toc71193661"/>
       <w:r>
         <w:rPr>
           <w:rFonts w:ascii="Arial" w:hAnsi="Arial" w:cs="Arial"/>
@@ -7879,7 +9676,7 @@
         </w:rPr>
         <w:t>Auswahl der Lampen ausgewählter Hersteller hinzufügen</w:t>
       </w:r>
-      <w:bookmarkEnd w:id="20"/>
+      <w:bookmarkEnd w:id="19"/>
     </w:p>
     <w:p>
       <w:pPr>
@@ -7932,7 +9729,7 @@
           <w:szCs w:val="24"/>
         </w:rPr>
       </w:pPr>
-      <w:bookmarkStart w:id="21" w:name="_Toc71190845"/>
+      <w:bookmarkStart w:id="20" w:name="_Toc71193662"/>
       <w:r>
         <w:rPr>
           <w:rFonts w:ascii="Arial" w:hAnsi="Arial" w:cs="Arial"/>
@@ -7941,7 +9738,7 @@
         </w:rPr>
         <w:t>Fenster im Raum hinzufügen</w:t>
       </w:r>
-      <w:bookmarkEnd w:id="21"/>
+      <w:bookmarkEnd w:id="20"/>
     </w:p>
     <w:p>
       <w:pPr>
@@ -7959,7 +9756,7 @@
           <w:szCs w:val="24"/>
         </w:rPr>
       </w:pPr>
-      <w:bookmarkStart w:id="22" w:name="_Toc71190846"/>
+      <w:bookmarkStart w:id="21" w:name="_Toc71193663"/>
       <w:r>
         <w:rPr>
           <w:rFonts w:ascii="Arial" w:hAnsi="Arial" w:cs="Arial"/>
@@ -7968,7 +9765,7 @@
         </w:rPr>
         <w:t>Darstellung des Raumes für den Benutzer mit Eingabe-Parametern</w:t>
       </w:r>
-      <w:bookmarkEnd w:id="22"/>
+      <w:bookmarkEnd w:id="21"/>
     </w:p>
     <w:p>
       <w:pPr>
@@ -8042,7 +9839,7 @@
           <w:szCs w:val="24"/>
         </w:rPr>
       </w:pPr>
-      <w:bookmarkStart w:id="23" w:name="_Toc71190847"/>
+      <w:bookmarkStart w:id="22" w:name="_Toc71193664"/>
       <w:r>
         <w:rPr>
           <w:rFonts w:ascii="Arial" w:hAnsi="Arial" w:cs="Arial"/>
@@ -8052,7 +9849,7 @@
         <w:lastRenderedPageBreak/>
         <w:t>Entwicklung und Implementierung</w:t>
       </w:r>
-      <w:bookmarkEnd w:id="23"/>
+      <w:bookmarkEnd w:id="22"/>
     </w:p>
     <w:p>
       <w:pPr>
@@ -8093,7 +9890,7 @@
           <w:szCs w:val="24"/>
         </w:rPr>
       </w:pPr>
-      <w:bookmarkStart w:id="24" w:name="_Toc71190848"/>
+      <w:bookmarkStart w:id="23" w:name="_Toc71193665"/>
       <w:r>
         <w:rPr>
           <w:rFonts w:ascii="Arial" w:hAnsi="Arial" w:cs="Arial"/>
@@ -8103,7 +9900,7 @@
         <w:lastRenderedPageBreak/>
         <w:t>Verifikation und Fazit</w:t>
       </w:r>
-      <w:bookmarkEnd w:id="24"/>
+      <w:bookmarkEnd w:id="23"/>
     </w:p>
     <w:p>
       <w:pPr>
@@ -8144,7 +9941,7 @@
           <w:szCs w:val="24"/>
         </w:rPr>
       </w:pPr>
-      <w:bookmarkStart w:id="25" w:name="_Toc71190849"/>
+      <w:bookmarkStart w:id="24" w:name="_Toc71193666"/>
       <w:r>
         <w:rPr>
           <w:rFonts w:ascii="Arial" w:hAnsi="Arial" w:cs="Arial"/>
@@ -8154,7 +9951,7 @@
         <w:lastRenderedPageBreak/>
         <w:t>Ausblick</w:t>
       </w:r>
-      <w:bookmarkEnd w:id="25"/>
+      <w:bookmarkEnd w:id="24"/>
     </w:p>
     <w:p>
       <w:pPr>
@@ -8172,7 +9969,25 @@
           <w:sz w:val="24"/>
           <w:szCs w:val="24"/>
         </w:rPr>
-        <w:t>Im Bereich des Smart Homes kann eine Pyramide erstellt werden, die die Ausbaustufen einer solchen Heimautomatisierung darstellt. Das Fundament stellt eine strukturierte Gebäudeverkabelung dar. Je besser diese ausgestattet ist, desto leistungs</w:t>
+        <w:t xml:space="preserve">Im Bereich des Smart </w:t>
+      </w:r>
+      <w:proofErr w:type="spellStart"/>
+      <w:r>
+        <w:rPr>
+          <w:rFonts w:ascii="Arial" w:hAnsi="Arial" w:cs="Arial"/>
+          <w:sz w:val="24"/>
+          <w:szCs w:val="24"/>
+        </w:rPr>
+        <w:t>Homes</w:t>
+      </w:r>
+      <w:proofErr w:type="spellEnd"/>
+      <w:r>
+        <w:rPr>
+          <w:rFonts w:ascii="Arial" w:hAnsi="Arial" w:cs="Arial"/>
+          <w:sz w:val="24"/>
+          <w:szCs w:val="24"/>
+        </w:rPr>
+        <w:t xml:space="preserve"> kann eine Pyramide erstellt werden, die die Ausbaustufen einer solchen Heimautomatisierung darstellt. Das Fundament stellt eine strukturierte Gebäudeverkabelung dar. Je besser diese ausgestattet ist, desto leistungs</w:t>
       </w:r>
       <w:r>
         <w:rPr>
@@ -8272,7 +10087,7 @@
           <w:szCs w:val="24"/>
         </w:rPr>
       </w:pPr>
-      <w:bookmarkStart w:id="26" w:name="_Toc71190850"/>
+      <w:bookmarkStart w:id="25" w:name="_Toc71193667"/>
       <w:r>
         <w:rPr>
           <w:rFonts w:ascii="Arial" w:hAnsi="Arial" w:cs="Arial"/>
@@ -8290,7 +10105,7 @@
         </w:rPr>
         <w:t>verzeichnis</w:t>
       </w:r>
-      <w:bookmarkEnd w:id="26"/>
+      <w:bookmarkEnd w:id="25"/>
       <w:r>
         <w:rPr>
           <w:rFonts w:ascii="Arial" w:hAnsi="Arial" w:cs="Arial"/>
@@ -8335,7 +10150,25 @@
           <w:sz w:val="24"/>
           <w:szCs w:val="24"/>
         </w:rPr>
-        <w:t xml:space="preserve">[2] Philippe P. Ulmann, Licht: </w:t>
+        <w:t xml:space="preserve">[2] Philippe P. </w:t>
+      </w:r>
+      <w:proofErr w:type="spellStart"/>
+      <w:r>
+        <w:rPr>
+          <w:rFonts w:ascii="Arial" w:hAnsi="Arial" w:cs="Arial"/>
+          <w:sz w:val="24"/>
+          <w:szCs w:val="24"/>
+        </w:rPr>
+        <w:t>Ulmann</w:t>
+      </w:r>
+      <w:proofErr w:type="spellEnd"/>
+      <w:r>
+        <w:rPr>
+          <w:rFonts w:ascii="Arial" w:hAnsi="Arial" w:cs="Arial"/>
+          <w:sz w:val="24"/>
+          <w:szCs w:val="24"/>
+        </w:rPr>
+        <w:t xml:space="preserve">, Licht: </w:t>
       </w:r>
       <w:r>
         <w:rPr>
@@ -8416,7 +10249,25 @@
           <w:sz w:val="24"/>
           <w:szCs w:val="24"/>
         </w:rPr>
-        <w:t>[5] Philippe P. Ulmann, Licht und Beleuchtung – Handbuch und Planungshilfe</w:t>
+        <w:t xml:space="preserve">[5] Philippe P. </w:t>
+      </w:r>
+      <w:proofErr w:type="spellStart"/>
+      <w:r>
+        <w:rPr>
+          <w:rFonts w:ascii="Arial" w:hAnsi="Arial" w:cs="Arial"/>
+          <w:sz w:val="24"/>
+          <w:szCs w:val="24"/>
+        </w:rPr>
+        <w:t>Ulmann</w:t>
+      </w:r>
+      <w:proofErr w:type="spellEnd"/>
+      <w:r>
+        <w:rPr>
+          <w:rFonts w:ascii="Arial" w:hAnsi="Arial" w:cs="Arial"/>
+          <w:sz w:val="24"/>
+          <w:szCs w:val="24"/>
+        </w:rPr>
+        <w:t>, Licht und Beleuchtung – Handbuch und Planungshilfe</w:t>
       </w:r>
     </w:p>
     <w:p>
@@ -8435,7 +10286,43 @@
           <w:sz w:val="24"/>
           <w:szCs w:val="24"/>
         </w:rPr>
-        <w:t>[6] Christian Bartenbach, Walter Witting, Handbuch für Lichtgestaltung – Lichttechnische und wahrnehmungspsychologische Grundlagen</w:t>
+        <w:t xml:space="preserve">[6] Christian </w:t>
+      </w:r>
+      <w:proofErr w:type="spellStart"/>
+      <w:r>
+        <w:rPr>
+          <w:rFonts w:ascii="Arial" w:hAnsi="Arial" w:cs="Arial"/>
+          <w:sz w:val="24"/>
+          <w:szCs w:val="24"/>
+        </w:rPr>
+        <w:t>Bartenbach</w:t>
+      </w:r>
+      <w:proofErr w:type="spellEnd"/>
+      <w:r>
+        <w:rPr>
+          <w:rFonts w:ascii="Arial" w:hAnsi="Arial" w:cs="Arial"/>
+          <w:sz w:val="24"/>
+          <w:szCs w:val="24"/>
+        </w:rPr>
+        <w:t xml:space="preserve">, Walter </w:t>
+      </w:r>
+      <w:proofErr w:type="spellStart"/>
+      <w:r>
+        <w:rPr>
+          <w:rFonts w:ascii="Arial" w:hAnsi="Arial" w:cs="Arial"/>
+          <w:sz w:val="24"/>
+          <w:szCs w:val="24"/>
+        </w:rPr>
+        <w:t>Witting</w:t>
+      </w:r>
+      <w:proofErr w:type="spellEnd"/>
+      <w:r>
+        <w:rPr>
+          <w:rFonts w:ascii="Arial" w:hAnsi="Arial" w:cs="Arial"/>
+          <w:sz w:val="24"/>
+          <w:szCs w:val="24"/>
+        </w:rPr>
+        <w:t>, Handbuch für Lichtgestaltung – Lichttechnische und wahrnehmungspsychologische Grundlagen</w:t>
       </w:r>
       <w:r>
         <w:rPr>
@@ -8478,7 +10365,25 @@
           <w:sz w:val="24"/>
           <w:szCs w:val="24"/>
         </w:rPr>
-        <w:t>[7] Stefan Heinle, Heimautomation mit KNX</w:t>
+        <w:t xml:space="preserve">[7] Stefan </w:t>
+      </w:r>
+      <w:proofErr w:type="spellStart"/>
+      <w:r>
+        <w:rPr>
+          <w:rFonts w:ascii="Arial" w:hAnsi="Arial" w:cs="Arial"/>
+          <w:sz w:val="24"/>
+          <w:szCs w:val="24"/>
+        </w:rPr>
+        <w:t>Heinle</w:t>
+      </w:r>
+      <w:proofErr w:type="spellEnd"/>
+      <w:r>
+        <w:rPr>
+          <w:rFonts w:ascii="Arial" w:hAnsi="Arial" w:cs="Arial"/>
+          <w:sz w:val="24"/>
+          <w:szCs w:val="24"/>
+        </w:rPr>
+        <w:t>, Heimautomation mit KNX</w:t>
       </w:r>
     </w:p>
     <w:p>
@@ -8497,7 +10402,25 @@
           <w:sz w:val="24"/>
           <w:szCs w:val="24"/>
         </w:rPr>
-        <w:t>[8] Monika Holfeld, Licht und Farbe – Planung und Ausführung bei der Gebäudegestaltung</w:t>
+        <w:t xml:space="preserve">[8] Monika </w:t>
+      </w:r>
+      <w:proofErr w:type="spellStart"/>
+      <w:r>
+        <w:rPr>
+          <w:rFonts w:ascii="Arial" w:hAnsi="Arial" w:cs="Arial"/>
+          <w:sz w:val="24"/>
+          <w:szCs w:val="24"/>
+        </w:rPr>
+        <w:t>Holfeld</w:t>
+      </w:r>
+      <w:proofErr w:type="spellEnd"/>
+      <w:r>
+        <w:rPr>
+          <w:rFonts w:ascii="Arial" w:hAnsi="Arial" w:cs="Arial"/>
+          <w:sz w:val="24"/>
+          <w:szCs w:val="24"/>
+        </w:rPr>
+        <w:t>, Licht und Farbe – Planung und Ausführung bei der Gebäudegestaltung</w:t>
       </w:r>
       <w:r>
         <w:rPr>
@@ -8524,16 +10447,44 @@
           <w:sz w:val="24"/>
           <w:szCs w:val="24"/>
         </w:rPr>
-        <w:t xml:space="preserve">[9] Syl Arena, Licht und Beleuchtung – Licht verstehen, mit Licht gestalten – Grundlagen </w:t>
-      </w:r>
-      <w:r>
-        <w:rPr>
-          <w:rFonts w:ascii="Arial" w:hAnsi="Arial" w:cs="Arial"/>
-          <w:sz w:val="24"/>
-          <w:szCs w:val="24"/>
-        </w:rPr>
-        <w:t>für Fotografen, dpuknt.verlag</w:t>
-      </w:r>
+        <w:t xml:space="preserve">[9] </w:t>
+      </w:r>
+      <w:proofErr w:type="spellStart"/>
+      <w:r>
+        <w:rPr>
+          <w:rFonts w:ascii="Arial" w:hAnsi="Arial" w:cs="Arial"/>
+          <w:sz w:val="24"/>
+          <w:szCs w:val="24"/>
+        </w:rPr>
+        <w:t>Syl</w:t>
+      </w:r>
+      <w:proofErr w:type="spellEnd"/>
+      <w:r>
+        <w:rPr>
+          <w:rFonts w:ascii="Arial" w:hAnsi="Arial" w:cs="Arial"/>
+          <w:sz w:val="24"/>
+          <w:szCs w:val="24"/>
+        </w:rPr>
+        <w:t xml:space="preserve"> Arena, Licht und Beleuchtung – Licht verstehen, mit Licht gestalten – Grundlagen </w:t>
+      </w:r>
+      <w:r>
+        <w:rPr>
+          <w:rFonts w:ascii="Arial" w:hAnsi="Arial" w:cs="Arial"/>
+          <w:sz w:val="24"/>
+          <w:szCs w:val="24"/>
+        </w:rPr>
+        <w:t xml:space="preserve">für Fotografen, </w:t>
+      </w:r>
+      <w:proofErr w:type="spellStart"/>
+      <w:r>
+        <w:rPr>
+          <w:rFonts w:ascii="Arial" w:hAnsi="Arial" w:cs="Arial"/>
+          <w:sz w:val="24"/>
+          <w:szCs w:val="24"/>
+        </w:rPr>
+        <w:t>dpuknt.verlag</w:t>
+      </w:r>
+      <w:proofErr w:type="spellEnd"/>
       <w:r>
         <w:rPr>
           <w:rFonts w:ascii="Arial" w:hAnsi="Arial" w:cs="Arial"/>
@@ -8636,7 +10587,47 @@
           <w:szCs w:val="24"/>
           <w:lang w:val="en-US"/>
         </w:rPr>
-        <w:t>[13] VDI Nachrichten, Januar 2003</w:t>
+        <w:t xml:space="preserve">[13] VDI </w:t>
+      </w:r>
+      <w:proofErr w:type="spellStart"/>
+      <w:r>
+        <w:rPr>
+          <w:rFonts w:ascii="Arial" w:hAnsi="Arial" w:cs="Arial"/>
+          <w:sz w:val="24"/>
+          <w:szCs w:val="24"/>
+          <w:lang w:val="en-US"/>
+        </w:rPr>
+        <w:t>Nachrichten</w:t>
+      </w:r>
+      <w:proofErr w:type="spellEnd"/>
+      <w:r>
+        <w:rPr>
+          <w:rFonts w:ascii="Arial" w:hAnsi="Arial" w:cs="Arial"/>
+          <w:sz w:val="24"/>
+          <w:szCs w:val="24"/>
+          <w:lang w:val="en-US"/>
+        </w:rPr>
+        <w:t xml:space="preserve">, </w:t>
+      </w:r>
+      <w:proofErr w:type="spellStart"/>
+      <w:r>
+        <w:rPr>
+          <w:rFonts w:ascii="Arial" w:hAnsi="Arial" w:cs="Arial"/>
+          <w:sz w:val="24"/>
+          <w:szCs w:val="24"/>
+          <w:lang w:val="en-US"/>
+        </w:rPr>
+        <w:t>Januar</w:t>
+      </w:r>
+      <w:proofErr w:type="spellEnd"/>
+      <w:r>
+        <w:rPr>
+          <w:rFonts w:ascii="Arial" w:hAnsi="Arial" w:cs="Arial"/>
+          <w:sz w:val="24"/>
+          <w:szCs w:val="24"/>
+          <w:lang w:val="en-US"/>
+        </w:rPr>
+        <w:t xml:space="preserve"> 2003</w:t>
       </w:r>
     </w:p>
     <w:p>
@@ -8650,6 +10641,133 @@
           <w:lang w:val="en-US"/>
         </w:rPr>
       </w:pPr>
+      <w:r>
+        <w:rPr>
+          <w:rFonts w:ascii="Arial" w:hAnsi="Arial" w:cs="Arial"/>
+          <w:sz w:val="24"/>
+          <w:szCs w:val="24"/>
+          <w:lang w:val="en-US"/>
+        </w:rPr>
+        <w:t xml:space="preserve">[14] Mike Riley, Das </w:t>
+      </w:r>
+      <w:proofErr w:type="spellStart"/>
+      <w:r>
+        <w:rPr>
+          <w:rFonts w:ascii="Arial" w:hAnsi="Arial" w:cs="Arial"/>
+          <w:sz w:val="24"/>
+          <w:szCs w:val="24"/>
+          <w:lang w:val="en-US"/>
+        </w:rPr>
+        <w:t>Intelligente</w:t>
+      </w:r>
+      <w:proofErr w:type="spellEnd"/>
+      <w:r>
+        <w:rPr>
+          <w:rFonts w:ascii="Arial" w:hAnsi="Arial" w:cs="Arial"/>
+          <w:sz w:val="24"/>
+          <w:szCs w:val="24"/>
+          <w:lang w:val="en-US"/>
+        </w:rPr>
+        <w:t xml:space="preserve"> </w:t>
+      </w:r>
+      <w:proofErr w:type="spellStart"/>
+      <w:r>
+        <w:rPr>
+          <w:rFonts w:ascii="Arial" w:hAnsi="Arial" w:cs="Arial"/>
+          <w:sz w:val="24"/>
+          <w:szCs w:val="24"/>
+          <w:lang w:val="en-US"/>
+        </w:rPr>
+        <w:t>Haus</w:t>
+      </w:r>
+      <w:proofErr w:type="spellEnd"/>
+      <w:r>
+        <w:rPr>
+          <w:rFonts w:ascii="Arial" w:hAnsi="Arial" w:cs="Arial"/>
+          <w:sz w:val="24"/>
+          <w:szCs w:val="24"/>
+          <w:lang w:val="en-US"/>
+        </w:rPr>
+        <w:t xml:space="preserve"> – </w:t>
+      </w:r>
+      <w:proofErr w:type="spellStart"/>
+      <w:r>
+        <w:rPr>
+          <w:rFonts w:ascii="Arial" w:hAnsi="Arial" w:cs="Arial"/>
+          <w:sz w:val="24"/>
+          <w:szCs w:val="24"/>
+          <w:lang w:val="en-US"/>
+        </w:rPr>
+        <w:t>Heimautomation</w:t>
+      </w:r>
+      <w:proofErr w:type="spellEnd"/>
+      <w:r>
+        <w:rPr>
+          <w:rFonts w:ascii="Arial" w:hAnsi="Arial" w:cs="Arial"/>
+          <w:sz w:val="24"/>
+          <w:szCs w:val="24"/>
+          <w:lang w:val="en-US"/>
+        </w:rPr>
+        <w:t xml:space="preserve"> </w:t>
+      </w:r>
+      <w:proofErr w:type="spellStart"/>
+      <w:r>
+        <w:rPr>
+          <w:rFonts w:ascii="Arial" w:hAnsi="Arial" w:cs="Arial"/>
+          <w:sz w:val="24"/>
+          <w:szCs w:val="24"/>
+          <w:lang w:val="en-US"/>
+        </w:rPr>
+        <w:t>mit</w:t>
+      </w:r>
+      <w:proofErr w:type="spellEnd"/>
+      <w:r>
+        <w:rPr>
+          <w:rFonts w:ascii="Arial" w:hAnsi="Arial" w:cs="Arial"/>
+          <w:sz w:val="24"/>
+          <w:szCs w:val="24"/>
+          <w:lang w:val="en-US"/>
+        </w:rPr>
+        <w:t xml:space="preserve"> Arduino, Android und PC, O’Reilly </w:t>
+      </w:r>
+      <w:proofErr w:type="spellStart"/>
+      <w:r>
+        <w:rPr>
+          <w:rFonts w:ascii="Arial" w:hAnsi="Arial" w:cs="Arial"/>
+          <w:sz w:val="24"/>
+          <w:szCs w:val="24"/>
+          <w:lang w:val="en-US"/>
+        </w:rPr>
+        <w:t>Verlag</w:t>
+      </w:r>
+      <w:proofErr w:type="spellEnd"/>
+      <w:r>
+        <w:rPr>
+          <w:rFonts w:ascii="Arial" w:hAnsi="Arial" w:cs="Arial"/>
+          <w:sz w:val="24"/>
+          <w:szCs w:val="24"/>
+          <w:lang w:val="en-US"/>
+        </w:rPr>
+        <w:t xml:space="preserve"> GmbH &amp; Co.</w:t>
+      </w:r>
+      <w:r>
+        <w:rPr>
+          <w:rFonts w:ascii="Arial" w:hAnsi="Arial" w:cs="Arial"/>
+          <w:sz w:val="24"/>
+          <w:szCs w:val="24"/>
+          <w:lang w:val="en-US"/>
+        </w:rPr>
+        <w:t xml:space="preserve"> KG, ISBN 987-3-86899-363-9</w:t>
+      </w:r>
+      <w:r>
+        <w:rPr>
+          <w:rFonts w:ascii="Arial" w:hAnsi="Arial" w:cs="Arial"/>
+          <w:sz w:val="24"/>
+          <w:szCs w:val="24"/>
+          <w:lang w:val="en-US"/>
+        </w:rPr>
+        <w:t xml:space="preserve"> </w:t>
+      </w:r>
     </w:p>
     <w:p>
       <w:pPr>
@@ -8659,14 +10777,111 @@
           <w:rFonts w:ascii="Arial" w:hAnsi="Arial" w:cs="Arial"/>
           <w:sz w:val="24"/>
           <w:szCs w:val="24"/>
-        </w:rPr>
-      </w:pPr>
-      <w:r>
-        <w:rPr>
-          <w:rFonts w:ascii="Arial" w:hAnsi="Arial" w:cs="Arial"/>
-          <w:sz w:val="24"/>
-          <w:szCs w:val="24"/>
-        </w:rPr>
+          <w:lang w:val="en-US"/>
+        </w:rPr>
+      </w:pPr>
+      <w:r>
+        <w:rPr>
+          <w:rFonts w:ascii="Arial" w:hAnsi="Arial" w:cs="Arial"/>
+          <w:sz w:val="24"/>
+          <w:szCs w:val="24"/>
+          <w:lang w:val="en-US"/>
+        </w:rPr>
+        <w:t xml:space="preserve">[15] </w:t>
+      </w:r>
+      <w:r>
+        <w:rPr>
+          <w:rFonts w:ascii="Arial" w:hAnsi="Arial" w:cs="Arial"/>
+          <w:sz w:val="24"/>
+          <w:szCs w:val="24"/>
+          <w:lang w:val="en-US"/>
+        </w:rPr>
+        <w:t>https</w:t>
+      </w:r>
+      <w:r>
+        <w:rPr>
+          <w:rFonts w:ascii="Arial" w:hAnsi="Arial" w:cs="Arial"/>
+          <w:sz w:val="24"/>
+          <w:szCs w:val="24"/>
+          <w:lang w:val="en-US"/>
+        </w:rPr>
+        <w:t>://www.dialux.com/de-DE/ Stand: 06.05.2021</w:t>
+      </w:r>
+    </w:p>
+    <w:p>
+      <w:pPr>
+        <w:spacing w:after="120" w:line="360" w:lineRule="auto"/>
+        <w:jc w:val="both"/>
+        <w:rPr>
+          <w:rFonts w:ascii="Arial" w:hAnsi="Arial" w:cs="Arial"/>
+          <w:sz w:val="24"/>
+          <w:szCs w:val="24"/>
+          <w:lang w:val="en-US"/>
+        </w:rPr>
+      </w:pPr>
+      <w:r>
+        <w:rPr>
+          <w:rFonts w:ascii="Arial" w:hAnsi="Arial" w:cs="Arial"/>
+          <w:sz w:val="24"/>
+          <w:szCs w:val="24"/>
+          <w:lang w:val="en-US"/>
+        </w:rPr>
+        <w:t xml:space="preserve">[16] </w:t>
+      </w:r>
+      <w:r>
+        <w:rPr>
+          <w:rFonts w:ascii="Arial" w:hAnsi="Arial" w:cs="Arial"/>
+          <w:sz w:val="24"/>
+          <w:szCs w:val="24"/>
+          <w:lang w:val="en-US"/>
+        </w:rPr>
+        <w:t>https://relux.com/de/</w:t>
+      </w:r>
+      <w:r>
+        <w:rPr>
+          <w:rFonts w:ascii="Arial" w:hAnsi="Arial" w:cs="Arial"/>
+          <w:sz w:val="24"/>
+          <w:szCs w:val="24"/>
+          <w:lang w:val="en-US"/>
+        </w:rPr>
+        <w:t xml:space="preserve"> Stand: 06.05.2021</w:t>
+      </w:r>
+    </w:p>
+    <w:p>
+      <w:pPr>
+        <w:spacing w:after="120" w:line="360" w:lineRule="auto"/>
+        <w:jc w:val="both"/>
+        <w:rPr>
+          <w:rFonts w:ascii="Arial" w:hAnsi="Arial" w:cs="Arial"/>
+          <w:sz w:val="24"/>
+          <w:szCs w:val="24"/>
+          <w:lang w:val="en-US"/>
+        </w:rPr>
+      </w:pPr>
+    </w:p>
+    <w:p>
+      <w:pPr>
+        <w:pStyle w:val="Listenabsatz"/>
+        <w:numPr>
+          <w:ilvl w:val="0"/>
+          <w:numId w:val="1"/>
+        </w:numPr>
+        <w:spacing w:after="120" w:line="360" w:lineRule="auto"/>
+        <w:jc w:val="both"/>
+        <w:outlineLvl w:val="0"/>
+        <w:rPr>
+          <w:rFonts w:ascii="Arial" w:hAnsi="Arial" w:cs="Arial"/>
+          <w:sz w:val="28"/>
+          <w:szCs w:val="24"/>
+        </w:rPr>
+      </w:pPr>
+      <w:r>
+        <w:rPr>
+          <w:rFonts w:ascii="Arial" w:hAnsi="Arial" w:cs="Arial"/>
+          <w:sz w:val="28"/>
+          <w:szCs w:val="24"/>
+        </w:rPr>
+        <w:lastRenderedPageBreak/>
         <w:t>Abbildungsverzeichnis</w:t>
       </w:r>
     </w:p>
@@ -8930,7 +11145,6 @@
           <w:sz w:val="24"/>
           <w:szCs w:val="24"/>
         </w:rPr>
-        <w:lastRenderedPageBreak/>
         <w:fldChar w:fldCharType="begin"/>
       </w:r>
       <w:r>
@@ -9180,15 +11394,7 @@
           <w:sz w:val="24"/>
           <w:szCs w:val="24"/>
         </w:rPr>
-        <w:instrText xml:space="preserve"> REF _Ref70298366 \h </w:instrText>
-      </w:r>
-      <w:r>
-        <w:rPr>
-          <w:rFonts w:ascii="Arial" w:hAnsi="Arial" w:cs="Arial"/>
-          <w:sz w:val="24"/>
-          <w:szCs w:val="24"/>
-        </w:rPr>
-        <w:instrText xml:space="preserve"> \* MERGEFORMAT </w:instrText>
+        <w:instrText xml:space="preserve"> REF _Ref71192530 \h </w:instrText>
       </w:r>
       <w:r>
         <w:rPr>
@@ -9209,6 +11415,8 @@
         <w:rPr>
           <w:rFonts w:ascii="Arial" w:hAnsi="Arial" w:cs="Arial"/>
           <w:i/>
+          <w:sz w:val="24"/>
+          <w:szCs w:val="24"/>
         </w:rPr>
         <w:t xml:space="preserve">Abbildung </w:t>
       </w:r>
@@ -9217,6 +11425,8 @@
           <w:rFonts w:ascii="Arial" w:hAnsi="Arial" w:cs="Arial"/>
           <w:i/>
           <w:noProof/>
+          <w:sz w:val="24"/>
+          <w:szCs w:val="24"/>
         </w:rPr>
         <w:t>7</w:t>
       </w:r>
@@ -9234,6 +11444,164 @@
           <w:sz w:val="24"/>
           <w:szCs w:val="24"/>
         </w:rPr>
+        <w:t>: eigene</w:t>
+      </w:r>
+    </w:p>
+    <w:p>
+      <w:pPr>
+        <w:spacing w:after="120" w:line="360" w:lineRule="auto"/>
+        <w:jc w:val="both"/>
+        <w:rPr>
+          <w:rFonts w:ascii="Arial" w:hAnsi="Arial" w:cs="Arial"/>
+          <w:sz w:val="24"/>
+          <w:szCs w:val="24"/>
+        </w:rPr>
+      </w:pPr>
+      <w:r>
+        <w:rPr>
+          <w:rFonts w:ascii="Arial" w:hAnsi="Arial" w:cs="Arial"/>
+          <w:sz w:val="24"/>
+          <w:szCs w:val="24"/>
+        </w:rPr>
+        <w:fldChar w:fldCharType="begin"/>
+      </w:r>
+      <w:r>
+        <w:rPr>
+          <w:rFonts w:ascii="Arial" w:hAnsi="Arial" w:cs="Arial"/>
+          <w:sz w:val="24"/>
+          <w:szCs w:val="24"/>
+        </w:rPr>
+        <w:instrText xml:space="preserve"> REF _Ref71192918 \h </w:instrText>
+      </w:r>
+      <w:r>
+        <w:rPr>
+          <w:rFonts w:ascii="Arial" w:hAnsi="Arial" w:cs="Arial"/>
+          <w:sz w:val="24"/>
+          <w:szCs w:val="24"/>
+        </w:rPr>
+      </w:r>
+      <w:r>
+        <w:rPr>
+          <w:rFonts w:ascii="Arial" w:hAnsi="Arial" w:cs="Arial"/>
+          <w:sz w:val="24"/>
+          <w:szCs w:val="24"/>
+        </w:rPr>
+        <w:fldChar w:fldCharType="separate"/>
+      </w:r>
+      <w:r>
+        <w:rPr>
+          <w:rFonts w:ascii="Arial" w:hAnsi="Arial" w:cs="Arial"/>
+          <w:i/>
+          <w:sz w:val="24"/>
+          <w:szCs w:val="24"/>
+        </w:rPr>
+        <w:t xml:space="preserve">Abbildung </w:t>
+      </w:r>
+      <w:r>
+        <w:rPr>
+          <w:rFonts w:ascii="Arial" w:hAnsi="Arial" w:cs="Arial"/>
+          <w:i/>
+          <w:noProof/>
+          <w:sz w:val="24"/>
+          <w:szCs w:val="24"/>
+        </w:rPr>
+        <w:t>8</w:t>
+      </w:r>
+      <w:r>
+        <w:rPr>
+          <w:rFonts w:ascii="Arial" w:hAnsi="Arial" w:cs="Arial"/>
+          <w:sz w:val="24"/>
+          <w:szCs w:val="24"/>
+        </w:rPr>
+        <w:fldChar w:fldCharType="end"/>
+      </w:r>
+      <w:r>
+        <w:rPr>
+          <w:rFonts w:ascii="Arial" w:hAnsi="Arial" w:cs="Arial"/>
+          <w:sz w:val="24"/>
+          <w:szCs w:val="24"/>
+        </w:rPr>
+        <w:t>: eigene</w:t>
+      </w:r>
+    </w:p>
+    <w:p>
+      <w:pPr>
+        <w:spacing w:after="120" w:line="360" w:lineRule="auto"/>
+        <w:jc w:val="both"/>
+        <w:rPr>
+          <w:rFonts w:ascii="Arial" w:hAnsi="Arial" w:cs="Arial"/>
+          <w:sz w:val="24"/>
+          <w:szCs w:val="24"/>
+        </w:rPr>
+      </w:pPr>
+      <w:r>
+        <w:rPr>
+          <w:rFonts w:ascii="Arial" w:hAnsi="Arial" w:cs="Arial"/>
+          <w:sz w:val="24"/>
+          <w:szCs w:val="24"/>
+        </w:rPr>
+        <w:fldChar w:fldCharType="begin"/>
+      </w:r>
+      <w:r>
+        <w:rPr>
+          <w:rFonts w:ascii="Arial" w:hAnsi="Arial" w:cs="Arial"/>
+          <w:sz w:val="24"/>
+          <w:szCs w:val="24"/>
+        </w:rPr>
+        <w:instrText xml:space="preserve"> REF _Ref70298366 \h </w:instrText>
+      </w:r>
+      <w:r>
+        <w:rPr>
+          <w:rFonts w:ascii="Arial" w:hAnsi="Arial" w:cs="Arial"/>
+          <w:sz w:val="24"/>
+          <w:szCs w:val="24"/>
+        </w:rPr>
+        <w:instrText xml:space="preserve"> \* MERGEFORMAT </w:instrText>
+      </w:r>
+      <w:r>
+        <w:rPr>
+          <w:rFonts w:ascii="Arial" w:hAnsi="Arial" w:cs="Arial"/>
+          <w:sz w:val="24"/>
+          <w:szCs w:val="24"/>
+        </w:rPr>
+      </w:r>
+      <w:r>
+        <w:rPr>
+          <w:rFonts w:ascii="Arial" w:hAnsi="Arial" w:cs="Arial"/>
+          <w:sz w:val="24"/>
+          <w:szCs w:val="24"/>
+        </w:rPr>
+        <w:fldChar w:fldCharType="separate"/>
+      </w:r>
+      <w:r>
+        <w:rPr>
+          <w:rFonts w:ascii="Arial" w:hAnsi="Arial" w:cs="Arial"/>
+          <w:i/>
+        </w:rPr>
+        <w:t xml:space="preserve">Abbildung </w:t>
+      </w:r>
+      <w:r>
+        <w:rPr>
+          <w:rFonts w:ascii="Arial" w:hAnsi="Arial" w:cs="Arial"/>
+          <w:i/>
+          <w:noProof/>
+        </w:rPr>
+        <w:t>9</w:t>
+      </w:r>
+      <w:r>
+        <w:rPr>
+          <w:rFonts w:ascii="Arial" w:hAnsi="Arial" w:cs="Arial"/>
+          <w:sz w:val="24"/>
+          <w:szCs w:val="24"/>
+        </w:rPr>
+        <w:fldChar w:fldCharType="end"/>
+      </w:r>
+      <w:r>
+        <w:rPr>
+          <w:rFonts w:ascii="Arial" w:hAnsi="Arial" w:cs="Arial"/>
+          <w:sz w:val="24"/>
+          <w:szCs w:val="24"/>
+        </w:rPr>
         <w:t>: 6, S. 148</w:t>
       </w:r>
     </w:p>
@@ -9250,22 +11618,30 @@
     </w:p>
     <w:p>
       <w:pPr>
+        <w:pStyle w:val="Listenabsatz"/>
+        <w:numPr>
+          <w:ilvl w:val="0"/>
+          <w:numId w:val="1"/>
+        </w:numPr>
         <w:spacing w:after="120" w:line="360" w:lineRule="auto"/>
         <w:jc w:val="both"/>
-        <w:rPr>
-          <w:rFonts w:ascii="Arial" w:hAnsi="Arial" w:cs="Arial"/>
-          <w:sz w:val="24"/>
-          <w:szCs w:val="24"/>
-        </w:rPr>
-      </w:pPr>
-      <w:r>
-        <w:rPr>
-          <w:rFonts w:ascii="Arial" w:hAnsi="Arial" w:cs="Arial"/>
-          <w:sz w:val="24"/>
+        <w:outlineLvl w:val="0"/>
+        <w:rPr>
+          <w:rFonts w:ascii="Arial" w:hAnsi="Arial" w:cs="Arial"/>
+          <w:sz w:val="28"/>
+          <w:szCs w:val="24"/>
+        </w:rPr>
+      </w:pPr>
+      <w:r>
+        <w:rPr>
+          <w:rFonts w:ascii="Arial" w:hAnsi="Arial" w:cs="Arial"/>
+          <w:sz w:val="28"/>
           <w:szCs w:val="24"/>
         </w:rPr>
         <w:t>Anhang</w:t>
       </w:r>
+      <w:bookmarkStart w:id="26" w:name="_GoBack"/>
+      <w:bookmarkEnd w:id="26"/>
     </w:p>
     <w:p>
       <w:pPr>
@@ -9304,7 +11680,7 @@
                     <pic:cNvPicPr/>
                   </pic:nvPicPr>
                   <pic:blipFill>
-                    <a:blip r:embed="rId15"/>
+                    <a:blip r:embed="rId17"/>
                     <a:stretch>
                       <a:fillRect/>
                     </a:stretch>
@@ -9393,7 +11769,7 @@
           <w:sz w:val="22"/>
           <w:szCs w:val="22"/>
         </w:rPr>
-        <w:t>7</w:t>
+        <w:t>9</w:t>
       </w:r>
       <w:r>
         <w:rPr>
@@ -9481,7 +11857,7 @@
           <w:rPr>
             <w:noProof/>
           </w:rPr>
-          <w:t>25</w:t>
+          <w:t>33</w:t>
         </w:r>
         <w:r>
           <w:fldChar w:fldCharType="end"/>
@@ -11800,7 +14176,7 @@
 </file>
 
 <file path=customXml/itemProps1.xml><?xml version="1.0" encoding="utf-8"?>
-<ds:datastoreItem xmlns:ds="http://schemas.openxmlformats.org/officeDocument/2006/customXml" ds:itemID="{2D1805CE-3F53-49EC-A930-78D796A368E6}">
+<ds:datastoreItem xmlns:ds="http://schemas.openxmlformats.org/officeDocument/2006/customXml" ds:itemID="{F25F0504-D586-4928-BF7C-E8AE191F2934}">
   <ds:schemaRefs>
     <ds:schemaRef ds:uri="http://schemas.openxmlformats.org/officeDocument/2006/bibliography"/>
   </ds:schemaRefs>

--- a/Haupttext.docx
+++ b/Haupttext.docx
@@ -61,10 +61,6 @@
         <w:p>
           <w:pPr>
             <w:pStyle w:val="Verzeichnis1"/>
-            <w:tabs>
-              <w:tab w:val="left" w:pos="440"/>
-              <w:tab w:val="right" w:leader="dot" w:pos="9062"/>
-            </w:tabs>
             <w:rPr>
               <w:noProof/>
             </w:rPr>
@@ -87,7 +83,7 @@
             </w:rPr>
             <w:fldChar w:fldCharType="separate"/>
           </w:r>
-          <w:hyperlink w:anchor="_Toc71193650" w:history="1">
+          <w:hyperlink w:anchor="_Toc71297752" w:history="1">
             <w:r>
               <w:rPr>
                 <w:rStyle w:val="Hyperlink"/>
@@ -129,7 +125,7 @@
                 <w:noProof/>
                 <w:webHidden/>
               </w:rPr>
-              <w:instrText xml:space="preserve"> PAGEREF _Toc71193650 \h </w:instrText>
+              <w:instrText xml:space="preserve"> PAGEREF _Toc71297752 \h </w:instrText>
             </w:r>
             <w:r>
               <w:rPr>
@@ -163,15 +159,11 @@
         <w:p>
           <w:pPr>
             <w:pStyle w:val="Verzeichnis1"/>
-            <w:tabs>
-              <w:tab w:val="left" w:pos="440"/>
-              <w:tab w:val="right" w:leader="dot" w:pos="9062"/>
-            </w:tabs>
             <w:rPr>
               <w:noProof/>
             </w:rPr>
           </w:pPr>
-          <w:hyperlink w:anchor="_Toc71193651" w:history="1">
+          <w:hyperlink w:anchor="_Toc71297753" w:history="1">
             <w:r>
               <w:rPr>
                 <w:rStyle w:val="Hyperlink"/>
@@ -213,7 +205,7 @@
                 <w:noProof/>
                 <w:webHidden/>
               </w:rPr>
-              <w:instrText xml:space="preserve"> PAGEREF _Toc71193651 \h </w:instrText>
+              <w:instrText xml:space="preserve"> PAGEREF _Toc71297753 \h </w:instrText>
             </w:r>
             <w:r>
               <w:rPr>
@@ -255,7 +247,7 @@
               <w:noProof/>
             </w:rPr>
           </w:pPr>
-          <w:hyperlink w:anchor="_Toc71193652" w:history="1">
+          <w:hyperlink w:anchor="_Toc71297754" w:history="1">
             <w:r>
               <w:rPr>
                 <w:rStyle w:val="Hyperlink"/>
@@ -297,7 +289,7 @@
                 <w:noProof/>
                 <w:webHidden/>
               </w:rPr>
-              <w:instrText xml:space="preserve"> PAGEREF _Toc71193652 \h </w:instrText>
+              <w:instrText xml:space="preserve"> PAGEREF _Toc71297754 \h </w:instrText>
             </w:r>
             <w:r>
               <w:rPr>
@@ -339,7 +331,7 @@
               <w:noProof/>
             </w:rPr>
           </w:pPr>
-          <w:hyperlink w:anchor="_Toc71193653" w:history="1">
+          <w:hyperlink w:anchor="_Toc71297755" w:history="1">
             <w:r>
               <w:rPr>
                 <w:rStyle w:val="Hyperlink"/>
@@ -381,7 +373,7 @@
                 <w:noProof/>
                 <w:webHidden/>
               </w:rPr>
-              <w:instrText xml:space="preserve"> PAGEREF _Toc71193653 \h </w:instrText>
+              <w:instrText xml:space="preserve"> PAGEREF _Toc71297755 \h </w:instrText>
             </w:r>
             <w:r>
               <w:rPr>
@@ -423,7 +415,7 @@
               <w:noProof/>
             </w:rPr>
           </w:pPr>
-          <w:hyperlink w:anchor="_Toc71193654" w:history="1">
+          <w:hyperlink w:anchor="_Toc71297756" w:history="1">
             <w:r>
               <w:rPr>
                 <w:rStyle w:val="Hyperlink"/>
@@ -465,7 +457,7 @@
                 <w:noProof/>
                 <w:webHidden/>
               </w:rPr>
-              <w:instrText xml:space="preserve"> PAGEREF _Toc71193654 \h </w:instrText>
+              <w:instrText xml:space="preserve"> PAGEREF _Toc71297756 \h </w:instrText>
             </w:r>
             <w:r>
               <w:rPr>
@@ -507,7 +499,7 @@
               <w:noProof/>
             </w:rPr>
           </w:pPr>
-          <w:hyperlink w:anchor="_Toc71193655" w:history="1">
+          <w:hyperlink w:anchor="_Toc71297757" w:history="1">
             <w:r>
               <w:rPr>
                 <w:rStyle w:val="Hyperlink"/>
@@ -549,7 +541,7 @@
                 <w:noProof/>
                 <w:webHidden/>
               </w:rPr>
-              <w:instrText xml:space="preserve"> PAGEREF _Toc71193655 \h </w:instrText>
+              <w:instrText xml:space="preserve"> PAGEREF _Toc71297757 \h </w:instrText>
             </w:r>
             <w:r>
               <w:rPr>
@@ -591,7 +583,7 @@
               <w:noProof/>
             </w:rPr>
           </w:pPr>
-          <w:hyperlink w:anchor="_Toc71193656" w:history="1">
+          <w:hyperlink w:anchor="_Toc71297758" w:history="1">
             <w:r>
               <w:rPr>
                 <w:rStyle w:val="Hyperlink"/>
@@ -633,7 +625,7 @@
                 <w:noProof/>
                 <w:webHidden/>
               </w:rPr>
-              <w:instrText xml:space="preserve"> PAGEREF _Toc71193656 \h </w:instrText>
+              <w:instrText xml:space="preserve"> PAGEREF _Toc71297758 \h </w:instrText>
             </w:r>
             <w:r>
               <w:rPr>
@@ -667,15 +659,11 @@
         <w:p>
           <w:pPr>
             <w:pStyle w:val="Verzeichnis1"/>
-            <w:tabs>
-              <w:tab w:val="left" w:pos="440"/>
-              <w:tab w:val="right" w:leader="dot" w:pos="9062"/>
-            </w:tabs>
             <w:rPr>
               <w:noProof/>
             </w:rPr>
           </w:pPr>
-          <w:hyperlink w:anchor="_Toc71193657" w:history="1">
+          <w:hyperlink w:anchor="_Toc71297759" w:history="1">
             <w:r>
               <w:rPr>
                 <w:rStyle w:val="Hyperlink"/>
@@ -717,7 +705,7 @@
                 <w:noProof/>
                 <w:webHidden/>
               </w:rPr>
-              <w:instrText xml:space="preserve"> PAGEREF _Toc71193657 \h </w:instrText>
+              <w:instrText xml:space="preserve"> PAGEREF _Toc71297759 \h </w:instrText>
             </w:r>
             <w:r>
               <w:rPr>
@@ -751,15 +739,11 @@
         <w:p>
           <w:pPr>
             <w:pStyle w:val="Verzeichnis1"/>
-            <w:tabs>
-              <w:tab w:val="left" w:pos="440"/>
-              <w:tab w:val="right" w:leader="dot" w:pos="9062"/>
-            </w:tabs>
             <w:rPr>
               <w:noProof/>
             </w:rPr>
           </w:pPr>
-          <w:hyperlink w:anchor="_Toc71193658" w:history="1">
+          <w:hyperlink w:anchor="_Toc71297760" w:history="1">
             <w:r>
               <w:rPr>
                 <w:rStyle w:val="Hyperlink"/>
@@ -801,7 +785,7 @@
                 <w:noProof/>
                 <w:webHidden/>
               </w:rPr>
-              <w:instrText xml:space="preserve"> PAGEREF _Toc71193658 \h </w:instrText>
+              <w:instrText xml:space="preserve"> PAGEREF _Toc71297760 \h </w:instrText>
             </w:r>
             <w:r>
               <w:rPr>
@@ -835,15 +819,11 @@
         <w:p>
           <w:pPr>
             <w:pStyle w:val="Verzeichnis1"/>
-            <w:tabs>
-              <w:tab w:val="left" w:pos="440"/>
-              <w:tab w:val="right" w:leader="dot" w:pos="9062"/>
-            </w:tabs>
             <w:rPr>
               <w:noProof/>
             </w:rPr>
           </w:pPr>
-          <w:hyperlink w:anchor="_Toc71193659" w:history="1">
+          <w:hyperlink w:anchor="_Toc71297761" w:history="1">
             <w:r>
               <w:rPr>
                 <w:rStyle w:val="Hyperlink"/>
@@ -885,7 +865,7 @@
                 <w:noProof/>
                 <w:webHidden/>
               </w:rPr>
-              <w:instrText xml:space="preserve"> PAGEREF _Toc71193659 \h </w:instrText>
+              <w:instrText xml:space="preserve"> PAGEREF _Toc71297761 \h </w:instrText>
             </w:r>
             <w:r>
               <w:rPr>
@@ -927,7 +907,7 @@
               <w:noProof/>
             </w:rPr>
           </w:pPr>
-          <w:hyperlink w:anchor="_Toc71193660" w:history="1">
+          <w:hyperlink w:anchor="_Toc71297762" w:history="1">
             <w:r>
               <w:rPr>
                 <w:rStyle w:val="Hyperlink"/>
@@ -969,7 +949,7 @@
                 <w:noProof/>
                 <w:webHidden/>
               </w:rPr>
-              <w:instrText xml:space="preserve"> PAGEREF _Toc71193660 \h </w:instrText>
+              <w:instrText xml:space="preserve"> PAGEREF _Toc71297762 \h </w:instrText>
             </w:r>
             <w:r>
               <w:rPr>
@@ -1011,7 +991,7 @@
               <w:noProof/>
             </w:rPr>
           </w:pPr>
-          <w:hyperlink w:anchor="_Toc71193661" w:history="1">
+          <w:hyperlink w:anchor="_Toc71297763" w:history="1">
             <w:r>
               <w:rPr>
                 <w:rStyle w:val="Hyperlink"/>
@@ -1053,7 +1033,7 @@
                 <w:noProof/>
                 <w:webHidden/>
               </w:rPr>
-              <w:instrText xml:space="preserve"> PAGEREF _Toc71193661 \h </w:instrText>
+              <w:instrText xml:space="preserve"> PAGEREF _Toc71297763 \h </w:instrText>
             </w:r>
             <w:r>
               <w:rPr>
@@ -1095,7 +1075,7 @@
               <w:noProof/>
             </w:rPr>
           </w:pPr>
-          <w:hyperlink w:anchor="_Toc71193662" w:history="1">
+          <w:hyperlink w:anchor="_Toc71297764" w:history="1">
             <w:r>
               <w:rPr>
                 <w:rStyle w:val="Hyperlink"/>
@@ -1137,7 +1117,7 @@
                 <w:noProof/>
                 <w:webHidden/>
               </w:rPr>
-              <w:instrText xml:space="preserve"> PAGEREF _Toc71193662 \h </w:instrText>
+              <w:instrText xml:space="preserve"> PAGEREF _Toc71297764 \h </w:instrText>
             </w:r>
             <w:r>
               <w:rPr>
@@ -1179,7 +1159,7 @@
               <w:noProof/>
             </w:rPr>
           </w:pPr>
-          <w:hyperlink w:anchor="_Toc71193663" w:history="1">
+          <w:hyperlink w:anchor="_Toc71297765" w:history="1">
             <w:r>
               <w:rPr>
                 <w:rStyle w:val="Hyperlink"/>
@@ -1221,7 +1201,7 @@
                 <w:noProof/>
                 <w:webHidden/>
               </w:rPr>
-              <w:instrText xml:space="preserve"> PAGEREF _Toc71193663 \h </w:instrText>
+              <w:instrText xml:space="preserve"> PAGEREF _Toc71297765 \h </w:instrText>
             </w:r>
             <w:r>
               <w:rPr>
@@ -1255,22 +1235,18 @@
         <w:p>
           <w:pPr>
             <w:pStyle w:val="Verzeichnis1"/>
-            <w:tabs>
-              <w:tab w:val="left" w:pos="440"/>
-              <w:tab w:val="right" w:leader="dot" w:pos="9062"/>
-            </w:tabs>
             <w:rPr>
               <w:noProof/>
             </w:rPr>
           </w:pPr>
-          <w:hyperlink w:anchor="_Toc71193664" w:history="1">
+          <w:hyperlink w:anchor="_Toc71297766" w:history="1">
             <w:r>
               <w:rPr>
                 <w:rStyle w:val="Hyperlink"/>
                 <w:rFonts w:ascii="Arial" w:hAnsi="Arial" w:cs="Arial"/>
                 <w:noProof/>
               </w:rPr>
-              <w:t>6.</w:t>
+              <w:t>5.5.</w:t>
             </w:r>
             <w:r>
               <w:rPr>
@@ -1284,7 +1260,7 @@
                 <w:rFonts w:ascii="Arial" w:hAnsi="Arial" w:cs="Arial"/>
                 <w:noProof/>
               </w:rPr>
-              <w:t>Entwicklung und Implementierung</w:t>
+              <w:t>Implementierung einer Funktionalität zum Tageslicht-abhängigen Dimmen</w:t>
             </w:r>
             <w:r>
               <w:rPr>
@@ -1305,7 +1281,7 @@
                 <w:noProof/>
                 <w:webHidden/>
               </w:rPr>
-              <w:instrText xml:space="preserve"> PAGEREF _Toc71193664 \h </w:instrText>
+              <w:instrText xml:space="preserve"> PAGEREF _Toc71297766 \h </w:instrText>
             </w:r>
             <w:r>
               <w:rPr>
@@ -1325,7 +1301,7 @@
                 <w:noProof/>
                 <w:webHidden/>
               </w:rPr>
-              <w:t>31</w:t>
+              <w:t>30</w:t>
             </w:r>
             <w:r>
               <w:rPr>
@@ -1339,22 +1315,18 @@
         <w:p>
           <w:pPr>
             <w:pStyle w:val="Verzeichnis1"/>
-            <w:tabs>
-              <w:tab w:val="left" w:pos="440"/>
-              <w:tab w:val="right" w:leader="dot" w:pos="9062"/>
-            </w:tabs>
             <w:rPr>
               <w:noProof/>
             </w:rPr>
           </w:pPr>
-          <w:hyperlink w:anchor="_Toc71193665" w:history="1">
+          <w:hyperlink w:anchor="_Toc71297767" w:history="1">
             <w:r>
               <w:rPr>
                 <w:rStyle w:val="Hyperlink"/>
                 <w:rFonts w:ascii="Arial" w:hAnsi="Arial" w:cs="Arial"/>
                 <w:noProof/>
               </w:rPr>
-              <w:t>7.</w:t>
+              <w:t>6.</w:t>
             </w:r>
             <w:r>
               <w:rPr>
@@ -1368,7 +1340,7 @@
                 <w:rFonts w:ascii="Arial" w:hAnsi="Arial" w:cs="Arial"/>
                 <w:noProof/>
               </w:rPr>
-              <w:t>Verifikation und Fazit</w:t>
+              <w:t>Entwicklung und Implementierung</w:t>
             </w:r>
             <w:r>
               <w:rPr>
@@ -1389,7 +1361,7 @@
                 <w:noProof/>
                 <w:webHidden/>
               </w:rPr>
-              <w:instrText xml:space="preserve"> PAGEREF _Toc71193665 \h </w:instrText>
+              <w:instrText xml:space="preserve"> PAGEREF _Toc71297767 \h </w:instrText>
             </w:r>
             <w:r>
               <w:rPr>
@@ -1409,7 +1381,7 @@
                 <w:noProof/>
                 <w:webHidden/>
               </w:rPr>
-              <w:t>32</w:t>
+              <w:t>31</w:t>
             </w:r>
             <w:r>
               <w:rPr>
@@ -1423,22 +1395,18 @@
         <w:p>
           <w:pPr>
             <w:pStyle w:val="Verzeichnis1"/>
-            <w:tabs>
-              <w:tab w:val="left" w:pos="440"/>
-              <w:tab w:val="right" w:leader="dot" w:pos="9062"/>
-            </w:tabs>
             <w:rPr>
               <w:noProof/>
             </w:rPr>
           </w:pPr>
-          <w:hyperlink w:anchor="_Toc71193666" w:history="1">
+          <w:hyperlink w:anchor="_Toc71297768" w:history="1">
             <w:r>
               <w:rPr>
                 <w:rStyle w:val="Hyperlink"/>
                 <w:rFonts w:ascii="Arial" w:hAnsi="Arial" w:cs="Arial"/>
                 <w:noProof/>
               </w:rPr>
-              <w:t>8.</w:t>
+              <w:t>7.</w:t>
             </w:r>
             <w:r>
               <w:rPr>
@@ -1452,7 +1420,7 @@
                 <w:rFonts w:ascii="Arial" w:hAnsi="Arial" w:cs="Arial"/>
                 <w:noProof/>
               </w:rPr>
-              <w:t>Ausblick</w:t>
+              <w:t>Verifikation und Fazit</w:t>
             </w:r>
             <w:r>
               <w:rPr>
@@ -1473,7 +1441,7 @@
                 <w:noProof/>
                 <w:webHidden/>
               </w:rPr>
-              <w:instrText xml:space="preserve"> PAGEREF _Toc71193666 \h </w:instrText>
+              <w:instrText xml:space="preserve"> PAGEREF _Toc71297768 \h </w:instrText>
             </w:r>
             <w:r>
               <w:rPr>
@@ -1493,7 +1461,7 @@
                 <w:noProof/>
                 <w:webHidden/>
               </w:rPr>
-              <w:t>33</w:t>
+              <w:t>32</w:t>
             </w:r>
             <w:r>
               <w:rPr>
@@ -1507,22 +1475,18 @@
         <w:p>
           <w:pPr>
             <w:pStyle w:val="Verzeichnis1"/>
-            <w:tabs>
-              <w:tab w:val="left" w:pos="440"/>
-              <w:tab w:val="right" w:leader="dot" w:pos="9062"/>
-            </w:tabs>
             <w:rPr>
               <w:noProof/>
             </w:rPr>
           </w:pPr>
-          <w:hyperlink w:anchor="_Toc71193667" w:history="1">
+          <w:hyperlink w:anchor="_Toc71297769" w:history="1">
             <w:r>
               <w:rPr>
                 <w:rStyle w:val="Hyperlink"/>
                 <w:rFonts w:ascii="Arial" w:hAnsi="Arial" w:cs="Arial"/>
                 <w:noProof/>
               </w:rPr>
-              <w:t>9.</w:t>
+              <w:t>8.</w:t>
             </w:r>
             <w:r>
               <w:rPr>
@@ -1536,6 +1500,86 @@
                 <w:rFonts w:ascii="Arial" w:hAnsi="Arial" w:cs="Arial"/>
                 <w:noProof/>
               </w:rPr>
+              <w:t>Ausblick</w:t>
+            </w:r>
+            <w:r>
+              <w:rPr>
+                <w:noProof/>
+                <w:webHidden/>
+              </w:rPr>
+              <w:tab/>
+            </w:r>
+            <w:r>
+              <w:rPr>
+                <w:noProof/>
+                <w:webHidden/>
+              </w:rPr>
+              <w:fldChar w:fldCharType="begin"/>
+            </w:r>
+            <w:r>
+              <w:rPr>
+                <w:noProof/>
+                <w:webHidden/>
+              </w:rPr>
+              <w:instrText xml:space="preserve"> PAGEREF _Toc71297769 \h </w:instrText>
+            </w:r>
+            <w:r>
+              <w:rPr>
+                <w:noProof/>
+                <w:webHidden/>
+              </w:rPr>
+            </w:r>
+            <w:r>
+              <w:rPr>
+                <w:noProof/>
+                <w:webHidden/>
+              </w:rPr>
+              <w:fldChar w:fldCharType="separate"/>
+            </w:r>
+            <w:r>
+              <w:rPr>
+                <w:noProof/>
+                <w:webHidden/>
+              </w:rPr>
+              <w:t>33</w:t>
+            </w:r>
+            <w:r>
+              <w:rPr>
+                <w:noProof/>
+                <w:webHidden/>
+              </w:rPr>
+              <w:fldChar w:fldCharType="end"/>
+            </w:r>
+          </w:hyperlink>
+        </w:p>
+        <w:p>
+          <w:pPr>
+            <w:pStyle w:val="Verzeichnis1"/>
+            <w:rPr>
+              <w:noProof/>
+            </w:rPr>
+          </w:pPr>
+          <w:hyperlink w:anchor="_Toc71297770" w:history="1">
+            <w:r>
+              <w:rPr>
+                <w:rStyle w:val="Hyperlink"/>
+                <w:rFonts w:ascii="Arial" w:hAnsi="Arial" w:cs="Arial"/>
+                <w:noProof/>
+              </w:rPr>
+              <w:t>9.</w:t>
+            </w:r>
+            <w:r>
+              <w:rPr>
+                <w:noProof/>
+              </w:rPr>
+              <w:tab/>
+            </w:r>
+            <w:r>
+              <w:rPr>
+                <w:rStyle w:val="Hyperlink"/>
+                <w:rFonts w:ascii="Arial" w:hAnsi="Arial" w:cs="Arial"/>
+                <w:noProof/>
+              </w:rPr>
               <w:t>Quellenverzeichnis</w:t>
             </w:r>
             <w:r>
@@ -1557,7 +1601,7 @@
                 <w:noProof/>
                 <w:webHidden/>
               </w:rPr>
-              <w:instrText xml:space="preserve"> PAGEREF _Toc71193667 \h </w:instrText>
+              <w:instrText xml:space="preserve"> PAGEREF _Toc71297770 \h </w:instrText>
             </w:r>
             <w:r>
               <w:rPr>
@@ -1578,6 +1622,166 @@
                 <w:webHidden/>
               </w:rPr>
               <w:t>34</w:t>
+            </w:r>
+            <w:r>
+              <w:rPr>
+                <w:noProof/>
+                <w:webHidden/>
+              </w:rPr>
+              <w:fldChar w:fldCharType="end"/>
+            </w:r>
+          </w:hyperlink>
+        </w:p>
+        <w:p>
+          <w:pPr>
+            <w:pStyle w:val="Verzeichnis1"/>
+            <w:rPr>
+              <w:noProof/>
+            </w:rPr>
+          </w:pPr>
+          <w:hyperlink w:anchor="_Toc71297771" w:history="1">
+            <w:r>
+              <w:rPr>
+                <w:rStyle w:val="Hyperlink"/>
+                <w:rFonts w:ascii="Arial" w:hAnsi="Arial" w:cs="Arial"/>
+                <w:noProof/>
+              </w:rPr>
+              <w:t>10.</w:t>
+            </w:r>
+            <w:r>
+              <w:rPr>
+                <w:noProof/>
+              </w:rPr>
+              <w:tab/>
+            </w:r>
+            <w:r>
+              <w:rPr>
+                <w:rStyle w:val="Hyperlink"/>
+                <w:rFonts w:ascii="Arial" w:hAnsi="Arial" w:cs="Arial"/>
+                <w:noProof/>
+              </w:rPr>
+              <w:t>Abbildungsverzeichnis</w:t>
+            </w:r>
+            <w:r>
+              <w:rPr>
+                <w:noProof/>
+                <w:webHidden/>
+              </w:rPr>
+              <w:tab/>
+            </w:r>
+            <w:r>
+              <w:rPr>
+                <w:noProof/>
+                <w:webHidden/>
+              </w:rPr>
+              <w:fldChar w:fldCharType="begin"/>
+            </w:r>
+            <w:r>
+              <w:rPr>
+                <w:noProof/>
+                <w:webHidden/>
+              </w:rPr>
+              <w:instrText xml:space="preserve"> PAGEREF _Toc71297771 \h </w:instrText>
+            </w:r>
+            <w:r>
+              <w:rPr>
+                <w:noProof/>
+                <w:webHidden/>
+              </w:rPr>
+            </w:r>
+            <w:r>
+              <w:rPr>
+                <w:noProof/>
+                <w:webHidden/>
+              </w:rPr>
+              <w:fldChar w:fldCharType="separate"/>
+            </w:r>
+            <w:r>
+              <w:rPr>
+                <w:noProof/>
+                <w:webHidden/>
+              </w:rPr>
+              <w:t>35</w:t>
+            </w:r>
+            <w:r>
+              <w:rPr>
+                <w:noProof/>
+                <w:webHidden/>
+              </w:rPr>
+              <w:fldChar w:fldCharType="end"/>
+            </w:r>
+          </w:hyperlink>
+        </w:p>
+        <w:p>
+          <w:pPr>
+            <w:pStyle w:val="Verzeichnis1"/>
+            <w:rPr>
+              <w:noProof/>
+            </w:rPr>
+          </w:pPr>
+          <w:hyperlink w:anchor="_Toc71297772" w:history="1">
+            <w:r>
+              <w:rPr>
+                <w:rStyle w:val="Hyperlink"/>
+                <w:rFonts w:ascii="Arial" w:hAnsi="Arial" w:cs="Arial"/>
+                <w:noProof/>
+              </w:rPr>
+              <w:t>11.</w:t>
+            </w:r>
+            <w:r>
+              <w:rPr>
+                <w:noProof/>
+              </w:rPr>
+              <w:tab/>
+            </w:r>
+            <w:r>
+              <w:rPr>
+                <w:rStyle w:val="Hyperlink"/>
+                <w:rFonts w:ascii="Arial" w:hAnsi="Arial" w:cs="Arial"/>
+                <w:noProof/>
+              </w:rPr>
+              <w:t>Anhang</w:t>
+            </w:r>
+            <w:r>
+              <w:rPr>
+                <w:noProof/>
+                <w:webHidden/>
+              </w:rPr>
+              <w:tab/>
+            </w:r>
+            <w:r>
+              <w:rPr>
+                <w:noProof/>
+                <w:webHidden/>
+              </w:rPr>
+              <w:fldChar w:fldCharType="begin"/>
+            </w:r>
+            <w:r>
+              <w:rPr>
+                <w:noProof/>
+                <w:webHidden/>
+              </w:rPr>
+              <w:instrText xml:space="preserve"> PAGEREF _Toc71297772 \h </w:instrText>
+            </w:r>
+            <w:r>
+              <w:rPr>
+                <w:noProof/>
+                <w:webHidden/>
+              </w:rPr>
+            </w:r>
+            <w:r>
+              <w:rPr>
+                <w:noProof/>
+                <w:webHidden/>
+              </w:rPr>
+              <w:fldChar w:fldCharType="separate"/>
+            </w:r>
+            <w:r>
+              <w:rPr>
+                <w:noProof/>
+                <w:webHidden/>
+              </w:rPr>
+              <w:t>35</w:t>
             </w:r>
             <w:r>
               <w:rPr>
@@ -1628,6 +1832,8 @@
           <w:docGrid w:linePitch="360"/>
         </w:sectPr>
       </w:pPr>
+      <w:bookmarkStart w:id="0" w:name="_GoBack"/>
+      <w:bookmarkEnd w:id="0"/>
     </w:p>
     <w:p>
       <w:pPr>
@@ -1645,7 +1851,7 @@
           <w:szCs w:val="24"/>
         </w:rPr>
       </w:pPr>
-      <w:bookmarkStart w:id="0" w:name="_Toc71193650"/>
+      <w:bookmarkStart w:id="1" w:name="_Toc71297752"/>
       <w:r>
         <w:rPr>
           <w:rFonts w:ascii="Arial" w:hAnsi="Arial" w:cs="Arial"/>
@@ -1655,7 +1861,7 @@
         <w:lastRenderedPageBreak/>
         <w:t>Einleitung</w:t>
       </w:r>
-      <w:bookmarkEnd w:id="0"/>
+      <w:bookmarkEnd w:id="1"/>
     </w:p>
     <w:p>
       <w:pPr>
@@ -1836,7 +2042,7 @@
           <w:szCs w:val="24"/>
         </w:rPr>
       </w:pPr>
-      <w:bookmarkStart w:id="1" w:name="_Ref71138975"/>
+      <w:bookmarkStart w:id="2" w:name="_Ref71138975"/>
       <w:r>
         <w:rPr>
           <w:rFonts w:ascii="Arial" w:hAnsi="Arial" w:cs="Arial"/>
@@ -1886,7 +2092,7 @@
         </w:rPr>
         <w:fldChar w:fldCharType="end"/>
       </w:r>
-      <w:bookmarkEnd w:id="1"/>
+      <w:bookmarkEnd w:id="2"/>
       <w:r>
         <w:rPr>
           <w:rFonts w:ascii="Arial" w:hAnsi="Arial" w:cs="Arial"/>
@@ -2246,7 +2452,7 @@
           <w:szCs w:val="24"/>
         </w:rPr>
       </w:pPr>
-      <w:bookmarkStart w:id="2" w:name="_Toc71193651"/>
+      <w:bookmarkStart w:id="3" w:name="_Toc71297753"/>
       <w:r>
         <w:rPr>
           <w:rFonts w:ascii="Arial" w:hAnsi="Arial" w:cs="Arial"/>
@@ -2256,7 +2462,7 @@
         <w:lastRenderedPageBreak/>
         <w:t>Grundlagen</w:t>
       </w:r>
-      <w:bookmarkEnd w:id="2"/>
+      <w:bookmarkEnd w:id="3"/>
     </w:p>
     <w:p>
       <w:pPr>
@@ -2309,7 +2515,7 @@
           <w:szCs w:val="24"/>
         </w:rPr>
       </w:pPr>
-      <w:bookmarkStart w:id="3" w:name="_Toc71193652"/>
+      <w:bookmarkStart w:id="4" w:name="_Toc71297754"/>
       <w:r>
         <w:rPr>
           <w:rFonts w:ascii="Arial" w:hAnsi="Arial" w:cs="Arial"/>
@@ -2318,7 +2524,7 @@
         </w:rPr>
         <w:t>Bedeutung von Helligkeit</w:t>
       </w:r>
-      <w:bookmarkEnd w:id="3"/>
+      <w:bookmarkEnd w:id="4"/>
     </w:p>
     <w:p>
       <w:pPr>
@@ -2479,7 +2685,7 @@
           <w:szCs w:val="24"/>
         </w:rPr>
       </w:pPr>
-      <w:bookmarkStart w:id="4" w:name="_Ref70298158"/>
+      <w:bookmarkStart w:id="5" w:name="_Ref70298158"/>
       <w:r>
         <w:rPr>
           <w:rFonts w:ascii="Arial" w:hAnsi="Arial" w:cs="Arial"/>
@@ -2529,7 +2735,7 @@
         </w:rPr>
         <w:fldChar w:fldCharType="end"/>
       </w:r>
-      <w:bookmarkEnd w:id="4"/>
+      <w:bookmarkEnd w:id="5"/>
       <w:r>
         <w:rPr>
           <w:rFonts w:ascii="Arial" w:hAnsi="Arial" w:cs="Arial"/>
@@ -3127,7 +3333,7 @@
           <w:szCs w:val="24"/>
         </w:rPr>
       </w:pPr>
-      <w:bookmarkStart w:id="5" w:name="_Toc71193653"/>
+      <w:bookmarkStart w:id="6" w:name="_Toc71297755"/>
       <w:r>
         <w:rPr>
           <w:rFonts w:ascii="Arial" w:hAnsi="Arial" w:cs="Arial"/>
@@ -3136,7 +3342,7 @@
         </w:rPr>
         <w:t>Bedeutung von Farbempfinden</w:t>
       </w:r>
-      <w:bookmarkEnd w:id="5"/>
+      <w:bookmarkEnd w:id="6"/>
     </w:p>
     <w:p>
       <w:pPr>
@@ -3900,7 +4106,7 @@
           <w:szCs w:val="24"/>
         </w:rPr>
       </w:pPr>
-      <w:bookmarkStart w:id="6" w:name="_Toc71193654"/>
+      <w:bookmarkStart w:id="7" w:name="_Toc71297756"/>
       <w:r>
         <w:rPr>
           <w:rFonts w:ascii="Arial" w:hAnsi="Arial" w:cs="Arial"/>
@@ -3910,7 +4116,7 @@
         <w:lastRenderedPageBreak/>
         <w:t>Raumgröße, Lichteinfall/Raumnutzung</w:t>
       </w:r>
-      <w:bookmarkEnd w:id="6"/>
+      <w:bookmarkEnd w:id="7"/>
     </w:p>
     <w:p>
       <w:pPr>
@@ -4550,7 +4756,7 @@
           <w:szCs w:val="24"/>
         </w:rPr>
       </w:pPr>
-      <w:bookmarkStart w:id="7" w:name="_Ref70298109"/>
+      <w:bookmarkStart w:id="8" w:name="_Ref70298109"/>
       <w:r>
         <w:rPr>
           <w:rFonts w:ascii="Arial" w:hAnsi="Arial" w:cs="Arial"/>
@@ -4618,7 +4824,7 @@
         </w:rPr>
         <w:fldChar w:fldCharType="end"/>
       </w:r>
-      <w:bookmarkEnd w:id="7"/>
+      <w:bookmarkEnd w:id="8"/>
       <w:r>
         <w:rPr>
           <w:rFonts w:ascii="Arial" w:hAnsi="Arial" w:cs="Arial"/>
@@ -5163,7 +5369,7 @@
           <w:szCs w:val="24"/>
         </w:rPr>
       </w:pPr>
-      <w:bookmarkStart w:id="8" w:name="_Ref70297990"/>
+      <w:bookmarkStart w:id="9" w:name="_Ref70297990"/>
       <w:r>
         <w:rPr>
           <w:rFonts w:ascii="Arial" w:hAnsi="Arial" w:cs="Arial"/>
@@ -5213,7 +5419,7 @@
         </w:rPr>
         <w:fldChar w:fldCharType="end"/>
       </w:r>
-      <w:bookmarkEnd w:id="8"/>
+      <w:bookmarkEnd w:id="9"/>
       <w:r>
         <w:rPr>
           <w:rFonts w:ascii="Arial" w:hAnsi="Arial" w:cs="Arial"/>
@@ -5296,7 +5502,7 @@
           <w:szCs w:val="24"/>
         </w:rPr>
       </w:pPr>
-      <w:bookmarkStart w:id="9" w:name="_Ref70297997"/>
+      <w:bookmarkStart w:id="10" w:name="_Ref70297997"/>
       <w:r>
         <w:rPr>
           <w:rFonts w:ascii="Arial" w:hAnsi="Arial" w:cs="Arial"/>
@@ -5346,7 +5552,7 @@
         </w:rPr>
         <w:fldChar w:fldCharType="end"/>
       </w:r>
-      <w:bookmarkEnd w:id="9"/>
+      <w:bookmarkEnd w:id="10"/>
       <w:r>
         <w:rPr>
           <w:rFonts w:ascii="Arial" w:hAnsi="Arial" w:cs="Arial"/>
@@ -5746,7 +5952,7 @@
           <w:szCs w:val="24"/>
         </w:rPr>
       </w:pPr>
-      <w:bookmarkStart w:id="10" w:name="_Toc71193655"/>
+      <w:bookmarkStart w:id="11" w:name="_Toc71297757"/>
       <w:r>
         <w:rPr>
           <w:rFonts w:ascii="Arial" w:hAnsi="Arial" w:cs="Arial"/>
@@ -5756,7 +5962,7 @@
         <w:lastRenderedPageBreak/>
         <w:t>Europäische, Deutsche Standards DIN EN</w:t>
       </w:r>
-      <w:bookmarkEnd w:id="10"/>
+      <w:bookmarkEnd w:id="11"/>
     </w:p>
     <w:p>
       <w:pPr>
@@ -5923,7 +6129,7 @@
           <w:szCs w:val="24"/>
         </w:rPr>
       </w:pPr>
-      <w:bookmarkStart w:id="11" w:name="_Toc71193656"/>
+      <w:bookmarkStart w:id="12" w:name="_Toc71297758"/>
       <w:r>
         <w:rPr>
           <w:rFonts w:ascii="Arial" w:hAnsi="Arial" w:cs="Arial"/>
@@ -5932,7 +6138,7 @@
         </w:rPr>
         <w:t>KNX-Standard und vergleichbare Standards</w:t>
       </w:r>
-      <w:bookmarkEnd w:id="11"/>
+      <w:bookmarkEnd w:id="12"/>
     </w:p>
     <w:p>
       <w:pPr>
@@ -6719,15 +6925,7 @@
           <w:sz w:val="24"/>
           <w:szCs w:val="24"/>
         </w:rPr>
-        <w:t>Der Einsatz von freien, plattformunabhängigen Anwendungen wie</w:t>
-      </w:r>
-      <w:r>
-        <w:rPr>
-          <w:rFonts w:ascii="Arial" w:hAnsi="Arial" w:cs="Arial"/>
-          <w:sz w:val="24"/>
-          <w:szCs w:val="24"/>
-        </w:rPr>
-        <w:t xml:space="preserve"> </w:t>
+        <w:t xml:space="preserve">Der Einsatz von freien, plattformunabhängigen Anwendungen wie </w:t>
       </w:r>
       <w:proofErr w:type="spellStart"/>
       <w:r>
@@ -6799,15 +6997,7 @@
           <w:sz w:val="24"/>
           <w:szCs w:val="24"/>
         </w:rPr>
-        <w:t xml:space="preserve"> HD können zur </w:t>
-      </w:r>
-      <w:r>
-        <w:rPr>
-          <w:rFonts w:ascii="Arial" w:hAnsi="Arial" w:cs="Arial"/>
-          <w:sz w:val="24"/>
-          <w:szCs w:val="24"/>
-        </w:rPr>
-        <w:t xml:space="preserve">Skizzierung von Ideen verwendet werden. </w:t>
+        <w:t xml:space="preserve"> HD können zur Skizzierung von Ideen verwendet werden. </w:t>
       </w:r>
     </w:p>
     <w:p>
@@ -6908,22 +7098,14 @@
           <w:sz w:val="24"/>
           <w:szCs w:val="24"/>
         </w:rPr>
-        <w:instrText xml:space="preserve"> REF _Ref71190623 \h </w:instrText>
-      </w:r>
-      <w:r>
-        <w:rPr>
-          <w:rFonts w:ascii="Arial" w:hAnsi="Arial" w:cs="Arial"/>
-          <w:sz w:val="24"/>
-          <w:szCs w:val="24"/>
-        </w:rPr>
-      </w:r>
-      <w:r>
-        <w:rPr>
-          <w:rFonts w:ascii="Arial" w:hAnsi="Arial" w:cs="Arial"/>
-          <w:sz w:val="24"/>
-          <w:szCs w:val="24"/>
-        </w:rPr>
-        <w:instrText xml:space="preserve"> \* MERGEFORMAT </w:instrText>
+        <w:instrText xml:space="preserve"> REF _Ref71190623 \h  \* MERGEFORMAT </w:instrText>
+      </w:r>
+      <w:r>
+        <w:rPr>
+          <w:rFonts w:ascii="Arial" w:hAnsi="Arial" w:cs="Arial"/>
+          <w:sz w:val="24"/>
+          <w:szCs w:val="24"/>
+        </w:rPr>
       </w:r>
       <w:r>
         <w:rPr>
@@ -6983,6 +7165,7 @@
       <w:r>
         <w:rPr>
           <w:rFonts w:ascii="Arial" w:hAnsi="Arial" w:cs="Arial"/>
+          <w:noProof/>
           <w:sz w:val="24"/>
           <w:szCs w:val="24"/>
         </w:rPr>
@@ -7034,7 +7217,7 @@
           <w:szCs w:val="20"/>
         </w:rPr>
       </w:pPr>
-      <w:bookmarkStart w:id="12" w:name="_Ref71190623"/>
+      <w:bookmarkStart w:id="13" w:name="_Ref71190623"/>
       <w:r>
         <w:rPr>
           <w:rFonts w:ascii="Arial" w:hAnsi="Arial" w:cs="Arial"/>
@@ -7084,7 +7267,7 @@
         </w:rPr>
         <w:fldChar w:fldCharType="end"/>
       </w:r>
-      <w:bookmarkEnd w:id="12"/>
+      <w:bookmarkEnd w:id="13"/>
       <w:r>
         <w:rPr>
           <w:rFonts w:ascii="Arial" w:hAnsi="Arial" w:cs="Arial"/>
@@ -7318,6 +7501,7 @@
       <w:r>
         <w:rPr>
           <w:rFonts w:ascii="Arial" w:hAnsi="Arial" w:cs="Arial"/>
+          <w:noProof/>
           <w:sz w:val="24"/>
           <w:szCs w:val="24"/>
         </w:rPr>
@@ -7377,7 +7561,7 @@
           <w:szCs w:val="24"/>
         </w:rPr>
       </w:pPr>
-      <w:bookmarkStart w:id="13" w:name="_Ref71192530"/>
+      <w:bookmarkStart w:id="14" w:name="_Ref71192530"/>
       <w:r>
         <w:rPr>
           <w:rFonts w:ascii="Arial" w:hAnsi="Arial" w:cs="Arial"/>
@@ -7439,7 +7623,7 @@
         </w:rPr>
         <w:fldChar w:fldCharType="end"/>
       </w:r>
-      <w:bookmarkEnd w:id="13"/>
+      <w:bookmarkEnd w:id="14"/>
       <w:r>
         <w:rPr>
           <w:rFonts w:ascii="Arial" w:hAnsi="Arial" w:cs="Arial"/>
@@ -7520,22 +7704,14 @@
           <w:sz w:val="24"/>
           <w:szCs w:val="24"/>
         </w:rPr>
-        <w:instrText xml:space="preserve"> REF _Ref71192530 \h </w:instrText>
-      </w:r>
-      <w:r>
-        <w:rPr>
-          <w:rFonts w:ascii="Arial" w:hAnsi="Arial" w:cs="Arial"/>
-          <w:sz w:val="24"/>
-          <w:szCs w:val="24"/>
-        </w:rPr>
-      </w:r>
-      <w:r>
-        <w:rPr>
-          <w:rFonts w:ascii="Arial" w:hAnsi="Arial" w:cs="Arial"/>
-          <w:sz w:val="24"/>
-          <w:szCs w:val="24"/>
-        </w:rPr>
-        <w:instrText xml:space="preserve"> \* MERGEFORMAT </w:instrText>
+        <w:instrText xml:space="preserve"> REF _Ref71192530 \h  \* MERGEFORMAT </w:instrText>
+      </w:r>
+      <w:r>
+        <w:rPr>
+          <w:rFonts w:ascii="Arial" w:hAnsi="Arial" w:cs="Arial"/>
+          <w:sz w:val="24"/>
+          <w:szCs w:val="24"/>
+        </w:rPr>
       </w:r>
       <w:r>
         <w:rPr>
@@ -7785,7 +7961,7 @@
           <w:szCs w:val="24"/>
         </w:rPr>
       </w:pPr>
-      <w:bookmarkStart w:id="14" w:name="_Ref71192918"/>
+      <w:bookmarkStart w:id="15" w:name="_Ref71192918"/>
       <w:r>
         <w:rPr>
           <w:rFonts w:ascii="Arial" w:hAnsi="Arial" w:cs="Arial"/>
@@ -7847,7 +8023,7 @@
         </w:rPr>
         <w:fldChar w:fldCharType="end"/>
       </w:r>
-      <w:bookmarkEnd w:id="14"/>
+      <w:bookmarkEnd w:id="15"/>
       <w:r>
         <w:rPr>
           <w:rFonts w:ascii="Arial" w:hAnsi="Arial" w:cs="Arial"/>
@@ -7905,22 +8081,14 @@
           <w:sz w:val="24"/>
           <w:szCs w:val="24"/>
         </w:rPr>
-        <w:instrText xml:space="preserve"> REF _Ref71192918 \h </w:instrText>
-      </w:r>
-      <w:r>
-        <w:rPr>
-          <w:rFonts w:ascii="Arial" w:hAnsi="Arial" w:cs="Arial"/>
-          <w:sz w:val="24"/>
-          <w:szCs w:val="24"/>
-        </w:rPr>
-      </w:r>
-      <w:r>
-        <w:rPr>
-          <w:rFonts w:ascii="Arial" w:hAnsi="Arial" w:cs="Arial"/>
-          <w:sz w:val="24"/>
-          <w:szCs w:val="24"/>
-        </w:rPr>
-        <w:instrText xml:space="preserve"> \* MERGEFORMAT </w:instrText>
+        <w:instrText xml:space="preserve"> REF _Ref71192918 \h  \* MERGEFORMAT </w:instrText>
+      </w:r>
+      <w:r>
+        <w:rPr>
+          <w:rFonts w:ascii="Arial" w:hAnsi="Arial" w:cs="Arial"/>
+          <w:sz w:val="24"/>
+          <w:szCs w:val="24"/>
+        </w:rPr>
       </w:r>
       <w:r>
         <w:rPr>
@@ -8630,7 +8798,7 @@
           <w:szCs w:val="24"/>
         </w:rPr>
       </w:pPr>
-      <w:bookmarkStart w:id="15" w:name="_Toc71193657"/>
+      <w:bookmarkStart w:id="16" w:name="_Toc71297759"/>
       <w:r>
         <w:rPr>
           <w:rFonts w:ascii="Arial" w:hAnsi="Arial" w:cs="Arial"/>
@@ -8640,7 +8808,7 @@
         <w:lastRenderedPageBreak/>
         <w:t>Stand der Technik</w:t>
       </w:r>
-      <w:bookmarkEnd w:id="15"/>
+      <w:bookmarkEnd w:id="16"/>
     </w:p>
     <w:p>
       <w:pPr>
@@ -8758,9 +8926,6 @@
     </w:p>
     <w:p>
       <w:pPr>
-        <w:spacing w:after="120" w:line="360" w:lineRule="auto"/>
-        <w:jc w:val="both"/>
-        <w:outlineLvl w:val="0"/>
         <w:rPr>
           <w:rFonts w:ascii="Arial" w:hAnsi="Arial" w:cs="Arial"/>
           <w:sz w:val="28"/>
@@ -8770,9 +8935,6 @@
     </w:p>
     <w:p>
       <w:pPr>
-        <w:spacing w:after="120" w:line="360" w:lineRule="auto"/>
-        <w:jc w:val="both"/>
-        <w:outlineLvl w:val="0"/>
         <w:rPr>
           <w:rFonts w:ascii="Arial" w:hAnsi="Arial" w:cs="Arial"/>
           <w:sz w:val="28"/>
@@ -8802,7 +8964,7 @@
           <w:szCs w:val="24"/>
         </w:rPr>
       </w:pPr>
-      <w:bookmarkStart w:id="16" w:name="_Toc71193658"/>
+      <w:bookmarkStart w:id="17" w:name="_Toc71297760"/>
       <w:r>
         <w:rPr>
           <w:rFonts w:ascii="Arial" w:hAnsi="Arial" w:cs="Arial"/>
@@ -8812,7 +8974,7 @@
         <w:lastRenderedPageBreak/>
         <w:t>Anforderungen und Zielsetzung</w:t>
       </w:r>
-      <w:bookmarkEnd w:id="16"/>
+      <w:bookmarkEnd w:id="17"/>
     </w:p>
     <w:p>
       <w:pPr>
@@ -9022,7 +9184,7 @@
           <w:szCs w:val="24"/>
         </w:rPr>
       </w:pPr>
-      <w:bookmarkStart w:id="17" w:name="_Toc71193659"/>
+      <w:bookmarkStart w:id="18" w:name="_Toc71297761"/>
       <w:r>
         <w:rPr>
           <w:rFonts w:ascii="Arial" w:hAnsi="Arial" w:cs="Arial"/>
@@ -9031,7 +9193,57 @@
         </w:rPr>
         <w:t>Konzept</w:t>
       </w:r>
-      <w:bookmarkEnd w:id="17"/>
+      <w:bookmarkEnd w:id="18"/>
+    </w:p>
+    <w:p>
+      <w:pPr>
+        <w:spacing w:line="360" w:lineRule="auto"/>
+        <w:rPr>
+          <w:rFonts w:ascii="Arial" w:hAnsi="Arial" w:cs="Arial"/>
+          <w:sz w:val="24"/>
+          <w:szCs w:val="24"/>
+        </w:rPr>
+      </w:pPr>
+      <w:r>
+        <w:rPr>
+          <w:rFonts w:ascii="Arial" w:hAnsi="Arial" w:cs="Arial"/>
+          <w:sz w:val="24"/>
+          <w:szCs w:val="24"/>
+        </w:rPr>
+        <w:t xml:space="preserve">Um die </w:t>
+      </w:r>
+      <w:r>
+        <w:rPr>
+          <w:rFonts w:ascii="Arial" w:hAnsi="Arial" w:cs="Arial"/>
+          <w:sz w:val="24"/>
+          <w:szCs w:val="24"/>
+        </w:rPr>
+        <w:t>gestellten Anforderungen zu realisieren, muss zunächst ein Gesamtkonzept erstellt werden, auf welchem die Entwicklungsarbeit basiert. Es sollen iterativ Funktionalitäten gemäß der agilen Software-Entwicklung hinzugefügt werden. Dabei wird in jeder Iteration eine neue Anforderung realisiert und getestet. Damit soll der Fokus auf der Entwicklung anstatt auf dem Finden einer abstrakten Architektur liegen. [17</w:t>
+      </w:r>
+      <w:r>
+        <w:rPr>
+          <w:rFonts w:ascii="Arial" w:hAnsi="Arial" w:cs="Arial"/>
+          <w:sz w:val="24"/>
+          <w:szCs w:val="24"/>
+        </w:rPr>
+        <w:t>, S. 166f.</w:t>
+      </w:r>
+      <w:r>
+        <w:rPr>
+          <w:rFonts w:ascii="Arial" w:hAnsi="Arial" w:cs="Arial"/>
+          <w:sz w:val="24"/>
+          <w:szCs w:val="24"/>
+        </w:rPr>
+        <w:t>]</w:t>
+      </w:r>
+      <w:r>
+        <w:rPr>
+          <w:rFonts w:ascii="Arial" w:hAnsi="Arial" w:cs="Arial"/>
+          <w:sz w:val="24"/>
+          <w:szCs w:val="24"/>
+        </w:rPr>
+        <w:t xml:space="preserve"> Zunächst müssen die Konzepte für jeden Schritt festgelegt werden. Nachfolgend sollen diese kurz vorgestellt werden. </w:t>
+      </w:r>
     </w:p>
     <w:p>
       <w:pPr>
@@ -9049,7 +9261,7 @@
           <w:szCs w:val="24"/>
         </w:rPr>
       </w:pPr>
-      <w:bookmarkStart w:id="18" w:name="_Toc71193660"/>
+      <w:bookmarkStart w:id="19" w:name="_Toc71297762"/>
       <w:r>
         <w:rPr>
           <w:rFonts w:ascii="Arial" w:hAnsi="Arial" w:cs="Arial"/>
@@ -9074,7 +9286,7 @@
         </w:rPr>
         <w:t>Leuchtstärke im Raum berechnen</w:t>
       </w:r>
-      <w:bookmarkEnd w:id="18"/>
+      <w:bookmarkEnd w:id="19"/>
     </w:p>
     <w:p>
       <w:pPr>
@@ -9338,6 +9550,7 @@
           <w:sz w:val="24"/>
           <w:szCs w:val="24"/>
         </w:rPr>
+        <w:lastRenderedPageBreak/>
         <w:t>Der erste Anwendungsfall soll eine Küche sein. Diese hat die folgenden Empfehlungen. [HIER EINFÜGEN, Buch Referenz einfügen]</w:t>
       </w:r>
     </w:p>
@@ -9503,7 +9716,6 @@
               <w:sz w:val="24"/>
               <w:szCs w:val="24"/>
             </w:rPr>
-            <w:lastRenderedPageBreak/>
             <m:t xml:space="preserve">L= </m:t>
           </m:r>
           <m:f>
@@ -9667,7 +9879,7 @@
           <w:szCs w:val="24"/>
         </w:rPr>
       </w:pPr>
-      <w:bookmarkStart w:id="19" w:name="_Toc71193661"/>
+      <w:bookmarkStart w:id="20" w:name="_Toc71297763"/>
       <w:r>
         <w:rPr>
           <w:rFonts w:ascii="Arial" w:hAnsi="Arial" w:cs="Arial"/>
@@ -9676,7 +9888,7 @@
         </w:rPr>
         <w:t>Auswahl der Lampen ausgewählter Hersteller hinzufügen</w:t>
       </w:r>
-      <w:bookmarkEnd w:id="19"/>
+      <w:bookmarkEnd w:id="20"/>
     </w:p>
     <w:p>
       <w:pPr>
@@ -9711,6 +9923,52 @@
           <w:szCs w:val="24"/>
         </w:rPr>
         <w:t>wird nachfolgend schematisch dargestellt.</w:t>
+      </w:r>
+    </w:p>
+    <w:p>
+      <w:pPr>
+        <w:spacing w:after="120" w:line="360" w:lineRule="auto"/>
+        <w:jc w:val="both"/>
+        <w:rPr>
+          <w:rFonts w:ascii="Arial" w:hAnsi="Arial" w:cs="Arial"/>
+          <w:sz w:val="24"/>
+          <w:szCs w:val="24"/>
+        </w:rPr>
+      </w:pPr>
+      <w:r>
+        <w:rPr>
+          <w:rFonts w:ascii="Arial" w:hAnsi="Arial" w:cs="Arial"/>
+          <w:sz w:val="24"/>
+          <w:szCs w:val="24"/>
+        </w:rPr>
+        <w:t xml:space="preserve">Es soll eine klassische Glühlampe mit den folgenden Charakteristiken auszuwählen sein. </w:t>
+      </w:r>
+    </w:p>
+    <w:p>
+      <w:pPr>
+        <w:spacing w:after="120" w:line="360" w:lineRule="auto"/>
+        <w:jc w:val="both"/>
+        <w:rPr>
+          <w:rFonts w:ascii="Arial" w:hAnsi="Arial" w:cs="Arial"/>
+          <w:sz w:val="24"/>
+          <w:szCs w:val="24"/>
+        </w:rPr>
+      </w:pPr>
+      <w:r>
+        <w:rPr>
+          <w:rFonts w:ascii="Arial" w:hAnsi="Arial" w:cs="Arial"/>
+          <w:sz w:val="24"/>
+          <w:szCs w:val="24"/>
+        </w:rPr>
+        <w:t xml:space="preserve">Eine LED soll als moderne Alternative auswählbar sein. Damit soll nicht nur der Unterschied zwischen den Eigenschaften einer Glühlampe zu einer LED deutlich aufgezeigt werden, aber zwei Alternativen gegeben werden, die sich beide zum Einsatz in den gegebenen Wohn- und Arbeitsräumen Küche und Arbeitszimmer anbieten. </w:t>
+      </w:r>
+      <w:r>
+        <w:rPr>
+          <w:rFonts w:ascii="Arial" w:hAnsi="Arial" w:cs="Arial"/>
+          <w:sz w:val="24"/>
+          <w:szCs w:val="24"/>
+        </w:rPr>
+        <w:t xml:space="preserve">Die LED soll die folgenden Charakteristiken aufweisen. </w:t>
       </w:r>
     </w:p>
     <w:p>
@@ -9729,7 +9987,7 @@
           <w:szCs w:val="24"/>
         </w:rPr>
       </w:pPr>
-      <w:bookmarkStart w:id="20" w:name="_Toc71193662"/>
+      <w:bookmarkStart w:id="21" w:name="_Toc71297764"/>
       <w:r>
         <w:rPr>
           <w:rFonts w:ascii="Arial" w:hAnsi="Arial" w:cs="Arial"/>
@@ -9738,7 +9996,7 @@
         </w:rPr>
         <w:t>Fenster im Raum hinzufügen</w:t>
       </w:r>
-      <w:bookmarkEnd w:id="20"/>
+      <w:bookmarkEnd w:id="21"/>
     </w:p>
     <w:p>
       <w:pPr>
@@ -9756,7 +10014,7 @@
           <w:szCs w:val="24"/>
         </w:rPr>
       </w:pPr>
-      <w:bookmarkStart w:id="21" w:name="_Toc71193663"/>
+      <w:bookmarkStart w:id="22" w:name="_Toc71297765"/>
       <w:r>
         <w:rPr>
           <w:rFonts w:ascii="Arial" w:hAnsi="Arial" w:cs="Arial"/>
@@ -9765,7 +10023,7 @@
         </w:rPr>
         <w:t>Darstellung des Raumes für den Benutzer mit Eingabe-Parametern</w:t>
       </w:r>
-      <w:bookmarkEnd w:id="21"/>
+      <w:bookmarkEnd w:id="22"/>
     </w:p>
     <w:p>
       <w:pPr>
@@ -9775,12 +10033,14 @@
           <w:numId w:val="1"/>
         </w:numPr>
         <w:spacing w:line="360" w:lineRule="auto"/>
-        <w:rPr>
-          <w:rFonts w:ascii="Arial" w:hAnsi="Arial" w:cs="Arial"/>
-          <w:sz w:val="24"/>
-          <w:szCs w:val="24"/>
-        </w:rPr>
-      </w:pPr>
+        <w:outlineLvl w:val="0"/>
+        <w:rPr>
+          <w:rFonts w:ascii="Arial" w:hAnsi="Arial" w:cs="Arial"/>
+          <w:sz w:val="24"/>
+          <w:szCs w:val="24"/>
+        </w:rPr>
+      </w:pPr>
+      <w:bookmarkStart w:id="23" w:name="_Toc71297766"/>
       <w:r>
         <w:rPr>
           <w:rFonts w:ascii="Arial" w:hAnsi="Arial" w:cs="Arial"/>
@@ -9789,6 +10049,7 @@
         </w:rPr>
         <w:t>Implementierung einer Funktionalität zum Tageslicht-abhängigen Dimmen</w:t>
       </w:r>
+      <w:bookmarkEnd w:id="23"/>
     </w:p>
     <w:p>
       <w:pPr>
@@ -9839,7 +10100,7 @@
           <w:szCs w:val="24"/>
         </w:rPr>
       </w:pPr>
-      <w:bookmarkStart w:id="22" w:name="_Toc71193664"/>
+      <w:bookmarkStart w:id="24" w:name="_Toc71297767"/>
       <w:r>
         <w:rPr>
           <w:rFonts w:ascii="Arial" w:hAnsi="Arial" w:cs="Arial"/>
@@ -9849,7 +10110,7 @@
         <w:lastRenderedPageBreak/>
         <w:t>Entwicklung und Implementierung</w:t>
       </w:r>
-      <w:bookmarkEnd w:id="22"/>
+      <w:bookmarkEnd w:id="24"/>
     </w:p>
     <w:p>
       <w:pPr>
@@ -9890,7 +10151,7 @@
           <w:szCs w:val="24"/>
         </w:rPr>
       </w:pPr>
-      <w:bookmarkStart w:id="23" w:name="_Toc71193665"/>
+      <w:bookmarkStart w:id="25" w:name="_Toc71297768"/>
       <w:r>
         <w:rPr>
           <w:rFonts w:ascii="Arial" w:hAnsi="Arial" w:cs="Arial"/>
@@ -9900,7 +10161,7 @@
         <w:lastRenderedPageBreak/>
         <w:t>Verifikation und Fazit</w:t>
       </w:r>
-      <w:bookmarkEnd w:id="23"/>
+      <w:bookmarkEnd w:id="25"/>
     </w:p>
     <w:p>
       <w:pPr>
@@ -9941,7 +10202,7 @@
           <w:szCs w:val="24"/>
         </w:rPr>
       </w:pPr>
-      <w:bookmarkStart w:id="24" w:name="_Toc71193666"/>
+      <w:bookmarkStart w:id="26" w:name="_Toc71297769"/>
       <w:r>
         <w:rPr>
           <w:rFonts w:ascii="Arial" w:hAnsi="Arial" w:cs="Arial"/>
@@ -9951,7 +10212,7 @@
         <w:lastRenderedPageBreak/>
         <w:t>Ausblick</w:t>
       </w:r>
-      <w:bookmarkEnd w:id="24"/>
+      <w:bookmarkEnd w:id="26"/>
     </w:p>
     <w:p>
       <w:pPr>
@@ -10087,7 +10348,7 @@
           <w:szCs w:val="24"/>
         </w:rPr>
       </w:pPr>
-      <w:bookmarkStart w:id="25" w:name="_Toc71193667"/>
+      <w:bookmarkStart w:id="27" w:name="_Toc71297770"/>
       <w:r>
         <w:rPr>
           <w:rFonts w:ascii="Arial" w:hAnsi="Arial" w:cs="Arial"/>
@@ -10105,7 +10366,7 @@
         </w:rPr>
         <w:t>verzeichnis</w:t>
       </w:r>
-      <w:bookmarkEnd w:id="25"/>
+      <w:bookmarkEnd w:id="27"/>
       <w:r>
         <w:rPr>
           <w:rFonts w:ascii="Arial" w:hAnsi="Arial" w:cs="Arial"/>
@@ -10577,6 +10838,25 @@
           <w:rFonts w:ascii="Arial" w:hAnsi="Arial" w:cs="Arial"/>
           <w:sz w:val="24"/>
           <w:szCs w:val="24"/>
+        </w:rPr>
+      </w:pPr>
+      <w:r>
+        <w:rPr>
+          <w:rFonts w:ascii="Arial" w:hAnsi="Arial" w:cs="Arial"/>
+          <w:sz w:val="24"/>
+          <w:szCs w:val="24"/>
+        </w:rPr>
+        <w:t>[13] VDI Nachrichten, Januar 2003</w:t>
+      </w:r>
+    </w:p>
+    <w:p>
+      <w:pPr>
+        <w:spacing w:after="120" w:line="360" w:lineRule="auto"/>
+        <w:jc w:val="both"/>
+        <w:rPr>
+          <w:rFonts w:ascii="Arial" w:hAnsi="Arial" w:cs="Arial"/>
+          <w:sz w:val="24"/>
+          <w:szCs w:val="24"/>
           <w:lang w:val="en-US"/>
         </w:rPr>
       </w:pPr>
@@ -10585,9 +10865,162 @@
           <w:rFonts w:ascii="Arial" w:hAnsi="Arial" w:cs="Arial"/>
           <w:sz w:val="24"/>
           <w:szCs w:val="24"/>
+        </w:rPr>
+        <w:t xml:space="preserve">[14] Mike Riley, Das Intelligente Haus – Heimautomation mit </w:t>
+      </w:r>
+      <w:proofErr w:type="spellStart"/>
+      <w:r>
+        <w:rPr>
+          <w:rFonts w:ascii="Arial" w:hAnsi="Arial" w:cs="Arial"/>
+          <w:sz w:val="24"/>
+          <w:szCs w:val="24"/>
+        </w:rPr>
+        <w:t>Arduino</w:t>
+      </w:r>
+      <w:proofErr w:type="spellEnd"/>
+      <w:r>
+        <w:rPr>
+          <w:rFonts w:ascii="Arial" w:hAnsi="Arial" w:cs="Arial"/>
+          <w:sz w:val="24"/>
+          <w:szCs w:val="24"/>
+        </w:rPr>
+        <w:t xml:space="preserve">, Android und PC, </w:t>
+      </w:r>
+      <w:proofErr w:type="spellStart"/>
+      <w:r>
+        <w:rPr>
+          <w:rFonts w:ascii="Arial" w:hAnsi="Arial" w:cs="Arial"/>
+          <w:sz w:val="24"/>
+          <w:szCs w:val="24"/>
+        </w:rPr>
+        <w:t>O’Reilly</w:t>
+      </w:r>
+      <w:proofErr w:type="spellEnd"/>
+      <w:r>
+        <w:rPr>
+          <w:rFonts w:ascii="Arial" w:hAnsi="Arial" w:cs="Arial"/>
+          <w:sz w:val="24"/>
+          <w:szCs w:val="24"/>
+        </w:rPr>
+        <w:t xml:space="preserve"> Verlag GmbH &amp; Co. </w:t>
+      </w:r>
+      <w:r>
+        <w:rPr>
+          <w:rFonts w:ascii="Arial" w:hAnsi="Arial" w:cs="Arial"/>
+          <w:sz w:val="24"/>
+          <w:szCs w:val="24"/>
           <w:lang w:val="en-US"/>
         </w:rPr>
-        <w:t xml:space="preserve">[13] VDI </w:t>
+        <w:t>KG, ISBN 987-3-86899-363-9</w:t>
+      </w:r>
+      <w:r>
+        <w:rPr>
+          <w:rFonts w:ascii="Arial" w:hAnsi="Arial" w:cs="Arial"/>
+          <w:sz w:val="24"/>
+          <w:szCs w:val="24"/>
+          <w:lang w:val="en-US"/>
+        </w:rPr>
+        <w:t xml:space="preserve"> </w:t>
+      </w:r>
+    </w:p>
+    <w:p>
+      <w:pPr>
+        <w:spacing w:after="120" w:line="360" w:lineRule="auto"/>
+        <w:jc w:val="both"/>
+        <w:rPr>
+          <w:rFonts w:ascii="Arial" w:hAnsi="Arial" w:cs="Arial"/>
+          <w:sz w:val="24"/>
+          <w:szCs w:val="24"/>
+          <w:lang w:val="en-US"/>
+        </w:rPr>
+      </w:pPr>
+      <w:r>
+        <w:rPr>
+          <w:rFonts w:ascii="Arial" w:hAnsi="Arial" w:cs="Arial"/>
+          <w:sz w:val="24"/>
+          <w:szCs w:val="24"/>
+          <w:lang w:val="en-US"/>
+        </w:rPr>
+        <w:t xml:space="preserve">[15] </w:t>
+      </w:r>
+      <w:r>
+        <w:rPr>
+          <w:rFonts w:ascii="Arial" w:hAnsi="Arial" w:cs="Arial"/>
+          <w:sz w:val="24"/>
+          <w:szCs w:val="24"/>
+          <w:lang w:val="en-US"/>
+        </w:rPr>
+        <w:t>https</w:t>
+      </w:r>
+      <w:r>
+        <w:rPr>
+          <w:rFonts w:ascii="Arial" w:hAnsi="Arial" w:cs="Arial"/>
+          <w:sz w:val="24"/>
+          <w:szCs w:val="24"/>
+          <w:lang w:val="en-US"/>
+        </w:rPr>
+        <w:t>://www.dialux.com/de-DE/ Stand: 06.05.2021</w:t>
+      </w:r>
+    </w:p>
+    <w:p>
+      <w:pPr>
+        <w:spacing w:after="120" w:line="360" w:lineRule="auto"/>
+        <w:jc w:val="both"/>
+        <w:rPr>
+          <w:rFonts w:ascii="Arial" w:hAnsi="Arial" w:cs="Arial"/>
+          <w:sz w:val="24"/>
+          <w:szCs w:val="24"/>
+          <w:lang w:val="en-US"/>
+        </w:rPr>
+      </w:pPr>
+      <w:r>
+        <w:rPr>
+          <w:rFonts w:ascii="Arial" w:hAnsi="Arial" w:cs="Arial"/>
+          <w:sz w:val="24"/>
+          <w:szCs w:val="24"/>
+          <w:lang w:val="en-US"/>
+        </w:rPr>
+        <w:t xml:space="preserve">[16] </w:t>
+      </w:r>
+      <w:r>
+        <w:rPr>
+          <w:rFonts w:ascii="Arial" w:hAnsi="Arial" w:cs="Arial"/>
+          <w:sz w:val="24"/>
+          <w:szCs w:val="24"/>
+          <w:lang w:val="en-US"/>
+        </w:rPr>
+        <w:t>https://relux.com/de/</w:t>
+      </w:r>
+      <w:r>
+        <w:rPr>
+          <w:rFonts w:ascii="Arial" w:hAnsi="Arial" w:cs="Arial"/>
+          <w:sz w:val="24"/>
+          <w:szCs w:val="24"/>
+          <w:lang w:val="en-US"/>
+        </w:rPr>
+        <w:t xml:space="preserve"> Stand: 06.05.2021</w:t>
+      </w:r>
+    </w:p>
+    <w:p>
+      <w:pPr>
+        <w:spacing w:after="120" w:line="360" w:lineRule="auto"/>
+        <w:jc w:val="both"/>
+        <w:rPr>
+          <w:rFonts w:ascii="Arial" w:hAnsi="Arial" w:cs="Arial"/>
+          <w:sz w:val="24"/>
+          <w:szCs w:val="24"/>
+          <w:lang w:val="en-US"/>
+        </w:rPr>
+      </w:pPr>
+      <w:r>
+        <w:rPr>
+          <w:rFonts w:ascii="Arial" w:hAnsi="Arial" w:cs="Arial"/>
+          <w:sz w:val="24"/>
+          <w:szCs w:val="24"/>
+          <w:lang w:val="en-US"/>
+        </w:rPr>
+        <w:lastRenderedPageBreak/>
+        <w:t xml:space="preserve">[17] John </w:t>
       </w:r>
       <w:proofErr w:type="spellStart"/>
       <w:r>
@@ -10597,7 +11030,7 @@
           <w:szCs w:val="24"/>
           <w:lang w:val="en-US"/>
         </w:rPr>
-        <w:t>Nachrichten</w:t>
+        <w:t>Ousterhout</w:t>
       </w:r>
       <w:proofErr w:type="spellEnd"/>
       <w:r>
@@ -10607,6 +11040,15 @@
           <w:szCs w:val="24"/>
           <w:lang w:val="en-US"/>
         </w:rPr>
+        <w:t>, A Philosophy of Software Design</w:t>
+      </w:r>
+      <w:r>
+        <w:rPr>
+          <w:rFonts w:ascii="Arial" w:hAnsi="Arial" w:cs="Arial"/>
+          <w:sz w:val="24"/>
+          <w:szCs w:val="24"/>
+          <w:lang w:val="en-US"/>
+        </w:rPr>
         <w:t xml:space="preserve">, </w:t>
       </w:r>
       <w:proofErr w:type="spellStart"/>
@@ -10617,7 +11059,7 @@
           <w:szCs w:val="24"/>
           <w:lang w:val="en-US"/>
         </w:rPr>
-        <w:t>Januar</w:t>
+        <w:t>Yaknyam</w:t>
       </w:r>
       <w:proofErr w:type="spellEnd"/>
       <w:r>
@@ -10627,224 +11069,16 @@
           <w:szCs w:val="24"/>
           <w:lang w:val="en-US"/>
         </w:rPr>
-        <w:t xml:space="preserve"> 2003</w:t>
-      </w:r>
-    </w:p>
-    <w:p>
-      <w:pPr>
-        <w:spacing w:after="120" w:line="360" w:lineRule="auto"/>
-        <w:jc w:val="both"/>
+        <w:t xml:space="preserve"> Press, ISBN </w:t>
+      </w:r>
+      <w:r>
         <w:rPr>
           <w:rFonts w:ascii="Arial" w:hAnsi="Arial" w:cs="Arial"/>
           <w:sz w:val="24"/>
           <w:szCs w:val="24"/>
           <w:lang w:val="en-US"/>
         </w:rPr>
-      </w:pPr>
-      <w:r>
-        <w:rPr>
-          <w:rFonts w:ascii="Arial" w:hAnsi="Arial" w:cs="Arial"/>
-          <w:sz w:val="24"/>
-          <w:szCs w:val="24"/>
-          <w:lang w:val="en-US"/>
-        </w:rPr>
-        <w:t xml:space="preserve">[14] Mike Riley, Das </w:t>
-      </w:r>
-      <w:proofErr w:type="spellStart"/>
-      <w:r>
-        <w:rPr>
-          <w:rFonts w:ascii="Arial" w:hAnsi="Arial" w:cs="Arial"/>
-          <w:sz w:val="24"/>
-          <w:szCs w:val="24"/>
-          <w:lang w:val="en-US"/>
-        </w:rPr>
-        <w:t>Intelligente</w:t>
-      </w:r>
-      <w:proofErr w:type="spellEnd"/>
-      <w:r>
-        <w:rPr>
-          <w:rFonts w:ascii="Arial" w:hAnsi="Arial" w:cs="Arial"/>
-          <w:sz w:val="24"/>
-          <w:szCs w:val="24"/>
-          <w:lang w:val="en-US"/>
-        </w:rPr>
-        <w:t xml:space="preserve"> </w:t>
-      </w:r>
-      <w:proofErr w:type="spellStart"/>
-      <w:r>
-        <w:rPr>
-          <w:rFonts w:ascii="Arial" w:hAnsi="Arial" w:cs="Arial"/>
-          <w:sz w:val="24"/>
-          <w:szCs w:val="24"/>
-          <w:lang w:val="en-US"/>
-        </w:rPr>
-        <w:t>Haus</w:t>
-      </w:r>
-      <w:proofErr w:type="spellEnd"/>
-      <w:r>
-        <w:rPr>
-          <w:rFonts w:ascii="Arial" w:hAnsi="Arial" w:cs="Arial"/>
-          <w:sz w:val="24"/>
-          <w:szCs w:val="24"/>
-          <w:lang w:val="en-US"/>
-        </w:rPr>
-        <w:t xml:space="preserve"> – </w:t>
-      </w:r>
-      <w:proofErr w:type="spellStart"/>
-      <w:r>
-        <w:rPr>
-          <w:rFonts w:ascii="Arial" w:hAnsi="Arial" w:cs="Arial"/>
-          <w:sz w:val="24"/>
-          <w:szCs w:val="24"/>
-          <w:lang w:val="en-US"/>
-        </w:rPr>
-        <w:t>Heimautomation</w:t>
-      </w:r>
-      <w:proofErr w:type="spellEnd"/>
-      <w:r>
-        <w:rPr>
-          <w:rFonts w:ascii="Arial" w:hAnsi="Arial" w:cs="Arial"/>
-          <w:sz w:val="24"/>
-          <w:szCs w:val="24"/>
-          <w:lang w:val="en-US"/>
-        </w:rPr>
-        <w:t xml:space="preserve"> </w:t>
-      </w:r>
-      <w:proofErr w:type="spellStart"/>
-      <w:r>
-        <w:rPr>
-          <w:rFonts w:ascii="Arial" w:hAnsi="Arial" w:cs="Arial"/>
-          <w:sz w:val="24"/>
-          <w:szCs w:val="24"/>
-          <w:lang w:val="en-US"/>
-        </w:rPr>
-        <w:t>mit</w:t>
-      </w:r>
-      <w:proofErr w:type="spellEnd"/>
-      <w:r>
-        <w:rPr>
-          <w:rFonts w:ascii="Arial" w:hAnsi="Arial" w:cs="Arial"/>
-          <w:sz w:val="24"/>
-          <w:szCs w:val="24"/>
-          <w:lang w:val="en-US"/>
-        </w:rPr>
-        <w:t xml:space="preserve"> Arduino, Android und PC, O’Reilly </w:t>
-      </w:r>
-      <w:proofErr w:type="spellStart"/>
-      <w:r>
-        <w:rPr>
-          <w:rFonts w:ascii="Arial" w:hAnsi="Arial" w:cs="Arial"/>
-          <w:sz w:val="24"/>
-          <w:szCs w:val="24"/>
-          <w:lang w:val="en-US"/>
-        </w:rPr>
-        <w:t>Verlag</w:t>
-      </w:r>
-      <w:proofErr w:type="spellEnd"/>
-      <w:r>
-        <w:rPr>
-          <w:rFonts w:ascii="Arial" w:hAnsi="Arial" w:cs="Arial"/>
-          <w:sz w:val="24"/>
-          <w:szCs w:val="24"/>
-          <w:lang w:val="en-US"/>
-        </w:rPr>
-        <w:t xml:space="preserve"> GmbH &amp; Co.</w:t>
-      </w:r>
-      <w:r>
-        <w:rPr>
-          <w:rFonts w:ascii="Arial" w:hAnsi="Arial" w:cs="Arial"/>
-          <w:sz w:val="24"/>
-          <w:szCs w:val="24"/>
-          <w:lang w:val="en-US"/>
-        </w:rPr>
-        <w:t xml:space="preserve"> KG, ISBN 987-3-86899-363-9</w:t>
-      </w:r>
-      <w:r>
-        <w:rPr>
-          <w:rFonts w:ascii="Arial" w:hAnsi="Arial" w:cs="Arial"/>
-          <w:sz w:val="24"/>
-          <w:szCs w:val="24"/>
-          <w:lang w:val="en-US"/>
-        </w:rPr>
-        <w:t xml:space="preserve"> </w:t>
-      </w:r>
-    </w:p>
-    <w:p>
-      <w:pPr>
-        <w:spacing w:after="120" w:line="360" w:lineRule="auto"/>
-        <w:jc w:val="both"/>
-        <w:rPr>
-          <w:rFonts w:ascii="Arial" w:hAnsi="Arial" w:cs="Arial"/>
-          <w:sz w:val="24"/>
-          <w:szCs w:val="24"/>
-          <w:lang w:val="en-US"/>
-        </w:rPr>
-      </w:pPr>
-      <w:r>
-        <w:rPr>
-          <w:rFonts w:ascii="Arial" w:hAnsi="Arial" w:cs="Arial"/>
-          <w:sz w:val="24"/>
-          <w:szCs w:val="24"/>
-          <w:lang w:val="en-US"/>
-        </w:rPr>
-        <w:t xml:space="preserve">[15] </w:t>
-      </w:r>
-      <w:r>
-        <w:rPr>
-          <w:rFonts w:ascii="Arial" w:hAnsi="Arial" w:cs="Arial"/>
-          <w:sz w:val="24"/>
-          <w:szCs w:val="24"/>
-          <w:lang w:val="en-US"/>
-        </w:rPr>
-        <w:t>https</w:t>
-      </w:r>
-      <w:r>
-        <w:rPr>
-          <w:rFonts w:ascii="Arial" w:hAnsi="Arial" w:cs="Arial"/>
-          <w:sz w:val="24"/>
-          <w:szCs w:val="24"/>
-          <w:lang w:val="en-US"/>
-        </w:rPr>
-        <w:t>://www.dialux.com/de-DE/ Stand: 06.05.2021</w:t>
-      </w:r>
-    </w:p>
-    <w:p>
-      <w:pPr>
-        <w:spacing w:after="120" w:line="360" w:lineRule="auto"/>
-        <w:jc w:val="both"/>
-        <w:rPr>
-          <w:rFonts w:ascii="Arial" w:hAnsi="Arial" w:cs="Arial"/>
-          <w:sz w:val="24"/>
-          <w:szCs w:val="24"/>
-          <w:lang w:val="en-US"/>
-        </w:rPr>
-      </w:pPr>
-      <w:r>
-        <w:rPr>
-          <w:rFonts w:ascii="Arial" w:hAnsi="Arial" w:cs="Arial"/>
-          <w:sz w:val="24"/>
-          <w:szCs w:val="24"/>
-          <w:lang w:val="en-US"/>
-        </w:rPr>
-        <w:t xml:space="preserve">[16] </w:t>
-      </w:r>
-      <w:r>
-        <w:rPr>
-          <w:rFonts w:ascii="Arial" w:hAnsi="Arial" w:cs="Arial"/>
-          <w:sz w:val="24"/>
-          <w:szCs w:val="24"/>
-          <w:lang w:val="en-US"/>
-        </w:rPr>
-        <w:t>https://relux.com/de/</w:t>
-      </w:r>
-      <w:r>
-        <w:rPr>
-          <w:rFonts w:ascii="Arial" w:hAnsi="Arial" w:cs="Arial"/>
-          <w:sz w:val="24"/>
-          <w:szCs w:val="24"/>
-          <w:lang w:val="en-US"/>
-        </w:rPr>
-        <w:t xml:space="preserve"> Stand: 06.05.2021</w:t>
+        <w:t>978-1732102200</w:t>
       </w:r>
     </w:p>
     <w:p>
@@ -10875,15 +11109,16 @@
           <w:szCs w:val="24"/>
         </w:rPr>
       </w:pPr>
+      <w:bookmarkStart w:id="28" w:name="_Toc71297771"/>
       <w:r>
         <w:rPr>
           <w:rFonts w:ascii="Arial" w:hAnsi="Arial" w:cs="Arial"/>
           <w:sz w:val="28"/>
           <w:szCs w:val="24"/>
         </w:rPr>
-        <w:lastRenderedPageBreak/>
         <w:t>Abbildungsverzeichnis</w:t>
       </w:r>
+      <w:bookmarkEnd w:id="28"/>
     </w:p>
     <w:p>
       <w:pPr>
@@ -11414,7 +11649,6 @@
       <w:r>
         <w:rPr>
           <w:rFonts w:ascii="Arial" w:hAnsi="Arial" w:cs="Arial"/>
-          <w:i/>
           <w:sz w:val="24"/>
           <w:szCs w:val="24"/>
         </w:rPr>
@@ -11491,7 +11725,6 @@
       <w:r>
         <w:rPr>
           <w:rFonts w:ascii="Arial" w:hAnsi="Arial" w:cs="Arial"/>
-          <w:i/>
           <w:sz w:val="24"/>
           <w:szCs w:val="24"/>
         </w:rPr>
@@ -11632,6 +11865,7 @@
           <w:szCs w:val="24"/>
         </w:rPr>
       </w:pPr>
+      <w:bookmarkStart w:id="29" w:name="_Toc71297772"/>
       <w:r>
         <w:rPr>
           <w:rFonts w:ascii="Arial" w:hAnsi="Arial" w:cs="Arial"/>
@@ -11640,8 +11874,7 @@
         </w:rPr>
         <w:t>Anhang</w:t>
       </w:r>
-      <w:bookmarkStart w:id="26" w:name="_GoBack"/>
-      <w:bookmarkEnd w:id="26"/>
+      <w:bookmarkEnd w:id="29"/>
     </w:p>
     <w:p>
       <w:pPr>
@@ -11664,6 +11897,7 @@
         <w:rPr>
           <w:noProof/>
         </w:rPr>
+        <w:lastRenderedPageBreak/>
         <w:drawing>
           <wp:inline distT="0" distB="0" distL="0" distR="0" wp14:anchorId="3AA11E12" wp14:editId="520B79CC">
             <wp:extent cx="5760720" cy="4118610"/>
@@ -11719,7 +11953,7 @@
           <w:szCs w:val="22"/>
         </w:rPr>
       </w:pPr>
-      <w:bookmarkStart w:id="27" w:name="_Ref70298366"/>
+      <w:bookmarkStart w:id="30" w:name="_Ref70298366"/>
       <w:r>
         <w:rPr>
           <w:rFonts w:ascii="Arial" w:hAnsi="Arial" w:cs="Arial"/>
@@ -11781,7 +12015,7 @@
         </w:rPr>
         <w:fldChar w:fldCharType="end"/>
       </w:r>
-      <w:bookmarkEnd w:id="27"/>
+      <w:bookmarkEnd w:id="30"/>
       <w:r>
         <w:rPr>
           <w:rFonts w:ascii="Arial" w:hAnsi="Arial" w:cs="Arial"/>
@@ -11838,6 +12072,7 @@
         <w:docPartUnique/>
       </w:docPartObj>
     </w:sdtPr>
+    <w:sdtEndPr/>
     <w:sdtContent>
       <w:p>
         <w:pPr>
@@ -11857,7 +12092,7 @@
           <w:rPr>
             <w:noProof/>
           </w:rPr>
-          <w:t>33</w:t>
+          <w:t>21</w:t>
         </w:r>
         <w:r>
           <w:fldChar w:fldCharType="end"/>
@@ -13849,8 +14084,12 @@
     <w:autoRedefine/>
     <w:uiPriority w:val="39"/>
     <w:unhideWhenUsed/>
-    <w:rsid w:val="00415D0C"/>
+    <w:rsid w:val="00E22B75"/>
     <w:pPr>
+      <w:tabs>
+        <w:tab w:val="left" w:pos="440"/>
+        <w:tab w:val="right" w:leader="dot" w:pos="9062"/>
+      </w:tabs>
       <w:spacing w:after="100"/>
     </w:pPr>
   </w:style>
@@ -14176,7 +14415,7 @@
 </file>
 
 <file path=customXml/itemProps1.xml><?xml version="1.0" encoding="utf-8"?>
-<ds:datastoreItem xmlns:ds="http://schemas.openxmlformats.org/officeDocument/2006/customXml" ds:itemID="{F25F0504-D586-4928-BF7C-E8AE191F2934}">
+<ds:datastoreItem xmlns:ds="http://schemas.openxmlformats.org/officeDocument/2006/customXml" ds:itemID="{0F307A87-66DF-4EB0-B82E-C9401954B2BC}">
   <ds:schemaRefs>
     <ds:schemaRef ds:uri="http://schemas.openxmlformats.org/officeDocument/2006/bibliography"/>
   </ds:schemaRefs>

--- a/Haupttext.docx
+++ b/Haupttext.docx
@@ -61,6 +61,7 @@
         <w:p>
           <w:pPr>
             <w:pStyle w:val="Verzeichnis1"/>
+            <w:spacing w:line="360" w:lineRule="auto"/>
             <w:rPr>
               <w:noProof/>
             </w:rPr>
@@ -159,6 +160,7 @@
         <w:p>
           <w:pPr>
             <w:pStyle w:val="Verzeichnis1"/>
+            <w:spacing w:line="360" w:lineRule="auto"/>
             <w:rPr>
               <w:noProof/>
             </w:rPr>
@@ -243,6 +245,7 @@
               <w:tab w:val="left" w:pos="880"/>
               <w:tab w:val="right" w:leader="dot" w:pos="9062"/>
             </w:tabs>
+            <w:spacing w:line="360" w:lineRule="auto"/>
             <w:rPr>
               <w:noProof/>
             </w:rPr>
@@ -327,6 +330,7 @@
               <w:tab w:val="left" w:pos="880"/>
               <w:tab w:val="right" w:leader="dot" w:pos="9062"/>
             </w:tabs>
+            <w:spacing w:line="360" w:lineRule="auto"/>
             <w:rPr>
               <w:noProof/>
             </w:rPr>
@@ -411,6 +415,7 @@
               <w:tab w:val="left" w:pos="880"/>
               <w:tab w:val="right" w:leader="dot" w:pos="9062"/>
             </w:tabs>
+            <w:spacing w:line="360" w:lineRule="auto"/>
             <w:rPr>
               <w:noProof/>
             </w:rPr>
@@ -495,6 +500,7 @@
               <w:tab w:val="left" w:pos="880"/>
               <w:tab w:val="right" w:leader="dot" w:pos="9062"/>
             </w:tabs>
+            <w:spacing w:line="360" w:lineRule="auto"/>
             <w:rPr>
               <w:noProof/>
             </w:rPr>
@@ -579,6 +585,7 @@
               <w:tab w:val="left" w:pos="880"/>
               <w:tab w:val="right" w:leader="dot" w:pos="9062"/>
             </w:tabs>
+            <w:spacing w:line="360" w:lineRule="auto"/>
             <w:rPr>
               <w:noProof/>
             </w:rPr>
@@ -659,6 +666,7 @@
         <w:p>
           <w:pPr>
             <w:pStyle w:val="Verzeichnis1"/>
+            <w:spacing w:line="360" w:lineRule="auto"/>
             <w:rPr>
               <w:noProof/>
             </w:rPr>
@@ -739,6 +747,7 @@
         <w:p>
           <w:pPr>
             <w:pStyle w:val="Verzeichnis1"/>
+            <w:spacing w:line="360" w:lineRule="auto"/>
             <w:rPr>
               <w:noProof/>
             </w:rPr>
@@ -819,6 +828,7 @@
         <w:p>
           <w:pPr>
             <w:pStyle w:val="Verzeichnis1"/>
+            <w:spacing w:line="360" w:lineRule="auto"/>
             <w:rPr>
               <w:noProof/>
             </w:rPr>
@@ -903,6 +913,7 @@
               <w:tab w:val="left" w:pos="880"/>
               <w:tab w:val="right" w:leader="dot" w:pos="9062"/>
             </w:tabs>
+            <w:spacing w:line="360" w:lineRule="auto"/>
             <w:rPr>
               <w:noProof/>
             </w:rPr>
@@ -987,6 +998,7 @@
               <w:tab w:val="left" w:pos="880"/>
               <w:tab w:val="right" w:leader="dot" w:pos="9062"/>
             </w:tabs>
+            <w:spacing w:line="360" w:lineRule="auto"/>
             <w:rPr>
               <w:noProof/>
             </w:rPr>
@@ -1071,6 +1083,7 @@
               <w:tab w:val="left" w:pos="880"/>
               <w:tab w:val="right" w:leader="dot" w:pos="9062"/>
             </w:tabs>
+            <w:spacing w:line="360" w:lineRule="auto"/>
             <w:rPr>
               <w:noProof/>
             </w:rPr>
@@ -1155,6 +1168,7 @@
               <w:tab w:val="left" w:pos="880"/>
               <w:tab w:val="right" w:leader="dot" w:pos="9062"/>
             </w:tabs>
+            <w:spacing w:line="360" w:lineRule="auto"/>
             <w:rPr>
               <w:noProof/>
             </w:rPr>
@@ -1235,6 +1249,7 @@
         <w:p>
           <w:pPr>
             <w:pStyle w:val="Verzeichnis1"/>
+            <w:spacing w:line="360" w:lineRule="auto"/>
             <w:rPr>
               <w:noProof/>
             </w:rPr>
@@ -1315,6 +1330,7 @@
         <w:p>
           <w:pPr>
             <w:pStyle w:val="Verzeichnis1"/>
+            <w:spacing w:line="360" w:lineRule="auto"/>
             <w:rPr>
               <w:noProof/>
             </w:rPr>
@@ -1395,6 +1411,7 @@
         <w:p>
           <w:pPr>
             <w:pStyle w:val="Verzeichnis1"/>
+            <w:spacing w:line="360" w:lineRule="auto"/>
             <w:rPr>
               <w:noProof/>
             </w:rPr>
@@ -1475,6 +1492,7 @@
         <w:p>
           <w:pPr>
             <w:pStyle w:val="Verzeichnis1"/>
+            <w:spacing w:line="360" w:lineRule="auto"/>
             <w:rPr>
               <w:noProof/>
             </w:rPr>
@@ -1555,6 +1573,7 @@
         <w:p>
           <w:pPr>
             <w:pStyle w:val="Verzeichnis1"/>
+            <w:spacing w:line="360" w:lineRule="auto"/>
             <w:rPr>
               <w:noProof/>
             </w:rPr>
@@ -1635,6 +1654,7 @@
         <w:p>
           <w:pPr>
             <w:pStyle w:val="Verzeichnis1"/>
+            <w:spacing w:line="360" w:lineRule="auto"/>
             <w:rPr>
               <w:noProof/>
             </w:rPr>
@@ -1715,6 +1735,7 @@
         <w:p>
           <w:pPr>
             <w:pStyle w:val="Verzeichnis1"/>
+            <w:spacing w:line="360" w:lineRule="auto"/>
             <w:rPr>
               <w:noProof/>
             </w:rPr>
@@ -1832,8 +1853,6 @@
           <w:docGrid w:linePitch="360"/>
         </w:sectPr>
       </w:pPr>
-      <w:bookmarkStart w:id="0" w:name="_GoBack"/>
-      <w:bookmarkEnd w:id="0"/>
     </w:p>
     <w:p>
       <w:pPr>
@@ -1851,7 +1870,7 @@
           <w:szCs w:val="24"/>
         </w:rPr>
       </w:pPr>
-      <w:bookmarkStart w:id="1" w:name="_Toc71297752"/>
+      <w:bookmarkStart w:id="0" w:name="_Toc71297752"/>
       <w:r>
         <w:rPr>
           <w:rFonts w:ascii="Arial" w:hAnsi="Arial" w:cs="Arial"/>
@@ -1861,7 +1880,7 @@
         <w:lastRenderedPageBreak/>
         <w:t>Einleitung</w:t>
       </w:r>
-      <w:bookmarkEnd w:id="1"/>
+      <w:bookmarkEnd w:id="0"/>
     </w:p>
     <w:p>
       <w:pPr>
@@ -2042,7 +2061,7 @@
           <w:szCs w:val="24"/>
         </w:rPr>
       </w:pPr>
-      <w:bookmarkStart w:id="2" w:name="_Ref71138975"/>
+      <w:bookmarkStart w:id="1" w:name="_Ref71138975"/>
       <w:r>
         <w:rPr>
           <w:rFonts w:ascii="Arial" w:hAnsi="Arial" w:cs="Arial"/>
@@ -2092,7 +2111,7 @@
         </w:rPr>
         <w:fldChar w:fldCharType="end"/>
       </w:r>
-      <w:bookmarkEnd w:id="2"/>
+      <w:bookmarkEnd w:id="1"/>
       <w:r>
         <w:rPr>
           <w:rFonts w:ascii="Arial" w:hAnsi="Arial" w:cs="Arial"/>
@@ -2150,6 +2169,14 @@
           <w:sz w:val="24"/>
           <w:szCs w:val="24"/>
         </w:rPr>
+      </w:r>
+      <w:r>
+        <w:rPr>
+          <w:rFonts w:ascii="Arial" w:hAnsi="Arial" w:cs="Arial"/>
+          <w:sz w:val="24"/>
+          <w:szCs w:val="24"/>
+        </w:rPr>
+        <w:instrText xml:space="preserve"> \* MERGEFORMAT </w:instrText>
       </w:r>
       <w:r>
         <w:rPr>
@@ -2452,7 +2479,7 @@
           <w:szCs w:val="24"/>
         </w:rPr>
       </w:pPr>
-      <w:bookmarkStart w:id="3" w:name="_Toc71297753"/>
+      <w:bookmarkStart w:id="2" w:name="_Toc71297753"/>
       <w:r>
         <w:rPr>
           <w:rFonts w:ascii="Arial" w:hAnsi="Arial" w:cs="Arial"/>
@@ -2462,7 +2489,7 @@
         <w:lastRenderedPageBreak/>
         <w:t>Grundlagen</w:t>
       </w:r>
-      <w:bookmarkEnd w:id="3"/>
+      <w:bookmarkEnd w:id="2"/>
     </w:p>
     <w:p>
       <w:pPr>
@@ -2515,7 +2542,7 @@
           <w:szCs w:val="24"/>
         </w:rPr>
       </w:pPr>
-      <w:bookmarkStart w:id="4" w:name="_Toc71297754"/>
+      <w:bookmarkStart w:id="3" w:name="_Toc71297754"/>
       <w:r>
         <w:rPr>
           <w:rFonts w:ascii="Arial" w:hAnsi="Arial" w:cs="Arial"/>
@@ -2524,43 +2551,25 @@
         </w:rPr>
         <w:t>Bedeutung von Helligkeit</w:t>
       </w:r>
-      <w:bookmarkEnd w:id="4"/>
-    </w:p>
-    <w:p>
-      <w:pPr>
-        <w:spacing w:line="360" w:lineRule="auto"/>
-        <w:jc w:val="both"/>
-        <w:rPr>
-          <w:rFonts w:ascii="Arial" w:hAnsi="Arial" w:cs="Arial"/>
-          <w:sz w:val="24"/>
-          <w:szCs w:val="24"/>
-        </w:rPr>
-      </w:pPr>
-      <w:r>
-        <w:rPr>
-          <w:rFonts w:ascii="Arial" w:hAnsi="Arial" w:cs="Arial"/>
-          <w:sz w:val="24"/>
-          <w:szCs w:val="24"/>
-        </w:rPr>
-        <w:t xml:space="preserve">Helligkeit ist das vom Auge wahrgenommene, vorherrschende Lichtniveau, das als physikalisch gegebene Helligkeit in der Lichttechnik vorzufinden ist. Diese Größe wird relativiert und in hell oder dunkel quantifiziert. Es gibt keine numerische Skala mit Nullpunkt und </w:t>
-      </w:r>
-      <w:proofErr w:type="spellStart"/>
-      <w:r>
-        <w:rPr>
-          <w:rFonts w:ascii="Arial" w:hAnsi="Arial" w:cs="Arial"/>
-          <w:sz w:val="24"/>
-          <w:szCs w:val="24"/>
-        </w:rPr>
-        <w:t>Absolutvergleich</w:t>
-      </w:r>
-      <w:proofErr w:type="spellEnd"/>
-      <w:r>
-        <w:rPr>
-          <w:rFonts w:ascii="Arial" w:hAnsi="Arial" w:cs="Arial"/>
-          <w:sz w:val="24"/>
-          <w:szCs w:val="24"/>
-        </w:rPr>
-        <w:t>. Um die Helligkeit dennoch als Messdaten in der Lichttechnik verwenden zu können, ist es erforderlich, ein subjektiv-empirisches Relativ auf ein objektiv-numerisches Relativ abzubilden. Dabei soll der physikalische Messvorgang als auch die physiologischen Gesetzmäßigkeiten des menschlichen Auges berücksichtigen. [6, S. 13]</w:t>
+      <w:bookmarkEnd w:id="3"/>
+    </w:p>
+    <w:p>
+      <w:pPr>
+        <w:spacing w:line="360" w:lineRule="auto"/>
+        <w:jc w:val="both"/>
+        <w:rPr>
+          <w:rFonts w:ascii="Arial" w:hAnsi="Arial" w:cs="Arial"/>
+          <w:sz w:val="24"/>
+          <w:szCs w:val="24"/>
+        </w:rPr>
+      </w:pPr>
+      <w:r>
+        <w:rPr>
+          <w:rFonts w:ascii="Arial" w:hAnsi="Arial" w:cs="Arial"/>
+          <w:sz w:val="24"/>
+          <w:szCs w:val="24"/>
+        </w:rPr>
+        <w:t>Helligkeit ist das vom Auge wahrgenommene, vorherrschende Lichtniveau, das als physikalisch gegebene Helligkeit in der Lichttechnik vorzufinden ist. Diese Größe wird relativiert und in hell oder dunkel quantifiziert. Es gibt keine numerische Skala mit Nullpunkt und Absolutvergleich. Um die Helligkeit dennoch als Messdaten in der Lichttechnik verwenden zu können, ist es erforderlich, ein subjektiv-empirisches Relativ auf ein objektiv-numerisches Relativ abzubilden. Dabei soll der physikalische Messvorgang als auch die physiologischen Gesetzmäßigkeiten des menschlichen Auges berücksichtigen. [6, S. 13]</w:t>
       </w:r>
     </w:p>
     <w:p>
@@ -2598,25 +2607,7 @@
           <w:sz w:val="24"/>
           <w:szCs w:val="24"/>
         </w:rPr>
-        <w:t xml:space="preserve">Die Leuchtdichte ist die wahrgenommene Helligkeit. Diese ist entscheidend für die Beleuchtungsstärke, sowie auch der Reflexionsgrad, den die Fläche abstrahlt. Es wird empfohlen, eine Beleuchtungsstärke von 1.500 Lux zu halten, um eine Beleuchtungsstärke von 500 Lux auf Augenhöhe zu erhalten. Die Farbtemperaturen sind dem Tageslicht nachempfunden: Morgens und abends sorgt </w:t>
-      </w:r>
-      <w:proofErr w:type="spellStart"/>
-      <w:r>
-        <w:rPr>
-          <w:rFonts w:ascii="Arial" w:hAnsi="Arial" w:cs="Arial"/>
-          <w:sz w:val="24"/>
-          <w:szCs w:val="24"/>
-        </w:rPr>
-        <w:t>warmrot</w:t>
-      </w:r>
-      <w:proofErr w:type="spellEnd"/>
-      <w:r>
-        <w:rPr>
-          <w:rFonts w:ascii="Arial" w:hAnsi="Arial" w:cs="Arial"/>
-          <w:sz w:val="24"/>
-          <w:szCs w:val="24"/>
-        </w:rPr>
-        <w:t xml:space="preserve"> für Entspannung, Blauanteile sorgen mittags für Aktivität. [8, S. 202f.]</w:t>
+        <w:t>Die Leuchtdichte ist die wahrgenommene Helligkeit. Diese ist entscheidend für die Beleuchtungsstärke, sowie auch der Reflexionsgrad, den die Fläche abstrahlt. Es wird empfohlen, eine Beleuchtungsstärke von 1.500 Lux zu halten, um eine Beleuchtungsstärke von 500 Lux auf Augenhöhe zu erhalten. Die Farbtemperaturen sind dem Tageslicht nachempfunden: Morgens und abends sorgt warmrot für Entspannung, Blauanteile sorgen mittags für Aktivität. [8, S. 202f.]</w:t>
       </w:r>
     </w:p>
     <w:p>
@@ -2685,7 +2676,7 @@
           <w:szCs w:val="24"/>
         </w:rPr>
       </w:pPr>
-      <w:bookmarkStart w:id="5" w:name="_Ref70298158"/>
+      <w:bookmarkStart w:id="4" w:name="_Ref70298158"/>
       <w:r>
         <w:rPr>
           <w:rFonts w:ascii="Arial" w:hAnsi="Arial" w:cs="Arial"/>
@@ -2735,32 +2726,14 @@
         </w:rPr>
         <w:fldChar w:fldCharType="end"/>
       </w:r>
-      <w:bookmarkEnd w:id="5"/>
-      <w:r>
-        <w:rPr>
-          <w:rFonts w:ascii="Arial" w:hAnsi="Arial" w:cs="Arial"/>
-          <w:sz w:val="24"/>
-          <w:szCs w:val="24"/>
-        </w:rPr>
-        <w:t xml:space="preserve">: Verhältnis der Leuchtdichte zwischen </w:t>
-      </w:r>
-      <w:proofErr w:type="spellStart"/>
-      <w:r>
-        <w:rPr>
-          <w:rFonts w:ascii="Arial" w:hAnsi="Arial" w:cs="Arial"/>
-          <w:sz w:val="24"/>
-          <w:szCs w:val="24"/>
-        </w:rPr>
-        <w:t>Infeld</w:t>
-      </w:r>
-      <w:proofErr w:type="spellEnd"/>
-      <w:r>
-        <w:rPr>
-          <w:rFonts w:ascii="Arial" w:hAnsi="Arial" w:cs="Arial"/>
-          <w:sz w:val="24"/>
-          <w:szCs w:val="24"/>
-        </w:rPr>
-        <w:t xml:space="preserve"> und Umfeld</w:t>
+      <w:bookmarkEnd w:id="4"/>
+      <w:r>
+        <w:rPr>
+          <w:rFonts w:ascii="Arial" w:hAnsi="Arial" w:cs="Arial"/>
+          <w:sz w:val="24"/>
+          <w:szCs w:val="24"/>
+        </w:rPr>
+        <w:t>: Verhältnis der Leuchtdichte zwischen Infeld und Umfeld</w:t>
       </w:r>
     </w:p>
     <w:p>
@@ -2904,25 +2877,7 @@
           <w:sz w:val="24"/>
           <w:szCs w:val="24"/>
         </w:rPr>
-        <w:t xml:space="preserve">und der </w:t>
-      </w:r>
-      <w:proofErr w:type="spellStart"/>
-      <w:r>
-        <w:rPr>
-          <w:rFonts w:ascii="Arial" w:hAnsi="Arial" w:cs="Arial"/>
-          <w:sz w:val="24"/>
-          <w:szCs w:val="24"/>
-        </w:rPr>
-        <w:t>Umfeldleuchtdichte</w:t>
-      </w:r>
-      <w:proofErr w:type="spellEnd"/>
-      <w:r>
-        <w:rPr>
-          <w:rFonts w:ascii="Arial" w:hAnsi="Arial" w:cs="Arial"/>
-          <w:sz w:val="24"/>
-          <w:szCs w:val="24"/>
-        </w:rPr>
-        <w:t xml:space="preserve"> </w:t>
+        <w:t xml:space="preserve">und der Umfeldleuchtdichte </w:t>
       </w:r>
       <m:oMath>
         <m:r>
@@ -2957,25 +2912,7 @@
           <w:sz w:val="24"/>
           <w:szCs w:val="24"/>
         </w:rPr>
-        <w:t xml:space="preserve">herstellt. Um stabile Sehbedingungen zu schaffen, muss die Beziehung im ausgewogenen Verhältnis von </w:t>
-      </w:r>
-      <w:proofErr w:type="spellStart"/>
-      <w:r>
-        <w:rPr>
-          <w:rFonts w:ascii="Arial" w:hAnsi="Arial" w:cs="Arial"/>
-          <w:sz w:val="24"/>
-          <w:szCs w:val="24"/>
-        </w:rPr>
-        <w:t>Infeld</w:t>
-      </w:r>
-      <w:proofErr w:type="spellEnd"/>
-      <w:r>
-        <w:rPr>
-          <w:rFonts w:ascii="Arial" w:hAnsi="Arial" w:cs="Arial"/>
-          <w:sz w:val="24"/>
-          <w:szCs w:val="24"/>
-        </w:rPr>
-        <w:t xml:space="preserve"> und Umfeld liegen. Diese liegt bei etwa </w:t>
+        <w:t xml:space="preserve">herstellt. Um stabile Sehbedingungen zu schaffen, muss die Beziehung im ausgewogenen Verhältnis von Infeld und Umfeld liegen. Diese liegt bei etwa </w:t>
       </w:r>
       <m:oMath>
         <m:f>
@@ -3144,25 +3081,7 @@
           <w:szCs w:val="24"/>
         </w:rPr>
         <w:lastRenderedPageBreak/>
-        <w:t xml:space="preserve">innere Uhr, die Synthese von Vitamin D und den Aufbau der Knochen. Menschen mit Depressionen und Demenz erfahren eine Linderung der Symptome durch viel Licht und Beleuchtung. Durch </w:t>
-      </w:r>
-      <w:proofErr w:type="spellStart"/>
-      <w:r>
-        <w:rPr>
-          <w:rFonts w:ascii="Arial" w:hAnsi="Arial" w:cs="Arial"/>
-          <w:sz w:val="24"/>
-          <w:szCs w:val="24"/>
-        </w:rPr>
-        <w:t>circadiandes</w:t>
-      </w:r>
-      <w:proofErr w:type="spellEnd"/>
-      <w:r>
-        <w:rPr>
-          <w:rFonts w:ascii="Arial" w:hAnsi="Arial" w:cs="Arial"/>
-          <w:sz w:val="24"/>
-          <w:szCs w:val="24"/>
-        </w:rPr>
-        <w:t xml:space="preserve"> Licht kann der Schlaf-Wach-Rhythmus von Menschen mit Demenz stimuliert werden. Circadianes Licht beschreibt die Nachempfindung des künstlichen Lichtes nach dem natürlichen Tagesverlauf. [8, S. 202f.]</w:t>
+        <w:t>innere Uhr, die Synthese von Vitamin D und den Aufbau der Knochen. Menschen mit Depressionen und Demenz erfahren eine Linderung der Symptome durch viel Licht und Beleuchtung. Durch circadiandes Licht kann der Schlaf-Wach-Rhythmus von Menschen mit Demenz stimuliert werden. Circadianes Licht beschreibt die Nachempfindung des künstlichen Lichtes nach dem natürlichen Tagesverlauf. [8, S. 202f.]</w:t>
       </w:r>
     </w:p>
     <w:p>
@@ -3333,7 +3252,7 @@
           <w:szCs w:val="24"/>
         </w:rPr>
       </w:pPr>
-      <w:bookmarkStart w:id="6" w:name="_Toc71297755"/>
+      <w:bookmarkStart w:id="5" w:name="_Toc71297755"/>
       <w:r>
         <w:rPr>
           <w:rFonts w:ascii="Arial" w:hAnsi="Arial" w:cs="Arial"/>
@@ -3342,97 +3261,25 @@
         </w:rPr>
         <w:t>Bedeutung von Farbempfinden</w:t>
       </w:r>
-      <w:bookmarkEnd w:id="6"/>
-    </w:p>
-    <w:p>
-      <w:pPr>
-        <w:spacing w:line="360" w:lineRule="auto"/>
-        <w:jc w:val="both"/>
-        <w:rPr>
-          <w:rFonts w:ascii="Arial" w:hAnsi="Arial" w:cs="Arial"/>
-          <w:sz w:val="24"/>
-          <w:szCs w:val="24"/>
-        </w:rPr>
-      </w:pPr>
-      <w:r>
-        <w:rPr>
-          <w:rFonts w:ascii="Arial" w:hAnsi="Arial" w:cs="Arial"/>
-          <w:sz w:val="24"/>
-          <w:szCs w:val="24"/>
-        </w:rPr>
-        <w:t xml:space="preserve">Durch die Berücksichtigung der mittleren Helligkeit entstehen Farbeindrücke im menschlichen Gehirn. Diese entstehen durch die </w:t>
-      </w:r>
-      <w:proofErr w:type="spellStart"/>
-      <w:r>
-        <w:rPr>
-          <w:rFonts w:ascii="Arial" w:hAnsi="Arial" w:cs="Arial"/>
-          <w:sz w:val="24"/>
-          <w:szCs w:val="24"/>
-        </w:rPr>
-        <w:t>Farbkonstanzleistungen</w:t>
-      </w:r>
-      <w:proofErr w:type="spellEnd"/>
-      <w:r>
-        <w:rPr>
-          <w:rFonts w:ascii="Arial" w:hAnsi="Arial" w:cs="Arial"/>
-          <w:sz w:val="24"/>
-          <w:szCs w:val="24"/>
-        </w:rPr>
-        <w:t xml:space="preserve"> des Gehirns und entstehen im 3D-Farbraum. Eine Farbwahrnehmung ist erst ab einer bestimmten Helligkeit möglich. Die Farbwahrnehmung findet individuell statt. Durch eine </w:t>
-      </w:r>
-      <w:proofErr w:type="spellStart"/>
-      <w:r>
-        <w:rPr>
-          <w:rFonts w:ascii="Arial" w:hAnsi="Arial" w:cs="Arial"/>
-          <w:sz w:val="24"/>
-          <w:szCs w:val="24"/>
-        </w:rPr>
-        <w:t>metamere</w:t>
-      </w:r>
-      <w:proofErr w:type="spellEnd"/>
-      <w:r>
-        <w:rPr>
-          <w:rFonts w:ascii="Arial" w:hAnsi="Arial" w:cs="Arial"/>
-          <w:sz w:val="24"/>
-          <w:szCs w:val="24"/>
-        </w:rPr>
-        <w:t xml:space="preserve"> Farbgleichheit können unterschiedliche spektrale Zusammensetzungen des jeweiligen Lichtes gleiche Farbreize bei verschiedenen Menschen auslösen. Dabei erscheinen gemischte Farben ähnlich wie eine reine Farbe. Dies ermöglicht das Nachbilden der Realität mit </w:t>
-      </w:r>
-      <w:proofErr w:type="spellStart"/>
-      <w:r>
-        <w:rPr>
-          <w:rFonts w:ascii="Arial" w:hAnsi="Arial" w:cs="Arial"/>
-          <w:sz w:val="24"/>
-          <w:szCs w:val="24"/>
-        </w:rPr>
-        <w:t>schmalbandigen</w:t>
-      </w:r>
-      <w:proofErr w:type="spellEnd"/>
-      <w:r>
-        <w:rPr>
-          <w:rFonts w:ascii="Arial" w:hAnsi="Arial" w:cs="Arial"/>
-          <w:sz w:val="24"/>
-          <w:szCs w:val="24"/>
-        </w:rPr>
-        <w:t xml:space="preserve"> Lichtquellen. Die Farbe eines Objektes wird auch bei einer Änderung der Lichtverhältnisse als annähernd konstant betrachtet. So wird durch eine leichte Verschiebung der Farbwahrnehmung im Auge eine gleiche Farbe bei </w:t>
-      </w:r>
-      <w:proofErr w:type="spellStart"/>
-      <w:r>
-        <w:rPr>
-          <w:rFonts w:ascii="Arial" w:hAnsi="Arial" w:cs="Arial"/>
-          <w:sz w:val="24"/>
-          <w:szCs w:val="24"/>
-        </w:rPr>
-        <w:t>Sonnenauf</w:t>
-      </w:r>
-      <w:proofErr w:type="spellEnd"/>
-      <w:r>
-        <w:rPr>
-          <w:rFonts w:ascii="Arial" w:hAnsi="Arial" w:cs="Arial"/>
-          <w:sz w:val="24"/>
-          <w:szCs w:val="24"/>
-        </w:rPr>
-        <w:t>- und Sonnenabgang erkannt. Der Mensch hat nicht nur die Fähigkeit zur konstanten Wahrnehmung einer Farbe, er hat auch die Fähigkeit zur sogenannten Farb-Empfindung. Diese beschreibt die individuellen und situationsbedingten Assoziationen, der Mensch mit dem Objekt hat. In der Psychologie existieren sogenannte Gedächtnisfarben. Durch sie werden gleiche Farben nur bedingt als gleich wahrgenommen. Diese Erinnerung der Assoziation des Objektes mit einer Farbe werden in der Farbmetrik als Problem angesehen. [2, S. 23f.]</w:t>
+      <w:bookmarkEnd w:id="5"/>
+    </w:p>
+    <w:p>
+      <w:pPr>
+        <w:spacing w:line="360" w:lineRule="auto"/>
+        <w:jc w:val="both"/>
+        <w:rPr>
+          <w:rFonts w:ascii="Arial" w:hAnsi="Arial" w:cs="Arial"/>
+          <w:sz w:val="24"/>
+          <w:szCs w:val="24"/>
+        </w:rPr>
+      </w:pPr>
+      <w:r>
+        <w:rPr>
+          <w:rFonts w:ascii="Arial" w:hAnsi="Arial" w:cs="Arial"/>
+          <w:sz w:val="24"/>
+          <w:szCs w:val="24"/>
+        </w:rPr>
+        <w:t>Durch die Berücksichtigung der mittleren Helligkeit entstehen Farbeindrücke im menschlichen Gehirn. Diese entstehen durch die Farbkonstanzleistungen des Gehirns und entstehen im 3D-Farbraum. Eine Farbwahrnehmung ist erst ab einer bestimmten Helligkeit möglich. Die Farbwahrnehmung findet individuell statt. Durch eine metamere Farbgleichheit können unterschiedliche spektrale Zusammensetzungen des jeweiligen Lichtes gleiche Farbreize bei verschiedenen Menschen auslösen. Dabei erscheinen gemischte Farben ähnlich wie eine reine Farbe. Dies ermöglicht das Nachbilden der Realität mit schmalbandigen Lichtquellen. Die Farbe eines Objektes wird auch bei einer Änderung der Lichtverhältnisse als annähernd konstant betrachtet. So wird durch eine leichte Verschiebung der Farbwahrnehmung im Auge eine gleiche Farbe bei Sonnenauf- und Sonnenabgang erkannt. Der Mensch hat nicht nur die Fähigkeit zur konstanten Wahrnehmung einer Farbe, er hat auch die Fähigkeit zur sogenannten Farb-Empfindung. Diese beschreibt die individuellen und situationsbedingten Assoziationen, der Mensch mit dem Objekt hat. In der Psychologie existieren sogenannte Gedächtnisfarben. Durch sie werden gleiche Farben nur bedingt als gleich wahrgenommen. Diese Erinnerung der Assoziation des Objektes mit einer Farbe werden in der Farbmetrik als Problem angesehen. [2, S. 23f.]</w:t>
       </w:r>
     </w:p>
     <w:p>
@@ -3484,43 +3331,7 @@
           <w:sz w:val="24"/>
           <w:szCs w:val="24"/>
         </w:rPr>
-        <w:t xml:space="preserve"> Der CIE-Lab-Farbraum wurde von der </w:t>
-      </w:r>
-      <w:proofErr w:type="spellStart"/>
-      <w:r>
-        <w:rPr>
-          <w:rFonts w:ascii="Arial" w:hAnsi="Arial" w:cs="Arial"/>
-          <w:sz w:val="24"/>
-          <w:szCs w:val="24"/>
-        </w:rPr>
-        <w:t>Commission</w:t>
-      </w:r>
-      <w:proofErr w:type="spellEnd"/>
-      <w:r>
-        <w:rPr>
-          <w:rFonts w:ascii="Arial" w:hAnsi="Arial" w:cs="Arial"/>
-          <w:sz w:val="24"/>
-          <w:szCs w:val="24"/>
-        </w:rPr>
-        <w:t xml:space="preserve"> Internationale </w:t>
-      </w:r>
-      <w:proofErr w:type="spellStart"/>
-      <w:r>
-        <w:rPr>
-          <w:rFonts w:ascii="Arial" w:hAnsi="Arial" w:cs="Arial"/>
-          <w:sz w:val="24"/>
-          <w:szCs w:val="24"/>
-        </w:rPr>
-        <w:t>d’Eclairage</w:t>
-      </w:r>
-      <w:proofErr w:type="spellEnd"/>
-      <w:r>
-        <w:rPr>
-          <w:rFonts w:ascii="Arial" w:hAnsi="Arial" w:cs="Arial"/>
-          <w:sz w:val="24"/>
-          <w:szCs w:val="24"/>
-        </w:rPr>
-        <w:t>, der internationalen Beleuchtungskonferenz abstrakt festgelegt. Seit 1931 ist der Farbraum ein internationaler Standard. Er basiert auf dem 3D Lab-Farbraum, der sich an physiologischen Eigenschaften der menschlichen Farbwahrnehmung, also der Buntheit und Helligkeit orientiert, nicht an physikalischen Messgrößen. Dabei entsprechen die geometrisch berechenbare Abstände zweier Farbkoordinaten den visuell wahrgenommenen Abständen. Dadurch ist eine visuelle Gleichbeständigkeit gegeben. Die Achsen des Lab-Raums entsprechen den wahrnehmbaren Eigenschaften der Farben. Der Farbraum steht symbolisch für alle, für das menschliche Auge wahrnehmbaren Farben. [2, S. 25ff.]</w:t>
+        <w:t xml:space="preserve"> Der CIE-Lab-Farbraum wurde von der Commission Internationale d’Eclairage, der internationalen Beleuchtungskonferenz abstrakt festgelegt. Seit 1931 ist der Farbraum ein internationaler Standard. Er basiert auf dem 3D Lab-Farbraum, der sich an physiologischen Eigenschaften der menschlichen Farbwahrnehmung, also der Buntheit und Helligkeit orientiert, nicht an physikalischen Messgrößen. Dabei entsprechen die geometrisch berechenbare Abstände zweier Farbkoordinaten den visuell wahrgenommenen Abständen. Dadurch ist eine visuelle Gleichbeständigkeit gegeben. Die Achsen des Lab-Raums entsprechen den wahrnehmbaren Eigenschaften der Farben. Der Farbraum steht symbolisch für alle, für das menschliche Auge wahrnehmbaren Farben. [2, S. 25ff.]</w:t>
       </w:r>
       <w:r>
         <w:rPr>
@@ -3547,25 +3358,7 @@
           <w:sz w:val="24"/>
           <w:szCs w:val="24"/>
         </w:rPr>
-        <w:t xml:space="preserve">Farben werden nur bei Licht wahrgenommen. Als Empfindung veranlasst es die Rezeptoren im Auge zu einer Nervenregung, die an das Gehirn weitergeleitet wird und dort als Farbe wahrgenommen und empfunden wird. Farbe betrifft nur die Wellenlängen, die zwischen UV- und IF-Licht liegen. Farben werden unterschiedlich wahrgenommen. Das Gehirn wandelt unter Berücksichtigung der mittleren Helligkeit und seiner </w:t>
-      </w:r>
-      <w:proofErr w:type="spellStart"/>
-      <w:r>
-        <w:rPr>
-          <w:rFonts w:ascii="Arial" w:hAnsi="Arial" w:cs="Arial"/>
-          <w:sz w:val="24"/>
-          <w:szCs w:val="24"/>
-        </w:rPr>
-        <w:t>Farbkonstanzleistung</w:t>
-      </w:r>
-      <w:proofErr w:type="spellEnd"/>
-      <w:r>
-        <w:rPr>
-          <w:rFonts w:ascii="Arial" w:hAnsi="Arial" w:cs="Arial"/>
-          <w:sz w:val="24"/>
-          <w:szCs w:val="24"/>
-        </w:rPr>
-        <w:t xml:space="preserve"> die Farbeindrücke in drei Parameter um: Weiß, schwarz, rot, grün, blau, gelb. Der 3D-Farbraum kommt der subjektiven menschlichen </w:t>
+        <w:t xml:space="preserve">Farben werden nur bei Licht wahrgenommen. Als Empfindung veranlasst es die Rezeptoren im Auge zu einer Nervenregung, die an das Gehirn weitergeleitet wird und dort als Farbe wahrgenommen und empfunden wird. Farbe betrifft nur die Wellenlängen, die zwischen UV- und IF-Licht liegen. Farben werden unterschiedlich wahrgenommen. Das Gehirn wandelt unter Berücksichtigung der mittleren Helligkeit und seiner Farbkonstanzleistung die Farbeindrücke in drei Parameter um: Weiß, schwarz, rot, grün, blau, gelb. Der 3D-Farbraum kommt der subjektiven menschlichen </w:t>
       </w:r>
       <w:r>
         <w:rPr>
@@ -3593,105 +3386,15 @@
           <w:sz w:val="24"/>
           <w:szCs w:val="24"/>
         </w:rPr>
-        <w:t xml:space="preserve">Die Hellempfindlichkeit und Farbkonstanz-Wahrnehmung wird in drei Sehvorgängen aufgeteilt. Diese Wahrnehmungskurven verschieben sich im Tagesverlauf. Das </w:t>
-      </w:r>
-      <w:proofErr w:type="spellStart"/>
-      <w:r>
-        <w:rPr>
-          <w:rFonts w:ascii="Arial" w:hAnsi="Arial" w:cs="Arial"/>
-          <w:sz w:val="24"/>
-          <w:szCs w:val="24"/>
-        </w:rPr>
-        <w:t>Fotopische</w:t>
-      </w:r>
-      <w:proofErr w:type="spellEnd"/>
-      <w:r>
-        <w:rPr>
-          <w:rFonts w:ascii="Arial" w:hAnsi="Arial" w:cs="Arial"/>
-          <w:sz w:val="24"/>
-          <w:szCs w:val="24"/>
-        </w:rPr>
-        <w:t xml:space="preserve"> Sehen stellt den Sehvorgang am Tag dar. Ab mehr als 3,4 cd/m² wird das Farbsehen des Auges angeregt, um Licht in drei verschiedenen Wellenlängenbereichen wahrzunehmen. Das Empfindlichkeitsmaximum der Rezeptoren liegt bei der jeweiligen Wellenlänge blau, grün und rot. Diese Bereiche überschneiden sich, dadurch wird ein kontinuierliches, nicht lineares Sehen im gesamten spektralen Farbraum ermöglicht. Die höchsten Empfindungen des Menschen liegen bei 638 Lumen pro Watt, das ist bei einer Wellenlänge von 555 Nanometer (</w:t>
-      </w:r>
-      <w:proofErr w:type="spellStart"/>
-      <w:r>
-        <w:rPr>
-          <w:rFonts w:ascii="Arial" w:hAnsi="Arial" w:cs="Arial"/>
-          <w:sz w:val="24"/>
-          <w:szCs w:val="24"/>
-        </w:rPr>
-        <w:t>nm</w:t>
-      </w:r>
-      <w:proofErr w:type="spellEnd"/>
-      <w:r>
-        <w:rPr>
-          <w:rFonts w:ascii="Arial" w:hAnsi="Arial" w:cs="Arial"/>
-          <w:sz w:val="24"/>
-          <w:szCs w:val="24"/>
-        </w:rPr>
-        <w:t xml:space="preserve">), bei der Farbe Grün. Das </w:t>
-      </w:r>
-      <w:proofErr w:type="spellStart"/>
-      <w:r>
-        <w:rPr>
-          <w:rFonts w:ascii="Arial" w:hAnsi="Arial" w:cs="Arial"/>
-          <w:sz w:val="24"/>
-          <w:szCs w:val="24"/>
-        </w:rPr>
-        <w:t>Skotopische</w:t>
-      </w:r>
-      <w:proofErr w:type="spellEnd"/>
-      <w:r>
-        <w:rPr>
-          <w:rFonts w:ascii="Arial" w:hAnsi="Arial" w:cs="Arial"/>
-          <w:sz w:val="24"/>
-          <w:szCs w:val="24"/>
-        </w:rPr>
-        <w:t xml:space="preserve"> Sehen beschreibt den Sehvorgang bei Nacht. Es werden nur die Rezeptoren des Auges angesprochen, die Sehen von schwarz-weiß ermöglichen. Der Empfindlichkeitsbereich der Rezeptoren zum Farbsehen lässt sie nachts stärker auf Blau ansprechen</w:t>
-      </w:r>
-      <w:r>
-        <w:rPr>
-          <w:rFonts w:ascii="Arial" w:hAnsi="Arial" w:cs="Arial"/>
-          <w:sz w:val="24"/>
-          <w:szCs w:val="24"/>
-        </w:rPr>
-        <w:t xml:space="preserve">, während rotes Licht fast ausschließlich durch </w:t>
-      </w:r>
-      <w:proofErr w:type="spellStart"/>
-      <w:r>
-        <w:rPr>
-          <w:rFonts w:ascii="Arial" w:hAnsi="Arial" w:cs="Arial"/>
-          <w:sz w:val="24"/>
-          <w:szCs w:val="24"/>
-        </w:rPr>
-        <w:t>Fotopisches</w:t>
-      </w:r>
-      <w:proofErr w:type="spellEnd"/>
-      <w:r>
-        <w:rPr>
-          <w:rFonts w:ascii="Arial" w:hAnsi="Arial" w:cs="Arial"/>
-          <w:sz w:val="24"/>
-          <w:szCs w:val="24"/>
-        </w:rPr>
-        <w:t xml:space="preserve"> Sehen wahrgenommen wird. Das </w:t>
-      </w:r>
-      <w:proofErr w:type="spellStart"/>
-      <w:r>
-        <w:rPr>
-          <w:rFonts w:ascii="Arial" w:hAnsi="Arial" w:cs="Arial"/>
-          <w:sz w:val="24"/>
-          <w:szCs w:val="24"/>
-        </w:rPr>
-        <w:t>Mesopische</w:t>
-      </w:r>
-      <w:proofErr w:type="spellEnd"/>
-      <w:r>
-        <w:rPr>
-          <w:rFonts w:ascii="Arial" w:hAnsi="Arial" w:cs="Arial"/>
-          <w:sz w:val="24"/>
-          <w:szCs w:val="24"/>
-        </w:rPr>
-        <w:t xml:space="preserve"> Sehen beschreibt die Konstanz der Sehleistung, dass die Farbe eines Objektes dennoch annähernd konstant wahrgenommen wird. Das erfolgt durch eine leichte Verschiebung der Farbwahrnehmung im Auge. Die Spitze der Tageslichtkurve liegt bei 550nm, im Grün-Bereich. Die Spitze der Nachtwahrnehmung liegt hingegen bei 510nm, im Blau-Grün-Bereich. Die Circadiane Hellempfindung weicht dabei noch stärker in Richtung Blau ab.</w:t>
+        <w:t>Die Hellempfindlichkeit und Farbkonstanz-Wahrnehmung wird in drei Sehvorgängen aufgeteilt. Diese Wahrnehmungskurven verschieben sich im Tagesverlauf. Das Fotopische Sehen stellt den Sehvorgang am Tag dar. Ab mehr als 3,4 cd/m² wird das Farbsehen des Auges angeregt, um Licht in drei verschiedenen Wellenlängenbereichen wahrzunehmen. Das Empfindlichkeitsmaximum der Rezeptoren liegt bei der jeweiligen Wellenlänge blau, grün und rot. Diese Bereiche überschneiden sich, dadurch wird ein kontinuierliches, nicht lineares Sehen im gesamten spektralen Farbraum ermöglicht. Die höchsten Empfindungen des Menschen liegen bei 638 Lumen pro Watt, das ist bei einer Wellenlänge von 555 Nanometer (nm), bei der Farbe Grün. Das Skotopische Sehen beschreibt den Sehvorgang bei Nacht. Es werden nur die Rezeptoren des Auges angesprochen, die Sehen von schwarz-weiß ermöglichen. Der Empfindlichkeitsbereich der Rezeptoren zum Farbsehen lässt sie nachts stärker auf Blau ansprechen</w:t>
+      </w:r>
+      <w:r>
+        <w:rPr>
+          <w:rFonts w:ascii="Arial" w:hAnsi="Arial" w:cs="Arial"/>
+          <w:sz w:val="24"/>
+          <w:szCs w:val="24"/>
+        </w:rPr>
+        <w:t>, während rotes Licht fast ausschließlich durch Fotopisches Sehen wahrgenommen wird. Das Mesopische Sehen beschreibt die Konstanz der Sehleistung, dass die Farbe eines Objektes dennoch annähernd konstant wahrgenommen wird. Das erfolgt durch eine leichte Verschiebung der Farbwahrnehmung im Auge. Die Spitze der Tageslichtkurve liegt bei 550nm, im Grün-Bereich. Die Spitze der Nachtwahrnehmung liegt hingegen bei 510nm, im Blau-Grün-Bereich. Die Circadiane Hellempfindung weicht dabei noch stärker in Richtung Blau ab.</w:t>
       </w:r>
     </w:p>
     <w:p>
@@ -3718,25 +3421,7 @@
           <w:sz w:val="24"/>
           <w:szCs w:val="24"/>
         </w:rPr>
-        <w:t xml:space="preserve"> Die farbspektrale Zusammensetzung des Lichtes ist ein wichtiger Faktor für den Farbeindruck. Die am meisten verwendeten Farbmodelle zur Darstellung von Farben sind RGB, CYMK und CIE-Lab. RGB wird aus den Grundfarben Rot, Grün und Blau definiert. Diese Darstellung wird häufig für Computer und Fernseher, in der Fotografie und für Lichtmischungen bei Farbspielen verwendet. CYMK wird aus den Komponenten Cyan, Magenta, Yellow (Gelb) und Key (Schwarz) definiert. Diese Darstellung wird häufig in der Druckindustrie und der Fotografie verwendet. Das CIE-Lab besteht aus den Grundwerten L (</w:t>
-      </w:r>
-      <w:proofErr w:type="spellStart"/>
-      <w:r>
-        <w:rPr>
-          <w:rFonts w:ascii="Arial" w:hAnsi="Arial" w:cs="Arial"/>
-          <w:sz w:val="24"/>
-          <w:szCs w:val="24"/>
-        </w:rPr>
-        <w:t>Lightness</w:t>
-      </w:r>
-      <w:proofErr w:type="spellEnd"/>
-      <w:r>
-        <w:rPr>
-          <w:rFonts w:ascii="Arial" w:hAnsi="Arial" w:cs="Arial"/>
-          <w:sz w:val="24"/>
-          <w:szCs w:val="24"/>
-        </w:rPr>
-        <w:t xml:space="preserve">, Helligkeit) und abstrakte Werte a und b. Die Achse a </w:t>
+        <w:t xml:space="preserve"> Die farbspektrale Zusammensetzung des Lichtes ist ein wichtiger Faktor für den Farbeindruck. Die am meisten verwendeten Farbmodelle zur Darstellung von Farben sind RGB, CYMK und CIE-Lab. RGB wird aus den Grundfarben Rot, Grün und Blau definiert. Diese Darstellung wird häufig für Computer und Fernseher, in der Fotografie und für Lichtmischungen bei Farbspielen verwendet. CYMK wird aus den Komponenten Cyan, Magenta, Yellow (Gelb) und Key (Schwarz) definiert. Diese Darstellung wird häufig in der Druckindustrie und der Fotografie verwendet. Das CIE-Lab besteht aus den Grundwerten L (Lightness, Helligkeit) und abstrakte Werte a und b. Die Achse a </w:t>
       </w:r>
       <w:r>
         <w:rPr>
@@ -3764,25 +3449,7 @@
           <w:sz w:val="24"/>
           <w:szCs w:val="24"/>
         </w:rPr>
-        <w:t xml:space="preserve">Die Farbwirkung auf das Auge wird individuell wahrgenommen. Farben haben eine große Bedeutung und werden oft als Symbole verstanden und empfunden. Innerhalb und zwischen Farben bestehen veränderliche Kontraste, die bei gleichbleibender Größe den optischen Eindruck verändern können. Der </w:t>
-      </w:r>
-      <w:proofErr w:type="spellStart"/>
-      <w:r>
-        <w:rPr>
-          <w:rFonts w:ascii="Arial" w:hAnsi="Arial" w:cs="Arial"/>
-          <w:sz w:val="24"/>
-          <w:szCs w:val="24"/>
-        </w:rPr>
-        <w:t>Metamere</w:t>
-      </w:r>
-      <w:proofErr w:type="spellEnd"/>
-      <w:r>
-        <w:rPr>
-          <w:rFonts w:ascii="Arial" w:hAnsi="Arial" w:cs="Arial"/>
-          <w:sz w:val="24"/>
-          <w:szCs w:val="24"/>
-        </w:rPr>
-        <w:t xml:space="preserve"> Farbeindruck beschreibt die unterschiedlichen spektralen Zusammensetzungen, die bei Menschen dieselben Farbeindrücke hervorrufen können. So können Rot und Blau, zwei Wellenlängen der auf der Skala gegenüber liegenden Farben denselben Eindruck wie ein rein violettes Licht erwecken.</w:t>
+        <w:t>Die Farbwirkung auf das Auge wird individuell wahrgenommen. Farben haben eine große Bedeutung und werden oft als Symbole verstanden und empfunden. Innerhalb und zwischen Farben bestehen veränderliche Kontraste, die bei gleichbleibender Größe den optischen Eindruck verändern können. Der Metamere Farbeindruck beschreibt die unterschiedlichen spektralen Zusammensetzungen, die bei Menschen dieselben Farbeindrücke hervorrufen können. So können Rot und Blau, zwei Wellenlängen der auf der Skala gegenüber liegenden Farben denselben Eindruck wie ein rein violettes Licht erwecken.</w:t>
       </w:r>
     </w:p>
     <w:p>
@@ -3844,25 +3511,7 @@
           <w:sz w:val="24"/>
           <w:szCs w:val="24"/>
         </w:rPr>
-        <w:t xml:space="preserve"> die Art des Leuchtmittels sind wichtig. So haben Glühlampen eine andere Farbgebung als eine Leuchtstoff-Lampe, bei einer LED ist die Entstehung der </w:t>
-      </w:r>
-      <w:proofErr w:type="spellStart"/>
-      <w:r>
-        <w:rPr>
-          <w:rFonts w:ascii="Arial" w:hAnsi="Arial" w:cs="Arial"/>
-          <w:sz w:val="24"/>
-          <w:szCs w:val="24"/>
-        </w:rPr>
-        <w:t>Lichtgebung</w:t>
-      </w:r>
-      <w:proofErr w:type="spellEnd"/>
-      <w:r>
-        <w:rPr>
-          <w:rFonts w:ascii="Arial" w:hAnsi="Arial" w:cs="Arial"/>
-          <w:sz w:val="24"/>
-          <w:szCs w:val="24"/>
-        </w:rPr>
-        <w:t xml:space="preserve"> entscheidend.</w:t>
+        <w:t xml:space="preserve"> die Art des Leuchtmittels sind wichtig. So haben Glühlampen eine andere Farbgebung als eine Leuchtstoff-Lampe, bei einer LED ist die Entstehung der Lichtgebung entscheidend.</w:t>
       </w:r>
     </w:p>
     <w:p>
@@ -3908,18 +3557,8 @@
           <w:sz w:val="24"/>
           <w:szCs w:val="24"/>
         </w:rPr>
-        <w:t xml:space="preserve">Bedeutung der </w:t>
-      </w:r>
-      <w:proofErr w:type="spellStart"/>
-      <w:r>
-        <w:rPr>
-          <w:rFonts w:ascii="Arial" w:hAnsi="Arial" w:cs="Arial"/>
-          <w:sz w:val="24"/>
-          <w:szCs w:val="24"/>
-        </w:rPr>
-        <w:t>Leuchtenauswahl</w:t>
-      </w:r>
-      <w:proofErr w:type="spellEnd"/>
+        <w:t>Bedeutung der Leuchtenauswahl</w:t>
+      </w:r>
     </w:p>
     <w:p>
       <w:pPr>
@@ -3954,25 +3593,7 @@
           <w:sz w:val="24"/>
           <w:szCs w:val="24"/>
         </w:rPr>
-        <w:t xml:space="preserve">Die Farbabstimmung kann bei einem weitestgehend kontinuierlichen Spektrum oft nicht mehr auf die eigentliche Lichtfarbe der Lichtquelle schließen. Versuche mit warm-rötlichen Licht einer Glühlampe wird beispielsweise als kalt empfunden, wenn es blendfrei auf eine graue Fläche strahlt und der Beobachter die Glühbirne nicht sieht. Umkehrt kann eine Leuchtstoff-Lampe mit 5.000 Lux, hoher Farbtemperatur und einem tageslichtweißen Licht, die unter </w:t>
-      </w:r>
-      <w:proofErr w:type="spellStart"/>
-      <w:r>
-        <w:rPr>
-          <w:rFonts w:ascii="Arial" w:hAnsi="Arial" w:cs="Arial"/>
-          <w:sz w:val="24"/>
-          <w:szCs w:val="24"/>
-        </w:rPr>
-        <w:t>den selben</w:t>
-      </w:r>
-      <w:proofErr w:type="spellEnd"/>
-      <w:r>
-        <w:rPr>
-          <w:rFonts w:ascii="Arial" w:hAnsi="Arial" w:cs="Arial"/>
-          <w:sz w:val="24"/>
-          <w:szCs w:val="24"/>
-        </w:rPr>
-        <w:t xml:space="preserve"> Voraussetzungen eine gelbe Wand anstrahlt, als warm empfunden. Dies wird durch eine gerichtete Messung auf die Materialfarbe quantitativ und objektiv belegt. </w:t>
+        <w:t xml:space="preserve">Die Farbabstimmung kann bei einem weitestgehend kontinuierlichen Spektrum oft nicht mehr auf die eigentliche Lichtfarbe der Lichtquelle schließen. Versuche mit warm-rötlichen Licht einer Glühlampe wird beispielsweise als kalt empfunden, wenn es blendfrei auf eine graue Fläche strahlt und der Beobachter die Glühbirne nicht sieht. Umkehrt kann eine Leuchtstoff-Lampe mit 5.000 Lux, hoher Farbtemperatur und einem tageslichtweißen Licht, die unter den selben Voraussetzungen eine gelbe Wand anstrahlt, als warm empfunden. Dies wird durch eine gerichtete Messung auf die Materialfarbe quantitativ und objektiv belegt. </w:t>
       </w:r>
       <w:r>
         <w:rPr>
@@ -4106,7 +3727,7 @@
           <w:szCs w:val="24"/>
         </w:rPr>
       </w:pPr>
-      <w:bookmarkStart w:id="7" w:name="_Toc71297756"/>
+      <w:bookmarkStart w:id="6" w:name="_Toc71297756"/>
       <w:r>
         <w:rPr>
           <w:rFonts w:ascii="Arial" w:hAnsi="Arial" w:cs="Arial"/>
@@ -4116,43 +3737,25 @@
         <w:lastRenderedPageBreak/>
         <w:t>Raumgröße, Lichteinfall/Raumnutzung</w:t>
       </w:r>
-      <w:bookmarkEnd w:id="7"/>
-    </w:p>
-    <w:p>
-      <w:pPr>
-        <w:spacing w:line="360" w:lineRule="auto"/>
-        <w:jc w:val="both"/>
-        <w:rPr>
-          <w:rFonts w:ascii="Arial" w:hAnsi="Arial" w:cs="Arial"/>
-          <w:sz w:val="24"/>
-          <w:szCs w:val="24"/>
-        </w:rPr>
-      </w:pPr>
-      <w:r>
-        <w:rPr>
-          <w:rFonts w:ascii="Arial" w:hAnsi="Arial" w:cs="Arial"/>
-          <w:sz w:val="24"/>
-          <w:szCs w:val="24"/>
-        </w:rPr>
-        <w:t xml:space="preserve">Licht bildet in einem Raum die vierte Dimension. Nur durch Licht entfaltet sich die </w:t>
-      </w:r>
-      <w:proofErr w:type="spellStart"/>
-      <w:r>
-        <w:rPr>
-          <w:rFonts w:ascii="Arial" w:hAnsi="Arial" w:cs="Arial"/>
-          <w:sz w:val="24"/>
-          <w:szCs w:val="24"/>
-        </w:rPr>
-        <w:t>Dreidimensionalität</w:t>
-      </w:r>
-      <w:proofErr w:type="spellEnd"/>
-      <w:r>
-        <w:rPr>
-          <w:rFonts w:ascii="Arial" w:hAnsi="Arial" w:cs="Arial"/>
-          <w:sz w:val="24"/>
-          <w:szCs w:val="24"/>
-        </w:rPr>
-        <w:t>. [8, S. 99] Da jede Lichtgestaltung eigene Maßstäbe für die Farbgestaltung, die Sättigung und Helligkeit der Farbnuancen, die Hell-Dunkel-Verteilung im Raum und die Materialität der Farbe setzt, ist es wichtig, mit einer Raumstimmung eine wohnliche Aufwertung zu erreichen. [8, S. 99] Der visuelle Raum wird durch die ihn begrenzenden Oberflächen bestimmbar und wahrnehmbar. [6, S. 163]</w:t>
+      <w:bookmarkEnd w:id="6"/>
+    </w:p>
+    <w:p>
+      <w:pPr>
+        <w:spacing w:line="360" w:lineRule="auto"/>
+        <w:jc w:val="both"/>
+        <w:rPr>
+          <w:rFonts w:ascii="Arial" w:hAnsi="Arial" w:cs="Arial"/>
+          <w:sz w:val="24"/>
+          <w:szCs w:val="24"/>
+        </w:rPr>
+      </w:pPr>
+      <w:r>
+        <w:rPr>
+          <w:rFonts w:ascii="Arial" w:hAnsi="Arial" w:cs="Arial"/>
+          <w:sz w:val="24"/>
+          <w:szCs w:val="24"/>
+        </w:rPr>
+        <w:t>Licht bildet in einem Raum die vierte Dimension. Nur durch Licht entfaltet sich die Dreidimensionalität. [8, S. 99] Da jede Lichtgestaltung eigene Maßstäbe für die Farbgestaltung, die Sättigung und Helligkeit der Farbnuancen, die Hell-Dunkel-Verteilung im Raum und die Materialität der Farbe setzt, ist es wichtig, mit einer Raumstimmung eine wohnliche Aufwertung zu erreichen. [8, S. 99] Der visuelle Raum wird durch die ihn begrenzenden Oberflächen bestimmbar und wahrnehmbar. [6, S. 163]</w:t>
       </w:r>
     </w:p>
     <w:p>
@@ -4382,25 +3985,7 @@
           <w:szCs w:val="24"/>
         </w:rPr>
         <w:lastRenderedPageBreak/>
-        <w:t xml:space="preserve">Das Licht in der Küche ist von Grundriss und Ausrichtung der Arbeitsflächen abhängig. Für gute Arbeitsbedingungen sorgt die Vermeidung von Blendung. Die Beleuchtungsstärke auf Arbeitsflächen soll mindestens 500 Lux betragen. Die Lichtfarbe </w:t>
-      </w:r>
-      <w:proofErr w:type="spellStart"/>
-      <w:r>
-        <w:rPr>
-          <w:rFonts w:ascii="Arial" w:hAnsi="Arial" w:cs="Arial"/>
-          <w:sz w:val="24"/>
-          <w:szCs w:val="24"/>
-        </w:rPr>
-        <w:t>warmweiß</w:t>
-      </w:r>
-      <w:proofErr w:type="spellEnd"/>
-      <w:r>
-        <w:rPr>
-          <w:rFonts w:ascii="Arial" w:hAnsi="Arial" w:cs="Arial"/>
-          <w:sz w:val="24"/>
-          <w:szCs w:val="24"/>
-        </w:rPr>
-        <w:t xml:space="preserve"> trägt zu einer wohnlichen Atmosphäre bei. Brandvorschriften und Zulassungen der Leuchten müssen bei Unterbauanordnungen beachtet werden. [8, S. 102]</w:t>
+        <w:t>Das Licht in der Küche ist von Grundriss und Ausrichtung der Arbeitsflächen abhängig. Für gute Arbeitsbedingungen sorgt die Vermeidung von Blendung. Die Beleuchtungsstärke auf Arbeitsflächen soll mindestens 500 Lux betragen. Die Lichtfarbe warmweiß trägt zu einer wohnlichen Atmosphäre bei. Brandvorschriften und Zulassungen der Leuchten müssen bei Unterbauanordnungen beachtet werden. [8, S. 102]</w:t>
       </w:r>
     </w:p>
     <w:p>
@@ -4756,7 +4341,7 @@
           <w:szCs w:val="24"/>
         </w:rPr>
       </w:pPr>
-      <w:bookmarkStart w:id="8" w:name="_Ref70298109"/>
+      <w:bookmarkStart w:id="7" w:name="_Ref70298109"/>
       <w:r>
         <w:rPr>
           <w:rFonts w:ascii="Arial" w:hAnsi="Arial" w:cs="Arial"/>
@@ -4824,7 +4409,7 @@
         </w:rPr>
         <w:fldChar w:fldCharType="end"/>
       </w:r>
-      <w:bookmarkEnd w:id="8"/>
+      <w:bookmarkEnd w:id="7"/>
       <w:r>
         <w:rPr>
           <w:rFonts w:ascii="Arial" w:hAnsi="Arial" w:cs="Arial"/>
@@ -4865,25 +4450,7 @@
           <w:szCs w:val="24"/>
         </w:rPr>
         <w:lastRenderedPageBreak/>
-        <w:t xml:space="preserve">Bei der Wahl von Farben, Materialien und Lichtquellen ist eine Aufteilung von gerichteter und diffuser Reflexion ein wichtiger Faktor für die Wahrnehmung. Auch die Effizienz lichttechnischer Systeme für den Einsatz von künstlichem Licht und Tageslicht entscheidend. Materialoberflächen können sehr unterschiedliche Reflexionen aufweisen. Im Anhang befindet sich Abbildung 2, sie zeigt die verschiedenen Reflexionsgrade von Materialien. </w:t>
-      </w:r>
-      <w:proofErr w:type="spellStart"/>
-      <w:r>
-        <w:rPr>
-          <w:rFonts w:ascii="Arial" w:hAnsi="Arial" w:cs="Arial"/>
-          <w:sz w:val="24"/>
-          <w:szCs w:val="24"/>
-        </w:rPr>
-        <w:t>Leuchtenbaustoffe</w:t>
-      </w:r>
-      <w:proofErr w:type="spellEnd"/>
-      <w:r>
-        <w:rPr>
-          <w:rFonts w:ascii="Arial" w:hAnsi="Arial" w:cs="Arial"/>
-          <w:sz w:val="24"/>
-          <w:szCs w:val="24"/>
-        </w:rPr>
-        <w:t xml:space="preserve"> besitzen teilweise mittlere bis sehr hohe Reflexionseigenschaften, Baukonstruktions-Materialien und Naturstoffe sehr geringe. Farbanstriche befinden sich nach Wahl der Farbe sehr variabel zwischen Reflexionswerten von 0,90 und 0,10. [6, S. 148]</w:t>
+        <w:t>Bei der Wahl von Farben, Materialien und Lichtquellen ist eine Aufteilung von gerichteter und diffuser Reflexion ein wichtiger Faktor für die Wahrnehmung. Auch die Effizienz lichttechnischer Systeme für den Einsatz von künstlichem Licht und Tageslicht entscheidend. Materialoberflächen können sehr unterschiedliche Reflexionen aufweisen. Im Anhang befindet sich Abbildung 2, sie zeigt die verschiedenen Reflexionsgrade von Materialien. Leuchtenbaustoffe besitzen teilweise mittlere bis sehr hohe Reflexionseigenschaften, Baukonstruktions-Materialien und Naturstoffe sehr geringe. Farbanstriche befinden sich nach Wahl der Farbe sehr variabel zwischen Reflexionswerten von 0,90 und 0,10. [6, S. 148]</w:t>
       </w:r>
     </w:p>
     <w:p>
@@ -5312,7 +4879,7 @@
         <w:drawing>
           <wp:inline distT="0" distB="0" distL="0" distR="0" wp14:anchorId="03E49EB2" wp14:editId="74A8B7AD">
             <wp:extent cx="3582649" cy="3355900"/>
-            <wp:effectExtent l="0" t="0" r="0" b="0"/>
+            <wp:effectExtent l="19050" t="19050" r="18415" b="16510"/>
             <wp:docPr id="3" name="Grafik 3"/>
             <wp:cNvGraphicFramePr>
               <a:graphicFrameLocks xmlns:a="http://schemas.openxmlformats.org/drawingml/2006/main" noChangeAspect="1"/>
@@ -5349,7 +4916,9 @@
                     </a:prstGeom>
                     <a:noFill/>
                     <a:ln>
-                      <a:noFill/>
+                      <a:solidFill>
+                        <a:schemeClr val="tx1"/>
+                      </a:solidFill>
                     </a:ln>
                   </pic:spPr>
                 </pic:pic>
@@ -5369,7 +4938,7 @@
           <w:szCs w:val="24"/>
         </w:rPr>
       </w:pPr>
-      <w:bookmarkStart w:id="9" w:name="_Ref70297990"/>
+      <w:bookmarkStart w:id="8" w:name="_Ref70297990"/>
       <w:r>
         <w:rPr>
           <w:rFonts w:ascii="Arial" w:hAnsi="Arial" w:cs="Arial"/>
@@ -5419,7 +4988,7 @@
         </w:rPr>
         <w:fldChar w:fldCharType="end"/>
       </w:r>
-      <w:bookmarkEnd w:id="9"/>
+      <w:bookmarkEnd w:id="8"/>
       <w:r>
         <w:rPr>
           <w:rFonts w:ascii="Arial" w:hAnsi="Arial" w:cs="Arial"/>
@@ -5445,7 +5014,7 @@
         <w:drawing>
           <wp:inline distT="0" distB="0" distL="0" distR="0" wp14:anchorId="76CBB8DD" wp14:editId="007FFC56">
             <wp:extent cx="3537065" cy="3313200"/>
-            <wp:effectExtent l="0" t="0" r="6350" b="1905"/>
+            <wp:effectExtent l="19050" t="19050" r="25400" b="20955"/>
             <wp:docPr id="4" name="Grafik 4"/>
             <wp:cNvGraphicFramePr>
               <a:graphicFrameLocks xmlns:a="http://schemas.openxmlformats.org/drawingml/2006/main" noChangeAspect="1"/>
@@ -5482,7 +5051,9 @@
                     </a:prstGeom>
                     <a:noFill/>
                     <a:ln>
-                      <a:noFill/>
+                      <a:solidFill>
+                        <a:schemeClr val="tx1"/>
+                      </a:solidFill>
                     </a:ln>
                   </pic:spPr>
                 </pic:pic>
@@ -5502,7 +5073,7 @@
           <w:szCs w:val="24"/>
         </w:rPr>
       </w:pPr>
-      <w:bookmarkStart w:id="10" w:name="_Ref70297997"/>
+      <w:bookmarkStart w:id="9" w:name="_Ref70297997"/>
       <w:r>
         <w:rPr>
           <w:rFonts w:ascii="Arial" w:hAnsi="Arial" w:cs="Arial"/>
@@ -5552,7 +5123,7 @@
         </w:rPr>
         <w:fldChar w:fldCharType="end"/>
       </w:r>
-      <w:bookmarkEnd w:id="10"/>
+      <w:bookmarkEnd w:id="9"/>
       <w:r>
         <w:rPr>
           <w:rFonts w:ascii="Arial" w:hAnsi="Arial" w:cs="Arial"/>
@@ -5806,134 +5377,26 @@
           <w:sz w:val="24"/>
           <w:szCs w:val="24"/>
         </w:rPr>
-        <w:t xml:space="preserve">Arbeitsplätze müssen ergonomisch ausgerichtet sein. Arbeit ist auf eine aktive, bewusste und zielgerichtete Informationsverarbeitung angewiesen. Diese Informationsquelle ist ein strukturiertes Reizangebot für die </w:t>
-      </w:r>
-      <w:proofErr w:type="spellStart"/>
-      <w:r>
-        <w:rPr>
-          <w:rFonts w:ascii="Arial" w:hAnsi="Arial" w:cs="Arial"/>
-          <w:sz w:val="24"/>
-          <w:szCs w:val="24"/>
-        </w:rPr>
-        <w:t>Infeld</w:t>
-      </w:r>
-      <w:proofErr w:type="spellEnd"/>
-      <w:r>
-        <w:rPr>
-          <w:rFonts w:ascii="Arial" w:hAnsi="Arial" w:cs="Arial"/>
-          <w:sz w:val="24"/>
-          <w:szCs w:val="24"/>
-        </w:rPr>
-        <w:t xml:space="preserve">-Umfeld-Hierarchie des Arbeitsplatzes dar. Das </w:t>
-      </w:r>
-      <w:proofErr w:type="spellStart"/>
-      <w:r>
-        <w:rPr>
-          <w:rFonts w:ascii="Arial" w:hAnsi="Arial" w:cs="Arial"/>
-          <w:sz w:val="24"/>
-          <w:szCs w:val="24"/>
-        </w:rPr>
-        <w:t>Infeld</w:t>
-      </w:r>
-      <w:proofErr w:type="spellEnd"/>
-      <w:r>
-        <w:rPr>
-          <w:rFonts w:ascii="Arial" w:hAnsi="Arial" w:cs="Arial"/>
-          <w:sz w:val="24"/>
-          <w:szCs w:val="24"/>
-        </w:rPr>
-        <w:t xml:space="preserve"> beschreibt das fokussierte Sichtfeld, der Sichtbereich, in dem sich die eigentliche Sehaufgabe befindet. Das Umfeld beschreibt den direkt dazu angrenzenden Bereich. In diesem soll darauf geachtet werden, einen möglichst geringen Einfluss auf das </w:t>
-      </w:r>
-      <w:proofErr w:type="spellStart"/>
-      <w:r>
-        <w:rPr>
-          <w:rFonts w:ascii="Arial" w:hAnsi="Arial" w:cs="Arial"/>
-          <w:sz w:val="24"/>
-          <w:szCs w:val="24"/>
-        </w:rPr>
-        <w:t>Infeld</w:t>
-      </w:r>
-      <w:proofErr w:type="spellEnd"/>
-      <w:r>
-        <w:rPr>
-          <w:rFonts w:ascii="Arial" w:hAnsi="Arial" w:cs="Arial"/>
-          <w:sz w:val="24"/>
-          <w:szCs w:val="24"/>
-        </w:rPr>
-        <w:t xml:space="preserve"> zu haben. Dies kann beispielsweise durch auffällige oder zu helle Kleidung geschehen. [6, S. 187] Eine effiziente Lichtplanung soll auf die Sehaufgabe mit dem vorhandenen Licht abgestimmt sein. Dadurch wird der mentalen Belastung durch störungsfreie Beleuchtung entgegen gewirkt. Durch den Ausgleich der Leuchtdichtenverhältnisse im Raum wirkt diese strukturierte Beleuchtung der visuellen Monotonie und dem frühzeitigen Ermüdung der Augen entgegen. Das führt zu Leistungsmotivation und –</w:t>
-      </w:r>
-      <w:proofErr w:type="spellStart"/>
-      <w:r>
-        <w:rPr>
-          <w:rFonts w:ascii="Arial" w:hAnsi="Arial" w:cs="Arial"/>
-          <w:sz w:val="24"/>
-          <w:szCs w:val="24"/>
-        </w:rPr>
-        <w:t>fähigkeit</w:t>
-      </w:r>
-      <w:proofErr w:type="spellEnd"/>
-      <w:r>
-        <w:rPr>
-          <w:rFonts w:ascii="Arial" w:hAnsi="Arial" w:cs="Arial"/>
-          <w:sz w:val="24"/>
-          <w:szCs w:val="24"/>
-        </w:rPr>
-        <w:t xml:space="preserve">. [6, S. 186] </w:t>
-      </w:r>
-    </w:p>
-    <w:p>
-      <w:pPr>
-        <w:spacing w:line="360" w:lineRule="auto"/>
-        <w:jc w:val="both"/>
-        <w:rPr>
-          <w:rFonts w:ascii="Arial" w:hAnsi="Arial" w:cs="Arial"/>
-          <w:sz w:val="24"/>
-          <w:szCs w:val="24"/>
-        </w:rPr>
-      </w:pPr>
-      <w:r>
-        <w:rPr>
-          <w:rFonts w:ascii="Arial" w:hAnsi="Arial" w:cs="Arial"/>
-          <w:sz w:val="24"/>
-          <w:szCs w:val="24"/>
-        </w:rPr>
-        <w:t xml:space="preserve">Das Theoretische Leuchtdichte-Modell beschreibt die Abstimmung der Helligkeitsproportionen zwischen </w:t>
-      </w:r>
-      <w:proofErr w:type="spellStart"/>
-      <w:r>
-        <w:rPr>
-          <w:rFonts w:ascii="Arial" w:hAnsi="Arial" w:cs="Arial"/>
-          <w:sz w:val="24"/>
-          <w:szCs w:val="24"/>
-        </w:rPr>
-        <w:t>Infeldern</w:t>
-      </w:r>
-      <w:proofErr w:type="spellEnd"/>
-      <w:r>
-        <w:rPr>
-          <w:rFonts w:ascii="Arial" w:hAnsi="Arial" w:cs="Arial"/>
-          <w:sz w:val="24"/>
-          <w:szCs w:val="24"/>
-        </w:rPr>
-        <w:t xml:space="preserve"> und Umfeldern, damit belastungsfreie Wahrnehmungsbedingungen gewährleistet sind. [6, S. 188] Zur Bestimmung der Leuchtdichte im </w:t>
-      </w:r>
-      <w:proofErr w:type="spellStart"/>
-      <w:r>
-        <w:rPr>
-          <w:rFonts w:ascii="Arial" w:hAnsi="Arial" w:cs="Arial"/>
-          <w:sz w:val="24"/>
-          <w:szCs w:val="24"/>
-        </w:rPr>
-        <w:t>Infeld</w:t>
-      </w:r>
-      <w:proofErr w:type="spellEnd"/>
-      <w:r>
-        <w:rPr>
-          <w:rFonts w:ascii="Arial" w:hAnsi="Arial" w:cs="Arial"/>
-          <w:sz w:val="24"/>
-          <w:szCs w:val="24"/>
-        </w:rPr>
-        <w:t xml:space="preserve"> werden meistens Nennbeleuchtungsstärken für Sehleistungskriterien aus den Normen DIN 3053 Teil 1 und 2 herangezogen. Da die Länder sehr große Unterschiede in diesen Angaben der Normen haben, sind diese Vorgaben nur als Richtwerte zu sehen, konkrete und individuelle Lösungen sind nicht mit einbezogen.</w:t>
+        <w:t xml:space="preserve">Arbeitsplätze müssen ergonomisch ausgerichtet sein. Arbeit ist auf eine aktive, bewusste und zielgerichtete Informationsverarbeitung angewiesen. Diese Informationsquelle ist ein strukturiertes Reizangebot für die Infeld-Umfeld-Hierarchie des Arbeitsplatzes dar. Das Infeld beschreibt das fokussierte Sichtfeld, der Sichtbereich, in dem sich die eigentliche Sehaufgabe befindet. Das Umfeld beschreibt den direkt dazu angrenzenden Bereich. In diesem soll darauf geachtet werden, einen möglichst geringen Einfluss auf das Infeld zu haben. Dies kann beispielsweise durch auffällige oder zu helle Kleidung geschehen. [6, S. 187] Eine effiziente Lichtplanung soll auf die Sehaufgabe mit dem vorhandenen Licht abgestimmt sein. Dadurch wird der mentalen Belastung durch störungsfreie Beleuchtung entgegen gewirkt. Durch den Ausgleich der Leuchtdichtenverhältnisse im Raum wirkt diese strukturierte Beleuchtung der visuellen Monotonie und dem frühzeitigen Ermüdung der Augen entgegen. Das führt zu Leistungsmotivation und –fähigkeit. [6, S. 186] </w:t>
+      </w:r>
+    </w:p>
+    <w:p>
+      <w:pPr>
+        <w:spacing w:line="360" w:lineRule="auto"/>
+        <w:jc w:val="both"/>
+        <w:rPr>
+          <w:rFonts w:ascii="Arial" w:hAnsi="Arial" w:cs="Arial"/>
+          <w:sz w:val="24"/>
+          <w:szCs w:val="24"/>
+        </w:rPr>
+      </w:pPr>
+      <w:r>
+        <w:rPr>
+          <w:rFonts w:ascii="Arial" w:hAnsi="Arial" w:cs="Arial"/>
+          <w:sz w:val="24"/>
+          <w:szCs w:val="24"/>
+        </w:rPr>
+        <w:t>Das Theoretische Leuchtdichte-Modell beschreibt die Abstimmung der Helligkeitsproportionen zwischen Infeldern und Umfeldern, damit belastungsfreie Wahrnehmungsbedingungen gewährleistet sind. [6, S. 188] Zur Bestimmung der Leuchtdichte im Infeld werden meistens Nennbeleuchtungsstärken für Sehleistungskriterien aus den Normen DIN 3053 Teil 1 und 2 herangezogen. Da die Länder sehr große Unterschiede in diesen Angaben der Normen haben, sind diese Vorgaben nur als Richtwerte zu sehen, konkrete und individuelle Lösungen sind nicht mit einbezogen.</w:t>
       </w:r>
     </w:p>
     <w:p>
@@ -5952,7 +5415,7 @@
           <w:szCs w:val="24"/>
         </w:rPr>
       </w:pPr>
-      <w:bookmarkStart w:id="11" w:name="_Toc71297757"/>
+      <w:bookmarkStart w:id="10" w:name="_Toc71297757"/>
       <w:r>
         <w:rPr>
           <w:rFonts w:ascii="Arial" w:hAnsi="Arial" w:cs="Arial"/>
@@ -5962,7 +5425,7 @@
         <w:lastRenderedPageBreak/>
         <w:t>Europäische, Deutsche Standards DIN EN</w:t>
       </w:r>
-      <w:bookmarkEnd w:id="11"/>
+      <w:bookmarkEnd w:id="10"/>
     </w:p>
     <w:p>
       <w:pPr>
@@ -6129,7 +5592,7 @@
           <w:szCs w:val="24"/>
         </w:rPr>
       </w:pPr>
-      <w:bookmarkStart w:id="12" w:name="_Toc71297758"/>
+      <w:bookmarkStart w:id="11" w:name="_Toc71297758"/>
       <w:r>
         <w:rPr>
           <w:rFonts w:ascii="Arial" w:hAnsi="Arial" w:cs="Arial"/>
@@ -6138,7 +5601,7 @@
         </w:rPr>
         <w:t>KNX-Standard und vergleichbare Standards</w:t>
       </w:r>
-      <w:bookmarkEnd w:id="12"/>
+      <w:bookmarkEnd w:id="11"/>
     </w:p>
     <w:p>
       <w:pPr>
@@ -6166,23 +5629,13 @@
         </w:rPr>
         <w:t xml:space="preserve"> Über Smart </w:t>
       </w:r>
-      <w:proofErr w:type="spellStart"/>
-      <w:r>
-        <w:rPr>
-          <w:rFonts w:ascii="Arial" w:hAnsi="Arial" w:cs="Arial"/>
-          <w:sz w:val="24"/>
-          <w:szCs w:val="24"/>
-        </w:rPr>
-        <w:t>Metering</w:t>
-      </w:r>
-      <w:proofErr w:type="spellEnd"/>
-      <w:r>
-        <w:rPr>
-          <w:rFonts w:ascii="Arial" w:hAnsi="Arial" w:cs="Arial"/>
-          <w:sz w:val="24"/>
-          <w:szCs w:val="24"/>
-        </w:rPr>
-        <w:t xml:space="preserve"> wird herausgefunden, wo und wann Energie verbraucht oder verschwendet wird. [7, S. 56ff.]</w:t>
+      <w:r>
+        <w:rPr>
+          <w:rFonts w:ascii="Arial" w:hAnsi="Arial" w:cs="Arial"/>
+          <w:sz w:val="24"/>
+          <w:szCs w:val="24"/>
+        </w:rPr>
+        <w:t>Metering wird herausgefunden, wo und wann Energie verbraucht oder verschwendet wird. [7, S. 56ff.]</w:t>
       </w:r>
     </w:p>
     <w:p>
@@ -6422,25 +5875,7 @@
           <w:sz w:val="24"/>
           <w:szCs w:val="24"/>
         </w:rPr>
-        <w:t xml:space="preserve">Es verläuft über eine separate </w:t>
-      </w:r>
-      <w:proofErr w:type="spellStart"/>
-      <w:r>
-        <w:rPr>
-          <w:rFonts w:ascii="Arial" w:hAnsi="Arial" w:cs="Arial"/>
-          <w:sz w:val="24"/>
-          <w:szCs w:val="24"/>
-        </w:rPr>
-        <w:t>Twisted</w:t>
-      </w:r>
-      <w:proofErr w:type="spellEnd"/>
-      <w:r>
-        <w:rPr>
-          <w:rFonts w:ascii="Arial" w:hAnsi="Arial" w:cs="Arial"/>
-          <w:sz w:val="24"/>
-          <w:szCs w:val="24"/>
-        </w:rPr>
-        <w:t xml:space="preserve">-Pair-Verkabelung. </w:t>
+        <w:t xml:space="preserve">Es verläuft über eine separate Twisted-Pair-Verkabelung. </w:t>
       </w:r>
       <w:r>
         <w:rPr>
@@ -6619,25 +6054,7 @@
           <w:sz w:val="24"/>
           <w:szCs w:val="24"/>
         </w:rPr>
-        <w:t xml:space="preserve">Der </w:t>
-      </w:r>
-      <w:proofErr w:type="spellStart"/>
-      <w:r>
-        <w:rPr>
-          <w:rFonts w:ascii="Arial" w:hAnsi="Arial" w:cs="Arial"/>
-          <w:sz w:val="24"/>
-          <w:szCs w:val="24"/>
-        </w:rPr>
-        <w:t>Local</w:t>
-      </w:r>
-      <w:proofErr w:type="spellEnd"/>
-      <w:r>
-        <w:rPr>
-          <w:rFonts w:ascii="Arial" w:hAnsi="Arial" w:cs="Arial"/>
-          <w:sz w:val="24"/>
-          <w:szCs w:val="24"/>
-        </w:rPr>
-        <w:t xml:space="preserve"> Operating Netzwerk [LON]-Bus stellt ein universelles Werkzeug der Automatisierung dar. Es wird seltener im privaten Wohnbereich als vielmehr in Zweckbauten zur Gebäudeautomation, Maschinensteuerung und in der Telekommunikation eingesetzt. Die grundlegende Technologie ist die LON-Works-Technologie, von der Firma Echelon Corporation entwickelt. </w:t>
+        <w:t xml:space="preserve">Der Local Operating Netzwerk [LON]-Bus stellt ein universelles Werkzeug der Automatisierung dar. Es wird seltener im privaten Wohnbereich als vielmehr in Zweckbauten zur Gebäudeautomation, Maschinensteuerung und in der Telekommunikation eingesetzt. Die grundlegende Technologie ist die LON-Works-Technologie, von der Firma Echelon Corporation entwickelt. </w:t>
       </w:r>
       <w:r>
         <w:rPr>
@@ -6664,25 +6081,7 @@
           <w:sz w:val="24"/>
           <w:szCs w:val="24"/>
         </w:rPr>
-        <w:t xml:space="preserve">Das </w:t>
-      </w:r>
-      <w:proofErr w:type="spellStart"/>
-      <w:r>
-        <w:rPr>
-          <w:rFonts w:ascii="Arial" w:hAnsi="Arial" w:cs="Arial"/>
-          <w:sz w:val="24"/>
-          <w:szCs w:val="24"/>
-        </w:rPr>
-        <w:t>Homeputer</w:t>
-      </w:r>
-      <w:proofErr w:type="spellEnd"/>
-      <w:r>
-        <w:rPr>
-          <w:rFonts w:ascii="Arial" w:hAnsi="Arial" w:cs="Arial"/>
-          <w:sz w:val="24"/>
-          <w:szCs w:val="24"/>
-        </w:rPr>
-        <w:t xml:space="preserve">-Netzwerk zeichnet sich durch seine einfache Bedienbarkeit und geringen Kosten aus. </w:t>
+        <w:t xml:space="preserve">Das Homeputer-Netzwerk zeichnet sich durch seine einfache Bedienbarkeit und geringen Kosten aus. </w:t>
       </w:r>
       <w:r>
         <w:rPr>
@@ -6709,51 +6108,15 @@
           <w:sz w:val="24"/>
           <w:szCs w:val="24"/>
         </w:rPr>
-        <w:t xml:space="preserve">Der </w:t>
-      </w:r>
-      <w:proofErr w:type="spellStart"/>
-      <w:r>
-        <w:rPr>
-          <w:rFonts w:ascii="Arial" w:hAnsi="Arial" w:cs="Arial"/>
-          <w:sz w:val="24"/>
-          <w:szCs w:val="24"/>
-        </w:rPr>
-        <w:t>Local</w:t>
-      </w:r>
-      <w:proofErr w:type="spellEnd"/>
-      <w:r>
-        <w:rPr>
-          <w:rFonts w:ascii="Arial" w:hAnsi="Arial" w:cs="Arial"/>
-          <w:sz w:val="24"/>
-          <w:szCs w:val="24"/>
-        </w:rPr>
-        <w:t xml:space="preserve"> Control Netzwerk [LCN]-Bus arbeitet dezentral wie EIB und LON. </w:t>
-      </w:r>
-      <w:r>
-        <w:rPr>
-          <w:rFonts w:ascii="Arial" w:hAnsi="Arial" w:cs="Arial"/>
-          <w:sz w:val="24"/>
-          <w:szCs w:val="24"/>
-        </w:rPr>
-        <w:t xml:space="preserve">Die Übertragung erfolgt über eine zusätzliche Ader der Stromversorgung. Dadurch können klassische Verbraucher wie ein Lichtschalter auf einfache Weise durch ein LCD-Endgerät wie einen LCD-Lichtschalter ausgetauscht werden. Damit ist es möglich bis zu 60 Lichtszenen pro Ausgang zu schalten und mehrere zeitlich abhängige </w:t>
-      </w:r>
-      <w:proofErr w:type="spellStart"/>
-      <w:r>
-        <w:rPr>
-          <w:rFonts w:ascii="Arial" w:hAnsi="Arial" w:cs="Arial"/>
-          <w:sz w:val="24"/>
-          <w:szCs w:val="24"/>
-        </w:rPr>
-        <w:t>Blendzeiten</w:t>
-      </w:r>
-      <w:proofErr w:type="spellEnd"/>
-      <w:r>
-        <w:rPr>
-          <w:rFonts w:ascii="Arial" w:hAnsi="Arial" w:cs="Arial"/>
-          <w:sz w:val="24"/>
-          <w:szCs w:val="24"/>
-        </w:rPr>
-        <w:t xml:space="preserve"> zu bedienen.</w:t>
+        <w:t xml:space="preserve">Der Local Control Netzwerk [LCN]-Bus arbeitet dezentral wie EIB und LON. </w:t>
+      </w:r>
+      <w:r>
+        <w:rPr>
+          <w:rFonts w:ascii="Arial" w:hAnsi="Arial" w:cs="Arial"/>
+          <w:sz w:val="24"/>
+          <w:szCs w:val="24"/>
+        </w:rPr>
+        <w:t>Die Übertragung erfolgt über eine zusätzliche Ader der Stromversorgung. Dadurch können klassische Verbraucher wie ein Lichtschalter auf einfache Weise durch ein LCD-Endgerät wie einen LCD-Lichtschalter ausgetauscht werden. Damit ist es möglich bis zu 60 Lichtszenen pro Ausgang zu schalten und mehrere zeitlich abhängige Blendzeiten zu bedienen.</w:t>
       </w:r>
       <w:r>
         <w:rPr>
@@ -6808,43 +6171,7 @@
           <w:sz w:val="24"/>
           <w:szCs w:val="24"/>
         </w:rPr>
-        <w:t xml:space="preserve">Kommerzielle Lösungen wie X10, </w:t>
-      </w:r>
-      <w:proofErr w:type="spellStart"/>
-      <w:r>
-        <w:rPr>
-          <w:rFonts w:ascii="Arial" w:hAnsi="Arial" w:cs="Arial"/>
-          <w:sz w:val="24"/>
-          <w:szCs w:val="24"/>
-        </w:rPr>
-        <w:t>CEBus</w:t>
-      </w:r>
-      <w:proofErr w:type="spellEnd"/>
-      <w:r>
-        <w:rPr>
-          <w:rFonts w:ascii="Arial" w:hAnsi="Arial" w:cs="Arial"/>
-          <w:sz w:val="24"/>
-          <w:szCs w:val="24"/>
-        </w:rPr>
-        <w:t xml:space="preserve"> und </w:t>
-      </w:r>
-      <w:proofErr w:type="spellStart"/>
-      <w:r>
-        <w:rPr>
-          <w:rFonts w:ascii="Arial" w:hAnsi="Arial" w:cs="Arial"/>
-          <w:sz w:val="24"/>
-          <w:szCs w:val="24"/>
-        </w:rPr>
-        <w:t>Insteon</w:t>
-      </w:r>
-      <w:proofErr w:type="spellEnd"/>
-      <w:r>
-        <w:rPr>
-          <w:rFonts w:ascii="Arial" w:hAnsi="Arial" w:cs="Arial"/>
-          <w:sz w:val="24"/>
-          <w:szCs w:val="24"/>
-        </w:rPr>
-        <w:t xml:space="preserve"> haben einen geringeren Erfolg in der Heimautomation. Grund sind bislang die fehlenden Haushaltsgeräte und fehlende Schnittstellen gewesen. Auch Google Android-Betriebssysteme sollen in Haushaltsgeräten implementiert werden. [14, S. 4]</w:t>
+        <w:t>Kommerzielle Lösungen wie X10, CEBus und Insteon haben einen geringeren Erfolg in der Heimautomation. Grund sind bislang die fehlenden Haushaltsgeräte und fehlende Schnittstellen gewesen. Auch Google Android-Betriebssysteme sollen in Haushaltsgeräten implementiert werden. [14, S. 4]</w:t>
       </w:r>
     </w:p>
     <w:p>
@@ -6925,79 +6252,7 @@
           <w:sz w:val="24"/>
           <w:szCs w:val="24"/>
         </w:rPr>
-        <w:t xml:space="preserve">Der Einsatz von freien, plattformunabhängigen Anwendungen wie </w:t>
-      </w:r>
-      <w:proofErr w:type="spellStart"/>
-      <w:r>
-        <w:rPr>
-          <w:rFonts w:ascii="Arial" w:hAnsi="Arial" w:cs="Arial"/>
-          <w:sz w:val="24"/>
-          <w:szCs w:val="24"/>
-        </w:rPr>
-        <w:t>Freemind</w:t>
-      </w:r>
-      <w:proofErr w:type="spellEnd"/>
-      <w:r>
-        <w:rPr>
-          <w:rFonts w:ascii="Arial" w:hAnsi="Arial" w:cs="Arial"/>
-          <w:sz w:val="24"/>
-          <w:szCs w:val="24"/>
-        </w:rPr>
-        <w:t xml:space="preserve"> und </w:t>
-      </w:r>
-      <w:proofErr w:type="spellStart"/>
-      <w:r>
-        <w:rPr>
-          <w:rFonts w:ascii="Arial" w:hAnsi="Arial" w:cs="Arial"/>
-          <w:sz w:val="24"/>
-          <w:szCs w:val="24"/>
-        </w:rPr>
-        <w:t>Inkscape</w:t>
-      </w:r>
-      <w:proofErr w:type="spellEnd"/>
-      <w:r>
-        <w:rPr>
-          <w:rFonts w:ascii="Arial" w:hAnsi="Arial" w:cs="Arial"/>
-          <w:sz w:val="24"/>
-          <w:szCs w:val="24"/>
-        </w:rPr>
-        <w:t xml:space="preserve">, </w:t>
-      </w:r>
-      <w:proofErr w:type="spellStart"/>
-      <w:r>
-        <w:rPr>
-          <w:rFonts w:ascii="Arial" w:hAnsi="Arial" w:cs="Arial"/>
-          <w:sz w:val="24"/>
-          <w:szCs w:val="24"/>
-        </w:rPr>
-        <w:t>miniDraw</w:t>
-      </w:r>
-      <w:proofErr w:type="spellEnd"/>
-      <w:r>
-        <w:rPr>
-          <w:rFonts w:ascii="Arial" w:hAnsi="Arial" w:cs="Arial"/>
-          <w:sz w:val="24"/>
-          <w:szCs w:val="24"/>
-        </w:rPr>
-        <w:t xml:space="preserve"> und </w:t>
-      </w:r>
-      <w:proofErr w:type="spellStart"/>
-      <w:r>
-        <w:rPr>
-          <w:rFonts w:ascii="Arial" w:hAnsi="Arial" w:cs="Arial"/>
-          <w:sz w:val="24"/>
-          <w:szCs w:val="24"/>
-        </w:rPr>
-        <w:t>iThoughts</w:t>
-      </w:r>
-      <w:proofErr w:type="spellEnd"/>
-      <w:r>
-        <w:rPr>
-          <w:rFonts w:ascii="Arial" w:hAnsi="Arial" w:cs="Arial"/>
-          <w:sz w:val="24"/>
-          <w:szCs w:val="24"/>
-        </w:rPr>
-        <w:t xml:space="preserve"> HD können zur Skizzierung von Ideen verwendet werden. </w:t>
+        <w:t xml:space="preserve">Der Einsatz von freien, plattformunabhängigen Anwendungen wie Freemind und Inkscape, miniDraw und iThoughts HD können zur Skizzierung von Ideen verwendet werden. </w:t>
       </w:r>
     </w:p>
     <w:p>
@@ -7056,25 +6311,7 @@
           <w:sz w:val="24"/>
           <w:szCs w:val="24"/>
         </w:rPr>
-        <w:t xml:space="preserve">Hersteller </w:t>
-      </w:r>
-      <w:proofErr w:type="spellStart"/>
-      <w:r>
-        <w:rPr>
-          <w:rFonts w:ascii="Arial" w:hAnsi="Arial" w:cs="Arial"/>
-          <w:sz w:val="24"/>
-          <w:szCs w:val="24"/>
-        </w:rPr>
-        <w:t>Compusoft</w:t>
-      </w:r>
-      <w:proofErr w:type="spellEnd"/>
-      <w:r>
-        <w:rPr>
-          <w:rFonts w:ascii="Arial" w:hAnsi="Arial" w:cs="Arial"/>
-          <w:sz w:val="24"/>
-          <w:szCs w:val="24"/>
-        </w:rPr>
-        <w:t xml:space="preserve"> Group aus Großbritannien an. </w:t>
+        <w:t xml:space="preserve">Hersteller Compusoft Group aus Großbritannien an. </w:t>
       </w:r>
       <w:r>
         <w:rPr>
@@ -7173,7 +6410,7 @@
         <w:drawing>
           <wp:inline distT="0" distB="0" distL="0" distR="0" wp14:anchorId="51BC4D31" wp14:editId="278DA870">
             <wp:extent cx="5061210" cy="3060857"/>
-            <wp:effectExtent l="0" t="0" r="6350" b="6350"/>
+            <wp:effectExtent l="19050" t="19050" r="25400" b="25400"/>
             <wp:docPr id="7" name="Grafik 7"/>
             <wp:cNvGraphicFramePr>
               <a:graphicFrameLocks xmlns:a="http://schemas.openxmlformats.org/drawingml/2006/main" noChangeAspect="1"/>
@@ -7199,6 +6436,11 @@
                     <a:prstGeom prst="rect">
                       <a:avLst/>
                     </a:prstGeom>
+                    <a:ln>
+                      <a:solidFill>
+                        <a:schemeClr val="tx1"/>
+                      </a:solidFill>
+                    </a:ln>
                   </pic:spPr>
                 </pic:pic>
               </a:graphicData>
@@ -7217,7 +6459,7 @@
           <w:szCs w:val="20"/>
         </w:rPr>
       </w:pPr>
-      <w:bookmarkStart w:id="13" w:name="_Ref71190623"/>
+      <w:bookmarkStart w:id="12" w:name="_Ref71190623"/>
       <w:r>
         <w:rPr>
           <w:rFonts w:ascii="Arial" w:hAnsi="Arial" w:cs="Arial"/>
@@ -7267,7 +6509,7 @@
         </w:rPr>
         <w:fldChar w:fldCharType="end"/>
       </w:r>
-      <w:bookmarkEnd w:id="13"/>
+      <w:bookmarkEnd w:id="12"/>
       <w:r>
         <w:rPr>
           <w:rFonts w:ascii="Arial" w:hAnsi="Arial" w:cs="Arial"/>
@@ -7309,115 +6551,7 @@
           <w:sz w:val="24"/>
           <w:szCs w:val="24"/>
         </w:rPr>
-        <w:t xml:space="preserve">Weitere Anwendungen sind </w:t>
-      </w:r>
-      <w:proofErr w:type="spellStart"/>
-      <w:r>
-        <w:rPr>
-          <w:rFonts w:ascii="Arial" w:hAnsi="Arial" w:cs="Arial"/>
-          <w:sz w:val="24"/>
-          <w:szCs w:val="24"/>
-        </w:rPr>
-        <w:t>DIALux</w:t>
-      </w:r>
-      <w:proofErr w:type="spellEnd"/>
-      <w:r>
-        <w:rPr>
-          <w:rFonts w:ascii="Arial" w:hAnsi="Arial" w:cs="Arial"/>
-          <w:sz w:val="24"/>
-          <w:szCs w:val="24"/>
-        </w:rPr>
-        <w:t xml:space="preserve"> </w:t>
-      </w:r>
-      <w:proofErr w:type="spellStart"/>
-      <w:r>
-        <w:rPr>
-          <w:rFonts w:ascii="Arial" w:hAnsi="Arial" w:cs="Arial"/>
-          <w:sz w:val="24"/>
-          <w:szCs w:val="24"/>
-        </w:rPr>
-        <w:t>evo</w:t>
-      </w:r>
-      <w:proofErr w:type="spellEnd"/>
-      <w:r>
-        <w:rPr>
-          <w:rFonts w:ascii="Arial" w:hAnsi="Arial" w:cs="Arial"/>
-          <w:sz w:val="24"/>
-          <w:szCs w:val="24"/>
-        </w:rPr>
-        <w:t xml:space="preserve"> [15] und </w:t>
-      </w:r>
-      <w:proofErr w:type="spellStart"/>
-      <w:r>
-        <w:rPr>
-          <w:rFonts w:ascii="Arial" w:hAnsi="Arial" w:cs="Arial"/>
-          <w:sz w:val="24"/>
-          <w:szCs w:val="24"/>
-        </w:rPr>
-        <w:t>Relux</w:t>
-      </w:r>
-      <w:proofErr w:type="spellEnd"/>
-      <w:r>
-        <w:rPr>
-          <w:rFonts w:ascii="Arial" w:hAnsi="Arial" w:cs="Arial"/>
-          <w:sz w:val="24"/>
-          <w:szCs w:val="24"/>
-        </w:rPr>
-        <w:t xml:space="preserve"> [16]. Beide Programme bieten die Möglichkeit der Lichtplanung, wie sie für die vorliegende Projektarbeit vorgesehen sind. Bei </w:t>
-      </w:r>
-      <w:proofErr w:type="spellStart"/>
-      <w:r>
-        <w:rPr>
-          <w:rFonts w:ascii="Arial" w:hAnsi="Arial" w:cs="Arial"/>
-          <w:sz w:val="24"/>
-          <w:szCs w:val="24"/>
-        </w:rPr>
-        <w:t>DIALux</w:t>
-      </w:r>
-      <w:proofErr w:type="spellEnd"/>
-      <w:r>
-        <w:rPr>
-          <w:rFonts w:ascii="Arial" w:hAnsi="Arial" w:cs="Arial"/>
-          <w:sz w:val="24"/>
-          <w:szCs w:val="24"/>
-        </w:rPr>
-        <w:t xml:space="preserve"> </w:t>
-      </w:r>
-      <w:proofErr w:type="spellStart"/>
-      <w:r>
-        <w:rPr>
-          <w:rFonts w:ascii="Arial" w:hAnsi="Arial" w:cs="Arial"/>
-          <w:sz w:val="24"/>
-          <w:szCs w:val="24"/>
-        </w:rPr>
-        <w:t>evo</w:t>
-      </w:r>
-      <w:proofErr w:type="spellEnd"/>
-      <w:r>
-        <w:rPr>
-          <w:rFonts w:ascii="Arial" w:hAnsi="Arial" w:cs="Arial"/>
-          <w:sz w:val="24"/>
-          <w:szCs w:val="24"/>
-        </w:rPr>
-        <w:t xml:space="preserve"> sowie </w:t>
-      </w:r>
-      <w:proofErr w:type="spellStart"/>
-      <w:r>
-        <w:rPr>
-          <w:rFonts w:ascii="Arial" w:hAnsi="Arial" w:cs="Arial"/>
-          <w:sz w:val="24"/>
-          <w:szCs w:val="24"/>
-        </w:rPr>
-        <w:t>Relux</w:t>
-      </w:r>
-      <w:proofErr w:type="spellEnd"/>
-      <w:r>
-        <w:rPr>
-          <w:rFonts w:ascii="Arial" w:hAnsi="Arial" w:cs="Arial"/>
-          <w:sz w:val="24"/>
-          <w:szCs w:val="24"/>
-        </w:rPr>
-        <w:t xml:space="preserve"> steht die Beleuchtung im Fokus der Raumplanung. </w:t>
+        <w:t xml:space="preserve">Weitere Anwendungen sind DIALux evo [15] und Relux [16]. Beide Programme bieten die Möglichkeit der Lichtplanung, wie sie für die vorliegende Projektarbeit vorgesehen sind. Bei DIALux evo sowie Relux steht die Beleuchtung im Fokus der Raumplanung. </w:t>
       </w:r>
     </w:p>
     <w:p>
@@ -7431,41 +6565,22 @@
           <w:szCs w:val="24"/>
         </w:rPr>
       </w:pPr>
-      <w:proofErr w:type="spellStart"/>
-      <w:r>
-        <w:rPr>
-          <w:rFonts w:ascii="Arial" w:hAnsi="Arial" w:cs="Arial"/>
-          <w:sz w:val="24"/>
-          <w:szCs w:val="24"/>
-        </w:rPr>
-        <w:t>DIALux</w:t>
-      </w:r>
-      <w:proofErr w:type="spellEnd"/>
-      <w:r>
-        <w:rPr>
-          <w:rFonts w:ascii="Arial" w:hAnsi="Arial" w:cs="Arial"/>
-          <w:sz w:val="24"/>
-          <w:szCs w:val="24"/>
-        </w:rPr>
-        <w:t xml:space="preserve"> </w:t>
-      </w:r>
-      <w:proofErr w:type="spellStart"/>
-      <w:r>
-        <w:rPr>
-          <w:rFonts w:ascii="Arial" w:hAnsi="Arial" w:cs="Arial"/>
-          <w:sz w:val="24"/>
-          <w:szCs w:val="24"/>
-        </w:rPr>
-        <w:t>evo</w:t>
-      </w:r>
-      <w:proofErr w:type="spellEnd"/>
-      <w:r>
-        <w:rPr>
-          <w:rFonts w:ascii="Arial" w:hAnsi="Arial" w:cs="Arial"/>
-          <w:sz w:val="24"/>
-          <w:szCs w:val="24"/>
-        </w:rPr>
-        <w:t xml:space="preserve"> ist eine kostenfreie und offene Software zur Planung, Berechnung und Visualisierung von Licht für Einzelräumen und Gebäuden, aber auch für Außenanlagen und Tageslicht. Sie wird vom Deutschen Institut für angewandte Lichttechnik [DIAL] entwickelt, das im Gebiet der Lichtplanung und Gebäudeautomatisierung</w:t>
+      <w:r>
+        <w:rPr>
+          <w:rFonts w:ascii="Arial" w:hAnsi="Arial" w:cs="Arial"/>
+          <w:sz w:val="24"/>
+          <w:szCs w:val="24"/>
+        </w:rPr>
+        <w:t xml:space="preserve">DIALux evo ist eine kostenfreie und offene Software zur Planung, Berechnung und Visualisierung von Licht für Einzelräumen und Gebäuden, aber auch für Außenanlagen </w:t>
+      </w:r>
+      <w:r>
+        <w:rPr>
+          <w:rFonts w:ascii="Arial" w:hAnsi="Arial" w:cs="Arial"/>
+          <w:sz w:val="24"/>
+          <w:szCs w:val="24"/>
+        </w:rPr>
+        <w:lastRenderedPageBreak/>
+        <w:t>und Tageslicht. Sie wird vom Deutschen Institut für angewandte Lichttechnik [DIAL] entwickelt, das im Gebiet der Lichtplanung und Gebäudeautomatisierung</w:t>
       </w:r>
       <w:r>
         <w:rPr>
@@ -7508,7 +6623,7 @@
         <w:drawing>
           <wp:inline distT="0" distB="0" distL="0" distR="0" wp14:anchorId="5AA562AA" wp14:editId="15C6F611">
             <wp:extent cx="5760720" cy="2933700"/>
-            <wp:effectExtent l="0" t="0" r="0" b="0"/>
+            <wp:effectExtent l="19050" t="19050" r="11430" b="19050"/>
             <wp:docPr id="8" name="Grafik 8"/>
             <wp:cNvGraphicFramePr>
               <a:graphicFrameLocks xmlns:a="http://schemas.openxmlformats.org/drawingml/2006/main" noChangeAspect="1"/>
@@ -7534,7 +6649,9 @@
                       <a:avLst/>
                     </a:prstGeom>
                     <a:ln>
-                      <a:noFill/>
+                      <a:solidFill>
+                        <a:schemeClr val="tx1"/>
+                      </a:solidFill>
                     </a:ln>
                     <a:extLst>
                       <a:ext uri="{53640926-AAD7-44D8-BBD7-CCE9431645EC}">
@@ -7552,6 +6669,7 @@
     <w:p>
       <w:pPr>
         <w:pStyle w:val="Beschriftung"/>
+        <w:spacing w:line="360" w:lineRule="auto"/>
         <w:jc w:val="center"/>
         <w:rPr>
           <w:rFonts w:ascii="Arial" w:hAnsi="Arial" w:cs="Arial"/>
@@ -7561,7 +6679,7 @@
           <w:szCs w:val="24"/>
         </w:rPr>
       </w:pPr>
-      <w:bookmarkStart w:id="14" w:name="_Ref71192530"/>
+      <w:bookmarkStart w:id="13" w:name="_Ref71192530"/>
       <w:r>
         <w:rPr>
           <w:rFonts w:ascii="Arial" w:hAnsi="Arial" w:cs="Arial"/>
@@ -7623,7 +6741,7 @@
         </w:rPr>
         <w:fldChar w:fldCharType="end"/>
       </w:r>
-      <w:bookmarkEnd w:id="14"/>
+      <w:bookmarkEnd w:id="13"/>
       <w:r>
         <w:rPr>
           <w:rFonts w:ascii="Arial" w:hAnsi="Arial" w:cs="Arial"/>
@@ -7642,9 +6760,8 @@
           <w:sz w:val="24"/>
           <w:szCs w:val="24"/>
         </w:rPr>
-        <w:t xml:space="preserve">Ansicht auf die Anwendung </w:t>
-      </w:r>
-      <w:proofErr w:type="spellStart"/>
+        <w:t>Ansicht auf die Anwendung DIALux</w:t>
+      </w:r>
       <w:r>
         <w:rPr>
           <w:rFonts w:ascii="Arial" w:hAnsi="Arial" w:cs="Arial"/>
@@ -7653,256 +6770,185 @@
           <w:sz w:val="24"/>
           <w:szCs w:val="24"/>
         </w:rPr>
-        <w:t>DIALux</w:t>
-      </w:r>
-      <w:proofErr w:type="spellEnd"/>
-      <w:r>
-        <w:rPr>
-          <w:rFonts w:ascii="Arial" w:hAnsi="Arial" w:cs="Arial"/>
-          <w:i w:val="0"/>
-          <w:color w:val="auto"/>
+        <w:t xml:space="preserve"> evo</w:t>
+      </w:r>
+    </w:p>
+    <w:p>
+      <w:pPr>
+        <w:spacing w:line="360" w:lineRule="auto"/>
+        <w:jc w:val="both"/>
+        <w:rPr>
+          <w:rFonts w:ascii="Arial" w:hAnsi="Arial" w:cs="Arial"/>
+          <w:sz w:val="24"/>
+          <w:szCs w:val="24"/>
+        </w:rPr>
+      </w:pPr>
+      <w:r>
+        <w:rPr>
+          <w:rFonts w:ascii="Arial" w:hAnsi="Arial" w:cs="Arial"/>
+          <w:sz w:val="24"/>
+          <w:szCs w:val="24"/>
+        </w:rPr>
+        <w:fldChar w:fldCharType="begin"/>
+      </w:r>
+      <w:r>
+        <w:rPr>
+          <w:rFonts w:ascii="Arial" w:hAnsi="Arial" w:cs="Arial"/>
+          <w:sz w:val="24"/>
+          <w:szCs w:val="24"/>
+        </w:rPr>
+        <w:instrText xml:space="preserve"> REF _Ref71192530 \h  \* MERGEFORMAT </w:instrText>
+      </w:r>
+      <w:r>
+        <w:rPr>
+          <w:rFonts w:ascii="Arial" w:hAnsi="Arial" w:cs="Arial"/>
+          <w:sz w:val="24"/>
+          <w:szCs w:val="24"/>
+        </w:rPr>
+      </w:r>
+      <w:r>
+        <w:rPr>
+          <w:rFonts w:ascii="Arial" w:hAnsi="Arial" w:cs="Arial"/>
+          <w:sz w:val="24"/>
+          <w:szCs w:val="24"/>
+        </w:rPr>
+        <w:fldChar w:fldCharType="separate"/>
+      </w:r>
+      <w:r>
+        <w:rPr>
+          <w:rFonts w:ascii="Arial" w:hAnsi="Arial" w:cs="Arial"/>
+          <w:sz w:val="24"/>
+          <w:szCs w:val="24"/>
+        </w:rPr>
+        <w:t xml:space="preserve">Abbildung </w:t>
+      </w:r>
+      <w:r>
+        <w:rPr>
+          <w:rFonts w:ascii="Arial" w:hAnsi="Arial" w:cs="Arial"/>
+          <w:noProof/>
+          <w:sz w:val="24"/>
+          <w:szCs w:val="24"/>
+        </w:rPr>
+        <w:t>7</w:t>
+      </w:r>
+      <w:r>
+        <w:rPr>
+          <w:rFonts w:ascii="Arial" w:hAnsi="Arial" w:cs="Arial"/>
+          <w:sz w:val="24"/>
+          <w:szCs w:val="24"/>
+        </w:rPr>
+        <w:fldChar w:fldCharType="end"/>
+      </w:r>
+      <w:r>
+        <w:rPr>
+          <w:rFonts w:ascii="Arial" w:hAnsi="Arial" w:cs="Arial"/>
+          <w:sz w:val="24"/>
+          <w:szCs w:val="24"/>
+        </w:rPr>
+        <w:t xml:space="preserve"> zeigt die Ansicht auf die Anwendung DIALux evo. Es wurde ein exemplarischer Raum „Raum 1“ erstellt, dem zwei Leuchten hinzugefügt wurden. Es ist möglich, die Leuchten vom Programm automatisch anordnen zu lassen, Leuchten auszuwählen und </w:t>
+      </w:r>
+      <w:r>
+        <w:rPr>
+          <w:rFonts w:ascii="Arial" w:hAnsi="Arial" w:cs="Arial"/>
+          <w:sz w:val="24"/>
+          <w:szCs w:val="24"/>
+        </w:rPr>
+        <w:t xml:space="preserve">sich eine Dokumentation aus dem selbst konstruierten Raum erstellen zu lassen. </w:t>
+      </w:r>
+    </w:p>
+    <w:p>
+      <w:pPr>
+        <w:spacing w:line="360" w:lineRule="auto"/>
+        <w:jc w:val="both"/>
+        <w:rPr>
+          <w:rFonts w:ascii="Arial" w:hAnsi="Arial" w:cs="Arial"/>
+          <w:sz w:val="24"/>
+          <w:szCs w:val="24"/>
+        </w:rPr>
+      </w:pPr>
+      <w:r>
+        <w:rPr>
+          <w:rFonts w:ascii="Arial" w:hAnsi="Arial" w:cs="Arial"/>
+          <w:sz w:val="24"/>
+          <w:szCs w:val="24"/>
+        </w:rPr>
+        <w:t>Relux</w:t>
+      </w:r>
+      <w:r>
+        <w:rPr>
+          <w:rFonts w:ascii="Arial" w:hAnsi="Arial" w:cs="Arial"/>
+          <w:sz w:val="24"/>
+          <w:szCs w:val="24"/>
+        </w:rPr>
+        <w:t>Desktop</w:t>
+      </w:r>
+      <w:r>
+        <w:rPr>
+          <w:rFonts w:ascii="Arial" w:hAnsi="Arial" w:cs="Arial"/>
+          <w:sz w:val="24"/>
+          <w:szCs w:val="24"/>
+        </w:rPr>
+        <w:t xml:space="preserve"> ist ebenfalls eine Anwendung zur Lichtplanung, die </w:t>
+      </w:r>
+      <w:r>
+        <w:rPr>
+          <w:rFonts w:ascii="Arial" w:hAnsi="Arial" w:cs="Arial"/>
+          <w:sz w:val="24"/>
+          <w:szCs w:val="24"/>
+        </w:rPr>
+        <w:t xml:space="preserve">von </w:t>
+      </w:r>
+      <w:r>
+        <w:rPr>
+          <w:rFonts w:ascii="Arial" w:hAnsi="Arial" w:cs="Arial"/>
+          <w:sz w:val="24"/>
+          <w:szCs w:val="24"/>
+        </w:rPr>
+        <w:t>Relux Informatik AG in der Schweiz entwickelt wird.</w:t>
+      </w:r>
+      <w:r>
+        <w:rPr>
+          <w:rFonts w:ascii="Arial" w:hAnsi="Arial" w:cs="Arial"/>
+          <w:sz w:val="24"/>
+          <w:szCs w:val="24"/>
+        </w:rPr>
+        <w:t xml:space="preserve"> Sie sind ein etabliertes Unternehmen in der Entwicklung von Lichtplanungs- und Produktpräsentationssoftware.</w:t>
+      </w:r>
+      <w:r>
+        <w:rPr>
+          <w:rFonts w:ascii="Arial" w:hAnsi="Arial" w:cs="Arial"/>
           <w:sz w:val="24"/>
           <w:szCs w:val="24"/>
         </w:rPr>
         <w:t xml:space="preserve"> </w:t>
       </w:r>
-      <w:proofErr w:type="spellStart"/>
-      <w:r>
-        <w:rPr>
-          <w:rFonts w:ascii="Arial" w:hAnsi="Arial" w:cs="Arial"/>
-          <w:i w:val="0"/>
-          <w:color w:val="auto"/>
-          <w:sz w:val="24"/>
-          <w:szCs w:val="24"/>
-        </w:rPr>
-        <w:t>evo</w:t>
-      </w:r>
-      <w:proofErr w:type="spellEnd"/>
-    </w:p>
-    <w:p>
-      <w:pPr>
-        <w:spacing w:line="360" w:lineRule="auto"/>
-        <w:jc w:val="both"/>
-        <w:rPr>
-          <w:rFonts w:ascii="Arial" w:hAnsi="Arial" w:cs="Arial"/>
-          <w:sz w:val="24"/>
-          <w:szCs w:val="24"/>
-        </w:rPr>
-      </w:pPr>
-      <w:r>
-        <w:rPr>
-          <w:rFonts w:ascii="Arial" w:hAnsi="Arial" w:cs="Arial"/>
+      <w:r>
+        <w:rPr>
+          <w:rFonts w:ascii="Arial" w:hAnsi="Arial" w:cs="Arial"/>
+          <w:sz w:val="24"/>
+          <w:szCs w:val="24"/>
+        </w:rPr>
+        <w:t>[16]</w:t>
+      </w:r>
+    </w:p>
+    <w:p>
+      <w:pPr>
+        <w:keepNext/>
+        <w:spacing w:line="360" w:lineRule="auto"/>
+        <w:jc w:val="center"/>
+      </w:pPr>
+      <w:r>
+        <w:rPr>
+          <w:rFonts w:ascii="Arial" w:hAnsi="Arial" w:cs="Arial"/>
+          <w:noProof/>
           <w:sz w:val="24"/>
           <w:szCs w:val="24"/>
         </w:rPr>
         <w:lastRenderedPageBreak/>
-        <w:fldChar w:fldCharType="begin"/>
-      </w:r>
-      <w:r>
-        <w:rPr>
-          <w:rFonts w:ascii="Arial" w:hAnsi="Arial" w:cs="Arial"/>
-          <w:sz w:val="24"/>
-          <w:szCs w:val="24"/>
-        </w:rPr>
-        <w:instrText xml:space="preserve"> REF _Ref71192530 \h  \* MERGEFORMAT </w:instrText>
-      </w:r>
-      <w:r>
-        <w:rPr>
-          <w:rFonts w:ascii="Arial" w:hAnsi="Arial" w:cs="Arial"/>
-          <w:sz w:val="24"/>
-          <w:szCs w:val="24"/>
-        </w:rPr>
-      </w:r>
-      <w:r>
-        <w:rPr>
-          <w:rFonts w:ascii="Arial" w:hAnsi="Arial" w:cs="Arial"/>
-          <w:sz w:val="24"/>
-          <w:szCs w:val="24"/>
-        </w:rPr>
-        <w:fldChar w:fldCharType="separate"/>
-      </w:r>
-      <w:r>
-        <w:rPr>
-          <w:rFonts w:ascii="Arial" w:hAnsi="Arial" w:cs="Arial"/>
-          <w:sz w:val="24"/>
-          <w:szCs w:val="24"/>
-        </w:rPr>
-        <w:t xml:space="preserve">Abbildung </w:t>
-      </w:r>
-      <w:r>
-        <w:rPr>
-          <w:rFonts w:ascii="Arial" w:hAnsi="Arial" w:cs="Arial"/>
-          <w:noProof/>
-          <w:sz w:val="24"/>
-          <w:szCs w:val="24"/>
-        </w:rPr>
-        <w:t>7</w:t>
-      </w:r>
-      <w:r>
-        <w:rPr>
-          <w:rFonts w:ascii="Arial" w:hAnsi="Arial" w:cs="Arial"/>
-          <w:sz w:val="24"/>
-          <w:szCs w:val="24"/>
-        </w:rPr>
-        <w:fldChar w:fldCharType="end"/>
-      </w:r>
-      <w:r>
-        <w:rPr>
-          <w:rFonts w:ascii="Arial" w:hAnsi="Arial" w:cs="Arial"/>
-          <w:sz w:val="24"/>
-          <w:szCs w:val="24"/>
-        </w:rPr>
-        <w:t xml:space="preserve"> zeigt die Ansicht auf die Anwendung </w:t>
-      </w:r>
-      <w:proofErr w:type="spellStart"/>
-      <w:r>
-        <w:rPr>
-          <w:rFonts w:ascii="Arial" w:hAnsi="Arial" w:cs="Arial"/>
-          <w:sz w:val="24"/>
-          <w:szCs w:val="24"/>
-        </w:rPr>
-        <w:t>DIALux</w:t>
-      </w:r>
-      <w:proofErr w:type="spellEnd"/>
-      <w:r>
-        <w:rPr>
-          <w:rFonts w:ascii="Arial" w:hAnsi="Arial" w:cs="Arial"/>
-          <w:sz w:val="24"/>
-          <w:szCs w:val="24"/>
-        </w:rPr>
-        <w:t xml:space="preserve"> </w:t>
-      </w:r>
-      <w:proofErr w:type="spellStart"/>
-      <w:r>
-        <w:rPr>
-          <w:rFonts w:ascii="Arial" w:hAnsi="Arial" w:cs="Arial"/>
-          <w:sz w:val="24"/>
-          <w:szCs w:val="24"/>
-        </w:rPr>
-        <w:t>evo</w:t>
-      </w:r>
-      <w:proofErr w:type="spellEnd"/>
-      <w:r>
-        <w:rPr>
-          <w:rFonts w:ascii="Arial" w:hAnsi="Arial" w:cs="Arial"/>
-          <w:sz w:val="24"/>
-          <w:szCs w:val="24"/>
-        </w:rPr>
-        <w:t xml:space="preserve">. Es wurde ein exemplarischer Raum „Raum 1“ erstellt, dem zwei Leuchten hinzugefügt wurden. Es ist möglich, die Leuchten vom Programm automatisch anordnen zu lassen, Leuchten auszuwählen und </w:t>
-      </w:r>
-      <w:r>
-        <w:rPr>
-          <w:rFonts w:ascii="Arial" w:hAnsi="Arial" w:cs="Arial"/>
-          <w:sz w:val="24"/>
-          <w:szCs w:val="24"/>
-        </w:rPr>
-        <w:t xml:space="preserve">sich eine Dokumentation aus dem selbst konstruierten Raum erstellen zu lassen. </w:t>
-      </w:r>
-    </w:p>
-    <w:p>
-      <w:pPr>
-        <w:spacing w:line="360" w:lineRule="auto"/>
-        <w:jc w:val="both"/>
-        <w:rPr>
-          <w:rFonts w:ascii="Arial" w:hAnsi="Arial" w:cs="Arial"/>
-          <w:sz w:val="24"/>
-          <w:szCs w:val="24"/>
-        </w:rPr>
-      </w:pPr>
-      <w:proofErr w:type="spellStart"/>
-      <w:r>
-        <w:rPr>
-          <w:rFonts w:ascii="Arial" w:hAnsi="Arial" w:cs="Arial"/>
-          <w:sz w:val="24"/>
-          <w:szCs w:val="24"/>
-        </w:rPr>
-        <w:t>Relux</w:t>
-      </w:r>
-      <w:r>
-        <w:rPr>
-          <w:rFonts w:ascii="Arial" w:hAnsi="Arial" w:cs="Arial"/>
-          <w:sz w:val="24"/>
-          <w:szCs w:val="24"/>
-        </w:rPr>
-        <w:t>Desktop</w:t>
-      </w:r>
-      <w:proofErr w:type="spellEnd"/>
-      <w:r>
-        <w:rPr>
-          <w:rFonts w:ascii="Arial" w:hAnsi="Arial" w:cs="Arial"/>
-          <w:sz w:val="24"/>
-          <w:szCs w:val="24"/>
-        </w:rPr>
-        <w:t xml:space="preserve"> ist ebenfalls eine Anwendung zur Lichtplanung, die </w:t>
-      </w:r>
-      <w:r>
-        <w:rPr>
-          <w:rFonts w:ascii="Arial" w:hAnsi="Arial" w:cs="Arial"/>
-          <w:sz w:val="24"/>
-          <w:szCs w:val="24"/>
-        </w:rPr>
-        <w:t xml:space="preserve">von </w:t>
-      </w:r>
-      <w:proofErr w:type="spellStart"/>
-      <w:r>
-        <w:rPr>
-          <w:rFonts w:ascii="Arial" w:hAnsi="Arial" w:cs="Arial"/>
-          <w:sz w:val="24"/>
-          <w:szCs w:val="24"/>
-        </w:rPr>
-        <w:t>Relux</w:t>
-      </w:r>
-      <w:proofErr w:type="spellEnd"/>
-      <w:r>
-        <w:rPr>
-          <w:rFonts w:ascii="Arial" w:hAnsi="Arial" w:cs="Arial"/>
-          <w:sz w:val="24"/>
-          <w:szCs w:val="24"/>
-        </w:rPr>
-        <w:t xml:space="preserve"> Informatik AG in der Schweiz entwickelt wird.</w:t>
-      </w:r>
-      <w:r>
-        <w:rPr>
-          <w:rFonts w:ascii="Arial" w:hAnsi="Arial" w:cs="Arial"/>
-          <w:sz w:val="24"/>
-          <w:szCs w:val="24"/>
-        </w:rPr>
-        <w:t xml:space="preserve"> Sie sind ein etabliertes Unternehmen in der Entwicklung von Lichtplanungs- und Produktpräsentationssoftware.</w:t>
-      </w:r>
-      <w:r>
-        <w:rPr>
-          <w:rFonts w:ascii="Arial" w:hAnsi="Arial" w:cs="Arial"/>
-          <w:sz w:val="24"/>
-          <w:szCs w:val="24"/>
-        </w:rPr>
-        <w:t xml:space="preserve"> </w:t>
-      </w:r>
-      <w:r>
-        <w:rPr>
-          <w:rFonts w:ascii="Arial" w:hAnsi="Arial" w:cs="Arial"/>
-          <w:sz w:val="24"/>
-          <w:szCs w:val="24"/>
-        </w:rPr>
-        <w:t>[16]</w:t>
-      </w:r>
-    </w:p>
-    <w:p>
-      <w:pPr>
-        <w:keepNext/>
-        <w:spacing w:line="360" w:lineRule="auto"/>
-        <w:jc w:val="center"/>
-      </w:pPr>
-      <w:r>
-        <w:rPr>
-          <w:rFonts w:ascii="Arial" w:hAnsi="Arial" w:cs="Arial"/>
-          <w:noProof/>
-          <w:sz w:val="24"/>
-          <w:szCs w:val="24"/>
-        </w:rPr>
         <w:drawing>
           <wp:inline distT="0" distB="0" distL="0" distR="0">
             <wp:extent cx="5760720" cy="3061620"/>
-            <wp:effectExtent l="0" t="0" r="0" b="5715"/>
+            <wp:effectExtent l="19050" t="19050" r="11430" b="24765"/>
             <wp:docPr id="9" name="Grafik 9" descr="C:\Users\mfle\Documents\GitHub\Studienarbeit\Einzelne Texte\Bilder\relux.png"/>
             <wp:cNvGraphicFramePr>
               <a:graphicFrameLocks xmlns:a="http://schemas.openxmlformats.org/drawingml/2006/main" noChangeAspect="1"/>
@@ -7939,7 +6985,9 @@
                     </a:prstGeom>
                     <a:noFill/>
                     <a:ln>
-                      <a:noFill/>
+                      <a:solidFill>
+                        <a:schemeClr val="tx1"/>
+                      </a:solidFill>
                     </a:ln>
                   </pic:spPr>
                 </pic:pic>
@@ -7952,6 +7000,7 @@
     <w:p>
       <w:pPr>
         <w:pStyle w:val="Beschriftung"/>
+        <w:spacing w:line="360" w:lineRule="auto"/>
         <w:jc w:val="center"/>
         <w:rPr>
           <w:rFonts w:ascii="Arial" w:hAnsi="Arial" w:cs="Arial"/>
@@ -7961,7 +7010,7 @@
           <w:szCs w:val="24"/>
         </w:rPr>
       </w:pPr>
-      <w:bookmarkStart w:id="15" w:name="_Ref71192918"/>
+      <w:bookmarkStart w:id="14" w:name="_Ref71192918"/>
       <w:r>
         <w:rPr>
           <w:rFonts w:ascii="Arial" w:hAnsi="Arial" w:cs="Arial"/>
@@ -8023,7 +7072,7 @@
         </w:rPr>
         <w:fldChar w:fldCharType="end"/>
       </w:r>
-      <w:bookmarkEnd w:id="15"/>
+      <w:bookmarkEnd w:id="14"/>
       <w:r>
         <w:rPr>
           <w:rFonts w:ascii="Arial" w:hAnsi="Arial" w:cs="Arial"/>
@@ -8032,9 +7081,8 @@
           <w:sz w:val="24"/>
           <w:szCs w:val="24"/>
         </w:rPr>
-        <w:t xml:space="preserve">: Ansicht auf die Anwendung </w:t>
-      </w:r>
-      <w:proofErr w:type="spellStart"/>
+        <w:t>: Ansicht auf die Anwendung Relux</w:t>
+      </w:r>
       <w:r>
         <w:rPr>
           <w:rFonts w:ascii="Arial" w:hAnsi="Arial" w:cs="Arial"/>
@@ -8043,19 +7091,8 @@
           <w:sz w:val="24"/>
           <w:szCs w:val="24"/>
         </w:rPr>
-        <w:t>Relux</w:t>
-      </w:r>
-      <w:r>
-        <w:rPr>
-          <w:rFonts w:ascii="Arial" w:hAnsi="Arial" w:cs="Arial"/>
-          <w:i w:val="0"/>
-          <w:color w:val="auto"/>
-          <w:sz w:val="24"/>
-          <w:szCs w:val="24"/>
-        </w:rPr>
         <w:t>Desktop</w:t>
       </w:r>
-      <w:proofErr w:type="spellEnd"/>
     </w:p>
     <w:p>
       <w:pPr>
@@ -8129,18 +7166,8 @@
           <w:sz w:val="24"/>
           <w:szCs w:val="24"/>
         </w:rPr>
-        <w:t xml:space="preserve"> zeigt die Ansicht auf die Anwendung </w:t>
-      </w:r>
-      <w:proofErr w:type="spellStart"/>
-      <w:r>
-        <w:rPr>
-          <w:rFonts w:ascii="Arial" w:hAnsi="Arial" w:cs="Arial"/>
-          <w:sz w:val="24"/>
-          <w:szCs w:val="24"/>
-        </w:rPr>
-        <w:t>ReluxDesktop</w:t>
-      </w:r>
-      <w:proofErr w:type="spellEnd"/>
+        <w:t xml:space="preserve"> zeigt die Ansicht auf die Anwendung ReluxDesktop</w:t>
+      </w:r>
       <w:r>
         <w:rPr>
           <w:rFonts w:ascii="Arial" w:hAnsi="Arial" w:cs="Arial"/>
@@ -8155,43 +7182,7 @@
           <w:sz w:val="24"/>
           <w:szCs w:val="24"/>
         </w:rPr>
-        <w:t xml:space="preserve">. Es wurde ein exemplarischer Raum erstellt, der die Anforderung Lux im gesamten Raum hatte. </w:t>
-      </w:r>
-      <w:proofErr w:type="spellStart"/>
-      <w:r>
-        <w:rPr>
-          <w:rFonts w:ascii="Arial" w:hAnsi="Arial" w:cs="Arial"/>
-          <w:sz w:val="24"/>
-          <w:szCs w:val="24"/>
-        </w:rPr>
-        <w:t>ReluxDesktop</w:t>
-      </w:r>
-      <w:proofErr w:type="spellEnd"/>
-      <w:r>
-        <w:rPr>
-          <w:rFonts w:ascii="Arial" w:hAnsi="Arial" w:cs="Arial"/>
-          <w:sz w:val="24"/>
-          <w:szCs w:val="24"/>
-        </w:rPr>
-        <w:t xml:space="preserve"> erlaubt das Einbinden von Möbeln. Sensoren und Leuchten können aus der Online Datenbank </w:t>
-      </w:r>
-      <w:proofErr w:type="spellStart"/>
-      <w:r>
-        <w:rPr>
-          <w:rFonts w:ascii="Arial" w:hAnsi="Arial" w:cs="Arial"/>
-          <w:sz w:val="24"/>
-          <w:szCs w:val="24"/>
-        </w:rPr>
-        <w:t>ReluxNet</w:t>
-      </w:r>
-      <w:proofErr w:type="spellEnd"/>
-      <w:r>
-        <w:rPr>
-          <w:rFonts w:ascii="Arial" w:hAnsi="Arial" w:cs="Arial"/>
-          <w:sz w:val="24"/>
-          <w:szCs w:val="24"/>
-        </w:rPr>
-        <w:t xml:space="preserve"> ausgewählt werden, auf die die Anwendung verweist. Das Programm ermöglicht weitere Ansichten auf den Raum, die Generierung einer Dokumentation und </w:t>
+        <w:t xml:space="preserve">. Es wurde ein exemplarischer Raum erstellt, der die Anforderung Lux im gesamten Raum hatte. ReluxDesktop erlaubt das Einbinden von Möbeln. Sensoren und Leuchten können aus der Online Datenbank ReluxNet ausgewählt werden, auf die die Anwendung verweist. Das Programm ermöglicht weitere Ansichten auf den Raum, die Generierung einer Dokumentation und </w:t>
       </w:r>
       <w:r>
         <w:rPr>
@@ -8261,7 +7252,6 @@
           <w:sz w:val="24"/>
           <w:szCs w:val="24"/>
         </w:rPr>
-        <w:lastRenderedPageBreak/>
         <w:t>Elektrosmog beschreibt die Verschmutzung der Umwelt durch elektrische und magnetische Felder mit unterschiedlichen Frequenzen. Jedes Kabel verursacht ein elektrisches Feld</w:t>
       </w:r>
       <w:r>
@@ -8390,6 +7380,7 @@
           <w:sz w:val="24"/>
           <w:szCs w:val="24"/>
         </w:rPr>
+        <w:lastRenderedPageBreak/>
         <w:t>Einwirkungen am Arbeitsplatz wie am Flugplatz, in Krankenhäusern und in der Industrie</w:t>
       </w:r>
     </w:p>
@@ -8409,43 +7400,7 @@
           <w:sz w:val="24"/>
           <w:szCs w:val="24"/>
         </w:rPr>
-        <w:t xml:space="preserve">Die gesundheitlichen Auswirkungen von Elektrosmog sind wissenschaftlich umstritten. Er hat thermische und </w:t>
-      </w:r>
-      <w:proofErr w:type="spellStart"/>
-      <w:r>
-        <w:rPr>
-          <w:rFonts w:ascii="Arial" w:hAnsi="Arial" w:cs="Arial"/>
-          <w:sz w:val="24"/>
-          <w:szCs w:val="24"/>
-        </w:rPr>
-        <w:t>athermische</w:t>
-      </w:r>
-      <w:proofErr w:type="spellEnd"/>
-      <w:r>
-        <w:rPr>
-          <w:rFonts w:ascii="Arial" w:hAnsi="Arial" w:cs="Arial"/>
-          <w:sz w:val="24"/>
-          <w:szCs w:val="24"/>
-        </w:rPr>
-        <w:t xml:space="preserve"> Auswirkungen auf den Organismus. Thermische Wirkungen sind der Einfluss Nerven und Muskeln ab gewissen Stromstärken. </w:t>
-      </w:r>
-      <w:proofErr w:type="spellStart"/>
-      <w:r>
-        <w:rPr>
-          <w:rFonts w:ascii="Arial" w:hAnsi="Arial" w:cs="Arial"/>
-          <w:sz w:val="24"/>
-          <w:szCs w:val="24"/>
-        </w:rPr>
-        <w:t>Athermische</w:t>
-      </w:r>
-      <w:proofErr w:type="spellEnd"/>
-      <w:r>
-        <w:rPr>
-          <w:rFonts w:ascii="Arial" w:hAnsi="Arial" w:cs="Arial"/>
-          <w:sz w:val="24"/>
-          <w:szCs w:val="24"/>
-        </w:rPr>
-        <w:t xml:space="preserve"> Wirkungen beschreiben </w:t>
+        <w:t xml:space="preserve">Die gesundheitlichen Auswirkungen von Elektrosmog sind wissenschaftlich umstritten. Er hat thermische und athermische Auswirkungen auf den Organismus. Thermische Wirkungen sind der Einfluss Nerven und Muskeln ab gewissen Stromstärken. Athermische Wirkungen beschreiben </w:t>
       </w:r>
       <w:r>
         <w:rPr>
@@ -8480,25 +7435,7 @@
           <w:sz w:val="24"/>
           <w:szCs w:val="24"/>
         </w:rPr>
-        <w:t>Durch Materialien mit niedrigem Potenzial sollen Abschirmfolien und –</w:t>
-      </w:r>
-      <w:proofErr w:type="spellStart"/>
-      <w:r>
-        <w:rPr>
-          <w:rFonts w:ascii="Arial" w:hAnsi="Arial" w:cs="Arial"/>
-          <w:sz w:val="24"/>
-          <w:szCs w:val="24"/>
-        </w:rPr>
-        <w:t>farben</w:t>
-      </w:r>
-      <w:proofErr w:type="spellEnd"/>
-      <w:r>
-        <w:rPr>
-          <w:rFonts w:ascii="Arial" w:hAnsi="Arial" w:cs="Arial"/>
-          <w:sz w:val="24"/>
-          <w:szCs w:val="24"/>
-        </w:rPr>
-        <w:t xml:space="preserve">, abgeschirmte Kabel und Netzfreischalter die Ausbreitung von Elektrosmog reduzieren und verhindern. </w:t>
+        <w:t xml:space="preserve">Durch Materialien mit niedrigem Potenzial sollen Abschirmfolien und –farben, abgeschirmte Kabel und Netzfreischalter die Ausbreitung von Elektrosmog reduzieren und verhindern. </w:t>
       </w:r>
       <w:r>
         <w:rPr>
@@ -8544,25 +7481,7 @@
           <w:sz w:val="24"/>
           <w:szCs w:val="24"/>
         </w:rPr>
-        <w:t xml:space="preserve">Wenn der Einbau ausgereifter </w:t>
-      </w:r>
-      <w:proofErr w:type="spellStart"/>
-      <w:r>
-        <w:rPr>
-          <w:rFonts w:ascii="Arial" w:hAnsi="Arial" w:cs="Arial"/>
-          <w:sz w:val="24"/>
-          <w:szCs w:val="24"/>
-        </w:rPr>
-        <w:t>Syteme</w:t>
-      </w:r>
-      <w:proofErr w:type="spellEnd"/>
-      <w:r>
-        <w:rPr>
-          <w:rFonts w:ascii="Arial" w:hAnsi="Arial" w:cs="Arial"/>
-          <w:sz w:val="24"/>
-          <w:szCs w:val="24"/>
-        </w:rPr>
-        <w:t xml:space="preserve"> wie LON, LCN oder EIB direkt mit dem Neubau begonnen werden, da teilweise zusätzliche Leitungskabel verlegt werden müssen. Dabei entspricht die Elektroinstallation nur zwei bis drei Prozent der gesamten Baukosten. Powerline und Funk-EIB oder ein proprietäres System lassen sich gut für Nachrüstungen einsetzen. [11, S. 129]</w:t>
+        <w:t>Wenn der Einbau ausgereifter Syteme wie LON, LCN oder EIB direkt mit dem Neubau begonnen werden, da teilweise zusätzliche Leitungskabel verlegt werden müssen. Dabei entspricht die Elektroinstallation nur zwei bis drei Prozent der gesamten Baukosten. Powerline und Funk-EIB oder ein proprietäres System lassen sich gut für Nachrüstungen einsetzen. [11, S. 129]</w:t>
       </w:r>
     </w:p>
     <w:p>
@@ -8685,7 +7604,6 @@
           <w:sz w:val="24"/>
           <w:szCs w:val="24"/>
         </w:rPr>
-        <w:lastRenderedPageBreak/>
         <w:t>Erhöhter Komfort für den Bewohner</w:t>
       </w:r>
     </w:p>
@@ -8798,7 +7716,7 @@
           <w:szCs w:val="24"/>
         </w:rPr>
       </w:pPr>
-      <w:bookmarkStart w:id="16" w:name="_Toc71297759"/>
+      <w:bookmarkStart w:id="15" w:name="_Toc71297759"/>
       <w:r>
         <w:rPr>
           <w:rFonts w:ascii="Arial" w:hAnsi="Arial" w:cs="Arial"/>
@@ -8808,61 +7726,33 @@
         <w:lastRenderedPageBreak/>
         <w:t>Stand der Technik</w:t>
       </w:r>
-      <w:bookmarkEnd w:id="16"/>
-    </w:p>
-    <w:p>
-      <w:pPr>
-        <w:spacing w:line="360" w:lineRule="auto"/>
-        <w:jc w:val="both"/>
-        <w:rPr>
-          <w:rFonts w:ascii="Arial" w:hAnsi="Arial" w:cs="Arial"/>
-          <w:sz w:val="24"/>
-          <w:szCs w:val="24"/>
-        </w:rPr>
-      </w:pPr>
-      <w:r>
-        <w:rPr>
-          <w:rFonts w:ascii="Arial" w:hAnsi="Arial" w:cs="Arial"/>
-          <w:sz w:val="24"/>
-          <w:szCs w:val="24"/>
-        </w:rPr>
-        <w:t xml:space="preserve">Moderne Beleuchtungstechnik hilft Energie zu sparen. Light </w:t>
-      </w:r>
-      <w:proofErr w:type="spellStart"/>
-      <w:r>
-        <w:rPr>
-          <w:rFonts w:ascii="Arial" w:hAnsi="Arial" w:cs="Arial"/>
-          <w:sz w:val="24"/>
-          <w:szCs w:val="24"/>
-        </w:rPr>
-        <w:t>Emittion</w:t>
-      </w:r>
-      <w:proofErr w:type="spellEnd"/>
-      <w:r>
-        <w:rPr>
-          <w:rFonts w:ascii="Arial" w:hAnsi="Arial" w:cs="Arial"/>
-          <w:sz w:val="24"/>
-          <w:szCs w:val="24"/>
-        </w:rPr>
-        <w:t xml:space="preserve"> </w:t>
-      </w:r>
-      <w:proofErr w:type="spellStart"/>
-      <w:r>
-        <w:rPr>
-          <w:rFonts w:ascii="Arial" w:hAnsi="Arial" w:cs="Arial"/>
-          <w:sz w:val="24"/>
-          <w:szCs w:val="24"/>
-        </w:rPr>
-        <w:t>Diodes</w:t>
-      </w:r>
-      <w:proofErr w:type="spellEnd"/>
-      <w:r>
-        <w:rPr>
-          <w:rFonts w:ascii="Arial" w:hAnsi="Arial" w:cs="Arial"/>
-          <w:sz w:val="24"/>
-          <w:szCs w:val="24"/>
-        </w:rPr>
-        <w:t xml:space="preserve"> [LED] werden als das Leuchtmittel der Zukunft gesehen. Ihr Wirkungsgrad liegt mit 30% weit über dem von Glühbirnen, die bei fünf Prozent liegen.</w:t>
+      <w:bookmarkEnd w:id="15"/>
+      <w:r>
+        <w:rPr>
+          <w:rFonts w:ascii="Arial" w:hAnsi="Arial" w:cs="Arial"/>
+          <w:sz w:val="28"/>
+          <w:szCs w:val="24"/>
+        </w:rPr>
+        <w:t>s</w:t>
+      </w:r>
+    </w:p>
+    <w:p>
+      <w:pPr>
+        <w:spacing w:line="360" w:lineRule="auto"/>
+        <w:jc w:val="both"/>
+        <w:rPr>
+          <w:rFonts w:ascii="Arial" w:hAnsi="Arial" w:cs="Arial"/>
+          <w:sz w:val="24"/>
+          <w:szCs w:val="24"/>
+        </w:rPr>
+      </w:pPr>
+      <w:r>
+        <w:rPr>
+          <w:rFonts w:ascii="Arial" w:hAnsi="Arial" w:cs="Arial"/>
+          <w:sz w:val="24"/>
+          <w:szCs w:val="24"/>
+        </w:rPr>
+        <w:t>Moderne Beleuchtungstechnik hilft Energie zu sparen. Light Emittion Diodes [LED] werden als das Leuchtmittel der Zukunft gesehen. Ihr Wirkungsgrad liegt mit 30% weit über dem von Glühbirnen, die bei fünf Prozent liegen.</w:t>
       </w:r>
       <w:r>
         <w:rPr>
@@ -8926,6 +7816,7 @@
     </w:p>
     <w:p>
       <w:pPr>
+        <w:spacing w:line="360" w:lineRule="auto"/>
         <w:rPr>
           <w:rFonts w:ascii="Arial" w:hAnsi="Arial" w:cs="Arial"/>
           <w:sz w:val="28"/>
@@ -8935,6 +7826,7 @@
     </w:p>
     <w:p>
       <w:pPr>
+        <w:spacing w:line="360" w:lineRule="auto"/>
         <w:rPr>
           <w:rFonts w:ascii="Arial" w:hAnsi="Arial" w:cs="Arial"/>
           <w:sz w:val="28"/>
@@ -8964,7 +7856,7 @@
           <w:szCs w:val="24"/>
         </w:rPr>
       </w:pPr>
-      <w:bookmarkStart w:id="17" w:name="_Toc71297760"/>
+      <w:bookmarkStart w:id="16" w:name="_Toc71297760"/>
       <w:r>
         <w:rPr>
           <w:rFonts w:ascii="Arial" w:hAnsi="Arial" w:cs="Arial"/>
@@ -8974,7 +7866,7 @@
         <w:lastRenderedPageBreak/>
         <w:t>Anforderungen und Zielsetzung</w:t>
       </w:r>
-      <w:bookmarkEnd w:id="17"/>
+      <w:bookmarkEnd w:id="16"/>
     </w:p>
     <w:p>
       <w:pPr>
@@ -9184,7 +8076,7 @@
           <w:szCs w:val="24"/>
         </w:rPr>
       </w:pPr>
-      <w:bookmarkStart w:id="18" w:name="_Toc71297761"/>
+      <w:bookmarkStart w:id="17" w:name="_Toc71297761"/>
       <w:r>
         <w:rPr>
           <w:rFonts w:ascii="Arial" w:hAnsi="Arial" w:cs="Arial"/>
@@ -9193,7 +8085,7 @@
         </w:rPr>
         <w:t>Konzept</w:t>
       </w:r>
-      <w:bookmarkEnd w:id="18"/>
+      <w:bookmarkEnd w:id="17"/>
     </w:p>
     <w:p>
       <w:pPr>
@@ -9261,7 +8153,7 @@
           <w:szCs w:val="24"/>
         </w:rPr>
       </w:pPr>
-      <w:bookmarkStart w:id="19" w:name="_Toc71297762"/>
+      <w:bookmarkStart w:id="18" w:name="_Toc71297762"/>
       <w:r>
         <w:rPr>
           <w:rFonts w:ascii="Arial" w:hAnsi="Arial" w:cs="Arial"/>
@@ -9286,7 +8178,7 @@
         </w:rPr>
         <w:t>Leuchtstärke im Raum berechnen</w:t>
       </w:r>
-      <w:bookmarkEnd w:id="19"/>
+      <w:bookmarkEnd w:id="18"/>
     </w:p>
     <w:p>
       <w:pPr>
@@ -9419,25 +8311,7 @@
           <w:sz w:val="24"/>
           <w:szCs w:val="24"/>
         </w:rPr>
-        <w:t xml:space="preserve">Es soll zunächst davon ausgegangen werden, dass im gesamten Raum </w:t>
-      </w:r>
-      <w:proofErr w:type="spellStart"/>
-      <w:r>
-        <w:rPr>
-          <w:rFonts w:ascii="Arial" w:hAnsi="Arial" w:cs="Arial"/>
-          <w:sz w:val="24"/>
-          <w:szCs w:val="24"/>
-        </w:rPr>
-        <w:t>die selben</w:t>
-      </w:r>
-      <w:proofErr w:type="spellEnd"/>
-      <w:r>
-        <w:rPr>
-          <w:rFonts w:ascii="Arial" w:hAnsi="Arial" w:cs="Arial"/>
-          <w:sz w:val="24"/>
-          <w:szCs w:val="24"/>
-        </w:rPr>
-        <w:t xml:space="preserve"> Lampen verwendet werden.</w:t>
+        <w:t>Es soll zunächst davon ausgegangen werden, dass im gesamten Raum die selben Lampen verwendet werden.</w:t>
       </w:r>
       <w:r>
         <w:rPr>
@@ -9607,7 +8481,6 @@
         </w:rPr>
         <w:t xml:space="preserve"> </w:t>
       </w:r>
-      <w:proofErr w:type="spellStart"/>
       <w:r>
         <w:rPr>
           <w:rFonts w:ascii="Arial" w:hAnsi="Arial" w:cs="Arial"/>
@@ -9625,7 +8498,6 @@
         </w:rPr>
         <w:t>v</w:t>
       </w:r>
-      <w:proofErr w:type="spellEnd"/>
       <w:r>
         <w:rPr>
           <w:rFonts w:ascii="Arial" w:hAnsi="Arial" w:cs="Arial"/>
@@ -9879,7 +8751,7 @@
           <w:szCs w:val="24"/>
         </w:rPr>
       </w:pPr>
-      <w:bookmarkStart w:id="20" w:name="_Toc71297763"/>
+      <w:bookmarkStart w:id="19" w:name="_Toc71297763"/>
       <w:r>
         <w:rPr>
           <w:rFonts w:ascii="Arial" w:hAnsi="Arial" w:cs="Arial"/>
@@ -9888,7 +8760,7 @@
         </w:rPr>
         <w:t>Auswahl der Lampen ausgewählter Hersteller hinzufügen</w:t>
       </w:r>
-      <w:bookmarkEnd w:id="20"/>
+      <w:bookmarkEnd w:id="19"/>
     </w:p>
     <w:p>
       <w:pPr>
@@ -9969,6 +8841,52 @@
           <w:szCs w:val="24"/>
         </w:rPr>
         <w:t xml:space="preserve">Die LED soll die folgenden Charakteristiken aufweisen. </w:t>
+      </w:r>
+    </w:p>
+    <w:p>
+      <w:pPr>
+        <w:spacing w:after="120" w:line="360" w:lineRule="auto"/>
+        <w:jc w:val="both"/>
+        <w:rPr>
+          <w:rFonts w:ascii="Arial" w:hAnsi="Arial" w:cs="Arial"/>
+          <w:sz w:val="24"/>
+          <w:szCs w:val="24"/>
+        </w:rPr>
+      </w:pPr>
+      <w:r>
+        <w:rPr>
+          <w:rFonts w:ascii="Arial" w:hAnsi="Arial" w:cs="Arial"/>
+          <w:sz w:val="24"/>
+          <w:szCs w:val="24"/>
+        </w:rPr>
+        <w:t xml:space="preserve">Damit die Benutzeroberfläche flexibel erweiterbar bleibt, sollen die Leuchten über ein Auswahlfenster ausgewählt werden können. Damit die Charakteristiken der Leuchte direkt angezeigt werden können, soll die Auswahl über ein eigenes Fenster erfolgen. Dieses soll in Abbildung XX schematisch dargestellt werden. </w:t>
+      </w:r>
+    </w:p>
+    <w:p>
+      <w:pPr>
+        <w:spacing w:after="120" w:line="360" w:lineRule="auto"/>
+        <w:jc w:val="both"/>
+        <w:rPr>
+          <w:rFonts w:ascii="Arial" w:hAnsi="Arial" w:cs="Arial"/>
+          <w:sz w:val="24"/>
+          <w:szCs w:val="24"/>
+        </w:rPr>
+      </w:pPr>
+      <w:r>
+        <w:rPr>
+          <w:rFonts w:ascii="Arial" w:hAnsi="Arial" w:cs="Arial"/>
+          <w:sz w:val="24"/>
+          <w:szCs w:val="24"/>
+        </w:rPr>
+        <w:t xml:space="preserve">Links über das Auswahlfeld sollen die Leuchten nach ihren Bezeichnungen ausgewählt werden können, rechts die Anzeige ihrer Eigenschaften. </w:t>
+      </w:r>
+      <w:r>
+        <w:rPr>
+          <w:rFonts w:ascii="Arial" w:hAnsi="Arial" w:cs="Arial"/>
+          <w:sz w:val="24"/>
+          <w:szCs w:val="24"/>
+        </w:rPr>
+        <w:t>Über die beiden Schaltflächen „Speichern“ und „Abbrechen“ soll das  Fenster mit und ohne Übernahme der Auswahl geschlossen werden.</w:t>
       </w:r>
     </w:p>
     <w:p>
@@ -9987,16 +8905,437 @@
           <w:szCs w:val="24"/>
         </w:rPr>
       </w:pPr>
-      <w:bookmarkStart w:id="21" w:name="_Toc71297764"/>
-      <w:r>
-        <w:rPr>
-          <w:rFonts w:ascii="Arial" w:hAnsi="Arial" w:cs="Arial"/>
-          <w:sz w:val="24"/>
-          <w:szCs w:val="24"/>
-        </w:rPr>
+      <w:bookmarkStart w:id="20" w:name="_Toc71297764"/>
+      <w:r>
+        <w:rPr>
+          <w:rFonts w:ascii="Arial" w:hAnsi="Arial" w:cs="Arial"/>
+          <w:sz w:val="24"/>
+          <w:szCs w:val="24"/>
+        </w:rPr>
+        <w:lastRenderedPageBreak/>
         <w:t>Fenster im Raum hinzufügen</w:t>
       </w:r>
+      <w:bookmarkEnd w:id="20"/>
+    </w:p>
+    <w:p>
+      <w:pPr>
+        <w:spacing w:line="360" w:lineRule="auto"/>
+        <w:jc w:val="both"/>
+        <w:rPr>
+          <w:rFonts w:ascii="Arial" w:hAnsi="Arial" w:cs="Arial"/>
+          <w:sz w:val="24"/>
+          <w:szCs w:val="24"/>
+        </w:rPr>
+      </w:pPr>
+      <w:r>
+        <w:rPr>
+          <w:rFonts w:ascii="Arial" w:hAnsi="Arial" w:cs="Arial"/>
+          <w:sz w:val="24"/>
+          <w:szCs w:val="24"/>
+        </w:rPr>
+        <w:t xml:space="preserve">Falls der Wohnraum ein oder mehrere Fenster aufweist, soll auch das Tageslicht mit in die Lichtplanung miteinbezogen werden. Tageslicht hat wie bereits </w:t>
+      </w:r>
+      <w:r>
+        <w:rPr>
+          <w:rFonts w:ascii="Arial" w:hAnsi="Arial" w:cs="Arial"/>
+          <w:sz w:val="24"/>
+          <w:szCs w:val="24"/>
+        </w:rPr>
+        <w:t>erwähnt</w:t>
+      </w:r>
+      <w:r>
+        <w:rPr>
+          <w:rFonts w:ascii="Arial" w:hAnsi="Arial" w:cs="Arial"/>
+          <w:sz w:val="24"/>
+          <w:szCs w:val="24"/>
+        </w:rPr>
+        <w:t xml:space="preserve"> einen sehr positiven Einfluss auf den menschlichen Organismus. Auch zur Verbesserung des Raumklimas ist Tageslicht einzusetzen. Dabei muss bei der Beurteilung von Tageslicht nach der </w:t>
+      </w:r>
+      <w:r>
+        <w:rPr>
+          <w:rFonts w:ascii="Arial" w:hAnsi="Arial" w:cs="Arial"/>
+          <w:sz w:val="24"/>
+          <w:szCs w:val="24"/>
+        </w:rPr>
+        <w:t xml:space="preserve">tages- und jahreszeitlichen </w:t>
+      </w:r>
+      <w:r>
+        <w:rPr>
+          <w:rFonts w:ascii="Arial" w:hAnsi="Arial" w:cs="Arial"/>
+          <w:sz w:val="24"/>
+          <w:szCs w:val="24"/>
+        </w:rPr>
+        <w:t>Beleuchtungsstärke beachtet, während die Beurteilung von Kunstlicht auf der örtlichen Beleuchtungsstärke im Raum abhängig ist.</w:t>
+      </w:r>
+      <w:r>
+        <w:rPr>
+          <w:rFonts w:ascii="Arial" w:hAnsi="Arial" w:cs="Arial"/>
+          <w:sz w:val="24"/>
+          <w:szCs w:val="24"/>
+        </w:rPr>
+        <w:t xml:space="preserve"> [6, S. 27]</w:t>
+      </w:r>
+    </w:p>
+    <w:p>
+      <w:pPr>
+        <w:spacing w:line="360" w:lineRule="auto"/>
+        <w:jc w:val="both"/>
+        <w:rPr>
+          <w:rFonts w:ascii="Arial" w:hAnsi="Arial" w:cs="Arial"/>
+          <w:sz w:val="24"/>
+          <w:szCs w:val="24"/>
+        </w:rPr>
+      </w:pPr>
+      <w:r>
+        <w:rPr>
+          <w:rFonts w:ascii="Arial" w:hAnsi="Arial" w:cs="Arial"/>
+          <w:sz w:val="24"/>
+          <w:szCs w:val="24"/>
+        </w:rPr>
+        <w:t xml:space="preserve">Um ein repräsentatives Beleuchtungsmodell errechnen zu können, wird üblicherweise ein sogenannter mittlerer Himmel angenommen. Dieser berücksichtigt tages- und jahreszeitliche Mittelwerte der Beleuchtungsstärke der Sonne, die Bewölkung und wird aus meteorologischen Beobachtungsdaten ermittelt. </w:t>
+      </w:r>
+      <w:r>
+        <w:rPr>
+          <w:rFonts w:ascii="Arial" w:hAnsi="Arial" w:cs="Arial"/>
+          <w:sz w:val="24"/>
+          <w:szCs w:val="24"/>
+        </w:rPr>
+        <w:t>[6, S. 27]</w:t>
+      </w:r>
+    </w:p>
+    <w:p>
+      <w:pPr>
+        <w:spacing w:line="360" w:lineRule="auto"/>
+        <w:jc w:val="both"/>
+        <w:rPr>
+          <w:rFonts w:ascii="Arial" w:hAnsi="Arial" w:cs="Arial"/>
+          <w:sz w:val="24"/>
+          <w:szCs w:val="24"/>
+        </w:rPr>
+      </w:pPr>
+      <w:r>
+        <w:rPr>
+          <w:rFonts w:ascii="Arial" w:hAnsi="Arial" w:cs="Arial"/>
+          <w:sz w:val="24"/>
+          <w:szCs w:val="24"/>
+        </w:rPr>
+        <w:t xml:space="preserve">Über den Tageslicht-Quotienten [TQ] wird die Menge und der Verlauf von Tageslicht in einem Raum mit Fensteröffnungen beschrieben. Es wird der prozentuale Anteil der Außenbeleuchtungsstäke an einem Messpunkt im Innenraum wiedergegeben. Dazu wird folgende Formel verwendet: </w:t>
+      </w:r>
+    </w:p>
+    <w:p>
+      <w:pPr>
+        <w:spacing w:line="360" w:lineRule="auto"/>
+        <w:jc w:val="center"/>
+        <w:rPr>
+          <w:rFonts w:ascii="Arial" w:hAnsi="Arial" w:cs="Arial"/>
+          <w:sz w:val="24"/>
+          <w:szCs w:val="24"/>
+        </w:rPr>
+      </w:pPr>
+      <m:oMathPara>
+        <m:oMath>
+          <m:r>
+            <w:rPr>
+              <w:rFonts w:ascii="Cambria Math" w:hAnsi="Cambria Math" w:cs="Arial"/>
+              <w:sz w:val="24"/>
+              <w:szCs w:val="24"/>
+            </w:rPr>
+            <m:t>TQ=</m:t>
+          </m:r>
+          <m:f>
+            <m:fPr>
+              <m:ctrlPr>
+                <w:rPr>
+                  <w:rFonts w:ascii="Cambria Math" w:hAnsi="Cambria Math" w:cs="Arial"/>
+                  <w:i/>
+                  <w:sz w:val="24"/>
+                  <w:szCs w:val="24"/>
+                </w:rPr>
+              </m:ctrlPr>
+            </m:fPr>
+            <m:num>
+              <m:r>
+                <w:rPr>
+                  <w:rFonts w:ascii="Cambria Math" w:hAnsi="Cambria Math" w:cs="Arial"/>
+                  <w:sz w:val="24"/>
+                  <w:szCs w:val="24"/>
+                </w:rPr>
+                <m:t>Einnen</m:t>
+              </m:r>
+            </m:num>
+            <m:den>
+              <m:r>
+                <w:rPr>
+                  <w:rFonts w:ascii="Cambria Math" w:hAnsi="Cambria Math" w:cs="Arial"/>
+                  <w:sz w:val="24"/>
+                  <w:szCs w:val="24"/>
+                </w:rPr>
+                <m:t>Eaußen</m:t>
+              </m:r>
+            </m:den>
+          </m:f>
+          <m:r>
+            <w:rPr>
+              <w:rFonts w:ascii="Cambria Math" w:hAnsi="Cambria Math" w:cs="Arial"/>
+              <w:sz w:val="24"/>
+              <w:szCs w:val="24"/>
+            </w:rPr>
+            <m:t>*100</m:t>
+          </m:r>
+          <m:d>
+            <m:dPr>
+              <m:begChr m:val="["/>
+              <m:endChr m:val="]"/>
+              <m:ctrlPr>
+                <w:rPr>
+                  <w:rFonts w:ascii="Cambria Math" w:hAnsi="Cambria Math" w:cs="Arial"/>
+                  <w:i/>
+                  <w:sz w:val="24"/>
+                  <w:szCs w:val="24"/>
+                </w:rPr>
+              </m:ctrlPr>
+            </m:dPr>
+            <m:e>
+              <m:r>
+                <w:rPr>
+                  <w:rFonts w:ascii="Cambria Math" w:hAnsi="Cambria Math" w:cs="Arial"/>
+                  <w:sz w:val="24"/>
+                  <w:szCs w:val="24"/>
+                </w:rPr>
+                <m:t>%</m:t>
+              </m:r>
+            </m:e>
+          </m:d>
+        </m:oMath>
+      </m:oMathPara>
+    </w:p>
+    <w:p>
+      <w:pPr>
+        <w:spacing w:line="360" w:lineRule="auto"/>
+        <w:jc w:val="center"/>
+        <w:rPr>
+          <w:rFonts w:ascii="Arial" w:hAnsi="Arial" w:cs="Arial"/>
+          <w:sz w:val="24"/>
+          <w:szCs w:val="24"/>
+        </w:rPr>
+      </w:pPr>
+      <w:bookmarkStart w:id="21" w:name="_Ref71302511"/>
+      <w:r>
+        <w:rPr>
+          <w:rFonts w:ascii="Arial" w:hAnsi="Arial" w:cs="Arial"/>
+          <w:sz w:val="24"/>
+          <w:szCs w:val="24"/>
+        </w:rPr>
+        <w:t xml:space="preserve">Formel </w:t>
+      </w:r>
+      <w:r>
+        <w:rPr>
+          <w:rFonts w:ascii="Arial" w:hAnsi="Arial" w:cs="Arial"/>
+          <w:sz w:val="24"/>
+          <w:szCs w:val="24"/>
+        </w:rPr>
+        <w:fldChar w:fldCharType="begin"/>
+      </w:r>
+      <w:r>
+        <w:rPr>
+          <w:rFonts w:ascii="Arial" w:hAnsi="Arial" w:cs="Arial"/>
+          <w:sz w:val="24"/>
+          <w:szCs w:val="24"/>
+        </w:rPr>
+        <w:instrText xml:space="preserve"> SEQ Formel \* ARABIC </w:instrText>
+      </w:r>
+      <w:r>
+        <w:rPr>
+          <w:rFonts w:ascii="Arial" w:hAnsi="Arial" w:cs="Arial"/>
+          <w:sz w:val="24"/>
+          <w:szCs w:val="24"/>
+        </w:rPr>
+        <w:fldChar w:fldCharType="separate"/>
+      </w:r>
+      <w:r>
+        <w:rPr>
+          <w:rFonts w:ascii="Arial" w:hAnsi="Arial" w:cs="Arial"/>
+          <w:noProof/>
+          <w:sz w:val="24"/>
+          <w:szCs w:val="24"/>
+        </w:rPr>
+        <w:t>2</w:t>
+      </w:r>
+      <w:r>
+        <w:rPr>
+          <w:rFonts w:ascii="Arial" w:hAnsi="Arial" w:cs="Arial"/>
+          <w:sz w:val="24"/>
+          <w:szCs w:val="24"/>
+        </w:rPr>
+        <w:fldChar w:fldCharType="end"/>
+      </w:r>
       <w:bookmarkEnd w:id="21"/>
+      <w:r>
+        <w:rPr>
+          <w:rFonts w:ascii="Arial" w:hAnsi="Arial" w:cs="Arial"/>
+          <w:sz w:val="24"/>
+          <w:szCs w:val="24"/>
+        </w:rPr>
+        <w:t>: Berechnung des prozentualen TQs</w:t>
+      </w:r>
+    </w:p>
+    <w:p>
+      <w:pPr>
+        <w:spacing w:line="360" w:lineRule="auto"/>
+        <w:jc w:val="both"/>
+        <w:rPr>
+          <w:rFonts w:ascii="Arial" w:hAnsi="Arial" w:cs="Arial"/>
+          <w:sz w:val="24"/>
+          <w:szCs w:val="24"/>
+        </w:rPr>
+      </w:pPr>
+      <w:r>
+        <w:rPr>
+          <w:rFonts w:ascii="Arial" w:hAnsi="Arial" w:cs="Arial"/>
+          <w:sz w:val="24"/>
+          <w:szCs w:val="24"/>
+        </w:rPr>
+        <w:t>Über das Verhältnis der Innenbeleuchtungsstärke E</w:t>
+      </w:r>
+      <w:r>
+        <w:rPr>
+          <w:rFonts w:ascii="Arial" w:hAnsi="Arial" w:cs="Arial"/>
+          <w:sz w:val="24"/>
+          <w:szCs w:val="24"/>
+          <w:vertAlign w:val="subscript"/>
+        </w:rPr>
+        <w:t>innen</w:t>
+      </w:r>
+      <w:r>
+        <w:rPr>
+          <w:rFonts w:ascii="Arial" w:hAnsi="Arial" w:cs="Arial"/>
+          <w:sz w:val="24"/>
+          <w:szCs w:val="24"/>
+          <w:vertAlign w:val="subscript"/>
+        </w:rPr>
+        <w:t xml:space="preserve"> </w:t>
+      </w:r>
+      <w:r>
+        <w:rPr>
+          <w:rFonts w:ascii="Arial" w:hAnsi="Arial" w:cs="Arial"/>
+          <w:sz w:val="24"/>
+          <w:szCs w:val="24"/>
+        </w:rPr>
+        <w:t>zur Außenbeleuchtungsstärke E</w:t>
+      </w:r>
+      <w:r>
+        <w:rPr>
+          <w:rFonts w:ascii="Arial" w:hAnsi="Arial" w:cs="Arial"/>
+          <w:sz w:val="24"/>
+          <w:szCs w:val="24"/>
+          <w:vertAlign w:val="subscript"/>
+        </w:rPr>
+        <w:t>außen</w:t>
+      </w:r>
+      <w:r>
+        <w:rPr>
+          <w:rFonts w:ascii="Arial" w:hAnsi="Arial" w:cs="Arial"/>
+          <w:sz w:val="24"/>
+          <w:szCs w:val="24"/>
+          <w:vertAlign w:val="subscript"/>
+        </w:rPr>
+        <w:t xml:space="preserve"> </w:t>
+      </w:r>
+      <w:r>
+        <w:rPr>
+          <w:rFonts w:ascii="Arial" w:hAnsi="Arial" w:cs="Arial"/>
+          <w:sz w:val="24"/>
+          <w:szCs w:val="24"/>
+        </w:rPr>
+        <w:t>soll der TQ im Innenraum an einem bestimmten Punkt berechnet werden.</w:t>
+      </w:r>
+      <w:r>
+        <w:rPr>
+          <w:rFonts w:ascii="Arial" w:hAnsi="Arial" w:cs="Arial"/>
+          <w:sz w:val="24"/>
+          <w:szCs w:val="24"/>
+        </w:rPr>
+        <w:t xml:space="preserve"> [S. 29]</w:t>
+      </w:r>
+    </w:p>
+    <w:p>
+      <w:pPr>
+        <w:spacing w:line="360" w:lineRule="auto"/>
+        <w:jc w:val="both"/>
+        <w:rPr>
+          <w:rFonts w:ascii="Arial" w:hAnsi="Arial" w:cs="Arial"/>
+          <w:sz w:val="24"/>
+          <w:szCs w:val="24"/>
+        </w:rPr>
+      </w:pPr>
+      <w:r>
+        <w:rPr>
+          <w:rFonts w:ascii="Arial" w:hAnsi="Arial" w:cs="Arial"/>
+          <w:sz w:val="24"/>
+          <w:szCs w:val="24"/>
+        </w:rPr>
+        <w:t>Mit einer Annahme, dass die Außenbeleuchtungsstärke E</w:t>
+      </w:r>
+      <w:r>
+        <w:rPr>
+          <w:rFonts w:ascii="Arial" w:hAnsi="Arial" w:cs="Arial"/>
+          <w:sz w:val="24"/>
+          <w:szCs w:val="24"/>
+          <w:vertAlign w:val="subscript"/>
+        </w:rPr>
+        <w:t>außen</w:t>
+      </w:r>
+      <w:r>
+        <w:rPr>
+          <w:rFonts w:ascii="Arial" w:hAnsi="Arial" w:cs="Arial"/>
+          <w:sz w:val="24"/>
+          <w:szCs w:val="24"/>
+          <w:vertAlign w:val="subscript"/>
+        </w:rPr>
+        <w:t xml:space="preserve"> </w:t>
+      </w:r>
+      <w:r>
+        <w:rPr>
+          <w:rFonts w:ascii="Arial" w:hAnsi="Arial" w:cs="Arial"/>
+          <w:sz w:val="24"/>
+          <w:szCs w:val="24"/>
+        </w:rPr>
+        <w:t>einen Wert von 10.000 Lux hat, soll sichergestellt werden, dass nicht zu wenig Licht in den Raum dringt. Mit der Abbildung XX [6, S. 29] kann die Innenbeleuchtungsstärke E</w:t>
+      </w:r>
+      <w:r>
+        <w:rPr>
+          <w:rFonts w:ascii="Arial" w:hAnsi="Arial" w:cs="Arial"/>
+          <w:sz w:val="24"/>
+          <w:szCs w:val="24"/>
+          <w:vertAlign w:val="subscript"/>
+        </w:rPr>
+        <w:t>innen</w:t>
+      </w:r>
+      <w:r>
+        <w:rPr>
+          <w:rFonts w:ascii="Arial" w:hAnsi="Arial" w:cs="Arial"/>
+          <w:sz w:val="24"/>
+          <w:szCs w:val="24"/>
+          <w:vertAlign w:val="subscript"/>
+        </w:rPr>
+        <w:t xml:space="preserve"> </w:t>
+      </w:r>
+      <w:r>
+        <w:rPr>
+          <w:rFonts w:ascii="Arial" w:hAnsi="Arial" w:cs="Arial"/>
+          <w:sz w:val="24"/>
+          <w:szCs w:val="24"/>
+        </w:rPr>
+        <w:t>errechnet werden.</w:t>
+      </w:r>
+      <w:r>
+        <w:rPr>
+          <w:rFonts w:ascii="Arial" w:hAnsi="Arial" w:cs="Arial"/>
+          <w:sz w:val="24"/>
+          <w:szCs w:val="24"/>
+        </w:rPr>
+        <w:t xml:space="preserve"> Sobald der TQ unter den Schwellwert von drei Prozent gelangt, ist nicht genug Tageslicht für das Arbeiten im Raum vorhanden. Spätestens ab hier soll eine Leuchte eingebaut werden. [6, S. 29f.]</w:t>
+      </w:r>
     </w:p>
     <w:p>
       <w:pPr>
@@ -10027,6 +9366,51 @@
     </w:p>
     <w:p>
       <w:pPr>
+        <w:spacing w:line="360" w:lineRule="auto"/>
+        <w:rPr>
+          <w:rFonts w:ascii="Arial" w:hAnsi="Arial" w:cs="Arial"/>
+          <w:sz w:val="24"/>
+          <w:szCs w:val="24"/>
+        </w:rPr>
+      </w:pPr>
+      <w:r>
+        <w:rPr>
+          <w:rFonts w:ascii="Arial" w:hAnsi="Arial" w:cs="Arial"/>
+          <w:sz w:val="24"/>
+          <w:szCs w:val="24"/>
+        </w:rPr>
+        <w:t>Damit</w:t>
+      </w:r>
+      <w:r>
+        <w:rPr>
+          <w:rFonts w:ascii="Arial" w:hAnsi="Arial" w:cs="Arial"/>
+          <w:sz w:val="24"/>
+          <w:szCs w:val="24"/>
+        </w:rPr>
+        <w:t xml:space="preserve"> die Ansicht nicht nur rein zahlenbasiert ist, sondern auch grafisch dargestellt wird, soll es ein Modell des Raumes geben, anhand dessen der Benutzer das </w:t>
+      </w:r>
+      <w:r>
+        <w:rPr>
+          <w:rFonts w:ascii="Arial" w:hAnsi="Arial" w:cs="Arial"/>
+          <w:sz w:val="24"/>
+          <w:szCs w:val="24"/>
+        </w:rPr>
+        <w:lastRenderedPageBreak/>
+        <w:t>Ergebnis seiner Eingaben visualisiert erhält. Es sollen die Leuchten, die Fenster und der Raum an sich dargestellt werden.</w:t>
+      </w:r>
+      <w:bookmarkStart w:id="23" w:name="_GoBack"/>
+      <w:bookmarkEnd w:id="23"/>
+      <w:r>
+        <w:rPr>
+          <w:rFonts w:ascii="Arial" w:hAnsi="Arial" w:cs="Arial"/>
+          <w:sz w:val="24"/>
+          <w:szCs w:val="24"/>
+        </w:rPr>
+        <w:t xml:space="preserve"> </w:t>
+      </w:r>
+    </w:p>
+    <w:p>
+      <w:pPr>
         <w:pStyle w:val="Listenabsatz"/>
         <w:numPr>
           <w:ilvl w:val="1"/>
@@ -10040,7 +9424,7 @@
           <w:szCs w:val="24"/>
         </w:rPr>
       </w:pPr>
-      <w:bookmarkStart w:id="23" w:name="_Toc71297766"/>
+      <w:bookmarkStart w:id="24" w:name="_Toc71297766"/>
       <w:r>
         <w:rPr>
           <w:rFonts w:ascii="Arial" w:hAnsi="Arial" w:cs="Arial"/>
@@ -10049,7 +9433,7 @@
         </w:rPr>
         <w:t>Implementierung einer Funktionalität zum Tageslicht-abhängigen Dimmen</w:t>
       </w:r>
-      <w:bookmarkEnd w:id="23"/>
+      <w:bookmarkEnd w:id="24"/>
     </w:p>
     <w:p>
       <w:pPr>
@@ -10100,7 +9484,7 @@
           <w:szCs w:val="24"/>
         </w:rPr>
       </w:pPr>
-      <w:bookmarkStart w:id="24" w:name="_Toc71297767"/>
+      <w:bookmarkStart w:id="25" w:name="_Toc71297767"/>
       <w:r>
         <w:rPr>
           <w:rFonts w:ascii="Arial" w:hAnsi="Arial" w:cs="Arial"/>
@@ -10110,7 +9494,7 @@
         <w:lastRenderedPageBreak/>
         <w:t>Entwicklung und Implementierung</w:t>
       </w:r>
-      <w:bookmarkEnd w:id="24"/>
+      <w:bookmarkEnd w:id="25"/>
     </w:p>
     <w:p>
       <w:pPr>
@@ -10151,7 +9535,7 @@
           <w:szCs w:val="24"/>
         </w:rPr>
       </w:pPr>
-      <w:bookmarkStart w:id="25" w:name="_Toc71297768"/>
+      <w:bookmarkStart w:id="26" w:name="_Toc71297768"/>
       <w:r>
         <w:rPr>
           <w:rFonts w:ascii="Arial" w:hAnsi="Arial" w:cs="Arial"/>
@@ -10161,7 +9545,7 @@
         <w:lastRenderedPageBreak/>
         <w:t>Verifikation und Fazit</w:t>
       </w:r>
-      <w:bookmarkEnd w:id="25"/>
+      <w:bookmarkEnd w:id="26"/>
     </w:p>
     <w:p>
       <w:pPr>
@@ -10202,7 +9586,7 @@
           <w:szCs w:val="24"/>
         </w:rPr>
       </w:pPr>
-      <w:bookmarkStart w:id="26" w:name="_Toc71297769"/>
+      <w:bookmarkStart w:id="27" w:name="_Toc71297769"/>
       <w:r>
         <w:rPr>
           <w:rFonts w:ascii="Arial" w:hAnsi="Arial" w:cs="Arial"/>
@@ -10212,7 +9596,7 @@
         <w:lastRenderedPageBreak/>
         <w:t>Ausblick</w:t>
       </w:r>
-      <w:bookmarkEnd w:id="26"/>
+      <w:bookmarkEnd w:id="27"/>
     </w:p>
     <w:p>
       <w:pPr>
@@ -10230,25 +9614,7 @@
           <w:sz w:val="24"/>
           <w:szCs w:val="24"/>
         </w:rPr>
-        <w:t xml:space="preserve">Im Bereich des Smart </w:t>
-      </w:r>
-      <w:proofErr w:type="spellStart"/>
-      <w:r>
-        <w:rPr>
-          <w:rFonts w:ascii="Arial" w:hAnsi="Arial" w:cs="Arial"/>
-          <w:sz w:val="24"/>
-          <w:szCs w:val="24"/>
-        </w:rPr>
-        <w:t>Homes</w:t>
-      </w:r>
-      <w:proofErr w:type="spellEnd"/>
-      <w:r>
-        <w:rPr>
-          <w:rFonts w:ascii="Arial" w:hAnsi="Arial" w:cs="Arial"/>
-          <w:sz w:val="24"/>
-          <w:szCs w:val="24"/>
-        </w:rPr>
-        <w:t xml:space="preserve"> kann eine Pyramide erstellt werden, die die Ausbaustufen einer solchen Heimautomatisierung darstellt. Das Fundament stellt eine strukturierte Gebäudeverkabelung dar. Je besser diese ausgestattet ist, desto leistungs</w:t>
+        <w:t>Im Bereich des Smart Homes kann eine Pyramide erstellt werden, die die Ausbaustufen einer solchen Heimautomatisierung darstellt. Das Fundament stellt eine strukturierte Gebäudeverkabelung dar. Je besser diese ausgestattet ist, desto leistungs</w:t>
       </w:r>
       <w:r>
         <w:rPr>
@@ -10348,7 +9714,7 @@
           <w:szCs w:val="24"/>
         </w:rPr>
       </w:pPr>
-      <w:bookmarkStart w:id="27" w:name="_Toc71297770"/>
+      <w:bookmarkStart w:id="28" w:name="_Toc71297770"/>
       <w:r>
         <w:rPr>
           <w:rFonts w:ascii="Arial" w:hAnsi="Arial" w:cs="Arial"/>
@@ -10366,7 +9732,7 @@
         </w:rPr>
         <w:t>verzeichnis</w:t>
       </w:r>
-      <w:bookmarkEnd w:id="27"/>
+      <w:bookmarkEnd w:id="28"/>
       <w:r>
         <w:rPr>
           <w:rFonts w:ascii="Arial" w:hAnsi="Arial" w:cs="Arial"/>
@@ -10411,25 +9777,7 @@
           <w:sz w:val="24"/>
           <w:szCs w:val="24"/>
         </w:rPr>
-        <w:t xml:space="preserve">[2] Philippe P. </w:t>
-      </w:r>
-      <w:proofErr w:type="spellStart"/>
-      <w:r>
-        <w:rPr>
-          <w:rFonts w:ascii="Arial" w:hAnsi="Arial" w:cs="Arial"/>
-          <w:sz w:val="24"/>
-          <w:szCs w:val="24"/>
-        </w:rPr>
-        <w:t>Ulmann</w:t>
-      </w:r>
-      <w:proofErr w:type="spellEnd"/>
-      <w:r>
-        <w:rPr>
-          <w:rFonts w:ascii="Arial" w:hAnsi="Arial" w:cs="Arial"/>
-          <w:sz w:val="24"/>
-          <w:szCs w:val="24"/>
-        </w:rPr>
-        <w:t xml:space="preserve">, Licht: </w:t>
+        <w:t xml:space="preserve">[2] Philippe P. Ulmann, Licht: </w:t>
       </w:r>
       <w:r>
         <w:rPr>
@@ -10510,25 +9858,7 @@
           <w:sz w:val="24"/>
           <w:szCs w:val="24"/>
         </w:rPr>
-        <w:t xml:space="preserve">[5] Philippe P. </w:t>
-      </w:r>
-      <w:proofErr w:type="spellStart"/>
-      <w:r>
-        <w:rPr>
-          <w:rFonts w:ascii="Arial" w:hAnsi="Arial" w:cs="Arial"/>
-          <w:sz w:val="24"/>
-          <w:szCs w:val="24"/>
-        </w:rPr>
-        <w:t>Ulmann</w:t>
-      </w:r>
-      <w:proofErr w:type="spellEnd"/>
-      <w:r>
-        <w:rPr>
-          <w:rFonts w:ascii="Arial" w:hAnsi="Arial" w:cs="Arial"/>
-          <w:sz w:val="24"/>
-          <w:szCs w:val="24"/>
-        </w:rPr>
-        <w:t>, Licht und Beleuchtung – Handbuch und Planungshilfe</w:t>
+        <w:t>[5] Philippe P. Ulmann, Licht und Beleuchtung – Handbuch und Planungshilfe</w:t>
       </w:r>
     </w:p>
     <w:p>
@@ -10547,43 +9877,7 @@
           <w:sz w:val="24"/>
           <w:szCs w:val="24"/>
         </w:rPr>
-        <w:t xml:space="preserve">[6] Christian </w:t>
-      </w:r>
-      <w:proofErr w:type="spellStart"/>
-      <w:r>
-        <w:rPr>
-          <w:rFonts w:ascii="Arial" w:hAnsi="Arial" w:cs="Arial"/>
-          <w:sz w:val="24"/>
-          <w:szCs w:val="24"/>
-        </w:rPr>
-        <w:t>Bartenbach</w:t>
-      </w:r>
-      <w:proofErr w:type="spellEnd"/>
-      <w:r>
-        <w:rPr>
-          <w:rFonts w:ascii="Arial" w:hAnsi="Arial" w:cs="Arial"/>
-          <w:sz w:val="24"/>
-          <w:szCs w:val="24"/>
-        </w:rPr>
-        <w:t xml:space="preserve">, Walter </w:t>
-      </w:r>
-      <w:proofErr w:type="spellStart"/>
-      <w:r>
-        <w:rPr>
-          <w:rFonts w:ascii="Arial" w:hAnsi="Arial" w:cs="Arial"/>
-          <w:sz w:val="24"/>
-          <w:szCs w:val="24"/>
-        </w:rPr>
-        <w:t>Witting</w:t>
-      </w:r>
-      <w:proofErr w:type="spellEnd"/>
-      <w:r>
-        <w:rPr>
-          <w:rFonts w:ascii="Arial" w:hAnsi="Arial" w:cs="Arial"/>
-          <w:sz w:val="24"/>
-          <w:szCs w:val="24"/>
-        </w:rPr>
-        <w:t>, Handbuch für Lichtgestaltung – Lichttechnische und wahrnehmungspsychologische Grundlagen</w:t>
+        <w:t>[6] Christian Bartenbach, Walter Witting, Handbuch für Lichtgestaltung – Lichttechnische und wahrnehmungspsychologische Grundlagen</w:t>
       </w:r>
       <w:r>
         <w:rPr>
@@ -10626,25 +9920,7 @@
           <w:sz w:val="24"/>
           <w:szCs w:val="24"/>
         </w:rPr>
-        <w:t xml:space="preserve">[7] Stefan </w:t>
-      </w:r>
-      <w:proofErr w:type="spellStart"/>
-      <w:r>
-        <w:rPr>
-          <w:rFonts w:ascii="Arial" w:hAnsi="Arial" w:cs="Arial"/>
-          <w:sz w:val="24"/>
-          <w:szCs w:val="24"/>
-        </w:rPr>
-        <w:t>Heinle</w:t>
-      </w:r>
-      <w:proofErr w:type="spellEnd"/>
-      <w:r>
-        <w:rPr>
-          <w:rFonts w:ascii="Arial" w:hAnsi="Arial" w:cs="Arial"/>
-          <w:sz w:val="24"/>
-          <w:szCs w:val="24"/>
-        </w:rPr>
-        <w:t>, Heimautomation mit KNX</w:t>
+        <w:t>[7] Stefan Heinle, Heimautomation mit KNX</w:t>
       </w:r>
     </w:p>
     <w:p>
@@ -10663,25 +9939,7 @@
           <w:sz w:val="24"/>
           <w:szCs w:val="24"/>
         </w:rPr>
-        <w:t xml:space="preserve">[8] Monika </w:t>
-      </w:r>
-      <w:proofErr w:type="spellStart"/>
-      <w:r>
-        <w:rPr>
-          <w:rFonts w:ascii="Arial" w:hAnsi="Arial" w:cs="Arial"/>
-          <w:sz w:val="24"/>
-          <w:szCs w:val="24"/>
-        </w:rPr>
-        <w:t>Holfeld</w:t>
-      </w:r>
-      <w:proofErr w:type="spellEnd"/>
-      <w:r>
-        <w:rPr>
-          <w:rFonts w:ascii="Arial" w:hAnsi="Arial" w:cs="Arial"/>
-          <w:sz w:val="24"/>
-          <w:szCs w:val="24"/>
-        </w:rPr>
-        <w:t>, Licht und Farbe – Planung und Ausführung bei der Gebäudegestaltung</w:t>
+        <w:t>[8] Monika Holfeld, Licht und Farbe – Planung und Ausführung bei der Gebäudegestaltung</w:t>
       </w:r>
       <w:r>
         <w:rPr>
@@ -10708,44 +9966,16 @@
           <w:sz w:val="24"/>
           <w:szCs w:val="24"/>
         </w:rPr>
-        <w:t xml:space="preserve">[9] </w:t>
-      </w:r>
-      <w:proofErr w:type="spellStart"/>
-      <w:r>
-        <w:rPr>
-          <w:rFonts w:ascii="Arial" w:hAnsi="Arial" w:cs="Arial"/>
-          <w:sz w:val="24"/>
-          <w:szCs w:val="24"/>
-        </w:rPr>
-        <w:t>Syl</w:t>
-      </w:r>
-      <w:proofErr w:type="spellEnd"/>
-      <w:r>
-        <w:rPr>
-          <w:rFonts w:ascii="Arial" w:hAnsi="Arial" w:cs="Arial"/>
-          <w:sz w:val="24"/>
-          <w:szCs w:val="24"/>
-        </w:rPr>
-        <w:t xml:space="preserve"> Arena, Licht und Beleuchtung – Licht verstehen, mit Licht gestalten – Grundlagen </w:t>
-      </w:r>
-      <w:r>
-        <w:rPr>
-          <w:rFonts w:ascii="Arial" w:hAnsi="Arial" w:cs="Arial"/>
-          <w:sz w:val="24"/>
-          <w:szCs w:val="24"/>
-        </w:rPr>
-        <w:t xml:space="preserve">für Fotografen, </w:t>
-      </w:r>
-      <w:proofErr w:type="spellStart"/>
-      <w:r>
-        <w:rPr>
-          <w:rFonts w:ascii="Arial" w:hAnsi="Arial" w:cs="Arial"/>
-          <w:sz w:val="24"/>
-          <w:szCs w:val="24"/>
-        </w:rPr>
-        <w:t>dpuknt.verlag</w:t>
-      </w:r>
-      <w:proofErr w:type="spellEnd"/>
+        <w:t xml:space="preserve">[9] Syl Arena, Licht und Beleuchtung – Licht verstehen, mit Licht gestalten – Grundlagen </w:t>
+      </w:r>
+      <w:r>
+        <w:rPr>
+          <w:rFonts w:ascii="Arial" w:hAnsi="Arial" w:cs="Arial"/>
+          <w:sz w:val="24"/>
+          <w:szCs w:val="24"/>
+        </w:rPr>
+        <w:t>für Fotografen, dpuknt.verlag</w:t>
+      </w:r>
       <w:r>
         <w:rPr>
           <w:rFonts w:ascii="Arial" w:hAnsi="Arial" w:cs="Arial"/>
@@ -10866,43 +10096,7 @@
           <w:sz w:val="24"/>
           <w:szCs w:val="24"/>
         </w:rPr>
-        <w:t xml:space="preserve">[14] Mike Riley, Das Intelligente Haus – Heimautomation mit </w:t>
-      </w:r>
-      <w:proofErr w:type="spellStart"/>
-      <w:r>
-        <w:rPr>
-          <w:rFonts w:ascii="Arial" w:hAnsi="Arial" w:cs="Arial"/>
-          <w:sz w:val="24"/>
-          <w:szCs w:val="24"/>
-        </w:rPr>
-        <w:t>Arduino</w:t>
-      </w:r>
-      <w:proofErr w:type="spellEnd"/>
-      <w:r>
-        <w:rPr>
-          <w:rFonts w:ascii="Arial" w:hAnsi="Arial" w:cs="Arial"/>
-          <w:sz w:val="24"/>
-          <w:szCs w:val="24"/>
-        </w:rPr>
-        <w:t xml:space="preserve">, Android und PC, </w:t>
-      </w:r>
-      <w:proofErr w:type="spellStart"/>
-      <w:r>
-        <w:rPr>
-          <w:rFonts w:ascii="Arial" w:hAnsi="Arial" w:cs="Arial"/>
-          <w:sz w:val="24"/>
-          <w:szCs w:val="24"/>
-        </w:rPr>
-        <w:t>O’Reilly</w:t>
-      </w:r>
-      <w:proofErr w:type="spellEnd"/>
-      <w:r>
-        <w:rPr>
-          <w:rFonts w:ascii="Arial" w:hAnsi="Arial" w:cs="Arial"/>
-          <w:sz w:val="24"/>
-          <w:szCs w:val="24"/>
-        </w:rPr>
-        <w:t xml:space="preserve"> Verlag GmbH &amp; Co. </w:t>
+        <w:t xml:space="preserve">[14] Mike Riley, Das Intelligente Haus – Heimautomation mit Arduino, Android und PC, O’Reilly Verlag GmbH &amp; Co. </w:t>
       </w:r>
       <w:r>
         <w:rPr>
@@ -11020,9 +10214,8 @@
           <w:lang w:val="en-US"/>
         </w:rPr>
         <w:lastRenderedPageBreak/>
-        <w:t xml:space="preserve">[17] John </w:t>
-      </w:r>
-      <w:proofErr w:type="spellStart"/>
+        <w:t>[17] John Ousterhout, A Philosophy of Software Design</w:t>
+      </w:r>
       <w:r>
         <w:rPr>
           <w:rFonts w:ascii="Arial" w:hAnsi="Arial" w:cs="Arial"/>
@@ -11030,46 +10223,7 @@
           <w:szCs w:val="24"/>
           <w:lang w:val="en-US"/>
         </w:rPr>
-        <w:t>Ousterhout</w:t>
-      </w:r>
-      <w:proofErr w:type="spellEnd"/>
-      <w:r>
-        <w:rPr>
-          <w:rFonts w:ascii="Arial" w:hAnsi="Arial" w:cs="Arial"/>
-          <w:sz w:val="24"/>
-          <w:szCs w:val="24"/>
-          <w:lang w:val="en-US"/>
-        </w:rPr>
-        <w:t>, A Philosophy of Software Design</w:t>
-      </w:r>
-      <w:r>
-        <w:rPr>
-          <w:rFonts w:ascii="Arial" w:hAnsi="Arial" w:cs="Arial"/>
-          <w:sz w:val="24"/>
-          <w:szCs w:val="24"/>
-          <w:lang w:val="en-US"/>
-        </w:rPr>
-        <w:t xml:space="preserve">, </w:t>
-      </w:r>
-      <w:proofErr w:type="spellStart"/>
-      <w:r>
-        <w:rPr>
-          <w:rFonts w:ascii="Arial" w:hAnsi="Arial" w:cs="Arial"/>
-          <w:sz w:val="24"/>
-          <w:szCs w:val="24"/>
-          <w:lang w:val="en-US"/>
-        </w:rPr>
-        <w:t>Yaknyam</w:t>
-      </w:r>
-      <w:proofErr w:type="spellEnd"/>
-      <w:r>
-        <w:rPr>
-          <w:rFonts w:ascii="Arial" w:hAnsi="Arial" w:cs="Arial"/>
-          <w:sz w:val="24"/>
-          <w:szCs w:val="24"/>
-          <w:lang w:val="en-US"/>
-        </w:rPr>
-        <w:t xml:space="preserve"> Press, ISBN </w:t>
+        <w:t xml:space="preserve">, Yaknyam Press, ISBN </w:t>
       </w:r>
       <w:r>
         <w:rPr>
@@ -11109,7 +10263,7 @@
           <w:szCs w:val="24"/>
         </w:rPr>
       </w:pPr>
-      <w:bookmarkStart w:id="28" w:name="_Toc71297771"/>
+      <w:bookmarkStart w:id="29" w:name="_Toc71297771"/>
       <w:r>
         <w:rPr>
           <w:rFonts w:ascii="Arial" w:hAnsi="Arial" w:cs="Arial"/>
@@ -11118,7 +10272,7 @@
         </w:rPr>
         <w:t>Abbildungsverzeichnis</w:t>
       </w:r>
-      <w:bookmarkEnd w:id="28"/>
+      <w:bookmarkEnd w:id="29"/>
     </w:p>
     <w:p>
       <w:pPr>
@@ -11152,6 +10306,14 @@
           <w:sz w:val="24"/>
           <w:szCs w:val="24"/>
         </w:rPr>
+      </w:r>
+      <w:r>
+        <w:rPr>
+          <w:rFonts w:ascii="Arial" w:hAnsi="Arial" w:cs="Arial"/>
+          <w:sz w:val="24"/>
+          <w:szCs w:val="24"/>
+        </w:rPr>
+        <w:instrText xml:space="preserve"> \* MERGEFORMAT </w:instrText>
       </w:r>
       <w:r>
         <w:rPr>
@@ -11569,6 +10731,14 @@
           <w:sz w:val="24"/>
           <w:szCs w:val="24"/>
         </w:rPr>
+        <w:instrText xml:space="preserve"> \* MERGEFORMAT </w:instrText>
+      </w:r>
+      <w:r>
+        <w:rPr>
+          <w:rFonts w:ascii="Arial" w:hAnsi="Arial" w:cs="Arial"/>
+          <w:sz w:val="24"/>
+          <w:szCs w:val="24"/>
+        </w:rPr>
         <w:fldChar w:fldCharType="separate"/>
       </w:r>
       <w:r>
@@ -11637,6 +10807,14 @@
           <w:sz w:val="24"/>
           <w:szCs w:val="24"/>
         </w:rPr>
+      </w:r>
+      <w:r>
+        <w:rPr>
+          <w:rFonts w:ascii="Arial" w:hAnsi="Arial" w:cs="Arial"/>
+          <w:sz w:val="24"/>
+          <w:szCs w:val="24"/>
+        </w:rPr>
+        <w:instrText xml:space="preserve"> \* MERGEFORMAT </w:instrText>
       </w:r>
       <w:r>
         <w:rPr>
@@ -11713,6 +10891,14 @@
           <w:sz w:val="24"/>
           <w:szCs w:val="24"/>
         </w:rPr>
+      </w:r>
+      <w:r>
+        <w:rPr>
+          <w:rFonts w:ascii="Arial" w:hAnsi="Arial" w:cs="Arial"/>
+          <w:sz w:val="24"/>
+          <w:szCs w:val="24"/>
+        </w:rPr>
+        <w:instrText xml:space="preserve"> \* MERGEFORMAT </w:instrText>
       </w:r>
       <w:r>
         <w:rPr>
@@ -11865,16 +11051,135 @@
           <w:szCs w:val="24"/>
         </w:rPr>
       </w:pPr>
-      <w:bookmarkStart w:id="29" w:name="_Toc71297772"/>
       <w:r>
         <w:rPr>
           <w:rFonts w:ascii="Arial" w:hAnsi="Arial" w:cs="Arial"/>
           <w:sz w:val="28"/>
           <w:szCs w:val="24"/>
         </w:rPr>
+        <w:t>Formelverzeichnis</w:t>
+      </w:r>
+    </w:p>
+    <w:p>
+      <w:pPr>
+        <w:spacing w:after="120" w:line="360" w:lineRule="auto"/>
+        <w:jc w:val="both"/>
+        <w:rPr>
+          <w:rFonts w:ascii="Arial" w:hAnsi="Arial" w:cs="Arial"/>
+          <w:sz w:val="24"/>
+          <w:szCs w:val="24"/>
+        </w:rPr>
+      </w:pPr>
+      <w:r>
+        <w:rPr>
+          <w:rFonts w:ascii="Arial" w:hAnsi="Arial" w:cs="Arial"/>
+          <w:sz w:val="24"/>
+          <w:szCs w:val="24"/>
+        </w:rPr>
+        <w:fldChar w:fldCharType="begin"/>
+      </w:r>
+      <w:r>
+        <w:rPr>
+          <w:rFonts w:ascii="Arial" w:hAnsi="Arial" w:cs="Arial"/>
+          <w:sz w:val="24"/>
+          <w:szCs w:val="24"/>
+        </w:rPr>
+        <w:instrText xml:space="preserve"> REF _Ref71302511 \h </w:instrText>
+      </w:r>
+      <w:r>
+        <w:rPr>
+          <w:rFonts w:ascii="Arial" w:hAnsi="Arial" w:cs="Arial"/>
+          <w:sz w:val="24"/>
+          <w:szCs w:val="24"/>
+        </w:rPr>
+      </w:r>
+      <w:r>
+        <w:rPr>
+          <w:rFonts w:ascii="Arial" w:hAnsi="Arial" w:cs="Arial"/>
+          <w:sz w:val="24"/>
+          <w:szCs w:val="24"/>
+        </w:rPr>
+        <w:instrText xml:space="preserve"> \* MERGEFORMAT </w:instrText>
+      </w:r>
+      <w:r>
+        <w:rPr>
+          <w:rFonts w:ascii="Arial" w:hAnsi="Arial" w:cs="Arial"/>
+          <w:sz w:val="24"/>
+          <w:szCs w:val="24"/>
+        </w:rPr>
+        <w:fldChar w:fldCharType="separate"/>
+      </w:r>
+      <w:r>
+        <w:rPr>
+          <w:rFonts w:ascii="Arial" w:hAnsi="Arial" w:cs="Arial"/>
+          <w:sz w:val="24"/>
+          <w:szCs w:val="24"/>
+        </w:rPr>
+        <w:t xml:space="preserve">Formel </w:t>
+      </w:r>
+      <w:r>
+        <w:rPr>
+          <w:rFonts w:ascii="Arial" w:hAnsi="Arial" w:cs="Arial"/>
+          <w:noProof/>
+          <w:sz w:val="24"/>
+          <w:szCs w:val="24"/>
+        </w:rPr>
+        <w:t>2</w:t>
+      </w:r>
+      <w:r>
+        <w:rPr>
+          <w:rFonts w:ascii="Arial" w:hAnsi="Arial" w:cs="Arial"/>
+          <w:sz w:val="24"/>
+          <w:szCs w:val="24"/>
+        </w:rPr>
+        <w:fldChar w:fldCharType="end"/>
+      </w:r>
+      <w:r>
+        <w:rPr>
+          <w:rFonts w:ascii="Arial" w:hAnsi="Arial" w:cs="Arial"/>
+          <w:sz w:val="24"/>
+          <w:szCs w:val="24"/>
+        </w:rPr>
+        <w:t>: 6, S. 29</w:t>
+      </w:r>
+    </w:p>
+    <w:p>
+      <w:pPr>
+        <w:spacing w:after="120" w:line="360" w:lineRule="auto"/>
+        <w:jc w:val="both"/>
+        <w:rPr>
+          <w:rFonts w:ascii="Arial" w:hAnsi="Arial" w:cs="Arial"/>
+          <w:sz w:val="24"/>
+          <w:szCs w:val="24"/>
+        </w:rPr>
+      </w:pPr>
+    </w:p>
+    <w:p>
+      <w:pPr>
+        <w:pStyle w:val="Listenabsatz"/>
+        <w:numPr>
+          <w:ilvl w:val="0"/>
+          <w:numId w:val="1"/>
+        </w:numPr>
+        <w:spacing w:after="120" w:line="360" w:lineRule="auto"/>
+        <w:jc w:val="both"/>
+        <w:outlineLvl w:val="0"/>
+        <w:rPr>
+          <w:rFonts w:ascii="Arial" w:hAnsi="Arial" w:cs="Arial"/>
+          <w:sz w:val="28"/>
+          <w:szCs w:val="24"/>
+        </w:rPr>
+      </w:pPr>
+      <w:bookmarkStart w:id="30" w:name="_Toc71297772"/>
+      <w:r>
+        <w:rPr>
+          <w:rFonts w:ascii="Arial" w:hAnsi="Arial" w:cs="Arial"/>
+          <w:sz w:val="28"/>
+          <w:szCs w:val="24"/>
+        </w:rPr>
         <w:t>Anhang</w:t>
       </w:r>
-      <w:bookmarkEnd w:id="29"/>
+      <w:bookmarkEnd w:id="30"/>
     </w:p>
     <w:p>
       <w:pPr>
@@ -11953,7 +11258,7 @@
           <w:szCs w:val="22"/>
         </w:rPr>
       </w:pPr>
-      <w:bookmarkStart w:id="30" w:name="_Ref70298366"/>
+      <w:bookmarkStart w:id="31" w:name="_Ref70298366"/>
       <w:r>
         <w:rPr>
           <w:rFonts w:ascii="Arial" w:hAnsi="Arial" w:cs="Arial"/>
@@ -12015,7 +11320,7 @@
         </w:rPr>
         <w:fldChar w:fldCharType="end"/>
       </w:r>
-      <w:bookmarkEnd w:id="30"/>
+      <w:bookmarkEnd w:id="31"/>
       <w:r>
         <w:rPr>
           <w:rFonts w:ascii="Arial" w:hAnsi="Arial" w:cs="Arial"/>
@@ -12072,7 +11377,6 @@
         <w:docPartUnique/>
       </w:docPartObj>
     </w:sdtPr>
-    <w:sdtEndPr/>
     <w:sdtContent>
       <w:p>
         <w:pPr>
@@ -12092,7 +11396,7 @@
           <w:rPr>
             <w:noProof/>
           </w:rPr>
-          <w:t>21</w:t>
+          <w:t>32</w:t>
         </w:r>
         <w:r>
           <w:fldChar w:fldCharType="end"/>
@@ -14146,7 +13450,618 @@
       <w:szCs w:val="18"/>
     </w:rPr>
   </w:style>
+  <w:style w:type="paragraph" w:styleId="Abbildungsverzeichnis">
+    <w:name w:val="table of figures"/>
+    <w:basedOn w:val="Standard"/>
+    <w:next w:val="Standard"/>
+    <w:uiPriority w:val="99"/>
+    <w:unhideWhenUsed/>
+    <w:rsid w:val="00556E54"/>
+    <w:pPr>
+      <w:spacing w:after="0"/>
+    </w:pPr>
+  </w:style>
+  <w:style w:type="paragraph" w:styleId="Funotentext">
+    <w:name w:val="footnote text"/>
+    <w:basedOn w:val="Standard"/>
+    <w:link w:val="FunotentextZchn"/>
+    <w:uiPriority w:val="99"/>
+    <w:semiHidden/>
+    <w:unhideWhenUsed/>
+    <w:rsid w:val="00556E54"/>
+    <w:pPr>
+      <w:spacing w:after="0" w:line="240" w:lineRule="auto"/>
+    </w:pPr>
+    <w:rPr>
+      <w:sz w:val="20"/>
+      <w:szCs w:val="20"/>
+    </w:rPr>
+  </w:style>
+  <w:style w:type="character" w:customStyle="1" w:styleId="FunotentextZchn">
+    <w:name w:val="Fußnotentext Zchn"/>
+    <w:basedOn w:val="Absatz-Standardschriftart"/>
+    <w:link w:val="Funotentext"/>
+    <w:uiPriority w:val="99"/>
+    <w:semiHidden/>
+    <w:rsid w:val="00556E54"/>
+    <w:rPr>
+      <w:sz w:val="20"/>
+      <w:szCs w:val="20"/>
+    </w:rPr>
+  </w:style>
+  <w:style w:type="character" w:styleId="Funotenzeichen">
+    <w:name w:val="footnote reference"/>
+    <w:basedOn w:val="Absatz-Standardschriftart"/>
+    <w:uiPriority w:val="99"/>
+    <w:semiHidden/>
+    <w:unhideWhenUsed/>
+    <w:rsid w:val="00556E54"/>
+    <w:rPr>
+      <w:vertAlign w:val="superscript"/>
+    </w:rPr>
+  </w:style>
 </w:styles>
+</file>
+
+<file path=word/glossary/document.xml><?xml version="1.0" encoding="utf-8"?>
+<w:glossaryDocument xmlns:wpc="http://schemas.microsoft.com/office/word/2010/wordprocessingCanvas" xmlns:cx="http://schemas.microsoft.com/office/drawing/2014/chartex" xmlns:cx1="http://schemas.microsoft.com/office/drawing/2015/9/8/chartex" xmlns:mc="http://schemas.openxmlformats.org/markup-compatibility/2006" xmlns:o="urn:schemas-microsoft-com:office:office" xmlns:r="http://schemas.openxmlformats.org/officeDocument/2006/relationships" xmlns:m="http://schemas.openxmlformats.org/officeDocument/2006/math" xmlns:v="urn:schemas-microsoft-com:vml" xmlns:wp14="http://schemas.microsoft.com/office/word/2010/wordprocessingDrawing" xmlns:wp="http://schemas.openxmlformats.org/drawingml/2006/wordprocessingDrawing" xmlns:w10="urn:schemas-microsoft-com:office:word" xmlns:w="http://schemas.openxmlformats.org/wordprocessingml/2006/main" xmlns:w14="http://schemas.microsoft.com/office/word/2010/wordml" xmlns:w15="http://schemas.microsoft.com/office/word/2012/wordml" xmlns:w16se="http://schemas.microsoft.com/office/word/2015/wordml/symex" xmlns:wpg="http://schemas.microsoft.com/office/word/2010/wordprocessingGroup" xmlns:wpi="http://schemas.microsoft.com/office/word/2010/wordprocessingInk" xmlns:wne="http://schemas.microsoft.com/office/word/2006/wordml" xmlns:wps="http://schemas.microsoft.com/office/word/2010/wordprocessingShape" mc:Ignorable="w14 w15 w16se wp14"/>
+</file>
+
+<file path=word/glossary/fontTable.xml><?xml version="1.0" encoding="utf-8"?>
+<w:fonts xmlns:mc="http://schemas.openxmlformats.org/markup-compatibility/2006" xmlns:r="http://schemas.openxmlformats.org/officeDocument/2006/relationships" xmlns:w="http://schemas.openxmlformats.org/wordprocessingml/2006/main" xmlns:w14="http://schemas.microsoft.com/office/word/2010/wordml" xmlns:w15="http://schemas.microsoft.com/office/word/2012/wordml" xmlns:w16se="http://schemas.microsoft.com/office/word/2015/wordml/symex" mc:Ignorable="w14 w15 w16se">
+  <w:font w:name="Times New Roman">
+    <w:panose1 w:val="02020603050405020304"/>
+    <w:charset w:val="00"/>
+    <w:family w:val="roman"/>
+    <w:pitch w:val="variable"/>
+    <w:sig w:usb0="E0002EFF" w:usb1="C000785B" w:usb2="00000009" w:usb3="00000000" w:csb0="000001FF" w:csb1="00000000"/>
+  </w:font>
+  <w:font w:name="Arial">
+    <w:panose1 w:val="020B0604020202020204"/>
+    <w:charset w:val="00"/>
+    <w:family w:val="swiss"/>
+    <w:pitch w:val="variable"/>
+    <w:sig w:usb0="E0002EFF" w:usb1="C000785B" w:usb2="00000009" w:usb3="00000000" w:csb0="000001FF" w:csb1="00000000"/>
+  </w:font>
+  <w:font w:name="DengXian">
+    <w:altName w:val="等线"/>
+    <w:panose1 w:val="02010600030101010101"/>
+    <w:charset w:val="86"/>
+    <w:family w:val="auto"/>
+    <w:pitch w:val="variable"/>
+    <w:sig w:usb0="A00002BF" w:usb1="38CF7CFA" w:usb2="00000016" w:usb3="00000000" w:csb0="0004000F" w:csb1="00000000"/>
+  </w:font>
+  <w:font w:name="Courier New">
+    <w:panose1 w:val="02070309020205020404"/>
+    <w:charset w:val="00"/>
+    <w:family w:val="modern"/>
+    <w:pitch w:val="fixed"/>
+    <w:sig w:usb0="E0002EFF" w:usb1="C0007843" w:usb2="00000009" w:usb3="00000000" w:csb0="000001FF" w:csb1="00000000"/>
+  </w:font>
+  <w:font w:name="Wingdings">
+    <w:panose1 w:val="05000000000000000000"/>
+    <w:charset w:val="02"/>
+    <w:family w:val="auto"/>
+    <w:pitch w:val="variable"/>
+    <w:sig w:usb0="00000000" w:usb1="10000000" w:usb2="00000000" w:usb3="00000000" w:csb0="80000000" w:csb1="00000000"/>
+  </w:font>
+  <w:font w:name="Symbol">
+    <w:panose1 w:val="05050102010706020507"/>
+    <w:charset w:val="02"/>
+    <w:family w:val="roman"/>
+    <w:pitch w:val="variable"/>
+    <w:sig w:usb0="00000000" w:usb1="10000000" w:usb2="00000000" w:usb3="00000000" w:csb0="80000000" w:csb1="00000000"/>
+  </w:font>
+  <w:font w:name="Calibri">
+    <w:panose1 w:val="020F0502020204030204"/>
+    <w:charset w:val="00"/>
+    <w:family w:val="swiss"/>
+    <w:pitch w:val="variable"/>
+    <w:sig w:usb0="E0002EFF" w:usb1="C000247B" w:usb2="00000009" w:usb3="00000000" w:csb0="000001FF" w:csb1="00000000"/>
+  </w:font>
+  <w:font w:name="Calibri Light">
+    <w:panose1 w:val="020F0302020204030204"/>
+    <w:charset w:val="00"/>
+    <w:family w:val="swiss"/>
+    <w:pitch w:val="variable"/>
+    <w:sig w:usb0="E0002AFF" w:usb1="C000247B" w:usb2="00000009" w:usb3="00000000" w:csb0="000001FF" w:csb1="00000000"/>
+  </w:font>
+  <w:font w:name="DengXian Light">
+    <w:altName w:val="等线 Light"/>
+    <w:panose1 w:val="02010600030101010101"/>
+    <w:charset w:val="86"/>
+    <w:family w:val="auto"/>
+    <w:pitch w:val="variable"/>
+    <w:sig w:usb0="A00002BF" w:usb1="38CF7CFA" w:usb2="00000016" w:usb3="00000000" w:csb0="0004000F" w:csb1="00000000"/>
+  </w:font>
+  <w:font w:name="Cambria Math">
+    <w:panose1 w:val="02040503050406030204"/>
+    <w:charset w:val="00"/>
+    <w:family w:val="roman"/>
+    <w:pitch w:val="variable"/>
+    <w:sig w:usb0="E00006FF" w:usb1="420024FF" w:usb2="02000000" w:usb3="00000000" w:csb0="0000019F" w:csb1="00000000"/>
+  </w:font>
+</w:fonts>
+</file>
+
+<file path=word/glossary/settings.xml><?xml version="1.0" encoding="utf-8"?>
+<w:settings xmlns:mc="http://schemas.openxmlformats.org/markup-compatibility/2006" xmlns:o="urn:schemas-microsoft-com:office:office" xmlns:r="http://schemas.openxmlformats.org/officeDocument/2006/relationships" xmlns:m="http://schemas.openxmlformats.org/officeDocument/2006/math" xmlns:v="urn:schemas-microsoft-com:vml" xmlns:w10="urn:schemas-microsoft-com:office:word" xmlns:w="http://schemas.openxmlformats.org/wordprocessingml/2006/main" xmlns:w14="http://schemas.microsoft.com/office/word/2010/wordml" xmlns:w15="http://schemas.microsoft.com/office/word/2012/wordml" xmlns:w16se="http://schemas.microsoft.com/office/word/2015/wordml/symex" xmlns:sl="http://schemas.openxmlformats.org/schemaLibrary/2006/main" mc:Ignorable="w14 w15 w16se">
+  <w:view w:val="normal"/>
+  <w:defaultTabStop w:val="708"/>
+  <w:hyphenationZone w:val="425"/>
+  <w:characterSpacingControl w:val="doNotCompress"/>
+  <w:compat>
+    <w:useFELayout/>
+    <w:compatSetting w:name="compatibilityMode" w:uri="http://schemas.microsoft.com/office/word" w:val="15"/>
+    <w:compatSetting w:name="overrideTableStyleFontSizeAndJustification" w:uri="http://schemas.microsoft.com/office/word" w:val="1"/>
+    <w:compatSetting w:name="enableOpenTypeFeatures" w:uri="http://schemas.microsoft.com/office/word" w:val="1"/>
+    <w:compatSetting w:name="doNotFlipMirrorIndents" w:uri="http://schemas.microsoft.com/office/word" w:val="1"/>
+    <w:compatSetting w:name="differentiateMultirowTableHeaders" w:uri="http://schemas.microsoft.com/office/word" w:val="1"/>
+  </w:compat>
+  <w:rsids>
+    <w:rsidRoot w:val="000965D4"/>
+    <w:rsid w:val="000965D4"/>
+  </w:rsids>
+  <m:mathPr>
+    <m:mathFont m:val="Cambria Math"/>
+    <m:brkBin m:val="before"/>
+    <m:brkBinSub m:val="--"/>
+    <m:smallFrac m:val="0"/>
+    <m:dispDef/>
+    <m:lMargin m:val="0"/>
+    <m:rMargin m:val="0"/>
+    <m:defJc m:val="centerGroup"/>
+    <m:wrapIndent m:val="1440"/>
+    <m:intLim m:val="subSup"/>
+    <m:naryLim m:val="undOvr"/>
+  </m:mathPr>
+  <w:themeFontLang w:val="de-DE" w:eastAsia="zh-CN"/>
+  <w:clrSchemeMapping w:bg1="light1" w:t1="dark1" w:bg2="light2" w:t2="dark2" w:accent1="accent1" w:accent2="accent2" w:accent3="accent3" w:accent4="accent4" w:accent5="accent5" w:accent6="accent6" w:hyperlink="hyperlink" w:followedHyperlink="followedHyperlink"/>
+  <w:decimalSymbol w:val=","/>
+  <w:listSeparator w:val=";"/>
+  <w15:chartTrackingRefBased/>
+</w:settings>
+</file>
+
+<file path=word/glossary/styles.xml><?xml version="1.0" encoding="utf-8"?>
+<w:styles xmlns:mc="http://schemas.openxmlformats.org/markup-compatibility/2006" xmlns:r="http://schemas.openxmlformats.org/officeDocument/2006/relationships" xmlns:w="http://schemas.openxmlformats.org/wordprocessingml/2006/main" xmlns:w14="http://schemas.microsoft.com/office/word/2010/wordml" xmlns:w15="http://schemas.microsoft.com/office/word/2012/wordml" xmlns:w16se="http://schemas.microsoft.com/office/word/2015/wordml/symex" mc:Ignorable="w14 w15 w16se">
+  <w:docDefaults>
+    <w:rPrDefault>
+      <w:rPr>
+        <w:rFonts w:asciiTheme="minorHAnsi" w:eastAsiaTheme="minorEastAsia" w:hAnsiTheme="minorHAnsi" w:cstheme="minorBidi"/>
+        <w:sz w:val="22"/>
+        <w:szCs w:val="22"/>
+        <w:lang w:val="de-DE" w:eastAsia="zh-CN" w:bidi="ar-SA"/>
+      </w:rPr>
+    </w:rPrDefault>
+    <w:pPrDefault>
+      <w:pPr>
+        <w:spacing w:after="160" w:line="259" w:lineRule="auto"/>
+      </w:pPr>
+    </w:pPrDefault>
+  </w:docDefaults>
+  <w:latentStyles w:defLockedState="0" w:defUIPriority="99" w:defSemiHidden="0" w:defUnhideWhenUsed="0" w:defQFormat="0" w:count="371">
+    <w:lsdException w:name="Normal" w:uiPriority="0" w:qFormat="1"/>
+    <w:lsdException w:name="heading 1" w:uiPriority="9" w:qFormat="1"/>
+    <w:lsdException w:name="heading 2" w:semiHidden="1" w:uiPriority="9" w:unhideWhenUsed="1" w:qFormat="1"/>
+    <w:lsdException w:name="heading 3" w:semiHidden="1" w:uiPriority="9" w:unhideWhenUsed="1" w:qFormat="1"/>
+    <w:lsdException w:name="heading 4" w:semiHidden="1" w:uiPriority="9" w:unhideWhenUsed="1" w:qFormat="1"/>
+    <w:lsdException w:name="heading 5" w:semiHidden="1" w:uiPriority="9" w:unhideWhenUsed="1" w:qFormat="1"/>
+    <w:lsdException w:name="heading 6" w:semiHidden="1" w:uiPriority="9" w:unhideWhenUsed="1" w:qFormat="1"/>
+    <w:lsdException w:name="heading 7" w:semiHidden="1" w:uiPriority="9" w:unhideWhenUsed="1" w:qFormat="1"/>
+    <w:lsdException w:name="heading 8" w:semiHidden="1" w:uiPriority="9" w:unhideWhenUsed="1" w:qFormat="1"/>
+    <w:lsdException w:name="heading 9" w:semiHidden="1" w:uiPriority="9" w:unhideWhenUsed="1" w:qFormat="1"/>
+    <w:lsdException w:name="index 1" w:semiHidden="1" w:unhideWhenUsed="1"/>
+    <w:lsdException w:name="index 2" w:semiHidden="1" w:unhideWhenUsed="1"/>
+    <w:lsdException w:name="index 3" w:semiHidden="1" w:unhideWhenUsed="1"/>
+    <w:lsdException w:name="index 4" w:semiHidden="1" w:unhideWhenUsed="1"/>
+    <w:lsdException w:name="index 5" w:semiHidden="1" w:unhideWhenUsed="1"/>
+    <w:lsdException w:name="index 6" w:semiHidden="1" w:unhideWhenUsed="1"/>
+    <w:lsdException w:name="index 7" w:semiHidden="1" w:unhideWhenUsed="1"/>
+    <w:lsdException w:name="index 8" w:semiHidden="1" w:unhideWhenUsed="1"/>
+    <w:lsdException w:name="index 9" w:semiHidden="1" w:unhideWhenUsed="1"/>
+    <w:lsdException w:name="toc 1" w:semiHidden="1" w:uiPriority="39" w:unhideWhenUsed="1"/>
+    <w:lsdException w:name="toc 2" w:semiHidden="1" w:uiPriority="39" w:unhideWhenUsed="1"/>
+    <w:lsdException w:name="toc 3" w:semiHidden="1" w:uiPriority="39" w:unhideWhenUsed="1"/>
+    <w:lsdException w:name="toc 4" w:semiHidden="1" w:uiPriority="39" w:unhideWhenUsed="1"/>
+    <w:lsdException w:name="toc 5" w:semiHidden="1" w:uiPriority="39" w:unhideWhenUsed="1"/>
+    <w:lsdException w:name="toc 6" w:semiHidden="1" w:uiPriority="39" w:unhideWhenUsed="1"/>
+    <w:lsdException w:name="toc 7" w:semiHidden="1" w:uiPriority="39" w:unhideWhenUsed="1"/>
+    <w:lsdException w:name="toc 8" w:semiHidden="1" w:uiPriority="39" w:unhideWhenUsed="1"/>
+    <w:lsdException w:name="toc 9" w:semiHidden="1" w:uiPriority="39" w:unhideWhenUsed="1"/>
+    <w:lsdException w:name="Normal Indent" w:semiHidden="1" w:unhideWhenUsed="1"/>
+    <w:lsdException w:name="footnote text" w:semiHidden="1" w:unhideWhenUsed="1"/>
+    <w:lsdException w:name="annotation text" w:semiHidden="1" w:unhideWhenUsed="1"/>
+    <w:lsdException w:name="header" w:semiHidden="1" w:unhideWhenUsed="1"/>
+    <w:lsdException w:name="footer" w:semiHidden="1" w:unhideWhenUsed="1"/>
+    <w:lsdException w:name="index heading" w:semiHidden="1" w:unhideWhenUsed="1"/>
+    <w:lsdException w:name="caption" w:semiHidden="1" w:uiPriority="35" w:unhideWhenUsed="1" w:qFormat="1"/>
+    <w:lsdException w:name="table of figures" w:semiHidden="1" w:unhideWhenUsed="1"/>
+    <w:lsdException w:name="envelope address" w:semiHidden="1" w:unhideWhenUsed="1"/>
+    <w:lsdException w:name="envelope return" w:semiHidden="1" w:unhideWhenUsed="1"/>
+    <w:lsdException w:name="footnote reference" w:semiHidden="1" w:unhideWhenUsed="1"/>
+    <w:lsdException w:name="annotation reference" w:semiHidden="1" w:unhideWhenUsed="1"/>
+    <w:lsdException w:name="line number" w:semiHidden="1" w:unhideWhenUsed="1"/>
+    <w:lsdException w:name="page number" w:semiHidden="1" w:unhideWhenUsed="1"/>
+    <w:lsdException w:name="endnote reference" w:semiHidden="1" w:unhideWhenUsed="1"/>
+    <w:lsdException w:name="endnote text" w:semiHidden="1" w:unhideWhenUsed="1"/>
+    <w:lsdException w:name="table of authorities" w:semiHidden="1" w:unhideWhenUsed="1"/>
+    <w:lsdException w:name="macro" w:semiHidden="1" w:unhideWhenUsed="1"/>
+    <w:lsdException w:name="toa heading" w:semiHidden="1" w:unhideWhenUsed="1"/>
+    <w:lsdException w:name="List" w:semiHidden="1" w:unhideWhenUsed="1"/>
+    <w:lsdException w:name="List Bullet" w:semiHidden="1" w:unhideWhenUsed="1"/>
+    <w:lsdException w:name="List Number" w:semiHidden="1" w:unhideWhenUsed="1"/>
+    <w:lsdException w:name="List 2" w:semiHidden="1" w:unhideWhenUsed="1"/>
+    <w:lsdException w:name="List 3" w:semiHidden="1" w:unhideWhenUsed="1"/>
+    <w:lsdException w:name="List 4" w:semiHidden="1" w:unhideWhenUsed="1"/>
+    <w:lsdException w:name="List 5" w:semiHidden="1" w:unhideWhenUsed="1"/>
+    <w:lsdException w:name="List Bullet 2" w:semiHidden="1" w:unhideWhenUsed="1"/>
+    <w:lsdException w:name="List Bullet 3" w:semiHidden="1" w:unhideWhenUsed="1"/>
+    <w:lsdException w:name="List Bullet 4" w:semiHidden="1" w:unhideWhenUsed="1"/>
+    <w:lsdException w:name="List Bullet 5" w:semiHidden="1" w:unhideWhenUsed="1"/>
+    <w:lsdException w:name="List Number 2" w:semiHidden="1" w:unhideWhenUsed="1"/>
+    <w:lsdException w:name="List Number 3" w:semiHidden="1" w:unhideWhenUsed="1"/>
+    <w:lsdException w:name="List Number 4" w:semiHidden="1" w:unhideWhenUsed="1"/>
+    <w:lsdException w:name="List Number 5" w:semiHidden="1" w:unhideWhenUsed="1"/>
+    <w:lsdException w:name="Title" w:uiPriority="10" w:qFormat="1"/>
+    <w:lsdException w:name="Closing" w:semiHidden="1" w:unhideWhenUsed="1"/>
+    <w:lsdException w:name="Signature" w:semiHidden="1" w:unhideWhenUsed="1"/>
+    <w:lsdException w:name="Default Paragraph Font" w:semiHidden="1" w:uiPriority="1" w:unhideWhenUsed="1"/>
+    <w:lsdException w:name="Body Text" w:semiHidden="1" w:unhideWhenUsed="1"/>
+    <w:lsdException w:name="Body Text Indent" w:semiHidden="1" w:unhideWhenUsed="1"/>
+    <w:lsdException w:name="List Continue" w:semiHidden="1" w:unhideWhenUsed="1"/>
+    <w:lsdException w:name="List Continue 2" w:semiHidden="1" w:unhideWhenUsed="1"/>
+    <w:lsdException w:name="List Continue 3" w:semiHidden="1" w:unhideWhenUsed="1"/>
+    <w:lsdException w:name="List Continue 4" w:semiHidden="1" w:unhideWhenUsed="1"/>
+    <w:lsdException w:name="List Continue 5" w:semiHidden="1" w:unhideWhenUsed="1"/>
+    <w:lsdException w:name="Message Header" w:semiHidden="1" w:unhideWhenUsed="1"/>
+    <w:lsdException w:name="Subtitle" w:uiPriority="11" w:qFormat="1"/>
+    <w:lsdException w:name="Salutation" w:semiHidden="1" w:unhideWhenUsed="1"/>
+    <w:lsdException w:name="Date" w:semiHidden="1" w:unhideWhenUsed="1"/>
+    <w:lsdException w:name="Body Text First Indent" w:semiHidden="1" w:unhideWhenUsed="1"/>
+    <w:lsdException w:name="Body Text First Indent 2" w:semiHidden="1" w:unhideWhenUsed="1"/>
+    <w:lsdException w:name="Note Heading" w:semiHidden="1" w:unhideWhenUsed="1"/>
+    <w:lsdException w:name="Body Text 2" w:semiHidden="1" w:unhideWhenUsed="1"/>
+    <w:lsdException w:name="Body Text 3" w:semiHidden="1" w:unhideWhenUsed="1"/>
+    <w:lsdException w:name="Body Text Indent 2" w:semiHidden="1" w:unhideWhenUsed="1"/>
+    <w:lsdException w:name="Body Text Indent 3" w:semiHidden="1" w:unhideWhenUsed="1"/>
+    <w:lsdException w:name="Block Text" w:semiHidden="1" w:unhideWhenUsed="1"/>
+    <w:lsdException w:name="Hyperlink" w:semiHidden="1" w:unhideWhenUsed="1"/>
+    <w:lsdException w:name="FollowedHyperlink" w:semiHidden="1" w:unhideWhenUsed="1"/>
+    <w:lsdException w:name="Strong" w:uiPriority="22" w:qFormat="1"/>
+    <w:lsdException w:name="Emphasis" w:uiPriority="20" w:qFormat="1"/>
+    <w:lsdException w:name="Document Map" w:semiHidden="1" w:unhideWhenUsed="1"/>
+    <w:lsdException w:name="Plain Text" w:semiHidden="1" w:unhideWhenUsed="1"/>
+    <w:lsdException w:name="E-mail Signature" w:semiHidden="1" w:unhideWhenUsed="1"/>
+    <w:lsdException w:name="HTML Top of Form" w:semiHidden="1" w:unhideWhenUsed="1"/>
+    <w:lsdException w:name="HTML Bottom of Form" w:semiHidden="1" w:unhideWhenUsed="1"/>
+    <w:lsdException w:name="Normal (Web)" w:semiHidden="1" w:unhideWhenUsed="1"/>
+    <w:lsdException w:name="HTML Acronym" w:semiHidden="1" w:unhideWhenUsed="1"/>
+    <w:lsdException w:name="HTML Address" w:semiHidden="1" w:unhideWhenUsed="1"/>
+    <w:lsdException w:name="HTML Cite" w:semiHidden="1" w:unhideWhenUsed="1"/>
+    <w:lsdException w:name="HTML Code" w:semiHidden="1" w:unhideWhenUsed="1"/>
+    <w:lsdException w:name="HTML Definition" w:semiHidden="1" w:unhideWhenUsed="1"/>
+    <w:lsdException w:name="HTML Keyboard" w:semiHidden="1" w:unhideWhenUsed="1"/>
+    <w:lsdException w:name="HTML Preformatted" w:semiHidden="1" w:unhideWhenUsed="1"/>
+    <w:lsdException w:name="HTML Sample" w:semiHidden="1" w:unhideWhenUsed="1"/>
+    <w:lsdException w:name="HTML Typewriter" w:semiHidden="1" w:unhideWhenUsed="1"/>
+    <w:lsdException w:name="HTML Variable" w:semiHidden="1" w:unhideWhenUsed="1"/>
+    <w:lsdException w:name="Normal Table" w:semiHidden="1" w:unhideWhenUsed="1"/>
+    <w:lsdException w:name="annotation subject" w:semiHidden="1" w:unhideWhenUsed="1"/>
+    <w:lsdException w:name="No List" w:semiHidden="1" w:unhideWhenUsed="1"/>
+    <w:lsdException w:name="Outline List 1" w:semiHidden="1" w:unhideWhenUsed="1"/>
+    <w:lsdException w:name="Outline List 2" w:semiHidden="1" w:unhideWhenUsed="1"/>
+    <w:lsdException w:name="Outline List 3" w:semiHidden="1" w:unhideWhenUsed="1"/>
+    <w:lsdException w:name="Table Simple 1" w:semiHidden="1" w:unhideWhenUsed="1"/>
+    <w:lsdException w:name="Table Simple 2" w:semiHidden="1" w:unhideWhenUsed="1"/>
+    <w:lsdException w:name="Table Simple 3" w:semiHidden="1" w:unhideWhenUsed="1"/>
+    <w:lsdException w:name="Table Classic 1" w:semiHidden="1" w:unhideWhenUsed="1"/>
+    <w:lsdException w:name="Table Classic 2" w:semiHidden="1" w:unhideWhenUsed="1"/>
+    <w:lsdException w:name="Table Classic 3" w:semiHidden="1" w:unhideWhenUsed="1"/>
+    <w:lsdException w:name="Table Classic 4" w:semiHidden="1" w:unhideWhenUsed="1"/>
+    <w:lsdException w:name="Table Colorful 1" w:semiHidden="1" w:unhideWhenUsed="1"/>
+    <w:lsdException w:name="Table Colorful 2" w:semiHidden="1" w:unhideWhenUsed="1"/>
+    <w:lsdException w:name="Table Colorful 3" w:semiHidden="1" w:unhideWhenUsed="1"/>
+    <w:lsdException w:name="Table Columns 1" w:semiHidden="1" w:unhideWhenUsed="1"/>
+    <w:lsdException w:name="Table Columns 2" w:semiHidden="1" w:unhideWhenUsed="1"/>
+    <w:lsdException w:name="Table Columns 3" w:semiHidden="1" w:unhideWhenUsed="1"/>
+    <w:lsdException w:name="Table Columns 4" w:semiHidden="1" w:unhideWhenUsed="1"/>
+    <w:lsdException w:name="Table Columns 5" w:semiHidden="1" w:unhideWhenUsed="1"/>
+    <w:lsdException w:name="Table Grid 1" w:semiHidden="1" w:unhideWhenUsed="1"/>
+    <w:lsdException w:name="Table Grid 2" w:semiHidden="1" w:unhideWhenUsed="1"/>
+    <w:lsdException w:name="Table Grid 3" w:semiHidden="1" w:unhideWhenUsed="1"/>
+    <w:lsdException w:name="Table Grid 4" w:semiHidden="1" w:unhideWhenUsed="1"/>
+    <w:lsdException w:name="Table Grid 5" w:semiHidden="1" w:unhideWhenUsed="1"/>
+    <w:lsdException w:name="Table Grid 6" w:semiHidden="1" w:unhideWhenUsed="1"/>
+    <w:lsdException w:name="Table Grid 7" w:semiHidden="1" w:unhideWhenUsed="1"/>
+    <w:lsdException w:name="Table Grid 8" w:semiHidden="1" w:unhideWhenUsed="1"/>
+    <w:lsdException w:name="Table List 1" w:semiHidden="1" w:unhideWhenUsed="1"/>
+    <w:lsdException w:name="Table List 2" w:semiHidden="1" w:unhideWhenUsed="1"/>
+    <w:lsdException w:name="Table List 3" w:semiHidden="1" w:unhideWhenUsed="1"/>
+    <w:lsdException w:name="Table List 4" w:semiHidden="1" w:unhideWhenUsed="1"/>
+    <w:lsdException w:name="Table List 5" w:semiHidden="1" w:unhideWhenUsed="1"/>
+    <w:lsdException w:name="Table List 6" w:semiHidden="1" w:unhideWhenUsed="1"/>
+    <w:lsdException w:name="Table List 7" w:semiHidden="1" w:unhideWhenUsed="1"/>
+    <w:lsdException w:name="Table List 8" w:semiHidden="1" w:unhideWhenUsed="1"/>
+    <w:lsdException w:name="Table 3D effects 1" w:semiHidden="1" w:unhideWhenUsed="1"/>
+    <w:lsdException w:name="Table 3D effects 2" w:semiHidden="1" w:unhideWhenUsed="1"/>
+    <w:lsdException w:name="Table 3D effects 3" w:semiHidden="1" w:unhideWhenUsed="1"/>
+    <w:lsdException w:name="Table Contemporary" w:semiHidden="1" w:unhideWhenUsed="1"/>
+    <w:lsdException w:name="Table Elegant" w:semiHidden="1" w:unhideWhenUsed="1"/>
+    <w:lsdException w:name="Table Professional" w:semiHidden="1" w:unhideWhenUsed="1"/>
+    <w:lsdException w:name="Table Subtle 1" w:semiHidden="1" w:unhideWhenUsed="1"/>
+    <w:lsdException w:name="Table Subtle 2" w:semiHidden="1" w:unhideWhenUsed="1"/>
+    <w:lsdException w:name="Table Web 1" w:semiHidden="1" w:unhideWhenUsed="1"/>
+    <w:lsdException w:name="Table Web 2" w:semiHidden="1" w:unhideWhenUsed="1"/>
+    <w:lsdException w:name="Table Web 3" w:semiHidden="1" w:unhideWhenUsed="1"/>
+    <w:lsdException w:name="Balloon Text" w:semiHidden="1" w:unhideWhenUsed="1"/>
+    <w:lsdException w:name="Table Grid" w:uiPriority="39"/>
+    <w:lsdException w:name="Table Theme" w:semiHidden="1" w:unhideWhenUsed="1"/>
+    <w:lsdException w:name="Placeholder Text" w:semiHidden="1"/>
+    <w:lsdException w:name="No Spacing" w:uiPriority="1" w:qFormat="1"/>
+    <w:lsdException w:name="Light Shading" w:uiPriority="60"/>
+    <w:lsdException w:name="Light List" w:uiPriority="61"/>
+    <w:lsdException w:name="Light Grid" w:uiPriority="62"/>
+    <w:lsdException w:name="Medium Shading 1" w:uiPriority="63"/>
+    <w:lsdException w:name="Medium Shading 2" w:uiPriority="64"/>
+    <w:lsdException w:name="Medium List 1" w:uiPriority="65"/>
+    <w:lsdException w:name="Medium List 2" w:uiPriority="66"/>
+    <w:lsdException w:name="Medium Grid 1" w:uiPriority="67"/>
+    <w:lsdException w:name="Medium Grid 2" w:uiPriority="68"/>
+    <w:lsdException w:name="Medium Grid 3" w:uiPriority="69"/>
+    <w:lsdException w:name="Dark List" w:uiPriority="70"/>
+    <w:lsdException w:name="Colorful Shading" w:uiPriority="71"/>
+    <w:lsdException w:name="Colorful List" w:uiPriority="72"/>
+    <w:lsdException w:name="Colorful Grid" w:uiPriority="73"/>
+    <w:lsdException w:name="Light Shading Accent 1" w:uiPriority="60"/>
+    <w:lsdException w:name="Light List Accent 1" w:uiPriority="61"/>
+    <w:lsdException w:name="Light Grid Accent 1" w:uiPriority="62"/>
+    <w:lsdException w:name="Medium Shading 1 Accent 1" w:uiPriority="63"/>
+    <w:lsdException w:name="Medium Shading 2 Accent 1" w:uiPriority="64"/>
+    <w:lsdException w:name="Medium List 1 Accent 1" w:uiPriority="65"/>
+    <w:lsdException w:name="Revision" w:semiHidden="1"/>
+    <w:lsdException w:name="List Paragraph" w:uiPriority="34" w:qFormat="1"/>
+    <w:lsdException w:name="Quote" w:uiPriority="29" w:qFormat="1"/>
+    <w:lsdException w:name="Intense Quote" w:uiPriority="30" w:qFormat="1"/>
+    <w:lsdException w:name="Medium List 2 Accent 1" w:uiPriority="66"/>
+    <w:lsdException w:name="Medium Grid 1 Accent 1" w:uiPriority="67"/>
+    <w:lsdException w:name="Medium Grid 2 Accent 1" w:uiPriority="68"/>
+    <w:lsdException w:name="Medium Grid 3 Accent 1" w:uiPriority="69"/>
+    <w:lsdException w:name="Dark List Accent 1" w:uiPriority="70"/>
+    <w:lsdException w:name="Colorful Shading Accent 1" w:uiPriority="71"/>
+    <w:lsdException w:name="Colorful List Accent 1" w:uiPriority="72"/>
+    <w:lsdException w:name="Colorful Grid Accent 1" w:uiPriority="73"/>
+    <w:lsdException w:name="Light Shading Accent 2" w:uiPriority="60"/>
+    <w:lsdException w:name="Light List Accent 2" w:uiPriority="61"/>
+    <w:lsdException w:name="Light Grid Accent 2" w:uiPriority="62"/>
+    <w:lsdException w:name="Medium Shading 1 Accent 2" w:uiPriority="63"/>
+    <w:lsdException w:name="Medium Shading 2 Accent 2" w:uiPriority="64"/>
+    <w:lsdException w:name="Medium List 1 Accent 2" w:uiPriority="65"/>
+    <w:lsdException w:name="Medium List 2 Accent 2" w:uiPriority="66"/>
+    <w:lsdException w:name="Medium Grid 1 Accent 2" w:uiPriority="67"/>
+    <w:lsdException w:name="Medium Grid 2 Accent 2" w:uiPriority="68"/>
+    <w:lsdException w:name="Medium Grid 3 Accent 2" w:uiPriority="69"/>
+    <w:lsdException w:name="Dark List Accent 2" w:uiPriority="70"/>
+    <w:lsdException w:name="Colorful Shading Accent 2" w:uiPriority="71"/>
+    <w:lsdException w:name="Colorful List Accent 2" w:uiPriority="72"/>
+    <w:lsdException w:name="Colorful Grid Accent 2" w:uiPriority="73"/>
+    <w:lsdException w:name="Light Shading Accent 3" w:uiPriority="60"/>
+    <w:lsdException w:name="Light List Accent 3" w:uiPriority="61"/>
+    <w:lsdException w:name="Light Grid Accent 3" w:uiPriority="62"/>
+    <w:lsdException w:name="Medium Shading 1 Accent 3" w:uiPriority="63"/>
+    <w:lsdException w:name="Medium Shading 2 Accent 3" w:uiPriority="64"/>
+    <w:lsdException w:name="Medium List 1 Accent 3" w:uiPriority="65"/>
+    <w:lsdException w:name="Medium List 2 Accent 3" w:uiPriority="66"/>
+    <w:lsdException w:name="Medium Grid 1 Accent 3" w:uiPriority="67"/>
+    <w:lsdException w:name="Medium Grid 2 Accent 3" w:uiPriority="68"/>
+    <w:lsdException w:name="Medium Grid 3 Accent 3" w:uiPriority="69"/>
+    <w:lsdException w:name="Dark List Accent 3" w:uiPriority="70"/>
+    <w:lsdException w:name="Colorful Shading Accent 3" w:uiPriority="71"/>
+    <w:lsdException w:name="Colorful List Accent 3" w:uiPriority="72"/>
+    <w:lsdException w:name="Colorful Grid Accent 3" w:uiPriority="73"/>
+    <w:lsdException w:name="Light Shading Accent 4" w:uiPriority="60"/>
+    <w:lsdException w:name="Light List Accent 4" w:uiPriority="61"/>
+    <w:lsdException w:name="Light Grid Accent 4" w:uiPriority="62"/>
+    <w:lsdException w:name="Medium Shading 1 Accent 4" w:uiPriority="63"/>
+    <w:lsdException w:name="Medium Shading 2 Accent 4" w:uiPriority="64"/>
+    <w:lsdException w:name="Medium List 1 Accent 4" w:uiPriority="65"/>
+    <w:lsdException w:name="Medium List 2 Accent 4" w:uiPriority="66"/>
+    <w:lsdException w:name="Medium Grid 1 Accent 4" w:uiPriority="67"/>
+    <w:lsdException w:name="Medium Grid 2 Accent 4" w:uiPriority="68"/>
+    <w:lsdException w:name="Medium Grid 3 Accent 4" w:uiPriority="69"/>
+    <w:lsdException w:name="Dark List Accent 4" w:uiPriority="70"/>
+    <w:lsdException w:name="Colorful Shading Accent 4" w:uiPriority="71"/>
+    <w:lsdException w:name="Colorful List Accent 4" w:uiPriority="72"/>
+    <w:lsdException w:name="Colorful Grid Accent 4" w:uiPriority="73"/>
+    <w:lsdException w:name="Light Shading Accent 5" w:uiPriority="60"/>
+    <w:lsdException w:name="Light List Accent 5" w:uiPriority="61"/>
+    <w:lsdException w:name="Light Grid Accent 5" w:uiPriority="62"/>
+    <w:lsdException w:name="Medium Shading 1 Accent 5" w:uiPriority="63"/>
+    <w:lsdException w:name="Medium Shading 2 Accent 5" w:uiPriority="64"/>
+    <w:lsdException w:name="Medium List 1 Accent 5" w:uiPriority="65"/>
+    <w:lsdException w:name="Medium List 2 Accent 5" w:uiPriority="66"/>
+    <w:lsdException w:name="Medium Grid 1 Accent 5" w:uiPriority="67"/>
+    <w:lsdException w:name="Medium Grid 2 Accent 5" w:uiPriority="68"/>
+    <w:lsdException w:name="Medium Grid 3 Accent 5" w:uiPriority="69"/>
+    <w:lsdException w:name="Dark List Accent 5" w:uiPriority="70"/>
+    <w:lsdException w:name="Colorful Shading Accent 5" w:uiPriority="71"/>
+    <w:lsdException w:name="Colorful List Accent 5" w:uiPriority="72"/>
+    <w:lsdException w:name="Colorful Grid Accent 5" w:uiPriority="73"/>
+    <w:lsdException w:name="Light Shading Accent 6" w:uiPriority="60"/>
+    <w:lsdException w:name="Light List Accent 6" w:uiPriority="61"/>
+    <w:lsdException w:name="Light Grid Accent 6" w:uiPriority="62"/>
+    <w:lsdException w:name="Medium Shading 1 Accent 6" w:uiPriority="63"/>
+    <w:lsdException w:name="Medium Shading 2 Accent 6" w:uiPriority="64"/>
+    <w:lsdException w:name="Medium List 1 Accent 6" w:uiPriority="65"/>
+    <w:lsdException w:name="Medium List 2 Accent 6" w:uiPriority="66"/>
+    <w:lsdException w:name="Medium Grid 1 Accent 6" w:uiPriority="67"/>
+    <w:lsdException w:name="Medium Grid 2 Accent 6" w:uiPriority="68"/>
+    <w:lsdException w:name="Medium Grid 3 Accent 6" w:uiPriority="69"/>
+    <w:lsdException w:name="Dark List Accent 6" w:uiPriority="70"/>
+    <w:lsdException w:name="Colorful Shading Accent 6" w:uiPriority="71"/>
+    <w:lsdException w:name="Colorful List Accent 6" w:uiPriority="72"/>
+    <w:lsdException w:name="Colorful Grid Accent 6" w:uiPriority="73"/>
+    <w:lsdException w:name="Subtle Emphasis" w:uiPriority="19" w:qFormat="1"/>
+    <w:lsdException w:name="Intense Emphasis" w:uiPriority="21" w:qFormat="1"/>
+    <w:lsdException w:name="Subtle Reference" w:uiPriority="31" w:qFormat="1"/>
+    <w:lsdException w:name="Intense Reference" w:uiPriority="32" w:qFormat="1"/>
+    <w:lsdException w:name="Book Title" w:uiPriority="33" w:qFormat="1"/>
+    <w:lsdException w:name="Bibliography" w:semiHidden="1" w:uiPriority="37" w:unhideWhenUsed="1"/>
+    <w:lsdException w:name="TOC Heading" w:semiHidden="1" w:uiPriority="39" w:unhideWhenUsed="1" w:qFormat="1"/>
+    <w:lsdException w:name="Plain Table 1" w:uiPriority="41"/>
+    <w:lsdException w:name="Plain Table 2" w:uiPriority="42"/>
+    <w:lsdException w:name="Plain Table 3" w:uiPriority="43"/>
+    <w:lsdException w:name="Plain Table 4" w:uiPriority="44"/>
+    <w:lsdException w:name="Plain Table 5" w:uiPriority="45"/>
+    <w:lsdException w:name="Grid Table Light" w:uiPriority="40"/>
+    <w:lsdException w:name="Grid Table 1 Light" w:uiPriority="46"/>
+    <w:lsdException w:name="Grid Table 2" w:uiPriority="47"/>
+    <w:lsdException w:name="Grid Table 3" w:uiPriority="48"/>
+    <w:lsdException w:name="Grid Table 4" w:uiPriority="49"/>
+    <w:lsdException w:name="Grid Table 5 Dark" w:uiPriority="50"/>
+    <w:lsdException w:name="Grid Table 6 Colorful" w:uiPriority="51"/>
+    <w:lsdException w:name="Grid Table 7 Colorful" w:uiPriority="52"/>
+    <w:lsdException w:name="Grid Table 1 Light Accent 1" w:uiPriority="46"/>
+    <w:lsdException w:name="Grid Table 2 Accent 1" w:uiPriority="47"/>
+    <w:lsdException w:name="Grid Table 3 Accent 1" w:uiPriority="48"/>
+    <w:lsdException w:name="Grid Table 4 Accent 1" w:uiPriority="49"/>
+    <w:lsdException w:name="Grid Table 5 Dark Accent 1" w:uiPriority="50"/>
+    <w:lsdException w:name="Grid Table 6 Colorful Accent 1" w:uiPriority="51"/>
+    <w:lsdException w:name="Grid Table 7 Colorful Accent 1" w:uiPriority="52"/>
+    <w:lsdException w:name="Grid Table 1 Light Accent 2" w:uiPriority="46"/>
+    <w:lsdException w:name="Grid Table 2 Accent 2" w:uiPriority="47"/>
+    <w:lsdException w:name="Grid Table 3 Accent 2" w:uiPriority="48"/>
+    <w:lsdException w:name="Grid Table 4 Accent 2" w:uiPriority="49"/>
+    <w:lsdException w:name="Grid Table 5 Dark Accent 2" w:uiPriority="50"/>
+    <w:lsdException w:name="Grid Table 6 Colorful Accent 2" w:uiPriority="51"/>
+    <w:lsdException w:name="Grid Table 7 Colorful Accent 2" w:uiPriority="52"/>
+    <w:lsdException w:name="Grid Table 1 Light Accent 3" w:uiPriority="46"/>
+    <w:lsdException w:name="Grid Table 2 Accent 3" w:uiPriority="47"/>
+    <w:lsdException w:name="Grid Table 3 Accent 3" w:uiPriority="48"/>
+    <w:lsdException w:name="Grid Table 4 Accent 3" w:uiPriority="49"/>
+    <w:lsdException w:name="Grid Table 5 Dark Accent 3" w:uiPriority="50"/>
+    <w:lsdException w:name="Grid Table 6 Colorful Accent 3" w:uiPriority="51"/>
+    <w:lsdException w:name="Grid Table 7 Colorful Accent 3" w:uiPriority="52"/>
+    <w:lsdException w:name="Grid Table 1 Light Accent 4" w:uiPriority="46"/>
+    <w:lsdException w:name="Grid Table 2 Accent 4" w:uiPriority="47"/>
+    <w:lsdException w:name="Grid Table 3 Accent 4" w:uiPriority="48"/>
+    <w:lsdException w:name="Grid Table 4 Accent 4" w:uiPriority="49"/>
+    <w:lsdException w:name="Grid Table 5 Dark Accent 4" w:uiPriority="50"/>
+    <w:lsdException w:name="Grid Table 6 Colorful Accent 4" w:uiPriority="51"/>
+    <w:lsdException w:name="Grid Table 7 Colorful Accent 4" w:uiPriority="52"/>
+    <w:lsdException w:name="Grid Table 1 Light Accent 5" w:uiPriority="46"/>
+    <w:lsdException w:name="Grid Table 2 Accent 5" w:uiPriority="47"/>
+    <w:lsdException w:name="Grid Table 3 Accent 5" w:uiPriority="48"/>
+    <w:lsdException w:name="Grid Table 4 Accent 5" w:uiPriority="49"/>
+    <w:lsdException w:name="Grid Table 5 Dark Accent 5" w:uiPriority="50"/>
+    <w:lsdException w:name="Grid Table 6 Colorful Accent 5" w:uiPriority="51"/>
+    <w:lsdException w:name="Grid Table 7 Colorful Accent 5" w:uiPriority="52"/>
+    <w:lsdException w:name="Grid Table 1 Light Accent 6" w:uiPriority="46"/>
+    <w:lsdException w:name="Grid Table 2 Accent 6" w:uiPriority="47"/>
+    <w:lsdException w:name="Grid Table 3 Accent 6" w:uiPriority="48"/>
+    <w:lsdException w:name="Grid Table 4 Accent 6" w:uiPriority="49"/>
+    <w:lsdException w:name="Grid Table 5 Dark Accent 6" w:uiPriority="50"/>
+    <w:lsdException w:name="Grid Table 6 Colorful Accent 6" w:uiPriority="51"/>
+    <w:lsdException w:name="Grid Table 7 Colorful Accent 6" w:uiPriority="52"/>
+    <w:lsdException w:name="List Table 1 Light" w:uiPriority="46"/>
+    <w:lsdException w:name="List Table 2" w:uiPriority="47"/>
+    <w:lsdException w:name="List Table 3" w:uiPriority="48"/>
+    <w:lsdException w:name="List Table 4" w:uiPriority="49"/>
+    <w:lsdException w:name="List Table 5 Dark" w:uiPriority="50"/>
+    <w:lsdException w:name="List Table 6 Colorful" w:uiPriority="51"/>
+    <w:lsdException w:name="List Table 7 Colorful" w:uiPriority="52"/>
+    <w:lsdException w:name="List Table 1 Light Accent 1" w:uiPriority="46"/>
+    <w:lsdException w:name="List Table 2 Accent 1" w:uiPriority="47"/>
+    <w:lsdException w:name="List Table 3 Accent 1" w:uiPriority="48"/>
+    <w:lsdException w:name="List Table 4 Accent 1" w:uiPriority="49"/>
+    <w:lsdException w:name="List Table 5 Dark Accent 1" w:uiPriority="50"/>
+    <w:lsdException w:name="List Table 6 Colorful Accent 1" w:uiPriority="51"/>
+    <w:lsdException w:name="List Table 7 Colorful Accent 1" w:uiPriority="52"/>
+    <w:lsdException w:name="List Table 1 Light Accent 2" w:uiPriority="46"/>
+    <w:lsdException w:name="List Table 2 Accent 2" w:uiPriority="47"/>
+    <w:lsdException w:name="List Table 3 Accent 2" w:uiPriority="48"/>
+    <w:lsdException w:name="List Table 4 Accent 2" w:uiPriority="49"/>
+    <w:lsdException w:name="List Table 5 Dark Accent 2" w:uiPriority="50"/>
+    <w:lsdException w:name="List Table 6 Colorful Accent 2" w:uiPriority="51"/>
+    <w:lsdException w:name="List Table 7 Colorful Accent 2" w:uiPriority="52"/>
+    <w:lsdException w:name="List Table 1 Light Accent 3" w:uiPriority="46"/>
+    <w:lsdException w:name="List Table 2 Accent 3" w:uiPriority="47"/>
+    <w:lsdException w:name="List Table 3 Accent 3" w:uiPriority="48"/>
+    <w:lsdException w:name="List Table 4 Accent 3" w:uiPriority="49"/>
+    <w:lsdException w:name="List Table 5 Dark Accent 3" w:uiPriority="50"/>
+    <w:lsdException w:name="List Table 6 Colorful Accent 3" w:uiPriority="51"/>
+    <w:lsdException w:name="List Table 7 Colorful Accent 3" w:uiPriority="52"/>
+    <w:lsdException w:name="List Table 1 Light Accent 4" w:uiPriority="46"/>
+    <w:lsdException w:name="List Table 2 Accent 4" w:uiPriority="47"/>
+    <w:lsdException w:name="List Table 3 Accent 4" w:uiPriority="48"/>
+    <w:lsdException w:name="List Table 4 Accent 4" w:uiPriority="49"/>
+    <w:lsdException w:name="List Table 5 Dark Accent 4" w:uiPriority="50"/>
+    <w:lsdException w:name="List Table 6 Colorful Accent 4" w:uiPriority="51"/>
+    <w:lsdException w:name="List Table 7 Colorful Accent 4" w:uiPriority="52"/>
+    <w:lsdException w:name="List Table 1 Light Accent 5" w:uiPriority="46"/>
+    <w:lsdException w:name="List Table 2 Accent 5" w:uiPriority="47"/>
+    <w:lsdException w:name="List Table 3 Accent 5" w:uiPriority="48"/>
+    <w:lsdException w:name="List Table 4 Accent 5" w:uiPriority="49"/>
+    <w:lsdException w:name="List Table 5 Dark Accent 5" w:uiPriority="50"/>
+    <w:lsdException w:name="List Table 6 Colorful Accent 5" w:uiPriority="51"/>
+    <w:lsdException w:name="List Table 7 Colorful Accent 5" w:uiPriority="52"/>
+    <w:lsdException w:name="List Table 1 Light Accent 6" w:uiPriority="46"/>
+    <w:lsdException w:name="List Table 2 Accent 6" w:uiPriority="47"/>
+    <w:lsdException w:name="List Table 3 Accent 6" w:uiPriority="48"/>
+    <w:lsdException w:name="List Table 4 Accent 6" w:uiPriority="49"/>
+    <w:lsdException w:name="List Table 5 Dark Accent 6" w:uiPriority="50"/>
+    <w:lsdException w:name="List Table 6 Colorful Accent 6" w:uiPriority="51"/>
+    <w:lsdException w:name="List Table 7 Colorful Accent 6" w:uiPriority="52"/>
+  </w:latentStyles>
+  <w:style w:type="paragraph" w:default="1" w:styleId="Standard">
+    <w:name w:val="Normal"/>
+    <w:qFormat/>
+  </w:style>
+  <w:style w:type="character" w:default="1" w:styleId="Absatz-Standardschriftart">
+    <w:name w:val="Default Paragraph Font"/>
+    <w:uiPriority w:val="1"/>
+    <w:semiHidden/>
+    <w:unhideWhenUsed/>
+  </w:style>
+  <w:style w:type="table" w:default="1" w:styleId="NormaleTabelle">
+    <w:name w:val="Normal Table"/>
+    <w:uiPriority w:val="99"/>
+    <w:semiHidden/>
+    <w:unhideWhenUsed/>
+    <w:tblPr>
+      <w:tblInd w:w="0" w:type="dxa"/>
+      <w:tblCellMar>
+        <w:top w:w="0" w:type="dxa"/>
+        <w:left w:w="108" w:type="dxa"/>
+        <w:bottom w:w="0" w:type="dxa"/>
+        <w:right w:w="108" w:type="dxa"/>
+      </w:tblCellMar>
+    </w:tblPr>
+  </w:style>
+  <w:style w:type="numbering" w:default="1" w:styleId="KeineListe">
+    <w:name w:val="No List"/>
+    <w:uiPriority w:val="99"/>
+    <w:semiHidden/>
+    <w:unhideWhenUsed/>
+  </w:style>
+  <w:style w:type="character" w:styleId="Platzhaltertext">
+    <w:name w:val="Placeholder Text"/>
+    <w:basedOn w:val="Absatz-Standardschriftart"/>
+    <w:uiPriority w:val="99"/>
+    <w:semiHidden/>
+    <w:rsid w:val="000965D4"/>
+    <w:rPr>
+      <w:color w:val="808080"/>
+    </w:rPr>
+  </w:style>
+</w:styles>
+</file>
+
+<file path=word/glossary/webSettings.xml><?xml version="1.0" encoding="utf-8"?>
+<w:webSettings xmlns:mc="http://schemas.openxmlformats.org/markup-compatibility/2006" xmlns:r="http://schemas.openxmlformats.org/officeDocument/2006/relationships" xmlns:w="http://schemas.openxmlformats.org/wordprocessingml/2006/main" xmlns:w14="http://schemas.microsoft.com/office/word/2010/wordml" xmlns:w15="http://schemas.microsoft.com/office/word/2012/wordml" xmlns:w16se="http://schemas.microsoft.com/office/word/2015/wordml/symex" mc:Ignorable="w14 w15 w16se">
+  <w:optimizeForBrowser/>
+  <w:allowPNG/>
+</w:webSettings>
 </file>
 
 <file path=word/theme/theme1.xml><?xml version="1.0" encoding="utf-8"?>
@@ -14415,7 +14330,7 @@
 </file>
 
 <file path=customXml/itemProps1.xml><?xml version="1.0" encoding="utf-8"?>
-<ds:datastoreItem xmlns:ds="http://schemas.openxmlformats.org/officeDocument/2006/customXml" ds:itemID="{0F307A87-66DF-4EB0-B82E-C9401954B2BC}">
+<ds:datastoreItem xmlns:ds="http://schemas.openxmlformats.org/officeDocument/2006/customXml" ds:itemID="{391BF35E-BE97-4AD9-8EFE-6D07BFC51927}">
   <ds:schemaRefs>
     <ds:schemaRef ds:uri="http://schemas.openxmlformats.org/officeDocument/2006/bibliography"/>
   </ds:schemaRefs>

--- a/Haupttext.docx
+++ b/Haupttext.docx
@@ -61,7 +61,6 @@
         <w:p>
           <w:pPr>
             <w:pStyle w:val="Verzeichnis1"/>
-            <w:spacing w:line="360" w:lineRule="auto"/>
             <w:rPr>
               <w:noProof/>
             </w:rPr>
@@ -84,7 +83,7 @@
             </w:rPr>
             <w:fldChar w:fldCharType="separate"/>
           </w:r>
-          <w:hyperlink w:anchor="_Toc71297752" w:history="1">
+          <w:hyperlink w:anchor="_Toc71368390" w:history="1">
             <w:r>
               <w:rPr>
                 <w:rStyle w:val="Hyperlink"/>
@@ -126,7 +125,7 @@
                 <w:noProof/>
                 <w:webHidden/>
               </w:rPr>
-              <w:instrText xml:space="preserve"> PAGEREF _Toc71297752 \h </w:instrText>
+              <w:instrText xml:space="preserve"> PAGEREF _Toc71368390 \h </w:instrText>
             </w:r>
             <w:r>
               <w:rPr>
@@ -160,12 +159,11 @@
         <w:p>
           <w:pPr>
             <w:pStyle w:val="Verzeichnis1"/>
-            <w:spacing w:line="360" w:lineRule="auto"/>
             <w:rPr>
               <w:noProof/>
             </w:rPr>
           </w:pPr>
-          <w:hyperlink w:anchor="_Toc71297753" w:history="1">
+          <w:hyperlink w:anchor="_Toc71368391" w:history="1">
             <w:r>
               <w:rPr>
                 <w:rStyle w:val="Hyperlink"/>
@@ -207,7 +205,7 @@
                 <w:noProof/>
                 <w:webHidden/>
               </w:rPr>
-              <w:instrText xml:space="preserve"> PAGEREF _Toc71297753 \h </w:instrText>
+              <w:instrText xml:space="preserve"> PAGEREF _Toc71368391 \h </w:instrText>
             </w:r>
             <w:r>
               <w:rPr>
@@ -245,12 +243,11 @@
               <w:tab w:val="left" w:pos="880"/>
               <w:tab w:val="right" w:leader="dot" w:pos="9062"/>
             </w:tabs>
-            <w:spacing w:line="360" w:lineRule="auto"/>
             <w:rPr>
               <w:noProof/>
             </w:rPr>
           </w:pPr>
-          <w:hyperlink w:anchor="_Toc71297754" w:history="1">
+          <w:hyperlink w:anchor="_Toc71368392" w:history="1">
             <w:r>
               <w:rPr>
                 <w:rStyle w:val="Hyperlink"/>
@@ -292,7 +289,7 @@
                 <w:noProof/>
                 <w:webHidden/>
               </w:rPr>
-              <w:instrText xml:space="preserve"> PAGEREF _Toc71297754 \h </w:instrText>
+              <w:instrText xml:space="preserve"> PAGEREF _Toc71368392 \h </w:instrText>
             </w:r>
             <w:r>
               <w:rPr>
@@ -330,12 +327,11 @@
               <w:tab w:val="left" w:pos="880"/>
               <w:tab w:val="right" w:leader="dot" w:pos="9062"/>
             </w:tabs>
-            <w:spacing w:line="360" w:lineRule="auto"/>
             <w:rPr>
               <w:noProof/>
             </w:rPr>
           </w:pPr>
-          <w:hyperlink w:anchor="_Toc71297755" w:history="1">
+          <w:hyperlink w:anchor="_Toc71368393" w:history="1">
             <w:r>
               <w:rPr>
                 <w:rStyle w:val="Hyperlink"/>
@@ -377,7 +373,7 @@
                 <w:noProof/>
                 <w:webHidden/>
               </w:rPr>
-              <w:instrText xml:space="preserve"> PAGEREF _Toc71297755 \h </w:instrText>
+              <w:instrText xml:space="preserve"> PAGEREF _Toc71368393 \h </w:instrText>
             </w:r>
             <w:r>
               <w:rPr>
@@ -415,12 +411,11 @@
               <w:tab w:val="left" w:pos="880"/>
               <w:tab w:val="right" w:leader="dot" w:pos="9062"/>
             </w:tabs>
-            <w:spacing w:line="360" w:lineRule="auto"/>
             <w:rPr>
               <w:noProof/>
             </w:rPr>
           </w:pPr>
-          <w:hyperlink w:anchor="_Toc71297756" w:history="1">
+          <w:hyperlink w:anchor="_Toc71368394" w:history="1">
             <w:r>
               <w:rPr>
                 <w:rStyle w:val="Hyperlink"/>
@@ -462,7 +457,7 @@
                 <w:noProof/>
                 <w:webHidden/>
               </w:rPr>
-              <w:instrText xml:space="preserve"> PAGEREF _Toc71297756 \h </w:instrText>
+              <w:instrText xml:space="preserve"> PAGEREF _Toc71368394 \h </w:instrText>
             </w:r>
             <w:r>
               <w:rPr>
@@ -500,12 +495,11 @@
               <w:tab w:val="left" w:pos="880"/>
               <w:tab w:val="right" w:leader="dot" w:pos="9062"/>
             </w:tabs>
-            <w:spacing w:line="360" w:lineRule="auto"/>
             <w:rPr>
               <w:noProof/>
             </w:rPr>
           </w:pPr>
-          <w:hyperlink w:anchor="_Toc71297757" w:history="1">
+          <w:hyperlink w:anchor="_Toc71368395" w:history="1">
             <w:r>
               <w:rPr>
                 <w:rStyle w:val="Hyperlink"/>
@@ -547,7 +541,7 @@
                 <w:noProof/>
                 <w:webHidden/>
               </w:rPr>
-              <w:instrText xml:space="preserve"> PAGEREF _Toc71297757 \h </w:instrText>
+              <w:instrText xml:space="preserve"> PAGEREF _Toc71368395 \h </w:instrText>
             </w:r>
             <w:r>
               <w:rPr>
@@ -585,12 +579,11 @@
               <w:tab w:val="left" w:pos="880"/>
               <w:tab w:val="right" w:leader="dot" w:pos="9062"/>
             </w:tabs>
-            <w:spacing w:line="360" w:lineRule="auto"/>
             <w:rPr>
               <w:noProof/>
             </w:rPr>
           </w:pPr>
-          <w:hyperlink w:anchor="_Toc71297758" w:history="1">
+          <w:hyperlink w:anchor="_Toc71368396" w:history="1">
             <w:r>
               <w:rPr>
                 <w:rStyle w:val="Hyperlink"/>
@@ -632,7 +625,7 @@
                 <w:noProof/>
                 <w:webHidden/>
               </w:rPr>
-              <w:instrText xml:space="preserve"> PAGEREF _Toc71297758 \h </w:instrText>
+              <w:instrText xml:space="preserve"> PAGEREF _Toc71368396 \h </w:instrText>
             </w:r>
             <w:r>
               <w:rPr>
@@ -666,12 +659,11 @@
         <w:p>
           <w:pPr>
             <w:pStyle w:val="Verzeichnis1"/>
-            <w:spacing w:line="360" w:lineRule="auto"/>
             <w:rPr>
               <w:noProof/>
             </w:rPr>
           </w:pPr>
-          <w:hyperlink w:anchor="_Toc71297759" w:history="1">
+          <w:hyperlink w:anchor="_Toc71368397" w:history="1">
             <w:r>
               <w:rPr>
                 <w:rStyle w:val="Hyperlink"/>
@@ -713,7 +705,7 @@
                 <w:noProof/>
                 <w:webHidden/>
               </w:rPr>
-              <w:instrText xml:space="preserve"> PAGEREF _Toc71297759 \h </w:instrText>
+              <w:instrText xml:space="preserve"> PAGEREF _Toc71368397 \h </w:instrText>
             </w:r>
             <w:r>
               <w:rPr>
@@ -747,12 +739,11 @@
         <w:p>
           <w:pPr>
             <w:pStyle w:val="Verzeichnis1"/>
-            <w:spacing w:line="360" w:lineRule="auto"/>
             <w:rPr>
               <w:noProof/>
             </w:rPr>
           </w:pPr>
-          <w:hyperlink w:anchor="_Toc71297760" w:history="1">
+          <w:hyperlink w:anchor="_Toc71368398" w:history="1">
             <w:r>
               <w:rPr>
                 <w:rStyle w:val="Hyperlink"/>
@@ -794,7 +785,7 @@
                 <w:noProof/>
                 <w:webHidden/>
               </w:rPr>
-              <w:instrText xml:space="preserve"> PAGEREF _Toc71297760 \h </w:instrText>
+              <w:instrText xml:space="preserve"> PAGEREF _Toc71368398 \h </w:instrText>
             </w:r>
             <w:r>
               <w:rPr>
@@ -828,12 +819,11 @@
         <w:p>
           <w:pPr>
             <w:pStyle w:val="Verzeichnis1"/>
-            <w:spacing w:line="360" w:lineRule="auto"/>
             <w:rPr>
               <w:noProof/>
             </w:rPr>
           </w:pPr>
-          <w:hyperlink w:anchor="_Toc71297761" w:history="1">
+          <w:hyperlink w:anchor="_Toc71368399" w:history="1">
             <w:r>
               <w:rPr>
                 <w:rStyle w:val="Hyperlink"/>
@@ -875,7 +865,7 @@
                 <w:noProof/>
                 <w:webHidden/>
               </w:rPr>
-              <w:instrText xml:space="preserve"> PAGEREF _Toc71297761 \h </w:instrText>
+              <w:instrText xml:space="preserve"> PAGEREF _Toc71368399 \h </w:instrText>
             </w:r>
             <w:r>
               <w:rPr>
@@ -913,12 +903,11 @@
               <w:tab w:val="left" w:pos="880"/>
               <w:tab w:val="right" w:leader="dot" w:pos="9062"/>
             </w:tabs>
-            <w:spacing w:line="360" w:lineRule="auto"/>
             <w:rPr>
               <w:noProof/>
             </w:rPr>
           </w:pPr>
-          <w:hyperlink w:anchor="_Toc71297762" w:history="1">
+          <w:hyperlink w:anchor="_Toc71368400" w:history="1">
             <w:r>
               <w:rPr>
                 <w:rStyle w:val="Hyperlink"/>
@@ -960,7 +949,7 @@
                 <w:noProof/>
                 <w:webHidden/>
               </w:rPr>
-              <w:instrText xml:space="preserve"> PAGEREF _Toc71297762 \h </w:instrText>
+              <w:instrText xml:space="preserve"> PAGEREF _Toc71368400 \h </w:instrText>
             </w:r>
             <w:r>
               <w:rPr>
@@ -998,12 +987,11 @@
               <w:tab w:val="left" w:pos="880"/>
               <w:tab w:val="right" w:leader="dot" w:pos="9062"/>
             </w:tabs>
-            <w:spacing w:line="360" w:lineRule="auto"/>
             <w:rPr>
               <w:noProof/>
             </w:rPr>
           </w:pPr>
-          <w:hyperlink w:anchor="_Toc71297763" w:history="1">
+          <w:hyperlink w:anchor="_Toc71368401" w:history="1">
             <w:r>
               <w:rPr>
                 <w:rStyle w:val="Hyperlink"/>
@@ -1045,7 +1033,7 @@
                 <w:noProof/>
                 <w:webHidden/>
               </w:rPr>
-              <w:instrText xml:space="preserve"> PAGEREF _Toc71297763 \h </w:instrText>
+              <w:instrText xml:space="preserve"> PAGEREF _Toc71368401 \h </w:instrText>
             </w:r>
             <w:r>
               <w:rPr>
@@ -1083,12 +1071,11 @@
               <w:tab w:val="left" w:pos="880"/>
               <w:tab w:val="right" w:leader="dot" w:pos="9062"/>
             </w:tabs>
-            <w:spacing w:line="360" w:lineRule="auto"/>
             <w:rPr>
               <w:noProof/>
             </w:rPr>
           </w:pPr>
-          <w:hyperlink w:anchor="_Toc71297764" w:history="1">
+          <w:hyperlink w:anchor="_Toc71368402" w:history="1">
             <w:r>
               <w:rPr>
                 <w:rStyle w:val="Hyperlink"/>
@@ -1130,7 +1117,7 @@
                 <w:noProof/>
                 <w:webHidden/>
               </w:rPr>
-              <w:instrText xml:space="preserve"> PAGEREF _Toc71297764 \h </w:instrText>
+              <w:instrText xml:space="preserve"> PAGEREF _Toc71368402 \h </w:instrText>
             </w:r>
             <w:r>
               <w:rPr>
@@ -1168,12 +1155,11 @@
               <w:tab w:val="left" w:pos="880"/>
               <w:tab w:val="right" w:leader="dot" w:pos="9062"/>
             </w:tabs>
-            <w:spacing w:line="360" w:lineRule="auto"/>
             <w:rPr>
               <w:noProof/>
             </w:rPr>
           </w:pPr>
-          <w:hyperlink w:anchor="_Toc71297765" w:history="1">
+          <w:hyperlink w:anchor="_Toc71368403" w:history="1">
             <w:r>
               <w:rPr>
                 <w:rStyle w:val="Hyperlink"/>
@@ -1215,7 +1201,7 @@
                 <w:noProof/>
                 <w:webHidden/>
               </w:rPr>
-              <w:instrText xml:space="preserve"> PAGEREF _Toc71297765 \h </w:instrText>
+              <w:instrText xml:space="preserve"> PAGEREF _Toc71368403 \h </w:instrText>
             </w:r>
             <w:r>
               <w:rPr>
@@ -1235,7 +1221,7 @@
                 <w:noProof/>
                 <w:webHidden/>
               </w:rPr>
-              <w:t>30</w:t>
+              <w:t>32</w:t>
             </w:r>
             <w:r>
               <w:rPr>
@@ -1249,12 +1235,11 @@
         <w:p>
           <w:pPr>
             <w:pStyle w:val="Verzeichnis1"/>
-            <w:spacing w:line="360" w:lineRule="auto"/>
             <w:rPr>
               <w:noProof/>
             </w:rPr>
           </w:pPr>
-          <w:hyperlink w:anchor="_Toc71297766" w:history="1">
+          <w:hyperlink w:anchor="_Toc71368404" w:history="1">
             <w:r>
               <w:rPr>
                 <w:rStyle w:val="Hyperlink"/>
@@ -1296,7 +1281,7 @@
                 <w:noProof/>
                 <w:webHidden/>
               </w:rPr>
-              <w:instrText xml:space="preserve"> PAGEREF _Toc71297766 \h </w:instrText>
+              <w:instrText xml:space="preserve"> PAGEREF _Toc71368404 \h </w:instrText>
             </w:r>
             <w:r>
               <w:rPr>
@@ -1316,7 +1301,7 @@
                 <w:noProof/>
                 <w:webHidden/>
               </w:rPr>
-              <w:t>30</w:t>
+              <w:t>33</w:t>
             </w:r>
             <w:r>
               <w:rPr>
@@ -1330,12 +1315,11 @@
         <w:p>
           <w:pPr>
             <w:pStyle w:val="Verzeichnis1"/>
-            <w:spacing w:line="360" w:lineRule="auto"/>
             <w:rPr>
               <w:noProof/>
             </w:rPr>
           </w:pPr>
-          <w:hyperlink w:anchor="_Toc71297767" w:history="1">
+          <w:hyperlink w:anchor="_Toc71368405" w:history="1">
             <w:r>
               <w:rPr>
                 <w:rStyle w:val="Hyperlink"/>
@@ -1377,7 +1361,7 @@
                 <w:noProof/>
                 <w:webHidden/>
               </w:rPr>
-              <w:instrText xml:space="preserve"> PAGEREF _Toc71297767 \h </w:instrText>
+              <w:instrText xml:space="preserve"> PAGEREF _Toc71368405 \h </w:instrText>
             </w:r>
             <w:r>
               <w:rPr>
@@ -1397,7 +1381,7 @@
                 <w:noProof/>
                 <w:webHidden/>
               </w:rPr>
-              <w:t>31</w:t>
+              <w:t>36</w:t>
             </w:r>
             <w:r>
               <w:rPr>
@@ -1411,12 +1395,11 @@
         <w:p>
           <w:pPr>
             <w:pStyle w:val="Verzeichnis1"/>
-            <w:spacing w:line="360" w:lineRule="auto"/>
             <w:rPr>
               <w:noProof/>
             </w:rPr>
           </w:pPr>
-          <w:hyperlink w:anchor="_Toc71297768" w:history="1">
+          <w:hyperlink w:anchor="_Toc71368406" w:history="1">
             <w:r>
               <w:rPr>
                 <w:rStyle w:val="Hyperlink"/>
@@ -1458,7 +1441,7 @@
                 <w:noProof/>
                 <w:webHidden/>
               </w:rPr>
-              <w:instrText xml:space="preserve"> PAGEREF _Toc71297768 \h </w:instrText>
+              <w:instrText xml:space="preserve"> PAGEREF _Toc71368406 \h </w:instrText>
             </w:r>
             <w:r>
               <w:rPr>
@@ -1478,7 +1461,7 @@
                 <w:noProof/>
                 <w:webHidden/>
               </w:rPr>
-              <w:t>32</w:t>
+              <w:t>37</w:t>
             </w:r>
             <w:r>
               <w:rPr>
@@ -1492,12 +1475,11 @@
         <w:p>
           <w:pPr>
             <w:pStyle w:val="Verzeichnis1"/>
-            <w:spacing w:line="360" w:lineRule="auto"/>
             <w:rPr>
               <w:noProof/>
             </w:rPr>
           </w:pPr>
-          <w:hyperlink w:anchor="_Toc71297769" w:history="1">
+          <w:hyperlink w:anchor="_Toc71368407" w:history="1">
             <w:r>
               <w:rPr>
                 <w:rStyle w:val="Hyperlink"/>
@@ -1539,7 +1521,7 @@
                 <w:noProof/>
                 <w:webHidden/>
               </w:rPr>
-              <w:instrText xml:space="preserve"> PAGEREF _Toc71297769 \h </w:instrText>
+              <w:instrText xml:space="preserve"> PAGEREF _Toc71368407 \h </w:instrText>
             </w:r>
             <w:r>
               <w:rPr>
@@ -1559,7 +1541,7 @@
                 <w:noProof/>
                 <w:webHidden/>
               </w:rPr>
-              <w:t>33</w:t>
+              <w:t>38</w:t>
             </w:r>
             <w:r>
               <w:rPr>
@@ -1573,12 +1555,11 @@
         <w:p>
           <w:pPr>
             <w:pStyle w:val="Verzeichnis1"/>
-            <w:spacing w:line="360" w:lineRule="auto"/>
             <w:rPr>
               <w:noProof/>
             </w:rPr>
           </w:pPr>
-          <w:hyperlink w:anchor="_Toc71297770" w:history="1">
+          <w:hyperlink w:anchor="_Toc71368408" w:history="1">
             <w:r>
               <w:rPr>
                 <w:rStyle w:val="Hyperlink"/>
@@ -1620,7 +1601,7 @@
                 <w:noProof/>
                 <w:webHidden/>
               </w:rPr>
-              <w:instrText xml:space="preserve"> PAGEREF _Toc71297770 \h </w:instrText>
+              <w:instrText xml:space="preserve"> PAGEREF _Toc71368408 \h </w:instrText>
             </w:r>
             <w:r>
               <w:rPr>
@@ -1640,7 +1621,7 @@
                 <w:noProof/>
                 <w:webHidden/>
               </w:rPr>
-              <w:t>34</w:t>
+              <w:t>39</w:t>
             </w:r>
             <w:r>
               <w:rPr>
@@ -1654,12 +1635,11 @@
         <w:p>
           <w:pPr>
             <w:pStyle w:val="Verzeichnis1"/>
-            <w:spacing w:line="360" w:lineRule="auto"/>
             <w:rPr>
               <w:noProof/>
             </w:rPr>
           </w:pPr>
-          <w:hyperlink w:anchor="_Toc71297771" w:history="1">
+          <w:hyperlink w:anchor="_Toc71368409" w:history="1">
             <w:r>
               <w:rPr>
                 <w:rStyle w:val="Hyperlink"/>
@@ -1701,7 +1681,7 @@
                 <w:noProof/>
                 <w:webHidden/>
               </w:rPr>
-              <w:instrText xml:space="preserve"> PAGEREF _Toc71297771 \h </w:instrText>
+              <w:instrText xml:space="preserve"> PAGEREF _Toc71368409 \h </w:instrText>
             </w:r>
             <w:r>
               <w:rPr>
@@ -1721,7 +1701,7 @@
                 <w:noProof/>
                 <w:webHidden/>
               </w:rPr>
-              <w:t>35</w:t>
+              <w:t>40</w:t>
             </w:r>
             <w:r>
               <w:rPr>
@@ -1735,12 +1715,11 @@
         <w:p>
           <w:pPr>
             <w:pStyle w:val="Verzeichnis1"/>
-            <w:spacing w:line="360" w:lineRule="auto"/>
             <w:rPr>
               <w:noProof/>
             </w:rPr>
           </w:pPr>
-          <w:hyperlink w:anchor="_Toc71297772" w:history="1">
+          <w:hyperlink w:anchor="_Toc71368410" w:history="1">
             <w:r>
               <w:rPr>
                 <w:rStyle w:val="Hyperlink"/>
@@ -1761,6 +1740,86 @@
                 <w:rFonts w:ascii="Arial" w:hAnsi="Arial" w:cs="Arial"/>
                 <w:noProof/>
               </w:rPr>
+              <w:t>Formelverzeichnis</w:t>
+            </w:r>
+            <w:r>
+              <w:rPr>
+                <w:noProof/>
+                <w:webHidden/>
+              </w:rPr>
+              <w:tab/>
+            </w:r>
+            <w:r>
+              <w:rPr>
+                <w:noProof/>
+                <w:webHidden/>
+              </w:rPr>
+              <w:fldChar w:fldCharType="begin"/>
+            </w:r>
+            <w:r>
+              <w:rPr>
+                <w:noProof/>
+                <w:webHidden/>
+              </w:rPr>
+              <w:instrText xml:space="preserve"> PAGEREF _Toc71368410 \h </w:instrText>
+            </w:r>
+            <w:r>
+              <w:rPr>
+                <w:noProof/>
+                <w:webHidden/>
+              </w:rPr>
+            </w:r>
+            <w:r>
+              <w:rPr>
+                <w:noProof/>
+                <w:webHidden/>
+              </w:rPr>
+              <w:fldChar w:fldCharType="separate"/>
+            </w:r>
+            <w:r>
+              <w:rPr>
+                <w:noProof/>
+                <w:webHidden/>
+              </w:rPr>
+              <w:t>40</w:t>
+            </w:r>
+            <w:r>
+              <w:rPr>
+                <w:noProof/>
+                <w:webHidden/>
+              </w:rPr>
+              <w:fldChar w:fldCharType="end"/>
+            </w:r>
+          </w:hyperlink>
+        </w:p>
+        <w:p>
+          <w:pPr>
+            <w:pStyle w:val="Verzeichnis1"/>
+            <w:rPr>
+              <w:noProof/>
+            </w:rPr>
+          </w:pPr>
+          <w:hyperlink w:anchor="_Toc71368411" w:history="1">
+            <w:r>
+              <w:rPr>
+                <w:rStyle w:val="Hyperlink"/>
+                <w:rFonts w:ascii="Arial" w:hAnsi="Arial" w:cs="Arial"/>
+                <w:noProof/>
+              </w:rPr>
+              <w:t>12.</w:t>
+            </w:r>
+            <w:r>
+              <w:rPr>
+                <w:noProof/>
+              </w:rPr>
+              <w:tab/>
+            </w:r>
+            <w:r>
+              <w:rPr>
+                <w:rStyle w:val="Hyperlink"/>
+                <w:rFonts w:ascii="Arial" w:hAnsi="Arial" w:cs="Arial"/>
+                <w:noProof/>
+              </w:rPr>
               <w:t>Anhang</w:t>
             </w:r>
             <w:r>
@@ -1782,7 +1841,7 @@
                 <w:noProof/>
                 <w:webHidden/>
               </w:rPr>
-              <w:instrText xml:space="preserve"> PAGEREF _Toc71297772 \h </w:instrText>
+              <w:instrText xml:space="preserve"> PAGEREF _Toc71368411 \h </w:instrText>
             </w:r>
             <w:r>
               <w:rPr>
@@ -1802,7 +1861,7 @@
                 <w:noProof/>
                 <w:webHidden/>
               </w:rPr>
-              <w:t>35</w:t>
+              <w:t>40</w:t>
             </w:r>
             <w:r>
               <w:rPr>
@@ -1870,7 +1929,7 @@
           <w:szCs w:val="24"/>
         </w:rPr>
       </w:pPr>
-      <w:bookmarkStart w:id="0" w:name="_Toc71297752"/>
+      <w:bookmarkStart w:id="0" w:name="_Toc71368390"/>
       <w:r>
         <w:rPr>
           <w:rFonts w:ascii="Arial" w:hAnsi="Arial" w:cs="Arial"/>
@@ -2169,14 +2228,14 @@
           <w:sz w:val="24"/>
           <w:szCs w:val="24"/>
         </w:rPr>
-      </w:r>
-      <w:r>
-        <w:rPr>
-          <w:rFonts w:ascii="Arial" w:hAnsi="Arial" w:cs="Arial"/>
-          <w:sz w:val="24"/>
-          <w:szCs w:val="24"/>
-        </w:rPr>
         <w:instrText xml:space="preserve"> \* MERGEFORMAT </w:instrText>
+      </w:r>
+      <w:r>
+        <w:rPr>
+          <w:rFonts w:ascii="Arial" w:hAnsi="Arial" w:cs="Arial"/>
+          <w:sz w:val="24"/>
+          <w:szCs w:val="24"/>
+        </w:rPr>
       </w:r>
       <w:r>
         <w:rPr>
@@ -2479,7 +2538,7 @@
           <w:szCs w:val="24"/>
         </w:rPr>
       </w:pPr>
-      <w:bookmarkStart w:id="2" w:name="_Toc71297753"/>
+      <w:bookmarkStart w:id="2" w:name="_Toc71368391"/>
       <w:r>
         <w:rPr>
           <w:rFonts w:ascii="Arial" w:hAnsi="Arial" w:cs="Arial"/>
@@ -2542,7 +2601,7 @@
           <w:szCs w:val="24"/>
         </w:rPr>
       </w:pPr>
-      <w:bookmarkStart w:id="3" w:name="_Toc71297754"/>
+      <w:bookmarkStart w:id="3" w:name="_Toc71368392"/>
       <w:r>
         <w:rPr>
           <w:rFonts w:ascii="Arial" w:hAnsi="Arial" w:cs="Arial"/>
@@ -3252,7 +3311,7 @@
           <w:szCs w:val="24"/>
         </w:rPr>
       </w:pPr>
-      <w:bookmarkStart w:id="5" w:name="_Toc71297755"/>
+      <w:bookmarkStart w:id="5" w:name="_Toc71368393"/>
       <w:r>
         <w:rPr>
           <w:rFonts w:ascii="Arial" w:hAnsi="Arial" w:cs="Arial"/>
@@ -3727,7 +3786,7 @@
           <w:szCs w:val="24"/>
         </w:rPr>
       </w:pPr>
-      <w:bookmarkStart w:id="6" w:name="_Toc71297756"/>
+      <w:bookmarkStart w:id="6" w:name="_Toc71368394"/>
       <w:r>
         <w:rPr>
           <w:rFonts w:ascii="Arial" w:hAnsi="Arial" w:cs="Arial"/>
@@ -5415,7 +5474,7 @@
           <w:szCs w:val="24"/>
         </w:rPr>
       </w:pPr>
-      <w:bookmarkStart w:id="10" w:name="_Toc71297757"/>
+      <w:bookmarkStart w:id="10" w:name="_Toc71368395"/>
       <w:r>
         <w:rPr>
           <w:rFonts w:ascii="Arial" w:hAnsi="Arial" w:cs="Arial"/>
@@ -5592,7 +5651,7 @@
           <w:szCs w:val="24"/>
         </w:rPr>
       </w:pPr>
-      <w:bookmarkStart w:id="11" w:name="_Toc71297758"/>
+      <w:bookmarkStart w:id="11" w:name="_Toc71368396"/>
       <w:r>
         <w:rPr>
           <w:rFonts w:ascii="Arial" w:hAnsi="Arial" w:cs="Arial"/>
@@ -7716,7 +7775,7 @@
           <w:szCs w:val="24"/>
         </w:rPr>
       </w:pPr>
-      <w:bookmarkStart w:id="15" w:name="_Toc71297759"/>
+      <w:bookmarkStart w:id="15" w:name="_Toc71368397"/>
       <w:r>
         <w:rPr>
           <w:rFonts w:ascii="Arial" w:hAnsi="Arial" w:cs="Arial"/>
@@ -7727,14 +7786,6 @@
         <w:t>Stand der Technik</w:t>
       </w:r>
       <w:bookmarkEnd w:id="15"/>
-      <w:r>
-        <w:rPr>
-          <w:rFonts w:ascii="Arial" w:hAnsi="Arial" w:cs="Arial"/>
-          <w:sz w:val="28"/>
-          <w:szCs w:val="24"/>
-        </w:rPr>
-        <w:t>s</w:t>
-      </w:r>
     </w:p>
     <w:p>
       <w:pPr>
@@ -7856,7 +7907,7 @@
           <w:szCs w:val="24"/>
         </w:rPr>
       </w:pPr>
-      <w:bookmarkStart w:id="16" w:name="_Toc71297760"/>
+      <w:bookmarkStart w:id="16" w:name="_Toc71368398"/>
       <w:r>
         <w:rPr>
           <w:rFonts w:ascii="Arial" w:hAnsi="Arial" w:cs="Arial"/>
@@ -8076,7 +8127,7 @@
           <w:szCs w:val="24"/>
         </w:rPr>
       </w:pPr>
-      <w:bookmarkStart w:id="17" w:name="_Toc71297761"/>
+      <w:bookmarkStart w:id="17" w:name="_Toc71368399"/>
       <w:r>
         <w:rPr>
           <w:rFonts w:ascii="Arial" w:hAnsi="Arial" w:cs="Arial"/>
@@ -8153,7 +8204,7 @@
           <w:szCs w:val="24"/>
         </w:rPr>
       </w:pPr>
-      <w:bookmarkStart w:id="18" w:name="_Toc71297762"/>
+      <w:bookmarkStart w:id="18" w:name="_Toc71368400"/>
       <w:r>
         <w:rPr>
           <w:rFonts w:ascii="Arial" w:hAnsi="Arial" w:cs="Arial"/>
@@ -8311,7 +8362,31 @@
           <w:sz w:val="24"/>
           <w:szCs w:val="24"/>
         </w:rPr>
-        <w:t>Es soll zunächst davon ausgegangen werden, dass im gesamten Raum die selben Lampen verwendet werden.</w:t>
+        <w:t>Es soll zunächst davon ausgegangen we</w:t>
+      </w:r>
+      <w:r>
+        <w:rPr>
+          <w:rFonts w:ascii="Arial" w:hAnsi="Arial" w:cs="Arial"/>
+          <w:sz w:val="24"/>
+          <w:szCs w:val="24"/>
+        </w:rPr>
+        <w:t>rden, dass im gesamten Raum die</w:t>
+      </w:r>
+      <w:r>
+        <w:rPr>
+          <w:rFonts w:ascii="Arial" w:hAnsi="Arial" w:cs="Arial"/>
+          <w:sz w:val="24"/>
+          <w:szCs w:val="24"/>
+        </w:rPr>
+        <w:t xml:space="preserve"> gleichen</w:t>
+      </w:r>
+      <w:r>
+        <w:rPr>
+          <w:rFonts w:ascii="Arial" w:hAnsi="Arial" w:cs="Arial"/>
+          <w:sz w:val="24"/>
+          <w:szCs w:val="24"/>
+        </w:rPr>
+        <w:t xml:space="preserve"> Lampen verwendet werden.</w:t>
       </w:r>
       <w:r>
         <w:rPr>
@@ -8651,6 +8726,7 @@
           <w:sz w:val="22"/>
         </w:rPr>
       </w:pPr>
+      <w:bookmarkStart w:id="19" w:name="_Ref71357866"/>
       <w:r>
         <w:rPr>
           <w:rFonts w:ascii="Arial" w:hAnsi="Arial" w:cs="Arial"/>
@@ -8706,6 +8782,7 @@
         </w:rPr>
         <w:fldChar w:fldCharType="end"/>
       </w:r>
+      <w:bookmarkEnd w:id="19"/>
       <w:r>
         <w:rPr>
           <w:rFonts w:ascii="Arial" w:hAnsi="Arial" w:cs="Arial"/>
@@ -8751,7 +8828,7 @@
           <w:szCs w:val="24"/>
         </w:rPr>
       </w:pPr>
-      <w:bookmarkStart w:id="19" w:name="_Toc71297763"/>
+      <w:bookmarkStart w:id="20" w:name="_Toc71368401"/>
       <w:r>
         <w:rPr>
           <w:rFonts w:ascii="Arial" w:hAnsi="Arial" w:cs="Arial"/>
@@ -8760,7 +8837,7 @@
         </w:rPr>
         <w:t>Auswahl der Lampen ausgewählter Hersteller hinzufügen</w:t>
       </w:r>
-      <w:bookmarkEnd w:id="19"/>
+      <w:bookmarkEnd w:id="20"/>
     </w:p>
     <w:p>
       <w:pPr>
@@ -8832,7 +8909,17 @@
           <w:sz w:val="24"/>
           <w:szCs w:val="24"/>
         </w:rPr>
-        <w:t xml:space="preserve">Eine LED soll als moderne Alternative auswählbar sein. Damit soll nicht nur der Unterschied zwischen den Eigenschaften einer Glühlampe zu einer LED deutlich aufgezeigt werden, aber zwei Alternativen gegeben werden, die sich beide zum Einsatz in den gegebenen Wohn- und Arbeitsräumen Küche und Arbeitszimmer anbieten. </w:t>
+        <w:t>Eine LED soll als moderne Alternative auswählbar sein. Damit soll nicht nur der Unterschied zwischen den Eigens</w:t>
+      </w:r>
+      <w:bookmarkStart w:id="21" w:name="_GoBack"/>
+      <w:bookmarkEnd w:id="21"/>
+      <w:r>
+        <w:rPr>
+          <w:rFonts w:ascii="Arial" w:hAnsi="Arial" w:cs="Arial"/>
+          <w:sz w:val="24"/>
+          <w:szCs w:val="24"/>
+        </w:rPr>
+        <w:t xml:space="preserve">chaften einer Glühlampe zu einer LED deutlich aufgezeigt werden, aber zwei Alternativen gegeben werden, die sich beide zum Einsatz in den gegebenen Wohn- und Arbeitsräumen Küche und Arbeitszimmer anbieten. </w:t>
       </w:r>
       <w:r>
         <w:rPr>
@@ -8841,52 +8928,6 @@
           <w:szCs w:val="24"/>
         </w:rPr>
         <w:t xml:space="preserve">Die LED soll die folgenden Charakteristiken aufweisen. </w:t>
-      </w:r>
-    </w:p>
-    <w:p>
-      <w:pPr>
-        <w:spacing w:after="120" w:line="360" w:lineRule="auto"/>
-        <w:jc w:val="both"/>
-        <w:rPr>
-          <w:rFonts w:ascii="Arial" w:hAnsi="Arial" w:cs="Arial"/>
-          <w:sz w:val="24"/>
-          <w:szCs w:val="24"/>
-        </w:rPr>
-      </w:pPr>
-      <w:r>
-        <w:rPr>
-          <w:rFonts w:ascii="Arial" w:hAnsi="Arial" w:cs="Arial"/>
-          <w:sz w:val="24"/>
-          <w:szCs w:val="24"/>
-        </w:rPr>
-        <w:t xml:space="preserve">Damit die Benutzeroberfläche flexibel erweiterbar bleibt, sollen die Leuchten über ein Auswahlfenster ausgewählt werden können. Damit die Charakteristiken der Leuchte direkt angezeigt werden können, soll die Auswahl über ein eigenes Fenster erfolgen. Dieses soll in Abbildung XX schematisch dargestellt werden. </w:t>
-      </w:r>
-    </w:p>
-    <w:p>
-      <w:pPr>
-        <w:spacing w:after="120" w:line="360" w:lineRule="auto"/>
-        <w:jc w:val="both"/>
-        <w:rPr>
-          <w:rFonts w:ascii="Arial" w:hAnsi="Arial" w:cs="Arial"/>
-          <w:sz w:val="24"/>
-          <w:szCs w:val="24"/>
-        </w:rPr>
-      </w:pPr>
-      <w:r>
-        <w:rPr>
-          <w:rFonts w:ascii="Arial" w:hAnsi="Arial" w:cs="Arial"/>
-          <w:sz w:val="24"/>
-          <w:szCs w:val="24"/>
-        </w:rPr>
-        <w:t xml:space="preserve">Links über das Auswahlfeld sollen die Leuchten nach ihren Bezeichnungen ausgewählt werden können, rechts die Anzeige ihrer Eigenschaften. </w:t>
-      </w:r>
-      <w:r>
-        <w:rPr>
-          <w:rFonts w:ascii="Arial" w:hAnsi="Arial" w:cs="Arial"/>
-          <w:sz w:val="24"/>
-          <w:szCs w:val="24"/>
-        </w:rPr>
-        <w:t>Über die beiden Schaltflächen „Speichern“ und „Abbrechen“ soll das  Fenster mit und ohne Übernahme der Auswahl geschlossen werden.</w:t>
       </w:r>
     </w:p>
     <w:p>
@@ -8905,7 +8946,86 @@
           <w:szCs w:val="24"/>
         </w:rPr>
       </w:pPr>
-      <w:bookmarkStart w:id="20" w:name="_Toc71297764"/>
+      <w:bookmarkStart w:id="22" w:name="_Toc71368402"/>
+      <w:r>
+        <w:rPr>
+          <w:rFonts w:ascii="Arial" w:hAnsi="Arial" w:cs="Arial"/>
+          <w:sz w:val="24"/>
+          <w:szCs w:val="24"/>
+        </w:rPr>
+        <w:t>Fenster im Raum hinzufügen</w:t>
+      </w:r>
+      <w:bookmarkEnd w:id="22"/>
+    </w:p>
+    <w:p>
+      <w:pPr>
+        <w:spacing w:line="360" w:lineRule="auto"/>
+        <w:jc w:val="both"/>
+        <w:rPr>
+          <w:rFonts w:ascii="Arial" w:hAnsi="Arial" w:cs="Arial"/>
+          <w:sz w:val="24"/>
+          <w:szCs w:val="24"/>
+        </w:rPr>
+      </w:pPr>
+      <w:r>
+        <w:rPr>
+          <w:rFonts w:ascii="Arial" w:hAnsi="Arial" w:cs="Arial"/>
+          <w:sz w:val="24"/>
+          <w:szCs w:val="24"/>
+        </w:rPr>
+        <w:t xml:space="preserve">Falls der Wohnraum ein oder mehrere Fenster aufweist, soll auch das Tageslicht mit in die Lichtplanung miteinbezogen werden. Tageslicht hat wie bereits </w:t>
+      </w:r>
+      <w:r>
+        <w:rPr>
+          <w:rFonts w:ascii="Arial" w:hAnsi="Arial" w:cs="Arial"/>
+          <w:sz w:val="24"/>
+          <w:szCs w:val="24"/>
+        </w:rPr>
+        <w:t>erwähnt</w:t>
+      </w:r>
+      <w:r>
+        <w:rPr>
+          <w:rFonts w:ascii="Arial" w:hAnsi="Arial" w:cs="Arial"/>
+          <w:sz w:val="24"/>
+          <w:szCs w:val="24"/>
+        </w:rPr>
+        <w:t xml:space="preserve"> einen sehr positiven Einfluss auf den menschlichen Organismus. Auch zur Verbesserung des Raumklimas ist Tageslicht einzusetzen. Dabei muss bei der Beurteilung von Tageslicht nach der </w:t>
+      </w:r>
+      <w:r>
+        <w:rPr>
+          <w:rFonts w:ascii="Arial" w:hAnsi="Arial" w:cs="Arial"/>
+          <w:sz w:val="24"/>
+          <w:szCs w:val="24"/>
+        </w:rPr>
+        <w:t xml:space="preserve">tages- und jahreszeitlichen </w:t>
+      </w:r>
+      <w:r>
+        <w:rPr>
+          <w:rFonts w:ascii="Arial" w:hAnsi="Arial" w:cs="Arial"/>
+          <w:sz w:val="24"/>
+          <w:szCs w:val="24"/>
+        </w:rPr>
+        <w:t>Beleuchtungsstärke beachtet, während die Beurteilung von Kunstlicht auf der örtlichen Beleuchtungsstärke im Raum abhängig ist.</w:t>
+      </w:r>
+      <w:r>
+        <w:rPr>
+          <w:rFonts w:ascii="Arial" w:hAnsi="Arial" w:cs="Arial"/>
+          <w:sz w:val="24"/>
+          <w:szCs w:val="24"/>
+        </w:rPr>
+        <w:t xml:space="preserve"> [6, S. 27]</w:t>
+      </w:r>
+    </w:p>
+    <w:p>
+      <w:pPr>
+        <w:spacing w:line="360" w:lineRule="auto"/>
+        <w:jc w:val="both"/>
+        <w:rPr>
+          <w:rFonts w:ascii="Arial" w:hAnsi="Arial" w:cs="Arial"/>
+          <w:sz w:val="24"/>
+          <w:szCs w:val="24"/>
+        </w:rPr>
+      </w:pPr>
       <w:r>
         <w:rPr>
           <w:rFonts w:ascii="Arial" w:hAnsi="Arial" w:cs="Arial"/>
@@ -8913,85 +9033,6 @@
           <w:szCs w:val="24"/>
         </w:rPr>
         <w:lastRenderedPageBreak/>
-        <w:t>Fenster im Raum hinzufügen</w:t>
-      </w:r>
-      <w:bookmarkEnd w:id="20"/>
-    </w:p>
-    <w:p>
-      <w:pPr>
-        <w:spacing w:line="360" w:lineRule="auto"/>
-        <w:jc w:val="both"/>
-        <w:rPr>
-          <w:rFonts w:ascii="Arial" w:hAnsi="Arial" w:cs="Arial"/>
-          <w:sz w:val="24"/>
-          <w:szCs w:val="24"/>
-        </w:rPr>
-      </w:pPr>
-      <w:r>
-        <w:rPr>
-          <w:rFonts w:ascii="Arial" w:hAnsi="Arial" w:cs="Arial"/>
-          <w:sz w:val="24"/>
-          <w:szCs w:val="24"/>
-        </w:rPr>
-        <w:t xml:space="preserve">Falls der Wohnraum ein oder mehrere Fenster aufweist, soll auch das Tageslicht mit in die Lichtplanung miteinbezogen werden. Tageslicht hat wie bereits </w:t>
-      </w:r>
-      <w:r>
-        <w:rPr>
-          <w:rFonts w:ascii="Arial" w:hAnsi="Arial" w:cs="Arial"/>
-          <w:sz w:val="24"/>
-          <w:szCs w:val="24"/>
-        </w:rPr>
-        <w:t>erwähnt</w:t>
-      </w:r>
-      <w:r>
-        <w:rPr>
-          <w:rFonts w:ascii="Arial" w:hAnsi="Arial" w:cs="Arial"/>
-          <w:sz w:val="24"/>
-          <w:szCs w:val="24"/>
-        </w:rPr>
-        <w:t xml:space="preserve"> einen sehr positiven Einfluss auf den menschlichen Organismus. Auch zur Verbesserung des Raumklimas ist Tageslicht einzusetzen. Dabei muss bei der Beurteilung von Tageslicht nach der </w:t>
-      </w:r>
-      <w:r>
-        <w:rPr>
-          <w:rFonts w:ascii="Arial" w:hAnsi="Arial" w:cs="Arial"/>
-          <w:sz w:val="24"/>
-          <w:szCs w:val="24"/>
-        </w:rPr>
-        <w:t xml:space="preserve">tages- und jahreszeitlichen </w:t>
-      </w:r>
-      <w:r>
-        <w:rPr>
-          <w:rFonts w:ascii="Arial" w:hAnsi="Arial" w:cs="Arial"/>
-          <w:sz w:val="24"/>
-          <w:szCs w:val="24"/>
-        </w:rPr>
-        <w:t>Beleuchtungsstärke beachtet, während die Beurteilung von Kunstlicht auf der örtlichen Beleuchtungsstärke im Raum abhängig ist.</w:t>
-      </w:r>
-      <w:r>
-        <w:rPr>
-          <w:rFonts w:ascii="Arial" w:hAnsi="Arial" w:cs="Arial"/>
-          <w:sz w:val="24"/>
-          <w:szCs w:val="24"/>
-        </w:rPr>
-        <w:t xml:space="preserve"> [6, S. 27]</w:t>
-      </w:r>
-    </w:p>
-    <w:p>
-      <w:pPr>
-        <w:spacing w:line="360" w:lineRule="auto"/>
-        <w:jc w:val="both"/>
-        <w:rPr>
-          <w:rFonts w:ascii="Arial" w:hAnsi="Arial" w:cs="Arial"/>
-          <w:sz w:val="24"/>
-          <w:szCs w:val="24"/>
-        </w:rPr>
-      </w:pPr>
-      <w:r>
-        <w:rPr>
-          <w:rFonts w:ascii="Arial" w:hAnsi="Arial" w:cs="Arial"/>
-          <w:sz w:val="24"/>
-          <w:szCs w:val="24"/>
-        </w:rPr>
         <w:t xml:space="preserve">Um ein repräsentatives Beleuchtungsmodell errechnen zu können, wird üblicherweise ein sogenannter mittlerer Himmel angenommen. Dieser berücksichtigt tages- und jahreszeitliche Mittelwerte der Beleuchtungsstärke der Sonne, die Bewölkung und wird aus meteorologischen Beobachtungsdaten ermittelt. </w:t>
       </w:r>
       <w:r>
@@ -9119,7 +9160,7 @@
           <w:szCs w:val="24"/>
         </w:rPr>
       </w:pPr>
-      <w:bookmarkStart w:id="21" w:name="_Ref71302511"/>
+      <w:bookmarkStart w:id="23" w:name="_Ref71302511"/>
       <w:r>
         <w:rPr>
           <w:rFonts w:ascii="Arial" w:hAnsi="Arial" w:cs="Arial"/>
@@ -9169,7 +9210,7 @@
         </w:rPr>
         <w:fldChar w:fldCharType="end"/>
       </w:r>
-      <w:bookmarkEnd w:id="21"/>
+      <w:bookmarkEnd w:id="23"/>
       <w:r>
         <w:rPr>
           <w:rFonts w:ascii="Arial" w:hAnsi="Arial" w:cs="Arial"/>
@@ -9300,7 +9341,87 @@
           <w:sz w:val="24"/>
           <w:szCs w:val="24"/>
         </w:rPr>
-        <w:t>einen Wert von 10.000 Lux hat, soll sichergestellt werden, dass nicht zu wenig Licht in den Raum dringt. Mit der Abbildung XX [6, S. 29] kann die Innenbeleuchtungsstärke E</w:t>
+        <w:t xml:space="preserve">einen Wert von 10.000 Lux hat, soll sichergestellt werden, dass nicht zu wenig Licht in den Raum dringt. Mit </w:t>
+      </w:r>
+      <w:r>
+        <w:rPr>
+          <w:rFonts w:ascii="Arial" w:hAnsi="Arial" w:cs="Arial"/>
+          <w:sz w:val="24"/>
+          <w:szCs w:val="24"/>
+        </w:rPr>
+        <w:fldChar w:fldCharType="begin"/>
+      </w:r>
+      <w:r>
+        <w:rPr>
+          <w:rFonts w:ascii="Arial" w:hAnsi="Arial" w:cs="Arial"/>
+          <w:sz w:val="24"/>
+          <w:szCs w:val="24"/>
+        </w:rPr>
+        <w:instrText xml:space="preserve"> REF _Ref71358040 \h </w:instrText>
+      </w:r>
+      <w:r>
+        <w:rPr>
+          <w:rFonts w:ascii="Arial" w:hAnsi="Arial" w:cs="Arial"/>
+          <w:sz w:val="24"/>
+          <w:szCs w:val="24"/>
+        </w:rPr>
+      </w:r>
+      <w:r>
+        <w:rPr>
+          <w:rFonts w:ascii="Arial" w:hAnsi="Arial" w:cs="Arial"/>
+          <w:sz w:val="24"/>
+          <w:szCs w:val="24"/>
+        </w:rPr>
+        <w:instrText xml:space="preserve"> \* MERGEFORMAT </w:instrText>
+      </w:r>
+      <w:r>
+        <w:rPr>
+          <w:rFonts w:ascii="Arial" w:hAnsi="Arial" w:cs="Arial"/>
+          <w:sz w:val="24"/>
+          <w:szCs w:val="24"/>
+        </w:rPr>
+        <w:fldChar w:fldCharType="separate"/>
+      </w:r>
+      <w:r>
+        <w:rPr>
+          <w:rFonts w:ascii="Arial" w:hAnsi="Arial" w:cs="Arial"/>
+          <w:sz w:val="24"/>
+          <w:szCs w:val="24"/>
+        </w:rPr>
+        <w:t xml:space="preserve">Abbildung </w:t>
+      </w:r>
+      <w:r>
+        <w:rPr>
+          <w:rFonts w:ascii="Arial" w:hAnsi="Arial" w:cs="Arial"/>
+          <w:noProof/>
+          <w:sz w:val="24"/>
+          <w:szCs w:val="24"/>
+        </w:rPr>
+        <w:t>9</w:t>
+      </w:r>
+      <w:r>
+        <w:rPr>
+          <w:rFonts w:ascii="Arial" w:hAnsi="Arial" w:cs="Arial"/>
+          <w:sz w:val="24"/>
+          <w:szCs w:val="24"/>
+        </w:rPr>
+        <w:fldChar w:fldCharType="end"/>
+      </w:r>
+      <w:r>
+        <w:rPr>
+          <w:rFonts w:ascii="Arial" w:hAnsi="Arial" w:cs="Arial"/>
+          <w:sz w:val="24"/>
+          <w:szCs w:val="24"/>
+        </w:rPr>
+        <w:t xml:space="preserve"> </w:t>
+      </w:r>
+      <w:r>
+        <w:rPr>
+          <w:rFonts w:ascii="Arial" w:hAnsi="Arial" w:cs="Arial"/>
+          <w:sz w:val="24"/>
+          <w:szCs w:val="24"/>
+        </w:rPr>
+        <w:t>kann die Innenbeleuchtungsstärke E</w:t>
       </w:r>
       <w:r>
         <w:rPr>
@@ -9334,7 +9455,471 @@
           <w:sz w:val="24"/>
           <w:szCs w:val="24"/>
         </w:rPr>
-        <w:t xml:space="preserve"> Sobald der TQ unter den Schwellwert von drei Prozent gelangt, ist nicht genug Tageslicht für das Arbeiten im Raum vorhanden. Spätestens ab hier soll eine Leuchte eingebaut werden. [6, S. 29f.]</w:t>
+        <w:t xml:space="preserve"> Sobald der TQ unter den Schwellwert von drei Prozent gelangt, ist nicht genug Tageslicht für das Arbeiten im Raum vorhanden. Spätestens ab hier soll eine Leuchte </w:t>
+      </w:r>
+      <w:r>
+        <w:rPr>
+          <w:rFonts w:ascii="Arial" w:hAnsi="Arial" w:cs="Arial"/>
+          <w:sz w:val="24"/>
+          <w:szCs w:val="24"/>
+        </w:rPr>
+        <w:t>für genügend Licht sorgen</w:t>
+      </w:r>
+      <w:r>
+        <w:rPr>
+          <w:rFonts w:ascii="Arial" w:hAnsi="Arial" w:cs="Arial"/>
+          <w:sz w:val="24"/>
+          <w:szCs w:val="24"/>
+        </w:rPr>
+        <w:t>. [6, S. 29f.]</w:t>
+      </w:r>
+    </w:p>
+    <w:p>
+      <w:pPr>
+        <w:keepNext/>
+        <w:spacing w:line="360" w:lineRule="auto"/>
+        <w:jc w:val="center"/>
+        <w:rPr>
+          <w:rFonts w:ascii="Arial" w:hAnsi="Arial" w:cs="Arial"/>
+          <w:sz w:val="24"/>
+          <w:szCs w:val="24"/>
+        </w:rPr>
+      </w:pPr>
+      <w:r>
+        <w:rPr>
+          <w:rFonts w:ascii="Arial" w:hAnsi="Arial" w:cs="Arial"/>
+          <w:sz w:val="24"/>
+          <w:szCs w:val="24"/>
+        </w:rPr>
+        <w:drawing>
+          <wp:inline distT="0" distB="0" distL="0" distR="0" wp14:anchorId="0DAA070C" wp14:editId="14418A88">
+            <wp:extent cx="3686689" cy="2467319"/>
+            <wp:effectExtent l="19050" t="19050" r="28575" b="28575"/>
+            <wp:docPr id="11" name="Grafik 11"/>
+            <wp:cNvGraphicFramePr>
+              <a:graphicFrameLocks xmlns:a="http://schemas.openxmlformats.org/drawingml/2006/main" noChangeAspect="1"/>
+            </wp:cNvGraphicFramePr>
+            <a:graphic xmlns:a="http://schemas.openxmlformats.org/drawingml/2006/main">
+              <a:graphicData uri="http://schemas.openxmlformats.org/drawingml/2006/picture">
+                <pic:pic xmlns:pic="http://schemas.openxmlformats.org/drawingml/2006/picture">
+                  <pic:nvPicPr>
+                    <pic:cNvPr id="1" name=""/>
+                    <pic:cNvPicPr/>
+                  </pic:nvPicPr>
+                  <pic:blipFill>
+                    <a:blip r:embed="rId17"/>
+                    <a:stretch>
+                      <a:fillRect/>
+                    </a:stretch>
+                  </pic:blipFill>
+                  <pic:spPr>
+                    <a:xfrm>
+                      <a:off x="0" y="0"/>
+                      <a:ext cx="3686689" cy="2467319"/>
+                    </a:xfrm>
+                    <a:prstGeom prst="rect">
+                      <a:avLst/>
+                    </a:prstGeom>
+                    <a:ln>
+                      <a:solidFill>
+                        <a:schemeClr val="tx1"/>
+                      </a:solidFill>
+                    </a:ln>
+                  </pic:spPr>
+                </pic:pic>
+              </a:graphicData>
+            </a:graphic>
+          </wp:inline>
+        </w:drawing>
+      </w:r>
+    </w:p>
+    <w:p>
+      <w:pPr>
+        <w:pStyle w:val="Beschriftung"/>
+        <w:spacing w:line="360" w:lineRule="auto"/>
+        <w:jc w:val="center"/>
+        <w:rPr>
+          <w:rFonts w:ascii="Arial" w:hAnsi="Arial" w:cs="Arial"/>
+          <w:i w:val="0"/>
+          <w:color w:val="auto"/>
+          <w:sz w:val="24"/>
+          <w:szCs w:val="24"/>
+        </w:rPr>
+      </w:pPr>
+      <w:bookmarkStart w:id="24" w:name="_Ref71358040"/>
+      <w:r>
+        <w:rPr>
+          <w:rFonts w:ascii="Arial" w:hAnsi="Arial" w:cs="Arial"/>
+          <w:i w:val="0"/>
+          <w:color w:val="auto"/>
+          <w:sz w:val="24"/>
+          <w:szCs w:val="24"/>
+        </w:rPr>
+        <w:t xml:space="preserve">Abbildung </w:t>
+      </w:r>
+      <w:r>
+        <w:rPr>
+          <w:rFonts w:ascii="Arial" w:hAnsi="Arial" w:cs="Arial"/>
+          <w:i w:val="0"/>
+          <w:color w:val="auto"/>
+          <w:sz w:val="24"/>
+          <w:szCs w:val="24"/>
+        </w:rPr>
+        <w:fldChar w:fldCharType="begin"/>
+      </w:r>
+      <w:r>
+        <w:rPr>
+          <w:rFonts w:ascii="Arial" w:hAnsi="Arial" w:cs="Arial"/>
+          <w:i w:val="0"/>
+          <w:color w:val="auto"/>
+          <w:sz w:val="24"/>
+          <w:szCs w:val="24"/>
+        </w:rPr>
+        <w:instrText xml:space="preserve"> SEQ Abbildung \* ARABIC </w:instrText>
+      </w:r>
+      <w:r>
+        <w:rPr>
+          <w:rFonts w:ascii="Arial" w:hAnsi="Arial" w:cs="Arial"/>
+          <w:i w:val="0"/>
+          <w:color w:val="auto"/>
+          <w:sz w:val="24"/>
+          <w:szCs w:val="24"/>
+        </w:rPr>
+        <w:fldChar w:fldCharType="separate"/>
+      </w:r>
+      <w:r>
+        <w:rPr>
+          <w:rFonts w:ascii="Arial" w:hAnsi="Arial" w:cs="Arial"/>
+          <w:i w:val="0"/>
+          <w:noProof/>
+          <w:color w:val="auto"/>
+          <w:sz w:val="24"/>
+          <w:szCs w:val="24"/>
+        </w:rPr>
+        <w:t>9</w:t>
+      </w:r>
+      <w:r>
+        <w:rPr>
+          <w:rFonts w:ascii="Arial" w:hAnsi="Arial" w:cs="Arial"/>
+          <w:i w:val="0"/>
+          <w:color w:val="auto"/>
+          <w:sz w:val="24"/>
+          <w:szCs w:val="24"/>
+        </w:rPr>
+        <w:fldChar w:fldCharType="end"/>
+      </w:r>
+      <w:bookmarkEnd w:id="24"/>
+      <w:r>
+        <w:rPr>
+          <w:rFonts w:ascii="Arial" w:hAnsi="Arial" w:cs="Arial"/>
+          <w:i w:val="0"/>
+          <w:color w:val="auto"/>
+          <w:sz w:val="24"/>
+          <w:szCs w:val="24"/>
+        </w:rPr>
+        <w:t>: Anteil des TQ im Raum bei E</w:t>
+      </w:r>
+      <w:r>
+        <w:rPr>
+          <w:rFonts w:ascii="Arial" w:hAnsi="Arial" w:cs="Arial"/>
+          <w:i w:val="0"/>
+          <w:color w:val="auto"/>
+          <w:sz w:val="24"/>
+          <w:szCs w:val="24"/>
+          <w:vertAlign w:val="subscript"/>
+        </w:rPr>
+        <w:t>außen</w:t>
+      </w:r>
+      <w:r>
+        <w:rPr>
+          <w:rFonts w:ascii="Arial" w:hAnsi="Arial" w:cs="Arial"/>
+          <w:i w:val="0"/>
+          <w:color w:val="auto"/>
+          <w:sz w:val="24"/>
+          <w:szCs w:val="24"/>
+        </w:rPr>
+        <w:t xml:space="preserve"> 20.000 Lux</w:t>
+      </w:r>
+    </w:p>
+    <w:p>
+      <w:pPr>
+        <w:spacing w:line="360" w:lineRule="auto"/>
+        <w:jc w:val="both"/>
+        <w:rPr>
+          <w:rFonts w:ascii="Arial" w:hAnsi="Arial" w:cs="Arial"/>
+          <w:sz w:val="24"/>
+          <w:szCs w:val="24"/>
+        </w:rPr>
+      </w:pPr>
+      <w:r>
+        <w:rPr>
+          <w:rFonts w:ascii="Arial" w:hAnsi="Arial" w:cs="Arial"/>
+          <w:sz w:val="24"/>
+          <w:szCs w:val="24"/>
+        </w:rPr>
+        <w:lastRenderedPageBreak/>
+        <w:t>Die Eingabe soll über eine eigene Eingabemaske möglich sein, um die Ansicht und Nutzung der Anwendung einfach zu h</w:t>
+      </w:r>
+      <w:r>
+        <w:rPr>
+          <w:rFonts w:ascii="Arial" w:hAnsi="Arial" w:cs="Arial"/>
+          <w:sz w:val="24"/>
+          <w:szCs w:val="24"/>
+        </w:rPr>
+        <w:t xml:space="preserve">alten. </w:t>
+      </w:r>
+      <w:r>
+        <w:rPr>
+          <w:rFonts w:ascii="Arial" w:hAnsi="Arial" w:cs="Arial"/>
+          <w:sz w:val="24"/>
+          <w:szCs w:val="24"/>
+        </w:rPr>
+        <w:fldChar w:fldCharType="begin"/>
+      </w:r>
+      <w:r>
+        <w:rPr>
+          <w:rFonts w:ascii="Arial" w:hAnsi="Arial" w:cs="Arial"/>
+          <w:sz w:val="24"/>
+          <w:szCs w:val="24"/>
+        </w:rPr>
+        <w:instrText xml:space="preserve"> REF _Ref71357562 \h </w:instrText>
+      </w:r>
+      <w:r>
+        <w:rPr>
+          <w:rFonts w:ascii="Arial" w:hAnsi="Arial" w:cs="Arial"/>
+          <w:sz w:val="24"/>
+          <w:szCs w:val="24"/>
+        </w:rPr>
+      </w:r>
+      <w:r>
+        <w:rPr>
+          <w:rFonts w:ascii="Arial" w:hAnsi="Arial" w:cs="Arial"/>
+          <w:sz w:val="24"/>
+          <w:szCs w:val="24"/>
+        </w:rPr>
+        <w:instrText xml:space="preserve"> \* MERGEFORMAT </w:instrText>
+      </w:r>
+      <w:r>
+        <w:rPr>
+          <w:rFonts w:ascii="Arial" w:hAnsi="Arial" w:cs="Arial"/>
+          <w:sz w:val="24"/>
+          <w:szCs w:val="24"/>
+        </w:rPr>
+        <w:fldChar w:fldCharType="separate"/>
+      </w:r>
+      <w:r>
+        <w:rPr>
+          <w:rFonts w:ascii="Arial" w:hAnsi="Arial" w:cs="Arial"/>
+          <w:sz w:val="24"/>
+          <w:szCs w:val="24"/>
+        </w:rPr>
+        <w:t xml:space="preserve">Abbildung </w:t>
+      </w:r>
+      <w:r>
+        <w:rPr>
+          <w:rFonts w:ascii="Arial" w:hAnsi="Arial" w:cs="Arial"/>
+          <w:noProof/>
+          <w:sz w:val="24"/>
+          <w:szCs w:val="24"/>
+        </w:rPr>
+        <w:t>10</w:t>
+      </w:r>
+      <w:r>
+        <w:rPr>
+          <w:rFonts w:ascii="Arial" w:hAnsi="Arial" w:cs="Arial"/>
+          <w:sz w:val="24"/>
+          <w:szCs w:val="24"/>
+        </w:rPr>
+        <w:fldChar w:fldCharType="end"/>
+      </w:r>
+      <w:r>
+        <w:rPr>
+          <w:rFonts w:ascii="Arial" w:hAnsi="Arial" w:cs="Arial"/>
+          <w:sz w:val="24"/>
+          <w:szCs w:val="24"/>
+        </w:rPr>
+        <w:t xml:space="preserve"> stellt die Eingabemaske dar, über die die Anzahl der Fenster pro Himmelsrichtung, Breite des Fensters und die Höhe ab Boden einzutragen sind. Zusätzlich soll für die Nord-Richtung angegeben werden, ob das Fenster an der Längs- oder Breitseite des Raumes liegt. Damit soll</w:t>
+      </w:r>
+      <w:r>
+        <w:rPr>
+          <w:rFonts w:ascii="Arial" w:hAnsi="Arial" w:cs="Arial"/>
+          <w:sz w:val="24"/>
+          <w:szCs w:val="24"/>
+        </w:rPr>
+        <w:t xml:space="preserve"> es möglich sein, den</w:t>
+      </w:r>
+      <w:r>
+        <w:rPr>
+          <w:rFonts w:ascii="Arial" w:hAnsi="Arial" w:cs="Arial"/>
+          <w:sz w:val="24"/>
+          <w:szCs w:val="24"/>
+        </w:rPr>
+        <w:t xml:space="preserve"> TQ optimal</w:t>
+      </w:r>
+      <w:r>
+        <w:rPr>
+          <w:rFonts w:ascii="Arial" w:hAnsi="Arial" w:cs="Arial"/>
+          <w:sz w:val="24"/>
+          <w:szCs w:val="24"/>
+        </w:rPr>
+        <w:t xml:space="preserve"> zu berechnen</w:t>
+      </w:r>
+      <w:r>
+        <w:rPr>
+          <w:rFonts w:ascii="Arial" w:hAnsi="Arial" w:cs="Arial"/>
+          <w:sz w:val="24"/>
+          <w:szCs w:val="24"/>
+        </w:rPr>
+        <w:t xml:space="preserve">. </w:t>
+      </w:r>
+      <w:r>
+        <w:rPr>
+          <w:rFonts w:ascii="Arial" w:hAnsi="Arial" w:cs="Arial"/>
+          <w:sz w:val="24"/>
+          <w:szCs w:val="24"/>
+        </w:rPr>
+        <w:t>Mit den Schaltflächen „Übernehmen“ und „Abbrechen“ sollen die eingegebenen Parameter übernommen oder verworfen und das Fenster geschlossen werden.</w:t>
+      </w:r>
+    </w:p>
+    <w:p>
+      <w:pPr>
+        <w:keepNext/>
+        <w:spacing w:line="360" w:lineRule="auto"/>
+        <w:jc w:val="center"/>
+      </w:pPr>
+      <w:r>
+        <w:rPr>
+          <w:rFonts w:ascii="Arial" w:hAnsi="Arial" w:cs="Arial"/>
+          <w:sz w:val="24"/>
+          <w:szCs w:val="24"/>
+        </w:rPr>
+        <w:drawing>
+          <wp:inline distT="0" distB="0" distL="0" distR="0" wp14:anchorId="4A2CD8B2" wp14:editId="043A3228">
+            <wp:extent cx="5420481" cy="2324424"/>
+            <wp:effectExtent l="19050" t="19050" r="27940" b="19050"/>
+            <wp:docPr id="10" name="Grafik 10"/>
+            <wp:cNvGraphicFramePr>
+              <a:graphicFrameLocks xmlns:a="http://schemas.openxmlformats.org/drawingml/2006/main" noChangeAspect="1"/>
+            </wp:cNvGraphicFramePr>
+            <a:graphic xmlns:a="http://schemas.openxmlformats.org/drawingml/2006/main">
+              <a:graphicData uri="http://schemas.openxmlformats.org/drawingml/2006/picture">
+                <pic:pic xmlns:pic="http://schemas.openxmlformats.org/drawingml/2006/picture">
+                  <pic:nvPicPr>
+                    <pic:cNvPr id="1" name=""/>
+                    <pic:cNvPicPr/>
+                  </pic:nvPicPr>
+                  <pic:blipFill>
+                    <a:blip r:embed="rId18"/>
+                    <a:stretch>
+                      <a:fillRect/>
+                    </a:stretch>
+                  </pic:blipFill>
+                  <pic:spPr>
+                    <a:xfrm>
+                      <a:off x="0" y="0"/>
+                      <a:ext cx="5420481" cy="2324424"/>
+                    </a:xfrm>
+                    <a:prstGeom prst="rect">
+                      <a:avLst/>
+                    </a:prstGeom>
+                    <a:ln>
+                      <a:solidFill>
+                        <a:schemeClr val="tx1"/>
+                      </a:solidFill>
+                    </a:ln>
+                  </pic:spPr>
+                </pic:pic>
+              </a:graphicData>
+            </a:graphic>
+          </wp:inline>
+        </w:drawing>
+      </w:r>
+    </w:p>
+    <w:p>
+      <w:pPr>
+        <w:pStyle w:val="Beschriftung"/>
+        <w:spacing w:line="360" w:lineRule="auto"/>
+        <w:jc w:val="center"/>
+        <w:rPr>
+          <w:rFonts w:ascii="Arial" w:hAnsi="Arial" w:cs="Arial"/>
+          <w:i w:val="0"/>
+          <w:color w:val="auto"/>
+          <w:sz w:val="24"/>
+          <w:szCs w:val="24"/>
+        </w:rPr>
+      </w:pPr>
+      <w:bookmarkStart w:id="25" w:name="_Ref71357562"/>
+      <w:r>
+        <w:rPr>
+          <w:rFonts w:ascii="Arial" w:hAnsi="Arial" w:cs="Arial"/>
+          <w:i w:val="0"/>
+          <w:color w:val="auto"/>
+          <w:sz w:val="24"/>
+          <w:szCs w:val="24"/>
+        </w:rPr>
+        <w:t xml:space="preserve">Abbildung </w:t>
+      </w:r>
+      <w:r>
+        <w:rPr>
+          <w:rFonts w:ascii="Arial" w:hAnsi="Arial" w:cs="Arial"/>
+          <w:i w:val="0"/>
+          <w:color w:val="auto"/>
+          <w:sz w:val="24"/>
+          <w:szCs w:val="24"/>
+        </w:rPr>
+        <w:fldChar w:fldCharType="begin"/>
+      </w:r>
+      <w:r>
+        <w:rPr>
+          <w:rFonts w:ascii="Arial" w:hAnsi="Arial" w:cs="Arial"/>
+          <w:i w:val="0"/>
+          <w:color w:val="auto"/>
+          <w:sz w:val="24"/>
+          <w:szCs w:val="24"/>
+        </w:rPr>
+        <w:instrText xml:space="preserve"> SEQ Abbildung \* ARABIC </w:instrText>
+      </w:r>
+      <w:r>
+        <w:rPr>
+          <w:rFonts w:ascii="Arial" w:hAnsi="Arial" w:cs="Arial"/>
+          <w:i w:val="0"/>
+          <w:color w:val="auto"/>
+          <w:sz w:val="24"/>
+          <w:szCs w:val="24"/>
+        </w:rPr>
+        <w:fldChar w:fldCharType="separate"/>
+      </w:r>
+      <w:r>
+        <w:rPr>
+          <w:rFonts w:ascii="Arial" w:hAnsi="Arial" w:cs="Arial"/>
+          <w:i w:val="0"/>
+          <w:noProof/>
+          <w:color w:val="auto"/>
+          <w:sz w:val="24"/>
+          <w:szCs w:val="24"/>
+        </w:rPr>
+        <w:t>10</w:t>
+      </w:r>
+      <w:r>
+        <w:rPr>
+          <w:rFonts w:ascii="Arial" w:hAnsi="Arial" w:cs="Arial"/>
+          <w:i w:val="0"/>
+          <w:color w:val="auto"/>
+          <w:sz w:val="24"/>
+          <w:szCs w:val="24"/>
+        </w:rPr>
+        <w:fldChar w:fldCharType="end"/>
+      </w:r>
+      <w:bookmarkEnd w:id="25"/>
+      <w:r>
+        <w:rPr>
+          <w:rFonts w:ascii="Arial" w:hAnsi="Arial" w:cs="Arial"/>
+          <w:i w:val="0"/>
+          <w:color w:val="auto"/>
+          <w:sz w:val="24"/>
+          <w:szCs w:val="24"/>
+        </w:rPr>
+        <w:t>: Eingabe der Maße und Position der Fenster</w:t>
       </w:r>
     </w:p>
     <w:p>
@@ -9353,7 +9938,7 @@
           <w:szCs w:val="24"/>
         </w:rPr>
       </w:pPr>
-      <w:bookmarkStart w:id="22" w:name="_Toc71297765"/>
+      <w:bookmarkStart w:id="26" w:name="_Toc71368403"/>
       <w:r>
         <w:rPr>
           <w:rFonts w:ascii="Arial" w:hAnsi="Arial" w:cs="Arial"/>
@@ -9362,11 +9947,12 @@
         </w:rPr>
         <w:t>Darstellung des Raumes für den Benutzer mit Eingabe-Parametern</w:t>
       </w:r>
-      <w:bookmarkEnd w:id="22"/>
-    </w:p>
-    <w:p>
-      <w:pPr>
-        <w:spacing w:line="360" w:lineRule="auto"/>
+      <w:bookmarkEnd w:id="26"/>
+    </w:p>
+    <w:p>
+      <w:pPr>
+        <w:spacing w:line="360" w:lineRule="auto"/>
+        <w:jc w:val="both"/>
         <w:rPr>
           <w:rFonts w:ascii="Arial" w:hAnsi="Arial" w:cs="Arial"/>
           <w:sz w:val="24"/>
@@ -9387,7 +9973,213 @@
           <w:sz w:val="24"/>
           <w:szCs w:val="24"/>
         </w:rPr>
-        <w:t xml:space="preserve"> die Ansicht nicht nur rein zahlenbasiert ist, sondern auch grafisch dargestellt wird, soll es ein Modell des Raumes geben, anhand dessen der Benutzer das </w:t>
+        <w:t xml:space="preserve"> die Ansicht nicht nur zahlenbasiert ist, sondern auch grafisch dargestellt wird, soll es ein Modell des Raumes geben, anhand dessen der Benutzer das Ergebnis seiner Eingaben visualisiert erhält. Es sollen die Leuchten, die Fenster und der Raum an sich dargestellt werden. </w:t>
+      </w:r>
+    </w:p>
+    <w:p>
+      <w:pPr>
+        <w:spacing w:line="360" w:lineRule="auto"/>
+        <w:jc w:val="both"/>
+        <w:rPr>
+          <w:rFonts w:ascii="Arial" w:hAnsi="Arial" w:cs="Arial"/>
+          <w:sz w:val="24"/>
+          <w:szCs w:val="24"/>
+        </w:rPr>
+      </w:pPr>
+      <w:r>
+        <w:rPr>
+          <w:rFonts w:ascii="Arial" w:hAnsi="Arial" w:cs="Arial"/>
+          <w:sz w:val="24"/>
+          <w:szCs w:val="24"/>
+        </w:rPr>
+        <w:t>Die Eingaben zum Raum des Benutzers sollen an eine externe Anwendung übergeben werden. Diese soll den Raum visualisiert mit den Abmaßen und den Leuchten darstellen</w:t>
+      </w:r>
+      <w:r>
+        <w:rPr>
+          <w:rFonts w:ascii="Arial" w:hAnsi="Arial" w:cs="Arial"/>
+          <w:sz w:val="24"/>
+          <w:szCs w:val="24"/>
+        </w:rPr>
+        <w:t>.</w:t>
+      </w:r>
+    </w:p>
+    <w:p>
+      <w:pPr>
+        <w:spacing w:line="360" w:lineRule="auto"/>
+        <w:jc w:val="both"/>
+        <w:rPr>
+          <w:rFonts w:ascii="Arial" w:hAnsi="Arial" w:cs="Arial"/>
+          <w:sz w:val="24"/>
+          <w:szCs w:val="24"/>
+        </w:rPr>
+      </w:pPr>
+      <w:r>
+        <w:rPr>
+          <w:rFonts w:ascii="Arial" w:hAnsi="Arial" w:cs="Arial"/>
+          <w:sz w:val="24"/>
+          <w:szCs w:val="24"/>
+        </w:rPr>
+        <w:t xml:space="preserve">Die externe Anwendung soll </w:t>
+      </w:r>
+      <w:r>
+        <w:rPr>
+          <w:rFonts w:ascii="Arial" w:hAnsi="Arial" w:cs="Arial"/>
+          <w:sz w:val="24"/>
+          <w:szCs w:val="24"/>
+        </w:rPr>
+        <w:t>mit</w:t>
+      </w:r>
+      <w:r>
+        <w:rPr>
+          <w:rFonts w:ascii="Arial" w:hAnsi="Arial" w:cs="Arial"/>
+          <w:sz w:val="24"/>
+          <w:szCs w:val="24"/>
+        </w:rPr>
+        <w:t xml:space="preserve"> dem parametrischen </w:t>
+      </w:r>
+      <w:r>
+        <w:rPr>
+          <w:rFonts w:ascii="Arial" w:hAnsi="Arial" w:cs="Arial"/>
+          <w:sz w:val="24"/>
+          <w:szCs w:val="24"/>
+        </w:rPr>
+        <w:t>dreidimensionale [</w:t>
+      </w:r>
+      <w:r>
+        <w:rPr>
+          <w:rFonts w:ascii="Arial" w:hAnsi="Arial" w:cs="Arial"/>
+          <w:sz w:val="24"/>
+          <w:szCs w:val="24"/>
+        </w:rPr>
+        <w:t>3D</w:t>
+      </w:r>
+      <w:r>
+        <w:rPr>
+          <w:rFonts w:ascii="Arial" w:hAnsi="Arial" w:cs="Arial"/>
+          <w:sz w:val="24"/>
+          <w:szCs w:val="24"/>
+        </w:rPr>
+        <w:t>]</w:t>
+      </w:r>
+      <w:r>
+        <w:rPr>
+          <w:rFonts w:ascii="Arial" w:hAnsi="Arial" w:cs="Arial"/>
+          <w:sz w:val="24"/>
+          <w:szCs w:val="24"/>
+        </w:rPr>
+        <w:t xml:space="preserve"> Computer-</w:t>
+      </w:r>
+      <w:r>
+        <w:rPr>
+          <w:rFonts w:ascii="Arial" w:hAnsi="Arial" w:cs="Arial"/>
+          <w:sz w:val="24"/>
+          <w:szCs w:val="24"/>
+        </w:rPr>
+        <w:t>A</w:t>
+      </w:r>
+      <w:r>
+        <w:rPr>
+          <w:rFonts w:ascii="Arial" w:hAnsi="Arial" w:cs="Arial"/>
+          <w:sz w:val="24"/>
+          <w:szCs w:val="24"/>
+        </w:rPr>
+        <w:t xml:space="preserve">ided </w:t>
+      </w:r>
+      <w:r>
+        <w:rPr>
+          <w:rFonts w:ascii="Arial" w:hAnsi="Arial" w:cs="Arial"/>
+          <w:sz w:val="24"/>
+          <w:szCs w:val="24"/>
+        </w:rPr>
+        <w:t>D</w:t>
+      </w:r>
+      <w:r>
+        <w:rPr>
+          <w:rFonts w:ascii="Arial" w:hAnsi="Arial" w:cs="Arial"/>
+          <w:sz w:val="24"/>
+          <w:szCs w:val="24"/>
+        </w:rPr>
+        <w:t>esign [CAD] Programm „FreeCAD“ realisiert werden.</w:t>
+      </w:r>
+      <w:r>
+        <w:rPr>
+          <w:rFonts w:ascii="Arial" w:hAnsi="Arial" w:cs="Arial"/>
+          <w:sz w:val="24"/>
+          <w:szCs w:val="24"/>
+        </w:rPr>
+        <w:t xml:space="preserve"> </w:t>
+      </w:r>
+      <w:r>
+        <w:rPr>
+          <w:rFonts w:ascii="Arial" w:hAnsi="Arial" w:cs="Arial"/>
+          <w:sz w:val="24"/>
+          <w:szCs w:val="24"/>
+        </w:rPr>
+        <w:t>Es ist ein</w:t>
+      </w:r>
+      <w:r>
+        <w:rPr>
+          <w:rFonts w:ascii="Arial" w:hAnsi="Arial" w:cs="Arial"/>
+          <w:sz w:val="24"/>
+          <w:szCs w:val="24"/>
+        </w:rPr>
+        <w:t>e quelloffen</w:t>
+      </w:r>
+      <w:r>
+        <w:rPr>
+          <w:rFonts w:ascii="Arial" w:hAnsi="Arial" w:cs="Arial"/>
+          <w:sz w:val="24"/>
+          <w:szCs w:val="24"/>
+        </w:rPr>
+        <w:t xml:space="preserve"> Anwendung für Maschinenbau</w:t>
+      </w:r>
+      <w:r>
+        <w:rPr>
+          <w:rFonts w:ascii="Arial" w:hAnsi="Arial" w:cs="Arial"/>
+          <w:sz w:val="24"/>
+          <w:szCs w:val="24"/>
+        </w:rPr>
+        <w:t>, Architektur</w:t>
+      </w:r>
+      <w:r>
+        <w:rPr>
+          <w:rFonts w:ascii="Arial" w:hAnsi="Arial" w:cs="Arial"/>
+          <w:sz w:val="24"/>
+          <w:szCs w:val="24"/>
+        </w:rPr>
+        <w:t xml:space="preserve"> und Produktdesign, die auf Betriebssy</w:t>
+      </w:r>
+      <w:r>
+        <w:rPr>
+          <w:rFonts w:ascii="Arial" w:hAnsi="Arial" w:cs="Arial"/>
+          <w:sz w:val="24"/>
+          <w:szCs w:val="24"/>
+        </w:rPr>
+        <w:t>s</w:t>
+      </w:r>
+      <w:r>
+        <w:rPr>
+          <w:rFonts w:ascii="Arial" w:hAnsi="Arial" w:cs="Arial"/>
+          <w:sz w:val="24"/>
+          <w:szCs w:val="24"/>
+        </w:rPr>
+        <w:t>temen wie Linux/Unix, Windows und Mac OSX in einem einheitlichen Design läuft.</w:t>
+      </w:r>
+      <w:r>
+        <w:rPr>
+          <w:rFonts w:ascii="Arial" w:hAnsi="Arial" w:cs="Arial"/>
+          <w:sz w:val="24"/>
+          <w:szCs w:val="24"/>
+        </w:rPr>
+        <w:t xml:space="preserve"> </w:t>
+      </w:r>
+      <w:r>
+        <w:rPr>
+          <w:rFonts w:ascii="Arial" w:hAnsi="Arial" w:cs="Arial"/>
+          <w:sz w:val="24"/>
+          <w:szCs w:val="24"/>
+        </w:rPr>
+        <w:t xml:space="preserve">FreeCAD ist mit proprietären Anwendungen wie Catia, SolidWorks oder </w:t>
       </w:r>
       <w:r>
         <w:rPr>
@@ -9396,17 +10188,337 @@
           <w:szCs w:val="24"/>
         </w:rPr>
         <w:lastRenderedPageBreak/>
-        <w:t>Ergebnis seiner Eingaben visualisiert erhält. Es sollen die Leuchten, die Fenster und der Raum an sich dargestellt werden.</w:t>
-      </w:r>
-      <w:bookmarkStart w:id="23" w:name="_GoBack"/>
-      <w:bookmarkEnd w:id="23"/>
-      <w:r>
-        <w:rPr>
-          <w:rFonts w:ascii="Arial" w:hAnsi="Arial" w:cs="Arial"/>
-          <w:sz w:val="24"/>
-          <w:szCs w:val="24"/>
-        </w:rPr>
-        <w:t xml:space="preserve"> </w:t>
+        <w:t>Solid Edge zu vergleichen</w:t>
+      </w:r>
+      <w:r>
+        <w:rPr>
+          <w:rFonts w:ascii="Arial" w:hAnsi="Arial" w:cs="Arial"/>
+          <w:sz w:val="24"/>
+          <w:szCs w:val="24"/>
+        </w:rPr>
+        <w:t xml:space="preserve"> und kompatibel mit diesen</w:t>
+      </w:r>
+      <w:r>
+        <w:rPr>
+          <w:rFonts w:ascii="Arial" w:hAnsi="Arial" w:cs="Arial"/>
+          <w:sz w:val="24"/>
+          <w:szCs w:val="24"/>
+        </w:rPr>
+        <w:t xml:space="preserve">. </w:t>
+      </w:r>
+      <w:r>
+        <w:rPr>
+          <w:rFonts w:ascii="Arial" w:hAnsi="Arial" w:cs="Arial"/>
+          <w:sz w:val="24"/>
+          <w:szCs w:val="24"/>
+        </w:rPr>
+        <w:t xml:space="preserve">Über eine Pyhton-Schnittstelle kann FreeCAD Parameter und </w:t>
+      </w:r>
+      <w:r>
+        <w:rPr>
+          <w:rFonts w:ascii="Arial" w:hAnsi="Arial" w:cs="Arial"/>
+          <w:sz w:val="24"/>
+          <w:szCs w:val="24"/>
+        </w:rPr>
+        <w:t xml:space="preserve">anwendungsspezifische </w:t>
+      </w:r>
+      <w:r>
+        <w:rPr>
+          <w:rFonts w:ascii="Arial" w:hAnsi="Arial" w:cs="Arial"/>
+          <w:sz w:val="24"/>
+          <w:szCs w:val="24"/>
+        </w:rPr>
+        <w:t xml:space="preserve">Befehle übernehmen und darstellen. </w:t>
+      </w:r>
+      <w:r>
+        <w:rPr>
+          <w:rFonts w:ascii="Arial" w:hAnsi="Arial" w:cs="Arial"/>
+          <w:sz w:val="24"/>
+          <w:szCs w:val="24"/>
+        </w:rPr>
+        <w:t>[18]</w:t>
+      </w:r>
+    </w:p>
+    <w:p>
+      <w:pPr>
+        <w:keepNext/>
+        <w:spacing w:line="360" w:lineRule="auto"/>
+        <w:jc w:val="center"/>
+      </w:pPr>
+      <w:r>
+        <w:rPr>
+          <w:rFonts w:ascii="Arial" w:hAnsi="Arial" w:cs="Arial"/>
+          <w:sz w:val="24"/>
+          <w:szCs w:val="24"/>
+        </w:rPr>
+        <w:drawing>
+          <wp:inline distT="0" distB="0" distL="0" distR="0" wp14:anchorId="7BA1250E" wp14:editId="4D34789F">
+            <wp:extent cx="5760720" cy="3521710"/>
+            <wp:effectExtent l="19050" t="19050" r="11430" b="21590"/>
+            <wp:docPr id="12" name="Grafik 12"/>
+            <wp:cNvGraphicFramePr>
+              <a:graphicFrameLocks xmlns:a="http://schemas.openxmlformats.org/drawingml/2006/main" noChangeAspect="1"/>
+            </wp:cNvGraphicFramePr>
+            <a:graphic xmlns:a="http://schemas.openxmlformats.org/drawingml/2006/main">
+              <a:graphicData uri="http://schemas.openxmlformats.org/drawingml/2006/picture">
+                <pic:pic xmlns:pic="http://schemas.openxmlformats.org/drawingml/2006/picture">
+                  <pic:nvPicPr>
+                    <pic:cNvPr id="1" name=""/>
+                    <pic:cNvPicPr/>
+                  </pic:nvPicPr>
+                  <pic:blipFill>
+                    <a:blip r:embed="rId19"/>
+                    <a:stretch>
+                      <a:fillRect/>
+                    </a:stretch>
+                  </pic:blipFill>
+                  <pic:spPr>
+                    <a:xfrm>
+                      <a:off x="0" y="0"/>
+                      <a:ext cx="5760720" cy="3521710"/>
+                    </a:xfrm>
+                    <a:prstGeom prst="rect">
+                      <a:avLst/>
+                    </a:prstGeom>
+                    <a:ln>
+                      <a:solidFill>
+                        <a:schemeClr val="tx1"/>
+                      </a:solidFill>
+                    </a:ln>
+                  </pic:spPr>
+                </pic:pic>
+              </a:graphicData>
+            </a:graphic>
+          </wp:inline>
+        </w:drawing>
+      </w:r>
+    </w:p>
+    <w:p>
+      <w:pPr>
+        <w:pStyle w:val="Beschriftung"/>
+        <w:jc w:val="center"/>
+        <w:rPr>
+          <w:rFonts w:ascii="Arial" w:hAnsi="Arial" w:cs="Arial"/>
+          <w:i w:val="0"/>
+          <w:color w:val="auto"/>
+          <w:sz w:val="24"/>
+          <w:szCs w:val="24"/>
+        </w:rPr>
+      </w:pPr>
+      <w:bookmarkStart w:id="27" w:name="_Ref71360811"/>
+      <w:r>
+        <w:rPr>
+          <w:rFonts w:ascii="Arial" w:hAnsi="Arial" w:cs="Arial"/>
+          <w:i w:val="0"/>
+          <w:color w:val="auto"/>
+          <w:sz w:val="24"/>
+          <w:szCs w:val="24"/>
+        </w:rPr>
+        <w:t xml:space="preserve">Abbildung </w:t>
+      </w:r>
+      <w:r>
+        <w:rPr>
+          <w:rFonts w:ascii="Arial" w:hAnsi="Arial" w:cs="Arial"/>
+          <w:i w:val="0"/>
+          <w:color w:val="auto"/>
+          <w:sz w:val="24"/>
+          <w:szCs w:val="24"/>
+        </w:rPr>
+        <w:fldChar w:fldCharType="begin"/>
+      </w:r>
+      <w:r>
+        <w:rPr>
+          <w:rFonts w:ascii="Arial" w:hAnsi="Arial" w:cs="Arial"/>
+          <w:i w:val="0"/>
+          <w:color w:val="auto"/>
+          <w:sz w:val="24"/>
+          <w:szCs w:val="24"/>
+        </w:rPr>
+        <w:instrText xml:space="preserve"> SEQ Abbildung \* ARABIC </w:instrText>
+      </w:r>
+      <w:r>
+        <w:rPr>
+          <w:rFonts w:ascii="Arial" w:hAnsi="Arial" w:cs="Arial"/>
+          <w:i w:val="0"/>
+          <w:color w:val="auto"/>
+          <w:sz w:val="24"/>
+          <w:szCs w:val="24"/>
+        </w:rPr>
+        <w:fldChar w:fldCharType="separate"/>
+      </w:r>
+      <w:r>
+        <w:rPr>
+          <w:rFonts w:ascii="Arial" w:hAnsi="Arial" w:cs="Arial"/>
+          <w:i w:val="0"/>
+          <w:noProof/>
+          <w:color w:val="auto"/>
+          <w:sz w:val="24"/>
+          <w:szCs w:val="24"/>
+        </w:rPr>
+        <w:t>11</w:t>
+      </w:r>
+      <w:r>
+        <w:rPr>
+          <w:rFonts w:ascii="Arial" w:hAnsi="Arial" w:cs="Arial"/>
+          <w:i w:val="0"/>
+          <w:color w:val="auto"/>
+          <w:sz w:val="24"/>
+          <w:szCs w:val="24"/>
+        </w:rPr>
+        <w:fldChar w:fldCharType="end"/>
+      </w:r>
+      <w:bookmarkEnd w:id="27"/>
+      <w:r>
+        <w:rPr>
+          <w:rFonts w:ascii="Arial" w:hAnsi="Arial" w:cs="Arial"/>
+          <w:i w:val="0"/>
+          <w:color w:val="auto"/>
+          <w:sz w:val="24"/>
+          <w:szCs w:val="24"/>
+        </w:rPr>
+        <w:t>: Anwendungsfall von FreeCAD in der Gebäudearchitektur</w:t>
+      </w:r>
+    </w:p>
+    <w:p>
+      <w:pPr>
+        <w:spacing w:line="360" w:lineRule="auto"/>
+        <w:jc w:val="both"/>
+        <w:rPr>
+          <w:rFonts w:ascii="Arial" w:hAnsi="Arial" w:cs="Arial"/>
+          <w:sz w:val="24"/>
+          <w:szCs w:val="24"/>
+        </w:rPr>
+      </w:pPr>
+      <w:r>
+        <w:rPr>
+          <w:rFonts w:ascii="Arial" w:hAnsi="Arial" w:cs="Arial"/>
+          <w:sz w:val="24"/>
+          <w:szCs w:val="24"/>
+        </w:rPr>
+        <w:fldChar w:fldCharType="begin"/>
+      </w:r>
+      <w:r>
+        <w:rPr>
+          <w:rFonts w:ascii="Arial" w:hAnsi="Arial" w:cs="Arial"/>
+          <w:sz w:val="24"/>
+          <w:szCs w:val="24"/>
+        </w:rPr>
+        <w:instrText xml:space="preserve"> REF _Ref71360811 \h </w:instrText>
+      </w:r>
+      <w:r>
+        <w:rPr>
+          <w:rFonts w:ascii="Arial" w:hAnsi="Arial" w:cs="Arial"/>
+          <w:sz w:val="24"/>
+          <w:szCs w:val="24"/>
+        </w:rPr>
+      </w:r>
+      <w:r>
+        <w:rPr>
+          <w:rFonts w:ascii="Arial" w:hAnsi="Arial" w:cs="Arial"/>
+          <w:sz w:val="24"/>
+          <w:szCs w:val="24"/>
+        </w:rPr>
+        <w:instrText xml:space="preserve"> \* MERGEFORMAT </w:instrText>
+      </w:r>
+      <w:r>
+        <w:rPr>
+          <w:rFonts w:ascii="Arial" w:hAnsi="Arial" w:cs="Arial"/>
+          <w:sz w:val="24"/>
+          <w:szCs w:val="24"/>
+        </w:rPr>
+        <w:fldChar w:fldCharType="separate"/>
+      </w:r>
+      <w:r>
+        <w:rPr>
+          <w:rFonts w:ascii="Arial" w:hAnsi="Arial" w:cs="Arial"/>
+          <w:sz w:val="24"/>
+          <w:szCs w:val="24"/>
+        </w:rPr>
+        <w:t xml:space="preserve">Abbildung </w:t>
+      </w:r>
+      <w:r>
+        <w:rPr>
+          <w:rFonts w:ascii="Arial" w:hAnsi="Arial" w:cs="Arial"/>
+          <w:noProof/>
+          <w:sz w:val="24"/>
+          <w:szCs w:val="24"/>
+        </w:rPr>
+        <w:t>11</w:t>
+      </w:r>
+      <w:r>
+        <w:rPr>
+          <w:rFonts w:ascii="Arial" w:hAnsi="Arial" w:cs="Arial"/>
+          <w:sz w:val="24"/>
+          <w:szCs w:val="24"/>
+        </w:rPr>
+        <w:fldChar w:fldCharType="end"/>
+      </w:r>
+      <w:r>
+        <w:rPr>
+          <w:rFonts w:ascii="Arial" w:hAnsi="Arial" w:cs="Arial"/>
+          <w:sz w:val="24"/>
+          <w:szCs w:val="24"/>
+        </w:rPr>
+        <w:t xml:space="preserve"> zeigt einen exemplarischen Anwendungsfall von </w:t>
+      </w:r>
+      <w:r>
+        <w:rPr>
+          <w:rFonts w:ascii="Arial" w:hAnsi="Arial" w:cs="Arial"/>
+          <w:sz w:val="24"/>
+          <w:szCs w:val="24"/>
+        </w:rPr>
+        <w:t>FreeCAD.</w:t>
+      </w:r>
+      <w:r>
+        <w:rPr>
+          <w:rFonts w:ascii="Arial" w:hAnsi="Arial" w:cs="Arial"/>
+          <w:sz w:val="24"/>
+          <w:szCs w:val="24"/>
+        </w:rPr>
+        <w:t xml:space="preserve"> Im Fall einer Gebäudearchitektur ist es möglich, Bemaßungen in Plänen und </w:t>
+      </w:r>
+      <w:r>
+        <w:rPr>
+          <w:rFonts w:ascii="Arial" w:hAnsi="Arial" w:cs="Arial"/>
+          <w:sz w:val="24"/>
+          <w:szCs w:val="24"/>
+        </w:rPr>
+        <w:t xml:space="preserve">eine </w:t>
+      </w:r>
+      <w:r>
+        <w:rPr>
+          <w:rFonts w:ascii="Arial" w:hAnsi="Arial" w:cs="Arial"/>
+          <w:sz w:val="24"/>
+          <w:szCs w:val="24"/>
+        </w:rPr>
+        <w:t>3D</w:t>
+      </w:r>
+      <w:r>
+        <w:rPr>
+          <w:rFonts w:ascii="Arial" w:hAnsi="Arial" w:cs="Arial"/>
+          <w:sz w:val="24"/>
+          <w:szCs w:val="24"/>
+        </w:rPr>
+        <w:t xml:space="preserve"> Ansicht zu erstellen.</w:t>
+      </w:r>
+    </w:p>
+    <w:p>
+      <w:pPr>
+        <w:spacing w:line="360" w:lineRule="auto"/>
+        <w:jc w:val="both"/>
+        <w:rPr>
+          <w:rFonts w:ascii="Arial" w:hAnsi="Arial" w:cs="Arial"/>
+          <w:sz w:val="24"/>
+          <w:szCs w:val="24"/>
+        </w:rPr>
+      </w:pPr>
+      <w:r>
+        <w:rPr>
+          <w:rFonts w:ascii="Arial" w:hAnsi="Arial" w:cs="Arial"/>
+          <w:sz w:val="24"/>
+          <w:szCs w:val="24"/>
+        </w:rPr>
+        <w:t>Über eine Integration eines Skriptes mit Python soll es der Hauptanwendung möglich sein, Parameter zu übergeben und dem Benutzer das Modell seines Raumes darzustellen.</w:t>
       </w:r>
     </w:p>
     <w:p>
@@ -9424,7 +10536,7 @@
           <w:szCs w:val="24"/>
         </w:rPr>
       </w:pPr>
-      <w:bookmarkStart w:id="24" w:name="_Toc71297766"/>
+      <w:bookmarkStart w:id="28" w:name="_Toc71368404"/>
       <w:r>
         <w:rPr>
           <w:rFonts w:ascii="Arial" w:hAnsi="Arial" w:cs="Arial"/>
@@ -9433,7 +10545,615 @@
         </w:rPr>
         <w:t>Implementierung einer Funktionalität zum Tageslicht-abhängigen Dimmen</w:t>
       </w:r>
-      <w:bookmarkEnd w:id="24"/>
+      <w:bookmarkEnd w:id="28"/>
+    </w:p>
+    <w:p>
+      <w:pPr>
+        <w:spacing w:line="360" w:lineRule="auto"/>
+        <w:jc w:val="both"/>
+        <w:rPr>
+          <w:rFonts w:ascii="Arial" w:hAnsi="Arial" w:cs="Arial"/>
+          <w:sz w:val="24"/>
+          <w:szCs w:val="24"/>
+        </w:rPr>
+      </w:pPr>
+      <w:r>
+        <w:rPr>
+          <w:rFonts w:ascii="Arial" w:hAnsi="Arial" w:cs="Arial"/>
+          <w:sz w:val="24"/>
+          <w:szCs w:val="24"/>
+        </w:rPr>
+        <w:t>Eine energieeffiziente Erweiterung der Beleuchtung von Innenräumen ist die Schaltung der Leuchten über eine</w:t>
+      </w:r>
+      <w:r>
+        <w:rPr>
+          <w:rFonts w:ascii="Arial" w:hAnsi="Arial" w:cs="Arial"/>
+          <w:sz w:val="24"/>
+          <w:szCs w:val="24"/>
+        </w:rPr>
+        <w:t xml:space="preserve"> intelligente Gebäudesteuerung. Die vorliegende Projektarbeit soll eine standardisierte Lösung unterstützen. Durch diesen Ansatz soll es dem Benutzer möglich sein, mit den erzeugten Daten auf eine allgemeinere Gebäudesteuerung umzusteigen, ohne dort erneut alle Parameter eingeben zu müssen.</w:t>
+      </w:r>
+      <w:r>
+        <w:rPr>
+          <w:rFonts w:ascii="Arial" w:hAnsi="Arial" w:cs="Arial"/>
+          <w:sz w:val="24"/>
+          <w:szCs w:val="24"/>
+        </w:rPr>
+        <w:t xml:space="preserve"> </w:t>
+      </w:r>
+    </w:p>
+    <w:p>
+      <w:pPr>
+        <w:spacing w:line="360" w:lineRule="auto"/>
+        <w:jc w:val="both"/>
+        <w:rPr>
+          <w:rFonts w:ascii="Arial" w:hAnsi="Arial" w:cs="Arial"/>
+          <w:sz w:val="24"/>
+          <w:szCs w:val="24"/>
+        </w:rPr>
+      </w:pPr>
+      <w:r>
+        <w:rPr>
+          <w:rFonts w:ascii="Arial" w:hAnsi="Arial" w:cs="Arial"/>
+          <w:sz w:val="24"/>
+          <w:szCs w:val="24"/>
+        </w:rPr>
+        <w:lastRenderedPageBreak/>
+        <w:t>Damit der Wechsel auf eine Gebäudesteuerung möglich ist, die außer der Beleuchtung noch weitere Anwendungsfelder hat, wie die Jalousiesteuerung oder Kontaktsteuerung an Fenstern und Türen, soll ein weit verbreiteter und gut getesteter Standard gewählt werden.</w:t>
+      </w:r>
+      <w:r>
+        <w:rPr>
+          <w:rFonts w:ascii="Arial" w:hAnsi="Arial" w:cs="Arial"/>
+          <w:sz w:val="24"/>
+          <w:szCs w:val="24"/>
+        </w:rPr>
+        <w:t xml:space="preserve"> </w:t>
+      </w:r>
+    </w:p>
+    <w:p>
+      <w:pPr>
+        <w:spacing w:line="360" w:lineRule="auto"/>
+        <w:jc w:val="both"/>
+        <w:rPr>
+          <w:rFonts w:ascii="Arial" w:hAnsi="Arial" w:cs="Arial"/>
+          <w:sz w:val="24"/>
+          <w:szCs w:val="24"/>
+        </w:rPr>
+      </w:pPr>
+      <w:r>
+        <w:rPr>
+          <w:rFonts w:ascii="Arial" w:hAnsi="Arial" w:cs="Arial"/>
+          <w:sz w:val="24"/>
+          <w:szCs w:val="24"/>
+        </w:rPr>
+        <w:t>Der Standard KNX erfüllt die</w:t>
+      </w:r>
+      <w:r>
+        <w:rPr>
+          <w:rFonts w:ascii="Arial" w:hAnsi="Arial" w:cs="Arial"/>
+          <w:sz w:val="24"/>
+          <w:szCs w:val="24"/>
+        </w:rPr>
+        <w:t>se</w:t>
+      </w:r>
+      <w:r>
+        <w:rPr>
+          <w:rFonts w:ascii="Arial" w:hAnsi="Arial" w:cs="Arial"/>
+          <w:sz w:val="24"/>
+          <w:szCs w:val="24"/>
+        </w:rPr>
+        <w:t xml:space="preserve"> Anforderungen vollständig. Das Übertragungsprotokoll ist quelloffen. Damit soll es möglich sein, die entsprechenden Werte zur Steuerung der Beleuchtung in einem Raum mitzugeben, wenn entsprechende KNX-Endgeräte verwendet werden.</w:t>
+      </w:r>
+    </w:p>
+    <w:p>
+      <w:pPr>
+        <w:spacing w:line="360" w:lineRule="auto"/>
+        <w:jc w:val="both"/>
+        <w:rPr>
+          <w:rFonts w:ascii="Arial" w:hAnsi="Arial" w:cs="Arial"/>
+          <w:sz w:val="24"/>
+          <w:szCs w:val="24"/>
+        </w:rPr>
+      </w:pPr>
+      <w:r>
+        <w:rPr>
+          <w:rFonts w:ascii="Arial" w:hAnsi="Arial" w:cs="Arial"/>
+          <w:sz w:val="24"/>
+          <w:szCs w:val="24"/>
+        </w:rPr>
+        <w:t xml:space="preserve">KNX bietet die Anwendung „Engineering Tool Software“ [ETS] als herstellerunabhängige Konfigurations-Software </w:t>
+      </w:r>
+      <w:r>
+        <w:rPr>
+          <w:rFonts w:ascii="Arial" w:hAnsi="Arial" w:cs="Arial"/>
+          <w:sz w:val="24"/>
+          <w:szCs w:val="24"/>
+        </w:rPr>
+        <w:t xml:space="preserve">in unterschiedlichen Versionen </w:t>
+      </w:r>
+      <w:r>
+        <w:rPr>
+          <w:rFonts w:ascii="Arial" w:hAnsi="Arial" w:cs="Arial"/>
+          <w:sz w:val="24"/>
+          <w:szCs w:val="24"/>
+        </w:rPr>
+        <w:t>an, um</w:t>
+      </w:r>
+      <w:r>
+        <w:rPr>
+          <w:rFonts w:ascii="Arial" w:hAnsi="Arial" w:cs="Arial"/>
+          <w:sz w:val="24"/>
+          <w:szCs w:val="24"/>
+        </w:rPr>
+        <w:t xml:space="preserve"> Steuerungen für intelligente Gebäude zu konfigurieren. Das Programm ist </w:t>
+      </w:r>
+      <w:r>
+        <w:rPr>
+          <w:rFonts w:ascii="Arial" w:hAnsi="Arial" w:cs="Arial"/>
+          <w:sz w:val="24"/>
+          <w:szCs w:val="24"/>
+        </w:rPr>
+        <w:t>Windows-basiert und kostet</w:t>
+      </w:r>
+      <w:r>
+        <w:rPr>
+          <w:rFonts w:ascii="Arial" w:hAnsi="Arial" w:cs="Arial"/>
+          <w:sz w:val="24"/>
+          <w:szCs w:val="24"/>
+        </w:rPr>
+        <w:t xml:space="preserve"> </w:t>
+      </w:r>
+      <w:r>
+        <w:rPr>
+          <w:rFonts w:ascii="Arial" w:hAnsi="Arial" w:cs="Arial"/>
+          <w:sz w:val="24"/>
+          <w:szCs w:val="24"/>
+        </w:rPr>
+        <w:t>v</w:t>
+      </w:r>
+      <w:r>
+        <w:rPr>
+          <w:rFonts w:ascii="Arial" w:hAnsi="Arial" w:cs="Arial"/>
+          <w:sz w:val="24"/>
+          <w:szCs w:val="24"/>
+        </w:rPr>
+        <w:t>ersionsabhängig zwischen 150 und 1.000 Euro.</w:t>
+      </w:r>
+      <w:r>
+        <w:rPr>
+          <w:rFonts w:ascii="Arial" w:hAnsi="Arial" w:cs="Arial"/>
+          <w:sz w:val="24"/>
+          <w:szCs w:val="24"/>
+        </w:rPr>
+        <w:t xml:space="preserve"> [19]</w:t>
+      </w:r>
+    </w:p>
+    <w:p>
+      <w:pPr>
+        <w:spacing w:line="360" w:lineRule="auto"/>
+        <w:jc w:val="both"/>
+        <w:rPr>
+          <w:rFonts w:ascii="Arial" w:hAnsi="Arial" w:cs="Arial"/>
+          <w:sz w:val="24"/>
+          <w:szCs w:val="24"/>
+        </w:rPr>
+      </w:pPr>
+      <w:r>
+        <w:rPr>
+          <w:rFonts w:ascii="Arial" w:hAnsi="Arial" w:cs="Arial"/>
+          <w:sz w:val="24"/>
+          <w:szCs w:val="24"/>
+        </w:rPr>
+        <w:t>Mit der vorliegenden Projektarbeit sollen diese Kosten zunächst vermieden werden. Erst mit dem Umstieg auf eine vollständige oder erweiterte Lösung der Beleuchtungssteuerung im privaten Gebäude soll es notwendig sein, auf eine standardisierte Software zur Konfiguration der Endgeräte umzusteigen.</w:t>
+      </w:r>
+    </w:p>
+    <w:p>
+      <w:pPr>
+        <w:spacing w:line="360" w:lineRule="auto"/>
+        <w:jc w:val="both"/>
+        <w:rPr>
+          <w:rFonts w:ascii="Arial" w:hAnsi="Arial" w:cs="Arial"/>
+          <w:sz w:val="24"/>
+          <w:szCs w:val="24"/>
+        </w:rPr>
+      </w:pPr>
+      <w:r>
+        <w:rPr>
+          <w:rFonts w:ascii="Arial" w:hAnsi="Arial" w:cs="Arial"/>
+          <w:sz w:val="24"/>
+          <w:szCs w:val="24"/>
+        </w:rPr>
+        <w:t>Zur Erstellung einer KNX-basierten Steuerung der Leuchten in einem Raum soll die Anwendung zwei Möglichkeiten bieten:</w:t>
+      </w:r>
+    </w:p>
+    <w:p>
+      <w:pPr>
+        <w:pStyle w:val="Listenabsatz"/>
+        <w:numPr>
+          <w:ilvl w:val="0"/>
+          <w:numId w:val="4"/>
+        </w:numPr>
+        <w:spacing w:line="360" w:lineRule="auto"/>
+        <w:jc w:val="both"/>
+        <w:rPr>
+          <w:rFonts w:ascii="Arial" w:hAnsi="Arial" w:cs="Arial"/>
+          <w:sz w:val="24"/>
+          <w:szCs w:val="24"/>
+        </w:rPr>
+      </w:pPr>
+      <w:r>
+        <w:rPr>
+          <w:rFonts w:ascii="Arial" w:hAnsi="Arial" w:cs="Arial"/>
+          <w:sz w:val="24"/>
+          <w:szCs w:val="24"/>
+        </w:rPr>
+        <w:t>Generierte Steuerung der Beleuchtung</w:t>
+      </w:r>
+    </w:p>
+    <w:p>
+      <w:pPr>
+        <w:pStyle w:val="Listenabsatz"/>
+        <w:numPr>
+          <w:ilvl w:val="0"/>
+          <w:numId w:val="4"/>
+        </w:numPr>
+        <w:spacing w:line="360" w:lineRule="auto"/>
+        <w:jc w:val="both"/>
+        <w:rPr>
+          <w:rFonts w:ascii="Arial" w:hAnsi="Arial" w:cs="Arial"/>
+          <w:sz w:val="24"/>
+          <w:szCs w:val="24"/>
+        </w:rPr>
+      </w:pPr>
+      <w:r>
+        <w:rPr>
+          <w:rFonts w:ascii="Arial" w:hAnsi="Arial" w:cs="Arial"/>
+          <w:sz w:val="24"/>
+          <w:szCs w:val="24"/>
+        </w:rPr>
+        <w:t>Steuerung der Beleuchtung durch den Benutzer</w:t>
+      </w:r>
+    </w:p>
+    <w:p>
+      <w:pPr>
+        <w:spacing w:line="360" w:lineRule="auto"/>
+        <w:jc w:val="both"/>
+        <w:rPr>
+          <w:rFonts w:ascii="Arial" w:hAnsi="Arial" w:cs="Arial"/>
+          <w:sz w:val="24"/>
+          <w:szCs w:val="24"/>
+        </w:rPr>
+      </w:pPr>
+      <w:r>
+        <w:rPr>
+          <w:rFonts w:ascii="Arial" w:hAnsi="Arial" w:cs="Arial"/>
+          <w:sz w:val="24"/>
+          <w:szCs w:val="24"/>
+        </w:rPr>
+        <w:t>Mit der generierten Steuerung über das Programm soll es dem Benutzer eine mögliche Lösung zur Regulierung der Helligkeit im Raum, basierend auf dem TQ anbieten. Die Leuchten sollen in dem Teil des Raumes eingeschalten werden, in  dem die örtliche Helligkeit nicht ausreichend ist. Das ist wie bereits angegeben, bei unter drei Prozent</w:t>
+      </w:r>
+      <w:r>
+        <w:rPr>
+          <w:rFonts w:ascii="Arial" w:hAnsi="Arial" w:cs="Arial"/>
+          <w:sz w:val="24"/>
+          <w:szCs w:val="24"/>
+        </w:rPr>
+        <w:t xml:space="preserve"> der Beleuchtungsstärke</w:t>
+      </w:r>
+      <w:r>
+        <w:rPr>
+          <w:rFonts w:ascii="Arial" w:hAnsi="Arial" w:cs="Arial"/>
+          <w:sz w:val="24"/>
+          <w:szCs w:val="24"/>
+        </w:rPr>
+        <w:t xml:space="preserve"> E</w:t>
+      </w:r>
+      <w:r>
+        <w:rPr>
+          <w:rFonts w:ascii="Arial" w:hAnsi="Arial" w:cs="Arial"/>
+          <w:sz w:val="24"/>
+          <w:szCs w:val="24"/>
+          <w:vertAlign w:val="subscript"/>
+        </w:rPr>
+        <w:t>innen</w:t>
+      </w:r>
+      <w:r>
+        <w:rPr>
+          <w:rFonts w:ascii="Arial" w:hAnsi="Arial" w:cs="Arial"/>
+          <w:sz w:val="24"/>
+          <w:szCs w:val="24"/>
+        </w:rPr>
+        <w:t>.</w:t>
+      </w:r>
+    </w:p>
+    <w:p>
+      <w:pPr>
+        <w:spacing w:line="360" w:lineRule="auto"/>
+        <w:jc w:val="both"/>
+        <w:rPr>
+          <w:rFonts w:ascii="Arial" w:hAnsi="Arial" w:cs="Arial"/>
+          <w:sz w:val="24"/>
+          <w:szCs w:val="24"/>
+        </w:rPr>
+      </w:pPr>
+      <w:r>
+        <w:rPr>
+          <w:rFonts w:ascii="Arial" w:hAnsi="Arial" w:cs="Arial"/>
+          <w:sz w:val="24"/>
+          <w:szCs w:val="24"/>
+        </w:rPr>
+        <w:t>Mit dem Angebot, dass der Benutzer selbst eine Lösung erstellen kann, kann eine genauere Lichtsteuerung erstellt werden, die auf die Nutzung und Gewohnheiten des Bewohners abgestimmt ist.</w:t>
+      </w:r>
+    </w:p>
+    <w:p>
+      <w:pPr>
+        <w:spacing w:line="360" w:lineRule="auto"/>
+        <w:jc w:val="both"/>
+        <w:rPr>
+          <w:rFonts w:ascii="Arial" w:hAnsi="Arial" w:cs="Arial"/>
+          <w:sz w:val="24"/>
+          <w:szCs w:val="24"/>
+        </w:rPr>
+      </w:pPr>
+      <w:r>
+        <w:rPr>
+          <w:rFonts w:ascii="Arial" w:hAnsi="Arial" w:cs="Arial"/>
+          <w:sz w:val="24"/>
+          <w:szCs w:val="24"/>
+        </w:rPr>
+        <w:t xml:space="preserve">Diese Möglichkeiten sollen über zwei Schaltflächen dem Benutzer zugänglich sein. Beide sollen ein eigenes Fenster öffnen, über die der Benutzer die Ausgabe der </w:t>
+      </w:r>
+      <w:r>
+        <w:rPr>
+          <w:rFonts w:ascii="Arial" w:hAnsi="Arial" w:cs="Arial"/>
+          <w:sz w:val="24"/>
+          <w:szCs w:val="24"/>
+        </w:rPr>
+        <w:lastRenderedPageBreak/>
+        <w:t>generierten Lösung sieht und die Eingabe der eigenen Lösung ermöglicht.</w:t>
+      </w:r>
+      <w:r>
+        <w:rPr>
+          <w:rFonts w:ascii="Arial" w:hAnsi="Arial" w:cs="Arial"/>
+          <w:sz w:val="24"/>
+          <w:szCs w:val="24"/>
+        </w:rPr>
+        <w:t xml:space="preserve"> </w:t>
+      </w:r>
+      <w:r>
+        <w:rPr>
+          <w:rFonts w:ascii="Arial" w:hAnsi="Arial" w:cs="Arial"/>
+          <w:sz w:val="24"/>
+          <w:szCs w:val="24"/>
+        </w:rPr>
+        <w:fldChar w:fldCharType="begin"/>
+      </w:r>
+      <w:r>
+        <w:rPr>
+          <w:rFonts w:ascii="Arial" w:hAnsi="Arial" w:cs="Arial"/>
+          <w:sz w:val="24"/>
+          <w:szCs w:val="24"/>
+        </w:rPr>
+        <w:instrText xml:space="preserve"> REF _Ref71367122 \h </w:instrText>
+      </w:r>
+      <w:r>
+        <w:rPr>
+          <w:rFonts w:ascii="Arial" w:hAnsi="Arial" w:cs="Arial"/>
+          <w:sz w:val="24"/>
+          <w:szCs w:val="24"/>
+        </w:rPr>
+      </w:r>
+      <w:r>
+        <w:rPr>
+          <w:rFonts w:ascii="Arial" w:hAnsi="Arial" w:cs="Arial"/>
+          <w:sz w:val="24"/>
+          <w:szCs w:val="24"/>
+        </w:rPr>
+        <w:fldChar w:fldCharType="separate"/>
+      </w:r>
+      <w:r>
+        <w:rPr>
+          <w:rFonts w:ascii="Arial" w:hAnsi="Arial" w:cs="Arial"/>
+          <w:sz w:val="24"/>
+          <w:szCs w:val="24"/>
+        </w:rPr>
+        <w:t xml:space="preserve">Abbildung </w:t>
+      </w:r>
+      <w:r>
+        <w:rPr>
+          <w:rFonts w:ascii="Arial" w:hAnsi="Arial" w:cs="Arial"/>
+          <w:i/>
+          <w:noProof/>
+          <w:sz w:val="24"/>
+          <w:szCs w:val="24"/>
+        </w:rPr>
+        <w:t>12</w:t>
+      </w:r>
+      <w:r>
+        <w:rPr>
+          <w:rFonts w:ascii="Arial" w:hAnsi="Arial" w:cs="Arial"/>
+          <w:sz w:val="24"/>
+          <w:szCs w:val="24"/>
+        </w:rPr>
+        <w:fldChar w:fldCharType="end"/>
+      </w:r>
+      <w:r>
+        <w:rPr>
+          <w:rFonts w:ascii="Arial" w:hAnsi="Arial" w:cs="Arial"/>
+          <w:sz w:val="24"/>
+          <w:szCs w:val="24"/>
+        </w:rPr>
+        <w:t xml:space="preserve"> stellt diese </w:t>
+      </w:r>
+      <w:r>
+        <w:rPr>
+          <w:rFonts w:ascii="Arial" w:hAnsi="Arial" w:cs="Arial"/>
+          <w:sz w:val="24"/>
+          <w:szCs w:val="24"/>
+        </w:rPr>
+        <w:t xml:space="preserve">schematisch </w:t>
+      </w:r>
+      <w:r>
+        <w:rPr>
+          <w:rFonts w:ascii="Arial" w:hAnsi="Arial" w:cs="Arial"/>
+          <w:sz w:val="24"/>
+          <w:szCs w:val="24"/>
+        </w:rPr>
+        <w:t>Ausgabe dar.</w:t>
+      </w:r>
+      <w:r>
+        <w:rPr>
+          <w:rFonts w:ascii="Arial" w:hAnsi="Arial" w:cs="Arial"/>
+          <w:sz w:val="24"/>
+          <w:szCs w:val="24"/>
+        </w:rPr>
+        <w:t xml:space="preserve"> </w:t>
+      </w:r>
+    </w:p>
+    <w:p>
+      <w:pPr>
+        <w:keepNext/>
+        <w:spacing w:line="360" w:lineRule="auto"/>
+        <w:jc w:val="center"/>
+        <w:rPr>
+          <w:rFonts w:ascii="Arial" w:hAnsi="Arial" w:cs="Arial"/>
+          <w:sz w:val="24"/>
+          <w:szCs w:val="24"/>
+        </w:rPr>
+      </w:pPr>
+      <w:r>
+        <w:rPr>
+          <w:rFonts w:ascii="Arial" w:hAnsi="Arial" w:cs="Arial"/>
+          <w:sz w:val="24"/>
+          <w:szCs w:val="24"/>
+        </w:rPr>
+        <w:drawing>
+          <wp:inline distT="0" distB="0" distL="0" distR="0" wp14:anchorId="04BB71EB" wp14:editId="06D380E4">
+            <wp:extent cx="5760720" cy="4248785"/>
+            <wp:effectExtent l="19050" t="19050" r="11430" b="18415"/>
+            <wp:docPr id="13" name="Grafik 13"/>
+            <wp:cNvGraphicFramePr>
+              <a:graphicFrameLocks xmlns:a="http://schemas.openxmlformats.org/drawingml/2006/main" noChangeAspect="1"/>
+            </wp:cNvGraphicFramePr>
+            <a:graphic xmlns:a="http://schemas.openxmlformats.org/drawingml/2006/main">
+              <a:graphicData uri="http://schemas.openxmlformats.org/drawingml/2006/picture">
+                <pic:pic xmlns:pic="http://schemas.openxmlformats.org/drawingml/2006/picture">
+                  <pic:nvPicPr>
+                    <pic:cNvPr id="1" name=""/>
+                    <pic:cNvPicPr/>
+                  </pic:nvPicPr>
+                  <pic:blipFill>
+                    <a:blip r:embed="rId20"/>
+                    <a:stretch>
+                      <a:fillRect/>
+                    </a:stretch>
+                  </pic:blipFill>
+                  <pic:spPr>
+                    <a:xfrm>
+                      <a:off x="0" y="0"/>
+                      <a:ext cx="5760720" cy="4248785"/>
+                    </a:xfrm>
+                    <a:prstGeom prst="rect">
+                      <a:avLst/>
+                    </a:prstGeom>
+                    <a:ln>
+                      <a:solidFill>
+                        <a:schemeClr val="tx1"/>
+                      </a:solidFill>
+                    </a:ln>
+                  </pic:spPr>
+                </pic:pic>
+              </a:graphicData>
+            </a:graphic>
+          </wp:inline>
+        </w:drawing>
+      </w:r>
+    </w:p>
+    <w:p>
+      <w:pPr>
+        <w:pStyle w:val="Beschriftung"/>
+        <w:jc w:val="center"/>
+        <w:rPr>
+          <w:rFonts w:ascii="Arial" w:hAnsi="Arial" w:cs="Arial"/>
+          <w:i w:val="0"/>
+          <w:color w:val="auto"/>
+          <w:sz w:val="24"/>
+          <w:szCs w:val="24"/>
+        </w:rPr>
+      </w:pPr>
+      <w:bookmarkStart w:id="29" w:name="_Ref71367122"/>
+      <w:r>
+        <w:rPr>
+          <w:rFonts w:ascii="Arial" w:hAnsi="Arial" w:cs="Arial"/>
+          <w:i w:val="0"/>
+          <w:color w:val="auto"/>
+          <w:sz w:val="24"/>
+          <w:szCs w:val="24"/>
+        </w:rPr>
+        <w:t xml:space="preserve">Abbildung </w:t>
+      </w:r>
+      <w:r>
+        <w:rPr>
+          <w:rFonts w:ascii="Arial" w:hAnsi="Arial" w:cs="Arial"/>
+          <w:i w:val="0"/>
+          <w:color w:val="auto"/>
+          <w:sz w:val="24"/>
+          <w:szCs w:val="24"/>
+        </w:rPr>
+        <w:fldChar w:fldCharType="begin"/>
+      </w:r>
+      <w:r>
+        <w:rPr>
+          <w:rFonts w:ascii="Arial" w:hAnsi="Arial" w:cs="Arial"/>
+          <w:i w:val="0"/>
+          <w:color w:val="auto"/>
+          <w:sz w:val="24"/>
+          <w:szCs w:val="24"/>
+        </w:rPr>
+        <w:instrText xml:space="preserve"> SEQ Abbildung \* ARABIC </w:instrText>
+      </w:r>
+      <w:r>
+        <w:rPr>
+          <w:rFonts w:ascii="Arial" w:hAnsi="Arial" w:cs="Arial"/>
+          <w:i w:val="0"/>
+          <w:color w:val="auto"/>
+          <w:sz w:val="24"/>
+          <w:szCs w:val="24"/>
+        </w:rPr>
+        <w:fldChar w:fldCharType="separate"/>
+      </w:r>
+      <w:r>
+        <w:rPr>
+          <w:rFonts w:ascii="Arial" w:hAnsi="Arial" w:cs="Arial"/>
+          <w:i w:val="0"/>
+          <w:noProof/>
+          <w:color w:val="auto"/>
+          <w:sz w:val="24"/>
+          <w:szCs w:val="24"/>
+        </w:rPr>
+        <w:t>12</w:t>
+      </w:r>
+      <w:r>
+        <w:rPr>
+          <w:rFonts w:ascii="Arial" w:hAnsi="Arial" w:cs="Arial"/>
+          <w:i w:val="0"/>
+          <w:color w:val="auto"/>
+          <w:sz w:val="24"/>
+          <w:szCs w:val="24"/>
+        </w:rPr>
+        <w:fldChar w:fldCharType="end"/>
+      </w:r>
+      <w:bookmarkEnd w:id="29"/>
+      <w:r>
+        <w:rPr>
+          <w:rFonts w:ascii="Arial" w:hAnsi="Arial" w:cs="Arial"/>
+          <w:i w:val="0"/>
+          <w:color w:val="auto"/>
+          <w:sz w:val="24"/>
+          <w:szCs w:val="24"/>
+        </w:rPr>
+        <w:t>: Konzept zur Anzeige der generierten Steuerung</w:t>
+      </w:r>
     </w:p>
     <w:p>
       <w:pPr>
@@ -9445,6 +11165,76 @@
           <w:szCs w:val="24"/>
         </w:rPr>
       </w:pPr>
+      <w:r>
+        <w:rPr>
+          <w:rFonts w:ascii="Arial" w:hAnsi="Arial" w:cs="Arial"/>
+          <w:sz w:val="24"/>
+          <w:szCs w:val="24"/>
+        </w:rPr>
+        <w:t xml:space="preserve">Es soll eine Ansicht aus der Vogelperspektive auf den zweidimensionalen [2D] Raum geben, der über eine Schaltfläche auf der rechten Seite ausgewählt werden kann. Das erfordert die Speicherung von erstellten Räumen in der Hauptansicht der Anwendung. Es soll auch ausgewählt werden, ob die Steuerung mit oder ohne Tageslicht generiert werden soll. Über die beiden Schaltflächen „Speichern“ und „Abbrechen“ soll die Lösung übernommen und das Fenster geschlossen oder nur geschlossen werden. </w:t>
+      </w:r>
+    </w:p>
+    <w:p>
+      <w:pPr>
+        <w:spacing w:after="120" w:line="360" w:lineRule="auto"/>
+        <w:jc w:val="both"/>
+        <w:rPr>
+          <w:rFonts w:ascii="Arial" w:hAnsi="Arial" w:cs="Arial"/>
+          <w:sz w:val="24"/>
+          <w:szCs w:val="24"/>
+        </w:rPr>
+      </w:pPr>
+      <w:r>
+        <w:rPr>
+          <w:rFonts w:ascii="Arial" w:hAnsi="Arial" w:cs="Arial"/>
+          <w:sz w:val="24"/>
+          <w:szCs w:val="24"/>
+        </w:rPr>
+        <w:t>Dazu soll eine Funktion zum Export der KNX-basierten Steuerung über die Anwendung möglich sein.</w:t>
+      </w:r>
+      <w:r>
+        <w:rPr>
+          <w:rFonts w:ascii="Arial" w:hAnsi="Arial" w:cs="Arial"/>
+          <w:sz w:val="24"/>
+          <w:szCs w:val="24"/>
+        </w:rPr>
+        <w:t xml:space="preserve"> Dieses Format muss mit ETS kompatibel sein, um es dort nachfolgend importieren zu können.</w:t>
+      </w:r>
+      <w:r>
+        <w:rPr>
+          <w:rFonts w:ascii="Arial" w:hAnsi="Arial" w:cs="Arial"/>
+          <w:sz w:val="24"/>
+          <w:szCs w:val="24"/>
+        </w:rPr>
+        <w:t xml:space="preserve"> </w:t>
+      </w:r>
+    </w:p>
+    <w:p>
+      <w:pPr>
+        <w:pStyle w:val="Listenabsatz"/>
+        <w:spacing w:after="120" w:line="360" w:lineRule="auto"/>
+        <w:ind w:left="360"/>
+        <w:jc w:val="both"/>
+        <w:rPr>
+          <w:rFonts w:ascii="Arial" w:hAnsi="Arial" w:cs="Arial"/>
+          <w:sz w:val="24"/>
+          <w:szCs w:val="24"/>
+        </w:rPr>
+        <w:sectPr>
+          <w:pgSz w:w="11906" w:h="16838"/>
+          <w:pgMar w:top="1417" w:right="1417" w:bottom="1134" w:left="1417" w:header="708" w:footer="708" w:gutter="0"/>
+          <w:cols w:space="708"/>
+          <w:docGrid w:linePitch="360"/>
+        </w:sectPr>
+      </w:pPr>
+      <w:r>
+        <w:rPr>
+          <w:rFonts w:ascii="Arial" w:hAnsi="Arial" w:cs="Arial"/>
+          <w:sz w:val="24"/>
+          <w:szCs w:val="24"/>
+        </w:rPr>
+        <w:t xml:space="preserve"> </w:t>
+      </w:r>
     </w:p>
     <w:p>
       <w:pPr>
@@ -9455,6 +11245,35 @@
         </w:numPr>
         <w:spacing w:after="120" w:line="360" w:lineRule="auto"/>
         <w:jc w:val="both"/>
+        <w:outlineLvl w:val="0"/>
+        <w:rPr>
+          <w:rFonts w:ascii="Arial" w:hAnsi="Arial" w:cs="Arial"/>
+          <w:sz w:val="28"/>
+          <w:szCs w:val="24"/>
+        </w:rPr>
+      </w:pPr>
+      <w:bookmarkStart w:id="30" w:name="_Toc71368405"/>
+      <w:r>
+        <w:rPr>
+          <w:rFonts w:ascii="Arial" w:hAnsi="Arial" w:cs="Arial"/>
+          <w:sz w:val="28"/>
+          <w:szCs w:val="24"/>
+        </w:rPr>
+        <w:lastRenderedPageBreak/>
+        <w:t>Entwicklung und Implementierung</w:t>
+      </w:r>
+      <w:bookmarkEnd w:id="30"/>
+    </w:p>
+    <w:p>
+      <w:pPr>
+        <w:pStyle w:val="Listenabsatz"/>
+        <w:numPr>
+          <w:ilvl w:val="0"/>
+          <w:numId w:val="1"/>
+        </w:numPr>
+        <w:spacing w:after="120" w:line="360" w:lineRule="auto"/>
+        <w:jc w:val="both"/>
+        <w:outlineLvl w:val="0"/>
         <w:rPr>
           <w:rFonts w:ascii="Arial" w:hAnsi="Arial" w:cs="Arial"/>
           <w:sz w:val="28"/>
@@ -9484,7 +11303,7 @@
           <w:szCs w:val="24"/>
         </w:rPr>
       </w:pPr>
-      <w:bookmarkStart w:id="25" w:name="_Toc71297767"/>
+      <w:bookmarkStart w:id="31" w:name="_Toc71368406"/>
       <w:r>
         <w:rPr>
           <w:rFonts w:ascii="Arial" w:hAnsi="Arial" w:cs="Arial"/>
@@ -9492,9 +11311,56 @@
           <w:szCs w:val="24"/>
         </w:rPr>
         <w:lastRenderedPageBreak/>
-        <w:t>Entwicklung und Implementierung</w:t>
-      </w:r>
-      <w:bookmarkEnd w:id="25"/>
+        <w:t>Verifikation und Fazit</w:t>
+      </w:r>
+      <w:bookmarkEnd w:id="31"/>
+    </w:p>
+    <w:p>
+      <w:pPr>
+        <w:spacing w:line="360" w:lineRule="auto"/>
+        <w:jc w:val="both"/>
+        <w:rPr>
+          <w:rFonts w:ascii="Arial" w:hAnsi="Arial" w:cs="Arial"/>
+          <w:sz w:val="24"/>
+          <w:szCs w:val="24"/>
+        </w:rPr>
+      </w:pPr>
+      <w:r>
+        <w:rPr>
+          <w:rFonts w:ascii="Arial" w:hAnsi="Arial" w:cs="Arial"/>
+          <w:sz w:val="24"/>
+          <w:szCs w:val="24"/>
+        </w:rPr>
+        <w:t>Benutzung der Steuerung soll über Sensoren erfasst werden, ist effizienter als Gewohnheiten des Nutzers.</w:t>
+      </w:r>
+    </w:p>
+    <w:p>
+      <w:pPr>
+        <w:spacing w:line="360" w:lineRule="auto"/>
+        <w:jc w:val="both"/>
+        <w:rPr>
+          <w:rFonts w:ascii="Arial" w:hAnsi="Arial" w:cs="Arial"/>
+          <w:sz w:val="28"/>
+          <w:szCs w:val="24"/>
+        </w:rPr>
+      </w:pPr>
+    </w:p>
+    <w:p>
+      <w:pPr>
+        <w:spacing w:line="360" w:lineRule="auto"/>
+        <w:jc w:val="both"/>
+        <w:rPr>
+          <w:rFonts w:ascii="Arial" w:hAnsi="Arial" w:cs="Arial"/>
+          <w:sz w:val="28"/>
+          <w:szCs w:val="24"/>
+        </w:rPr>
+        <w:sectPr>
+          <w:pgSz w:w="11906" w:h="16838"/>
+          <w:pgMar w:top="1417" w:right="1417" w:bottom="1134" w:left="1417" w:header="708" w:footer="708" w:gutter="0"/>
+          <w:cols w:space="708"/>
+          <w:docGrid w:linePitch="360"/>
+        </w:sectPr>
+      </w:pPr>
     </w:p>
     <w:p>
       <w:pPr>
@@ -9511,6 +11377,111 @@
           <w:sz w:val="28"/>
           <w:szCs w:val="24"/>
         </w:rPr>
+      </w:pPr>
+      <w:bookmarkStart w:id="32" w:name="_Toc71368407"/>
+      <w:r>
+        <w:rPr>
+          <w:rFonts w:ascii="Arial" w:hAnsi="Arial" w:cs="Arial"/>
+          <w:sz w:val="28"/>
+          <w:szCs w:val="24"/>
+        </w:rPr>
+        <w:lastRenderedPageBreak/>
+        <w:t>Ausblick</w:t>
+      </w:r>
+      <w:bookmarkEnd w:id="32"/>
+    </w:p>
+    <w:p>
+      <w:pPr>
+        <w:spacing w:after="120" w:line="360" w:lineRule="auto"/>
+        <w:jc w:val="both"/>
+        <w:rPr>
+          <w:rFonts w:ascii="Arial" w:hAnsi="Arial" w:cs="Arial"/>
+          <w:sz w:val="24"/>
+          <w:szCs w:val="24"/>
+        </w:rPr>
+      </w:pPr>
+      <w:r>
+        <w:rPr>
+          <w:rFonts w:ascii="Arial" w:hAnsi="Arial" w:cs="Arial"/>
+          <w:sz w:val="24"/>
+          <w:szCs w:val="24"/>
+        </w:rPr>
+        <w:t>Im Bereich des Smart Homes kann eine Pyramide erstellt werden, die die Ausbaustufen einer solchen Heimautomatisierung darstellt. Das Fundament stellt eine strukturierte Gebäudeverkabelung dar. Je besser diese ausgestattet ist, desto leistungs</w:t>
+      </w:r>
+      <w:r>
+        <w:rPr>
+          <w:rFonts w:ascii="Arial" w:hAnsi="Arial" w:cs="Arial"/>
+          <w:sz w:val="24"/>
+          <w:szCs w:val="24"/>
+        </w:rPr>
+        <w:t>fähiger kann der Aut</w:t>
+      </w:r>
+      <w:r>
+        <w:rPr>
+          <w:rFonts w:ascii="Arial" w:hAnsi="Arial" w:cs="Arial"/>
+          <w:sz w:val="24"/>
+          <w:szCs w:val="24"/>
+        </w:rPr>
+        <w:t>omatisierungsbus sein, mit dem das Netzwerk gesteuert wird.</w:t>
+      </w:r>
+      <w:r>
+        <w:rPr>
+          <w:rFonts w:ascii="Arial" w:hAnsi="Arial" w:cs="Arial"/>
+          <w:sz w:val="24"/>
+          <w:szCs w:val="24"/>
+        </w:rPr>
+        <w:t xml:space="preserve"> [7, S. 65f.]</w:t>
+      </w:r>
+      <w:r>
+        <w:rPr>
+          <w:rFonts w:ascii="Arial" w:hAnsi="Arial" w:cs="Arial"/>
+          <w:sz w:val="24"/>
+          <w:szCs w:val="24"/>
+        </w:rPr>
+        <w:t xml:space="preserve"> </w:t>
+      </w:r>
+    </w:p>
+    <w:p>
+      <w:pPr>
+        <w:spacing w:after="120" w:line="360" w:lineRule="auto"/>
+        <w:jc w:val="both"/>
+        <w:rPr>
+          <w:rFonts w:ascii="Arial" w:hAnsi="Arial" w:cs="Arial"/>
+          <w:sz w:val="24"/>
+          <w:szCs w:val="24"/>
+        </w:rPr>
+      </w:pPr>
+      <w:r>
+        <w:rPr>
+          <w:rFonts w:ascii="Arial" w:hAnsi="Arial" w:cs="Arial"/>
+          <w:sz w:val="24"/>
+          <w:szCs w:val="24"/>
+        </w:rPr>
+        <w:t>„Nicht alles was machbar ist, wird auch gebraucht.“ [13]</w:t>
+      </w:r>
+      <w:r>
+        <w:rPr>
+          <w:rFonts w:ascii="Arial" w:hAnsi="Arial" w:cs="Arial"/>
+          <w:sz w:val="24"/>
+          <w:szCs w:val="24"/>
+        </w:rPr>
+        <w:t xml:space="preserve"> Die hohen Investitionskosten werden nicht mehr in einer Generation eingefangen. Wenn das vollständig intelligente Haus nicht aus dem Experimentierstadium kommt, wird es noch für lange Zeit eine Vision bleiben. Es gibt bereits vernünftige und innovative Systemlösungen, die helfen, Energie zu sparen und dennoch den Komfort im privaten Haushalt zu erhalten. [11, S. 124]</w:t>
+      </w:r>
+    </w:p>
+    <w:p>
+      <w:pPr>
+        <w:pStyle w:val="Listenabsatz"/>
+        <w:numPr>
+          <w:ilvl w:val="0"/>
+          <w:numId w:val="1"/>
+        </w:numPr>
+        <w:spacing w:after="120" w:line="360" w:lineRule="auto"/>
+        <w:jc w:val="both"/>
+        <w:rPr>
+          <w:rFonts w:ascii="Arial" w:hAnsi="Arial" w:cs="Arial"/>
+          <w:sz w:val="28"/>
+          <w:szCs w:val="24"/>
+        </w:rPr>
         <w:sectPr>
           <w:pgSz w:w="11906" w:h="16838"/>
           <w:pgMar w:top="1417" w:right="1417" w:bottom="1134" w:left="1417" w:header="708" w:footer="708" w:gutter="0"/>
@@ -9535,7 +11506,7 @@
           <w:szCs w:val="24"/>
         </w:rPr>
       </w:pPr>
-      <w:bookmarkStart w:id="26" w:name="_Toc71297768"/>
+      <w:bookmarkStart w:id="33" w:name="_Toc71368408"/>
       <w:r>
         <w:rPr>
           <w:rFonts w:ascii="Arial" w:hAnsi="Arial" w:cs="Arial"/>
@@ -9543,9 +11514,614 @@
           <w:szCs w:val="24"/>
         </w:rPr>
         <w:lastRenderedPageBreak/>
-        <w:t>Verifikation und Fazit</w:t>
-      </w:r>
-      <w:bookmarkEnd w:id="26"/>
+        <w:t>Quellen</w:t>
+      </w:r>
+      <w:r>
+        <w:rPr>
+          <w:rFonts w:ascii="Arial" w:hAnsi="Arial" w:cs="Arial"/>
+          <w:sz w:val="28"/>
+          <w:szCs w:val="24"/>
+        </w:rPr>
+        <w:t>verzeichnis</w:t>
+      </w:r>
+      <w:bookmarkEnd w:id="33"/>
+      <w:r>
+        <w:rPr>
+          <w:rFonts w:ascii="Arial" w:hAnsi="Arial" w:cs="Arial"/>
+          <w:sz w:val="28"/>
+          <w:szCs w:val="24"/>
+        </w:rPr>
+        <w:t xml:space="preserve"> </w:t>
+      </w:r>
+    </w:p>
+    <w:p>
+      <w:pPr>
+        <w:spacing w:after="120" w:line="360" w:lineRule="auto"/>
+        <w:jc w:val="both"/>
+        <w:rPr>
+          <w:rFonts w:ascii="Arial" w:hAnsi="Arial" w:cs="Arial"/>
+          <w:sz w:val="24"/>
+          <w:szCs w:val="24"/>
+        </w:rPr>
+      </w:pPr>
+      <w:r>
+        <w:rPr>
+          <w:rFonts w:ascii="Arial" w:hAnsi="Arial" w:cs="Arial"/>
+          <w:sz w:val="24"/>
+          <w:szCs w:val="24"/>
+        </w:rPr>
+        <w:t>[1]</w:t>
+      </w:r>
+    </w:p>
+    <w:p>
+      <w:pPr>
+        <w:spacing w:after="120" w:line="360" w:lineRule="auto"/>
+        <w:jc w:val="both"/>
+        <w:rPr>
+          <w:rFonts w:ascii="Arial" w:hAnsi="Arial" w:cs="Arial"/>
+          <w:sz w:val="24"/>
+          <w:szCs w:val="24"/>
+        </w:rPr>
+      </w:pPr>
+      <w:r>
+        <w:rPr>
+          <w:rFonts w:ascii="Arial" w:hAnsi="Arial" w:cs="Arial"/>
+          <w:sz w:val="24"/>
+          <w:szCs w:val="24"/>
+        </w:rPr>
+        <w:t xml:space="preserve">[2] Philippe P. Ulmann, Licht: </w:t>
+      </w:r>
+      <w:r>
+        <w:rPr>
+          <w:rFonts w:ascii="Arial" w:hAnsi="Arial" w:cs="Arial"/>
+          <w:sz w:val="24"/>
+          <w:szCs w:val="24"/>
+        </w:rPr>
+        <w:t>Beleuchtung und Gestaltung - Wie aus Licht eine gute Beleuchtung entsteht und was wir darüber wissen sollten</w:t>
+      </w:r>
+      <w:r>
+        <w:rPr>
+          <w:rFonts w:ascii="Arial" w:hAnsi="Arial" w:cs="Arial"/>
+          <w:sz w:val="24"/>
+          <w:szCs w:val="24"/>
+        </w:rPr>
+        <w:t>, Projekte-Verlag Cornelius GmbH, ISBN 987-3-86634-72</w:t>
+      </w:r>
+      <w:r>
+        <w:rPr>
+          <w:rFonts w:ascii="Arial" w:hAnsi="Arial" w:cs="Arial"/>
+          <w:sz w:val="24"/>
+          <w:szCs w:val="24"/>
+        </w:rPr>
+        <w:t>5-0, 2011</w:t>
+      </w:r>
+    </w:p>
+    <w:p>
+      <w:pPr>
+        <w:spacing w:after="120" w:line="360" w:lineRule="auto"/>
+        <w:jc w:val="both"/>
+        <w:rPr>
+          <w:rFonts w:ascii="Arial" w:hAnsi="Arial" w:cs="Arial"/>
+          <w:sz w:val="24"/>
+          <w:szCs w:val="24"/>
+        </w:rPr>
+      </w:pPr>
+      <w:r>
+        <w:rPr>
+          <w:rFonts w:ascii="Arial" w:hAnsi="Arial" w:cs="Arial"/>
+          <w:sz w:val="24"/>
+          <w:szCs w:val="24"/>
+        </w:rPr>
+        <w:t>[3]</w:t>
+      </w:r>
+    </w:p>
+    <w:p>
+      <w:pPr>
+        <w:spacing w:after="120" w:line="360" w:lineRule="auto"/>
+        <w:jc w:val="both"/>
+        <w:rPr>
+          <w:rFonts w:ascii="Arial" w:hAnsi="Arial" w:cs="Arial"/>
+          <w:sz w:val="24"/>
+          <w:szCs w:val="24"/>
+        </w:rPr>
+      </w:pPr>
+      <w:r>
+        <w:rPr>
+          <w:rFonts w:ascii="Arial" w:hAnsi="Arial" w:cs="Arial"/>
+          <w:sz w:val="24"/>
+          <w:szCs w:val="24"/>
+        </w:rPr>
+        <w:t>[4]</w:t>
+      </w:r>
+    </w:p>
+    <w:p>
+      <w:pPr>
+        <w:spacing w:after="120" w:line="360" w:lineRule="auto"/>
+        <w:jc w:val="both"/>
+        <w:rPr>
+          <w:rFonts w:ascii="Arial" w:hAnsi="Arial" w:cs="Arial"/>
+          <w:sz w:val="24"/>
+          <w:szCs w:val="24"/>
+        </w:rPr>
+      </w:pPr>
+      <w:r>
+        <w:rPr>
+          <w:rFonts w:ascii="Arial" w:hAnsi="Arial" w:cs="Arial"/>
+          <w:sz w:val="24"/>
+          <w:szCs w:val="24"/>
+        </w:rPr>
+        <w:t>[5] Philippe P. Ulmann, Licht und Beleuchtung – Handbuch und Planungshilfe</w:t>
+      </w:r>
+    </w:p>
+    <w:p>
+      <w:pPr>
+        <w:spacing w:after="120" w:line="360" w:lineRule="auto"/>
+        <w:jc w:val="both"/>
+        <w:rPr>
+          <w:rFonts w:ascii="Arial" w:hAnsi="Arial" w:cs="Arial"/>
+          <w:sz w:val="24"/>
+          <w:szCs w:val="24"/>
+        </w:rPr>
+      </w:pPr>
+      <w:r>
+        <w:rPr>
+          <w:rFonts w:ascii="Arial" w:hAnsi="Arial" w:cs="Arial"/>
+          <w:sz w:val="24"/>
+          <w:szCs w:val="24"/>
+        </w:rPr>
+        <w:t>[6] Christian Bartenbach, Walter Witting, Handbuch für Lichtgestaltung – Lichttechnische und wahrnehmungspsychologische Grundlagen</w:t>
+      </w:r>
+      <w:r>
+        <w:rPr>
+          <w:rFonts w:ascii="Arial" w:hAnsi="Arial" w:cs="Arial"/>
+          <w:sz w:val="24"/>
+          <w:szCs w:val="24"/>
+        </w:rPr>
+        <w:t>, Springer-Verlag</w:t>
+      </w:r>
+      <w:r>
+        <w:rPr>
+          <w:rFonts w:ascii="Arial" w:hAnsi="Arial" w:cs="Arial"/>
+          <w:sz w:val="24"/>
+          <w:szCs w:val="24"/>
+        </w:rPr>
+        <w:t>,</w:t>
+      </w:r>
+      <w:r>
+        <w:rPr>
+          <w:rFonts w:ascii="Arial" w:hAnsi="Arial" w:cs="Arial"/>
+          <w:sz w:val="24"/>
+          <w:szCs w:val="24"/>
+        </w:rPr>
+        <w:t xml:space="preserve"> ISBN 978-3-211-75779-6, 2009</w:t>
+      </w:r>
+    </w:p>
+    <w:p>
+      <w:pPr>
+        <w:spacing w:after="120" w:line="360" w:lineRule="auto"/>
+        <w:jc w:val="both"/>
+        <w:rPr>
+          <w:rFonts w:ascii="Arial" w:hAnsi="Arial" w:cs="Arial"/>
+          <w:sz w:val="24"/>
+          <w:szCs w:val="24"/>
+        </w:rPr>
+      </w:pPr>
+      <w:r>
+        <w:rPr>
+          <w:rFonts w:ascii="Arial" w:hAnsi="Arial" w:cs="Arial"/>
+          <w:sz w:val="24"/>
+          <w:szCs w:val="24"/>
+        </w:rPr>
+        <w:t>[7] Stefan Heinle, Heimautomation mit KNX</w:t>
+      </w:r>
+    </w:p>
+    <w:p>
+      <w:pPr>
+        <w:spacing w:after="120" w:line="360" w:lineRule="auto"/>
+        <w:jc w:val="both"/>
+        <w:rPr>
+          <w:rFonts w:ascii="Arial" w:hAnsi="Arial" w:cs="Arial"/>
+          <w:sz w:val="24"/>
+          <w:szCs w:val="24"/>
+        </w:rPr>
+      </w:pPr>
+      <w:r>
+        <w:rPr>
+          <w:rFonts w:ascii="Arial" w:hAnsi="Arial" w:cs="Arial"/>
+          <w:sz w:val="24"/>
+          <w:szCs w:val="24"/>
+        </w:rPr>
+        <w:t>[8] Monika Holfeld, Licht und Farbe – Planung und Ausführung bei der Gebäudegestaltung</w:t>
+      </w:r>
+      <w:r>
+        <w:rPr>
+          <w:rFonts w:ascii="Arial" w:hAnsi="Arial" w:cs="Arial"/>
+          <w:sz w:val="24"/>
+          <w:szCs w:val="24"/>
+        </w:rPr>
+        <w:t>, Beuth Verlang GmbH, ISBN 987-3-410-20655-2, 2013</w:t>
+      </w:r>
+    </w:p>
+    <w:p>
+      <w:pPr>
+        <w:spacing w:after="120" w:line="360" w:lineRule="auto"/>
+        <w:jc w:val="both"/>
+        <w:rPr>
+          <w:rFonts w:ascii="Arial" w:hAnsi="Arial" w:cs="Arial"/>
+          <w:sz w:val="24"/>
+          <w:szCs w:val="24"/>
+        </w:rPr>
+      </w:pPr>
+      <w:r>
+        <w:rPr>
+          <w:rFonts w:ascii="Arial" w:hAnsi="Arial" w:cs="Arial"/>
+          <w:sz w:val="24"/>
+          <w:szCs w:val="24"/>
+        </w:rPr>
+        <w:t xml:space="preserve">[9] Syl Arena, Licht und Beleuchtung – Licht verstehen, mit Licht gestalten – Grundlagen </w:t>
+      </w:r>
+      <w:r>
+        <w:rPr>
+          <w:rFonts w:ascii="Arial" w:hAnsi="Arial" w:cs="Arial"/>
+          <w:sz w:val="24"/>
+          <w:szCs w:val="24"/>
+        </w:rPr>
+        <w:t>für Fotografen, dpuknt.verlag</w:t>
+      </w:r>
+      <w:r>
+        <w:rPr>
+          <w:rFonts w:ascii="Arial" w:hAnsi="Arial" w:cs="Arial"/>
+          <w:sz w:val="24"/>
+          <w:szCs w:val="24"/>
+        </w:rPr>
+        <w:t xml:space="preserve"> GmbH</w:t>
+      </w:r>
+      <w:r>
+        <w:rPr>
+          <w:rFonts w:ascii="Arial" w:hAnsi="Arial" w:cs="Arial"/>
+          <w:sz w:val="24"/>
+          <w:szCs w:val="24"/>
+        </w:rPr>
+        <w:t>, ISBN 987-3-86490-204-1, 2013</w:t>
+      </w:r>
+    </w:p>
+    <w:p>
+      <w:pPr>
+        <w:spacing w:after="120" w:line="360" w:lineRule="auto"/>
+        <w:jc w:val="both"/>
+        <w:rPr>
+          <w:rFonts w:ascii="Arial" w:hAnsi="Arial" w:cs="Arial"/>
+          <w:sz w:val="24"/>
+          <w:szCs w:val="24"/>
+        </w:rPr>
+      </w:pPr>
+      <w:r>
+        <w:rPr>
+          <w:rFonts w:ascii="Arial" w:hAnsi="Arial" w:cs="Arial"/>
+          <w:sz w:val="24"/>
+          <w:szCs w:val="24"/>
+        </w:rPr>
+        <w:t xml:space="preserve">[10] </w:t>
+      </w:r>
+      <w:r>
+        <w:rPr>
+          <w:rFonts w:ascii="Arial" w:hAnsi="Arial" w:cs="Arial"/>
+          <w:sz w:val="24"/>
+          <w:szCs w:val="24"/>
+        </w:rPr>
+        <w:t>[https://www.bdew.de/service/daten-und-grafiken/stromverbrauch-der-haushalte/, Stand: 20.04.2021, Stromverbrauch der Haushalte in Deutschland nach Statistischem Bundesamt]</w:t>
+      </w:r>
+    </w:p>
+    <w:p>
+      <w:pPr>
+        <w:spacing w:after="120" w:line="360" w:lineRule="auto"/>
+        <w:jc w:val="both"/>
+        <w:rPr>
+          <w:rFonts w:ascii="Arial" w:hAnsi="Arial" w:cs="Arial"/>
+          <w:sz w:val="24"/>
+          <w:szCs w:val="24"/>
+        </w:rPr>
+      </w:pPr>
+      <w:r>
+        <w:rPr>
+          <w:rFonts w:ascii="Arial" w:hAnsi="Arial" w:cs="Arial"/>
+          <w:sz w:val="24"/>
+          <w:szCs w:val="24"/>
+        </w:rPr>
+        <w:t>[11] Werner Harke, Smart Home – Vernetzung von Haustechnik und Kommunikationssystemen im Wohnungsbau, C. F. Müller Verlag, ISBN 3-7880-7713-1</w:t>
+      </w:r>
+    </w:p>
+    <w:p>
+      <w:pPr>
+        <w:spacing w:after="120" w:line="360" w:lineRule="auto"/>
+        <w:jc w:val="both"/>
+        <w:rPr>
+          <w:rFonts w:ascii="Arial" w:hAnsi="Arial" w:cs="Arial"/>
+          <w:sz w:val="24"/>
+          <w:szCs w:val="24"/>
+          <w:lang w:val="en-US"/>
+        </w:rPr>
+      </w:pPr>
+      <w:r>
+        <w:rPr>
+          <w:rFonts w:ascii="Arial" w:hAnsi="Arial" w:cs="Arial"/>
+          <w:sz w:val="24"/>
+          <w:szCs w:val="24"/>
+          <w:lang w:val="en-US"/>
+        </w:rPr>
+        <w:t>[12] https://www.compusoftgroup.com/ Stand: 06.05.2021</w:t>
+      </w:r>
+    </w:p>
+    <w:p>
+      <w:pPr>
+        <w:spacing w:after="120" w:line="360" w:lineRule="auto"/>
+        <w:jc w:val="both"/>
+        <w:rPr>
+          <w:rFonts w:ascii="Arial" w:hAnsi="Arial" w:cs="Arial"/>
+          <w:sz w:val="24"/>
+          <w:szCs w:val="24"/>
+        </w:rPr>
+      </w:pPr>
+      <w:r>
+        <w:rPr>
+          <w:rFonts w:ascii="Arial" w:hAnsi="Arial" w:cs="Arial"/>
+          <w:sz w:val="24"/>
+          <w:szCs w:val="24"/>
+        </w:rPr>
+        <w:t>[13] VDI Nachrichten, Januar 2003</w:t>
+      </w:r>
+    </w:p>
+    <w:p>
+      <w:pPr>
+        <w:spacing w:after="120" w:line="360" w:lineRule="auto"/>
+        <w:jc w:val="both"/>
+        <w:rPr>
+          <w:rFonts w:ascii="Arial" w:hAnsi="Arial" w:cs="Arial"/>
+          <w:sz w:val="24"/>
+          <w:szCs w:val="24"/>
+          <w:lang w:val="en-US"/>
+        </w:rPr>
+      </w:pPr>
+      <w:r>
+        <w:rPr>
+          <w:rFonts w:ascii="Arial" w:hAnsi="Arial" w:cs="Arial"/>
+          <w:sz w:val="24"/>
+          <w:szCs w:val="24"/>
+        </w:rPr>
+        <w:t xml:space="preserve">[14] Mike Riley, Das Intelligente Haus – Heimautomation mit Arduino, Android und PC, O’Reilly Verlag GmbH &amp; Co. </w:t>
+      </w:r>
+      <w:r>
+        <w:rPr>
+          <w:rFonts w:ascii="Arial" w:hAnsi="Arial" w:cs="Arial"/>
+          <w:sz w:val="24"/>
+          <w:szCs w:val="24"/>
+          <w:lang w:val="en-US"/>
+        </w:rPr>
+        <w:t>KG, ISBN 987-3-86899-363-9</w:t>
+      </w:r>
+      <w:r>
+        <w:rPr>
+          <w:rFonts w:ascii="Arial" w:hAnsi="Arial" w:cs="Arial"/>
+          <w:sz w:val="24"/>
+          <w:szCs w:val="24"/>
+          <w:lang w:val="en-US"/>
+        </w:rPr>
+        <w:t xml:space="preserve"> </w:t>
+      </w:r>
+    </w:p>
+    <w:p>
+      <w:pPr>
+        <w:spacing w:after="120" w:line="360" w:lineRule="auto"/>
+        <w:jc w:val="both"/>
+        <w:rPr>
+          <w:rFonts w:ascii="Arial" w:hAnsi="Arial" w:cs="Arial"/>
+          <w:sz w:val="24"/>
+          <w:szCs w:val="24"/>
+          <w:lang w:val="en-US"/>
+        </w:rPr>
+      </w:pPr>
+      <w:r>
+        <w:rPr>
+          <w:rFonts w:ascii="Arial" w:hAnsi="Arial" w:cs="Arial"/>
+          <w:sz w:val="24"/>
+          <w:szCs w:val="24"/>
+          <w:lang w:val="en-US"/>
+        </w:rPr>
+        <w:t xml:space="preserve">[15] </w:t>
+      </w:r>
+      <w:r>
+        <w:rPr>
+          <w:rFonts w:ascii="Arial" w:hAnsi="Arial" w:cs="Arial"/>
+          <w:sz w:val="24"/>
+          <w:szCs w:val="24"/>
+          <w:lang w:val="en-US"/>
+        </w:rPr>
+        <w:t>https</w:t>
+      </w:r>
+      <w:r>
+        <w:rPr>
+          <w:rFonts w:ascii="Arial" w:hAnsi="Arial" w:cs="Arial"/>
+          <w:sz w:val="24"/>
+          <w:szCs w:val="24"/>
+          <w:lang w:val="en-US"/>
+        </w:rPr>
+        <w:t>://www.dialux.com/de-DE/ Stand: 06.05.2021</w:t>
+      </w:r>
+    </w:p>
+    <w:p>
+      <w:pPr>
+        <w:spacing w:after="120" w:line="360" w:lineRule="auto"/>
+        <w:jc w:val="both"/>
+        <w:rPr>
+          <w:rFonts w:ascii="Arial" w:hAnsi="Arial" w:cs="Arial"/>
+          <w:sz w:val="24"/>
+          <w:szCs w:val="24"/>
+          <w:lang w:val="en-US"/>
+        </w:rPr>
+      </w:pPr>
+      <w:r>
+        <w:rPr>
+          <w:rFonts w:ascii="Arial" w:hAnsi="Arial" w:cs="Arial"/>
+          <w:sz w:val="24"/>
+          <w:szCs w:val="24"/>
+          <w:lang w:val="en-US"/>
+        </w:rPr>
+        <w:t xml:space="preserve">[16] </w:t>
+      </w:r>
+      <w:r>
+        <w:rPr>
+          <w:rFonts w:ascii="Arial" w:hAnsi="Arial" w:cs="Arial"/>
+          <w:sz w:val="24"/>
+          <w:szCs w:val="24"/>
+          <w:lang w:val="en-US"/>
+        </w:rPr>
+        <w:t>https://relux.com/de/</w:t>
+      </w:r>
+      <w:r>
+        <w:rPr>
+          <w:rFonts w:ascii="Arial" w:hAnsi="Arial" w:cs="Arial"/>
+          <w:sz w:val="24"/>
+          <w:szCs w:val="24"/>
+          <w:lang w:val="en-US"/>
+        </w:rPr>
+        <w:t xml:space="preserve"> Stand: 06.05.2021</w:t>
+      </w:r>
+    </w:p>
+    <w:p>
+      <w:pPr>
+        <w:spacing w:after="120" w:line="360" w:lineRule="auto"/>
+        <w:jc w:val="both"/>
+        <w:rPr>
+          <w:rFonts w:ascii="Arial" w:hAnsi="Arial" w:cs="Arial"/>
+          <w:sz w:val="24"/>
+          <w:szCs w:val="24"/>
+          <w:lang w:val="en-US"/>
+        </w:rPr>
+      </w:pPr>
+      <w:r>
+        <w:rPr>
+          <w:rFonts w:ascii="Arial" w:hAnsi="Arial" w:cs="Arial"/>
+          <w:sz w:val="24"/>
+          <w:szCs w:val="24"/>
+          <w:lang w:val="en-US"/>
+        </w:rPr>
+        <w:lastRenderedPageBreak/>
+        <w:t>[17] John Ousterhout, A Philosophy of Software Design</w:t>
+      </w:r>
+      <w:r>
+        <w:rPr>
+          <w:rFonts w:ascii="Arial" w:hAnsi="Arial" w:cs="Arial"/>
+          <w:sz w:val="24"/>
+          <w:szCs w:val="24"/>
+          <w:lang w:val="en-US"/>
+        </w:rPr>
+        <w:t xml:space="preserve">, Yaknyam Press, ISBN </w:t>
+      </w:r>
+      <w:r>
+        <w:rPr>
+          <w:rFonts w:ascii="Arial" w:hAnsi="Arial" w:cs="Arial"/>
+          <w:sz w:val="24"/>
+          <w:szCs w:val="24"/>
+          <w:lang w:val="en-US"/>
+        </w:rPr>
+        <w:t>978-1732102200</w:t>
+      </w:r>
+    </w:p>
+    <w:p>
+      <w:pPr>
+        <w:spacing w:after="120" w:line="360" w:lineRule="auto"/>
+        <w:jc w:val="both"/>
+        <w:rPr>
+          <w:rFonts w:ascii="Arial" w:hAnsi="Arial" w:cs="Arial"/>
+          <w:sz w:val="24"/>
+          <w:szCs w:val="24"/>
+          <w:lang w:val="en-US"/>
+        </w:rPr>
+      </w:pPr>
+      <w:r>
+        <w:rPr>
+          <w:rFonts w:ascii="Arial" w:hAnsi="Arial" w:cs="Arial"/>
+          <w:sz w:val="24"/>
+          <w:szCs w:val="24"/>
+          <w:lang w:val="en-US"/>
+        </w:rPr>
+        <w:t xml:space="preserve">[18] </w:t>
+      </w:r>
+      <w:r>
+        <w:rPr>
+          <w:rFonts w:ascii="Arial" w:hAnsi="Arial" w:cs="Arial"/>
+          <w:sz w:val="24"/>
+          <w:szCs w:val="24"/>
+          <w:lang w:val="en-US"/>
+        </w:rPr>
+        <w:t>https://www.freecadweb.org/</w:t>
+      </w:r>
+      <w:r>
+        <w:rPr>
+          <w:rFonts w:ascii="Arial" w:hAnsi="Arial" w:cs="Arial"/>
+          <w:sz w:val="24"/>
+          <w:szCs w:val="24"/>
+          <w:lang w:val="en-US"/>
+        </w:rPr>
+        <w:t xml:space="preserve"> Stand: 08.05.2021</w:t>
+      </w:r>
+    </w:p>
+    <w:p>
+      <w:pPr>
+        <w:spacing w:after="120" w:line="360" w:lineRule="auto"/>
+        <w:jc w:val="both"/>
+        <w:rPr>
+          <w:rFonts w:ascii="Arial" w:hAnsi="Arial" w:cs="Arial"/>
+          <w:sz w:val="24"/>
+          <w:szCs w:val="24"/>
+          <w:lang w:val="en-US"/>
+        </w:rPr>
+      </w:pPr>
+      <w:r>
+        <w:rPr>
+          <w:rFonts w:ascii="Arial" w:hAnsi="Arial" w:cs="Arial"/>
+          <w:sz w:val="24"/>
+          <w:szCs w:val="24"/>
+          <w:lang w:val="en-US"/>
+        </w:rPr>
+        <w:t>[19]</w:t>
+      </w:r>
+      <w:r>
+        <w:rPr>
+          <w:lang w:val="en-US"/>
+        </w:rPr>
+        <w:t xml:space="preserve"> </w:t>
+      </w:r>
+      <w:r>
+        <w:rPr>
+          <w:rFonts w:ascii="Arial" w:hAnsi="Arial" w:cs="Arial"/>
+          <w:sz w:val="24"/>
+          <w:szCs w:val="24"/>
+          <w:lang w:val="en-US"/>
+        </w:rPr>
+        <w:t>https://my.knx.org/</w:t>
+      </w:r>
+      <w:r>
+        <w:rPr>
+          <w:rFonts w:ascii="Arial" w:hAnsi="Arial" w:cs="Arial"/>
+          <w:sz w:val="24"/>
+          <w:szCs w:val="24"/>
+          <w:lang w:val="en-US"/>
+        </w:rPr>
+        <w:t xml:space="preserve"> Stand: 08.05.2021</w:t>
+      </w:r>
+    </w:p>
+    <w:p>
+      <w:pPr>
+        <w:spacing w:after="120" w:line="360" w:lineRule="auto"/>
+        <w:jc w:val="both"/>
+        <w:rPr>
+          <w:rFonts w:ascii="Arial" w:hAnsi="Arial" w:cs="Arial"/>
+          <w:sz w:val="24"/>
+          <w:szCs w:val="24"/>
+          <w:lang w:val="en-US"/>
+        </w:rPr>
+      </w:pPr>
     </w:p>
     <w:p>
       <w:pPr>
@@ -9562,12 +12138,1023 @@
           <w:sz w:val="28"/>
           <w:szCs w:val="24"/>
         </w:rPr>
-        <w:sectPr>
-          <w:pgSz w:w="11906" w:h="16838"/>
-          <w:pgMar w:top="1417" w:right="1417" w:bottom="1134" w:left="1417" w:header="708" w:footer="708" w:gutter="0"/>
-          <w:cols w:space="708"/>
-          <w:docGrid w:linePitch="360"/>
-        </w:sectPr>
+      </w:pPr>
+      <w:bookmarkStart w:id="34" w:name="_Toc71368409"/>
+      <w:r>
+        <w:rPr>
+          <w:rFonts w:ascii="Arial" w:hAnsi="Arial" w:cs="Arial"/>
+          <w:sz w:val="28"/>
+          <w:szCs w:val="24"/>
+        </w:rPr>
+        <w:t>Abbildungsverzeichnis</w:t>
+      </w:r>
+      <w:bookmarkEnd w:id="34"/>
+    </w:p>
+    <w:p>
+      <w:pPr>
+        <w:spacing w:after="120" w:line="360" w:lineRule="auto"/>
+        <w:jc w:val="both"/>
+        <w:rPr>
+          <w:rFonts w:ascii="Arial" w:hAnsi="Arial" w:cs="Arial"/>
+          <w:sz w:val="24"/>
+          <w:szCs w:val="24"/>
+        </w:rPr>
+      </w:pPr>
+      <w:r>
+        <w:rPr>
+          <w:rFonts w:ascii="Arial" w:hAnsi="Arial" w:cs="Arial"/>
+          <w:sz w:val="24"/>
+          <w:szCs w:val="24"/>
+        </w:rPr>
+        <w:fldChar w:fldCharType="begin"/>
+      </w:r>
+      <w:r>
+        <w:rPr>
+          <w:rFonts w:ascii="Arial" w:hAnsi="Arial" w:cs="Arial"/>
+          <w:sz w:val="24"/>
+          <w:szCs w:val="24"/>
+        </w:rPr>
+        <w:instrText xml:space="preserve"> REF _Ref71138975 \h </w:instrText>
+      </w:r>
+      <w:r>
+        <w:rPr>
+          <w:rFonts w:ascii="Arial" w:hAnsi="Arial" w:cs="Arial"/>
+          <w:sz w:val="24"/>
+          <w:szCs w:val="24"/>
+        </w:rPr>
+        <w:instrText xml:space="preserve"> \* MERGEFORMAT </w:instrText>
+      </w:r>
+      <w:r>
+        <w:rPr>
+          <w:rFonts w:ascii="Arial" w:hAnsi="Arial" w:cs="Arial"/>
+          <w:sz w:val="24"/>
+          <w:szCs w:val="24"/>
+        </w:rPr>
+      </w:r>
+      <w:r>
+        <w:rPr>
+          <w:rFonts w:ascii="Arial" w:hAnsi="Arial" w:cs="Arial"/>
+          <w:sz w:val="24"/>
+          <w:szCs w:val="24"/>
+        </w:rPr>
+        <w:fldChar w:fldCharType="separate"/>
+      </w:r>
+      <w:r>
+        <w:rPr>
+          <w:rFonts w:ascii="Arial" w:hAnsi="Arial" w:cs="Arial"/>
+          <w:sz w:val="24"/>
+          <w:szCs w:val="24"/>
+        </w:rPr>
+        <w:t xml:space="preserve">Abbildung </w:t>
+      </w:r>
+      <w:r>
+        <w:rPr>
+          <w:rFonts w:ascii="Arial" w:hAnsi="Arial" w:cs="Arial"/>
+          <w:noProof/>
+          <w:sz w:val="24"/>
+          <w:szCs w:val="24"/>
+        </w:rPr>
+        <w:t>1</w:t>
+      </w:r>
+      <w:r>
+        <w:rPr>
+          <w:rFonts w:ascii="Arial" w:hAnsi="Arial" w:cs="Arial"/>
+          <w:sz w:val="24"/>
+          <w:szCs w:val="24"/>
+        </w:rPr>
+        <w:fldChar w:fldCharType="end"/>
+      </w:r>
+      <w:r>
+        <w:rPr>
+          <w:rFonts w:ascii="Arial" w:hAnsi="Arial" w:cs="Arial"/>
+          <w:sz w:val="24"/>
+          <w:szCs w:val="24"/>
+        </w:rPr>
+        <w:t>: 10</w:t>
+      </w:r>
+    </w:p>
+    <w:p>
+      <w:pPr>
+        <w:spacing w:after="120" w:line="360" w:lineRule="auto"/>
+        <w:jc w:val="both"/>
+        <w:rPr>
+          <w:rFonts w:ascii="Arial" w:hAnsi="Arial" w:cs="Arial"/>
+          <w:sz w:val="24"/>
+          <w:szCs w:val="24"/>
+        </w:rPr>
+      </w:pPr>
+      <w:r>
+        <w:rPr>
+          <w:rFonts w:ascii="Arial" w:hAnsi="Arial" w:cs="Arial"/>
+          <w:sz w:val="24"/>
+          <w:szCs w:val="24"/>
+        </w:rPr>
+        <w:fldChar w:fldCharType="begin"/>
+      </w:r>
+      <w:r>
+        <w:rPr>
+          <w:rFonts w:ascii="Arial" w:hAnsi="Arial" w:cs="Arial"/>
+          <w:sz w:val="24"/>
+          <w:szCs w:val="24"/>
+        </w:rPr>
+        <w:instrText xml:space="preserve"> REF _Ref70298158 \h </w:instrText>
+      </w:r>
+      <w:r>
+        <w:rPr>
+          <w:rFonts w:ascii="Arial" w:hAnsi="Arial" w:cs="Arial"/>
+          <w:sz w:val="24"/>
+          <w:szCs w:val="24"/>
+        </w:rPr>
+        <w:instrText xml:space="preserve"> \* MERGEFORMAT </w:instrText>
+      </w:r>
+      <w:r>
+        <w:rPr>
+          <w:rFonts w:ascii="Arial" w:hAnsi="Arial" w:cs="Arial"/>
+          <w:sz w:val="24"/>
+          <w:szCs w:val="24"/>
+        </w:rPr>
+      </w:r>
+      <w:r>
+        <w:rPr>
+          <w:rFonts w:ascii="Arial" w:hAnsi="Arial" w:cs="Arial"/>
+          <w:sz w:val="24"/>
+          <w:szCs w:val="24"/>
+        </w:rPr>
+        <w:fldChar w:fldCharType="separate"/>
+      </w:r>
+      <w:r>
+        <w:rPr>
+          <w:rFonts w:ascii="Arial" w:hAnsi="Arial" w:cs="Arial"/>
+          <w:sz w:val="24"/>
+          <w:szCs w:val="24"/>
+        </w:rPr>
+        <w:t xml:space="preserve">Abbildung </w:t>
+      </w:r>
+      <w:r>
+        <w:rPr>
+          <w:rFonts w:ascii="Arial" w:hAnsi="Arial" w:cs="Arial"/>
+          <w:sz w:val="24"/>
+          <w:szCs w:val="24"/>
+        </w:rPr>
+        <w:t>2</w:t>
+      </w:r>
+      <w:r>
+        <w:rPr>
+          <w:rFonts w:ascii="Arial" w:hAnsi="Arial" w:cs="Arial"/>
+          <w:sz w:val="24"/>
+          <w:szCs w:val="24"/>
+        </w:rPr>
+        <w:fldChar w:fldCharType="end"/>
+      </w:r>
+      <w:r>
+        <w:rPr>
+          <w:rFonts w:ascii="Arial" w:hAnsi="Arial" w:cs="Arial"/>
+          <w:sz w:val="24"/>
+          <w:szCs w:val="24"/>
+        </w:rPr>
+        <w:t>: 6, S. 145</w:t>
+      </w:r>
+    </w:p>
+    <w:p>
+      <w:pPr>
+        <w:spacing w:after="120" w:line="360" w:lineRule="auto"/>
+        <w:jc w:val="both"/>
+        <w:rPr>
+          <w:rFonts w:ascii="Arial" w:hAnsi="Arial" w:cs="Arial"/>
+          <w:sz w:val="24"/>
+          <w:szCs w:val="24"/>
+        </w:rPr>
+      </w:pPr>
+      <w:r>
+        <w:rPr>
+          <w:rFonts w:ascii="Arial" w:hAnsi="Arial" w:cs="Arial"/>
+          <w:sz w:val="24"/>
+          <w:szCs w:val="24"/>
+        </w:rPr>
+        <w:fldChar w:fldCharType="begin"/>
+      </w:r>
+      <w:r>
+        <w:rPr>
+          <w:rFonts w:ascii="Arial" w:hAnsi="Arial" w:cs="Arial"/>
+          <w:sz w:val="24"/>
+          <w:szCs w:val="24"/>
+        </w:rPr>
+        <w:instrText xml:space="preserve"> REF _Ref70298109 \h </w:instrText>
+      </w:r>
+      <w:r>
+        <w:rPr>
+          <w:rFonts w:ascii="Arial" w:hAnsi="Arial" w:cs="Arial"/>
+          <w:sz w:val="24"/>
+          <w:szCs w:val="24"/>
+        </w:rPr>
+        <w:instrText xml:space="preserve"> \* MERGEFORMAT </w:instrText>
+      </w:r>
+      <w:r>
+        <w:rPr>
+          <w:rFonts w:ascii="Arial" w:hAnsi="Arial" w:cs="Arial"/>
+          <w:sz w:val="24"/>
+          <w:szCs w:val="24"/>
+        </w:rPr>
+      </w:r>
+      <w:r>
+        <w:rPr>
+          <w:rFonts w:ascii="Arial" w:hAnsi="Arial" w:cs="Arial"/>
+          <w:sz w:val="24"/>
+          <w:szCs w:val="24"/>
+        </w:rPr>
+        <w:fldChar w:fldCharType="separate"/>
+      </w:r>
+      <w:r>
+        <w:rPr>
+          <w:rFonts w:ascii="Arial" w:hAnsi="Arial" w:cs="Arial"/>
+          <w:i/>
+          <w:iCs/>
+          <w:sz w:val="24"/>
+          <w:szCs w:val="24"/>
+        </w:rPr>
+        <w:t xml:space="preserve">Abbildung </w:t>
+      </w:r>
+      <w:r>
+        <w:rPr>
+          <w:rFonts w:ascii="Arial" w:hAnsi="Arial" w:cs="Arial"/>
+          <w:i/>
+          <w:iCs/>
+          <w:noProof/>
+          <w:sz w:val="24"/>
+          <w:szCs w:val="24"/>
+        </w:rPr>
+        <w:t>3</w:t>
+      </w:r>
+      <w:r>
+        <w:rPr>
+          <w:rFonts w:ascii="Arial" w:hAnsi="Arial" w:cs="Arial"/>
+          <w:sz w:val="24"/>
+          <w:szCs w:val="24"/>
+        </w:rPr>
+        <w:fldChar w:fldCharType="end"/>
+      </w:r>
+      <w:r>
+        <w:rPr>
+          <w:rFonts w:ascii="Arial" w:hAnsi="Arial" w:cs="Arial"/>
+          <w:sz w:val="24"/>
+          <w:szCs w:val="24"/>
+        </w:rPr>
+        <w:t>: 6, S. 167</w:t>
+      </w:r>
+    </w:p>
+    <w:p>
+      <w:pPr>
+        <w:spacing w:after="120" w:line="360" w:lineRule="auto"/>
+        <w:jc w:val="both"/>
+        <w:rPr>
+          <w:rFonts w:ascii="Arial" w:hAnsi="Arial" w:cs="Arial"/>
+          <w:sz w:val="24"/>
+          <w:szCs w:val="24"/>
+        </w:rPr>
+      </w:pPr>
+      <w:r>
+        <w:rPr>
+          <w:rFonts w:ascii="Arial" w:hAnsi="Arial" w:cs="Arial"/>
+          <w:sz w:val="24"/>
+          <w:szCs w:val="24"/>
+        </w:rPr>
+        <w:fldChar w:fldCharType="begin"/>
+      </w:r>
+      <w:r>
+        <w:rPr>
+          <w:rFonts w:ascii="Arial" w:hAnsi="Arial" w:cs="Arial"/>
+          <w:sz w:val="24"/>
+          <w:szCs w:val="24"/>
+        </w:rPr>
+        <w:instrText xml:space="preserve"> REF _Ref70297990 \h </w:instrText>
+      </w:r>
+      <w:r>
+        <w:rPr>
+          <w:rFonts w:ascii="Arial" w:hAnsi="Arial" w:cs="Arial"/>
+          <w:sz w:val="24"/>
+          <w:szCs w:val="24"/>
+        </w:rPr>
+        <w:instrText xml:space="preserve"> \* MERGEFORMAT </w:instrText>
+      </w:r>
+      <w:r>
+        <w:rPr>
+          <w:rFonts w:ascii="Arial" w:hAnsi="Arial" w:cs="Arial"/>
+          <w:sz w:val="24"/>
+          <w:szCs w:val="24"/>
+        </w:rPr>
+      </w:r>
+      <w:r>
+        <w:rPr>
+          <w:rFonts w:ascii="Arial" w:hAnsi="Arial" w:cs="Arial"/>
+          <w:sz w:val="24"/>
+          <w:szCs w:val="24"/>
+        </w:rPr>
+        <w:fldChar w:fldCharType="separate"/>
+      </w:r>
+      <w:r>
+        <w:rPr>
+          <w:rFonts w:ascii="Arial" w:hAnsi="Arial" w:cs="Arial"/>
+          <w:sz w:val="24"/>
+          <w:szCs w:val="24"/>
+        </w:rPr>
+        <w:t xml:space="preserve">Abbildung </w:t>
+      </w:r>
+      <w:r>
+        <w:rPr>
+          <w:rFonts w:ascii="Arial" w:hAnsi="Arial" w:cs="Arial"/>
+          <w:noProof/>
+          <w:sz w:val="24"/>
+          <w:szCs w:val="24"/>
+        </w:rPr>
+        <w:t>4</w:t>
+      </w:r>
+      <w:r>
+        <w:rPr>
+          <w:rFonts w:ascii="Arial" w:hAnsi="Arial" w:cs="Arial"/>
+          <w:sz w:val="24"/>
+          <w:szCs w:val="24"/>
+        </w:rPr>
+        <w:fldChar w:fldCharType="end"/>
+      </w:r>
+      <w:r>
+        <w:rPr>
+          <w:rFonts w:ascii="Arial" w:hAnsi="Arial" w:cs="Arial"/>
+          <w:sz w:val="24"/>
+          <w:szCs w:val="24"/>
+        </w:rPr>
+        <w:t>: 6, S. 167</w:t>
+      </w:r>
+    </w:p>
+    <w:p>
+      <w:pPr>
+        <w:spacing w:after="120" w:line="360" w:lineRule="auto"/>
+        <w:jc w:val="both"/>
+        <w:rPr>
+          <w:rFonts w:ascii="Arial" w:hAnsi="Arial" w:cs="Arial"/>
+          <w:sz w:val="24"/>
+          <w:szCs w:val="24"/>
+        </w:rPr>
+      </w:pPr>
+      <w:r>
+        <w:rPr>
+          <w:rFonts w:ascii="Arial" w:hAnsi="Arial" w:cs="Arial"/>
+          <w:sz w:val="24"/>
+          <w:szCs w:val="24"/>
+        </w:rPr>
+        <w:fldChar w:fldCharType="begin"/>
+      </w:r>
+      <w:r>
+        <w:rPr>
+          <w:rFonts w:ascii="Arial" w:hAnsi="Arial" w:cs="Arial"/>
+          <w:sz w:val="24"/>
+          <w:szCs w:val="24"/>
+        </w:rPr>
+        <w:instrText xml:space="preserve"> REF _Ref70297997 \h </w:instrText>
+      </w:r>
+      <w:r>
+        <w:rPr>
+          <w:rFonts w:ascii="Arial" w:hAnsi="Arial" w:cs="Arial"/>
+          <w:sz w:val="24"/>
+          <w:szCs w:val="24"/>
+        </w:rPr>
+        <w:instrText xml:space="preserve"> \* MERGEFORMAT </w:instrText>
+      </w:r>
+      <w:r>
+        <w:rPr>
+          <w:rFonts w:ascii="Arial" w:hAnsi="Arial" w:cs="Arial"/>
+          <w:sz w:val="24"/>
+          <w:szCs w:val="24"/>
+        </w:rPr>
+      </w:r>
+      <w:r>
+        <w:rPr>
+          <w:rFonts w:ascii="Arial" w:hAnsi="Arial" w:cs="Arial"/>
+          <w:sz w:val="24"/>
+          <w:szCs w:val="24"/>
+        </w:rPr>
+        <w:fldChar w:fldCharType="separate"/>
+      </w:r>
+      <w:r>
+        <w:rPr>
+          <w:rFonts w:ascii="Arial" w:hAnsi="Arial" w:cs="Arial"/>
+          <w:sz w:val="24"/>
+          <w:szCs w:val="24"/>
+        </w:rPr>
+        <w:t xml:space="preserve">Abbildung </w:t>
+      </w:r>
+      <w:r>
+        <w:rPr>
+          <w:rFonts w:ascii="Arial" w:hAnsi="Arial" w:cs="Arial"/>
+          <w:noProof/>
+          <w:sz w:val="24"/>
+          <w:szCs w:val="24"/>
+        </w:rPr>
+        <w:t>5</w:t>
+      </w:r>
+      <w:r>
+        <w:rPr>
+          <w:rFonts w:ascii="Arial" w:hAnsi="Arial" w:cs="Arial"/>
+          <w:sz w:val="24"/>
+          <w:szCs w:val="24"/>
+        </w:rPr>
+        <w:fldChar w:fldCharType="end"/>
+      </w:r>
+      <w:r>
+        <w:rPr>
+          <w:rFonts w:ascii="Arial" w:hAnsi="Arial" w:cs="Arial"/>
+          <w:sz w:val="24"/>
+          <w:szCs w:val="24"/>
+        </w:rPr>
+        <w:t>: 6, S. 148</w:t>
+      </w:r>
+    </w:p>
+    <w:p>
+      <w:pPr>
+        <w:spacing w:after="120" w:line="360" w:lineRule="auto"/>
+        <w:jc w:val="both"/>
+        <w:rPr>
+          <w:rFonts w:ascii="Arial" w:hAnsi="Arial" w:cs="Arial"/>
+          <w:sz w:val="24"/>
+          <w:szCs w:val="24"/>
+        </w:rPr>
+      </w:pPr>
+      <w:r>
+        <w:rPr>
+          <w:rFonts w:ascii="Arial" w:hAnsi="Arial" w:cs="Arial"/>
+          <w:sz w:val="24"/>
+          <w:szCs w:val="24"/>
+        </w:rPr>
+        <w:fldChar w:fldCharType="begin"/>
+      </w:r>
+      <w:r>
+        <w:rPr>
+          <w:rFonts w:ascii="Arial" w:hAnsi="Arial" w:cs="Arial"/>
+          <w:sz w:val="24"/>
+          <w:szCs w:val="24"/>
+        </w:rPr>
+        <w:instrText xml:space="preserve"> REF _Ref71190623 \h </w:instrText>
+      </w:r>
+      <w:r>
+        <w:rPr>
+          <w:rFonts w:ascii="Arial" w:hAnsi="Arial" w:cs="Arial"/>
+          <w:sz w:val="24"/>
+          <w:szCs w:val="24"/>
+        </w:rPr>
+        <w:instrText xml:space="preserve"> \* MERGEFORMAT </w:instrText>
+      </w:r>
+      <w:r>
+        <w:rPr>
+          <w:rFonts w:ascii="Arial" w:hAnsi="Arial" w:cs="Arial"/>
+          <w:sz w:val="24"/>
+          <w:szCs w:val="24"/>
+        </w:rPr>
+      </w:r>
+      <w:r>
+        <w:rPr>
+          <w:rFonts w:ascii="Arial" w:hAnsi="Arial" w:cs="Arial"/>
+          <w:sz w:val="24"/>
+          <w:szCs w:val="24"/>
+        </w:rPr>
+        <w:fldChar w:fldCharType="separate"/>
+      </w:r>
+      <w:r>
+        <w:rPr>
+          <w:rFonts w:ascii="Arial" w:hAnsi="Arial" w:cs="Arial"/>
+          <w:sz w:val="24"/>
+          <w:szCs w:val="20"/>
+        </w:rPr>
+        <w:t xml:space="preserve">Abbildung </w:t>
+      </w:r>
+      <w:r>
+        <w:rPr>
+          <w:rFonts w:ascii="Arial" w:hAnsi="Arial" w:cs="Arial"/>
+          <w:noProof/>
+          <w:sz w:val="24"/>
+          <w:szCs w:val="20"/>
+        </w:rPr>
+        <w:t>6</w:t>
+      </w:r>
+      <w:r>
+        <w:rPr>
+          <w:rFonts w:ascii="Arial" w:hAnsi="Arial" w:cs="Arial"/>
+          <w:sz w:val="24"/>
+          <w:szCs w:val="24"/>
+        </w:rPr>
+        <w:fldChar w:fldCharType="end"/>
+      </w:r>
+      <w:r>
+        <w:rPr>
+          <w:rFonts w:ascii="Arial" w:hAnsi="Arial" w:cs="Arial"/>
+          <w:sz w:val="24"/>
+          <w:szCs w:val="24"/>
+        </w:rPr>
+        <w:t>: 12</w:t>
+      </w:r>
+    </w:p>
+    <w:p>
+      <w:pPr>
+        <w:spacing w:after="120" w:line="360" w:lineRule="auto"/>
+        <w:jc w:val="both"/>
+        <w:rPr>
+          <w:rFonts w:ascii="Arial" w:hAnsi="Arial" w:cs="Arial"/>
+          <w:sz w:val="24"/>
+          <w:szCs w:val="24"/>
+        </w:rPr>
+      </w:pPr>
+      <w:r>
+        <w:rPr>
+          <w:rFonts w:ascii="Arial" w:hAnsi="Arial" w:cs="Arial"/>
+          <w:sz w:val="24"/>
+          <w:szCs w:val="24"/>
+        </w:rPr>
+        <w:fldChar w:fldCharType="begin"/>
+      </w:r>
+      <w:r>
+        <w:rPr>
+          <w:rFonts w:ascii="Arial" w:hAnsi="Arial" w:cs="Arial"/>
+          <w:sz w:val="24"/>
+          <w:szCs w:val="24"/>
+        </w:rPr>
+        <w:instrText xml:space="preserve"> REF _Ref71192530 \h </w:instrText>
+      </w:r>
+      <w:r>
+        <w:rPr>
+          <w:rFonts w:ascii="Arial" w:hAnsi="Arial" w:cs="Arial"/>
+          <w:sz w:val="24"/>
+          <w:szCs w:val="24"/>
+        </w:rPr>
+        <w:instrText xml:space="preserve"> \* MERGEFORMAT </w:instrText>
+      </w:r>
+      <w:r>
+        <w:rPr>
+          <w:rFonts w:ascii="Arial" w:hAnsi="Arial" w:cs="Arial"/>
+          <w:sz w:val="24"/>
+          <w:szCs w:val="24"/>
+        </w:rPr>
+      </w:r>
+      <w:r>
+        <w:rPr>
+          <w:rFonts w:ascii="Arial" w:hAnsi="Arial" w:cs="Arial"/>
+          <w:sz w:val="24"/>
+          <w:szCs w:val="24"/>
+        </w:rPr>
+        <w:fldChar w:fldCharType="separate"/>
+      </w:r>
+      <w:r>
+        <w:rPr>
+          <w:rFonts w:ascii="Arial" w:hAnsi="Arial" w:cs="Arial"/>
+          <w:sz w:val="24"/>
+          <w:szCs w:val="24"/>
+        </w:rPr>
+        <w:t xml:space="preserve">Abbildung </w:t>
+      </w:r>
+      <w:r>
+        <w:rPr>
+          <w:rFonts w:ascii="Arial" w:hAnsi="Arial" w:cs="Arial"/>
+          <w:i/>
+          <w:noProof/>
+          <w:sz w:val="24"/>
+          <w:szCs w:val="24"/>
+        </w:rPr>
+        <w:t>7</w:t>
+      </w:r>
+      <w:r>
+        <w:rPr>
+          <w:rFonts w:ascii="Arial" w:hAnsi="Arial" w:cs="Arial"/>
+          <w:sz w:val="24"/>
+          <w:szCs w:val="24"/>
+        </w:rPr>
+        <w:fldChar w:fldCharType="end"/>
+      </w:r>
+      <w:r>
+        <w:rPr>
+          <w:rFonts w:ascii="Arial" w:hAnsi="Arial" w:cs="Arial"/>
+          <w:sz w:val="24"/>
+          <w:szCs w:val="24"/>
+        </w:rPr>
+        <w:t>: eigene</w:t>
+      </w:r>
+    </w:p>
+    <w:p>
+      <w:pPr>
+        <w:spacing w:after="120" w:line="360" w:lineRule="auto"/>
+        <w:jc w:val="both"/>
+        <w:rPr>
+          <w:rFonts w:ascii="Arial" w:hAnsi="Arial" w:cs="Arial"/>
+          <w:sz w:val="24"/>
+          <w:szCs w:val="24"/>
+        </w:rPr>
+      </w:pPr>
+      <w:r>
+        <w:rPr>
+          <w:rFonts w:ascii="Arial" w:hAnsi="Arial" w:cs="Arial"/>
+          <w:sz w:val="24"/>
+          <w:szCs w:val="24"/>
+        </w:rPr>
+        <w:fldChar w:fldCharType="begin"/>
+      </w:r>
+      <w:r>
+        <w:rPr>
+          <w:rFonts w:ascii="Arial" w:hAnsi="Arial" w:cs="Arial"/>
+          <w:sz w:val="24"/>
+          <w:szCs w:val="24"/>
+        </w:rPr>
+        <w:instrText xml:space="preserve"> REF _Ref71192918 \h </w:instrText>
+      </w:r>
+      <w:r>
+        <w:rPr>
+          <w:rFonts w:ascii="Arial" w:hAnsi="Arial" w:cs="Arial"/>
+          <w:sz w:val="24"/>
+          <w:szCs w:val="24"/>
+        </w:rPr>
+        <w:instrText xml:space="preserve"> \* MERGEFORMAT </w:instrText>
+      </w:r>
+      <w:r>
+        <w:rPr>
+          <w:rFonts w:ascii="Arial" w:hAnsi="Arial" w:cs="Arial"/>
+          <w:sz w:val="24"/>
+          <w:szCs w:val="24"/>
+        </w:rPr>
+      </w:r>
+      <w:r>
+        <w:rPr>
+          <w:rFonts w:ascii="Arial" w:hAnsi="Arial" w:cs="Arial"/>
+          <w:sz w:val="24"/>
+          <w:szCs w:val="24"/>
+        </w:rPr>
+        <w:fldChar w:fldCharType="separate"/>
+      </w:r>
+      <w:r>
+        <w:rPr>
+          <w:rFonts w:ascii="Arial" w:hAnsi="Arial" w:cs="Arial"/>
+          <w:sz w:val="24"/>
+          <w:szCs w:val="24"/>
+        </w:rPr>
+        <w:t xml:space="preserve">Abbildung </w:t>
+      </w:r>
+      <w:r>
+        <w:rPr>
+          <w:rFonts w:ascii="Arial" w:hAnsi="Arial" w:cs="Arial"/>
+          <w:i/>
+          <w:noProof/>
+          <w:sz w:val="24"/>
+          <w:szCs w:val="24"/>
+        </w:rPr>
+        <w:t>8</w:t>
+      </w:r>
+      <w:r>
+        <w:rPr>
+          <w:rFonts w:ascii="Arial" w:hAnsi="Arial" w:cs="Arial"/>
+          <w:sz w:val="24"/>
+          <w:szCs w:val="24"/>
+        </w:rPr>
+        <w:fldChar w:fldCharType="end"/>
+      </w:r>
+      <w:r>
+        <w:rPr>
+          <w:rFonts w:ascii="Arial" w:hAnsi="Arial" w:cs="Arial"/>
+          <w:sz w:val="24"/>
+          <w:szCs w:val="24"/>
+        </w:rPr>
+        <w:t>: eigene</w:t>
+      </w:r>
+    </w:p>
+    <w:p>
+      <w:pPr>
+        <w:spacing w:after="120" w:line="360" w:lineRule="auto"/>
+        <w:jc w:val="both"/>
+        <w:rPr>
+          <w:rFonts w:ascii="Arial" w:hAnsi="Arial" w:cs="Arial"/>
+          <w:sz w:val="24"/>
+          <w:szCs w:val="24"/>
+        </w:rPr>
+      </w:pPr>
+      <w:r>
+        <w:rPr>
+          <w:rFonts w:ascii="Arial" w:hAnsi="Arial" w:cs="Arial"/>
+          <w:sz w:val="24"/>
+          <w:szCs w:val="24"/>
+        </w:rPr>
+        <w:fldChar w:fldCharType="begin"/>
+      </w:r>
+      <w:r>
+        <w:rPr>
+          <w:rFonts w:ascii="Arial" w:hAnsi="Arial" w:cs="Arial"/>
+          <w:sz w:val="24"/>
+          <w:szCs w:val="24"/>
+        </w:rPr>
+        <w:instrText xml:space="preserve"> REF _Ref71358040 \h </w:instrText>
+      </w:r>
+      <w:r>
+        <w:rPr>
+          <w:rFonts w:ascii="Arial" w:hAnsi="Arial" w:cs="Arial"/>
+          <w:sz w:val="24"/>
+          <w:szCs w:val="24"/>
+        </w:rPr>
+      </w:r>
+      <w:r>
+        <w:rPr>
+          <w:rFonts w:ascii="Arial" w:hAnsi="Arial" w:cs="Arial"/>
+          <w:sz w:val="24"/>
+          <w:szCs w:val="24"/>
+        </w:rPr>
+        <w:instrText xml:space="preserve"> \* MERGEFORMAT </w:instrText>
+      </w:r>
+      <w:r>
+        <w:rPr>
+          <w:rFonts w:ascii="Arial" w:hAnsi="Arial" w:cs="Arial"/>
+          <w:sz w:val="24"/>
+          <w:szCs w:val="24"/>
+        </w:rPr>
+        <w:fldChar w:fldCharType="separate"/>
+      </w:r>
+      <w:r>
+        <w:rPr>
+          <w:rFonts w:ascii="Arial" w:hAnsi="Arial" w:cs="Arial"/>
+          <w:sz w:val="24"/>
+          <w:szCs w:val="24"/>
+        </w:rPr>
+        <w:t xml:space="preserve">Abbildung </w:t>
+      </w:r>
+      <w:r>
+        <w:rPr>
+          <w:rFonts w:ascii="Arial" w:hAnsi="Arial" w:cs="Arial"/>
+          <w:i/>
+          <w:noProof/>
+          <w:sz w:val="24"/>
+          <w:szCs w:val="24"/>
+        </w:rPr>
+        <w:t>9</w:t>
+      </w:r>
+      <w:r>
+        <w:rPr>
+          <w:rFonts w:ascii="Arial" w:hAnsi="Arial" w:cs="Arial"/>
+          <w:sz w:val="24"/>
+          <w:szCs w:val="24"/>
+        </w:rPr>
+        <w:fldChar w:fldCharType="end"/>
+      </w:r>
+      <w:r>
+        <w:rPr>
+          <w:rFonts w:ascii="Arial" w:hAnsi="Arial" w:cs="Arial"/>
+          <w:sz w:val="24"/>
+          <w:szCs w:val="24"/>
+        </w:rPr>
+        <w:t>: 6, S. 29</w:t>
+      </w:r>
+    </w:p>
+    <w:p>
+      <w:pPr>
+        <w:spacing w:after="120" w:line="360" w:lineRule="auto"/>
+        <w:jc w:val="both"/>
+        <w:rPr>
+          <w:rFonts w:ascii="Arial" w:hAnsi="Arial" w:cs="Arial"/>
+          <w:sz w:val="24"/>
+          <w:szCs w:val="24"/>
+        </w:rPr>
+      </w:pPr>
+      <w:r>
+        <w:rPr>
+          <w:rFonts w:ascii="Arial" w:hAnsi="Arial" w:cs="Arial"/>
+          <w:sz w:val="24"/>
+          <w:szCs w:val="24"/>
+        </w:rPr>
+        <w:fldChar w:fldCharType="begin"/>
+      </w:r>
+      <w:r>
+        <w:rPr>
+          <w:rFonts w:ascii="Arial" w:hAnsi="Arial" w:cs="Arial"/>
+          <w:sz w:val="24"/>
+          <w:szCs w:val="24"/>
+        </w:rPr>
+        <w:instrText xml:space="preserve"> REF _Ref71357562 \h </w:instrText>
+      </w:r>
+      <w:r>
+        <w:rPr>
+          <w:rFonts w:ascii="Arial" w:hAnsi="Arial" w:cs="Arial"/>
+          <w:sz w:val="24"/>
+          <w:szCs w:val="24"/>
+        </w:rPr>
+      </w:r>
+      <w:r>
+        <w:rPr>
+          <w:rFonts w:ascii="Arial" w:hAnsi="Arial" w:cs="Arial"/>
+          <w:sz w:val="24"/>
+          <w:szCs w:val="24"/>
+        </w:rPr>
+        <w:instrText xml:space="preserve"> \* MERGEFORMAT </w:instrText>
+      </w:r>
+      <w:r>
+        <w:rPr>
+          <w:rFonts w:ascii="Arial" w:hAnsi="Arial" w:cs="Arial"/>
+          <w:sz w:val="24"/>
+          <w:szCs w:val="24"/>
+        </w:rPr>
+        <w:fldChar w:fldCharType="separate"/>
+      </w:r>
+      <w:r>
+        <w:rPr>
+          <w:rFonts w:ascii="Arial" w:hAnsi="Arial" w:cs="Arial"/>
+          <w:i/>
+          <w:sz w:val="24"/>
+          <w:szCs w:val="24"/>
+        </w:rPr>
+        <w:t xml:space="preserve">Abbildung </w:t>
+      </w:r>
+      <w:r>
+        <w:rPr>
+          <w:rFonts w:ascii="Arial" w:hAnsi="Arial" w:cs="Arial"/>
+          <w:i/>
+          <w:noProof/>
+          <w:sz w:val="24"/>
+          <w:szCs w:val="24"/>
+        </w:rPr>
+        <w:t>10</w:t>
+      </w:r>
+      <w:r>
+        <w:rPr>
+          <w:rFonts w:ascii="Arial" w:hAnsi="Arial" w:cs="Arial"/>
+          <w:sz w:val="24"/>
+          <w:szCs w:val="24"/>
+        </w:rPr>
+        <w:fldChar w:fldCharType="end"/>
+      </w:r>
+      <w:r>
+        <w:rPr>
+          <w:rFonts w:ascii="Arial" w:hAnsi="Arial" w:cs="Arial"/>
+          <w:sz w:val="24"/>
+          <w:szCs w:val="24"/>
+        </w:rPr>
+        <w:t>: eigene</w:t>
+      </w:r>
+    </w:p>
+    <w:p>
+      <w:pPr>
+        <w:spacing w:after="120" w:line="360" w:lineRule="auto"/>
+        <w:jc w:val="both"/>
+        <w:rPr>
+          <w:rFonts w:ascii="Arial" w:hAnsi="Arial" w:cs="Arial"/>
+          <w:sz w:val="24"/>
+          <w:szCs w:val="24"/>
+        </w:rPr>
+      </w:pPr>
+      <w:r>
+        <w:rPr>
+          <w:rFonts w:ascii="Arial" w:hAnsi="Arial" w:cs="Arial"/>
+          <w:sz w:val="24"/>
+          <w:szCs w:val="24"/>
+        </w:rPr>
+        <w:fldChar w:fldCharType="begin"/>
+      </w:r>
+      <w:r>
+        <w:rPr>
+          <w:rFonts w:ascii="Arial" w:hAnsi="Arial" w:cs="Arial"/>
+          <w:sz w:val="24"/>
+          <w:szCs w:val="24"/>
+        </w:rPr>
+        <w:instrText xml:space="preserve"> REF _Ref71360811 \h </w:instrText>
+      </w:r>
+      <w:r>
+        <w:rPr>
+          <w:rFonts w:ascii="Arial" w:hAnsi="Arial" w:cs="Arial"/>
+          <w:sz w:val="24"/>
+          <w:szCs w:val="24"/>
+        </w:rPr>
+      </w:r>
+      <w:r>
+        <w:rPr>
+          <w:rFonts w:ascii="Arial" w:hAnsi="Arial" w:cs="Arial"/>
+          <w:sz w:val="24"/>
+          <w:szCs w:val="24"/>
+        </w:rPr>
+        <w:fldChar w:fldCharType="separate"/>
+      </w:r>
+      <w:r>
+        <w:rPr>
+          <w:rFonts w:ascii="Arial" w:hAnsi="Arial" w:cs="Arial"/>
+          <w:i/>
+          <w:sz w:val="24"/>
+          <w:szCs w:val="24"/>
+        </w:rPr>
+        <w:t xml:space="preserve">Abbildung </w:t>
+      </w:r>
+      <w:r>
+        <w:rPr>
+          <w:rFonts w:ascii="Arial" w:hAnsi="Arial" w:cs="Arial"/>
+          <w:i/>
+          <w:noProof/>
+          <w:sz w:val="24"/>
+          <w:szCs w:val="24"/>
+        </w:rPr>
+        <w:t>11</w:t>
+      </w:r>
+      <w:r>
+        <w:rPr>
+          <w:rFonts w:ascii="Arial" w:hAnsi="Arial" w:cs="Arial"/>
+          <w:sz w:val="24"/>
+          <w:szCs w:val="24"/>
+        </w:rPr>
+        <w:fldChar w:fldCharType="end"/>
+      </w:r>
+      <w:r>
+        <w:rPr>
+          <w:rFonts w:ascii="Arial" w:hAnsi="Arial" w:cs="Arial"/>
+          <w:sz w:val="24"/>
+          <w:szCs w:val="24"/>
+        </w:rPr>
+        <w:t>: 18</w:t>
+      </w:r>
+    </w:p>
+    <w:p>
+      <w:pPr>
+        <w:spacing w:after="120" w:line="360" w:lineRule="auto"/>
+        <w:jc w:val="both"/>
+        <w:rPr>
+          <w:rFonts w:ascii="Arial" w:hAnsi="Arial" w:cs="Arial"/>
+          <w:sz w:val="24"/>
+          <w:szCs w:val="24"/>
+        </w:rPr>
+      </w:pPr>
+      <w:r>
+        <w:rPr>
+          <w:rFonts w:ascii="Arial" w:hAnsi="Arial" w:cs="Arial"/>
+          <w:sz w:val="24"/>
+          <w:szCs w:val="24"/>
+        </w:rPr>
+        <w:fldChar w:fldCharType="begin"/>
+      </w:r>
+      <w:r>
+        <w:rPr>
+          <w:rFonts w:ascii="Arial" w:hAnsi="Arial" w:cs="Arial"/>
+          <w:sz w:val="24"/>
+          <w:szCs w:val="24"/>
+        </w:rPr>
+        <w:instrText xml:space="preserve"> REF _Ref70298366 \h </w:instrText>
+      </w:r>
+      <w:r>
+        <w:rPr>
+          <w:rFonts w:ascii="Arial" w:hAnsi="Arial" w:cs="Arial"/>
+          <w:sz w:val="24"/>
+          <w:szCs w:val="24"/>
+        </w:rPr>
+        <w:instrText xml:space="preserve"> \* MERGEFORMAT </w:instrText>
+      </w:r>
+      <w:r>
+        <w:rPr>
+          <w:rFonts w:ascii="Arial" w:hAnsi="Arial" w:cs="Arial"/>
+          <w:sz w:val="24"/>
+          <w:szCs w:val="24"/>
+        </w:rPr>
+      </w:r>
+      <w:r>
+        <w:rPr>
+          <w:rFonts w:ascii="Arial" w:hAnsi="Arial" w:cs="Arial"/>
+          <w:sz w:val="24"/>
+          <w:szCs w:val="24"/>
+        </w:rPr>
+        <w:fldChar w:fldCharType="separate"/>
+      </w:r>
+      <w:r>
+        <w:rPr>
+          <w:rFonts w:ascii="Arial" w:hAnsi="Arial" w:cs="Arial"/>
+          <w:i/>
+        </w:rPr>
+        <w:t xml:space="preserve">Abbildung </w:t>
+      </w:r>
+      <w:r>
+        <w:rPr>
+          <w:rFonts w:ascii="Arial" w:hAnsi="Arial" w:cs="Arial"/>
+          <w:i/>
+          <w:noProof/>
+        </w:rPr>
+        <w:t>13</w:t>
+      </w:r>
+      <w:r>
+        <w:rPr>
+          <w:rFonts w:ascii="Arial" w:hAnsi="Arial" w:cs="Arial"/>
+          <w:sz w:val="24"/>
+          <w:szCs w:val="24"/>
+        </w:rPr>
+        <w:fldChar w:fldCharType="end"/>
+      </w:r>
+      <w:r>
+        <w:rPr>
+          <w:rFonts w:ascii="Arial" w:hAnsi="Arial" w:cs="Arial"/>
+          <w:sz w:val="24"/>
+          <w:szCs w:val="24"/>
+        </w:rPr>
+        <w:t>: 6, S. 148</w:t>
+      </w:r>
+    </w:p>
+    <w:p>
+      <w:pPr>
+        <w:spacing w:after="120" w:line="360" w:lineRule="auto"/>
+        <w:jc w:val="both"/>
+        <w:rPr>
+          <w:rFonts w:ascii="Arial" w:hAnsi="Arial" w:cs="Arial"/>
+          <w:sz w:val="24"/>
+          <w:szCs w:val="24"/>
+        </w:rPr>
       </w:pPr>
     </w:p>
     <w:p>
@@ -9586,17 +13173,16 @@
           <w:szCs w:val="24"/>
         </w:rPr>
       </w:pPr>
-      <w:bookmarkStart w:id="27" w:name="_Toc71297769"/>
+      <w:bookmarkStart w:id="35" w:name="_Toc71368410"/>
       <w:r>
         <w:rPr>
           <w:rFonts w:ascii="Arial" w:hAnsi="Arial" w:cs="Arial"/>
           <w:sz w:val="28"/>
           <w:szCs w:val="24"/>
         </w:rPr>
-        <w:lastRenderedPageBreak/>
-        <w:t>Ausblick</w:t>
-      </w:r>
-      <w:bookmarkEnd w:id="27"/>
+        <w:t>Formelverzeichnis</w:t>
+      </w:r>
+      <w:bookmarkEnd w:id="35"/>
     </w:p>
     <w:p>
       <w:pPr>
@@ -9614,39 +13200,68 @@
           <w:sz w:val="24"/>
           <w:szCs w:val="24"/>
         </w:rPr>
-        <w:t>Im Bereich des Smart Homes kann eine Pyramide erstellt werden, die die Ausbaustufen einer solchen Heimautomatisierung darstellt. Das Fundament stellt eine strukturierte Gebäudeverkabelung dar. Je besser diese ausgestattet ist, desto leistungs</w:t>
-      </w:r>
-      <w:r>
-        <w:rPr>
-          <w:rFonts w:ascii="Arial" w:hAnsi="Arial" w:cs="Arial"/>
-          <w:sz w:val="24"/>
-          <w:szCs w:val="24"/>
-        </w:rPr>
-        <w:t>fähiger kann der Aut</w:t>
-      </w:r>
-      <w:r>
-        <w:rPr>
-          <w:rFonts w:ascii="Arial" w:hAnsi="Arial" w:cs="Arial"/>
-          <w:sz w:val="24"/>
-          <w:szCs w:val="24"/>
-        </w:rPr>
-        <w:t>omatisierungsbus sein, mit dem das Netzwerk gesteuert wird.</w:t>
-      </w:r>
-      <w:r>
-        <w:rPr>
-          <w:rFonts w:ascii="Arial" w:hAnsi="Arial" w:cs="Arial"/>
-          <w:sz w:val="24"/>
-          <w:szCs w:val="24"/>
-        </w:rPr>
-        <w:t xml:space="preserve"> [7, S. 65f.]</w:t>
-      </w:r>
-      <w:r>
-        <w:rPr>
-          <w:rFonts w:ascii="Arial" w:hAnsi="Arial" w:cs="Arial"/>
-          <w:sz w:val="24"/>
-          <w:szCs w:val="24"/>
-        </w:rPr>
-        <w:t xml:space="preserve"> </w:t>
+        <w:fldChar w:fldCharType="begin"/>
+      </w:r>
+      <w:r>
+        <w:rPr>
+          <w:rFonts w:ascii="Arial" w:hAnsi="Arial" w:cs="Arial"/>
+          <w:sz w:val="24"/>
+          <w:szCs w:val="24"/>
+        </w:rPr>
+        <w:instrText xml:space="preserve"> REF _Ref71357866 \h </w:instrText>
+      </w:r>
+      <w:r>
+        <w:rPr>
+          <w:rFonts w:ascii="Arial" w:hAnsi="Arial" w:cs="Arial"/>
+          <w:sz w:val="24"/>
+          <w:szCs w:val="24"/>
+        </w:rPr>
+      </w:r>
+      <w:r>
+        <w:rPr>
+          <w:rFonts w:ascii="Arial" w:hAnsi="Arial" w:cs="Arial"/>
+          <w:sz w:val="24"/>
+          <w:szCs w:val="24"/>
+        </w:rPr>
+        <w:instrText xml:space="preserve"> \* MERGEFORMAT </w:instrText>
+      </w:r>
+      <w:r>
+        <w:rPr>
+          <w:rFonts w:ascii="Arial" w:hAnsi="Arial" w:cs="Arial"/>
+          <w:sz w:val="24"/>
+          <w:szCs w:val="24"/>
+        </w:rPr>
+        <w:fldChar w:fldCharType="separate"/>
+      </w:r>
+      <w:r>
+        <w:rPr>
+          <w:rFonts w:ascii="Arial" w:hAnsi="Arial" w:cs="Arial"/>
+        </w:rPr>
+        <w:t xml:space="preserve">Formel </w:t>
+      </w:r>
+      <w:r>
+        <w:rPr>
+          <w:rFonts w:ascii="Arial" w:hAnsi="Arial" w:cs="Arial"/>
+          <w:i/>
+          <w:noProof/>
+        </w:rPr>
+        <w:t>1</w:t>
+      </w:r>
+      <w:r>
+        <w:rPr>
+          <w:rFonts w:ascii="Arial" w:hAnsi="Arial" w:cs="Arial"/>
+          <w:sz w:val="24"/>
+          <w:szCs w:val="24"/>
+        </w:rPr>
+        <w:fldChar w:fldCharType="end"/>
+      </w:r>
+      <w:r>
+        <w:rPr>
+          <w:rFonts w:ascii="Arial" w:hAnsi="Arial" w:cs="Arial"/>
+          <w:sz w:val="24"/>
+          <w:szCs w:val="24"/>
+        </w:rPr>
+        <w:t xml:space="preserve">: </w:t>
       </w:r>
     </w:p>
     <w:p>
@@ -9665,16 +13280,83 @@
           <w:sz w:val="24"/>
           <w:szCs w:val="24"/>
         </w:rPr>
-        <w:t>„Nicht alles was machbar ist, wird auch gebraucht.“ [13]</w:t>
-      </w:r>
-      <w:r>
-        <w:rPr>
-          <w:rFonts w:ascii="Arial" w:hAnsi="Arial" w:cs="Arial"/>
-          <w:sz w:val="24"/>
-          <w:szCs w:val="24"/>
-        </w:rPr>
-        <w:t xml:space="preserve"> Die hohen Investitionskosten werden nicht mehr in einer Generation eingefangen. Wenn das vollständig intelligente Haus nicht aus dem Experimentierstadium kommt, wird es noch für lange Zeit eine Vision bleiben. Es gibt bereits vernünftige und innovative Systemlösungen, die helfen, Energie zu sparen und dennoch den Komfort im privaten Haushalt zu erhalten. [11, S. 124]</w:t>
-      </w:r>
+        <w:fldChar w:fldCharType="begin"/>
+      </w:r>
+      <w:r>
+        <w:rPr>
+          <w:rFonts w:ascii="Arial" w:hAnsi="Arial" w:cs="Arial"/>
+          <w:sz w:val="24"/>
+          <w:szCs w:val="24"/>
+        </w:rPr>
+        <w:instrText xml:space="preserve"> REF _Ref71302511 \h </w:instrText>
+      </w:r>
+      <w:r>
+        <w:rPr>
+          <w:rFonts w:ascii="Arial" w:hAnsi="Arial" w:cs="Arial"/>
+          <w:sz w:val="24"/>
+          <w:szCs w:val="24"/>
+        </w:rPr>
+        <w:instrText xml:space="preserve"> \* MERGEFORMAT </w:instrText>
+      </w:r>
+      <w:r>
+        <w:rPr>
+          <w:rFonts w:ascii="Arial" w:hAnsi="Arial" w:cs="Arial"/>
+          <w:sz w:val="24"/>
+          <w:szCs w:val="24"/>
+        </w:rPr>
+      </w:r>
+      <w:r>
+        <w:rPr>
+          <w:rFonts w:ascii="Arial" w:hAnsi="Arial" w:cs="Arial"/>
+          <w:sz w:val="24"/>
+          <w:szCs w:val="24"/>
+        </w:rPr>
+        <w:fldChar w:fldCharType="separate"/>
+      </w:r>
+      <w:r>
+        <w:rPr>
+          <w:rFonts w:ascii="Arial" w:hAnsi="Arial" w:cs="Arial"/>
+          <w:sz w:val="24"/>
+          <w:szCs w:val="24"/>
+        </w:rPr>
+        <w:t xml:space="preserve">Formel </w:t>
+      </w:r>
+      <w:r>
+        <w:rPr>
+          <w:rFonts w:ascii="Arial" w:hAnsi="Arial" w:cs="Arial"/>
+          <w:noProof/>
+          <w:sz w:val="24"/>
+          <w:szCs w:val="24"/>
+        </w:rPr>
+        <w:t>2</w:t>
+      </w:r>
+      <w:r>
+        <w:rPr>
+          <w:rFonts w:ascii="Arial" w:hAnsi="Arial" w:cs="Arial"/>
+          <w:sz w:val="24"/>
+          <w:szCs w:val="24"/>
+        </w:rPr>
+        <w:fldChar w:fldCharType="end"/>
+      </w:r>
+      <w:r>
+        <w:rPr>
+          <w:rFonts w:ascii="Arial" w:hAnsi="Arial" w:cs="Arial"/>
+          <w:sz w:val="24"/>
+          <w:szCs w:val="24"/>
+        </w:rPr>
+        <w:t>: 6, S. 29</w:t>
+      </w:r>
+    </w:p>
+    <w:p>
+      <w:pPr>
+        <w:spacing w:after="120" w:line="360" w:lineRule="auto"/>
+        <w:jc w:val="both"/>
+        <w:rPr>
+          <w:rFonts w:ascii="Arial" w:hAnsi="Arial" w:cs="Arial"/>
+          <w:sz w:val="24"/>
+          <w:szCs w:val="24"/>
+        </w:rPr>
+      </w:pPr>
     </w:p>
     <w:p>
       <w:pPr>
@@ -9685,1501 +13367,23 @@
         </w:numPr>
         <w:spacing w:after="120" w:line="360" w:lineRule="auto"/>
         <w:jc w:val="both"/>
+        <w:outlineLvl w:val="0"/>
         <w:rPr>
           <w:rFonts w:ascii="Arial" w:hAnsi="Arial" w:cs="Arial"/>
           <w:sz w:val="28"/>
           <w:szCs w:val="24"/>
         </w:rPr>
-        <w:sectPr>
-          <w:pgSz w:w="11906" w:h="16838"/>
-          <w:pgMar w:top="1417" w:right="1417" w:bottom="1134" w:left="1417" w:header="708" w:footer="708" w:gutter="0"/>
-          <w:cols w:space="708"/>
-          <w:docGrid w:linePitch="360"/>
-        </w:sectPr>
-      </w:pPr>
-    </w:p>
-    <w:p>
-      <w:pPr>
-        <w:pStyle w:val="Listenabsatz"/>
-        <w:numPr>
-          <w:ilvl w:val="0"/>
-          <w:numId w:val="1"/>
-        </w:numPr>
-        <w:spacing w:after="120" w:line="360" w:lineRule="auto"/>
-        <w:jc w:val="both"/>
-        <w:outlineLvl w:val="0"/>
+      </w:pPr>
+      <w:bookmarkStart w:id="36" w:name="_Toc71368411"/>
+      <w:r>
         <w:rPr>
           <w:rFonts w:ascii="Arial" w:hAnsi="Arial" w:cs="Arial"/>
           <w:sz w:val="28"/>
           <w:szCs w:val="24"/>
         </w:rPr>
-      </w:pPr>
-      <w:bookmarkStart w:id="28" w:name="_Toc71297770"/>
-      <w:r>
-        <w:rPr>
-          <w:rFonts w:ascii="Arial" w:hAnsi="Arial" w:cs="Arial"/>
-          <w:sz w:val="28"/>
-          <w:szCs w:val="24"/>
-        </w:rPr>
-        <w:lastRenderedPageBreak/>
-        <w:t>Quellen</w:t>
-      </w:r>
-      <w:r>
-        <w:rPr>
-          <w:rFonts w:ascii="Arial" w:hAnsi="Arial" w:cs="Arial"/>
-          <w:sz w:val="28"/>
-          <w:szCs w:val="24"/>
-        </w:rPr>
-        <w:t>verzeichnis</w:t>
-      </w:r>
-      <w:bookmarkEnd w:id="28"/>
-      <w:r>
-        <w:rPr>
-          <w:rFonts w:ascii="Arial" w:hAnsi="Arial" w:cs="Arial"/>
-          <w:sz w:val="28"/>
-          <w:szCs w:val="24"/>
-        </w:rPr>
-        <w:t xml:space="preserve"> </w:t>
-      </w:r>
-    </w:p>
-    <w:p>
-      <w:pPr>
-        <w:spacing w:after="120" w:line="360" w:lineRule="auto"/>
-        <w:jc w:val="both"/>
-        <w:rPr>
-          <w:rFonts w:ascii="Arial" w:hAnsi="Arial" w:cs="Arial"/>
-          <w:sz w:val="24"/>
-          <w:szCs w:val="24"/>
-        </w:rPr>
-      </w:pPr>
-      <w:r>
-        <w:rPr>
-          <w:rFonts w:ascii="Arial" w:hAnsi="Arial" w:cs="Arial"/>
-          <w:sz w:val="24"/>
-          <w:szCs w:val="24"/>
-        </w:rPr>
-        <w:t>[1]</w:t>
-      </w:r>
-    </w:p>
-    <w:p>
-      <w:pPr>
-        <w:spacing w:after="120" w:line="360" w:lineRule="auto"/>
-        <w:jc w:val="both"/>
-        <w:rPr>
-          <w:rFonts w:ascii="Arial" w:hAnsi="Arial" w:cs="Arial"/>
-          <w:sz w:val="24"/>
-          <w:szCs w:val="24"/>
-        </w:rPr>
-      </w:pPr>
-      <w:r>
-        <w:rPr>
-          <w:rFonts w:ascii="Arial" w:hAnsi="Arial" w:cs="Arial"/>
-          <w:sz w:val="24"/>
-          <w:szCs w:val="24"/>
-        </w:rPr>
-        <w:t xml:space="preserve">[2] Philippe P. Ulmann, Licht: </w:t>
-      </w:r>
-      <w:r>
-        <w:rPr>
-          <w:rFonts w:ascii="Arial" w:hAnsi="Arial" w:cs="Arial"/>
-          <w:sz w:val="24"/>
-          <w:szCs w:val="24"/>
-        </w:rPr>
-        <w:t>Beleuchtung und Gestaltung - Wie aus Licht eine gute Beleuchtung entsteht und was wir darüber wissen sollten</w:t>
-      </w:r>
-      <w:r>
-        <w:rPr>
-          <w:rFonts w:ascii="Arial" w:hAnsi="Arial" w:cs="Arial"/>
-          <w:sz w:val="24"/>
-          <w:szCs w:val="24"/>
-        </w:rPr>
-        <w:t>, Projekte-Verlag Cornelius GmbH, ISBN 987-3-86634-72</w:t>
-      </w:r>
-      <w:r>
-        <w:rPr>
-          <w:rFonts w:ascii="Arial" w:hAnsi="Arial" w:cs="Arial"/>
-          <w:sz w:val="24"/>
-          <w:szCs w:val="24"/>
-        </w:rPr>
-        <w:t>5-0, 2011</w:t>
-      </w:r>
-    </w:p>
-    <w:p>
-      <w:pPr>
-        <w:spacing w:after="120" w:line="360" w:lineRule="auto"/>
-        <w:jc w:val="both"/>
-        <w:rPr>
-          <w:rFonts w:ascii="Arial" w:hAnsi="Arial" w:cs="Arial"/>
-          <w:sz w:val="24"/>
-          <w:szCs w:val="24"/>
-        </w:rPr>
-      </w:pPr>
-      <w:r>
-        <w:rPr>
-          <w:rFonts w:ascii="Arial" w:hAnsi="Arial" w:cs="Arial"/>
-          <w:sz w:val="24"/>
-          <w:szCs w:val="24"/>
-        </w:rPr>
-        <w:t>[3]</w:t>
-      </w:r>
-    </w:p>
-    <w:p>
-      <w:pPr>
-        <w:spacing w:after="120" w:line="360" w:lineRule="auto"/>
-        <w:jc w:val="both"/>
-        <w:rPr>
-          <w:rFonts w:ascii="Arial" w:hAnsi="Arial" w:cs="Arial"/>
-          <w:sz w:val="24"/>
-          <w:szCs w:val="24"/>
-        </w:rPr>
-      </w:pPr>
-      <w:r>
-        <w:rPr>
-          <w:rFonts w:ascii="Arial" w:hAnsi="Arial" w:cs="Arial"/>
-          <w:sz w:val="24"/>
-          <w:szCs w:val="24"/>
-        </w:rPr>
-        <w:t>[4]</w:t>
-      </w:r>
-    </w:p>
-    <w:p>
-      <w:pPr>
-        <w:spacing w:after="120" w:line="360" w:lineRule="auto"/>
-        <w:jc w:val="both"/>
-        <w:rPr>
-          <w:rFonts w:ascii="Arial" w:hAnsi="Arial" w:cs="Arial"/>
-          <w:sz w:val="24"/>
-          <w:szCs w:val="24"/>
-        </w:rPr>
-      </w:pPr>
-      <w:r>
-        <w:rPr>
-          <w:rFonts w:ascii="Arial" w:hAnsi="Arial" w:cs="Arial"/>
-          <w:sz w:val="24"/>
-          <w:szCs w:val="24"/>
-        </w:rPr>
-        <w:t>[5] Philippe P. Ulmann, Licht und Beleuchtung – Handbuch und Planungshilfe</w:t>
-      </w:r>
-    </w:p>
-    <w:p>
-      <w:pPr>
-        <w:spacing w:after="120" w:line="360" w:lineRule="auto"/>
-        <w:jc w:val="both"/>
-        <w:rPr>
-          <w:rFonts w:ascii="Arial" w:hAnsi="Arial" w:cs="Arial"/>
-          <w:sz w:val="24"/>
-          <w:szCs w:val="24"/>
-        </w:rPr>
-      </w:pPr>
-      <w:r>
-        <w:rPr>
-          <w:rFonts w:ascii="Arial" w:hAnsi="Arial" w:cs="Arial"/>
-          <w:sz w:val="24"/>
-          <w:szCs w:val="24"/>
-        </w:rPr>
-        <w:t>[6] Christian Bartenbach, Walter Witting, Handbuch für Lichtgestaltung – Lichttechnische und wahrnehmungspsychologische Grundlagen</w:t>
-      </w:r>
-      <w:r>
-        <w:rPr>
-          <w:rFonts w:ascii="Arial" w:hAnsi="Arial" w:cs="Arial"/>
-          <w:sz w:val="24"/>
-          <w:szCs w:val="24"/>
-        </w:rPr>
-        <w:t>, Springer-Verlag</w:t>
-      </w:r>
-      <w:r>
-        <w:rPr>
-          <w:rFonts w:ascii="Arial" w:hAnsi="Arial" w:cs="Arial"/>
-          <w:sz w:val="24"/>
-          <w:szCs w:val="24"/>
-        </w:rPr>
-        <w:t>,</w:t>
-      </w:r>
-      <w:r>
-        <w:rPr>
-          <w:rFonts w:ascii="Arial" w:hAnsi="Arial" w:cs="Arial"/>
-          <w:sz w:val="24"/>
-          <w:szCs w:val="24"/>
-        </w:rPr>
-        <w:t xml:space="preserve"> ISBN 978-3-211-75779-6, 2009</w:t>
-      </w:r>
-    </w:p>
-    <w:p>
-      <w:pPr>
-        <w:spacing w:after="120" w:line="360" w:lineRule="auto"/>
-        <w:jc w:val="both"/>
-        <w:rPr>
-          <w:rFonts w:ascii="Arial" w:hAnsi="Arial" w:cs="Arial"/>
-          <w:sz w:val="24"/>
-          <w:szCs w:val="24"/>
-        </w:rPr>
-      </w:pPr>
-      <w:r>
-        <w:rPr>
-          <w:rFonts w:ascii="Arial" w:hAnsi="Arial" w:cs="Arial"/>
-          <w:sz w:val="24"/>
-          <w:szCs w:val="24"/>
-        </w:rPr>
-        <w:t>[7] Stefan Heinle, Heimautomation mit KNX</w:t>
-      </w:r>
-    </w:p>
-    <w:p>
-      <w:pPr>
-        <w:spacing w:after="120" w:line="360" w:lineRule="auto"/>
-        <w:jc w:val="both"/>
-        <w:rPr>
-          <w:rFonts w:ascii="Arial" w:hAnsi="Arial" w:cs="Arial"/>
-          <w:sz w:val="24"/>
-          <w:szCs w:val="24"/>
-        </w:rPr>
-      </w:pPr>
-      <w:r>
-        <w:rPr>
-          <w:rFonts w:ascii="Arial" w:hAnsi="Arial" w:cs="Arial"/>
-          <w:sz w:val="24"/>
-          <w:szCs w:val="24"/>
-        </w:rPr>
-        <w:t>[8] Monika Holfeld, Licht und Farbe – Planung und Ausführung bei der Gebäudegestaltung</w:t>
-      </w:r>
-      <w:r>
-        <w:rPr>
-          <w:rFonts w:ascii="Arial" w:hAnsi="Arial" w:cs="Arial"/>
-          <w:sz w:val="24"/>
-          <w:szCs w:val="24"/>
-        </w:rPr>
-        <w:t>, Beuth Verlang GmbH, ISBN 987-3-410-20655-2, 2013</w:t>
-      </w:r>
-    </w:p>
-    <w:p>
-      <w:pPr>
-        <w:spacing w:after="120" w:line="360" w:lineRule="auto"/>
-        <w:jc w:val="both"/>
-        <w:rPr>
-          <w:rFonts w:ascii="Arial" w:hAnsi="Arial" w:cs="Arial"/>
-          <w:sz w:val="24"/>
-          <w:szCs w:val="24"/>
-        </w:rPr>
-      </w:pPr>
-      <w:r>
-        <w:rPr>
-          <w:rFonts w:ascii="Arial" w:hAnsi="Arial" w:cs="Arial"/>
-          <w:sz w:val="24"/>
-          <w:szCs w:val="24"/>
-        </w:rPr>
-        <w:t xml:space="preserve">[9] Syl Arena, Licht und Beleuchtung – Licht verstehen, mit Licht gestalten – Grundlagen </w:t>
-      </w:r>
-      <w:r>
-        <w:rPr>
-          <w:rFonts w:ascii="Arial" w:hAnsi="Arial" w:cs="Arial"/>
-          <w:sz w:val="24"/>
-          <w:szCs w:val="24"/>
-        </w:rPr>
-        <w:t>für Fotografen, dpuknt.verlag</w:t>
-      </w:r>
-      <w:r>
-        <w:rPr>
-          <w:rFonts w:ascii="Arial" w:hAnsi="Arial" w:cs="Arial"/>
-          <w:sz w:val="24"/>
-          <w:szCs w:val="24"/>
-        </w:rPr>
-        <w:t xml:space="preserve"> GmbH</w:t>
-      </w:r>
-      <w:r>
-        <w:rPr>
-          <w:rFonts w:ascii="Arial" w:hAnsi="Arial" w:cs="Arial"/>
-          <w:sz w:val="24"/>
-          <w:szCs w:val="24"/>
-        </w:rPr>
-        <w:t>, ISBN 987-3-86490-204-1, 2013</w:t>
-      </w:r>
-    </w:p>
-    <w:p>
-      <w:pPr>
-        <w:spacing w:after="120" w:line="360" w:lineRule="auto"/>
-        <w:jc w:val="both"/>
-        <w:rPr>
-          <w:rFonts w:ascii="Arial" w:hAnsi="Arial" w:cs="Arial"/>
-          <w:sz w:val="24"/>
-          <w:szCs w:val="24"/>
-        </w:rPr>
-      </w:pPr>
-      <w:r>
-        <w:rPr>
-          <w:rFonts w:ascii="Arial" w:hAnsi="Arial" w:cs="Arial"/>
-          <w:sz w:val="24"/>
-          <w:szCs w:val="24"/>
-        </w:rPr>
-        <w:t xml:space="preserve">[10] </w:t>
-      </w:r>
-      <w:r>
-        <w:rPr>
-          <w:rFonts w:ascii="Arial" w:hAnsi="Arial" w:cs="Arial"/>
-          <w:sz w:val="24"/>
-          <w:szCs w:val="24"/>
-        </w:rPr>
-        <w:t>[https://www.bdew.de/service/daten-und-grafiken/stromverbrauch-der-haushalte/, Stand: 20.04.2021, Stromverbrauch der Haushalte in Deutschland nach Statistischem Bundesamt]</w:t>
-      </w:r>
-    </w:p>
-    <w:p>
-      <w:pPr>
-        <w:spacing w:after="120" w:line="360" w:lineRule="auto"/>
-        <w:jc w:val="both"/>
-        <w:rPr>
-          <w:rFonts w:ascii="Arial" w:hAnsi="Arial" w:cs="Arial"/>
-          <w:sz w:val="24"/>
-          <w:szCs w:val="24"/>
-        </w:rPr>
-      </w:pPr>
-      <w:r>
-        <w:rPr>
-          <w:rFonts w:ascii="Arial" w:hAnsi="Arial" w:cs="Arial"/>
-          <w:sz w:val="24"/>
-          <w:szCs w:val="24"/>
-        </w:rPr>
-        <w:t>[11] Werner Harke, Smart Home – Vernetzung von Haustechnik und Kommunikationssystemen im Wohnungsbau, C. F. Müller Verlag, ISBN 3-7880-7713-1</w:t>
-      </w:r>
-    </w:p>
-    <w:p>
-      <w:pPr>
-        <w:spacing w:after="120" w:line="360" w:lineRule="auto"/>
-        <w:jc w:val="both"/>
-        <w:rPr>
-          <w:rFonts w:ascii="Arial" w:hAnsi="Arial" w:cs="Arial"/>
-          <w:sz w:val="24"/>
-          <w:szCs w:val="24"/>
-          <w:lang w:val="en-US"/>
-        </w:rPr>
-      </w:pPr>
-      <w:r>
-        <w:rPr>
-          <w:rFonts w:ascii="Arial" w:hAnsi="Arial" w:cs="Arial"/>
-          <w:sz w:val="24"/>
-          <w:szCs w:val="24"/>
-          <w:lang w:val="en-US"/>
-        </w:rPr>
-        <w:t>[12] https://www.compusoftgroup.com/ Stand: 06.05.2021</w:t>
-      </w:r>
-    </w:p>
-    <w:p>
-      <w:pPr>
-        <w:spacing w:after="120" w:line="360" w:lineRule="auto"/>
-        <w:jc w:val="both"/>
-        <w:rPr>
-          <w:rFonts w:ascii="Arial" w:hAnsi="Arial" w:cs="Arial"/>
-          <w:sz w:val="24"/>
-          <w:szCs w:val="24"/>
-        </w:rPr>
-      </w:pPr>
-      <w:r>
-        <w:rPr>
-          <w:rFonts w:ascii="Arial" w:hAnsi="Arial" w:cs="Arial"/>
-          <w:sz w:val="24"/>
-          <w:szCs w:val="24"/>
-        </w:rPr>
-        <w:t>[13] VDI Nachrichten, Januar 2003</w:t>
-      </w:r>
-    </w:p>
-    <w:p>
-      <w:pPr>
-        <w:spacing w:after="120" w:line="360" w:lineRule="auto"/>
-        <w:jc w:val="both"/>
-        <w:rPr>
-          <w:rFonts w:ascii="Arial" w:hAnsi="Arial" w:cs="Arial"/>
-          <w:sz w:val="24"/>
-          <w:szCs w:val="24"/>
-          <w:lang w:val="en-US"/>
-        </w:rPr>
-      </w:pPr>
-      <w:r>
-        <w:rPr>
-          <w:rFonts w:ascii="Arial" w:hAnsi="Arial" w:cs="Arial"/>
-          <w:sz w:val="24"/>
-          <w:szCs w:val="24"/>
-        </w:rPr>
-        <w:t xml:space="preserve">[14] Mike Riley, Das Intelligente Haus – Heimautomation mit Arduino, Android und PC, O’Reilly Verlag GmbH &amp; Co. </w:t>
-      </w:r>
-      <w:r>
-        <w:rPr>
-          <w:rFonts w:ascii="Arial" w:hAnsi="Arial" w:cs="Arial"/>
-          <w:sz w:val="24"/>
-          <w:szCs w:val="24"/>
-          <w:lang w:val="en-US"/>
-        </w:rPr>
-        <w:t>KG, ISBN 987-3-86899-363-9</w:t>
-      </w:r>
-      <w:r>
-        <w:rPr>
-          <w:rFonts w:ascii="Arial" w:hAnsi="Arial" w:cs="Arial"/>
-          <w:sz w:val="24"/>
-          <w:szCs w:val="24"/>
-          <w:lang w:val="en-US"/>
-        </w:rPr>
-        <w:t xml:space="preserve"> </w:t>
-      </w:r>
-    </w:p>
-    <w:p>
-      <w:pPr>
-        <w:spacing w:after="120" w:line="360" w:lineRule="auto"/>
-        <w:jc w:val="both"/>
-        <w:rPr>
-          <w:rFonts w:ascii="Arial" w:hAnsi="Arial" w:cs="Arial"/>
-          <w:sz w:val="24"/>
-          <w:szCs w:val="24"/>
-          <w:lang w:val="en-US"/>
-        </w:rPr>
-      </w:pPr>
-      <w:r>
-        <w:rPr>
-          <w:rFonts w:ascii="Arial" w:hAnsi="Arial" w:cs="Arial"/>
-          <w:sz w:val="24"/>
-          <w:szCs w:val="24"/>
-          <w:lang w:val="en-US"/>
-        </w:rPr>
-        <w:t xml:space="preserve">[15] </w:t>
-      </w:r>
-      <w:r>
-        <w:rPr>
-          <w:rFonts w:ascii="Arial" w:hAnsi="Arial" w:cs="Arial"/>
-          <w:sz w:val="24"/>
-          <w:szCs w:val="24"/>
-          <w:lang w:val="en-US"/>
-        </w:rPr>
-        <w:t>https</w:t>
-      </w:r>
-      <w:r>
-        <w:rPr>
-          <w:rFonts w:ascii="Arial" w:hAnsi="Arial" w:cs="Arial"/>
-          <w:sz w:val="24"/>
-          <w:szCs w:val="24"/>
-          <w:lang w:val="en-US"/>
-        </w:rPr>
-        <w:t>://www.dialux.com/de-DE/ Stand: 06.05.2021</w:t>
-      </w:r>
-    </w:p>
-    <w:p>
-      <w:pPr>
-        <w:spacing w:after="120" w:line="360" w:lineRule="auto"/>
-        <w:jc w:val="both"/>
-        <w:rPr>
-          <w:rFonts w:ascii="Arial" w:hAnsi="Arial" w:cs="Arial"/>
-          <w:sz w:val="24"/>
-          <w:szCs w:val="24"/>
-          <w:lang w:val="en-US"/>
-        </w:rPr>
-      </w:pPr>
-      <w:r>
-        <w:rPr>
-          <w:rFonts w:ascii="Arial" w:hAnsi="Arial" w:cs="Arial"/>
-          <w:sz w:val="24"/>
-          <w:szCs w:val="24"/>
-          <w:lang w:val="en-US"/>
-        </w:rPr>
-        <w:t xml:space="preserve">[16] </w:t>
-      </w:r>
-      <w:r>
-        <w:rPr>
-          <w:rFonts w:ascii="Arial" w:hAnsi="Arial" w:cs="Arial"/>
-          <w:sz w:val="24"/>
-          <w:szCs w:val="24"/>
-          <w:lang w:val="en-US"/>
-        </w:rPr>
-        <w:t>https://relux.com/de/</w:t>
-      </w:r>
-      <w:r>
-        <w:rPr>
-          <w:rFonts w:ascii="Arial" w:hAnsi="Arial" w:cs="Arial"/>
-          <w:sz w:val="24"/>
-          <w:szCs w:val="24"/>
-          <w:lang w:val="en-US"/>
-        </w:rPr>
-        <w:t xml:space="preserve"> Stand: 06.05.2021</w:t>
-      </w:r>
-    </w:p>
-    <w:p>
-      <w:pPr>
-        <w:spacing w:after="120" w:line="360" w:lineRule="auto"/>
-        <w:jc w:val="both"/>
-        <w:rPr>
-          <w:rFonts w:ascii="Arial" w:hAnsi="Arial" w:cs="Arial"/>
-          <w:sz w:val="24"/>
-          <w:szCs w:val="24"/>
-          <w:lang w:val="en-US"/>
-        </w:rPr>
-      </w:pPr>
-      <w:r>
-        <w:rPr>
-          <w:rFonts w:ascii="Arial" w:hAnsi="Arial" w:cs="Arial"/>
-          <w:sz w:val="24"/>
-          <w:szCs w:val="24"/>
-          <w:lang w:val="en-US"/>
-        </w:rPr>
-        <w:lastRenderedPageBreak/>
-        <w:t>[17] John Ousterhout, A Philosophy of Software Design</w:t>
-      </w:r>
-      <w:r>
-        <w:rPr>
-          <w:rFonts w:ascii="Arial" w:hAnsi="Arial" w:cs="Arial"/>
-          <w:sz w:val="24"/>
-          <w:szCs w:val="24"/>
-          <w:lang w:val="en-US"/>
-        </w:rPr>
-        <w:t xml:space="preserve">, Yaknyam Press, ISBN </w:t>
-      </w:r>
-      <w:r>
-        <w:rPr>
-          <w:rFonts w:ascii="Arial" w:hAnsi="Arial" w:cs="Arial"/>
-          <w:sz w:val="24"/>
-          <w:szCs w:val="24"/>
-          <w:lang w:val="en-US"/>
-        </w:rPr>
-        <w:t>978-1732102200</w:t>
-      </w:r>
-    </w:p>
-    <w:p>
-      <w:pPr>
-        <w:spacing w:after="120" w:line="360" w:lineRule="auto"/>
-        <w:jc w:val="both"/>
-        <w:rPr>
-          <w:rFonts w:ascii="Arial" w:hAnsi="Arial" w:cs="Arial"/>
-          <w:sz w:val="24"/>
-          <w:szCs w:val="24"/>
-          <w:lang w:val="en-US"/>
-        </w:rPr>
-      </w:pPr>
-    </w:p>
-    <w:p>
-      <w:pPr>
-        <w:pStyle w:val="Listenabsatz"/>
-        <w:numPr>
-          <w:ilvl w:val="0"/>
-          <w:numId w:val="1"/>
-        </w:numPr>
-        <w:spacing w:after="120" w:line="360" w:lineRule="auto"/>
-        <w:jc w:val="both"/>
-        <w:outlineLvl w:val="0"/>
-        <w:rPr>
-          <w:rFonts w:ascii="Arial" w:hAnsi="Arial" w:cs="Arial"/>
-          <w:sz w:val="28"/>
-          <w:szCs w:val="24"/>
-        </w:rPr>
-      </w:pPr>
-      <w:bookmarkStart w:id="29" w:name="_Toc71297771"/>
-      <w:r>
-        <w:rPr>
-          <w:rFonts w:ascii="Arial" w:hAnsi="Arial" w:cs="Arial"/>
-          <w:sz w:val="28"/>
-          <w:szCs w:val="24"/>
-        </w:rPr>
-        <w:t>Abbildungsverzeichnis</w:t>
-      </w:r>
-      <w:bookmarkEnd w:id="29"/>
-    </w:p>
-    <w:p>
-      <w:pPr>
-        <w:spacing w:after="120" w:line="360" w:lineRule="auto"/>
-        <w:jc w:val="both"/>
-        <w:rPr>
-          <w:rFonts w:ascii="Arial" w:hAnsi="Arial" w:cs="Arial"/>
-          <w:sz w:val="24"/>
-          <w:szCs w:val="24"/>
-        </w:rPr>
-      </w:pPr>
-      <w:r>
-        <w:rPr>
-          <w:rFonts w:ascii="Arial" w:hAnsi="Arial" w:cs="Arial"/>
-          <w:sz w:val="24"/>
-          <w:szCs w:val="24"/>
-        </w:rPr>
-        <w:fldChar w:fldCharType="begin"/>
-      </w:r>
-      <w:r>
-        <w:rPr>
-          <w:rFonts w:ascii="Arial" w:hAnsi="Arial" w:cs="Arial"/>
-          <w:sz w:val="24"/>
-          <w:szCs w:val="24"/>
-        </w:rPr>
-        <w:instrText xml:space="preserve"> REF _Ref71138975 \h </w:instrText>
-      </w:r>
-      <w:r>
-        <w:rPr>
-          <w:rFonts w:ascii="Arial" w:hAnsi="Arial" w:cs="Arial"/>
-          <w:sz w:val="24"/>
-          <w:szCs w:val="24"/>
-        </w:rPr>
-      </w:r>
-      <w:r>
-        <w:rPr>
-          <w:rFonts w:ascii="Arial" w:hAnsi="Arial" w:cs="Arial"/>
-          <w:sz w:val="24"/>
-          <w:szCs w:val="24"/>
-        </w:rPr>
-        <w:instrText xml:space="preserve"> \* MERGEFORMAT </w:instrText>
-      </w:r>
-      <w:r>
-        <w:rPr>
-          <w:rFonts w:ascii="Arial" w:hAnsi="Arial" w:cs="Arial"/>
-          <w:sz w:val="24"/>
-          <w:szCs w:val="24"/>
-        </w:rPr>
-        <w:fldChar w:fldCharType="separate"/>
-      </w:r>
-      <w:r>
-        <w:rPr>
-          <w:rFonts w:ascii="Arial" w:hAnsi="Arial" w:cs="Arial"/>
-          <w:sz w:val="24"/>
-          <w:szCs w:val="24"/>
-        </w:rPr>
-        <w:t xml:space="preserve">Abbildung </w:t>
-      </w:r>
-      <w:r>
-        <w:rPr>
-          <w:rFonts w:ascii="Arial" w:hAnsi="Arial" w:cs="Arial"/>
-          <w:noProof/>
-          <w:sz w:val="24"/>
-          <w:szCs w:val="24"/>
-        </w:rPr>
-        <w:t>1</w:t>
-      </w:r>
-      <w:r>
-        <w:rPr>
-          <w:rFonts w:ascii="Arial" w:hAnsi="Arial" w:cs="Arial"/>
-          <w:sz w:val="24"/>
-          <w:szCs w:val="24"/>
-        </w:rPr>
-        <w:fldChar w:fldCharType="end"/>
-      </w:r>
-      <w:r>
-        <w:rPr>
-          <w:rFonts w:ascii="Arial" w:hAnsi="Arial" w:cs="Arial"/>
-          <w:sz w:val="24"/>
-          <w:szCs w:val="24"/>
-        </w:rPr>
-        <w:t>: 10</w:t>
-      </w:r>
-    </w:p>
-    <w:p>
-      <w:pPr>
-        <w:spacing w:after="120" w:line="360" w:lineRule="auto"/>
-        <w:jc w:val="both"/>
-        <w:rPr>
-          <w:rFonts w:ascii="Arial" w:hAnsi="Arial" w:cs="Arial"/>
-          <w:sz w:val="24"/>
-          <w:szCs w:val="24"/>
-        </w:rPr>
-      </w:pPr>
-      <w:r>
-        <w:rPr>
-          <w:rFonts w:ascii="Arial" w:hAnsi="Arial" w:cs="Arial"/>
-          <w:sz w:val="24"/>
-          <w:szCs w:val="24"/>
-        </w:rPr>
-        <w:fldChar w:fldCharType="begin"/>
-      </w:r>
-      <w:r>
-        <w:rPr>
-          <w:rFonts w:ascii="Arial" w:hAnsi="Arial" w:cs="Arial"/>
-          <w:sz w:val="24"/>
-          <w:szCs w:val="24"/>
-        </w:rPr>
-        <w:instrText xml:space="preserve"> REF _Ref70298158 \h </w:instrText>
-      </w:r>
-      <w:r>
-        <w:rPr>
-          <w:rFonts w:ascii="Arial" w:hAnsi="Arial" w:cs="Arial"/>
-          <w:sz w:val="24"/>
-          <w:szCs w:val="24"/>
-        </w:rPr>
-        <w:instrText xml:space="preserve"> \* MERGEFORMAT </w:instrText>
-      </w:r>
-      <w:r>
-        <w:rPr>
-          <w:rFonts w:ascii="Arial" w:hAnsi="Arial" w:cs="Arial"/>
-          <w:sz w:val="24"/>
-          <w:szCs w:val="24"/>
-        </w:rPr>
-      </w:r>
-      <w:r>
-        <w:rPr>
-          <w:rFonts w:ascii="Arial" w:hAnsi="Arial" w:cs="Arial"/>
-          <w:sz w:val="24"/>
-          <w:szCs w:val="24"/>
-        </w:rPr>
-        <w:fldChar w:fldCharType="separate"/>
-      </w:r>
-      <w:r>
-        <w:rPr>
-          <w:rFonts w:ascii="Arial" w:hAnsi="Arial" w:cs="Arial"/>
-          <w:sz w:val="24"/>
-          <w:szCs w:val="24"/>
-        </w:rPr>
-        <w:t xml:space="preserve">Abbildung </w:t>
-      </w:r>
-      <w:r>
-        <w:rPr>
-          <w:rFonts w:ascii="Arial" w:hAnsi="Arial" w:cs="Arial"/>
-          <w:sz w:val="24"/>
-          <w:szCs w:val="24"/>
-        </w:rPr>
-        <w:t>2</w:t>
-      </w:r>
-      <w:r>
-        <w:rPr>
-          <w:rFonts w:ascii="Arial" w:hAnsi="Arial" w:cs="Arial"/>
-          <w:sz w:val="24"/>
-          <w:szCs w:val="24"/>
-        </w:rPr>
-        <w:fldChar w:fldCharType="end"/>
-      </w:r>
-      <w:r>
-        <w:rPr>
-          <w:rFonts w:ascii="Arial" w:hAnsi="Arial" w:cs="Arial"/>
-          <w:sz w:val="24"/>
-          <w:szCs w:val="24"/>
-        </w:rPr>
-        <w:t>: 6, S. 145</w:t>
-      </w:r>
-    </w:p>
-    <w:p>
-      <w:pPr>
-        <w:spacing w:after="120" w:line="360" w:lineRule="auto"/>
-        <w:jc w:val="both"/>
-        <w:rPr>
-          <w:rFonts w:ascii="Arial" w:hAnsi="Arial" w:cs="Arial"/>
-          <w:sz w:val="24"/>
-          <w:szCs w:val="24"/>
-        </w:rPr>
-      </w:pPr>
-      <w:r>
-        <w:rPr>
-          <w:rFonts w:ascii="Arial" w:hAnsi="Arial" w:cs="Arial"/>
-          <w:sz w:val="24"/>
-          <w:szCs w:val="24"/>
-        </w:rPr>
-        <w:fldChar w:fldCharType="begin"/>
-      </w:r>
-      <w:r>
-        <w:rPr>
-          <w:rFonts w:ascii="Arial" w:hAnsi="Arial" w:cs="Arial"/>
-          <w:sz w:val="24"/>
-          <w:szCs w:val="24"/>
-        </w:rPr>
-        <w:instrText xml:space="preserve"> REF _Ref70298109 \h </w:instrText>
-      </w:r>
-      <w:r>
-        <w:rPr>
-          <w:rFonts w:ascii="Arial" w:hAnsi="Arial" w:cs="Arial"/>
-          <w:sz w:val="24"/>
-          <w:szCs w:val="24"/>
-        </w:rPr>
-        <w:instrText xml:space="preserve"> \* MERGEFORMAT </w:instrText>
-      </w:r>
-      <w:r>
-        <w:rPr>
-          <w:rFonts w:ascii="Arial" w:hAnsi="Arial" w:cs="Arial"/>
-          <w:sz w:val="24"/>
-          <w:szCs w:val="24"/>
-        </w:rPr>
-      </w:r>
-      <w:r>
-        <w:rPr>
-          <w:rFonts w:ascii="Arial" w:hAnsi="Arial" w:cs="Arial"/>
-          <w:sz w:val="24"/>
-          <w:szCs w:val="24"/>
-        </w:rPr>
-        <w:fldChar w:fldCharType="separate"/>
-      </w:r>
-      <w:r>
-        <w:rPr>
-          <w:rFonts w:ascii="Arial" w:hAnsi="Arial" w:cs="Arial"/>
-          <w:i/>
-          <w:iCs/>
-          <w:sz w:val="24"/>
-          <w:szCs w:val="24"/>
-        </w:rPr>
-        <w:t xml:space="preserve">Abbildung </w:t>
-      </w:r>
-      <w:r>
-        <w:rPr>
-          <w:rFonts w:ascii="Arial" w:hAnsi="Arial" w:cs="Arial"/>
-          <w:i/>
-          <w:iCs/>
-          <w:noProof/>
-          <w:sz w:val="24"/>
-          <w:szCs w:val="24"/>
-        </w:rPr>
-        <w:t>3</w:t>
-      </w:r>
-      <w:r>
-        <w:rPr>
-          <w:rFonts w:ascii="Arial" w:hAnsi="Arial" w:cs="Arial"/>
-          <w:sz w:val="24"/>
-          <w:szCs w:val="24"/>
-        </w:rPr>
-        <w:fldChar w:fldCharType="end"/>
-      </w:r>
-      <w:r>
-        <w:rPr>
-          <w:rFonts w:ascii="Arial" w:hAnsi="Arial" w:cs="Arial"/>
-          <w:sz w:val="24"/>
-          <w:szCs w:val="24"/>
-        </w:rPr>
-        <w:t>: 6, S. 167</w:t>
-      </w:r>
-    </w:p>
-    <w:p>
-      <w:pPr>
-        <w:spacing w:after="120" w:line="360" w:lineRule="auto"/>
-        <w:jc w:val="both"/>
-        <w:rPr>
-          <w:rFonts w:ascii="Arial" w:hAnsi="Arial" w:cs="Arial"/>
-          <w:sz w:val="24"/>
-          <w:szCs w:val="24"/>
-        </w:rPr>
-      </w:pPr>
-      <w:r>
-        <w:rPr>
-          <w:rFonts w:ascii="Arial" w:hAnsi="Arial" w:cs="Arial"/>
-          <w:sz w:val="24"/>
-          <w:szCs w:val="24"/>
-        </w:rPr>
-        <w:fldChar w:fldCharType="begin"/>
-      </w:r>
-      <w:r>
-        <w:rPr>
-          <w:rFonts w:ascii="Arial" w:hAnsi="Arial" w:cs="Arial"/>
-          <w:sz w:val="24"/>
-          <w:szCs w:val="24"/>
-        </w:rPr>
-        <w:instrText xml:space="preserve"> REF _Ref70297990 \h </w:instrText>
-      </w:r>
-      <w:r>
-        <w:rPr>
-          <w:rFonts w:ascii="Arial" w:hAnsi="Arial" w:cs="Arial"/>
-          <w:sz w:val="24"/>
-          <w:szCs w:val="24"/>
-        </w:rPr>
-        <w:instrText xml:space="preserve"> \* MERGEFORMAT </w:instrText>
-      </w:r>
-      <w:r>
-        <w:rPr>
-          <w:rFonts w:ascii="Arial" w:hAnsi="Arial" w:cs="Arial"/>
-          <w:sz w:val="24"/>
-          <w:szCs w:val="24"/>
-        </w:rPr>
-      </w:r>
-      <w:r>
-        <w:rPr>
-          <w:rFonts w:ascii="Arial" w:hAnsi="Arial" w:cs="Arial"/>
-          <w:sz w:val="24"/>
-          <w:szCs w:val="24"/>
-        </w:rPr>
-        <w:fldChar w:fldCharType="separate"/>
-      </w:r>
-      <w:r>
-        <w:rPr>
-          <w:rFonts w:ascii="Arial" w:hAnsi="Arial" w:cs="Arial"/>
-          <w:sz w:val="24"/>
-          <w:szCs w:val="24"/>
-        </w:rPr>
-        <w:t xml:space="preserve">Abbildung </w:t>
-      </w:r>
-      <w:r>
-        <w:rPr>
-          <w:rFonts w:ascii="Arial" w:hAnsi="Arial" w:cs="Arial"/>
-          <w:noProof/>
-          <w:sz w:val="24"/>
-          <w:szCs w:val="24"/>
-        </w:rPr>
-        <w:t>4</w:t>
-      </w:r>
-      <w:r>
-        <w:rPr>
-          <w:rFonts w:ascii="Arial" w:hAnsi="Arial" w:cs="Arial"/>
-          <w:sz w:val="24"/>
-          <w:szCs w:val="24"/>
-        </w:rPr>
-        <w:fldChar w:fldCharType="end"/>
-      </w:r>
-      <w:r>
-        <w:rPr>
-          <w:rFonts w:ascii="Arial" w:hAnsi="Arial" w:cs="Arial"/>
-          <w:sz w:val="24"/>
-          <w:szCs w:val="24"/>
-        </w:rPr>
-        <w:t>: 6, S. 167</w:t>
-      </w:r>
-    </w:p>
-    <w:p>
-      <w:pPr>
-        <w:spacing w:after="120" w:line="360" w:lineRule="auto"/>
-        <w:jc w:val="both"/>
-        <w:rPr>
-          <w:rFonts w:ascii="Arial" w:hAnsi="Arial" w:cs="Arial"/>
-          <w:sz w:val="24"/>
-          <w:szCs w:val="24"/>
-        </w:rPr>
-      </w:pPr>
-      <w:r>
-        <w:rPr>
-          <w:rFonts w:ascii="Arial" w:hAnsi="Arial" w:cs="Arial"/>
-          <w:sz w:val="24"/>
-          <w:szCs w:val="24"/>
-        </w:rPr>
-        <w:fldChar w:fldCharType="begin"/>
-      </w:r>
-      <w:r>
-        <w:rPr>
-          <w:rFonts w:ascii="Arial" w:hAnsi="Arial" w:cs="Arial"/>
-          <w:sz w:val="24"/>
-          <w:szCs w:val="24"/>
-        </w:rPr>
-        <w:instrText xml:space="preserve"> REF _Ref70297997 \h </w:instrText>
-      </w:r>
-      <w:r>
-        <w:rPr>
-          <w:rFonts w:ascii="Arial" w:hAnsi="Arial" w:cs="Arial"/>
-          <w:sz w:val="24"/>
-          <w:szCs w:val="24"/>
-        </w:rPr>
-        <w:instrText xml:space="preserve"> \* MERGEFORMAT </w:instrText>
-      </w:r>
-      <w:r>
-        <w:rPr>
-          <w:rFonts w:ascii="Arial" w:hAnsi="Arial" w:cs="Arial"/>
-          <w:sz w:val="24"/>
-          <w:szCs w:val="24"/>
-        </w:rPr>
-      </w:r>
-      <w:r>
-        <w:rPr>
-          <w:rFonts w:ascii="Arial" w:hAnsi="Arial" w:cs="Arial"/>
-          <w:sz w:val="24"/>
-          <w:szCs w:val="24"/>
-        </w:rPr>
-        <w:fldChar w:fldCharType="separate"/>
-      </w:r>
-      <w:r>
-        <w:rPr>
-          <w:rFonts w:ascii="Arial" w:hAnsi="Arial" w:cs="Arial"/>
-          <w:sz w:val="24"/>
-          <w:szCs w:val="24"/>
-        </w:rPr>
-        <w:t xml:space="preserve">Abbildung </w:t>
-      </w:r>
-      <w:r>
-        <w:rPr>
-          <w:rFonts w:ascii="Arial" w:hAnsi="Arial" w:cs="Arial"/>
-          <w:noProof/>
-          <w:sz w:val="24"/>
-          <w:szCs w:val="24"/>
-        </w:rPr>
-        <w:t>5</w:t>
-      </w:r>
-      <w:r>
-        <w:rPr>
-          <w:rFonts w:ascii="Arial" w:hAnsi="Arial" w:cs="Arial"/>
-          <w:sz w:val="24"/>
-          <w:szCs w:val="24"/>
-        </w:rPr>
-        <w:fldChar w:fldCharType="end"/>
-      </w:r>
-      <w:r>
-        <w:rPr>
-          <w:rFonts w:ascii="Arial" w:hAnsi="Arial" w:cs="Arial"/>
-          <w:sz w:val="24"/>
-          <w:szCs w:val="24"/>
-        </w:rPr>
-        <w:t>: 6, S. 148</w:t>
-      </w:r>
-    </w:p>
-    <w:p>
-      <w:pPr>
-        <w:spacing w:after="120" w:line="360" w:lineRule="auto"/>
-        <w:jc w:val="both"/>
-        <w:rPr>
-          <w:rFonts w:ascii="Arial" w:hAnsi="Arial" w:cs="Arial"/>
-          <w:sz w:val="24"/>
-          <w:szCs w:val="24"/>
-        </w:rPr>
-      </w:pPr>
-      <w:r>
-        <w:rPr>
-          <w:rFonts w:ascii="Arial" w:hAnsi="Arial" w:cs="Arial"/>
-          <w:sz w:val="24"/>
-          <w:szCs w:val="24"/>
-        </w:rPr>
-        <w:fldChar w:fldCharType="begin"/>
-      </w:r>
-      <w:r>
-        <w:rPr>
-          <w:rFonts w:ascii="Arial" w:hAnsi="Arial" w:cs="Arial"/>
-          <w:sz w:val="24"/>
-          <w:szCs w:val="24"/>
-        </w:rPr>
-        <w:instrText xml:space="preserve"> REF _Ref71190623 \h </w:instrText>
-      </w:r>
-      <w:r>
-        <w:rPr>
-          <w:rFonts w:ascii="Arial" w:hAnsi="Arial" w:cs="Arial"/>
-          <w:sz w:val="24"/>
-          <w:szCs w:val="24"/>
-        </w:rPr>
-      </w:r>
-      <w:r>
-        <w:rPr>
-          <w:rFonts w:ascii="Arial" w:hAnsi="Arial" w:cs="Arial"/>
-          <w:sz w:val="24"/>
-          <w:szCs w:val="24"/>
-        </w:rPr>
-        <w:instrText xml:space="preserve"> \* MERGEFORMAT </w:instrText>
-      </w:r>
-      <w:r>
-        <w:rPr>
-          <w:rFonts w:ascii="Arial" w:hAnsi="Arial" w:cs="Arial"/>
-          <w:sz w:val="24"/>
-          <w:szCs w:val="24"/>
-        </w:rPr>
-        <w:fldChar w:fldCharType="separate"/>
-      </w:r>
-      <w:r>
-        <w:rPr>
-          <w:rFonts w:ascii="Arial" w:hAnsi="Arial" w:cs="Arial"/>
-          <w:sz w:val="24"/>
-          <w:szCs w:val="20"/>
-        </w:rPr>
-        <w:t xml:space="preserve">Abbildung </w:t>
-      </w:r>
-      <w:r>
-        <w:rPr>
-          <w:rFonts w:ascii="Arial" w:hAnsi="Arial" w:cs="Arial"/>
-          <w:noProof/>
-          <w:sz w:val="24"/>
-          <w:szCs w:val="20"/>
-        </w:rPr>
-        <w:t>6</w:t>
-      </w:r>
-      <w:r>
-        <w:rPr>
-          <w:rFonts w:ascii="Arial" w:hAnsi="Arial" w:cs="Arial"/>
-          <w:sz w:val="24"/>
-          <w:szCs w:val="24"/>
-        </w:rPr>
-        <w:fldChar w:fldCharType="end"/>
-      </w:r>
-      <w:r>
-        <w:rPr>
-          <w:rFonts w:ascii="Arial" w:hAnsi="Arial" w:cs="Arial"/>
-          <w:sz w:val="24"/>
-          <w:szCs w:val="24"/>
-        </w:rPr>
-        <w:t>: 12</w:t>
-      </w:r>
-    </w:p>
-    <w:p>
-      <w:pPr>
-        <w:spacing w:after="120" w:line="360" w:lineRule="auto"/>
-        <w:jc w:val="both"/>
-        <w:rPr>
-          <w:rFonts w:ascii="Arial" w:hAnsi="Arial" w:cs="Arial"/>
-          <w:sz w:val="24"/>
-          <w:szCs w:val="24"/>
-        </w:rPr>
-      </w:pPr>
-      <w:r>
-        <w:rPr>
-          <w:rFonts w:ascii="Arial" w:hAnsi="Arial" w:cs="Arial"/>
-          <w:sz w:val="24"/>
-          <w:szCs w:val="24"/>
-        </w:rPr>
-        <w:fldChar w:fldCharType="begin"/>
-      </w:r>
-      <w:r>
-        <w:rPr>
-          <w:rFonts w:ascii="Arial" w:hAnsi="Arial" w:cs="Arial"/>
-          <w:sz w:val="24"/>
-          <w:szCs w:val="24"/>
-        </w:rPr>
-        <w:instrText xml:space="preserve"> REF _Ref71192530 \h </w:instrText>
-      </w:r>
-      <w:r>
-        <w:rPr>
-          <w:rFonts w:ascii="Arial" w:hAnsi="Arial" w:cs="Arial"/>
-          <w:sz w:val="24"/>
-          <w:szCs w:val="24"/>
-        </w:rPr>
-      </w:r>
-      <w:r>
-        <w:rPr>
-          <w:rFonts w:ascii="Arial" w:hAnsi="Arial" w:cs="Arial"/>
-          <w:sz w:val="24"/>
-          <w:szCs w:val="24"/>
-        </w:rPr>
-        <w:instrText xml:space="preserve"> \* MERGEFORMAT </w:instrText>
-      </w:r>
-      <w:r>
-        <w:rPr>
-          <w:rFonts w:ascii="Arial" w:hAnsi="Arial" w:cs="Arial"/>
-          <w:sz w:val="24"/>
-          <w:szCs w:val="24"/>
-        </w:rPr>
-        <w:fldChar w:fldCharType="separate"/>
-      </w:r>
-      <w:r>
-        <w:rPr>
-          <w:rFonts w:ascii="Arial" w:hAnsi="Arial" w:cs="Arial"/>
-          <w:sz w:val="24"/>
-          <w:szCs w:val="24"/>
-        </w:rPr>
-        <w:t xml:space="preserve">Abbildung </w:t>
-      </w:r>
-      <w:r>
-        <w:rPr>
-          <w:rFonts w:ascii="Arial" w:hAnsi="Arial" w:cs="Arial"/>
-          <w:i/>
-          <w:noProof/>
-          <w:sz w:val="24"/>
-          <w:szCs w:val="24"/>
-        </w:rPr>
-        <w:t>7</w:t>
-      </w:r>
-      <w:r>
-        <w:rPr>
-          <w:rFonts w:ascii="Arial" w:hAnsi="Arial" w:cs="Arial"/>
-          <w:sz w:val="24"/>
-          <w:szCs w:val="24"/>
-        </w:rPr>
-        <w:fldChar w:fldCharType="end"/>
-      </w:r>
-      <w:r>
-        <w:rPr>
-          <w:rFonts w:ascii="Arial" w:hAnsi="Arial" w:cs="Arial"/>
-          <w:sz w:val="24"/>
-          <w:szCs w:val="24"/>
-        </w:rPr>
-        <w:t>: eigene</w:t>
-      </w:r>
-    </w:p>
-    <w:p>
-      <w:pPr>
-        <w:spacing w:after="120" w:line="360" w:lineRule="auto"/>
-        <w:jc w:val="both"/>
-        <w:rPr>
-          <w:rFonts w:ascii="Arial" w:hAnsi="Arial" w:cs="Arial"/>
-          <w:sz w:val="24"/>
-          <w:szCs w:val="24"/>
-        </w:rPr>
-      </w:pPr>
-      <w:r>
-        <w:rPr>
-          <w:rFonts w:ascii="Arial" w:hAnsi="Arial" w:cs="Arial"/>
-          <w:sz w:val="24"/>
-          <w:szCs w:val="24"/>
-        </w:rPr>
-        <w:fldChar w:fldCharType="begin"/>
-      </w:r>
-      <w:r>
-        <w:rPr>
-          <w:rFonts w:ascii="Arial" w:hAnsi="Arial" w:cs="Arial"/>
-          <w:sz w:val="24"/>
-          <w:szCs w:val="24"/>
-        </w:rPr>
-        <w:instrText xml:space="preserve"> REF _Ref71192918 \h </w:instrText>
-      </w:r>
-      <w:r>
-        <w:rPr>
-          <w:rFonts w:ascii="Arial" w:hAnsi="Arial" w:cs="Arial"/>
-          <w:sz w:val="24"/>
-          <w:szCs w:val="24"/>
-        </w:rPr>
-      </w:r>
-      <w:r>
-        <w:rPr>
-          <w:rFonts w:ascii="Arial" w:hAnsi="Arial" w:cs="Arial"/>
-          <w:sz w:val="24"/>
-          <w:szCs w:val="24"/>
-        </w:rPr>
-        <w:instrText xml:space="preserve"> \* MERGEFORMAT </w:instrText>
-      </w:r>
-      <w:r>
-        <w:rPr>
-          <w:rFonts w:ascii="Arial" w:hAnsi="Arial" w:cs="Arial"/>
-          <w:sz w:val="24"/>
-          <w:szCs w:val="24"/>
-        </w:rPr>
-        <w:fldChar w:fldCharType="separate"/>
-      </w:r>
-      <w:r>
-        <w:rPr>
-          <w:rFonts w:ascii="Arial" w:hAnsi="Arial" w:cs="Arial"/>
-          <w:sz w:val="24"/>
-          <w:szCs w:val="24"/>
-        </w:rPr>
-        <w:t xml:space="preserve">Abbildung </w:t>
-      </w:r>
-      <w:r>
-        <w:rPr>
-          <w:rFonts w:ascii="Arial" w:hAnsi="Arial" w:cs="Arial"/>
-          <w:i/>
-          <w:noProof/>
-          <w:sz w:val="24"/>
-          <w:szCs w:val="24"/>
-        </w:rPr>
-        <w:t>8</w:t>
-      </w:r>
-      <w:r>
-        <w:rPr>
-          <w:rFonts w:ascii="Arial" w:hAnsi="Arial" w:cs="Arial"/>
-          <w:sz w:val="24"/>
-          <w:szCs w:val="24"/>
-        </w:rPr>
-        <w:fldChar w:fldCharType="end"/>
-      </w:r>
-      <w:r>
-        <w:rPr>
-          <w:rFonts w:ascii="Arial" w:hAnsi="Arial" w:cs="Arial"/>
-          <w:sz w:val="24"/>
-          <w:szCs w:val="24"/>
-        </w:rPr>
-        <w:t>: eigene</w:t>
-      </w:r>
-    </w:p>
-    <w:p>
-      <w:pPr>
-        <w:spacing w:after="120" w:line="360" w:lineRule="auto"/>
-        <w:jc w:val="both"/>
-        <w:rPr>
-          <w:rFonts w:ascii="Arial" w:hAnsi="Arial" w:cs="Arial"/>
-          <w:sz w:val="24"/>
-          <w:szCs w:val="24"/>
-        </w:rPr>
-      </w:pPr>
-      <w:r>
-        <w:rPr>
-          <w:rFonts w:ascii="Arial" w:hAnsi="Arial" w:cs="Arial"/>
-          <w:sz w:val="24"/>
-          <w:szCs w:val="24"/>
-        </w:rPr>
-        <w:fldChar w:fldCharType="begin"/>
-      </w:r>
-      <w:r>
-        <w:rPr>
-          <w:rFonts w:ascii="Arial" w:hAnsi="Arial" w:cs="Arial"/>
-          <w:sz w:val="24"/>
-          <w:szCs w:val="24"/>
-        </w:rPr>
-        <w:instrText xml:space="preserve"> REF _Ref70298366 \h </w:instrText>
-      </w:r>
-      <w:r>
-        <w:rPr>
-          <w:rFonts w:ascii="Arial" w:hAnsi="Arial" w:cs="Arial"/>
-          <w:sz w:val="24"/>
-          <w:szCs w:val="24"/>
-        </w:rPr>
-        <w:instrText xml:space="preserve"> \* MERGEFORMAT </w:instrText>
-      </w:r>
-      <w:r>
-        <w:rPr>
-          <w:rFonts w:ascii="Arial" w:hAnsi="Arial" w:cs="Arial"/>
-          <w:sz w:val="24"/>
-          <w:szCs w:val="24"/>
-        </w:rPr>
-      </w:r>
-      <w:r>
-        <w:rPr>
-          <w:rFonts w:ascii="Arial" w:hAnsi="Arial" w:cs="Arial"/>
-          <w:sz w:val="24"/>
-          <w:szCs w:val="24"/>
-        </w:rPr>
-        <w:fldChar w:fldCharType="separate"/>
-      </w:r>
-      <w:r>
-        <w:rPr>
-          <w:rFonts w:ascii="Arial" w:hAnsi="Arial" w:cs="Arial"/>
-          <w:i/>
-        </w:rPr>
-        <w:t xml:space="preserve">Abbildung </w:t>
-      </w:r>
-      <w:r>
-        <w:rPr>
-          <w:rFonts w:ascii="Arial" w:hAnsi="Arial" w:cs="Arial"/>
-          <w:i/>
-          <w:noProof/>
-        </w:rPr>
-        <w:t>9</w:t>
-      </w:r>
-      <w:r>
-        <w:rPr>
-          <w:rFonts w:ascii="Arial" w:hAnsi="Arial" w:cs="Arial"/>
-          <w:sz w:val="24"/>
-          <w:szCs w:val="24"/>
-        </w:rPr>
-        <w:fldChar w:fldCharType="end"/>
-      </w:r>
-      <w:r>
-        <w:rPr>
-          <w:rFonts w:ascii="Arial" w:hAnsi="Arial" w:cs="Arial"/>
-          <w:sz w:val="24"/>
-          <w:szCs w:val="24"/>
-        </w:rPr>
-        <w:t>: 6, S. 148</w:t>
-      </w:r>
-    </w:p>
-    <w:p>
-      <w:pPr>
-        <w:spacing w:after="120" w:line="360" w:lineRule="auto"/>
-        <w:jc w:val="both"/>
-        <w:rPr>
-          <w:rFonts w:ascii="Arial" w:hAnsi="Arial" w:cs="Arial"/>
-          <w:sz w:val="24"/>
-          <w:szCs w:val="24"/>
-        </w:rPr>
-      </w:pPr>
-    </w:p>
-    <w:p>
-      <w:pPr>
-        <w:pStyle w:val="Listenabsatz"/>
-        <w:numPr>
-          <w:ilvl w:val="0"/>
-          <w:numId w:val="1"/>
-        </w:numPr>
-        <w:spacing w:after="120" w:line="360" w:lineRule="auto"/>
-        <w:jc w:val="both"/>
-        <w:outlineLvl w:val="0"/>
-        <w:rPr>
-          <w:rFonts w:ascii="Arial" w:hAnsi="Arial" w:cs="Arial"/>
-          <w:sz w:val="28"/>
-          <w:szCs w:val="24"/>
-        </w:rPr>
-      </w:pPr>
-      <w:r>
-        <w:rPr>
-          <w:rFonts w:ascii="Arial" w:hAnsi="Arial" w:cs="Arial"/>
-          <w:sz w:val="28"/>
-          <w:szCs w:val="24"/>
-        </w:rPr>
-        <w:t>Formelverzeichnis</w:t>
-      </w:r>
-    </w:p>
-    <w:p>
-      <w:pPr>
-        <w:spacing w:after="120" w:line="360" w:lineRule="auto"/>
-        <w:jc w:val="both"/>
-        <w:rPr>
-          <w:rFonts w:ascii="Arial" w:hAnsi="Arial" w:cs="Arial"/>
-          <w:sz w:val="24"/>
-          <w:szCs w:val="24"/>
-        </w:rPr>
-      </w:pPr>
-      <w:r>
-        <w:rPr>
-          <w:rFonts w:ascii="Arial" w:hAnsi="Arial" w:cs="Arial"/>
-          <w:sz w:val="24"/>
-          <w:szCs w:val="24"/>
-        </w:rPr>
-        <w:fldChar w:fldCharType="begin"/>
-      </w:r>
-      <w:r>
-        <w:rPr>
-          <w:rFonts w:ascii="Arial" w:hAnsi="Arial" w:cs="Arial"/>
-          <w:sz w:val="24"/>
-          <w:szCs w:val="24"/>
-        </w:rPr>
-        <w:instrText xml:space="preserve"> REF _Ref71302511 \h </w:instrText>
-      </w:r>
-      <w:r>
-        <w:rPr>
-          <w:rFonts w:ascii="Arial" w:hAnsi="Arial" w:cs="Arial"/>
-          <w:sz w:val="24"/>
-          <w:szCs w:val="24"/>
-        </w:rPr>
-      </w:r>
-      <w:r>
-        <w:rPr>
-          <w:rFonts w:ascii="Arial" w:hAnsi="Arial" w:cs="Arial"/>
-          <w:sz w:val="24"/>
-          <w:szCs w:val="24"/>
-        </w:rPr>
-        <w:instrText xml:space="preserve"> \* MERGEFORMAT </w:instrText>
-      </w:r>
-      <w:r>
-        <w:rPr>
-          <w:rFonts w:ascii="Arial" w:hAnsi="Arial" w:cs="Arial"/>
-          <w:sz w:val="24"/>
-          <w:szCs w:val="24"/>
-        </w:rPr>
-        <w:fldChar w:fldCharType="separate"/>
-      </w:r>
-      <w:r>
-        <w:rPr>
-          <w:rFonts w:ascii="Arial" w:hAnsi="Arial" w:cs="Arial"/>
-          <w:sz w:val="24"/>
-          <w:szCs w:val="24"/>
-        </w:rPr>
-        <w:t xml:space="preserve">Formel </w:t>
-      </w:r>
-      <w:r>
-        <w:rPr>
-          <w:rFonts w:ascii="Arial" w:hAnsi="Arial" w:cs="Arial"/>
-          <w:noProof/>
-          <w:sz w:val="24"/>
-          <w:szCs w:val="24"/>
-        </w:rPr>
-        <w:t>2</w:t>
-      </w:r>
-      <w:r>
-        <w:rPr>
-          <w:rFonts w:ascii="Arial" w:hAnsi="Arial" w:cs="Arial"/>
-          <w:sz w:val="24"/>
-          <w:szCs w:val="24"/>
-        </w:rPr>
-        <w:fldChar w:fldCharType="end"/>
-      </w:r>
-      <w:r>
-        <w:rPr>
-          <w:rFonts w:ascii="Arial" w:hAnsi="Arial" w:cs="Arial"/>
-          <w:sz w:val="24"/>
-          <w:szCs w:val="24"/>
-        </w:rPr>
-        <w:t>: 6, S. 29</w:t>
-      </w:r>
-    </w:p>
-    <w:p>
-      <w:pPr>
-        <w:spacing w:after="120" w:line="360" w:lineRule="auto"/>
-        <w:jc w:val="both"/>
-        <w:rPr>
-          <w:rFonts w:ascii="Arial" w:hAnsi="Arial" w:cs="Arial"/>
-          <w:sz w:val="24"/>
-          <w:szCs w:val="24"/>
-        </w:rPr>
-      </w:pPr>
-    </w:p>
-    <w:p>
-      <w:pPr>
-        <w:pStyle w:val="Listenabsatz"/>
-        <w:numPr>
-          <w:ilvl w:val="0"/>
-          <w:numId w:val="1"/>
-        </w:numPr>
-        <w:spacing w:after="120" w:line="360" w:lineRule="auto"/>
-        <w:jc w:val="both"/>
-        <w:outlineLvl w:val="0"/>
-        <w:rPr>
-          <w:rFonts w:ascii="Arial" w:hAnsi="Arial" w:cs="Arial"/>
-          <w:sz w:val="28"/>
-          <w:szCs w:val="24"/>
-        </w:rPr>
-      </w:pPr>
-      <w:bookmarkStart w:id="30" w:name="_Toc71297772"/>
-      <w:r>
-        <w:rPr>
-          <w:rFonts w:ascii="Arial" w:hAnsi="Arial" w:cs="Arial"/>
-          <w:sz w:val="28"/>
-          <w:szCs w:val="24"/>
-        </w:rPr>
         <w:t>Anhang</w:t>
       </w:r>
-      <w:bookmarkEnd w:id="30"/>
+      <w:bookmarkEnd w:id="36"/>
     </w:p>
     <w:p>
       <w:pPr>
@@ -11219,7 +13423,7 @@
                     <pic:cNvPicPr/>
                   </pic:nvPicPr>
                   <pic:blipFill>
-                    <a:blip r:embed="rId17"/>
+                    <a:blip r:embed="rId21"/>
                     <a:stretch>
                       <a:fillRect/>
                     </a:stretch>
@@ -11258,7 +13462,7 @@
           <w:szCs w:val="22"/>
         </w:rPr>
       </w:pPr>
-      <w:bookmarkStart w:id="31" w:name="_Ref70298366"/>
+      <w:bookmarkStart w:id="37" w:name="_Ref70298366"/>
       <w:r>
         <w:rPr>
           <w:rFonts w:ascii="Arial" w:hAnsi="Arial" w:cs="Arial"/>
@@ -11308,7 +13512,7 @@
           <w:sz w:val="22"/>
           <w:szCs w:val="22"/>
         </w:rPr>
-        <w:t>9</w:t>
+        <w:t>13</w:t>
       </w:r>
       <w:r>
         <w:rPr>
@@ -11320,7 +13524,7 @@
         </w:rPr>
         <w:fldChar w:fldCharType="end"/>
       </w:r>
-      <w:bookmarkEnd w:id="31"/>
+      <w:bookmarkEnd w:id="37"/>
       <w:r>
         <w:rPr>
           <w:rFonts w:ascii="Arial" w:hAnsi="Arial" w:cs="Arial"/>
@@ -13277,7 +15481,6 @@
   <w:style w:type="character" w:default="1" w:styleId="Absatz-Standardschriftart">
     <w:name w:val="Default Paragraph Font"/>
     <w:uiPriority w:val="1"/>
-    <w:semiHidden/>
     <w:unhideWhenUsed/>
   </w:style>
   <w:style w:type="table" w:default="1" w:styleId="NormaleTabelle">
@@ -13501,567 +15704,6 @@
     </w:rPr>
   </w:style>
 </w:styles>
-</file>
-
-<file path=word/glossary/document.xml><?xml version="1.0" encoding="utf-8"?>
-<w:glossaryDocument xmlns:wpc="http://schemas.microsoft.com/office/word/2010/wordprocessingCanvas" xmlns:cx="http://schemas.microsoft.com/office/drawing/2014/chartex" xmlns:cx1="http://schemas.microsoft.com/office/drawing/2015/9/8/chartex" xmlns:mc="http://schemas.openxmlformats.org/markup-compatibility/2006" xmlns:o="urn:schemas-microsoft-com:office:office" xmlns:r="http://schemas.openxmlformats.org/officeDocument/2006/relationships" xmlns:m="http://schemas.openxmlformats.org/officeDocument/2006/math" xmlns:v="urn:schemas-microsoft-com:vml" xmlns:wp14="http://schemas.microsoft.com/office/word/2010/wordprocessingDrawing" xmlns:wp="http://schemas.openxmlformats.org/drawingml/2006/wordprocessingDrawing" xmlns:w10="urn:schemas-microsoft-com:office:word" xmlns:w="http://schemas.openxmlformats.org/wordprocessingml/2006/main" xmlns:w14="http://schemas.microsoft.com/office/word/2010/wordml" xmlns:w15="http://schemas.microsoft.com/office/word/2012/wordml" xmlns:w16se="http://schemas.microsoft.com/office/word/2015/wordml/symex" xmlns:wpg="http://schemas.microsoft.com/office/word/2010/wordprocessingGroup" xmlns:wpi="http://schemas.microsoft.com/office/word/2010/wordprocessingInk" xmlns:wne="http://schemas.microsoft.com/office/word/2006/wordml" xmlns:wps="http://schemas.microsoft.com/office/word/2010/wordprocessingShape" mc:Ignorable="w14 w15 w16se wp14"/>
-</file>
-
-<file path=word/glossary/fontTable.xml><?xml version="1.0" encoding="utf-8"?>
-<w:fonts xmlns:mc="http://schemas.openxmlformats.org/markup-compatibility/2006" xmlns:r="http://schemas.openxmlformats.org/officeDocument/2006/relationships" xmlns:w="http://schemas.openxmlformats.org/wordprocessingml/2006/main" xmlns:w14="http://schemas.microsoft.com/office/word/2010/wordml" xmlns:w15="http://schemas.microsoft.com/office/word/2012/wordml" xmlns:w16se="http://schemas.microsoft.com/office/word/2015/wordml/symex" mc:Ignorable="w14 w15 w16se">
-  <w:font w:name="Times New Roman">
-    <w:panose1 w:val="02020603050405020304"/>
-    <w:charset w:val="00"/>
-    <w:family w:val="roman"/>
-    <w:pitch w:val="variable"/>
-    <w:sig w:usb0="E0002EFF" w:usb1="C000785B" w:usb2="00000009" w:usb3="00000000" w:csb0="000001FF" w:csb1="00000000"/>
-  </w:font>
-  <w:font w:name="Arial">
-    <w:panose1 w:val="020B0604020202020204"/>
-    <w:charset w:val="00"/>
-    <w:family w:val="swiss"/>
-    <w:pitch w:val="variable"/>
-    <w:sig w:usb0="E0002EFF" w:usb1="C000785B" w:usb2="00000009" w:usb3="00000000" w:csb0="000001FF" w:csb1="00000000"/>
-  </w:font>
-  <w:font w:name="DengXian">
-    <w:altName w:val="等线"/>
-    <w:panose1 w:val="02010600030101010101"/>
-    <w:charset w:val="86"/>
-    <w:family w:val="auto"/>
-    <w:pitch w:val="variable"/>
-    <w:sig w:usb0="A00002BF" w:usb1="38CF7CFA" w:usb2="00000016" w:usb3="00000000" w:csb0="0004000F" w:csb1="00000000"/>
-  </w:font>
-  <w:font w:name="Courier New">
-    <w:panose1 w:val="02070309020205020404"/>
-    <w:charset w:val="00"/>
-    <w:family w:val="modern"/>
-    <w:pitch w:val="fixed"/>
-    <w:sig w:usb0="E0002EFF" w:usb1="C0007843" w:usb2="00000009" w:usb3="00000000" w:csb0="000001FF" w:csb1="00000000"/>
-  </w:font>
-  <w:font w:name="Wingdings">
-    <w:panose1 w:val="05000000000000000000"/>
-    <w:charset w:val="02"/>
-    <w:family w:val="auto"/>
-    <w:pitch w:val="variable"/>
-    <w:sig w:usb0="00000000" w:usb1="10000000" w:usb2="00000000" w:usb3="00000000" w:csb0="80000000" w:csb1="00000000"/>
-  </w:font>
-  <w:font w:name="Symbol">
-    <w:panose1 w:val="05050102010706020507"/>
-    <w:charset w:val="02"/>
-    <w:family w:val="roman"/>
-    <w:pitch w:val="variable"/>
-    <w:sig w:usb0="00000000" w:usb1="10000000" w:usb2="00000000" w:usb3="00000000" w:csb0="80000000" w:csb1="00000000"/>
-  </w:font>
-  <w:font w:name="Calibri">
-    <w:panose1 w:val="020F0502020204030204"/>
-    <w:charset w:val="00"/>
-    <w:family w:val="swiss"/>
-    <w:pitch w:val="variable"/>
-    <w:sig w:usb0="E0002EFF" w:usb1="C000247B" w:usb2="00000009" w:usb3="00000000" w:csb0="000001FF" w:csb1="00000000"/>
-  </w:font>
-  <w:font w:name="Calibri Light">
-    <w:panose1 w:val="020F0302020204030204"/>
-    <w:charset w:val="00"/>
-    <w:family w:val="swiss"/>
-    <w:pitch w:val="variable"/>
-    <w:sig w:usb0="E0002AFF" w:usb1="C000247B" w:usb2="00000009" w:usb3="00000000" w:csb0="000001FF" w:csb1="00000000"/>
-  </w:font>
-  <w:font w:name="DengXian Light">
-    <w:altName w:val="等线 Light"/>
-    <w:panose1 w:val="02010600030101010101"/>
-    <w:charset w:val="86"/>
-    <w:family w:val="auto"/>
-    <w:pitch w:val="variable"/>
-    <w:sig w:usb0="A00002BF" w:usb1="38CF7CFA" w:usb2="00000016" w:usb3="00000000" w:csb0="0004000F" w:csb1="00000000"/>
-  </w:font>
-  <w:font w:name="Cambria Math">
-    <w:panose1 w:val="02040503050406030204"/>
-    <w:charset w:val="00"/>
-    <w:family w:val="roman"/>
-    <w:pitch w:val="variable"/>
-    <w:sig w:usb0="E00006FF" w:usb1="420024FF" w:usb2="02000000" w:usb3="00000000" w:csb0="0000019F" w:csb1="00000000"/>
-  </w:font>
-</w:fonts>
-</file>
-
-<file path=word/glossary/settings.xml><?xml version="1.0" encoding="utf-8"?>
-<w:settings xmlns:mc="http://schemas.openxmlformats.org/markup-compatibility/2006" xmlns:o="urn:schemas-microsoft-com:office:office" xmlns:r="http://schemas.openxmlformats.org/officeDocument/2006/relationships" xmlns:m="http://schemas.openxmlformats.org/officeDocument/2006/math" xmlns:v="urn:schemas-microsoft-com:vml" xmlns:w10="urn:schemas-microsoft-com:office:word" xmlns:w="http://schemas.openxmlformats.org/wordprocessingml/2006/main" xmlns:w14="http://schemas.microsoft.com/office/word/2010/wordml" xmlns:w15="http://schemas.microsoft.com/office/word/2012/wordml" xmlns:w16se="http://schemas.microsoft.com/office/word/2015/wordml/symex" xmlns:sl="http://schemas.openxmlformats.org/schemaLibrary/2006/main" mc:Ignorable="w14 w15 w16se">
-  <w:view w:val="normal"/>
-  <w:defaultTabStop w:val="708"/>
-  <w:hyphenationZone w:val="425"/>
-  <w:characterSpacingControl w:val="doNotCompress"/>
-  <w:compat>
-    <w:useFELayout/>
-    <w:compatSetting w:name="compatibilityMode" w:uri="http://schemas.microsoft.com/office/word" w:val="15"/>
-    <w:compatSetting w:name="overrideTableStyleFontSizeAndJustification" w:uri="http://schemas.microsoft.com/office/word" w:val="1"/>
-    <w:compatSetting w:name="enableOpenTypeFeatures" w:uri="http://schemas.microsoft.com/office/word" w:val="1"/>
-    <w:compatSetting w:name="doNotFlipMirrorIndents" w:uri="http://schemas.microsoft.com/office/word" w:val="1"/>
-    <w:compatSetting w:name="differentiateMultirowTableHeaders" w:uri="http://schemas.microsoft.com/office/word" w:val="1"/>
-  </w:compat>
-  <w:rsids>
-    <w:rsidRoot w:val="000965D4"/>
-    <w:rsid w:val="000965D4"/>
-  </w:rsids>
-  <m:mathPr>
-    <m:mathFont m:val="Cambria Math"/>
-    <m:brkBin m:val="before"/>
-    <m:brkBinSub m:val="--"/>
-    <m:smallFrac m:val="0"/>
-    <m:dispDef/>
-    <m:lMargin m:val="0"/>
-    <m:rMargin m:val="0"/>
-    <m:defJc m:val="centerGroup"/>
-    <m:wrapIndent m:val="1440"/>
-    <m:intLim m:val="subSup"/>
-    <m:naryLim m:val="undOvr"/>
-  </m:mathPr>
-  <w:themeFontLang w:val="de-DE" w:eastAsia="zh-CN"/>
-  <w:clrSchemeMapping w:bg1="light1" w:t1="dark1" w:bg2="light2" w:t2="dark2" w:accent1="accent1" w:accent2="accent2" w:accent3="accent3" w:accent4="accent4" w:accent5="accent5" w:accent6="accent6" w:hyperlink="hyperlink" w:followedHyperlink="followedHyperlink"/>
-  <w:decimalSymbol w:val=","/>
-  <w:listSeparator w:val=";"/>
-  <w15:chartTrackingRefBased/>
-</w:settings>
-</file>
-
-<file path=word/glossary/styles.xml><?xml version="1.0" encoding="utf-8"?>
-<w:styles xmlns:mc="http://schemas.openxmlformats.org/markup-compatibility/2006" xmlns:r="http://schemas.openxmlformats.org/officeDocument/2006/relationships" xmlns:w="http://schemas.openxmlformats.org/wordprocessingml/2006/main" xmlns:w14="http://schemas.microsoft.com/office/word/2010/wordml" xmlns:w15="http://schemas.microsoft.com/office/word/2012/wordml" xmlns:w16se="http://schemas.microsoft.com/office/word/2015/wordml/symex" mc:Ignorable="w14 w15 w16se">
-  <w:docDefaults>
-    <w:rPrDefault>
-      <w:rPr>
-        <w:rFonts w:asciiTheme="minorHAnsi" w:eastAsiaTheme="minorEastAsia" w:hAnsiTheme="minorHAnsi" w:cstheme="minorBidi"/>
-        <w:sz w:val="22"/>
-        <w:szCs w:val="22"/>
-        <w:lang w:val="de-DE" w:eastAsia="zh-CN" w:bidi="ar-SA"/>
-      </w:rPr>
-    </w:rPrDefault>
-    <w:pPrDefault>
-      <w:pPr>
-        <w:spacing w:after="160" w:line="259" w:lineRule="auto"/>
-      </w:pPr>
-    </w:pPrDefault>
-  </w:docDefaults>
-  <w:latentStyles w:defLockedState="0" w:defUIPriority="99" w:defSemiHidden="0" w:defUnhideWhenUsed="0" w:defQFormat="0" w:count="371">
-    <w:lsdException w:name="Normal" w:uiPriority="0" w:qFormat="1"/>
-    <w:lsdException w:name="heading 1" w:uiPriority="9" w:qFormat="1"/>
-    <w:lsdException w:name="heading 2" w:semiHidden="1" w:uiPriority="9" w:unhideWhenUsed="1" w:qFormat="1"/>
-    <w:lsdException w:name="heading 3" w:semiHidden="1" w:uiPriority="9" w:unhideWhenUsed="1" w:qFormat="1"/>
-    <w:lsdException w:name="heading 4" w:semiHidden="1" w:uiPriority="9" w:unhideWhenUsed="1" w:qFormat="1"/>
-    <w:lsdException w:name="heading 5" w:semiHidden="1" w:uiPriority="9" w:unhideWhenUsed="1" w:qFormat="1"/>
-    <w:lsdException w:name="heading 6" w:semiHidden="1" w:uiPriority="9" w:unhideWhenUsed="1" w:qFormat="1"/>
-    <w:lsdException w:name="heading 7" w:semiHidden="1" w:uiPriority="9" w:unhideWhenUsed="1" w:qFormat="1"/>
-    <w:lsdException w:name="heading 8" w:semiHidden="1" w:uiPriority="9" w:unhideWhenUsed="1" w:qFormat="1"/>
-    <w:lsdException w:name="heading 9" w:semiHidden="1" w:uiPriority="9" w:unhideWhenUsed="1" w:qFormat="1"/>
-    <w:lsdException w:name="index 1" w:semiHidden="1" w:unhideWhenUsed="1"/>
-    <w:lsdException w:name="index 2" w:semiHidden="1" w:unhideWhenUsed="1"/>
-    <w:lsdException w:name="index 3" w:semiHidden="1" w:unhideWhenUsed="1"/>
-    <w:lsdException w:name="index 4" w:semiHidden="1" w:unhideWhenUsed="1"/>
-    <w:lsdException w:name="index 5" w:semiHidden="1" w:unhideWhenUsed="1"/>
-    <w:lsdException w:name="index 6" w:semiHidden="1" w:unhideWhenUsed="1"/>
-    <w:lsdException w:name="index 7" w:semiHidden="1" w:unhideWhenUsed="1"/>
-    <w:lsdException w:name="index 8" w:semiHidden="1" w:unhideWhenUsed="1"/>
-    <w:lsdException w:name="index 9" w:semiHidden="1" w:unhideWhenUsed="1"/>
-    <w:lsdException w:name="toc 1" w:semiHidden="1" w:uiPriority="39" w:unhideWhenUsed="1"/>
-    <w:lsdException w:name="toc 2" w:semiHidden="1" w:uiPriority="39" w:unhideWhenUsed="1"/>
-    <w:lsdException w:name="toc 3" w:semiHidden="1" w:uiPriority="39" w:unhideWhenUsed="1"/>
-    <w:lsdException w:name="toc 4" w:semiHidden="1" w:uiPriority="39" w:unhideWhenUsed="1"/>
-    <w:lsdException w:name="toc 5" w:semiHidden="1" w:uiPriority="39" w:unhideWhenUsed="1"/>
-    <w:lsdException w:name="toc 6" w:semiHidden="1" w:uiPriority="39" w:unhideWhenUsed="1"/>
-    <w:lsdException w:name="toc 7" w:semiHidden="1" w:uiPriority="39" w:unhideWhenUsed="1"/>
-    <w:lsdException w:name="toc 8" w:semiHidden="1" w:uiPriority="39" w:unhideWhenUsed="1"/>
-    <w:lsdException w:name="toc 9" w:semiHidden="1" w:uiPriority="39" w:unhideWhenUsed="1"/>
-    <w:lsdException w:name="Normal Indent" w:semiHidden="1" w:unhideWhenUsed="1"/>
-    <w:lsdException w:name="footnote text" w:semiHidden="1" w:unhideWhenUsed="1"/>
-    <w:lsdException w:name="annotation text" w:semiHidden="1" w:unhideWhenUsed="1"/>
-    <w:lsdException w:name="header" w:semiHidden="1" w:unhideWhenUsed="1"/>
-    <w:lsdException w:name="footer" w:semiHidden="1" w:unhideWhenUsed="1"/>
-    <w:lsdException w:name="index heading" w:semiHidden="1" w:unhideWhenUsed="1"/>
-    <w:lsdException w:name="caption" w:semiHidden="1" w:uiPriority="35" w:unhideWhenUsed="1" w:qFormat="1"/>
-    <w:lsdException w:name="table of figures" w:semiHidden="1" w:unhideWhenUsed="1"/>
-    <w:lsdException w:name="envelope address" w:semiHidden="1" w:unhideWhenUsed="1"/>
-    <w:lsdException w:name="envelope return" w:semiHidden="1" w:unhideWhenUsed="1"/>
-    <w:lsdException w:name="footnote reference" w:semiHidden="1" w:unhideWhenUsed="1"/>
-    <w:lsdException w:name="annotation reference" w:semiHidden="1" w:unhideWhenUsed="1"/>
-    <w:lsdException w:name="line number" w:semiHidden="1" w:unhideWhenUsed="1"/>
-    <w:lsdException w:name="page number" w:semiHidden="1" w:unhideWhenUsed="1"/>
-    <w:lsdException w:name="endnote reference" w:semiHidden="1" w:unhideWhenUsed="1"/>
-    <w:lsdException w:name="endnote text" w:semiHidden="1" w:unhideWhenUsed="1"/>
-    <w:lsdException w:name="table of authorities" w:semiHidden="1" w:unhideWhenUsed="1"/>
-    <w:lsdException w:name="macro" w:semiHidden="1" w:unhideWhenUsed="1"/>
-    <w:lsdException w:name="toa heading" w:semiHidden="1" w:unhideWhenUsed="1"/>
-    <w:lsdException w:name="List" w:semiHidden="1" w:unhideWhenUsed="1"/>
-    <w:lsdException w:name="List Bullet" w:semiHidden="1" w:unhideWhenUsed="1"/>
-    <w:lsdException w:name="List Number" w:semiHidden="1" w:unhideWhenUsed="1"/>
-    <w:lsdException w:name="List 2" w:semiHidden="1" w:unhideWhenUsed="1"/>
-    <w:lsdException w:name="List 3" w:semiHidden="1" w:unhideWhenUsed="1"/>
-    <w:lsdException w:name="List 4" w:semiHidden="1" w:unhideWhenUsed="1"/>
-    <w:lsdException w:name="List 5" w:semiHidden="1" w:unhideWhenUsed="1"/>
-    <w:lsdException w:name="List Bullet 2" w:semiHidden="1" w:unhideWhenUsed="1"/>
-    <w:lsdException w:name="List Bullet 3" w:semiHidden="1" w:unhideWhenUsed="1"/>
-    <w:lsdException w:name="List Bullet 4" w:semiHidden="1" w:unhideWhenUsed="1"/>
-    <w:lsdException w:name="List Bullet 5" w:semiHidden="1" w:unhideWhenUsed="1"/>
-    <w:lsdException w:name="List Number 2" w:semiHidden="1" w:unhideWhenUsed="1"/>
-    <w:lsdException w:name="List Number 3" w:semiHidden="1" w:unhideWhenUsed="1"/>
-    <w:lsdException w:name="List Number 4" w:semiHidden="1" w:unhideWhenUsed="1"/>
-    <w:lsdException w:name="List Number 5" w:semiHidden="1" w:unhideWhenUsed="1"/>
-    <w:lsdException w:name="Title" w:uiPriority="10" w:qFormat="1"/>
-    <w:lsdException w:name="Closing" w:semiHidden="1" w:unhideWhenUsed="1"/>
-    <w:lsdException w:name="Signature" w:semiHidden="1" w:unhideWhenUsed="1"/>
-    <w:lsdException w:name="Default Paragraph Font" w:semiHidden="1" w:uiPriority="1" w:unhideWhenUsed="1"/>
-    <w:lsdException w:name="Body Text" w:semiHidden="1" w:unhideWhenUsed="1"/>
-    <w:lsdException w:name="Body Text Indent" w:semiHidden="1" w:unhideWhenUsed="1"/>
-    <w:lsdException w:name="List Continue" w:semiHidden="1" w:unhideWhenUsed="1"/>
-    <w:lsdException w:name="List Continue 2" w:semiHidden="1" w:unhideWhenUsed="1"/>
-    <w:lsdException w:name="List Continue 3" w:semiHidden="1" w:unhideWhenUsed="1"/>
-    <w:lsdException w:name="List Continue 4" w:semiHidden="1" w:unhideWhenUsed="1"/>
-    <w:lsdException w:name="List Continue 5" w:semiHidden="1" w:unhideWhenUsed="1"/>
-    <w:lsdException w:name="Message Header" w:semiHidden="1" w:unhideWhenUsed="1"/>
-    <w:lsdException w:name="Subtitle" w:uiPriority="11" w:qFormat="1"/>
-    <w:lsdException w:name="Salutation" w:semiHidden="1" w:unhideWhenUsed="1"/>
-    <w:lsdException w:name="Date" w:semiHidden="1" w:unhideWhenUsed="1"/>
-    <w:lsdException w:name="Body Text First Indent" w:semiHidden="1" w:unhideWhenUsed="1"/>
-    <w:lsdException w:name="Body Text First Indent 2" w:semiHidden="1" w:unhideWhenUsed="1"/>
-    <w:lsdException w:name="Note Heading" w:semiHidden="1" w:unhideWhenUsed="1"/>
-    <w:lsdException w:name="Body Text 2" w:semiHidden="1" w:unhideWhenUsed="1"/>
-    <w:lsdException w:name="Body Text 3" w:semiHidden="1" w:unhideWhenUsed="1"/>
-    <w:lsdException w:name="Body Text Indent 2" w:semiHidden="1" w:unhideWhenUsed="1"/>
-    <w:lsdException w:name="Body Text Indent 3" w:semiHidden="1" w:unhideWhenUsed="1"/>
-    <w:lsdException w:name="Block Text" w:semiHidden="1" w:unhideWhenUsed="1"/>
-    <w:lsdException w:name="Hyperlink" w:semiHidden="1" w:unhideWhenUsed="1"/>
-    <w:lsdException w:name="FollowedHyperlink" w:semiHidden="1" w:unhideWhenUsed="1"/>
-    <w:lsdException w:name="Strong" w:uiPriority="22" w:qFormat="1"/>
-    <w:lsdException w:name="Emphasis" w:uiPriority="20" w:qFormat="1"/>
-    <w:lsdException w:name="Document Map" w:semiHidden="1" w:unhideWhenUsed="1"/>
-    <w:lsdException w:name="Plain Text" w:semiHidden="1" w:unhideWhenUsed="1"/>
-    <w:lsdException w:name="E-mail Signature" w:semiHidden="1" w:unhideWhenUsed="1"/>
-    <w:lsdException w:name="HTML Top of Form" w:semiHidden="1" w:unhideWhenUsed="1"/>
-    <w:lsdException w:name="HTML Bottom of Form" w:semiHidden="1" w:unhideWhenUsed="1"/>
-    <w:lsdException w:name="Normal (Web)" w:semiHidden="1" w:unhideWhenUsed="1"/>
-    <w:lsdException w:name="HTML Acronym" w:semiHidden="1" w:unhideWhenUsed="1"/>
-    <w:lsdException w:name="HTML Address" w:semiHidden="1" w:unhideWhenUsed="1"/>
-    <w:lsdException w:name="HTML Cite" w:semiHidden="1" w:unhideWhenUsed="1"/>
-    <w:lsdException w:name="HTML Code" w:semiHidden="1" w:unhideWhenUsed="1"/>
-    <w:lsdException w:name="HTML Definition" w:semiHidden="1" w:unhideWhenUsed="1"/>
-    <w:lsdException w:name="HTML Keyboard" w:semiHidden="1" w:unhideWhenUsed="1"/>
-    <w:lsdException w:name="HTML Preformatted" w:semiHidden="1" w:unhideWhenUsed="1"/>
-    <w:lsdException w:name="HTML Sample" w:semiHidden="1" w:unhideWhenUsed="1"/>
-    <w:lsdException w:name="HTML Typewriter" w:semiHidden="1" w:unhideWhenUsed="1"/>
-    <w:lsdException w:name="HTML Variable" w:semiHidden="1" w:unhideWhenUsed="1"/>
-    <w:lsdException w:name="Normal Table" w:semiHidden="1" w:unhideWhenUsed="1"/>
-    <w:lsdException w:name="annotation subject" w:semiHidden="1" w:unhideWhenUsed="1"/>
-    <w:lsdException w:name="No List" w:semiHidden="1" w:unhideWhenUsed="1"/>
-    <w:lsdException w:name="Outline List 1" w:semiHidden="1" w:unhideWhenUsed="1"/>
-    <w:lsdException w:name="Outline List 2" w:semiHidden="1" w:unhideWhenUsed="1"/>
-    <w:lsdException w:name="Outline List 3" w:semiHidden="1" w:unhideWhenUsed="1"/>
-    <w:lsdException w:name="Table Simple 1" w:semiHidden="1" w:unhideWhenUsed="1"/>
-    <w:lsdException w:name="Table Simple 2" w:semiHidden="1" w:unhideWhenUsed="1"/>
-    <w:lsdException w:name="Table Simple 3" w:semiHidden="1" w:unhideWhenUsed="1"/>
-    <w:lsdException w:name="Table Classic 1" w:semiHidden="1" w:unhideWhenUsed="1"/>
-    <w:lsdException w:name="Table Classic 2" w:semiHidden="1" w:unhideWhenUsed="1"/>
-    <w:lsdException w:name="Table Classic 3" w:semiHidden="1" w:unhideWhenUsed="1"/>
-    <w:lsdException w:name="Table Classic 4" w:semiHidden="1" w:unhideWhenUsed="1"/>
-    <w:lsdException w:name="Table Colorful 1" w:semiHidden="1" w:unhideWhenUsed="1"/>
-    <w:lsdException w:name="Table Colorful 2" w:semiHidden="1" w:unhideWhenUsed="1"/>
-    <w:lsdException w:name="Table Colorful 3" w:semiHidden="1" w:unhideWhenUsed="1"/>
-    <w:lsdException w:name="Table Columns 1" w:semiHidden="1" w:unhideWhenUsed="1"/>
-    <w:lsdException w:name="Table Columns 2" w:semiHidden="1" w:unhideWhenUsed="1"/>
-    <w:lsdException w:name="Table Columns 3" w:semiHidden="1" w:unhideWhenUsed="1"/>
-    <w:lsdException w:name="Table Columns 4" w:semiHidden="1" w:unhideWhenUsed="1"/>
-    <w:lsdException w:name="Table Columns 5" w:semiHidden="1" w:unhideWhenUsed="1"/>
-    <w:lsdException w:name="Table Grid 1" w:semiHidden="1" w:unhideWhenUsed="1"/>
-    <w:lsdException w:name="Table Grid 2" w:semiHidden="1" w:unhideWhenUsed="1"/>
-    <w:lsdException w:name="Table Grid 3" w:semiHidden="1" w:unhideWhenUsed="1"/>
-    <w:lsdException w:name="Table Grid 4" w:semiHidden="1" w:unhideWhenUsed="1"/>
-    <w:lsdException w:name="Table Grid 5" w:semiHidden="1" w:unhideWhenUsed="1"/>
-    <w:lsdException w:name="Table Grid 6" w:semiHidden="1" w:unhideWhenUsed="1"/>
-    <w:lsdException w:name="Table Grid 7" w:semiHidden="1" w:unhideWhenUsed="1"/>
-    <w:lsdException w:name="Table Grid 8" w:semiHidden="1" w:unhideWhenUsed="1"/>
-    <w:lsdException w:name="Table List 1" w:semiHidden="1" w:unhideWhenUsed="1"/>
-    <w:lsdException w:name="Table List 2" w:semiHidden="1" w:unhideWhenUsed="1"/>
-    <w:lsdException w:name="Table List 3" w:semiHidden="1" w:unhideWhenUsed="1"/>
-    <w:lsdException w:name="Table List 4" w:semiHidden="1" w:unhideWhenUsed="1"/>
-    <w:lsdException w:name="Table List 5" w:semiHidden="1" w:unhideWhenUsed="1"/>
-    <w:lsdException w:name="Table List 6" w:semiHidden="1" w:unhideWhenUsed="1"/>
-    <w:lsdException w:name="Table List 7" w:semiHidden="1" w:unhideWhenUsed="1"/>
-    <w:lsdException w:name="Table List 8" w:semiHidden="1" w:unhideWhenUsed="1"/>
-    <w:lsdException w:name="Table 3D effects 1" w:semiHidden="1" w:unhideWhenUsed="1"/>
-    <w:lsdException w:name="Table 3D effects 2" w:semiHidden="1" w:unhideWhenUsed="1"/>
-    <w:lsdException w:name="Table 3D effects 3" w:semiHidden="1" w:unhideWhenUsed="1"/>
-    <w:lsdException w:name="Table Contemporary" w:semiHidden="1" w:unhideWhenUsed="1"/>
-    <w:lsdException w:name="Table Elegant" w:semiHidden="1" w:unhideWhenUsed="1"/>
-    <w:lsdException w:name="Table Professional" w:semiHidden="1" w:unhideWhenUsed="1"/>
-    <w:lsdException w:name="Table Subtle 1" w:semiHidden="1" w:unhideWhenUsed="1"/>
-    <w:lsdException w:name="Table Subtle 2" w:semiHidden="1" w:unhideWhenUsed="1"/>
-    <w:lsdException w:name="Table Web 1" w:semiHidden="1" w:unhideWhenUsed="1"/>
-    <w:lsdException w:name="Table Web 2" w:semiHidden="1" w:unhideWhenUsed="1"/>
-    <w:lsdException w:name="Table Web 3" w:semiHidden="1" w:unhideWhenUsed="1"/>
-    <w:lsdException w:name="Balloon Text" w:semiHidden="1" w:unhideWhenUsed="1"/>
-    <w:lsdException w:name="Table Grid" w:uiPriority="39"/>
-    <w:lsdException w:name="Table Theme" w:semiHidden="1" w:unhideWhenUsed="1"/>
-    <w:lsdException w:name="Placeholder Text" w:semiHidden="1"/>
-    <w:lsdException w:name="No Spacing" w:uiPriority="1" w:qFormat="1"/>
-    <w:lsdException w:name="Light Shading" w:uiPriority="60"/>
-    <w:lsdException w:name="Light List" w:uiPriority="61"/>
-    <w:lsdException w:name="Light Grid" w:uiPriority="62"/>
-    <w:lsdException w:name="Medium Shading 1" w:uiPriority="63"/>
-    <w:lsdException w:name="Medium Shading 2" w:uiPriority="64"/>
-    <w:lsdException w:name="Medium List 1" w:uiPriority="65"/>
-    <w:lsdException w:name="Medium List 2" w:uiPriority="66"/>
-    <w:lsdException w:name="Medium Grid 1" w:uiPriority="67"/>
-    <w:lsdException w:name="Medium Grid 2" w:uiPriority="68"/>
-    <w:lsdException w:name="Medium Grid 3" w:uiPriority="69"/>
-    <w:lsdException w:name="Dark List" w:uiPriority="70"/>
-    <w:lsdException w:name="Colorful Shading" w:uiPriority="71"/>
-    <w:lsdException w:name="Colorful List" w:uiPriority="72"/>
-    <w:lsdException w:name="Colorful Grid" w:uiPriority="73"/>
-    <w:lsdException w:name="Light Shading Accent 1" w:uiPriority="60"/>
-    <w:lsdException w:name="Light List Accent 1" w:uiPriority="61"/>
-    <w:lsdException w:name="Light Grid Accent 1" w:uiPriority="62"/>
-    <w:lsdException w:name="Medium Shading 1 Accent 1" w:uiPriority="63"/>
-    <w:lsdException w:name="Medium Shading 2 Accent 1" w:uiPriority="64"/>
-    <w:lsdException w:name="Medium List 1 Accent 1" w:uiPriority="65"/>
-    <w:lsdException w:name="Revision" w:semiHidden="1"/>
-    <w:lsdException w:name="List Paragraph" w:uiPriority="34" w:qFormat="1"/>
-    <w:lsdException w:name="Quote" w:uiPriority="29" w:qFormat="1"/>
-    <w:lsdException w:name="Intense Quote" w:uiPriority="30" w:qFormat="1"/>
-    <w:lsdException w:name="Medium List 2 Accent 1" w:uiPriority="66"/>
-    <w:lsdException w:name="Medium Grid 1 Accent 1" w:uiPriority="67"/>
-    <w:lsdException w:name="Medium Grid 2 Accent 1" w:uiPriority="68"/>
-    <w:lsdException w:name="Medium Grid 3 Accent 1" w:uiPriority="69"/>
-    <w:lsdException w:name="Dark List Accent 1" w:uiPriority="70"/>
-    <w:lsdException w:name="Colorful Shading Accent 1" w:uiPriority="71"/>
-    <w:lsdException w:name="Colorful List Accent 1" w:uiPriority="72"/>
-    <w:lsdException w:name="Colorful Grid Accent 1" w:uiPriority="73"/>
-    <w:lsdException w:name="Light Shading Accent 2" w:uiPriority="60"/>
-    <w:lsdException w:name="Light List Accent 2" w:uiPriority="61"/>
-    <w:lsdException w:name="Light Grid Accent 2" w:uiPriority="62"/>
-    <w:lsdException w:name="Medium Shading 1 Accent 2" w:uiPriority="63"/>
-    <w:lsdException w:name="Medium Shading 2 Accent 2" w:uiPriority="64"/>
-    <w:lsdException w:name="Medium List 1 Accent 2" w:uiPriority="65"/>
-    <w:lsdException w:name="Medium List 2 Accent 2" w:uiPriority="66"/>
-    <w:lsdException w:name="Medium Grid 1 Accent 2" w:uiPriority="67"/>
-    <w:lsdException w:name="Medium Grid 2 Accent 2" w:uiPriority="68"/>
-    <w:lsdException w:name="Medium Grid 3 Accent 2" w:uiPriority="69"/>
-    <w:lsdException w:name="Dark List Accent 2" w:uiPriority="70"/>
-    <w:lsdException w:name="Colorful Shading Accent 2" w:uiPriority="71"/>
-    <w:lsdException w:name="Colorful List Accent 2" w:uiPriority="72"/>
-    <w:lsdException w:name="Colorful Grid Accent 2" w:uiPriority="73"/>
-    <w:lsdException w:name="Light Shading Accent 3" w:uiPriority="60"/>
-    <w:lsdException w:name="Light List Accent 3" w:uiPriority="61"/>
-    <w:lsdException w:name="Light Grid Accent 3" w:uiPriority="62"/>
-    <w:lsdException w:name="Medium Shading 1 Accent 3" w:uiPriority="63"/>
-    <w:lsdException w:name="Medium Shading 2 Accent 3" w:uiPriority="64"/>
-    <w:lsdException w:name="Medium List 1 Accent 3" w:uiPriority="65"/>
-    <w:lsdException w:name="Medium List 2 Accent 3" w:uiPriority="66"/>
-    <w:lsdException w:name="Medium Grid 1 Accent 3" w:uiPriority="67"/>
-    <w:lsdException w:name="Medium Grid 2 Accent 3" w:uiPriority="68"/>
-    <w:lsdException w:name="Medium Grid 3 Accent 3" w:uiPriority="69"/>
-    <w:lsdException w:name="Dark List Accent 3" w:uiPriority="70"/>
-    <w:lsdException w:name="Colorful Shading Accent 3" w:uiPriority="71"/>
-    <w:lsdException w:name="Colorful List Accent 3" w:uiPriority="72"/>
-    <w:lsdException w:name="Colorful Grid Accent 3" w:uiPriority="73"/>
-    <w:lsdException w:name="Light Shading Accent 4" w:uiPriority="60"/>
-    <w:lsdException w:name="Light List Accent 4" w:uiPriority="61"/>
-    <w:lsdException w:name="Light Grid Accent 4" w:uiPriority="62"/>
-    <w:lsdException w:name="Medium Shading 1 Accent 4" w:uiPriority="63"/>
-    <w:lsdException w:name="Medium Shading 2 Accent 4" w:uiPriority="64"/>
-    <w:lsdException w:name="Medium List 1 Accent 4" w:uiPriority="65"/>
-    <w:lsdException w:name="Medium List 2 Accent 4" w:uiPriority="66"/>
-    <w:lsdException w:name="Medium Grid 1 Accent 4" w:uiPriority="67"/>
-    <w:lsdException w:name="Medium Grid 2 Accent 4" w:uiPriority="68"/>
-    <w:lsdException w:name="Medium Grid 3 Accent 4" w:uiPriority="69"/>
-    <w:lsdException w:name="Dark List Accent 4" w:uiPriority="70"/>
-    <w:lsdException w:name="Colorful Shading Accent 4" w:uiPriority="71"/>
-    <w:lsdException w:name="Colorful List Accent 4" w:uiPriority="72"/>
-    <w:lsdException w:name="Colorful Grid Accent 4" w:uiPriority="73"/>
-    <w:lsdException w:name="Light Shading Accent 5" w:uiPriority="60"/>
-    <w:lsdException w:name="Light List Accent 5" w:uiPriority="61"/>
-    <w:lsdException w:name="Light Grid Accent 5" w:uiPriority="62"/>
-    <w:lsdException w:name="Medium Shading 1 Accent 5" w:uiPriority="63"/>
-    <w:lsdException w:name="Medium Shading 2 Accent 5" w:uiPriority="64"/>
-    <w:lsdException w:name="Medium List 1 Accent 5" w:uiPriority="65"/>
-    <w:lsdException w:name="Medium List 2 Accent 5" w:uiPriority="66"/>
-    <w:lsdException w:name="Medium Grid 1 Accent 5" w:uiPriority="67"/>
-    <w:lsdException w:name="Medium Grid 2 Accent 5" w:uiPriority="68"/>
-    <w:lsdException w:name="Medium Grid 3 Accent 5" w:uiPriority="69"/>
-    <w:lsdException w:name="Dark List Accent 5" w:uiPriority="70"/>
-    <w:lsdException w:name="Colorful Shading Accent 5" w:uiPriority="71"/>
-    <w:lsdException w:name="Colorful List Accent 5" w:uiPriority="72"/>
-    <w:lsdException w:name="Colorful Grid Accent 5" w:uiPriority="73"/>
-    <w:lsdException w:name="Light Shading Accent 6" w:uiPriority="60"/>
-    <w:lsdException w:name="Light List Accent 6" w:uiPriority="61"/>
-    <w:lsdException w:name="Light Grid Accent 6" w:uiPriority="62"/>
-    <w:lsdException w:name="Medium Shading 1 Accent 6" w:uiPriority="63"/>
-    <w:lsdException w:name="Medium Shading 2 Accent 6" w:uiPriority="64"/>
-    <w:lsdException w:name="Medium List 1 Accent 6" w:uiPriority="65"/>
-    <w:lsdException w:name="Medium List 2 Accent 6" w:uiPriority="66"/>
-    <w:lsdException w:name="Medium Grid 1 Accent 6" w:uiPriority="67"/>
-    <w:lsdException w:name="Medium Grid 2 Accent 6" w:uiPriority="68"/>
-    <w:lsdException w:name="Medium Grid 3 Accent 6" w:uiPriority="69"/>
-    <w:lsdException w:name="Dark List Accent 6" w:uiPriority="70"/>
-    <w:lsdException w:name="Colorful Shading Accent 6" w:uiPriority="71"/>
-    <w:lsdException w:name="Colorful List Accent 6" w:uiPriority="72"/>
-    <w:lsdException w:name="Colorful Grid Accent 6" w:uiPriority="73"/>
-    <w:lsdException w:name="Subtle Emphasis" w:uiPriority="19" w:qFormat="1"/>
-    <w:lsdException w:name="Intense Emphasis" w:uiPriority="21" w:qFormat="1"/>
-    <w:lsdException w:name="Subtle Reference" w:uiPriority="31" w:qFormat="1"/>
-    <w:lsdException w:name="Intense Reference" w:uiPriority="32" w:qFormat="1"/>
-    <w:lsdException w:name="Book Title" w:uiPriority="33" w:qFormat="1"/>
-    <w:lsdException w:name="Bibliography" w:semiHidden="1" w:uiPriority="37" w:unhideWhenUsed="1"/>
-    <w:lsdException w:name="TOC Heading" w:semiHidden="1" w:uiPriority="39" w:unhideWhenUsed="1" w:qFormat="1"/>
-    <w:lsdException w:name="Plain Table 1" w:uiPriority="41"/>
-    <w:lsdException w:name="Plain Table 2" w:uiPriority="42"/>
-    <w:lsdException w:name="Plain Table 3" w:uiPriority="43"/>
-    <w:lsdException w:name="Plain Table 4" w:uiPriority="44"/>
-    <w:lsdException w:name="Plain Table 5" w:uiPriority="45"/>
-    <w:lsdException w:name="Grid Table Light" w:uiPriority="40"/>
-    <w:lsdException w:name="Grid Table 1 Light" w:uiPriority="46"/>
-    <w:lsdException w:name="Grid Table 2" w:uiPriority="47"/>
-    <w:lsdException w:name="Grid Table 3" w:uiPriority="48"/>
-    <w:lsdException w:name="Grid Table 4" w:uiPriority="49"/>
-    <w:lsdException w:name="Grid Table 5 Dark" w:uiPriority="50"/>
-    <w:lsdException w:name="Grid Table 6 Colorful" w:uiPriority="51"/>
-    <w:lsdException w:name="Grid Table 7 Colorful" w:uiPriority="52"/>
-    <w:lsdException w:name="Grid Table 1 Light Accent 1" w:uiPriority="46"/>
-    <w:lsdException w:name="Grid Table 2 Accent 1" w:uiPriority="47"/>
-    <w:lsdException w:name="Grid Table 3 Accent 1" w:uiPriority="48"/>
-    <w:lsdException w:name="Grid Table 4 Accent 1" w:uiPriority="49"/>
-    <w:lsdException w:name="Grid Table 5 Dark Accent 1" w:uiPriority="50"/>
-    <w:lsdException w:name="Grid Table 6 Colorful Accent 1" w:uiPriority="51"/>
-    <w:lsdException w:name="Grid Table 7 Colorful Accent 1" w:uiPriority="52"/>
-    <w:lsdException w:name="Grid Table 1 Light Accent 2" w:uiPriority="46"/>
-    <w:lsdException w:name="Grid Table 2 Accent 2" w:uiPriority="47"/>
-    <w:lsdException w:name="Grid Table 3 Accent 2" w:uiPriority="48"/>
-    <w:lsdException w:name="Grid Table 4 Accent 2" w:uiPriority="49"/>
-    <w:lsdException w:name="Grid Table 5 Dark Accent 2" w:uiPriority="50"/>
-    <w:lsdException w:name="Grid Table 6 Colorful Accent 2" w:uiPriority="51"/>
-    <w:lsdException w:name="Grid Table 7 Colorful Accent 2" w:uiPriority="52"/>
-    <w:lsdException w:name="Grid Table 1 Light Accent 3" w:uiPriority="46"/>
-    <w:lsdException w:name="Grid Table 2 Accent 3" w:uiPriority="47"/>
-    <w:lsdException w:name="Grid Table 3 Accent 3" w:uiPriority="48"/>
-    <w:lsdException w:name="Grid Table 4 Accent 3" w:uiPriority="49"/>
-    <w:lsdException w:name="Grid Table 5 Dark Accent 3" w:uiPriority="50"/>
-    <w:lsdException w:name="Grid Table 6 Colorful Accent 3" w:uiPriority="51"/>
-    <w:lsdException w:name="Grid Table 7 Colorful Accent 3" w:uiPriority="52"/>
-    <w:lsdException w:name="Grid Table 1 Light Accent 4" w:uiPriority="46"/>
-    <w:lsdException w:name="Grid Table 2 Accent 4" w:uiPriority="47"/>
-    <w:lsdException w:name="Grid Table 3 Accent 4" w:uiPriority="48"/>
-    <w:lsdException w:name="Grid Table 4 Accent 4" w:uiPriority="49"/>
-    <w:lsdException w:name="Grid Table 5 Dark Accent 4" w:uiPriority="50"/>
-    <w:lsdException w:name="Grid Table 6 Colorful Accent 4" w:uiPriority="51"/>
-    <w:lsdException w:name="Grid Table 7 Colorful Accent 4" w:uiPriority="52"/>
-    <w:lsdException w:name="Grid Table 1 Light Accent 5" w:uiPriority="46"/>
-    <w:lsdException w:name="Grid Table 2 Accent 5" w:uiPriority="47"/>
-    <w:lsdException w:name="Grid Table 3 Accent 5" w:uiPriority="48"/>
-    <w:lsdException w:name="Grid Table 4 Accent 5" w:uiPriority="49"/>
-    <w:lsdException w:name="Grid Table 5 Dark Accent 5" w:uiPriority="50"/>
-    <w:lsdException w:name="Grid Table 6 Colorful Accent 5" w:uiPriority="51"/>
-    <w:lsdException w:name="Grid Table 7 Colorful Accent 5" w:uiPriority="52"/>
-    <w:lsdException w:name="Grid Table 1 Light Accent 6" w:uiPriority="46"/>
-    <w:lsdException w:name="Grid Table 2 Accent 6" w:uiPriority="47"/>
-    <w:lsdException w:name="Grid Table 3 Accent 6" w:uiPriority="48"/>
-    <w:lsdException w:name="Grid Table 4 Accent 6" w:uiPriority="49"/>
-    <w:lsdException w:name="Grid Table 5 Dark Accent 6" w:uiPriority="50"/>
-    <w:lsdException w:name="Grid Table 6 Colorful Accent 6" w:uiPriority="51"/>
-    <w:lsdException w:name="Grid Table 7 Colorful Accent 6" w:uiPriority="52"/>
-    <w:lsdException w:name="List Table 1 Light" w:uiPriority="46"/>
-    <w:lsdException w:name="List Table 2" w:uiPriority="47"/>
-    <w:lsdException w:name="List Table 3" w:uiPriority="48"/>
-    <w:lsdException w:name="List Table 4" w:uiPriority="49"/>
-    <w:lsdException w:name="List Table 5 Dark" w:uiPriority="50"/>
-    <w:lsdException w:name="List Table 6 Colorful" w:uiPriority="51"/>
-    <w:lsdException w:name="List Table 7 Colorful" w:uiPriority="52"/>
-    <w:lsdException w:name="List Table 1 Light Accent 1" w:uiPriority="46"/>
-    <w:lsdException w:name="List Table 2 Accent 1" w:uiPriority="47"/>
-    <w:lsdException w:name="List Table 3 Accent 1" w:uiPriority="48"/>
-    <w:lsdException w:name="List Table 4 Accent 1" w:uiPriority="49"/>
-    <w:lsdException w:name="List Table 5 Dark Accent 1" w:uiPriority="50"/>
-    <w:lsdException w:name="List Table 6 Colorful Accent 1" w:uiPriority="51"/>
-    <w:lsdException w:name="List Table 7 Colorful Accent 1" w:uiPriority="52"/>
-    <w:lsdException w:name="List Table 1 Light Accent 2" w:uiPriority="46"/>
-    <w:lsdException w:name="List Table 2 Accent 2" w:uiPriority="47"/>
-    <w:lsdException w:name="List Table 3 Accent 2" w:uiPriority="48"/>
-    <w:lsdException w:name="List Table 4 Accent 2" w:uiPriority="49"/>
-    <w:lsdException w:name="List Table 5 Dark Accent 2" w:uiPriority="50"/>
-    <w:lsdException w:name="List Table 6 Colorful Accent 2" w:uiPriority="51"/>
-    <w:lsdException w:name="List Table 7 Colorful Accent 2" w:uiPriority="52"/>
-    <w:lsdException w:name="List Table 1 Light Accent 3" w:uiPriority="46"/>
-    <w:lsdException w:name="List Table 2 Accent 3" w:uiPriority="47"/>
-    <w:lsdException w:name="List Table 3 Accent 3" w:uiPriority="48"/>
-    <w:lsdException w:name="List Table 4 Accent 3" w:uiPriority="49"/>
-    <w:lsdException w:name="List Table 5 Dark Accent 3" w:uiPriority="50"/>
-    <w:lsdException w:name="List Table 6 Colorful Accent 3" w:uiPriority="51"/>
-    <w:lsdException w:name="List Table 7 Colorful Accent 3" w:uiPriority="52"/>
-    <w:lsdException w:name="List Table 1 Light Accent 4" w:uiPriority="46"/>
-    <w:lsdException w:name="List Table 2 Accent 4" w:uiPriority="47"/>
-    <w:lsdException w:name="List Table 3 Accent 4" w:uiPriority="48"/>
-    <w:lsdException w:name="List Table 4 Accent 4" w:uiPriority="49"/>
-    <w:lsdException w:name="List Table 5 Dark Accent 4" w:uiPriority="50"/>
-    <w:lsdException w:name="List Table 6 Colorful Accent 4" w:uiPriority="51"/>
-    <w:lsdException w:name="List Table 7 Colorful Accent 4" w:uiPriority="52"/>
-    <w:lsdException w:name="List Table 1 Light Accent 5" w:uiPriority="46"/>
-    <w:lsdException w:name="List Table 2 Accent 5" w:uiPriority="47"/>
-    <w:lsdException w:name="List Table 3 Accent 5" w:uiPriority="48"/>
-    <w:lsdException w:name="List Table 4 Accent 5" w:uiPriority="49"/>
-    <w:lsdException w:name="List Table 5 Dark Accent 5" w:uiPriority="50"/>
-    <w:lsdException w:name="List Table 6 Colorful Accent 5" w:uiPriority="51"/>
-    <w:lsdException w:name="List Table 7 Colorful Accent 5" w:uiPriority="52"/>
-    <w:lsdException w:name="List Table 1 Light Accent 6" w:uiPriority="46"/>
-    <w:lsdException w:name="List Table 2 Accent 6" w:uiPriority="47"/>
-    <w:lsdException w:name="List Table 3 Accent 6" w:uiPriority="48"/>
-    <w:lsdException w:name="List Table 4 Accent 6" w:uiPriority="49"/>
-    <w:lsdException w:name="List Table 5 Dark Accent 6" w:uiPriority="50"/>
-    <w:lsdException w:name="List Table 6 Colorful Accent 6" w:uiPriority="51"/>
-    <w:lsdException w:name="List Table 7 Colorful Accent 6" w:uiPriority="52"/>
-  </w:latentStyles>
-  <w:style w:type="paragraph" w:default="1" w:styleId="Standard">
-    <w:name w:val="Normal"/>
-    <w:qFormat/>
-  </w:style>
-  <w:style w:type="character" w:default="1" w:styleId="Absatz-Standardschriftart">
-    <w:name w:val="Default Paragraph Font"/>
-    <w:uiPriority w:val="1"/>
-    <w:semiHidden/>
-    <w:unhideWhenUsed/>
-  </w:style>
-  <w:style w:type="table" w:default="1" w:styleId="NormaleTabelle">
-    <w:name w:val="Normal Table"/>
-    <w:uiPriority w:val="99"/>
-    <w:semiHidden/>
-    <w:unhideWhenUsed/>
-    <w:tblPr>
-      <w:tblInd w:w="0" w:type="dxa"/>
-      <w:tblCellMar>
-        <w:top w:w="0" w:type="dxa"/>
-        <w:left w:w="108" w:type="dxa"/>
-        <w:bottom w:w="0" w:type="dxa"/>
-        <w:right w:w="108" w:type="dxa"/>
-      </w:tblCellMar>
-    </w:tblPr>
-  </w:style>
-  <w:style w:type="numbering" w:default="1" w:styleId="KeineListe">
-    <w:name w:val="No List"/>
-    <w:uiPriority w:val="99"/>
-    <w:semiHidden/>
-    <w:unhideWhenUsed/>
-  </w:style>
-  <w:style w:type="character" w:styleId="Platzhaltertext">
-    <w:name w:val="Placeholder Text"/>
-    <w:basedOn w:val="Absatz-Standardschriftart"/>
-    <w:uiPriority w:val="99"/>
-    <w:semiHidden/>
-    <w:rsid w:val="000965D4"/>
-    <w:rPr>
-      <w:color w:val="808080"/>
-    </w:rPr>
-  </w:style>
-</w:styles>
-</file>
-
-<file path=word/glossary/webSettings.xml><?xml version="1.0" encoding="utf-8"?>
-<w:webSettings xmlns:mc="http://schemas.openxmlformats.org/markup-compatibility/2006" xmlns:r="http://schemas.openxmlformats.org/officeDocument/2006/relationships" xmlns:w="http://schemas.openxmlformats.org/wordprocessingml/2006/main" xmlns:w14="http://schemas.microsoft.com/office/word/2010/wordml" xmlns:w15="http://schemas.microsoft.com/office/word/2012/wordml" xmlns:w16se="http://schemas.microsoft.com/office/word/2015/wordml/symex" mc:Ignorable="w14 w15 w16se">
-  <w:optimizeForBrowser/>
-  <w:allowPNG/>
-</w:webSettings>
 </file>
 
 <file path=word/theme/theme1.xml><?xml version="1.0" encoding="utf-8"?>
@@ -14330,7 +15972,7 @@
 </file>
 
 <file path=customXml/itemProps1.xml><?xml version="1.0" encoding="utf-8"?>
-<ds:datastoreItem xmlns:ds="http://schemas.openxmlformats.org/officeDocument/2006/customXml" ds:itemID="{391BF35E-BE97-4AD9-8EFE-6D07BFC51927}">
+<ds:datastoreItem xmlns:ds="http://schemas.openxmlformats.org/officeDocument/2006/customXml" ds:itemID="{77B33EDA-7380-4B20-86D7-DACB53CBAEA0}">
   <ds:schemaRefs>
     <ds:schemaRef ds:uri="http://schemas.openxmlformats.org/officeDocument/2006/bibliography"/>
   </ds:schemaRefs>

--- a/Haupttext.docx
+++ b/Haupttext.docx
@@ -61,6 +61,7 @@
         <w:p>
           <w:pPr>
             <w:pStyle w:val="Verzeichnis1"/>
+            <w:spacing w:line="360" w:lineRule="auto"/>
             <w:rPr>
               <w:noProof/>
             </w:rPr>
@@ -83,7 +84,7 @@
             </w:rPr>
             <w:fldChar w:fldCharType="separate"/>
           </w:r>
-          <w:hyperlink w:anchor="_Toc71371916" w:history="1">
+          <w:hyperlink w:anchor="_Toc71381826" w:history="1">
             <w:r>
               <w:rPr>
                 <w:rStyle w:val="Hyperlink"/>
@@ -125,7 +126,7 @@
                 <w:noProof/>
                 <w:webHidden/>
               </w:rPr>
-              <w:instrText xml:space="preserve"> PAGEREF _Toc71371916 \h </w:instrText>
+              <w:instrText xml:space="preserve"> PAGEREF _Toc71381826 \h </w:instrText>
             </w:r>
             <w:r>
               <w:rPr>
@@ -159,11 +160,12 @@
         <w:p>
           <w:pPr>
             <w:pStyle w:val="Verzeichnis1"/>
+            <w:spacing w:line="360" w:lineRule="auto"/>
             <w:rPr>
               <w:noProof/>
             </w:rPr>
           </w:pPr>
-          <w:hyperlink w:anchor="_Toc71371917" w:history="1">
+          <w:hyperlink w:anchor="_Toc71381827" w:history="1">
             <w:r>
               <w:rPr>
                 <w:rStyle w:val="Hyperlink"/>
@@ -205,7 +207,7 @@
                 <w:noProof/>
                 <w:webHidden/>
               </w:rPr>
-              <w:instrText xml:space="preserve"> PAGEREF _Toc71371917 \h </w:instrText>
+              <w:instrText xml:space="preserve"> PAGEREF _Toc71381827 \h </w:instrText>
             </w:r>
             <w:r>
               <w:rPr>
@@ -243,11 +245,12 @@
               <w:tab w:val="left" w:pos="880"/>
               <w:tab w:val="right" w:leader="dot" w:pos="9062"/>
             </w:tabs>
+            <w:spacing w:line="360" w:lineRule="auto"/>
             <w:rPr>
               <w:noProof/>
             </w:rPr>
           </w:pPr>
-          <w:hyperlink w:anchor="_Toc71371918" w:history="1">
+          <w:hyperlink w:anchor="_Toc71381828" w:history="1">
             <w:r>
               <w:rPr>
                 <w:rStyle w:val="Hyperlink"/>
@@ -289,7 +292,7 @@
                 <w:noProof/>
                 <w:webHidden/>
               </w:rPr>
-              <w:instrText xml:space="preserve"> PAGEREF _Toc71371918 \h </w:instrText>
+              <w:instrText xml:space="preserve"> PAGEREF _Toc71381828 \h </w:instrText>
             </w:r>
             <w:r>
               <w:rPr>
@@ -327,11 +330,12 @@
               <w:tab w:val="left" w:pos="880"/>
               <w:tab w:val="right" w:leader="dot" w:pos="9062"/>
             </w:tabs>
+            <w:spacing w:line="360" w:lineRule="auto"/>
             <w:rPr>
               <w:noProof/>
             </w:rPr>
           </w:pPr>
-          <w:hyperlink w:anchor="_Toc71371919" w:history="1">
+          <w:hyperlink w:anchor="_Toc71381829" w:history="1">
             <w:r>
               <w:rPr>
                 <w:rStyle w:val="Hyperlink"/>
@@ -373,7 +377,7 @@
                 <w:noProof/>
                 <w:webHidden/>
               </w:rPr>
-              <w:instrText xml:space="preserve"> PAGEREF _Toc71371919 \h </w:instrText>
+              <w:instrText xml:space="preserve"> PAGEREF _Toc71381829 \h </w:instrText>
             </w:r>
             <w:r>
               <w:rPr>
@@ -411,11 +415,12 @@
               <w:tab w:val="left" w:pos="880"/>
               <w:tab w:val="right" w:leader="dot" w:pos="9062"/>
             </w:tabs>
+            <w:spacing w:line="360" w:lineRule="auto"/>
             <w:rPr>
               <w:noProof/>
             </w:rPr>
           </w:pPr>
-          <w:hyperlink w:anchor="_Toc71371920" w:history="1">
+          <w:hyperlink w:anchor="_Toc71381830" w:history="1">
             <w:r>
               <w:rPr>
                 <w:rStyle w:val="Hyperlink"/>
@@ -457,7 +462,7 @@
                 <w:noProof/>
                 <w:webHidden/>
               </w:rPr>
-              <w:instrText xml:space="preserve"> PAGEREF _Toc71371920 \h </w:instrText>
+              <w:instrText xml:space="preserve"> PAGEREF _Toc71381830 \h </w:instrText>
             </w:r>
             <w:r>
               <w:rPr>
@@ -495,11 +500,12 @@
               <w:tab w:val="left" w:pos="880"/>
               <w:tab w:val="right" w:leader="dot" w:pos="9062"/>
             </w:tabs>
+            <w:spacing w:line="360" w:lineRule="auto"/>
             <w:rPr>
               <w:noProof/>
             </w:rPr>
           </w:pPr>
-          <w:hyperlink w:anchor="_Toc71371921" w:history="1">
+          <w:hyperlink w:anchor="_Toc71381831" w:history="1">
             <w:r>
               <w:rPr>
                 <w:rStyle w:val="Hyperlink"/>
@@ -541,7 +547,7 @@
                 <w:noProof/>
                 <w:webHidden/>
               </w:rPr>
-              <w:instrText xml:space="preserve"> PAGEREF _Toc71371921 \h </w:instrText>
+              <w:instrText xml:space="preserve"> PAGEREF _Toc71381831 \h </w:instrText>
             </w:r>
             <w:r>
               <w:rPr>
@@ -579,11 +585,12 @@
               <w:tab w:val="left" w:pos="880"/>
               <w:tab w:val="right" w:leader="dot" w:pos="9062"/>
             </w:tabs>
+            <w:spacing w:line="360" w:lineRule="auto"/>
             <w:rPr>
               <w:noProof/>
             </w:rPr>
           </w:pPr>
-          <w:hyperlink w:anchor="_Toc71371922" w:history="1">
+          <w:hyperlink w:anchor="_Toc71381832" w:history="1">
             <w:r>
               <w:rPr>
                 <w:rStyle w:val="Hyperlink"/>
@@ -625,7 +632,7 @@
                 <w:noProof/>
                 <w:webHidden/>
               </w:rPr>
-              <w:instrText xml:space="preserve"> PAGEREF _Toc71371922 \h </w:instrText>
+              <w:instrText xml:space="preserve"> PAGEREF _Toc71381832 \h </w:instrText>
             </w:r>
             <w:r>
               <w:rPr>
@@ -659,11 +666,12 @@
         <w:p>
           <w:pPr>
             <w:pStyle w:val="Verzeichnis1"/>
+            <w:spacing w:line="360" w:lineRule="auto"/>
             <w:rPr>
               <w:noProof/>
             </w:rPr>
           </w:pPr>
-          <w:hyperlink w:anchor="_Toc71371923" w:history="1">
+          <w:hyperlink w:anchor="_Toc71381833" w:history="1">
             <w:r>
               <w:rPr>
                 <w:rStyle w:val="Hyperlink"/>
@@ -705,7 +713,7 @@
                 <w:noProof/>
                 <w:webHidden/>
               </w:rPr>
-              <w:instrText xml:space="preserve"> PAGEREF _Toc71371923 \h </w:instrText>
+              <w:instrText xml:space="preserve"> PAGEREF _Toc71381833 \h </w:instrText>
             </w:r>
             <w:r>
               <w:rPr>
@@ -739,11 +747,12 @@
         <w:p>
           <w:pPr>
             <w:pStyle w:val="Verzeichnis1"/>
+            <w:spacing w:line="360" w:lineRule="auto"/>
             <w:rPr>
               <w:noProof/>
             </w:rPr>
           </w:pPr>
-          <w:hyperlink w:anchor="_Toc71371924" w:history="1">
+          <w:hyperlink w:anchor="_Toc71381834" w:history="1">
             <w:r>
               <w:rPr>
                 <w:rStyle w:val="Hyperlink"/>
@@ -785,7 +794,7 @@
                 <w:noProof/>
                 <w:webHidden/>
               </w:rPr>
-              <w:instrText xml:space="preserve"> PAGEREF _Toc71371924 \h </w:instrText>
+              <w:instrText xml:space="preserve"> PAGEREF _Toc71381834 \h </w:instrText>
             </w:r>
             <w:r>
               <w:rPr>
@@ -819,11 +828,12 @@
         <w:p>
           <w:pPr>
             <w:pStyle w:val="Verzeichnis1"/>
+            <w:spacing w:line="360" w:lineRule="auto"/>
             <w:rPr>
               <w:noProof/>
             </w:rPr>
           </w:pPr>
-          <w:hyperlink w:anchor="_Toc71371925" w:history="1">
+          <w:hyperlink w:anchor="_Toc71381835" w:history="1">
             <w:r>
               <w:rPr>
                 <w:rStyle w:val="Hyperlink"/>
@@ -865,7 +875,7 @@
                 <w:noProof/>
                 <w:webHidden/>
               </w:rPr>
-              <w:instrText xml:space="preserve"> PAGEREF _Toc71371925 \h </w:instrText>
+              <w:instrText xml:space="preserve"> PAGEREF _Toc71381835 \h </w:instrText>
             </w:r>
             <w:r>
               <w:rPr>
@@ -903,11 +913,12 @@
               <w:tab w:val="left" w:pos="880"/>
               <w:tab w:val="right" w:leader="dot" w:pos="9062"/>
             </w:tabs>
+            <w:spacing w:line="360" w:lineRule="auto"/>
             <w:rPr>
               <w:noProof/>
             </w:rPr>
           </w:pPr>
-          <w:hyperlink w:anchor="_Toc71371926" w:history="1">
+          <w:hyperlink w:anchor="_Toc71381836" w:history="1">
             <w:r>
               <w:rPr>
                 <w:rStyle w:val="Hyperlink"/>
@@ -949,7 +960,7 @@
                 <w:noProof/>
                 <w:webHidden/>
               </w:rPr>
-              <w:instrText xml:space="preserve"> PAGEREF _Toc71371926 \h </w:instrText>
+              <w:instrText xml:space="preserve"> PAGEREF _Toc71381836 \h </w:instrText>
             </w:r>
             <w:r>
               <w:rPr>
@@ -987,11 +998,12 @@
               <w:tab w:val="left" w:pos="880"/>
               <w:tab w:val="right" w:leader="dot" w:pos="9062"/>
             </w:tabs>
+            <w:spacing w:line="360" w:lineRule="auto"/>
             <w:rPr>
               <w:noProof/>
             </w:rPr>
           </w:pPr>
-          <w:hyperlink w:anchor="_Toc71371927" w:history="1">
+          <w:hyperlink w:anchor="_Toc71381837" w:history="1">
             <w:r>
               <w:rPr>
                 <w:rStyle w:val="Hyperlink"/>
@@ -1033,7 +1045,7 @@
                 <w:noProof/>
                 <w:webHidden/>
               </w:rPr>
-              <w:instrText xml:space="preserve"> PAGEREF _Toc71371927 \h </w:instrText>
+              <w:instrText xml:space="preserve"> PAGEREF _Toc71381837 \h </w:instrText>
             </w:r>
             <w:r>
               <w:rPr>
@@ -1071,11 +1083,12 @@
               <w:tab w:val="left" w:pos="880"/>
               <w:tab w:val="right" w:leader="dot" w:pos="9062"/>
             </w:tabs>
+            <w:spacing w:line="360" w:lineRule="auto"/>
             <w:rPr>
               <w:noProof/>
             </w:rPr>
           </w:pPr>
-          <w:hyperlink w:anchor="_Toc71371928" w:history="1">
+          <w:hyperlink w:anchor="_Toc71381838" w:history="1">
             <w:r>
               <w:rPr>
                 <w:rStyle w:val="Hyperlink"/>
@@ -1117,7 +1130,7 @@
                 <w:noProof/>
                 <w:webHidden/>
               </w:rPr>
-              <w:instrText xml:space="preserve"> PAGEREF _Toc71371928 \h </w:instrText>
+              <w:instrText xml:space="preserve"> PAGEREF _Toc71381838 \h </w:instrText>
             </w:r>
             <w:r>
               <w:rPr>
@@ -1155,11 +1168,12 @@
               <w:tab w:val="left" w:pos="880"/>
               <w:tab w:val="right" w:leader="dot" w:pos="9062"/>
             </w:tabs>
+            <w:spacing w:line="360" w:lineRule="auto"/>
             <w:rPr>
               <w:noProof/>
             </w:rPr>
           </w:pPr>
-          <w:hyperlink w:anchor="_Toc71371929" w:history="1">
+          <w:hyperlink w:anchor="_Toc71381839" w:history="1">
             <w:r>
               <w:rPr>
                 <w:rStyle w:val="Hyperlink"/>
@@ -1201,7 +1215,7 @@
                 <w:noProof/>
                 <w:webHidden/>
               </w:rPr>
-              <w:instrText xml:space="preserve"> PAGEREF _Toc71371929 \h </w:instrText>
+              <w:instrText xml:space="preserve"> PAGEREF _Toc71381839 \h </w:instrText>
             </w:r>
             <w:r>
               <w:rPr>
@@ -1235,11 +1249,12 @@
         <w:p>
           <w:pPr>
             <w:pStyle w:val="Verzeichnis1"/>
+            <w:spacing w:line="360" w:lineRule="auto"/>
             <w:rPr>
               <w:noProof/>
             </w:rPr>
           </w:pPr>
-          <w:hyperlink w:anchor="_Toc71371930" w:history="1">
+          <w:hyperlink w:anchor="_Toc71381840" w:history="1">
             <w:r>
               <w:rPr>
                 <w:rStyle w:val="Hyperlink"/>
@@ -1281,7 +1296,7 @@
                 <w:noProof/>
                 <w:webHidden/>
               </w:rPr>
-              <w:instrText xml:space="preserve"> PAGEREF _Toc71371930 \h </w:instrText>
+              <w:instrText xml:space="preserve"> PAGEREF _Toc71381840 \h </w:instrText>
             </w:r>
             <w:r>
               <w:rPr>
@@ -1315,11 +1330,12 @@
         <w:p>
           <w:pPr>
             <w:pStyle w:val="Verzeichnis1"/>
+            <w:spacing w:line="360" w:lineRule="auto"/>
             <w:rPr>
               <w:noProof/>
             </w:rPr>
           </w:pPr>
-          <w:hyperlink w:anchor="_Toc71371931" w:history="1">
+          <w:hyperlink w:anchor="_Toc71381841" w:history="1">
             <w:r>
               <w:rPr>
                 <w:rStyle w:val="Hyperlink"/>
@@ -1361,7 +1377,7 @@
                 <w:noProof/>
                 <w:webHidden/>
               </w:rPr>
-              <w:instrText xml:space="preserve"> PAGEREF _Toc71371931 \h </w:instrText>
+              <w:instrText xml:space="preserve"> PAGEREF _Toc71381841 \h </w:instrText>
             </w:r>
             <w:r>
               <w:rPr>
@@ -1399,11 +1415,12 @@
               <w:tab w:val="left" w:pos="880"/>
               <w:tab w:val="right" w:leader="dot" w:pos="9062"/>
             </w:tabs>
+            <w:spacing w:line="360" w:lineRule="auto"/>
             <w:rPr>
               <w:noProof/>
             </w:rPr>
           </w:pPr>
-          <w:hyperlink w:anchor="_Toc71371932" w:history="1">
+          <w:hyperlink w:anchor="_Toc71381842" w:history="1">
             <w:r>
               <w:rPr>
                 <w:rStyle w:val="Hyperlink"/>
@@ -1445,7 +1462,7 @@
                 <w:noProof/>
                 <w:webHidden/>
               </w:rPr>
-              <w:instrText xml:space="preserve"> PAGEREF _Toc71371932 \h </w:instrText>
+              <w:instrText xml:space="preserve"> PAGEREF _Toc71381842 \h </w:instrText>
             </w:r>
             <w:r>
               <w:rPr>
@@ -1483,11 +1500,12 @@
               <w:tab w:val="left" w:pos="880"/>
               <w:tab w:val="right" w:leader="dot" w:pos="9062"/>
             </w:tabs>
+            <w:spacing w:line="360" w:lineRule="auto"/>
             <w:rPr>
               <w:noProof/>
             </w:rPr>
           </w:pPr>
-          <w:hyperlink w:anchor="_Toc71371933" w:history="1">
+          <w:hyperlink w:anchor="_Toc71381843" w:history="1">
             <w:r>
               <w:rPr>
                 <w:rStyle w:val="Hyperlink"/>
@@ -1529,7 +1547,7 @@
                 <w:noProof/>
                 <w:webHidden/>
               </w:rPr>
-              <w:instrText xml:space="preserve"> PAGEREF _Toc71371933 \h </w:instrText>
+              <w:instrText xml:space="preserve"> PAGEREF _Toc71381843 \h </w:instrText>
             </w:r>
             <w:r>
               <w:rPr>
@@ -1567,11 +1585,12 @@
               <w:tab w:val="left" w:pos="880"/>
               <w:tab w:val="right" w:leader="dot" w:pos="9062"/>
             </w:tabs>
+            <w:spacing w:line="360" w:lineRule="auto"/>
             <w:rPr>
               <w:noProof/>
             </w:rPr>
           </w:pPr>
-          <w:hyperlink w:anchor="_Toc71371934" w:history="1">
+          <w:hyperlink w:anchor="_Toc71381844" w:history="1">
             <w:r>
               <w:rPr>
                 <w:rStyle w:val="Hyperlink"/>
@@ -1613,7 +1632,7 @@
                 <w:noProof/>
                 <w:webHidden/>
               </w:rPr>
-              <w:instrText xml:space="preserve"> PAGEREF _Toc71371934 \h </w:instrText>
+              <w:instrText xml:space="preserve"> PAGEREF _Toc71381844 \h </w:instrText>
             </w:r>
             <w:r>
               <w:rPr>
@@ -1633,7 +1652,7 @@
                 <w:noProof/>
                 <w:webHidden/>
               </w:rPr>
-              <w:t>38</w:t>
+              <w:t>41</w:t>
             </w:r>
             <w:r>
               <w:rPr>
@@ -1651,11 +1670,12 @@
               <w:tab w:val="left" w:pos="880"/>
               <w:tab w:val="right" w:leader="dot" w:pos="9062"/>
             </w:tabs>
+            <w:spacing w:line="360" w:lineRule="auto"/>
             <w:rPr>
               <w:noProof/>
             </w:rPr>
           </w:pPr>
-          <w:hyperlink w:anchor="_Toc71371935" w:history="1">
+          <w:hyperlink w:anchor="_Toc71381845" w:history="1">
             <w:r>
               <w:rPr>
                 <w:rStyle w:val="Hyperlink"/>
@@ -1697,7 +1717,7 @@
                 <w:noProof/>
                 <w:webHidden/>
               </w:rPr>
-              <w:instrText xml:space="preserve"> PAGEREF _Toc71371935 \h </w:instrText>
+              <w:instrText xml:space="preserve"> PAGEREF _Toc71381845 \h </w:instrText>
             </w:r>
             <w:r>
               <w:rPr>
@@ -1717,7 +1737,7 @@
                 <w:noProof/>
                 <w:webHidden/>
               </w:rPr>
-              <w:t>38</w:t>
+              <w:t>41</w:t>
             </w:r>
             <w:r>
               <w:rPr>
@@ -1735,11 +1755,12 @@
               <w:tab w:val="left" w:pos="880"/>
               <w:tab w:val="right" w:leader="dot" w:pos="9062"/>
             </w:tabs>
+            <w:spacing w:line="360" w:lineRule="auto"/>
             <w:rPr>
               <w:noProof/>
             </w:rPr>
           </w:pPr>
-          <w:hyperlink w:anchor="_Toc71371936" w:history="1">
+          <w:hyperlink w:anchor="_Toc71381846" w:history="1">
             <w:r>
               <w:rPr>
                 <w:rStyle w:val="Hyperlink"/>
@@ -1781,7 +1802,7 @@
                 <w:noProof/>
                 <w:webHidden/>
               </w:rPr>
-              <w:instrText xml:space="preserve"> PAGEREF _Toc71371936 \h </w:instrText>
+              <w:instrText xml:space="preserve"> PAGEREF _Toc71381846 \h </w:instrText>
             </w:r>
             <w:r>
               <w:rPr>
@@ -1801,7 +1822,7 @@
                 <w:noProof/>
                 <w:webHidden/>
               </w:rPr>
-              <w:t>38</w:t>
+              <w:t>41</w:t>
             </w:r>
             <w:r>
               <w:rPr>
@@ -1815,11 +1836,12 @@
         <w:p>
           <w:pPr>
             <w:pStyle w:val="Verzeichnis1"/>
+            <w:spacing w:line="360" w:lineRule="auto"/>
             <w:rPr>
               <w:noProof/>
             </w:rPr>
           </w:pPr>
-          <w:hyperlink w:anchor="_Toc71371937" w:history="1">
+          <w:hyperlink w:anchor="_Toc71381847" w:history="1">
             <w:r>
               <w:rPr>
                 <w:rStyle w:val="Hyperlink"/>
@@ -1861,7 +1883,7 @@
                 <w:noProof/>
                 <w:webHidden/>
               </w:rPr>
-              <w:instrText xml:space="preserve"> PAGEREF _Toc71371937 \h </w:instrText>
+              <w:instrText xml:space="preserve"> PAGEREF _Toc71381847 \h </w:instrText>
             </w:r>
             <w:r>
               <w:rPr>
@@ -1881,7 +1903,7 @@
                 <w:noProof/>
                 <w:webHidden/>
               </w:rPr>
-              <w:t>39</w:t>
+              <w:t>43</w:t>
             </w:r>
             <w:r>
               <w:rPr>
@@ -1895,11 +1917,12 @@
         <w:p>
           <w:pPr>
             <w:pStyle w:val="Verzeichnis1"/>
+            <w:spacing w:line="360" w:lineRule="auto"/>
             <w:rPr>
               <w:noProof/>
             </w:rPr>
           </w:pPr>
-          <w:hyperlink w:anchor="_Toc71371938" w:history="1">
+          <w:hyperlink w:anchor="_Toc71381848" w:history="1">
             <w:r>
               <w:rPr>
                 <w:rStyle w:val="Hyperlink"/>
@@ -1941,7 +1964,7 @@
                 <w:noProof/>
                 <w:webHidden/>
               </w:rPr>
-              <w:instrText xml:space="preserve"> PAGEREF _Toc71371938 \h </w:instrText>
+              <w:instrText xml:space="preserve"> PAGEREF _Toc71381848 \h </w:instrText>
             </w:r>
             <w:r>
               <w:rPr>
@@ -1961,7 +1984,7 @@
                 <w:noProof/>
                 <w:webHidden/>
               </w:rPr>
-              <w:t>40</w:t>
+              <w:t>44</w:t>
             </w:r>
             <w:r>
               <w:rPr>
@@ -1975,11 +1998,12 @@
         <w:p>
           <w:pPr>
             <w:pStyle w:val="Verzeichnis1"/>
+            <w:spacing w:line="360" w:lineRule="auto"/>
             <w:rPr>
               <w:noProof/>
             </w:rPr>
           </w:pPr>
-          <w:hyperlink w:anchor="_Toc71371939" w:history="1">
+          <w:hyperlink w:anchor="_Toc71381849" w:history="1">
             <w:r>
               <w:rPr>
                 <w:rStyle w:val="Hyperlink"/>
@@ -2021,7 +2045,7 @@
                 <w:noProof/>
                 <w:webHidden/>
               </w:rPr>
-              <w:instrText xml:space="preserve"> PAGEREF _Toc71371939 \h </w:instrText>
+              <w:instrText xml:space="preserve"> PAGEREF _Toc71381849 \h </w:instrText>
             </w:r>
             <w:r>
               <w:rPr>
@@ -2041,7 +2065,7 @@
                 <w:noProof/>
                 <w:webHidden/>
               </w:rPr>
-              <w:t>41</w:t>
+              <w:t>45</w:t>
             </w:r>
             <w:r>
               <w:rPr>
@@ -2055,11 +2079,12 @@
         <w:p>
           <w:pPr>
             <w:pStyle w:val="Verzeichnis1"/>
+            <w:spacing w:line="360" w:lineRule="auto"/>
             <w:rPr>
               <w:noProof/>
             </w:rPr>
           </w:pPr>
-          <w:hyperlink w:anchor="_Toc71371940" w:history="1">
+          <w:hyperlink w:anchor="_Toc71381850" w:history="1">
             <w:r>
               <w:rPr>
                 <w:rStyle w:val="Hyperlink"/>
@@ -2101,7 +2126,7 @@
                 <w:noProof/>
                 <w:webHidden/>
               </w:rPr>
-              <w:instrText xml:space="preserve"> PAGEREF _Toc71371940 \h </w:instrText>
+              <w:instrText xml:space="preserve"> PAGEREF _Toc71381850 \h </w:instrText>
             </w:r>
             <w:r>
               <w:rPr>
@@ -2121,7 +2146,7 @@
                 <w:noProof/>
                 <w:webHidden/>
               </w:rPr>
-              <w:t>42</w:t>
+              <w:t>46</w:t>
             </w:r>
             <w:r>
               <w:rPr>
@@ -2135,11 +2160,12 @@
         <w:p>
           <w:pPr>
             <w:pStyle w:val="Verzeichnis1"/>
+            <w:spacing w:line="360" w:lineRule="auto"/>
             <w:rPr>
               <w:noProof/>
             </w:rPr>
           </w:pPr>
-          <w:hyperlink w:anchor="_Toc71371941" w:history="1">
+          <w:hyperlink w:anchor="_Toc71381851" w:history="1">
             <w:r>
               <w:rPr>
                 <w:rStyle w:val="Hyperlink"/>
@@ -2181,7 +2207,7 @@
                 <w:noProof/>
                 <w:webHidden/>
               </w:rPr>
-              <w:instrText xml:space="preserve"> PAGEREF _Toc71371941 \h </w:instrText>
+              <w:instrText xml:space="preserve"> PAGEREF _Toc71381851 \h </w:instrText>
             </w:r>
             <w:r>
               <w:rPr>
@@ -2201,7 +2227,7 @@
                 <w:noProof/>
                 <w:webHidden/>
               </w:rPr>
-              <w:t>43</w:t>
+              <w:t>47</w:t>
             </w:r>
             <w:r>
               <w:rPr>
@@ -2215,11 +2241,12 @@
         <w:p>
           <w:pPr>
             <w:pStyle w:val="Verzeichnis1"/>
+            <w:spacing w:line="360" w:lineRule="auto"/>
             <w:rPr>
               <w:noProof/>
             </w:rPr>
           </w:pPr>
-          <w:hyperlink w:anchor="_Toc71371942" w:history="1">
+          <w:hyperlink w:anchor="_Toc71381852" w:history="1">
             <w:r>
               <w:rPr>
                 <w:rStyle w:val="Hyperlink"/>
@@ -2240,7 +2267,7 @@
                 <w:rFonts w:ascii="Arial" w:hAnsi="Arial" w:cs="Arial"/>
                 <w:noProof/>
               </w:rPr>
-              <w:t>Abkürzungsverzeichnis</w:t>
+              <w:t>Listingverzeichnis</w:t>
             </w:r>
             <w:r>
               <w:rPr>
@@ -2261,7 +2288,7 @@
                 <w:noProof/>
                 <w:webHidden/>
               </w:rPr>
-              <w:instrText xml:space="preserve"> PAGEREF _Toc71371942 \h </w:instrText>
+              <w:instrText xml:space="preserve"> PAGEREF _Toc71381852 \h </w:instrText>
             </w:r>
             <w:r>
               <w:rPr>
@@ -2281,7 +2308,7 @@
                 <w:noProof/>
                 <w:webHidden/>
               </w:rPr>
-              <w:t>43</w:t>
+              <w:t>47</w:t>
             </w:r>
             <w:r>
               <w:rPr>
@@ -2295,11 +2322,12 @@
         <w:p>
           <w:pPr>
             <w:pStyle w:val="Verzeichnis1"/>
+            <w:spacing w:line="360" w:lineRule="auto"/>
             <w:rPr>
               <w:noProof/>
             </w:rPr>
           </w:pPr>
-          <w:hyperlink w:anchor="_Toc71371943" w:history="1">
+          <w:hyperlink w:anchor="_Toc71381853" w:history="1">
             <w:r>
               <w:rPr>
                 <w:rStyle w:val="Hyperlink"/>
@@ -2320,6 +2348,87 @@
                 <w:rFonts w:ascii="Arial" w:hAnsi="Arial" w:cs="Arial"/>
                 <w:noProof/>
               </w:rPr>
+              <w:t>Abkürzungsverzeichnis</w:t>
+            </w:r>
+            <w:r>
+              <w:rPr>
+                <w:noProof/>
+                <w:webHidden/>
+              </w:rPr>
+              <w:tab/>
+            </w:r>
+            <w:r>
+              <w:rPr>
+                <w:noProof/>
+                <w:webHidden/>
+              </w:rPr>
+              <w:fldChar w:fldCharType="begin"/>
+            </w:r>
+            <w:r>
+              <w:rPr>
+                <w:noProof/>
+                <w:webHidden/>
+              </w:rPr>
+              <w:instrText xml:space="preserve"> PAGEREF _Toc71381853 \h </w:instrText>
+            </w:r>
+            <w:r>
+              <w:rPr>
+                <w:noProof/>
+                <w:webHidden/>
+              </w:rPr>
+            </w:r>
+            <w:r>
+              <w:rPr>
+                <w:noProof/>
+                <w:webHidden/>
+              </w:rPr>
+              <w:fldChar w:fldCharType="separate"/>
+            </w:r>
+            <w:r>
+              <w:rPr>
+                <w:noProof/>
+                <w:webHidden/>
+              </w:rPr>
+              <w:t>47</w:t>
+            </w:r>
+            <w:r>
+              <w:rPr>
+                <w:noProof/>
+                <w:webHidden/>
+              </w:rPr>
+              <w:fldChar w:fldCharType="end"/>
+            </w:r>
+          </w:hyperlink>
+        </w:p>
+        <w:p>
+          <w:pPr>
+            <w:pStyle w:val="Verzeichnis1"/>
+            <w:spacing w:line="360" w:lineRule="auto"/>
+            <w:rPr>
+              <w:noProof/>
+            </w:rPr>
+          </w:pPr>
+          <w:hyperlink w:anchor="_Toc71381854" w:history="1">
+            <w:r>
+              <w:rPr>
+                <w:rStyle w:val="Hyperlink"/>
+                <w:rFonts w:ascii="Arial" w:hAnsi="Arial" w:cs="Arial"/>
+                <w:noProof/>
+              </w:rPr>
+              <w:t>14.</w:t>
+            </w:r>
+            <w:r>
+              <w:rPr>
+                <w:noProof/>
+              </w:rPr>
+              <w:tab/>
+            </w:r>
+            <w:r>
+              <w:rPr>
+                <w:rStyle w:val="Hyperlink"/>
+                <w:rFonts w:ascii="Arial" w:hAnsi="Arial" w:cs="Arial"/>
+                <w:noProof/>
+              </w:rPr>
               <w:t>Anhang</w:t>
             </w:r>
             <w:r>
@@ -2341,7 +2450,7 @@
                 <w:noProof/>
                 <w:webHidden/>
               </w:rPr>
-              <w:instrText xml:space="preserve"> PAGEREF _Toc71371943 \h </w:instrText>
+              <w:instrText xml:space="preserve"> PAGEREF _Toc71381854 \h </w:instrText>
             </w:r>
             <w:r>
               <w:rPr>
@@ -2361,7 +2470,7 @@
                 <w:noProof/>
                 <w:webHidden/>
               </w:rPr>
-              <w:t>43</w:t>
+              <w:t>47</w:t>
             </w:r>
             <w:r>
               <w:rPr>
@@ -2429,7 +2538,7 @@
           <w:szCs w:val="24"/>
         </w:rPr>
       </w:pPr>
-      <w:bookmarkStart w:id="0" w:name="_Toc71371916"/>
+      <w:bookmarkStart w:id="0" w:name="_Toc71381826"/>
       <w:r>
         <w:rPr>
           <w:rFonts w:ascii="Arial" w:hAnsi="Arial" w:cs="Arial"/>
@@ -2621,7 +2730,7 @@
         </w:rPr>
       </w:pPr>
       <w:bookmarkStart w:id="1" w:name="_Ref71138975"/>
-      <w:bookmarkStart w:id="2" w:name="_Toc71372808"/>
+      <w:bookmarkStart w:id="2" w:name="_Toc71381855"/>
       <w:r>
         <w:rPr>
           <w:rFonts w:ascii="Arial" w:hAnsi="Arial" w:cs="Arial"/>
@@ -3032,7 +3141,7 @@
           <w:szCs w:val="24"/>
         </w:rPr>
       </w:pPr>
-      <w:bookmarkStart w:id="3" w:name="_Toc71371917"/>
+      <w:bookmarkStart w:id="3" w:name="_Toc71381827"/>
       <w:r>
         <w:rPr>
           <w:rFonts w:ascii="Arial" w:hAnsi="Arial" w:cs="Arial"/>
@@ -3095,7 +3204,7 @@
           <w:szCs w:val="24"/>
         </w:rPr>
       </w:pPr>
-      <w:bookmarkStart w:id="4" w:name="_Toc71371918"/>
+      <w:bookmarkStart w:id="4" w:name="_Toc71381828"/>
       <w:r>
         <w:rPr>
           <w:rFonts w:ascii="Arial" w:hAnsi="Arial" w:cs="Arial"/>
@@ -3266,7 +3375,7 @@
         </w:rPr>
       </w:pPr>
       <w:bookmarkStart w:id="5" w:name="_Ref70298158"/>
-      <w:bookmarkStart w:id="6" w:name="_Toc71372809"/>
+      <w:bookmarkStart w:id="6" w:name="_Toc71381856"/>
       <w:r>
         <w:rPr>
           <w:rFonts w:ascii="Arial" w:hAnsi="Arial" w:cs="Arial"/>
@@ -3850,25 +3959,7 @@
           <w:sz w:val="24"/>
           <w:szCs w:val="24"/>
         </w:rPr>
-        <w:t xml:space="preserve"> anteilig nach proz</w:t>
-      </w:r>
-      <w:proofErr w:type="spellStart"/>
-      <w:r>
-        <w:rPr>
-          <w:rFonts w:ascii="Arial" w:hAnsi="Arial" w:cs="Arial"/>
-          <w:sz w:val="24"/>
-          <w:szCs w:val="24"/>
-        </w:rPr>
-        <w:t>entualer</w:t>
-      </w:r>
-      <w:proofErr w:type="spellEnd"/>
-      <w:r>
-        <w:rPr>
-          <w:rFonts w:ascii="Arial" w:hAnsi="Arial" w:cs="Arial"/>
-          <w:sz w:val="24"/>
-          <w:szCs w:val="24"/>
-        </w:rPr>
-        <w:t xml:space="preserve"> Größe in die Lichtplanung einberechnet werden. Ab 12% wirkt der Raum offen und hell bis sehr hell. Das wird üblicherweise direkt am Fenster bemerkt. Zwischen drei und sechs Prozent öffnet sich der Raum. Die Stimmung wird als gedämpft und mittelhell empfunden. Unter ein Prozent Tageslichtquotient wirkt der Raum nach außen hin abgeschlossen, er wird als dunkel empfunden. [2, S. 172]</w:t>
+        <w:t xml:space="preserve"> anteilig nach prozentualer Größe in die Lichtplanung einberechnet werden. Ab 12% wirkt der Raum offen und hell bis sehr hell. Das wird üblicherweise direkt am Fenster bemerkt. Zwischen drei und sechs Prozent öffnet sich der Raum. Die Stimmung wird als gedämpft und mittelhell empfunden. Unter ein Prozent Tageslichtquotient wirkt der Raum nach außen hin abgeschlossen, er wird als dunkel empfunden. [2, S. 172]</w:t>
       </w:r>
     </w:p>
     <w:p>
@@ -3964,7 +4055,7 @@
           <w:szCs w:val="24"/>
         </w:rPr>
       </w:pPr>
-      <w:bookmarkStart w:id="7" w:name="_Toc71371919"/>
+      <w:bookmarkStart w:id="7" w:name="_Toc71381829"/>
       <w:r>
         <w:rPr>
           <w:rFonts w:ascii="Arial" w:hAnsi="Arial" w:cs="Arial"/>
@@ -4678,7 +4769,23 @@
           <w:sz w:val="24"/>
           <w:szCs w:val="24"/>
         </w:rPr>
-        <w:t>Nur durch das integrative Ineinanderwirken der Eigenschaften der Lichtquellen und Materialien entsteht ein optisches Gesamtbild des Raumes bzw. Gebäudes, das als Milieu empfunden wird.</w:t>
+        <w:t>Nur durch das integrative Ineinanderwirken der Eigenschaften der Lichtquellen und Materialien entsteht ein opti</w:t>
+      </w:r>
+      <w:r>
+        <w:rPr>
+          <w:rFonts w:ascii="Arial" w:hAnsi="Arial" w:cs="Arial"/>
+          <w:sz w:val="24"/>
+          <w:szCs w:val="24"/>
+        </w:rPr>
+        <w:t>sches Gesamtbild des Raumes oder des</w:t>
+      </w:r>
+      <w:r>
+        <w:rPr>
+          <w:rFonts w:ascii="Arial" w:hAnsi="Arial" w:cs="Arial"/>
+          <w:sz w:val="24"/>
+          <w:szCs w:val="24"/>
+        </w:rPr>
+        <w:t xml:space="preserve"> Gebäudes, das als Milieu empfunden wird.</w:t>
       </w:r>
       <w:r>
         <w:rPr>
@@ -4784,7 +4891,7 @@
           <w:szCs w:val="24"/>
         </w:rPr>
       </w:pPr>
-      <w:bookmarkStart w:id="8" w:name="_Toc71371920"/>
+      <w:bookmarkStart w:id="8" w:name="_Toc71381830"/>
       <w:r>
         <w:rPr>
           <w:rFonts w:ascii="Arial" w:hAnsi="Arial" w:cs="Arial"/>
@@ -5335,16 +5442,7 @@
           <w:sz w:val="24"/>
           <w:szCs w:val="24"/>
         </w:rPr>
-        <w:t xml:space="preserve">Abbildung </w:t>
-      </w:r>
-      <w:r>
-        <w:rPr>
-          <w:rFonts w:ascii="Arial" w:hAnsi="Arial" w:cs="Arial"/>
-          <w:iCs/>
-          <w:sz w:val="24"/>
-          <w:szCs w:val="24"/>
-        </w:rPr>
-        <w:t>3</w:t>
+        <w:t>Abbildung 3</w:t>
       </w:r>
       <w:r>
         <w:rPr>
@@ -5444,7 +5542,7 @@
         </w:rPr>
       </w:pPr>
       <w:bookmarkStart w:id="9" w:name="_Ref70298109"/>
-      <w:bookmarkStart w:id="10" w:name="_Toc71372810"/>
+      <w:bookmarkStart w:id="10" w:name="_Toc71381857"/>
       <w:r>
         <w:rPr>
           <w:rFonts w:ascii="Arial" w:hAnsi="Arial" w:cs="Arial"/>
@@ -5675,21 +5773,179 @@
     </w:p>
     <w:p>
       <w:pPr>
-        <w:spacing w:line="360" w:lineRule="auto"/>
-        <w:jc w:val="both"/>
-        <w:rPr>
-          <w:rFonts w:ascii="Arial" w:hAnsi="Arial" w:cs="Arial"/>
-          <w:sz w:val="24"/>
-          <w:szCs w:val="24"/>
-        </w:rPr>
-      </w:pPr>
-      <w:r>
-        <w:rPr>
-          <w:rFonts w:ascii="Arial" w:hAnsi="Arial" w:cs="Arial"/>
-          <w:sz w:val="24"/>
-          <w:szCs w:val="24"/>
-        </w:rPr>
-        <w:t xml:space="preserve">Die Formel beschreibt die Leuchtdichte </w:t>
+        <w:pStyle w:val="Beschriftung"/>
+        <w:jc w:val="center"/>
+        <w:rPr>
+          <w:rFonts w:ascii="Arial" w:hAnsi="Arial" w:cs="Arial"/>
+          <w:i w:val="0"/>
+          <w:color w:val="auto"/>
+          <w:sz w:val="24"/>
+          <w:szCs w:val="24"/>
+        </w:rPr>
+      </w:pPr>
+      <w:bookmarkStart w:id="11" w:name="_Ref71384183"/>
+      <w:r>
+        <w:rPr>
+          <w:rFonts w:ascii="Arial" w:hAnsi="Arial" w:cs="Arial"/>
+          <w:i w:val="0"/>
+          <w:color w:val="auto"/>
+          <w:sz w:val="24"/>
+          <w:szCs w:val="24"/>
+        </w:rPr>
+        <w:t xml:space="preserve">Formel </w:t>
+      </w:r>
+      <w:r>
+        <w:rPr>
+          <w:rFonts w:ascii="Arial" w:hAnsi="Arial" w:cs="Arial"/>
+          <w:i w:val="0"/>
+          <w:color w:val="auto"/>
+          <w:sz w:val="24"/>
+          <w:szCs w:val="24"/>
+        </w:rPr>
+        <w:fldChar w:fldCharType="begin"/>
+      </w:r>
+      <w:r>
+        <w:rPr>
+          <w:rFonts w:ascii="Arial" w:hAnsi="Arial" w:cs="Arial"/>
+          <w:i w:val="0"/>
+          <w:color w:val="auto"/>
+          <w:sz w:val="24"/>
+          <w:szCs w:val="24"/>
+        </w:rPr>
+        <w:instrText xml:space="preserve"> SEQ Formel \* ARABIC </w:instrText>
+      </w:r>
+      <w:r>
+        <w:rPr>
+          <w:rFonts w:ascii="Arial" w:hAnsi="Arial" w:cs="Arial"/>
+          <w:i w:val="0"/>
+          <w:color w:val="auto"/>
+          <w:sz w:val="24"/>
+          <w:szCs w:val="24"/>
+        </w:rPr>
+        <w:fldChar w:fldCharType="separate"/>
+      </w:r>
+      <w:r>
+        <w:rPr>
+          <w:rFonts w:ascii="Arial" w:hAnsi="Arial" w:cs="Arial"/>
+          <w:i w:val="0"/>
+          <w:noProof/>
+          <w:color w:val="auto"/>
+          <w:sz w:val="24"/>
+          <w:szCs w:val="24"/>
+        </w:rPr>
+        <w:t>1</w:t>
+      </w:r>
+      <w:r>
+        <w:rPr>
+          <w:rFonts w:ascii="Arial" w:hAnsi="Arial" w:cs="Arial"/>
+          <w:i w:val="0"/>
+          <w:color w:val="auto"/>
+          <w:sz w:val="24"/>
+          <w:szCs w:val="24"/>
+        </w:rPr>
+        <w:fldChar w:fldCharType="end"/>
+      </w:r>
+      <w:bookmarkEnd w:id="11"/>
+      <w:r>
+        <w:rPr>
+          <w:rFonts w:ascii="Arial" w:hAnsi="Arial" w:cs="Arial"/>
+          <w:i w:val="0"/>
+          <w:color w:val="auto"/>
+          <w:sz w:val="24"/>
+          <w:szCs w:val="24"/>
+        </w:rPr>
+        <w:t>: Berechnung der Leuchtdichte</w:t>
+      </w:r>
+    </w:p>
+    <w:p>
+      <w:pPr>
+        <w:spacing w:line="360" w:lineRule="auto"/>
+        <w:jc w:val="both"/>
+        <w:rPr>
+          <w:rFonts w:ascii="Arial" w:hAnsi="Arial" w:cs="Arial"/>
+          <w:sz w:val="24"/>
+          <w:szCs w:val="24"/>
+        </w:rPr>
+      </w:pPr>
+      <w:r>
+        <w:rPr>
+          <w:rFonts w:ascii="Arial" w:hAnsi="Arial" w:cs="Arial"/>
+          <w:sz w:val="24"/>
+          <w:szCs w:val="24"/>
+        </w:rPr>
+        <w:fldChar w:fldCharType="begin"/>
+      </w:r>
+      <w:r>
+        <w:rPr>
+          <w:rFonts w:ascii="Arial" w:hAnsi="Arial" w:cs="Arial"/>
+          <w:sz w:val="24"/>
+          <w:szCs w:val="24"/>
+        </w:rPr>
+        <w:instrText xml:space="preserve"> REF _Ref71384183 \h </w:instrText>
+      </w:r>
+      <w:r>
+        <w:rPr>
+          <w:rFonts w:ascii="Arial" w:hAnsi="Arial" w:cs="Arial"/>
+          <w:sz w:val="24"/>
+          <w:szCs w:val="24"/>
+        </w:rPr>
+      </w:r>
+      <w:r>
+        <w:rPr>
+          <w:rFonts w:ascii="Arial" w:hAnsi="Arial" w:cs="Arial"/>
+          <w:sz w:val="24"/>
+          <w:szCs w:val="24"/>
+        </w:rPr>
+        <w:instrText xml:space="preserve"> \* MERGEFORMAT </w:instrText>
+      </w:r>
+      <w:r>
+        <w:rPr>
+          <w:rFonts w:ascii="Arial" w:hAnsi="Arial" w:cs="Arial"/>
+          <w:sz w:val="24"/>
+          <w:szCs w:val="24"/>
+        </w:rPr>
+        <w:fldChar w:fldCharType="separate"/>
+      </w:r>
+      <w:r>
+        <w:rPr>
+          <w:rFonts w:ascii="Arial" w:hAnsi="Arial" w:cs="Arial"/>
+          <w:sz w:val="24"/>
+          <w:szCs w:val="24"/>
+        </w:rPr>
+        <w:t xml:space="preserve">Formel </w:t>
+      </w:r>
+      <w:r>
+        <w:rPr>
+          <w:rFonts w:ascii="Arial" w:hAnsi="Arial" w:cs="Arial"/>
+          <w:noProof/>
+          <w:sz w:val="24"/>
+          <w:szCs w:val="24"/>
+        </w:rPr>
+        <w:t>1</w:t>
+      </w:r>
+      <w:r>
+        <w:rPr>
+          <w:rFonts w:ascii="Arial" w:hAnsi="Arial" w:cs="Arial"/>
+          <w:sz w:val="24"/>
+          <w:szCs w:val="24"/>
+        </w:rPr>
+        <w:fldChar w:fldCharType="end"/>
+      </w:r>
+      <w:r>
+        <w:rPr>
+          <w:rFonts w:ascii="Arial" w:hAnsi="Arial" w:cs="Arial"/>
+          <w:sz w:val="24"/>
+          <w:szCs w:val="24"/>
+        </w:rPr>
+        <w:t xml:space="preserve"> </w:t>
+      </w:r>
+      <w:r>
+        <w:rPr>
+          <w:rFonts w:ascii="Arial" w:hAnsi="Arial" w:cs="Arial"/>
+          <w:sz w:val="24"/>
+          <w:szCs w:val="24"/>
+        </w:rPr>
+        <w:t xml:space="preserve">beschreibt die Leuchtdichte </w:t>
       </w:r>
       <m:oMath>
         <m:r>
@@ -5710,7 +5966,15 @@
           <w:sz w:val="24"/>
           <w:szCs w:val="24"/>
         </w:rPr>
-        <w:t xml:space="preserve"> [in cd/m²] über die Multiplikation der Beleuchtungsstärke </w:t>
+        <w:t xml:space="preserve"> </w:t>
+      </w:r>
+      <w:r>
+        <w:rPr>
+          <w:rFonts w:ascii="Arial" w:hAnsi="Arial" w:cs="Arial"/>
+          <w:sz w:val="24"/>
+          <w:szCs w:val="24"/>
+        </w:rPr>
+        <w:t xml:space="preserve">in cd/m² über die Multiplikation der Beleuchtungsstärke </w:t>
       </w:r>
       <m:oMath>
         <m:r>
@@ -5731,7 +5995,15 @@
           <w:sz w:val="24"/>
           <w:szCs w:val="24"/>
         </w:rPr>
-        <w:t xml:space="preserve"> [in Lux] mit dem Reflexionsgrad </w:t>
+        <w:t xml:space="preserve"> in Lux</w:t>
+      </w:r>
+      <w:r>
+        <w:rPr>
+          <w:rFonts w:ascii="Arial" w:hAnsi="Arial" w:cs="Arial"/>
+          <w:sz w:val="24"/>
+          <w:szCs w:val="24"/>
+        </w:rPr>
+        <w:t xml:space="preserve"> mit dem Reflexionsgrad </w:t>
       </w:r>
       <m:oMath>
         <m:r>
@@ -5978,6 +6250,7 @@
           <w:sz w:val="24"/>
           <w:szCs w:val="24"/>
         </w:rPr>
+        <w:lastRenderedPageBreak/>
         <w:t xml:space="preserve">Durch die Verwendung heller Materialien können der Raum erhöht und Energiekosten niedrig gehalten werden. </w:t>
       </w:r>
     </w:p>
@@ -5997,7 +6270,6 @@
           <w:sz w:val="24"/>
           <w:szCs w:val="24"/>
         </w:rPr>
-        <w:lastRenderedPageBreak/>
         <w:t>Die beiden nachfolgenden Bilder zeigen anschaulich in einer Modellstudie im Frankfurter Flughaften sehr eindrucksvoll, wie sich die verwendeten Materialien im Raum auf das Milieu, die Beleuchtung und daraus resultierend in den Energiekosten des Primärlichtes auswirkt.</w:t>
       </w:r>
     </w:p>
@@ -6076,8 +6348,8 @@
           <w:szCs w:val="24"/>
         </w:rPr>
       </w:pPr>
-      <w:bookmarkStart w:id="11" w:name="_Ref70297990"/>
-      <w:bookmarkStart w:id="12" w:name="_Toc71372811"/>
+      <w:bookmarkStart w:id="12" w:name="_Ref70297990"/>
+      <w:bookmarkStart w:id="13" w:name="_Toc71381858"/>
       <w:r>
         <w:rPr>
           <w:rFonts w:ascii="Arial" w:hAnsi="Arial" w:cs="Arial"/>
@@ -6127,7 +6399,7 @@
         </w:rPr>
         <w:fldChar w:fldCharType="end"/>
       </w:r>
-      <w:bookmarkEnd w:id="11"/>
+      <w:bookmarkEnd w:id="12"/>
       <w:r>
         <w:rPr>
           <w:rFonts w:ascii="Arial" w:hAnsi="Arial" w:cs="Arial"/>
@@ -6136,7 +6408,7 @@
         </w:rPr>
         <w:t>: Dunkle Bestuhlung gibt wenig indirektes Licht ab</w:t>
       </w:r>
-      <w:bookmarkEnd w:id="12"/>
+      <w:bookmarkEnd w:id="13"/>
     </w:p>
     <w:p>
       <w:pPr>
@@ -6151,6 +6423,7 @@
           <w:sz w:val="24"/>
           <w:szCs w:val="24"/>
         </w:rPr>
+        <w:lastRenderedPageBreak/>
         <w:drawing>
           <wp:inline distT="0" distB="0" distL="0" distR="0" wp14:anchorId="76CBB8DD" wp14:editId="007FFC56">
             <wp:extent cx="3537065" cy="3313200"/>
@@ -6213,8 +6486,8 @@
           <w:szCs w:val="24"/>
         </w:rPr>
       </w:pPr>
-      <w:bookmarkStart w:id="13" w:name="_Ref70297997"/>
-      <w:bookmarkStart w:id="14" w:name="_Toc71372812"/>
+      <w:bookmarkStart w:id="14" w:name="_Ref70297997"/>
+      <w:bookmarkStart w:id="15" w:name="_Toc71381859"/>
       <w:r>
         <w:rPr>
           <w:rFonts w:ascii="Arial" w:hAnsi="Arial" w:cs="Arial"/>
@@ -6264,7 +6537,7 @@
         </w:rPr>
         <w:fldChar w:fldCharType="end"/>
       </w:r>
-      <w:bookmarkEnd w:id="13"/>
+      <w:bookmarkEnd w:id="14"/>
       <w:r>
         <w:rPr>
           <w:rFonts w:ascii="Arial" w:hAnsi="Arial" w:cs="Arial"/>
@@ -6273,18 +6546,281 @@
         </w:rPr>
         <w:t>: Helle Bestuhlung gibt viel indirektes Licht ab</w:t>
       </w:r>
-      <w:bookmarkEnd w:id="14"/>
-    </w:p>
-    <w:p>
-      <w:pPr>
-        <w:spacing w:line="360" w:lineRule="auto"/>
-        <w:jc w:val="both"/>
-        <w:rPr>
-          <w:rFonts w:ascii="Arial" w:hAnsi="Arial" w:cs="Arial"/>
-          <w:sz w:val="24"/>
-          <w:szCs w:val="24"/>
-        </w:rPr>
-      </w:pPr>
+      <w:bookmarkEnd w:id="15"/>
+    </w:p>
+    <w:p>
+      <w:pPr>
+        <w:spacing w:line="360" w:lineRule="auto"/>
+        <w:jc w:val="both"/>
+        <w:rPr>
+          <w:rFonts w:ascii="Arial" w:hAnsi="Arial" w:cs="Arial"/>
+          <w:sz w:val="24"/>
+          <w:szCs w:val="24"/>
+        </w:rPr>
+      </w:pPr>
+      <w:r>
+        <w:rPr>
+          <w:rFonts w:ascii="Arial" w:hAnsi="Arial" w:cs="Arial"/>
+          <w:sz w:val="24"/>
+          <w:szCs w:val="24"/>
+        </w:rPr>
+        <w:fldChar w:fldCharType="begin"/>
+      </w:r>
+      <w:r>
+        <w:rPr>
+          <w:rFonts w:ascii="Arial" w:hAnsi="Arial" w:cs="Arial"/>
+          <w:sz w:val="24"/>
+          <w:szCs w:val="24"/>
+        </w:rPr>
+        <w:instrText xml:space="preserve"> REF _Ref70297990 \h </w:instrText>
+      </w:r>
+      <w:r>
+        <w:rPr>
+          <w:rFonts w:ascii="Arial" w:hAnsi="Arial" w:cs="Arial"/>
+          <w:sz w:val="24"/>
+          <w:szCs w:val="24"/>
+        </w:rPr>
+        <w:instrText xml:space="preserve"> \* MERGEFORMAT </w:instrText>
+      </w:r>
+      <w:r>
+        <w:rPr>
+          <w:rFonts w:ascii="Arial" w:hAnsi="Arial" w:cs="Arial"/>
+          <w:sz w:val="24"/>
+          <w:szCs w:val="24"/>
+        </w:rPr>
+      </w:r>
+      <w:r>
+        <w:rPr>
+          <w:rFonts w:ascii="Arial" w:hAnsi="Arial" w:cs="Arial"/>
+          <w:sz w:val="24"/>
+          <w:szCs w:val="24"/>
+        </w:rPr>
+        <w:fldChar w:fldCharType="separate"/>
+      </w:r>
+      <w:r>
+        <w:rPr>
+          <w:rFonts w:ascii="Arial" w:hAnsi="Arial" w:cs="Arial"/>
+          <w:sz w:val="24"/>
+          <w:szCs w:val="24"/>
+        </w:rPr>
+        <w:t xml:space="preserve">Abbildung </w:t>
+      </w:r>
+      <w:r>
+        <w:rPr>
+          <w:rFonts w:ascii="Arial" w:hAnsi="Arial" w:cs="Arial"/>
+          <w:noProof/>
+          <w:sz w:val="24"/>
+          <w:szCs w:val="24"/>
+        </w:rPr>
+        <w:t>4</w:t>
+      </w:r>
+      <w:r>
+        <w:rPr>
+          <w:rFonts w:ascii="Arial" w:hAnsi="Arial" w:cs="Arial"/>
+          <w:sz w:val="24"/>
+          <w:szCs w:val="24"/>
+        </w:rPr>
+        <w:fldChar w:fldCharType="end"/>
+      </w:r>
+      <w:r>
+        <w:rPr>
+          <w:rFonts w:ascii="Arial" w:hAnsi="Arial" w:cs="Arial"/>
+          <w:sz w:val="24"/>
+          <w:szCs w:val="24"/>
+        </w:rPr>
+        <w:t xml:space="preserve"> zeigt </w:t>
+      </w:r>
+      <w:r>
+        <w:rPr>
+          <w:rFonts w:ascii="Arial" w:hAnsi="Arial" w:cs="Arial"/>
+          <w:sz w:val="24"/>
+          <w:szCs w:val="24"/>
+        </w:rPr>
+        <w:t xml:space="preserve">die Bestuhlung im Raum mit schwarzen Stühlen. Der Raum wirkt düster. Bei gleichbleibender Bestrahlungsstärke wurden in </w:t>
+      </w:r>
+      <w:r>
+        <w:rPr>
+          <w:rFonts w:ascii="Arial" w:hAnsi="Arial" w:cs="Arial"/>
+          <w:sz w:val="24"/>
+          <w:szCs w:val="24"/>
+        </w:rPr>
+        <w:fldChar w:fldCharType="begin"/>
+      </w:r>
+      <w:r>
+        <w:rPr>
+          <w:rFonts w:ascii="Arial" w:hAnsi="Arial" w:cs="Arial"/>
+          <w:sz w:val="24"/>
+          <w:szCs w:val="24"/>
+        </w:rPr>
+        <w:instrText xml:space="preserve"> REF _Ref70297997 \h </w:instrText>
+      </w:r>
+      <w:r>
+        <w:rPr>
+          <w:rFonts w:ascii="Arial" w:hAnsi="Arial" w:cs="Arial"/>
+          <w:sz w:val="24"/>
+          <w:szCs w:val="24"/>
+        </w:rPr>
+        <w:instrText xml:space="preserve"> \* MERGEFORMAT </w:instrText>
+      </w:r>
+      <w:r>
+        <w:rPr>
+          <w:rFonts w:ascii="Arial" w:hAnsi="Arial" w:cs="Arial"/>
+          <w:sz w:val="24"/>
+          <w:szCs w:val="24"/>
+        </w:rPr>
+      </w:r>
+      <w:r>
+        <w:rPr>
+          <w:rFonts w:ascii="Arial" w:hAnsi="Arial" w:cs="Arial"/>
+          <w:sz w:val="24"/>
+          <w:szCs w:val="24"/>
+        </w:rPr>
+        <w:fldChar w:fldCharType="separate"/>
+      </w:r>
+      <w:r>
+        <w:rPr>
+          <w:rFonts w:ascii="Arial" w:hAnsi="Arial" w:cs="Arial"/>
+          <w:sz w:val="24"/>
+          <w:szCs w:val="24"/>
+        </w:rPr>
+        <w:t xml:space="preserve">Abbildung </w:t>
+      </w:r>
+      <w:r>
+        <w:rPr>
+          <w:rFonts w:ascii="Arial" w:hAnsi="Arial" w:cs="Arial"/>
+          <w:sz w:val="24"/>
+          <w:szCs w:val="24"/>
+        </w:rPr>
+        <w:t>5</w:t>
+      </w:r>
+      <w:r>
+        <w:rPr>
+          <w:rFonts w:ascii="Arial" w:hAnsi="Arial" w:cs="Arial"/>
+          <w:sz w:val="24"/>
+          <w:szCs w:val="24"/>
+        </w:rPr>
+        <w:fldChar w:fldCharType="end"/>
+      </w:r>
+      <w:r>
+        <w:rPr>
+          <w:rFonts w:ascii="Arial" w:hAnsi="Arial" w:cs="Arial"/>
+          <w:sz w:val="24"/>
+          <w:szCs w:val="24"/>
+        </w:rPr>
+        <w:t xml:space="preserve"> weiße Stühle, als starken Kontrast zum vorherigen Test eingesetzt. Das Ergebnis führt zu einem einladender wirkenden Raummilieu, das ohne zusätzlichen Einsatz von Primärlicht den Raum deutlich erhellt. [6, S. 166f.]</w:t>
+      </w:r>
+    </w:p>
+    <w:p>
+      <w:pPr>
+        <w:spacing w:line="360" w:lineRule="auto"/>
+        <w:jc w:val="both"/>
+        <w:rPr>
+          <w:rFonts w:ascii="Arial" w:hAnsi="Arial" w:cs="Arial"/>
+          <w:sz w:val="24"/>
+          <w:szCs w:val="24"/>
+        </w:rPr>
+      </w:pPr>
+      <w:r>
+        <w:rPr>
+          <w:rFonts w:ascii="Arial" w:hAnsi="Arial" w:cs="Arial"/>
+          <w:sz w:val="24"/>
+          <w:szCs w:val="24"/>
+        </w:rPr>
+        <w:t xml:space="preserve">Eine geplante räumliche Anordnung erleichtert zusätzlich die Reduktion von künstlicher Beleuchtung, indem beispielsweise Arbeitsplätze in die Nähe von Fenstern und Zirkulationszonen mehr in den Innenbereich des Gebäudes verlegt werden. Bei einer solchen Kombination ist darauf zu achten, Zwielicht zu vermeiden, indem die Lichtfarbe des künstlichen Lichtes möglichst neutralweiß ist. [2, S. 155f.] </w:t>
+      </w:r>
+    </w:p>
+    <w:p>
+      <w:pPr>
+        <w:spacing w:line="360" w:lineRule="auto"/>
+        <w:jc w:val="both"/>
+        <w:rPr>
+          <w:rFonts w:ascii="Arial" w:hAnsi="Arial" w:cs="Arial"/>
+          <w:sz w:val="24"/>
+          <w:szCs w:val="24"/>
+        </w:rPr>
+      </w:pPr>
+      <w:r>
+        <w:rPr>
+          <w:rFonts w:ascii="Arial" w:hAnsi="Arial" w:cs="Arial"/>
+          <w:sz w:val="24"/>
+          <w:szCs w:val="24"/>
+        </w:rPr>
+        <w:t>Erst durch Zusammenwirken von Licht und Farbe, von Materialien und Formen wird das Wohlbefinden des Menschen beeinflusst und kann, sinnvoll eingesetzt, auch zur Regeneration, Entspannung und Erholung beitragen. [8, S. 102]</w:t>
+      </w:r>
+    </w:p>
+    <w:p>
+      <w:pPr>
+        <w:spacing w:line="360" w:lineRule="auto"/>
+        <w:jc w:val="both"/>
+        <w:rPr>
+          <w:rFonts w:ascii="Arial" w:hAnsi="Arial" w:cs="Arial"/>
+          <w:sz w:val="24"/>
+          <w:szCs w:val="24"/>
+        </w:rPr>
+      </w:pPr>
+      <w:r>
+        <w:rPr>
+          <w:rFonts w:ascii="Arial" w:hAnsi="Arial" w:cs="Arial"/>
+          <w:sz w:val="24"/>
+          <w:szCs w:val="24"/>
+        </w:rPr>
+        <w:t>Gestaltung</w:t>
+      </w:r>
+    </w:p>
+    <w:p>
+      <w:pPr>
+        <w:spacing w:line="360" w:lineRule="auto"/>
+        <w:jc w:val="both"/>
+        <w:rPr>
+          <w:rFonts w:ascii="Arial" w:hAnsi="Arial" w:cs="Arial"/>
+          <w:sz w:val="24"/>
+          <w:szCs w:val="24"/>
+        </w:rPr>
+      </w:pPr>
+      <w:r>
+        <w:rPr>
+          <w:rFonts w:ascii="Arial" w:hAnsi="Arial" w:cs="Arial"/>
+          <w:sz w:val="24"/>
+          <w:szCs w:val="24"/>
+        </w:rPr>
+        <w:t xml:space="preserve">Arbeitsplätze müssen ergonomisch ausgerichtet sein. Arbeit ist auf eine aktive, bewusste und zielgerichtete Informationsverarbeitung angewiesen. Diese Informationsquelle ist ein strukturiertes Reizangebot für die </w:t>
+      </w:r>
+      <w:proofErr w:type="spellStart"/>
+      <w:r>
+        <w:rPr>
+          <w:rFonts w:ascii="Arial" w:hAnsi="Arial" w:cs="Arial"/>
+          <w:sz w:val="24"/>
+          <w:szCs w:val="24"/>
+        </w:rPr>
+        <w:t>Infeld</w:t>
+      </w:r>
+      <w:proofErr w:type="spellEnd"/>
+      <w:r>
+        <w:rPr>
+          <w:rFonts w:ascii="Arial" w:hAnsi="Arial" w:cs="Arial"/>
+          <w:sz w:val="24"/>
+          <w:szCs w:val="24"/>
+        </w:rPr>
+        <w:t xml:space="preserve">-Umfeld-Hierarchie des Arbeitsplatzes dar. Das </w:t>
+      </w:r>
+      <w:proofErr w:type="spellStart"/>
+      <w:r>
+        <w:rPr>
+          <w:rFonts w:ascii="Arial" w:hAnsi="Arial" w:cs="Arial"/>
+          <w:sz w:val="24"/>
+          <w:szCs w:val="24"/>
+        </w:rPr>
+        <w:t>Infeld</w:t>
+      </w:r>
+      <w:proofErr w:type="spellEnd"/>
+      <w:r>
+        <w:rPr>
+          <w:rFonts w:ascii="Arial" w:hAnsi="Arial" w:cs="Arial"/>
+          <w:sz w:val="24"/>
+          <w:szCs w:val="24"/>
+        </w:rPr>
+        <w:t xml:space="preserve"> beschreibt das fokussierte Sichtfeld, der </w:t>
+      </w:r>
       <w:r>
         <w:rPr>
           <w:rFonts w:ascii="Arial" w:hAnsi="Arial" w:cs="Arial"/>
@@ -6292,226 +6828,7 @@
           <w:szCs w:val="24"/>
         </w:rPr>
         <w:lastRenderedPageBreak/>
-        <w:fldChar w:fldCharType="begin"/>
-      </w:r>
-      <w:r>
-        <w:rPr>
-          <w:rFonts w:ascii="Arial" w:hAnsi="Arial" w:cs="Arial"/>
-          <w:sz w:val="24"/>
-          <w:szCs w:val="24"/>
-        </w:rPr>
-        <w:instrText xml:space="preserve"> REF _Ref70297990 \h </w:instrText>
-      </w:r>
-      <w:r>
-        <w:rPr>
-          <w:rFonts w:ascii="Arial" w:hAnsi="Arial" w:cs="Arial"/>
-          <w:sz w:val="24"/>
-          <w:szCs w:val="24"/>
-        </w:rPr>
-        <w:instrText xml:space="preserve"> \* MERGEFORMAT </w:instrText>
-      </w:r>
-      <w:r>
-        <w:rPr>
-          <w:rFonts w:ascii="Arial" w:hAnsi="Arial" w:cs="Arial"/>
-          <w:sz w:val="24"/>
-          <w:szCs w:val="24"/>
-        </w:rPr>
-      </w:r>
-      <w:r>
-        <w:rPr>
-          <w:rFonts w:ascii="Arial" w:hAnsi="Arial" w:cs="Arial"/>
-          <w:sz w:val="24"/>
-          <w:szCs w:val="24"/>
-        </w:rPr>
-        <w:fldChar w:fldCharType="separate"/>
-      </w:r>
-      <w:r>
-        <w:rPr>
-          <w:rFonts w:ascii="Arial" w:hAnsi="Arial" w:cs="Arial"/>
-          <w:sz w:val="24"/>
-          <w:szCs w:val="24"/>
-        </w:rPr>
-        <w:t xml:space="preserve">Abbildung </w:t>
-      </w:r>
-      <w:r>
-        <w:rPr>
-          <w:rFonts w:ascii="Arial" w:hAnsi="Arial" w:cs="Arial"/>
-          <w:noProof/>
-          <w:sz w:val="24"/>
-          <w:szCs w:val="24"/>
-        </w:rPr>
-        <w:t>4</w:t>
-      </w:r>
-      <w:r>
-        <w:rPr>
-          <w:rFonts w:ascii="Arial" w:hAnsi="Arial" w:cs="Arial"/>
-          <w:sz w:val="24"/>
-          <w:szCs w:val="24"/>
-        </w:rPr>
-        <w:fldChar w:fldCharType="end"/>
-      </w:r>
-      <w:r>
-        <w:rPr>
-          <w:rFonts w:ascii="Arial" w:hAnsi="Arial" w:cs="Arial"/>
-          <w:sz w:val="24"/>
-          <w:szCs w:val="24"/>
-        </w:rPr>
-        <w:t xml:space="preserve"> zeigt </w:t>
-      </w:r>
-      <w:r>
-        <w:rPr>
-          <w:rFonts w:ascii="Arial" w:hAnsi="Arial" w:cs="Arial"/>
-          <w:sz w:val="24"/>
-          <w:szCs w:val="24"/>
-        </w:rPr>
-        <w:t xml:space="preserve">die Bestuhlung im Raum mit schwarzen Stühlen. Der Raum wirkt düster. Bei gleichbleibender Bestrahlungsstärke wurden in </w:t>
-      </w:r>
-      <w:r>
-        <w:rPr>
-          <w:rFonts w:ascii="Arial" w:hAnsi="Arial" w:cs="Arial"/>
-          <w:sz w:val="24"/>
-          <w:szCs w:val="24"/>
-        </w:rPr>
-        <w:fldChar w:fldCharType="begin"/>
-      </w:r>
-      <w:r>
-        <w:rPr>
-          <w:rFonts w:ascii="Arial" w:hAnsi="Arial" w:cs="Arial"/>
-          <w:sz w:val="24"/>
-          <w:szCs w:val="24"/>
-        </w:rPr>
-        <w:instrText xml:space="preserve"> REF _Ref70297997 \h </w:instrText>
-      </w:r>
-      <w:r>
-        <w:rPr>
-          <w:rFonts w:ascii="Arial" w:hAnsi="Arial" w:cs="Arial"/>
-          <w:sz w:val="24"/>
-          <w:szCs w:val="24"/>
-        </w:rPr>
-        <w:instrText xml:space="preserve"> \* MERGEFORMAT </w:instrText>
-      </w:r>
-      <w:r>
-        <w:rPr>
-          <w:rFonts w:ascii="Arial" w:hAnsi="Arial" w:cs="Arial"/>
-          <w:sz w:val="24"/>
-          <w:szCs w:val="24"/>
-        </w:rPr>
-      </w:r>
-      <w:r>
-        <w:rPr>
-          <w:rFonts w:ascii="Arial" w:hAnsi="Arial" w:cs="Arial"/>
-          <w:sz w:val="24"/>
-          <w:szCs w:val="24"/>
-        </w:rPr>
-        <w:fldChar w:fldCharType="separate"/>
-      </w:r>
-      <w:r>
-        <w:rPr>
-          <w:rFonts w:ascii="Arial" w:hAnsi="Arial" w:cs="Arial"/>
-          <w:sz w:val="24"/>
-          <w:szCs w:val="24"/>
-        </w:rPr>
-        <w:t xml:space="preserve">Abbildung </w:t>
-      </w:r>
-      <w:r>
-        <w:rPr>
-          <w:rFonts w:ascii="Arial" w:hAnsi="Arial" w:cs="Arial"/>
-          <w:sz w:val="24"/>
-          <w:szCs w:val="24"/>
-        </w:rPr>
-        <w:t>5</w:t>
-      </w:r>
-      <w:r>
-        <w:rPr>
-          <w:rFonts w:ascii="Arial" w:hAnsi="Arial" w:cs="Arial"/>
-          <w:sz w:val="24"/>
-          <w:szCs w:val="24"/>
-        </w:rPr>
-        <w:fldChar w:fldCharType="end"/>
-      </w:r>
-      <w:r>
-        <w:rPr>
-          <w:rFonts w:ascii="Arial" w:hAnsi="Arial" w:cs="Arial"/>
-          <w:sz w:val="24"/>
-          <w:szCs w:val="24"/>
-        </w:rPr>
-        <w:t xml:space="preserve"> weiße Stühle, als starken Kontrast zum vorherigen Test eingesetzt. Das Ergebnis führt zu einem einladender wirkenden Raummilieu, das ohne zusätzlichen Einsatz von Primärlicht den Raum deutlich erhellt. [6, S. 166f.]</w:t>
-      </w:r>
-    </w:p>
-    <w:p>
-      <w:pPr>
-        <w:spacing w:line="360" w:lineRule="auto"/>
-        <w:jc w:val="both"/>
-        <w:rPr>
-          <w:rFonts w:ascii="Arial" w:hAnsi="Arial" w:cs="Arial"/>
-          <w:sz w:val="24"/>
-          <w:szCs w:val="24"/>
-        </w:rPr>
-      </w:pPr>
-      <w:r>
-        <w:rPr>
-          <w:rFonts w:ascii="Arial" w:hAnsi="Arial" w:cs="Arial"/>
-          <w:sz w:val="24"/>
-          <w:szCs w:val="24"/>
-        </w:rPr>
-        <w:t xml:space="preserve">Eine geplante räumliche Anordnung erleichtert zusätzlich die Reduktion von künstlicher Beleuchtung, indem beispielsweise Arbeitsplätze in die Nähe von Fenstern und Zirkulationszonen mehr in den Innenbereich des Gebäudes verlegt werden. Bei einer solchen Kombination ist darauf zu achten, Zwielicht zu vermeiden, indem die Lichtfarbe des künstlichen Lichtes möglichst neutralweiß ist. [2, S. 155f.] </w:t>
-      </w:r>
-    </w:p>
-    <w:p>
-      <w:pPr>
-        <w:spacing w:line="360" w:lineRule="auto"/>
-        <w:jc w:val="both"/>
-        <w:rPr>
-          <w:rFonts w:ascii="Arial" w:hAnsi="Arial" w:cs="Arial"/>
-          <w:sz w:val="24"/>
-          <w:szCs w:val="24"/>
-        </w:rPr>
-      </w:pPr>
-      <w:r>
-        <w:rPr>
-          <w:rFonts w:ascii="Arial" w:hAnsi="Arial" w:cs="Arial"/>
-          <w:sz w:val="24"/>
-          <w:szCs w:val="24"/>
-        </w:rPr>
-        <w:t>Erst durch Zusammenwirken von Licht und Farbe, von Materialien und Formen wird das Wohlbefinden des Menschen beeinflusst und kann, sinnvoll eingesetzt, auch zur Regeneration, Entspannung und Erholung beitragen. [8, S. 102]</w:t>
-      </w:r>
-    </w:p>
-    <w:p>
-      <w:pPr>
-        <w:spacing w:line="360" w:lineRule="auto"/>
-        <w:jc w:val="both"/>
-        <w:rPr>
-          <w:rFonts w:ascii="Arial" w:hAnsi="Arial" w:cs="Arial"/>
-          <w:sz w:val="24"/>
-          <w:szCs w:val="24"/>
-        </w:rPr>
-      </w:pPr>
-      <w:r>
-        <w:rPr>
-          <w:rFonts w:ascii="Arial" w:hAnsi="Arial" w:cs="Arial"/>
-          <w:sz w:val="24"/>
-          <w:szCs w:val="24"/>
-        </w:rPr>
-        <w:t>Gestaltung</w:t>
-      </w:r>
-    </w:p>
-    <w:p>
-      <w:pPr>
-        <w:spacing w:line="360" w:lineRule="auto"/>
-        <w:jc w:val="both"/>
-        <w:rPr>
-          <w:rFonts w:ascii="Arial" w:hAnsi="Arial" w:cs="Arial"/>
-          <w:sz w:val="24"/>
-          <w:szCs w:val="24"/>
-        </w:rPr>
-      </w:pPr>
-      <w:r>
-        <w:rPr>
-          <w:rFonts w:ascii="Arial" w:hAnsi="Arial" w:cs="Arial"/>
-          <w:sz w:val="24"/>
-          <w:szCs w:val="24"/>
-        </w:rPr>
-        <w:t xml:space="preserve">Arbeitsplätze müssen ergonomisch ausgerichtet sein. Arbeit ist auf eine aktive, bewusste und zielgerichtete Informationsverarbeitung angewiesen. Diese Informationsquelle ist ein strukturiertes Reizangebot für die </w:t>
+        <w:t xml:space="preserve">Sichtbereich, in dem sich die eigentliche Sehaufgabe befindet. Das Umfeld beschreibt den direkt dazu angrenzenden Bereich. In diesem soll darauf geachtet werden, einen möglichst geringen Einfluss auf das </w:t>
       </w:r>
       <w:proofErr w:type="spellStart"/>
       <w:r>
@@ -6529,7 +6846,7 @@
           <w:sz w:val="24"/>
           <w:szCs w:val="24"/>
         </w:rPr>
-        <w:t xml:space="preserve">-Umfeld-Hierarchie des Arbeitsplatzes dar. Das </w:t>
+        <w:t xml:space="preserve"> zu haben. Dies kann beispielsweise durch auffällige oder zu helle Kleidung geschehen. [6, S. 187] Eine effiziente Lichtplanung soll auf die Sehaufgabe mit dem vorhandenen Licht abgestimmt sein. Dadurch wird der mentalen Belastung durch störungsfreie Beleuchtung entgegen gewirkt. Durch den Ausgleich der Leuchtdichtenverhältnisse im Raum wirkt diese strukturierte Beleuchtung der visuellen Monotonie und dem frühzeitigen Ermüdung der Augen entgegen. Das führt zu Leistungsmotivation und –</w:t>
       </w:r>
       <w:proofErr w:type="spellStart"/>
       <w:r>
@@ -6538,6 +6855,61 @@
           <w:sz w:val="24"/>
           <w:szCs w:val="24"/>
         </w:rPr>
+        <w:t>fähigkeit</w:t>
+      </w:r>
+      <w:proofErr w:type="spellEnd"/>
+      <w:r>
+        <w:rPr>
+          <w:rFonts w:ascii="Arial" w:hAnsi="Arial" w:cs="Arial"/>
+          <w:sz w:val="24"/>
+          <w:szCs w:val="24"/>
+        </w:rPr>
+        <w:t xml:space="preserve">. [6, S. 186] </w:t>
+      </w:r>
+    </w:p>
+    <w:p>
+      <w:pPr>
+        <w:spacing w:line="360" w:lineRule="auto"/>
+        <w:jc w:val="both"/>
+        <w:rPr>
+          <w:rFonts w:ascii="Arial" w:hAnsi="Arial" w:cs="Arial"/>
+          <w:sz w:val="24"/>
+          <w:szCs w:val="24"/>
+        </w:rPr>
+      </w:pPr>
+      <w:r>
+        <w:rPr>
+          <w:rFonts w:ascii="Arial" w:hAnsi="Arial" w:cs="Arial"/>
+          <w:sz w:val="24"/>
+          <w:szCs w:val="24"/>
+        </w:rPr>
+        <w:t xml:space="preserve">Das Theoretische Leuchtdichte-Modell beschreibt die Abstimmung der Helligkeitsproportionen zwischen </w:t>
+      </w:r>
+      <w:proofErr w:type="spellStart"/>
+      <w:r>
+        <w:rPr>
+          <w:rFonts w:ascii="Arial" w:hAnsi="Arial" w:cs="Arial"/>
+          <w:sz w:val="24"/>
+          <w:szCs w:val="24"/>
+        </w:rPr>
+        <w:t>Infeldern</w:t>
+      </w:r>
+      <w:proofErr w:type="spellEnd"/>
+      <w:r>
+        <w:rPr>
+          <w:rFonts w:ascii="Arial" w:hAnsi="Arial" w:cs="Arial"/>
+          <w:sz w:val="24"/>
+          <w:szCs w:val="24"/>
+        </w:rPr>
+        <w:t xml:space="preserve"> und Umfeldern, damit belastungsfreie Wahrnehmungsbedingungen gewährleistet sind. [6, S. 188] Zur Bestimmung der Leuchtdichte im </w:t>
+      </w:r>
+      <w:proofErr w:type="spellStart"/>
+      <w:r>
+        <w:rPr>
+          <w:rFonts w:ascii="Arial" w:hAnsi="Arial" w:cs="Arial"/>
+          <w:sz w:val="24"/>
+          <w:szCs w:val="24"/>
+        </w:rPr>
         <w:t>Infeld</w:t>
       </w:r>
       <w:proofErr w:type="spellEnd"/>
@@ -6547,107 +6919,7 @@
           <w:sz w:val="24"/>
           <w:szCs w:val="24"/>
         </w:rPr>
-        <w:t xml:space="preserve"> beschreibt das fokussierte Sichtfeld, der Sichtbereich, in dem sich die eigentliche Sehaufgabe befindet. Das Umfeld beschreibt den direkt dazu angrenzenden Bereich. In diesem soll darauf geachtet werden, einen möglichst geringen Einfluss auf das </w:t>
-      </w:r>
-      <w:proofErr w:type="spellStart"/>
-      <w:r>
-        <w:rPr>
-          <w:rFonts w:ascii="Arial" w:hAnsi="Arial" w:cs="Arial"/>
-          <w:sz w:val="24"/>
-          <w:szCs w:val="24"/>
-        </w:rPr>
-        <w:t>Infeld</w:t>
-      </w:r>
-      <w:proofErr w:type="spellEnd"/>
-      <w:r>
-        <w:rPr>
-          <w:rFonts w:ascii="Arial" w:hAnsi="Arial" w:cs="Arial"/>
-          <w:sz w:val="24"/>
-          <w:szCs w:val="24"/>
-        </w:rPr>
-        <w:t xml:space="preserve"> zu haben. Dies kann beispielsweise durch auffällige oder zu helle Kleidung geschehen. [6, S. 187] Eine effiziente Lichtplanung soll auf die Sehaufgabe mit dem vorhandenen Licht abgestimmt sein. Dadurch wird der mentalen Belastung durch störungsfreie Beleuchtung entgegen gewirkt. Durch den Ausgleich der Leuchtdichtenverhältnisse im Raum wirkt diese strukturierte Beleuchtung der visuellen Monotonie und dem frühzeitigen Ermüdung der Augen entgegen. Das führt zu Leistungsmotivation und –</w:t>
-      </w:r>
-      <w:proofErr w:type="spellStart"/>
-      <w:r>
-        <w:rPr>
-          <w:rFonts w:ascii="Arial" w:hAnsi="Arial" w:cs="Arial"/>
-          <w:sz w:val="24"/>
-          <w:szCs w:val="24"/>
-        </w:rPr>
-        <w:t>fähigkeit</w:t>
-      </w:r>
-      <w:proofErr w:type="spellEnd"/>
-      <w:r>
-        <w:rPr>
-          <w:rFonts w:ascii="Arial" w:hAnsi="Arial" w:cs="Arial"/>
-          <w:sz w:val="24"/>
-          <w:szCs w:val="24"/>
-        </w:rPr>
-        <w:t xml:space="preserve">. [6, S. 186] </w:t>
-      </w:r>
-    </w:p>
-    <w:p>
-      <w:pPr>
-        <w:spacing w:line="360" w:lineRule="auto"/>
-        <w:jc w:val="both"/>
-        <w:rPr>
-          <w:rFonts w:ascii="Arial" w:hAnsi="Arial" w:cs="Arial"/>
-          <w:sz w:val="24"/>
-          <w:szCs w:val="24"/>
-        </w:rPr>
-      </w:pPr>
-      <w:r>
-        <w:rPr>
-          <w:rFonts w:ascii="Arial" w:hAnsi="Arial" w:cs="Arial"/>
-          <w:sz w:val="24"/>
-          <w:szCs w:val="24"/>
-        </w:rPr>
-        <w:t xml:space="preserve">Das Theoretische Leuchtdichte-Modell beschreibt die Abstimmung der Helligkeitsproportionen zwischen </w:t>
-      </w:r>
-      <w:proofErr w:type="spellStart"/>
-      <w:r>
-        <w:rPr>
-          <w:rFonts w:ascii="Arial" w:hAnsi="Arial" w:cs="Arial"/>
-          <w:sz w:val="24"/>
-          <w:szCs w:val="24"/>
-        </w:rPr>
-        <w:t>Infeldern</w:t>
-      </w:r>
-      <w:proofErr w:type="spellEnd"/>
-      <w:r>
-        <w:rPr>
-          <w:rFonts w:ascii="Arial" w:hAnsi="Arial" w:cs="Arial"/>
-          <w:sz w:val="24"/>
-          <w:szCs w:val="24"/>
-        </w:rPr>
-        <w:t xml:space="preserve"> und Umfeldern, damit belastungsfreie Wahrnehmungsbedingungen gewährleistet sind. [6, S. 188] Zur Bestimmung der Leuchtdichte im </w:t>
-      </w:r>
-      <w:proofErr w:type="spellStart"/>
-      <w:r>
-        <w:rPr>
-          <w:rFonts w:ascii="Arial" w:hAnsi="Arial" w:cs="Arial"/>
-          <w:sz w:val="24"/>
-          <w:szCs w:val="24"/>
-        </w:rPr>
-        <w:t>Infeld</w:t>
-      </w:r>
-      <w:proofErr w:type="spellEnd"/>
-      <w:r>
-        <w:rPr>
-          <w:rFonts w:ascii="Arial" w:hAnsi="Arial" w:cs="Arial"/>
-          <w:sz w:val="24"/>
-          <w:szCs w:val="24"/>
-        </w:rPr>
-        <w:t xml:space="preserve"> werden meistens Nennbeleuchtungsstärken für Sehleistungskriterien aus den Normen DIN 3053 Teil 1 und 2 herangezogen. Da die </w:t>
-      </w:r>
-      <w:r>
-        <w:rPr>
-          <w:rFonts w:ascii="Arial" w:hAnsi="Arial" w:cs="Arial"/>
-          <w:sz w:val="24"/>
-          <w:szCs w:val="24"/>
-        </w:rPr>
-        <w:lastRenderedPageBreak/>
-        <w:t>Länder sehr große Unterschiede in diesen Angaben der Normen haben, sind diese Vorgaben nur als Richtwerte zu sehen, konkrete und individuelle Lösungen sind nicht mit einbezogen.</w:t>
+        <w:t xml:space="preserve"> werden meistens Nennbeleuchtungsstärken für Sehleistungskriterien aus den Normen DIN 3053 Teil 1 und 2 herangezogen. Da die Länder sehr große Unterschiede in diesen Angaben der Normen haben, sind diese Vorgaben nur als Richtwerte zu sehen, konkrete und individuelle Lösungen sind nicht mit einbezogen.</w:t>
       </w:r>
     </w:p>
     <w:p>
@@ -6666,7 +6938,7 @@
           <w:szCs w:val="24"/>
         </w:rPr>
       </w:pPr>
-      <w:bookmarkStart w:id="15" w:name="_Toc71371921"/>
+      <w:bookmarkStart w:id="16" w:name="_Toc71381831"/>
       <w:r>
         <w:rPr>
           <w:rFonts w:ascii="Arial" w:hAnsi="Arial" w:cs="Arial"/>
@@ -6675,7 +6947,7 @@
         </w:rPr>
         <w:t>Europäische, Deutsche Standards DIN EN</w:t>
       </w:r>
-      <w:bookmarkEnd w:id="15"/>
+      <w:bookmarkEnd w:id="16"/>
     </w:p>
     <w:p>
       <w:pPr>
@@ -6823,6 +7095,7 @@
           <w:sz w:val="24"/>
           <w:szCs w:val="24"/>
         </w:rPr>
+        <w:lastRenderedPageBreak/>
         <w:t>DIN EN 12665 Licht und Beleuchtung, Grundlegenge Begriffe und Kriterien für die Festlegung von Anforderungen an die Beleuchtung [8, S. 205ff.]</w:t>
       </w:r>
     </w:p>
@@ -6842,7 +7115,7 @@
           <w:szCs w:val="24"/>
         </w:rPr>
       </w:pPr>
-      <w:bookmarkStart w:id="16" w:name="_Toc71371922"/>
+      <w:bookmarkStart w:id="17" w:name="_Toc71381832"/>
       <w:r>
         <w:rPr>
           <w:rFonts w:ascii="Arial" w:hAnsi="Arial" w:cs="Arial"/>
@@ -6851,7 +7124,7 @@
         </w:rPr>
         <w:t>KNX-Standard und vergleichbare Standards</w:t>
       </w:r>
-      <w:bookmarkEnd w:id="16"/>
+      <w:bookmarkEnd w:id="17"/>
     </w:p>
     <w:p>
       <w:pPr>
@@ -6933,16 +7206,7 @@
           <w:sz w:val="24"/>
           <w:szCs w:val="24"/>
         </w:rPr>
-        <w:t xml:space="preserve">Heute muss ein Gebäude Komfort, Flexibilität, eine intelligente Verknüpfung von Systemen, sowie Energie- und Betriebskostenminimierung bieten. [11, S. 8] Für den </w:t>
-      </w:r>
-      <w:r>
-        <w:rPr>
-          <w:rFonts w:ascii="Arial" w:hAnsi="Arial" w:cs="Arial"/>
-          <w:sz w:val="24"/>
-          <w:szCs w:val="24"/>
-        </w:rPr>
-        <w:lastRenderedPageBreak/>
-        <w:t>Einsatz von einer Beleuchtungssteuerung muss ein System vorhanden sein, das befehlsgebende und befehlsempfangende Geräte, also Sensoren und Aktoren besitzt.</w:t>
+        <w:t>Heute muss ein Gebäude Komfort, Flexibilität, eine intelligente Verknüpfung von Systemen, sowie Energie- und Betriebskostenminimierung bieten. [11, S. 8] Für den Einsatz von einer Beleuchtungssteuerung muss ein System vorhanden sein, das befehlsgebende und befehlsempfangende Geräte, also Sensoren und Aktoren besitzt.</w:t>
       </w:r>
       <w:r>
         <w:rPr>
@@ -7169,7 +7433,16 @@
           <w:sz w:val="24"/>
           <w:szCs w:val="24"/>
         </w:rPr>
-        <w:t>Hiermit ist eine vollständige Automatisierung gewährleistet durch Heizungs-, Beleuchtungs-, Jalousiesteuerung und viele weitere Überwachungsfunktionen.</w:t>
+        <w:t xml:space="preserve">Hiermit ist eine vollständige </w:t>
+      </w:r>
+      <w:r>
+        <w:rPr>
+          <w:rFonts w:ascii="Arial" w:hAnsi="Arial" w:cs="Arial"/>
+          <w:sz w:val="24"/>
+          <w:szCs w:val="24"/>
+        </w:rPr>
+        <w:lastRenderedPageBreak/>
+        <w:t>Automatisierung gewährleistet durch Heizungs-, Beleuchtungs-, Jalousiesteuerung und viele weitere Überwachungsfunktionen.</w:t>
       </w:r>
     </w:p>
     <w:p>
@@ -7304,8 +7577,72 @@
           <w:sz w:val="24"/>
           <w:szCs w:val="24"/>
         </w:rPr>
-        <w:t xml:space="preserve"> </w:t>
-      </w:r>
+        <w:t xml:space="preserve"> Die Dachorganisation des offenen Standards ist EIBA mit Sitz in Brüssel. Verfügbare Geräte und Software-Werkzeuge zur Programmierung sind für die Zertifizierung von Anwendungen nach dem EIB-Standard wichtig. [11, S. 7]</w:t>
+      </w:r>
+      <w:r>
+        <w:rPr>
+          <w:rFonts w:ascii="Arial" w:hAnsi="Arial" w:cs="Arial"/>
+          <w:sz w:val="24"/>
+          <w:szCs w:val="24"/>
+        </w:rPr>
+        <w:t xml:space="preserve"> Der Bus hat eine hierarchische Topologie. Dabei können klein geplante Anlagen in kleinen Schritten ausgebaut und veränderten Anforderungen angepasst werden. Störungen der Anlage betreffen nur kleinere Bereiche, nicht das gesamte System.  Durch die dezentrale Steuerung, bei der jeder Sensor und Aktor einen Mikroprozessor enthält, kann die Intelligenz der Anlage mit der Anzahl der Komponenten gesteigert werden. [11, S. 11f.]</w:t>
+      </w:r>
+    </w:p>
+    <w:p>
+      <w:pPr>
+        <w:spacing w:line="360" w:lineRule="auto"/>
+        <w:jc w:val="both"/>
+        <w:rPr>
+          <w:rFonts w:ascii="Arial" w:hAnsi="Arial" w:cs="Arial"/>
+          <w:sz w:val="24"/>
+          <w:szCs w:val="24"/>
+        </w:rPr>
+      </w:pPr>
+      <w:r>
+        <w:rPr>
+          <w:rFonts w:ascii="Arial" w:hAnsi="Arial" w:cs="Arial"/>
+          <w:sz w:val="24"/>
+          <w:szCs w:val="24"/>
+        </w:rPr>
+        <w:t xml:space="preserve">Der </w:t>
+      </w:r>
+      <w:proofErr w:type="spellStart"/>
+      <w:r>
+        <w:rPr>
+          <w:rFonts w:ascii="Arial" w:hAnsi="Arial" w:cs="Arial"/>
+          <w:sz w:val="24"/>
+          <w:szCs w:val="24"/>
+        </w:rPr>
+        <w:t>Local</w:t>
+      </w:r>
+      <w:proofErr w:type="spellEnd"/>
+      <w:r>
+        <w:rPr>
+          <w:rFonts w:ascii="Arial" w:hAnsi="Arial" w:cs="Arial"/>
+          <w:sz w:val="24"/>
+          <w:szCs w:val="24"/>
+        </w:rPr>
+        <w:t xml:space="preserve"> Operating Netzwerk [LON]-Bus stellt ein universelles Werkzeug der Automatisierung dar. Es wird seltener im privaten Wohnbereich als vielmehr in Zweckbauten zur Gebäudeautomation, Maschinensteuerung und in der Telekommunikation eingesetzt. Die grundlegende Technologie ist die LON-Works-Technologie, von der Firma Echelon Corporation entwickelt. </w:t>
+      </w:r>
+      <w:r>
+        <w:rPr>
+          <w:rFonts w:ascii="Arial" w:hAnsi="Arial" w:cs="Arial"/>
+          <w:sz w:val="24"/>
+          <w:szCs w:val="24"/>
+        </w:rPr>
+        <w:t>Sie wird von Firmen wie Motorola und Toshiba in Lizenz hergestellt und ist frei verfügbar. Der Bus hat eine freie Topologie und besitzt ebenfalls eine dezentrale Steuerung. [11, S. 19f.] Mithilfe einer Neuron-ID können die Netzwerkkomponenten entweder manuell über Barcodes oder mit einer Service-Pin über die Konfigurationssoftware identifiziert werden. [11, S. 22]</w:t>
+      </w:r>
+    </w:p>
+    <w:p>
+      <w:pPr>
+        <w:spacing w:line="360" w:lineRule="auto"/>
+        <w:jc w:val="both"/>
+        <w:rPr>
+          <w:rFonts w:ascii="Arial" w:hAnsi="Arial" w:cs="Arial"/>
+          <w:sz w:val="24"/>
+          <w:szCs w:val="24"/>
+        </w:rPr>
+      </w:pPr>
       <w:r>
         <w:rPr>
           <w:rFonts w:ascii="Arial" w:hAnsi="Arial" w:cs="Arial"/>
@@ -7313,15 +7650,33 @@
           <w:szCs w:val="24"/>
         </w:rPr>
         <w:lastRenderedPageBreak/>
-        <w:t>Die Dachorganisation des offenen Standards ist EIBA mit Sitz in Brüssel. Verfügbare Geräte und Software-Werkzeuge zur Programmierung sind für die Zertifizierung von Anwendungen nach dem EIB-Standard wichtig. [11, S. 7]</w:t>
-      </w:r>
-      <w:r>
-        <w:rPr>
-          <w:rFonts w:ascii="Arial" w:hAnsi="Arial" w:cs="Arial"/>
-          <w:sz w:val="24"/>
-          <w:szCs w:val="24"/>
-        </w:rPr>
-        <w:t xml:space="preserve"> Der Bus hat eine hierarchische Topologie. Dabei können klein geplante Anlagen in kleinen Schritten ausgebaut und veränderten Anforderungen angepasst werden. Störungen der Anlage betreffen nur kleinere Bereiche, nicht das gesamte System.  Durch die dezentrale Steuerung, bei der jeder Sensor und Aktor einen Mikroprozessor enthält, kann die Intelligenz der Anlage mit der Anzahl der Komponenten gesteigert werden. [11, S. 11f.]</w:t>
+        <w:t xml:space="preserve">Das </w:t>
+      </w:r>
+      <w:proofErr w:type="spellStart"/>
+      <w:r>
+        <w:rPr>
+          <w:rFonts w:ascii="Arial" w:hAnsi="Arial" w:cs="Arial"/>
+          <w:sz w:val="24"/>
+          <w:szCs w:val="24"/>
+        </w:rPr>
+        <w:t>Homeputer</w:t>
+      </w:r>
+      <w:proofErr w:type="spellEnd"/>
+      <w:r>
+        <w:rPr>
+          <w:rFonts w:ascii="Arial" w:hAnsi="Arial" w:cs="Arial"/>
+          <w:sz w:val="24"/>
+          <w:szCs w:val="24"/>
+        </w:rPr>
+        <w:t xml:space="preserve">-Netzwerk zeichnet sich durch seine einfache Bedienbarkeit und geringen Kosten aus. </w:t>
+      </w:r>
+      <w:r>
+        <w:rPr>
+          <w:rFonts w:ascii="Arial" w:hAnsi="Arial" w:cs="Arial"/>
+          <w:sz w:val="24"/>
+          <w:szCs w:val="24"/>
+        </w:rPr>
+        <w:t>Durch eine zentrale Steuereinheit sollen unterschiedliche Komponenten im Haushalt verknüpft werden. Sie verwenden als Übertragungsmedium das 230-Volt Wechselstromnetz.</w:t>
       </w:r>
     </w:p>
     <w:p>
@@ -7358,34 +7713,15 @@
           <w:sz w:val="24"/>
           <w:szCs w:val="24"/>
         </w:rPr>
-        <w:t xml:space="preserve"> Operating Netzwerk [LON]-Bus stellt ein universelles Werkzeug der Automatisierung dar. Es wird seltener im privaten Wohnbereich als vielmehr in Zweckbauten zur Gebäudeautomation, Maschinensteuerung und in der Telekommunikation eingesetzt. Die grundlegende Technologie ist die LON-Works-Technologie, von der Firma Echelon Corporation entwickelt. </w:t>
-      </w:r>
-      <w:r>
-        <w:rPr>
-          <w:rFonts w:ascii="Arial" w:hAnsi="Arial" w:cs="Arial"/>
-          <w:sz w:val="24"/>
-          <w:szCs w:val="24"/>
-        </w:rPr>
-        <w:t>Sie wird von Firmen wie Motorola und Toshiba in Lizenz hergestellt und ist frei verfügbar. Der Bus hat eine freie Topologie und besitzt ebenfalls eine dezentrale Steuerung. [11, S. 19f.] Mithilfe einer Neuron-ID können die Netzwerkkomponenten entweder manuell über Barcodes oder mit einer Service-Pin über die Konfigurationssoftware identifiziert werden. [11, S. 22]</w:t>
-      </w:r>
-    </w:p>
-    <w:p>
-      <w:pPr>
-        <w:spacing w:line="360" w:lineRule="auto"/>
-        <w:jc w:val="both"/>
-        <w:rPr>
-          <w:rFonts w:ascii="Arial" w:hAnsi="Arial" w:cs="Arial"/>
-          <w:sz w:val="24"/>
-          <w:szCs w:val="24"/>
-        </w:rPr>
-      </w:pPr>
-      <w:r>
-        <w:rPr>
-          <w:rFonts w:ascii="Arial" w:hAnsi="Arial" w:cs="Arial"/>
-          <w:sz w:val="24"/>
-          <w:szCs w:val="24"/>
-        </w:rPr>
-        <w:t xml:space="preserve">Das </w:t>
+        <w:t xml:space="preserve"> Control Netzwerk [LCN]-Bus arbeitet dezentral wie EIB und LON. </w:t>
+      </w:r>
+      <w:r>
+        <w:rPr>
+          <w:rFonts w:ascii="Arial" w:hAnsi="Arial" w:cs="Arial"/>
+          <w:sz w:val="24"/>
+          <w:szCs w:val="24"/>
+        </w:rPr>
+        <w:t xml:space="preserve">Die Übertragung erfolgt über eine zusätzliche Ader der Stromversorgung. Dadurch können klassische Verbraucher wie ein Lichtschalter auf einfache Weise durch ein LCD-Endgerät wie einen LCD-Lichtschalter ausgetauscht werden. Damit ist es möglich bis zu 60 Lichtszenen pro Ausgang zu schalten und mehrere zeitlich abhängige </w:t>
       </w:r>
       <w:proofErr w:type="spellStart"/>
       <w:r>
@@ -7394,7 +7730,7 @@
           <w:sz w:val="24"/>
           <w:szCs w:val="24"/>
         </w:rPr>
-        <w:t>Homeputer</w:t>
+        <w:t>Blendzeiten</w:t>
       </w:r>
       <w:proofErr w:type="spellEnd"/>
       <w:r>
@@ -7403,34 +7739,53 @@
           <w:sz w:val="24"/>
           <w:szCs w:val="24"/>
         </w:rPr>
-        <w:t xml:space="preserve">-Netzwerk zeichnet sich durch seine einfache Bedienbarkeit und geringen Kosten aus. </w:t>
-      </w:r>
-      <w:r>
-        <w:rPr>
-          <w:rFonts w:ascii="Arial" w:hAnsi="Arial" w:cs="Arial"/>
-          <w:sz w:val="24"/>
-          <w:szCs w:val="24"/>
-        </w:rPr>
-        <w:t>Durch eine zentrale Steuereinheit sollen unterschiedliche Komponenten im Haushalt verknüpft werden. Sie verwenden als Übertragungsmedium das 230-Volt Wechselstromnetz.</w:t>
-      </w:r>
-    </w:p>
-    <w:p>
-      <w:pPr>
-        <w:spacing w:line="360" w:lineRule="auto"/>
-        <w:jc w:val="both"/>
-        <w:rPr>
-          <w:rFonts w:ascii="Arial" w:hAnsi="Arial" w:cs="Arial"/>
-          <w:sz w:val="24"/>
-          <w:szCs w:val="24"/>
-        </w:rPr>
-      </w:pPr>
-      <w:r>
-        <w:rPr>
-          <w:rFonts w:ascii="Arial" w:hAnsi="Arial" w:cs="Arial"/>
-          <w:sz w:val="24"/>
-          <w:szCs w:val="24"/>
-        </w:rPr>
-        <w:t xml:space="preserve">Der </w:t>
+        <w:t xml:space="preserve"> zu bedienen.</w:t>
+      </w:r>
+      <w:r>
+        <w:rPr>
+          <w:rFonts w:ascii="Arial" w:hAnsi="Arial" w:cs="Arial"/>
+          <w:sz w:val="24"/>
+          <w:szCs w:val="24"/>
+        </w:rPr>
+        <w:t xml:space="preserve"> [11, S. 33ff.]</w:t>
+      </w:r>
+    </w:p>
+    <w:p>
+      <w:pPr>
+        <w:spacing w:line="360" w:lineRule="auto"/>
+        <w:jc w:val="both"/>
+        <w:rPr>
+          <w:rFonts w:ascii="Arial" w:hAnsi="Arial" w:cs="Arial"/>
+          <w:sz w:val="24"/>
+          <w:szCs w:val="24"/>
+        </w:rPr>
+      </w:pPr>
+      <w:r>
+        <w:rPr>
+          <w:rFonts w:ascii="Arial" w:hAnsi="Arial" w:cs="Arial"/>
+          <w:sz w:val="24"/>
+          <w:szCs w:val="24"/>
+        </w:rPr>
+        <w:t>Drahtlose Bussysteme wie EIB-Funk und Funkbus-Systeme bieten einen einfachen Einstieg in die Heimautomatisierung. Durch die Nutzung des Kurzstreckenfunks im reservierten Frequenzbereich 868 bis 870MHz ist eine störungsfreie Übertragung gewährleistet. Vorteile dieses Systems ist das Wegfallen von Steuerleitungen, die einfache und schnelle Installation und seine hohe Flexibilität. Die Endgeräte werden batteriebetrieben und reduzieren den Installationsaufwand zur Nachrüstung auf ein Minimum. Das offene System hat zum einen den Nachteil, durch ein breitbandigen Störsender von außerhalb des Gebäudes außer Betrieb geschalten werden zu können, zum anderen sind die Aktoren und Sensoren derzeit vergleichsweise teuer. [11, S. 44ff.]</w:t>
+      </w:r>
+    </w:p>
+    <w:p>
+      <w:pPr>
+        <w:spacing w:line="360" w:lineRule="auto"/>
+        <w:jc w:val="both"/>
+        <w:rPr>
+          <w:rFonts w:ascii="Arial" w:hAnsi="Arial" w:cs="Arial"/>
+          <w:sz w:val="24"/>
+          <w:szCs w:val="24"/>
+        </w:rPr>
+      </w:pPr>
+      <w:r>
+        <w:rPr>
+          <w:rFonts w:ascii="Arial" w:hAnsi="Arial" w:cs="Arial"/>
+          <w:sz w:val="24"/>
+          <w:szCs w:val="24"/>
+        </w:rPr>
+        <w:t xml:space="preserve">Kommerzielle Lösungen wie X10, </w:t>
       </w:r>
       <w:proofErr w:type="spellStart"/>
       <w:r>
@@ -7439,7 +7794,7 @@
           <w:sz w:val="24"/>
           <w:szCs w:val="24"/>
         </w:rPr>
-        <w:t>Local</w:t>
+        <w:t>CEBus</w:t>
       </w:r>
       <w:proofErr w:type="spellEnd"/>
       <w:r>
@@ -7448,15 +7803,7 @@
           <w:sz w:val="24"/>
           <w:szCs w:val="24"/>
         </w:rPr>
-        <w:t xml:space="preserve"> Control Netzwerk [LCN]-Bus arbeitet dezentral wie EIB und LON. </w:t>
-      </w:r>
-      <w:r>
-        <w:rPr>
-          <w:rFonts w:ascii="Arial" w:hAnsi="Arial" w:cs="Arial"/>
-          <w:sz w:val="24"/>
-          <w:szCs w:val="24"/>
-        </w:rPr>
-        <w:t xml:space="preserve">Die Übertragung erfolgt über eine zusätzliche Ader der Stromversorgung. Dadurch können klassische Verbraucher wie ein Lichtschalter auf einfache Weise durch ein LCD-Endgerät wie einen LCD-Lichtschalter ausgetauscht werden. Damit ist es möglich bis zu 60 Lichtszenen pro Ausgang zu schalten und mehrere zeitlich abhängige </w:t>
+        <w:t xml:space="preserve"> und </w:t>
       </w:r>
       <w:proofErr w:type="spellStart"/>
       <w:r>
@@ -7465,7 +7812,7 @@
           <w:sz w:val="24"/>
           <w:szCs w:val="24"/>
         </w:rPr>
-        <w:t>Blendzeiten</w:t>
+        <w:t>Insteon</w:t>
       </w:r>
       <w:proofErr w:type="spellEnd"/>
       <w:r>
@@ -7474,34 +7821,53 @@
           <w:sz w:val="24"/>
           <w:szCs w:val="24"/>
         </w:rPr>
-        <w:t xml:space="preserve"> zu bedienen.</w:t>
-      </w:r>
-      <w:r>
-        <w:rPr>
-          <w:rFonts w:ascii="Arial" w:hAnsi="Arial" w:cs="Arial"/>
-          <w:sz w:val="24"/>
-          <w:szCs w:val="24"/>
-        </w:rPr>
-        <w:t xml:space="preserve"> [11, S. 33ff.]</w:t>
-      </w:r>
-    </w:p>
-    <w:p>
-      <w:pPr>
-        <w:spacing w:line="360" w:lineRule="auto"/>
-        <w:jc w:val="both"/>
-        <w:rPr>
-          <w:rFonts w:ascii="Arial" w:hAnsi="Arial" w:cs="Arial"/>
-          <w:sz w:val="24"/>
-          <w:szCs w:val="24"/>
-        </w:rPr>
-      </w:pPr>
-      <w:r>
-        <w:rPr>
-          <w:rFonts w:ascii="Arial" w:hAnsi="Arial" w:cs="Arial"/>
-          <w:sz w:val="24"/>
-          <w:szCs w:val="24"/>
-        </w:rPr>
-        <w:t xml:space="preserve">Drahtlose Bussysteme wie EIB-Funk und Funkbus-Systeme bieten einen einfachen Einstieg in die Heimautomatisierung. Durch die Nutzung des Kurzstreckenfunks im reservierten Frequenzbereich 868 bis 870MHz ist eine störungsfreie Übertragung gewährleistet. Vorteile dieses Systems ist das Wegfallen von Steuerleitungen, die einfache und schnelle Installation und seine hohe Flexibilität. Die Endgeräte werden batteriebetrieben und reduzieren den Installationsaufwand zur Nachrüstung auf ein </w:t>
+        <w:t xml:space="preserve"> haben einen geringeren Erfolg in der Heimautomation. Grund sind bislang die fehlenden Haushaltsgeräte und fehlende Schnittstellen gewesen. Auch Google Android-Betriebssysteme sollen in Haushaltsgeräten implementiert werden. [14, S. 4]</w:t>
+      </w:r>
+    </w:p>
+    <w:p>
+      <w:pPr>
+        <w:spacing w:line="360" w:lineRule="auto"/>
+        <w:jc w:val="both"/>
+        <w:rPr>
+          <w:rFonts w:ascii="Arial" w:hAnsi="Arial" w:cs="Arial"/>
+          <w:sz w:val="24"/>
+          <w:szCs w:val="24"/>
+        </w:rPr>
+      </w:pPr>
+      <w:r>
+        <w:rPr>
+          <w:rFonts w:ascii="Arial" w:hAnsi="Arial" w:cs="Arial"/>
+          <w:sz w:val="24"/>
+          <w:szCs w:val="24"/>
+        </w:rPr>
+        <w:t>Integrale Planung [IP]</w:t>
+      </w:r>
+    </w:p>
+    <w:p>
+      <w:pPr>
+        <w:spacing w:line="360" w:lineRule="auto"/>
+        <w:jc w:val="both"/>
+        <w:rPr>
+          <w:rFonts w:ascii="Arial" w:hAnsi="Arial" w:cs="Arial"/>
+          <w:sz w:val="24"/>
+          <w:szCs w:val="24"/>
+        </w:rPr>
+      </w:pPr>
+      <w:r>
+        <w:rPr>
+          <w:rFonts w:ascii="Arial" w:hAnsi="Arial" w:cs="Arial"/>
+          <w:sz w:val="24"/>
+          <w:szCs w:val="24"/>
+        </w:rPr>
+        <w:t>Die IP ist die Voraussetzung, zur Realisierung einer Heimautomatisierung. Durch die interdisziplinäre Konzeptionsphase mit allen Beteiligten des Hausbaus und der Renovierung können</w:t>
+      </w:r>
+      <w:r>
+        <w:rPr>
+          <w:rFonts w:ascii="Arial" w:hAnsi="Arial" w:cs="Arial"/>
+          <w:sz w:val="24"/>
+          <w:szCs w:val="24"/>
+        </w:rPr>
+        <w:t xml:space="preserve"> für die aktuellen Anforderungen ideale Systemlösungen gefunden und Möglichkeiten für zukünftige Anpassungen gelassen werden. Hierzu müssen nicht nur Architekten und Innenarchitekten, Elektrofachkräfte und der Bauherr und alle weiteren Vertreter der im Haus vorzufindenden Gewerke dabei sein, sondern auch der Systemadministrator, der anschließend das System zu betreuen hat. </w:t>
       </w:r>
       <w:r>
         <w:rPr>
@@ -7510,26 +7876,42 @@
           <w:szCs w:val="24"/>
         </w:rPr>
         <w:lastRenderedPageBreak/>
-        <w:t>Minimum. Das offene System hat zum einen den Nachteil, durch ein breitbandigen Störsender von außerhalb des Gebäudes außer Betrieb geschalten werden zu können, zum anderen sind die Aktoren und Sensoren derzeit vergleichsweise teuer. [11, S. 44ff.]</w:t>
-      </w:r>
-    </w:p>
-    <w:p>
-      <w:pPr>
-        <w:spacing w:line="360" w:lineRule="auto"/>
-        <w:jc w:val="both"/>
-        <w:rPr>
-          <w:rFonts w:ascii="Arial" w:hAnsi="Arial" w:cs="Arial"/>
-          <w:sz w:val="24"/>
-          <w:szCs w:val="24"/>
-        </w:rPr>
-      </w:pPr>
-      <w:r>
-        <w:rPr>
-          <w:rFonts w:ascii="Arial" w:hAnsi="Arial" w:cs="Arial"/>
-          <w:sz w:val="24"/>
-          <w:szCs w:val="24"/>
-        </w:rPr>
-        <w:t xml:space="preserve">Kommerzielle Lösungen wie X10, </w:t>
+        <w:t>Zunächst müssen alle bestehenden und hinzukommenden Gewerke im Haus erfasst werden. Dazu zählen nicht nur Telekommunikations- und Multimedia-Technik-Leitungen, sondern auch Wasser-, Gas- und Schwachstromgewerke vom Keller bis zum Dachboden. Nur so können Investitionskosten und Nutzungskosten auf lange Sicht niedrig gehalten werden. [11, S. 97ff.] Es muss am Ende der Planung und der Realisierung ein Dokument zur Verfügung stehen, das die Installation schriftlich zusammenfasst. [11, S. 98ff.]</w:t>
+      </w:r>
+    </w:p>
+    <w:p>
+      <w:pPr>
+        <w:spacing w:line="360" w:lineRule="auto"/>
+        <w:jc w:val="both"/>
+        <w:rPr>
+          <w:rFonts w:ascii="Arial" w:hAnsi="Arial" w:cs="Arial"/>
+          <w:sz w:val="24"/>
+          <w:szCs w:val="24"/>
+        </w:rPr>
+      </w:pPr>
+      <w:r>
+        <w:rPr>
+          <w:rFonts w:ascii="Arial" w:hAnsi="Arial" w:cs="Arial"/>
+          <w:sz w:val="24"/>
+          <w:szCs w:val="24"/>
+        </w:rPr>
+        <w:t>Zur IP gehören auch softwareseitige Planungsmöglichkeiten</w:t>
+      </w:r>
+      <w:r>
+        <w:rPr>
+          <w:rFonts w:ascii="Arial" w:hAnsi="Arial" w:cs="Arial"/>
+          <w:sz w:val="24"/>
+          <w:szCs w:val="24"/>
+        </w:rPr>
+        <w:t xml:space="preserve">. </w:t>
+      </w:r>
+      <w:r>
+        <w:rPr>
+          <w:rFonts w:ascii="Arial" w:hAnsi="Arial" w:cs="Arial"/>
+          <w:sz w:val="24"/>
+          <w:szCs w:val="24"/>
+        </w:rPr>
+        <w:t xml:space="preserve">Der Einsatz von freien, plattformunabhängigen Anwendungen wie </w:t>
       </w:r>
       <w:proofErr w:type="spellStart"/>
       <w:r>
@@ -7538,7 +7920,7 @@
           <w:sz w:val="24"/>
           <w:szCs w:val="24"/>
         </w:rPr>
-        <w:t>CEBus</w:t>
+        <w:t>Freemind</w:t>
       </w:r>
       <w:proofErr w:type="spellEnd"/>
       <w:r>
@@ -7556,7 +7938,7 @@
           <w:sz w:val="24"/>
           <w:szCs w:val="24"/>
         </w:rPr>
-        <w:t>Insteon</w:t>
+        <w:t>Inkscape</w:t>
       </w:r>
       <w:proofErr w:type="spellEnd"/>
       <w:r>
@@ -7565,88 +7947,7 @@
           <w:sz w:val="24"/>
           <w:szCs w:val="24"/>
         </w:rPr>
-        <w:t xml:space="preserve"> haben einen geringeren Erfolg in der Heimautomation. Grund sind bislang die fehlenden Haushaltsgeräte und fehlende Schnittstellen gewesen. Auch Google Android-Betriebssysteme sollen in Haushaltsgeräten implementiert werden. [14, S. 4]</w:t>
-      </w:r>
-    </w:p>
-    <w:p>
-      <w:pPr>
-        <w:spacing w:line="360" w:lineRule="auto"/>
-        <w:jc w:val="both"/>
-        <w:rPr>
-          <w:rFonts w:ascii="Arial" w:hAnsi="Arial" w:cs="Arial"/>
-          <w:sz w:val="24"/>
-          <w:szCs w:val="24"/>
-        </w:rPr>
-      </w:pPr>
-      <w:r>
-        <w:rPr>
-          <w:rFonts w:ascii="Arial" w:hAnsi="Arial" w:cs="Arial"/>
-          <w:sz w:val="24"/>
-          <w:szCs w:val="24"/>
-        </w:rPr>
-        <w:t>Integrale Planung [IP]</w:t>
-      </w:r>
-    </w:p>
-    <w:p>
-      <w:pPr>
-        <w:spacing w:line="360" w:lineRule="auto"/>
-        <w:jc w:val="both"/>
-        <w:rPr>
-          <w:rFonts w:ascii="Arial" w:hAnsi="Arial" w:cs="Arial"/>
-          <w:sz w:val="24"/>
-          <w:szCs w:val="24"/>
-        </w:rPr>
-      </w:pPr>
-      <w:r>
-        <w:rPr>
-          <w:rFonts w:ascii="Arial" w:hAnsi="Arial" w:cs="Arial"/>
-          <w:sz w:val="24"/>
-          <w:szCs w:val="24"/>
-        </w:rPr>
-        <w:t>Die IP ist die Voraussetzung, zur Realisierung einer Heimautomatisierung. Durch die interdisziplinäre Konzeptionsphase mit allen Beteiligten des Hausbaus und der Renovierung können</w:t>
-      </w:r>
-      <w:r>
-        <w:rPr>
-          <w:rFonts w:ascii="Arial" w:hAnsi="Arial" w:cs="Arial"/>
-          <w:sz w:val="24"/>
-          <w:szCs w:val="24"/>
-        </w:rPr>
-        <w:t xml:space="preserve"> für die aktuellen Anforderungen ideale Systemlösungen gefunden und Möglichkeiten für zukünftige Anpassungen gelassen werden. Hierzu müssen nicht nur Architekten und Innenarchitekten, Elektrofachkräfte und der Bauherr und alle weiteren Vertreter der im Haus vorzufindenden Gewerke dabei sein, sondern auch der Systemadministrator, der anschließend das System zu betreuen hat. Zunächst müssen alle bestehenden und hinzukommenden Gewerke im Haus erfasst werden. Dazu zählen nicht nur Telekommunikations- und Multimedia-Technik-Leitungen, sondern auch Wasser-, Gas- und Schwachstromgewerke vom Keller bis zum Dachboden. Nur so können Investitionskosten und Nutzungskosten auf lange Sicht niedrig gehalten werden. [11, S. 97ff.] Es muss am Ende der Planung und der Realisierung ein Dokument zur Verfügung stehen, das die Installation schriftlich zusammenfasst. [11, S. 98ff.]</w:t>
-      </w:r>
-    </w:p>
-    <w:p>
-      <w:pPr>
-        <w:spacing w:line="360" w:lineRule="auto"/>
-        <w:jc w:val="both"/>
-        <w:rPr>
-          <w:rFonts w:ascii="Arial" w:hAnsi="Arial" w:cs="Arial"/>
-          <w:sz w:val="24"/>
-          <w:szCs w:val="24"/>
-        </w:rPr>
-      </w:pPr>
-      <w:r>
-        <w:rPr>
-          <w:rFonts w:ascii="Arial" w:hAnsi="Arial" w:cs="Arial"/>
-          <w:sz w:val="24"/>
-          <w:szCs w:val="24"/>
-        </w:rPr>
-        <w:t>Zur IP gehören auch softwareseitige Planungsmöglichkeiten</w:t>
-      </w:r>
-      <w:r>
-        <w:rPr>
-          <w:rFonts w:ascii="Arial" w:hAnsi="Arial" w:cs="Arial"/>
-          <w:sz w:val="24"/>
-          <w:szCs w:val="24"/>
-        </w:rPr>
-        <w:t xml:space="preserve">. </w:t>
-      </w:r>
-      <w:r>
-        <w:rPr>
-          <w:rFonts w:ascii="Arial" w:hAnsi="Arial" w:cs="Arial"/>
-          <w:sz w:val="24"/>
-          <w:szCs w:val="24"/>
-        </w:rPr>
-        <w:t xml:space="preserve">Der Einsatz von freien, plattformunabhängigen Anwendungen wie </w:t>
+        <w:t xml:space="preserve">, </w:t>
       </w:r>
       <w:proofErr w:type="spellStart"/>
       <w:r>
@@ -7655,7 +7956,7 @@
           <w:sz w:val="24"/>
           <w:szCs w:val="24"/>
         </w:rPr>
-        <w:t>Freemind</w:t>
+        <w:t>miniDraw</w:t>
       </w:r>
       <w:proofErr w:type="spellEnd"/>
       <w:r>
@@ -7673,7 +7974,7 @@
           <w:sz w:val="24"/>
           <w:szCs w:val="24"/>
         </w:rPr>
-        <w:t>Inkscape</w:t>
+        <w:t>iThoughts</w:t>
       </w:r>
       <w:proofErr w:type="spellEnd"/>
       <w:r>
@@ -7682,7 +7983,58 @@
           <w:sz w:val="24"/>
           <w:szCs w:val="24"/>
         </w:rPr>
-        <w:t xml:space="preserve">, </w:t>
+        <w:t xml:space="preserve"> HD können zur Skizzierung von Ideen verwendet werden. </w:t>
+      </w:r>
+    </w:p>
+    <w:p>
+      <w:pPr>
+        <w:spacing w:line="360" w:lineRule="auto"/>
+        <w:jc w:val="both"/>
+        <w:rPr>
+          <w:rFonts w:ascii="Arial" w:hAnsi="Arial" w:cs="Arial"/>
+          <w:sz w:val="24"/>
+          <w:szCs w:val="24"/>
+        </w:rPr>
+      </w:pPr>
+      <w:r>
+        <w:rPr>
+          <w:rFonts w:ascii="Arial" w:hAnsi="Arial" w:cs="Arial"/>
+          <w:sz w:val="24"/>
+          <w:szCs w:val="24"/>
+        </w:rPr>
+        <w:t xml:space="preserve">Das Angebot </w:t>
+      </w:r>
+      <w:r>
+        <w:rPr>
+          <w:rFonts w:ascii="Arial" w:hAnsi="Arial" w:cs="Arial"/>
+          <w:sz w:val="24"/>
+          <w:szCs w:val="24"/>
+        </w:rPr>
+        <w:t xml:space="preserve">simulationsbasierten, </w:t>
+      </w:r>
+      <w:r>
+        <w:rPr>
+          <w:rFonts w:ascii="Arial" w:hAnsi="Arial" w:cs="Arial"/>
+          <w:sz w:val="24"/>
+          <w:szCs w:val="24"/>
+        </w:rPr>
+        <w:t>digitalen Planung, die vom Bauherrn selbst durchgeführt werden kann, hat sich</w:t>
+      </w:r>
+      <w:r>
+        <w:rPr>
+          <w:rFonts w:ascii="Arial" w:hAnsi="Arial" w:cs="Arial"/>
+          <w:sz w:val="24"/>
+          <w:szCs w:val="24"/>
+        </w:rPr>
+        <w:t xml:space="preserve"> in den letzten Jahren</w:t>
+      </w:r>
+      <w:r>
+        <w:rPr>
+          <w:rFonts w:ascii="Arial" w:hAnsi="Arial" w:cs="Arial"/>
+          <w:sz w:val="24"/>
+          <w:szCs w:val="24"/>
+        </w:rPr>
+        <w:t xml:space="preserve"> erhöht. [11, S. 106ff.] Ein Beispiel für die Erstellung des Bades oder der Küche bietet der Hersteller </w:t>
       </w:r>
       <w:proofErr w:type="spellStart"/>
       <w:r>
@@ -7691,7 +8043,7 @@
           <w:sz w:val="24"/>
           <w:szCs w:val="24"/>
         </w:rPr>
-        <w:t>miniDraw</w:t>
+        <w:t>Compusoft</w:t>
       </w:r>
       <w:proofErr w:type="spellEnd"/>
       <w:r>
@@ -7700,93 +8052,6 @@
           <w:sz w:val="24"/>
           <w:szCs w:val="24"/>
         </w:rPr>
-        <w:t xml:space="preserve"> und </w:t>
-      </w:r>
-      <w:proofErr w:type="spellStart"/>
-      <w:r>
-        <w:rPr>
-          <w:rFonts w:ascii="Arial" w:hAnsi="Arial" w:cs="Arial"/>
-          <w:sz w:val="24"/>
-          <w:szCs w:val="24"/>
-        </w:rPr>
-        <w:t>iThoughts</w:t>
-      </w:r>
-      <w:proofErr w:type="spellEnd"/>
-      <w:r>
-        <w:rPr>
-          <w:rFonts w:ascii="Arial" w:hAnsi="Arial" w:cs="Arial"/>
-          <w:sz w:val="24"/>
-          <w:szCs w:val="24"/>
-        </w:rPr>
-        <w:t xml:space="preserve"> HD können zur Skizzierung von Ideen verwendet werden. </w:t>
-      </w:r>
-    </w:p>
-    <w:p>
-      <w:pPr>
-        <w:spacing w:line="360" w:lineRule="auto"/>
-        <w:jc w:val="both"/>
-        <w:rPr>
-          <w:rFonts w:ascii="Arial" w:hAnsi="Arial" w:cs="Arial"/>
-          <w:sz w:val="24"/>
-          <w:szCs w:val="24"/>
-        </w:rPr>
-      </w:pPr>
-      <w:r>
-        <w:rPr>
-          <w:rFonts w:ascii="Arial" w:hAnsi="Arial" w:cs="Arial"/>
-          <w:sz w:val="24"/>
-          <w:szCs w:val="24"/>
-        </w:rPr>
-        <w:t xml:space="preserve">Das Angebot </w:t>
-      </w:r>
-      <w:r>
-        <w:rPr>
-          <w:rFonts w:ascii="Arial" w:hAnsi="Arial" w:cs="Arial"/>
-          <w:sz w:val="24"/>
-          <w:szCs w:val="24"/>
-        </w:rPr>
-        <w:t xml:space="preserve">simulationsbasierten, </w:t>
-      </w:r>
-      <w:r>
-        <w:rPr>
-          <w:rFonts w:ascii="Arial" w:hAnsi="Arial" w:cs="Arial"/>
-          <w:sz w:val="24"/>
-          <w:szCs w:val="24"/>
-        </w:rPr>
-        <w:t>digitalen Planung, die vom Bauherrn selbst durchgeführt werden kann, hat sich</w:t>
-      </w:r>
-      <w:r>
-        <w:rPr>
-          <w:rFonts w:ascii="Arial" w:hAnsi="Arial" w:cs="Arial"/>
-          <w:sz w:val="24"/>
-          <w:szCs w:val="24"/>
-        </w:rPr>
-        <w:t xml:space="preserve"> in den letzten Jahren</w:t>
-      </w:r>
-      <w:r>
-        <w:rPr>
-          <w:rFonts w:ascii="Arial" w:hAnsi="Arial" w:cs="Arial"/>
-          <w:sz w:val="24"/>
-          <w:szCs w:val="24"/>
-        </w:rPr>
-        <w:t xml:space="preserve"> erhöht. [11, S. 106ff.] Ein Beispiel für die Erstellung des Bades oder der Küche bietet der Hersteller </w:t>
-      </w:r>
-      <w:proofErr w:type="spellStart"/>
-      <w:r>
-        <w:rPr>
-          <w:rFonts w:ascii="Arial" w:hAnsi="Arial" w:cs="Arial"/>
-          <w:sz w:val="24"/>
-          <w:szCs w:val="24"/>
-        </w:rPr>
-        <w:t>Compusoft</w:t>
-      </w:r>
-      <w:proofErr w:type="spellEnd"/>
-      <w:r>
-        <w:rPr>
-          <w:rFonts w:ascii="Arial" w:hAnsi="Arial" w:cs="Arial"/>
-          <w:sz w:val="24"/>
-          <w:szCs w:val="24"/>
-        </w:rPr>
         <w:t xml:space="preserve"> Group aus Großbritannien an. </w:t>
       </w:r>
       <w:r>
@@ -7867,16 +8132,7 @@
           <w:sz w:val="24"/>
           <w:szCs w:val="24"/>
         </w:rPr>
-        <w:t xml:space="preserve">diese beiden Räume online erstellt werden und ein anschließender virtueller </w:t>
-      </w:r>
-      <w:r>
-        <w:rPr>
-          <w:rFonts w:ascii="Arial" w:hAnsi="Arial" w:cs="Arial"/>
-          <w:sz w:val="24"/>
-          <w:szCs w:val="24"/>
-        </w:rPr>
-        <w:lastRenderedPageBreak/>
-        <w:t xml:space="preserve">Rundgang über den Windows-basierten Computer durchführen. [12] Hierbei kann der Bauherr selbst Kreativität und Eigenleistung miteinbringen. </w:t>
+        <w:t xml:space="preserve">diese beiden Räume online erstellt werden und ein anschließender virtueller Rundgang über den Windows-basierten Computer durchführen. [12] Hierbei kann der Bauherr selbst Kreativität und Eigenleistung miteinbringen. </w:t>
       </w:r>
     </w:p>
     <w:p>
@@ -7943,8 +8199,8 @@
           <w:szCs w:val="20"/>
         </w:rPr>
       </w:pPr>
-      <w:bookmarkStart w:id="17" w:name="_Ref71190623"/>
-      <w:bookmarkStart w:id="18" w:name="_Toc71372813"/>
+      <w:bookmarkStart w:id="18" w:name="_Ref71190623"/>
+      <w:bookmarkStart w:id="19" w:name="_Toc71381860"/>
       <w:r>
         <w:rPr>
           <w:rFonts w:ascii="Arial" w:hAnsi="Arial" w:cs="Arial"/>
@@ -7994,7 +8250,7 @@
         </w:rPr>
         <w:fldChar w:fldCharType="end"/>
       </w:r>
-      <w:bookmarkEnd w:id="17"/>
+      <w:bookmarkEnd w:id="18"/>
       <w:r>
         <w:rPr>
           <w:rFonts w:ascii="Arial" w:hAnsi="Arial" w:cs="Arial"/>
@@ -8019,7 +8275,7 @@
         </w:rPr>
         <w:t>g</w:t>
       </w:r>
-      <w:bookmarkEnd w:id="18"/>
+      <w:bookmarkEnd w:id="19"/>
     </w:p>
     <w:p>
       <w:pPr>
@@ -8131,7 +8387,16 @@
           <w:sz w:val="24"/>
           <w:szCs w:val="24"/>
         </w:rPr>
-        <w:t xml:space="preserve"> [16]. Beide Programme bieten die Möglichkeit der Lichtplanung, wie sie für die vorliegende Projektarbeit vorgesehen sind. Bei </w:t>
+        <w:t xml:space="preserve"> [16]. Beide Programme bieten die Möglichkeit der Lichtplanung, wie sie für die vorliegende </w:t>
+      </w:r>
+      <w:r>
+        <w:rPr>
+          <w:rFonts w:ascii="Arial" w:hAnsi="Arial" w:cs="Arial"/>
+          <w:sz w:val="24"/>
+          <w:szCs w:val="24"/>
+        </w:rPr>
+        <w:lastRenderedPageBreak/>
+        <w:t xml:space="preserve">Projektarbeit vorgesehen sind. Bei </w:t>
       </w:r>
       <w:proofErr w:type="spellStart"/>
       <w:r>
@@ -8241,16 +8506,7 @@
           <w:sz w:val="24"/>
           <w:szCs w:val="24"/>
         </w:rPr>
-        <w:t xml:space="preserve"> ist eine kostenfreie und offene Software zur Planung, Berechnung und Visualisierung von Licht für Einzelräumen und Gebäuden, aber auch für Außenanlagen </w:t>
-      </w:r>
-      <w:r>
-        <w:rPr>
-          <w:rFonts w:ascii="Arial" w:hAnsi="Arial" w:cs="Arial"/>
-          <w:sz w:val="24"/>
-          <w:szCs w:val="24"/>
-        </w:rPr>
-        <w:lastRenderedPageBreak/>
-        <w:t>und Tageslicht. Sie wird vom Deutschen Institut für angewandte Lichttechnik [DIAL] entwickelt, das im Gebiet der Lichtplanung und Gebäudeautomatisierung</w:t>
+        <w:t xml:space="preserve"> ist eine kostenfreie und offene Software zur Planung, Berechnung und Visualisierung von Licht für Einzelräumen und Gebäuden, aber auch für Außenanlagen und Tageslicht. Sie wird vom Deutschen Institut für angewandte Lichttechnik [DIAL] entwickelt, das im Gebiet der Lichtplanung und Gebäudeautomatisierung</w:t>
       </w:r>
       <w:r>
         <w:rPr>
@@ -8349,8 +8605,8 @@
           <w:szCs w:val="24"/>
         </w:rPr>
       </w:pPr>
-      <w:bookmarkStart w:id="19" w:name="_Ref71192530"/>
-      <w:bookmarkStart w:id="20" w:name="_Toc71372814"/>
+      <w:bookmarkStart w:id="20" w:name="_Ref71192530"/>
+      <w:bookmarkStart w:id="21" w:name="_Toc71381861"/>
       <w:r>
         <w:rPr>
           <w:rFonts w:ascii="Arial" w:hAnsi="Arial" w:cs="Arial"/>
@@ -8412,7 +8668,7 @@
         </w:rPr>
         <w:fldChar w:fldCharType="end"/>
       </w:r>
-      <w:bookmarkEnd w:id="19"/>
+      <w:bookmarkEnd w:id="20"/>
       <w:r>
         <w:rPr>
           <w:rFonts w:ascii="Arial" w:hAnsi="Arial" w:cs="Arial"/>
@@ -8456,7 +8712,7 @@
         </w:rPr>
         <w:t>evo</w:t>
       </w:r>
-      <w:bookmarkEnd w:id="20"/>
+      <w:bookmarkEnd w:id="21"/>
       <w:proofErr w:type="spellEnd"/>
     </w:p>
     <w:p>
@@ -8744,8 +9000,8 @@
           <w:szCs w:val="24"/>
         </w:rPr>
       </w:pPr>
-      <w:bookmarkStart w:id="21" w:name="_Ref71192918"/>
-      <w:bookmarkStart w:id="22" w:name="_Toc71372815"/>
+      <w:bookmarkStart w:id="22" w:name="_Ref71192918"/>
+      <w:bookmarkStart w:id="23" w:name="_Toc71381862"/>
       <w:r>
         <w:rPr>
           <w:rFonts w:ascii="Arial" w:hAnsi="Arial" w:cs="Arial"/>
@@ -8807,7 +9063,7 @@
         </w:rPr>
         <w:fldChar w:fldCharType="end"/>
       </w:r>
-      <w:bookmarkEnd w:id="21"/>
+      <w:bookmarkEnd w:id="22"/>
       <w:r>
         <w:rPr>
           <w:rFonts w:ascii="Arial" w:hAnsi="Arial" w:cs="Arial"/>
@@ -8829,7 +9085,7 @@
         </w:rPr>
         <w:t>ReluxDesktop</w:t>
       </w:r>
-      <w:bookmarkEnd w:id="22"/>
+      <w:bookmarkEnd w:id="23"/>
       <w:proofErr w:type="spellEnd"/>
     </w:p>
     <w:p>
@@ -9572,7 +9828,7 @@
           <w:szCs w:val="24"/>
         </w:rPr>
       </w:pPr>
-      <w:bookmarkStart w:id="23" w:name="_Toc71371923"/>
+      <w:bookmarkStart w:id="24" w:name="_Toc71381833"/>
       <w:r>
         <w:rPr>
           <w:rFonts w:ascii="Arial" w:hAnsi="Arial" w:cs="Arial"/>
@@ -9582,7 +9838,7 @@
         <w:lastRenderedPageBreak/>
         <w:t>Stand der Technik</w:t>
       </w:r>
-      <w:bookmarkEnd w:id="23"/>
+      <w:bookmarkEnd w:id="24"/>
     </w:p>
     <w:p>
       <w:pPr>
@@ -9740,7 +9996,7 @@
           <w:szCs w:val="24"/>
         </w:rPr>
       </w:pPr>
-      <w:bookmarkStart w:id="24" w:name="_Toc71371924"/>
+      <w:bookmarkStart w:id="25" w:name="_Toc71381834"/>
       <w:r>
         <w:rPr>
           <w:rFonts w:ascii="Arial" w:hAnsi="Arial" w:cs="Arial"/>
@@ -9750,7 +10006,7 @@
         <w:lastRenderedPageBreak/>
         <w:t>Anforderungen und Zielsetzung</w:t>
       </w:r>
-      <w:bookmarkEnd w:id="24"/>
+      <w:bookmarkEnd w:id="25"/>
     </w:p>
     <w:p>
       <w:pPr>
@@ -9960,7 +10216,7 @@
           <w:szCs w:val="24"/>
         </w:rPr>
       </w:pPr>
-      <w:bookmarkStart w:id="25" w:name="_Toc71371925"/>
+      <w:bookmarkStart w:id="26" w:name="_Toc71381835"/>
       <w:r>
         <w:rPr>
           <w:rFonts w:ascii="Arial" w:hAnsi="Arial" w:cs="Arial"/>
@@ -9969,7 +10225,7 @@
         </w:rPr>
         <w:t>Konzept</w:t>
       </w:r>
-      <w:bookmarkEnd w:id="25"/>
+      <w:bookmarkEnd w:id="26"/>
     </w:p>
     <w:p>
       <w:pPr>
@@ -10029,7 +10285,7 @@
           <w:szCs w:val="24"/>
         </w:rPr>
       </w:pPr>
-      <w:bookmarkStart w:id="26" w:name="_Toc71371926"/>
+      <w:bookmarkStart w:id="27" w:name="_Toc71381836"/>
       <w:r>
         <w:rPr>
           <w:rFonts w:ascii="Arial" w:hAnsi="Arial" w:cs="Arial"/>
@@ -10054,7 +10310,7 @@
         </w:rPr>
         <w:t>Leuchtstärke im Raum berechnen</w:t>
       </w:r>
-      <w:bookmarkEnd w:id="26"/>
+      <w:bookmarkEnd w:id="27"/>
     </w:p>
     <w:p>
       <w:pPr>
@@ -10549,8 +10805,8 @@
           <w:sz w:val="22"/>
         </w:rPr>
       </w:pPr>
-      <w:bookmarkStart w:id="27" w:name="_Ref71357866"/>
-      <w:bookmarkStart w:id="28" w:name="_Toc71371958"/>
+      <w:bookmarkStart w:id="28" w:name="_Ref71357866"/>
+      <w:bookmarkStart w:id="29" w:name="_Toc71381871"/>
       <w:r>
         <w:rPr>
           <w:rFonts w:ascii="Arial" w:hAnsi="Arial" w:cs="Arial"/>
@@ -10595,7 +10851,7 @@
           <w:color w:val="auto"/>
           <w:sz w:val="22"/>
         </w:rPr>
-        <w:t>1</w:t>
+        <w:t>2</w:t>
       </w:r>
       <w:r>
         <w:rPr>
@@ -10606,7 +10862,7 @@
         </w:rPr>
         <w:fldChar w:fldCharType="end"/>
       </w:r>
-      <w:bookmarkEnd w:id="27"/>
+      <w:bookmarkEnd w:id="28"/>
       <w:r>
         <w:rPr>
           <w:rFonts w:ascii="Arial" w:hAnsi="Arial" w:cs="Arial"/>
@@ -10650,7 +10906,7 @@
           <m:t>v</m:t>
         </m:r>
       </m:oMath>
-      <w:bookmarkEnd w:id="28"/>
+      <w:bookmarkEnd w:id="29"/>
     </w:p>
     <w:p>
       <w:pPr>
@@ -10668,7 +10924,7 @@
           <w:szCs w:val="24"/>
         </w:rPr>
       </w:pPr>
-      <w:bookmarkStart w:id="29" w:name="_Toc71371927"/>
+      <w:bookmarkStart w:id="30" w:name="_Toc71381837"/>
       <w:r>
         <w:rPr>
           <w:rFonts w:ascii="Arial" w:hAnsi="Arial" w:cs="Arial"/>
@@ -10677,7 +10933,7 @@
         </w:rPr>
         <w:t>Auswahl der Lampen ausgewählter Hersteller hinzufügen</w:t>
       </w:r>
-      <w:bookmarkEnd w:id="29"/>
+      <w:bookmarkEnd w:id="30"/>
     </w:p>
     <w:p>
       <w:pPr>
@@ -10918,8 +11174,8 @@
           <w:szCs w:val="24"/>
         </w:rPr>
       </w:pPr>
-      <w:bookmarkStart w:id="30" w:name="_Ref71368629"/>
-      <w:bookmarkStart w:id="31" w:name="_Toc71372816"/>
+      <w:bookmarkStart w:id="31" w:name="_Ref71368629"/>
+      <w:bookmarkStart w:id="32" w:name="_Toc71381863"/>
       <w:r>
         <w:rPr>
           <w:rFonts w:ascii="Arial" w:hAnsi="Arial" w:cs="Arial"/>
@@ -10981,7 +11237,7 @@
         </w:rPr>
         <w:fldChar w:fldCharType="end"/>
       </w:r>
-      <w:bookmarkEnd w:id="30"/>
+      <w:bookmarkEnd w:id="31"/>
       <w:r>
         <w:rPr>
           <w:rFonts w:ascii="Arial" w:hAnsi="Arial" w:cs="Arial"/>
@@ -10990,9 +11246,29 @@
           <w:sz w:val="24"/>
           <w:szCs w:val="24"/>
         </w:rPr>
-        <w:t>: Auswahl eines Lampen- bzw. Leuchten-Typs</w:t>
-      </w:r>
-      <w:bookmarkEnd w:id="31"/>
+        <w:t>: Auswahl eines Lampen-</w:t>
+      </w:r>
+      <w:r>
+        <w:rPr>
+          <w:rFonts w:ascii="Arial" w:hAnsi="Arial" w:cs="Arial"/>
+          <w:i w:val="0"/>
+          <w:color w:val="auto"/>
+          <w:sz w:val="24"/>
+          <w:szCs w:val="24"/>
+        </w:rPr>
+        <w:t xml:space="preserve"> oder</w:t>
+      </w:r>
+      <w:r>
+        <w:rPr>
+          <w:rFonts w:ascii="Arial" w:hAnsi="Arial" w:cs="Arial"/>
+          <w:i w:val="0"/>
+          <w:color w:val="auto"/>
+          <w:sz w:val="24"/>
+          <w:szCs w:val="24"/>
+        </w:rPr>
+        <w:t xml:space="preserve"> Leuchten-Typs</w:t>
+      </w:r>
+      <w:bookmarkEnd w:id="32"/>
     </w:p>
     <w:p>
       <w:pPr>
@@ -11010,7 +11286,23 @@
           <w:sz w:val="24"/>
           <w:szCs w:val="24"/>
         </w:rPr>
-        <w:t xml:space="preserve">Über die Auswahlschaltfläche links oben soll der Benutzer den Typ auswählen können. Rechts sollen seine Eigenschaften dargestellt werden, mit Ansicht der Leuchte bzw. Lampe und </w:t>
+        <w:t xml:space="preserve">Über die Auswahlschaltfläche links oben soll der Benutzer den Typ auswählen können. Rechts sollen seine Eigenschaften dargestellt werden, mit Ansicht der Leuchte </w:t>
+      </w:r>
+      <w:r>
+        <w:rPr>
+          <w:rFonts w:ascii="Arial" w:hAnsi="Arial" w:cs="Arial"/>
+          <w:sz w:val="24"/>
+          <w:szCs w:val="24"/>
+        </w:rPr>
+        <w:t>oder der</w:t>
+      </w:r>
+      <w:r>
+        <w:rPr>
+          <w:rFonts w:ascii="Arial" w:hAnsi="Arial" w:cs="Arial"/>
+          <w:sz w:val="24"/>
+          <w:szCs w:val="24"/>
+        </w:rPr>
+        <w:t xml:space="preserve"> Lampe und </w:t>
       </w:r>
       <w:r>
         <w:rPr>
@@ -11091,7 +11383,7 @@
           <w:szCs w:val="24"/>
         </w:rPr>
       </w:pPr>
-      <w:bookmarkStart w:id="32" w:name="_Toc71371928"/>
+      <w:bookmarkStart w:id="33" w:name="_Toc71381838"/>
       <w:r>
         <w:rPr>
           <w:rFonts w:ascii="Arial" w:hAnsi="Arial" w:cs="Arial"/>
@@ -11100,7 +11392,7 @@
         </w:rPr>
         <w:t>Fenster im Raum hinzufügen</w:t>
       </w:r>
-      <w:bookmarkEnd w:id="32"/>
+      <w:bookmarkEnd w:id="33"/>
     </w:p>
     <w:p>
       <w:pPr>
@@ -11326,8 +11618,8 @@
           <w:szCs w:val="24"/>
         </w:rPr>
       </w:pPr>
-      <w:bookmarkStart w:id="33" w:name="_Ref71302511"/>
-      <w:bookmarkStart w:id="34" w:name="_Toc71371959"/>
+      <w:bookmarkStart w:id="34" w:name="_Ref71302511"/>
+      <w:bookmarkStart w:id="35" w:name="_Toc71381872"/>
       <w:r>
         <w:rPr>
           <w:rFonts w:ascii="Arial" w:hAnsi="Arial" w:cs="Arial"/>
@@ -11367,7 +11659,7 @@
           <w:sz w:val="24"/>
           <w:szCs w:val="24"/>
         </w:rPr>
-        <w:t>2</w:t>
+        <w:t>3</w:t>
       </w:r>
       <w:r>
         <w:rPr>
@@ -11377,7 +11669,7 @@
         </w:rPr>
         <w:fldChar w:fldCharType="end"/>
       </w:r>
-      <w:bookmarkEnd w:id="33"/>
+      <w:bookmarkEnd w:id="34"/>
       <w:r>
         <w:rPr>
           <w:rFonts w:ascii="Arial" w:hAnsi="Arial" w:cs="Arial"/>
@@ -11386,7 +11678,7 @@
         </w:rPr>
         <w:t>: Berechnung des prozentualen TQs</w:t>
       </w:r>
-      <w:bookmarkEnd w:id="34"/>
+      <w:bookmarkEnd w:id="35"/>
     </w:p>
     <w:p>
       <w:pPr>
@@ -11747,8 +12039,8 @@
           <w:szCs w:val="24"/>
         </w:rPr>
       </w:pPr>
-      <w:bookmarkStart w:id="35" w:name="_Ref71358040"/>
-      <w:bookmarkStart w:id="36" w:name="_Toc71372817"/>
+      <w:bookmarkStart w:id="36" w:name="_Ref71358040"/>
+      <w:bookmarkStart w:id="37" w:name="_Toc71381864"/>
       <w:r>
         <w:rPr>
           <w:rFonts w:ascii="Arial" w:hAnsi="Arial" w:cs="Arial"/>
@@ -11810,7 +12102,7 @@
         </w:rPr>
         <w:fldChar w:fldCharType="end"/>
       </w:r>
-      <w:bookmarkEnd w:id="35"/>
+      <w:bookmarkEnd w:id="36"/>
       <w:r>
         <w:rPr>
           <w:rFonts w:ascii="Arial" w:hAnsi="Arial" w:cs="Arial"/>
@@ -11854,7 +12146,7 @@
         </w:rPr>
         <w:t xml:space="preserve"> 20.000 Lux</w:t>
       </w:r>
-      <w:bookmarkEnd w:id="36"/>
+      <w:bookmarkEnd w:id="37"/>
     </w:p>
     <w:p>
       <w:pPr>
@@ -12054,8 +12346,8 @@
           <w:szCs w:val="24"/>
         </w:rPr>
       </w:pPr>
-      <w:bookmarkStart w:id="37" w:name="_Ref71357562"/>
-      <w:bookmarkStart w:id="38" w:name="_Toc71372818"/>
+      <w:bookmarkStart w:id="38" w:name="_Ref71357562"/>
+      <w:bookmarkStart w:id="39" w:name="_Toc71381865"/>
       <w:r>
         <w:rPr>
           <w:rFonts w:ascii="Arial" w:hAnsi="Arial" w:cs="Arial"/>
@@ -12117,7 +12409,7 @@
         </w:rPr>
         <w:fldChar w:fldCharType="end"/>
       </w:r>
-      <w:bookmarkEnd w:id="37"/>
+      <w:bookmarkEnd w:id="38"/>
       <w:r>
         <w:rPr>
           <w:rFonts w:ascii="Arial" w:hAnsi="Arial" w:cs="Arial"/>
@@ -12128,7 +12420,7 @@
         </w:rPr>
         <w:t>: Eingabe der Maße und Position der Fenster</w:t>
       </w:r>
-      <w:bookmarkEnd w:id="38"/>
+      <w:bookmarkEnd w:id="39"/>
     </w:p>
     <w:p>
       <w:pPr>
@@ -12146,7 +12438,7 @@
           <w:szCs w:val="24"/>
         </w:rPr>
       </w:pPr>
-      <w:bookmarkStart w:id="39" w:name="_Toc71371929"/>
+      <w:bookmarkStart w:id="40" w:name="_Toc71381839"/>
       <w:r>
         <w:rPr>
           <w:rFonts w:ascii="Arial" w:hAnsi="Arial" w:cs="Arial"/>
@@ -12155,7 +12447,7 @@
         </w:rPr>
         <w:t>Darstellung des Raumes für den Benutzer mit Eingabe-Parametern</w:t>
       </w:r>
-      <w:bookmarkEnd w:id="39"/>
+      <w:bookmarkEnd w:id="40"/>
     </w:p>
     <w:p>
       <w:pPr>
@@ -12580,8 +12872,8 @@
           <w:szCs w:val="24"/>
         </w:rPr>
       </w:pPr>
-      <w:bookmarkStart w:id="40" w:name="_Ref71360811"/>
-      <w:bookmarkStart w:id="41" w:name="_Toc71372819"/>
+      <w:bookmarkStart w:id="41" w:name="_Ref71360811"/>
+      <w:bookmarkStart w:id="42" w:name="_Toc71381866"/>
       <w:r>
         <w:rPr>
           <w:rFonts w:ascii="Arial" w:hAnsi="Arial" w:cs="Arial"/>
@@ -12643,7 +12935,7 @@
         </w:rPr>
         <w:fldChar w:fldCharType="end"/>
       </w:r>
-      <w:bookmarkEnd w:id="40"/>
+      <w:bookmarkEnd w:id="41"/>
       <w:r>
         <w:rPr>
           <w:rFonts w:ascii="Arial" w:hAnsi="Arial" w:cs="Arial"/>
@@ -12676,7 +12968,7 @@
         </w:rPr>
         <w:t xml:space="preserve"> in der Gebäudearchitektur</w:t>
       </w:r>
-      <w:bookmarkEnd w:id="41"/>
+      <w:bookmarkEnd w:id="42"/>
     </w:p>
     <w:p>
       <w:pPr>
@@ -12847,7 +13139,7 @@
           <w:szCs w:val="24"/>
         </w:rPr>
       </w:pPr>
-      <w:bookmarkStart w:id="42" w:name="_Toc71371930"/>
+      <w:bookmarkStart w:id="43" w:name="_Toc71381840"/>
       <w:r>
         <w:rPr>
           <w:rFonts w:ascii="Arial" w:hAnsi="Arial" w:cs="Arial"/>
@@ -12856,7 +13148,7 @@
         </w:rPr>
         <w:t>Implementierung einer Funktionalität zum Tageslicht-abhängigen Dimmen</w:t>
       </w:r>
-      <w:bookmarkEnd w:id="42"/>
+      <w:bookmarkEnd w:id="43"/>
     </w:p>
     <w:p>
       <w:pPr>
@@ -13401,8 +13693,8 @@
           <w:szCs w:val="24"/>
         </w:rPr>
       </w:pPr>
-      <w:bookmarkStart w:id="43" w:name="_Ref71367122"/>
-      <w:bookmarkStart w:id="44" w:name="_Toc71372820"/>
+      <w:bookmarkStart w:id="44" w:name="_Ref71367122"/>
+      <w:bookmarkStart w:id="45" w:name="_Toc71381867"/>
       <w:r>
         <w:rPr>
           <w:rFonts w:ascii="Arial" w:hAnsi="Arial" w:cs="Arial"/>
@@ -13464,7 +13756,7 @@
         </w:rPr>
         <w:fldChar w:fldCharType="end"/>
       </w:r>
-      <w:bookmarkEnd w:id="43"/>
+      <w:bookmarkEnd w:id="44"/>
       <w:r>
         <w:rPr>
           <w:rFonts w:ascii="Arial" w:hAnsi="Arial" w:cs="Arial"/>
@@ -13475,7 +13767,7 @@
         </w:rPr>
         <w:t>: Konzept zur Anzeige der generierten Steuerung</w:t>
       </w:r>
-      <w:bookmarkEnd w:id="44"/>
+      <w:bookmarkEnd w:id="45"/>
     </w:p>
     <w:p>
       <w:pPr>
@@ -13617,7 +13909,7 @@
           <w:szCs w:val="24"/>
         </w:rPr>
       </w:pPr>
-      <w:bookmarkStart w:id="45" w:name="_Toc71371931"/>
+      <w:bookmarkStart w:id="46" w:name="_Toc71381841"/>
       <w:r>
         <w:rPr>
           <w:rFonts w:ascii="Arial" w:hAnsi="Arial" w:cs="Arial"/>
@@ -13627,7 +13919,7 @@
         <w:lastRenderedPageBreak/>
         <w:t>Entwicklung und Implementierung</w:t>
       </w:r>
-      <w:bookmarkEnd w:id="45"/>
+      <w:bookmarkEnd w:id="46"/>
     </w:p>
     <w:p>
       <w:pPr>
@@ -13704,7 +13996,7 @@
           <w:szCs w:val="24"/>
         </w:rPr>
       </w:pPr>
-      <w:bookmarkStart w:id="46" w:name="_Toc71371932"/>
+      <w:bookmarkStart w:id="47" w:name="_Toc71381842"/>
       <w:r>
         <w:rPr>
           <w:rFonts w:ascii="Arial" w:hAnsi="Arial" w:cs="Arial"/>
@@ -13714,7 +14006,7 @@
         </w:rPr>
         <w:t>Anzahl der Lampen nach empfohlener Leuchtstärke im Raum berechnen</w:t>
       </w:r>
-      <w:bookmarkEnd w:id="46"/>
+      <w:bookmarkEnd w:id="47"/>
     </w:p>
     <w:p>
       <w:pPr>
@@ -13787,13 +14079,49 @@
           <w:sz w:val="24"/>
           <w:szCs w:val="24"/>
         </w:rPr>
-        <w:t>von</w:t>
-      </w:r>
-      <w:r>
-        <w:rPr>
-          <w:rFonts w:ascii="Arial" w:hAnsi="Arial" w:cs="Arial"/>
-          <w:sz w:val="24"/>
-          <w:szCs w:val="24"/>
+        <w:t xml:space="preserve">von </w:t>
+      </w:r>
+      <w:r>
+        <w:rPr>
+          <w:rFonts w:ascii="Arial" w:hAnsi="Arial" w:cs="Arial"/>
+          <w:sz w:val="24"/>
+          <w:szCs w:val="24"/>
+        </w:rPr>
+        <w:t>300</w:t>
+      </w:r>
+      <w:r>
+        <w:rPr>
+          <w:rFonts w:ascii="Arial" w:hAnsi="Arial" w:cs="Arial"/>
+          <w:sz w:val="24"/>
+          <w:szCs w:val="24"/>
+        </w:rPr>
+        <w:t xml:space="preserve"> Lux gleichmäßig im Raum vorzufinden sein. Für das Arbeitszimmer soll ebenfalls ein Wert für </w:t>
+      </w:r>
+      <w:proofErr w:type="spellStart"/>
+      <w:r>
+        <w:rPr>
+          <w:rFonts w:ascii="Arial" w:hAnsi="Arial" w:cs="Arial"/>
+          <w:sz w:val="24"/>
+          <w:szCs w:val="24"/>
+        </w:rPr>
+        <w:t>E</w:t>
+      </w:r>
+      <w:r>
+        <w:rPr>
+          <w:rFonts w:ascii="Arial" w:hAnsi="Arial" w:cs="Arial"/>
+          <w:sz w:val="24"/>
+          <w:szCs w:val="24"/>
+          <w:vertAlign w:val="subscript"/>
+        </w:rPr>
+        <w:t>innen</w:t>
+      </w:r>
+      <w:proofErr w:type="spellEnd"/>
+      <w:r>
+        <w:rPr>
+          <w:rFonts w:ascii="Arial" w:hAnsi="Arial" w:cs="Arial"/>
+          <w:sz w:val="24"/>
+          <w:szCs w:val="24"/>
+          <w:vertAlign w:val="subscript"/>
         </w:rPr>
         <w:t xml:space="preserve"> </w:t>
       </w:r>
@@ -13803,111 +14131,403 @@
           <w:sz w:val="24"/>
           <w:szCs w:val="24"/>
         </w:rPr>
-        <w:t>300</w:t>
-      </w:r>
-      <w:r>
-        <w:rPr>
-          <w:rFonts w:ascii="Arial" w:hAnsi="Arial" w:cs="Arial"/>
-          <w:sz w:val="24"/>
-          <w:szCs w:val="24"/>
-        </w:rPr>
-        <w:t xml:space="preserve"> Lux gleichmäßig im Raum vorzufinden sein. Für das Arbeitszimmer soll ebenfalls ein Wert für </w:t>
-      </w:r>
-      <w:proofErr w:type="spellStart"/>
-      <w:r>
-        <w:rPr>
-          <w:rFonts w:ascii="Arial" w:hAnsi="Arial" w:cs="Arial"/>
-          <w:sz w:val="24"/>
-          <w:szCs w:val="24"/>
-        </w:rPr>
-        <w:t>E</w:t>
-      </w:r>
-      <w:r>
-        <w:rPr>
-          <w:rFonts w:ascii="Arial" w:hAnsi="Arial" w:cs="Arial"/>
+        <w:t>von 500 Lux gleichmäßig im Raum vorzufinden sein</w:t>
+      </w:r>
+      <w:r>
+        <w:rPr>
+          <w:rFonts w:ascii="Arial" w:hAnsi="Arial" w:cs="Arial"/>
+          <w:sz w:val="24"/>
+          <w:szCs w:val="24"/>
+        </w:rPr>
+        <w:t>, um stabile Sehverhältnisse zu gewährleisten</w:t>
+      </w:r>
+      <w:r>
+        <w:rPr>
+          <w:rFonts w:ascii="Arial" w:hAnsi="Arial" w:cs="Arial"/>
+          <w:sz w:val="24"/>
+          <w:szCs w:val="24"/>
+        </w:rPr>
+        <w:t>.</w:t>
+      </w:r>
+      <w:r>
+        <w:rPr>
+          <w:rFonts w:ascii="Arial" w:hAnsi="Arial" w:cs="Arial"/>
+          <w:sz w:val="24"/>
+          <w:szCs w:val="24"/>
+        </w:rPr>
+        <w:t xml:space="preserve"> [6, S. 191]</w:t>
+      </w:r>
+    </w:p>
+    <w:p>
+      <w:pPr>
+        <w:spacing w:line="360" w:lineRule="auto"/>
+        <w:jc w:val="both"/>
+        <w:rPr>
+          <w:rFonts w:ascii="Arial" w:hAnsi="Arial" w:cs="Arial"/>
+          <w:sz w:val="24"/>
+          <w:szCs w:val="24"/>
+        </w:rPr>
+      </w:pPr>
+      <w:r>
+        <w:rPr>
+          <w:rFonts w:ascii="Arial" w:hAnsi="Arial" w:cs="Arial"/>
+          <w:sz w:val="24"/>
+          <w:szCs w:val="24"/>
+        </w:rPr>
+        <w:t>Berechnung der Leuchtdichte im Raum</w:t>
+      </w:r>
+    </w:p>
+    <w:p>
+      <w:pPr>
+        <w:spacing w:line="360" w:lineRule="auto"/>
+        <w:jc w:val="both"/>
+        <w:rPr>
+          <w:rFonts w:ascii="Arial" w:hAnsi="Arial" w:cs="Arial"/>
+          <w:sz w:val="24"/>
+          <w:szCs w:val="24"/>
+        </w:rPr>
+      </w:pPr>
+      <w:r>
+        <w:rPr>
+          <w:rFonts w:ascii="Arial" w:hAnsi="Arial" w:cs="Arial"/>
+          <w:sz w:val="24"/>
+          <w:szCs w:val="24"/>
+        </w:rPr>
+        <w:t>Die Berechnung der Leuchtdichte ist vom Winkel der Strahlung des Leuchtmittels abhängig. Für eine LED soll ein Strahlungswinkel von 38° angenommen werden. Damit hat das Leuchtmittel eine Strahlungsweite von etwa 1,3m² bis zum Boden. Für eine Glühlampe soll ein Strahlungswinkel von 120° angenommen werden. Der Wert basiert auf der Annahme, dass eine Glühlampe meistens in einen Schirm eingedreht wird und damit in ihrem Strahlungswinkel eingeschränkt wird.</w:t>
+      </w:r>
+      <w:r>
+        <w:rPr>
+          <w:rFonts w:ascii="Arial" w:hAnsi="Arial" w:cs="Arial"/>
+          <w:sz w:val="24"/>
+          <w:szCs w:val="24"/>
+        </w:rPr>
+        <w:t xml:space="preserve"> Basierend auf dem Strahlungswinkel des gewählten Leuchtmittels wird die </w:t>
+      </w:r>
+      <w:r>
+        <w:rPr>
+          <w:rFonts w:ascii="Arial" w:hAnsi="Arial" w:cs="Arial"/>
+          <w:sz w:val="24"/>
+          <w:szCs w:val="24"/>
+        </w:rPr>
+        <w:t xml:space="preserve">benötigte Anzahl </w:t>
+      </w:r>
+      <w:r>
+        <w:rPr>
+          <w:rFonts w:ascii="Arial" w:hAnsi="Arial" w:cs="Arial"/>
+          <w:sz w:val="24"/>
+          <w:szCs w:val="24"/>
+        </w:rPr>
+        <w:t xml:space="preserve">im gegebenen Raum nach </w:t>
+      </w:r>
+      <w:r>
+        <w:rPr>
+          <w:rFonts w:ascii="Arial" w:hAnsi="Arial" w:cs="Arial"/>
+          <w:sz w:val="24"/>
+          <w:szCs w:val="24"/>
+        </w:rPr>
+        <w:fldChar w:fldCharType="begin"/>
+      </w:r>
+      <w:r>
+        <w:rPr>
+          <w:rFonts w:ascii="Arial" w:hAnsi="Arial" w:cs="Arial"/>
+          <w:sz w:val="24"/>
+          <w:szCs w:val="24"/>
+        </w:rPr>
+        <w:instrText xml:space="preserve"> REF _Ref71381531 \h </w:instrText>
+      </w:r>
+      <w:r>
+        <w:rPr>
+          <w:rFonts w:ascii="Arial" w:hAnsi="Arial" w:cs="Arial"/>
+          <w:sz w:val="24"/>
+          <w:szCs w:val="24"/>
+        </w:rPr>
+      </w:r>
+      <w:r>
+        <w:rPr>
+          <w:rFonts w:ascii="Arial" w:hAnsi="Arial" w:cs="Arial"/>
+          <w:sz w:val="24"/>
+          <w:szCs w:val="24"/>
+        </w:rPr>
+        <w:instrText xml:space="preserve"> \* MERGEFORMAT </w:instrText>
+      </w:r>
+      <w:r>
+        <w:rPr>
+          <w:rFonts w:ascii="Arial" w:hAnsi="Arial" w:cs="Arial"/>
+          <w:sz w:val="24"/>
+          <w:szCs w:val="24"/>
+        </w:rPr>
+        <w:fldChar w:fldCharType="separate"/>
+      </w:r>
+      <w:r>
+        <w:rPr>
+          <w:rFonts w:ascii="Arial" w:hAnsi="Arial" w:cs="Arial"/>
+          <w:sz w:val="24"/>
+          <w:szCs w:val="24"/>
+        </w:rPr>
+        <w:t xml:space="preserve">Formel </w:t>
+      </w:r>
+      <w:r>
+        <w:rPr>
+          <w:rFonts w:ascii="Arial" w:hAnsi="Arial" w:cs="Arial"/>
+          <w:noProof/>
+          <w:sz w:val="24"/>
+          <w:szCs w:val="24"/>
+        </w:rPr>
+        <w:t>3</w:t>
+      </w:r>
+      <w:r>
+        <w:rPr>
+          <w:rFonts w:ascii="Arial" w:hAnsi="Arial" w:cs="Arial"/>
+          <w:sz w:val="24"/>
+          <w:szCs w:val="24"/>
+        </w:rPr>
+        <w:fldChar w:fldCharType="end"/>
+      </w:r>
+      <w:r>
+        <w:rPr>
+          <w:rFonts w:ascii="Arial" w:hAnsi="Arial" w:cs="Arial"/>
+          <w:sz w:val="24"/>
+          <w:szCs w:val="24"/>
+        </w:rPr>
+        <w:t xml:space="preserve"> berechnet.</w:t>
+      </w:r>
+      <w:r>
+        <w:rPr>
+          <w:rFonts w:ascii="Arial" w:hAnsi="Arial" w:cs="Arial"/>
+          <w:sz w:val="24"/>
+          <w:szCs w:val="24"/>
+        </w:rPr>
+        <w:t xml:space="preserve"> </w:t>
+      </w:r>
+      <w:r>
+        <w:rPr>
+          <w:rFonts w:ascii="Arial" w:hAnsi="Arial" w:cs="Arial"/>
+          <w:sz w:val="24"/>
+          <w:szCs w:val="24"/>
+        </w:rPr>
+        <w:t>Die beiden Werte zu Raumgröße un</w:t>
+      </w:r>
+      <w:r>
+        <w:rPr>
+          <w:rFonts w:ascii="Arial" w:hAnsi="Arial" w:cs="Arial"/>
+          <w:sz w:val="24"/>
+          <w:szCs w:val="24"/>
+        </w:rPr>
+        <w:t>d Strahlungsbreite werden in m² angegeben</w:t>
+      </w:r>
+      <w:r>
+        <w:rPr>
+          <w:rFonts w:ascii="Arial" w:hAnsi="Arial" w:cs="Arial"/>
+          <w:sz w:val="24"/>
+          <w:szCs w:val="24"/>
+        </w:rPr>
+        <w:t>.</w:t>
+      </w:r>
+    </w:p>
+    <w:p>
+      <w:pPr>
+        <w:spacing w:line="360" w:lineRule="auto"/>
+        <w:jc w:val="both"/>
+        <w:rPr>
+          <w:rFonts w:ascii="Arial" w:hAnsi="Arial" w:cs="Arial"/>
+          <w:sz w:val="24"/>
+          <w:szCs w:val="24"/>
+        </w:rPr>
+      </w:pPr>
+    </w:p>
+    <w:p>
+      <w:pPr>
+        <w:spacing w:line="360" w:lineRule="auto"/>
+        <w:jc w:val="both"/>
+        <w:rPr>
+          <w:rFonts w:ascii="Arial" w:hAnsi="Arial" w:cs="Arial"/>
+          <w:sz w:val="24"/>
+          <w:szCs w:val="24"/>
+        </w:rPr>
+      </w:pPr>
+      <m:oMathPara>
+        <m:oMath>
+          <m:r>
+            <w:rPr>
+              <w:rFonts w:ascii="Cambria Math" w:hAnsi="Cambria Math" w:cs="Arial"/>
+              <w:sz w:val="24"/>
+              <w:szCs w:val="24"/>
+            </w:rPr>
+            <m:t>Anzahl Leuchten</m:t>
+          </m:r>
+          <m:r>
+            <w:rPr>
+              <w:rFonts w:ascii="Cambria Math" w:hAnsi="Cambria Math" w:cs="Arial"/>
+              <w:sz w:val="24"/>
+              <w:szCs w:val="24"/>
+            </w:rPr>
+            <m:t>=</m:t>
+          </m:r>
+          <m:f>
+            <m:fPr>
+              <m:ctrlPr>
+                <w:rPr>
+                  <w:rFonts w:ascii="Cambria Math" w:hAnsi="Cambria Math" w:cs="Arial"/>
+                  <w:i/>
+                  <w:sz w:val="24"/>
+                  <w:szCs w:val="24"/>
+                </w:rPr>
+              </m:ctrlPr>
+            </m:fPr>
+            <m:num>
+              <m:r>
+                <w:rPr>
+                  <w:rFonts w:ascii="Cambria Math" w:hAnsi="Cambria Math" w:cs="Arial"/>
+                  <w:sz w:val="24"/>
+                  <w:szCs w:val="24"/>
+                </w:rPr>
+                <m:t>Raumgröße</m:t>
+              </m:r>
+            </m:num>
+            <m:den>
+              <m:r>
+                <w:rPr>
+                  <w:rFonts w:ascii="Cambria Math" w:hAnsi="Cambria Math" w:cs="Arial"/>
+                  <w:sz w:val="24"/>
+                  <w:szCs w:val="24"/>
+                </w:rPr>
+                <m:t>Strahlungsbreite</m:t>
+              </m:r>
+            </m:den>
+          </m:f>
+        </m:oMath>
+      </m:oMathPara>
+    </w:p>
+    <w:p>
+      <w:pPr>
+        <w:pStyle w:val="Beschriftung"/>
+        <w:spacing w:line="360" w:lineRule="auto"/>
+        <w:jc w:val="center"/>
+        <w:rPr>
+          <w:rFonts w:ascii="Arial" w:hAnsi="Arial" w:cs="Arial"/>
+          <w:i w:val="0"/>
+          <w:color w:val="auto"/>
+          <w:sz w:val="24"/>
+          <w:szCs w:val="24"/>
+        </w:rPr>
+      </w:pPr>
+      <w:bookmarkStart w:id="48" w:name="_Ref71381531"/>
+      <w:bookmarkStart w:id="49" w:name="_Toc71381873"/>
+      <w:r>
+        <w:rPr>
+          <w:rFonts w:ascii="Arial" w:hAnsi="Arial" w:cs="Arial"/>
+          <w:i w:val="0"/>
+          <w:color w:val="auto"/>
+          <w:sz w:val="24"/>
+          <w:szCs w:val="24"/>
+        </w:rPr>
+        <w:t xml:space="preserve">Formel </w:t>
+      </w:r>
+      <w:r>
+        <w:rPr>
+          <w:rFonts w:ascii="Arial" w:hAnsi="Arial" w:cs="Arial"/>
+          <w:i w:val="0"/>
+          <w:color w:val="auto"/>
+          <w:sz w:val="24"/>
+          <w:szCs w:val="24"/>
+        </w:rPr>
+        <w:fldChar w:fldCharType="begin"/>
+      </w:r>
+      <w:r>
+        <w:rPr>
+          <w:rFonts w:ascii="Arial" w:hAnsi="Arial" w:cs="Arial"/>
+          <w:i w:val="0"/>
+          <w:color w:val="auto"/>
+          <w:sz w:val="24"/>
+          <w:szCs w:val="24"/>
+        </w:rPr>
+        <w:instrText xml:space="preserve"> SEQ Formel \* ARABIC </w:instrText>
+      </w:r>
+      <w:r>
+        <w:rPr>
+          <w:rFonts w:ascii="Arial" w:hAnsi="Arial" w:cs="Arial"/>
+          <w:i w:val="0"/>
+          <w:color w:val="auto"/>
+          <w:sz w:val="24"/>
+          <w:szCs w:val="24"/>
+        </w:rPr>
+        <w:fldChar w:fldCharType="separate"/>
+      </w:r>
+      <w:r>
+        <w:rPr>
+          <w:rFonts w:ascii="Arial" w:hAnsi="Arial" w:cs="Arial"/>
+          <w:i w:val="0"/>
+          <w:noProof/>
+          <w:color w:val="auto"/>
+          <w:sz w:val="24"/>
+          <w:szCs w:val="24"/>
+        </w:rPr>
+        <w:t>4</w:t>
+      </w:r>
+      <w:r>
+        <w:rPr>
+          <w:rFonts w:ascii="Arial" w:hAnsi="Arial" w:cs="Arial"/>
+          <w:i w:val="0"/>
+          <w:color w:val="auto"/>
+          <w:sz w:val="24"/>
+          <w:szCs w:val="24"/>
+        </w:rPr>
+        <w:fldChar w:fldCharType="end"/>
+      </w:r>
+      <w:bookmarkEnd w:id="48"/>
+      <w:r>
+        <w:rPr>
+          <w:rFonts w:ascii="Arial" w:hAnsi="Arial" w:cs="Arial"/>
+          <w:i w:val="0"/>
+          <w:color w:val="auto"/>
+          <w:sz w:val="24"/>
+          <w:szCs w:val="24"/>
+        </w:rPr>
+        <w:t>: Berechnung der Helligkeit</w:t>
+      </w:r>
+      <w:r>
+        <w:rPr>
+          <w:rFonts w:ascii="Arial" w:hAnsi="Arial" w:cs="Arial"/>
+          <w:i w:val="0"/>
+          <w:color w:val="auto"/>
+          <w:sz w:val="24"/>
+          <w:szCs w:val="24"/>
+        </w:rPr>
+        <w:t xml:space="preserve"> E</w:t>
+      </w:r>
+      <w:r>
+        <w:rPr>
+          <w:rFonts w:ascii="Arial" w:hAnsi="Arial" w:cs="Arial"/>
+          <w:i w:val="0"/>
+          <w:color w:val="auto"/>
           <w:sz w:val="24"/>
           <w:szCs w:val="24"/>
           <w:vertAlign w:val="subscript"/>
         </w:rPr>
-        <w:t>innen</w:t>
-      </w:r>
-      <w:proofErr w:type="spellEnd"/>
-      <w:r>
-        <w:rPr>
-          <w:rFonts w:ascii="Arial" w:hAnsi="Arial" w:cs="Arial"/>
-          <w:sz w:val="24"/>
-          <w:szCs w:val="24"/>
-          <w:vertAlign w:val="subscript"/>
-        </w:rPr>
-        <w:t xml:space="preserve"> </w:t>
-      </w:r>
-      <w:r>
-        <w:rPr>
-          <w:rFonts w:ascii="Arial" w:hAnsi="Arial" w:cs="Arial"/>
-          <w:sz w:val="24"/>
-          <w:szCs w:val="24"/>
-        </w:rPr>
-        <w:t>von 500 Lux gleichmäßig im Raum vorzufinden sein.</w:t>
-      </w:r>
-    </w:p>
-    <w:p>
-      <w:pPr>
-        <w:spacing w:line="360" w:lineRule="auto"/>
-        <w:jc w:val="both"/>
-        <w:rPr>
-          <w:rFonts w:ascii="Arial" w:hAnsi="Arial" w:cs="Arial"/>
-          <w:sz w:val="24"/>
-          <w:szCs w:val="24"/>
-        </w:rPr>
-      </w:pPr>
-      <w:r>
-        <w:rPr>
-          <w:rFonts w:ascii="Arial" w:hAnsi="Arial" w:cs="Arial"/>
-          <w:sz w:val="24"/>
-          <w:szCs w:val="24"/>
-        </w:rPr>
-        <w:t xml:space="preserve">Beide Anforderungen sollen in einer eigenen </w:t>
-      </w:r>
-      <w:r>
-        <w:rPr>
-          <w:rFonts w:ascii="Arial" w:hAnsi="Arial" w:cs="Arial"/>
-          <w:sz w:val="24"/>
-          <w:szCs w:val="24"/>
-        </w:rPr>
-        <w:t>statischen Variablen</w:t>
-      </w:r>
-      <w:r>
-        <w:rPr>
-          <w:rFonts w:ascii="Arial" w:hAnsi="Arial" w:cs="Arial"/>
-          <w:sz w:val="24"/>
-          <w:szCs w:val="24"/>
-        </w:rPr>
-        <w:t xml:space="preserve"> gespeichert werden</w:t>
-      </w:r>
-      <w:r>
-        <w:rPr>
-          <w:rFonts w:ascii="Arial" w:hAnsi="Arial" w:cs="Arial"/>
-          <w:sz w:val="24"/>
-          <w:szCs w:val="24"/>
-        </w:rPr>
-        <w:t>, um während der Berechnung jederzeit auf den Wert zugreifen zu können</w:t>
-      </w:r>
-      <w:r>
-        <w:rPr>
-          <w:rFonts w:ascii="Arial" w:hAnsi="Arial" w:cs="Arial"/>
-          <w:sz w:val="24"/>
-          <w:szCs w:val="24"/>
-        </w:rPr>
-        <w:t>.</w:t>
-      </w:r>
-      <w:r>
-        <w:rPr>
-          <w:rFonts w:ascii="Arial" w:hAnsi="Arial" w:cs="Arial"/>
-          <w:sz w:val="24"/>
-          <w:szCs w:val="24"/>
-        </w:rPr>
-        <w:t xml:space="preserve"> </w:t>
-      </w:r>
+        <w:t>h</w:t>
+      </w:r>
+      <w:r>
+        <w:rPr>
+          <w:rFonts w:ascii="Arial" w:hAnsi="Arial" w:cs="Arial"/>
+          <w:i w:val="0"/>
+          <w:color w:val="auto"/>
+          <w:sz w:val="24"/>
+          <w:szCs w:val="24"/>
+        </w:rPr>
+        <w:t xml:space="preserve"> im Innenraum</w:t>
+      </w:r>
+      <w:bookmarkEnd w:id="49"/>
+    </w:p>
+    <w:p>
+      <w:pPr>
+        <w:spacing w:line="360" w:lineRule="auto"/>
+        <w:jc w:val="both"/>
+        <w:rPr>
+          <w:rFonts w:ascii="Arial" w:hAnsi="Arial" w:cs="Arial"/>
+          <w:sz w:val="24"/>
+          <w:szCs w:val="24"/>
+        </w:rPr>
+      </w:pPr>
       <w:r>
         <w:rPr>
           <w:rFonts w:ascii="Arial" w:hAnsi="Arial" w:cs="Arial"/>
@@ -13922,7 +14542,7 @@
           <w:sz w:val="24"/>
           <w:szCs w:val="24"/>
         </w:rPr>
-        <w:instrText xml:space="preserve"> REF _Ref71372506 \h </w:instrText>
+        <w:instrText xml:space="preserve"> REF _Ref71382219 \h </w:instrText>
       </w:r>
       <w:r>
         <w:rPr>
@@ -13978,24 +14598,32 @@
           <w:sz w:val="24"/>
           <w:szCs w:val="24"/>
         </w:rPr>
-        <w:t xml:space="preserve"> stellt die Speicherung der beiden Räume Küche und Arbeitszimmer exemplarisch dar.</w:t>
-      </w:r>
-    </w:p>
-    <w:bookmarkStart w:id="47" w:name="_MON_1681985088"/>
-    <w:bookmarkEnd w:id="47"/>
+        <w:t xml:space="preserve"> g</w:t>
+      </w:r>
+      <w:r>
+        <w:rPr>
+          <w:rFonts w:ascii="Arial" w:hAnsi="Arial" w:cs="Arial"/>
+          <w:sz w:val="24"/>
+          <w:szCs w:val="24"/>
+        </w:rPr>
+        <w:t>ibt zusammenfassend die Berechnungsfolge wieder, die zur Ausgabe der notwendigen Anzahl von gegebenen Leuchtmitteln  führt.</w:t>
+      </w:r>
+    </w:p>
+    <w:bookmarkStart w:id="50" w:name="_MON_1681994853"/>
+    <w:bookmarkEnd w:id="50"/>
     <w:p>
       <w:pPr>
         <w:keepNext/>
         <w:spacing w:line="360" w:lineRule="auto"/>
-        <w:jc w:val="center"/>
-      </w:pPr>
-      <w:r>
-        <w:rPr>
-          <w:rFonts w:ascii="Arial" w:hAnsi="Arial" w:cs="Arial"/>
-          <w:sz w:val="24"/>
-          <w:szCs w:val="24"/>
-        </w:rPr>
-        <w:object w:dxaOrig="9072" w:dyaOrig="622">
+        <w:jc w:val="both"/>
+      </w:pPr>
+      <w:r>
+        <w:rPr>
+          <w:rFonts w:ascii="Arial" w:hAnsi="Arial" w:cs="Arial"/>
+          <w:sz w:val="24"/>
+          <w:szCs w:val="24"/>
+        </w:rPr>
+        <w:object w:dxaOrig="9072" w:dyaOrig="4672">
           <v:shapetype id="_x0000_t75" coordsize="21600,21600" o:spt="75" o:preferrelative="t" path="m@4@5l@4@11@9@11@9@5xe" filled="f" stroked="f">
             <v:stroke joinstyle="miter"/>
             <v:formulas>
@@ -14015,10 +14643,10 @@
             <v:path o:extrusionok="f" gradientshapeok="t" o:connecttype="rect"/>
             <o:lock v:ext="edit" aspectratio="t"/>
           </v:shapetype>
-          <v:shape id="_x0000_i1031" type="#_x0000_t75" style="width:453.75pt;height:31pt" o:ole="">
+          <v:shape id="_x0000_i1145" type="#_x0000_t75" style="width:453.75pt;height:233.6pt" o:ole="">
             <v:imagedata r:id="rId22" o:title=""/>
           </v:shape>
-          <o:OLEObject Type="Embed" ProgID="Word.OpenDocumentText.12" ShapeID="_x0000_i1031" DrawAspect="Content" ObjectID="_1681985603" r:id="rId23"/>
+          <o:OLEObject Type="Embed" ProgID="Word.OpenDocumentText.12" ShapeID="_x0000_i1145" DrawAspect="Content" ObjectID="_1681997158" r:id="rId23"/>
         </w:object>
       </w:r>
     </w:p>
@@ -14034,7 +14662,7 @@
           <w:szCs w:val="24"/>
         </w:rPr>
       </w:pPr>
-      <w:bookmarkStart w:id="48" w:name="_Ref71372506"/>
+      <w:bookmarkStart w:id="51" w:name="_Ref71382219"/>
       <w:r>
         <w:rPr>
           <w:rFonts w:ascii="Arial" w:hAnsi="Arial" w:cs="Arial"/>
@@ -14096,7 +14724,7 @@
         </w:rPr>
         <w:fldChar w:fldCharType="end"/>
       </w:r>
-      <w:bookmarkEnd w:id="48"/>
+      <w:bookmarkEnd w:id="51"/>
       <w:r>
         <w:rPr>
           <w:rFonts w:ascii="Arial" w:hAnsi="Arial" w:cs="Arial"/>
@@ -14105,34 +14733,104 @@
           <w:sz w:val="24"/>
           <w:szCs w:val="24"/>
         </w:rPr>
-        <w:t>: Statische Speicherung der Variablen für Küche und Arbeitszimmer</w:t>
-      </w:r>
-    </w:p>
-    <w:p>
-      <w:pPr>
-        <w:spacing w:line="360" w:lineRule="auto"/>
-        <w:jc w:val="both"/>
-        <w:rPr>
-          <w:rFonts w:ascii="Arial" w:hAnsi="Arial" w:cs="Arial"/>
-          <w:sz w:val="24"/>
-          <w:szCs w:val="24"/>
-        </w:rPr>
-      </w:pPr>
-      <w:r>
-        <w:rPr>
-          <w:rFonts w:ascii="Arial" w:hAnsi="Arial" w:cs="Arial"/>
-          <w:sz w:val="24"/>
-          <w:szCs w:val="24"/>
-        </w:rPr>
-        <w:t>Um die Lampen auswählen zu können, muss eine Schaltfläche aus der Hauptansicht bei Anklicken auf ein neues Fenster verweisen. Das erfolgt über die Schaltfläche „Wähle Lampe/Leuchte“, welche auf dem Screenshot der Anwendung</w:t>
-      </w:r>
-      <w:r>
-        <w:rPr>
-          <w:rFonts w:ascii="Arial" w:hAnsi="Arial" w:cs="Arial"/>
-          <w:sz w:val="24"/>
-          <w:szCs w:val="24"/>
-        </w:rPr>
-        <w:t xml:space="preserve"> auf </w:t>
+        <w:t>: Berechnungsreihenfolge zur Anzahl der Leuchtmittel im Raum</w:t>
+      </w:r>
+    </w:p>
+    <w:p>
+      <w:pPr>
+        <w:spacing w:line="360" w:lineRule="auto"/>
+        <w:jc w:val="both"/>
+        <w:rPr>
+          <w:rFonts w:ascii="Arial" w:hAnsi="Arial" w:cs="Arial"/>
+          <w:sz w:val="24"/>
+          <w:szCs w:val="24"/>
+        </w:rPr>
+      </w:pPr>
+      <w:r>
+        <w:rPr>
+          <w:rFonts w:ascii="Arial" w:hAnsi="Arial" w:cs="Arial"/>
+          <w:sz w:val="24"/>
+          <w:szCs w:val="24"/>
+        </w:rPr>
+        <w:t>Zunächst werden die notwendigen Parameter initialisiert. Die Klasse „</w:t>
+      </w:r>
+      <w:proofErr w:type="spellStart"/>
+      <w:r>
+        <w:rPr>
+          <w:rFonts w:ascii="Arial" w:hAnsi="Arial" w:cs="Arial"/>
+          <w:sz w:val="24"/>
+          <w:szCs w:val="24"/>
+        </w:rPr>
+        <w:t>Calculation</w:t>
+      </w:r>
+      <w:proofErr w:type="spellEnd"/>
+      <w:r>
+        <w:rPr>
+          <w:rFonts w:ascii="Arial" w:hAnsi="Arial" w:cs="Arial"/>
+          <w:sz w:val="24"/>
+          <w:szCs w:val="24"/>
+        </w:rPr>
+        <w:t>“ beinhaltet Methoden für explizite Berechnungen.</w:t>
+      </w:r>
+      <w:r>
+        <w:rPr>
+          <w:rFonts w:ascii="Arial" w:hAnsi="Arial" w:cs="Arial"/>
+          <w:sz w:val="24"/>
+          <w:szCs w:val="24"/>
+        </w:rPr>
+        <w:t xml:space="preserve"> Darunter die Berechnung der Leuchtdichte</w:t>
+      </w:r>
+      <w:r>
+        <w:rPr>
+          <w:rFonts w:ascii="Arial" w:hAnsi="Arial" w:cs="Arial"/>
+          <w:sz w:val="24"/>
+          <w:szCs w:val="24"/>
+        </w:rPr>
+        <w:t>, die die Leuchtdichte im Raum in Lux zurückgibt (1). Die notwendige Anzahl der Leuchten wird basierend auf den Abmaßen des Raumes wie zuvor beschrieben berechnet und auf der Benutzeroberfläche ausgegeben (2). Die durch die Leuchten benötigte Leistung in Watt [W] wird über anschließend ebenfalls über eine Methode der K</w:t>
+      </w:r>
+      <w:r>
+        <w:rPr>
+          <w:rFonts w:ascii="Arial" w:hAnsi="Arial" w:cs="Arial"/>
+          <w:sz w:val="24"/>
+          <w:szCs w:val="24"/>
+        </w:rPr>
+        <w:t xml:space="preserve">lasse </w:t>
+      </w:r>
+      <w:proofErr w:type="spellStart"/>
+      <w:r>
+        <w:rPr>
+          <w:rFonts w:ascii="Arial" w:hAnsi="Arial" w:cs="Arial"/>
+          <w:sz w:val="24"/>
+          <w:szCs w:val="24"/>
+        </w:rPr>
+        <w:t>Calculation</w:t>
+      </w:r>
+      <w:proofErr w:type="spellEnd"/>
+      <w:r>
+        <w:rPr>
+          <w:rFonts w:ascii="Arial" w:hAnsi="Arial" w:cs="Arial"/>
+          <w:sz w:val="24"/>
+          <w:szCs w:val="24"/>
+        </w:rPr>
+        <w:t xml:space="preserve"> berechnet und ausgegeben (3).</w:t>
+      </w:r>
+    </w:p>
+    <w:p>
+      <w:pPr>
+        <w:spacing w:line="360" w:lineRule="auto"/>
+        <w:jc w:val="both"/>
+        <w:rPr>
+          <w:sz w:val="24"/>
+          <w:szCs w:val="24"/>
+        </w:rPr>
+      </w:pPr>
+      <w:r>
+        <w:rPr>
+          <w:rFonts w:ascii="Arial" w:hAnsi="Arial" w:cs="Arial"/>
+          <w:sz w:val="24"/>
+          <w:szCs w:val="24"/>
+        </w:rPr>
+        <w:t xml:space="preserve">Die Leuchtdichte wird über die in </w:t>
       </w:r>
       <w:r>
         <w:rPr>
@@ -14148,7 +14846,7 @@
           <w:sz w:val="24"/>
           <w:szCs w:val="24"/>
         </w:rPr>
-        <w:instrText xml:space="preserve"> REF _Ref71372798 \h </w:instrText>
+        <w:instrText xml:space="preserve"> REF _Ref71384183 \h </w:instrText>
       </w:r>
       <w:r>
         <w:rPr>
@@ -14179,16 +14877,16 @@
           <w:sz w:val="24"/>
           <w:szCs w:val="24"/>
         </w:rPr>
-        <w:t xml:space="preserve">Abbildung </w:t>
-      </w:r>
-      <w:r>
-        <w:rPr>
-          <w:rFonts w:ascii="Arial" w:hAnsi="Arial" w:cs="Arial"/>
-          <w:noProof/>
-          <w:sz w:val="24"/>
-          <w:szCs w:val="24"/>
-        </w:rPr>
-        <w:t>15</w:t>
+        <w:t xml:space="preserve">Formel </w:t>
+      </w:r>
+      <w:r>
+        <w:rPr>
+          <w:rFonts w:ascii="Arial" w:hAnsi="Arial" w:cs="Arial"/>
+          <w:noProof/>
+          <w:sz w:val="24"/>
+          <w:szCs w:val="24"/>
+        </w:rPr>
+        <w:t>1</w:t>
       </w:r>
       <w:r>
         <w:rPr>
@@ -14204,10 +14902,84 @@
           <w:sz w:val="24"/>
           <w:szCs w:val="24"/>
         </w:rPr>
-        <w:t xml:space="preserve"> im Anhang zu sehen ist.</w:t>
-      </w:r>
-      <w:bookmarkStart w:id="49" w:name="_GoBack"/>
-      <w:bookmarkEnd w:id="49"/>
+        <w:t xml:space="preserve"> </w:t>
+      </w:r>
+      <w:r>
+        <w:rPr>
+          <w:rFonts w:ascii="Arial" w:hAnsi="Arial" w:cs="Arial"/>
+          <w:sz w:val="24"/>
+          <w:szCs w:val="24"/>
+        </w:rPr>
+        <w:t xml:space="preserve">angegebene Gleichung berechnet. Für den Reflexionswert </w:t>
+      </w:r>
+      <m:oMath>
+        <m:r>
+          <w:rPr>
+            <w:rFonts w:ascii="Cambria Math" w:hAnsi="Cambria Math" w:cs="Arial"/>
+            <w:sz w:val="24"/>
+            <w:szCs w:val="24"/>
+          </w:rPr>
+          <m:t>ρ</m:t>
+        </m:r>
+      </m:oMath>
+      <w:r>
+        <w:rPr>
+          <w:rFonts w:ascii="Arial" w:hAnsi="Arial" w:cs="Arial"/>
+          <w:sz w:val="24"/>
+          <w:szCs w:val="24"/>
+        </w:rPr>
+        <w:t xml:space="preserve"> </w:t>
+      </w:r>
+      <w:r>
+        <w:rPr>
+          <w:rFonts w:ascii="Arial" w:hAnsi="Arial" w:cs="Arial"/>
+          <w:sz w:val="24"/>
+          <w:szCs w:val="24"/>
+        </w:rPr>
+        <w:t>der Wände und Möbel im Innenraum soll an dieser Stelle ein mittlerer Wert von 0,6 angenommen werden, der der R</w:t>
+      </w:r>
+      <w:bookmarkStart w:id="52" w:name="_GoBack"/>
+      <w:bookmarkEnd w:id="52"/>
+      <w:r>
+        <w:rPr>
+          <w:rFonts w:ascii="Arial" w:hAnsi="Arial" w:cs="Arial"/>
+          <w:sz w:val="24"/>
+          <w:szCs w:val="24"/>
+        </w:rPr>
+        <w:t>eflexion Holz</w:t>
+      </w:r>
+      <w:r>
+        <w:rPr>
+          <w:rFonts w:ascii="Arial" w:hAnsi="Arial" w:cs="Arial"/>
+          <w:sz w:val="24"/>
+          <w:szCs w:val="24"/>
+        </w:rPr>
+        <w:t>, Textilien</w:t>
+      </w:r>
+      <w:r>
+        <w:rPr>
+          <w:rFonts w:ascii="Arial" w:hAnsi="Arial" w:cs="Arial"/>
+          <w:sz w:val="24"/>
+          <w:szCs w:val="24"/>
+        </w:rPr>
+        <w:t xml:space="preserve"> oder helleren Farben entspricht. [</w:t>
+      </w:r>
+      <w:r>
+        <w:rPr>
+          <w:rFonts w:ascii="Arial" w:hAnsi="Arial" w:cs="Arial"/>
+          <w:sz w:val="24"/>
+          <w:szCs w:val="24"/>
+        </w:rPr>
+        <w:t>6, S. 198</w:t>
+      </w:r>
+      <w:r>
+        <w:rPr>
+          <w:rFonts w:ascii="Arial" w:hAnsi="Arial" w:cs="Arial"/>
+          <w:sz w:val="24"/>
+          <w:szCs w:val="24"/>
+        </w:rPr>
+        <w:t>]</w:t>
+      </w:r>
     </w:p>
     <w:p>
       <w:pPr>
@@ -14225,7 +14997,7 @@
           <w:szCs w:val="24"/>
         </w:rPr>
       </w:pPr>
-      <w:bookmarkStart w:id="50" w:name="_Toc71371933"/>
+      <w:bookmarkStart w:id="53" w:name="_Toc71381843"/>
       <w:r>
         <w:rPr>
           <w:rFonts w:ascii="Arial" w:hAnsi="Arial" w:cs="Arial"/>
@@ -14235,26 +15007,1035 @@
         </w:rPr>
         <w:t>Auswahl der Lampen ausgewählter Hersteller hinzufügen</w:t>
       </w:r>
-      <w:bookmarkEnd w:id="50"/>
-    </w:p>
-    <w:p>
-      <w:pPr>
-        <w:spacing w:line="360" w:lineRule="auto"/>
-        <w:jc w:val="both"/>
-        <w:rPr>
-          <w:rFonts w:ascii="Arial" w:hAnsi="Arial" w:cs="Arial"/>
-          <w:sz w:val="24"/>
-          <w:szCs w:val="24"/>
-        </w:rPr>
-      </w:pPr>
-      <w:r>
-        <w:rPr>
-          <w:rFonts w:ascii="Arial" w:hAnsi="Arial" w:cs="Arial"/>
-          <w:sz w:val="24"/>
-          <w:szCs w:val="24"/>
-        </w:rPr>
-        <w:t>Hier</w:t>
-      </w:r>
+      <w:bookmarkEnd w:id="53"/>
+    </w:p>
+    <w:p>
+      <w:pPr>
+        <w:spacing w:line="360" w:lineRule="auto"/>
+        <w:jc w:val="both"/>
+        <w:rPr>
+          <w:rFonts w:ascii="Arial" w:hAnsi="Arial" w:cs="Arial"/>
+          <w:sz w:val="24"/>
+          <w:szCs w:val="24"/>
+        </w:rPr>
+      </w:pPr>
+      <w:r>
+        <w:rPr>
+          <w:rFonts w:ascii="Arial" w:hAnsi="Arial" w:cs="Arial"/>
+          <w:sz w:val="24"/>
+          <w:szCs w:val="24"/>
+        </w:rPr>
+        <w:t xml:space="preserve">Beide Anforderungen sollen in einer eigenen statischen Variablen gespeichert werden, um während der Berechnung jederzeit auf den Wert zugreifen zu können. </w:t>
+      </w:r>
+      <w:r>
+        <w:rPr>
+          <w:rFonts w:ascii="Arial" w:hAnsi="Arial" w:cs="Arial"/>
+          <w:sz w:val="24"/>
+          <w:szCs w:val="24"/>
+        </w:rPr>
+        <w:fldChar w:fldCharType="begin"/>
+      </w:r>
+      <w:r>
+        <w:rPr>
+          <w:rFonts w:ascii="Arial" w:hAnsi="Arial" w:cs="Arial"/>
+          <w:sz w:val="24"/>
+          <w:szCs w:val="24"/>
+        </w:rPr>
+        <w:instrText xml:space="preserve"> REF _Ref71372506 \h </w:instrText>
+      </w:r>
+      <w:r>
+        <w:rPr>
+          <w:rFonts w:ascii="Arial" w:hAnsi="Arial" w:cs="Arial"/>
+          <w:sz w:val="24"/>
+          <w:szCs w:val="24"/>
+        </w:rPr>
+      </w:r>
+      <w:r>
+        <w:rPr>
+          <w:rFonts w:ascii="Arial" w:hAnsi="Arial" w:cs="Arial"/>
+          <w:sz w:val="24"/>
+          <w:szCs w:val="24"/>
+        </w:rPr>
+        <w:instrText xml:space="preserve"> \* MERGEFORMAT </w:instrText>
+      </w:r>
+      <w:r>
+        <w:rPr>
+          <w:rFonts w:ascii="Arial" w:hAnsi="Arial" w:cs="Arial"/>
+          <w:sz w:val="24"/>
+          <w:szCs w:val="24"/>
+        </w:rPr>
+        <w:fldChar w:fldCharType="separate"/>
+      </w:r>
+      <w:r>
+        <w:rPr>
+          <w:rFonts w:ascii="Arial" w:hAnsi="Arial" w:cs="Arial"/>
+          <w:sz w:val="24"/>
+          <w:szCs w:val="24"/>
+        </w:rPr>
+        <w:t xml:space="preserve">Listing </w:t>
+      </w:r>
+      <w:r>
+        <w:rPr>
+          <w:rFonts w:ascii="Arial" w:hAnsi="Arial" w:cs="Arial"/>
+          <w:noProof/>
+          <w:sz w:val="24"/>
+          <w:szCs w:val="24"/>
+        </w:rPr>
+        <w:t>1</w:t>
+      </w:r>
+      <w:r>
+        <w:rPr>
+          <w:rFonts w:ascii="Arial" w:hAnsi="Arial" w:cs="Arial"/>
+          <w:sz w:val="24"/>
+          <w:szCs w:val="24"/>
+        </w:rPr>
+        <w:fldChar w:fldCharType="end"/>
+      </w:r>
+      <w:r>
+        <w:rPr>
+          <w:rFonts w:ascii="Arial" w:hAnsi="Arial" w:cs="Arial"/>
+          <w:sz w:val="24"/>
+          <w:szCs w:val="24"/>
+        </w:rPr>
+        <w:t xml:space="preserve"> stellt die Speicherung der beiden Räume Küche und Arbeitszimmer exemplarisch dar.</w:t>
+      </w:r>
+    </w:p>
+    <w:bookmarkStart w:id="54" w:name="_MON_1681985088"/>
+    <w:bookmarkEnd w:id="54"/>
+    <w:p>
+      <w:pPr>
+        <w:keepNext/>
+        <w:spacing w:line="360" w:lineRule="auto"/>
+        <w:jc w:val="center"/>
+      </w:pPr>
+      <w:r>
+        <w:rPr>
+          <w:rFonts w:ascii="Arial" w:hAnsi="Arial" w:cs="Arial"/>
+          <w:sz w:val="24"/>
+          <w:szCs w:val="24"/>
+        </w:rPr>
+        <w:object w:dxaOrig="9072" w:dyaOrig="622">
+          <v:shape id="_x0000_i1080" type="#_x0000_t75" style="width:411.05pt;height:31pt" o:ole="">
+            <v:imagedata r:id="rId24" o:title="" cropleft="6143f"/>
+          </v:shape>
+          <o:OLEObject Type="Embed" ProgID="Word.OpenDocumentText.12" ShapeID="_x0000_i1080" DrawAspect="Content" ObjectID="_1681997159" r:id="rId25"/>
+        </w:object>
+      </w:r>
+    </w:p>
+    <w:p>
+      <w:pPr>
+        <w:pStyle w:val="Beschriftung"/>
+        <w:spacing w:line="360" w:lineRule="auto"/>
+        <w:jc w:val="center"/>
+        <w:rPr>
+          <w:rFonts w:ascii="Arial" w:hAnsi="Arial" w:cs="Arial"/>
+          <w:i w:val="0"/>
+          <w:color w:val="auto"/>
+          <w:sz w:val="24"/>
+          <w:szCs w:val="24"/>
+        </w:rPr>
+      </w:pPr>
+      <w:bookmarkStart w:id="55" w:name="_Ref71372506"/>
+      <w:bookmarkStart w:id="56" w:name="_Toc71381874"/>
+      <w:r>
+        <w:rPr>
+          <w:rFonts w:ascii="Arial" w:hAnsi="Arial" w:cs="Arial"/>
+          <w:i w:val="0"/>
+          <w:color w:val="auto"/>
+          <w:sz w:val="24"/>
+          <w:szCs w:val="24"/>
+        </w:rPr>
+        <w:t xml:space="preserve">Listing </w:t>
+      </w:r>
+      <w:r>
+        <w:rPr>
+          <w:rFonts w:ascii="Arial" w:hAnsi="Arial" w:cs="Arial"/>
+          <w:i w:val="0"/>
+          <w:color w:val="auto"/>
+          <w:sz w:val="24"/>
+          <w:szCs w:val="24"/>
+        </w:rPr>
+        <w:fldChar w:fldCharType="begin"/>
+      </w:r>
+      <w:r>
+        <w:rPr>
+          <w:rFonts w:ascii="Arial" w:hAnsi="Arial" w:cs="Arial"/>
+          <w:i w:val="0"/>
+          <w:color w:val="auto"/>
+          <w:sz w:val="24"/>
+          <w:szCs w:val="24"/>
+        </w:rPr>
+        <w:instrText xml:space="preserve"> SEQ Listing \* ARABIC </w:instrText>
+      </w:r>
+      <w:r>
+        <w:rPr>
+          <w:rFonts w:ascii="Arial" w:hAnsi="Arial" w:cs="Arial"/>
+          <w:i w:val="0"/>
+          <w:color w:val="auto"/>
+          <w:sz w:val="24"/>
+          <w:szCs w:val="24"/>
+        </w:rPr>
+        <w:fldChar w:fldCharType="separate"/>
+      </w:r>
+      <w:r>
+        <w:rPr>
+          <w:rFonts w:ascii="Arial" w:hAnsi="Arial" w:cs="Arial"/>
+          <w:i w:val="0"/>
+          <w:noProof/>
+          <w:color w:val="auto"/>
+          <w:sz w:val="24"/>
+          <w:szCs w:val="24"/>
+        </w:rPr>
+        <w:t>2</w:t>
+      </w:r>
+      <w:r>
+        <w:rPr>
+          <w:rFonts w:ascii="Arial" w:hAnsi="Arial" w:cs="Arial"/>
+          <w:i w:val="0"/>
+          <w:color w:val="auto"/>
+          <w:sz w:val="24"/>
+          <w:szCs w:val="24"/>
+        </w:rPr>
+        <w:fldChar w:fldCharType="end"/>
+      </w:r>
+      <w:bookmarkEnd w:id="55"/>
+      <w:r>
+        <w:rPr>
+          <w:rFonts w:ascii="Arial" w:hAnsi="Arial" w:cs="Arial"/>
+          <w:i w:val="0"/>
+          <w:color w:val="auto"/>
+          <w:sz w:val="24"/>
+          <w:szCs w:val="24"/>
+        </w:rPr>
+        <w:t>: Statische Speicherung der Variablen für Küche und Arbeitszimmer</w:t>
+      </w:r>
+      <w:bookmarkEnd w:id="56"/>
+    </w:p>
+    <w:p>
+      <w:pPr>
+        <w:spacing w:line="360" w:lineRule="auto"/>
+        <w:jc w:val="both"/>
+        <w:rPr>
+          <w:rFonts w:ascii="Arial" w:hAnsi="Arial" w:cs="Arial"/>
+          <w:sz w:val="24"/>
+          <w:szCs w:val="24"/>
+        </w:rPr>
+      </w:pPr>
+      <w:r>
+        <w:rPr>
+          <w:rFonts w:ascii="Arial" w:hAnsi="Arial" w:cs="Arial"/>
+          <w:sz w:val="24"/>
+          <w:szCs w:val="24"/>
+        </w:rPr>
+        <w:lastRenderedPageBreak/>
+        <w:t xml:space="preserve">Um die Lampen auswählen zu können, muss eine Schaltfläche aus der Hauptansicht bei Anklicken auf ein neues Fenster verweisen. Das erfolgt über die Schaltfläche „Wähle Lampe/Leuchte“, welche auf dem Screenshot der Anwendung auf </w:t>
+      </w:r>
+      <w:r>
+        <w:rPr>
+          <w:rFonts w:ascii="Arial" w:hAnsi="Arial" w:cs="Arial"/>
+          <w:sz w:val="24"/>
+          <w:szCs w:val="24"/>
+        </w:rPr>
+        <w:fldChar w:fldCharType="begin"/>
+      </w:r>
+      <w:r>
+        <w:rPr>
+          <w:rFonts w:ascii="Arial" w:hAnsi="Arial" w:cs="Arial"/>
+          <w:sz w:val="24"/>
+          <w:szCs w:val="24"/>
+        </w:rPr>
+        <w:instrText xml:space="preserve"> REF _Ref71372798 \h </w:instrText>
+      </w:r>
+      <w:r>
+        <w:rPr>
+          <w:rFonts w:ascii="Arial" w:hAnsi="Arial" w:cs="Arial"/>
+          <w:sz w:val="24"/>
+          <w:szCs w:val="24"/>
+        </w:rPr>
+      </w:r>
+      <w:r>
+        <w:rPr>
+          <w:rFonts w:ascii="Arial" w:hAnsi="Arial" w:cs="Arial"/>
+          <w:sz w:val="24"/>
+          <w:szCs w:val="24"/>
+        </w:rPr>
+        <w:instrText xml:space="preserve"> \* MERGEFORMAT </w:instrText>
+      </w:r>
+      <w:r>
+        <w:rPr>
+          <w:rFonts w:ascii="Arial" w:hAnsi="Arial" w:cs="Arial"/>
+          <w:sz w:val="24"/>
+          <w:szCs w:val="24"/>
+        </w:rPr>
+        <w:fldChar w:fldCharType="separate"/>
+      </w:r>
+      <w:r>
+        <w:rPr>
+          <w:rFonts w:ascii="Arial" w:hAnsi="Arial" w:cs="Arial"/>
+          <w:sz w:val="24"/>
+          <w:szCs w:val="24"/>
+        </w:rPr>
+        <w:t xml:space="preserve">Abbildung </w:t>
+      </w:r>
+      <w:r>
+        <w:rPr>
+          <w:rFonts w:ascii="Arial" w:hAnsi="Arial" w:cs="Arial"/>
+          <w:noProof/>
+          <w:sz w:val="24"/>
+          <w:szCs w:val="24"/>
+        </w:rPr>
+        <w:t>16</w:t>
+      </w:r>
+      <w:r>
+        <w:rPr>
+          <w:rFonts w:ascii="Arial" w:hAnsi="Arial" w:cs="Arial"/>
+          <w:sz w:val="24"/>
+          <w:szCs w:val="24"/>
+        </w:rPr>
+        <w:fldChar w:fldCharType="end"/>
+      </w:r>
+      <w:r>
+        <w:rPr>
+          <w:rFonts w:ascii="Arial" w:hAnsi="Arial" w:cs="Arial"/>
+          <w:sz w:val="24"/>
+          <w:szCs w:val="24"/>
+        </w:rPr>
+        <w:t xml:space="preserve"> im Anhang zu sehen ist.</w:t>
+      </w:r>
+    </w:p>
+    <w:p>
+      <w:pPr>
+        <w:spacing w:line="360" w:lineRule="auto"/>
+        <w:jc w:val="both"/>
+        <w:rPr>
+          <w:rFonts w:ascii="Arial" w:hAnsi="Arial" w:cs="Arial"/>
+          <w:sz w:val="24"/>
+          <w:szCs w:val="24"/>
+        </w:rPr>
+      </w:pPr>
+      <w:r>
+        <w:rPr>
+          <w:rFonts w:ascii="Arial" w:hAnsi="Arial" w:cs="Arial"/>
+          <w:sz w:val="24"/>
+          <w:szCs w:val="24"/>
+        </w:rPr>
+        <w:t xml:space="preserve">Das sich nun öffnende Fenster ermöglicht die Auswahl einer Lampe oder Leuchte. Wie bereits im Konzept beschrieben, werden die Charakteristiken des ausgewählten Typs dargestellt. Exemplarisch für die auswählbare LED stellt </w:t>
+      </w:r>
+      <w:r>
+        <w:rPr>
+          <w:rFonts w:ascii="Arial" w:hAnsi="Arial" w:cs="Arial"/>
+          <w:sz w:val="24"/>
+          <w:szCs w:val="24"/>
+        </w:rPr>
+        <w:fldChar w:fldCharType="begin"/>
+      </w:r>
+      <w:r>
+        <w:rPr>
+          <w:rFonts w:ascii="Arial" w:hAnsi="Arial" w:cs="Arial"/>
+          <w:sz w:val="24"/>
+          <w:szCs w:val="24"/>
+        </w:rPr>
+        <w:instrText xml:space="preserve"> REF _Ref71373227 \h </w:instrText>
+      </w:r>
+      <w:r>
+        <w:rPr>
+          <w:rFonts w:ascii="Arial" w:hAnsi="Arial" w:cs="Arial"/>
+          <w:sz w:val="24"/>
+          <w:szCs w:val="24"/>
+        </w:rPr>
+      </w:r>
+      <w:r>
+        <w:rPr>
+          <w:rFonts w:ascii="Arial" w:hAnsi="Arial" w:cs="Arial"/>
+          <w:sz w:val="24"/>
+          <w:szCs w:val="24"/>
+        </w:rPr>
+        <w:instrText xml:space="preserve"> \* MERGEFORMAT </w:instrText>
+      </w:r>
+      <w:r>
+        <w:rPr>
+          <w:rFonts w:ascii="Arial" w:hAnsi="Arial" w:cs="Arial"/>
+          <w:sz w:val="24"/>
+          <w:szCs w:val="24"/>
+        </w:rPr>
+        <w:fldChar w:fldCharType="separate"/>
+      </w:r>
+      <w:r>
+        <w:rPr>
+          <w:rFonts w:ascii="Arial" w:hAnsi="Arial" w:cs="Arial"/>
+          <w:sz w:val="24"/>
+          <w:szCs w:val="24"/>
+        </w:rPr>
+        <w:t xml:space="preserve">Abbildung </w:t>
+      </w:r>
+      <w:r>
+        <w:rPr>
+          <w:rFonts w:ascii="Arial" w:hAnsi="Arial" w:cs="Arial"/>
+          <w:noProof/>
+          <w:sz w:val="24"/>
+          <w:szCs w:val="24"/>
+        </w:rPr>
+        <w:t>14</w:t>
+      </w:r>
+      <w:r>
+        <w:rPr>
+          <w:rFonts w:ascii="Arial" w:hAnsi="Arial" w:cs="Arial"/>
+          <w:sz w:val="24"/>
+          <w:szCs w:val="24"/>
+        </w:rPr>
+        <w:fldChar w:fldCharType="end"/>
+      </w:r>
+      <w:r>
+        <w:rPr>
+          <w:rFonts w:ascii="Arial" w:hAnsi="Arial" w:cs="Arial"/>
+          <w:sz w:val="24"/>
+          <w:szCs w:val="24"/>
+        </w:rPr>
+        <w:t xml:space="preserve"> die Ansicht dar. Die LED „LED Einbau-Deckenleuchte“ des Herstellers „</w:t>
+      </w:r>
+      <w:proofErr w:type="spellStart"/>
+      <w:r>
+        <w:rPr>
+          <w:rFonts w:ascii="Arial" w:hAnsi="Arial" w:cs="Arial"/>
+          <w:sz w:val="24"/>
+          <w:szCs w:val="24"/>
+        </w:rPr>
+        <w:t>Brumberg</w:t>
+      </w:r>
+      <w:proofErr w:type="spellEnd"/>
+      <w:r>
+        <w:rPr>
+          <w:rFonts w:ascii="Arial" w:hAnsi="Arial" w:cs="Arial"/>
+          <w:sz w:val="24"/>
+          <w:szCs w:val="24"/>
+        </w:rPr>
+        <w:t>“ die in der Abbildung dargestellten Eigenschaften. Eine Ansicht der realen Leuchte ist rechts unten dargestellt, ihre LVK zeigt eine gerichtete Abstrahlung. [20]</w:t>
+      </w:r>
+    </w:p>
+    <w:p>
+      <w:pPr>
+        <w:keepNext/>
+        <w:spacing w:line="360" w:lineRule="auto"/>
+        <w:jc w:val="center"/>
+      </w:pPr>
+      <w:r>
+        <w:drawing>
+          <wp:inline distT="0" distB="0" distL="0" distR="0" wp14:anchorId="554F42A4" wp14:editId="5CBC72CE">
+            <wp:extent cx="5760720" cy="4625975"/>
+            <wp:effectExtent l="0" t="0" r="0" b="3175"/>
+            <wp:docPr id="17" name="Grafik 17"/>
+            <wp:cNvGraphicFramePr>
+              <a:graphicFrameLocks xmlns:a="http://schemas.openxmlformats.org/drawingml/2006/main" noChangeAspect="1"/>
+            </wp:cNvGraphicFramePr>
+            <a:graphic xmlns:a="http://schemas.openxmlformats.org/drawingml/2006/main">
+              <a:graphicData uri="http://schemas.openxmlformats.org/drawingml/2006/picture">
+                <pic:pic xmlns:pic="http://schemas.openxmlformats.org/drawingml/2006/picture">
+                  <pic:nvPicPr>
+                    <pic:cNvPr id="1" name=""/>
+                    <pic:cNvPicPr/>
+                  </pic:nvPicPr>
+                  <pic:blipFill>
+                    <a:blip r:embed="rId26"/>
+                    <a:stretch>
+                      <a:fillRect/>
+                    </a:stretch>
+                  </pic:blipFill>
+                  <pic:spPr>
+                    <a:xfrm>
+                      <a:off x="0" y="0"/>
+                      <a:ext cx="5760720" cy="4625975"/>
+                    </a:xfrm>
+                    <a:prstGeom prst="rect">
+                      <a:avLst/>
+                    </a:prstGeom>
+                  </pic:spPr>
+                </pic:pic>
+              </a:graphicData>
+            </a:graphic>
+          </wp:inline>
+        </w:drawing>
+      </w:r>
+    </w:p>
+    <w:p>
+      <w:pPr>
+        <w:pStyle w:val="Beschriftung"/>
+        <w:spacing w:line="360" w:lineRule="auto"/>
+        <w:jc w:val="center"/>
+        <w:rPr>
+          <w:rFonts w:ascii="Arial" w:hAnsi="Arial" w:cs="Arial"/>
+          <w:i w:val="0"/>
+          <w:color w:val="auto"/>
+          <w:sz w:val="24"/>
+          <w:szCs w:val="24"/>
+        </w:rPr>
+      </w:pPr>
+      <w:bookmarkStart w:id="57" w:name="_Ref71373227"/>
+      <w:bookmarkStart w:id="58" w:name="_Toc71381868"/>
+      <w:r>
+        <w:rPr>
+          <w:rFonts w:ascii="Arial" w:hAnsi="Arial" w:cs="Arial"/>
+          <w:i w:val="0"/>
+          <w:color w:val="auto"/>
+          <w:sz w:val="24"/>
+          <w:szCs w:val="24"/>
+        </w:rPr>
+        <w:t xml:space="preserve">Abbildung </w:t>
+      </w:r>
+      <w:r>
+        <w:rPr>
+          <w:rFonts w:ascii="Arial" w:hAnsi="Arial" w:cs="Arial"/>
+          <w:i w:val="0"/>
+          <w:color w:val="auto"/>
+          <w:sz w:val="24"/>
+          <w:szCs w:val="24"/>
+        </w:rPr>
+        <w:fldChar w:fldCharType="begin"/>
+      </w:r>
+      <w:r>
+        <w:rPr>
+          <w:rFonts w:ascii="Arial" w:hAnsi="Arial" w:cs="Arial"/>
+          <w:i w:val="0"/>
+          <w:color w:val="auto"/>
+          <w:sz w:val="24"/>
+          <w:szCs w:val="24"/>
+        </w:rPr>
+        <w:instrText xml:space="preserve"> SEQ Abbildung \* ARABIC </w:instrText>
+      </w:r>
+      <w:r>
+        <w:rPr>
+          <w:rFonts w:ascii="Arial" w:hAnsi="Arial" w:cs="Arial"/>
+          <w:i w:val="0"/>
+          <w:color w:val="auto"/>
+          <w:sz w:val="24"/>
+          <w:szCs w:val="24"/>
+        </w:rPr>
+        <w:fldChar w:fldCharType="separate"/>
+      </w:r>
+      <w:r>
+        <w:rPr>
+          <w:rFonts w:ascii="Arial" w:hAnsi="Arial" w:cs="Arial"/>
+          <w:i w:val="0"/>
+          <w:noProof/>
+          <w:color w:val="auto"/>
+          <w:sz w:val="24"/>
+          <w:szCs w:val="24"/>
+        </w:rPr>
+        <w:t>14</w:t>
+      </w:r>
+      <w:r>
+        <w:rPr>
+          <w:rFonts w:ascii="Arial" w:hAnsi="Arial" w:cs="Arial"/>
+          <w:i w:val="0"/>
+          <w:color w:val="auto"/>
+          <w:sz w:val="24"/>
+          <w:szCs w:val="24"/>
+        </w:rPr>
+        <w:fldChar w:fldCharType="end"/>
+      </w:r>
+      <w:bookmarkEnd w:id="57"/>
+      <w:r>
+        <w:rPr>
+          <w:rFonts w:ascii="Arial" w:hAnsi="Arial" w:cs="Arial"/>
+          <w:i w:val="0"/>
+          <w:color w:val="auto"/>
+          <w:sz w:val="24"/>
+          <w:szCs w:val="24"/>
+        </w:rPr>
+        <w:t>: Exemplarische  Darstellung der Charakteristiken einer LED</w:t>
+      </w:r>
+      <w:bookmarkEnd w:id="58"/>
+    </w:p>
+    <w:p>
+      <w:pPr>
+        <w:spacing w:line="360" w:lineRule="auto"/>
+        <w:jc w:val="both"/>
+        <w:rPr>
+          <w:rFonts w:ascii="Arial" w:hAnsi="Arial" w:cs="Arial"/>
+          <w:sz w:val="24"/>
+          <w:szCs w:val="24"/>
+        </w:rPr>
+      </w:pPr>
+      <w:r>
+        <w:rPr>
+          <w:rFonts w:ascii="Arial" w:hAnsi="Arial" w:cs="Arial"/>
+          <w:sz w:val="24"/>
+          <w:szCs w:val="24"/>
+        </w:rPr>
+        <w:t>Die gewählte Glühlampe wurde von einem anderen Hersteller gewählt. Damit soll der Benutzer aus Leuchten und Lampen unterschiedlicher Hersteller wählen können, nicht jeder Hersteller verkauft Glühlampe.</w:t>
+      </w:r>
+    </w:p>
+    <w:p>
+      <w:pPr>
+        <w:spacing w:line="360" w:lineRule="auto"/>
+        <w:jc w:val="both"/>
+        <w:rPr>
+          <w:rFonts w:ascii="Arial" w:hAnsi="Arial" w:cs="Arial"/>
+          <w:sz w:val="24"/>
+          <w:szCs w:val="24"/>
+        </w:rPr>
+      </w:pPr>
+      <w:r>
+        <w:rPr>
+          <w:rFonts w:ascii="Arial" w:hAnsi="Arial" w:cs="Arial"/>
+          <w:sz w:val="24"/>
+          <w:szCs w:val="24"/>
+        </w:rPr>
+        <w:lastRenderedPageBreak/>
+        <w:t xml:space="preserve">Die Glühlampe „Glühlampe Tropfen E27“ von Paulmann Licht GmbH weist eine klassische Bauform auf und ist daher gut als Ersatz bestehender Lampen geeignet. Um die Eigenschaften der jeweiligen Leuchte oder Lampe an die Hauptanwendung zu übergeben, werden ebenfalls statische Variablen angelegt, auf die beide Fenster Zugriff haben. </w:t>
+      </w:r>
+    </w:p>
+    <w:bookmarkStart w:id="59" w:name="_MON_1681990835"/>
+    <w:bookmarkEnd w:id="59"/>
+    <w:p>
+      <w:pPr>
+        <w:keepNext/>
+        <w:spacing w:line="360" w:lineRule="auto"/>
+        <w:jc w:val="center"/>
+      </w:pPr>
+      <w:r>
+        <w:rPr>
+          <w:rFonts w:ascii="Arial" w:hAnsi="Arial" w:cs="Arial"/>
+          <w:sz w:val="24"/>
+          <w:szCs w:val="24"/>
+        </w:rPr>
+        <w:object w:dxaOrig="14287" w:dyaOrig="4004">
+          <v:shape id="_x0000_i1078" type="#_x0000_t75" style="width:514.9pt;height:200.1pt" o:ole="">
+            <v:imagedata r:id="rId27" o:title="" cropright="18204f"/>
+          </v:shape>
+          <o:OLEObject Type="Embed" ProgID="Word.OpenDocumentText.12" ShapeID="_x0000_i1078" DrawAspect="Content" ObjectID="_1681997160" r:id="rId28"/>
+        </w:object>
+      </w:r>
+    </w:p>
+    <w:p>
+      <w:pPr>
+        <w:pStyle w:val="Beschriftung"/>
+        <w:spacing w:line="360" w:lineRule="auto"/>
+        <w:jc w:val="center"/>
+        <w:rPr>
+          <w:rFonts w:ascii="Arial" w:hAnsi="Arial" w:cs="Arial"/>
+          <w:i w:val="0"/>
+          <w:color w:val="auto"/>
+          <w:sz w:val="24"/>
+          <w:szCs w:val="24"/>
+        </w:rPr>
+      </w:pPr>
+      <w:bookmarkStart w:id="60" w:name="_Ref71379057"/>
+      <w:bookmarkStart w:id="61" w:name="_Toc71381875"/>
+      <w:r>
+        <w:rPr>
+          <w:rFonts w:ascii="Arial" w:hAnsi="Arial" w:cs="Arial"/>
+          <w:i w:val="0"/>
+          <w:color w:val="auto"/>
+          <w:sz w:val="24"/>
+          <w:szCs w:val="24"/>
+        </w:rPr>
+        <w:t xml:space="preserve">Listing </w:t>
+      </w:r>
+      <w:r>
+        <w:rPr>
+          <w:rFonts w:ascii="Arial" w:hAnsi="Arial" w:cs="Arial"/>
+          <w:i w:val="0"/>
+          <w:color w:val="auto"/>
+          <w:sz w:val="24"/>
+          <w:szCs w:val="24"/>
+        </w:rPr>
+        <w:fldChar w:fldCharType="begin"/>
+      </w:r>
+      <w:r>
+        <w:rPr>
+          <w:rFonts w:ascii="Arial" w:hAnsi="Arial" w:cs="Arial"/>
+          <w:i w:val="0"/>
+          <w:color w:val="auto"/>
+          <w:sz w:val="24"/>
+          <w:szCs w:val="24"/>
+        </w:rPr>
+        <w:instrText xml:space="preserve"> SEQ Listing \* ARABIC </w:instrText>
+      </w:r>
+      <w:r>
+        <w:rPr>
+          <w:rFonts w:ascii="Arial" w:hAnsi="Arial" w:cs="Arial"/>
+          <w:i w:val="0"/>
+          <w:color w:val="auto"/>
+          <w:sz w:val="24"/>
+          <w:szCs w:val="24"/>
+        </w:rPr>
+        <w:fldChar w:fldCharType="separate"/>
+      </w:r>
+      <w:r>
+        <w:rPr>
+          <w:rFonts w:ascii="Arial" w:hAnsi="Arial" w:cs="Arial"/>
+          <w:i w:val="0"/>
+          <w:noProof/>
+          <w:color w:val="auto"/>
+          <w:sz w:val="24"/>
+          <w:szCs w:val="24"/>
+        </w:rPr>
+        <w:t>3</w:t>
+      </w:r>
+      <w:r>
+        <w:rPr>
+          <w:rFonts w:ascii="Arial" w:hAnsi="Arial" w:cs="Arial"/>
+          <w:i w:val="0"/>
+          <w:color w:val="auto"/>
+          <w:sz w:val="24"/>
+          <w:szCs w:val="24"/>
+        </w:rPr>
+        <w:fldChar w:fldCharType="end"/>
+      </w:r>
+      <w:bookmarkEnd w:id="60"/>
+      <w:r>
+        <w:rPr>
+          <w:rFonts w:ascii="Arial" w:hAnsi="Arial" w:cs="Arial"/>
+          <w:i w:val="0"/>
+          <w:color w:val="auto"/>
+          <w:sz w:val="24"/>
+          <w:szCs w:val="24"/>
+        </w:rPr>
+        <w:t>: Setzen der  Eigenschaften der Glühlampe im Code</w:t>
+      </w:r>
+      <w:bookmarkEnd w:id="61"/>
+    </w:p>
+    <w:p>
+      <w:pPr>
+        <w:spacing w:line="360" w:lineRule="auto"/>
+        <w:jc w:val="both"/>
+        <w:rPr>
+          <w:rFonts w:ascii="Arial" w:hAnsi="Arial" w:cs="Arial"/>
+          <w:sz w:val="24"/>
+          <w:szCs w:val="24"/>
+        </w:rPr>
+      </w:pPr>
+      <w:r>
+        <w:rPr>
+          <w:rFonts w:ascii="Arial" w:hAnsi="Arial" w:cs="Arial"/>
+          <w:sz w:val="24"/>
+          <w:szCs w:val="24"/>
+        </w:rPr>
+        <w:fldChar w:fldCharType="begin"/>
+      </w:r>
+      <w:r>
+        <w:rPr>
+          <w:rFonts w:ascii="Arial" w:hAnsi="Arial" w:cs="Arial"/>
+          <w:sz w:val="24"/>
+          <w:szCs w:val="24"/>
+        </w:rPr>
+        <w:instrText xml:space="preserve"> REF _Ref71379057 \h </w:instrText>
+      </w:r>
+      <w:r>
+        <w:rPr>
+          <w:rFonts w:ascii="Arial" w:hAnsi="Arial" w:cs="Arial"/>
+          <w:sz w:val="24"/>
+          <w:szCs w:val="24"/>
+        </w:rPr>
+      </w:r>
+      <w:r>
+        <w:rPr>
+          <w:rFonts w:ascii="Arial" w:hAnsi="Arial" w:cs="Arial"/>
+          <w:sz w:val="24"/>
+          <w:szCs w:val="24"/>
+        </w:rPr>
+        <w:instrText xml:space="preserve"> \* MERGEFORMAT </w:instrText>
+      </w:r>
+      <w:r>
+        <w:rPr>
+          <w:rFonts w:ascii="Arial" w:hAnsi="Arial" w:cs="Arial"/>
+          <w:sz w:val="24"/>
+          <w:szCs w:val="24"/>
+        </w:rPr>
+        <w:fldChar w:fldCharType="separate"/>
+      </w:r>
+      <w:r>
+        <w:rPr>
+          <w:rFonts w:ascii="Arial" w:hAnsi="Arial" w:cs="Arial"/>
+          <w:sz w:val="24"/>
+          <w:szCs w:val="24"/>
+        </w:rPr>
+        <w:t xml:space="preserve">Listing </w:t>
+      </w:r>
+      <w:r>
+        <w:rPr>
+          <w:rFonts w:ascii="Arial" w:hAnsi="Arial" w:cs="Arial"/>
+          <w:noProof/>
+          <w:sz w:val="24"/>
+          <w:szCs w:val="24"/>
+        </w:rPr>
+        <w:t>2</w:t>
+      </w:r>
+      <w:r>
+        <w:rPr>
+          <w:rFonts w:ascii="Arial" w:hAnsi="Arial" w:cs="Arial"/>
+          <w:sz w:val="24"/>
+          <w:szCs w:val="24"/>
+        </w:rPr>
+        <w:fldChar w:fldCharType="end"/>
+      </w:r>
+      <w:r>
+        <w:rPr>
+          <w:rFonts w:ascii="Arial" w:hAnsi="Arial" w:cs="Arial"/>
+          <w:sz w:val="24"/>
+          <w:szCs w:val="24"/>
+        </w:rPr>
+        <w:t xml:space="preserve"> zeigt die exemplarische Speicherung der Parameter des Leuchtmittels Glühlampe. Diese enthält neben den festen Eigenschaften variable Referenzen zu den Bildern, die von der Webseite des jeweiligen Herstellers in den Ordner der Anwendung kopiert wurden. Da der Hersteller kein LVK für die Glühlampe angeboten hat, wird das Bild „KeinBildVorhanden.png“ an dieser Stelle der Benutzeroberfläche angezeigt. Diese Nutzerfreundlichkeit soll helfen, die Qualität des vom Anwender erlebten Umgangs mit der Software zu erleichtern, indem er die Information erhält, dass an dieser Stelle kein Bild vorhanden ist. [21] </w:t>
+      </w:r>
+    </w:p>
+    <w:bookmarkStart w:id="62" w:name="_MON_1681991872"/>
+    <w:bookmarkEnd w:id="62"/>
+    <w:p>
+      <w:pPr>
+        <w:keepNext/>
+        <w:spacing w:line="360" w:lineRule="auto"/>
+        <w:jc w:val="center"/>
+      </w:pPr>
+      <w:r>
+        <w:rPr>
+          <w:rFonts w:ascii="Arial" w:hAnsi="Arial" w:cs="Arial"/>
+          <w:sz w:val="24"/>
+          <w:szCs w:val="24"/>
+        </w:rPr>
+        <w:object w:dxaOrig="9406" w:dyaOrig="6012">
+          <v:shape id="_x0000_i1079" type="#_x0000_t75" style="width:470.5pt;height:286.35pt" o:ole="">
+            <v:imagedata r:id="rId29" o:title="" cropbottom="3090f"/>
+          </v:shape>
+          <o:OLEObject Type="Embed" ProgID="Word.OpenDocumentText.12" ShapeID="_x0000_i1079" DrawAspect="Content" ObjectID="_1681997161" r:id="rId30"/>
+        </w:object>
+      </w:r>
+    </w:p>
+    <w:p>
+      <w:pPr>
+        <w:pStyle w:val="Beschriftung"/>
+        <w:spacing w:line="360" w:lineRule="auto"/>
+        <w:jc w:val="center"/>
+        <w:rPr>
+          <w:rFonts w:ascii="Arial" w:hAnsi="Arial" w:cs="Arial"/>
+          <w:i w:val="0"/>
+          <w:color w:val="auto"/>
+          <w:sz w:val="24"/>
+          <w:szCs w:val="24"/>
+        </w:rPr>
+      </w:pPr>
+      <w:bookmarkStart w:id="63" w:name="_Ref71379202"/>
+      <w:bookmarkStart w:id="64" w:name="_Toc71381876"/>
+      <w:r>
+        <w:rPr>
+          <w:rFonts w:ascii="Arial" w:hAnsi="Arial" w:cs="Arial"/>
+          <w:i w:val="0"/>
+          <w:color w:val="auto"/>
+          <w:sz w:val="24"/>
+          <w:szCs w:val="24"/>
+        </w:rPr>
+        <w:t xml:space="preserve">Listing </w:t>
+      </w:r>
+      <w:r>
+        <w:rPr>
+          <w:rFonts w:ascii="Arial" w:hAnsi="Arial" w:cs="Arial"/>
+          <w:i w:val="0"/>
+          <w:color w:val="auto"/>
+          <w:sz w:val="24"/>
+          <w:szCs w:val="24"/>
+        </w:rPr>
+        <w:fldChar w:fldCharType="begin"/>
+      </w:r>
+      <w:r>
+        <w:rPr>
+          <w:rFonts w:ascii="Arial" w:hAnsi="Arial" w:cs="Arial"/>
+          <w:i w:val="0"/>
+          <w:color w:val="auto"/>
+          <w:sz w:val="24"/>
+          <w:szCs w:val="24"/>
+        </w:rPr>
+        <w:instrText xml:space="preserve"> SEQ Listing \* ARABIC </w:instrText>
+      </w:r>
+      <w:r>
+        <w:rPr>
+          <w:rFonts w:ascii="Arial" w:hAnsi="Arial" w:cs="Arial"/>
+          <w:i w:val="0"/>
+          <w:color w:val="auto"/>
+          <w:sz w:val="24"/>
+          <w:szCs w:val="24"/>
+        </w:rPr>
+        <w:fldChar w:fldCharType="separate"/>
+      </w:r>
+      <w:r>
+        <w:rPr>
+          <w:rFonts w:ascii="Arial" w:hAnsi="Arial" w:cs="Arial"/>
+          <w:i w:val="0"/>
+          <w:noProof/>
+          <w:color w:val="auto"/>
+          <w:sz w:val="24"/>
+          <w:szCs w:val="24"/>
+        </w:rPr>
+        <w:t>4</w:t>
+      </w:r>
+      <w:r>
+        <w:rPr>
+          <w:rFonts w:ascii="Arial" w:hAnsi="Arial" w:cs="Arial"/>
+          <w:i w:val="0"/>
+          <w:color w:val="auto"/>
+          <w:sz w:val="24"/>
+          <w:szCs w:val="24"/>
+        </w:rPr>
+        <w:fldChar w:fldCharType="end"/>
+      </w:r>
+      <w:bookmarkEnd w:id="63"/>
+      <w:r>
+        <w:rPr>
+          <w:rFonts w:ascii="Arial" w:hAnsi="Arial" w:cs="Arial"/>
+          <w:i w:val="0"/>
+          <w:color w:val="auto"/>
+          <w:sz w:val="24"/>
+          <w:szCs w:val="24"/>
+        </w:rPr>
+        <w:t>: Übergabe der Parameter des gewählten Leuchtmittels</w:t>
+      </w:r>
+      <w:bookmarkEnd w:id="64"/>
+    </w:p>
+    <w:p>
+      <w:pPr>
+        <w:spacing w:line="360" w:lineRule="auto"/>
+        <w:jc w:val="both"/>
+        <w:rPr>
+          <w:rFonts w:ascii="Arial" w:hAnsi="Arial" w:cs="Arial"/>
+          <w:sz w:val="24"/>
+          <w:szCs w:val="24"/>
+        </w:rPr>
+      </w:pPr>
+      <w:r>
+        <w:rPr>
+          <w:rFonts w:ascii="Arial" w:hAnsi="Arial" w:cs="Arial"/>
+          <w:sz w:val="24"/>
+          <w:szCs w:val="24"/>
+        </w:rPr>
+        <w:fldChar w:fldCharType="begin"/>
+      </w:r>
+      <w:r>
+        <w:rPr>
+          <w:rFonts w:ascii="Arial" w:hAnsi="Arial" w:cs="Arial"/>
+          <w:sz w:val="24"/>
+          <w:szCs w:val="24"/>
+        </w:rPr>
+        <w:instrText xml:space="preserve"> REF _Ref71379202 \h </w:instrText>
+      </w:r>
+      <w:r>
+        <w:rPr>
+          <w:rFonts w:ascii="Arial" w:hAnsi="Arial" w:cs="Arial"/>
+          <w:sz w:val="24"/>
+          <w:szCs w:val="24"/>
+        </w:rPr>
+      </w:r>
+      <w:r>
+        <w:rPr>
+          <w:rFonts w:ascii="Arial" w:hAnsi="Arial" w:cs="Arial"/>
+          <w:sz w:val="24"/>
+          <w:szCs w:val="24"/>
+        </w:rPr>
+        <w:instrText xml:space="preserve"> \* MERGEFORMAT </w:instrText>
+      </w:r>
+      <w:r>
+        <w:rPr>
+          <w:rFonts w:ascii="Arial" w:hAnsi="Arial" w:cs="Arial"/>
+          <w:sz w:val="24"/>
+          <w:szCs w:val="24"/>
+        </w:rPr>
+        <w:fldChar w:fldCharType="separate"/>
+      </w:r>
+      <w:r>
+        <w:rPr>
+          <w:rFonts w:ascii="Arial" w:hAnsi="Arial" w:cs="Arial"/>
+          <w:sz w:val="24"/>
+          <w:szCs w:val="24"/>
+        </w:rPr>
+        <w:t xml:space="preserve">Listing </w:t>
+      </w:r>
+      <w:r>
+        <w:rPr>
+          <w:rFonts w:ascii="Arial" w:hAnsi="Arial" w:cs="Arial"/>
+          <w:noProof/>
+          <w:sz w:val="24"/>
+          <w:szCs w:val="24"/>
+        </w:rPr>
+        <w:t>3</w:t>
+      </w:r>
+      <w:r>
+        <w:rPr>
+          <w:rFonts w:ascii="Arial" w:hAnsi="Arial" w:cs="Arial"/>
+          <w:sz w:val="24"/>
+          <w:szCs w:val="24"/>
+        </w:rPr>
+        <w:fldChar w:fldCharType="end"/>
+      </w:r>
+      <w:r>
+        <w:rPr>
+          <w:rFonts w:ascii="Arial" w:hAnsi="Arial" w:cs="Arial"/>
+          <w:sz w:val="24"/>
+          <w:szCs w:val="24"/>
+        </w:rPr>
+        <w:t xml:space="preserve"> stellt das Übergeben der Parameter eines Leuchtmittels nach Auswahl der Leuchte oder Lampe an die statischen Variablen dar, sobald auf die Schaltfläche „Übernehmen“ geklickt wurde. Nach dem Programmierungs-Prinzip Interface Segregation </w:t>
+      </w:r>
+      <w:proofErr w:type="spellStart"/>
+      <w:r>
+        <w:rPr>
+          <w:rFonts w:ascii="Arial" w:hAnsi="Arial" w:cs="Arial"/>
+          <w:sz w:val="24"/>
+          <w:szCs w:val="24"/>
+        </w:rPr>
+        <w:t>Principle</w:t>
+      </w:r>
+      <w:proofErr w:type="spellEnd"/>
+      <w:r>
+        <w:rPr>
+          <w:rFonts w:ascii="Arial" w:hAnsi="Arial" w:cs="Arial"/>
+          <w:sz w:val="24"/>
+          <w:szCs w:val="24"/>
+        </w:rPr>
+        <w:t xml:space="preserve"> [ISP] der SOLID-Prinzipien werden die Funktionen in jeweils eine Methode der Klasse „</w:t>
+      </w:r>
+      <w:proofErr w:type="spellStart"/>
+      <w:r>
+        <w:rPr>
+          <w:rFonts w:ascii="Arial" w:hAnsi="Arial" w:cs="Arial"/>
+          <w:sz w:val="24"/>
+          <w:szCs w:val="24"/>
+        </w:rPr>
+        <w:t>LampenWahl</w:t>
+      </w:r>
+      <w:proofErr w:type="spellEnd"/>
+      <w:r>
+        <w:rPr>
+          <w:rFonts w:ascii="Arial" w:hAnsi="Arial" w:cs="Arial"/>
+          <w:sz w:val="24"/>
+          <w:szCs w:val="24"/>
+        </w:rPr>
+        <w:t>“ geschrieben, um nur die Funktionalität dem aufrufenden Modul zu übergeben, die es benötigt. [22, S. 94ff.]</w:t>
+      </w:r>
+    </w:p>
+    <w:p>
+      <w:pPr>
+        <w:spacing w:line="360" w:lineRule="auto"/>
+        <w:jc w:val="both"/>
+        <w:rPr>
+          <w:rFonts w:ascii="Arial" w:hAnsi="Arial" w:cs="Arial"/>
+          <w:sz w:val="24"/>
+          <w:szCs w:val="24"/>
+        </w:rPr>
+      </w:pPr>
+      <w:r>
+        <w:rPr>
+          <w:rFonts w:ascii="Arial" w:hAnsi="Arial" w:cs="Arial"/>
+          <w:sz w:val="24"/>
+          <w:szCs w:val="24"/>
+        </w:rPr>
+        <w:t>Dem Benutzer wird die gewählte Leuchte oder Lampe wieder angezeigt, wenn er das Fenster erneut über die Schaltfläche „Wähle Lampe/Leuchte“ der Hauptansicht anklickt.</w:t>
+      </w:r>
+    </w:p>
+    <w:p>
+      <w:pPr>
+        <w:spacing w:line="360" w:lineRule="auto"/>
+        <w:rPr>
+          <w:rFonts w:ascii="Arial" w:hAnsi="Arial" w:cs="Arial"/>
+          <w:sz w:val="24"/>
+          <w:szCs w:val="24"/>
+        </w:rPr>
+      </w:pPr>
     </w:p>
     <w:p>
       <w:pPr>
@@ -14272,7 +16053,7 @@
           <w:szCs w:val="24"/>
         </w:rPr>
       </w:pPr>
-      <w:bookmarkStart w:id="51" w:name="_Toc71371934"/>
+      <w:bookmarkStart w:id="65" w:name="_Toc71381844"/>
       <w:r>
         <w:rPr>
           <w:rFonts w:ascii="Arial" w:hAnsi="Arial" w:cs="Arial"/>
@@ -14282,7 +16063,7 @@
         </w:rPr>
         <w:t>Fenster im Raum hinzufügen</w:t>
       </w:r>
-      <w:bookmarkEnd w:id="51"/>
+      <w:bookmarkEnd w:id="65"/>
     </w:p>
     <w:p>
       <w:pPr>
@@ -14319,7 +16100,7 @@
           <w:szCs w:val="24"/>
         </w:rPr>
       </w:pPr>
-      <w:bookmarkStart w:id="52" w:name="_Toc71371935"/>
+      <w:bookmarkStart w:id="66" w:name="_Toc71381845"/>
       <w:r>
         <w:rPr>
           <w:rFonts w:ascii="Arial" w:hAnsi="Arial" w:cs="Arial"/>
@@ -14327,18 +16108,9 @@
           <w:sz w:val="24"/>
           <w:szCs w:val="24"/>
         </w:rPr>
-        <w:t>D</w:t>
-      </w:r>
-      <w:r>
-        <w:rPr>
-          <w:rFonts w:ascii="Arial" w:hAnsi="Arial" w:cs="Arial"/>
-          <w:color w:val="auto"/>
-          <w:sz w:val="24"/>
-          <w:szCs w:val="24"/>
-        </w:rPr>
-        <w:t>arstellung des Raumes für den Benutzer mit Eingabe-Parametern</w:t>
-      </w:r>
-      <w:bookmarkEnd w:id="52"/>
+        <w:t>Darstellung des Raumes für den Benutzer mit Eingabe-Parametern</w:t>
+      </w:r>
+      <w:bookmarkEnd w:id="66"/>
     </w:p>
     <w:p>
       <w:pPr>
@@ -14375,7 +16147,7 @@
           <w:szCs w:val="24"/>
         </w:rPr>
       </w:pPr>
-      <w:bookmarkStart w:id="53" w:name="_Toc71371936"/>
+      <w:bookmarkStart w:id="67" w:name="_Toc71381846"/>
       <w:r>
         <w:rPr>
           <w:rFonts w:ascii="Arial" w:hAnsi="Arial" w:cs="Arial"/>
@@ -14384,18 +16156,9 @@
           <w:szCs w:val="24"/>
         </w:rPr>
         <w:lastRenderedPageBreak/>
-        <w:t>I</w:t>
-      </w:r>
-      <w:r>
-        <w:rPr>
-          <w:rFonts w:ascii="Arial" w:hAnsi="Arial" w:cs="Arial"/>
-          <w:color w:val="auto"/>
-          <w:sz w:val="24"/>
-          <w:szCs w:val="24"/>
-        </w:rPr>
-        <w:t>mplementierung einer Funktionalität zum Tageslicht-abhängigen Dimmen</w:t>
-      </w:r>
-      <w:bookmarkEnd w:id="53"/>
+        <w:t>Implementierung einer Funktionalität zum Tageslicht-abhängigen Dimmen</w:t>
+      </w:r>
+      <w:bookmarkEnd w:id="67"/>
     </w:p>
     <w:p>
       <w:pPr>
@@ -14462,7 +16225,7 @@
           <w:szCs w:val="24"/>
         </w:rPr>
       </w:pPr>
-      <w:bookmarkStart w:id="54" w:name="_Toc71371937"/>
+      <w:bookmarkStart w:id="68" w:name="_Toc71381847"/>
       <w:r>
         <w:rPr>
           <w:rFonts w:ascii="Arial" w:hAnsi="Arial" w:cs="Arial"/>
@@ -14472,7 +16235,7 @@
         <w:lastRenderedPageBreak/>
         <w:t>Verifikation und Fazit</w:t>
       </w:r>
-      <w:bookmarkEnd w:id="54"/>
+      <w:bookmarkEnd w:id="68"/>
     </w:p>
     <w:p>
       <w:pPr>
@@ -14499,6 +16262,14 @@
           <w:szCs w:val="24"/>
         </w:rPr>
         <w:t xml:space="preserve"> Höhe im Raum [6, S. 25] und Fensterbreite miteinbeziehen.</w:t>
+      </w:r>
+      <w:r>
+        <w:rPr>
+          <w:rFonts w:ascii="Arial" w:hAnsi="Arial" w:cs="Arial"/>
+          <w:sz w:val="24"/>
+          <w:szCs w:val="24"/>
+        </w:rPr>
+        <w:t xml:space="preserve"> Variabler Download oder Webansicht von Leuchtmittel-Eigenschaften. </w:t>
       </w:r>
     </w:p>
     <w:p>
@@ -14545,7 +16316,7 @@
           <w:szCs w:val="24"/>
         </w:rPr>
       </w:pPr>
-      <w:bookmarkStart w:id="55" w:name="_Toc71371938"/>
+      <w:bookmarkStart w:id="69" w:name="_Toc71381848"/>
       <w:r>
         <w:rPr>
           <w:rFonts w:ascii="Arial" w:hAnsi="Arial" w:cs="Arial"/>
@@ -14555,7 +16326,7 @@
         <w:lastRenderedPageBreak/>
         <w:t>Ausblick</w:t>
       </w:r>
-      <w:bookmarkEnd w:id="55"/>
+      <w:bookmarkEnd w:id="69"/>
     </w:p>
     <w:p>
       <w:pPr>
@@ -14691,7 +16462,7 @@
           <w:szCs w:val="24"/>
         </w:rPr>
       </w:pPr>
-      <w:bookmarkStart w:id="56" w:name="_Toc71371939"/>
+      <w:bookmarkStart w:id="70" w:name="_Toc71381849"/>
       <w:r>
         <w:rPr>
           <w:rFonts w:ascii="Arial" w:hAnsi="Arial" w:cs="Arial"/>
@@ -14709,7 +16480,7 @@
         </w:rPr>
         <w:t>verzeichnis</w:t>
       </w:r>
-      <w:bookmarkEnd w:id="56"/>
+      <w:bookmarkEnd w:id="70"/>
       <w:r>
         <w:rPr>
           <w:rFonts w:ascii="Arial" w:hAnsi="Arial" w:cs="Arial"/>
@@ -15409,6 +17180,158 @@
           <w:lang w:val="en-US"/>
         </w:rPr>
         <w:t>https://my.knx.org/ Stand: 08.05.2021</w:t>
+      </w:r>
+    </w:p>
+    <w:p>
+      <w:pPr>
+        <w:spacing w:after="120" w:line="360" w:lineRule="auto"/>
+        <w:jc w:val="both"/>
+        <w:rPr>
+          <w:rFonts w:ascii="Arial" w:hAnsi="Arial" w:cs="Arial"/>
+          <w:sz w:val="24"/>
+          <w:szCs w:val="24"/>
+          <w:lang w:val="en-US"/>
+        </w:rPr>
+      </w:pPr>
+      <w:r>
+        <w:rPr>
+          <w:rFonts w:ascii="Arial" w:hAnsi="Arial" w:cs="Arial"/>
+          <w:sz w:val="24"/>
+          <w:szCs w:val="24"/>
+          <w:lang w:val="en-US"/>
+        </w:rPr>
+        <w:t>[20]</w:t>
+      </w:r>
+      <w:r>
+        <w:rPr>
+          <w:lang w:val="en-US"/>
+        </w:rPr>
+        <w:t xml:space="preserve"> </w:t>
+      </w:r>
+      <w:r>
+        <w:rPr>
+          <w:rFonts w:ascii="Arial" w:hAnsi="Arial" w:cs="Arial"/>
+          <w:sz w:val="24"/>
+          <w:szCs w:val="24"/>
+          <w:lang w:val="en-US"/>
+        </w:rPr>
+        <w:t>https://www.brumberg.com/de/ Stand: 08.05.2021</w:t>
+      </w:r>
+    </w:p>
+    <w:p>
+      <w:pPr>
+        <w:spacing w:after="120" w:line="360" w:lineRule="auto"/>
+        <w:jc w:val="both"/>
+        <w:rPr>
+          <w:rFonts w:ascii="Arial" w:hAnsi="Arial" w:cs="Arial"/>
+          <w:sz w:val="24"/>
+          <w:szCs w:val="24"/>
+        </w:rPr>
+      </w:pPr>
+      <w:r>
+        <w:rPr>
+          <w:rFonts w:ascii="Arial" w:hAnsi="Arial" w:cs="Arial"/>
+          <w:sz w:val="24"/>
+          <w:szCs w:val="24"/>
+        </w:rPr>
+        <w:t xml:space="preserve">[21] Arno </w:t>
+      </w:r>
+      <w:proofErr w:type="spellStart"/>
+      <w:r>
+        <w:rPr>
+          <w:rFonts w:ascii="Arial" w:hAnsi="Arial" w:cs="Arial"/>
+          <w:sz w:val="24"/>
+          <w:szCs w:val="24"/>
+        </w:rPr>
+        <w:t>Hitzges</w:t>
+      </w:r>
+      <w:proofErr w:type="spellEnd"/>
+      <w:r>
+        <w:rPr>
+          <w:rFonts w:ascii="Arial" w:hAnsi="Arial" w:cs="Arial"/>
+          <w:sz w:val="24"/>
+          <w:szCs w:val="24"/>
+        </w:rPr>
+        <w:t>, Usability als wesentlicher Erfolgsfaktor für U</w:t>
+      </w:r>
+      <w:r>
+        <w:rPr>
+          <w:rFonts w:ascii="Arial" w:hAnsi="Arial" w:cs="Arial"/>
+          <w:sz w:val="24"/>
+          <w:szCs w:val="24"/>
+        </w:rPr>
+        <w:t xml:space="preserve">nternehmenssoftware, </w:t>
+      </w:r>
+      <w:r>
+        <w:rPr>
+          <w:rFonts w:ascii="Arial" w:hAnsi="Arial" w:cs="Arial"/>
+          <w:sz w:val="24"/>
+          <w:szCs w:val="24"/>
+        </w:rPr>
+        <w:t xml:space="preserve">Springer-Link, </w:t>
+      </w:r>
+      <w:r>
+        <w:rPr>
+          <w:rFonts w:ascii="Arial" w:hAnsi="Arial" w:cs="Arial"/>
+          <w:sz w:val="24"/>
+          <w:szCs w:val="24"/>
+        </w:rPr>
+        <w:t xml:space="preserve">Artikel </w:t>
+      </w:r>
+      <w:r>
+        <w:rPr>
+          <w:rFonts w:ascii="Arial" w:hAnsi="Arial" w:cs="Arial"/>
+          <w:sz w:val="24"/>
+          <w:szCs w:val="24"/>
+        </w:rPr>
+        <w:t>3/2016</w:t>
+      </w:r>
+    </w:p>
+    <w:p>
+      <w:pPr>
+        <w:spacing w:after="120" w:line="360" w:lineRule="auto"/>
+        <w:jc w:val="both"/>
+        <w:rPr>
+          <w:lang w:val="en-US"/>
+        </w:rPr>
+      </w:pPr>
+      <w:r>
+        <w:rPr>
+          <w:rFonts w:ascii="Arial" w:hAnsi="Arial" w:cs="Arial"/>
+          <w:sz w:val="24"/>
+          <w:szCs w:val="24"/>
+          <w:lang w:val="en-US"/>
+        </w:rPr>
+        <w:t>[22] Robert C. Marti</w:t>
+      </w:r>
+      <w:r>
+        <w:rPr>
+          <w:rFonts w:ascii="Arial" w:hAnsi="Arial" w:cs="Arial"/>
+          <w:sz w:val="24"/>
+          <w:szCs w:val="24"/>
+          <w:lang w:val="en-US"/>
+        </w:rPr>
+        <w:t xml:space="preserve">n, Clean Architecture – A </w:t>
+      </w:r>
+      <w:proofErr w:type="spellStart"/>
+      <w:r>
+        <w:rPr>
+          <w:rFonts w:ascii="Arial" w:hAnsi="Arial" w:cs="Arial"/>
+          <w:sz w:val="24"/>
+          <w:szCs w:val="24"/>
+          <w:lang w:val="en-US"/>
+        </w:rPr>
+        <w:t>Craftman’s</w:t>
+      </w:r>
+      <w:proofErr w:type="spellEnd"/>
+      <w:r>
+        <w:rPr>
+          <w:rFonts w:ascii="Arial" w:hAnsi="Arial" w:cs="Arial"/>
+          <w:sz w:val="24"/>
+          <w:szCs w:val="24"/>
+          <w:lang w:val="en-US"/>
+        </w:rPr>
+        <w:t xml:space="preserve"> Guide to Software Structure and Design, Pearson Education, Inc., 2018</w:t>
       </w:r>
     </w:p>
     <w:p>
@@ -15439,7 +17362,7 @@
           <w:szCs w:val="24"/>
         </w:rPr>
       </w:pPr>
-      <w:bookmarkStart w:id="57" w:name="_Toc71371940"/>
+      <w:bookmarkStart w:id="71" w:name="_Toc71381850"/>
       <w:r>
         <w:rPr>
           <w:rFonts w:ascii="Arial" w:hAnsi="Arial" w:cs="Arial"/>
@@ -15448,7 +17371,7 @@
         </w:rPr>
         <w:t>Abbildungsverzeichnis</w:t>
       </w:r>
-      <w:bookmarkEnd w:id="57"/>
+      <w:bookmarkEnd w:id="71"/>
     </w:p>
     <w:p>
       <w:pPr>
@@ -16590,7 +18513,7 @@
           <w:rFonts w:ascii="Arial" w:hAnsi="Arial" w:cs="Arial"/>
           <w:noProof/>
         </w:rPr>
-        <w:t>14</w:t>
+        <w:t>15</w:t>
       </w:r>
       <w:r>
         <w:rPr>
@@ -16648,12 +18571,19 @@
           <w:sz w:val="24"/>
           <w:szCs w:val="24"/>
         </w:rPr>
+        <w:instrText xml:space="preserve"> \* MERGEFORMAT </w:instrText>
+      </w:r>
+      <w:r>
+        <w:rPr>
+          <w:rFonts w:ascii="Arial" w:hAnsi="Arial" w:cs="Arial"/>
+          <w:sz w:val="24"/>
+          <w:szCs w:val="24"/>
+        </w:rPr>
         <w:fldChar w:fldCharType="separate"/>
       </w:r>
       <w:r>
         <w:rPr>
           <w:rFonts w:ascii="Arial" w:hAnsi="Arial" w:cs="Arial"/>
-          <w:i/>
           <w:sz w:val="24"/>
           <w:szCs w:val="24"/>
         </w:rPr>
@@ -16662,12 +18592,94 @@
       <w:r>
         <w:rPr>
           <w:rFonts w:ascii="Arial" w:hAnsi="Arial" w:cs="Arial"/>
-          <w:i/>
-          <w:noProof/>
-          <w:sz w:val="24"/>
-          <w:szCs w:val="24"/>
-        </w:rPr>
-        <w:t>15</w:t>
+          <w:noProof/>
+          <w:sz w:val="24"/>
+          <w:szCs w:val="24"/>
+        </w:rPr>
+        <w:t>16</w:t>
+      </w:r>
+      <w:r>
+        <w:rPr>
+          <w:rFonts w:ascii="Arial" w:hAnsi="Arial" w:cs="Arial"/>
+          <w:sz w:val="24"/>
+          <w:szCs w:val="24"/>
+        </w:rPr>
+        <w:fldChar w:fldCharType="end"/>
+      </w:r>
+      <w:r>
+        <w:rPr>
+          <w:rFonts w:ascii="Arial" w:hAnsi="Arial" w:cs="Arial"/>
+          <w:sz w:val="24"/>
+          <w:szCs w:val="24"/>
+        </w:rPr>
+        <w:t>: eigene</w:t>
+      </w:r>
+    </w:p>
+    <w:p>
+      <w:pPr>
+        <w:spacing w:after="120" w:line="360" w:lineRule="auto"/>
+        <w:jc w:val="both"/>
+        <w:rPr>
+          <w:rFonts w:ascii="Arial" w:hAnsi="Arial" w:cs="Arial"/>
+          <w:sz w:val="24"/>
+          <w:szCs w:val="24"/>
+        </w:rPr>
+      </w:pPr>
+      <w:r>
+        <w:rPr>
+          <w:rFonts w:ascii="Arial" w:hAnsi="Arial" w:cs="Arial"/>
+          <w:sz w:val="24"/>
+          <w:szCs w:val="24"/>
+        </w:rPr>
+        <w:fldChar w:fldCharType="begin"/>
+      </w:r>
+      <w:r>
+        <w:rPr>
+          <w:rFonts w:ascii="Arial" w:hAnsi="Arial" w:cs="Arial"/>
+          <w:sz w:val="24"/>
+          <w:szCs w:val="24"/>
+        </w:rPr>
+        <w:instrText xml:space="preserve"> REF _Ref71372798 \h </w:instrText>
+      </w:r>
+      <w:r>
+        <w:rPr>
+          <w:rFonts w:ascii="Arial" w:hAnsi="Arial" w:cs="Arial"/>
+          <w:sz w:val="24"/>
+          <w:szCs w:val="24"/>
+        </w:rPr>
+      </w:r>
+      <w:r>
+        <w:rPr>
+          <w:rFonts w:ascii="Arial" w:hAnsi="Arial" w:cs="Arial"/>
+          <w:sz w:val="24"/>
+          <w:szCs w:val="24"/>
+        </w:rPr>
+        <w:instrText xml:space="preserve"> \* MERGEFORMAT </w:instrText>
+      </w:r>
+      <w:r>
+        <w:rPr>
+          <w:rFonts w:ascii="Arial" w:hAnsi="Arial" w:cs="Arial"/>
+          <w:sz w:val="24"/>
+          <w:szCs w:val="24"/>
+        </w:rPr>
+        <w:fldChar w:fldCharType="separate"/>
+      </w:r>
+      <w:r>
+        <w:rPr>
+          <w:rFonts w:ascii="Arial" w:hAnsi="Arial" w:cs="Arial"/>
+          <w:sz w:val="24"/>
+          <w:szCs w:val="24"/>
+        </w:rPr>
+        <w:t xml:space="preserve">Abbildung </w:t>
+      </w:r>
+      <w:r>
+        <w:rPr>
+          <w:rFonts w:ascii="Arial" w:hAnsi="Arial" w:cs="Arial"/>
+          <w:noProof/>
+          <w:sz w:val="24"/>
+          <w:szCs w:val="24"/>
+        </w:rPr>
+        <w:t>16</w:t>
       </w:r>
       <w:r>
         <w:rPr>
@@ -16692,16 +18704,18 @@
         <w:tabs>
           <w:tab w:val="right" w:leader="dot" w:pos="9062"/>
         </w:tabs>
-        <w:rPr>
-          <w:noProof/>
-        </w:rPr>
-      </w:pPr>
-      <w:r>
-        <w:rPr>
-          <w:rFonts w:ascii="Arial" w:hAnsi="Arial" w:cs="Arial"/>
-          <w:sz w:val="24"/>
-          <w:szCs w:val="24"/>
-        </w:rPr>
+        <w:spacing w:line="360" w:lineRule="auto"/>
+        <w:rPr>
+          <w:noProof/>
+        </w:rPr>
+      </w:pPr>
+      <w:r>
+        <w:rPr>
+          <w:rFonts w:ascii="Arial" w:hAnsi="Arial" w:cs="Arial"/>
+          <w:sz w:val="24"/>
+          <w:szCs w:val="24"/>
+        </w:rPr>
+        <w:lastRenderedPageBreak/>
         <w:fldChar w:fldCharType="begin"/>
       </w:r>
       <w:r>
@@ -16743,7 +18757,7 @@
         <w:rPr>
           <w:noProof/>
         </w:rPr>
-        <w:instrText xml:space="preserve"> PAGEREF _Toc71372808 \h </w:instrText>
+        <w:instrText xml:space="preserve"> PAGEREF _Toc71381855 \h </w:instrText>
       </w:r>
       <w:r>
         <w:rPr>
@@ -16775,6 +18789,7 @@
         <w:tabs>
           <w:tab w:val="right" w:leader="dot" w:pos="9062"/>
         </w:tabs>
+        <w:spacing w:line="360" w:lineRule="auto"/>
         <w:rPr>
           <w:noProof/>
         </w:rPr>
@@ -16802,7 +18817,7 @@
         <w:rPr>
           <w:noProof/>
         </w:rPr>
-        <w:instrText xml:space="preserve"> PAGEREF _Toc71372809 \h </w:instrText>
+        <w:instrText xml:space="preserve"> PAGEREF _Toc71381856 \h </w:instrText>
       </w:r>
       <w:r>
         <w:rPr>
@@ -16834,6 +18849,7 @@
         <w:tabs>
           <w:tab w:val="right" w:leader="dot" w:pos="9062"/>
         </w:tabs>
+        <w:spacing w:line="360" w:lineRule="auto"/>
         <w:rPr>
           <w:noProof/>
         </w:rPr>
@@ -16861,7 +18877,7 @@
         <w:rPr>
           <w:noProof/>
         </w:rPr>
-        <w:instrText xml:space="preserve"> PAGEREF _Toc71372810 \h </w:instrText>
+        <w:instrText xml:space="preserve"> PAGEREF _Toc71381857 \h </w:instrText>
       </w:r>
       <w:r>
         <w:rPr>
@@ -16893,6 +18909,7 @@
         <w:tabs>
           <w:tab w:val="right" w:leader="dot" w:pos="9062"/>
         </w:tabs>
+        <w:spacing w:line="360" w:lineRule="auto"/>
         <w:rPr>
           <w:noProof/>
         </w:rPr>
@@ -16920,7 +18937,7 @@
         <w:rPr>
           <w:noProof/>
         </w:rPr>
-        <w:instrText xml:space="preserve"> PAGEREF _Toc71372811 \h </w:instrText>
+        <w:instrText xml:space="preserve"> PAGEREF _Toc71381858 \h </w:instrText>
       </w:r>
       <w:r>
         <w:rPr>
@@ -16952,6 +18969,7 @@
         <w:tabs>
           <w:tab w:val="right" w:leader="dot" w:pos="9062"/>
         </w:tabs>
+        <w:spacing w:line="360" w:lineRule="auto"/>
         <w:rPr>
           <w:noProof/>
         </w:rPr>
@@ -16979,7 +18997,7 @@
         <w:rPr>
           <w:noProof/>
         </w:rPr>
-        <w:instrText xml:space="preserve"> PAGEREF _Toc71372812 \h </w:instrText>
+        <w:instrText xml:space="preserve"> PAGEREF _Toc71381859 \h </w:instrText>
       </w:r>
       <w:r>
         <w:rPr>
@@ -17011,6 +19029,7 @@
         <w:tabs>
           <w:tab w:val="right" w:leader="dot" w:pos="9062"/>
         </w:tabs>
+        <w:spacing w:line="360" w:lineRule="auto"/>
         <w:rPr>
           <w:noProof/>
         </w:rPr>
@@ -17038,7 +19057,7 @@
         <w:rPr>
           <w:noProof/>
         </w:rPr>
-        <w:instrText xml:space="preserve"> PAGEREF _Toc71372813 \h </w:instrText>
+        <w:instrText xml:space="preserve"> PAGEREF _Toc71381860 \h </w:instrText>
       </w:r>
       <w:r>
         <w:rPr>
@@ -17070,6 +19089,7 @@
         <w:tabs>
           <w:tab w:val="right" w:leader="dot" w:pos="9062"/>
         </w:tabs>
+        <w:spacing w:line="360" w:lineRule="auto"/>
         <w:rPr>
           <w:noProof/>
         </w:rPr>
@@ -17097,7 +19117,7 @@
         <w:rPr>
           <w:noProof/>
         </w:rPr>
-        <w:instrText xml:space="preserve"> PAGEREF _Toc71372814 \h </w:instrText>
+        <w:instrText xml:space="preserve"> PAGEREF _Toc71381861 \h </w:instrText>
       </w:r>
       <w:r>
         <w:rPr>
@@ -17129,6 +19149,7 @@
         <w:tabs>
           <w:tab w:val="right" w:leader="dot" w:pos="9062"/>
         </w:tabs>
+        <w:spacing w:line="360" w:lineRule="auto"/>
         <w:rPr>
           <w:noProof/>
         </w:rPr>
@@ -17156,7 +19177,7 @@
         <w:rPr>
           <w:noProof/>
         </w:rPr>
-        <w:instrText xml:space="preserve"> PAGEREF _Toc71372815 \h </w:instrText>
+        <w:instrText xml:space="preserve"> PAGEREF _Toc71381862 \h </w:instrText>
       </w:r>
       <w:r>
         <w:rPr>
@@ -17188,16 +19209,17 @@
         <w:tabs>
           <w:tab w:val="right" w:leader="dot" w:pos="9062"/>
         </w:tabs>
-        <w:rPr>
-          <w:noProof/>
-        </w:rPr>
-      </w:pPr>
-      <w:r>
-        <w:rPr>
-          <w:rFonts w:ascii="Arial" w:hAnsi="Arial" w:cs="Arial"/>
-          <w:noProof/>
-        </w:rPr>
-        <w:t>Abbildung 9: Auswahl eines Lampen- bzw. Leuchten-Typs</w:t>
+        <w:spacing w:line="360" w:lineRule="auto"/>
+        <w:rPr>
+          <w:noProof/>
+        </w:rPr>
+      </w:pPr>
+      <w:r>
+        <w:rPr>
+          <w:rFonts w:ascii="Arial" w:hAnsi="Arial" w:cs="Arial"/>
+          <w:noProof/>
+        </w:rPr>
+        <w:t>Abbildung 9: Auswahl eines Lampen- oder Leuchten-Typs</w:t>
       </w:r>
       <w:r>
         <w:rPr>
@@ -17215,7 +19237,7 @@
         <w:rPr>
           <w:noProof/>
         </w:rPr>
-        <w:instrText xml:space="preserve"> PAGEREF _Toc71372816 \h </w:instrText>
+        <w:instrText xml:space="preserve"> PAGEREF _Toc71381863 \h </w:instrText>
       </w:r>
       <w:r>
         <w:rPr>
@@ -17247,6 +19269,7 @@
         <w:tabs>
           <w:tab w:val="right" w:leader="dot" w:pos="9062"/>
         </w:tabs>
+        <w:spacing w:line="360" w:lineRule="auto"/>
         <w:rPr>
           <w:noProof/>
         </w:rPr>
@@ -17289,7 +19312,7 @@
         <w:rPr>
           <w:noProof/>
         </w:rPr>
-        <w:instrText xml:space="preserve"> PAGEREF _Toc71372817 \h </w:instrText>
+        <w:instrText xml:space="preserve"> PAGEREF _Toc71381864 \h </w:instrText>
       </w:r>
       <w:r>
         <w:rPr>
@@ -17321,16 +19344,16 @@
         <w:tabs>
           <w:tab w:val="right" w:leader="dot" w:pos="9062"/>
         </w:tabs>
-        <w:rPr>
-          <w:noProof/>
-        </w:rPr>
-      </w:pPr>
-      <w:r>
-        <w:rPr>
-          <w:rFonts w:ascii="Arial" w:hAnsi="Arial" w:cs="Arial"/>
-          <w:noProof/>
-        </w:rPr>
-        <w:lastRenderedPageBreak/>
+        <w:spacing w:line="360" w:lineRule="auto"/>
+        <w:rPr>
+          <w:noProof/>
+        </w:rPr>
+      </w:pPr>
+      <w:r>
+        <w:rPr>
+          <w:rFonts w:ascii="Arial" w:hAnsi="Arial" w:cs="Arial"/>
+          <w:noProof/>
+        </w:rPr>
         <w:t>Abbildung 11: Eingabe der Maße und Position der Fenster</w:t>
       </w:r>
       <w:r>
@@ -17349,7 +19372,7 @@
         <w:rPr>
           <w:noProof/>
         </w:rPr>
-        <w:instrText xml:space="preserve"> PAGEREF _Toc71372818 \h </w:instrText>
+        <w:instrText xml:space="preserve"> PAGEREF _Toc71381865 \h </w:instrText>
       </w:r>
       <w:r>
         <w:rPr>
@@ -17381,6 +19404,7 @@
         <w:tabs>
           <w:tab w:val="right" w:leader="dot" w:pos="9062"/>
         </w:tabs>
+        <w:spacing w:line="360" w:lineRule="auto"/>
         <w:rPr>
           <w:noProof/>
         </w:rPr>
@@ -17408,7 +19432,7 @@
         <w:rPr>
           <w:noProof/>
         </w:rPr>
-        <w:instrText xml:space="preserve"> PAGEREF _Toc71372819 \h </w:instrText>
+        <w:instrText xml:space="preserve"> PAGEREF _Toc71381866 \h </w:instrText>
       </w:r>
       <w:r>
         <w:rPr>
@@ -17440,6 +19464,7 @@
         <w:tabs>
           <w:tab w:val="right" w:leader="dot" w:pos="9062"/>
         </w:tabs>
+        <w:spacing w:line="360" w:lineRule="auto"/>
         <w:rPr>
           <w:noProof/>
         </w:rPr>
@@ -17467,7 +19492,7 @@
         <w:rPr>
           <w:noProof/>
         </w:rPr>
-        <w:instrText xml:space="preserve"> PAGEREF _Toc71372820 \h </w:instrText>
+        <w:instrText xml:space="preserve"> PAGEREF _Toc71381867 \h </w:instrText>
       </w:r>
       <w:r>
         <w:rPr>
@@ -17499,16 +19524,17 @@
         <w:tabs>
           <w:tab w:val="right" w:leader="dot" w:pos="9062"/>
         </w:tabs>
-        <w:rPr>
-          <w:noProof/>
-        </w:rPr>
-      </w:pPr>
-      <w:r>
-        <w:rPr>
-          <w:rFonts w:ascii="Arial" w:hAnsi="Arial" w:cs="Arial"/>
-          <w:noProof/>
-        </w:rPr>
-        <w:t>Abbildung 14: Reflexionsgrade verschiedener Materialien</w:t>
+        <w:spacing w:line="360" w:lineRule="auto"/>
+        <w:rPr>
+          <w:noProof/>
+        </w:rPr>
+      </w:pPr>
+      <w:r>
+        <w:rPr>
+          <w:rFonts w:ascii="Arial" w:hAnsi="Arial" w:cs="Arial"/>
+          <w:noProof/>
+        </w:rPr>
+        <w:t>Abbildung 14: Exemplarische  Darstellung der Charakteristiken einer LED</w:t>
       </w:r>
       <w:r>
         <w:rPr>
@@ -17526,7 +19552,7 @@
         <w:rPr>
           <w:noProof/>
         </w:rPr>
-        <w:instrText xml:space="preserve"> PAGEREF _Toc71372821 \h </w:instrText>
+        <w:instrText xml:space="preserve"> PAGEREF _Toc71381868 \h </w:instrText>
       </w:r>
       <w:r>
         <w:rPr>
@@ -17543,7 +19569,7 @@
         <w:rPr>
           <w:noProof/>
         </w:rPr>
-        <w:t>44</w:t>
+        <w:t>39</w:t>
       </w:r>
       <w:r>
         <w:rPr>
@@ -17558,16 +19584,17 @@
         <w:tabs>
           <w:tab w:val="right" w:leader="dot" w:pos="9062"/>
         </w:tabs>
-        <w:rPr>
-          <w:noProof/>
-        </w:rPr>
-      </w:pPr>
-      <w:r>
-        <w:rPr>
-          <w:rFonts w:ascii="Arial" w:hAnsi="Arial" w:cs="Arial"/>
-          <w:noProof/>
-        </w:rPr>
-        <w:t>Abbildung 15: Ansicht auf das initiale Fenster der Anwendung</w:t>
+        <w:spacing w:line="360" w:lineRule="auto"/>
+        <w:rPr>
+          <w:noProof/>
+        </w:rPr>
+      </w:pPr>
+      <w:r>
+        <w:rPr>
+          <w:rFonts w:ascii="Arial" w:hAnsi="Arial" w:cs="Arial"/>
+          <w:noProof/>
+        </w:rPr>
+        <w:t>Abbildung 15: Reflexionsgrade verschiedener Materialien</w:t>
       </w:r>
       <w:r>
         <w:rPr>
@@ -17585,7 +19612,7 @@
         <w:rPr>
           <w:noProof/>
         </w:rPr>
-        <w:instrText xml:space="preserve"> PAGEREF _Toc71372822 \h </w:instrText>
+        <w:instrText xml:space="preserve"> PAGEREF _Toc71381869 \h </w:instrText>
       </w:r>
       <w:r>
         <w:rPr>
@@ -17602,7 +19629,67 @@
         <w:rPr>
           <w:noProof/>
         </w:rPr>
-        <w:t>45</w:t>
+        <w:t>48</w:t>
+      </w:r>
+      <w:r>
+        <w:rPr>
+          <w:noProof/>
+        </w:rPr>
+        <w:fldChar w:fldCharType="end"/>
+      </w:r>
+    </w:p>
+    <w:p>
+      <w:pPr>
+        <w:pStyle w:val="Abbildungsverzeichnis"/>
+        <w:tabs>
+          <w:tab w:val="right" w:leader="dot" w:pos="9062"/>
+        </w:tabs>
+        <w:spacing w:line="360" w:lineRule="auto"/>
+        <w:rPr>
+          <w:noProof/>
+        </w:rPr>
+      </w:pPr>
+      <w:r>
+        <w:rPr>
+          <w:rFonts w:ascii="Arial" w:hAnsi="Arial" w:cs="Arial"/>
+          <w:noProof/>
+        </w:rPr>
+        <w:t>Abbildung 16: Ansicht auf das initiale Fenster der Anwendung</w:t>
+      </w:r>
+      <w:r>
+        <w:rPr>
+          <w:noProof/>
+        </w:rPr>
+        <w:tab/>
+      </w:r>
+      <w:r>
+        <w:rPr>
+          <w:noProof/>
+        </w:rPr>
+        <w:fldChar w:fldCharType="begin"/>
+      </w:r>
+      <w:r>
+        <w:rPr>
+          <w:noProof/>
+        </w:rPr>
+        <w:instrText xml:space="preserve"> PAGEREF _Toc71381870 \h </w:instrText>
+      </w:r>
+      <w:r>
+        <w:rPr>
+          <w:noProof/>
+        </w:rPr>
+      </w:r>
+      <w:r>
+        <w:rPr>
+          <w:noProof/>
+        </w:rPr>
+        <w:fldChar w:fldCharType="separate"/>
+      </w:r>
+      <w:r>
+        <w:rPr>
+          <w:noProof/>
+        </w:rPr>
+        <w:t>48</w:t>
       </w:r>
       <w:r>
         <w:rPr>
@@ -17646,7 +19733,7 @@
           <w:szCs w:val="24"/>
         </w:rPr>
       </w:pPr>
-      <w:bookmarkStart w:id="58" w:name="_Toc71371941"/>
+      <w:bookmarkStart w:id="72" w:name="_Toc71381851"/>
       <w:r>
         <w:rPr>
           <w:rFonts w:ascii="Arial" w:hAnsi="Arial" w:cs="Arial"/>
@@ -17655,7 +19742,7 @@
         </w:rPr>
         <w:t>Formelverzeichnis</w:t>
       </w:r>
-      <w:bookmarkEnd w:id="58"/>
+      <w:bookmarkEnd w:id="72"/>
     </w:p>
     <w:p>
       <w:pPr>
@@ -17833,6 +19920,7 @@
         <w:tabs>
           <w:tab w:val="right" w:leader="dot" w:pos="9062"/>
         </w:tabs>
+        <w:spacing w:line="360" w:lineRule="auto"/>
         <w:rPr>
           <w:noProof/>
         </w:rPr>
@@ -17907,7 +19995,7 @@
         <w:rPr>
           <w:noProof/>
         </w:rPr>
-        <w:instrText xml:space="preserve"> PAGEREF _Toc71371958 \h </w:instrText>
+        <w:instrText xml:space="preserve"> PAGEREF _Toc71381871 \h </w:instrText>
       </w:r>
       <w:r>
         <w:rPr>
@@ -17939,6 +20027,7 @@
         <w:tabs>
           <w:tab w:val="right" w:leader="dot" w:pos="9062"/>
         </w:tabs>
+        <w:spacing w:line="360" w:lineRule="auto"/>
         <w:rPr>
           <w:noProof/>
         </w:rPr>
@@ -17966,7 +20055,7 @@
         <w:rPr>
           <w:noProof/>
         </w:rPr>
-        <w:instrText xml:space="preserve"> PAGEREF _Toc71371959 \h </w:instrText>
+        <w:instrText xml:space="preserve"> PAGEREF _Toc71381872 \h </w:instrText>
       </w:r>
       <w:r>
         <w:rPr>
@@ -17994,6 +20083,81 @@
     </w:p>
     <w:p>
       <w:pPr>
+        <w:pStyle w:val="Abbildungsverzeichnis"/>
+        <w:tabs>
+          <w:tab w:val="right" w:leader="dot" w:pos="9062"/>
+        </w:tabs>
+        <w:spacing w:line="360" w:lineRule="auto"/>
+        <w:rPr>
+          <w:noProof/>
+        </w:rPr>
+      </w:pPr>
+      <w:r>
+        <w:rPr>
+          <w:rFonts w:ascii="Arial" w:hAnsi="Arial" w:cs="Arial"/>
+          <w:noProof/>
+        </w:rPr>
+        <w:t>Formel 3: Berechnung der Helligkeit E</w:t>
+      </w:r>
+      <w:r>
+        <w:rPr>
+          <w:rFonts w:ascii="Arial" w:hAnsi="Arial" w:cs="Arial"/>
+          <w:noProof/>
+          <w:vertAlign w:val="subscript"/>
+        </w:rPr>
+        <w:t>h</w:t>
+      </w:r>
+      <w:r>
+        <w:rPr>
+          <w:rFonts w:ascii="Arial" w:hAnsi="Arial" w:cs="Arial"/>
+          <w:noProof/>
+        </w:rPr>
+        <w:t xml:space="preserve"> im Innenraum</w:t>
+      </w:r>
+      <w:r>
+        <w:rPr>
+          <w:noProof/>
+        </w:rPr>
+        <w:tab/>
+      </w:r>
+      <w:r>
+        <w:rPr>
+          <w:noProof/>
+        </w:rPr>
+        <w:fldChar w:fldCharType="begin"/>
+      </w:r>
+      <w:r>
+        <w:rPr>
+          <w:noProof/>
+        </w:rPr>
+        <w:instrText xml:space="preserve"> PAGEREF _Toc71381873 \h </w:instrText>
+      </w:r>
+      <w:r>
+        <w:rPr>
+          <w:noProof/>
+        </w:rPr>
+      </w:r>
+      <w:r>
+        <w:rPr>
+          <w:noProof/>
+        </w:rPr>
+        <w:fldChar w:fldCharType="separate"/>
+      </w:r>
+      <w:r>
+        <w:rPr>
+          <w:noProof/>
+        </w:rPr>
+        <w:t>38</w:t>
+      </w:r>
+      <w:r>
+        <w:rPr>
+          <w:noProof/>
+        </w:rPr>
+        <w:fldChar w:fldCharType="end"/>
+      </w:r>
+    </w:p>
+    <w:p>
+      <w:pPr>
         <w:spacing w:after="120" w:line="360" w:lineRule="auto"/>
         <w:jc w:val="both"/>
         <w:rPr>
@@ -18009,6 +20173,328 @@
           <w:szCs w:val="24"/>
         </w:rPr>
         <w:fldChar w:fldCharType="end"/>
+      </w:r>
+    </w:p>
+    <w:p>
+      <w:pPr>
+        <w:pStyle w:val="Listenabsatz"/>
+        <w:numPr>
+          <w:ilvl w:val="0"/>
+          <w:numId w:val="1"/>
+        </w:numPr>
+        <w:spacing w:line="360" w:lineRule="auto"/>
+        <w:jc w:val="both"/>
+        <w:outlineLvl w:val="0"/>
+        <w:rPr>
+          <w:rFonts w:ascii="Arial" w:hAnsi="Arial" w:cs="Arial"/>
+          <w:sz w:val="28"/>
+          <w:szCs w:val="24"/>
+        </w:rPr>
+      </w:pPr>
+      <w:bookmarkStart w:id="73" w:name="_Toc71381852"/>
+      <w:proofErr w:type="spellStart"/>
+      <w:r>
+        <w:rPr>
+          <w:rFonts w:ascii="Arial" w:hAnsi="Arial" w:cs="Arial"/>
+          <w:sz w:val="28"/>
+          <w:szCs w:val="24"/>
+        </w:rPr>
+        <w:t>Listingverzeichnis</w:t>
+      </w:r>
+      <w:bookmarkEnd w:id="73"/>
+      <w:proofErr w:type="spellEnd"/>
+    </w:p>
+    <w:p>
+      <w:pPr>
+        <w:pStyle w:val="Abbildungsverzeichnis"/>
+        <w:tabs>
+          <w:tab w:val="right" w:leader="dot" w:pos="9062"/>
+        </w:tabs>
+        <w:spacing w:line="360" w:lineRule="auto"/>
+        <w:rPr>
+          <w:noProof/>
+        </w:rPr>
+      </w:pPr>
+      <w:r>
+        <w:rPr>
+          <w:rFonts w:ascii="Arial" w:hAnsi="Arial" w:cs="Arial"/>
+          <w:sz w:val="24"/>
+          <w:szCs w:val="24"/>
+        </w:rPr>
+        <w:fldChar w:fldCharType="begin"/>
+      </w:r>
+      <w:r>
+        <w:rPr>
+          <w:rFonts w:ascii="Arial" w:hAnsi="Arial" w:cs="Arial"/>
+          <w:sz w:val="24"/>
+          <w:szCs w:val="24"/>
+        </w:rPr>
+        <w:instrText xml:space="preserve"> TOC \c "Listing" </w:instrText>
+      </w:r>
+      <w:r>
+        <w:rPr>
+          <w:rFonts w:ascii="Arial" w:hAnsi="Arial" w:cs="Arial"/>
+          <w:sz w:val="24"/>
+          <w:szCs w:val="24"/>
+        </w:rPr>
+        <w:fldChar w:fldCharType="separate"/>
+      </w:r>
+      <w:r>
+        <w:rPr>
+          <w:rFonts w:ascii="Arial" w:hAnsi="Arial" w:cs="Arial"/>
+          <w:noProof/>
+        </w:rPr>
+        <w:t>Listing 1: Statische Speicherung der Variablen für Küche und Arbeitszimmer</w:t>
+      </w:r>
+      <w:r>
+        <w:rPr>
+          <w:noProof/>
+        </w:rPr>
+        <w:tab/>
+      </w:r>
+      <w:r>
+        <w:rPr>
+          <w:noProof/>
+        </w:rPr>
+        <w:fldChar w:fldCharType="begin"/>
+      </w:r>
+      <w:r>
+        <w:rPr>
+          <w:noProof/>
+        </w:rPr>
+        <w:instrText xml:space="preserve"> PAGEREF _Toc71381874 \h </w:instrText>
+      </w:r>
+      <w:r>
+        <w:rPr>
+          <w:noProof/>
+        </w:rPr>
+      </w:r>
+      <w:r>
+        <w:rPr>
+          <w:noProof/>
+        </w:rPr>
+        <w:fldChar w:fldCharType="separate"/>
+      </w:r>
+      <w:r>
+        <w:rPr>
+          <w:noProof/>
+        </w:rPr>
+        <w:t>39</w:t>
+      </w:r>
+      <w:r>
+        <w:rPr>
+          <w:noProof/>
+        </w:rPr>
+        <w:fldChar w:fldCharType="end"/>
+      </w:r>
+    </w:p>
+    <w:p>
+      <w:pPr>
+        <w:pStyle w:val="Abbildungsverzeichnis"/>
+        <w:tabs>
+          <w:tab w:val="right" w:leader="dot" w:pos="9062"/>
+        </w:tabs>
+        <w:spacing w:line="360" w:lineRule="auto"/>
+        <w:rPr>
+          <w:noProof/>
+        </w:rPr>
+      </w:pPr>
+      <w:r>
+        <w:rPr>
+          <w:rFonts w:ascii="Arial" w:hAnsi="Arial" w:cs="Arial"/>
+          <w:noProof/>
+        </w:rPr>
+        <w:t>Listing 2: Setzen der  Eigenschaften der Glühlampe im Code</w:t>
+      </w:r>
+      <w:r>
+        <w:rPr>
+          <w:noProof/>
+        </w:rPr>
+        <w:tab/>
+      </w:r>
+      <w:r>
+        <w:rPr>
+          <w:noProof/>
+        </w:rPr>
+        <w:fldChar w:fldCharType="begin"/>
+      </w:r>
+      <w:r>
+        <w:rPr>
+          <w:noProof/>
+        </w:rPr>
+        <w:instrText xml:space="preserve"> PAGEREF _Toc71381875 \h </w:instrText>
+      </w:r>
+      <w:r>
+        <w:rPr>
+          <w:noProof/>
+        </w:rPr>
+      </w:r>
+      <w:r>
+        <w:rPr>
+          <w:noProof/>
+        </w:rPr>
+        <w:fldChar w:fldCharType="separate"/>
+      </w:r>
+      <w:r>
+        <w:rPr>
+          <w:noProof/>
+        </w:rPr>
+        <w:t>40</w:t>
+      </w:r>
+      <w:r>
+        <w:rPr>
+          <w:noProof/>
+        </w:rPr>
+        <w:fldChar w:fldCharType="end"/>
+      </w:r>
+    </w:p>
+    <w:p>
+      <w:pPr>
+        <w:pStyle w:val="Abbildungsverzeichnis"/>
+        <w:tabs>
+          <w:tab w:val="right" w:leader="dot" w:pos="9062"/>
+        </w:tabs>
+        <w:spacing w:line="360" w:lineRule="auto"/>
+        <w:rPr>
+          <w:noProof/>
+        </w:rPr>
+      </w:pPr>
+      <w:r>
+        <w:rPr>
+          <w:rFonts w:ascii="Arial" w:hAnsi="Arial" w:cs="Arial"/>
+          <w:noProof/>
+        </w:rPr>
+        <w:t>Listing 3: Übergabe der Parameter des gewählten Leuchtmittels</w:t>
+      </w:r>
+      <w:r>
+        <w:rPr>
+          <w:noProof/>
+        </w:rPr>
+        <w:tab/>
+      </w:r>
+      <w:r>
+        <w:rPr>
+          <w:noProof/>
+        </w:rPr>
+        <w:fldChar w:fldCharType="begin"/>
+      </w:r>
+      <w:r>
+        <w:rPr>
+          <w:noProof/>
+        </w:rPr>
+        <w:instrText xml:space="preserve"> PAGEREF _Toc71381876 \h </w:instrText>
+      </w:r>
+      <w:r>
+        <w:rPr>
+          <w:noProof/>
+        </w:rPr>
+      </w:r>
+      <w:r>
+        <w:rPr>
+          <w:noProof/>
+        </w:rPr>
+        <w:fldChar w:fldCharType="separate"/>
+      </w:r>
+      <w:r>
+        <w:rPr>
+          <w:noProof/>
+        </w:rPr>
+        <w:t>41</w:t>
+      </w:r>
+      <w:r>
+        <w:rPr>
+          <w:noProof/>
+        </w:rPr>
+        <w:fldChar w:fldCharType="end"/>
+      </w:r>
+    </w:p>
+    <w:p>
+      <w:pPr>
+        <w:spacing w:line="360" w:lineRule="auto"/>
+        <w:rPr>
+          <w:rFonts w:ascii="Arial" w:hAnsi="Arial" w:cs="Arial"/>
+          <w:sz w:val="24"/>
+          <w:szCs w:val="24"/>
+        </w:rPr>
+      </w:pPr>
+      <w:r>
+        <w:rPr>
+          <w:rFonts w:ascii="Arial" w:hAnsi="Arial" w:cs="Arial"/>
+          <w:sz w:val="24"/>
+          <w:szCs w:val="24"/>
+        </w:rPr>
+        <w:fldChar w:fldCharType="end"/>
+      </w:r>
+    </w:p>
+    <w:p>
+      <w:pPr>
+        <w:pStyle w:val="Listenabsatz"/>
+        <w:numPr>
+          <w:ilvl w:val="0"/>
+          <w:numId w:val="1"/>
+        </w:numPr>
+        <w:spacing w:line="360" w:lineRule="auto"/>
+        <w:jc w:val="both"/>
+        <w:outlineLvl w:val="0"/>
+        <w:rPr>
+          <w:rFonts w:ascii="Arial" w:hAnsi="Arial" w:cs="Arial"/>
+          <w:sz w:val="28"/>
+          <w:szCs w:val="24"/>
+        </w:rPr>
+      </w:pPr>
+      <w:bookmarkStart w:id="74" w:name="_Toc71381853"/>
+      <w:r>
+        <w:rPr>
+          <w:rFonts w:ascii="Arial" w:hAnsi="Arial" w:cs="Arial"/>
+          <w:sz w:val="28"/>
+          <w:szCs w:val="24"/>
+        </w:rPr>
+        <w:t>Abkürzungsverzeichnis</w:t>
+      </w:r>
+      <w:bookmarkEnd w:id="74"/>
+      <w:r>
+        <w:rPr>
+          <w:rFonts w:ascii="Arial" w:hAnsi="Arial" w:cs="Arial"/>
+          <w:sz w:val="28"/>
+          <w:szCs w:val="24"/>
+        </w:rPr>
+        <w:t xml:space="preserve"> </w:t>
+      </w:r>
+    </w:p>
+    <w:p>
+      <w:pPr>
+        <w:spacing w:line="360" w:lineRule="auto"/>
+        <w:rPr>
+          <w:rFonts w:ascii="Arial" w:hAnsi="Arial" w:cs="Arial"/>
+          <w:sz w:val="24"/>
+          <w:szCs w:val="24"/>
+        </w:rPr>
+      </w:pPr>
+      <w:r>
+        <w:rPr>
+          <w:rFonts w:ascii="Arial" w:hAnsi="Arial" w:cs="Arial"/>
+          <w:sz w:val="24"/>
+          <w:szCs w:val="24"/>
+        </w:rPr>
+        <w:t xml:space="preserve">Light </w:t>
+      </w:r>
+      <w:proofErr w:type="spellStart"/>
+      <w:r>
+        <w:rPr>
+          <w:rFonts w:ascii="Arial" w:hAnsi="Arial" w:cs="Arial"/>
+          <w:sz w:val="24"/>
+          <w:szCs w:val="24"/>
+        </w:rPr>
+        <w:t>Emitting</w:t>
+      </w:r>
+      <w:proofErr w:type="spellEnd"/>
+      <w:r>
+        <w:rPr>
+          <w:rFonts w:ascii="Arial" w:hAnsi="Arial" w:cs="Arial"/>
+          <w:sz w:val="24"/>
+          <w:szCs w:val="24"/>
+        </w:rPr>
+        <w:t xml:space="preserve"> Diode [LED]</w:t>
       </w:r>
     </w:p>
     <w:p>
@@ -18027,87 +20513,17 @@
           <w:szCs w:val="24"/>
         </w:rPr>
       </w:pPr>
-      <w:bookmarkStart w:id="59" w:name="_Toc71371942"/>
+      <w:bookmarkStart w:id="75" w:name="_Toc71381854"/>
       <w:r>
         <w:rPr>
           <w:rFonts w:ascii="Arial" w:hAnsi="Arial" w:cs="Arial"/>
           <w:sz w:val="28"/>
           <w:szCs w:val="24"/>
         </w:rPr>
-        <w:t>Abkürzungsverzeichnis</w:t>
-      </w:r>
-      <w:bookmarkEnd w:id="59"/>
-      <w:r>
-        <w:rPr>
-          <w:rFonts w:ascii="Arial" w:hAnsi="Arial" w:cs="Arial"/>
-          <w:sz w:val="28"/>
-          <w:szCs w:val="24"/>
-        </w:rPr>
-        <w:t xml:space="preserve"> </w:t>
-      </w:r>
-    </w:p>
-    <w:p>
-      <w:pPr>
-        <w:spacing w:line="360" w:lineRule="auto"/>
-        <w:rPr>
-          <w:rFonts w:ascii="Arial" w:hAnsi="Arial" w:cs="Arial"/>
-          <w:sz w:val="28"/>
-          <w:szCs w:val="24"/>
-        </w:rPr>
-      </w:pPr>
-      <w:r>
-        <w:rPr>
-          <w:rFonts w:ascii="Arial" w:hAnsi="Arial" w:cs="Arial"/>
-          <w:sz w:val="28"/>
-          <w:szCs w:val="24"/>
-        </w:rPr>
-        <w:t xml:space="preserve">Light </w:t>
-      </w:r>
-      <w:proofErr w:type="spellStart"/>
-      <w:r>
-        <w:rPr>
-          <w:rFonts w:ascii="Arial" w:hAnsi="Arial" w:cs="Arial"/>
-          <w:sz w:val="28"/>
-          <w:szCs w:val="24"/>
-        </w:rPr>
-        <w:t>Emitting</w:t>
-      </w:r>
-      <w:proofErr w:type="spellEnd"/>
-      <w:r>
-        <w:rPr>
-          <w:rFonts w:ascii="Arial" w:hAnsi="Arial" w:cs="Arial"/>
-          <w:sz w:val="28"/>
-          <w:szCs w:val="24"/>
-        </w:rPr>
-        <w:t xml:space="preserve"> Diode [LED]</w:t>
-      </w:r>
-    </w:p>
-    <w:p>
-      <w:pPr>
-        <w:pStyle w:val="Listenabsatz"/>
-        <w:numPr>
-          <w:ilvl w:val="0"/>
-          <w:numId w:val="1"/>
-        </w:numPr>
-        <w:spacing w:after="120" w:line="360" w:lineRule="auto"/>
-        <w:jc w:val="both"/>
-        <w:outlineLvl w:val="0"/>
-        <w:rPr>
-          <w:rFonts w:ascii="Arial" w:hAnsi="Arial" w:cs="Arial"/>
-          <w:sz w:val="28"/>
-          <w:szCs w:val="24"/>
-        </w:rPr>
-      </w:pPr>
-      <w:bookmarkStart w:id="60" w:name="_Toc71371943"/>
-      <w:r>
-        <w:rPr>
-          <w:rFonts w:ascii="Arial" w:hAnsi="Arial" w:cs="Arial"/>
-          <w:sz w:val="28"/>
-          <w:szCs w:val="24"/>
-        </w:rPr>
+        <w:lastRenderedPageBreak/>
         <w:t>Anhang</w:t>
       </w:r>
-      <w:bookmarkEnd w:id="60"/>
+      <w:bookmarkEnd w:id="75"/>
     </w:p>
     <w:p>
       <w:pPr>
@@ -18130,7 +20546,6 @@
         <w:rPr>
           <w:noProof/>
         </w:rPr>
-        <w:lastRenderedPageBreak/>
         <w:drawing>
           <wp:inline distT="0" distB="0" distL="0" distR="0" wp14:anchorId="3AA11E12" wp14:editId="520B79CC">
             <wp:extent cx="5760720" cy="4118610"/>
@@ -18147,7 +20562,7 @@
                     <pic:cNvPicPr/>
                   </pic:nvPicPr>
                   <pic:blipFill>
-                    <a:blip r:embed="rId24"/>
+                    <a:blip r:embed="rId31"/>
                     <a:stretch>
                       <a:fillRect/>
                     </a:stretch>
@@ -18186,8 +20601,8 @@
           <w:szCs w:val="22"/>
         </w:rPr>
       </w:pPr>
-      <w:bookmarkStart w:id="61" w:name="_Ref70298366"/>
-      <w:bookmarkStart w:id="62" w:name="_Toc71372821"/>
+      <w:bookmarkStart w:id="76" w:name="_Ref70298366"/>
+      <w:bookmarkStart w:id="77" w:name="_Toc71381869"/>
       <w:r>
         <w:rPr>
           <w:rFonts w:ascii="Arial" w:hAnsi="Arial" w:cs="Arial"/>
@@ -18237,7 +20652,7 @@
           <w:sz w:val="22"/>
           <w:szCs w:val="22"/>
         </w:rPr>
-        <w:t>14</w:t>
+        <w:t>15</w:t>
       </w:r>
       <w:r>
         <w:rPr>
@@ -18249,7 +20664,7 @@
         </w:rPr>
         <w:fldChar w:fldCharType="end"/>
       </w:r>
-      <w:bookmarkEnd w:id="61"/>
+      <w:bookmarkEnd w:id="76"/>
       <w:r>
         <w:rPr>
           <w:rFonts w:ascii="Arial" w:hAnsi="Arial" w:cs="Arial"/>
@@ -18260,14 +20675,16 @@
         </w:rPr>
         <w:t>: Reflexionsgrade verschiedener Materialien</w:t>
       </w:r>
-      <w:bookmarkEnd w:id="62"/>
+      <w:bookmarkEnd w:id="77"/>
     </w:p>
     <w:p>
       <w:pPr>
         <w:keepNext/>
+        <w:spacing w:line="360" w:lineRule="auto"/>
         <w:jc w:val="center"/>
       </w:pPr>
       <w:r>
+        <w:lastRenderedPageBreak/>
         <w:drawing>
           <wp:inline distT="0" distB="0" distL="0" distR="0" wp14:anchorId="53BB631F" wp14:editId="7D914EE6">
             <wp:extent cx="5760720" cy="3838575"/>
@@ -18284,7 +20701,7 @@
                     <pic:cNvPicPr/>
                   </pic:nvPicPr>
                   <pic:blipFill>
-                    <a:blip r:embed="rId25"/>
+                    <a:blip r:embed="rId32"/>
                     <a:stretch>
                       <a:fillRect/>
                     </a:stretch>
@@ -18313,6 +20730,7 @@
     <w:p>
       <w:pPr>
         <w:pStyle w:val="Beschriftung"/>
+        <w:spacing w:line="360" w:lineRule="auto"/>
         <w:jc w:val="center"/>
         <w:rPr>
           <w:rFonts w:ascii="Arial" w:hAnsi="Arial" w:cs="Arial"/>
@@ -18322,8 +20740,8 @@
           <w:szCs w:val="24"/>
         </w:rPr>
       </w:pPr>
-      <w:bookmarkStart w:id="63" w:name="_Ref71372798"/>
-      <w:bookmarkStart w:id="64" w:name="_Toc71372822"/>
+      <w:bookmarkStart w:id="78" w:name="_Ref71372798"/>
+      <w:bookmarkStart w:id="79" w:name="_Toc71381870"/>
       <w:r>
         <w:rPr>
           <w:rFonts w:ascii="Arial" w:hAnsi="Arial" w:cs="Arial"/>
@@ -18373,7 +20791,7 @@
           <w:sz w:val="24"/>
           <w:szCs w:val="24"/>
         </w:rPr>
-        <w:t>15</w:t>
+        <w:t>16</w:t>
       </w:r>
       <w:r>
         <w:rPr>
@@ -18385,7 +20803,7 @@
         </w:rPr>
         <w:fldChar w:fldCharType="end"/>
       </w:r>
-      <w:bookmarkEnd w:id="63"/>
+      <w:bookmarkEnd w:id="78"/>
       <w:r>
         <w:rPr>
           <w:rFonts w:ascii="Arial" w:hAnsi="Arial" w:cs="Arial"/>
@@ -18396,7 +20814,7 @@
         </w:rPr>
         <w:t>: Ansicht auf das initiale Fenster der Anwendung</w:t>
       </w:r>
-      <w:bookmarkEnd w:id="64"/>
+      <w:bookmarkEnd w:id="79"/>
     </w:p>
     <w:sectPr>
       <w:pgSz w:w="11906" w:h="16838"/>
@@ -18462,7 +20880,7 @@
           <w:rPr>
             <w:noProof/>
           </w:rPr>
-          <w:t>40</w:t>
+          <w:t>51</w:t>
         </w:r>
         <w:r>
           <w:fldChar w:fldCharType="end"/>
@@ -20743,6 +23161,568 @@
 </w:styles>
 </file>
 
+<file path=word/glossary/document.xml><?xml version="1.0" encoding="utf-8"?>
+<w:glossaryDocument xmlns:wpc="http://schemas.microsoft.com/office/word/2010/wordprocessingCanvas" xmlns:cx="http://schemas.microsoft.com/office/drawing/2014/chartex" xmlns:cx1="http://schemas.microsoft.com/office/drawing/2015/9/8/chartex" xmlns:mc="http://schemas.openxmlformats.org/markup-compatibility/2006" xmlns:o="urn:schemas-microsoft-com:office:office" xmlns:r="http://schemas.openxmlformats.org/officeDocument/2006/relationships" xmlns:m="http://schemas.openxmlformats.org/officeDocument/2006/math" xmlns:v="urn:schemas-microsoft-com:vml" xmlns:wp14="http://schemas.microsoft.com/office/word/2010/wordprocessingDrawing" xmlns:wp="http://schemas.openxmlformats.org/drawingml/2006/wordprocessingDrawing" xmlns:w10="urn:schemas-microsoft-com:office:word" xmlns:w="http://schemas.openxmlformats.org/wordprocessingml/2006/main" xmlns:w14="http://schemas.microsoft.com/office/word/2010/wordml" xmlns:w15="http://schemas.microsoft.com/office/word/2012/wordml" xmlns:w16se="http://schemas.microsoft.com/office/word/2015/wordml/symex" xmlns:wpg="http://schemas.microsoft.com/office/word/2010/wordprocessingGroup" xmlns:wpi="http://schemas.microsoft.com/office/word/2010/wordprocessingInk" xmlns:wne="http://schemas.microsoft.com/office/word/2006/wordml" xmlns:wps="http://schemas.microsoft.com/office/word/2010/wordprocessingShape" mc:Ignorable="w14 w15 w16se wp14"/>
+</file>
+
+<file path=word/glossary/fontTable.xml><?xml version="1.0" encoding="utf-8"?>
+<w:fonts xmlns:mc="http://schemas.openxmlformats.org/markup-compatibility/2006" xmlns:r="http://schemas.openxmlformats.org/officeDocument/2006/relationships" xmlns:w="http://schemas.openxmlformats.org/wordprocessingml/2006/main" xmlns:w14="http://schemas.microsoft.com/office/word/2010/wordml" xmlns:w15="http://schemas.microsoft.com/office/word/2012/wordml" xmlns:w16se="http://schemas.microsoft.com/office/word/2015/wordml/symex" mc:Ignorable="w14 w15 w16se">
+  <w:font w:name="Times New Roman">
+    <w:panose1 w:val="02020603050405020304"/>
+    <w:charset w:val="00"/>
+    <w:family w:val="roman"/>
+    <w:pitch w:val="variable"/>
+    <w:sig w:usb0="E0002EFF" w:usb1="C000785B" w:usb2="00000009" w:usb3="00000000" w:csb0="000001FF" w:csb1="00000000"/>
+  </w:font>
+  <w:font w:name="Arial">
+    <w:panose1 w:val="020B0604020202020204"/>
+    <w:charset w:val="00"/>
+    <w:family w:val="swiss"/>
+    <w:pitch w:val="variable"/>
+    <w:sig w:usb0="E0002EFF" w:usb1="C000785B" w:usb2="00000009" w:usb3="00000000" w:csb0="000001FF" w:csb1="00000000"/>
+  </w:font>
+  <w:font w:name="DengXian">
+    <w:altName w:val="等线"/>
+    <w:panose1 w:val="02010600030101010101"/>
+    <w:charset w:val="86"/>
+    <w:family w:val="auto"/>
+    <w:pitch w:val="variable"/>
+    <w:sig w:usb0="A00002BF" w:usb1="38CF7CFA" w:usb2="00000016" w:usb3="00000000" w:csb0="0004000F" w:csb1="00000000"/>
+  </w:font>
+  <w:font w:name="Courier New">
+    <w:panose1 w:val="02070309020205020404"/>
+    <w:charset w:val="00"/>
+    <w:family w:val="modern"/>
+    <w:pitch w:val="fixed"/>
+    <w:sig w:usb0="E0002EFF" w:usb1="C0007843" w:usb2="00000009" w:usb3="00000000" w:csb0="000001FF" w:csb1="00000000"/>
+  </w:font>
+  <w:font w:name="Wingdings">
+    <w:panose1 w:val="05000000000000000000"/>
+    <w:charset w:val="02"/>
+    <w:family w:val="auto"/>
+    <w:pitch w:val="variable"/>
+    <w:sig w:usb0="00000000" w:usb1="10000000" w:usb2="00000000" w:usb3="00000000" w:csb0="80000000" w:csb1="00000000"/>
+  </w:font>
+  <w:font w:name="Symbol">
+    <w:panose1 w:val="05050102010706020507"/>
+    <w:charset w:val="02"/>
+    <w:family w:val="roman"/>
+    <w:pitch w:val="variable"/>
+    <w:sig w:usb0="00000000" w:usb1="10000000" w:usb2="00000000" w:usb3="00000000" w:csb0="80000000" w:csb1="00000000"/>
+  </w:font>
+  <w:font w:name="Calibri">
+    <w:panose1 w:val="020F0502020204030204"/>
+    <w:charset w:val="00"/>
+    <w:family w:val="swiss"/>
+    <w:pitch w:val="variable"/>
+    <w:sig w:usb0="E0002EFF" w:usb1="C000247B" w:usb2="00000009" w:usb3="00000000" w:csb0="000001FF" w:csb1="00000000"/>
+  </w:font>
+  <w:font w:name="Calibri Light">
+    <w:panose1 w:val="020F0302020204030204"/>
+    <w:charset w:val="00"/>
+    <w:family w:val="swiss"/>
+    <w:pitch w:val="variable"/>
+    <w:sig w:usb0="E0002AFF" w:usb1="C000247B" w:usb2="00000009" w:usb3="00000000" w:csb0="000001FF" w:csb1="00000000"/>
+  </w:font>
+  <w:font w:name="DengXian Light">
+    <w:altName w:val="等线 Light"/>
+    <w:panose1 w:val="02010600030101010101"/>
+    <w:charset w:val="86"/>
+    <w:family w:val="auto"/>
+    <w:pitch w:val="variable"/>
+    <w:sig w:usb0="A00002BF" w:usb1="38CF7CFA" w:usb2="00000016" w:usb3="00000000" w:csb0="0004000F" w:csb1="00000000"/>
+  </w:font>
+  <w:font w:name="Cambria Math">
+    <w:panose1 w:val="02040503050406030204"/>
+    <w:charset w:val="00"/>
+    <w:family w:val="roman"/>
+    <w:pitch w:val="variable"/>
+    <w:sig w:usb0="E00006FF" w:usb1="420024FF" w:usb2="02000000" w:usb3="00000000" w:csb0="0000019F" w:csb1="00000000"/>
+  </w:font>
+</w:fonts>
+</file>
+
+<file path=word/glossary/settings.xml><?xml version="1.0" encoding="utf-8"?>
+<w:settings xmlns:mc="http://schemas.openxmlformats.org/markup-compatibility/2006" xmlns:o="urn:schemas-microsoft-com:office:office" xmlns:r="http://schemas.openxmlformats.org/officeDocument/2006/relationships" xmlns:m="http://schemas.openxmlformats.org/officeDocument/2006/math" xmlns:v="urn:schemas-microsoft-com:vml" xmlns:w10="urn:schemas-microsoft-com:office:word" xmlns:w="http://schemas.openxmlformats.org/wordprocessingml/2006/main" xmlns:w14="http://schemas.microsoft.com/office/word/2010/wordml" xmlns:w15="http://schemas.microsoft.com/office/word/2012/wordml" xmlns:w16se="http://schemas.microsoft.com/office/word/2015/wordml/symex" xmlns:sl="http://schemas.openxmlformats.org/schemaLibrary/2006/main" mc:Ignorable="w14 w15 w16se">
+  <w:view w:val="normal"/>
+  <w:defaultTabStop w:val="708"/>
+  <w:hyphenationZone w:val="425"/>
+  <w:characterSpacingControl w:val="doNotCompress"/>
+  <w:compat>
+    <w:useFELayout/>
+    <w:compatSetting w:name="compatibilityMode" w:uri="http://schemas.microsoft.com/office/word" w:val="15"/>
+    <w:compatSetting w:name="overrideTableStyleFontSizeAndJustification" w:uri="http://schemas.microsoft.com/office/word" w:val="1"/>
+    <w:compatSetting w:name="enableOpenTypeFeatures" w:uri="http://schemas.microsoft.com/office/word" w:val="1"/>
+    <w:compatSetting w:name="doNotFlipMirrorIndents" w:uri="http://schemas.microsoft.com/office/word" w:val="1"/>
+    <w:compatSetting w:name="differentiateMultirowTableHeaders" w:uri="http://schemas.microsoft.com/office/word" w:val="1"/>
+  </w:compat>
+  <w:rsids>
+    <w:rsidRoot w:val="000965D4"/>
+    <w:rsid w:val="000965D4"/>
+    <w:rsid w:val="006B2233"/>
+  </w:rsids>
+  <m:mathPr>
+    <m:mathFont m:val="Cambria Math"/>
+    <m:brkBin m:val="before"/>
+    <m:brkBinSub m:val="--"/>
+    <m:smallFrac m:val="0"/>
+    <m:dispDef/>
+    <m:lMargin m:val="0"/>
+    <m:rMargin m:val="0"/>
+    <m:defJc m:val="centerGroup"/>
+    <m:wrapIndent m:val="1440"/>
+    <m:intLim m:val="subSup"/>
+    <m:naryLim m:val="undOvr"/>
+  </m:mathPr>
+  <w:themeFontLang w:val="de-DE" w:eastAsia="zh-CN"/>
+  <w:clrSchemeMapping w:bg1="light1" w:t1="dark1" w:bg2="light2" w:t2="dark2" w:accent1="accent1" w:accent2="accent2" w:accent3="accent3" w:accent4="accent4" w:accent5="accent5" w:accent6="accent6" w:hyperlink="hyperlink" w:followedHyperlink="followedHyperlink"/>
+  <w:decimalSymbol w:val=","/>
+  <w:listSeparator w:val=";"/>
+  <w15:chartTrackingRefBased/>
+</w:settings>
+</file>
+
+<file path=word/glossary/styles.xml><?xml version="1.0" encoding="utf-8"?>
+<w:styles xmlns:mc="http://schemas.openxmlformats.org/markup-compatibility/2006" xmlns:r="http://schemas.openxmlformats.org/officeDocument/2006/relationships" xmlns:w="http://schemas.openxmlformats.org/wordprocessingml/2006/main" xmlns:w14="http://schemas.microsoft.com/office/word/2010/wordml" xmlns:w15="http://schemas.microsoft.com/office/word/2012/wordml" xmlns:w16se="http://schemas.microsoft.com/office/word/2015/wordml/symex" mc:Ignorable="w14 w15 w16se">
+  <w:docDefaults>
+    <w:rPrDefault>
+      <w:rPr>
+        <w:rFonts w:asciiTheme="minorHAnsi" w:eastAsiaTheme="minorEastAsia" w:hAnsiTheme="minorHAnsi" w:cstheme="minorBidi"/>
+        <w:sz w:val="22"/>
+        <w:szCs w:val="22"/>
+        <w:lang w:val="de-DE" w:eastAsia="zh-CN" w:bidi="ar-SA"/>
+      </w:rPr>
+    </w:rPrDefault>
+    <w:pPrDefault>
+      <w:pPr>
+        <w:spacing w:after="160" w:line="259" w:lineRule="auto"/>
+      </w:pPr>
+    </w:pPrDefault>
+  </w:docDefaults>
+  <w:latentStyles w:defLockedState="0" w:defUIPriority="99" w:defSemiHidden="0" w:defUnhideWhenUsed="0" w:defQFormat="0" w:count="371">
+    <w:lsdException w:name="Normal" w:uiPriority="0" w:qFormat="1"/>
+    <w:lsdException w:name="heading 1" w:uiPriority="9" w:qFormat="1"/>
+    <w:lsdException w:name="heading 2" w:semiHidden="1" w:uiPriority="9" w:unhideWhenUsed="1" w:qFormat="1"/>
+    <w:lsdException w:name="heading 3" w:semiHidden="1" w:uiPriority="9" w:unhideWhenUsed="1" w:qFormat="1"/>
+    <w:lsdException w:name="heading 4" w:semiHidden="1" w:uiPriority="9" w:unhideWhenUsed="1" w:qFormat="1"/>
+    <w:lsdException w:name="heading 5" w:semiHidden="1" w:uiPriority="9" w:unhideWhenUsed="1" w:qFormat="1"/>
+    <w:lsdException w:name="heading 6" w:semiHidden="1" w:uiPriority="9" w:unhideWhenUsed="1" w:qFormat="1"/>
+    <w:lsdException w:name="heading 7" w:semiHidden="1" w:uiPriority="9" w:unhideWhenUsed="1" w:qFormat="1"/>
+    <w:lsdException w:name="heading 8" w:semiHidden="1" w:uiPriority="9" w:unhideWhenUsed="1" w:qFormat="1"/>
+    <w:lsdException w:name="heading 9" w:semiHidden="1" w:uiPriority="9" w:unhideWhenUsed="1" w:qFormat="1"/>
+    <w:lsdException w:name="index 1" w:semiHidden="1" w:unhideWhenUsed="1"/>
+    <w:lsdException w:name="index 2" w:semiHidden="1" w:unhideWhenUsed="1"/>
+    <w:lsdException w:name="index 3" w:semiHidden="1" w:unhideWhenUsed="1"/>
+    <w:lsdException w:name="index 4" w:semiHidden="1" w:unhideWhenUsed="1"/>
+    <w:lsdException w:name="index 5" w:semiHidden="1" w:unhideWhenUsed="1"/>
+    <w:lsdException w:name="index 6" w:semiHidden="1" w:unhideWhenUsed="1"/>
+    <w:lsdException w:name="index 7" w:semiHidden="1" w:unhideWhenUsed="1"/>
+    <w:lsdException w:name="index 8" w:semiHidden="1" w:unhideWhenUsed="1"/>
+    <w:lsdException w:name="index 9" w:semiHidden="1" w:unhideWhenUsed="1"/>
+    <w:lsdException w:name="toc 1" w:semiHidden="1" w:uiPriority="39" w:unhideWhenUsed="1"/>
+    <w:lsdException w:name="toc 2" w:semiHidden="1" w:uiPriority="39" w:unhideWhenUsed="1"/>
+    <w:lsdException w:name="toc 3" w:semiHidden="1" w:uiPriority="39" w:unhideWhenUsed="1"/>
+    <w:lsdException w:name="toc 4" w:semiHidden="1" w:uiPriority="39" w:unhideWhenUsed="1"/>
+    <w:lsdException w:name="toc 5" w:semiHidden="1" w:uiPriority="39" w:unhideWhenUsed="1"/>
+    <w:lsdException w:name="toc 6" w:semiHidden="1" w:uiPriority="39" w:unhideWhenUsed="1"/>
+    <w:lsdException w:name="toc 7" w:semiHidden="1" w:uiPriority="39" w:unhideWhenUsed="1"/>
+    <w:lsdException w:name="toc 8" w:semiHidden="1" w:uiPriority="39" w:unhideWhenUsed="1"/>
+    <w:lsdException w:name="toc 9" w:semiHidden="1" w:uiPriority="39" w:unhideWhenUsed="1"/>
+    <w:lsdException w:name="Normal Indent" w:semiHidden="1" w:unhideWhenUsed="1"/>
+    <w:lsdException w:name="footnote text" w:semiHidden="1" w:unhideWhenUsed="1"/>
+    <w:lsdException w:name="annotation text" w:semiHidden="1" w:unhideWhenUsed="1"/>
+    <w:lsdException w:name="header" w:semiHidden="1" w:unhideWhenUsed="1"/>
+    <w:lsdException w:name="footer" w:semiHidden="1" w:unhideWhenUsed="1"/>
+    <w:lsdException w:name="index heading" w:semiHidden="1" w:unhideWhenUsed="1"/>
+    <w:lsdException w:name="caption" w:semiHidden="1" w:uiPriority="35" w:unhideWhenUsed="1" w:qFormat="1"/>
+    <w:lsdException w:name="table of figures" w:semiHidden="1" w:unhideWhenUsed="1"/>
+    <w:lsdException w:name="envelope address" w:semiHidden="1" w:unhideWhenUsed="1"/>
+    <w:lsdException w:name="envelope return" w:semiHidden="1" w:unhideWhenUsed="1"/>
+    <w:lsdException w:name="footnote reference" w:semiHidden="1" w:unhideWhenUsed="1"/>
+    <w:lsdException w:name="annotation reference" w:semiHidden="1" w:unhideWhenUsed="1"/>
+    <w:lsdException w:name="line number" w:semiHidden="1" w:unhideWhenUsed="1"/>
+    <w:lsdException w:name="page number" w:semiHidden="1" w:unhideWhenUsed="1"/>
+    <w:lsdException w:name="endnote reference" w:semiHidden="1" w:unhideWhenUsed="1"/>
+    <w:lsdException w:name="endnote text" w:semiHidden="1" w:unhideWhenUsed="1"/>
+    <w:lsdException w:name="table of authorities" w:semiHidden="1" w:unhideWhenUsed="1"/>
+    <w:lsdException w:name="macro" w:semiHidden="1" w:unhideWhenUsed="1"/>
+    <w:lsdException w:name="toa heading" w:semiHidden="1" w:unhideWhenUsed="1"/>
+    <w:lsdException w:name="List" w:semiHidden="1" w:unhideWhenUsed="1"/>
+    <w:lsdException w:name="List Bullet" w:semiHidden="1" w:unhideWhenUsed="1"/>
+    <w:lsdException w:name="List Number" w:semiHidden="1" w:unhideWhenUsed="1"/>
+    <w:lsdException w:name="List 2" w:semiHidden="1" w:unhideWhenUsed="1"/>
+    <w:lsdException w:name="List 3" w:semiHidden="1" w:unhideWhenUsed="1"/>
+    <w:lsdException w:name="List 4" w:semiHidden="1" w:unhideWhenUsed="1"/>
+    <w:lsdException w:name="List 5" w:semiHidden="1" w:unhideWhenUsed="1"/>
+    <w:lsdException w:name="List Bullet 2" w:semiHidden="1" w:unhideWhenUsed="1"/>
+    <w:lsdException w:name="List Bullet 3" w:semiHidden="1" w:unhideWhenUsed="1"/>
+    <w:lsdException w:name="List Bullet 4" w:semiHidden="1" w:unhideWhenUsed="1"/>
+    <w:lsdException w:name="List Bullet 5" w:semiHidden="1" w:unhideWhenUsed="1"/>
+    <w:lsdException w:name="List Number 2" w:semiHidden="1" w:unhideWhenUsed="1"/>
+    <w:lsdException w:name="List Number 3" w:semiHidden="1" w:unhideWhenUsed="1"/>
+    <w:lsdException w:name="List Number 4" w:semiHidden="1" w:unhideWhenUsed="1"/>
+    <w:lsdException w:name="List Number 5" w:semiHidden="1" w:unhideWhenUsed="1"/>
+    <w:lsdException w:name="Title" w:uiPriority="10" w:qFormat="1"/>
+    <w:lsdException w:name="Closing" w:semiHidden="1" w:unhideWhenUsed="1"/>
+    <w:lsdException w:name="Signature" w:semiHidden="1" w:unhideWhenUsed="1"/>
+    <w:lsdException w:name="Default Paragraph Font" w:semiHidden="1" w:uiPriority="1" w:unhideWhenUsed="1"/>
+    <w:lsdException w:name="Body Text" w:semiHidden="1" w:unhideWhenUsed="1"/>
+    <w:lsdException w:name="Body Text Indent" w:semiHidden="1" w:unhideWhenUsed="1"/>
+    <w:lsdException w:name="List Continue" w:semiHidden="1" w:unhideWhenUsed="1"/>
+    <w:lsdException w:name="List Continue 2" w:semiHidden="1" w:unhideWhenUsed="1"/>
+    <w:lsdException w:name="List Continue 3" w:semiHidden="1" w:unhideWhenUsed="1"/>
+    <w:lsdException w:name="List Continue 4" w:semiHidden="1" w:unhideWhenUsed="1"/>
+    <w:lsdException w:name="List Continue 5" w:semiHidden="1" w:unhideWhenUsed="1"/>
+    <w:lsdException w:name="Message Header" w:semiHidden="1" w:unhideWhenUsed="1"/>
+    <w:lsdException w:name="Subtitle" w:uiPriority="11" w:qFormat="1"/>
+    <w:lsdException w:name="Salutation" w:semiHidden="1" w:unhideWhenUsed="1"/>
+    <w:lsdException w:name="Date" w:semiHidden="1" w:unhideWhenUsed="1"/>
+    <w:lsdException w:name="Body Text First Indent" w:semiHidden="1" w:unhideWhenUsed="1"/>
+    <w:lsdException w:name="Body Text First Indent 2" w:semiHidden="1" w:unhideWhenUsed="1"/>
+    <w:lsdException w:name="Note Heading" w:semiHidden="1" w:unhideWhenUsed="1"/>
+    <w:lsdException w:name="Body Text 2" w:semiHidden="1" w:unhideWhenUsed="1"/>
+    <w:lsdException w:name="Body Text 3" w:semiHidden="1" w:unhideWhenUsed="1"/>
+    <w:lsdException w:name="Body Text Indent 2" w:semiHidden="1" w:unhideWhenUsed="1"/>
+    <w:lsdException w:name="Body Text Indent 3" w:semiHidden="1" w:unhideWhenUsed="1"/>
+    <w:lsdException w:name="Block Text" w:semiHidden="1" w:unhideWhenUsed="1"/>
+    <w:lsdException w:name="Hyperlink" w:semiHidden="1" w:unhideWhenUsed="1"/>
+    <w:lsdException w:name="FollowedHyperlink" w:semiHidden="1" w:unhideWhenUsed="1"/>
+    <w:lsdException w:name="Strong" w:uiPriority="22" w:qFormat="1"/>
+    <w:lsdException w:name="Emphasis" w:uiPriority="20" w:qFormat="1"/>
+    <w:lsdException w:name="Document Map" w:semiHidden="1" w:unhideWhenUsed="1"/>
+    <w:lsdException w:name="Plain Text" w:semiHidden="1" w:unhideWhenUsed="1"/>
+    <w:lsdException w:name="E-mail Signature" w:semiHidden="1" w:unhideWhenUsed="1"/>
+    <w:lsdException w:name="HTML Top of Form" w:semiHidden="1" w:unhideWhenUsed="1"/>
+    <w:lsdException w:name="HTML Bottom of Form" w:semiHidden="1" w:unhideWhenUsed="1"/>
+    <w:lsdException w:name="Normal (Web)" w:semiHidden="1" w:unhideWhenUsed="1"/>
+    <w:lsdException w:name="HTML Acronym" w:semiHidden="1" w:unhideWhenUsed="1"/>
+    <w:lsdException w:name="HTML Address" w:semiHidden="1" w:unhideWhenUsed="1"/>
+    <w:lsdException w:name="HTML Cite" w:semiHidden="1" w:unhideWhenUsed="1"/>
+    <w:lsdException w:name="HTML Code" w:semiHidden="1" w:unhideWhenUsed="1"/>
+    <w:lsdException w:name="HTML Definition" w:semiHidden="1" w:unhideWhenUsed="1"/>
+    <w:lsdException w:name="HTML Keyboard" w:semiHidden="1" w:unhideWhenUsed="1"/>
+    <w:lsdException w:name="HTML Preformatted" w:semiHidden="1" w:unhideWhenUsed="1"/>
+    <w:lsdException w:name="HTML Sample" w:semiHidden="1" w:unhideWhenUsed="1"/>
+    <w:lsdException w:name="HTML Typewriter" w:semiHidden="1" w:unhideWhenUsed="1"/>
+    <w:lsdException w:name="HTML Variable" w:semiHidden="1" w:unhideWhenUsed="1"/>
+    <w:lsdException w:name="Normal Table" w:semiHidden="1" w:unhideWhenUsed="1"/>
+    <w:lsdException w:name="annotation subject" w:semiHidden="1" w:unhideWhenUsed="1"/>
+    <w:lsdException w:name="No List" w:semiHidden="1" w:unhideWhenUsed="1"/>
+    <w:lsdException w:name="Outline List 1" w:semiHidden="1" w:unhideWhenUsed="1"/>
+    <w:lsdException w:name="Outline List 2" w:semiHidden="1" w:unhideWhenUsed="1"/>
+    <w:lsdException w:name="Outline List 3" w:semiHidden="1" w:unhideWhenUsed="1"/>
+    <w:lsdException w:name="Table Simple 1" w:semiHidden="1" w:unhideWhenUsed="1"/>
+    <w:lsdException w:name="Table Simple 2" w:semiHidden="1" w:unhideWhenUsed="1"/>
+    <w:lsdException w:name="Table Simple 3" w:semiHidden="1" w:unhideWhenUsed="1"/>
+    <w:lsdException w:name="Table Classic 1" w:semiHidden="1" w:unhideWhenUsed="1"/>
+    <w:lsdException w:name="Table Classic 2" w:semiHidden="1" w:unhideWhenUsed="1"/>
+    <w:lsdException w:name="Table Classic 3" w:semiHidden="1" w:unhideWhenUsed="1"/>
+    <w:lsdException w:name="Table Classic 4" w:semiHidden="1" w:unhideWhenUsed="1"/>
+    <w:lsdException w:name="Table Colorful 1" w:semiHidden="1" w:unhideWhenUsed="1"/>
+    <w:lsdException w:name="Table Colorful 2" w:semiHidden="1" w:unhideWhenUsed="1"/>
+    <w:lsdException w:name="Table Colorful 3" w:semiHidden="1" w:unhideWhenUsed="1"/>
+    <w:lsdException w:name="Table Columns 1" w:semiHidden="1" w:unhideWhenUsed="1"/>
+    <w:lsdException w:name="Table Columns 2" w:semiHidden="1" w:unhideWhenUsed="1"/>
+    <w:lsdException w:name="Table Columns 3" w:semiHidden="1" w:unhideWhenUsed="1"/>
+    <w:lsdException w:name="Table Columns 4" w:semiHidden="1" w:unhideWhenUsed="1"/>
+    <w:lsdException w:name="Table Columns 5" w:semiHidden="1" w:unhideWhenUsed="1"/>
+    <w:lsdException w:name="Table Grid 1" w:semiHidden="1" w:unhideWhenUsed="1"/>
+    <w:lsdException w:name="Table Grid 2" w:semiHidden="1" w:unhideWhenUsed="1"/>
+    <w:lsdException w:name="Table Grid 3" w:semiHidden="1" w:unhideWhenUsed="1"/>
+    <w:lsdException w:name="Table Grid 4" w:semiHidden="1" w:unhideWhenUsed="1"/>
+    <w:lsdException w:name="Table Grid 5" w:semiHidden="1" w:unhideWhenUsed="1"/>
+    <w:lsdException w:name="Table Grid 6" w:semiHidden="1" w:unhideWhenUsed="1"/>
+    <w:lsdException w:name="Table Grid 7" w:semiHidden="1" w:unhideWhenUsed="1"/>
+    <w:lsdException w:name="Table Grid 8" w:semiHidden="1" w:unhideWhenUsed="1"/>
+    <w:lsdException w:name="Table List 1" w:semiHidden="1" w:unhideWhenUsed="1"/>
+    <w:lsdException w:name="Table List 2" w:semiHidden="1" w:unhideWhenUsed="1"/>
+    <w:lsdException w:name="Table List 3" w:semiHidden="1" w:unhideWhenUsed="1"/>
+    <w:lsdException w:name="Table List 4" w:semiHidden="1" w:unhideWhenUsed="1"/>
+    <w:lsdException w:name="Table List 5" w:semiHidden="1" w:unhideWhenUsed="1"/>
+    <w:lsdException w:name="Table List 6" w:semiHidden="1" w:unhideWhenUsed="1"/>
+    <w:lsdException w:name="Table List 7" w:semiHidden="1" w:unhideWhenUsed="1"/>
+    <w:lsdException w:name="Table List 8" w:semiHidden="1" w:unhideWhenUsed="1"/>
+    <w:lsdException w:name="Table 3D effects 1" w:semiHidden="1" w:unhideWhenUsed="1"/>
+    <w:lsdException w:name="Table 3D effects 2" w:semiHidden="1" w:unhideWhenUsed="1"/>
+    <w:lsdException w:name="Table 3D effects 3" w:semiHidden="1" w:unhideWhenUsed="1"/>
+    <w:lsdException w:name="Table Contemporary" w:semiHidden="1" w:unhideWhenUsed="1"/>
+    <w:lsdException w:name="Table Elegant" w:semiHidden="1" w:unhideWhenUsed="1"/>
+    <w:lsdException w:name="Table Professional" w:semiHidden="1" w:unhideWhenUsed="1"/>
+    <w:lsdException w:name="Table Subtle 1" w:semiHidden="1" w:unhideWhenUsed="1"/>
+    <w:lsdException w:name="Table Subtle 2" w:semiHidden="1" w:unhideWhenUsed="1"/>
+    <w:lsdException w:name="Table Web 1" w:semiHidden="1" w:unhideWhenUsed="1"/>
+    <w:lsdException w:name="Table Web 2" w:semiHidden="1" w:unhideWhenUsed="1"/>
+    <w:lsdException w:name="Table Web 3" w:semiHidden="1" w:unhideWhenUsed="1"/>
+    <w:lsdException w:name="Balloon Text" w:semiHidden="1" w:unhideWhenUsed="1"/>
+    <w:lsdException w:name="Table Grid" w:uiPriority="39"/>
+    <w:lsdException w:name="Table Theme" w:semiHidden="1" w:unhideWhenUsed="1"/>
+    <w:lsdException w:name="Placeholder Text" w:semiHidden="1"/>
+    <w:lsdException w:name="No Spacing" w:uiPriority="1" w:qFormat="1"/>
+    <w:lsdException w:name="Light Shading" w:uiPriority="60"/>
+    <w:lsdException w:name="Light List" w:uiPriority="61"/>
+    <w:lsdException w:name="Light Grid" w:uiPriority="62"/>
+    <w:lsdException w:name="Medium Shading 1" w:uiPriority="63"/>
+    <w:lsdException w:name="Medium Shading 2" w:uiPriority="64"/>
+    <w:lsdException w:name="Medium List 1" w:uiPriority="65"/>
+    <w:lsdException w:name="Medium List 2" w:uiPriority="66"/>
+    <w:lsdException w:name="Medium Grid 1" w:uiPriority="67"/>
+    <w:lsdException w:name="Medium Grid 2" w:uiPriority="68"/>
+    <w:lsdException w:name="Medium Grid 3" w:uiPriority="69"/>
+    <w:lsdException w:name="Dark List" w:uiPriority="70"/>
+    <w:lsdException w:name="Colorful Shading" w:uiPriority="71"/>
+    <w:lsdException w:name="Colorful List" w:uiPriority="72"/>
+    <w:lsdException w:name="Colorful Grid" w:uiPriority="73"/>
+    <w:lsdException w:name="Light Shading Accent 1" w:uiPriority="60"/>
+    <w:lsdException w:name="Light List Accent 1" w:uiPriority="61"/>
+    <w:lsdException w:name="Light Grid Accent 1" w:uiPriority="62"/>
+    <w:lsdException w:name="Medium Shading 1 Accent 1" w:uiPriority="63"/>
+    <w:lsdException w:name="Medium Shading 2 Accent 1" w:uiPriority="64"/>
+    <w:lsdException w:name="Medium List 1 Accent 1" w:uiPriority="65"/>
+    <w:lsdException w:name="Revision" w:semiHidden="1"/>
+    <w:lsdException w:name="List Paragraph" w:uiPriority="34" w:qFormat="1"/>
+    <w:lsdException w:name="Quote" w:uiPriority="29" w:qFormat="1"/>
+    <w:lsdException w:name="Intense Quote" w:uiPriority="30" w:qFormat="1"/>
+    <w:lsdException w:name="Medium List 2 Accent 1" w:uiPriority="66"/>
+    <w:lsdException w:name="Medium Grid 1 Accent 1" w:uiPriority="67"/>
+    <w:lsdException w:name="Medium Grid 2 Accent 1" w:uiPriority="68"/>
+    <w:lsdException w:name="Medium Grid 3 Accent 1" w:uiPriority="69"/>
+    <w:lsdException w:name="Dark List Accent 1" w:uiPriority="70"/>
+    <w:lsdException w:name="Colorful Shading Accent 1" w:uiPriority="71"/>
+    <w:lsdException w:name="Colorful List Accent 1" w:uiPriority="72"/>
+    <w:lsdException w:name="Colorful Grid Accent 1" w:uiPriority="73"/>
+    <w:lsdException w:name="Light Shading Accent 2" w:uiPriority="60"/>
+    <w:lsdException w:name="Light List Accent 2" w:uiPriority="61"/>
+    <w:lsdException w:name="Light Grid Accent 2" w:uiPriority="62"/>
+    <w:lsdException w:name="Medium Shading 1 Accent 2" w:uiPriority="63"/>
+    <w:lsdException w:name="Medium Shading 2 Accent 2" w:uiPriority="64"/>
+    <w:lsdException w:name="Medium List 1 Accent 2" w:uiPriority="65"/>
+    <w:lsdException w:name="Medium List 2 Accent 2" w:uiPriority="66"/>
+    <w:lsdException w:name="Medium Grid 1 Accent 2" w:uiPriority="67"/>
+    <w:lsdException w:name="Medium Grid 2 Accent 2" w:uiPriority="68"/>
+    <w:lsdException w:name="Medium Grid 3 Accent 2" w:uiPriority="69"/>
+    <w:lsdException w:name="Dark List Accent 2" w:uiPriority="70"/>
+    <w:lsdException w:name="Colorful Shading Accent 2" w:uiPriority="71"/>
+    <w:lsdException w:name="Colorful List Accent 2" w:uiPriority="72"/>
+    <w:lsdException w:name="Colorful Grid Accent 2" w:uiPriority="73"/>
+    <w:lsdException w:name="Light Shading Accent 3" w:uiPriority="60"/>
+    <w:lsdException w:name="Light List Accent 3" w:uiPriority="61"/>
+    <w:lsdException w:name="Light Grid Accent 3" w:uiPriority="62"/>
+    <w:lsdException w:name="Medium Shading 1 Accent 3" w:uiPriority="63"/>
+    <w:lsdException w:name="Medium Shading 2 Accent 3" w:uiPriority="64"/>
+    <w:lsdException w:name="Medium List 1 Accent 3" w:uiPriority="65"/>
+    <w:lsdException w:name="Medium List 2 Accent 3" w:uiPriority="66"/>
+    <w:lsdException w:name="Medium Grid 1 Accent 3" w:uiPriority="67"/>
+    <w:lsdException w:name="Medium Grid 2 Accent 3" w:uiPriority="68"/>
+    <w:lsdException w:name="Medium Grid 3 Accent 3" w:uiPriority="69"/>
+    <w:lsdException w:name="Dark List Accent 3" w:uiPriority="70"/>
+    <w:lsdException w:name="Colorful Shading Accent 3" w:uiPriority="71"/>
+    <w:lsdException w:name="Colorful List Accent 3" w:uiPriority="72"/>
+    <w:lsdException w:name="Colorful Grid Accent 3" w:uiPriority="73"/>
+    <w:lsdException w:name="Light Shading Accent 4" w:uiPriority="60"/>
+    <w:lsdException w:name="Light List Accent 4" w:uiPriority="61"/>
+    <w:lsdException w:name="Light Grid Accent 4" w:uiPriority="62"/>
+    <w:lsdException w:name="Medium Shading 1 Accent 4" w:uiPriority="63"/>
+    <w:lsdException w:name="Medium Shading 2 Accent 4" w:uiPriority="64"/>
+    <w:lsdException w:name="Medium List 1 Accent 4" w:uiPriority="65"/>
+    <w:lsdException w:name="Medium List 2 Accent 4" w:uiPriority="66"/>
+    <w:lsdException w:name="Medium Grid 1 Accent 4" w:uiPriority="67"/>
+    <w:lsdException w:name="Medium Grid 2 Accent 4" w:uiPriority="68"/>
+    <w:lsdException w:name="Medium Grid 3 Accent 4" w:uiPriority="69"/>
+    <w:lsdException w:name="Dark List Accent 4" w:uiPriority="70"/>
+    <w:lsdException w:name="Colorful Shading Accent 4" w:uiPriority="71"/>
+    <w:lsdException w:name="Colorful List Accent 4" w:uiPriority="72"/>
+    <w:lsdException w:name="Colorful Grid Accent 4" w:uiPriority="73"/>
+    <w:lsdException w:name="Light Shading Accent 5" w:uiPriority="60"/>
+    <w:lsdException w:name="Light List Accent 5" w:uiPriority="61"/>
+    <w:lsdException w:name="Light Grid Accent 5" w:uiPriority="62"/>
+    <w:lsdException w:name="Medium Shading 1 Accent 5" w:uiPriority="63"/>
+    <w:lsdException w:name="Medium Shading 2 Accent 5" w:uiPriority="64"/>
+    <w:lsdException w:name="Medium List 1 Accent 5" w:uiPriority="65"/>
+    <w:lsdException w:name="Medium List 2 Accent 5" w:uiPriority="66"/>
+    <w:lsdException w:name="Medium Grid 1 Accent 5" w:uiPriority="67"/>
+    <w:lsdException w:name="Medium Grid 2 Accent 5" w:uiPriority="68"/>
+    <w:lsdException w:name="Medium Grid 3 Accent 5" w:uiPriority="69"/>
+    <w:lsdException w:name="Dark List Accent 5" w:uiPriority="70"/>
+    <w:lsdException w:name="Colorful Shading Accent 5" w:uiPriority="71"/>
+    <w:lsdException w:name="Colorful List Accent 5" w:uiPriority="72"/>
+    <w:lsdException w:name="Colorful Grid Accent 5" w:uiPriority="73"/>
+    <w:lsdException w:name="Light Shading Accent 6" w:uiPriority="60"/>
+    <w:lsdException w:name="Light List Accent 6" w:uiPriority="61"/>
+    <w:lsdException w:name="Light Grid Accent 6" w:uiPriority="62"/>
+    <w:lsdException w:name="Medium Shading 1 Accent 6" w:uiPriority="63"/>
+    <w:lsdException w:name="Medium Shading 2 Accent 6" w:uiPriority="64"/>
+    <w:lsdException w:name="Medium List 1 Accent 6" w:uiPriority="65"/>
+    <w:lsdException w:name="Medium List 2 Accent 6" w:uiPriority="66"/>
+    <w:lsdException w:name="Medium Grid 1 Accent 6" w:uiPriority="67"/>
+    <w:lsdException w:name="Medium Grid 2 Accent 6" w:uiPriority="68"/>
+    <w:lsdException w:name="Medium Grid 3 Accent 6" w:uiPriority="69"/>
+    <w:lsdException w:name="Dark List Accent 6" w:uiPriority="70"/>
+    <w:lsdException w:name="Colorful Shading Accent 6" w:uiPriority="71"/>
+    <w:lsdException w:name="Colorful List Accent 6" w:uiPriority="72"/>
+    <w:lsdException w:name="Colorful Grid Accent 6" w:uiPriority="73"/>
+    <w:lsdException w:name="Subtle Emphasis" w:uiPriority="19" w:qFormat="1"/>
+    <w:lsdException w:name="Intense Emphasis" w:uiPriority="21" w:qFormat="1"/>
+    <w:lsdException w:name="Subtle Reference" w:uiPriority="31" w:qFormat="1"/>
+    <w:lsdException w:name="Intense Reference" w:uiPriority="32" w:qFormat="1"/>
+    <w:lsdException w:name="Book Title" w:uiPriority="33" w:qFormat="1"/>
+    <w:lsdException w:name="Bibliography" w:semiHidden="1" w:uiPriority="37" w:unhideWhenUsed="1"/>
+    <w:lsdException w:name="TOC Heading" w:semiHidden="1" w:uiPriority="39" w:unhideWhenUsed="1" w:qFormat="1"/>
+    <w:lsdException w:name="Plain Table 1" w:uiPriority="41"/>
+    <w:lsdException w:name="Plain Table 2" w:uiPriority="42"/>
+    <w:lsdException w:name="Plain Table 3" w:uiPriority="43"/>
+    <w:lsdException w:name="Plain Table 4" w:uiPriority="44"/>
+    <w:lsdException w:name="Plain Table 5" w:uiPriority="45"/>
+    <w:lsdException w:name="Grid Table Light" w:uiPriority="40"/>
+    <w:lsdException w:name="Grid Table 1 Light" w:uiPriority="46"/>
+    <w:lsdException w:name="Grid Table 2" w:uiPriority="47"/>
+    <w:lsdException w:name="Grid Table 3" w:uiPriority="48"/>
+    <w:lsdException w:name="Grid Table 4" w:uiPriority="49"/>
+    <w:lsdException w:name="Grid Table 5 Dark" w:uiPriority="50"/>
+    <w:lsdException w:name="Grid Table 6 Colorful" w:uiPriority="51"/>
+    <w:lsdException w:name="Grid Table 7 Colorful" w:uiPriority="52"/>
+    <w:lsdException w:name="Grid Table 1 Light Accent 1" w:uiPriority="46"/>
+    <w:lsdException w:name="Grid Table 2 Accent 1" w:uiPriority="47"/>
+    <w:lsdException w:name="Grid Table 3 Accent 1" w:uiPriority="48"/>
+    <w:lsdException w:name="Grid Table 4 Accent 1" w:uiPriority="49"/>
+    <w:lsdException w:name="Grid Table 5 Dark Accent 1" w:uiPriority="50"/>
+    <w:lsdException w:name="Grid Table 6 Colorful Accent 1" w:uiPriority="51"/>
+    <w:lsdException w:name="Grid Table 7 Colorful Accent 1" w:uiPriority="52"/>
+    <w:lsdException w:name="Grid Table 1 Light Accent 2" w:uiPriority="46"/>
+    <w:lsdException w:name="Grid Table 2 Accent 2" w:uiPriority="47"/>
+    <w:lsdException w:name="Grid Table 3 Accent 2" w:uiPriority="48"/>
+    <w:lsdException w:name="Grid Table 4 Accent 2" w:uiPriority="49"/>
+    <w:lsdException w:name="Grid Table 5 Dark Accent 2" w:uiPriority="50"/>
+    <w:lsdException w:name="Grid Table 6 Colorful Accent 2" w:uiPriority="51"/>
+    <w:lsdException w:name="Grid Table 7 Colorful Accent 2" w:uiPriority="52"/>
+    <w:lsdException w:name="Grid Table 1 Light Accent 3" w:uiPriority="46"/>
+    <w:lsdException w:name="Grid Table 2 Accent 3" w:uiPriority="47"/>
+    <w:lsdException w:name="Grid Table 3 Accent 3" w:uiPriority="48"/>
+    <w:lsdException w:name="Grid Table 4 Accent 3" w:uiPriority="49"/>
+    <w:lsdException w:name="Grid Table 5 Dark Accent 3" w:uiPriority="50"/>
+    <w:lsdException w:name="Grid Table 6 Colorful Accent 3" w:uiPriority="51"/>
+    <w:lsdException w:name="Grid Table 7 Colorful Accent 3" w:uiPriority="52"/>
+    <w:lsdException w:name="Grid Table 1 Light Accent 4" w:uiPriority="46"/>
+    <w:lsdException w:name="Grid Table 2 Accent 4" w:uiPriority="47"/>
+    <w:lsdException w:name="Grid Table 3 Accent 4" w:uiPriority="48"/>
+    <w:lsdException w:name="Grid Table 4 Accent 4" w:uiPriority="49"/>
+    <w:lsdException w:name="Grid Table 5 Dark Accent 4" w:uiPriority="50"/>
+    <w:lsdException w:name="Grid Table 6 Colorful Accent 4" w:uiPriority="51"/>
+    <w:lsdException w:name="Grid Table 7 Colorful Accent 4" w:uiPriority="52"/>
+    <w:lsdException w:name="Grid Table 1 Light Accent 5" w:uiPriority="46"/>
+    <w:lsdException w:name="Grid Table 2 Accent 5" w:uiPriority="47"/>
+    <w:lsdException w:name="Grid Table 3 Accent 5" w:uiPriority="48"/>
+    <w:lsdException w:name="Grid Table 4 Accent 5" w:uiPriority="49"/>
+    <w:lsdException w:name="Grid Table 5 Dark Accent 5" w:uiPriority="50"/>
+    <w:lsdException w:name="Grid Table 6 Colorful Accent 5" w:uiPriority="51"/>
+    <w:lsdException w:name="Grid Table 7 Colorful Accent 5" w:uiPriority="52"/>
+    <w:lsdException w:name="Grid Table 1 Light Accent 6" w:uiPriority="46"/>
+    <w:lsdException w:name="Grid Table 2 Accent 6" w:uiPriority="47"/>
+    <w:lsdException w:name="Grid Table 3 Accent 6" w:uiPriority="48"/>
+    <w:lsdException w:name="Grid Table 4 Accent 6" w:uiPriority="49"/>
+    <w:lsdException w:name="Grid Table 5 Dark Accent 6" w:uiPriority="50"/>
+    <w:lsdException w:name="Grid Table 6 Colorful Accent 6" w:uiPriority="51"/>
+    <w:lsdException w:name="Grid Table 7 Colorful Accent 6" w:uiPriority="52"/>
+    <w:lsdException w:name="List Table 1 Light" w:uiPriority="46"/>
+    <w:lsdException w:name="List Table 2" w:uiPriority="47"/>
+    <w:lsdException w:name="List Table 3" w:uiPriority="48"/>
+    <w:lsdException w:name="List Table 4" w:uiPriority="49"/>
+    <w:lsdException w:name="List Table 5 Dark" w:uiPriority="50"/>
+    <w:lsdException w:name="List Table 6 Colorful" w:uiPriority="51"/>
+    <w:lsdException w:name="List Table 7 Colorful" w:uiPriority="52"/>
+    <w:lsdException w:name="List Table 1 Light Accent 1" w:uiPriority="46"/>
+    <w:lsdException w:name="List Table 2 Accent 1" w:uiPriority="47"/>
+    <w:lsdException w:name="List Table 3 Accent 1" w:uiPriority="48"/>
+    <w:lsdException w:name="List Table 4 Accent 1" w:uiPriority="49"/>
+    <w:lsdException w:name="List Table 5 Dark Accent 1" w:uiPriority="50"/>
+    <w:lsdException w:name="List Table 6 Colorful Accent 1" w:uiPriority="51"/>
+    <w:lsdException w:name="List Table 7 Colorful Accent 1" w:uiPriority="52"/>
+    <w:lsdException w:name="List Table 1 Light Accent 2" w:uiPriority="46"/>
+    <w:lsdException w:name="List Table 2 Accent 2" w:uiPriority="47"/>
+    <w:lsdException w:name="List Table 3 Accent 2" w:uiPriority="48"/>
+    <w:lsdException w:name="List Table 4 Accent 2" w:uiPriority="49"/>
+    <w:lsdException w:name="List Table 5 Dark Accent 2" w:uiPriority="50"/>
+    <w:lsdException w:name="List Table 6 Colorful Accent 2" w:uiPriority="51"/>
+    <w:lsdException w:name="List Table 7 Colorful Accent 2" w:uiPriority="52"/>
+    <w:lsdException w:name="List Table 1 Light Accent 3" w:uiPriority="46"/>
+    <w:lsdException w:name="List Table 2 Accent 3" w:uiPriority="47"/>
+    <w:lsdException w:name="List Table 3 Accent 3" w:uiPriority="48"/>
+    <w:lsdException w:name="List Table 4 Accent 3" w:uiPriority="49"/>
+    <w:lsdException w:name="List Table 5 Dark Accent 3" w:uiPriority="50"/>
+    <w:lsdException w:name="List Table 6 Colorful Accent 3" w:uiPriority="51"/>
+    <w:lsdException w:name="List Table 7 Colorful Accent 3" w:uiPriority="52"/>
+    <w:lsdException w:name="List Table 1 Light Accent 4" w:uiPriority="46"/>
+    <w:lsdException w:name="List Table 2 Accent 4" w:uiPriority="47"/>
+    <w:lsdException w:name="List Table 3 Accent 4" w:uiPriority="48"/>
+    <w:lsdException w:name="List Table 4 Accent 4" w:uiPriority="49"/>
+    <w:lsdException w:name="List Table 5 Dark Accent 4" w:uiPriority="50"/>
+    <w:lsdException w:name="List Table 6 Colorful Accent 4" w:uiPriority="51"/>
+    <w:lsdException w:name="List Table 7 Colorful Accent 4" w:uiPriority="52"/>
+    <w:lsdException w:name="List Table 1 Light Accent 5" w:uiPriority="46"/>
+    <w:lsdException w:name="List Table 2 Accent 5" w:uiPriority="47"/>
+    <w:lsdException w:name="List Table 3 Accent 5" w:uiPriority="48"/>
+    <w:lsdException w:name="List Table 4 Accent 5" w:uiPriority="49"/>
+    <w:lsdException w:name="List Table 5 Dark Accent 5" w:uiPriority="50"/>
+    <w:lsdException w:name="List Table 6 Colorful Accent 5" w:uiPriority="51"/>
+    <w:lsdException w:name="List Table 7 Colorful Accent 5" w:uiPriority="52"/>
+    <w:lsdException w:name="List Table 1 Light Accent 6" w:uiPriority="46"/>
+    <w:lsdException w:name="List Table 2 Accent 6" w:uiPriority="47"/>
+    <w:lsdException w:name="List Table 3 Accent 6" w:uiPriority="48"/>
+    <w:lsdException w:name="List Table 4 Accent 6" w:uiPriority="49"/>
+    <w:lsdException w:name="List Table 5 Dark Accent 6" w:uiPriority="50"/>
+    <w:lsdException w:name="List Table 6 Colorful Accent 6" w:uiPriority="51"/>
+    <w:lsdException w:name="List Table 7 Colorful Accent 6" w:uiPriority="52"/>
+  </w:latentStyles>
+  <w:style w:type="paragraph" w:default="1" w:styleId="Standard">
+    <w:name w:val="Normal"/>
+    <w:qFormat/>
+  </w:style>
+  <w:style w:type="character" w:default="1" w:styleId="Absatz-Standardschriftart">
+    <w:name w:val="Default Paragraph Font"/>
+    <w:uiPriority w:val="1"/>
+    <w:semiHidden/>
+    <w:unhideWhenUsed/>
+  </w:style>
+  <w:style w:type="table" w:default="1" w:styleId="NormaleTabelle">
+    <w:name w:val="Normal Table"/>
+    <w:uiPriority w:val="99"/>
+    <w:semiHidden/>
+    <w:unhideWhenUsed/>
+    <w:tblPr>
+      <w:tblInd w:w="0" w:type="dxa"/>
+      <w:tblCellMar>
+        <w:top w:w="0" w:type="dxa"/>
+        <w:left w:w="108" w:type="dxa"/>
+        <w:bottom w:w="0" w:type="dxa"/>
+        <w:right w:w="108" w:type="dxa"/>
+      </w:tblCellMar>
+    </w:tblPr>
+  </w:style>
+  <w:style w:type="numbering" w:default="1" w:styleId="KeineListe">
+    <w:name w:val="No List"/>
+    <w:uiPriority w:val="99"/>
+    <w:semiHidden/>
+    <w:unhideWhenUsed/>
+  </w:style>
+  <w:style w:type="character" w:styleId="Platzhaltertext">
+    <w:name w:val="Placeholder Text"/>
+    <w:basedOn w:val="Absatz-Standardschriftart"/>
+    <w:uiPriority w:val="99"/>
+    <w:semiHidden/>
+    <w:rsid w:val="006B2233"/>
+    <w:rPr>
+      <w:color w:val="808080"/>
+    </w:rPr>
+  </w:style>
+</w:styles>
+</file>
+
+<file path=word/glossary/webSettings.xml><?xml version="1.0" encoding="utf-8"?>
+<w:webSettings xmlns:mc="http://schemas.openxmlformats.org/markup-compatibility/2006" xmlns:r="http://schemas.openxmlformats.org/officeDocument/2006/relationships" xmlns:w="http://schemas.openxmlformats.org/wordprocessingml/2006/main" xmlns:w14="http://schemas.microsoft.com/office/word/2010/wordml" xmlns:w15="http://schemas.microsoft.com/office/word/2012/wordml" xmlns:w16se="http://schemas.microsoft.com/office/word/2015/wordml/symex" mc:Ignorable="w14 w15 w16se">
+  <w:optimizeForBrowser/>
+  <w:allowPNG/>
+</w:webSettings>
+</file>
+
 <file path=word/theme/theme1.xml><?xml version="1.0" encoding="utf-8"?>
 <a:theme xmlns:a="http://schemas.openxmlformats.org/drawingml/2006/main" name="Office">
   <a:themeElements>
@@ -21009,7 +23989,7 @@
 </file>
 
 <file path=customXml/itemProps1.xml><?xml version="1.0" encoding="utf-8"?>
-<ds:datastoreItem xmlns:ds="http://schemas.openxmlformats.org/officeDocument/2006/customXml" ds:itemID="{8DF8D6F3-DACD-4778-94BF-161207DF0735}">
+<ds:datastoreItem xmlns:ds="http://schemas.openxmlformats.org/officeDocument/2006/customXml" ds:itemID="{4230B3EF-ECC9-484A-8598-F2AE6B21A80A}">
   <ds:schemaRefs>
     <ds:schemaRef ds:uri="http://schemas.openxmlformats.org/officeDocument/2006/bibliography"/>
   </ds:schemaRefs>

--- a/Haupttext.docx
+++ b/Haupttext.docx
@@ -84,7 +84,7 @@
             </w:rPr>
             <w:fldChar w:fldCharType="separate"/>
           </w:r>
-          <w:hyperlink w:anchor="_Toc71381826" w:history="1">
+          <w:hyperlink w:anchor="_Toc71385731" w:history="1">
             <w:r>
               <w:rPr>
                 <w:rStyle w:val="Hyperlink"/>
@@ -126,7 +126,7 @@
                 <w:noProof/>
                 <w:webHidden/>
               </w:rPr>
-              <w:instrText xml:space="preserve"> PAGEREF _Toc71381826 \h </w:instrText>
+              <w:instrText xml:space="preserve"> PAGEREF _Toc71385731 \h </w:instrText>
             </w:r>
             <w:r>
               <w:rPr>
@@ -165,7 +165,7 @@
               <w:noProof/>
             </w:rPr>
           </w:pPr>
-          <w:hyperlink w:anchor="_Toc71381827" w:history="1">
+          <w:hyperlink w:anchor="_Toc71385732" w:history="1">
             <w:r>
               <w:rPr>
                 <w:rStyle w:val="Hyperlink"/>
@@ -207,7 +207,7 @@
                 <w:noProof/>
                 <w:webHidden/>
               </w:rPr>
-              <w:instrText xml:space="preserve"> PAGEREF _Toc71381827 \h </w:instrText>
+              <w:instrText xml:space="preserve"> PAGEREF _Toc71385732 \h </w:instrText>
             </w:r>
             <w:r>
               <w:rPr>
@@ -250,7 +250,7 @@
               <w:noProof/>
             </w:rPr>
           </w:pPr>
-          <w:hyperlink w:anchor="_Toc71381828" w:history="1">
+          <w:hyperlink w:anchor="_Toc71385733" w:history="1">
             <w:r>
               <w:rPr>
                 <w:rStyle w:val="Hyperlink"/>
@@ -292,7 +292,7 @@
                 <w:noProof/>
                 <w:webHidden/>
               </w:rPr>
-              <w:instrText xml:space="preserve"> PAGEREF _Toc71381828 \h </w:instrText>
+              <w:instrText xml:space="preserve"> PAGEREF _Toc71385733 \h </w:instrText>
             </w:r>
             <w:r>
               <w:rPr>
@@ -335,7 +335,7 @@
               <w:noProof/>
             </w:rPr>
           </w:pPr>
-          <w:hyperlink w:anchor="_Toc71381829" w:history="1">
+          <w:hyperlink w:anchor="_Toc71385734" w:history="1">
             <w:r>
               <w:rPr>
                 <w:rStyle w:val="Hyperlink"/>
@@ -377,7 +377,7 @@
                 <w:noProof/>
                 <w:webHidden/>
               </w:rPr>
-              <w:instrText xml:space="preserve"> PAGEREF _Toc71381829 \h </w:instrText>
+              <w:instrText xml:space="preserve"> PAGEREF _Toc71385734 \h </w:instrText>
             </w:r>
             <w:r>
               <w:rPr>
@@ -420,7 +420,7 @@
               <w:noProof/>
             </w:rPr>
           </w:pPr>
-          <w:hyperlink w:anchor="_Toc71381830" w:history="1">
+          <w:hyperlink w:anchor="_Toc71385735" w:history="1">
             <w:r>
               <w:rPr>
                 <w:rStyle w:val="Hyperlink"/>
@@ -462,7 +462,7 @@
                 <w:noProof/>
                 <w:webHidden/>
               </w:rPr>
-              <w:instrText xml:space="preserve"> PAGEREF _Toc71381830 \h </w:instrText>
+              <w:instrText xml:space="preserve"> PAGEREF _Toc71385735 \h </w:instrText>
             </w:r>
             <w:r>
               <w:rPr>
@@ -505,7 +505,7 @@
               <w:noProof/>
             </w:rPr>
           </w:pPr>
-          <w:hyperlink w:anchor="_Toc71381831" w:history="1">
+          <w:hyperlink w:anchor="_Toc71385736" w:history="1">
             <w:r>
               <w:rPr>
                 <w:rStyle w:val="Hyperlink"/>
@@ -547,7 +547,7 @@
                 <w:noProof/>
                 <w:webHidden/>
               </w:rPr>
-              <w:instrText xml:space="preserve"> PAGEREF _Toc71381831 \h </w:instrText>
+              <w:instrText xml:space="preserve"> PAGEREF _Toc71385736 \h </w:instrText>
             </w:r>
             <w:r>
               <w:rPr>
@@ -590,7 +590,7 @@
               <w:noProof/>
             </w:rPr>
           </w:pPr>
-          <w:hyperlink w:anchor="_Toc71381832" w:history="1">
+          <w:hyperlink w:anchor="_Toc71385737" w:history="1">
             <w:r>
               <w:rPr>
                 <w:rStyle w:val="Hyperlink"/>
@@ -632,7 +632,7 @@
                 <w:noProof/>
                 <w:webHidden/>
               </w:rPr>
-              <w:instrText xml:space="preserve"> PAGEREF _Toc71381832 \h </w:instrText>
+              <w:instrText xml:space="preserve"> PAGEREF _Toc71385737 \h </w:instrText>
             </w:r>
             <w:r>
               <w:rPr>
@@ -652,7 +652,7 @@
                 <w:noProof/>
                 <w:webHidden/>
               </w:rPr>
-              <w:t>19</w:t>
+              <w:t>20</w:t>
             </w:r>
             <w:r>
               <w:rPr>
@@ -671,7 +671,7 @@
               <w:noProof/>
             </w:rPr>
           </w:pPr>
-          <w:hyperlink w:anchor="_Toc71381833" w:history="1">
+          <w:hyperlink w:anchor="_Toc71385738" w:history="1">
             <w:r>
               <w:rPr>
                 <w:rStyle w:val="Hyperlink"/>
@@ -713,7 +713,7 @@
                 <w:noProof/>
                 <w:webHidden/>
               </w:rPr>
-              <w:instrText xml:space="preserve"> PAGEREF _Toc71381833 \h </w:instrText>
+              <w:instrText xml:space="preserve"> PAGEREF _Toc71385738 \h </w:instrText>
             </w:r>
             <w:r>
               <w:rPr>
@@ -752,7 +752,7 @@
               <w:noProof/>
             </w:rPr>
           </w:pPr>
-          <w:hyperlink w:anchor="_Toc71381834" w:history="1">
+          <w:hyperlink w:anchor="_Toc71385739" w:history="1">
             <w:r>
               <w:rPr>
                 <w:rStyle w:val="Hyperlink"/>
@@ -794,7 +794,7 @@
                 <w:noProof/>
                 <w:webHidden/>
               </w:rPr>
-              <w:instrText xml:space="preserve"> PAGEREF _Toc71381834 \h </w:instrText>
+              <w:instrText xml:space="preserve"> PAGEREF _Toc71385739 \h </w:instrText>
             </w:r>
             <w:r>
               <w:rPr>
@@ -833,7 +833,7 @@
               <w:noProof/>
             </w:rPr>
           </w:pPr>
-          <w:hyperlink w:anchor="_Toc71381835" w:history="1">
+          <w:hyperlink w:anchor="_Toc71385740" w:history="1">
             <w:r>
               <w:rPr>
                 <w:rStyle w:val="Hyperlink"/>
@@ -875,7 +875,7 @@
                 <w:noProof/>
                 <w:webHidden/>
               </w:rPr>
-              <w:instrText xml:space="preserve"> PAGEREF _Toc71381835 \h </w:instrText>
+              <w:instrText xml:space="preserve"> PAGEREF _Toc71385740 \h </w:instrText>
             </w:r>
             <w:r>
               <w:rPr>
@@ -918,7 +918,7 @@
               <w:noProof/>
             </w:rPr>
           </w:pPr>
-          <w:hyperlink w:anchor="_Toc71381836" w:history="1">
+          <w:hyperlink w:anchor="_Toc71385741" w:history="1">
             <w:r>
               <w:rPr>
                 <w:rStyle w:val="Hyperlink"/>
@@ -960,7 +960,7 @@
                 <w:noProof/>
                 <w:webHidden/>
               </w:rPr>
-              <w:instrText xml:space="preserve"> PAGEREF _Toc71381836 \h </w:instrText>
+              <w:instrText xml:space="preserve"> PAGEREF _Toc71385741 \h </w:instrText>
             </w:r>
             <w:r>
               <w:rPr>
@@ -1003,7 +1003,7 @@
               <w:noProof/>
             </w:rPr>
           </w:pPr>
-          <w:hyperlink w:anchor="_Toc71381837" w:history="1">
+          <w:hyperlink w:anchor="_Toc71385742" w:history="1">
             <w:r>
               <w:rPr>
                 <w:rStyle w:val="Hyperlink"/>
@@ -1045,7 +1045,7 @@
                 <w:noProof/>
                 <w:webHidden/>
               </w:rPr>
-              <w:instrText xml:space="preserve"> PAGEREF _Toc71381837 \h </w:instrText>
+              <w:instrText xml:space="preserve"> PAGEREF _Toc71385742 \h </w:instrText>
             </w:r>
             <w:r>
               <w:rPr>
@@ -1088,7 +1088,7 @@
               <w:noProof/>
             </w:rPr>
           </w:pPr>
-          <w:hyperlink w:anchor="_Toc71381838" w:history="1">
+          <w:hyperlink w:anchor="_Toc71385743" w:history="1">
             <w:r>
               <w:rPr>
                 <w:rStyle w:val="Hyperlink"/>
@@ -1130,7 +1130,7 @@
                 <w:noProof/>
                 <w:webHidden/>
               </w:rPr>
-              <w:instrText xml:space="preserve"> PAGEREF _Toc71381838 \h </w:instrText>
+              <w:instrText xml:space="preserve"> PAGEREF _Toc71385743 \h </w:instrText>
             </w:r>
             <w:r>
               <w:rPr>
@@ -1173,7 +1173,7 @@
               <w:noProof/>
             </w:rPr>
           </w:pPr>
-          <w:hyperlink w:anchor="_Toc71381839" w:history="1">
+          <w:hyperlink w:anchor="_Toc71385744" w:history="1">
             <w:r>
               <w:rPr>
                 <w:rStyle w:val="Hyperlink"/>
@@ -1215,7 +1215,7 @@
                 <w:noProof/>
                 <w:webHidden/>
               </w:rPr>
-              <w:instrText xml:space="preserve"> PAGEREF _Toc71381839 \h </w:instrText>
+              <w:instrText xml:space="preserve"> PAGEREF _Toc71385744 \h </w:instrText>
             </w:r>
             <w:r>
               <w:rPr>
@@ -1254,7 +1254,7 @@
               <w:noProof/>
             </w:rPr>
           </w:pPr>
-          <w:hyperlink w:anchor="_Toc71381840" w:history="1">
+          <w:hyperlink w:anchor="_Toc71385745" w:history="1">
             <w:r>
               <w:rPr>
                 <w:rStyle w:val="Hyperlink"/>
@@ -1296,7 +1296,7 @@
                 <w:noProof/>
                 <w:webHidden/>
               </w:rPr>
-              <w:instrText xml:space="preserve"> PAGEREF _Toc71381840 \h </w:instrText>
+              <w:instrText xml:space="preserve"> PAGEREF _Toc71385745 \h </w:instrText>
             </w:r>
             <w:r>
               <w:rPr>
@@ -1335,7 +1335,7 @@
               <w:noProof/>
             </w:rPr>
           </w:pPr>
-          <w:hyperlink w:anchor="_Toc71381841" w:history="1">
+          <w:hyperlink w:anchor="_Toc71385746" w:history="1">
             <w:r>
               <w:rPr>
                 <w:rStyle w:val="Hyperlink"/>
@@ -1377,7 +1377,7 @@
                 <w:noProof/>
                 <w:webHidden/>
               </w:rPr>
-              <w:instrText xml:space="preserve"> PAGEREF _Toc71381841 \h </w:instrText>
+              <w:instrText xml:space="preserve"> PAGEREF _Toc71385746 \h </w:instrText>
             </w:r>
             <w:r>
               <w:rPr>
@@ -1420,7 +1420,7 @@
               <w:noProof/>
             </w:rPr>
           </w:pPr>
-          <w:hyperlink w:anchor="_Toc71381842" w:history="1">
+          <w:hyperlink w:anchor="_Toc71385747" w:history="1">
             <w:r>
               <w:rPr>
                 <w:rStyle w:val="Hyperlink"/>
@@ -1462,7 +1462,7 @@
                 <w:noProof/>
                 <w:webHidden/>
               </w:rPr>
-              <w:instrText xml:space="preserve"> PAGEREF _Toc71381842 \h </w:instrText>
+              <w:instrText xml:space="preserve"> PAGEREF _Toc71385747 \h </w:instrText>
             </w:r>
             <w:r>
               <w:rPr>
@@ -1505,7 +1505,7 @@
               <w:noProof/>
             </w:rPr>
           </w:pPr>
-          <w:hyperlink w:anchor="_Toc71381843" w:history="1">
+          <w:hyperlink w:anchor="_Toc71385748" w:history="1">
             <w:r>
               <w:rPr>
                 <w:rStyle w:val="Hyperlink"/>
@@ -1547,7 +1547,7 @@
                 <w:noProof/>
                 <w:webHidden/>
               </w:rPr>
-              <w:instrText xml:space="preserve"> PAGEREF _Toc71381843 \h </w:instrText>
+              <w:instrText xml:space="preserve"> PAGEREF _Toc71385748 \h </w:instrText>
             </w:r>
             <w:r>
               <w:rPr>
@@ -1567,7 +1567,7 @@
                 <w:noProof/>
                 <w:webHidden/>
               </w:rPr>
-              <w:t>38</w:t>
+              <w:t>40</w:t>
             </w:r>
             <w:r>
               <w:rPr>
@@ -1590,7 +1590,7 @@
               <w:noProof/>
             </w:rPr>
           </w:pPr>
-          <w:hyperlink w:anchor="_Toc71381844" w:history="1">
+          <w:hyperlink w:anchor="_Toc71385749" w:history="1">
             <w:r>
               <w:rPr>
                 <w:rStyle w:val="Hyperlink"/>
@@ -1632,7 +1632,7 @@
                 <w:noProof/>
                 <w:webHidden/>
               </w:rPr>
-              <w:instrText xml:space="preserve"> PAGEREF _Toc71381844 \h </w:instrText>
+              <w:instrText xml:space="preserve"> PAGEREF _Toc71385749 \h </w:instrText>
             </w:r>
             <w:r>
               <w:rPr>
@@ -1652,7 +1652,7 @@
                 <w:noProof/>
                 <w:webHidden/>
               </w:rPr>
-              <w:t>41</w:t>
+              <w:t>43</w:t>
             </w:r>
             <w:r>
               <w:rPr>
@@ -1675,7 +1675,7 @@
               <w:noProof/>
             </w:rPr>
           </w:pPr>
-          <w:hyperlink w:anchor="_Toc71381845" w:history="1">
+          <w:hyperlink w:anchor="_Toc71385750" w:history="1">
             <w:r>
               <w:rPr>
                 <w:rStyle w:val="Hyperlink"/>
@@ -1717,7 +1717,7 @@
                 <w:noProof/>
                 <w:webHidden/>
               </w:rPr>
-              <w:instrText xml:space="preserve"> PAGEREF _Toc71381845 \h </w:instrText>
+              <w:instrText xml:space="preserve"> PAGEREF _Toc71385750 \h </w:instrText>
             </w:r>
             <w:r>
               <w:rPr>
@@ -1737,7 +1737,7 @@
                 <w:noProof/>
                 <w:webHidden/>
               </w:rPr>
-              <w:t>41</w:t>
+              <w:t>43</w:t>
             </w:r>
             <w:r>
               <w:rPr>
@@ -1760,7 +1760,7 @@
               <w:noProof/>
             </w:rPr>
           </w:pPr>
-          <w:hyperlink w:anchor="_Toc71381846" w:history="1">
+          <w:hyperlink w:anchor="_Toc71385751" w:history="1">
             <w:r>
               <w:rPr>
                 <w:rStyle w:val="Hyperlink"/>
@@ -1802,7 +1802,7 @@
                 <w:noProof/>
                 <w:webHidden/>
               </w:rPr>
-              <w:instrText xml:space="preserve"> PAGEREF _Toc71381846 \h </w:instrText>
+              <w:instrText xml:space="preserve"> PAGEREF _Toc71385751 \h </w:instrText>
             </w:r>
             <w:r>
               <w:rPr>
@@ -1822,7 +1822,7 @@
                 <w:noProof/>
                 <w:webHidden/>
               </w:rPr>
-              <w:t>41</w:t>
+              <w:t>43</w:t>
             </w:r>
             <w:r>
               <w:rPr>
@@ -1841,7 +1841,7 @@
               <w:noProof/>
             </w:rPr>
           </w:pPr>
-          <w:hyperlink w:anchor="_Toc71381847" w:history="1">
+          <w:hyperlink w:anchor="_Toc71385752" w:history="1">
             <w:r>
               <w:rPr>
                 <w:rStyle w:val="Hyperlink"/>
@@ -1883,7 +1883,7 @@
                 <w:noProof/>
                 <w:webHidden/>
               </w:rPr>
-              <w:instrText xml:space="preserve"> PAGEREF _Toc71381847 \h </w:instrText>
+              <w:instrText xml:space="preserve"> PAGEREF _Toc71385752 \h </w:instrText>
             </w:r>
             <w:r>
               <w:rPr>
@@ -1903,7 +1903,7 @@
                 <w:noProof/>
                 <w:webHidden/>
               </w:rPr>
-              <w:t>43</w:t>
+              <w:t>45</w:t>
             </w:r>
             <w:r>
               <w:rPr>
@@ -1922,7 +1922,7 @@
               <w:noProof/>
             </w:rPr>
           </w:pPr>
-          <w:hyperlink w:anchor="_Toc71381848" w:history="1">
+          <w:hyperlink w:anchor="_Toc71385753" w:history="1">
             <w:r>
               <w:rPr>
                 <w:rStyle w:val="Hyperlink"/>
@@ -1964,7 +1964,7 @@
                 <w:noProof/>
                 <w:webHidden/>
               </w:rPr>
-              <w:instrText xml:space="preserve"> PAGEREF _Toc71381848 \h </w:instrText>
+              <w:instrText xml:space="preserve"> PAGEREF _Toc71385753 \h </w:instrText>
             </w:r>
             <w:r>
               <w:rPr>
@@ -1984,7 +1984,7 @@
                 <w:noProof/>
                 <w:webHidden/>
               </w:rPr>
-              <w:t>44</w:t>
+              <w:t>46</w:t>
             </w:r>
             <w:r>
               <w:rPr>
@@ -2003,7 +2003,7 @@
               <w:noProof/>
             </w:rPr>
           </w:pPr>
-          <w:hyperlink w:anchor="_Toc71381849" w:history="1">
+          <w:hyperlink w:anchor="_Toc71385754" w:history="1">
             <w:r>
               <w:rPr>
                 <w:rStyle w:val="Hyperlink"/>
@@ -2045,7 +2045,7 @@
                 <w:noProof/>
                 <w:webHidden/>
               </w:rPr>
-              <w:instrText xml:space="preserve"> PAGEREF _Toc71381849 \h </w:instrText>
+              <w:instrText xml:space="preserve"> PAGEREF _Toc71385754 \h </w:instrText>
             </w:r>
             <w:r>
               <w:rPr>
@@ -2065,7 +2065,7 @@
                 <w:noProof/>
                 <w:webHidden/>
               </w:rPr>
-              <w:t>45</w:t>
+              <w:t>47</w:t>
             </w:r>
             <w:r>
               <w:rPr>
@@ -2084,7 +2084,7 @@
               <w:noProof/>
             </w:rPr>
           </w:pPr>
-          <w:hyperlink w:anchor="_Toc71381850" w:history="1">
+          <w:hyperlink w:anchor="_Toc71385755" w:history="1">
             <w:r>
               <w:rPr>
                 <w:rStyle w:val="Hyperlink"/>
@@ -2126,7 +2126,7 @@
                 <w:noProof/>
                 <w:webHidden/>
               </w:rPr>
-              <w:instrText xml:space="preserve"> PAGEREF _Toc71381850 \h </w:instrText>
+              <w:instrText xml:space="preserve"> PAGEREF _Toc71385755 \h </w:instrText>
             </w:r>
             <w:r>
               <w:rPr>
@@ -2146,7 +2146,7 @@
                 <w:noProof/>
                 <w:webHidden/>
               </w:rPr>
-              <w:t>46</w:t>
+              <w:t>48</w:t>
             </w:r>
             <w:r>
               <w:rPr>
@@ -2165,7 +2165,7 @@
               <w:noProof/>
             </w:rPr>
           </w:pPr>
-          <w:hyperlink w:anchor="_Toc71381851" w:history="1">
+          <w:hyperlink w:anchor="_Toc71385756" w:history="1">
             <w:r>
               <w:rPr>
                 <w:rStyle w:val="Hyperlink"/>
@@ -2207,7 +2207,7 @@
                 <w:noProof/>
                 <w:webHidden/>
               </w:rPr>
-              <w:instrText xml:space="preserve"> PAGEREF _Toc71381851 \h </w:instrText>
+              <w:instrText xml:space="preserve"> PAGEREF _Toc71385756 \h </w:instrText>
             </w:r>
             <w:r>
               <w:rPr>
@@ -2227,7 +2227,7 @@
                 <w:noProof/>
                 <w:webHidden/>
               </w:rPr>
-              <w:t>47</w:t>
+              <w:t>49</w:t>
             </w:r>
             <w:r>
               <w:rPr>
@@ -2246,7 +2246,7 @@
               <w:noProof/>
             </w:rPr>
           </w:pPr>
-          <w:hyperlink w:anchor="_Toc71381852" w:history="1">
+          <w:hyperlink w:anchor="_Toc71385757" w:history="1">
             <w:r>
               <w:rPr>
                 <w:rStyle w:val="Hyperlink"/>
@@ -2288,7 +2288,7 @@
                 <w:noProof/>
                 <w:webHidden/>
               </w:rPr>
-              <w:instrText xml:space="preserve"> PAGEREF _Toc71381852 \h </w:instrText>
+              <w:instrText xml:space="preserve"> PAGEREF _Toc71385757 \h </w:instrText>
             </w:r>
             <w:r>
               <w:rPr>
@@ -2308,7 +2308,7 @@
                 <w:noProof/>
                 <w:webHidden/>
               </w:rPr>
-              <w:t>47</w:t>
+              <w:t>49</w:t>
             </w:r>
             <w:r>
               <w:rPr>
@@ -2327,7 +2327,7 @@
               <w:noProof/>
             </w:rPr>
           </w:pPr>
-          <w:hyperlink w:anchor="_Toc71381853" w:history="1">
+          <w:hyperlink w:anchor="_Toc71385758" w:history="1">
             <w:r>
               <w:rPr>
                 <w:rStyle w:val="Hyperlink"/>
@@ -2369,7 +2369,7 @@
                 <w:noProof/>
                 <w:webHidden/>
               </w:rPr>
-              <w:instrText xml:space="preserve"> PAGEREF _Toc71381853 \h </w:instrText>
+              <w:instrText xml:space="preserve"> PAGEREF _Toc71385758 \h </w:instrText>
             </w:r>
             <w:r>
               <w:rPr>
@@ -2389,7 +2389,7 @@
                 <w:noProof/>
                 <w:webHidden/>
               </w:rPr>
-              <w:t>47</w:t>
+              <w:t>49</w:t>
             </w:r>
             <w:r>
               <w:rPr>
@@ -2408,7 +2408,7 @@
               <w:noProof/>
             </w:rPr>
           </w:pPr>
-          <w:hyperlink w:anchor="_Toc71381854" w:history="1">
+          <w:hyperlink w:anchor="_Toc71385759" w:history="1">
             <w:r>
               <w:rPr>
                 <w:rStyle w:val="Hyperlink"/>
@@ -2450,7 +2450,7 @@
                 <w:noProof/>
                 <w:webHidden/>
               </w:rPr>
-              <w:instrText xml:space="preserve"> PAGEREF _Toc71381854 \h </w:instrText>
+              <w:instrText xml:space="preserve"> PAGEREF _Toc71385759 \h </w:instrText>
             </w:r>
             <w:r>
               <w:rPr>
@@ -2470,7 +2470,7 @@
                 <w:noProof/>
                 <w:webHidden/>
               </w:rPr>
-              <w:t>47</w:t>
+              <w:t>50</w:t>
             </w:r>
             <w:r>
               <w:rPr>
@@ -2538,7 +2538,7 @@
           <w:szCs w:val="24"/>
         </w:rPr>
       </w:pPr>
-      <w:bookmarkStart w:id="0" w:name="_Toc71381826"/>
+      <w:bookmarkStart w:id="0" w:name="_Toc71385731"/>
       <w:r>
         <w:rPr>
           <w:rFonts w:ascii="Arial" w:hAnsi="Arial" w:cs="Arial"/>
@@ -2730,7 +2730,7 @@
         </w:rPr>
       </w:pPr>
       <w:bookmarkStart w:id="1" w:name="_Ref71138975"/>
-      <w:bookmarkStart w:id="2" w:name="_Toc71381855"/>
+      <w:bookmarkStart w:id="2" w:name="_Toc71385760"/>
       <w:r>
         <w:rPr>
           <w:rFonts w:ascii="Arial" w:hAnsi="Arial" w:cs="Arial"/>
@@ -3141,7 +3141,7 @@
           <w:szCs w:val="24"/>
         </w:rPr>
       </w:pPr>
-      <w:bookmarkStart w:id="3" w:name="_Toc71381827"/>
+      <w:bookmarkStart w:id="3" w:name="_Toc71385732"/>
       <w:r>
         <w:rPr>
           <w:rFonts w:ascii="Arial" w:hAnsi="Arial" w:cs="Arial"/>
@@ -3204,7 +3204,7 @@
           <w:szCs w:val="24"/>
         </w:rPr>
       </w:pPr>
-      <w:bookmarkStart w:id="4" w:name="_Toc71381828"/>
+      <w:bookmarkStart w:id="4" w:name="_Toc71385733"/>
       <w:r>
         <w:rPr>
           <w:rFonts w:ascii="Arial" w:hAnsi="Arial" w:cs="Arial"/>
@@ -3375,7 +3375,7 @@
         </w:rPr>
       </w:pPr>
       <w:bookmarkStart w:id="5" w:name="_Ref70298158"/>
-      <w:bookmarkStart w:id="6" w:name="_Toc71381856"/>
+      <w:bookmarkStart w:id="6" w:name="_Toc71385761"/>
       <w:r>
         <w:rPr>
           <w:rFonts w:ascii="Arial" w:hAnsi="Arial" w:cs="Arial"/>
@@ -4055,7 +4055,7 @@
           <w:szCs w:val="24"/>
         </w:rPr>
       </w:pPr>
-      <w:bookmarkStart w:id="7" w:name="_Toc71381829"/>
+      <w:bookmarkStart w:id="7" w:name="_Toc71385734"/>
       <w:r>
         <w:rPr>
           <w:rFonts w:ascii="Arial" w:hAnsi="Arial" w:cs="Arial"/>
@@ -4891,7 +4891,7 @@
           <w:szCs w:val="24"/>
         </w:rPr>
       </w:pPr>
-      <w:bookmarkStart w:id="8" w:name="_Toc71381830"/>
+      <w:bookmarkStart w:id="8" w:name="_Toc71385735"/>
       <w:r>
         <w:rPr>
           <w:rFonts w:ascii="Arial" w:hAnsi="Arial" w:cs="Arial"/>
@@ -5542,7 +5542,7 @@
         </w:rPr>
       </w:pPr>
       <w:bookmarkStart w:id="9" w:name="_Ref70298109"/>
-      <w:bookmarkStart w:id="10" w:name="_Toc71381857"/>
+      <w:bookmarkStart w:id="10" w:name="_Toc71385762"/>
       <w:r>
         <w:rPr>
           <w:rFonts w:ascii="Arial" w:hAnsi="Arial" w:cs="Arial"/>
@@ -5774,6 +5774,7 @@
     <w:p>
       <w:pPr>
         <w:pStyle w:val="Beschriftung"/>
+        <w:spacing w:line="360" w:lineRule="auto"/>
         <w:jc w:val="center"/>
         <w:rPr>
           <w:rFonts w:ascii="Arial" w:hAnsi="Arial" w:cs="Arial"/>
@@ -5783,7 +5784,8 @@
           <w:szCs w:val="24"/>
         </w:rPr>
       </w:pPr>
-      <w:bookmarkStart w:id="11" w:name="_Ref71384183"/>
+      <w:bookmarkStart w:id="11" w:name="_Toc71385776"/>
+      <w:bookmarkStart w:id="12" w:name="_Ref71384183"/>
       <w:r>
         <w:rPr>
           <w:rFonts w:ascii="Arial" w:hAnsi="Arial" w:cs="Arial"/>
@@ -5845,7 +5847,7 @@
         </w:rPr>
         <w:fldChar w:fldCharType="end"/>
       </w:r>
-      <w:bookmarkEnd w:id="11"/>
+      <w:bookmarkEnd w:id="12"/>
       <w:r>
         <w:rPr>
           <w:rFonts w:ascii="Arial" w:hAnsi="Arial" w:cs="Arial"/>
@@ -5856,6 +5858,7 @@
         </w:rPr>
         <w:t>: Berechnung der Leuchtdichte</w:t>
       </w:r>
+      <w:bookmarkEnd w:id="11"/>
     </w:p>
     <w:p>
       <w:pPr>
@@ -6348,8 +6351,8 @@
           <w:szCs w:val="24"/>
         </w:rPr>
       </w:pPr>
-      <w:bookmarkStart w:id="12" w:name="_Ref70297990"/>
-      <w:bookmarkStart w:id="13" w:name="_Toc71381858"/>
+      <w:bookmarkStart w:id="13" w:name="_Ref70297990"/>
+      <w:bookmarkStart w:id="14" w:name="_Toc71385763"/>
       <w:r>
         <w:rPr>
           <w:rFonts w:ascii="Arial" w:hAnsi="Arial" w:cs="Arial"/>
@@ -6399,7 +6402,7 @@
         </w:rPr>
         <w:fldChar w:fldCharType="end"/>
       </w:r>
-      <w:bookmarkEnd w:id="12"/>
+      <w:bookmarkEnd w:id="13"/>
       <w:r>
         <w:rPr>
           <w:rFonts w:ascii="Arial" w:hAnsi="Arial" w:cs="Arial"/>
@@ -6408,7 +6411,7 @@
         </w:rPr>
         <w:t>: Dunkle Bestuhlung gibt wenig indirektes Licht ab</w:t>
       </w:r>
-      <w:bookmarkEnd w:id="13"/>
+      <w:bookmarkEnd w:id="14"/>
     </w:p>
     <w:p>
       <w:pPr>
@@ -6486,8 +6489,8 @@
           <w:szCs w:val="24"/>
         </w:rPr>
       </w:pPr>
-      <w:bookmarkStart w:id="14" w:name="_Ref70297997"/>
-      <w:bookmarkStart w:id="15" w:name="_Toc71381859"/>
+      <w:bookmarkStart w:id="15" w:name="_Ref70297997"/>
+      <w:bookmarkStart w:id="16" w:name="_Toc71385764"/>
       <w:r>
         <w:rPr>
           <w:rFonts w:ascii="Arial" w:hAnsi="Arial" w:cs="Arial"/>
@@ -6537,7 +6540,7 @@
         </w:rPr>
         <w:fldChar w:fldCharType="end"/>
       </w:r>
-      <w:bookmarkEnd w:id="14"/>
+      <w:bookmarkEnd w:id="15"/>
       <w:r>
         <w:rPr>
           <w:rFonts w:ascii="Arial" w:hAnsi="Arial" w:cs="Arial"/>
@@ -6546,7 +6549,7 @@
         </w:rPr>
         <w:t>: Helle Bestuhlung gibt viel indirektes Licht ab</w:t>
       </w:r>
-      <w:bookmarkEnd w:id="15"/>
+      <w:bookmarkEnd w:id="16"/>
     </w:p>
     <w:p>
       <w:pPr>
@@ -6938,7 +6941,7 @@
           <w:szCs w:val="24"/>
         </w:rPr>
       </w:pPr>
-      <w:bookmarkStart w:id="16" w:name="_Toc71381831"/>
+      <w:bookmarkStart w:id="17" w:name="_Toc71385736"/>
       <w:r>
         <w:rPr>
           <w:rFonts w:ascii="Arial" w:hAnsi="Arial" w:cs="Arial"/>
@@ -6947,7 +6950,7 @@
         </w:rPr>
         <w:t>Europäische, Deutsche Standards DIN EN</w:t>
       </w:r>
-      <w:bookmarkEnd w:id="16"/>
+      <w:bookmarkEnd w:id="17"/>
     </w:p>
     <w:p>
       <w:pPr>
@@ -7115,7 +7118,7 @@
           <w:szCs w:val="24"/>
         </w:rPr>
       </w:pPr>
-      <w:bookmarkStart w:id="17" w:name="_Toc71381832"/>
+      <w:bookmarkStart w:id="18" w:name="_Toc71385737"/>
       <w:r>
         <w:rPr>
           <w:rFonts w:ascii="Arial" w:hAnsi="Arial" w:cs="Arial"/>
@@ -7124,7 +7127,7 @@
         </w:rPr>
         <w:t>KNX-Standard und vergleichbare Standards</w:t>
       </w:r>
-      <w:bookmarkEnd w:id="17"/>
+      <w:bookmarkEnd w:id="18"/>
     </w:p>
     <w:p>
       <w:pPr>
@@ -8199,8 +8202,8 @@
           <w:szCs w:val="20"/>
         </w:rPr>
       </w:pPr>
-      <w:bookmarkStart w:id="18" w:name="_Ref71190623"/>
-      <w:bookmarkStart w:id="19" w:name="_Toc71381860"/>
+      <w:bookmarkStart w:id="19" w:name="_Ref71190623"/>
+      <w:bookmarkStart w:id="20" w:name="_Toc71385765"/>
       <w:r>
         <w:rPr>
           <w:rFonts w:ascii="Arial" w:hAnsi="Arial" w:cs="Arial"/>
@@ -8250,7 +8253,7 @@
         </w:rPr>
         <w:fldChar w:fldCharType="end"/>
       </w:r>
-      <w:bookmarkEnd w:id="18"/>
+      <w:bookmarkEnd w:id="19"/>
       <w:r>
         <w:rPr>
           <w:rFonts w:ascii="Arial" w:hAnsi="Arial" w:cs="Arial"/>
@@ -8275,7 +8278,7 @@
         </w:rPr>
         <w:t>g</w:t>
       </w:r>
-      <w:bookmarkEnd w:id="19"/>
+      <w:bookmarkEnd w:id="20"/>
     </w:p>
     <w:p>
       <w:pPr>
@@ -8605,8 +8608,8 @@
           <w:szCs w:val="24"/>
         </w:rPr>
       </w:pPr>
-      <w:bookmarkStart w:id="20" w:name="_Ref71192530"/>
-      <w:bookmarkStart w:id="21" w:name="_Toc71381861"/>
+      <w:bookmarkStart w:id="21" w:name="_Ref71192530"/>
+      <w:bookmarkStart w:id="22" w:name="_Toc71385766"/>
       <w:r>
         <w:rPr>
           <w:rFonts w:ascii="Arial" w:hAnsi="Arial" w:cs="Arial"/>
@@ -8668,7 +8671,7 @@
         </w:rPr>
         <w:fldChar w:fldCharType="end"/>
       </w:r>
-      <w:bookmarkEnd w:id="20"/>
+      <w:bookmarkEnd w:id="21"/>
       <w:r>
         <w:rPr>
           <w:rFonts w:ascii="Arial" w:hAnsi="Arial" w:cs="Arial"/>
@@ -8712,7 +8715,7 @@
         </w:rPr>
         <w:t>evo</w:t>
       </w:r>
-      <w:bookmarkEnd w:id="21"/>
+      <w:bookmarkEnd w:id="22"/>
       <w:proofErr w:type="spellEnd"/>
     </w:p>
     <w:p>
@@ -9000,8 +9003,8 @@
           <w:szCs w:val="24"/>
         </w:rPr>
       </w:pPr>
-      <w:bookmarkStart w:id="22" w:name="_Ref71192918"/>
-      <w:bookmarkStart w:id="23" w:name="_Toc71381862"/>
+      <w:bookmarkStart w:id="23" w:name="_Ref71192918"/>
+      <w:bookmarkStart w:id="24" w:name="_Toc71385767"/>
       <w:r>
         <w:rPr>
           <w:rFonts w:ascii="Arial" w:hAnsi="Arial" w:cs="Arial"/>
@@ -9063,7 +9066,7 @@
         </w:rPr>
         <w:fldChar w:fldCharType="end"/>
       </w:r>
-      <w:bookmarkEnd w:id="22"/>
+      <w:bookmarkEnd w:id="23"/>
       <w:r>
         <w:rPr>
           <w:rFonts w:ascii="Arial" w:hAnsi="Arial" w:cs="Arial"/>
@@ -9085,7 +9088,7 @@
         </w:rPr>
         <w:t>ReluxDesktop</w:t>
       </w:r>
-      <w:bookmarkEnd w:id="23"/>
+      <w:bookmarkEnd w:id="24"/>
       <w:proofErr w:type="spellEnd"/>
     </w:p>
     <w:p>
@@ -9828,7 +9831,7 @@
           <w:szCs w:val="24"/>
         </w:rPr>
       </w:pPr>
-      <w:bookmarkStart w:id="24" w:name="_Toc71381833"/>
+      <w:bookmarkStart w:id="25" w:name="_Toc71385738"/>
       <w:r>
         <w:rPr>
           <w:rFonts w:ascii="Arial" w:hAnsi="Arial" w:cs="Arial"/>
@@ -9838,7 +9841,7 @@
         <w:lastRenderedPageBreak/>
         <w:t>Stand der Technik</w:t>
       </w:r>
-      <w:bookmarkEnd w:id="24"/>
+      <w:bookmarkEnd w:id="25"/>
     </w:p>
     <w:p>
       <w:pPr>
@@ -9996,7 +9999,7 @@
           <w:szCs w:val="24"/>
         </w:rPr>
       </w:pPr>
-      <w:bookmarkStart w:id="25" w:name="_Toc71381834"/>
+      <w:bookmarkStart w:id="26" w:name="_Toc71385739"/>
       <w:r>
         <w:rPr>
           <w:rFonts w:ascii="Arial" w:hAnsi="Arial" w:cs="Arial"/>
@@ -10006,7 +10009,7 @@
         <w:lastRenderedPageBreak/>
         <w:t>Anforderungen und Zielsetzung</w:t>
       </w:r>
-      <w:bookmarkEnd w:id="25"/>
+      <w:bookmarkEnd w:id="26"/>
     </w:p>
     <w:p>
       <w:pPr>
@@ -10216,7 +10219,7 @@
           <w:szCs w:val="24"/>
         </w:rPr>
       </w:pPr>
-      <w:bookmarkStart w:id="26" w:name="_Toc71381835"/>
+      <w:bookmarkStart w:id="27" w:name="_Toc71385740"/>
       <w:r>
         <w:rPr>
           <w:rFonts w:ascii="Arial" w:hAnsi="Arial" w:cs="Arial"/>
@@ -10225,7 +10228,7 @@
         </w:rPr>
         <w:t>Konzept</w:t>
       </w:r>
-      <w:bookmarkEnd w:id="26"/>
+      <w:bookmarkEnd w:id="27"/>
     </w:p>
     <w:p>
       <w:pPr>
@@ -10285,7 +10288,7 @@
           <w:szCs w:val="24"/>
         </w:rPr>
       </w:pPr>
-      <w:bookmarkStart w:id="27" w:name="_Toc71381836"/>
+      <w:bookmarkStart w:id="28" w:name="_Toc71385741"/>
       <w:r>
         <w:rPr>
           <w:rFonts w:ascii="Arial" w:hAnsi="Arial" w:cs="Arial"/>
@@ -10310,7 +10313,7 @@
         </w:rPr>
         <w:t>Leuchtstärke im Raum berechnen</w:t>
       </w:r>
-      <w:bookmarkEnd w:id="27"/>
+      <w:bookmarkEnd w:id="28"/>
     </w:p>
     <w:p>
       <w:pPr>
@@ -10805,8 +10808,8 @@
           <w:sz w:val="22"/>
         </w:rPr>
       </w:pPr>
-      <w:bookmarkStart w:id="28" w:name="_Ref71357866"/>
-      <w:bookmarkStart w:id="29" w:name="_Toc71381871"/>
+      <w:bookmarkStart w:id="29" w:name="_Toc71385777"/>
+      <w:bookmarkStart w:id="30" w:name="_Ref71357866"/>
       <w:r>
         <w:rPr>
           <w:rFonts w:ascii="Arial" w:hAnsi="Arial" w:cs="Arial"/>
@@ -10862,7 +10865,7 @@
         </w:rPr>
         <w:fldChar w:fldCharType="end"/>
       </w:r>
-      <w:bookmarkEnd w:id="28"/>
+      <w:bookmarkEnd w:id="30"/>
       <w:r>
         <w:rPr>
           <w:rFonts w:ascii="Arial" w:hAnsi="Arial" w:cs="Arial"/>
@@ -10924,7 +10927,7 @@
           <w:szCs w:val="24"/>
         </w:rPr>
       </w:pPr>
-      <w:bookmarkStart w:id="30" w:name="_Toc71381837"/>
+      <w:bookmarkStart w:id="31" w:name="_Toc71385742"/>
       <w:r>
         <w:rPr>
           <w:rFonts w:ascii="Arial" w:hAnsi="Arial" w:cs="Arial"/>
@@ -10933,7 +10936,7 @@
         </w:rPr>
         <w:t>Auswahl der Lampen ausgewählter Hersteller hinzufügen</w:t>
       </w:r>
-      <w:bookmarkEnd w:id="30"/>
+      <w:bookmarkEnd w:id="31"/>
     </w:p>
     <w:p>
       <w:pPr>
@@ -11174,8 +11177,8 @@
           <w:szCs w:val="24"/>
         </w:rPr>
       </w:pPr>
-      <w:bookmarkStart w:id="31" w:name="_Ref71368629"/>
-      <w:bookmarkStart w:id="32" w:name="_Toc71381863"/>
+      <w:bookmarkStart w:id="32" w:name="_Ref71368629"/>
+      <w:bookmarkStart w:id="33" w:name="_Toc71385768"/>
       <w:r>
         <w:rPr>
           <w:rFonts w:ascii="Arial" w:hAnsi="Arial" w:cs="Arial"/>
@@ -11237,7 +11240,7 @@
         </w:rPr>
         <w:fldChar w:fldCharType="end"/>
       </w:r>
-      <w:bookmarkEnd w:id="31"/>
+      <w:bookmarkEnd w:id="32"/>
       <w:r>
         <w:rPr>
           <w:rFonts w:ascii="Arial" w:hAnsi="Arial" w:cs="Arial"/>
@@ -11268,7 +11271,7 @@
         </w:rPr>
         <w:t xml:space="preserve"> Leuchten-Typs</w:t>
       </w:r>
-      <w:bookmarkEnd w:id="32"/>
+      <w:bookmarkEnd w:id="33"/>
     </w:p>
     <w:p>
       <w:pPr>
@@ -11383,7 +11386,7 @@
           <w:szCs w:val="24"/>
         </w:rPr>
       </w:pPr>
-      <w:bookmarkStart w:id="33" w:name="_Toc71381838"/>
+      <w:bookmarkStart w:id="34" w:name="_Toc71385743"/>
       <w:r>
         <w:rPr>
           <w:rFonts w:ascii="Arial" w:hAnsi="Arial" w:cs="Arial"/>
@@ -11392,7 +11395,7 @@
         </w:rPr>
         <w:t>Fenster im Raum hinzufügen</w:t>
       </w:r>
-      <w:bookmarkEnd w:id="33"/>
+      <w:bookmarkEnd w:id="34"/>
     </w:p>
     <w:p>
       <w:pPr>
@@ -11618,8 +11621,8 @@
           <w:szCs w:val="24"/>
         </w:rPr>
       </w:pPr>
-      <w:bookmarkStart w:id="34" w:name="_Ref71302511"/>
-      <w:bookmarkStart w:id="35" w:name="_Toc71381872"/>
+      <w:bookmarkStart w:id="35" w:name="_Toc71385778"/>
+      <w:bookmarkStart w:id="36" w:name="_Ref71302511"/>
       <w:r>
         <w:rPr>
           <w:rFonts w:ascii="Arial" w:hAnsi="Arial" w:cs="Arial"/>
@@ -11669,7 +11672,7 @@
         </w:rPr>
         <w:fldChar w:fldCharType="end"/>
       </w:r>
-      <w:bookmarkEnd w:id="34"/>
+      <w:bookmarkEnd w:id="36"/>
       <w:r>
         <w:rPr>
           <w:rFonts w:ascii="Arial" w:hAnsi="Arial" w:cs="Arial"/>
@@ -12039,8 +12042,8 @@
           <w:szCs w:val="24"/>
         </w:rPr>
       </w:pPr>
-      <w:bookmarkStart w:id="36" w:name="_Ref71358040"/>
-      <w:bookmarkStart w:id="37" w:name="_Toc71381864"/>
+      <w:bookmarkStart w:id="37" w:name="_Ref71358040"/>
+      <w:bookmarkStart w:id="38" w:name="_Toc71385769"/>
       <w:r>
         <w:rPr>
           <w:rFonts w:ascii="Arial" w:hAnsi="Arial" w:cs="Arial"/>
@@ -12102,7 +12105,7 @@
         </w:rPr>
         <w:fldChar w:fldCharType="end"/>
       </w:r>
-      <w:bookmarkEnd w:id="36"/>
+      <w:bookmarkEnd w:id="37"/>
       <w:r>
         <w:rPr>
           <w:rFonts w:ascii="Arial" w:hAnsi="Arial" w:cs="Arial"/>
@@ -12146,25 +12149,25 @@
         </w:rPr>
         <w:t xml:space="preserve"> 20.000 Lux</w:t>
       </w:r>
-      <w:bookmarkEnd w:id="37"/>
-    </w:p>
-    <w:p>
-      <w:pPr>
-        <w:spacing w:line="360" w:lineRule="auto"/>
-        <w:jc w:val="both"/>
-        <w:rPr>
-          <w:rFonts w:ascii="Arial" w:hAnsi="Arial" w:cs="Arial"/>
-          <w:sz w:val="24"/>
-          <w:szCs w:val="24"/>
-        </w:rPr>
-      </w:pPr>
-      <w:r>
-        <w:rPr>
-          <w:rFonts w:ascii="Arial" w:hAnsi="Arial" w:cs="Arial"/>
-          <w:sz w:val="24"/>
-          <w:szCs w:val="24"/>
-        </w:rPr>
-        <w:t xml:space="preserve">Die Eingabe soll über eine eigene Eingabemaske möglich sein, um die Ansicht und Nutzung der Anwendung einfach zu halten. </w:t>
+      <w:bookmarkEnd w:id="38"/>
+    </w:p>
+    <w:p>
+      <w:pPr>
+        <w:spacing w:line="360" w:lineRule="auto"/>
+        <w:jc w:val="both"/>
+        <w:rPr>
+          <w:rFonts w:ascii="Arial" w:hAnsi="Arial" w:cs="Arial"/>
+          <w:sz w:val="24"/>
+          <w:szCs w:val="24"/>
+        </w:rPr>
+      </w:pPr>
+      <w:r>
+        <w:rPr>
+          <w:rFonts w:ascii="Arial" w:hAnsi="Arial" w:cs="Arial"/>
+          <w:sz w:val="24"/>
+          <w:szCs w:val="24"/>
+        </w:rPr>
+        <w:t xml:space="preserve">Die Eingabe soll über eine Eingabemaske möglich sein, um die Ansicht und Nutzung der Anwendung einfach zu halten. </w:t>
       </w:r>
       <w:r>
         <w:rPr>
@@ -12180,7 +12183,7 @@
           <w:sz w:val="24"/>
           <w:szCs w:val="24"/>
         </w:rPr>
-        <w:instrText xml:space="preserve"> REF _Ref71357562 \h </w:instrText>
+        <w:instrText xml:space="preserve"> REF _Ref71387778 \h </w:instrText>
       </w:r>
       <w:r>
         <w:rPr>
@@ -12236,7 +12239,31 @@
           <w:sz w:val="24"/>
           <w:szCs w:val="24"/>
         </w:rPr>
-        <w:t xml:space="preserve"> stellt die Eingabemaske dar, über die die Anzahl der Fenster pro Himmelsrichtung, Breite des Fensters und die Höhe ab Boden einzutragen sind. Zusätzlich soll für die Nord-Richtung angegeben werden, ob das Fenster an der Längs- oder Breitseite des Raumes liegt. Damit soll</w:t>
+        <w:t xml:space="preserve"> stellt</w:t>
+      </w:r>
+      <w:r>
+        <w:rPr>
+          <w:rFonts w:ascii="Arial" w:hAnsi="Arial" w:cs="Arial"/>
+          <w:sz w:val="24"/>
+          <w:szCs w:val="24"/>
+        </w:rPr>
+        <w:t xml:space="preserve"> diese Ansicht dar. </w:t>
+      </w:r>
+      <w:r>
+        <w:rPr>
+          <w:rFonts w:ascii="Arial" w:hAnsi="Arial" w:cs="Arial"/>
+          <w:sz w:val="24"/>
+          <w:szCs w:val="24"/>
+        </w:rPr>
+        <w:t>Mit der Länge, der Breite, der Höhe ab Boden und der Angabe auf welcher Seite des Raumes sich das Fenster befindet,</w:t>
+      </w:r>
+      <w:r>
+        <w:rPr>
+          <w:rFonts w:ascii="Arial" w:hAnsi="Arial" w:cs="Arial"/>
+          <w:sz w:val="24"/>
+          <w:szCs w:val="24"/>
+        </w:rPr>
+        <w:t xml:space="preserve"> soll</w:t>
       </w:r>
       <w:r>
         <w:rPr>
@@ -12288,14 +12315,15 @@
       <w:r>
         <w:rPr>
           <w:rFonts w:ascii="Arial" w:hAnsi="Arial" w:cs="Arial"/>
+          <w:noProof/>
           <w:sz w:val="24"/>
           <w:szCs w:val="24"/>
         </w:rPr>
         <w:drawing>
-          <wp:inline distT="0" distB="0" distL="0" distR="0" wp14:anchorId="4A2CD8B2" wp14:editId="043A3228">
-            <wp:extent cx="5420481" cy="2324424"/>
-            <wp:effectExtent l="19050" t="19050" r="27940" b="19050"/>
-            <wp:docPr id="10" name="Grafik 10"/>
+          <wp:inline distT="0" distB="0" distL="0" distR="0" wp14:anchorId="0D7C2CCD" wp14:editId="6FCF7D27">
+            <wp:extent cx="3540641" cy="1863121"/>
+            <wp:effectExtent l="19050" t="19050" r="22225" b="22860"/>
+            <wp:docPr id="18" name="Grafik 18" descr="C:\Users\mfle\Documents\GitHub\Studienarbeit\Einzelne Texte\Bilder\Gui_Entwurf_1.png"/>
             <wp:cNvGraphicFramePr>
               <a:graphicFrameLocks xmlns:a="http://schemas.openxmlformats.org/drawingml/2006/main" noChangeAspect="1"/>
             </wp:cNvGraphicFramePr>
@@ -12303,28 +12331,45 @@
               <a:graphicData uri="http://schemas.openxmlformats.org/drawingml/2006/picture">
                 <pic:pic xmlns:pic="http://schemas.openxmlformats.org/drawingml/2006/picture">
                   <pic:nvPicPr>
-                    <pic:cNvPr id="1" name=""/>
-                    <pic:cNvPicPr/>
+                    <pic:cNvPr id="0" name="Picture 174" descr="C:\Users\mfle\Documents\GitHub\Studienarbeit\Einzelne Texte\Bilder\Gui_Entwurf_1.png"/>
+                    <pic:cNvPicPr>
+                      <a:picLocks noChangeAspect="1" noChangeArrowheads="1"/>
+                    </pic:cNvPicPr>
                   </pic:nvPicPr>
-                  <pic:blipFill>
-                    <a:blip r:embed="rId19"/>
-                    <a:stretch>
-                      <a:fillRect/>
-                    </a:stretch>
+                  <pic:blipFill rotWithShape="1">
+                    <a:blip r:embed="rId19">
+                      <a:extLst>
+                        <a:ext uri="{28A0092B-C50C-407E-A947-70E740481C1C}">
+                          <a14:useLocalDpi xmlns:a14="http://schemas.microsoft.com/office/drawing/2010/main" val="0"/>
+                        </a:ext>
+                      </a:extLst>
+                    </a:blip>
+                    <a:srcRect l="2031" t="44696" r="69913" b="31474"/>
+                    <a:stretch/>
                   </pic:blipFill>
-                  <pic:spPr>
+                  <pic:spPr bwMode="auto">
                     <a:xfrm>
                       <a:off x="0" y="0"/>
-                      <a:ext cx="5420481" cy="2324424"/>
+                      <a:ext cx="3561397" cy="1874043"/>
                     </a:xfrm>
                     <a:prstGeom prst="rect">
                       <a:avLst/>
                     </a:prstGeom>
-                    <a:ln>
+                    <a:noFill/>
+                    <a:ln w="9525" cap="flat" cmpd="sng" algn="ctr">
                       <a:solidFill>
-                        <a:schemeClr val="tx1"/>
+                        <a:sysClr val="windowText" lastClr="000000"/>
                       </a:solidFill>
+                      <a:prstDash val="solid"/>
+                      <a:round/>
+                      <a:headEnd type="none" w="med" len="med"/>
+                      <a:tailEnd type="none" w="med" len="med"/>
                     </a:ln>
+                    <a:extLst>
+                      <a:ext uri="{53640926-AAD7-44D8-BBD7-CCE9431645EC}">
+                        <a14:shadowObscured xmlns:a14="http://schemas.microsoft.com/office/drawing/2010/main"/>
+                      </a:ext>
+                    </a:extLst>
                   </pic:spPr>
                 </pic:pic>
               </a:graphicData>
@@ -12346,8 +12391,7 @@
           <w:szCs w:val="24"/>
         </w:rPr>
       </w:pPr>
-      <w:bookmarkStart w:id="38" w:name="_Ref71357562"/>
-      <w:bookmarkStart w:id="39" w:name="_Toc71381865"/>
+      <w:bookmarkStart w:id="39" w:name="_Ref71387778"/>
       <w:r>
         <w:rPr>
           <w:rFonts w:ascii="Arial" w:hAnsi="Arial" w:cs="Arial"/>
@@ -12409,7 +12453,7 @@
         </w:rPr>
         <w:fldChar w:fldCharType="end"/>
       </w:r>
-      <w:bookmarkEnd w:id="38"/>
+      <w:bookmarkEnd w:id="39"/>
       <w:r>
         <w:rPr>
           <w:rFonts w:ascii="Arial" w:hAnsi="Arial" w:cs="Arial"/>
@@ -12418,9 +12462,19 @@
           <w:sz w:val="24"/>
           <w:szCs w:val="24"/>
         </w:rPr>
-        <w:t>: Eingabe der Maße und Position der Fenster</w:t>
-      </w:r>
-      <w:bookmarkEnd w:id="39"/>
+        <w:t>: Angabe der Fenster nach Himmelsrichtung</w:t>
+      </w:r>
+    </w:p>
+    <w:p>
+      <w:pPr>
+        <w:spacing w:line="360" w:lineRule="auto"/>
+        <w:jc w:val="both"/>
+        <w:rPr>
+          <w:rFonts w:ascii="Arial" w:hAnsi="Arial" w:cs="Arial"/>
+          <w:sz w:val="24"/>
+          <w:szCs w:val="24"/>
+        </w:rPr>
+      </w:pPr>
     </w:p>
     <w:p>
       <w:pPr>
@@ -12438,7 +12492,7 @@
           <w:szCs w:val="24"/>
         </w:rPr>
       </w:pPr>
-      <w:bookmarkStart w:id="40" w:name="_Toc71381839"/>
+      <w:bookmarkStart w:id="40" w:name="_Toc71385744"/>
       <w:r>
         <w:rPr>
           <w:rFonts w:ascii="Arial" w:hAnsi="Arial" w:cs="Arial"/>
@@ -12465,34 +12519,34 @@
           <w:sz w:val="24"/>
           <w:szCs w:val="24"/>
         </w:rPr>
+        <w:t>Damit</w:t>
+      </w:r>
+      <w:r>
+        <w:rPr>
+          <w:rFonts w:ascii="Arial" w:hAnsi="Arial" w:cs="Arial"/>
+          <w:sz w:val="24"/>
+          <w:szCs w:val="24"/>
+        </w:rPr>
+        <w:t xml:space="preserve"> die Ansicht nicht nur zahlenbasiert ist, sondern auch grafisch dargestellt wird, soll es ein Modell des Raumes geben, anhand dessen der Benutzer das Ergebnis seiner Eingaben visualisiert erhält. Es sollen die Leuchten, die Fenster und der Raum an sich dargestellt werden. </w:t>
+      </w:r>
+    </w:p>
+    <w:p>
+      <w:pPr>
+        <w:spacing w:line="360" w:lineRule="auto"/>
+        <w:jc w:val="both"/>
+        <w:rPr>
+          <w:rFonts w:ascii="Arial" w:hAnsi="Arial" w:cs="Arial"/>
+          <w:sz w:val="24"/>
+          <w:szCs w:val="24"/>
+        </w:rPr>
+      </w:pPr>
+      <w:r>
+        <w:rPr>
+          <w:rFonts w:ascii="Arial" w:hAnsi="Arial" w:cs="Arial"/>
+          <w:sz w:val="24"/>
+          <w:szCs w:val="24"/>
+        </w:rPr>
         <w:lastRenderedPageBreak/>
-        <w:t>Damit</w:t>
-      </w:r>
-      <w:r>
-        <w:rPr>
-          <w:rFonts w:ascii="Arial" w:hAnsi="Arial" w:cs="Arial"/>
-          <w:sz w:val="24"/>
-          <w:szCs w:val="24"/>
-        </w:rPr>
-        <w:t xml:space="preserve"> die Ansicht nicht nur zahlenbasiert ist, sondern auch grafisch dargestellt wird, soll es ein Modell des Raumes geben, anhand dessen der Benutzer das Ergebnis seiner Eingaben visualisiert erhält. Es sollen die Leuchten, die Fenster und der Raum an sich dargestellt werden. </w:t>
-      </w:r>
-    </w:p>
-    <w:p>
-      <w:pPr>
-        <w:spacing w:line="360" w:lineRule="auto"/>
-        <w:jc w:val="both"/>
-        <w:rPr>
-          <w:rFonts w:ascii="Arial" w:hAnsi="Arial" w:cs="Arial"/>
-          <w:sz w:val="24"/>
-          <w:szCs w:val="24"/>
-        </w:rPr>
-      </w:pPr>
-      <w:r>
-        <w:rPr>
-          <w:rFonts w:ascii="Arial" w:hAnsi="Arial" w:cs="Arial"/>
-          <w:sz w:val="24"/>
-          <w:szCs w:val="24"/>
-        </w:rPr>
         <w:t>Die Eingaben zum Raum des Benutzers sollen an eine externe Anwendung übergeben werden. Diese soll den Raum visualisiert mit den Abmaßen und den Leuchten darstellen</w:t>
       </w:r>
       <w:r>
@@ -12873,7 +12927,7 @@
         </w:rPr>
       </w:pPr>
       <w:bookmarkStart w:id="41" w:name="_Ref71360811"/>
-      <w:bookmarkStart w:id="42" w:name="_Toc71381866"/>
+      <w:bookmarkStart w:id="42" w:name="_Toc71385771"/>
       <w:r>
         <w:rPr>
           <w:rFonts w:ascii="Arial" w:hAnsi="Arial" w:cs="Arial"/>
@@ -12986,7 +13040,6 @@
           <w:sz w:val="24"/>
           <w:szCs w:val="24"/>
         </w:rPr>
-        <w:lastRenderedPageBreak/>
         <w:fldChar w:fldCharType="begin"/>
       </w:r>
       <w:r>
@@ -13139,13 +13192,14 @@
           <w:szCs w:val="24"/>
         </w:rPr>
       </w:pPr>
-      <w:bookmarkStart w:id="43" w:name="_Toc71381840"/>
-      <w:r>
-        <w:rPr>
-          <w:rFonts w:ascii="Arial" w:hAnsi="Arial" w:cs="Arial"/>
-          <w:sz w:val="24"/>
-          <w:szCs w:val="24"/>
-        </w:rPr>
+      <w:bookmarkStart w:id="43" w:name="_Toc71385745"/>
+      <w:r>
+        <w:rPr>
+          <w:rFonts w:ascii="Arial" w:hAnsi="Arial" w:cs="Arial"/>
+          <w:sz w:val="24"/>
+          <w:szCs w:val="24"/>
+        </w:rPr>
+        <w:lastRenderedPageBreak/>
         <w:t>Implementierung einer Funktionalität zum Tageslicht-abhängigen Dimmen</w:t>
       </w:r>
       <w:bookmarkEnd w:id="43"/>
@@ -13389,7 +13443,6 @@
           <w:sz w:val="24"/>
           <w:szCs w:val="24"/>
         </w:rPr>
-        <w:lastRenderedPageBreak/>
         <w:t>Generierte Steuerung der Beleuchtung</w:t>
       </w:r>
     </w:p>
@@ -13433,7 +13486,16 @@
           <w:sz w:val="24"/>
           <w:szCs w:val="24"/>
         </w:rPr>
-        <w:t>Mit der generierten Steuerung über das Programm soll es dem Benutzer eine mögliche Lösung zur Regulierung der Helligkeit im Raum, basierend auf dem TQ anbieten. Die Leuchten sollen in dem Teil des Raumes eingeschalten werden, in  dem die örtliche Helligkeit nicht ausreichend ist. Das ist wie bereits angegeben, bei unter drei Prozent</w:t>
+        <w:t xml:space="preserve">Mit der generierten Steuerung über das Programm soll es dem Benutzer eine mögliche Lösung zur Regulierung der Helligkeit im Raum, basierend auf dem TQ anbieten. Die Leuchten sollen in dem Teil des Raumes eingeschalten werden, in  dem die örtliche </w:t>
+      </w:r>
+      <w:r>
+        <w:rPr>
+          <w:rFonts w:ascii="Arial" w:hAnsi="Arial" w:cs="Arial"/>
+          <w:sz w:val="24"/>
+          <w:szCs w:val="24"/>
+        </w:rPr>
+        <w:lastRenderedPageBreak/>
+        <w:t>Helligkeit nicht ausreichend ist. Das ist wie bereits angegeben, bei unter drei Prozent</w:t>
       </w:r>
       <w:r>
         <w:rPr>
@@ -13694,7 +13756,7 @@
         </w:rPr>
       </w:pPr>
       <w:bookmarkStart w:id="44" w:name="_Ref71367122"/>
-      <w:bookmarkStart w:id="45" w:name="_Toc71381867"/>
+      <w:bookmarkStart w:id="45" w:name="_Toc71385772"/>
       <w:r>
         <w:rPr>
           <w:rFonts w:ascii="Arial" w:hAnsi="Arial" w:cs="Arial"/>
@@ -13785,8 +13847,16 @@
           <w:sz w:val="24"/>
           <w:szCs w:val="24"/>
         </w:rPr>
+        <w:t xml:space="preserve">Es soll eine Ansicht aus der Vogelperspektive auf den zweidimensionalen [2D] Raum geben, der über eine Schaltfläche auf der rechten Seite ausgewählt werden kann. Das erfordert die Speicherung von erstellten Räumen in der Hauptansicht der Anwendung. Es soll auch ausgewählt werden, ob die Steuerung mit oder ohne Tageslicht generiert werden soll. Über die beiden Schaltflächen „Speichern“ und „Abbrechen“ soll die </w:t>
+      </w:r>
+      <w:r>
+        <w:rPr>
+          <w:rFonts w:ascii="Arial" w:hAnsi="Arial" w:cs="Arial"/>
+          <w:sz w:val="24"/>
+          <w:szCs w:val="24"/>
+        </w:rPr>
         <w:lastRenderedPageBreak/>
-        <w:t xml:space="preserve">Es soll eine Ansicht aus der Vogelperspektive auf den zweidimensionalen [2D] Raum geben, der über eine Schaltfläche auf der rechten Seite ausgewählt werden kann. Das erfordert die Speicherung von erstellten Räumen in der Hauptansicht der Anwendung. Es soll auch ausgewählt werden, ob die Steuerung mit oder ohne Tageslicht generiert werden soll. Über die beiden Schaltflächen „Speichern“ und „Abbrechen“ soll die Lösung übernommen und das Fenster geschlossen oder nur geschlossen werden. </w:t>
+        <w:t xml:space="preserve">Lösung übernommen und das Fenster geschlossen oder nur geschlossen werden. </w:t>
       </w:r>
       <w:r>
         <w:rPr>
@@ -13909,7 +13979,7 @@
           <w:szCs w:val="24"/>
         </w:rPr>
       </w:pPr>
-      <w:bookmarkStart w:id="46" w:name="_Toc71381841"/>
+      <w:bookmarkStart w:id="46" w:name="_Toc71385746"/>
       <w:r>
         <w:rPr>
           <w:rFonts w:ascii="Arial" w:hAnsi="Arial" w:cs="Arial"/>
@@ -13937,31 +14007,23 @@
           <w:sz w:val="24"/>
           <w:szCs w:val="24"/>
         </w:rPr>
-        <w:t xml:space="preserve">Die Entwicklung soll nach dem zuvor erstellten Konzept erfolgen. Das Konzept enthält die grobe Struktur der Entwicklungsidee, die als Ansatz für die </w:t>
-      </w:r>
-      <w:r>
-        <w:rPr>
-          <w:rFonts w:ascii="Arial" w:hAnsi="Arial" w:cs="Arial"/>
-          <w:sz w:val="24"/>
-          <w:szCs w:val="24"/>
-        </w:rPr>
-        <w:t xml:space="preserve">iterative </w:t>
-      </w:r>
-      <w:r>
-        <w:rPr>
-          <w:rFonts w:ascii="Arial" w:hAnsi="Arial" w:cs="Arial"/>
-          <w:sz w:val="24"/>
-          <w:szCs w:val="24"/>
-        </w:rPr>
-        <w:t>Implementierung dienen soll.</w:t>
-      </w:r>
-      <w:r>
-        <w:rPr>
-          <w:rFonts w:ascii="Arial" w:hAnsi="Arial" w:cs="Arial"/>
-          <w:sz w:val="24"/>
-          <w:szCs w:val="24"/>
-        </w:rPr>
-        <w:t xml:space="preserve"> Nachfolgend sollen der Entwicklungsweg </w:t>
+        <w:t>Die Entwicklung soll nach dem zuvor erstellten Konzept erfolgen. Das Konzept enthält die grobe Struktur der Entwicklungsidee, die als Ansatz für die Implementierung dienen soll.</w:t>
+      </w:r>
+      <w:r>
+        <w:rPr>
+          <w:rFonts w:ascii="Arial" w:hAnsi="Arial" w:cs="Arial"/>
+          <w:sz w:val="24"/>
+          <w:szCs w:val="24"/>
+        </w:rPr>
+        <w:t xml:space="preserve"> Nachfolgend soll</w:t>
+      </w:r>
+      <w:r>
+        <w:rPr>
+          <w:rFonts w:ascii="Arial" w:hAnsi="Arial" w:cs="Arial"/>
+          <w:sz w:val="24"/>
+          <w:szCs w:val="24"/>
+        </w:rPr>
+        <w:t xml:space="preserve"> der Entwicklungsweg </w:t>
       </w:r>
       <w:r>
         <w:rPr>
@@ -13996,7 +14058,7 @@
           <w:szCs w:val="24"/>
         </w:rPr>
       </w:pPr>
-      <w:bookmarkStart w:id="47" w:name="_Toc71381842"/>
+      <w:bookmarkStart w:id="47" w:name="_Toc71385747"/>
       <w:r>
         <w:rPr>
           <w:rFonts w:ascii="Arial" w:hAnsi="Arial" w:cs="Arial"/>
@@ -14174,6 +14236,342 @@
           <w:sz w:val="24"/>
           <w:szCs w:val="24"/>
         </w:rPr>
+        <w:t xml:space="preserve">Beide Anforderungen sollen in einer eigenen statischen Variablen gespeichert werden, um während der Berechnung jederzeit auf den Wert zugreifen zu können. </w:t>
+      </w:r>
+      <w:r>
+        <w:rPr>
+          <w:rFonts w:ascii="Arial" w:hAnsi="Arial" w:cs="Arial"/>
+          <w:sz w:val="24"/>
+          <w:szCs w:val="24"/>
+        </w:rPr>
+        <w:fldChar w:fldCharType="begin"/>
+      </w:r>
+      <w:r>
+        <w:rPr>
+          <w:rFonts w:ascii="Arial" w:hAnsi="Arial" w:cs="Arial"/>
+          <w:sz w:val="24"/>
+          <w:szCs w:val="24"/>
+        </w:rPr>
+        <w:instrText xml:space="preserve"> REF _Ref71372506 \h </w:instrText>
+      </w:r>
+      <w:r>
+        <w:rPr>
+          <w:rFonts w:ascii="Arial" w:hAnsi="Arial" w:cs="Arial"/>
+          <w:sz w:val="24"/>
+          <w:szCs w:val="24"/>
+        </w:rPr>
+      </w:r>
+      <w:r>
+        <w:rPr>
+          <w:rFonts w:ascii="Arial" w:hAnsi="Arial" w:cs="Arial"/>
+          <w:sz w:val="24"/>
+          <w:szCs w:val="24"/>
+        </w:rPr>
+        <w:instrText xml:space="preserve"> \* MERGEFORMAT </w:instrText>
+      </w:r>
+      <w:r>
+        <w:rPr>
+          <w:rFonts w:ascii="Arial" w:hAnsi="Arial" w:cs="Arial"/>
+          <w:sz w:val="24"/>
+          <w:szCs w:val="24"/>
+        </w:rPr>
+        <w:fldChar w:fldCharType="separate"/>
+      </w:r>
+      <w:r>
+        <w:rPr>
+          <w:rFonts w:ascii="Arial" w:hAnsi="Arial" w:cs="Arial"/>
+          <w:sz w:val="24"/>
+          <w:szCs w:val="24"/>
+        </w:rPr>
+        <w:t xml:space="preserve">Listing </w:t>
+      </w:r>
+      <w:r>
+        <w:rPr>
+          <w:rFonts w:ascii="Arial" w:hAnsi="Arial" w:cs="Arial"/>
+          <w:noProof/>
+          <w:sz w:val="24"/>
+          <w:szCs w:val="24"/>
+        </w:rPr>
+        <w:t>1</w:t>
+      </w:r>
+      <w:r>
+        <w:rPr>
+          <w:rFonts w:ascii="Arial" w:hAnsi="Arial" w:cs="Arial"/>
+          <w:sz w:val="24"/>
+          <w:szCs w:val="24"/>
+        </w:rPr>
+        <w:fldChar w:fldCharType="end"/>
+      </w:r>
+      <w:r>
+        <w:rPr>
+          <w:rFonts w:ascii="Arial" w:hAnsi="Arial" w:cs="Arial"/>
+          <w:sz w:val="24"/>
+          <w:szCs w:val="24"/>
+        </w:rPr>
+        <w:t xml:space="preserve"> stellt die Speicherung der beiden Räume Küche und Arbeitszimmer exemplarisch dar.</w:t>
+      </w:r>
+    </w:p>
+    <w:bookmarkStart w:id="48" w:name="_MON_1681985088"/>
+    <w:bookmarkEnd w:id="48"/>
+    <w:p>
+      <w:pPr>
+        <w:keepNext/>
+        <w:spacing w:line="360" w:lineRule="auto"/>
+        <w:jc w:val="center"/>
+      </w:pPr>
+      <w:r>
+        <w:rPr>
+          <w:rFonts w:ascii="Arial" w:hAnsi="Arial" w:cs="Arial"/>
+          <w:sz w:val="24"/>
+          <w:szCs w:val="24"/>
+        </w:rPr>
+        <w:object w:dxaOrig="9072" w:dyaOrig="622">
+          <v:shapetype id="_x0000_t75" coordsize="21600,21600" o:spt="75" o:preferrelative="t" path="m@4@5l@4@11@9@11@9@5xe" filled="f" stroked="f">
+            <v:stroke joinstyle="miter"/>
+            <v:formulas>
+              <v:f eqn="if lineDrawn pixelLineWidth 0"/>
+              <v:f eqn="sum @0 1 0"/>
+              <v:f eqn="sum 0 0 @1"/>
+              <v:f eqn="prod @2 1 2"/>
+              <v:f eqn="prod @3 21600 pixelWidth"/>
+              <v:f eqn="prod @3 21600 pixelHeight"/>
+              <v:f eqn="sum @0 0 1"/>
+              <v:f eqn="prod @6 1 2"/>
+              <v:f eqn="prod @7 21600 pixelWidth"/>
+              <v:f eqn="sum @8 21600 0"/>
+              <v:f eqn="prod @7 21600 pixelHeight"/>
+              <v:f eqn="sum @10 21600 0"/>
+            </v:formulas>
+            <v:path o:extrusionok="f" gradientshapeok="t" o:connecttype="rect"/>
+            <o:lock v:ext="edit" aspectratio="t"/>
+          </v:shapetype>
+          <v:shape id="_x0000_i1171" type="#_x0000_t75" style="width:411.75pt;height:30.75pt" o:ole="">
+            <v:imagedata r:id="rId22" o:title="" cropleft="6143f"/>
+          </v:shape>
+          <o:OLEObject Type="Embed" ProgID="Word.OpenDocumentText.12" ShapeID="_x0000_i1171" DrawAspect="Content" ObjectID="_1682004411" r:id="rId23"/>
+        </w:object>
+      </w:r>
+    </w:p>
+    <w:p>
+      <w:pPr>
+        <w:pStyle w:val="Beschriftung"/>
+        <w:spacing w:line="360" w:lineRule="auto"/>
+        <w:jc w:val="center"/>
+        <w:rPr>
+          <w:rFonts w:ascii="Arial" w:hAnsi="Arial" w:cs="Arial"/>
+          <w:i w:val="0"/>
+          <w:color w:val="auto"/>
+          <w:sz w:val="24"/>
+          <w:szCs w:val="24"/>
+        </w:rPr>
+      </w:pPr>
+      <w:bookmarkStart w:id="49" w:name="_Ref71372506"/>
+      <w:bookmarkStart w:id="50" w:name="_Toc71385780"/>
+      <w:r>
+        <w:rPr>
+          <w:rFonts w:ascii="Arial" w:hAnsi="Arial" w:cs="Arial"/>
+          <w:i w:val="0"/>
+          <w:color w:val="auto"/>
+          <w:sz w:val="24"/>
+          <w:szCs w:val="24"/>
+        </w:rPr>
+        <w:t xml:space="preserve">Listing </w:t>
+      </w:r>
+      <w:r>
+        <w:rPr>
+          <w:rFonts w:ascii="Arial" w:hAnsi="Arial" w:cs="Arial"/>
+          <w:i w:val="0"/>
+          <w:color w:val="auto"/>
+          <w:sz w:val="24"/>
+          <w:szCs w:val="24"/>
+        </w:rPr>
+        <w:fldChar w:fldCharType="begin"/>
+      </w:r>
+      <w:r>
+        <w:rPr>
+          <w:rFonts w:ascii="Arial" w:hAnsi="Arial" w:cs="Arial"/>
+          <w:i w:val="0"/>
+          <w:color w:val="auto"/>
+          <w:sz w:val="24"/>
+          <w:szCs w:val="24"/>
+        </w:rPr>
+        <w:instrText xml:space="preserve"> SEQ Listing \* ARABIC </w:instrText>
+      </w:r>
+      <w:r>
+        <w:rPr>
+          <w:rFonts w:ascii="Arial" w:hAnsi="Arial" w:cs="Arial"/>
+          <w:i w:val="0"/>
+          <w:color w:val="auto"/>
+          <w:sz w:val="24"/>
+          <w:szCs w:val="24"/>
+        </w:rPr>
+        <w:fldChar w:fldCharType="separate"/>
+      </w:r>
+      <w:r>
+        <w:rPr>
+          <w:rFonts w:ascii="Arial" w:hAnsi="Arial" w:cs="Arial"/>
+          <w:i w:val="0"/>
+          <w:noProof/>
+          <w:color w:val="auto"/>
+          <w:sz w:val="24"/>
+          <w:szCs w:val="24"/>
+        </w:rPr>
+        <w:t>1</w:t>
+      </w:r>
+      <w:r>
+        <w:rPr>
+          <w:rFonts w:ascii="Arial" w:hAnsi="Arial" w:cs="Arial"/>
+          <w:i w:val="0"/>
+          <w:color w:val="auto"/>
+          <w:sz w:val="24"/>
+          <w:szCs w:val="24"/>
+        </w:rPr>
+        <w:fldChar w:fldCharType="end"/>
+      </w:r>
+      <w:bookmarkEnd w:id="49"/>
+      <w:r>
+        <w:rPr>
+          <w:rFonts w:ascii="Arial" w:hAnsi="Arial" w:cs="Arial"/>
+          <w:i w:val="0"/>
+          <w:color w:val="auto"/>
+          <w:sz w:val="24"/>
+          <w:szCs w:val="24"/>
+        </w:rPr>
+        <w:t>: Statische Speicherung der Variablen für Küche und Arbeitszimmer</w:t>
+      </w:r>
+      <w:bookmarkEnd w:id="50"/>
+    </w:p>
+    <w:p>
+      <w:pPr>
+        <w:spacing w:line="360" w:lineRule="auto"/>
+        <w:jc w:val="both"/>
+        <w:rPr>
+          <w:rFonts w:ascii="Arial" w:hAnsi="Arial" w:cs="Arial"/>
+          <w:sz w:val="24"/>
+          <w:szCs w:val="24"/>
+        </w:rPr>
+      </w:pPr>
+      <w:r>
+        <w:rPr>
+          <w:rFonts w:ascii="Arial" w:hAnsi="Arial" w:cs="Arial"/>
+          <w:sz w:val="24"/>
+          <w:szCs w:val="24"/>
+        </w:rPr>
+        <w:t xml:space="preserve">Der Benutzer soll über die Oberfläche der Anwendung die folgenden Parameter eingeben: </w:t>
+      </w:r>
+    </w:p>
+    <w:p>
+      <w:pPr>
+        <w:pStyle w:val="Listenabsatz"/>
+        <w:numPr>
+          <w:ilvl w:val="0"/>
+          <w:numId w:val="4"/>
+        </w:numPr>
+        <w:spacing w:line="360" w:lineRule="auto"/>
+        <w:jc w:val="both"/>
+        <w:rPr>
+          <w:rFonts w:ascii="Arial" w:hAnsi="Arial" w:cs="Arial"/>
+          <w:sz w:val="24"/>
+          <w:szCs w:val="24"/>
+        </w:rPr>
+      </w:pPr>
+      <w:r>
+        <w:rPr>
+          <w:rFonts w:ascii="Arial" w:hAnsi="Arial" w:cs="Arial"/>
+          <w:sz w:val="24"/>
+          <w:szCs w:val="24"/>
+        </w:rPr>
+        <w:t>Länge und Breite des Raumes</w:t>
+      </w:r>
+    </w:p>
+    <w:p>
+      <w:pPr>
+        <w:pStyle w:val="Listenabsatz"/>
+        <w:numPr>
+          <w:ilvl w:val="0"/>
+          <w:numId w:val="4"/>
+        </w:numPr>
+        <w:spacing w:line="360" w:lineRule="auto"/>
+        <w:jc w:val="both"/>
+        <w:rPr>
+          <w:rFonts w:ascii="Arial" w:hAnsi="Arial" w:cs="Arial"/>
+          <w:sz w:val="24"/>
+          <w:szCs w:val="24"/>
+        </w:rPr>
+      </w:pPr>
+      <w:r>
+        <w:rPr>
+          <w:rFonts w:ascii="Arial" w:hAnsi="Arial" w:cs="Arial"/>
+          <w:sz w:val="24"/>
+          <w:szCs w:val="24"/>
+        </w:rPr>
+        <w:t>Art des Raumes</w:t>
+      </w:r>
+    </w:p>
+    <w:p>
+      <w:pPr>
+        <w:pStyle w:val="Listenabsatz"/>
+        <w:numPr>
+          <w:ilvl w:val="0"/>
+          <w:numId w:val="4"/>
+        </w:numPr>
+        <w:spacing w:line="360" w:lineRule="auto"/>
+        <w:jc w:val="both"/>
+        <w:rPr>
+          <w:rFonts w:ascii="Arial" w:hAnsi="Arial" w:cs="Arial"/>
+          <w:sz w:val="24"/>
+          <w:szCs w:val="24"/>
+        </w:rPr>
+      </w:pPr>
+      <w:r>
+        <w:rPr>
+          <w:rFonts w:ascii="Arial" w:hAnsi="Arial" w:cs="Arial"/>
+          <w:sz w:val="24"/>
+          <w:szCs w:val="24"/>
+        </w:rPr>
+        <w:t>Auswahl des Leuchtmittels</w:t>
+      </w:r>
+    </w:p>
+    <w:p>
+      <w:pPr>
+        <w:pStyle w:val="Listenabsatz"/>
+        <w:numPr>
+          <w:ilvl w:val="0"/>
+          <w:numId w:val="4"/>
+        </w:numPr>
+        <w:spacing w:line="360" w:lineRule="auto"/>
+        <w:jc w:val="both"/>
+        <w:rPr>
+          <w:rFonts w:ascii="Arial" w:hAnsi="Arial" w:cs="Arial"/>
+          <w:sz w:val="24"/>
+          <w:szCs w:val="24"/>
+        </w:rPr>
+      </w:pPr>
+      <w:r>
+        <w:rPr>
+          <w:rFonts w:ascii="Arial" w:hAnsi="Arial" w:cs="Arial"/>
+          <w:sz w:val="24"/>
+          <w:szCs w:val="24"/>
+        </w:rPr>
+        <w:t>Bestätigung der Eingaben zum Start der Berechnung</w:t>
+      </w:r>
+    </w:p>
+    <w:p>
+      <w:pPr>
+        <w:spacing w:line="360" w:lineRule="auto"/>
+        <w:jc w:val="both"/>
+        <w:rPr>
+          <w:rFonts w:ascii="Arial" w:hAnsi="Arial" w:cs="Arial"/>
+          <w:sz w:val="24"/>
+          <w:szCs w:val="24"/>
+        </w:rPr>
+      </w:pPr>
+      <w:r>
+        <w:rPr>
+          <w:rFonts w:ascii="Arial" w:hAnsi="Arial" w:cs="Arial"/>
+          <w:sz w:val="24"/>
+          <w:szCs w:val="24"/>
+        </w:rPr>
         <w:t>Berechnung der Leuchtdichte im Raum</w:t>
       </w:r>
     </w:p>
@@ -14201,7 +14599,16 @@
           <w:sz w:val="24"/>
           <w:szCs w:val="24"/>
         </w:rPr>
-        <w:t xml:space="preserve"> Basierend auf dem Strahlungswinkel des gewählten Leuchtmittels wird die </w:t>
+        <w:t xml:space="preserve"> Basierend auf dem </w:t>
+      </w:r>
+      <w:r>
+        <w:rPr>
+          <w:rFonts w:ascii="Arial" w:hAnsi="Arial" w:cs="Arial"/>
+          <w:sz w:val="24"/>
+          <w:szCs w:val="24"/>
+        </w:rPr>
+        <w:lastRenderedPageBreak/>
+        <w:t xml:space="preserve">Strahlungswinkel des gewählten Leuchtmittels wird die </w:t>
       </w:r>
       <w:r>
         <w:rPr>
@@ -14273,7 +14680,7 @@
           <w:sz w:val="24"/>
           <w:szCs w:val="24"/>
         </w:rPr>
-        <w:t>3</w:t>
+        <w:t>4</w:t>
       </w:r>
       <w:r>
         <w:rPr>
@@ -14323,17 +14730,6 @@
         </w:rPr>
         <w:t>.</w:t>
       </w:r>
-    </w:p>
-    <w:p>
-      <w:pPr>
-        <w:spacing w:line="360" w:lineRule="auto"/>
-        <w:jc w:val="both"/>
-        <w:rPr>
-          <w:rFonts w:ascii="Arial" w:hAnsi="Arial" w:cs="Arial"/>
-          <w:sz w:val="24"/>
-          <w:szCs w:val="24"/>
-        </w:rPr>
-      </w:pPr>
     </w:p>
     <w:p>
       <w:pPr>
@@ -14411,8 +14807,8 @@
           <w:szCs w:val="24"/>
         </w:rPr>
       </w:pPr>
-      <w:bookmarkStart w:id="48" w:name="_Ref71381531"/>
-      <w:bookmarkStart w:id="49" w:name="_Toc71381873"/>
+      <w:bookmarkStart w:id="51" w:name="_Toc71385779"/>
+      <w:bookmarkStart w:id="52" w:name="_Ref71381531"/>
       <w:r>
         <w:rPr>
           <w:rFonts w:ascii="Arial" w:hAnsi="Arial" w:cs="Arial"/>
@@ -14474,7 +14870,7 @@
         </w:rPr>
         <w:fldChar w:fldCharType="end"/>
       </w:r>
-      <w:bookmarkEnd w:id="48"/>
+      <w:bookmarkEnd w:id="52"/>
       <w:r>
         <w:rPr>
           <w:rFonts w:ascii="Arial" w:hAnsi="Arial" w:cs="Arial"/>
@@ -14516,7 +14912,7 @@
         </w:rPr>
         <w:t xml:space="preserve"> im Innenraum</w:t>
       </w:r>
-      <w:bookmarkEnd w:id="49"/>
+      <w:bookmarkEnd w:id="51"/>
     </w:p>
     <w:p>
       <w:pPr>
@@ -14582,7 +14978,7 @@
           <w:sz w:val="24"/>
           <w:szCs w:val="24"/>
         </w:rPr>
-        <w:t>1</w:t>
+        <w:t>2</w:t>
       </w:r>
       <w:r>
         <w:rPr>
@@ -14609,8 +15005,8 @@
         <w:t>ibt zusammenfassend die Berechnungsfolge wieder, die zur Ausgabe der notwendigen Anzahl von gegebenen Leuchtmitteln  führt.</w:t>
       </w:r>
     </w:p>
-    <w:bookmarkStart w:id="50" w:name="_MON_1681994853"/>
-    <w:bookmarkEnd w:id="50"/>
+    <w:bookmarkStart w:id="53" w:name="_MON_1681994853"/>
+    <w:bookmarkEnd w:id="53"/>
     <w:p>
       <w:pPr>
         <w:keepNext/>
@@ -14624,35 +15020,17 @@
           <w:szCs w:val="24"/>
         </w:rPr>
         <w:object w:dxaOrig="9072" w:dyaOrig="4672">
-          <v:shapetype id="_x0000_t75" coordsize="21600,21600" o:spt="75" o:preferrelative="t" path="m@4@5l@4@11@9@11@9@5xe" filled="f" stroked="f">
-            <v:stroke joinstyle="miter"/>
-            <v:formulas>
-              <v:f eqn="if lineDrawn pixelLineWidth 0"/>
-              <v:f eqn="sum @0 1 0"/>
-              <v:f eqn="sum 0 0 @1"/>
-              <v:f eqn="prod @2 1 2"/>
-              <v:f eqn="prod @3 21600 pixelWidth"/>
-              <v:f eqn="prod @3 21600 pixelHeight"/>
-              <v:f eqn="sum @0 0 1"/>
-              <v:f eqn="prod @6 1 2"/>
-              <v:f eqn="prod @7 21600 pixelWidth"/>
-              <v:f eqn="sum @8 21600 0"/>
-              <v:f eqn="prod @7 21600 pixelHeight"/>
-              <v:f eqn="sum @10 21600 0"/>
-            </v:formulas>
-            <v:path o:extrusionok="f" gradientshapeok="t" o:connecttype="rect"/>
-            <o:lock v:ext="edit" aspectratio="t"/>
-          </v:shapetype>
-          <v:shape id="_x0000_i1145" type="#_x0000_t75" style="width:453.75pt;height:233.6pt" o:ole="">
-            <v:imagedata r:id="rId22" o:title=""/>
+          <v:shape id="_x0000_i1145" type="#_x0000_t75" style="width:453.75pt;height:233.25pt" o:ole="">
+            <v:imagedata r:id="rId24" o:title=""/>
           </v:shape>
-          <o:OLEObject Type="Embed" ProgID="Word.OpenDocumentText.12" ShapeID="_x0000_i1145" DrawAspect="Content" ObjectID="_1681997158" r:id="rId23"/>
+          <o:OLEObject Type="Embed" ProgID="Word.OpenDocumentText.12" ShapeID="_x0000_i1145" DrawAspect="Content" ObjectID="_1682004412" r:id="rId25"/>
         </w:object>
       </w:r>
     </w:p>
     <w:p>
       <w:pPr>
         <w:pStyle w:val="Beschriftung"/>
+        <w:spacing w:line="360" w:lineRule="auto"/>
         <w:jc w:val="center"/>
         <w:rPr>
           <w:rFonts w:ascii="Arial" w:hAnsi="Arial" w:cs="Arial"/>
@@ -14662,7 +15040,8 @@
           <w:szCs w:val="24"/>
         </w:rPr>
       </w:pPr>
-      <w:bookmarkStart w:id="51" w:name="_Ref71382219"/>
+      <w:bookmarkStart w:id="54" w:name="_Ref71382219"/>
+      <w:bookmarkStart w:id="55" w:name="_Toc71385781"/>
       <w:r>
         <w:rPr>
           <w:rFonts w:ascii="Arial" w:hAnsi="Arial" w:cs="Arial"/>
@@ -14712,7 +15091,7 @@
           <w:sz w:val="24"/>
           <w:szCs w:val="24"/>
         </w:rPr>
-        <w:t>1</w:t>
+        <w:t>2</w:t>
       </w:r>
       <w:r>
         <w:rPr>
@@ -14724,7 +15103,7 @@
         </w:rPr>
         <w:fldChar w:fldCharType="end"/>
       </w:r>
-      <w:bookmarkEnd w:id="51"/>
+      <w:bookmarkEnd w:id="54"/>
       <w:r>
         <w:rPr>
           <w:rFonts w:ascii="Arial" w:hAnsi="Arial" w:cs="Arial"/>
@@ -14735,6 +15114,7 @@
         </w:rPr>
         <w:t>: Berechnungsreihenfolge zur Anzahl der Leuchtmittel im Raum</w:t>
       </w:r>
+      <w:bookmarkEnd w:id="55"/>
     </w:p>
     <w:p>
       <w:pPr>
@@ -14786,7 +15166,23 @@
           <w:sz w:val="24"/>
           <w:szCs w:val="24"/>
         </w:rPr>
-        <w:t>, die die Leuchtdichte im Raum in Lux zurückgibt (1). Die notwendige Anzahl der Leuchten wird basierend auf den Abmaßen des Raumes wie zuvor beschrieben berechnet und auf der Benutzeroberfläche ausgegeben (2). Die durch die Leuchten benötigte Leistung in Watt [W] wird über anschließend ebenfalls über eine Methode der K</w:t>
+        <w:t xml:space="preserve">, die die Leuchtdichte im Raum in Lux zurückgibt (1). Die notwendige Anzahl der Leuchten wird basierend auf den Abmaßen des Raumes wie zuvor beschrieben berechnet und auf der Benutzeroberfläche ausgegeben (2). Die durch </w:t>
+      </w:r>
+      <w:r>
+        <w:rPr>
+          <w:rFonts w:ascii="Arial" w:hAnsi="Arial" w:cs="Arial"/>
+          <w:sz w:val="24"/>
+          <w:szCs w:val="24"/>
+        </w:rPr>
+        <w:t xml:space="preserve">alle </w:t>
+      </w:r>
+      <w:r>
+        <w:rPr>
+          <w:rFonts w:ascii="Arial" w:hAnsi="Arial" w:cs="Arial"/>
+          <w:sz w:val="24"/>
+          <w:szCs w:val="24"/>
+        </w:rPr>
+        <w:t>Leuchten benötigte Leistung in Watt [W] wird über anschließend ebenfalls über eine Methode der K</w:t>
       </w:r>
       <w:r>
         <w:rPr>
@@ -14820,6 +15216,7 @@
         <w:spacing w:line="360" w:lineRule="auto"/>
         <w:jc w:val="both"/>
         <w:rPr>
+          <w:rFonts w:ascii="Arial" w:hAnsi="Arial" w:cs="Arial"/>
           <w:sz w:val="24"/>
           <w:szCs w:val="24"/>
         </w:rPr>
@@ -14936,17 +15333,7 @@
           <w:sz w:val="24"/>
           <w:szCs w:val="24"/>
         </w:rPr>
-        <w:t>der Wände und Möbel im Innenraum soll an dieser Stelle ein mittlerer Wert von 0,6 angenommen werden, der der R</w:t>
-      </w:r>
-      <w:bookmarkStart w:id="52" w:name="_GoBack"/>
-      <w:bookmarkEnd w:id="52"/>
-      <w:r>
-        <w:rPr>
-          <w:rFonts w:ascii="Arial" w:hAnsi="Arial" w:cs="Arial"/>
-          <w:sz w:val="24"/>
-          <w:szCs w:val="24"/>
-        </w:rPr>
-        <w:t>eflexion Holz</w:t>
+        <w:t>der Wände und Möbel im Innenraum soll an dieser Stelle ein mittlerer Wert von 0,6 angenommen werden, der der Reflexion Holz</w:t>
       </w:r>
       <w:r>
         <w:rPr>
@@ -14979,6 +15366,125 @@
           <w:szCs w:val="24"/>
         </w:rPr>
         <w:t>]</w:t>
+      </w:r>
+    </w:p>
+    <w:p>
+      <w:pPr>
+        <w:spacing w:line="360" w:lineRule="auto"/>
+        <w:jc w:val="both"/>
+        <w:rPr>
+          <w:rFonts w:ascii="Arial" w:hAnsi="Arial" w:cs="Arial"/>
+          <w:sz w:val="24"/>
+          <w:szCs w:val="24"/>
+        </w:rPr>
+      </w:pPr>
+      <w:r>
+        <w:rPr>
+          <w:rFonts w:ascii="Arial" w:hAnsi="Arial" w:cs="Arial"/>
+          <w:sz w:val="24"/>
+          <w:szCs w:val="24"/>
+        </w:rPr>
+        <w:lastRenderedPageBreak/>
+        <w:t xml:space="preserve">Dem Benutzer werden auf der </w:t>
+      </w:r>
+      <w:r>
+        <w:rPr>
+          <w:rFonts w:ascii="Arial" w:hAnsi="Arial" w:cs="Arial"/>
+          <w:sz w:val="24"/>
+          <w:szCs w:val="24"/>
+        </w:rPr>
+        <w:t xml:space="preserve">Benutzeroberfläche </w:t>
+      </w:r>
+      <w:r>
+        <w:rPr>
+          <w:rFonts w:ascii="Arial" w:hAnsi="Arial" w:cs="Arial"/>
+          <w:sz w:val="24"/>
+          <w:szCs w:val="24"/>
+        </w:rPr>
+        <w:t xml:space="preserve">die </w:t>
+      </w:r>
+      <w:r>
+        <w:rPr>
+          <w:rFonts w:ascii="Arial" w:hAnsi="Arial" w:cs="Arial"/>
+          <w:sz w:val="24"/>
+          <w:szCs w:val="24"/>
+        </w:rPr>
+        <w:t>folgenden berechneten Parameter ausgegeben:</w:t>
+      </w:r>
+    </w:p>
+    <w:p>
+      <w:pPr>
+        <w:pStyle w:val="Listenabsatz"/>
+        <w:numPr>
+          <w:ilvl w:val="0"/>
+          <w:numId w:val="4"/>
+        </w:numPr>
+        <w:spacing w:line="360" w:lineRule="auto"/>
+        <w:jc w:val="both"/>
+        <w:rPr>
+          <w:rFonts w:ascii="Arial" w:hAnsi="Arial" w:cs="Arial"/>
+          <w:sz w:val="24"/>
+          <w:szCs w:val="24"/>
+        </w:rPr>
+      </w:pPr>
+      <w:r>
+        <w:rPr>
+          <w:rFonts w:ascii="Arial" w:hAnsi="Arial" w:cs="Arial"/>
+          <w:sz w:val="24"/>
+          <w:szCs w:val="24"/>
+        </w:rPr>
+        <w:t>Anzahl der Lampen</w:t>
+      </w:r>
+    </w:p>
+    <w:p>
+      <w:pPr>
+        <w:pStyle w:val="Listenabsatz"/>
+        <w:numPr>
+          <w:ilvl w:val="0"/>
+          <w:numId w:val="4"/>
+        </w:numPr>
+        <w:spacing w:line="360" w:lineRule="auto"/>
+        <w:jc w:val="both"/>
+        <w:rPr>
+          <w:rFonts w:ascii="Arial" w:hAnsi="Arial" w:cs="Arial"/>
+          <w:sz w:val="24"/>
+          <w:szCs w:val="24"/>
+        </w:rPr>
+      </w:pPr>
+      <w:r>
+        <w:rPr>
+          <w:rFonts w:ascii="Arial" w:hAnsi="Arial" w:cs="Arial"/>
+          <w:sz w:val="24"/>
+          <w:szCs w:val="24"/>
+        </w:rPr>
+        <w:t>Leistung in W aller Lampen im Raum</w:t>
+      </w:r>
+    </w:p>
+    <w:p>
+      <w:pPr>
+        <w:spacing w:line="360" w:lineRule="auto"/>
+        <w:jc w:val="both"/>
+        <w:rPr>
+          <w:rFonts w:ascii="Arial" w:hAnsi="Arial" w:cs="Arial"/>
+          <w:sz w:val="24"/>
+          <w:szCs w:val="24"/>
+        </w:rPr>
+      </w:pPr>
+      <w:r>
+        <w:rPr>
+          <w:rFonts w:ascii="Arial" w:hAnsi="Arial" w:cs="Arial"/>
+          <w:sz w:val="24"/>
+          <w:szCs w:val="24"/>
+        </w:rPr>
+        <w:t>Die Benutzeroberfläche soll einfach gehalten und intuitiv zu verwenden sein. Es sind nur die notwendigen Werte und Schaltflächen auf der Benutzeroberfläche zu sehen.</w:t>
+      </w:r>
+      <w:r>
+        <w:rPr>
+          <w:rFonts w:ascii="Arial" w:hAnsi="Arial" w:cs="Arial"/>
+          <w:sz w:val="24"/>
+          <w:szCs w:val="24"/>
+        </w:rPr>
+        <w:t xml:space="preserve"> [21]</w:t>
       </w:r>
     </w:p>
     <w:p>
@@ -14997,7 +15503,7 @@
           <w:szCs w:val="24"/>
         </w:rPr>
       </w:pPr>
-      <w:bookmarkStart w:id="53" w:name="_Toc71381843"/>
+      <w:bookmarkStart w:id="56" w:name="_Toc71385748"/>
       <w:r>
         <w:rPr>
           <w:rFonts w:ascii="Arial" w:hAnsi="Arial" w:cs="Arial"/>
@@ -15007,25 +15513,25 @@
         </w:rPr>
         <w:t>Auswahl der Lampen ausgewählter Hersteller hinzufügen</w:t>
       </w:r>
-      <w:bookmarkEnd w:id="53"/>
-    </w:p>
-    <w:p>
-      <w:pPr>
-        <w:spacing w:line="360" w:lineRule="auto"/>
-        <w:jc w:val="both"/>
-        <w:rPr>
-          <w:rFonts w:ascii="Arial" w:hAnsi="Arial" w:cs="Arial"/>
-          <w:sz w:val="24"/>
-          <w:szCs w:val="24"/>
-        </w:rPr>
-      </w:pPr>
-      <w:r>
-        <w:rPr>
-          <w:rFonts w:ascii="Arial" w:hAnsi="Arial" w:cs="Arial"/>
-          <w:sz w:val="24"/>
-          <w:szCs w:val="24"/>
-        </w:rPr>
-        <w:t xml:space="preserve">Beide Anforderungen sollen in einer eigenen statischen Variablen gespeichert werden, um während der Berechnung jederzeit auf den Wert zugreifen zu können. </w:t>
+      <w:bookmarkEnd w:id="56"/>
+    </w:p>
+    <w:p>
+      <w:pPr>
+        <w:spacing w:line="360" w:lineRule="auto"/>
+        <w:jc w:val="both"/>
+        <w:rPr>
+          <w:rFonts w:ascii="Arial" w:hAnsi="Arial" w:cs="Arial"/>
+          <w:sz w:val="24"/>
+          <w:szCs w:val="24"/>
+        </w:rPr>
+      </w:pPr>
+      <w:r>
+        <w:rPr>
+          <w:rFonts w:ascii="Arial" w:hAnsi="Arial" w:cs="Arial"/>
+          <w:sz w:val="24"/>
+          <w:szCs w:val="24"/>
+        </w:rPr>
+        <w:t xml:space="preserve">Um die Lampen auswählen zu können, muss eine Schaltfläche aus der Hauptansicht bei Anklicken auf ein neues Fenster verweisen. Das erfolgt über die Schaltfläche „Wähle Lampe/Leuchte“, welche auf dem Screenshot der Anwendung auf </w:t>
       </w:r>
       <w:r>
         <w:rPr>
@@ -15041,7 +15547,7 @@
           <w:sz w:val="24"/>
           <w:szCs w:val="24"/>
         </w:rPr>
-        <w:instrText xml:space="preserve"> REF _Ref71372506 \h </w:instrText>
+        <w:instrText xml:space="preserve"> REF _Ref71372798 \h </w:instrText>
       </w:r>
       <w:r>
         <w:rPr>
@@ -15072,16 +15578,16 @@
           <w:sz w:val="24"/>
           <w:szCs w:val="24"/>
         </w:rPr>
-        <w:t xml:space="preserve">Listing </w:t>
-      </w:r>
-      <w:r>
-        <w:rPr>
-          <w:rFonts w:ascii="Arial" w:hAnsi="Arial" w:cs="Arial"/>
-          <w:noProof/>
-          <w:sz w:val="24"/>
-          <w:szCs w:val="24"/>
-        </w:rPr>
-        <w:t>1</w:t>
+        <w:t xml:space="preserve">Abbildung </w:t>
+      </w:r>
+      <w:r>
+        <w:rPr>
+          <w:rFonts w:ascii="Arial" w:hAnsi="Arial" w:cs="Arial"/>
+          <w:noProof/>
+          <w:sz w:val="24"/>
+          <w:szCs w:val="24"/>
+        </w:rPr>
+        <w:t>16</w:t>
       </w:r>
       <w:r>
         <w:rPr>
@@ -15097,11 +15603,118 @@
           <w:sz w:val="24"/>
           <w:szCs w:val="24"/>
         </w:rPr>
-        <w:t xml:space="preserve"> stellt die Speicherung der beiden Räume Küche und Arbeitszimmer exemplarisch dar.</w:t>
-      </w:r>
-    </w:p>
-    <w:bookmarkStart w:id="54" w:name="_MON_1681985088"/>
-    <w:bookmarkEnd w:id="54"/>
+        <w:t xml:space="preserve"> im Anhang zu sehen ist.</w:t>
+      </w:r>
+    </w:p>
+    <w:p>
+      <w:pPr>
+        <w:spacing w:line="360" w:lineRule="auto"/>
+        <w:jc w:val="both"/>
+        <w:rPr>
+          <w:rFonts w:ascii="Arial" w:hAnsi="Arial" w:cs="Arial"/>
+          <w:sz w:val="24"/>
+          <w:szCs w:val="24"/>
+        </w:rPr>
+      </w:pPr>
+      <w:r>
+        <w:rPr>
+          <w:rFonts w:ascii="Arial" w:hAnsi="Arial" w:cs="Arial"/>
+          <w:sz w:val="24"/>
+          <w:szCs w:val="24"/>
+        </w:rPr>
+        <w:t xml:space="preserve">Das sich nun öffnende Fenster ermöglicht die Auswahl einer Lampe oder Leuchte. Wie bereits im Konzept beschrieben, werden die Charakteristiken des ausgewählten Typs dargestellt. Exemplarisch für die auswählbare LED stellt </w:t>
+      </w:r>
+      <w:r>
+        <w:rPr>
+          <w:rFonts w:ascii="Arial" w:hAnsi="Arial" w:cs="Arial"/>
+          <w:sz w:val="24"/>
+          <w:szCs w:val="24"/>
+        </w:rPr>
+        <w:fldChar w:fldCharType="begin"/>
+      </w:r>
+      <w:r>
+        <w:rPr>
+          <w:rFonts w:ascii="Arial" w:hAnsi="Arial" w:cs="Arial"/>
+          <w:sz w:val="24"/>
+          <w:szCs w:val="24"/>
+        </w:rPr>
+        <w:instrText xml:space="preserve"> REF _Ref71373227 \h </w:instrText>
+      </w:r>
+      <w:r>
+        <w:rPr>
+          <w:rFonts w:ascii="Arial" w:hAnsi="Arial" w:cs="Arial"/>
+          <w:sz w:val="24"/>
+          <w:szCs w:val="24"/>
+        </w:rPr>
+      </w:r>
+      <w:r>
+        <w:rPr>
+          <w:rFonts w:ascii="Arial" w:hAnsi="Arial" w:cs="Arial"/>
+          <w:sz w:val="24"/>
+          <w:szCs w:val="24"/>
+        </w:rPr>
+        <w:instrText xml:space="preserve"> \* MERGEFORMAT </w:instrText>
+      </w:r>
+      <w:r>
+        <w:rPr>
+          <w:rFonts w:ascii="Arial" w:hAnsi="Arial" w:cs="Arial"/>
+          <w:sz w:val="24"/>
+          <w:szCs w:val="24"/>
+        </w:rPr>
+        <w:fldChar w:fldCharType="separate"/>
+      </w:r>
+      <w:r>
+        <w:rPr>
+          <w:rFonts w:ascii="Arial" w:hAnsi="Arial" w:cs="Arial"/>
+          <w:sz w:val="24"/>
+          <w:szCs w:val="24"/>
+        </w:rPr>
+        <w:t xml:space="preserve">Abbildung </w:t>
+      </w:r>
+      <w:r>
+        <w:rPr>
+          <w:rFonts w:ascii="Arial" w:hAnsi="Arial" w:cs="Arial"/>
+          <w:noProof/>
+          <w:sz w:val="24"/>
+          <w:szCs w:val="24"/>
+        </w:rPr>
+        <w:t>14</w:t>
+      </w:r>
+      <w:r>
+        <w:rPr>
+          <w:rFonts w:ascii="Arial" w:hAnsi="Arial" w:cs="Arial"/>
+          <w:sz w:val="24"/>
+          <w:szCs w:val="24"/>
+        </w:rPr>
+        <w:fldChar w:fldCharType="end"/>
+      </w:r>
+      <w:r>
+        <w:rPr>
+          <w:rFonts w:ascii="Arial" w:hAnsi="Arial" w:cs="Arial"/>
+          <w:sz w:val="24"/>
+          <w:szCs w:val="24"/>
+        </w:rPr>
+        <w:t xml:space="preserve"> die Ansicht dar. Die LED „LED Einbau-Deckenleuchte“ des Herstellers „</w:t>
+      </w:r>
+      <w:proofErr w:type="spellStart"/>
+      <w:r>
+        <w:rPr>
+          <w:rFonts w:ascii="Arial" w:hAnsi="Arial" w:cs="Arial"/>
+          <w:sz w:val="24"/>
+          <w:szCs w:val="24"/>
+        </w:rPr>
+        <w:t>Brumberg</w:t>
+      </w:r>
+      <w:proofErr w:type="spellEnd"/>
+      <w:r>
+        <w:rPr>
+          <w:rFonts w:ascii="Arial" w:hAnsi="Arial" w:cs="Arial"/>
+          <w:sz w:val="24"/>
+          <w:szCs w:val="24"/>
+        </w:rPr>
+        <w:t>“ die in der Abbildung dargestellten Eigenschaften. Eine Ansicht der realen Leuchte ist rechts unten dargestellt, ihre LVK zeigt eine gerichtete Abstrahlung. [20]</w:t>
+      </w:r>
+    </w:p>
     <w:p>
       <w:pPr>
         <w:keepNext/>
@@ -15109,316 +15722,7 @@
         <w:jc w:val="center"/>
       </w:pPr>
       <w:r>
-        <w:rPr>
-          <w:rFonts w:ascii="Arial" w:hAnsi="Arial" w:cs="Arial"/>
-          <w:sz w:val="24"/>
-          <w:szCs w:val="24"/>
-        </w:rPr>
-        <w:object w:dxaOrig="9072" w:dyaOrig="622">
-          <v:shape id="_x0000_i1080" type="#_x0000_t75" style="width:411.05pt;height:31pt" o:ole="">
-            <v:imagedata r:id="rId24" o:title="" cropleft="6143f"/>
-          </v:shape>
-          <o:OLEObject Type="Embed" ProgID="Word.OpenDocumentText.12" ShapeID="_x0000_i1080" DrawAspect="Content" ObjectID="_1681997159" r:id="rId25"/>
-        </w:object>
-      </w:r>
-    </w:p>
-    <w:p>
-      <w:pPr>
-        <w:pStyle w:val="Beschriftung"/>
-        <w:spacing w:line="360" w:lineRule="auto"/>
-        <w:jc w:val="center"/>
-        <w:rPr>
-          <w:rFonts w:ascii="Arial" w:hAnsi="Arial" w:cs="Arial"/>
-          <w:i w:val="0"/>
-          <w:color w:val="auto"/>
-          <w:sz w:val="24"/>
-          <w:szCs w:val="24"/>
-        </w:rPr>
-      </w:pPr>
-      <w:bookmarkStart w:id="55" w:name="_Ref71372506"/>
-      <w:bookmarkStart w:id="56" w:name="_Toc71381874"/>
-      <w:r>
-        <w:rPr>
-          <w:rFonts w:ascii="Arial" w:hAnsi="Arial" w:cs="Arial"/>
-          <w:i w:val="0"/>
-          <w:color w:val="auto"/>
-          <w:sz w:val="24"/>
-          <w:szCs w:val="24"/>
-        </w:rPr>
-        <w:t xml:space="preserve">Listing </w:t>
-      </w:r>
-      <w:r>
-        <w:rPr>
-          <w:rFonts w:ascii="Arial" w:hAnsi="Arial" w:cs="Arial"/>
-          <w:i w:val="0"/>
-          <w:color w:val="auto"/>
-          <w:sz w:val="24"/>
-          <w:szCs w:val="24"/>
-        </w:rPr>
-        <w:fldChar w:fldCharType="begin"/>
-      </w:r>
-      <w:r>
-        <w:rPr>
-          <w:rFonts w:ascii="Arial" w:hAnsi="Arial" w:cs="Arial"/>
-          <w:i w:val="0"/>
-          <w:color w:val="auto"/>
-          <w:sz w:val="24"/>
-          <w:szCs w:val="24"/>
-        </w:rPr>
-        <w:instrText xml:space="preserve"> SEQ Listing \* ARABIC </w:instrText>
-      </w:r>
-      <w:r>
-        <w:rPr>
-          <w:rFonts w:ascii="Arial" w:hAnsi="Arial" w:cs="Arial"/>
-          <w:i w:val="0"/>
-          <w:color w:val="auto"/>
-          <w:sz w:val="24"/>
-          <w:szCs w:val="24"/>
-        </w:rPr>
-        <w:fldChar w:fldCharType="separate"/>
-      </w:r>
-      <w:r>
-        <w:rPr>
-          <w:rFonts w:ascii="Arial" w:hAnsi="Arial" w:cs="Arial"/>
-          <w:i w:val="0"/>
-          <w:noProof/>
-          <w:color w:val="auto"/>
-          <w:sz w:val="24"/>
-          <w:szCs w:val="24"/>
-        </w:rPr>
-        <w:t>2</w:t>
-      </w:r>
-      <w:r>
-        <w:rPr>
-          <w:rFonts w:ascii="Arial" w:hAnsi="Arial" w:cs="Arial"/>
-          <w:i w:val="0"/>
-          <w:color w:val="auto"/>
-          <w:sz w:val="24"/>
-          <w:szCs w:val="24"/>
-        </w:rPr>
-        <w:fldChar w:fldCharType="end"/>
-      </w:r>
-      <w:bookmarkEnd w:id="55"/>
-      <w:r>
-        <w:rPr>
-          <w:rFonts w:ascii="Arial" w:hAnsi="Arial" w:cs="Arial"/>
-          <w:i w:val="0"/>
-          <w:color w:val="auto"/>
-          <w:sz w:val="24"/>
-          <w:szCs w:val="24"/>
-        </w:rPr>
-        <w:t>: Statische Speicherung der Variablen für Küche und Arbeitszimmer</w:t>
-      </w:r>
-      <w:bookmarkEnd w:id="56"/>
-    </w:p>
-    <w:p>
-      <w:pPr>
-        <w:spacing w:line="360" w:lineRule="auto"/>
-        <w:jc w:val="both"/>
-        <w:rPr>
-          <w:rFonts w:ascii="Arial" w:hAnsi="Arial" w:cs="Arial"/>
-          <w:sz w:val="24"/>
-          <w:szCs w:val="24"/>
-        </w:rPr>
-      </w:pPr>
-      <w:r>
-        <w:rPr>
-          <w:rFonts w:ascii="Arial" w:hAnsi="Arial" w:cs="Arial"/>
-          <w:sz w:val="24"/>
-          <w:szCs w:val="24"/>
-        </w:rPr>
         <w:lastRenderedPageBreak/>
-        <w:t xml:space="preserve">Um die Lampen auswählen zu können, muss eine Schaltfläche aus der Hauptansicht bei Anklicken auf ein neues Fenster verweisen. Das erfolgt über die Schaltfläche „Wähle Lampe/Leuchte“, welche auf dem Screenshot der Anwendung auf </w:t>
-      </w:r>
-      <w:r>
-        <w:rPr>
-          <w:rFonts w:ascii="Arial" w:hAnsi="Arial" w:cs="Arial"/>
-          <w:sz w:val="24"/>
-          <w:szCs w:val="24"/>
-        </w:rPr>
-        <w:fldChar w:fldCharType="begin"/>
-      </w:r>
-      <w:r>
-        <w:rPr>
-          <w:rFonts w:ascii="Arial" w:hAnsi="Arial" w:cs="Arial"/>
-          <w:sz w:val="24"/>
-          <w:szCs w:val="24"/>
-        </w:rPr>
-        <w:instrText xml:space="preserve"> REF _Ref71372798 \h </w:instrText>
-      </w:r>
-      <w:r>
-        <w:rPr>
-          <w:rFonts w:ascii="Arial" w:hAnsi="Arial" w:cs="Arial"/>
-          <w:sz w:val="24"/>
-          <w:szCs w:val="24"/>
-        </w:rPr>
-      </w:r>
-      <w:r>
-        <w:rPr>
-          <w:rFonts w:ascii="Arial" w:hAnsi="Arial" w:cs="Arial"/>
-          <w:sz w:val="24"/>
-          <w:szCs w:val="24"/>
-        </w:rPr>
-        <w:instrText xml:space="preserve"> \* MERGEFORMAT </w:instrText>
-      </w:r>
-      <w:r>
-        <w:rPr>
-          <w:rFonts w:ascii="Arial" w:hAnsi="Arial" w:cs="Arial"/>
-          <w:sz w:val="24"/>
-          <w:szCs w:val="24"/>
-        </w:rPr>
-        <w:fldChar w:fldCharType="separate"/>
-      </w:r>
-      <w:r>
-        <w:rPr>
-          <w:rFonts w:ascii="Arial" w:hAnsi="Arial" w:cs="Arial"/>
-          <w:sz w:val="24"/>
-          <w:szCs w:val="24"/>
-        </w:rPr>
-        <w:t xml:space="preserve">Abbildung </w:t>
-      </w:r>
-      <w:r>
-        <w:rPr>
-          <w:rFonts w:ascii="Arial" w:hAnsi="Arial" w:cs="Arial"/>
-          <w:noProof/>
-          <w:sz w:val="24"/>
-          <w:szCs w:val="24"/>
-        </w:rPr>
-        <w:t>16</w:t>
-      </w:r>
-      <w:r>
-        <w:rPr>
-          <w:rFonts w:ascii="Arial" w:hAnsi="Arial" w:cs="Arial"/>
-          <w:sz w:val="24"/>
-          <w:szCs w:val="24"/>
-        </w:rPr>
-        <w:fldChar w:fldCharType="end"/>
-      </w:r>
-      <w:r>
-        <w:rPr>
-          <w:rFonts w:ascii="Arial" w:hAnsi="Arial" w:cs="Arial"/>
-          <w:sz w:val="24"/>
-          <w:szCs w:val="24"/>
-        </w:rPr>
-        <w:t xml:space="preserve"> im Anhang zu sehen ist.</w:t>
-      </w:r>
-    </w:p>
-    <w:p>
-      <w:pPr>
-        <w:spacing w:line="360" w:lineRule="auto"/>
-        <w:jc w:val="both"/>
-        <w:rPr>
-          <w:rFonts w:ascii="Arial" w:hAnsi="Arial" w:cs="Arial"/>
-          <w:sz w:val="24"/>
-          <w:szCs w:val="24"/>
-        </w:rPr>
-      </w:pPr>
-      <w:r>
-        <w:rPr>
-          <w:rFonts w:ascii="Arial" w:hAnsi="Arial" w:cs="Arial"/>
-          <w:sz w:val="24"/>
-          <w:szCs w:val="24"/>
-        </w:rPr>
-        <w:t xml:space="preserve">Das sich nun öffnende Fenster ermöglicht die Auswahl einer Lampe oder Leuchte. Wie bereits im Konzept beschrieben, werden die Charakteristiken des ausgewählten Typs dargestellt. Exemplarisch für die auswählbare LED stellt </w:t>
-      </w:r>
-      <w:r>
-        <w:rPr>
-          <w:rFonts w:ascii="Arial" w:hAnsi="Arial" w:cs="Arial"/>
-          <w:sz w:val="24"/>
-          <w:szCs w:val="24"/>
-        </w:rPr>
-        <w:fldChar w:fldCharType="begin"/>
-      </w:r>
-      <w:r>
-        <w:rPr>
-          <w:rFonts w:ascii="Arial" w:hAnsi="Arial" w:cs="Arial"/>
-          <w:sz w:val="24"/>
-          <w:szCs w:val="24"/>
-        </w:rPr>
-        <w:instrText xml:space="preserve"> REF _Ref71373227 \h </w:instrText>
-      </w:r>
-      <w:r>
-        <w:rPr>
-          <w:rFonts w:ascii="Arial" w:hAnsi="Arial" w:cs="Arial"/>
-          <w:sz w:val="24"/>
-          <w:szCs w:val="24"/>
-        </w:rPr>
-      </w:r>
-      <w:r>
-        <w:rPr>
-          <w:rFonts w:ascii="Arial" w:hAnsi="Arial" w:cs="Arial"/>
-          <w:sz w:val="24"/>
-          <w:szCs w:val="24"/>
-        </w:rPr>
-        <w:instrText xml:space="preserve"> \* MERGEFORMAT </w:instrText>
-      </w:r>
-      <w:r>
-        <w:rPr>
-          <w:rFonts w:ascii="Arial" w:hAnsi="Arial" w:cs="Arial"/>
-          <w:sz w:val="24"/>
-          <w:szCs w:val="24"/>
-        </w:rPr>
-        <w:fldChar w:fldCharType="separate"/>
-      </w:r>
-      <w:r>
-        <w:rPr>
-          <w:rFonts w:ascii="Arial" w:hAnsi="Arial" w:cs="Arial"/>
-          <w:sz w:val="24"/>
-          <w:szCs w:val="24"/>
-        </w:rPr>
-        <w:t xml:space="preserve">Abbildung </w:t>
-      </w:r>
-      <w:r>
-        <w:rPr>
-          <w:rFonts w:ascii="Arial" w:hAnsi="Arial" w:cs="Arial"/>
-          <w:noProof/>
-          <w:sz w:val="24"/>
-          <w:szCs w:val="24"/>
-        </w:rPr>
-        <w:t>14</w:t>
-      </w:r>
-      <w:r>
-        <w:rPr>
-          <w:rFonts w:ascii="Arial" w:hAnsi="Arial" w:cs="Arial"/>
-          <w:sz w:val="24"/>
-          <w:szCs w:val="24"/>
-        </w:rPr>
-        <w:fldChar w:fldCharType="end"/>
-      </w:r>
-      <w:r>
-        <w:rPr>
-          <w:rFonts w:ascii="Arial" w:hAnsi="Arial" w:cs="Arial"/>
-          <w:sz w:val="24"/>
-          <w:szCs w:val="24"/>
-        </w:rPr>
-        <w:t xml:space="preserve"> die Ansicht dar. Die LED „LED Einbau-Deckenleuchte“ des Herstellers „</w:t>
-      </w:r>
-      <w:proofErr w:type="spellStart"/>
-      <w:r>
-        <w:rPr>
-          <w:rFonts w:ascii="Arial" w:hAnsi="Arial" w:cs="Arial"/>
-          <w:sz w:val="24"/>
-          <w:szCs w:val="24"/>
-        </w:rPr>
-        <w:t>Brumberg</w:t>
-      </w:r>
-      <w:proofErr w:type="spellEnd"/>
-      <w:r>
-        <w:rPr>
-          <w:rFonts w:ascii="Arial" w:hAnsi="Arial" w:cs="Arial"/>
-          <w:sz w:val="24"/>
-          <w:szCs w:val="24"/>
-        </w:rPr>
-        <w:t>“ die in der Abbildung dargestellten Eigenschaften. Eine Ansicht der realen Leuchte ist rechts unten dargestellt, ihre LVK zeigt eine gerichtete Abstrahlung. [20]</w:t>
-      </w:r>
-    </w:p>
-    <w:p>
-      <w:pPr>
-        <w:keepNext/>
-        <w:spacing w:line="360" w:lineRule="auto"/>
-        <w:jc w:val="center"/>
-      </w:pPr>
-      <w:r>
         <w:drawing>
           <wp:inline distT="0" distB="0" distL="0" distR="0" wp14:anchorId="554F42A4" wp14:editId="5CBC72CE">
             <wp:extent cx="5760720" cy="4625975"/>
@@ -15470,7 +15774,7 @@
         </w:rPr>
       </w:pPr>
       <w:bookmarkStart w:id="57" w:name="_Ref71373227"/>
-      <w:bookmarkStart w:id="58" w:name="_Toc71381868"/>
+      <w:bookmarkStart w:id="58" w:name="_Toc71385773"/>
       <w:r>
         <w:rPr>
           <w:rFonts w:ascii="Arial" w:hAnsi="Arial" w:cs="Arial"/>
@@ -15580,7 +15884,6 @@
           <w:sz w:val="24"/>
           <w:szCs w:val="24"/>
         </w:rPr>
-        <w:lastRenderedPageBreak/>
         <w:t xml:space="preserve">Die Glühlampe „Glühlampe Tropfen E27“ von Paulmann Licht GmbH weist eine klassische Bauform auf und ist daher gut als Ersatz bestehender Lampen geeignet. Um die Eigenschaften der jeweiligen Leuchte oder Lampe an die Hauptanwendung zu übergeben, werden ebenfalls statische Variablen angelegt, auf die beide Fenster Zugriff haben. </w:t>
       </w:r>
     </w:p>
@@ -15599,10 +15902,10 @@
           <w:szCs w:val="24"/>
         </w:rPr>
         <w:object w:dxaOrig="14287" w:dyaOrig="4004">
-          <v:shape id="_x0000_i1078" type="#_x0000_t75" style="width:514.9pt;height:200.1pt" o:ole="">
+          <v:shape id="_x0000_i1078" type="#_x0000_t75" style="width:515.25pt;height:200.25pt" o:ole="">
             <v:imagedata r:id="rId27" o:title="" cropright="18204f"/>
           </v:shape>
-          <o:OLEObject Type="Embed" ProgID="Word.OpenDocumentText.12" ShapeID="_x0000_i1078" DrawAspect="Content" ObjectID="_1681997160" r:id="rId28"/>
+          <o:OLEObject Type="Embed" ProgID="Word.OpenDocumentText.12" ShapeID="_x0000_i1078" DrawAspect="Content" ObjectID="_1682004413" r:id="rId28"/>
         </w:object>
       </w:r>
     </w:p>
@@ -15620,7 +15923,7 @@
         </w:rPr>
       </w:pPr>
       <w:bookmarkStart w:id="60" w:name="_Ref71379057"/>
-      <w:bookmarkStart w:id="61" w:name="_Toc71381875"/>
+      <w:bookmarkStart w:id="61" w:name="_Toc71385782"/>
       <w:r>
         <w:rPr>
           <w:rFonts w:ascii="Arial" w:hAnsi="Arial" w:cs="Arial"/>
@@ -15759,7 +16062,7 @@
           <w:sz w:val="24"/>
           <w:szCs w:val="24"/>
         </w:rPr>
-        <w:t>2</w:t>
+        <w:t>3</w:t>
       </w:r>
       <w:r>
         <w:rPr>
@@ -15793,10 +16096,10 @@
           <w:szCs w:val="24"/>
         </w:rPr>
         <w:object w:dxaOrig="9406" w:dyaOrig="6012">
-          <v:shape id="_x0000_i1079" type="#_x0000_t75" style="width:470.5pt;height:286.35pt" o:ole="">
+          <v:shape id="_x0000_i1079" type="#_x0000_t75" style="width:470.25pt;height:286.5pt" o:ole="">
             <v:imagedata r:id="rId29" o:title="" cropbottom="3090f"/>
           </v:shape>
-          <o:OLEObject Type="Embed" ProgID="Word.OpenDocumentText.12" ShapeID="_x0000_i1079" DrawAspect="Content" ObjectID="_1681997161" r:id="rId30"/>
+          <o:OLEObject Type="Embed" ProgID="Word.OpenDocumentText.12" ShapeID="_x0000_i1079" DrawAspect="Content" ObjectID="_1682004414" r:id="rId30"/>
         </w:object>
       </w:r>
     </w:p>
@@ -15814,7 +16117,7 @@
         </w:rPr>
       </w:pPr>
       <w:bookmarkStart w:id="63" w:name="_Ref71379202"/>
-      <w:bookmarkStart w:id="64" w:name="_Toc71381876"/>
+      <w:bookmarkStart w:id="64" w:name="_Toc71385783"/>
       <w:r>
         <w:rPr>
           <w:rFonts w:ascii="Arial" w:hAnsi="Arial" w:cs="Arial"/>
@@ -15953,7 +16256,7 @@
           <w:sz w:val="24"/>
           <w:szCs w:val="24"/>
         </w:rPr>
-        <w:t>3</w:t>
+        <w:t>4</w:t>
       </w:r>
       <w:r>
         <w:rPr>
@@ -16026,16 +16329,33 @@
         </w:rPr>
         <w:t>Dem Benutzer wird die gewählte Leuchte oder Lampe wieder angezeigt, wenn er das Fenster erneut über die Schaltfläche „Wähle Lampe/Leuchte“ der Hauptansicht anklickt.</w:t>
       </w:r>
-    </w:p>
-    <w:p>
-      <w:pPr>
-        <w:spacing w:line="360" w:lineRule="auto"/>
-        <w:rPr>
-          <w:rFonts w:ascii="Arial" w:hAnsi="Arial" w:cs="Arial"/>
-          <w:sz w:val="24"/>
-          <w:szCs w:val="24"/>
-        </w:rPr>
-      </w:pPr>
+      <w:r>
+        <w:rPr>
+          <w:rFonts w:ascii="Arial" w:hAnsi="Arial" w:cs="Arial"/>
+          <w:sz w:val="24"/>
+          <w:szCs w:val="24"/>
+        </w:rPr>
+        <w:t xml:space="preserve"> </w:t>
+      </w:r>
+    </w:p>
+    <w:p>
+      <w:pPr>
+        <w:spacing w:line="360" w:lineRule="auto"/>
+        <w:jc w:val="both"/>
+        <w:rPr>
+          <w:rFonts w:ascii="Arial" w:hAnsi="Arial" w:cs="Arial"/>
+          <w:sz w:val="24"/>
+          <w:szCs w:val="24"/>
+        </w:rPr>
+      </w:pPr>
+      <w:r>
+        <w:rPr>
+          <w:rFonts w:ascii="Arial" w:hAnsi="Arial" w:cs="Arial"/>
+          <w:sz w:val="24"/>
+          <w:szCs w:val="24"/>
+        </w:rPr>
+        <w:t>Diese Iteration in der Entwicklungsarbeit ist eine Erweiterung des im vorherigen Unterkapitel beschriebenen Schrittes. Es wurden die statischen Parameter zur Beleuchtung durch die dynamische Auswahl über die Benutzeroberfläche ausgewechselt.</w:t>
+      </w:r>
     </w:p>
     <w:p>
       <w:pPr>
@@ -16053,7 +16373,7 @@
           <w:szCs w:val="24"/>
         </w:rPr>
       </w:pPr>
-      <w:bookmarkStart w:id="65" w:name="_Toc71381844"/>
+      <w:bookmarkStart w:id="65" w:name="_Toc71385749"/>
       <w:r>
         <w:rPr>
           <w:rFonts w:ascii="Arial" w:hAnsi="Arial" w:cs="Arial"/>
@@ -16081,7 +16401,1697 @@
           <w:sz w:val="24"/>
           <w:szCs w:val="24"/>
         </w:rPr>
-        <w:t>Hier</w:t>
+        <w:t xml:space="preserve">Um den TQ in die Lichtplanung einbeziehen zu können, muss es dem Benutzer möglich sein, Fenster eingeben zu können. </w:t>
+      </w:r>
+      <w:r>
+        <w:rPr>
+          <w:rFonts w:ascii="Arial" w:hAnsi="Arial" w:cs="Arial"/>
+          <w:sz w:val="24"/>
+          <w:szCs w:val="24"/>
+        </w:rPr>
+        <w:t xml:space="preserve">Das soll wie bereits bei der Auswahl der </w:t>
+      </w:r>
+      <w:r>
+        <w:rPr>
+          <w:rFonts w:ascii="Arial" w:hAnsi="Arial" w:cs="Arial"/>
+          <w:sz w:val="24"/>
+          <w:szCs w:val="24"/>
+        </w:rPr>
+        <w:lastRenderedPageBreak/>
+        <w:t>Lampen über ein eigenes Fenster zur übersichtlichen Darstellung der Anwendung erfolgen.</w:t>
+      </w:r>
+    </w:p>
+    <w:p>
+      <w:pPr>
+        <w:spacing w:line="360" w:lineRule="auto"/>
+        <w:jc w:val="both"/>
+        <w:rPr>
+          <w:rFonts w:ascii="Arial" w:hAnsi="Arial" w:cs="Arial"/>
+          <w:sz w:val="24"/>
+          <w:szCs w:val="24"/>
+        </w:rPr>
+      </w:pPr>
+      <w:r>
+        <w:rPr>
+          <w:rFonts w:ascii="Arial" w:hAnsi="Arial" w:cs="Arial"/>
+          <w:sz w:val="24"/>
+          <w:szCs w:val="24"/>
+        </w:rPr>
+        <w:t xml:space="preserve">Ein Fenster </w:t>
+      </w:r>
+    </w:p>
+    <w:p>
+      <w:pPr>
+        <w:spacing w:line="360" w:lineRule="auto"/>
+        <w:jc w:val="both"/>
+        <w:rPr>
+          <w:rFonts w:ascii="Arial" w:hAnsi="Arial" w:cs="Arial"/>
+          <w:sz w:val="24"/>
+          <w:szCs w:val="24"/>
+        </w:rPr>
+      </w:pPr>
+      <w:r>
+        <w:rPr>
+          <w:rFonts w:ascii="Arial" w:hAnsi="Arial" w:cs="Arial"/>
+          <w:sz w:val="24"/>
+          <w:szCs w:val="24"/>
+        </w:rPr>
+        <w:t xml:space="preserve">Zur Erleichterung der Implementierung soll zunächst nur ein Fenster im Raum vorhanden sein. Basierend </w:t>
+      </w:r>
+      <w:r>
+        <w:rPr>
+          <w:rFonts w:ascii="Arial" w:hAnsi="Arial" w:cs="Arial"/>
+          <w:sz w:val="24"/>
+          <w:szCs w:val="24"/>
+        </w:rPr>
+        <w:fldChar w:fldCharType="begin"/>
+      </w:r>
+      <w:r>
+        <w:rPr>
+          <w:rFonts w:ascii="Arial" w:hAnsi="Arial" w:cs="Arial"/>
+          <w:sz w:val="24"/>
+          <w:szCs w:val="24"/>
+        </w:rPr>
+        <w:instrText xml:space="preserve"> REF _Ref71358040 \h </w:instrText>
+      </w:r>
+      <w:r>
+        <w:rPr>
+          <w:rFonts w:ascii="Arial" w:hAnsi="Arial" w:cs="Arial"/>
+          <w:sz w:val="24"/>
+          <w:szCs w:val="24"/>
+        </w:rPr>
+      </w:r>
+      <w:r>
+        <w:rPr>
+          <w:rFonts w:ascii="Arial" w:hAnsi="Arial" w:cs="Arial"/>
+          <w:sz w:val="24"/>
+          <w:szCs w:val="24"/>
+        </w:rPr>
+        <w:instrText xml:space="preserve"> \* MERGEFORMAT </w:instrText>
+      </w:r>
+      <w:r>
+        <w:rPr>
+          <w:rFonts w:ascii="Arial" w:hAnsi="Arial" w:cs="Arial"/>
+          <w:sz w:val="24"/>
+          <w:szCs w:val="24"/>
+        </w:rPr>
+        <w:fldChar w:fldCharType="separate"/>
+      </w:r>
+      <w:r>
+        <w:rPr>
+          <w:rFonts w:ascii="Arial" w:hAnsi="Arial" w:cs="Arial"/>
+          <w:sz w:val="24"/>
+          <w:szCs w:val="24"/>
+        </w:rPr>
+        <w:t xml:space="preserve">Abbildung </w:t>
+      </w:r>
+      <w:r>
+        <w:rPr>
+          <w:rFonts w:ascii="Arial" w:hAnsi="Arial" w:cs="Arial"/>
+          <w:noProof/>
+          <w:sz w:val="24"/>
+          <w:szCs w:val="24"/>
+        </w:rPr>
+        <w:t>10</w:t>
+      </w:r>
+      <w:r>
+        <w:rPr>
+          <w:rFonts w:ascii="Arial" w:hAnsi="Arial" w:cs="Arial"/>
+          <w:sz w:val="24"/>
+          <w:szCs w:val="24"/>
+        </w:rPr>
+        <w:fldChar w:fldCharType="end"/>
+      </w:r>
+      <w:r>
+        <w:rPr>
+          <w:rFonts w:ascii="Arial" w:hAnsi="Arial" w:cs="Arial"/>
+          <w:sz w:val="24"/>
+          <w:szCs w:val="24"/>
+        </w:rPr>
+        <w:t xml:space="preserve"> kann </w:t>
+      </w:r>
+      <w:r>
+        <w:rPr>
+          <w:rFonts w:ascii="Arial" w:hAnsi="Arial" w:cs="Arial"/>
+          <w:sz w:val="24"/>
+          <w:szCs w:val="24"/>
+        </w:rPr>
+        <w:fldChar w:fldCharType="begin"/>
+      </w:r>
+      <w:r>
+        <w:rPr>
+          <w:rFonts w:ascii="Arial" w:hAnsi="Arial" w:cs="Arial"/>
+          <w:sz w:val="24"/>
+          <w:szCs w:val="24"/>
+        </w:rPr>
+        <w:instrText xml:space="preserve"> REF _Ref71386993 \h </w:instrText>
+      </w:r>
+      <w:r>
+        <w:rPr>
+          <w:rFonts w:ascii="Arial" w:hAnsi="Arial" w:cs="Arial"/>
+          <w:sz w:val="24"/>
+          <w:szCs w:val="24"/>
+        </w:rPr>
+      </w:r>
+      <w:r>
+        <w:rPr>
+          <w:rFonts w:ascii="Arial" w:hAnsi="Arial" w:cs="Arial"/>
+          <w:sz w:val="24"/>
+          <w:szCs w:val="24"/>
+        </w:rPr>
+        <w:instrText xml:space="preserve"> \* MERGEFORMAT </w:instrText>
+      </w:r>
+      <w:r>
+        <w:rPr>
+          <w:rFonts w:ascii="Arial" w:hAnsi="Arial" w:cs="Arial"/>
+          <w:sz w:val="24"/>
+          <w:szCs w:val="24"/>
+        </w:rPr>
+        <w:fldChar w:fldCharType="separate"/>
+      </w:r>
+      <w:r>
+        <w:rPr>
+          <w:rFonts w:ascii="Arial" w:hAnsi="Arial" w:cs="Arial"/>
+          <w:sz w:val="24"/>
+          <w:szCs w:val="24"/>
+        </w:rPr>
+        <w:t xml:space="preserve">Formel </w:t>
+      </w:r>
+      <w:r>
+        <w:rPr>
+          <w:rFonts w:ascii="Arial" w:hAnsi="Arial" w:cs="Arial"/>
+          <w:noProof/>
+          <w:sz w:val="24"/>
+          <w:szCs w:val="24"/>
+        </w:rPr>
+        <w:t>5</w:t>
+      </w:r>
+      <w:r>
+        <w:rPr>
+          <w:rFonts w:ascii="Arial" w:hAnsi="Arial" w:cs="Arial"/>
+          <w:sz w:val="24"/>
+          <w:szCs w:val="24"/>
+        </w:rPr>
+        <w:fldChar w:fldCharType="end"/>
+      </w:r>
+      <w:r>
+        <w:rPr>
+          <w:rFonts w:ascii="Arial" w:hAnsi="Arial" w:cs="Arial"/>
+          <w:sz w:val="24"/>
+          <w:szCs w:val="24"/>
+        </w:rPr>
+        <w:t xml:space="preserve"> </w:t>
+      </w:r>
+      <w:r>
+        <w:rPr>
+          <w:rFonts w:ascii="Arial" w:hAnsi="Arial" w:cs="Arial"/>
+          <w:sz w:val="24"/>
+          <w:szCs w:val="24"/>
+        </w:rPr>
+        <w:t>aufgestellt werden.</w:t>
+      </w:r>
+    </w:p>
+    <w:p>
+      <w:pPr>
+        <w:spacing w:line="360" w:lineRule="auto"/>
+        <w:jc w:val="both"/>
+        <w:rPr>
+          <w:rFonts w:ascii="Arial" w:hAnsi="Arial" w:cs="Arial"/>
+          <w:sz w:val="24"/>
+          <w:szCs w:val="24"/>
+        </w:rPr>
+      </w:pPr>
+      <m:oMathPara>
+        <m:oMath>
+          <m:sSub>
+            <m:sSubPr>
+              <m:ctrlPr>
+                <w:rPr>
+                  <w:rFonts w:ascii="Cambria Math" w:hAnsi="Cambria Math" w:cs="Arial"/>
+                  <w:i/>
+                  <w:sz w:val="24"/>
+                  <w:szCs w:val="24"/>
+                </w:rPr>
+              </m:ctrlPr>
+            </m:sSubPr>
+            <m:e>
+              <m:r>
+                <w:rPr>
+                  <w:rFonts w:ascii="Cambria Math" w:hAnsi="Cambria Math" w:cs="Arial"/>
+                  <w:sz w:val="24"/>
+                  <w:szCs w:val="24"/>
+                </w:rPr>
+                <m:t>E</m:t>
+              </m:r>
+            </m:e>
+            <m:sub>
+              <m:r>
+                <w:rPr>
+                  <w:rFonts w:ascii="Cambria Math" w:hAnsi="Cambria Math" w:cs="Arial"/>
+                  <w:sz w:val="24"/>
+                  <w:szCs w:val="24"/>
+                </w:rPr>
+                <m:t>lokal</m:t>
+              </m:r>
+            </m:sub>
+          </m:sSub>
+          <m:r>
+            <w:rPr>
+              <w:rFonts w:ascii="Cambria Math" w:hAnsi="Cambria Math" w:cs="Arial"/>
+              <w:sz w:val="24"/>
+              <w:szCs w:val="24"/>
+            </w:rPr>
+            <m:t>=</m:t>
+          </m:r>
+          <m:f>
+            <m:fPr>
+              <m:ctrlPr>
+                <w:rPr>
+                  <w:rFonts w:ascii="Cambria Math" w:hAnsi="Cambria Math" w:cs="Arial"/>
+                  <w:i/>
+                  <w:sz w:val="24"/>
+                  <w:szCs w:val="24"/>
+                </w:rPr>
+              </m:ctrlPr>
+            </m:fPr>
+            <m:num>
+              <m:sSub>
+                <m:sSubPr>
+                  <m:ctrlPr>
+                    <w:rPr>
+                      <w:rFonts w:ascii="Cambria Math" w:hAnsi="Cambria Math" w:cs="Arial"/>
+                      <w:i/>
+                      <w:sz w:val="24"/>
+                      <w:szCs w:val="24"/>
+                    </w:rPr>
+                  </m:ctrlPr>
+                </m:sSubPr>
+                <m:e>
+                  <m:r>
+                    <w:rPr>
+                      <w:rFonts w:ascii="Cambria Math" w:hAnsi="Cambria Math" w:cs="Arial"/>
+                      <w:sz w:val="24"/>
+                      <w:szCs w:val="24"/>
+                    </w:rPr>
+                    <m:t>E</m:t>
+                  </m:r>
+                </m:e>
+                <m:sub>
+                  <m:r>
+                    <w:rPr>
+                      <w:rFonts w:ascii="Cambria Math" w:hAnsi="Cambria Math" w:cs="Arial"/>
+                      <w:sz w:val="24"/>
+                      <w:szCs w:val="24"/>
+                    </w:rPr>
+                    <m:t>außen</m:t>
+                  </m:r>
+                </m:sub>
+              </m:sSub>
+              <m:r>
+                <w:rPr>
+                  <w:rFonts w:ascii="Cambria Math" w:hAnsi="Cambria Math" w:cs="Arial"/>
+                  <w:sz w:val="24"/>
+                  <w:szCs w:val="24"/>
+                </w:rPr>
+                <m:t>*TQ</m:t>
+              </m:r>
+            </m:num>
+            <m:den>
+              <m:r>
+                <w:rPr>
+                  <w:rFonts w:ascii="Cambria Math" w:hAnsi="Cambria Math" w:cs="Arial"/>
+                  <w:sz w:val="24"/>
+                  <w:szCs w:val="24"/>
+                </w:rPr>
+                <m:t>100</m:t>
+              </m:r>
+            </m:den>
+          </m:f>
+          <m:r>
+            <w:rPr>
+              <w:rFonts w:ascii="Cambria Math" w:hAnsi="Cambria Math" w:cs="Arial"/>
+              <w:sz w:val="24"/>
+              <w:szCs w:val="24"/>
+            </w:rPr>
+            <m:t xml:space="preserve"> </m:t>
+          </m:r>
+        </m:oMath>
+      </m:oMathPara>
+    </w:p>
+    <w:p>
+      <w:pPr>
+        <w:pStyle w:val="Beschriftung"/>
+        <w:spacing w:line="360" w:lineRule="auto"/>
+        <w:jc w:val="center"/>
+        <w:rPr>
+          <w:rFonts w:ascii="Arial" w:hAnsi="Arial" w:cs="Arial"/>
+          <w:i w:val="0"/>
+          <w:color w:val="auto"/>
+          <w:sz w:val="24"/>
+          <w:szCs w:val="24"/>
+        </w:rPr>
+      </w:pPr>
+      <w:bookmarkStart w:id="66" w:name="_Ref71386993"/>
+      <w:r>
+        <w:rPr>
+          <w:rFonts w:ascii="Arial" w:hAnsi="Arial" w:cs="Arial"/>
+          <w:i w:val="0"/>
+          <w:color w:val="auto"/>
+          <w:sz w:val="24"/>
+          <w:szCs w:val="24"/>
+        </w:rPr>
+        <w:t xml:space="preserve">Formel </w:t>
+      </w:r>
+      <w:r>
+        <w:rPr>
+          <w:rFonts w:ascii="Arial" w:hAnsi="Arial" w:cs="Arial"/>
+          <w:i w:val="0"/>
+          <w:color w:val="auto"/>
+          <w:sz w:val="24"/>
+          <w:szCs w:val="24"/>
+        </w:rPr>
+        <w:fldChar w:fldCharType="begin"/>
+      </w:r>
+      <w:r>
+        <w:rPr>
+          <w:rFonts w:ascii="Arial" w:hAnsi="Arial" w:cs="Arial"/>
+          <w:i w:val="0"/>
+          <w:color w:val="auto"/>
+          <w:sz w:val="24"/>
+          <w:szCs w:val="24"/>
+        </w:rPr>
+        <w:instrText xml:space="preserve"> SEQ Formel \* ARABIC </w:instrText>
+      </w:r>
+      <w:r>
+        <w:rPr>
+          <w:rFonts w:ascii="Arial" w:hAnsi="Arial" w:cs="Arial"/>
+          <w:i w:val="0"/>
+          <w:color w:val="auto"/>
+          <w:sz w:val="24"/>
+          <w:szCs w:val="24"/>
+        </w:rPr>
+        <w:fldChar w:fldCharType="separate"/>
+      </w:r>
+      <w:r>
+        <w:rPr>
+          <w:rFonts w:ascii="Arial" w:hAnsi="Arial" w:cs="Arial"/>
+          <w:i w:val="0"/>
+          <w:noProof/>
+          <w:color w:val="auto"/>
+          <w:sz w:val="24"/>
+          <w:szCs w:val="24"/>
+        </w:rPr>
+        <w:t>5</w:t>
+      </w:r>
+      <w:r>
+        <w:rPr>
+          <w:rFonts w:ascii="Arial" w:hAnsi="Arial" w:cs="Arial"/>
+          <w:i w:val="0"/>
+          <w:color w:val="auto"/>
+          <w:sz w:val="24"/>
+          <w:szCs w:val="24"/>
+        </w:rPr>
+        <w:fldChar w:fldCharType="end"/>
+      </w:r>
+      <w:bookmarkEnd w:id="66"/>
+      <w:r>
+        <w:rPr>
+          <w:rFonts w:ascii="Arial" w:hAnsi="Arial" w:cs="Arial"/>
+          <w:i w:val="0"/>
+          <w:color w:val="auto"/>
+          <w:sz w:val="24"/>
+          <w:szCs w:val="24"/>
+        </w:rPr>
+        <w:t>: Berechnung der Tiefe des Einflusses von Sonnenlicht</w:t>
+      </w:r>
+    </w:p>
+    <w:p>
+      <w:pPr>
+        <w:spacing w:line="360" w:lineRule="auto"/>
+        <w:jc w:val="both"/>
+        <w:rPr>
+          <w:rFonts w:ascii="Arial" w:hAnsi="Arial" w:cs="Arial"/>
+          <w:sz w:val="24"/>
+          <w:szCs w:val="24"/>
+        </w:rPr>
+      </w:pPr>
+      <w:r>
+        <w:rPr>
+          <w:rFonts w:ascii="Arial" w:hAnsi="Arial" w:cs="Arial"/>
+          <w:sz w:val="24"/>
+          <w:szCs w:val="24"/>
+        </w:rPr>
+        <w:t xml:space="preserve">Wie bereits im Konzept definiert, </w:t>
+      </w:r>
+      <w:r>
+        <w:rPr>
+          <w:rFonts w:ascii="Arial" w:hAnsi="Arial" w:cs="Arial"/>
+          <w:sz w:val="24"/>
+          <w:szCs w:val="24"/>
+        </w:rPr>
+        <w:t xml:space="preserve">wird </w:t>
+      </w:r>
+      <w:proofErr w:type="spellStart"/>
+      <w:r>
+        <w:rPr>
+          <w:rFonts w:ascii="Arial" w:hAnsi="Arial" w:cs="Arial"/>
+          <w:sz w:val="24"/>
+          <w:szCs w:val="24"/>
+        </w:rPr>
+        <w:t>E</w:t>
+      </w:r>
+      <w:r>
+        <w:rPr>
+          <w:rFonts w:ascii="Arial" w:hAnsi="Arial" w:cs="Arial"/>
+          <w:sz w:val="24"/>
+          <w:szCs w:val="24"/>
+          <w:vertAlign w:val="subscript"/>
+        </w:rPr>
+        <w:t>außen</w:t>
+      </w:r>
+      <w:proofErr w:type="spellEnd"/>
+      <w:r>
+        <w:rPr>
+          <w:rFonts w:ascii="Arial" w:hAnsi="Arial" w:cs="Arial"/>
+          <w:sz w:val="24"/>
+          <w:szCs w:val="24"/>
+          <w:vertAlign w:val="subscript"/>
+        </w:rPr>
+        <w:t xml:space="preserve"> </w:t>
+      </w:r>
+      <w:r>
+        <w:rPr>
+          <w:rFonts w:ascii="Arial" w:hAnsi="Arial" w:cs="Arial"/>
+          <w:sz w:val="24"/>
+          <w:szCs w:val="24"/>
+        </w:rPr>
+        <w:t>mit einer mittleren Beleuchtungsstärke von 10.000 Lux angenommen</w:t>
+      </w:r>
+      <w:r>
+        <w:rPr>
+          <w:rFonts w:ascii="Arial" w:hAnsi="Arial" w:cs="Arial"/>
+          <w:sz w:val="24"/>
+          <w:szCs w:val="24"/>
+        </w:rPr>
+        <w:t xml:space="preserve">. </w:t>
+      </w:r>
+      <w:r>
+        <w:rPr>
+          <w:rFonts w:ascii="Arial" w:hAnsi="Arial" w:cs="Arial"/>
+          <w:sz w:val="24"/>
+          <w:szCs w:val="24"/>
+        </w:rPr>
+        <w:t xml:space="preserve">TQ nimmt nach </w:t>
+      </w:r>
+      <w:r>
+        <w:rPr>
+          <w:rFonts w:ascii="Arial" w:hAnsi="Arial" w:cs="Arial"/>
+          <w:sz w:val="24"/>
+          <w:szCs w:val="24"/>
+        </w:rPr>
+        <w:fldChar w:fldCharType="begin"/>
+      </w:r>
+      <w:r>
+        <w:rPr>
+          <w:rFonts w:ascii="Arial" w:hAnsi="Arial" w:cs="Arial"/>
+          <w:sz w:val="24"/>
+          <w:szCs w:val="24"/>
+        </w:rPr>
+        <w:instrText xml:space="preserve"> REF _Ref71358040 \h </w:instrText>
+      </w:r>
+      <w:r>
+        <w:rPr>
+          <w:rFonts w:ascii="Arial" w:hAnsi="Arial" w:cs="Arial"/>
+          <w:sz w:val="24"/>
+          <w:szCs w:val="24"/>
+        </w:rPr>
+      </w:r>
+      <w:r>
+        <w:rPr>
+          <w:rFonts w:ascii="Arial" w:hAnsi="Arial" w:cs="Arial"/>
+          <w:sz w:val="24"/>
+          <w:szCs w:val="24"/>
+        </w:rPr>
+        <w:instrText xml:space="preserve"> \* MERGEFORMAT </w:instrText>
+      </w:r>
+      <w:r>
+        <w:rPr>
+          <w:rFonts w:ascii="Arial" w:hAnsi="Arial" w:cs="Arial"/>
+          <w:sz w:val="24"/>
+          <w:szCs w:val="24"/>
+        </w:rPr>
+        <w:fldChar w:fldCharType="separate"/>
+      </w:r>
+      <w:r>
+        <w:rPr>
+          <w:rFonts w:ascii="Arial" w:hAnsi="Arial" w:cs="Arial"/>
+          <w:sz w:val="24"/>
+          <w:szCs w:val="24"/>
+        </w:rPr>
+        <w:t xml:space="preserve">Abbildung </w:t>
+      </w:r>
+      <w:r>
+        <w:rPr>
+          <w:rFonts w:ascii="Arial" w:hAnsi="Arial" w:cs="Arial"/>
+          <w:noProof/>
+          <w:sz w:val="24"/>
+          <w:szCs w:val="24"/>
+        </w:rPr>
+        <w:t>10</w:t>
+      </w:r>
+      <w:r>
+        <w:rPr>
+          <w:rFonts w:ascii="Arial" w:hAnsi="Arial" w:cs="Arial"/>
+          <w:sz w:val="24"/>
+          <w:szCs w:val="24"/>
+        </w:rPr>
+        <w:fldChar w:fldCharType="end"/>
+      </w:r>
+      <w:r>
+        <w:rPr>
+          <w:rFonts w:ascii="Arial" w:hAnsi="Arial" w:cs="Arial"/>
+          <w:sz w:val="24"/>
+          <w:szCs w:val="24"/>
+        </w:rPr>
+        <w:t xml:space="preserve"> nach jedem Meter ab</w:t>
+      </w:r>
+      <w:r>
+        <w:rPr>
+          <w:rFonts w:ascii="Arial" w:hAnsi="Arial" w:cs="Arial"/>
+          <w:sz w:val="24"/>
+          <w:szCs w:val="24"/>
+        </w:rPr>
+        <w:t xml:space="preserve"> und ist von der Höhe des Fensters ab Boden abhängig</w:t>
+      </w:r>
+      <w:r>
+        <w:rPr>
+          <w:rFonts w:ascii="Arial" w:hAnsi="Arial" w:cs="Arial"/>
+          <w:sz w:val="24"/>
+          <w:szCs w:val="24"/>
+        </w:rPr>
+        <w:t xml:space="preserve">. Der Wert </w:t>
+      </w:r>
+      <w:r>
+        <w:rPr>
+          <w:rFonts w:ascii="Arial" w:hAnsi="Arial" w:cs="Arial"/>
+          <w:sz w:val="24"/>
+          <w:szCs w:val="24"/>
+        </w:rPr>
+        <w:t xml:space="preserve">für TQ </w:t>
+      </w:r>
+      <w:r>
+        <w:rPr>
+          <w:rFonts w:ascii="Arial" w:hAnsi="Arial" w:cs="Arial"/>
+          <w:sz w:val="24"/>
+          <w:szCs w:val="24"/>
+        </w:rPr>
+        <w:t>wird aus dem Diagramm abgelesen und kann pro Meter berechnet werden. Ab einem TQ von 2,7% ist dieser Bereich zu dunkel für die Erfüllung der Sehaufgabe.</w:t>
+      </w:r>
+      <w:r>
+        <w:rPr>
+          <w:rFonts w:ascii="Arial" w:hAnsi="Arial" w:cs="Arial"/>
+          <w:sz w:val="24"/>
+          <w:szCs w:val="24"/>
+        </w:rPr>
+        <w:t xml:space="preserve"> Es wird ein neuer Bereich im Gesamtraum definiert, für den anschließend dieselbe Berechnung wie im vorherigen Unterkapitel beschrieben stattfindet. Es werden auf der Benutzeroberfläche nur die Anzahl und Leistung der Lampen für diesen dunklen Bereich angegeben.</w:t>
+      </w:r>
+    </w:p>
+    <w:p>
+      <w:pPr>
+        <w:spacing w:line="360" w:lineRule="auto"/>
+        <w:jc w:val="both"/>
+        <w:rPr>
+          <w:rFonts w:ascii="Arial" w:hAnsi="Arial" w:cs="Arial"/>
+          <w:sz w:val="24"/>
+          <w:szCs w:val="24"/>
+        </w:rPr>
+      </w:pPr>
+      <w:r>
+        <w:rPr>
+          <w:rFonts w:ascii="Arial" w:hAnsi="Arial" w:cs="Arial"/>
+          <w:sz w:val="24"/>
+          <w:szCs w:val="24"/>
+        </w:rPr>
+        <w:t xml:space="preserve">Mit dem Fenster muss der Benutzer angeben, ob es an der Längs- oder an der Breitseite des Raumes liegt. Damit wird der neue dunkle Bereich im Raum berechnet. </w:t>
+      </w:r>
+    </w:p>
+    <w:p>
+      <w:pPr>
+        <w:spacing w:line="360" w:lineRule="auto"/>
+        <w:jc w:val="both"/>
+        <w:rPr>
+          <w:rFonts w:ascii="Arial" w:hAnsi="Arial" w:cs="Arial"/>
+          <w:sz w:val="24"/>
+          <w:szCs w:val="24"/>
+        </w:rPr>
+      </w:pPr>
+      <w:r>
+        <w:rPr>
+          <w:rFonts w:ascii="Arial" w:hAnsi="Arial" w:cs="Arial"/>
+          <w:sz w:val="24"/>
+          <w:szCs w:val="24"/>
+        </w:rPr>
+        <w:t>Mehrere Fenster</w:t>
+      </w:r>
+    </w:p>
+    <w:p>
+      <w:pPr>
+        <w:spacing w:line="360" w:lineRule="auto"/>
+        <w:jc w:val="both"/>
+        <w:rPr>
+          <w:rFonts w:ascii="Arial" w:hAnsi="Arial" w:cs="Arial"/>
+          <w:sz w:val="24"/>
+          <w:szCs w:val="24"/>
+        </w:rPr>
+      </w:pPr>
+      <w:r>
+        <w:rPr>
+          <w:rFonts w:ascii="Arial" w:hAnsi="Arial" w:cs="Arial"/>
+          <w:sz w:val="24"/>
+          <w:szCs w:val="24"/>
+        </w:rPr>
+        <w:t xml:space="preserve">Da ein Raum mehr als nur ein Fenster aufweisen kann, </w:t>
+      </w:r>
+      <w:r>
+        <w:rPr>
+          <w:rFonts w:ascii="Arial" w:hAnsi="Arial" w:cs="Arial"/>
+          <w:sz w:val="24"/>
+          <w:szCs w:val="24"/>
+        </w:rPr>
+        <w:t xml:space="preserve">muss es dem Benutzer möglich sein, alle Fenster eingeben zu können. </w:t>
+      </w:r>
+      <w:r>
+        <w:rPr>
+          <w:rFonts w:ascii="Arial" w:hAnsi="Arial" w:cs="Arial"/>
+          <w:sz w:val="24"/>
+          <w:szCs w:val="24"/>
+        </w:rPr>
+        <w:t xml:space="preserve">Dies soll zunächst durch die in </w:t>
+      </w:r>
+      <w:r>
+        <w:rPr>
+          <w:rFonts w:ascii="Arial" w:hAnsi="Arial" w:cs="Arial"/>
+          <w:sz w:val="24"/>
+          <w:szCs w:val="24"/>
+        </w:rPr>
+        <w:fldChar w:fldCharType="begin"/>
+      </w:r>
+      <w:r>
+        <w:rPr>
+          <w:rFonts w:ascii="Arial" w:hAnsi="Arial" w:cs="Arial"/>
+          <w:sz w:val="24"/>
+          <w:szCs w:val="24"/>
+        </w:rPr>
+        <w:instrText xml:space="preserve"> REF _Ref71387778 \h </w:instrText>
+      </w:r>
+      <w:r>
+        <w:rPr>
+          <w:rFonts w:ascii="Arial" w:hAnsi="Arial" w:cs="Arial"/>
+          <w:sz w:val="24"/>
+          <w:szCs w:val="24"/>
+        </w:rPr>
+      </w:r>
+      <w:r>
+        <w:rPr>
+          <w:rFonts w:ascii="Arial" w:hAnsi="Arial" w:cs="Arial"/>
+          <w:sz w:val="24"/>
+          <w:szCs w:val="24"/>
+        </w:rPr>
+        <w:instrText xml:space="preserve"> \* MERGEFORMAT </w:instrText>
+      </w:r>
+      <w:r>
+        <w:rPr>
+          <w:rFonts w:ascii="Arial" w:hAnsi="Arial" w:cs="Arial"/>
+          <w:sz w:val="24"/>
+          <w:szCs w:val="24"/>
+        </w:rPr>
+        <w:fldChar w:fldCharType="separate"/>
+      </w:r>
+      <w:r>
+        <w:rPr>
+          <w:rFonts w:ascii="Arial" w:hAnsi="Arial" w:cs="Arial"/>
+          <w:sz w:val="24"/>
+          <w:szCs w:val="24"/>
+        </w:rPr>
+        <w:t xml:space="preserve">Abbildung </w:t>
+      </w:r>
+      <w:r>
+        <w:rPr>
+          <w:rFonts w:ascii="Arial" w:hAnsi="Arial" w:cs="Arial"/>
+          <w:noProof/>
+          <w:sz w:val="24"/>
+          <w:szCs w:val="24"/>
+        </w:rPr>
+        <w:t>11</w:t>
+      </w:r>
+      <w:r>
+        <w:rPr>
+          <w:rFonts w:ascii="Arial" w:hAnsi="Arial" w:cs="Arial"/>
+          <w:sz w:val="24"/>
+          <w:szCs w:val="24"/>
+        </w:rPr>
+        <w:fldChar w:fldCharType="end"/>
+      </w:r>
+      <w:r>
+        <w:rPr>
+          <w:rFonts w:ascii="Arial" w:hAnsi="Arial" w:cs="Arial"/>
+          <w:sz w:val="24"/>
+          <w:szCs w:val="24"/>
+        </w:rPr>
+        <w:t xml:space="preserve"> dargestellte Tab-Schaltfläche realisiert werden. </w:t>
+      </w:r>
+    </w:p>
+    <w:p>
+      <w:pPr>
+        <w:spacing w:line="360" w:lineRule="auto"/>
+        <w:jc w:val="both"/>
+        <w:rPr>
+          <w:rFonts w:ascii="Arial" w:hAnsi="Arial" w:cs="Arial"/>
+          <w:sz w:val="24"/>
+          <w:szCs w:val="24"/>
+        </w:rPr>
+      </w:pPr>
+      <w:r>
+        <w:rPr>
+          <w:rFonts w:ascii="Arial" w:hAnsi="Arial" w:cs="Arial"/>
+          <w:sz w:val="24"/>
+          <w:szCs w:val="24"/>
+        </w:rPr>
+        <w:t xml:space="preserve">Es kann nach Himmelsrichtungen sortiert die Länge, Breite und Höhe ab Boden des Fensters eingegeben werden. Bei der Höhe dar die Fensterlänge nicht mit eingerechnet werden. Es muss zusätzlich angegeben werden, ob das Fenster auf der Längs- oder Breitseite des Raumes liegt. </w:t>
+      </w:r>
+    </w:p>
+    <w:p>
+      <w:pPr>
+        <w:spacing w:line="360" w:lineRule="auto"/>
+        <w:jc w:val="both"/>
+        <w:rPr>
+          <w:rFonts w:ascii="Arial" w:hAnsi="Arial" w:cs="Arial"/>
+          <w:sz w:val="24"/>
+          <w:szCs w:val="24"/>
+        </w:rPr>
+      </w:pPr>
+      <w:r>
+        <w:rPr>
+          <w:rFonts w:ascii="Arial" w:hAnsi="Arial" w:cs="Arial"/>
+          <w:sz w:val="24"/>
+          <w:szCs w:val="24"/>
+        </w:rPr>
+        <w:t>Die Berechnung wird sehr komplex. Der Benutzer muss jedes Mal die kognitive Last tragen, die Höhe ab Boden und Länge des Fensters getrennt einzugeben. Es ist auch möglich, dass der Benutzer die Seiten falsch angibt. So können beispielsweise die Fenster der Himmelsrichtungen an drei Längsseiten vorhanden sein.</w:t>
+      </w:r>
+    </w:p>
+    <w:p>
+      <w:pPr>
+        <w:spacing w:line="360" w:lineRule="auto"/>
+        <w:jc w:val="both"/>
+        <w:rPr>
+          <w:rFonts w:ascii="Arial" w:hAnsi="Arial" w:cs="Arial"/>
+          <w:sz w:val="24"/>
+          <w:szCs w:val="24"/>
+        </w:rPr>
+      </w:pPr>
+      <w:r>
+        <w:rPr>
+          <w:rFonts w:ascii="Arial" w:hAnsi="Arial" w:cs="Arial"/>
+          <w:sz w:val="24"/>
+          <w:szCs w:val="24"/>
+        </w:rPr>
+        <w:lastRenderedPageBreak/>
+        <w:t>Um das zu umgehen und die Benutzeroberfläche einfacher zu gestalten, erfolgt die Eingabe der Fenster in einem eigenen Fenster, die der Benutzer über die Schaltfläche „Wähle Fenster“</w:t>
+      </w:r>
+      <w:r>
+        <w:rPr>
+          <w:rFonts w:ascii="Arial" w:hAnsi="Arial" w:cs="Arial"/>
+          <w:sz w:val="24"/>
+          <w:szCs w:val="24"/>
+        </w:rPr>
+        <w:t xml:space="preserve"> erreichen kann, wie sie im Anhang auf </w:t>
+      </w:r>
+      <w:r>
+        <w:rPr>
+          <w:rFonts w:ascii="Arial" w:hAnsi="Arial" w:cs="Arial"/>
+          <w:sz w:val="24"/>
+          <w:szCs w:val="24"/>
+        </w:rPr>
+        <w:fldChar w:fldCharType="begin"/>
+      </w:r>
+      <w:r>
+        <w:rPr>
+          <w:rFonts w:ascii="Arial" w:hAnsi="Arial" w:cs="Arial"/>
+          <w:sz w:val="24"/>
+          <w:szCs w:val="24"/>
+        </w:rPr>
+        <w:instrText xml:space="preserve"> REF _Ref71372798 \h </w:instrText>
+      </w:r>
+      <w:r>
+        <w:rPr>
+          <w:rFonts w:ascii="Arial" w:hAnsi="Arial" w:cs="Arial"/>
+          <w:sz w:val="24"/>
+          <w:szCs w:val="24"/>
+        </w:rPr>
+      </w:r>
+      <w:r>
+        <w:rPr>
+          <w:rFonts w:ascii="Arial" w:hAnsi="Arial" w:cs="Arial"/>
+          <w:sz w:val="24"/>
+          <w:szCs w:val="24"/>
+        </w:rPr>
+        <w:instrText xml:space="preserve"> \* MERGEFORMAT </w:instrText>
+      </w:r>
+      <w:r>
+        <w:rPr>
+          <w:rFonts w:ascii="Arial" w:hAnsi="Arial" w:cs="Arial"/>
+          <w:sz w:val="24"/>
+          <w:szCs w:val="24"/>
+        </w:rPr>
+        <w:fldChar w:fldCharType="separate"/>
+      </w:r>
+      <w:r>
+        <w:rPr>
+          <w:rFonts w:ascii="Arial" w:hAnsi="Arial" w:cs="Arial"/>
+          <w:sz w:val="24"/>
+          <w:szCs w:val="24"/>
+        </w:rPr>
+        <w:t xml:space="preserve">Abbildung </w:t>
+      </w:r>
+      <w:r>
+        <w:rPr>
+          <w:rFonts w:ascii="Arial" w:hAnsi="Arial" w:cs="Arial"/>
+          <w:noProof/>
+          <w:sz w:val="24"/>
+          <w:szCs w:val="24"/>
+        </w:rPr>
+        <w:t>17</w:t>
+      </w:r>
+      <w:r>
+        <w:rPr>
+          <w:rFonts w:ascii="Arial" w:hAnsi="Arial" w:cs="Arial"/>
+          <w:sz w:val="24"/>
+          <w:szCs w:val="24"/>
+        </w:rPr>
+        <w:fldChar w:fldCharType="end"/>
+      </w:r>
+      <w:r>
+        <w:rPr>
+          <w:rFonts w:ascii="Arial" w:hAnsi="Arial" w:cs="Arial"/>
+          <w:sz w:val="24"/>
+          <w:szCs w:val="24"/>
+        </w:rPr>
+        <w:t xml:space="preserve"> zu sehen ist. </w:t>
+      </w:r>
+      <w:r>
+        <w:rPr>
+          <w:rFonts w:ascii="Arial" w:hAnsi="Arial" w:cs="Arial"/>
+          <w:sz w:val="24"/>
+          <w:szCs w:val="24"/>
+        </w:rPr>
+        <w:fldChar w:fldCharType="begin"/>
+      </w:r>
+      <w:r>
+        <w:rPr>
+          <w:rFonts w:ascii="Arial" w:hAnsi="Arial" w:cs="Arial"/>
+          <w:sz w:val="24"/>
+          <w:szCs w:val="24"/>
+        </w:rPr>
+        <w:instrText xml:space="preserve"> REF _Ref71357562 \h </w:instrText>
+      </w:r>
+      <w:r>
+        <w:rPr>
+          <w:rFonts w:ascii="Arial" w:hAnsi="Arial" w:cs="Arial"/>
+          <w:sz w:val="24"/>
+          <w:szCs w:val="24"/>
+        </w:rPr>
+      </w:r>
+      <w:r>
+        <w:rPr>
+          <w:rFonts w:ascii="Arial" w:hAnsi="Arial" w:cs="Arial"/>
+          <w:sz w:val="24"/>
+          <w:szCs w:val="24"/>
+        </w:rPr>
+        <w:instrText xml:space="preserve"> \* MERGEFORMAT </w:instrText>
+      </w:r>
+      <w:r>
+        <w:rPr>
+          <w:rFonts w:ascii="Arial" w:hAnsi="Arial" w:cs="Arial"/>
+          <w:sz w:val="24"/>
+          <w:szCs w:val="24"/>
+        </w:rPr>
+        <w:fldChar w:fldCharType="separate"/>
+      </w:r>
+      <w:r>
+        <w:rPr>
+          <w:rFonts w:ascii="Arial" w:hAnsi="Arial" w:cs="Arial"/>
+          <w:sz w:val="24"/>
+          <w:szCs w:val="24"/>
+        </w:rPr>
+        <w:t xml:space="preserve">Abbildung </w:t>
+      </w:r>
+      <w:r>
+        <w:rPr>
+          <w:rFonts w:ascii="Arial" w:hAnsi="Arial" w:cs="Arial"/>
+          <w:noProof/>
+          <w:sz w:val="24"/>
+          <w:szCs w:val="24"/>
+        </w:rPr>
+        <w:t>15</w:t>
+      </w:r>
+      <w:r>
+        <w:rPr>
+          <w:rFonts w:ascii="Arial" w:hAnsi="Arial" w:cs="Arial"/>
+          <w:sz w:val="24"/>
+          <w:szCs w:val="24"/>
+        </w:rPr>
+        <w:fldChar w:fldCharType="end"/>
+      </w:r>
+      <w:r>
+        <w:rPr>
+          <w:rFonts w:ascii="Arial" w:hAnsi="Arial" w:cs="Arial"/>
+          <w:sz w:val="24"/>
+          <w:szCs w:val="24"/>
+        </w:rPr>
+        <w:t xml:space="preserve"> stellt die neue Eingabemaske dar. Es kann übersichtlich pro Himmelsrichtung die Anzahl der Fenster, die Breite und Höhe ab Boden eingegeben werden. Auf welcher Seite sich die Fenster befinden muss der Benutzer nur noch für die Nord-Seite angeben.</w:t>
+      </w:r>
+    </w:p>
+    <w:p>
+      <w:pPr>
+        <w:keepNext/>
+        <w:spacing w:line="360" w:lineRule="auto"/>
+        <w:jc w:val="center"/>
+      </w:pPr>
+      <w:r>
+        <w:rPr>
+          <w:rFonts w:ascii="Arial" w:hAnsi="Arial" w:cs="Arial"/>
+          <w:sz w:val="24"/>
+          <w:szCs w:val="24"/>
+        </w:rPr>
+        <w:drawing>
+          <wp:inline distT="0" distB="0" distL="0" distR="0" wp14:anchorId="4518A49A" wp14:editId="5D6F7066">
+            <wp:extent cx="5420481" cy="2324424"/>
+            <wp:effectExtent l="19050" t="19050" r="27940" b="19050"/>
+            <wp:docPr id="10" name="Grafik 10"/>
+            <wp:cNvGraphicFramePr>
+              <a:graphicFrameLocks xmlns:a="http://schemas.openxmlformats.org/drawingml/2006/main" noChangeAspect="1"/>
+            </wp:cNvGraphicFramePr>
+            <a:graphic xmlns:a="http://schemas.openxmlformats.org/drawingml/2006/main">
+              <a:graphicData uri="http://schemas.openxmlformats.org/drawingml/2006/picture">
+                <pic:pic xmlns:pic="http://schemas.openxmlformats.org/drawingml/2006/picture">
+                  <pic:nvPicPr>
+                    <pic:cNvPr id="1" name=""/>
+                    <pic:cNvPicPr/>
+                  </pic:nvPicPr>
+                  <pic:blipFill>
+                    <a:blip r:embed="rId31"/>
+                    <a:stretch>
+                      <a:fillRect/>
+                    </a:stretch>
+                  </pic:blipFill>
+                  <pic:spPr>
+                    <a:xfrm>
+                      <a:off x="0" y="0"/>
+                      <a:ext cx="5420481" cy="2324424"/>
+                    </a:xfrm>
+                    <a:prstGeom prst="rect">
+                      <a:avLst/>
+                    </a:prstGeom>
+                    <a:ln>
+                      <a:solidFill>
+                        <a:schemeClr val="tx1"/>
+                      </a:solidFill>
+                    </a:ln>
+                  </pic:spPr>
+                </pic:pic>
+              </a:graphicData>
+            </a:graphic>
+          </wp:inline>
+        </w:drawing>
+      </w:r>
+    </w:p>
+    <w:p>
+      <w:pPr>
+        <w:pStyle w:val="Beschriftung"/>
+        <w:spacing w:line="360" w:lineRule="auto"/>
+        <w:jc w:val="center"/>
+        <w:rPr>
+          <w:rFonts w:ascii="Arial" w:hAnsi="Arial" w:cs="Arial"/>
+          <w:i w:val="0"/>
+          <w:color w:val="auto"/>
+          <w:sz w:val="24"/>
+          <w:szCs w:val="24"/>
+        </w:rPr>
+      </w:pPr>
+      <w:bookmarkStart w:id="67" w:name="_Ref71357562"/>
+      <w:bookmarkStart w:id="68" w:name="_Toc71385770"/>
+      <w:r>
+        <w:rPr>
+          <w:rFonts w:ascii="Arial" w:hAnsi="Arial" w:cs="Arial"/>
+          <w:i w:val="0"/>
+          <w:color w:val="auto"/>
+          <w:sz w:val="24"/>
+          <w:szCs w:val="24"/>
+        </w:rPr>
+        <w:t xml:space="preserve">Abbildung </w:t>
+      </w:r>
+      <w:r>
+        <w:rPr>
+          <w:rFonts w:ascii="Arial" w:hAnsi="Arial" w:cs="Arial"/>
+          <w:i w:val="0"/>
+          <w:color w:val="auto"/>
+          <w:sz w:val="24"/>
+          <w:szCs w:val="24"/>
+        </w:rPr>
+        <w:fldChar w:fldCharType="begin"/>
+      </w:r>
+      <w:r>
+        <w:rPr>
+          <w:rFonts w:ascii="Arial" w:hAnsi="Arial" w:cs="Arial"/>
+          <w:i w:val="0"/>
+          <w:color w:val="auto"/>
+          <w:sz w:val="24"/>
+          <w:szCs w:val="24"/>
+        </w:rPr>
+        <w:instrText xml:space="preserve"> SEQ Abbildung \* ARABIC </w:instrText>
+      </w:r>
+      <w:r>
+        <w:rPr>
+          <w:rFonts w:ascii="Arial" w:hAnsi="Arial" w:cs="Arial"/>
+          <w:i w:val="0"/>
+          <w:color w:val="auto"/>
+          <w:sz w:val="24"/>
+          <w:szCs w:val="24"/>
+        </w:rPr>
+        <w:fldChar w:fldCharType="separate"/>
+      </w:r>
+      <w:r>
+        <w:rPr>
+          <w:rFonts w:ascii="Arial" w:hAnsi="Arial" w:cs="Arial"/>
+          <w:i w:val="0"/>
+          <w:noProof/>
+          <w:color w:val="auto"/>
+          <w:sz w:val="24"/>
+          <w:szCs w:val="24"/>
+        </w:rPr>
+        <w:t>15</w:t>
+      </w:r>
+      <w:r>
+        <w:rPr>
+          <w:rFonts w:ascii="Arial" w:hAnsi="Arial" w:cs="Arial"/>
+          <w:i w:val="0"/>
+          <w:color w:val="auto"/>
+          <w:sz w:val="24"/>
+          <w:szCs w:val="24"/>
+        </w:rPr>
+        <w:fldChar w:fldCharType="end"/>
+      </w:r>
+      <w:bookmarkEnd w:id="67"/>
+      <w:r>
+        <w:rPr>
+          <w:rFonts w:ascii="Arial" w:hAnsi="Arial" w:cs="Arial"/>
+          <w:i w:val="0"/>
+          <w:color w:val="auto"/>
+          <w:sz w:val="24"/>
+          <w:szCs w:val="24"/>
+        </w:rPr>
+        <w:t>: Eingabe der Maße und Position der Fenster</w:t>
+      </w:r>
+      <w:bookmarkEnd w:id="68"/>
+    </w:p>
+    <w:p>
+      <w:pPr>
+        <w:spacing w:line="360" w:lineRule="auto"/>
+        <w:jc w:val="both"/>
+        <w:rPr>
+          <w:rFonts w:ascii="Arial" w:hAnsi="Arial" w:cs="Arial"/>
+          <w:sz w:val="24"/>
+          <w:szCs w:val="24"/>
+        </w:rPr>
+      </w:pPr>
+      <w:r>
+        <w:rPr>
+          <w:rFonts w:ascii="Arial" w:hAnsi="Arial" w:cs="Arial"/>
+          <w:sz w:val="24"/>
+          <w:szCs w:val="24"/>
+        </w:rPr>
+        <w:t>Basierend auf der Angabe der Nord-Seite werden die weiteren Positionen von Ost-, Süd- und West-Seite von der Anwendung errechnet.</w:t>
+      </w:r>
+      <w:r>
+        <w:rPr>
+          <w:rFonts w:ascii="Arial" w:hAnsi="Arial" w:cs="Arial"/>
+          <w:sz w:val="24"/>
+          <w:szCs w:val="24"/>
+        </w:rPr>
+        <w:t xml:space="preserve"> Mit der Implementierung einer Fallunterscheidung nach Himmelsrichtung kann nun auf dem zuvor beschriebenen Schema mit einem Fenster aufgebaut werden. </w:t>
+      </w:r>
+    </w:p>
+    <w:p>
+      <w:pPr>
+        <w:spacing w:line="360" w:lineRule="auto"/>
+        <w:jc w:val="both"/>
+        <w:rPr>
+          <w:rFonts w:ascii="Arial" w:hAnsi="Arial" w:cs="Arial"/>
+          <w:sz w:val="24"/>
+          <w:szCs w:val="24"/>
+        </w:rPr>
+      </w:pPr>
+      <w:r>
+        <w:rPr>
+          <w:rFonts w:ascii="Arial" w:hAnsi="Arial" w:cs="Arial"/>
+          <w:sz w:val="24"/>
+          <w:szCs w:val="24"/>
+        </w:rPr>
+        <w:fldChar w:fldCharType="begin"/>
+      </w:r>
+      <w:r>
+        <w:rPr>
+          <w:rFonts w:ascii="Arial" w:hAnsi="Arial" w:cs="Arial"/>
+          <w:sz w:val="24"/>
+          <w:szCs w:val="24"/>
+        </w:rPr>
+        <w:instrText xml:space="preserve"> REF _Ref71390527 \h </w:instrText>
+      </w:r>
+      <w:r>
+        <w:rPr>
+          <w:rFonts w:ascii="Arial" w:hAnsi="Arial" w:cs="Arial"/>
+          <w:sz w:val="24"/>
+          <w:szCs w:val="24"/>
+        </w:rPr>
+      </w:r>
+      <w:r>
+        <w:rPr>
+          <w:rFonts w:ascii="Arial" w:hAnsi="Arial" w:cs="Arial"/>
+          <w:sz w:val="24"/>
+          <w:szCs w:val="24"/>
+        </w:rPr>
+        <w:instrText xml:space="preserve"> \* MERGEFORMAT </w:instrText>
+      </w:r>
+      <w:r>
+        <w:rPr>
+          <w:rFonts w:ascii="Arial" w:hAnsi="Arial" w:cs="Arial"/>
+          <w:sz w:val="24"/>
+          <w:szCs w:val="24"/>
+        </w:rPr>
+        <w:fldChar w:fldCharType="separate"/>
+      </w:r>
+      <w:r>
+        <w:rPr>
+          <w:rFonts w:ascii="Arial" w:hAnsi="Arial" w:cs="Arial"/>
+          <w:sz w:val="24"/>
+          <w:szCs w:val="24"/>
+        </w:rPr>
+        <w:t xml:space="preserve">Abbildung </w:t>
+      </w:r>
+      <w:r>
+        <w:rPr>
+          <w:rFonts w:ascii="Arial" w:hAnsi="Arial" w:cs="Arial"/>
+          <w:noProof/>
+          <w:sz w:val="24"/>
+          <w:szCs w:val="24"/>
+        </w:rPr>
+        <w:t>16</w:t>
+      </w:r>
+      <w:r>
+        <w:rPr>
+          <w:rFonts w:ascii="Arial" w:hAnsi="Arial" w:cs="Arial"/>
+          <w:sz w:val="24"/>
+          <w:szCs w:val="24"/>
+        </w:rPr>
+        <w:fldChar w:fldCharType="end"/>
+      </w:r>
+      <w:r>
+        <w:rPr>
+          <w:rFonts w:ascii="Arial" w:hAnsi="Arial" w:cs="Arial"/>
+          <w:sz w:val="24"/>
+          <w:szCs w:val="24"/>
+        </w:rPr>
+        <w:t xml:space="preserve"> stellt die Berechnung schematisch mit zwei Fenstern dar.</w:t>
+      </w:r>
+      <w:r>
+        <w:rPr>
+          <w:rFonts w:ascii="Arial" w:hAnsi="Arial" w:cs="Arial"/>
+          <w:sz w:val="24"/>
+          <w:szCs w:val="24"/>
+        </w:rPr>
+        <w:t xml:space="preserve">  </w:t>
+      </w:r>
+    </w:p>
+    <w:p>
+      <w:pPr>
+        <w:keepNext/>
+        <w:spacing w:line="360" w:lineRule="auto"/>
+        <w:jc w:val="center"/>
+      </w:pPr>
+      <w:r>
+        <w:rPr>
+          <w:rFonts w:ascii="Arial" w:hAnsi="Arial" w:cs="Arial"/>
+          <w:noProof/>
+          <w:sz w:val="24"/>
+          <w:szCs w:val="24"/>
+        </w:rPr>
+        <w:lastRenderedPageBreak/>
+        <w:drawing>
+          <wp:inline distT="0" distB="0" distL="0" distR="0">
+            <wp:extent cx="5760720" cy="2615303"/>
+            <wp:effectExtent l="19050" t="19050" r="11430" b="13970"/>
+            <wp:docPr id="20" name="Grafik 20" descr="C:\Users\mfle\Documents\GitHub\Studienarbeit\Einzelne Texte\Bilder\SchematischerRaum.png"/>
+            <wp:cNvGraphicFramePr>
+              <a:graphicFrameLocks xmlns:a="http://schemas.openxmlformats.org/drawingml/2006/main" noChangeAspect="1"/>
+            </wp:cNvGraphicFramePr>
+            <a:graphic xmlns:a="http://schemas.openxmlformats.org/drawingml/2006/main">
+              <a:graphicData uri="http://schemas.openxmlformats.org/drawingml/2006/picture">
+                <pic:pic xmlns:pic="http://schemas.openxmlformats.org/drawingml/2006/picture">
+                  <pic:nvPicPr>
+                    <pic:cNvPr id="0" name="Picture 179" descr="C:\Users\mfle\Documents\GitHub\Studienarbeit\Einzelne Texte\Bilder\SchematischerRaum.png"/>
+                    <pic:cNvPicPr>
+                      <a:picLocks noChangeAspect="1" noChangeArrowheads="1"/>
+                    </pic:cNvPicPr>
+                  </pic:nvPicPr>
+                  <pic:blipFill>
+                    <a:blip r:embed="rId32" cstate="print">
+                      <a:extLst>
+                        <a:ext uri="{28A0092B-C50C-407E-A947-70E740481C1C}">
+                          <a14:useLocalDpi xmlns:a14="http://schemas.microsoft.com/office/drawing/2010/main" val="0"/>
+                        </a:ext>
+                      </a:extLst>
+                    </a:blip>
+                    <a:srcRect/>
+                    <a:stretch>
+                      <a:fillRect/>
+                    </a:stretch>
+                  </pic:blipFill>
+                  <pic:spPr bwMode="auto">
+                    <a:xfrm>
+                      <a:off x="0" y="0"/>
+                      <a:ext cx="5760720" cy="2615303"/>
+                    </a:xfrm>
+                    <a:prstGeom prst="rect">
+                      <a:avLst/>
+                    </a:prstGeom>
+                    <a:noFill/>
+                    <a:ln>
+                      <a:solidFill>
+                        <a:schemeClr val="tx1"/>
+                      </a:solidFill>
+                    </a:ln>
+                  </pic:spPr>
+                </pic:pic>
+              </a:graphicData>
+            </a:graphic>
+          </wp:inline>
+        </w:drawing>
+      </w:r>
+    </w:p>
+    <w:p>
+      <w:pPr>
+        <w:pStyle w:val="Beschriftung"/>
+        <w:jc w:val="center"/>
+        <w:rPr>
+          <w:rFonts w:ascii="Arial" w:hAnsi="Arial" w:cs="Arial"/>
+          <w:i w:val="0"/>
+          <w:color w:val="auto"/>
+          <w:sz w:val="24"/>
+          <w:szCs w:val="24"/>
+        </w:rPr>
+      </w:pPr>
+      <w:bookmarkStart w:id="69" w:name="_Ref71390527"/>
+      <w:r>
+        <w:rPr>
+          <w:rFonts w:ascii="Arial" w:hAnsi="Arial" w:cs="Arial"/>
+          <w:i w:val="0"/>
+          <w:color w:val="auto"/>
+          <w:sz w:val="24"/>
+          <w:szCs w:val="24"/>
+        </w:rPr>
+        <w:t xml:space="preserve">Abbildung </w:t>
+      </w:r>
+      <w:r>
+        <w:rPr>
+          <w:rFonts w:ascii="Arial" w:hAnsi="Arial" w:cs="Arial"/>
+          <w:i w:val="0"/>
+          <w:color w:val="auto"/>
+          <w:sz w:val="24"/>
+          <w:szCs w:val="24"/>
+        </w:rPr>
+        <w:fldChar w:fldCharType="begin"/>
+      </w:r>
+      <w:r>
+        <w:rPr>
+          <w:rFonts w:ascii="Arial" w:hAnsi="Arial" w:cs="Arial"/>
+          <w:i w:val="0"/>
+          <w:color w:val="auto"/>
+          <w:sz w:val="24"/>
+          <w:szCs w:val="24"/>
+        </w:rPr>
+        <w:instrText xml:space="preserve"> SEQ Abbildung \* ARABIC </w:instrText>
+      </w:r>
+      <w:r>
+        <w:rPr>
+          <w:rFonts w:ascii="Arial" w:hAnsi="Arial" w:cs="Arial"/>
+          <w:i w:val="0"/>
+          <w:color w:val="auto"/>
+          <w:sz w:val="24"/>
+          <w:szCs w:val="24"/>
+        </w:rPr>
+        <w:fldChar w:fldCharType="separate"/>
+      </w:r>
+      <w:r>
+        <w:rPr>
+          <w:rFonts w:ascii="Arial" w:hAnsi="Arial" w:cs="Arial"/>
+          <w:i w:val="0"/>
+          <w:noProof/>
+          <w:color w:val="auto"/>
+          <w:sz w:val="24"/>
+          <w:szCs w:val="24"/>
+        </w:rPr>
+        <w:t>16</w:t>
+      </w:r>
+      <w:r>
+        <w:rPr>
+          <w:rFonts w:ascii="Arial" w:hAnsi="Arial" w:cs="Arial"/>
+          <w:i w:val="0"/>
+          <w:color w:val="auto"/>
+          <w:sz w:val="24"/>
+          <w:szCs w:val="24"/>
+        </w:rPr>
+        <w:fldChar w:fldCharType="end"/>
+      </w:r>
+      <w:bookmarkEnd w:id="69"/>
+      <w:r>
+        <w:rPr>
+          <w:rFonts w:ascii="Arial" w:hAnsi="Arial" w:cs="Arial"/>
+          <w:i w:val="0"/>
+          <w:color w:val="auto"/>
+          <w:sz w:val="24"/>
+          <w:szCs w:val="24"/>
+        </w:rPr>
+        <w:t>: Schematische Schattenbildung im Raum mit zwei Fenstern</w:t>
+      </w:r>
+    </w:p>
+    <w:p>
+      <w:pPr>
+        <w:spacing w:line="360" w:lineRule="auto"/>
+        <w:jc w:val="both"/>
+        <w:rPr>
+          <w:rFonts w:ascii="Arial" w:hAnsi="Arial" w:cs="Arial"/>
+          <w:sz w:val="24"/>
+          <w:szCs w:val="24"/>
+        </w:rPr>
+      </w:pPr>
+      <w:r>
+        <w:rPr>
+          <w:rFonts w:ascii="Arial" w:hAnsi="Arial" w:cs="Arial"/>
+          <w:sz w:val="24"/>
+          <w:szCs w:val="24"/>
+        </w:rPr>
+        <w:t xml:space="preserve">Es werden zunächst die Fenster der Längs- oder Breitseite entsprechend der Benutzereingabe zur Nord-Seite ausgerichtet. Mit </w:t>
+      </w:r>
+      <w:r>
+        <w:rPr>
+          <w:rFonts w:ascii="Arial" w:hAnsi="Arial" w:cs="Arial"/>
+          <w:sz w:val="24"/>
+          <w:szCs w:val="24"/>
+        </w:rPr>
+        <w:fldChar w:fldCharType="begin"/>
+      </w:r>
+      <w:r>
+        <w:rPr>
+          <w:rFonts w:ascii="Arial" w:hAnsi="Arial" w:cs="Arial"/>
+          <w:sz w:val="24"/>
+          <w:szCs w:val="24"/>
+        </w:rPr>
+        <w:instrText xml:space="preserve"> REF _Ref71386993 \h </w:instrText>
+      </w:r>
+      <w:r>
+        <w:rPr>
+          <w:rFonts w:ascii="Arial" w:hAnsi="Arial" w:cs="Arial"/>
+          <w:sz w:val="24"/>
+          <w:szCs w:val="24"/>
+        </w:rPr>
+      </w:r>
+      <w:r>
+        <w:rPr>
+          <w:rFonts w:ascii="Arial" w:hAnsi="Arial" w:cs="Arial"/>
+          <w:sz w:val="24"/>
+          <w:szCs w:val="24"/>
+        </w:rPr>
+        <w:instrText xml:space="preserve"> \* MERGEFORMAT </w:instrText>
+      </w:r>
+      <w:r>
+        <w:rPr>
+          <w:rFonts w:ascii="Arial" w:hAnsi="Arial" w:cs="Arial"/>
+          <w:sz w:val="24"/>
+          <w:szCs w:val="24"/>
+        </w:rPr>
+        <w:fldChar w:fldCharType="separate"/>
+      </w:r>
+      <w:r>
+        <w:rPr>
+          <w:rFonts w:ascii="Arial" w:hAnsi="Arial" w:cs="Arial"/>
+          <w:sz w:val="24"/>
+          <w:szCs w:val="24"/>
+        </w:rPr>
+        <w:t xml:space="preserve">Formel </w:t>
+      </w:r>
+      <w:r>
+        <w:rPr>
+          <w:rFonts w:ascii="Arial" w:hAnsi="Arial" w:cs="Arial"/>
+          <w:noProof/>
+          <w:sz w:val="24"/>
+          <w:szCs w:val="24"/>
+        </w:rPr>
+        <w:t>5</w:t>
+      </w:r>
+      <w:r>
+        <w:rPr>
+          <w:rFonts w:ascii="Arial" w:hAnsi="Arial" w:cs="Arial"/>
+          <w:sz w:val="24"/>
+          <w:szCs w:val="24"/>
+        </w:rPr>
+        <w:fldChar w:fldCharType="end"/>
+      </w:r>
+      <w:r>
+        <w:rPr>
+          <w:rFonts w:ascii="Arial" w:hAnsi="Arial" w:cs="Arial"/>
+          <w:sz w:val="24"/>
+          <w:szCs w:val="24"/>
+        </w:rPr>
+        <w:t xml:space="preserve"> wird errechnet, ob und wo der TQ unter drei Prozent fällt. Dieser neue Bereich im Gesamtraum bleibt mit jedem Fenster gleich oder wird kleiner. Am Ende wird mit diesem Bereich, wie bei einem Fenster zuvor beschrieben, die Anzahl der notwendigen Lampen und deren Gesamtleistung berechnet und ausgegeben.</w:t>
+      </w:r>
+    </w:p>
+    <w:p>
+      <w:pPr>
+        <w:spacing w:line="360" w:lineRule="auto"/>
+        <w:jc w:val="both"/>
+        <w:rPr>
+          <w:rFonts w:ascii="Arial" w:hAnsi="Arial" w:cs="Arial"/>
+          <w:sz w:val="24"/>
+          <w:szCs w:val="24"/>
+        </w:rPr>
+      </w:pPr>
+      <w:r>
+        <w:rPr>
+          <w:rFonts w:ascii="Arial" w:hAnsi="Arial" w:cs="Arial"/>
+          <w:sz w:val="24"/>
+          <w:szCs w:val="24"/>
+        </w:rPr>
+        <w:t xml:space="preserve">Da diese Berechnung nicht realisiert werden konnte, durch Fehler in der Programmierung, wurde hierfür ein neues Konzept erstellt. Anstatt der Berechnung mit einem Teilbereich im Raum wird nun, basierend auf Ausrichtung der Fenster bleibt jeweils die Länge oder Breite des Raumes gleich oder wird verringert, wie </w:t>
+      </w:r>
+      <w:r>
+        <w:rPr>
+          <w:rFonts w:ascii="Arial" w:hAnsi="Arial" w:cs="Arial"/>
+          <w:sz w:val="24"/>
+          <w:szCs w:val="24"/>
+        </w:rPr>
+        <w:fldChar w:fldCharType="begin"/>
+      </w:r>
+      <w:r>
+        <w:rPr>
+          <w:rFonts w:ascii="Arial" w:hAnsi="Arial" w:cs="Arial"/>
+          <w:sz w:val="24"/>
+          <w:szCs w:val="24"/>
+        </w:rPr>
+        <w:instrText xml:space="preserve"> REF _Ref71391390 \h </w:instrText>
+      </w:r>
+      <w:r>
+        <w:rPr>
+          <w:rFonts w:ascii="Arial" w:hAnsi="Arial" w:cs="Arial"/>
+          <w:sz w:val="24"/>
+          <w:szCs w:val="24"/>
+        </w:rPr>
+      </w:r>
+      <w:r>
+        <w:rPr>
+          <w:rFonts w:ascii="Arial" w:hAnsi="Arial" w:cs="Arial"/>
+          <w:sz w:val="24"/>
+          <w:szCs w:val="24"/>
+        </w:rPr>
+        <w:instrText xml:space="preserve"> \* MERGEFORMAT </w:instrText>
+      </w:r>
+      <w:r>
+        <w:rPr>
+          <w:rFonts w:ascii="Arial" w:hAnsi="Arial" w:cs="Arial"/>
+          <w:sz w:val="24"/>
+          <w:szCs w:val="24"/>
+        </w:rPr>
+        <w:fldChar w:fldCharType="separate"/>
+      </w:r>
+      <w:r>
+        <w:rPr>
+          <w:rFonts w:ascii="Arial" w:hAnsi="Arial" w:cs="Arial"/>
+          <w:sz w:val="24"/>
+          <w:szCs w:val="24"/>
+        </w:rPr>
+        <w:t xml:space="preserve">Listing </w:t>
+      </w:r>
+      <w:r>
+        <w:rPr>
+          <w:rFonts w:ascii="Arial" w:hAnsi="Arial" w:cs="Arial"/>
+          <w:noProof/>
+          <w:sz w:val="24"/>
+          <w:szCs w:val="24"/>
+        </w:rPr>
+        <w:t>5</w:t>
+      </w:r>
+      <w:r>
+        <w:rPr>
+          <w:rFonts w:ascii="Arial" w:hAnsi="Arial" w:cs="Arial"/>
+          <w:sz w:val="24"/>
+          <w:szCs w:val="24"/>
+        </w:rPr>
+        <w:fldChar w:fldCharType="end"/>
+      </w:r>
+      <w:r>
+        <w:rPr>
+          <w:rFonts w:ascii="Arial" w:hAnsi="Arial" w:cs="Arial"/>
+          <w:sz w:val="24"/>
+          <w:szCs w:val="24"/>
+        </w:rPr>
+        <w:t xml:space="preserve"> </w:t>
+      </w:r>
+      <w:r>
+        <w:rPr>
+          <w:rFonts w:ascii="Arial" w:hAnsi="Arial" w:cs="Arial"/>
+          <w:sz w:val="24"/>
+          <w:szCs w:val="24"/>
+        </w:rPr>
+        <w:t xml:space="preserve">exemplarisch für die Nord-Seite darstellt. Erst danach wird der neue Raum errechnet. </w:t>
+      </w:r>
+    </w:p>
+    <w:bookmarkStart w:id="70" w:name="_MON_1682004173"/>
+    <w:bookmarkEnd w:id="70"/>
+    <w:p>
+      <w:pPr>
+        <w:keepNext/>
+        <w:spacing w:line="360" w:lineRule="auto"/>
+        <w:jc w:val="both"/>
+      </w:pPr>
+      <w:r>
+        <w:rPr>
+          <w:rFonts w:ascii="Arial" w:hAnsi="Arial" w:cs="Arial"/>
+          <w:sz w:val="24"/>
+          <w:szCs w:val="24"/>
+        </w:rPr>
+        <w:object w:dxaOrig="9072" w:dyaOrig="3292">
+          <v:shape id="_x0000_i1211" type="#_x0000_t75" style="width:453.75pt;height:164.25pt" o:ole="">
+            <v:imagedata r:id="rId33" o:title=""/>
+          </v:shape>
+          <o:OLEObject Type="Embed" ProgID="Word.OpenDocumentText.12" ShapeID="_x0000_i1211" DrawAspect="Content" ObjectID="_1682004415" r:id="rId34"/>
+        </w:object>
+      </w:r>
+      <w:bookmarkStart w:id="71" w:name="_GoBack"/>
+      <w:bookmarkEnd w:id="71"/>
+    </w:p>
+    <w:p>
+      <w:pPr>
+        <w:pStyle w:val="Beschriftung"/>
+        <w:jc w:val="center"/>
+        <w:rPr>
+          <w:rFonts w:ascii="Arial" w:hAnsi="Arial" w:cs="Arial"/>
+          <w:i w:val="0"/>
+          <w:color w:val="auto"/>
+          <w:sz w:val="24"/>
+          <w:szCs w:val="24"/>
+        </w:rPr>
+      </w:pPr>
+      <w:bookmarkStart w:id="72" w:name="_Ref71391390"/>
+      <w:r>
+        <w:rPr>
+          <w:rFonts w:ascii="Arial" w:hAnsi="Arial" w:cs="Arial"/>
+          <w:i w:val="0"/>
+          <w:color w:val="auto"/>
+          <w:sz w:val="24"/>
+          <w:szCs w:val="24"/>
+        </w:rPr>
+        <w:t xml:space="preserve">Listing </w:t>
+      </w:r>
+      <w:r>
+        <w:rPr>
+          <w:rFonts w:ascii="Arial" w:hAnsi="Arial" w:cs="Arial"/>
+          <w:i w:val="0"/>
+          <w:color w:val="auto"/>
+          <w:sz w:val="24"/>
+          <w:szCs w:val="24"/>
+        </w:rPr>
+        <w:fldChar w:fldCharType="begin"/>
+      </w:r>
+      <w:r>
+        <w:rPr>
+          <w:rFonts w:ascii="Arial" w:hAnsi="Arial" w:cs="Arial"/>
+          <w:i w:val="0"/>
+          <w:color w:val="auto"/>
+          <w:sz w:val="24"/>
+          <w:szCs w:val="24"/>
+        </w:rPr>
+        <w:instrText xml:space="preserve"> SEQ Listing \* ARABIC </w:instrText>
+      </w:r>
+      <w:r>
+        <w:rPr>
+          <w:rFonts w:ascii="Arial" w:hAnsi="Arial" w:cs="Arial"/>
+          <w:i w:val="0"/>
+          <w:color w:val="auto"/>
+          <w:sz w:val="24"/>
+          <w:szCs w:val="24"/>
+        </w:rPr>
+        <w:fldChar w:fldCharType="separate"/>
+      </w:r>
+      <w:r>
+        <w:rPr>
+          <w:rFonts w:ascii="Arial" w:hAnsi="Arial" w:cs="Arial"/>
+          <w:i w:val="0"/>
+          <w:noProof/>
+          <w:color w:val="auto"/>
+          <w:sz w:val="24"/>
+          <w:szCs w:val="24"/>
+        </w:rPr>
+        <w:t>5</w:t>
+      </w:r>
+      <w:r>
+        <w:rPr>
+          <w:rFonts w:ascii="Arial" w:hAnsi="Arial" w:cs="Arial"/>
+          <w:i w:val="0"/>
+          <w:color w:val="auto"/>
+          <w:sz w:val="24"/>
+          <w:szCs w:val="24"/>
+        </w:rPr>
+        <w:fldChar w:fldCharType="end"/>
+      </w:r>
+      <w:bookmarkEnd w:id="72"/>
+      <w:r>
+        <w:rPr>
+          <w:rFonts w:ascii="Arial" w:hAnsi="Arial" w:cs="Arial"/>
+          <w:i w:val="0"/>
+          <w:color w:val="auto"/>
+          <w:sz w:val="24"/>
+          <w:szCs w:val="24"/>
+        </w:rPr>
+        <w:t>: Berechnung der Lichteinfluss-Tiefe</w:t>
+      </w:r>
+      <w:r>
+        <w:rPr>
+          <w:rFonts w:ascii="Arial" w:hAnsi="Arial" w:cs="Arial"/>
+          <w:i w:val="0"/>
+          <w:color w:val="auto"/>
+          <w:sz w:val="24"/>
+          <w:szCs w:val="24"/>
+        </w:rPr>
+        <w:t xml:space="preserve"> für die Nord-Seite</w:t>
       </w:r>
     </w:p>
     <w:p>
@@ -16100,7 +18110,7 @@
           <w:szCs w:val="24"/>
         </w:rPr>
       </w:pPr>
-      <w:bookmarkStart w:id="66" w:name="_Toc71381845"/>
+      <w:bookmarkStart w:id="73" w:name="_Toc71385750"/>
       <w:r>
         <w:rPr>
           <w:rFonts w:ascii="Arial" w:hAnsi="Arial" w:cs="Arial"/>
@@ -16108,9 +18118,10 @@
           <w:sz w:val="24"/>
           <w:szCs w:val="24"/>
         </w:rPr>
+        <w:lastRenderedPageBreak/>
         <w:t>Darstellung des Raumes für den Benutzer mit Eingabe-Parametern</w:t>
       </w:r>
-      <w:bookmarkEnd w:id="66"/>
+      <w:bookmarkEnd w:id="73"/>
     </w:p>
     <w:p>
       <w:pPr>
@@ -16147,7 +18158,7 @@
           <w:szCs w:val="24"/>
         </w:rPr>
       </w:pPr>
-      <w:bookmarkStart w:id="67" w:name="_Toc71381846"/>
+      <w:bookmarkStart w:id="74" w:name="_Toc71385751"/>
       <w:r>
         <w:rPr>
           <w:rFonts w:ascii="Arial" w:hAnsi="Arial" w:cs="Arial"/>
@@ -16155,10 +18166,9 @@
           <w:sz w:val="24"/>
           <w:szCs w:val="24"/>
         </w:rPr>
-        <w:lastRenderedPageBreak/>
         <w:t>Implementierung einer Funktionalität zum Tageslicht-abhängigen Dimmen</w:t>
       </w:r>
-      <w:bookmarkEnd w:id="67"/>
+      <w:bookmarkEnd w:id="74"/>
     </w:p>
     <w:p>
       <w:pPr>
@@ -16225,7 +18235,7 @@
           <w:szCs w:val="24"/>
         </w:rPr>
       </w:pPr>
-      <w:bookmarkStart w:id="68" w:name="_Toc71381847"/>
+      <w:bookmarkStart w:id="75" w:name="_Toc71385752"/>
       <w:r>
         <w:rPr>
           <w:rFonts w:ascii="Arial" w:hAnsi="Arial" w:cs="Arial"/>
@@ -16235,7 +18245,7 @@
         <w:lastRenderedPageBreak/>
         <w:t>Verifikation und Fazit</w:t>
       </w:r>
-      <w:bookmarkEnd w:id="68"/>
+      <w:bookmarkEnd w:id="75"/>
     </w:p>
     <w:p>
       <w:pPr>
@@ -16316,7 +18326,7 @@
           <w:szCs w:val="24"/>
         </w:rPr>
       </w:pPr>
-      <w:bookmarkStart w:id="69" w:name="_Toc71381848"/>
+      <w:bookmarkStart w:id="76" w:name="_Toc71385753"/>
       <w:r>
         <w:rPr>
           <w:rFonts w:ascii="Arial" w:hAnsi="Arial" w:cs="Arial"/>
@@ -16326,7 +18336,7 @@
         <w:lastRenderedPageBreak/>
         <w:t>Ausblick</w:t>
       </w:r>
-      <w:bookmarkEnd w:id="69"/>
+      <w:bookmarkEnd w:id="76"/>
     </w:p>
     <w:p>
       <w:pPr>
@@ -16462,7 +18472,7 @@
           <w:szCs w:val="24"/>
         </w:rPr>
       </w:pPr>
-      <w:bookmarkStart w:id="70" w:name="_Toc71381849"/>
+      <w:bookmarkStart w:id="77" w:name="_Toc71385754"/>
       <w:r>
         <w:rPr>
           <w:rFonts w:ascii="Arial" w:hAnsi="Arial" w:cs="Arial"/>
@@ -16480,7 +18490,7 @@
         </w:rPr>
         <w:t>verzeichnis</w:t>
       </w:r>
-      <w:bookmarkEnd w:id="70"/>
+      <w:bookmarkEnd w:id="77"/>
       <w:r>
         <w:rPr>
           <w:rFonts w:ascii="Arial" w:hAnsi="Arial" w:cs="Arial"/>
@@ -17362,7 +19372,7 @@
           <w:szCs w:val="24"/>
         </w:rPr>
       </w:pPr>
-      <w:bookmarkStart w:id="71" w:name="_Toc71381850"/>
+      <w:bookmarkStart w:id="78" w:name="_Toc71385755"/>
       <w:r>
         <w:rPr>
           <w:rFonts w:ascii="Arial" w:hAnsi="Arial" w:cs="Arial"/>
@@ -17371,7 +19381,7 @@
         </w:rPr>
         <w:t>Abbildungsverzeichnis</w:t>
       </w:r>
-      <w:bookmarkEnd w:id="71"/>
+      <w:bookmarkEnd w:id="78"/>
     </w:p>
     <w:p>
       <w:pPr>
@@ -18757,7 +20767,7 @@
         <w:rPr>
           <w:noProof/>
         </w:rPr>
-        <w:instrText xml:space="preserve"> PAGEREF _Toc71381855 \h </w:instrText>
+        <w:instrText xml:space="preserve"> PAGEREF _Toc71385760 \h </w:instrText>
       </w:r>
       <w:r>
         <w:rPr>
@@ -18817,7 +20827,7 @@
         <w:rPr>
           <w:noProof/>
         </w:rPr>
-        <w:instrText xml:space="preserve"> PAGEREF _Toc71381856 \h </w:instrText>
+        <w:instrText xml:space="preserve"> PAGEREF _Toc71385761 \h </w:instrText>
       </w:r>
       <w:r>
         <w:rPr>
@@ -18877,7 +20887,7 @@
         <w:rPr>
           <w:noProof/>
         </w:rPr>
-        <w:instrText xml:space="preserve"> PAGEREF _Toc71381857 \h </w:instrText>
+        <w:instrText xml:space="preserve"> PAGEREF _Toc71385762 \h </w:instrText>
       </w:r>
       <w:r>
         <w:rPr>
@@ -18937,7 +20947,7 @@
         <w:rPr>
           <w:noProof/>
         </w:rPr>
-        <w:instrText xml:space="preserve"> PAGEREF _Toc71381858 \h </w:instrText>
+        <w:instrText xml:space="preserve"> PAGEREF _Toc71385763 \h </w:instrText>
       </w:r>
       <w:r>
         <w:rPr>
@@ -18997,7 +21007,7 @@
         <w:rPr>
           <w:noProof/>
         </w:rPr>
-        <w:instrText xml:space="preserve"> PAGEREF _Toc71381859 \h </w:instrText>
+        <w:instrText xml:space="preserve"> PAGEREF _Toc71385764 \h </w:instrText>
       </w:r>
       <w:r>
         <w:rPr>
@@ -19014,7 +21024,7 @@
         <w:rPr>
           <w:noProof/>
         </w:rPr>
-        <w:t>17</w:t>
+        <w:t>18</w:t>
       </w:r>
       <w:r>
         <w:rPr>
@@ -19057,7 +21067,7 @@
         <w:rPr>
           <w:noProof/>
         </w:rPr>
-        <w:instrText xml:space="preserve"> PAGEREF _Toc71381860 \h </w:instrText>
+        <w:instrText xml:space="preserve"> PAGEREF _Toc71385765 \h </w:instrText>
       </w:r>
       <w:r>
         <w:rPr>
@@ -19117,7 +21127,7 @@
         <w:rPr>
           <w:noProof/>
         </w:rPr>
-        <w:instrText xml:space="preserve"> PAGEREF _Toc71381861 \h </w:instrText>
+        <w:instrText xml:space="preserve"> PAGEREF _Toc71385766 \h </w:instrText>
       </w:r>
       <w:r>
         <w:rPr>
@@ -19177,7 +21187,7 @@
         <w:rPr>
           <w:noProof/>
         </w:rPr>
-        <w:instrText xml:space="preserve"> PAGEREF _Toc71381862 \h </w:instrText>
+        <w:instrText xml:space="preserve"> PAGEREF _Toc71385767 \h </w:instrText>
       </w:r>
       <w:r>
         <w:rPr>
@@ -19237,7 +21247,7 @@
         <w:rPr>
           <w:noProof/>
         </w:rPr>
-        <w:instrText xml:space="preserve"> PAGEREF _Toc71381863 \h </w:instrText>
+        <w:instrText xml:space="preserve"> PAGEREF _Toc71385768 \h </w:instrText>
       </w:r>
       <w:r>
         <w:rPr>
@@ -19312,7 +21322,7 @@
         <w:rPr>
           <w:noProof/>
         </w:rPr>
-        <w:instrText xml:space="preserve"> PAGEREF _Toc71381864 \h </w:instrText>
+        <w:instrText xml:space="preserve"> PAGEREF _Toc71385769 \h </w:instrText>
       </w:r>
       <w:r>
         <w:rPr>
@@ -19372,7 +21382,7 @@
         <w:rPr>
           <w:noProof/>
         </w:rPr>
-        <w:instrText xml:space="preserve"> PAGEREF _Toc71381865 \h </w:instrText>
+        <w:instrText xml:space="preserve"> PAGEREF _Toc71385770 \h </w:instrText>
       </w:r>
       <w:r>
         <w:rPr>
@@ -19432,7 +21442,7 @@
         <w:rPr>
           <w:noProof/>
         </w:rPr>
-        <w:instrText xml:space="preserve"> PAGEREF _Toc71381866 \h </w:instrText>
+        <w:instrText xml:space="preserve"> PAGEREF _Toc71385771 \h </w:instrText>
       </w:r>
       <w:r>
         <w:rPr>
@@ -19492,7 +21502,7 @@
         <w:rPr>
           <w:noProof/>
         </w:rPr>
-        <w:instrText xml:space="preserve"> PAGEREF _Toc71381867 \h </w:instrText>
+        <w:instrText xml:space="preserve"> PAGEREF _Toc71385772 \h </w:instrText>
       </w:r>
       <w:r>
         <w:rPr>
@@ -19552,7 +21562,7 @@
         <w:rPr>
           <w:noProof/>
         </w:rPr>
-        <w:instrText xml:space="preserve"> PAGEREF _Toc71381868 \h </w:instrText>
+        <w:instrText xml:space="preserve"> PAGEREF _Toc71385773 \h </w:instrText>
       </w:r>
       <w:r>
         <w:rPr>
@@ -19569,7 +21579,7 @@
         <w:rPr>
           <w:noProof/>
         </w:rPr>
-        <w:t>39</w:t>
+        <w:t>41</w:t>
       </w:r>
       <w:r>
         <w:rPr>
@@ -19612,7 +21622,7 @@
         <w:rPr>
           <w:noProof/>
         </w:rPr>
-        <w:instrText xml:space="preserve"> PAGEREF _Toc71381869 \h </w:instrText>
+        <w:instrText xml:space="preserve"> PAGEREF _Toc71385774 \h </w:instrText>
       </w:r>
       <w:r>
         <w:rPr>
@@ -19629,7 +21639,7 @@
         <w:rPr>
           <w:noProof/>
         </w:rPr>
-        <w:t>48</w:t>
+        <w:t>50</w:t>
       </w:r>
       <w:r>
         <w:rPr>
@@ -19672,7 +21682,7 @@
         <w:rPr>
           <w:noProof/>
         </w:rPr>
-        <w:instrText xml:space="preserve"> PAGEREF _Toc71381870 \h </w:instrText>
+        <w:instrText xml:space="preserve"> PAGEREF _Toc71385775 \h </w:instrText>
       </w:r>
       <w:r>
         <w:rPr>
@@ -19689,7 +21699,7 @@
         <w:rPr>
           <w:noProof/>
         </w:rPr>
-        <w:t>48</w:t>
+        <w:t>50</w:t>
       </w:r>
       <w:r>
         <w:rPr>
@@ -19733,7 +21743,7 @@
           <w:szCs w:val="24"/>
         </w:rPr>
       </w:pPr>
-      <w:bookmarkStart w:id="72" w:name="_Toc71381851"/>
+      <w:bookmarkStart w:id="79" w:name="_Toc71385756"/>
       <w:r>
         <w:rPr>
           <w:rFonts w:ascii="Arial" w:hAnsi="Arial" w:cs="Arial"/>
@@ -19742,7 +21752,7 @@
         </w:rPr>
         <w:t>Formelverzeichnis</w:t>
       </w:r>
-      <w:bookmarkEnd w:id="72"/>
+      <w:bookmarkEnd w:id="79"/>
     </w:p>
     <w:p>
       <w:pPr>
@@ -19804,7 +21814,7 @@
           <w:rFonts w:ascii="Arial" w:hAnsi="Arial" w:cs="Arial"/>
           <w:noProof/>
         </w:rPr>
-        <w:t>1</w:t>
+        <w:t>2</w:t>
       </w:r>
       <w:r>
         <w:rPr>
@@ -19895,7 +21905,7 @@
           <w:sz w:val="24"/>
           <w:szCs w:val="24"/>
         </w:rPr>
-        <w:t>2</w:t>
+        <w:t>3</w:t>
       </w:r>
       <w:r>
         <w:rPr>
@@ -19954,7 +21964,67 @@
           <w:rFonts w:ascii="Arial" w:hAnsi="Arial" w:cs="Arial"/>
           <w:noProof/>
         </w:rPr>
-        <w:t xml:space="preserve">Formel 1: Berechnung der Leuchtdichte </w:t>
+        <w:t>Formel 1: Berechnung der Leuchtdichte</w:t>
+      </w:r>
+      <w:r>
+        <w:rPr>
+          <w:noProof/>
+        </w:rPr>
+        <w:tab/>
+      </w:r>
+      <w:r>
+        <w:rPr>
+          <w:noProof/>
+        </w:rPr>
+        <w:fldChar w:fldCharType="begin"/>
+      </w:r>
+      <w:r>
+        <w:rPr>
+          <w:noProof/>
+        </w:rPr>
+        <w:instrText xml:space="preserve"> PAGEREF _Toc71385776 \h </w:instrText>
+      </w:r>
+      <w:r>
+        <w:rPr>
+          <w:noProof/>
+        </w:rPr>
+      </w:r>
+      <w:r>
+        <w:rPr>
+          <w:noProof/>
+        </w:rPr>
+        <w:fldChar w:fldCharType="separate"/>
+      </w:r>
+      <w:r>
+        <w:rPr>
+          <w:noProof/>
+        </w:rPr>
+        <w:t>16</w:t>
+      </w:r>
+      <w:r>
+        <w:rPr>
+          <w:noProof/>
+        </w:rPr>
+        <w:fldChar w:fldCharType="end"/>
+      </w:r>
+    </w:p>
+    <w:p>
+      <w:pPr>
+        <w:pStyle w:val="Abbildungsverzeichnis"/>
+        <w:tabs>
+          <w:tab w:val="right" w:leader="dot" w:pos="9062"/>
+        </w:tabs>
+        <w:spacing w:line="360" w:lineRule="auto"/>
+        <w:rPr>
+          <w:noProof/>
+        </w:rPr>
+      </w:pPr>
+      <w:r>
+        <w:rPr>
+          <w:rFonts w:ascii="Arial" w:hAnsi="Arial" w:cs="Arial"/>
+          <w:noProof/>
+        </w:rPr>
+        <w:t xml:space="preserve">Formel 2: Berechnung der Leuchtdichte </w:t>
       </w:r>
       <m:oMath>
         <m:r>
@@ -19995,7 +22065,7 @@
         <w:rPr>
           <w:noProof/>
         </w:rPr>
-        <w:instrText xml:space="preserve"> PAGEREF _Toc71381871 \h </w:instrText>
+        <w:instrText xml:space="preserve"> PAGEREF _Toc71385777 \h </w:instrText>
       </w:r>
       <w:r>
         <w:rPr>
@@ -20037,7 +22107,7 @@
           <w:rFonts w:ascii="Arial" w:hAnsi="Arial" w:cs="Arial"/>
           <w:noProof/>
         </w:rPr>
-        <w:t>Formel 2: Berechnung des prozentualen TQs</w:t>
+        <w:t>Formel 3: Berechnung des prozentualen TQs</w:t>
       </w:r>
       <w:r>
         <w:rPr>
@@ -20055,7 +22125,7 @@
         <w:rPr>
           <w:noProof/>
         </w:rPr>
-        <w:instrText xml:space="preserve"> PAGEREF _Toc71381872 \h </w:instrText>
+        <w:instrText xml:space="preserve"> PAGEREF _Toc71385778 \h </w:instrText>
       </w:r>
       <w:r>
         <w:rPr>
@@ -20097,7 +22167,7 @@
           <w:rFonts w:ascii="Arial" w:hAnsi="Arial" w:cs="Arial"/>
           <w:noProof/>
         </w:rPr>
-        <w:t>Formel 3: Berechnung der Helligkeit E</w:t>
+        <w:t>Formel 4: Berechnung der Helligkeit E</w:t>
       </w:r>
       <w:r>
         <w:rPr>
@@ -20130,7 +22200,7 @@
         <w:rPr>
           <w:noProof/>
         </w:rPr>
-        <w:instrText xml:space="preserve"> PAGEREF _Toc71381873 \h </w:instrText>
+        <w:instrText xml:space="preserve"> PAGEREF _Toc71385779 \h </w:instrText>
       </w:r>
       <w:r>
         <w:rPr>
@@ -20147,7 +22217,7 @@
         <w:rPr>
           <w:noProof/>
         </w:rPr>
-        <w:t>38</w:t>
+        <w:t>39</w:t>
       </w:r>
       <w:r>
         <w:rPr>
@@ -20191,7 +22261,7 @@
           <w:szCs w:val="24"/>
         </w:rPr>
       </w:pPr>
-      <w:bookmarkStart w:id="73" w:name="_Toc71381852"/>
+      <w:bookmarkStart w:id="80" w:name="_Toc71385757"/>
       <w:proofErr w:type="spellStart"/>
       <w:r>
         <w:rPr>
@@ -20201,7 +22271,7 @@
         </w:rPr>
         <w:t>Listingverzeichnis</w:t>
       </w:r>
-      <w:bookmarkEnd w:id="73"/>
+      <w:bookmarkEnd w:id="80"/>
       <w:proofErr w:type="spellEnd"/>
     </w:p>
     <w:p>
@@ -20262,7 +22332,7 @@
         <w:rPr>
           <w:noProof/>
         </w:rPr>
-        <w:instrText xml:space="preserve"> PAGEREF _Toc71381874 \h </w:instrText>
+        <w:instrText xml:space="preserve"> PAGEREF _Toc71385780 \h </w:instrText>
       </w:r>
       <w:r>
         <w:rPr>
@@ -20279,7 +22349,7 @@
         <w:rPr>
           <w:noProof/>
         </w:rPr>
-        <w:t>39</w:t>
+        <w:t>38</w:t>
       </w:r>
       <w:r>
         <w:rPr>
@@ -20304,7 +22374,7 @@
           <w:rFonts w:ascii="Arial" w:hAnsi="Arial" w:cs="Arial"/>
           <w:noProof/>
         </w:rPr>
-        <w:t>Listing 2: Setzen der  Eigenschaften der Glühlampe im Code</w:t>
+        <w:t>Listing 2: Berechnungsreihenfolge zur Anzahl der Leuchtmittel im Raum</w:t>
       </w:r>
       <w:r>
         <w:rPr>
@@ -20322,7 +22392,7 @@
         <w:rPr>
           <w:noProof/>
         </w:rPr>
-        <w:instrText xml:space="preserve"> PAGEREF _Toc71381875 \h </w:instrText>
+        <w:instrText xml:space="preserve"> PAGEREF _Toc71385781 \h </w:instrText>
       </w:r>
       <w:r>
         <w:rPr>
@@ -20339,7 +22409,7 @@
         <w:rPr>
           <w:noProof/>
         </w:rPr>
-        <w:t>40</w:t>
+        <w:t>39</w:t>
       </w:r>
       <w:r>
         <w:rPr>
@@ -20364,7 +22434,7 @@
           <w:rFonts w:ascii="Arial" w:hAnsi="Arial" w:cs="Arial"/>
           <w:noProof/>
         </w:rPr>
-        <w:t>Listing 3: Übergabe der Parameter des gewählten Leuchtmittels</w:t>
+        <w:t>Listing 3: Setzen der  Eigenschaften der Glühlampe im Code</w:t>
       </w:r>
       <w:r>
         <w:rPr>
@@ -20382,7 +22452,7 @@
         <w:rPr>
           <w:noProof/>
         </w:rPr>
-        <w:instrText xml:space="preserve"> PAGEREF _Toc71381876 \h </w:instrText>
+        <w:instrText xml:space="preserve"> PAGEREF _Toc71385782 \h </w:instrText>
       </w:r>
       <w:r>
         <w:rPr>
@@ -20399,7 +22469,67 @@
         <w:rPr>
           <w:noProof/>
         </w:rPr>
-        <w:t>41</w:t>
+        <w:t>42</w:t>
+      </w:r>
+      <w:r>
+        <w:rPr>
+          <w:noProof/>
+        </w:rPr>
+        <w:fldChar w:fldCharType="end"/>
+      </w:r>
+    </w:p>
+    <w:p>
+      <w:pPr>
+        <w:pStyle w:val="Abbildungsverzeichnis"/>
+        <w:tabs>
+          <w:tab w:val="right" w:leader="dot" w:pos="9062"/>
+        </w:tabs>
+        <w:spacing w:line="360" w:lineRule="auto"/>
+        <w:rPr>
+          <w:noProof/>
+        </w:rPr>
+      </w:pPr>
+      <w:r>
+        <w:rPr>
+          <w:rFonts w:ascii="Arial" w:hAnsi="Arial" w:cs="Arial"/>
+          <w:noProof/>
+        </w:rPr>
+        <w:t>Listing 4: Übergabe der Parameter des gewählten Leuchtmittels</w:t>
+      </w:r>
+      <w:r>
+        <w:rPr>
+          <w:noProof/>
+        </w:rPr>
+        <w:tab/>
+      </w:r>
+      <w:r>
+        <w:rPr>
+          <w:noProof/>
+        </w:rPr>
+        <w:fldChar w:fldCharType="begin"/>
+      </w:r>
+      <w:r>
+        <w:rPr>
+          <w:noProof/>
+        </w:rPr>
+        <w:instrText xml:space="preserve"> PAGEREF _Toc71385783 \h </w:instrText>
+      </w:r>
+      <w:r>
+        <w:rPr>
+          <w:noProof/>
+        </w:rPr>
+      </w:r>
+      <w:r>
+        <w:rPr>
+          <w:noProof/>
+        </w:rPr>
+        <w:fldChar w:fldCharType="separate"/>
+      </w:r>
+      <w:r>
+        <w:rPr>
+          <w:noProof/>
+        </w:rPr>
+        <w:t>43</w:t>
       </w:r>
       <w:r>
         <w:rPr>
@@ -20442,7 +22572,7 @@
           <w:szCs w:val="24"/>
         </w:rPr>
       </w:pPr>
-      <w:bookmarkStart w:id="74" w:name="_Toc71381853"/>
+      <w:bookmarkStart w:id="81" w:name="_Toc71385758"/>
       <w:r>
         <w:rPr>
           <w:rFonts w:ascii="Arial" w:hAnsi="Arial" w:cs="Arial"/>
@@ -20451,7 +22581,7 @@
         </w:rPr>
         <w:t>Abkürzungsverzeichnis</w:t>
       </w:r>
-      <w:bookmarkEnd w:id="74"/>
+      <w:bookmarkEnd w:id="81"/>
       <w:r>
         <w:rPr>
           <w:rFonts w:ascii="Arial" w:hAnsi="Arial" w:cs="Arial"/>
@@ -20476,6 +22606,7 @@
           <w:sz w:val="24"/>
           <w:szCs w:val="24"/>
         </w:rPr>
+        <w:lastRenderedPageBreak/>
         <w:t xml:space="preserve">Light </w:t>
       </w:r>
       <w:proofErr w:type="spellStart"/>
@@ -20513,17 +22644,16 @@
           <w:szCs w:val="24"/>
         </w:rPr>
       </w:pPr>
-      <w:bookmarkStart w:id="75" w:name="_Toc71381854"/>
+      <w:bookmarkStart w:id="82" w:name="_Toc71385759"/>
       <w:r>
         <w:rPr>
           <w:rFonts w:ascii="Arial" w:hAnsi="Arial" w:cs="Arial"/>
           <w:sz w:val="28"/>
           <w:szCs w:val="24"/>
         </w:rPr>
-        <w:lastRenderedPageBreak/>
         <w:t>Anhang</w:t>
       </w:r>
-      <w:bookmarkEnd w:id="75"/>
+      <w:bookmarkEnd w:id="82"/>
     </w:p>
     <w:p>
       <w:pPr>
@@ -20562,7 +22692,7 @@
                     <pic:cNvPicPr/>
                   </pic:nvPicPr>
                   <pic:blipFill>
-                    <a:blip r:embed="rId31"/>
+                    <a:blip r:embed="rId35"/>
                     <a:stretch>
                       <a:fillRect/>
                     </a:stretch>
@@ -20601,8 +22731,8 @@
           <w:szCs w:val="22"/>
         </w:rPr>
       </w:pPr>
-      <w:bookmarkStart w:id="76" w:name="_Ref70298366"/>
-      <w:bookmarkStart w:id="77" w:name="_Toc71381869"/>
+      <w:bookmarkStart w:id="83" w:name="_Ref70298366"/>
+      <w:bookmarkStart w:id="84" w:name="_Toc71385774"/>
       <w:r>
         <w:rPr>
           <w:rFonts w:ascii="Arial" w:hAnsi="Arial" w:cs="Arial"/>
@@ -20652,7 +22782,7 @@
           <w:sz w:val="22"/>
           <w:szCs w:val="22"/>
         </w:rPr>
-        <w:t>15</w:t>
+        <w:t>17</w:t>
       </w:r>
       <w:r>
         <w:rPr>
@@ -20664,7 +22794,7 @@
         </w:rPr>
         <w:fldChar w:fldCharType="end"/>
       </w:r>
-      <w:bookmarkEnd w:id="76"/>
+      <w:bookmarkEnd w:id="83"/>
       <w:r>
         <w:rPr>
           <w:rFonts w:ascii="Arial" w:hAnsi="Arial" w:cs="Arial"/>
@@ -20675,7 +22805,7 @@
         </w:rPr>
         <w:t>: Reflexionsgrade verschiedener Materialien</w:t>
       </w:r>
-      <w:bookmarkEnd w:id="77"/>
+      <w:bookmarkEnd w:id="84"/>
     </w:p>
     <w:p>
       <w:pPr>
@@ -20701,7 +22831,7 @@
                     <pic:cNvPicPr/>
                   </pic:nvPicPr>
                   <pic:blipFill>
-                    <a:blip r:embed="rId32"/>
+                    <a:blip r:embed="rId36"/>
                     <a:stretch>
                       <a:fillRect/>
                     </a:stretch>
@@ -20740,8 +22870,8 @@
           <w:szCs w:val="24"/>
         </w:rPr>
       </w:pPr>
-      <w:bookmarkStart w:id="78" w:name="_Ref71372798"/>
-      <w:bookmarkStart w:id="79" w:name="_Toc71381870"/>
+      <w:bookmarkStart w:id="85" w:name="_Ref71372798"/>
+      <w:bookmarkStart w:id="86" w:name="_Toc71385775"/>
       <w:r>
         <w:rPr>
           <w:rFonts w:ascii="Arial" w:hAnsi="Arial" w:cs="Arial"/>
@@ -20791,7 +22921,7 @@
           <w:sz w:val="24"/>
           <w:szCs w:val="24"/>
         </w:rPr>
-        <w:t>16</w:t>
+        <w:t>18</w:t>
       </w:r>
       <w:r>
         <w:rPr>
@@ -20803,7 +22933,7 @@
         </w:rPr>
         <w:fldChar w:fldCharType="end"/>
       </w:r>
-      <w:bookmarkEnd w:id="78"/>
+      <w:bookmarkEnd w:id="85"/>
       <w:r>
         <w:rPr>
           <w:rFonts w:ascii="Arial" w:hAnsi="Arial" w:cs="Arial"/>
@@ -20814,7 +22944,7 @@
         </w:rPr>
         <w:t>: Ansicht auf das initiale Fenster der Anwendung</w:t>
       </w:r>
-      <w:bookmarkEnd w:id="79"/>
+      <w:bookmarkEnd w:id="86"/>
     </w:p>
     <w:sectPr>
       <w:pgSz w:w="11906" w:h="16838"/>
@@ -20880,7 +23010,7 @@
           <w:rPr>
             <w:noProof/>
           </w:rPr>
-          <w:t>51</w:t>
+          <w:t>50</w:t>
         </w:r>
         <w:r>
           <w:fldChar w:fldCharType="end"/>
@@ -23989,7 +26119,7 @@
 </file>
 
 <file path=customXml/itemProps1.xml><?xml version="1.0" encoding="utf-8"?>
-<ds:datastoreItem xmlns:ds="http://schemas.openxmlformats.org/officeDocument/2006/customXml" ds:itemID="{4230B3EF-ECC9-484A-8598-F2AE6B21A80A}">
+<ds:datastoreItem xmlns:ds="http://schemas.openxmlformats.org/officeDocument/2006/customXml" ds:itemID="{8B5E8AA2-CFA5-4724-8BD3-856238DD2538}">
   <ds:schemaRefs>
     <ds:schemaRef ds:uri="http://schemas.openxmlformats.org/officeDocument/2006/bibliography"/>
   </ds:schemaRefs>

--- a/Haupttext.docx
+++ b/Haupttext.docx
@@ -12,6 +12,7 @@
           <w:szCs w:val="24"/>
         </w:rPr>
       </w:pPr>
+      <w:bookmarkStart w:id="0" w:name="_GoBack"/>
     </w:p>
     <w:sdt>
       <w:sdtPr>
@@ -84,7 +85,7 @@
             </w:rPr>
             <w:fldChar w:fldCharType="separate"/>
           </w:r>
-          <w:hyperlink w:anchor="_Toc71408152" w:history="1">
+          <w:hyperlink w:anchor="_Toc71409596" w:history="1">
             <w:r>
               <w:rPr>
                 <w:rStyle w:val="Hyperlink"/>
@@ -126,7 +127,7 @@
                 <w:noProof/>
                 <w:webHidden/>
               </w:rPr>
-              <w:instrText xml:space="preserve"> PAGEREF _Toc71408152 \h </w:instrText>
+              <w:instrText xml:space="preserve"> PAGEREF _Toc71409596 \h </w:instrText>
             </w:r>
             <w:r>
               <w:rPr>
@@ -165,7 +166,7 @@
               <w:noProof/>
             </w:rPr>
           </w:pPr>
-          <w:hyperlink w:anchor="_Toc71408153" w:history="1">
+          <w:hyperlink w:anchor="_Toc71409597" w:history="1">
             <w:r>
               <w:rPr>
                 <w:rStyle w:val="Hyperlink"/>
@@ -207,7 +208,7 @@
                 <w:noProof/>
                 <w:webHidden/>
               </w:rPr>
-              <w:instrText xml:space="preserve"> PAGEREF _Toc71408153 \h </w:instrText>
+              <w:instrText xml:space="preserve"> PAGEREF _Toc71409597 \h </w:instrText>
             </w:r>
             <w:r>
               <w:rPr>
@@ -227,7 +228,7 @@
                 <w:noProof/>
                 <w:webHidden/>
               </w:rPr>
-              <w:t>3</w:t>
+              <w:t>4</w:t>
             </w:r>
             <w:r>
               <w:rPr>
@@ -250,7 +251,7 @@
               <w:noProof/>
             </w:rPr>
           </w:pPr>
-          <w:hyperlink w:anchor="_Toc71408154" w:history="1">
+          <w:hyperlink w:anchor="_Toc71409598" w:history="1">
             <w:r>
               <w:rPr>
                 <w:rStyle w:val="Hyperlink"/>
@@ -292,7 +293,7 @@
                 <w:noProof/>
                 <w:webHidden/>
               </w:rPr>
-              <w:instrText xml:space="preserve"> PAGEREF _Toc71408154 \h </w:instrText>
+              <w:instrText xml:space="preserve"> PAGEREF _Toc71409598 \h </w:instrText>
             </w:r>
             <w:r>
               <w:rPr>
@@ -312,7 +313,7 @@
                 <w:noProof/>
                 <w:webHidden/>
               </w:rPr>
-              <w:t>3</w:t>
+              <w:t>4</w:t>
             </w:r>
             <w:r>
               <w:rPr>
@@ -335,7 +336,7 @@
               <w:noProof/>
             </w:rPr>
           </w:pPr>
-          <w:hyperlink w:anchor="_Toc71408155" w:history="1">
+          <w:hyperlink w:anchor="_Toc71409599" w:history="1">
             <w:r>
               <w:rPr>
                 <w:rStyle w:val="Hyperlink"/>
@@ -377,7 +378,7 @@
                 <w:noProof/>
                 <w:webHidden/>
               </w:rPr>
-              <w:instrText xml:space="preserve"> PAGEREF _Toc71408155 \h </w:instrText>
+              <w:instrText xml:space="preserve"> PAGEREF _Toc71409599 \h </w:instrText>
             </w:r>
             <w:r>
               <w:rPr>
@@ -397,7 +398,7 @@
                 <w:noProof/>
                 <w:webHidden/>
               </w:rPr>
-              <w:t>6</w:t>
+              <w:t>7</w:t>
             </w:r>
             <w:r>
               <w:rPr>
@@ -420,7 +421,7 @@
               <w:noProof/>
             </w:rPr>
           </w:pPr>
-          <w:hyperlink w:anchor="_Toc71408156" w:history="1">
+          <w:hyperlink w:anchor="_Toc71409600" w:history="1">
             <w:r>
               <w:rPr>
                 <w:rStyle w:val="Hyperlink"/>
@@ -462,7 +463,7 @@
                 <w:noProof/>
                 <w:webHidden/>
               </w:rPr>
-              <w:instrText xml:space="preserve"> PAGEREF _Toc71408156 \h </w:instrText>
+              <w:instrText xml:space="preserve"> PAGEREF _Toc71409600 \h </w:instrText>
             </w:r>
             <w:r>
               <w:rPr>
@@ -482,7 +483,7 @@
                 <w:noProof/>
                 <w:webHidden/>
               </w:rPr>
-              <w:t>11</w:t>
+              <w:t>12</w:t>
             </w:r>
             <w:r>
               <w:rPr>
@@ -505,7 +506,7 @@
               <w:noProof/>
             </w:rPr>
           </w:pPr>
-          <w:hyperlink w:anchor="_Toc71408157" w:history="1">
+          <w:hyperlink w:anchor="_Toc71409601" w:history="1">
             <w:r>
               <w:rPr>
                 <w:rStyle w:val="Hyperlink"/>
@@ -547,7 +548,7 @@
                 <w:noProof/>
                 <w:webHidden/>
               </w:rPr>
-              <w:instrText xml:space="preserve"> PAGEREF _Toc71408157 \h </w:instrText>
+              <w:instrText xml:space="preserve"> PAGEREF _Toc71409601 \h </w:instrText>
             </w:r>
             <w:r>
               <w:rPr>
@@ -567,7 +568,7 @@
                 <w:noProof/>
                 <w:webHidden/>
               </w:rPr>
-              <w:t>19</w:t>
+              <w:t>20</w:t>
             </w:r>
             <w:r>
               <w:rPr>
@@ -590,7 +591,7 @@
               <w:noProof/>
             </w:rPr>
           </w:pPr>
-          <w:hyperlink w:anchor="_Toc71408158" w:history="1">
+          <w:hyperlink w:anchor="_Toc71409602" w:history="1">
             <w:r>
               <w:rPr>
                 <w:rStyle w:val="Hyperlink"/>
@@ -632,7 +633,7 @@
                 <w:noProof/>
                 <w:webHidden/>
               </w:rPr>
-              <w:instrText xml:space="preserve"> PAGEREF _Toc71408158 \h </w:instrText>
+              <w:instrText xml:space="preserve"> PAGEREF _Toc71409602 \h </w:instrText>
             </w:r>
             <w:r>
               <w:rPr>
@@ -652,7 +653,7 @@
                 <w:noProof/>
                 <w:webHidden/>
               </w:rPr>
-              <w:t>19</w:t>
+              <w:t>20</w:t>
             </w:r>
             <w:r>
               <w:rPr>
@@ -671,7 +672,7 @@
               <w:noProof/>
             </w:rPr>
           </w:pPr>
-          <w:hyperlink w:anchor="_Toc71408159" w:history="1">
+          <w:hyperlink w:anchor="_Toc71409603" w:history="1">
             <w:r>
               <w:rPr>
                 <w:rStyle w:val="Hyperlink"/>
@@ -713,7 +714,7 @@
                 <w:noProof/>
                 <w:webHidden/>
               </w:rPr>
-              <w:instrText xml:space="preserve"> PAGEREF _Toc71408159 \h </w:instrText>
+              <w:instrText xml:space="preserve"> PAGEREF _Toc71409603 \h </w:instrText>
             </w:r>
             <w:r>
               <w:rPr>
@@ -733,7 +734,7 @@
                 <w:noProof/>
                 <w:webHidden/>
               </w:rPr>
-              <w:t>27</w:t>
+              <w:t>28</w:t>
             </w:r>
             <w:r>
               <w:rPr>
@@ -756,7 +757,7 @@
               <w:noProof/>
             </w:rPr>
           </w:pPr>
-          <w:hyperlink w:anchor="_Toc71408160" w:history="1">
+          <w:hyperlink w:anchor="_Toc71409604" w:history="1">
             <w:r>
               <w:rPr>
                 <w:rStyle w:val="Hyperlink"/>
@@ -798,7 +799,7 @@
                 <w:noProof/>
                 <w:webHidden/>
               </w:rPr>
-              <w:instrText xml:space="preserve"> PAGEREF _Toc71408160 \h </w:instrText>
+              <w:instrText xml:space="preserve"> PAGEREF _Toc71409604 \h </w:instrText>
             </w:r>
             <w:r>
               <w:rPr>
@@ -818,7 +819,7 @@
                 <w:noProof/>
                 <w:webHidden/>
               </w:rPr>
-              <w:t>27</w:t>
+              <w:t>28</w:t>
             </w:r>
             <w:r>
               <w:rPr>
@@ -841,7 +842,7 @@
               <w:noProof/>
             </w:rPr>
           </w:pPr>
-          <w:hyperlink w:anchor="_Toc71408161" w:history="1">
+          <w:hyperlink w:anchor="_Toc71409605" w:history="1">
             <w:r>
               <w:rPr>
                 <w:rStyle w:val="Hyperlink"/>
@@ -883,7 +884,7 @@
                 <w:noProof/>
                 <w:webHidden/>
               </w:rPr>
-              <w:instrText xml:space="preserve"> PAGEREF _Toc71408161 \h </w:instrText>
+              <w:instrText xml:space="preserve"> PAGEREF _Toc71409605 \h </w:instrText>
             </w:r>
             <w:r>
               <w:rPr>
@@ -903,7 +904,7 @@
                 <w:noProof/>
                 <w:webHidden/>
               </w:rPr>
-              <w:t>29</w:t>
+              <w:t>30</w:t>
             </w:r>
             <w:r>
               <w:rPr>
@@ -922,7 +923,7 @@
               <w:noProof/>
             </w:rPr>
           </w:pPr>
-          <w:hyperlink w:anchor="_Toc71408162" w:history="1">
+          <w:hyperlink w:anchor="_Toc71409606" w:history="1">
             <w:r>
               <w:rPr>
                 <w:rStyle w:val="Hyperlink"/>
@@ -964,7 +965,7 @@
                 <w:noProof/>
                 <w:webHidden/>
               </w:rPr>
-              <w:instrText xml:space="preserve"> PAGEREF _Toc71408162 \h </w:instrText>
+              <w:instrText xml:space="preserve"> PAGEREF _Toc71409606 \h </w:instrText>
             </w:r>
             <w:r>
               <w:rPr>
@@ -984,7 +985,7 @@
                 <w:noProof/>
                 <w:webHidden/>
               </w:rPr>
-              <w:t>31</w:t>
+              <w:t>32</w:t>
             </w:r>
             <w:r>
               <w:rPr>
@@ -1003,7 +1004,7 @@
               <w:noProof/>
             </w:rPr>
           </w:pPr>
-          <w:hyperlink w:anchor="_Toc71408163" w:history="1">
+          <w:hyperlink w:anchor="_Toc71409607" w:history="1">
             <w:r>
               <w:rPr>
                 <w:rStyle w:val="Hyperlink"/>
@@ -1045,7 +1046,7 @@
                 <w:noProof/>
                 <w:webHidden/>
               </w:rPr>
-              <w:instrText xml:space="preserve"> PAGEREF _Toc71408163 \h </w:instrText>
+              <w:instrText xml:space="preserve"> PAGEREF _Toc71409607 \h </w:instrText>
             </w:r>
             <w:r>
               <w:rPr>
@@ -1065,7 +1066,7 @@
                 <w:noProof/>
                 <w:webHidden/>
               </w:rPr>
-              <w:t>32</w:t>
+              <w:t>33</w:t>
             </w:r>
             <w:r>
               <w:rPr>
@@ -1088,7 +1089,7 @@
               <w:noProof/>
             </w:rPr>
           </w:pPr>
-          <w:hyperlink w:anchor="_Toc71408164" w:history="1">
+          <w:hyperlink w:anchor="_Toc71409608" w:history="1">
             <w:r>
               <w:rPr>
                 <w:rStyle w:val="Hyperlink"/>
@@ -1130,7 +1131,7 @@
                 <w:noProof/>
                 <w:webHidden/>
               </w:rPr>
-              <w:instrText xml:space="preserve"> PAGEREF _Toc71408164 \h </w:instrText>
+              <w:instrText xml:space="preserve"> PAGEREF _Toc71409608 \h </w:instrText>
             </w:r>
             <w:r>
               <w:rPr>
@@ -1150,7 +1151,7 @@
                 <w:noProof/>
                 <w:webHidden/>
               </w:rPr>
-              <w:t>32</w:t>
+              <w:t>33</w:t>
             </w:r>
             <w:r>
               <w:rPr>
@@ -1173,7 +1174,7 @@
               <w:noProof/>
             </w:rPr>
           </w:pPr>
-          <w:hyperlink w:anchor="_Toc71408165" w:history="1">
+          <w:hyperlink w:anchor="_Toc71409609" w:history="1">
             <w:r>
               <w:rPr>
                 <w:rStyle w:val="Hyperlink"/>
@@ -1215,7 +1216,7 @@
                 <w:noProof/>
                 <w:webHidden/>
               </w:rPr>
-              <w:instrText xml:space="preserve"> PAGEREF _Toc71408165 \h </w:instrText>
+              <w:instrText xml:space="preserve"> PAGEREF _Toc71409609 \h </w:instrText>
             </w:r>
             <w:r>
               <w:rPr>
@@ -1235,7 +1236,7 @@
                 <w:noProof/>
                 <w:webHidden/>
               </w:rPr>
-              <w:t>33</w:t>
+              <w:t>34</w:t>
             </w:r>
             <w:r>
               <w:rPr>
@@ -1258,7 +1259,7 @@
               <w:noProof/>
             </w:rPr>
           </w:pPr>
-          <w:hyperlink w:anchor="_Toc71408166" w:history="1">
+          <w:hyperlink w:anchor="_Toc71409610" w:history="1">
             <w:r>
               <w:rPr>
                 <w:rStyle w:val="Hyperlink"/>
@@ -1300,7 +1301,7 @@
                 <w:noProof/>
                 <w:webHidden/>
               </w:rPr>
-              <w:instrText xml:space="preserve"> PAGEREF _Toc71408166 \h </w:instrText>
+              <w:instrText xml:space="preserve"> PAGEREF _Toc71409610 \h </w:instrText>
             </w:r>
             <w:r>
               <w:rPr>
@@ -1320,7 +1321,7 @@
                 <w:noProof/>
                 <w:webHidden/>
               </w:rPr>
-              <w:t>34</w:t>
+              <w:t>35</w:t>
             </w:r>
             <w:r>
               <w:rPr>
@@ -1343,7 +1344,7 @@
               <w:noProof/>
             </w:rPr>
           </w:pPr>
-          <w:hyperlink w:anchor="_Toc71408167" w:history="1">
+          <w:hyperlink w:anchor="_Toc71409611" w:history="1">
             <w:r>
               <w:rPr>
                 <w:rStyle w:val="Hyperlink"/>
@@ -1385,7 +1386,7 @@
                 <w:noProof/>
                 <w:webHidden/>
               </w:rPr>
-              <w:instrText xml:space="preserve"> PAGEREF _Toc71408167 \h </w:instrText>
+              <w:instrText xml:space="preserve"> PAGEREF _Toc71409611 \h </w:instrText>
             </w:r>
             <w:r>
               <w:rPr>
@@ -1405,7 +1406,7 @@
                 <w:noProof/>
                 <w:webHidden/>
               </w:rPr>
-              <w:t>36</w:t>
+              <w:t>37</w:t>
             </w:r>
             <w:r>
               <w:rPr>
@@ -1428,7 +1429,7 @@
               <w:noProof/>
             </w:rPr>
           </w:pPr>
-          <w:hyperlink w:anchor="_Toc71408168" w:history="1">
+          <w:hyperlink w:anchor="_Toc71409612" w:history="1">
             <w:r>
               <w:rPr>
                 <w:rStyle w:val="Hyperlink"/>
@@ -1470,7 +1471,7 @@
                 <w:noProof/>
                 <w:webHidden/>
               </w:rPr>
-              <w:instrText xml:space="preserve"> PAGEREF _Toc71408168 \h </w:instrText>
+              <w:instrText xml:space="preserve"> PAGEREF _Toc71409612 \h </w:instrText>
             </w:r>
             <w:r>
               <w:rPr>
@@ -1490,7 +1491,7 @@
                 <w:noProof/>
                 <w:webHidden/>
               </w:rPr>
-              <w:t>38</w:t>
+              <w:t>39</w:t>
             </w:r>
             <w:r>
               <w:rPr>
@@ -1509,7 +1510,7 @@
               <w:noProof/>
             </w:rPr>
           </w:pPr>
-          <w:hyperlink w:anchor="_Toc71408169" w:history="1">
+          <w:hyperlink w:anchor="_Toc71409613" w:history="1">
             <w:r>
               <w:rPr>
                 <w:rStyle w:val="Hyperlink"/>
@@ -1551,7 +1552,7 @@
                 <w:noProof/>
                 <w:webHidden/>
               </w:rPr>
-              <w:instrText xml:space="preserve"> PAGEREF _Toc71408169 \h </w:instrText>
+              <w:instrText xml:space="preserve"> PAGEREF _Toc71409613 \h </w:instrText>
             </w:r>
             <w:r>
               <w:rPr>
@@ -1571,7 +1572,7 @@
                 <w:noProof/>
                 <w:webHidden/>
               </w:rPr>
-              <w:t>41</w:t>
+              <w:t>42</w:t>
             </w:r>
             <w:r>
               <w:rPr>
@@ -1594,7 +1595,7 @@
               <w:noProof/>
             </w:rPr>
           </w:pPr>
-          <w:hyperlink w:anchor="_Toc71408170" w:history="1">
+          <w:hyperlink w:anchor="_Toc71409614" w:history="1">
             <w:r>
               <w:rPr>
                 <w:rStyle w:val="Hyperlink"/>
@@ -1636,7 +1637,7 @@
                 <w:noProof/>
                 <w:webHidden/>
               </w:rPr>
-              <w:instrText xml:space="preserve"> PAGEREF _Toc71408170 \h </w:instrText>
+              <w:instrText xml:space="preserve"> PAGEREF _Toc71409614 \h </w:instrText>
             </w:r>
             <w:r>
               <w:rPr>
@@ -1656,7 +1657,7 @@
                 <w:noProof/>
                 <w:webHidden/>
               </w:rPr>
-              <w:t>41</w:t>
+              <w:t>42</w:t>
             </w:r>
             <w:r>
               <w:rPr>
@@ -1679,7 +1680,7 @@
               <w:noProof/>
             </w:rPr>
           </w:pPr>
-          <w:hyperlink w:anchor="_Toc71408171" w:history="1">
+          <w:hyperlink w:anchor="_Toc71409615" w:history="1">
             <w:r>
               <w:rPr>
                 <w:rStyle w:val="Hyperlink"/>
@@ -1721,7 +1722,7 @@
                 <w:noProof/>
                 <w:webHidden/>
               </w:rPr>
-              <w:instrText xml:space="preserve"> PAGEREF _Toc71408171 \h </w:instrText>
+              <w:instrText xml:space="preserve"> PAGEREF _Toc71409615 \h </w:instrText>
             </w:r>
             <w:r>
               <w:rPr>
@@ -1741,7 +1742,7 @@
                 <w:noProof/>
                 <w:webHidden/>
               </w:rPr>
-              <w:t>43</w:t>
+              <w:t>44</w:t>
             </w:r>
             <w:r>
               <w:rPr>
@@ -1764,7 +1765,7 @@
               <w:noProof/>
             </w:rPr>
           </w:pPr>
-          <w:hyperlink w:anchor="_Toc71408172" w:history="1">
+          <w:hyperlink w:anchor="_Toc71409616" w:history="1">
             <w:r>
               <w:rPr>
                 <w:rStyle w:val="Hyperlink"/>
@@ -1806,7 +1807,7 @@
                 <w:noProof/>
                 <w:webHidden/>
               </w:rPr>
-              <w:instrText xml:space="preserve"> PAGEREF _Toc71408172 \h </w:instrText>
+              <w:instrText xml:space="preserve"> PAGEREF _Toc71409616 \h </w:instrText>
             </w:r>
             <w:r>
               <w:rPr>
@@ -1826,7 +1827,7 @@
                 <w:noProof/>
                 <w:webHidden/>
               </w:rPr>
-              <w:t>46</w:t>
+              <w:t>47</w:t>
             </w:r>
             <w:r>
               <w:rPr>
@@ -1849,7 +1850,7 @@
               <w:noProof/>
             </w:rPr>
           </w:pPr>
-          <w:hyperlink w:anchor="_Toc71408173" w:history="1">
+          <w:hyperlink w:anchor="_Toc71409617" w:history="1">
             <w:r>
               <w:rPr>
                 <w:rStyle w:val="Hyperlink"/>
@@ -1891,7 +1892,7 @@
                 <w:noProof/>
                 <w:webHidden/>
               </w:rPr>
-              <w:instrText xml:space="preserve"> PAGEREF _Toc71408173 \h </w:instrText>
+              <w:instrText xml:space="preserve"> PAGEREF _Toc71409617 \h </w:instrText>
             </w:r>
             <w:r>
               <w:rPr>
@@ -1911,7 +1912,7 @@
                 <w:noProof/>
                 <w:webHidden/>
               </w:rPr>
-              <w:t>50</w:t>
+              <w:t>51</w:t>
             </w:r>
             <w:r>
               <w:rPr>
@@ -1934,7 +1935,7 @@
               <w:noProof/>
             </w:rPr>
           </w:pPr>
-          <w:hyperlink w:anchor="_Toc71408174" w:history="1">
+          <w:hyperlink w:anchor="_Toc71409618" w:history="1">
             <w:r>
               <w:rPr>
                 <w:rStyle w:val="Hyperlink"/>
@@ -1976,7 +1977,7 @@
                 <w:noProof/>
                 <w:webHidden/>
               </w:rPr>
-              <w:instrText xml:space="preserve"> PAGEREF _Toc71408174 \h </w:instrText>
+              <w:instrText xml:space="preserve"> PAGEREF _Toc71409618 \h </w:instrText>
             </w:r>
             <w:r>
               <w:rPr>
@@ -1996,7 +1997,7 @@
                 <w:noProof/>
                 <w:webHidden/>
               </w:rPr>
-              <w:t>52</w:t>
+              <w:t>53</w:t>
             </w:r>
             <w:r>
               <w:rPr>
@@ -2015,7 +2016,7 @@
               <w:noProof/>
             </w:rPr>
           </w:pPr>
-          <w:hyperlink w:anchor="_Toc71408175" w:history="1">
+          <w:hyperlink w:anchor="_Toc71409619" w:history="1">
             <w:r>
               <w:rPr>
                 <w:rStyle w:val="Hyperlink"/>
@@ -2057,7 +2058,7 @@
                 <w:noProof/>
                 <w:webHidden/>
               </w:rPr>
-              <w:instrText xml:space="preserve"> PAGEREF _Toc71408175 \h </w:instrText>
+              <w:instrText xml:space="preserve"> PAGEREF _Toc71409619 \h </w:instrText>
             </w:r>
             <w:r>
               <w:rPr>
@@ -2077,7 +2078,7 @@
                 <w:noProof/>
                 <w:webHidden/>
               </w:rPr>
-              <w:t>54</w:t>
+              <w:t>55</w:t>
             </w:r>
             <w:r>
               <w:rPr>
@@ -2096,7 +2097,7 @@
               <w:noProof/>
             </w:rPr>
           </w:pPr>
-          <w:hyperlink w:anchor="_Toc71408176" w:history="1">
+          <w:hyperlink w:anchor="_Toc71409620" w:history="1">
             <w:r>
               <w:rPr>
                 <w:rStyle w:val="Hyperlink"/>
@@ -2138,7 +2139,7 @@
                 <w:noProof/>
                 <w:webHidden/>
               </w:rPr>
-              <w:instrText xml:space="preserve"> PAGEREF _Toc71408176 \h </w:instrText>
+              <w:instrText xml:space="preserve"> PAGEREF _Toc71409620 \h </w:instrText>
             </w:r>
             <w:r>
               <w:rPr>
@@ -2158,7 +2159,7 @@
                 <w:noProof/>
                 <w:webHidden/>
               </w:rPr>
-              <w:t>56</w:t>
+              <w:t>57</w:t>
             </w:r>
             <w:r>
               <w:rPr>
@@ -2177,7 +2178,7 @@
               <w:noProof/>
             </w:rPr>
           </w:pPr>
-          <w:hyperlink w:anchor="_Toc71408177" w:history="1">
+          <w:hyperlink w:anchor="_Toc71409621" w:history="1">
             <w:r>
               <w:rPr>
                 <w:rStyle w:val="Hyperlink"/>
@@ -2219,7 +2220,7 @@
                 <w:noProof/>
                 <w:webHidden/>
               </w:rPr>
-              <w:instrText xml:space="preserve"> PAGEREF _Toc71408177 \h </w:instrText>
+              <w:instrText xml:space="preserve"> PAGEREF _Toc71409621 \h </w:instrText>
             </w:r>
             <w:r>
               <w:rPr>
@@ -2239,7 +2240,7 @@
                 <w:noProof/>
                 <w:webHidden/>
               </w:rPr>
-              <w:t>57</w:t>
+              <w:t>58</w:t>
             </w:r>
             <w:r>
               <w:rPr>
@@ -2258,7 +2259,7 @@
               <w:noProof/>
             </w:rPr>
           </w:pPr>
-          <w:hyperlink w:anchor="_Toc71408178" w:history="1">
+          <w:hyperlink w:anchor="_Toc71409622" w:history="1">
             <w:r>
               <w:rPr>
                 <w:rStyle w:val="Hyperlink"/>
@@ -2300,7 +2301,7 @@
                 <w:noProof/>
                 <w:webHidden/>
               </w:rPr>
-              <w:instrText xml:space="preserve"> PAGEREF _Toc71408178 \h </w:instrText>
+              <w:instrText xml:space="preserve"> PAGEREF _Toc71409622 \h </w:instrText>
             </w:r>
             <w:r>
               <w:rPr>
@@ -2320,7 +2321,7 @@
                 <w:noProof/>
                 <w:webHidden/>
               </w:rPr>
-              <w:t>58</w:t>
+              <w:t>59</w:t>
             </w:r>
             <w:r>
               <w:rPr>
@@ -2339,7 +2340,7 @@
               <w:noProof/>
             </w:rPr>
           </w:pPr>
-          <w:hyperlink w:anchor="_Toc71408179" w:history="1">
+          <w:hyperlink w:anchor="_Toc71409623" w:history="1">
             <w:r>
               <w:rPr>
                 <w:rStyle w:val="Hyperlink"/>
@@ -2381,7 +2382,7 @@
                 <w:noProof/>
                 <w:webHidden/>
               </w:rPr>
-              <w:instrText xml:space="preserve"> PAGEREF _Toc71408179 \h </w:instrText>
+              <w:instrText xml:space="preserve"> PAGEREF _Toc71409623 \h </w:instrText>
             </w:r>
             <w:r>
               <w:rPr>
@@ -2401,7 +2402,7 @@
                 <w:noProof/>
                 <w:webHidden/>
               </w:rPr>
-              <w:t>59</w:t>
+              <w:t>60</w:t>
             </w:r>
             <w:r>
               <w:rPr>
@@ -2420,7 +2421,7 @@
               <w:noProof/>
             </w:rPr>
           </w:pPr>
-          <w:hyperlink w:anchor="_Toc71408180" w:history="1">
+          <w:hyperlink w:anchor="_Toc71409624" w:history="1">
             <w:r>
               <w:rPr>
                 <w:rStyle w:val="Hyperlink"/>
@@ -2462,7 +2463,7 @@
                 <w:noProof/>
                 <w:webHidden/>
               </w:rPr>
-              <w:instrText xml:space="preserve"> PAGEREF _Toc71408180 \h </w:instrText>
+              <w:instrText xml:space="preserve"> PAGEREF _Toc71409624 \h </w:instrText>
             </w:r>
             <w:r>
               <w:rPr>
@@ -2482,7 +2483,7 @@
                 <w:noProof/>
                 <w:webHidden/>
               </w:rPr>
-              <w:t>59</w:t>
+              <w:t>60</w:t>
             </w:r>
             <w:r>
               <w:rPr>
@@ -2501,7 +2502,7 @@
               <w:noProof/>
             </w:rPr>
           </w:pPr>
-          <w:hyperlink w:anchor="_Toc71408181" w:history="1">
+          <w:hyperlink w:anchor="_Toc71409625" w:history="1">
             <w:r>
               <w:rPr>
                 <w:rStyle w:val="Hyperlink"/>
@@ -2543,7 +2544,7 @@
                 <w:noProof/>
                 <w:webHidden/>
               </w:rPr>
-              <w:instrText xml:space="preserve"> PAGEREF _Toc71408181 \h </w:instrText>
+              <w:instrText xml:space="preserve"> PAGEREF _Toc71409625 \h </w:instrText>
             </w:r>
             <w:r>
               <w:rPr>
@@ -2563,7 +2564,7 @@
                 <w:noProof/>
                 <w:webHidden/>
               </w:rPr>
-              <w:t>60</w:t>
+              <w:t>61</w:t>
             </w:r>
             <w:r>
               <w:rPr>
@@ -2582,7 +2583,7 @@
               <w:noProof/>
             </w:rPr>
           </w:pPr>
-          <w:hyperlink w:anchor="_Toc71408182" w:history="1">
+          <w:hyperlink w:anchor="_Toc71409626" w:history="1">
             <w:r>
               <w:rPr>
                 <w:rStyle w:val="Hyperlink"/>
@@ -2624,7 +2625,7 @@
                 <w:noProof/>
                 <w:webHidden/>
               </w:rPr>
-              <w:instrText xml:space="preserve"> PAGEREF _Toc71408182 \h </w:instrText>
+              <w:instrText xml:space="preserve"> PAGEREF _Toc71409626 \h </w:instrText>
             </w:r>
             <w:r>
               <w:rPr>
@@ -2644,7 +2645,7 @@
                 <w:noProof/>
                 <w:webHidden/>
               </w:rPr>
-              <w:t>60</w:t>
+              <w:t>61</w:t>
             </w:r>
             <w:r>
               <w:rPr>
@@ -2712,7 +2713,7 @@
           <w:szCs w:val="24"/>
         </w:rPr>
       </w:pPr>
-      <w:bookmarkStart w:id="0" w:name="_Toc71408152"/>
+      <w:bookmarkStart w:id="1" w:name="_Toc71409596"/>
       <w:r>
         <w:rPr>
           <w:rFonts w:ascii="Arial" w:hAnsi="Arial" w:cs="Arial"/>
@@ -2722,7 +2723,7 @@
         <w:lastRenderedPageBreak/>
         <w:t>Einleitung</w:t>
       </w:r>
-      <w:bookmarkEnd w:id="0"/>
+      <w:bookmarkEnd w:id="1"/>
     </w:p>
     <w:p>
       <w:pPr>
@@ -2823,7 +2824,39 @@
           <w:sz w:val="24"/>
           <w:szCs w:val="24"/>
         </w:rPr>
-        <w:t xml:space="preserve">Lichtträgern und Lichtausstrahlung zu einer künstlichen Einheit. Mithilfe des natürlichen Lichts und dem künstlichen Licht können besondere architektonische Inszenierungen erschaffen </w:t>
+        <w:t xml:space="preserve">Lichtträgern und Lichtausstrahlung zu einer künstlichen Einheit. Mithilfe des natürlichen </w:t>
+      </w:r>
+      <w:r>
+        <w:rPr>
+          <w:rFonts w:ascii="Arial" w:hAnsi="Arial" w:cs="Arial"/>
+          <w:sz w:val="24"/>
+          <w:szCs w:val="24"/>
+        </w:rPr>
+        <w:t xml:space="preserve">und künstlichen Lichts </w:t>
+      </w:r>
+      <w:r>
+        <w:rPr>
+          <w:rFonts w:ascii="Arial" w:hAnsi="Arial" w:cs="Arial"/>
+          <w:sz w:val="24"/>
+          <w:szCs w:val="24"/>
+        </w:rPr>
+        <w:t>können besondere architektonische</w:t>
+      </w:r>
+      <w:r>
+        <w:rPr>
+          <w:rFonts w:ascii="Arial" w:hAnsi="Arial" w:cs="Arial"/>
+          <w:sz w:val="24"/>
+          <w:szCs w:val="24"/>
+        </w:rPr>
+        <w:t xml:space="preserve"> Inszenierungen er</w:t>
+      </w:r>
+      <w:r>
+        <w:rPr>
+          <w:rFonts w:ascii="Arial" w:hAnsi="Arial" w:cs="Arial"/>
+          <w:sz w:val="24"/>
+          <w:szCs w:val="24"/>
+        </w:rPr>
+        <w:t xml:space="preserve">schaffen </w:t>
       </w:r>
       <w:r>
         <w:rPr>
@@ -2849,8 +2882,6 @@
         </w:rPr>
         <w:t xml:space="preserve"> der</w:t>
       </w:r>
-      <w:bookmarkStart w:id="1" w:name="_GoBack"/>
-      <w:bookmarkEnd w:id="1"/>
       <w:r>
         <w:rPr>
           <w:rFonts w:ascii="Arial" w:hAnsi="Arial" w:cs="Arial"/>
@@ -2962,7 +2993,7 @@
     <w:p>
       <w:pPr>
         <w:spacing w:after="120" w:line="360" w:lineRule="auto"/>
-        <w:jc w:val="both"/>
+        <w:jc w:val="center"/>
         <w:rPr>
           <w:rFonts w:ascii="Arial" w:hAnsi="Arial" w:cs="Arial"/>
           <w:sz w:val="24"/>
@@ -3029,7 +3060,7 @@
         </w:rPr>
       </w:pPr>
       <w:bookmarkStart w:id="2" w:name="_Ref71138975"/>
-      <w:bookmarkStart w:id="3" w:name="_Toc71408183"/>
+      <w:bookmarkStart w:id="3" w:name="_Toc71409627"/>
       <w:r>
         <w:rPr>
           <w:rFonts w:ascii="Arial" w:hAnsi="Arial" w:cs="Arial"/>
@@ -3449,7 +3480,7 @@
           <w:szCs w:val="24"/>
         </w:rPr>
       </w:pPr>
-      <w:bookmarkStart w:id="4" w:name="_Toc71408153"/>
+      <w:bookmarkStart w:id="4" w:name="_Toc71409597"/>
       <w:r>
         <w:rPr>
           <w:rFonts w:ascii="Arial" w:hAnsi="Arial" w:cs="Arial"/>
@@ -3512,7 +3543,7 @@
           <w:szCs w:val="24"/>
         </w:rPr>
       </w:pPr>
-      <w:bookmarkStart w:id="5" w:name="_Toc71408154"/>
+      <w:bookmarkStart w:id="5" w:name="_Toc71409598"/>
       <w:r>
         <w:rPr>
           <w:rFonts w:ascii="Arial" w:hAnsi="Arial" w:cs="Arial"/>
@@ -3647,7 +3678,7 @@
         </w:rPr>
       </w:pPr>
       <w:bookmarkStart w:id="6" w:name="_Ref70298158"/>
-      <w:bookmarkStart w:id="7" w:name="_Toc71408184"/>
+      <w:bookmarkStart w:id="7" w:name="_Toc71409628"/>
       <w:r>
         <w:rPr>
           <w:rFonts w:ascii="Arial" w:hAnsi="Arial" w:cs="Arial"/>
@@ -4255,7 +4286,7 @@
           <w:szCs w:val="24"/>
         </w:rPr>
       </w:pPr>
-      <w:bookmarkStart w:id="8" w:name="_Toc71408155"/>
+      <w:bookmarkStart w:id="8" w:name="_Toc71409599"/>
       <w:r>
         <w:rPr>
           <w:rFonts w:ascii="Arial" w:hAnsi="Arial" w:cs="Arial"/>
@@ -4793,7 +4824,7 @@
           <w:szCs w:val="24"/>
         </w:rPr>
       </w:pPr>
-      <w:bookmarkStart w:id="9" w:name="_Toc71408156"/>
+      <w:bookmarkStart w:id="9" w:name="_Toc71409600"/>
       <w:r>
         <w:rPr>
           <w:rFonts w:ascii="Arial" w:hAnsi="Arial" w:cs="Arial"/>
@@ -5408,7 +5439,7 @@
         </w:rPr>
       </w:pPr>
       <w:bookmarkStart w:id="10" w:name="_Ref70298109"/>
-      <w:bookmarkStart w:id="11" w:name="_Toc71408185"/>
+      <w:bookmarkStart w:id="11" w:name="_Toc71409629"/>
       <w:r>
         <w:rPr>
           <w:rFonts w:ascii="Arial" w:hAnsi="Arial" w:cs="Arial"/>
@@ -5625,7 +5656,7 @@
         </w:rPr>
       </w:pPr>
       <w:bookmarkStart w:id="12" w:name="_Ref71384183"/>
-      <w:bookmarkStart w:id="13" w:name="_Toc71408202"/>
+      <w:bookmarkStart w:id="13" w:name="_Toc71409646"/>
       <w:r>
         <w:rPr>
           <w:rFonts w:ascii="Arial" w:hAnsi="Arial" w:cs="Arial"/>
@@ -6192,7 +6223,7 @@
         </w:rPr>
       </w:pPr>
       <w:bookmarkStart w:id="14" w:name="_Ref70297990"/>
-      <w:bookmarkStart w:id="15" w:name="_Toc71408186"/>
+      <w:bookmarkStart w:id="15" w:name="_Toc71409630"/>
       <w:r>
         <w:rPr>
           <w:rFonts w:ascii="Arial" w:hAnsi="Arial" w:cs="Arial"/>
@@ -6329,7 +6360,7 @@
         </w:rPr>
       </w:pPr>
       <w:bookmarkStart w:id="16" w:name="_Ref70297997"/>
-      <w:bookmarkStart w:id="17" w:name="_Toc71408187"/>
+      <w:bookmarkStart w:id="17" w:name="_Toc71409631"/>
       <w:r>
         <w:rPr>
           <w:rFonts w:ascii="Arial" w:hAnsi="Arial" w:cs="Arial"/>
@@ -6673,7 +6704,7 @@
           <w:szCs w:val="24"/>
         </w:rPr>
       </w:pPr>
-      <w:bookmarkStart w:id="18" w:name="_Toc71408157"/>
+      <w:bookmarkStart w:id="18" w:name="_Toc71409601"/>
       <w:r>
         <w:rPr>
           <w:rFonts w:ascii="Arial" w:hAnsi="Arial" w:cs="Arial"/>
@@ -6849,7 +6880,7 @@
           <w:szCs w:val="24"/>
         </w:rPr>
       </w:pPr>
-      <w:bookmarkStart w:id="19" w:name="_Toc71408158"/>
+      <w:bookmarkStart w:id="19" w:name="_Toc71409602"/>
       <w:r>
         <w:rPr>
           <w:rFonts w:ascii="Arial" w:hAnsi="Arial" w:cs="Arial"/>
@@ -7717,7 +7748,7 @@
         </w:rPr>
       </w:pPr>
       <w:bookmarkStart w:id="20" w:name="_Ref71190623"/>
-      <w:bookmarkStart w:id="21" w:name="_Toc71408188"/>
+      <w:bookmarkStart w:id="21" w:name="_Toc71409632"/>
       <w:r>
         <w:rPr>
           <w:rFonts w:ascii="Arial" w:hAnsi="Arial" w:cs="Arial"/>
@@ -8043,7 +8074,7 @@
         </w:rPr>
       </w:pPr>
       <w:bookmarkStart w:id="22" w:name="_Ref71192530"/>
-      <w:bookmarkStart w:id="23" w:name="_Toc71408189"/>
+      <w:bookmarkStart w:id="23" w:name="_Toc71409633"/>
       <w:r>
         <w:rPr>
           <w:rFonts w:ascii="Arial" w:hAnsi="Arial" w:cs="Arial"/>
@@ -8356,7 +8387,7 @@
         </w:rPr>
       </w:pPr>
       <w:bookmarkStart w:id="24" w:name="_Ref71192918"/>
-      <w:bookmarkStart w:id="25" w:name="_Toc71408190"/>
+      <w:bookmarkStart w:id="25" w:name="_Toc71409634"/>
       <w:r>
         <w:rPr>
           <w:rFonts w:ascii="Arial" w:hAnsi="Arial" w:cs="Arial"/>
@@ -9053,7 +9084,7 @@
           <w:szCs w:val="24"/>
         </w:rPr>
       </w:pPr>
-      <w:bookmarkStart w:id="26" w:name="_Toc71408159"/>
+      <w:bookmarkStart w:id="26" w:name="_Toc71409603"/>
       <w:r>
         <w:rPr>
           <w:rFonts w:ascii="Arial" w:hAnsi="Arial" w:cs="Arial"/>
@@ -9100,7 +9131,7 @@
           <w:szCs w:val="24"/>
         </w:rPr>
       </w:pPr>
-      <w:bookmarkStart w:id="27" w:name="_Toc71408160"/>
+      <w:bookmarkStart w:id="27" w:name="_Toc71409604"/>
       <w:r>
         <w:rPr>
           <w:rFonts w:ascii="Arial" w:hAnsi="Arial" w:cs="Arial"/>
@@ -9623,7 +9654,7 @@
           <w:szCs w:val="24"/>
         </w:rPr>
       </w:pPr>
-      <w:bookmarkStart w:id="28" w:name="_Toc71408161"/>
+      <w:bookmarkStart w:id="28" w:name="_Toc71409605"/>
       <w:r>
         <w:rPr>
           <w:rFonts w:ascii="Arial" w:hAnsi="Arial" w:cs="Arial"/>
@@ -10039,7 +10070,7 @@
           <w:szCs w:val="24"/>
         </w:rPr>
       </w:pPr>
-      <w:bookmarkStart w:id="29" w:name="_Toc71408162"/>
+      <w:bookmarkStart w:id="29" w:name="_Toc71409606"/>
       <w:r>
         <w:rPr>
           <w:rFonts w:ascii="Arial" w:hAnsi="Arial" w:cs="Arial"/>
@@ -10248,7 +10279,7 @@
           <w:szCs w:val="24"/>
         </w:rPr>
       </w:pPr>
-      <w:bookmarkStart w:id="30" w:name="_Toc71408163"/>
+      <w:bookmarkStart w:id="30" w:name="_Toc71409607"/>
       <w:r>
         <w:rPr>
           <w:rFonts w:ascii="Arial" w:hAnsi="Arial" w:cs="Arial"/>
@@ -10318,7 +10349,7 @@
           <w:szCs w:val="24"/>
         </w:rPr>
       </w:pPr>
-      <w:bookmarkStart w:id="31" w:name="_Toc71408164"/>
+      <w:bookmarkStart w:id="31" w:name="_Toc71409608"/>
       <w:r>
         <w:rPr>
           <w:rFonts w:ascii="Arial" w:hAnsi="Arial" w:cs="Arial"/>
@@ -10829,7 +10860,7 @@
         </w:rPr>
       </w:pPr>
       <w:bookmarkStart w:id="32" w:name="_Ref71357866"/>
-      <w:bookmarkStart w:id="33" w:name="_Toc71408203"/>
+      <w:bookmarkStart w:id="33" w:name="_Toc71409647"/>
       <w:r>
         <w:rPr>
           <w:rFonts w:ascii="Arial" w:hAnsi="Arial" w:cs="Arial"/>
@@ -10947,7 +10978,7 @@
           <w:szCs w:val="24"/>
         </w:rPr>
       </w:pPr>
-      <w:bookmarkStart w:id="34" w:name="_Toc71408165"/>
+      <w:bookmarkStart w:id="34" w:name="_Toc71409609"/>
       <w:r>
         <w:rPr>
           <w:rFonts w:ascii="Arial" w:hAnsi="Arial" w:cs="Arial"/>
@@ -11198,7 +11229,7 @@
         </w:rPr>
       </w:pPr>
       <w:bookmarkStart w:id="35" w:name="_Ref71368629"/>
-      <w:bookmarkStart w:id="36" w:name="_Toc71408191"/>
+      <w:bookmarkStart w:id="36" w:name="_Toc71409635"/>
       <w:r>
         <w:rPr>
           <w:rFonts w:ascii="Arial" w:hAnsi="Arial" w:cs="Arial"/>
@@ -11406,7 +11437,7 @@
           <w:szCs w:val="24"/>
         </w:rPr>
       </w:pPr>
-      <w:bookmarkStart w:id="37" w:name="_Toc71408166"/>
+      <w:bookmarkStart w:id="37" w:name="_Toc71409610"/>
       <w:r>
         <w:rPr>
           <w:rFonts w:ascii="Arial" w:hAnsi="Arial" w:cs="Arial"/>
@@ -11642,7 +11673,7 @@
         </w:rPr>
       </w:pPr>
       <w:bookmarkStart w:id="38" w:name="_Ref71302511"/>
-      <w:bookmarkStart w:id="39" w:name="_Toc71408204"/>
+      <w:bookmarkStart w:id="39" w:name="_Toc71409648"/>
       <w:r>
         <w:rPr>
           <w:rFonts w:ascii="Arial" w:hAnsi="Arial" w:cs="Arial"/>
@@ -11987,7 +12018,7 @@
         </w:rPr>
       </w:pPr>
       <w:bookmarkStart w:id="40" w:name="_Ref71358040"/>
-      <w:bookmarkStart w:id="41" w:name="_Toc71408192"/>
+      <w:bookmarkStart w:id="41" w:name="_Toc71409636"/>
       <w:r>
         <w:rPr>
           <w:rFonts w:ascii="Arial" w:hAnsi="Arial" w:cs="Arial"/>
@@ -12324,7 +12355,7 @@
         </w:rPr>
       </w:pPr>
       <w:bookmarkStart w:id="42" w:name="_Ref71387778"/>
-      <w:bookmarkStart w:id="43" w:name="_Toc71408193"/>
+      <w:bookmarkStart w:id="43" w:name="_Toc71409637"/>
       <w:r>
         <w:rPr>
           <w:rFonts w:ascii="Arial" w:hAnsi="Arial" w:cs="Arial"/>
@@ -12426,7 +12457,7 @@
           <w:szCs w:val="24"/>
         </w:rPr>
       </w:pPr>
-      <w:bookmarkStart w:id="44" w:name="_Toc71408167"/>
+      <w:bookmarkStart w:id="44" w:name="_Toc71409611"/>
       <w:r>
         <w:rPr>
           <w:rFonts w:ascii="Arial" w:hAnsi="Arial" w:cs="Arial"/>
@@ -12787,7 +12818,7 @@
         </w:rPr>
       </w:pPr>
       <w:bookmarkStart w:id="45" w:name="_Ref71360811"/>
-      <w:bookmarkStart w:id="46" w:name="_Toc71408194"/>
+      <w:bookmarkStart w:id="46" w:name="_Toc71409638"/>
       <w:r>
         <w:rPr>
           <w:rFonts w:ascii="Arial" w:hAnsi="Arial" w:cs="Arial"/>
@@ -13020,7 +13051,7 @@
           <w:szCs w:val="24"/>
         </w:rPr>
       </w:pPr>
-      <w:bookmarkStart w:id="47" w:name="_Toc71408168"/>
+      <w:bookmarkStart w:id="47" w:name="_Toc71409612"/>
       <w:r>
         <w:rPr>
           <w:rFonts w:ascii="Arial" w:hAnsi="Arial" w:cs="Arial"/>
@@ -13606,7 +13637,7 @@
         </w:rPr>
       </w:pPr>
       <w:bookmarkStart w:id="48" w:name="_Ref71367122"/>
-      <w:bookmarkStart w:id="49" w:name="_Toc71408195"/>
+      <w:bookmarkStart w:id="49" w:name="_Toc71409639"/>
       <w:r>
         <w:rPr>
           <w:rFonts w:ascii="Arial" w:hAnsi="Arial" w:cs="Arial"/>
@@ -13811,7 +13842,7 @@
           <w:szCs w:val="24"/>
         </w:rPr>
       </w:pPr>
-      <w:bookmarkStart w:id="50" w:name="_Toc71408169"/>
+      <w:bookmarkStart w:id="50" w:name="_Toc71409613"/>
       <w:r>
         <w:rPr>
           <w:rFonts w:ascii="Arial" w:hAnsi="Arial" w:cs="Arial"/>
@@ -13890,7 +13921,7 @@
           <w:szCs w:val="24"/>
         </w:rPr>
       </w:pPr>
-      <w:bookmarkStart w:id="51" w:name="_Toc71408170"/>
+      <w:bookmarkStart w:id="51" w:name="_Toc71409614"/>
       <w:r>
         <w:rPr>
           <w:rFonts w:ascii="Arial" w:hAnsi="Arial" w:cs="Arial"/>
@@ -14142,7 +14173,7 @@
           <v:shape id="_x0000_i1282" type="#_x0000_t75" style="width:411.75pt;height:30.75pt" o:ole="">
             <v:imagedata r:id="rId22" o:title="" cropleft="6143f"/>
           </v:shape>
-          <o:OLEObject Type="Embed" ProgID="Word.OpenDocumentText.12" ShapeID="_x0000_i1282" DrawAspect="Content" ObjectID="_1682022172" r:id="rId23"/>
+          <o:OLEObject Type="Embed" ProgID="Word.OpenDocumentText.12" ShapeID="_x0000_i1282" DrawAspect="Content" ObjectID="_1682023075" r:id="rId23"/>
         </w:object>
       </w:r>
     </w:p>
@@ -14160,7 +14191,7 @@
         </w:rPr>
       </w:pPr>
       <w:bookmarkStart w:id="53" w:name="_Ref71372506"/>
-      <w:bookmarkStart w:id="54" w:name="_Toc71408207"/>
+      <w:bookmarkStart w:id="54" w:name="_Toc71409651"/>
       <w:r>
         <w:rPr>
           <w:rFonts w:ascii="Arial" w:hAnsi="Arial" w:cs="Arial"/>
@@ -14634,7 +14665,7 @@
         </w:rPr>
       </w:pPr>
       <w:bookmarkStart w:id="55" w:name="_Ref71381531"/>
-      <w:bookmarkStart w:id="56" w:name="_Toc71408205"/>
+      <w:bookmarkStart w:id="56" w:name="_Toc71409649"/>
       <w:r>
         <w:rPr>
           <w:rFonts w:ascii="Arial" w:hAnsi="Arial" w:cs="Arial"/>
@@ -14849,7 +14880,7 @@
           <v:shape id="_x0000_i1281" type="#_x0000_t75" style="width:453.75pt;height:233.25pt" o:ole="">
             <v:imagedata r:id="rId24" o:title=""/>
           </v:shape>
-          <o:OLEObject Type="Embed" ProgID="Word.OpenDocumentText.12" ShapeID="_x0000_i1281" DrawAspect="Content" ObjectID="_1682022173" r:id="rId25"/>
+          <o:OLEObject Type="Embed" ProgID="Word.OpenDocumentText.12" ShapeID="_x0000_i1281" DrawAspect="Content" ObjectID="_1682023076" r:id="rId25"/>
         </w:object>
       </w:r>
     </w:p>
@@ -14867,7 +14898,7 @@
         </w:rPr>
       </w:pPr>
       <w:bookmarkStart w:id="58" w:name="_Ref71382219"/>
-      <w:bookmarkStart w:id="59" w:name="_Toc71408208"/>
+      <w:bookmarkStart w:id="59" w:name="_Toc71409652"/>
       <w:r>
         <w:rPr>
           <w:rFonts w:ascii="Arial" w:hAnsi="Arial" w:cs="Arial"/>
@@ -15301,7 +15332,7 @@
           <w:szCs w:val="24"/>
         </w:rPr>
       </w:pPr>
-      <w:bookmarkStart w:id="60" w:name="_Toc71408171"/>
+      <w:bookmarkStart w:id="60" w:name="_Toc71409615"/>
       <w:r>
         <w:rPr>
           <w:rFonts w:ascii="Arial" w:hAnsi="Arial" w:cs="Arial"/>
@@ -15554,7 +15585,7 @@
         </w:rPr>
       </w:pPr>
       <w:bookmarkStart w:id="61" w:name="_Ref71373227"/>
-      <w:bookmarkStart w:id="62" w:name="_Toc71408196"/>
+      <w:bookmarkStart w:id="62" w:name="_Toc71409640"/>
       <w:r>
         <w:rPr>
           <w:rFonts w:ascii="Arial" w:hAnsi="Arial" w:cs="Arial"/>
@@ -15685,7 +15716,7 @@
           <v:shape id="_x0000_i1279" type="#_x0000_t75" style="width:515.25pt;height:200.25pt" o:ole="">
             <v:imagedata r:id="rId27" o:title="" cropright="18204f"/>
           </v:shape>
-          <o:OLEObject Type="Embed" ProgID="Word.OpenDocumentText.12" ShapeID="_x0000_i1279" DrawAspect="Content" ObjectID="_1682022174" r:id="rId28"/>
+          <o:OLEObject Type="Embed" ProgID="Word.OpenDocumentText.12" ShapeID="_x0000_i1279" DrawAspect="Content" ObjectID="_1682023077" r:id="rId28"/>
         </w:object>
       </w:r>
     </w:p>
@@ -15703,7 +15734,7 @@
         </w:rPr>
       </w:pPr>
       <w:bookmarkStart w:id="64" w:name="_Ref71379057"/>
-      <w:bookmarkStart w:id="65" w:name="_Toc71408209"/>
+      <w:bookmarkStart w:id="65" w:name="_Toc71409653"/>
       <w:r>
         <w:rPr>
           <w:rFonts w:ascii="Arial" w:hAnsi="Arial" w:cs="Arial"/>
@@ -15879,7 +15910,7 @@
           <v:shape id="_x0000_i1280" type="#_x0000_t75" style="width:470.25pt;height:286.5pt" o:ole="">
             <v:imagedata r:id="rId29" o:title="" cropbottom="3090f"/>
           </v:shape>
-          <o:OLEObject Type="Embed" ProgID="Word.OpenDocumentText.12" ShapeID="_x0000_i1280" DrawAspect="Content" ObjectID="_1682022175" r:id="rId30"/>
+          <o:OLEObject Type="Embed" ProgID="Word.OpenDocumentText.12" ShapeID="_x0000_i1280" DrawAspect="Content" ObjectID="_1682023078" r:id="rId30"/>
         </w:object>
       </w:r>
     </w:p>
@@ -15897,7 +15928,7 @@
         </w:rPr>
       </w:pPr>
       <w:bookmarkStart w:id="67" w:name="_Ref71379202"/>
-      <w:bookmarkStart w:id="68" w:name="_Toc71408210"/>
+      <w:bookmarkStart w:id="68" w:name="_Toc71409654"/>
       <w:r>
         <w:rPr>
           <w:rFonts w:ascii="Arial" w:hAnsi="Arial" w:cs="Arial"/>
@@ -16117,7 +16148,7 @@
           <w:szCs w:val="24"/>
         </w:rPr>
       </w:pPr>
-      <w:bookmarkStart w:id="69" w:name="_Toc71408172"/>
+      <w:bookmarkStart w:id="69" w:name="_Toc71409616"/>
       <w:r>
         <w:rPr>
           <w:rFonts w:ascii="Arial" w:hAnsi="Arial" w:cs="Arial"/>
@@ -16496,7 +16527,7 @@
         </w:rPr>
       </w:pPr>
       <w:bookmarkStart w:id="70" w:name="_Ref71386993"/>
-      <w:bookmarkStart w:id="71" w:name="_Toc71408206"/>
+      <w:bookmarkStart w:id="71" w:name="_Toc71409650"/>
       <w:r>
         <w:rPr>
           <w:rFonts w:ascii="Arial" w:hAnsi="Arial" w:cs="Arial"/>
@@ -17183,7 +17214,7 @@
         </w:rPr>
       </w:pPr>
       <w:bookmarkStart w:id="72" w:name="_Ref71357562"/>
-      <w:bookmarkStart w:id="73" w:name="_Toc71408197"/>
+      <w:bookmarkStart w:id="73" w:name="_Toc71409641"/>
       <w:r>
         <w:rPr>
           <w:rFonts w:ascii="Arial" w:hAnsi="Arial" w:cs="Arial"/>
@@ -17456,7 +17487,7 @@
         </w:rPr>
       </w:pPr>
       <w:bookmarkStart w:id="74" w:name="_Ref71390527"/>
-      <w:bookmarkStart w:id="75" w:name="_Toc71408198"/>
+      <w:bookmarkStart w:id="75" w:name="_Toc71409642"/>
       <w:r>
         <w:rPr>
           <w:rFonts w:ascii="Arial" w:hAnsi="Arial" w:cs="Arial"/>
@@ -17755,7 +17786,7 @@
           <v:shape id="_x0000_i1283" type="#_x0000_t75" style="width:453.75pt;height:164.25pt" o:ole="">
             <v:imagedata r:id="rId33" o:title=""/>
           </v:shape>
-          <o:OLEObject Type="Embed" ProgID="Word.OpenDocumentText.12" ShapeID="_x0000_i1283" DrawAspect="Content" ObjectID="_1682022176" r:id="rId34"/>
+          <o:OLEObject Type="Embed" ProgID="Word.OpenDocumentText.12" ShapeID="_x0000_i1283" DrawAspect="Content" ObjectID="_1682023079" r:id="rId34"/>
         </w:object>
       </w:r>
     </w:p>
@@ -17773,7 +17804,7 @@
         </w:rPr>
       </w:pPr>
       <w:bookmarkStart w:id="77" w:name="_Ref71391390"/>
-      <w:bookmarkStart w:id="78" w:name="_Toc71408211"/>
+      <w:bookmarkStart w:id="78" w:name="_Toc71409655"/>
       <w:r>
         <w:rPr>
           <w:rFonts w:ascii="Arial" w:hAnsi="Arial" w:cs="Arial"/>
@@ -17874,7 +17905,7 @@
           <w:szCs w:val="24"/>
         </w:rPr>
       </w:pPr>
-      <w:bookmarkStart w:id="79" w:name="_Toc71408173"/>
+      <w:bookmarkStart w:id="79" w:name="_Toc71409617"/>
       <w:r>
         <w:rPr>
           <w:rFonts w:ascii="Arial" w:hAnsi="Arial" w:cs="Arial"/>
@@ -18321,7 +18352,7 @@
         </w:rPr>
       </w:pPr>
       <w:bookmarkStart w:id="80" w:name="_Ref71393972"/>
-      <w:bookmarkStart w:id="81" w:name="_Toc71408199"/>
+      <w:bookmarkStart w:id="81" w:name="_Toc71409643"/>
       <w:r>
         <w:rPr>
           <w:rFonts w:ascii="Arial" w:hAnsi="Arial" w:cs="Arial"/>
@@ -18728,7 +18759,7 @@
           <w:szCs w:val="24"/>
         </w:rPr>
       </w:pPr>
-      <w:bookmarkStart w:id="82" w:name="_Toc71408174"/>
+      <w:bookmarkStart w:id="82" w:name="_Toc71409618"/>
       <w:r>
         <w:rPr>
           <w:rFonts w:ascii="Arial" w:hAnsi="Arial" w:cs="Arial"/>
@@ -19021,7 +19052,7 @@
           <w:szCs w:val="24"/>
         </w:rPr>
       </w:pPr>
-      <w:bookmarkStart w:id="83" w:name="_Toc71408175"/>
+      <w:bookmarkStart w:id="83" w:name="_Toc71409619"/>
       <w:r>
         <w:rPr>
           <w:rFonts w:ascii="Arial" w:hAnsi="Arial" w:cs="Arial"/>
@@ -19733,7 +19764,7 @@
           <w:szCs w:val="24"/>
         </w:rPr>
       </w:pPr>
-      <w:bookmarkStart w:id="84" w:name="_Toc71408176"/>
+      <w:bookmarkStart w:id="84" w:name="_Toc71409620"/>
       <w:r>
         <w:rPr>
           <w:rFonts w:ascii="Arial" w:hAnsi="Arial" w:cs="Arial"/>
@@ -19918,7 +19949,7 @@
           <w:szCs w:val="24"/>
         </w:rPr>
       </w:pPr>
-      <w:bookmarkStart w:id="85" w:name="_Toc71408177"/>
+      <w:bookmarkStart w:id="85" w:name="_Toc71409621"/>
       <w:r>
         <w:rPr>
           <w:rFonts w:ascii="Arial" w:hAnsi="Arial" w:cs="Arial"/>
@@ -21338,7 +21369,7 @@
           <w:szCs w:val="24"/>
         </w:rPr>
       </w:pPr>
-      <w:bookmarkStart w:id="86" w:name="_Toc71408178"/>
+      <w:bookmarkStart w:id="86" w:name="_Toc71409622"/>
       <w:r>
         <w:rPr>
           <w:rFonts w:ascii="Arial" w:hAnsi="Arial" w:cs="Arial"/>
@@ -22649,7 +22680,7 @@
         <w:rPr>
           <w:noProof/>
         </w:rPr>
-        <w:instrText xml:space="preserve"> PAGEREF _Toc71408183 \h </w:instrText>
+        <w:instrText xml:space="preserve"> PAGEREF _Toc71409627 \h </w:instrText>
       </w:r>
       <w:r>
         <w:rPr>
@@ -22710,7 +22741,7 @@
         <w:rPr>
           <w:noProof/>
         </w:rPr>
-        <w:instrText xml:space="preserve"> PAGEREF _Toc71408184 \h </w:instrText>
+        <w:instrText xml:space="preserve"> PAGEREF _Toc71409628 \h </w:instrText>
       </w:r>
       <w:r>
         <w:rPr>
@@ -22727,7 +22758,7 @@
         <w:rPr>
           <w:noProof/>
         </w:rPr>
-        <w:t>4</w:t>
+        <w:t>5</w:t>
       </w:r>
       <w:r>
         <w:rPr>
@@ -22770,7 +22801,7 @@
         <w:rPr>
           <w:noProof/>
         </w:rPr>
-        <w:instrText xml:space="preserve"> PAGEREF _Toc71408185 \h </w:instrText>
+        <w:instrText xml:space="preserve"> PAGEREF _Toc71409629 \h </w:instrText>
       </w:r>
       <w:r>
         <w:rPr>
@@ -22787,7 +22818,7 @@
         <w:rPr>
           <w:noProof/>
         </w:rPr>
-        <w:t>15</w:t>
+        <w:t>16</w:t>
       </w:r>
       <w:r>
         <w:rPr>
@@ -22830,7 +22861,7 @@
         <w:rPr>
           <w:noProof/>
         </w:rPr>
-        <w:instrText xml:space="preserve"> PAGEREF _Toc71408186 \h </w:instrText>
+        <w:instrText xml:space="preserve"> PAGEREF _Toc71409630 \h </w:instrText>
       </w:r>
       <w:r>
         <w:rPr>
@@ -22847,7 +22878,7 @@
         <w:rPr>
           <w:noProof/>
         </w:rPr>
-        <w:t>17</w:t>
+        <w:t>18</w:t>
       </w:r>
       <w:r>
         <w:rPr>
@@ -22890,7 +22921,7 @@
         <w:rPr>
           <w:noProof/>
         </w:rPr>
-        <w:instrText xml:space="preserve"> PAGEREF _Toc71408187 \h </w:instrText>
+        <w:instrText xml:space="preserve"> PAGEREF _Toc71409631 \h </w:instrText>
       </w:r>
       <w:r>
         <w:rPr>
@@ -22907,7 +22938,7 @@
         <w:rPr>
           <w:noProof/>
         </w:rPr>
-        <w:t>17</w:t>
+        <w:t>18</w:t>
       </w:r>
       <w:r>
         <w:rPr>
@@ -22950,7 +22981,7 @@
         <w:rPr>
           <w:noProof/>
         </w:rPr>
-        <w:instrText xml:space="preserve"> PAGEREF _Toc71408188 \h </w:instrText>
+        <w:instrText xml:space="preserve"> PAGEREF _Toc71409632 \h </w:instrText>
       </w:r>
       <w:r>
         <w:rPr>
@@ -22967,7 +22998,7 @@
         <w:rPr>
           <w:noProof/>
         </w:rPr>
-        <w:t>23</w:t>
+        <w:t>24</w:t>
       </w:r>
       <w:r>
         <w:rPr>
@@ -23010,7 +23041,7 @@
         <w:rPr>
           <w:noProof/>
         </w:rPr>
-        <w:instrText xml:space="preserve"> PAGEREF _Toc71408189 \h </w:instrText>
+        <w:instrText xml:space="preserve"> PAGEREF _Toc71409633 \h </w:instrText>
       </w:r>
       <w:r>
         <w:rPr>
@@ -23027,7 +23058,7 @@
         <w:rPr>
           <w:noProof/>
         </w:rPr>
-        <w:t>24</w:t>
+        <w:t>25</w:t>
       </w:r>
       <w:r>
         <w:rPr>
@@ -23070,7 +23101,7 @@
         <w:rPr>
           <w:noProof/>
         </w:rPr>
-        <w:instrText xml:space="preserve"> PAGEREF _Toc71408190 \h </w:instrText>
+        <w:instrText xml:space="preserve"> PAGEREF _Toc71409634 \h </w:instrText>
       </w:r>
       <w:r>
         <w:rPr>
@@ -23087,7 +23118,7 @@
         <w:rPr>
           <w:noProof/>
         </w:rPr>
-        <w:t>25</w:t>
+        <w:t>26</w:t>
       </w:r>
       <w:r>
         <w:rPr>
@@ -23130,7 +23161,7 @@
         <w:rPr>
           <w:noProof/>
         </w:rPr>
-        <w:instrText xml:space="preserve"> PAGEREF _Toc71408191 \h </w:instrText>
+        <w:instrText xml:space="preserve"> PAGEREF _Toc71409635 \h </w:instrText>
       </w:r>
       <w:r>
         <w:rPr>
@@ -23147,7 +23178,7 @@
         <w:rPr>
           <w:noProof/>
         </w:rPr>
-        <w:t>34</w:t>
+        <w:t>35</w:t>
       </w:r>
       <w:r>
         <w:rPr>
@@ -23205,7 +23236,7 @@
         <w:rPr>
           <w:noProof/>
         </w:rPr>
-        <w:instrText xml:space="preserve"> PAGEREF _Toc71408192 \h </w:instrText>
+        <w:instrText xml:space="preserve"> PAGEREF _Toc71409636 \h </w:instrText>
       </w:r>
       <w:r>
         <w:rPr>
@@ -23222,7 +23253,7 @@
         <w:rPr>
           <w:noProof/>
         </w:rPr>
-        <w:t>36</w:t>
+        <w:t>37</w:t>
       </w:r>
       <w:r>
         <w:rPr>
@@ -23265,7 +23296,7 @@
         <w:rPr>
           <w:noProof/>
         </w:rPr>
-        <w:instrText xml:space="preserve"> PAGEREF _Toc71408193 \h </w:instrText>
+        <w:instrText xml:space="preserve"> PAGEREF _Toc71409637 \h </w:instrText>
       </w:r>
       <w:r>
         <w:rPr>
@@ -23282,7 +23313,7 @@
         <w:rPr>
           <w:noProof/>
         </w:rPr>
-        <w:t>36</w:t>
+        <w:t>37</w:t>
       </w:r>
       <w:r>
         <w:rPr>
@@ -23325,7 +23356,7 @@
         <w:rPr>
           <w:noProof/>
         </w:rPr>
-        <w:instrText xml:space="preserve"> PAGEREF _Toc71408194 \h </w:instrText>
+        <w:instrText xml:space="preserve"> PAGEREF _Toc71409638 \h </w:instrText>
       </w:r>
       <w:r>
         <w:rPr>
@@ -23342,7 +23373,7 @@
         <w:rPr>
           <w:noProof/>
         </w:rPr>
-        <w:t>37</w:t>
+        <w:t>38</w:t>
       </w:r>
       <w:r>
         <w:rPr>
@@ -23385,7 +23416,7 @@
         <w:rPr>
           <w:noProof/>
         </w:rPr>
-        <w:instrText xml:space="preserve"> PAGEREF _Toc71408195 \h </w:instrText>
+        <w:instrText xml:space="preserve"> PAGEREF _Toc71409639 \h </w:instrText>
       </w:r>
       <w:r>
         <w:rPr>
@@ -23402,7 +23433,7 @@
         <w:rPr>
           <w:noProof/>
         </w:rPr>
-        <w:t>39</w:t>
+        <w:t>40</w:t>
       </w:r>
       <w:r>
         <w:rPr>
@@ -23445,7 +23476,7 @@
         <w:rPr>
           <w:noProof/>
         </w:rPr>
-        <w:instrText xml:space="preserve"> PAGEREF _Toc71408196 \h </w:instrText>
+        <w:instrText xml:space="preserve"> PAGEREF _Toc71409640 \h </w:instrText>
       </w:r>
       <w:r>
         <w:rPr>
@@ -23462,7 +23493,7 @@
         <w:rPr>
           <w:noProof/>
         </w:rPr>
-        <w:t>44</w:t>
+        <w:t>45</w:t>
       </w:r>
       <w:r>
         <w:rPr>
@@ -23505,7 +23536,7 @@
         <w:rPr>
           <w:noProof/>
         </w:rPr>
-        <w:instrText xml:space="preserve"> PAGEREF _Toc71408197 \h </w:instrText>
+        <w:instrText xml:space="preserve"> PAGEREF _Toc71409641 \h </w:instrText>
       </w:r>
       <w:r>
         <w:rPr>
@@ -23522,7 +23553,7 @@
         <w:rPr>
           <w:noProof/>
         </w:rPr>
-        <w:t>48</w:t>
+        <w:t>49</w:t>
       </w:r>
       <w:r>
         <w:rPr>
@@ -23565,7 +23596,7 @@
         <w:rPr>
           <w:noProof/>
         </w:rPr>
-        <w:instrText xml:space="preserve"> PAGEREF _Toc71408198 \h </w:instrText>
+        <w:instrText xml:space="preserve"> PAGEREF _Toc71409642 \h </w:instrText>
       </w:r>
       <w:r>
         <w:rPr>
@@ -23582,7 +23613,7 @@
         <w:rPr>
           <w:noProof/>
         </w:rPr>
-        <w:t>49</w:t>
+        <w:t>50</w:t>
       </w:r>
       <w:r>
         <w:rPr>
@@ -23625,7 +23656,7 @@
         <w:rPr>
           <w:noProof/>
         </w:rPr>
-        <w:instrText xml:space="preserve"> PAGEREF _Toc71408199 \h </w:instrText>
+        <w:instrText xml:space="preserve"> PAGEREF _Toc71409643 \h </w:instrText>
       </w:r>
       <w:r>
         <w:rPr>
@@ -23642,7 +23673,7 @@
         <w:rPr>
           <w:noProof/>
         </w:rPr>
-        <w:t>51</w:t>
+        <w:t>52</w:t>
       </w:r>
       <w:r>
         <w:rPr>
@@ -23685,7 +23716,7 @@
         <w:rPr>
           <w:noProof/>
         </w:rPr>
-        <w:instrText xml:space="preserve"> PAGEREF _Toc71408200 \h </w:instrText>
+        <w:instrText xml:space="preserve"> PAGEREF _Toc71409644 \h </w:instrText>
       </w:r>
       <w:r>
         <w:rPr>
@@ -23702,7 +23733,7 @@
         <w:rPr>
           <w:noProof/>
         </w:rPr>
-        <w:t>60</w:t>
+        <w:t>61</w:t>
       </w:r>
       <w:r>
         <w:rPr>
@@ -23745,7 +23776,7 @@
         <w:rPr>
           <w:noProof/>
         </w:rPr>
-        <w:instrText xml:space="preserve"> PAGEREF _Toc71408201 \h </w:instrText>
+        <w:instrText xml:space="preserve"> PAGEREF _Toc71409645 \h </w:instrText>
       </w:r>
       <w:r>
         <w:rPr>
@@ -23762,7 +23793,7 @@
         <w:rPr>
           <w:noProof/>
         </w:rPr>
-        <w:t>61</w:t>
+        <w:t>62</w:t>
       </w:r>
       <w:r>
         <w:rPr>
@@ -23806,7 +23837,7 @@
           <w:szCs w:val="24"/>
         </w:rPr>
       </w:pPr>
-      <w:bookmarkStart w:id="87" w:name="_Toc71408179"/>
+      <w:bookmarkStart w:id="87" w:name="_Toc71409623"/>
       <w:r>
         <w:rPr>
           <w:rFonts w:ascii="Arial" w:hAnsi="Arial" w:cs="Arial"/>
@@ -24045,7 +24076,7 @@
         <w:rPr>
           <w:noProof/>
         </w:rPr>
-        <w:instrText xml:space="preserve"> PAGEREF _Toc71408202 \h </w:instrText>
+        <w:instrText xml:space="preserve"> PAGEREF _Toc71409646 \h </w:instrText>
       </w:r>
       <w:r>
         <w:rPr>
@@ -24062,7 +24093,7 @@
         <w:rPr>
           <w:noProof/>
         </w:rPr>
-        <w:t>16</w:t>
+        <w:t>17</w:t>
       </w:r>
       <w:r>
         <w:rPr>
@@ -24128,7 +24159,7 @@
         <w:rPr>
           <w:noProof/>
         </w:rPr>
-        <w:instrText xml:space="preserve"> PAGEREF _Toc71408203 \h </w:instrText>
+        <w:instrText xml:space="preserve"> PAGEREF _Toc71409647 \h </w:instrText>
       </w:r>
       <w:r>
         <w:rPr>
@@ -24145,7 +24176,7 @@
         <w:rPr>
           <w:noProof/>
         </w:rPr>
-        <w:t>33</w:t>
+        <w:t>34</w:t>
       </w:r>
       <w:r>
         <w:rPr>
@@ -24188,7 +24219,7 @@
         <w:rPr>
           <w:noProof/>
         </w:rPr>
-        <w:instrText xml:space="preserve"> PAGEREF _Toc71408204 \h </w:instrText>
+        <w:instrText xml:space="preserve"> PAGEREF _Toc71409648 \h </w:instrText>
       </w:r>
       <w:r>
         <w:rPr>
@@ -24205,7 +24236,7 @@
         <w:rPr>
           <w:noProof/>
         </w:rPr>
-        <w:t>35</w:t>
+        <w:t>36</w:t>
       </w:r>
       <w:r>
         <w:rPr>
@@ -24263,7 +24294,7 @@
         <w:rPr>
           <w:noProof/>
         </w:rPr>
-        <w:instrText xml:space="preserve"> PAGEREF _Toc71408205 \h </w:instrText>
+        <w:instrText xml:space="preserve"> PAGEREF _Toc71409649 \h </w:instrText>
       </w:r>
       <w:r>
         <w:rPr>
@@ -24280,7 +24311,7 @@
         <w:rPr>
           <w:noProof/>
         </w:rPr>
-        <w:t>42</w:t>
+        <w:t>43</w:t>
       </w:r>
       <w:r>
         <w:rPr>
@@ -24323,7 +24354,7 @@
         <w:rPr>
           <w:noProof/>
         </w:rPr>
-        <w:instrText xml:space="preserve"> PAGEREF _Toc71408206 \h </w:instrText>
+        <w:instrText xml:space="preserve"> PAGEREF _Toc71409650 \h </w:instrText>
       </w:r>
       <w:r>
         <w:rPr>
@@ -24340,7 +24371,7 @@
         <w:rPr>
           <w:noProof/>
         </w:rPr>
-        <w:t>47</w:t>
+        <w:t>48</w:t>
       </w:r>
       <w:r>
         <w:rPr>
@@ -24384,7 +24415,7 @@
           <w:szCs w:val="24"/>
         </w:rPr>
       </w:pPr>
-      <w:bookmarkStart w:id="88" w:name="_Toc71408180"/>
+      <w:bookmarkStart w:id="88" w:name="_Toc71409624"/>
       <w:r>
         <w:rPr>
           <w:rFonts w:ascii="Arial" w:hAnsi="Arial" w:cs="Arial"/>
@@ -24453,7 +24484,7 @@
         <w:rPr>
           <w:noProof/>
         </w:rPr>
-        <w:instrText xml:space="preserve"> PAGEREF _Toc71408207 \h </w:instrText>
+        <w:instrText xml:space="preserve"> PAGEREF _Toc71409651 \h </w:instrText>
       </w:r>
       <w:r>
         <w:rPr>
@@ -24470,7 +24501,7 @@
         <w:rPr>
           <w:noProof/>
         </w:rPr>
-        <w:t>41</w:t>
+        <w:t>42</w:t>
       </w:r>
       <w:r>
         <w:rPr>
@@ -24513,7 +24544,7 @@
         <w:rPr>
           <w:noProof/>
         </w:rPr>
-        <w:instrText xml:space="preserve"> PAGEREF _Toc71408208 \h </w:instrText>
+        <w:instrText xml:space="preserve"> PAGEREF _Toc71409652 \h </w:instrText>
       </w:r>
       <w:r>
         <w:rPr>
@@ -24530,7 +24561,7 @@
         <w:rPr>
           <w:noProof/>
         </w:rPr>
-        <w:t>42</w:t>
+        <w:t>43</w:t>
       </w:r>
       <w:r>
         <w:rPr>
@@ -24573,7 +24604,7 @@
         <w:rPr>
           <w:noProof/>
         </w:rPr>
-        <w:instrText xml:space="preserve"> PAGEREF _Toc71408209 \h </w:instrText>
+        <w:instrText xml:space="preserve"> PAGEREF _Toc71409653 \h </w:instrText>
       </w:r>
       <w:r>
         <w:rPr>
@@ -24590,7 +24621,7 @@
         <w:rPr>
           <w:noProof/>
         </w:rPr>
-        <w:t>45</w:t>
+        <w:t>46</w:t>
       </w:r>
       <w:r>
         <w:rPr>
@@ -24633,7 +24664,7 @@
         <w:rPr>
           <w:noProof/>
         </w:rPr>
-        <w:instrText xml:space="preserve"> PAGEREF _Toc71408210 \h </w:instrText>
+        <w:instrText xml:space="preserve"> PAGEREF _Toc71409654 \h </w:instrText>
       </w:r>
       <w:r>
         <w:rPr>
@@ -24650,7 +24681,7 @@
         <w:rPr>
           <w:noProof/>
         </w:rPr>
-        <w:t>46</w:t>
+        <w:t>47</w:t>
       </w:r>
       <w:r>
         <w:rPr>
@@ -24694,7 +24725,7 @@
         <w:rPr>
           <w:noProof/>
         </w:rPr>
-        <w:instrText xml:space="preserve"> PAGEREF _Toc71408211 \h </w:instrText>
+        <w:instrText xml:space="preserve"> PAGEREF _Toc71409655 \h </w:instrText>
       </w:r>
       <w:r>
         <w:rPr>
@@ -24711,7 +24742,7 @@
         <w:rPr>
           <w:noProof/>
         </w:rPr>
-        <w:t>49</w:t>
+        <w:t>50</w:t>
       </w:r>
       <w:r>
         <w:rPr>
@@ -24754,7 +24785,7 @@
           <w:szCs w:val="24"/>
         </w:rPr>
       </w:pPr>
-      <w:bookmarkStart w:id="89" w:name="_Toc71408181"/>
+      <w:bookmarkStart w:id="89" w:name="_Toc71409625"/>
       <w:r>
         <w:rPr>
           <w:rFonts w:ascii="Arial" w:hAnsi="Arial" w:cs="Arial"/>
@@ -24807,7 +24838,7 @@
           <w:szCs w:val="24"/>
         </w:rPr>
       </w:pPr>
-      <w:bookmarkStart w:id="90" w:name="_Toc71408182"/>
+      <w:bookmarkStart w:id="90" w:name="_Toc71409626"/>
       <w:r>
         <w:rPr>
           <w:rFonts w:ascii="Arial" w:hAnsi="Arial" w:cs="Arial"/>
@@ -24895,7 +24926,7 @@
         </w:rPr>
       </w:pPr>
       <w:bookmarkStart w:id="91" w:name="_Ref70298366"/>
-      <w:bookmarkStart w:id="92" w:name="_Toc71408200"/>
+      <w:bookmarkStart w:id="92" w:name="_Toc71409644"/>
       <w:r>
         <w:rPr>
           <w:rFonts w:ascii="Arial" w:hAnsi="Arial" w:cs="Arial"/>
@@ -25034,7 +25065,7 @@
         </w:rPr>
       </w:pPr>
       <w:bookmarkStart w:id="93" w:name="_Ref71372798"/>
-      <w:bookmarkStart w:id="94" w:name="_Toc71408201"/>
+      <w:bookmarkStart w:id="94" w:name="_Toc71409645"/>
       <w:r>
         <w:rPr>
           <w:rFonts w:ascii="Arial" w:hAnsi="Arial" w:cs="Arial"/>
@@ -25108,6 +25139,7 @@
         <w:t>: Ansicht auf das initiale Fenster der Anwendung</w:t>
       </w:r>
       <w:bookmarkEnd w:id="94"/>
+      <w:bookmarkEnd w:id="0"/>
     </w:p>
     <w:sectPr>
       <w:pgSz w:w="11906" w:h="16838"/>
@@ -25173,7 +25205,7 @@
           <w:rPr>
             <w:noProof/>
           </w:rPr>
-          <w:t>3</w:t>
+          <w:t>59</w:t>
         </w:r>
         <w:r>
           <w:fldChar w:fldCharType="end"/>
@@ -28649,7 +28681,7 @@
 </file>
 
 <file path=customXml/itemProps1.xml><?xml version="1.0" encoding="utf-8"?>
-<ds:datastoreItem xmlns:ds="http://schemas.openxmlformats.org/officeDocument/2006/customXml" ds:itemID="{22BB6CD2-8309-49EC-B39E-0A30C9CA2182}">
+<ds:datastoreItem xmlns:ds="http://schemas.openxmlformats.org/officeDocument/2006/customXml" ds:itemID="{263B4898-66D7-434F-B113-565BA9925E40}">
   <ds:schemaRefs>
     <ds:schemaRef ds:uri="http://schemas.openxmlformats.org/officeDocument/2006/bibliography"/>
   </ds:schemaRefs>
